--- a/doc/uint2/affinity_personas_v1.docx
+++ b/doc/uint2/affinity_personas_v1.docx
@@ -3754,6 +3754,68 @@
         <w:pStyle w:val="berschrift2"/>
       </w:pPr>
       <w:r>
+        <w:rPr>
+          <w:lang w:val="en-GB"/>
+        </w:rPr>
+        <w:t>Behaviour</w:t>
+      </w:r>
+      <w:r>
+        <w:t xml:space="preserve"> Pattern Diagramm</w:t>
+      </w:r>
+    </w:p>
+    <w:p>
+      <w:r>
+        <w:rPr>
+          <w:noProof/>
+          <w:lang w:eastAsia="de-CH"/>
+        </w:rPr>
+        <w:drawing>
+          <wp:inline distT="0" distB="0" distL="0" distR="0">
+            <wp:extent cx="5486400" cy="3200400"/>
+            <wp:effectExtent l="0" t="0" r="19050" b="19050"/>
+            <wp:docPr id="30" name="Diagramm 30"/>
+            <wp:cNvGraphicFramePr/>
+            <a:graphic xmlns:a="http://schemas.openxmlformats.org/drawingml/2006/main">
+              <a:graphicData uri="http://schemas.openxmlformats.org/drawingml/2006/chart">
+                <c:chart xmlns:c="http://schemas.openxmlformats.org/drawingml/2006/chart" xmlns:r="http://schemas.openxmlformats.org/officeDocument/2006/relationships" r:id="rId19"/>
+              </a:graphicData>
+            </a:graphic>
+          </wp:inline>
+        </w:drawing>
+      </w:r>
+    </w:p>
+    <w:p>
+      <w:pPr>
+        <w:pStyle w:val="Listenabsatz"/>
+        <w:numPr>
+          <w:ilvl w:val="0"/>
+          <w:numId w:val="26"/>
+        </w:numPr>
+      </w:pPr>
+      <w:r>
+        <w:t>Persona Linien</w:t>
+      </w:r>
+    </w:p>
+    <w:p>
+      <w:pPr>
+        <w:pStyle w:val="Listenabsatz"/>
+        <w:numPr>
+          <w:ilvl w:val="0"/>
+          <w:numId w:val="26"/>
+        </w:numPr>
+      </w:pPr>
+      <w:r>
+        <w:t>Interview Punkte</w:t>
+      </w:r>
+      <w:bookmarkStart w:id="4" w:name="_GoBack"/>
+      <w:bookmarkEnd w:id="4"/>
+    </w:p>
+    <w:p/>
+    <w:p>
+      <w:pPr>
+        <w:pStyle w:val="berschrift2"/>
+      </w:pPr>
+      <w:r>
         <w:t>Sekretärin</w:t>
       </w:r>
     </w:p>
@@ -3778,7 +3840,10 @@
           </w:tcPr>
           <w:p>
             <w:r>
-              <w:t>Name</w:t>
+              <w:t>Vorname, N</w:t>
+            </w:r>
+            <w:r>
+              <w:t>ame (erinnert an Eigenschaften)</w:t>
             </w:r>
           </w:p>
         </w:tc>
@@ -3801,6 +3866,224 @@
           </w:tcPr>
           <w:p>
             <w:r>
+              <w:t>Bild</w:t>
+            </w:r>
+          </w:p>
+        </w:tc>
+        <w:tc>
+          <w:tcPr>
+            <w:tcW w:w="4606" w:type="dxa"/>
+          </w:tcPr>
+          <w:p>
+            <w:pPr>
+              <w:cnfStyle w:val="000000000000" w:firstRow="0" w:lastRow="0" w:firstColumn="0" w:lastColumn="0" w:oddVBand="0" w:evenVBand="0" w:oddHBand="0" w:evenHBand="0" w:firstRowFirstColumn="0" w:firstRowLastColumn="0" w:lastRowFirstColumn="0" w:lastRowLastColumn="0"/>
+            </w:pPr>
+          </w:p>
+        </w:tc>
+      </w:tr>
+      <w:tr>
+        <w:trPr>
+          <w:cnfStyle w:val="000000100000" w:firstRow="0" w:lastRow="0" w:firstColumn="0" w:lastColumn="0" w:oddVBand="0" w:evenVBand="0" w:oddHBand="1" w:evenHBand="0" w:firstRowFirstColumn="0" w:firstRowLastColumn="0" w:lastRowFirstColumn="0" w:lastRowLastColumn="0"/>
+        </w:trPr>
+        <w:tc>
+          <w:tcPr>
+            <w:cnfStyle w:val="001000000000" w:firstRow="0" w:lastRow="0" w:firstColumn="1" w:lastColumn="0" w:oddVBand="0" w:evenVBand="0" w:oddHBand="0" w:evenHBand="0" w:firstRowFirstColumn="0" w:firstRowLastColumn="0" w:lastRowFirstColumn="0" w:lastRowLastColumn="0"/>
+            <w:tcW w:w="4606" w:type="dxa"/>
+          </w:tcPr>
+          <w:p>
+            <w:r>
+              <w:t>Funktion</w:t>
+            </w:r>
+          </w:p>
+        </w:tc>
+        <w:tc>
+          <w:tcPr>
+            <w:tcW w:w="4606" w:type="dxa"/>
+          </w:tcPr>
+          <w:p>
+            <w:pPr>
+              <w:cnfStyle w:val="000000100000" w:firstRow="0" w:lastRow="0" w:firstColumn="0" w:lastColumn="0" w:oddVBand="0" w:evenVBand="0" w:oddHBand="1" w:evenHBand="0" w:firstRowFirstColumn="0" w:firstRowLastColumn="0" w:lastRowFirstColumn="0" w:lastRowLastColumn="0"/>
+            </w:pPr>
+          </w:p>
+        </w:tc>
+      </w:tr>
+      <w:tr>
+        <w:tc>
+          <w:tcPr>
+            <w:cnfStyle w:val="001000000000" w:firstRow="0" w:lastRow="0" w:firstColumn="1" w:lastColumn="0" w:oddVBand="0" w:evenVBand="0" w:oddHBand="0" w:evenHBand="0" w:firstRowFirstColumn="0" w:firstRowLastColumn="0" w:lastRowFirstColumn="0" w:lastRowLastColumn="0"/>
+            <w:tcW w:w="4606" w:type="dxa"/>
+          </w:tcPr>
+          <w:p>
+            <w:r>
+              <w:t>Arbeitskont</w:t>
+            </w:r>
+            <w:r>
+              <w:t>ext (Lärm, Unterbrüche, Regeln)</w:t>
+            </w:r>
+          </w:p>
+        </w:tc>
+        <w:tc>
+          <w:tcPr>
+            <w:tcW w:w="4606" w:type="dxa"/>
+          </w:tcPr>
+          <w:p>
+            <w:pPr>
+              <w:cnfStyle w:val="000000000000" w:firstRow="0" w:lastRow="0" w:firstColumn="0" w:lastColumn="0" w:oddVBand="0" w:evenVBand="0" w:oddHBand="0" w:evenHBand="0" w:firstRowFirstColumn="0" w:firstRowLastColumn="0" w:lastRowFirstColumn="0" w:lastRowLastColumn="0"/>
+            </w:pPr>
+          </w:p>
+        </w:tc>
+      </w:tr>
+      <w:tr>
+        <w:trPr>
+          <w:cnfStyle w:val="000000100000" w:firstRow="0" w:lastRow="0" w:firstColumn="0" w:lastColumn="0" w:oddVBand="0" w:evenVBand="0" w:oddHBand="1" w:evenHBand="0" w:firstRowFirstColumn="0" w:firstRowLastColumn="0" w:lastRowFirstColumn="0" w:lastRowLastColumn="0"/>
+        </w:trPr>
+        <w:tc>
+          <w:tcPr>
+            <w:cnfStyle w:val="001000000000" w:firstRow="0" w:lastRow="0" w:firstColumn="1" w:lastColumn="0" w:oddVBand="0" w:evenVBand="0" w:oddHBand="0" w:evenHBand="0" w:firstRowFirstColumn="0" w:firstRowLastColumn="0" w:lastRowFirstColumn="0" w:lastRowLastColumn="0"/>
+            <w:tcW w:w="4606" w:type="dxa"/>
+          </w:tcPr>
+          <w:p>
+            <w:r>
+              <w:t>Persönlichkeit &amp; Vorlieben</w:t>
+            </w:r>
+          </w:p>
+        </w:tc>
+        <w:tc>
+          <w:tcPr>
+            <w:tcW w:w="4606" w:type="dxa"/>
+          </w:tcPr>
+          <w:p>
+            <w:pPr>
+              <w:cnfStyle w:val="000000100000" w:firstRow="0" w:lastRow="0" w:firstColumn="0" w:lastColumn="0" w:oddVBand="0" w:evenVBand="0" w:oddHBand="1" w:evenHBand="0" w:firstRowFirstColumn="0" w:firstRowLastColumn="0" w:lastRowFirstColumn="0" w:lastRowLastColumn="0"/>
+            </w:pPr>
+          </w:p>
+        </w:tc>
+      </w:tr>
+      <w:tr>
+        <w:tc>
+          <w:tcPr>
+            <w:cnfStyle w:val="001000000000" w:firstRow="0" w:lastRow="0" w:firstColumn="1" w:lastColumn="0" w:oddVBand="0" w:evenVBand="0" w:oddHBand="0" w:evenHBand="0" w:firstRowFirstColumn="0" w:firstRowLastColumn="0" w:lastRowFirstColumn="0" w:lastRowLastColumn="0"/>
+            <w:tcW w:w="4606" w:type="dxa"/>
+          </w:tcPr>
+          <w:p>
+            <w:r>
+              <w:t>Vorkenntnis</w:t>
+            </w:r>
+            <w:r>
+              <w:t xml:space="preserve">se &amp; Lernen (Computer, </w:t>
+            </w:r>
+            <w:proofErr w:type="spellStart"/>
+            <w:r>
+              <w:t>Domaine</w:t>
+            </w:r>
+            <w:proofErr w:type="spellEnd"/>
+            <w:r>
+              <w:t>)</w:t>
+            </w:r>
+          </w:p>
+        </w:tc>
+        <w:tc>
+          <w:tcPr>
+            <w:tcW w:w="4606" w:type="dxa"/>
+          </w:tcPr>
+          <w:p>
+            <w:pPr>
+              <w:cnfStyle w:val="000000000000" w:firstRow="0" w:lastRow="0" w:firstColumn="0" w:lastColumn="0" w:oddVBand="0" w:evenVBand="0" w:oddHBand="0" w:evenHBand="0" w:firstRowFirstColumn="0" w:firstRowLastColumn="0" w:lastRowFirstColumn="0" w:lastRowLastColumn="0"/>
+            </w:pPr>
+          </w:p>
+        </w:tc>
+      </w:tr>
+      <w:tr>
+        <w:trPr>
+          <w:cnfStyle w:val="000000100000" w:firstRow="0" w:lastRow="0" w:firstColumn="0" w:lastColumn="0" w:oddVBand="0" w:evenVBand="0" w:oddHBand="1" w:evenHBand="0" w:firstRowFirstColumn="0" w:firstRowLastColumn="0" w:lastRowFirstColumn="0" w:lastRowLastColumn="0"/>
+        </w:trPr>
+        <w:tc>
+          <w:tcPr>
+            <w:cnfStyle w:val="001000000000" w:firstRow="0" w:lastRow="0" w:firstColumn="1" w:lastColumn="0" w:oddVBand="0" w:evenVBand="0" w:oddHBand="0" w:evenHBand="0" w:firstRowFirstColumn="0" w:firstRowLastColumn="0" w:lastRowFirstColumn="0" w:lastRowLastColumn="0"/>
+            <w:tcW w:w="4606" w:type="dxa"/>
+          </w:tcPr>
+          <w:p>
+            <w:r>
+              <w:t>Verpflichtungen</w:t>
+            </w:r>
+          </w:p>
+        </w:tc>
+        <w:tc>
+          <w:tcPr>
+            <w:tcW w:w="4606" w:type="dxa"/>
+          </w:tcPr>
+          <w:p>
+            <w:pPr>
+              <w:cnfStyle w:val="000000100000" w:firstRow="0" w:lastRow="0" w:firstColumn="0" w:lastColumn="0" w:oddVBand="0" w:evenVBand="0" w:oddHBand="1" w:evenHBand="0" w:firstRowFirstColumn="0" w:firstRowLastColumn="0" w:lastRowFirstColumn="0" w:lastRowLastColumn="0"/>
+            </w:pPr>
+          </w:p>
+        </w:tc>
+      </w:tr>
+      <w:tr>
+        <w:tc>
+          <w:tcPr>
+            <w:cnfStyle w:val="001000000000" w:firstRow="0" w:lastRow="0" w:firstColumn="1" w:lastColumn="0" w:oddVBand="0" w:evenVBand="0" w:oddHBand="0" w:evenHBand="0" w:firstRowFirstColumn="0" w:firstRowLastColumn="0" w:lastRowFirstColumn="0" w:lastRowLastColumn="0"/>
+            <w:tcW w:w="4606" w:type="dxa"/>
+          </w:tcPr>
+          <w:p>
+            <w:proofErr w:type="spellStart"/>
+            <w:r>
+              <w:t>Pain</w:t>
+            </w:r>
+            <w:proofErr w:type="spellEnd"/>
+            <w:r>
+              <w:t xml:space="preserve"> Points / Fru</w:t>
+            </w:r>
+            <w:r>
+              <w:t>strationen</w:t>
+            </w:r>
+          </w:p>
+        </w:tc>
+        <w:tc>
+          <w:tcPr>
+            <w:tcW w:w="4606" w:type="dxa"/>
+          </w:tcPr>
+          <w:p>
+            <w:pPr>
+              <w:cnfStyle w:val="000000000000" w:firstRow="0" w:lastRow="0" w:firstColumn="0" w:lastColumn="0" w:oddVBand="0" w:evenVBand="0" w:oddHBand="0" w:evenHBand="0" w:firstRowFirstColumn="0" w:firstRowLastColumn="0" w:lastRowFirstColumn="0" w:lastRowLastColumn="0"/>
+            </w:pPr>
+          </w:p>
+        </w:tc>
+      </w:tr>
+      <w:tr>
+        <w:trPr>
+          <w:cnfStyle w:val="000000100000" w:firstRow="0" w:lastRow="0" w:firstColumn="0" w:lastColumn="0" w:oddVBand="0" w:evenVBand="0" w:oddHBand="1" w:evenHBand="0" w:firstRowFirstColumn="0" w:firstRowLastColumn="0" w:lastRowFirstColumn="0" w:lastRowLastColumn="0"/>
+        </w:trPr>
+        <w:tc>
+          <w:tcPr>
+            <w:cnfStyle w:val="001000000000" w:firstRow="0" w:lastRow="0" w:firstColumn="1" w:lastColumn="0" w:oddVBand="0" w:evenVBand="0" w:oddHBand="0" w:evenHBand="0" w:firstRowFirstColumn="0" w:firstRowLastColumn="0" w:lastRowFirstColumn="0" w:lastRowLastColumn="0"/>
+            <w:tcW w:w="4606" w:type="dxa"/>
+          </w:tcPr>
+          <w:p>
+            <w:r>
+              <w:t>Original-Zitate</w:t>
+            </w:r>
+          </w:p>
+        </w:tc>
+        <w:tc>
+          <w:tcPr>
+            <w:tcW w:w="4606" w:type="dxa"/>
+          </w:tcPr>
+          <w:p>
+            <w:pPr>
+              <w:cnfStyle w:val="000000100000" w:firstRow="0" w:lastRow="0" w:firstColumn="0" w:lastColumn="0" w:oddVBand="0" w:evenVBand="0" w:oddHBand="1" w:evenHBand="0" w:firstRowFirstColumn="0" w:firstRowLastColumn="0" w:lastRowFirstColumn="0" w:lastRowLastColumn="0"/>
+            </w:pPr>
+          </w:p>
+        </w:tc>
+      </w:tr>
+      <w:tr>
+        <w:tc>
+          <w:tcPr>
+            <w:cnfStyle w:val="001000000000" w:firstRow="0" w:lastRow="0" w:firstColumn="1" w:lastColumn="0" w:oddVBand="0" w:evenVBand="0" w:oddHBand="0" w:evenHBand="0" w:firstRowFirstColumn="0" w:firstRowLastColumn="0" w:lastRowFirstColumn="0" w:lastRowLastColumn="0"/>
+            <w:tcW w:w="4606" w:type="dxa"/>
+          </w:tcPr>
+          <w:p>
+            <w:r>
               <w:t>Eigenschaften</w:t>
             </w:r>
             <w:r>
@@ -3815,8 +4098,6 @@
             <w:r>
               <w:t xml:space="preserve"> Variables</w:t>
             </w:r>
-            <w:bookmarkStart w:id="4" w:name="_GoBack"/>
-            <w:bookmarkEnd w:id="4"/>
           </w:p>
         </w:tc>
         <w:tc>
@@ -3960,43 +4241,6 @@
       <w:pPr>
         <w:pStyle w:val="berschrift3"/>
       </w:pPr>
-      <w:proofErr w:type="spellStart"/>
-      <w:r>
-        <w:t>Behaviour</w:t>
-      </w:r>
-      <w:proofErr w:type="spellEnd"/>
-      <w:r>
-        <w:t xml:space="preserve"> Pattern Diagramm</w:t>
-      </w:r>
-    </w:p>
-    <w:p>
-      <w:pPr>
-        <w:pStyle w:val="Listenabsatz"/>
-        <w:numPr>
-          <w:ilvl w:val="0"/>
-          <w:numId w:val="26"/>
-        </w:numPr>
-      </w:pPr>
-      <w:r>
-        <w:t>Persona Linien</w:t>
-      </w:r>
-    </w:p>
-    <w:p>
-      <w:pPr>
-        <w:pStyle w:val="Listenabsatz"/>
-        <w:numPr>
-          <w:ilvl w:val="0"/>
-          <w:numId w:val="26"/>
-        </w:numPr>
-      </w:pPr>
-      <w:r>
-        <w:t>Interview Punkte</w:t>
-      </w:r>
-    </w:p>
-    <w:p>
-      <w:pPr>
-        <w:pStyle w:val="berschrift3"/>
-      </w:pPr>
       <w:r>
         <w:t>Day-in-</w:t>
       </w:r>
@@ -4015,6 +4259,7 @@
         <w:pStyle w:val="berschrift4"/>
       </w:pPr>
       <w:r>
+        <w:lastRenderedPageBreak/>
         <w:t>Ist-Szenario 1</w:t>
       </w:r>
     </w:p>
@@ -4377,8 +4622,8 @@
     </w:p>
     <w:p/>
     <w:sectPr>
-      <w:headerReference w:type="default" r:id="rId19"/>
-      <w:footerReference w:type="default" r:id="rId20"/>
+      <w:headerReference w:type="default" r:id="rId20"/>
+      <w:footerReference w:type="default" r:id="rId21"/>
       <w:pgSz w:w="11906" w:h="16838"/>
       <w:pgMar w:top="1417" w:right="1417" w:bottom="1134" w:left="1417" w:header="708" w:footer="708" w:gutter="0"/>
       <w:pgNumType w:start="0"/>
@@ -4499,7 +4744,7 @@
           <w:noProof/>
           <w:lang w:val="de-DE"/>
         </w:rPr>
-        <w:t>7</w:t>
+        <w:t>8</w:t>
       </w:r>
     </w:fldSimple>
   </w:p>
@@ -12075,6 +12320,311 @@
 </w:styles>
 </file>
 
+<file path=word/charts/chart1.xml><?xml version="1.0" encoding="utf-8"?>
+<c:chartSpace xmlns:c="http://schemas.openxmlformats.org/drawingml/2006/chart" xmlns:a="http://schemas.openxmlformats.org/drawingml/2006/main" xmlns:r="http://schemas.openxmlformats.org/officeDocument/2006/relationships">
+  <c:date1904 val="0"/>
+  <c:lang val="de-CH"/>
+  <c:roundedCorners val="0"/>
+  <mc:AlternateContent xmlns:mc="http://schemas.openxmlformats.org/markup-compatibility/2006">
+    <mc:Choice xmlns:c14="http://schemas.microsoft.com/office/drawing/2007/8/2/chart" Requires="c14">
+      <c14:style val="102"/>
+    </mc:Choice>
+    <mc:Fallback>
+      <c:style val="2"/>
+    </mc:Fallback>
+  </mc:AlternateContent>
+  <c:chart>
+    <c:title>
+      <c:overlay val="0"/>
+    </c:title>
+    <c:autoTitleDeleted val="0"/>
+    <c:plotArea>
+      <c:layout/>
+      <c:scatterChart>
+        <c:scatterStyle val="smoothMarker"/>
+        <c:varyColors val="0"/>
+        <c:ser>
+          <c:idx val="0"/>
+          <c:order val="0"/>
+          <c:tx>
+            <c:strRef>
+              <c:f>Tabelle1!$B$1</c:f>
+              <c:strCache>
+                <c:ptCount val="1"/>
+                <c:pt idx="0">
+                  <c:v>Datenreihe 1</c:v>
+                </c:pt>
+              </c:strCache>
+            </c:strRef>
+          </c:tx>
+          <c:marker>
+            <c:symbol val="none"/>
+          </c:marker>
+          <c:xVal>
+            <c:strRef>
+              <c:f>Tabelle1!$A$2:$A$5</c:f>
+              <c:strCache>
+                <c:ptCount val="4"/>
+                <c:pt idx="0">
+                  <c:v>Kategorie 1</c:v>
+                </c:pt>
+                <c:pt idx="1">
+                  <c:v>Kategorie 2</c:v>
+                </c:pt>
+                <c:pt idx="2">
+                  <c:v>Kategorie 3</c:v>
+                </c:pt>
+                <c:pt idx="3">
+                  <c:v>Kategorie 4</c:v>
+                </c:pt>
+              </c:strCache>
+            </c:strRef>
+          </c:xVal>
+          <c:yVal>
+            <c:numRef>
+              <c:f>Tabelle1!$B$2:$B$5</c:f>
+              <c:numCache>
+                <c:formatCode>Standard</c:formatCode>
+                <c:ptCount val="4"/>
+                <c:pt idx="0">
+                  <c:v>4.3</c:v>
+                </c:pt>
+                <c:pt idx="1">
+                  <c:v>2.5</c:v>
+                </c:pt>
+                <c:pt idx="2">
+                  <c:v>3.5</c:v>
+                </c:pt>
+                <c:pt idx="3">
+                  <c:v>4.5</c:v>
+                </c:pt>
+              </c:numCache>
+            </c:numRef>
+          </c:yVal>
+          <c:smooth val="1"/>
+        </c:ser>
+        <c:ser>
+          <c:idx val="1"/>
+          <c:order val="1"/>
+          <c:tx>
+            <c:strRef>
+              <c:f>Tabelle1!$C$1</c:f>
+              <c:strCache>
+                <c:ptCount val="1"/>
+                <c:pt idx="0">
+                  <c:v>Datenreihe 2</c:v>
+                </c:pt>
+              </c:strCache>
+            </c:strRef>
+          </c:tx>
+          <c:marker>
+            <c:symbol val="none"/>
+          </c:marker>
+          <c:xVal>
+            <c:strRef>
+              <c:f>Tabelle1!$A$2:$A$5</c:f>
+              <c:strCache>
+                <c:ptCount val="4"/>
+                <c:pt idx="0">
+                  <c:v>Kategorie 1</c:v>
+                </c:pt>
+                <c:pt idx="1">
+                  <c:v>Kategorie 2</c:v>
+                </c:pt>
+                <c:pt idx="2">
+                  <c:v>Kategorie 3</c:v>
+                </c:pt>
+                <c:pt idx="3">
+                  <c:v>Kategorie 4</c:v>
+                </c:pt>
+              </c:strCache>
+            </c:strRef>
+          </c:xVal>
+          <c:yVal>
+            <c:numRef>
+              <c:f>Tabelle1!$C$2:$C$5</c:f>
+              <c:numCache>
+                <c:formatCode>Standard</c:formatCode>
+                <c:ptCount val="4"/>
+                <c:pt idx="0">
+                  <c:v>2.4</c:v>
+                </c:pt>
+                <c:pt idx="1">
+                  <c:v>4.4000000000000004</c:v>
+                </c:pt>
+                <c:pt idx="2">
+                  <c:v>1.8</c:v>
+                </c:pt>
+                <c:pt idx="3">
+                  <c:v>2.8</c:v>
+                </c:pt>
+              </c:numCache>
+            </c:numRef>
+          </c:yVal>
+          <c:smooth val="1"/>
+        </c:ser>
+        <c:ser>
+          <c:idx val="2"/>
+          <c:order val="2"/>
+          <c:tx>
+            <c:strRef>
+              <c:f>Tabelle1!$D$1</c:f>
+              <c:strCache>
+                <c:ptCount val="1"/>
+                <c:pt idx="0">
+                  <c:v>Datenreihe 3</c:v>
+                </c:pt>
+              </c:strCache>
+            </c:strRef>
+          </c:tx>
+          <c:marker>
+            <c:symbol val="none"/>
+          </c:marker>
+          <c:xVal>
+            <c:strRef>
+              <c:f>Tabelle1!$A$2:$A$5</c:f>
+              <c:strCache>
+                <c:ptCount val="4"/>
+                <c:pt idx="0">
+                  <c:v>Kategorie 1</c:v>
+                </c:pt>
+                <c:pt idx="1">
+                  <c:v>Kategorie 2</c:v>
+                </c:pt>
+                <c:pt idx="2">
+                  <c:v>Kategorie 3</c:v>
+                </c:pt>
+                <c:pt idx="3">
+                  <c:v>Kategorie 4</c:v>
+                </c:pt>
+              </c:strCache>
+            </c:strRef>
+          </c:xVal>
+          <c:yVal>
+            <c:numRef>
+              <c:f>Tabelle1!$D$2:$D$5</c:f>
+              <c:numCache>
+                <c:formatCode>Standard</c:formatCode>
+                <c:ptCount val="4"/>
+                <c:pt idx="0">
+                  <c:v>2</c:v>
+                </c:pt>
+                <c:pt idx="1">
+                  <c:v>2</c:v>
+                </c:pt>
+                <c:pt idx="2">
+                  <c:v>3</c:v>
+                </c:pt>
+                <c:pt idx="3">
+                  <c:v>5</c:v>
+                </c:pt>
+              </c:numCache>
+            </c:numRef>
+          </c:yVal>
+          <c:smooth val="1"/>
+        </c:ser>
+        <c:dLbls>
+          <c:showLegendKey val="0"/>
+          <c:showVal val="0"/>
+          <c:showCatName val="0"/>
+          <c:showSerName val="0"/>
+          <c:showPercent val="0"/>
+          <c:showBubbleSize val="0"/>
+        </c:dLbls>
+        <c:axId val="192730240"/>
+        <c:axId val="192732160"/>
+      </c:scatterChart>
+      <c:valAx>
+        <c:axId val="192730240"/>
+        <c:scaling>
+          <c:orientation val="minMax"/>
+        </c:scaling>
+        <c:delete val="0"/>
+        <c:axPos val="b"/>
+        <c:title>
+          <c:tx>
+            <c:rich>
+              <a:bodyPr/>
+              <a:lstStyle/>
+              <a:p>
+                <a:pPr>
+                  <a:defRPr/>
+                </a:pPr>
+                <a:r>
+                  <a:rPr lang="de-CH"/>
+                  <a:t>Ausprägung</a:t>
+                </a:r>
+              </a:p>
+            </c:rich>
+          </c:tx>
+          <c:overlay val="0"/>
+        </c:title>
+        <c:majorTickMark val="none"/>
+        <c:minorTickMark val="none"/>
+        <c:tickLblPos val="nextTo"/>
+        <c:crossAx val="192732160"/>
+        <c:crosses val="autoZero"/>
+        <c:crossBetween val="midCat"/>
+      </c:valAx>
+      <c:valAx>
+        <c:axId val="192732160"/>
+        <c:scaling>
+          <c:orientation val="minMax"/>
+        </c:scaling>
+        <c:delete val="0"/>
+        <c:axPos val="l"/>
+        <c:majorGridlines/>
+        <c:title>
+          <c:tx>
+            <c:rich>
+              <a:bodyPr/>
+              <a:lstStyle/>
+              <a:p>
+                <a:pPr>
+                  <a:defRPr/>
+                </a:pPr>
+                <a:r>
+                  <a:rPr lang="de-CH"/>
+                  <a:t># Personen</a:t>
+                </a:r>
+              </a:p>
+            </c:rich>
+          </c:tx>
+          <c:overlay val="0"/>
+        </c:title>
+        <c:numFmt formatCode="Standard" sourceLinked="1"/>
+        <c:majorTickMark val="none"/>
+        <c:minorTickMark val="none"/>
+        <c:tickLblPos val="nextTo"/>
+        <c:crossAx val="192730240"/>
+        <c:crosses val="autoZero"/>
+        <c:crossBetween val="midCat"/>
+      </c:valAx>
+    </c:plotArea>
+    <c:legend>
+      <c:legendPos val="r"/>
+      <c:overlay val="0"/>
+      <c:txPr>
+        <a:bodyPr/>
+        <a:lstStyle/>
+        <a:p>
+          <a:pPr rtl="0">
+            <a:defRPr/>
+          </a:pPr>
+          <a:endParaRPr lang="de-DE"/>
+        </a:p>
+      </c:txPr>
+    </c:legend>
+    <c:plotVisOnly val="1"/>
+    <c:dispBlanksAs val="gap"/>
+    <c:showDLblsOverMax val="0"/>
+  </c:chart>
+  <c:externalData r:id="rId1">
+    <c:autoUpdate val="0"/>
+  </c:externalData>
+</c:chartSpace>
+</file>
+
 <file path=word/theme/theme1.xml><?xml version="1.0" encoding="utf-8"?>
 <a:theme xmlns:a="http://schemas.openxmlformats.org/drawingml/2006/main" name="Larissa">
   <a:themeElements>
@@ -12365,7 +12915,7 @@
 </file>
 
 <file path=customXml/itemProps1.xml><?xml version="1.0" encoding="utf-8"?>
-<ds:datastoreItem xmlns:ds="http://schemas.openxmlformats.org/officeDocument/2006/customXml" ds:itemID="{7CC0A6C2-9604-4B2A-B742-6162D38C4875}">
+<ds:datastoreItem xmlns:ds="http://schemas.openxmlformats.org/officeDocument/2006/customXml" ds:itemID="{FCA1B5A3-0505-424B-9010-A04373EEE4A1}">
   <ds:schemaRefs>
     <ds:schemaRef ds:uri="http://schemas.openxmlformats.org/officeDocument/2006/bibliography"/>
   </ds:schemaRefs>

--- a/doc/uint2/affinity_personas_v1.docx
+++ b/doc/uint2/affinity_personas_v1.docx
@@ -3750,6 +3750,43 @@
       <w:proofErr w:type="spellEnd"/>
     </w:p>
     <w:p>
+      <w:r>
+        <w:t xml:space="preserve">Für die </w:t>
+      </w:r>
+      <w:proofErr w:type="spellStart"/>
+      <w:r>
+        <w:t>Behaviour</w:t>
+      </w:r>
+      <w:proofErr w:type="spellEnd"/>
+      <w:r>
+        <w:t xml:space="preserve"> Patterns</w:t>
+      </w:r>
+      <w:r>
+        <w:t xml:space="preserve"> </w:t>
+      </w:r>
+      <w:r>
+        <w:t xml:space="preserve">und die Interview Punkte haben wir den Teil- und Vollzeit Sanitär und die Sekretärin ausgewertet. Da </w:t>
+      </w:r>
+      <w:r>
+        <w:t>der</w:t>
+      </w:r>
+      <w:r>
+        <w:t xml:space="preserve"> Voll- und Teilzeit Moniteur praktisch </w:t>
+      </w:r>
+      <w:r>
+        <w:t>das Persona besitzen würde</w:t>
+      </w:r>
+      <w:r>
+        <w:t xml:space="preserve">, </w:t>
+      </w:r>
+      <w:r>
+        <w:t>haben w</w:t>
+      </w:r>
+      <w:r>
+        <w:t>ir diese zwei Personen in einem Persona zusammengefasst.</w:t>
+      </w:r>
+    </w:p>
+    <w:p>
       <w:pPr>
         <w:pStyle w:val="berschrift2"/>
       </w:pPr>
@@ -3757,6 +3794,118 @@
         <w:rPr>
           <w:lang w:val="en-GB"/>
         </w:rPr>
+        <w:t xml:space="preserve">Interview </w:t>
+      </w:r>
+      <w:proofErr w:type="spellStart"/>
+      <w:r>
+        <w:rPr>
+          <w:lang w:val="en-GB"/>
+        </w:rPr>
+        <w:t>Punkte</w:t>
+      </w:r>
+      <w:proofErr w:type="spellEnd"/>
+    </w:p>
+    <w:p>
+      <w:pPr>
+        <w:pStyle w:val="berschrift3"/>
+      </w:pPr>
+      <w:r>
+        <w:t>Benutzungshäufigkeit</w:t>
+      </w:r>
+    </w:p>
+    <w:p>
+      <w:r>
+        <w:rPr>
+          <w:noProof/>
+          <w:lang w:eastAsia="de-CH"/>
+        </w:rPr>
+        <w:drawing>
+          <wp:inline distT="0" distB="0" distL="0" distR="0">
+            <wp:extent cx="5486400" cy="1837427"/>
+            <wp:effectExtent l="0" t="0" r="0" b="0"/>
+            <wp:docPr id="31" name="Diagramm 31"/>
+            <wp:cNvGraphicFramePr/>
+            <a:graphic xmlns:a="http://schemas.openxmlformats.org/drawingml/2006/main">
+              <a:graphicData uri="http://schemas.openxmlformats.org/drawingml/2006/diagram">
+                <dgm:relIds xmlns:dgm="http://schemas.openxmlformats.org/drawingml/2006/diagram" xmlns:r="http://schemas.openxmlformats.org/officeDocument/2006/relationships" r:dm="rId19" r:lo="rId20" r:qs="rId21" r:cs="rId22"/>
+              </a:graphicData>
+            </a:graphic>
+          </wp:inline>
+        </w:drawing>
+      </w:r>
+    </w:p>
+    <w:p>
+      <w:pPr>
+        <w:pStyle w:val="berschrift3"/>
+      </w:pPr>
+      <w:r>
+        <w:t>Technisches Interesse</w:t>
+      </w:r>
+    </w:p>
+    <w:p>
+      <w:r>
+        <w:rPr>
+          <w:noProof/>
+          <w:lang w:eastAsia="de-CH"/>
+        </w:rPr>
+        <w:drawing>
+          <wp:inline distT="0" distB="0" distL="0" distR="0" wp14:anchorId="2F2BD643" wp14:editId="3FC79571">
+            <wp:extent cx="5486400" cy="1837427"/>
+            <wp:effectExtent l="0" t="0" r="0" b="0"/>
+            <wp:docPr id="32" name="Diagramm 32"/>
+            <wp:cNvGraphicFramePr/>
+            <a:graphic xmlns:a="http://schemas.openxmlformats.org/drawingml/2006/main">
+              <a:graphicData uri="http://schemas.openxmlformats.org/drawingml/2006/diagram">
+                <dgm:relIds xmlns:dgm="http://schemas.openxmlformats.org/drawingml/2006/diagram" xmlns:r="http://schemas.openxmlformats.org/officeDocument/2006/relationships" r:dm="rId24" r:lo="rId25" r:qs="rId26" r:cs="rId27"/>
+              </a:graphicData>
+            </a:graphic>
+          </wp:inline>
+        </w:drawing>
+      </w:r>
+    </w:p>
+    <w:p>
+      <w:pPr>
+        <w:pStyle w:val="berschrift3"/>
+      </w:pPr>
+      <w:r>
+        <w:t>Unternehmerisches Denken</w:t>
+      </w:r>
+    </w:p>
+    <w:p>
+      <w:r>
+        <w:rPr>
+          <w:noProof/>
+          <w:lang w:eastAsia="de-CH"/>
+        </w:rPr>
+        <w:drawing>
+          <wp:inline distT="0" distB="0" distL="0" distR="0" wp14:anchorId="50218D2A" wp14:editId="32316823">
+            <wp:extent cx="5486400" cy="1837427"/>
+            <wp:effectExtent l="0" t="0" r="0" b="0"/>
+            <wp:docPr id="33" name="Diagramm 33"/>
+            <wp:cNvGraphicFramePr/>
+            <a:graphic xmlns:a="http://schemas.openxmlformats.org/drawingml/2006/main">
+              <a:graphicData uri="http://schemas.openxmlformats.org/drawingml/2006/diagram">
+                <dgm:relIds xmlns:dgm="http://schemas.openxmlformats.org/drawingml/2006/diagram" xmlns:r="http://schemas.openxmlformats.org/officeDocument/2006/relationships" r:dm="rId29" r:lo="rId30" r:qs="rId31" r:cs="rId32"/>
+              </a:graphicData>
+            </a:graphic>
+          </wp:inline>
+        </w:drawing>
+      </w:r>
+    </w:p>
+    <w:p>
+      <w:r>
+        <w:br w:type="page"/>
+      </w:r>
+    </w:p>
+    <w:p>
+      <w:pPr>
+        <w:pStyle w:val="berschrift2"/>
+      </w:pPr>
+      <w:r>
+        <w:rPr>
+          <w:lang w:val="en-GB"/>
+        </w:rPr>
+        <w:lastRenderedPageBreak/>
         <w:t>Behaviour</w:t>
       </w:r>
       <w:r>
@@ -3777,7 +3926,7 @@
             <wp:cNvGraphicFramePr/>
             <a:graphic xmlns:a="http://schemas.openxmlformats.org/drawingml/2006/main">
               <a:graphicData uri="http://schemas.openxmlformats.org/drawingml/2006/chart">
-                <c:chart xmlns:c="http://schemas.openxmlformats.org/drawingml/2006/chart" xmlns:r="http://schemas.openxmlformats.org/officeDocument/2006/relationships" r:id="rId19"/>
+                <c:chart xmlns:c="http://schemas.openxmlformats.org/drawingml/2006/chart" xmlns:r="http://schemas.openxmlformats.org/officeDocument/2006/relationships" r:id="rId34"/>
               </a:graphicData>
             </a:graphic>
           </wp:inline>
@@ -3786,39 +3935,25 @@
     </w:p>
     <w:p>
       <w:pPr>
-        <w:pStyle w:val="Listenabsatz"/>
-        <w:numPr>
-          <w:ilvl w:val="0"/>
-          <w:numId w:val="26"/>
-        </w:numPr>
+        <w:pStyle w:val="berschrift2"/>
       </w:pPr>
       <w:r>
-        <w:t>Persona Linien</w:t>
+        <w:t>Tanja</w:t>
+      </w:r>
+      <w:r>
+        <w:t xml:space="preserve"> Tüchtig</w:t>
       </w:r>
     </w:p>
     <w:p>
       <w:pPr>
-        <w:pStyle w:val="Listenabsatz"/>
-        <w:numPr>
-          <w:ilvl w:val="0"/>
-          <w:numId w:val="26"/>
-        </w:numPr>
-      </w:pPr>
-      <w:r>
-        <w:t>Interview Punkte</w:t>
-      </w:r>
-      <w:bookmarkStart w:id="4" w:name="_GoBack"/>
-      <w:bookmarkEnd w:id="4"/>
+        <w:rPr>
+          <w:noProof/>
+          <w:lang w:eastAsia="de-CH"/>
+        </w:rPr>
+      </w:pPr>
     </w:p>
     <w:p/>
-    <w:p>
-      <w:pPr>
-        <w:pStyle w:val="berschrift2"/>
-      </w:pPr>
-      <w:r>
-        <w:t>Sekretärin</w:t>
-      </w:r>
-    </w:p>
+    <w:p/>
     <w:tbl>
       <w:tblPr>
         <w:tblStyle w:val="MittleresRaster2-Akzent1"/>
@@ -3826,8 +3961,8 @@
         <w:tblLook w:val="0480" w:firstRow="0" w:lastRow="0" w:firstColumn="1" w:lastColumn="0" w:noHBand="0" w:noVBand="1"/>
       </w:tblPr>
       <w:tblGrid>
-        <w:gridCol w:w="4606"/>
-        <w:gridCol w:w="4606"/>
+        <w:gridCol w:w="3652"/>
+        <w:gridCol w:w="5560"/>
       </w:tblGrid>
       <w:tr>
         <w:trPr>
@@ -3836,20 +3971,23 @@
         <w:tc>
           <w:tcPr>
             <w:cnfStyle w:val="001000000000" w:firstRow="0" w:lastRow="0" w:firstColumn="1" w:lastColumn="0" w:oddVBand="0" w:evenVBand="0" w:oddHBand="0" w:evenHBand="0" w:firstRowFirstColumn="0" w:firstRowLastColumn="0" w:lastRowFirstColumn="0" w:lastRowLastColumn="0"/>
-            <w:tcW w:w="4606" w:type="dxa"/>
+            <w:tcW w:w="3652" w:type="dxa"/>
           </w:tcPr>
           <w:p>
             <w:r>
-              <w:t>Vorname, N</w:t>
-            </w:r>
-            <w:r>
-              <w:t>ame (erinnert an Eigenschaften)</w:t>
+              <w:t>Tessie</w:t>
+            </w:r>
+            <w:r>
+              <w:t xml:space="preserve"> </w:t>
+            </w:r>
+            <w:r>
+              <w:t>Tüchtig</w:t>
             </w:r>
           </w:p>
         </w:tc>
         <w:tc>
           <w:tcPr>
-            <w:tcW w:w="4606" w:type="dxa"/>
+            <w:tcW w:w="5560" w:type="dxa"/>
           </w:tcPr>
           <w:p>
             <w:pPr>
@@ -3862,17 +4000,79 @@
         <w:tc>
           <w:tcPr>
             <w:cnfStyle w:val="001000000000" w:firstRow="0" w:lastRow="0" w:firstColumn="1" w:lastColumn="0" w:oddVBand="0" w:evenVBand="0" w:oddHBand="0" w:evenHBand="0" w:firstRowFirstColumn="0" w:firstRowLastColumn="0" w:lastRowFirstColumn="0" w:lastRowLastColumn="0"/>
-            <w:tcW w:w="4606" w:type="dxa"/>
+            <w:tcW w:w="3652" w:type="dxa"/>
           </w:tcPr>
           <w:p>
             <w:r>
-              <w:t>Bild</w:t>
-            </w:r>
+              <w:rPr>
+                <w:noProof/>
+                <w:lang w:eastAsia="de-CH"/>
+              </w:rPr>
+              <w:drawing>
+                <wp:inline distT="0" distB="0" distL="0" distR="0">
+                  <wp:extent cx="1228725" cy="1771650"/>
+                  <wp:effectExtent l="190500" t="190500" r="200025" b="190500"/>
+                  <wp:docPr id="34" name="Grafik 34" descr="D:\Users\Lukas Elmer\AppData\Local\Microsoft\Windows\Temporary Internet Files\Content.IE5\14XRP3MN\MP900438650[1].jpg"/>
+                  <wp:cNvGraphicFramePr>
+                    <a:graphicFrameLocks xmlns:a="http://schemas.openxmlformats.org/drawingml/2006/main" noChangeAspect="1"/>
+                  </wp:cNvGraphicFramePr>
+                  <a:graphic xmlns:a="http://schemas.openxmlformats.org/drawingml/2006/main">
+                    <a:graphicData uri="http://schemas.openxmlformats.org/drawingml/2006/picture">
+                      <pic:pic xmlns:pic="http://schemas.openxmlformats.org/drawingml/2006/picture">
+                        <pic:nvPicPr>
+                          <pic:cNvPr id="0" name="Picture 10" descr="D:\Users\Lukas Elmer\AppData\Local\Microsoft\Windows\Temporary Internet Files\Content.IE5\14XRP3MN\MP900438650[1].jpg"/>
+                          <pic:cNvPicPr>
+                            <a:picLocks noChangeAspect="1" noChangeArrowheads="1"/>
+                          </pic:cNvPicPr>
+                        </pic:nvPicPr>
+                        <pic:blipFill rotWithShape="1">
+                          <a:blip r:embed="rId35" cstate="print">
+                            <a:extLst>
+                              <a:ext uri="{28A0092B-C50C-407E-A947-70E740481C1C}">
+                                <a14:useLocalDpi xmlns:a14="http://schemas.microsoft.com/office/drawing/2010/main" val="0"/>
+                              </a:ext>
+                            </a:extLst>
+                          </a:blip>
+                          <a:srcRect b="6022"/>
+                          <a:stretch/>
+                        </pic:blipFill>
+                        <pic:spPr bwMode="auto">
+                          <a:xfrm>
+                            <a:off x="0" y="0"/>
+                            <a:ext cx="1228725" cy="1771650"/>
+                          </a:xfrm>
+                          <a:prstGeom prst="rect">
+                            <a:avLst/>
+                          </a:prstGeom>
+                          <a:ln>
+                            <a:noFill/>
+                          </a:ln>
+                          <a:effectLst>
+                            <a:outerShdw blurRad="190500" algn="tl" rotWithShape="0">
+                              <a:srgbClr val="000000">
+                                <a:alpha val="70000"/>
+                              </a:srgbClr>
+                            </a:outerShdw>
+                          </a:effectLst>
+                          <a:extLst>
+                            <a:ext uri="{53640926-AAD7-44D8-BBD7-CCE9431645EC}">
+                              <a14:shadowObscured xmlns:a14="http://schemas.microsoft.com/office/drawing/2010/main"/>
+                            </a:ext>
+                          </a:extLst>
+                        </pic:spPr>
+                      </pic:pic>
+                    </a:graphicData>
+                  </a:graphic>
+                </wp:inline>
+              </w:drawing>
+            </w:r>
+            <w:bookmarkStart w:id="4" w:name="_GoBack"/>
+            <w:bookmarkEnd w:id="4"/>
           </w:p>
         </w:tc>
         <w:tc>
           <w:tcPr>
-            <w:tcW w:w="4606" w:type="dxa"/>
+            <w:tcW w:w="5560" w:type="dxa"/>
           </w:tcPr>
           <w:p>
             <w:pPr>
@@ -3888,7 +4088,7 @@
         <w:tc>
           <w:tcPr>
             <w:cnfStyle w:val="001000000000" w:firstRow="0" w:lastRow="0" w:firstColumn="1" w:lastColumn="0" w:oddVBand="0" w:evenVBand="0" w:oddHBand="0" w:evenHBand="0" w:firstRowFirstColumn="0" w:firstRowLastColumn="0" w:lastRowFirstColumn="0" w:lastRowLastColumn="0"/>
-            <w:tcW w:w="4606" w:type="dxa"/>
+            <w:tcW w:w="3652" w:type="dxa"/>
           </w:tcPr>
           <w:p>
             <w:r>
@@ -3898,7 +4098,7 @@
         </w:tc>
         <w:tc>
           <w:tcPr>
-            <w:tcW w:w="4606" w:type="dxa"/>
+            <w:tcW w:w="5560" w:type="dxa"/>
           </w:tcPr>
           <w:p>
             <w:pPr>
@@ -3911,7 +4111,7 @@
         <w:tc>
           <w:tcPr>
             <w:cnfStyle w:val="001000000000" w:firstRow="0" w:lastRow="0" w:firstColumn="1" w:lastColumn="0" w:oddVBand="0" w:evenVBand="0" w:oddHBand="0" w:evenHBand="0" w:firstRowFirstColumn="0" w:firstRowLastColumn="0" w:lastRowFirstColumn="0" w:lastRowLastColumn="0"/>
-            <w:tcW w:w="4606" w:type="dxa"/>
+            <w:tcW w:w="3652" w:type="dxa"/>
           </w:tcPr>
           <w:p>
             <w:r>
@@ -3924,7 +4124,7 @@
         </w:tc>
         <w:tc>
           <w:tcPr>
-            <w:tcW w:w="4606" w:type="dxa"/>
+            <w:tcW w:w="5560" w:type="dxa"/>
           </w:tcPr>
           <w:p>
             <w:pPr>
@@ -3940,7 +4140,7 @@
         <w:tc>
           <w:tcPr>
             <w:cnfStyle w:val="001000000000" w:firstRow="0" w:lastRow="0" w:firstColumn="1" w:lastColumn="0" w:oddVBand="0" w:evenVBand="0" w:oddHBand="0" w:evenHBand="0" w:firstRowFirstColumn="0" w:firstRowLastColumn="0" w:lastRowFirstColumn="0" w:lastRowLastColumn="0"/>
-            <w:tcW w:w="4606" w:type="dxa"/>
+            <w:tcW w:w="3652" w:type="dxa"/>
           </w:tcPr>
           <w:p>
             <w:r>
@@ -3950,7 +4150,7 @@
         </w:tc>
         <w:tc>
           <w:tcPr>
-            <w:tcW w:w="4606" w:type="dxa"/>
+            <w:tcW w:w="5560" w:type="dxa"/>
           </w:tcPr>
           <w:p>
             <w:pPr>
@@ -3963,7 +4163,7 @@
         <w:tc>
           <w:tcPr>
             <w:cnfStyle w:val="001000000000" w:firstRow="0" w:lastRow="0" w:firstColumn="1" w:lastColumn="0" w:oddVBand="0" w:evenVBand="0" w:oddHBand="0" w:evenHBand="0" w:firstRowFirstColumn="0" w:firstRowLastColumn="0" w:lastRowFirstColumn="0" w:lastRowLastColumn="0"/>
-            <w:tcW w:w="4606" w:type="dxa"/>
+            <w:tcW w:w="3652" w:type="dxa"/>
           </w:tcPr>
           <w:p>
             <w:r>
@@ -3984,7 +4184,7 @@
         </w:tc>
         <w:tc>
           <w:tcPr>
-            <w:tcW w:w="4606" w:type="dxa"/>
+            <w:tcW w:w="5560" w:type="dxa"/>
           </w:tcPr>
           <w:p>
             <w:pPr>
@@ -4000,7 +4200,7 @@
         <w:tc>
           <w:tcPr>
             <w:cnfStyle w:val="001000000000" w:firstRow="0" w:lastRow="0" w:firstColumn="1" w:lastColumn="0" w:oddVBand="0" w:evenVBand="0" w:oddHBand="0" w:evenHBand="0" w:firstRowFirstColumn="0" w:firstRowLastColumn="0" w:lastRowFirstColumn="0" w:lastRowLastColumn="0"/>
-            <w:tcW w:w="4606" w:type="dxa"/>
+            <w:tcW w:w="3652" w:type="dxa"/>
           </w:tcPr>
           <w:p>
             <w:r>
@@ -4010,7 +4210,7 @@
         </w:tc>
         <w:tc>
           <w:tcPr>
-            <w:tcW w:w="4606" w:type="dxa"/>
+            <w:tcW w:w="5560" w:type="dxa"/>
           </w:tcPr>
           <w:p>
             <w:pPr>
@@ -4023,7 +4223,7 @@
         <w:tc>
           <w:tcPr>
             <w:cnfStyle w:val="001000000000" w:firstRow="0" w:lastRow="0" w:firstColumn="1" w:lastColumn="0" w:oddVBand="0" w:evenVBand="0" w:oddHBand="0" w:evenHBand="0" w:firstRowFirstColumn="0" w:firstRowLastColumn="0" w:lastRowFirstColumn="0" w:lastRowLastColumn="0"/>
-            <w:tcW w:w="4606" w:type="dxa"/>
+            <w:tcW w:w="3652" w:type="dxa"/>
           </w:tcPr>
           <w:p>
             <w:proofErr w:type="spellStart"/>
@@ -4041,7 +4241,7 @@
         </w:tc>
         <w:tc>
           <w:tcPr>
-            <w:tcW w:w="4606" w:type="dxa"/>
+            <w:tcW w:w="5560" w:type="dxa"/>
           </w:tcPr>
           <w:p>
             <w:pPr>
@@ -4057,7 +4257,7 @@
         <w:tc>
           <w:tcPr>
             <w:cnfStyle w:val="001000000000" w:firstRow="0" w:lastRow="0" w:firstColumn="1" w:lastColumn="0" w:oddVBand="0" w:evenVBand="0" w:oddHBand="0" w:evenHBand="0" w:firstRowFirstColumn="0" w:firstRowLastColumn="0" w:lastRowFirstColumn="0" w:lastRowLastColumn="0"/>
-            <w:tcW w:w="4606" w:type="dxa"/>
+            <w:tcW w:w="3652" w:type="dxa"/>
           </w:tcPr>
           <w:p>
             <w:r>
@@ -4067,7 +4267,7 @@
         </w:tc>
         <w:tc>
           <w:tcPr>
-            <w:tcW w:w="4606" w:type="dxa"/>
+            <w:tcW w:w="5560" w:type="dxa"/>
           </w:tcPr>
           <w:p>
             <w:pPr>
@@ -4080,7 +4280,7 @@
         <w:tc>
           <w:tcPr>
             <w:cnfStyle w:val="001000000000" w:firstRow="0" w:lastRow="0" w:firstColumn="1" w:lastColumn="0" w:oddVBand="0" w:evenVBand="0" w:oddHBand="0" w:evenHBand="0" w:firstRowFirstColumn="0" w:firstRowLastColumn="0" w:lastRowFirstColumn="0" w:lastRowLastColumn="0"/>
-            <w:tcW w:w="4606" w:type="dxa"/>
+            <w:tcW w:w="3652" w:type="dxa"/>
           </w:tcPr>
           <w:p>
             <w:r>
@@ -4102,7 +4302,7 @@
         </w:tc>
         <w:tc>
           <w:tcPr>
-            <w:tcW w:w="4606" w:type="dxa"/>
+            <w:tcW w:w="5560" w:type="dxa"/>
           </w:tcPr>
           <w:p>
             <w:pPr>
@@ -4140,6 +4340,7 @@
               <w:cnfStyle w:val="000000000000" w:firstRow="0" w:lastRow="0" w:firstColumn="0" w:lastColumn="0" w:oddVBand="0" w:evenVBand="0" w:oddHBand="0" w:evenHBand="0" w:firstRowFirstColumn="0" w:firstRowLastColumn="0" w:lastRowFirstColumn="0" w:lastRowLastColumn="0"/>
             </w:pPr>
             <w:r>
+              <w:lastRenderedPageBreak/>
               <w:t>X</w:t>
             </w:r>
           </w:p>
@@ -4217,17 +4418,18 @@
         <w:tc>
           <w:tcPr>
             <w:cnfStyle w:val="001000000000" w:firstRow="0" w:lastRow="0" w:firstColumn="1" w:lastColumn="0" w:oddVBand="0" w:evenVBand="0" w:oddHBand="0" w:evenHBand="0" w:firstRowFirstColumn="0" w:firstRowLastColumn="0" w:lastRowFirstColumn="0" w:lastRowLastColumn="0"/>
-            <w:tcW w:w="4606" w:type="dxa"/>
+            <w:tcW w:w="3652" w:type="dxa"/>
           </w:tcPr>
           <w:p>
             <w:r>
+              <w:lastRenderedPageBreak/>
               <w:t>Ziele</w:t>
             </w:r>
           </w:p>
         </w:tc>
         <w:tc>
           <w:tcPr>
-            <w:tcW w:w="4606" w:type="dxa"/>
+            <w:tcW w:w="5560" w:type="dxa"/>
           </w:tcPr>
           <w:p>
             <w:pPr>
@@ -4259,7 +4461,6 @@
         <w:pStyle w:val="berschrift4"/>
       </w:pPr>
       <w:r>
-        <w:lastRenderedPageBreak/>
         <w:t>Ist-Szenario 1</w:t>
       </w:r>
     </w:p>
@@ -4622,8 +4823,8 @@
     </w:p>
     <w:p/>
     <w:sectPr>
-      <w:headerReference w:type="default" r:id="rId20"/>
-      <w:footerReference w:type="default" r:id="rId21"/>
+      <w:headerReference w:type="default" r:id="rId36"/>
+      <w:footerReference w:type="default" r:id="rId37"/>
       <w:pgSz w:w="11906" w:h="16838"/>
       <w:pgMar w:top="1417" w:right="1417" w:bottom="1134" w:left="1417" w:header="708" w:footer="708" w:gutter="0"/>
       <w:pgNumType w:start="0"/>
@@ -4723,7 +4924,7 @@
         <w:noProof/>
         <w:lang w:val="de-DE"/>
       </w:rPr>
-      <w:t>7</w:t>
+      <w:t>8</w:t>
     </w:r>
     <w:r>
       <w:rPr>
@@ -4744,7 +4945,7 @@
           <w:noProof/>
           <w:lang w:val="de-DE"/>
         </w:rPr>
-        <w:t>8</w:t>
+        <w:t>9</w:t>
       </w:r>
     </w:fldSimple>
   </w:p>
@@ -12335,6 +12536,21 @@
   </mc:AlternateContent>
   <c:chart>
     <c:title>
+      <c:tx>
+        <c:rich>
+          <a:bodyPr/>
+          <a:lstStyle/>
+          <a:p>
+            <a:pPr>
+              <a:defRPr/>
+            </a:pPr>
+            <a:r>
+              <a:rPr lang="de-CH"/>
+              <a:t>Behaviour Patterns</a:t>
+            </a:r>
+          </a:p>
+        </c:rich>
+      </c:tx>
       <c:overlay val="0"/>
     </c:title>
     <c:autoTitleDeleted val="0"/>
@@ -12352,7 +12568,7 @@
               <c:strCache>
                 <c:ptCount val="1"/>
                 <c:pt idx="0">
-                  <c:v>Datenreihe 1</c:v>
+                  <c:v>Benutzungshäufigkeit</c:v>
                 </c:pt>
               </c:strCache>
             </c:strRef>
@@ -12361,42 +12577,61 @@
             <c:symbol val="none"/>
           </c:marker>
           <c:xVal>
-            <c:strRef>
-              <c:f>Tabelle1!$A$2:$A$5</c:f>
-              <c:strCache>
-                <c:ptCount val="4"/>
+            <c:numRef>
+              <c:f>Tabelle1!$A$2:$A$8</c:f>
+              <c:numCache>
+                <c:formatCode>Standard</c:formatCode>
+                <c:ptCount val="7"/>
                 <c:pt idx="0">
-                  <c:v>Kategorie 1</c:v>
+                  <c:v>1</c:v>
                 </c:pt>
                 <c:pt idx="1">
-                  <c:v>Kategorie 2</c:v>
+                  <c:v>2</c:v>
                 </c:pt>
                 <c:pt idx="2">
-                  <c:v>Kategorie 3</c:v>
+                  <c:v>3</c:v>
                 </c:pt>
                 <c:pt idx="3">
-                  <c:v>Kategorie 4</c:v>
+                  <c:v>4</c:v>
                 </c:pt>
-              </c:strCache>
-            </c:strRef>
+                <c:pt idx="4">
+                  <c:v>5</c:v>
+                </c:pt>
+                <c:pt idx="5">
+                  <c:v>6</c:v>
+                </c:pt>
+                <c:pt idx="6">
+                  <c:v>7</c:v>
+                </c:pt>
+              </c:numCache>
+            </c:numRef>
           </c:xVal>
           <c:yVal>
             <c:numRef>
-              <c:f>Tabelle1!$B$2:$B$5</c:f>
+              <c:f>Tabelle1!$B$2:$B$8</c:f>
               <c:numCache>
                 <c:formatCode>Standard</c:formatCode>
-                <c:ptCount val="4"/>
+                <c:ptCount val="7"/>
                 <c:pt idx="0">
-                  <c:v>4.3</c:v>
+                  <c:v>0</c:v>
                 </c:pt>
                 <c:pt idx="1">
-                  <c:v>2.5</c:v>
+                  <c:v>1</c:v>
                 </c:pt>
                 <c:pt idx="2">
-                  <c:v>3.5</c:v>
+                  <c:v>0.25</c:v>
                 </c:pt>
                 <c:pt idx="3">
-                  <c:v>4.5</c:v>
+                  <c:v>1</c:v>
+                </c:pt>
+                <c:pt idx="4">
+                  <c:v>0.5</c:v>
+                </c:pt>
+                <c:pt idx="5">
+                  <c:v>1</c:v>
+                </c:pt>
+                <c:pt idx="6">
+                  <c:v>0</c:v>
                 </c:pt>
               </c:numCache>
             </c:numRef>
@@ -12412,7 +12647,7 @@
               <c:strCache>
                 <c:ptCount val="1"/>
                 <c:pt idx="0">
-                  <c:v>Datenreihe 2</c:v>
+                  <c:v>Technisches Interesse</c:v>
                 </c:pt>
               </c:strCache>
             </c:strRef>
@@ -12421,42 +12656,61 @@
             <c:symbol val="none"/>
           </c:marker>
           <c:xVal>
-            <c:strRef>
-              <c:f>Tabelle1!$A$2:$A$5</c:f>
-              <c:strCache>
-                <c:ptCount val="4"/>
+            <c:numRef>
+              <c:f>Tabelle1!$A$2:$A$8</c:f>
+              <c:numCache>
+                <c:formatCode>Standard</c:formatCode>
+                <c:ptCount val="7"/>
                 <c:pt idx="0">
-                  <c:v>Kategorie 1</c:v>
+                  <c:v>1</c:v>
                 </c:pt>
                 <c:pt idx="1">
-                  <c:v>Kategorie 2</c:v>
+                  <c:v>2</c:v>
                 </c:pt>
                 <c:pt idx="2">
-                  <c:v>Kategorie 3</c:v>
+                  <c:v>3</c:v>
                 </c:pt>
                 <c:pt idx="3">
-                  <c:v>Kategorie 4</c:v>
+                  <c:v>4</c:v>
                 </c:pt>
-              </c:strCache>
-            </c:strRef>
+                <c:pt idx="4">
+                  <c:v>5</c:v>
+                </c:pt>
+                <c:pt idx="5">
+                  <c:v>6</c:v>
+                </c:pt>
+                <c:pt idx="6">
+                  <c:v>7</c:v>
+                </c:pt>
+              </c:numCache>
+            </c:numRef>
           </c:xVal>
           <c:yVal>
             <c:numRef>
-              <c:f>Tabelle1!$C$2:$C$5</c:f>
+              <c:f>Tabelle1!$C$2:$C$8</c:f>
               <c:numCache>
                 <c:formatCode>Standard</c:formatCode>
-                <c:ptCount val="4"/>
+                <c:ptCount val="7"/>
                 <c:pt idx="0">
-                  <c:v>2.4</c:v>
+                  <c:v>0</c:v>
                 </c:pt>
                 <c:pt idx="1">
-                  <c:v>4.4000000000000004</c:v>
+                  <c:v>0.25</c:v>
                 </c:pt>
                 <c:pt idx="2">
-                  <c:v>1.8</c:v>
+                  <c:v>1</c:v>
                 </c:pt>
                 <c:pt idx="3">
-                  <c:v>2.8</c:v>
+                  <c:v>0.5</c:v>
+                </c:pt>
+                <c:pt idx="4">
+                  <c:v>1.99</c:v>
+                </c:pt>
+                <c:pt idx="5">
+                  <c:v>0.25</c:v>
+                </c:pt>
+                <c:pt idx="6">
+                  <c:v>0</c:v>
                 </c:pt>
               </c:numCache>
             </c:numRef>
@@ -12472,7 +12726,7 @@
               <c:strCache>
                 <c:ptCount val="1"/>
                 <c:pt idx="0">
-                  <c:v>Datenreihe 3</c:v>
+                  <c:v>Unternehmerisches Danken</c:v>
                 </c:pt>
               </c:strCache>
             </c:strRef>
@@ -12481,33 +12735,13 @@
             <c:symbol val="none"/>
           </c:marker>
           <c:xVal>
-            <c:strRef>
-              <c:f>Tabelle1!$A$2:$A$5</c:f>
-              <c:strCache>
-                <c:ptCount val="4"/>
-                <c:pt idx="0">
-                  <c:v>Kategorie 1</c:v>
-                </c:pt>
-                <c:pt idx="1">
-                  <c:v>Kategorie 2</c:v>
-                </c:pt>
-                <c:pt idx="2">
-                  <c:v>Kategorie 3</c:v>
-                </c:pt>
-                <c:pt idx="3">
-                  <c:v>Kategorie 4</c:v>
-                </c:pt>
-              </c:strCache>
-            </c:strRef>
-          </c:xVal>
-          <c:yVal>
             <c:numRef>
-              <c:f>Tabelle1!$D$2:$D$5</c:f>
+              <c:f>Tabelle1!$A$2:$A$8</c:f>
               <c:numCache>
                 <c:formatCode>Standard</c:formatCode>
-                <c:ptCount val="4"/>
+                <c:ptCount val="7"/>
                 <c:pt idx="0">
-                  <c:v>2</c:v>
+                  <c:v>1</c:v>
                 </c:pt>
                 <c:pt idx="1">
                   <c:v>2</c:v>
@@ -12516,7 +12750,46 @@
                   <c:v>3</c:v>
                 </c:pt>
                 <c:pt idx="3">
+                  <c:v>4</c:v>
+                </c:pt>
+                <c:pt idx="4">
                   <c:v>5</c:v>
+                </c:pt>
+                <c:pt idx="5">
+                  <c:v>6</c:v>
+                </c:pt>
+                <c:pt idx="6">
+                  <c:v>7</c:v>
+                </c:pt>
+              </c:numCache>
+            </c:numRef>
+          </c:xVal>
+          <c:yVal>
+            <c:numRef>
+              <c:f>Tabelle1!$D$2:$D$8</c:f>
+              <c:numCache>
+                <c:formatCode>Standard</c:formatCode>
+                <c:ptCount val="7"/>
+                <c:pt idx="0">
+                  <c:v>0</c:v>
+                </c:pt>
+                <c:pt idx="1">
+                  <c:v>0.25</c:v>
+                </c:pt>
+                <c:pt idx="2">
+                  <c:v>1.99</c:v>
+                </c:pt>
+                <c:pt idx="3">
+                  <c:v>0.5</c:v>
+                </c:pt>
+                <c:pt idx="4">
+                  <c:v>1</c:v>
+                </c:pt>
+                <c:pt idx="5">
+                  <c:v>0.25</c:v>
+                </c:pt>
+                <c:pt idx="6">
+                  <c:v>0</c:v>
                 </c:pt>
               </c:numCache>
             </c:numRef>
@@ -12531,11 +12804,11 @@
           <c:showPercent val="0"/>
           <c:showBubbleSize val="0"/>
         </c:dLbls>
-        <c:axId val="192730240"/>
-        <c:axId val="192732160"/>
+        <c:axId val="364127744"/>
+        <c:axId val="245011968"/>
       </c:scatterChart>
       <c:valAx>
-        <c:axId val="192730240"/>
+        <c:axId val="364127744"/>
         <c:scaling>
           <c:orientation val="minMax"/>
         </c:scaling>
@@ -12559,17 +12832,20 @@
           </c:tx>
           <c:overlay val="0"/>
         </c:title>
+        <c:numFmt formatCode="Standard" sourceLinked="1"/>
         <c:majorTickMark val="none"/>
         <c:minorTickMark val="none"/>
         <c:tickLblPos val="nextTo"/>
-        <c:crossAx val="192732160"/>
+        <c:crossAx val="245011968"/>
         <c:crosses val="autoZero"/>
         <c:crossBetween val="midCat"/>
       </c:valAx>
       <c:valAx>
-        <c:axId val="192732160"/>
+        <c:axId val="245011968"/>
         <c:scaling>
           <c:orientation val="minMax"/>
+          <c:max val="2"/>
+          <c:min val="0"/>
         </c:scaling>
         <c:delete val="0"/>
         <c:axPos val="l"/>
@@ -12596,9 +12872,10 @@
         <c:majorTickMark val="none"/>
         <c:minorTickMark val="none"/>
         <c:tickLblPos val="nextTo"/>
-        <c:crossAx val="192730240"/>
+        <c:crossAx val="364127744"/>
         <c:crosses val="autoZero"/>
         <c:crossBetween val="midCat"/>
+        <c:majorUnit val="1"/>
       </c:valAx>
     </c:plotArea>
     <c:legend>
@@ -12623,6 +12900,8204 @@
     <c:autoUpdate val="0"/>
   </c:externalData>
 </c:chartSpace>
+</file>
+
+<file path=word/diagrams/colors1.xml><?xml version="1.0" encoding="utf-8"?>
+<dgm:colorsDef xmlns:dgm="http://schemas.openxmlformats.org/drawingml/2006/diagram" xmlns:a="http://schemas.openxmlformats.org/drawingml/2006/main" uniqueId="urn:microsoft.com/office/officeart/2005/8/colors/accent1_2">
+  <dgm:title val=""/>
+  <dgm:desc val=""/>
+  <dgm:catLst>
+    <dgm:cat type="accent1" pri="11200"/>
+  </dgm:catLst>
+  <dgm:styleLbl name="node0">
+    <dgm:fillClrLst meth="repeat">
+      <a:schemeClr val="accent1"/>
+    </dgm:fillClrLst>
+    <dgm:linClrLst meth="repeat">
+      <a:schemeClr val="lt1"/>
+    </dgm:linClrLst>
+    <dgm:effectClrLst/>
+    <dgm:txLinClrLst/>
+    <dgm:txFillClrLst/>
+    <dgm:txEffectClrLst/>
+  </dgm:styleLbl>
+  <dgm:styleLbl name="alignNode1">
+    <dgm:fillClrLst meth="repeat">
+      <a:schemeClr val="accent1"/>
+    </dgm:fillClrLst>
+    <dgm:linClrLst meth="repeat">
+      <a:schemeClr val="accent1"/>
+    </dgm:linClrLst>
+    <dgm:effectClrLst/>
+    <dgm:txLinClrLst/>
+    <dgm:txFillClrLst/>
+    <dgm:txEffectClrLst/>
+  </dgm:styleLbl>
+  <dgm:styleLbl name="node1">
+    <dgm:fillClrLst meth="repeat">
+      <a:schemeClr val="accent1"/>
+    </dgm:fillClrLst>
+    <dgm:linClrLst meth="repeat">
+      <a:schemeClr val="lt1"/>
+    </dgm:linClrLst>
+    <dgm:effectClrLst/>
+    <dgm:txLinClrLst/>
+    <dgm:txFillClrLst/>
+    <dgm:txEffectClrLst/>
+  </dgm:styleLbl>
+  <dgm:styleLbl name="lnNode1">
+    <dgm:fillClrLst meth="repeat">
+      <a:schemeClr val="accent1"/>
+    </dgm:fillClrLst>
+    <dgm:linClrLst meth="repeat">
+      <a:schemeClr val="lt1"/>
+    </dgm:linClrLst>
+    <dgm:effectClrLst/>
+    <dgm:txLinClrLst/>
+    <dgm:txFillClrLst/>
+    <dgm:txEffectClrLst/>
+  </dgm:styleLbl>
+  <dgm:styleLbl name="vennNode1">
+    <dgm:fillClrLst meth="repeat">
+      <a:schemeClr val="accent1">
+        <a:alpha val="50000"/>
+      </a:schemeClr>
+    </dgm:fillClrLst>
+    <dgm:linClrLst meth="repeat">
+      <a:schemeClr val="lt1"/>
+    </dgm:linClrLst>
+    <dgm:effectClrLst/>
+    <dgm:txLinClrLst/>
+    <dgm:txFillClrLst/>
+    <dgm:txEffectClrLst/>
+  </dgm:styleLbl>
+  <dgm:styleLbl name="node2">
+    <dgm:fillClrLst meth="repeat">
+      <a:schemeClr val="accent1"/>
+    </dgm:fillClrLst>
+    <dgm:linClrLst meth="repeat">
+      <a:schemeClr val="lt1"/>
+    </dgm:linClrLst>
+    <dgm:effectClrLst/>
+    <dgm:txLinClrLst/>
+    <dgm:txFillClrLst/>
+    <dgm:txEffectClrLst/>
+  </dgm:styleLbl>
+  <dgm:styleLbl name="node3">
+    <dgm:fillClrLst meth="repeat">
+      <a:schemeClr val="accent1"/>
+    </dgm:fillClrLst>
+    <dgm:linClrLst meth="repeat">
+      <a:schemeClr val="lt1"/>
+    </dgm:linClrLst>
+    <dgm:effectClrLst/>
+    <dgm:txLinClrLst/>
+    <dgm:txFillClrLst/>
+    <dgm:txEffectClrLst/>
+  </dgm:styleLbl>
+  <dgm:styleLbl name="node4">
+    <dgm:fillClrLst meth="repeat">
+      <a:schemeClr val="accent1"/>
+    </dgm:fillClrLst>
+    <dgm:linClrLst meth="repeat">
+      <a:schemeClr val="lt1"/>
+    </dgm:linClrLst>
+    <dgm:effectClrLst/>
+    <dgm:txLinClrLst/>
+    <dgm:txFillClrLst/>
+    <dgm:txEffectClrLst/>
+  </dgm:styleLbl>
+  <dgm:styleLbl name="fgImgPlace1">
+    <dgm:fillClrLst meth="repeat">
+      <a:schemeClr val="accent1">
+        <a:tint val="50000"/>
+      </a:schemeClr>
+    </dgm:fillClrLst>
+    <dgm:linClrLst meth="repeat">
+      <a:schemeClr val="lt1"/>
+    </dgm:linClrLst>
+    <dgm:effectClrLst/>
+    <dgm:txLinClrLst/>
+    <dgm:txFillClrLst meth="repeat">
+      <a:schemeClr val="lt1"/>
+    </dgm:txFillClrLst>
+    <dgm:txEffectClrLst/>
+  </dgm:styleLbl>
+  <dgm:styleLbl name="alignImgPlace1">
+    <dgm:fillClrLst meth="repeat">
+      <a:schemeClr val="accent1">
+        <a:tint val="50000"/>
+      </a:schemeClr>
+    </dgm:fillClrLst>
+    <dgm:linClrLst meth="repeat">
+      <a:schemeClr val="lt1"/>
+    </dgm:linClrLst>
+    <dgm:effectClrLst/>
+    <dgm:txLinClrLst/>
+    <dgm:txFillClrLst meth="repeat">
+      <a:schemeClr val="lt1"/>
+    </dgm:txFillClrLst>
+    <dgm:txEffectClrLst/>
+  </dgm:styleLbl>
+  <dgm:styleLbl name="bgImgPlace1">
+    <dgm:fillClrLst meth="repeat">
+      <a:schemeClr val="accent1">
+        <a:tint val="50000"/>
+      </a:schemeClr>
+    </dgm:fillClrLst>
+    <dgm:linClrLst meth="repeat">
+      <a:schemeClr val="lt1"/>
+    </dgm:linClrLst>
+    <dgm:effectClrLst/>
+    <dgm:txLinClrLst/>
+    <dgm:txFillClrLst meth="repeat">
+      <a:schemeClr val="lt1"/>
+    </dgm:txFillClrLst>
+    <dgm:txEffectClrLst/>
+  </dgm:styleLbl>
+  <dgm:styleLbl name="sibTrans2D1">
+    <dgm:fillClrLst meth="repeat">
+      <a:schemeClr val="accent1">
+        <a:tint val="60000"/>
+      </a:schemeClr>
+    </dgm:fillClrLst>
+    <dgm:linClrLst meth="repeat">
+      <a:schemeClr val="accent1">
+        <a:tint val="60000"/>
+      </a:schemeClr>
+    </dgm:linClrLst>
+    <dgm:effectClrLst/>
+    <dgm:txLinClrLst/>
+    <dgm:txFillClrLst/>
+    <dgm:txEffectClrLst/>
+  </dgm:styleLbl>
+  <dgm:styleLbl name="fgSibTrans2D1">
+    <dgm:fillClrLst meth="repeat">
+      <a:schemeClr val="accent1">
+        <a:tint val="60000"/>
+      </a:schemeClr>
+    </dgm:fillClrLst>
+    <dgm:linClrLst meth="repeat">
+      <a:schemeClr val="accent1">
+        <a:tint val="60000"/>
+      </a:schemeClr>
+    </dgm:linClrLst>
+    <dgm:effectClrLst/>
+    <dgm:txLinClrLst/>
+    <dgm:txFillClrLst/>
+    <dgm:txEffectClrLst/>
+  </dgm:styleLbl>
+  <dgm:styleLbl name="bgSibTrans2D1">
+    <dgm:fillClrLst meth="repeat">
+      <a:schemeClr val="accent1">
+        <a:tint val="60000"/>
+      </a:schemeClr>
+    </dgm:fillClrLst>
+    <dgm:linClrLst meth="repeat">
+      <a:schemeClr val="accent1">
+        <a:tint val="60000"/>
+      </a:schemeClr>
+    </dgm:linClrLst>
+    <dgm:effectClrLst/>
+    <dgm:txLinClrLst/>
+    <dgm:txFillClrLst/>
+    <dgm:txEffectClrLst/>
+  </dgm:styleLbl>
+  <dgm:styleLbl name="sibTrans1D1">
+    <dgm:fillClrLst meth="repeat">
+      <a:schemeClr val="accent1"/>
+    </dgm:fillClrLst>
+    <dgm:linClrLst meth="repeat">
+      <a:schemeClr val="accent1"/>
+    </dgm:linClrLst>
+    <dgm:effectClrLst/>
+    <dgm:txLinClrLst/>
+    <dgm:txFillClrLst meth="repeat">
+      <a:schemeClr val="tx1"/>
+    </dgm:txFillClrLst>
+    <dgm:txEffectClrLst/>
+  </dgm:styleLbl>
+  <dgm:styleLbl name="callout">
+    <dgm:fillClrLst meth="repeat">
+      <a:schemeClr val="accent1"/>
+    </dgm:fillClrLst>
+    <dgm:linClrLst meth="repeat">
+      <a:schemeClr val="accent1">
+        <a:tint val="50000"/>
+      </a:schemeClr>
+    </dgm:linClrLst>
+    <dgm:effectClrLst/>
+    <dgm:txLinClrLst/>
+    <dgm:txFillClrLst meth="repeat">
+      <a:schemeClr val="tx1"/>
+    </dgm:txFillClrLst>
+    <dgm:txEffectClrLst/>
+  </dgm:styleLbl>
+  <dgm:styleLbl name="asst0">
+    <dgm:fillClrLst meth="repeat">
+      <a:schemeClr val="accent1"/>
+    </dgm:fillClrLst>
+    <dgm:linClrLst meth="repeat">
+      <a:schemeClr val="lt1"/>
+    </dgm:linClrLst>
+    <dgm:effectClrLst/>
+    <dgm:txLinClrLst/>
+    <dgm:txFillClrLst/>
+    <dgm:txEffectClrLst/>
+  </dgm:styleLbl>
+  <dgm:styleLbl name="asst1">
+    <dgm:fillClrLst meth="repeat">
+      <a:schemeClr val="accent1"/>
+    </dgm:fillClrLst>
+    <dgm:linClrLst meth="repeat">
+      <a:schemeClr val="lt1"/>
+    </dgm:linClrLst>
+    <dgm:effectClrLst/>
+    <dgm:txLinClrLst/>
+    <dgm:txFillClrLst/>
+    <dgm:txEffectClrLst/>
+  </dgm:styleLbl>
+  <dgm:styleLbl name="asst2">
+    <dgm:fillClrLst meth="repeat">
+      <a:schemeClr val="accent1"/>
+    </dgm:fillClrLst>
+    <dgm:linClrLst meth="repeat">
+      <a:schemeClr val="lt1"/>
+    </dgm:linClrLst>
+    <dgm:effectClrLst/>
+    <dgm:txLinClrLst/>
+    <dgm:txFillClrLst/>
+    <dgm:txEffectClrLst/>
+  </dgm:styleLbl>
+  <dgm:styleLbl name="asst3">
+    <dgm:fillClrLst meth="repeat">
+      <a:schemeClr val="accent1"/>
+    </dgm:fillClrLst>
+    <dgm:linClrLst meth="repeat">
+      <a:schemeClr val="lt1"/>
+    </dgm:linClrLst>
+    <dgm:effectClrLst/>
+    <dgm:txLinClrLst/>
+    <dgm:txFillClrLst/>
+    <dgm:txEffectClrLst/>
+  </dgm:styleLbl>
+  <dgm:styleLbl name="asst4">
+    <dgm:fillClrLst meth="repeat">
+      <a:schemeClr val="accent1"/>
+    </dgm:fillClrLst>
+    <dgm:linClrLst meth="repeat">
+      <a:schemeClr val="lt1"/>
+    </dgm:linClrLst>
+    <dgm:effectClrLst/>
+    <dgm:txLinClrLst/>
+    <dgm:txFillClrLst/>
+    <dgm:txEffectClrLst/>
+  </dgm:styleLbl>
+  <dgm:styleLbl name="parChTrans2D1">
+    <dgm:fillClrLst meth="repeat">
+      <a:schemeClr val="accent1">
+        <a:tint val="60000"/>
+      </a:schemeClr>
+    </dgm:fillClrLst>
+    <dgm:linClrLst meth="repeat">
+      <a:schemeClr val="accent1">
+        <a:tint val="60000"/>
+      </a:schemeClr>
+    </dgm:linClrLst>
+    <dgm:effectClrLst/>
+    <dgm:txLinClrLst/>
+    <dgm:txFillClrLst meth="repeat">
+      <a:schemeClr val="lt1"/>
+    </dgm:txFillClrLst>
+    <dgm:txEffectClrLst/>
+  </dgm:styleLbl>
+  <dgm:styleLbl name="parChTrans2D2">
+    <dgm:fillClrLst meth="repeat">
+      <a:schemeClr val="accent1"/>
+    </dgm:fillClrLst>
+    <dgm:linClrLst meth="repeat">
+      <a:schemeClr val="accent1"/>
+    </dgm:linClrLst>
+    <dgm:effectClrLst/>
+    <dgm:txLinClrLst/>
+    <dgm:txFillClrLst meth="repeat">
+      <a:schemeClr val="lt1"/>
+    </dgm:txFillClrLst>
+    <dgm:txEffectClrLst/>
+  </dgm:styleLbl>
+  <dgm:styleLbl name="parChTrans2D3">
+    <dgm:fillClrLst meth="repeat">
+      <a:schemeClr val="accent1"/>
+    </dgm:fillClrLst>
+    <dgm:linClrLst meth="repeat">
+      <a:schemeClr val="accent1"/>
+    </dgm:linClrLst>
+    <dgm:effectClrLst/>
+    <dgm:txLinClrLst/>
+    <dgm:txFillClrLst meth="repeat">
+      <a:schemeClr val="lt1"/>
+    </dgm:txFillClrLst>
+    <dgm:txEffectClrLst/>
+  </dgm:styleLbl>
+  <dgm:styleLbl name="parChTrans2D4">
+    <dgm:fillClrLst meth="repeat">
+      <a:schemeClr val="accent1"/>
+    </dgm:fillClrLst>
+    <dgm:linClrLst meth="repeat">
+      <a:schemeClr val="accent1"/>
+    </dgm:linClrLst>
+    <dgm:effectClrLst/>
+    <dgm:txLinClrLst/>
+    <dgm:txFillClrLst meth="repeat">
+      <a:schemeClr val="lt1"/>
+    </dgm:txFillClrLst>
+    <dgm:txEffectClrLst/>
+  </dgm:styleLbl>
+  <dgm:styleLbl name="parChTrans1D1">
+    <dgm:fillClrLst meth="repeat">
+      <a:schemeClr val="accent1"/>
+    </dgm:fillClrLst>
+    <dgm:linClrLst meth="repeat">
+      <a:schemeClr val="accent1">
+        <a:shade val="60000"/>
+      </a:schemeClr>
+    </dgm:linClrLst>
+    <dgm:effectClrLst/>
+    <dgm:txLinClrLst/>
+    <dgm:txFillClrLst meth="repeat">
+      <a:schemeClr val="tx1"/>
+    </dgm:txFillClrLst>
+    <dgm:txEffectClrLst/>
+  </dgm:styleLbl>
+  <dgm:styleLbl name="parChTrans1D2">
+    <dgm:fillClrLst meth="repeat">
+      <a:schemeClr val="accent1"/>
+    </dgm:fillClrLst>
+    <dgm:linClrLst meth="repeat">
+      <a:schemeClr val="accent1">
+        <a:shade val="60000"/>
+      </a:schemeClr>
+    </dgm:linClrLst>
+    <dgm:effectClrLst/>
+    <dgm:txLinClrLst/>
+    <dgm:txFillClrLst meth="repeat">
+      <a:schemeClr val="tx1"/>
+    </dgm:txFillClrLst>
+    <dgm:txEffectClrLst/>
+  </dgm:styleLbl>
+  <dgm:styleLbl name="parChTrans1D3">
+    <dgm:fillClrLst meth="repeat">
+      <a:schemeClr val="accent1"/>
+    </dgm:fillClrLst>
+    <dgm:linClrLst meth="repeat">
+      <a:schemeClr val="accent1">
+        <a:shade val="80000"/>
+      </a:schemeClr>
+    </dgm:linClrLst>
+    <dgm:effectClrLst/>
+    <dgm:txLinClrLst/>
+    <dgm:txFillClrLst meth="repeat">
+      <a:schemeClr val="tx1"/>
+    </dgm:txFillClrLst>
+    <dgm:txEffectClrLst/>
+  </dgm:styleLbl>
+  <dgm:styleLbl name="parChTrans1D4">
+    <dgm:fillClrLst meth="repeat">
+      <a:schemeClr val="accent1"/>
+    </dgm:fillClrLst>
+    <dgm:linClrLst meth="repeat">
+      <a:schemeClr val="accent1">
+        <a:shade val="80000"/>
+      </a:schemeClr>
+    </dgm:linClrLst>
+    <dgm:effectClrLst/>
+    <dgm:txLinClrLst/>
+    <dgm:txFillClrLst meth="repeat">
+      <a:schemeClr val="tx1"/>
+    </dgm:txFillClrLst>
+    <dgm:txEffectClrLst/>
+  </dgm:styleLbl>
+  <dgm:styleLbl name="fgAcc1">
+    <dgm:fillClrLst meth="repeat">
+      <a:schemeClr val="lt1">
+        <a:alpha val="90000"/>
+      </a:schemeClr>
+    </dgm:fillClrLst>
+    <dgm:linClrLst meth="repeat">
+      <a:schemeClr val="accent1"/>
+    </dgm:linClrLst>
+    <dgm:effectClrLst/>
+    <dgm:txLinClrLst/>
+    <dgm:txFillClrLst meth="repeat">
+      <a:schemeClr val="dk1"/>
+    </dgm:txFillClrLst>
+    <dgm:txEffectClrLst/>
+  </dgm:styleLbl>
+  <dgm:styleLbl name="conFgAcc1">
+    <dgm:fillClrLst meth="repeat">
+      <a:schemeClr val="lt1">
+        <a:alpha val="90000"/>
+      </a:schemeClr>
+    </dgm:fillClrLst>
+    <dgm:linClrLst meth="repeat">
+      <a:schemeClr val="accent1"/>
+    </dgm:linClrLst>
+    <dgm:effectClrLst/>
+    <dgm:txLinClrLst/>
+    <dgm:txFillClrLst meth="repeat">
+      <a:schemeClr val="dk1"/>
+    </dgm:txFillClrLst>
+    <dgm:txEffectClrLst/>
+  </dgm:styleLbl>
+  <dgm:styleLbl name="alignAcc1">
+    <dgm:fillClrLst meth="repeat">
+      <a:schemeClr val="lt1">
+        <a:alpha val="90000"/>
+      </a:schemeClr>
+    </dgm:fillClrLst>
+    <dgm:linClrLst meth="repeat">
+      <a:schemeClr val="accent1"/>
+    </dgm:linClrLst>
+    <dgm:effectClrLst/>
+    <dgm:txLinClrLst/>
+    <dgm:txFillClrLst meth="repeat">
+      <a:schemeClr val="dk1"/>
+    </dgm:txFillClrLst>
+    <dgm:txEffectClrLst/>
+  </dgm:styleLbl>
+  <dgm:styleLbl name="trAlignAcc1">
+    <dgm:fillClrLst meth="repeat">
+      <a:schemeClr val="lt1">
+        <a:alpha val="40000"/>
+      </a:schemeClr>
+    </dgm:fillClrLst>
+    <dgm:linClrLst meth="repeat">
+      <a:schemeClr val="accent1"/>
+    </dgm:linClrLst>
+    <dgm:effectClrLst/>
+    <dgm:txLinClrLst/>
+    <dgm:txFillClrLst meth="repeat">
+      <a:schemeClr val="dk1"/>
+    </dgm:txFillClrLst>
+    <dgm:txEffectClrLst/>
+  </dgm:styleLbl>
+  <dgm:styleLbl name="bgAcc1">
+    <dgm:fillClrLst meth="repeat">
+      <a:schemeClr val="lt1">
+        <a:alpha val="90000"/>
+      </a:schemeClr>
+    </dgm:fillClrLst>
+    <dgm:linClrLst meth="repeat">
+      <a:schemeClr val="accent1"/>
+    </dgm:linClrLst>
+    <dgm:effectClrLst/>
+    <dgm:txLinClrLst/>
+    <dgm:txFillClrLst meth="repeat">
+      <a:schemeClr val="dk1"/>
+    </dgm:txFillClrLst>
+    <dgm:txEffectClrLst/>
+  </dgm:styleLbl>
+  <dgm:styleLbl name="solidFgAcc1">
+    <dgm:fillClrLst meth="repeat">
+      <a:schemeClr val="lt1"/>
+    </dgm:fillClrLst>
+    <dgm:linClrLst meth="repeat">
+      <a:schemeClr val="accent1"/>
+    </dgm:linClrLst>
+    <dgm:effectClrLst/>
+    <dgm:txLinClrLst/>
+    <dgm:txFillClrLst meth="repeat">
+      <a:schemeClr val="dk1"/>
+    </dgm:txFillClrLst>
+    <dgm:txEffectClrLst/>
+  </dgm:styleLbl>
+  <dgm:styleLbl name="solidAlignAcc1">
+    <dgm:fillClrLst meth="repeat">
+      <a:schemeClr val="lt1"/>
+    </dgm:fillClrLst>
+    <dgm:linClrLst meth="repeat">
+      <a:schemeClr val="accent1"/>
+    </dgm:linClrLst>
+    <dgm:effectClrLst/>
+    <dgm:txLinClrLst/>
+    <dgm:txFillClrLst meth="repeat">
+      <a:schemeClr val="dk1"/>
+    </dgm:txFillClrLst>
+    <dgm:txEffectClrLst/>
+  </dgm:styleLbl>
+  <dgm:styleLbl name="solidBgAcc1">
+    <dgm:fillClrLst meth="repeat">
+      <a:schemeClr val="lt1"/>
+    </dgm:fillClrLst>
+    <dgm:linClrLst meth="repeat">
+      <a:schemeClr val="accent1"/>
+    </dgm:linClrLst>
+    <dgm:effectClrLst/>
+    <dgm:txLinClrLst/>
+    <dgm:txFillClrLst meth="repeat">
+      <a:schemeClr val="dk1"/>
+    </dgm:txFillClrLst>
+    <dgm:txEffectClrLst/>
+  </dgm:styleLbl>
+  <dgm:styleLbl name="fgAccFollowNode1">
+    <dgm:fillClrLst meth="repeat">
+      <a:schemeClr val="accent1">
+        <a:alpha val="90000"/>
+        <a:tint val="40000"/>
+      </a:schemeClr>
+    </dgm:fillClrLst>
+    <dgm:linClrLst meth="repeat">
+      <a:schemeClr val="accent1">
+        <a:alpha val="90000"/>
+        <a:tint val="40000"/>
+      </a:schemeClr>
+    </dgm:linClrLst>
+    <dgm:effectClrLst/>
+    <dgm:txLinClrLst/>
+    <dgm:txFillClrLst meth="repeat">
+      <a:schemeClr val="dk1"/>
+    </dgm:txFillClrLst>
+    <dgm:txEffectClrLst/>
+  </dgm:styleLbl>
+  <dgm:styleLbl name="alignAccFollowNode1">
+    <dgm:fillClrLst meth="repeat">
+      <a:schemeClr val="accent1">
+        <a:alpha val="90000"/>
+        <a:tint val="40000"/>
+      </a:schemeClr>
+    </dgm:fillClrLst>
+    <dgm:linClrLst meth="repeat">
+      <a:schemeClr val="accent1">
+        <a:alpha val="90000"/>
+        <a:tint val="40000"/>
+      </a:schemeClr>
+    </dgm:linClrLst>
+    <dgm:effectClrLst/>
+    <dgm:txLinClrLst/>
+    <dgm:txFillClrLst meth="repeat">
+      <a:schemeClr val="dk1"/>
+    </dgm:txFillClrLst>
+    <dgm:txEffectClrLst/>
+  </dgm:styleLbl>
+  <dgm:styleLbl name="bgAccFollowNode1">
+    <dgm:fillClrLst meth="repeat">
+      <a:schemeClr val="accent1">
+        <a:alpha val="90000"/>
+        <a:tint val="40000"/>
+      </a:schemeClr>
+    </dgm:fillClrLst>
+    <dgm:linClrLst meth="repeat">
+      <a:schemeClr val="accent1">
+        <a:alpha val="90000"/>
+        <a:tint val="40000"/>
+      </a:schemeClr>
+    </dgm:linClrLst>
+    <dgm:effectClrLst/>
+    <dgm:txLinClrLst/>
+    <dgm:txFillClrLst meth="repeat">
+      <a:schemeClr val="dk1"/>
+    </dgm:txFillClrLst>
+    <dgm:txEffectClrLst/>
+  </dgm:styleLbl>
+  <dgm:styleLbl name="fgAcc0">
+    <dgm:fillClrLst meth="repeat">
+      <a:schemeClr val="lt1">
+        <a:alpha val="90000"/>
+      </a:schemeClr>
+    </dgm:fillClrLst>
+    <dgm:linClrLst meth="repeat">
+      <a:schemeClr val="accent1"/>
+    </dgm:linClrLst>
+    <dgm:effectClrLst/>
+    <dgm:txLinClrLst/>
+    <dgm:txFillClrLst meth="repeat">
+      <a:schemeClr val="dk1"/>
+    </dgm:txFillClrLst>
+    <dgm:txEffectClrLst/>
+  </dgm:styleLbl>
+  <dgm:styleLbl name="fgAcc2">
+    <dgm:fillClrLst meth="repeat">
+      <a:schemeClr val="lt1">
+        <a:alpha val="90000"/>
+      </a:schemeClr>
+    </dgm:fillClrLst>
+    <dgm:linClrLst meth="repeat">
+      <a:schemeClr val="accent1"/>
+    </dgm:linClrLst>
+    <dgm:effectClrLst/>
+    <dgm:txLinClrLst/>
+    <dgm:txFillClrLst meth="repeat">
+      <a:schemeClr val="dk1"/>
+    </dgm:txFillClrLst>
+    <dgm:txEffectClrLst/>
+  </dgm:styleLbl>
+  <dgm:styleLbl name="fgAcc3">
+    <dgm:fillClrLst meth="repeat">
+      <a:schemeClr val="lt1">
+        <a:alpha val="90000"/>
+      </a:schemeClr>
+    </dgm:fillClrLst>
+    <dgm:linClrLst meth="repeat">
+      <a:schemeClr val="accent1"/>
+    </dgm:linClrLst>
+    <dgm:effectClrLst/>
+    <dgm:txLinClrLst/>
+    <dgm:txFillClrLst meth="repeat">
+      <a:schemeClr val="dk1"/>
+    </dgm:txFillClrLst>
+    <dgm:txEffectClrLst/>
+  </dgm:styleLbl>
+  <dgm:styleLbl name="fgAcc4">
+    <dgm:fillClrLst meth="repeat">
+      <a:schemeClr val="lt1">
+        <a:alpha val="90000"/>
+      </a:schemeClr>
+    </dgm:fillClrLst>
+    <dgm:linClrLst meth="repeat">
+      <a:schemeClr val="accent1"/>
+    </dgm:linClrLst>
+    <dgm:effectClrLst/>
+    <dgm:txLinClrLst/>
+    <dgm:txFillClrLst meth="repeat">
+      <a:schemeClr val="dk1"/>
+    </dgm:txFillClrLst>
+    <dgm:txEffectClrLst/>
+  </dgm:styleLbl>
+  <dgm:styleLbl name="bgShp">
+    <dgm:fillClrLst meth="repeat">
+      <a:schemeClr val="accent1">
+        <a:tint val="40000"/>
+      </a:schemeClr>
+    </dgm:fillClrLst>
+    <dgm:linClrLst meth="repeat">
+      <a:schemeClr val="accent1"/>
+    </dgm:linClrLst>
+    <dgm:effectClrLst/>
+    <dgm:txLinClrLst/>
+    <dgm:txFillClrLst meth="repeat">
+      <a:schemeClr val="dk1"/>
+    </dgm:txFillClrLst>
+    <dgm:txEffectClrLst/>
+  </dgm:styleLbl>
+  <dgm:styleLbl name="dkBgShp">
+    <dgm:fillClrLst meth="repeat">
+      <a:schemeClr val="accent1">
+        <a:shade val="80000"/>
+      </a:schemeClr>
+    </dgm:fillClrLst>
+    <dgm:linClrLst meth="repeat">
+      <a:schemeClr val="accent1"/>
+    </dgm:linClrLst>
+    <dgm:effectClrLst/>
+    <dgm:txLinClrLst/>
+    <dgm:txFillClrLst meth="repeat">
+      <a:schemeClr val="lt1"/>
+    </dgm:txFillClrLst>
+    <dgm:txEffectClrLst/>
+  </dgm:styleLbl>
+  <dgm:styleLbl name="trBgShp">
+    <dgm:fillClrLst meth="repeat">
+      <a:schemeClr val="accent1">
+        <a:tint val="50000"/>
+        <a:alpha val="40000"/>
+      </a:schemeClr>
+    </dgm:fillClrLst>
+    <dgm:linClrLst meth="repeat">
+      <a:schemeClr val="accent1"/>
+    </dgm:linClrLst>
+    <dgm:effectClrLst/>
+    <dgm:txLinClrLst/>
+    <dgm:txFillClrLst meth="repeat">
+      <a:schemeClr val="lt1"/>
+    </dgm:txFillClrLst>
+    <dgm:txEffectClrLst/>
+  </dgm:styleLbl>
+  <dgm:styleLbl name="fgShp">
+    <dgm:fillClrLst meth="repeat">
+      <a:schemeClr val="accent1">
+        <a:tint val="60000"/>
+      </a:schemeClr>
+    </dgm:fillClrLst>
+    <dgm:linClrLst meth="repeat">
+      <a:schemeClr val="lt1"/>
+    </dgm:linClrLst>
+    <dgm:effectClrLst/>
+    <dgm:txLinClrLst/>
+    <dgm:txFillClrLst meth="repeat">
+      <a:schemeClr val="dk1"/>
+    </dgm:txFillClrLst>
+    <dgm:txEffectClrLst/>
+  </dgm:styleLbl>
+  <dgm:styleLbl name="revTx">
+    <dgm:fillClrLst meth="repeat">
+      <a:schemeClr val="lt1">
+        <a:alpha val="0"/>
+      </a:schemeClr>
+    </dgm:fillClrLst>
+    <dgm:linClrLst meth="repeat">
+      <a:schemeClr val="dk1">
+        <a:alpha val="0"/>
+      </a:schemeClr>
+    </dgm:linClrLst>
+    <dgm:effectClrLst/>
+    <dgm:txLinClrLst/>
+    <dgm:txFillClrLst meth="repeat">
+      <a:schemeClr val="tx1"/>
+    </dgm:txFillClrLst>
+    <dgm:txEffectClrLst/>
+  </dgm:styleLbl>
+</dgm:colorsDef>
+</file>
+
+<file path=word/diagrams/colors2.xml><?xml version="1.0" encoding="utf-8"?>
+<dgm:colorsDef xmlns:dgm="http://schemas.openxmlformats.org/drawingml/2006/diagram" xmlns:a="http://schemas.openxmlformats.org/drawingml/2006/main" uniqueId="urn:microsoft.com/office/officeart/2005/8/colors/accent1_2">
+  <dgm:title val=""/>
+  <dgm:desc val=""/>
+  <dgm:catLst>
+    <dgm:cat type="accent1" pri="11200"/>
+  </dgm:catLst>
+  <dgm:styleLbl name="node0">
+    <dgm:fillClrLst meth="repeat">
+      <a:schemeClr val="accent1"/>
+    </dgm:fillClrLst>
+    <dgm:linClrLst meth="repeat">
+      <a:schemeClr val="lt1"/>
+    </dgm:linClrLst>
+    <dgm:effectClrLst/>
+    <dgm:txLinClrLst/>
+    <dgm:txFillClrLst/>
+    <dgm:txEffectClrLst/>
+  </dgm:styleLbl>
+  <dgm:styleLbl name="alignNode1">
+    <dgm:fillClrLst meth="repeat">
+      <a:schemeClr val="accent1"/>
+    </dgm:fillClrLst>
+    <dgm:linClrLst meth="repeat">
+      <a:schemeClr val="accent1"/>
+    </dgm:linClrLst>
+    <dgm:effectClrLst/>
+    <dgm:txLinClrLst/>
+    <dgm:txFillClrLst/>
+    <dgm:txEffectClrLst/>
+  </dgm:styleLbl>
+  <dgm:styleLbl name="node1">
+    <dgm:fillClrLst meth="repeat">
+      <a:schemeClr val="accent1"/>
+    </dgm:fillClrLst>
+    <dgm:linClrLst meth="repeat">
+      <a:schemeClr val="lt1"/>
+    </dgm:linClrLst>
+    <dgm:effectClrLst/>
+    <dgm:txLinClrLst/>
+    <dgm:txFillClrLst/>
+    <dgm:txEffectClrLst/>
+  </dgm:styleLbl>
+  <dgm:styleLbl name="lnNode1">
+    <dgm:fillClrLst meth="repeat">
+      <a:schemeClr val="accent1"/>
+    </dgm:fillClrLst>
+    <dgm:linClrLst meth="repeat">
+      <a:schemeClr val="lt1"/>
+    </dgm:linClrLst>
+    <dgm:effectClrLst/>
+    <dgm:txLinClrLst/>
+    <dgm:txFillClrLst/>
+    <dgm:txEffectClrLst/>
+  </dgm:styleLbl>
+  <dgm:styleLbl name="vennNode1">
+    <dgm:fillClrLst meth="repeat">
+      <a:schemeClr val="accent1">
+        <a:alpha val="50000"/>
+      </a:schemeClr>
+    </dgm:fillClrLst>
+    <dgm:linClrLst meth="repeat">
+      <a:schemeClr val="lt1"/>
+    </dgm:linClrLst>
+    <dgm:effectClrLst/>
+    <dgm:txLinClrLst/>
+    <dgm:txFillClrLst/>
+    <dgm:txEffectClrLst/>
+  </dgm:styleLbl>
+  <dgm:styleLbl name="node2">
+    <dgm:fillClrLst meth="repeat">
+      <a:schemeClr val="accent1"/>
+    </dgm:fillClrLst>
+    <dgm:linClrLst meth="repeat">
+      <a:schemeClr val="lt1"/>
+    </dgm:linClrLst>
+    <dgm:effectClrLst/>
+    <dgm:txLinClrLst/>
+    <dgm:txFillClrLst/>
+    <dgm:txEffectClrLst/>
+  </dgm:styleLbl>
+  <dgm:styleLbl name="node3">
+    <dgm:fillClrLst meth="repeat">
+      <a:schemeClr val="accent1"/>
+    </dgm:fillClrLst>
+    <dgm:linClrLst meth="repeat">
+      <a:schemeClr val="lt1"/>
+    </dgm:linClrLst>
+    <dgm:effectClrLst/>
+    <dgm:txLinClrLst/>
+    <dgm:txFillClrLst/>
+    <dgm:txEffectClrLst/>
+  </dgm:styleLbl>
+  <dgm:styleLbl name="node4">
+    <dgm:fillClrLst meth="repeat">
+      <a:schemeClr val="accent1"/>
+    </dgm:fillClrLst>
+    <dgm:linClrLst meth="repeat">
+      <a:schemeClr val="lt1"/>
+    </dgm:linClrLst>
+    <dgm:effectClrLst/>
+    <dgm:txLinClrLst/>
+    <dgm:txFillClrLst/>
+    <dgm:txEffectClrLst/>
+  </dgm:styleLbl>
+  <dgm:styleLbl name="fgImgPlace1">
+    <dgm:fillClrLst meth="repeat">
+      <a:schemeClr val="accent1">
+        <a:tint val="50000"/>
+      </a:schemeClr>
+    </dgm:fillClrLst>
+    <dgm:linClrLst meth="repeat">
+      <a:schemeClr val="lt1"/>
+    </dgm:linClrLst>
+    <dgm:effectClrLst/>
+    <dgm:txLinClrLst/>
+    <dgm:txFillClrLst meth="repeat">
+      <a:schemeClr val="lt1"/>
+    </dgm:txFillClrLst>
+    <dgm:txEffectClrLst/>
+  </dgm:styleLbl>
+  <dgm:styleLbl name="alignImgPlace1">
+    <dgm:fillClrLst meth="repeat">
+      <a:schemeClr val="accent1">
+        <a:tint val="50000"/>
+      </a:schemeClr>
+    </dgm:fillClrLst>
+    <dgm:linClrLst meth="repeat">
+      <a:schemeClr val="lt1"/>
+    </dgm:linClrLst>
+    <dgm:effectClrLst/>
+    <dgm:txLinClrLst/>
+    <dgm:txFillClrLst meth="repeat">
+      <a:schemeClr val="lt1"/>
+    </dgm:txFillClrLst>
+    <dgm:txEffectClrLst/>
+  </dgm:styleLbl>
+  <dgm:styleLbl name="bgImgPlace1">
+    <dgm:fillClrLst meth="repeat">
+      <a:schemeClr val="accent1">
+        <a:tint val="50000"/>
+      </a:schemeClr>
+    </dgm:fillClrLst>
+    <dgm:linClrLst meth="repeat">
+      <a:schemeClr val="lt1"/>
+    </dgm:linClrLst>
+    <dgm:effectClrLst/>
+    <dgm:txLinClrLst/>
+    <dgm:txFillClrLst meth="repeat">
+      <a:schemeClr val="lt1"/>
+    </dgm:txFillClrLst>
+    <dgm:txEffectClrLst/>
+  </dgm:styleLbl>
+  <dgm:styleLbl name="sibTrans2D1">
+    <dgm:fillClrLst meth="repeat">
+      <a:schemeClr val="accent1">
+        <a:tint val="60000"/>
+      </a:schemeClr>
+    </dgm:fillClrLst>
+    <dgm:linClrLst meth="repeat">
+      <a:schemeClr val="accent1">
+        <a:tint val="60000"/>
+      </a:schemeClr>
+    </dgm:linClrLst>
+    <dgm:effectClrLst/>
+    <dgm:txLinClrLst/>
+    <dgm:txFillClrLst/>
+    <dgm:txEffectClrLst/>
+  </dgm:styleLbl>
+  <dgm:styleLbl name="fgSibTrans2D1">
+    <dgm:fillClrLst meth="repeat">
+      <a:schemeClr val="accent1">
+        <a:tint val="60000"/>
+      </a:schemeClr>
+    </dgm:fillClrLst>
+    <dgm:linClrLst meth="repeat">
+      <a:schemeClr val="accent1">
+        <a:tint val="60000"/>
+      </a:schemeClr>
+    </dgm:linClrLst>
+    <dgm:effectClrLst/>
+    <dgm:txLinClrLst/>
+    <dgm:txFillClrLst/>
+    <dgm:txEffectClrLst/>
+  </dgm:styleLbl>
+  <dgm:styleLbl name="bgSibTrans2D1">
+    <dgm:fillClrLst meth="repeat">
+      <a:schemeClr val="accent1">
+        <a:tint val="60000"/>
+      </a:schemeClr>
+    </dgm:fillClrLst>
+    <dgm:linClrLst meth="repeat">
+      <a:schemeClr val="accent1">
+        <a:tint val="60000"/>
+      </a:schemeClr>
+    </dgm:linClrLst>
+    <dgm:effectClrLst/>
+    <dgm:txLinClrLst/>
+    <dgm:txFillClrLst/>
+    <dgm:txEffectClrLst/>
+  </dgm:styleLbl>
+  <dgm:styleLbl name="sibTrans1D1">
+    <dgm:fillClrLst meth="repeat">
+      <a:schemeClr val="accent1"/>
+    </dgm:fillClrLst>
+    <dgm:linClrLst meth="repeat">
+      <a:schemeClr val="accent1"/>
+    </dgm:linClrLst>
+    <dgm:effectClrLst/>
+    <dgm:txLinClrLst/>
+    <dgm:txFillClrLst meth="repeat">
+      <a:schemeClr val="tx1"/>
+    </dgm:txFillClrLst>
+    <dgm:txEffectClrLst/>
+  </dgm:styleLbl>
+  <dgm:styleLbl name="callout">
+    <dgm:fillClrLst meth="repeat">
+      <a:schemeClr val="accent1"/>
+    </dgm:fillClrLst>
+    <dgm:linClrLst meth="repeat">
+      <a:schemeClr val="accent1">
+        <a:tint val="50000"/>
+      </a:schemeClr>
+    </dgm:linClrLst>
+    <dgm:effectClrLst/>
+    <dgm:txLinClrLst/>
+    <dgm:txFillClrLst meth="repeat">
+      <a:schemeClr val="tx1"/>
+    </dgm:txFillClrLst>
+    <dgm:txEffectClrLst/>
+  </dgm:styleLbl>
+  <dgm:styleLbl name="asst0">
+    <dgm:fillClrLst meth="repeat">
+      <a:schemeClr val="accent1"/>
+    </dgm:fillClrLst>
+    <dgm:linClrLst meth="repeat">
+      <a:schemeClr val="lt1"/>
+    </dgm:linClrLst>
+    <dgm:effectClrLst/>
+    <dgm:txLinClrLst/>
+    <dgm:txFillClrLst/>
+    <dgm:txEffectClrLst/>
+  </dgm:styleLbl>
+  <dgm:styleLbl name="asst1">
+    <dgm:fillClrLst meth="repeat">
+      <a:schemeClr val="accent1"/>
+    </dgm:fillClrLst>
+    <dgm:linClrLst meth="repeat">
+      <a:schemeClr val="lt1"/>
+    </dgm:linClrLst>
+    <dgm:effectClrLst/>
+    <dgm:txLinClrLst/>
+    <dgm:txFillClrLst/>
+    <dgm:txEffectClrLst/>
+  </dgm:styleLbl>
+  <dgm:styleLbl name="asst2">
+    <dgm:fillClrLst meth="repeat">
+      <a:schemeClr val="accent1"/>
+    </dgm:fillClrLst>
+    <dgm:linClrLst meth="repeat">
+      <a:schemeClr val="lt1"/>
+    </dgm:linClrLst>
+    <dgm:effectClrLst/>
+    <dgm:txLinClrLst/>
+    <dgm:txFillClrLst/>
+    <dgm:txEffectClrLst/>
+  </dgm:styleLbl>
+  <dgm:styleLbl name="asst3">
+    <dgm:fillClrLst meth="repeat">
+      <a:schemeClr val="accent1"/>
+    </dgm:fillClrLst>
+    <dgm:linClrLst meth="repeat">
+      <a:schemeClr val="lt1"/>
+    </dgm:linClrLst>
+    <dgm:effectClrLst/>
+    <dgm:txLinClrLst/>
+    <dgm:txFillClrLst/>
+    <dgm:txEffectClrLst/>
+  </dgm:styleLbl>
+  <dgm:styleLbl name="asst4">
+    <dgm:fillClrLst meth="repeat">
+      <a:schemeClr val="accent1"/>
+    </dgm:fillClrLst>
+    <dgm:linClrLst meth="repeat">
+      <a:schemeClr val="lt1"/>
+    </dgm:linClrLst>
+    <dgm:effectClrLst/>
+    <dgm:txLinClrLst/>
+    <dgm:txFillClrLst/>
+    <dgm:txEffectClrLst/>
+  </dgm:styleLbl>
+  <dgm:styleLbl name="parChTrans2D1">
+    <dgm:fillClrLst meth="repeat">
+      <a:schemeClr val="accent1">
+        <a:tint val="60000"/>
+      </a:schemeClr>
+    </dgm:fillClrLst>
+    <dgm:linClrLst meth="repeat">
+      <a:schemeClr val="accent1">
+        <a:tint val="60000"/>
+      </a:schemeClr>
+    </dgm:linClrLst>
+    <dgm:effectClrLst/>
+    <dgm:txLinClrLst/>
+    <dgm:txFillClrLst meth="repeat">
+      <a:schemeClr val="lt1"/>
+    </dgm:txFillClrLst>
+    <dgm:txEffectClrLst/>
+  </dgm:styleLbl>
+  <dgm:styleLbl name="parChTrans2D2">
+    <dgm:fillClrLst meth="repeat">
+      <a:schemeClr val="accent1"/>
+    </dgm:fillClrLst>
+    <dgm:linClrLst meth="repeat">
+      <a:schemeClr val="accent1"/>
+    </dgm:linClrLst>
+    <dgm:effectClrLst/>
+    <dgm:txLinClrLst/>
+    <dgm:txFillClrLst meth="repeat">
+      <a:schemeClr val="lt1"/>
+    </dgm:txFillClrLst>
+    <dgm:txEffectClrLst/>
+  </dgm:styleLbl>
+  <dgm:styleLbl name="parChTrans2D3">
+    <dgm:fillClrLst meth="repeat">
+      <a:schemeClr val="accent1"/>
+    </dgm:fillClrLst>
+    <dgm:linClrLst meth="repeat">
+      <a:schemeClr val="accent1"/>
+    </dgm:linClrLst>
+    <dgm:effectClrLst/>
+    <dgm:txLinClrLst/>
+    <dgm:txFillClrLst meth="repeat">
+      <a:schemeClr val="lt1"/>
+    </dgm:txFillClrLst>
+    <dgm:txEffectClrLst/>
+  </dgm:styleLbl>
+  <dgm:styleLbl name="parChTrans2D4">
+    <dgm:fillClrLst meth="repeat">
+      <a:schemeClr val="accent1"/>
+    </dgm:fillClrLst>
+    <dgm:linClrLst meth="repeat">
+      <a:schemeClr val="accent1"/>
+    </dgm:linClrLst>
+    <dgm:effectClrLst/>
+    <dgm:txLinClrLst/>
+    <dgm:txFillClrLst meth="repeat">
+      <a:schemeClr val="lt1"/>
+    </dgm:txFillClrLst>
+    <dgm:txEffectClrLst/>
+  </dgm:styleLbl>
+  <dgm:styleLbl name="parChTrans1D1">
+    <dgm:fillClrLst meth="repeat">
+      <a:schemeClr val="accent1"/>
+    </dgm:fillClrLst>
+    <dgm:linClrLst meth="repeat">
+      <a:schemeClr val="accent1">
+        <a:shade val="60000"/>
+      </a:schemeClr>
+    </dgm:linClrLst>
+    <dgm:effectClrLst/>
+    <dgm:txLinClrLst/>
+    <dgm:txFillClrLst meth="repeat">
+      <a:schemeClr val="tx1"/>
+    </dgm:txFillClrLst>
+    <dgm:txEffectClrLst/>
+  </dgm:styleLbl>
+  <dgm:styleLbl name="parChTrans1D2">
+    <dgm:fillClrLst meth="repeat">
+      <a:schemeClr val="accent1"/>
+    </dgm:fillClrLst>
+    <dgm:linClrLst meth="repeat">
+      <a:schemeClr val="accent1">
+        <a:shade val="60000"/>
+      </a:schemeClr>
+    </dgm:linClrLst>
+    <dgm:effectClrLst/>
+    <dgm:txLinClrLst/>
+    <dgm:txFillClrLst meth="repeat">
+      <a:schemeClr val="tx1"/>
+    </dgm:txFillClrLst>
+    <dgm:txEffectClrLst/>
+  </dgm:styleLbl>
+  <dgm:styleLbl name="parChTrans1D3">
+    <dgm:fillClrLst meth="repeat">
+      <a:schemeClr val="accent1"/>
+    </dgm:fillClrLst>
+    <dgm:linClrLst meth="repeat">
+      <a:schemeClr val="accent1">
+        <a:shade val="80000"/>
+      </a:schemeClr>
+    </dgm:linClrLst>
+    <dgm:effectClrLst/>
+    <dgm:txLinClrLst/>
+    <dgm:txFillClrLst meth="repeat">
+      <a:schemeClr val="tx1"/>
+    </dgm:txFillClrLst>
+    <dgm:txEffectClrLst/>
+  </dgm:styleLbl>
+  <dgm:styleLbl name="parChTrans1D4">
+    <dgm:fillClrLst meth="repeat">
+      <a:schemeClr val="accent1"/>
+    </dgm:fillClrLst>
+    <dgm:linClrLst meth="repeat">
+      <a:schemeClr val="accent1">
+        <a:shade val="80000"/>
+      </a:schemeClr>
+    </dgm:linClrLst>
+    <dgm:effectClrLst/>
+    <dgm:txLinClrLst/>
+    <dgm:txFillClrLst meth="repeat">
+      <a:schemeClr val="tx1"/>
+    </dgm:txFillClrLst>
+    <dgm:txEffectClrLst/>
+  </dgm:styleLbl>
+  <dgm:styleLbl name="fgAcc1">
+    <dgm:fillClrLst meth="repeat">
+      <a:schemeClr val="lt1">
+        <a:alpha val="90000"/>
+      </a:schemeClr>
+    </dgm:fillClrLst>
+    <dgm:linClrLst meth="repeat">
+      <a:schemeClr val="accent1"/>
+    </dgm:linClrLst>
+    <dgm:effectClrLst/>
+    <dgm:txLinClrLst/>
+    <dgm:txFillClrLst meth="repeat">
+      <a:schemeClr val="dk1"/>
+    </dgm:txFillClrLst>
+    <dgm:txEffectClrLst/>
+  </dgm:styleLbl>
+  <dgm:styleLbl name="conFgAcc1">
+    <dgm:fillClrLst meth="repeat">
+      <a:schemeClr val="lt1">
+        <a:alpha val="90000"/>
+      </a:schemeClr>
+    </dgm:fillClrLst>
+    <dgm:linClrLst meth="repeat">
+      <a:schemeClr val="accent1"/>
+    </dgm:linClrLst>
+    <dgm:effectClrLst/>
+    <dgm:txLinClrLst/>
+    <dgm:txFillClrLst meth="repeat">
+      <a:schemeClr val="dk1"/>
+    </dgm:txFillClrLst>
+    <dgm:txEffectClrLst/>
+  </dgm:styleLbl>
+  <dgm:styleLbl name="alignAcc1">
+    <dgm:fillClrLst meth="repeat">
+      <a:schemeClr val="lt1">
+        <a:alpha val="90000"/>
+      </a:schemeClr>
+    </dgm:fillClrLst>
+    <dgm:linClrLst meth="repeat">
+      <a:schemeClr val="accent1"/>
+    </dgm:linClrLst>
+    <dgm:effectClrLst/>
+    <dgm:txLinClrLst/>
+    <dgm:txFillClrLst meth="repeat">
+      <a:schemeClr val="dk1"/>
+    </dgm:txFillClrLst>
+    <dgm:txEffectClrLst/>
+  </dgm:styleLbl>
+  <dgm:styleLbl name="trAlignAcc1">
+    <dgm:fillClrLst meth="repeat">
+      <a:schemeClr val="lt1">
+        <a:alpha val="40000"/>
+      </a:schemeClr>
+    </dgm:fillClrLst>
+    <dgm:linClrLst meth="repeat">
+      <a:schemeClr val="accent1"/>
+    </dgm:linClrLst>
+    <dgm:effectClrLst/>
+    <dgm:txLinClrLst/>
+    <dgm:txFillClrLst meth="repeat">
+      <a:schemeClr val="dk1"/>
+    </dgm:txFillClrLst>
+    <dgm:txEffectClrLst/>
+  </dgm:styleLbl>
+  <dgm:styleLbl name="bgAcc1">
+    <dgm:fillClrLst meth="repeat">
+      <a:schemeClr val="lt1">
+        <a:alpha val="90000"/>
+      </a:schemeClr>
+    </dgm:fillClrLst>
+    <dgm:linClrLst meth="repeat">
+      <a:schemeClr val="accent1"/>
+    </dgm:linClrLst>
+    <dgm:effectClrLst/>
+    <dgm:txLinClrLst/>
+    <dgm:txFillClrLst meth="repeat">
+      <a:schemeClr val="dk1"/>
+    </dgm:txFillClrLst>
+    <dgm:txEffectClrLst/>
+  </dgm:styleLbl>
+  <dgm:styleLbl name="solidFgAcc1">
+    <dgm:fillClrLst meth="repeat">
+      <a:schemeClr val="lt1"/>
+    </dgm:fillClrLst>
+    <dgm:linClrLst meth="repeat">
+      <a:schemeClr val="accent1"/>
+    </dgm:linClrLst>
+    <dgm:effectClrLst/>
+    <dgm:txLinClrLst/>
+    <dgm:txFillClrLst meth="repeat">
+      <a:schemeClr val="dk1"/>
+    </dgm:txFillClrLst>
+    <dgm:txEffectClrLst/>
+  </dgm:styleLbl>
+  <dgm:styleLbl name="solidAlignAcc1">
+    <dgm:fillClrLst meth="repeat">
+      <a:schemeClr val="lt1"/>
+    </dgm:fillClrLst>
+    <dgm:linClrLst meth="repeat">
+      <a:schemeClr val="accent1"/>
+    </dgm:linClrLst>
+    <dgm:effectClrLst/>
+    <dgm:txLinClrLst/>
+    <dgm:txFillClrLst meth="repeat">
+      <a:schemeClr val="dk1"/>
+    </dgm:txFillClrLst>
+    <dgm:txEffectClrLst/>
+  </dgm:styleLbl>
+  <dgm:styleLbl name="solidBgAcc1">
+    <dgm:fillClrLst meth="repeat">
+      <a:schemeClr val="lt1"/>
+    </dgm:fillClrLst>
+    <dgm:linClrLst meth="repeat">
+      <a:schemeClr val="accent1"/>
+    </dgm:linClrLst>
+    <dgm:effectClrLst/>
+    <dgm:txLinClrLst/>
+    <dgm:txFillClrLst meth="repeat">
+      <a:schemeClr val="dk1"/>
+    </dgm:txFillClrLst>
+    <dgm:txEffectClrLst/>
+  </dgm:styleLbl>
+  <dgm:styleLbl name="fgAccFollowNode1">
+    <dgm:fillClrLst meth="repeat">
+      <a:schemeClr val="accent1">
+        <a:alpha val="90000"/>
+        <a:tint val="40000"/>
+      </a:schemeClr>
+    </dgm:fillClrLst>
+    <dgm:linClrLst meth="repeat">
+      <a:schemeClr val="accent1">
+        <a:alpha val="90000"/>
+        <a:tint val="40000"/>
+      </a:schemeClr>
+    </dgm:linClrLst>
+    <dgm:effectClrLst/>
+    <dgm:txLinClrLst/>
+    <dgm:txFillClrLst meth="repeat">
+      <a:schemeClr val="dk1"/>
+    </dgm:txFillClrLst>
+    <dgm:txEffectClrLst/>
+  </dgm:styleLbl>
+  <dgm:styleLbl name="alignAccFollowNode1">
+    <dgm:fillClrLst meth="repeat">
+      <a:schemeClr val="accent1">
+        <a:alpha val="90000"/>
+        <a:tint val="40000"/>
+      </a:schemeClr>
+    </dgm:fillClrLst>
+    <dgm:linClrLst meth="repeat">
+      <a:schemeClr val="accent1">
+        <a:alpha val="90000"/>
+        <a:tint val="40000"/>
+      </a:schemeClr>
+    </dgm:linClrLst>
+    <dgm:effectClrLst/>
+    <dgm:txLinClrLst/>
+    <dgm:txFillClrLst meth="repeat">
+      <a:schemeClr val="dk1"/>
+    </dgm:txFillClrLst>
+    <dgm:txEffectClrLst/>
+  </dgm:styleLbl>
+  <dgm:styleLbl name="bgAccFollowNode1">
+    <dgm:fillClrLst meth="repeat">
+      <a:schemeClr val="accent1">
+        <a:alpha val="90000"/>
+        <a:tint val="40000"/>
+      </a:schemeClr>
+    </dgm:fillClrLst>
+    <dgm:linClrLst meth="repeat">
+      <a:schemeClr val="accent1">
+        <a:alpha val="90000"/>
+        <a:tint val="40000"/>
+      </a:schemeClr>
+    </dgm:linClrLst>
+    <dgm:effectClrLst/>
+    <dgm:txLinClrLst/>
+    <dgm:txFillClrLst meth="repeat">
+      <a:schemeClr val="dk1"/>
+    </dgm:txFillClrLst>
+    <dgm:txEffectClrLst/>
+  </dgm:styleLbl>
+  <dgm:styleLbl name="fgAcc0">
+    <dgm:fillClrLst meth="repeat">
+      <a:schemeClr val="lt1">
+        <a:alpha val="90000"/>
+      </a:schemeClr>
+    </dgm:fillClrLst>
+    <dgm:linClrLst meth="repeat">
+      <a:schemeClr val="accent1"/>
+    </dgm:linClrLst>
+    <dgm:effectClrLst/>
+    <dgm:txLinClrLst/>
+    <dgm:txFillClrLst meth="repeat">
+      <a:schemeClr val="dk1"/>
+    </dgm:txFillClrLst>
+    <dgm:txEffectClrLst/>
+  </dgm:styleLbl>
+  <dgm:styleLbl name="fgAcc2">
+    <dgm:fillClrLst meth="repeat">
+      <a:schemeClr val="lt1">
+        <a:alpha val="90000"/>
+      </a:schemeClr>
+    </dgm:fillClrLst>
+    <dgm:linClrLst meth="repeat">
+      <a:schemeClr val="accent1"/>
+    </dgm:linClrLst>
+    <dgm:effectClrLst/>
+    <dgm:txLinClrLst/>
+    <dgm:txFillClrLst meth="repeat">
+      <a:schemeClr val="dk1"/>
+    </dgm:txFillClrLst>
+    <dgm:txEffectClrLst/>
+  </dgm:styleLbl>
+  <dgm:styleLbl name="fgAcc3">
+    <dgm:fillClrLst meth="repeat">
+      <a:schemeClr val="lt1">
+        <a:alpha val="90000"/>
+      </a:schemeClr>
+    </dgm:fillClrLst>
+    <dgm:linClrLst meth="repeat">
+      <a:schemeClr val="accent1"/>
+    </dgm:linClrLst>
+    <dgm:effectClrLst/>
+    <dgm:txLinClrLst/>
+    <dgm:txFillClrLst meth="repeat">
+      <a:schemeClr val="dk1"/>
+    </dgm:txFillClrLst>
+    <dgm:txEffectClrLst/>
+  </dgm:styleLbl>
+  <dgm:styleLbl name="fgAcc4">
+    <dgm:fillClrLst meth="repeat">
+      <a:schemeClr val="lt1">
+        <a:alpha val="90000"/>
+      </a:schemeClr>
+    </dgm:fillClrLst>
+    <dgm:linClrLst meth="repeat">
+      <a:schemeClr val="accent1"/>
+    </dgm:linClrLst>
+    <dgm:effectClrLst/>
+    <dgm:txLinClrLst/>
+    <dgm:txFillClrLst meth="repeat">
+      <a:schemeClr val="dk1"/>
+    </dgm:txFillClrLst>
+    <dgm:txEffectClrLst/>
+  </dgm:styleLbl>
+  <dgm:styleLbl name="bgShp">
+    <dgm:fillClrLst meth="repeat">
+      <a:schemeClr val="accent1">
+        <a:tint val="40000"/>
+      </a:schemeClr>
+    </dgm:fillClrLst>
+    <dgm:linClrLst meth="repeat">
+      <a:schemeClr val="accent1"/>
+    </dgm:linClrLst>
+    <dgm:effectClrLst/>
+    <dgm:txLinClrLst/>
+    <dgm:txFillClrLst meth="repeat">
+      <a:schemeClr val="dk1"/>
+    </dgm:txFillClrLst>
+    <dgm:txEffectClrLst/>
+  </dgm:styleLbl>
+  <dgm:styleLbl name="dkBgShp">
+    <dgm:fillClrLst meth="repeat">
+      <a:schemeClr val="accent1">
+        <a:shade val="80000"/>
+      </a:schemeClr>
+    </dgm:fillClrLst>
+    <dgm:linClrLst meth="repeat">
+      <a:schemeClr val="accent1"/>
+    </dgm:linClrLst>
+    <dgm:effectClrLst/>
+    <dgm:txLinClrLst/>
+    <dgm:txFillClrLst meth="repeat">
+      <a:schemeClr val="lt1"/>
+    </dgm:txFillClrLst>
+    <dgm:txEffectClrLst/>
+  </dgm:styleLbl>
+  <dgm:styleLbl name="trBgShp">
+    <dgm:fillClrLst meth="repeat">
+      <a:schemeClr val="accent1">
+        <a:tint val="50000"/>
+        <a:alpha val="40000"/>
+      </a:schemeClr>
+    </dgm:fillClrLst>
+    <dgm:linClrLst meth="repeat">
+      <a:schemeClr val="accent1"/>
+    </dgm:linClrLst>
+    <dgm:effectClrLst/>
+    <dgm:txLinClrLst/>
+    <dgm:txFillClrLst meth="repeat">
+      <a:schemeClr val="lt1"/>
+    </dgm:txFillClrLst>
+    <dgm:txEffectClrLst/>
+  </dgm:styleLbl>
+  <dgm:styleLbl name="fgShp">
+    <dgm:fillClrLst meth="repeat">
+      <a:schemeClr val="accent1">
+        <a:tint val="60000"/>
+      </a:schemeClr>
+    </dgm:fillClrLst>
+    <dgm:linClrLst meth="repeat">
+      <a:schemeClr val="lt1"/>
+    </dgm:linClrLst>
+    <dgm:effectClrLst/>
+    <dgm:txLinClrLst/>
+    <dgm:txFillClrLst meth="repeat">
+      <a:schemeClr val="dk1"/>
+    </dgm:txFillClrLst>
+    <dgm:txEffectClrLst/>
+  </dgm:styleLbl>
+  <dgm:styleLbl name="revTx">
+    <dgm:fillClrLst meth="repeat">
+      <a:schemeClr val="lt1">
+        <a:alpha val="0"/>
+      </a:schemeClr>
+    </dgm:fillClrLst>
+    <dgm:linClrLst meth="repeat">
+      <a:schemeClr val="dk1">
+        <a:alpha val="0"/>
+      </a:schemeClr>
+    </dgm:linClrLst>
+    <dgm:effectClrLst/>
+    <dgm:txLinClrLst/>
+    <dgm:txFillClrLst meth="repeat">
+      <a:schemeClr val="tx1"/>
+    </dgm:txFillClrLst>
+    <dgm:txEffectClrLst/>
+  </dgm:styleLbl>
+</dgm:colorsDef>
+</file>
+
+<file path=word/diagrams/colors3.xml><?xml version="1.0" encoding="utf-8"?>
+<dgm:colorsDef xmlns:dgm="http://schemas.openxmlformats.org/drawingml/2006/diagram" xmlns:a="http://schemas.openxmlformats.org/drawingml/2006/main" uniqueId="urn:microsoft.com/office/officeart/2005/8/colors/accent1_2">
+  <dgm:title val=""/>
+  <dgm:desc val=""/>
+  <dgm:catLst>
+    <dgm:cat type="accent1" pri="11200"/>
+  </dgm:catLst>
+  <dgm:styleLbl name="node0">
+    <dgm:fillClrLst meth="repeat">
+      <a:schemeClr val="accent1"/>
+    </dgm:fillClrLst>
+    <dgm:linClrLst meth="repeat">
+      <a:schemeClr val="lt1"/>
+    </dgm:linClrLst>
+    <dgm:effectClrLst/>
+    <dgm:txLinClrLst/>
+    <dgm:txFillClrLst/>
+    <dgm:txEffectClrLst/>
+  </dgm:styleLbl>
+  <dgm:styleLbl name="alignNode1">
+    <dgm:fillClrLst meth="repeat">
+      <a:schemeClr val="accent1"/>
+    </dgm:fillClrLst>
+    <dgm:linClrLst meth="repeat">
+      <a:schemeClr val="accent1"/>
+    </dgm:linClrLst>
+    <dgm:effectClrLst/>
+    <dgm:txLinClrLst/>
+    <dgm:txFillClrLst/>
+    <dgm:txEffectClrLst/>
+  </dgm:styleLbl>
+  <dgm:styleLbl name="node1">
+    <dgm:fillClrLst meth="repeat">
+      <a:schemeClr val="accent1"/>
+    </dgm:fillClrLst>
+    <dgm:linClrLst meth="repeat">
+      <a:schemeClr val="lt1"/>
+    </dgm:linClrLst>
+    <dgm:effectClrLst/>
+    <dgm:txLinClrLst/>
+    <dgm:txFillClrLst/>
+    <dgm:txEffectClrLst/>
+  </dgm:styleLbl>
+  <dgm:styleLbl name="lnNode1">
+    <dgm:fillClrLst meth="repeat">
+      <a:schemeClr val="accent1"/>
+    </dgm:fillClrLst>
+    <dgm:linClrLst meth="repeat">
+      <a:schemeClr val="lt1"/>
+    </dgm:linClrLst>
+    <dgm:effectClrLst/>
+    <dgm:txLinClrLst/>
+    <dgm:txFillClrLst/>
+    <dgm:txEffectClrLst/>
+  </dgm:styleLbl>
+  <dgm:styleLbl name="vennNode1">
+    <dgm:fillClrLst meth="repeat">
+      <a:schemeClr val="accent1">
+        <a:alpha val="50000"/>
+      </a:schemeClr>
+    </dgm:fillClrLst>
+    <dgm:linClrLst meth="repeat">
+      <a:schemeClr val="lt1"/>
+    </dgm:linClrLst>
+    <dgm:effectClrLst/>
+    <dgm:txLinClrLst/>
+    <dgm:txFillClrLst/>
+    <dgm:txEffectClrLst/>
+  </dgm:styleLbl>
+  <dgm:styleLbl name="node2">
+    <dgm:fillClrLst meth="repeat">
+      <a:schemeClr val="accent1"/>
+    </dgm:fillClrLst>
+    <dgm:linClrLst meth="repeat">
+      <a:schemeClr val="lt1"/>
+    </dgm:linClrLst>
+    <dgm:effectClrLst/>
+    <dgm:txLinClrLst/>
+    <dgm:txFillClrLst/>
+    <dgm:txEffectClrLst/>
+  </dgm:styleLbl>
+  <dgm:styleLbl name="node3">
+    <dgm:fillClrLst meth="repeat">
+      <a:schemeClr val="accent1"/>
+    </dgm:fillClrLst>
+    <dgm:linClrLst meth="repeat">
+      <a:schemeClr val="lt1"/>
+    </dgm:linClrLst>
+    <dgm:effectClrLst/>
+    <dgm:txLinClrLst/>
+    <dgm:txFillClrLst/>
+    <dgm:txEffectClrLst/>
+  </dgm:styleLbl>
+  <dgm:styleLbl name="node4">
+    <dgm:fillClrLst meth="repeat">
+      <a:schemeClr val="accent1"/>
+    </dgm:fillClrLst>
+    <dgm:linClrLst meth="repeat">
+      <a:schemeClr val="lt1"/>
+    </dgm:linClrLst>
+    <dgm:effectClrLst/>
+    <dgm:txLinClrLst/>
+    <dgm:txFillClrLst/>
+    <dgm:txEffectClrLst/>
+  </dgm:styleLbl>
+  <dgm:styleLbl name="fgImgPlace1">
+    <dgm:fillClrLst meth="repeat">
+      <a:schemeClr val="accent1">
+        <a:tint val="50000"/>
+      </a:schemeClr>
+    </dgm:fillClrLst>
+    <dgm:linClrLst meth="repeat">
+      <a:schemeClr val="lt1"/>
+    </dgm:linClrLst>
+    <dgm:effectClrLst/>
+    <dgm:txLinClrLst/>
+    <dgm:txFillClrLst meth="repeat">
+      <a:schemeClr val="lt1"/>
+    </dgm:txFillClrLst>
+    <dgm:txEffectClrLst/>
+  </dgm:styleLbl>
+  <dgm:styleLbl name="alignImgPlace1">
+    <dgm:fillClrLst meth="repeat">
+      <a:schemeClr val="accent1">
+        <a:tint val="50000"/>
+      </a:schemeClr>
+    </dgm:fillClrLst>
+    <dgm:linClrLst meth="repeat">
+      <a:schemeClr val="lt1"/>
+    </dgm:linClrLst>
+    <dgm:effectClrLst/>
+    <dgm:txLinClrLst/>
+    <dgm:txFillClrLst meth="repeat">
+      <a:schemeClr val="lt1"/>
+    </dgm:txFillClrLst>
+    <dgm:txEffectClrLst/>
+  </dgm:styleLbl>
+  <dgm:styleLbl name="bgImgPlace1">
+    <dgm:fillClrLst meth="repeat">
+      <a:schemeClr val="accent1">
+        <a:tint val="50000"/>
+      </a:schemeClr>
+    </dgm:fillClrLst>
+    <dgm:linClrLst meth="repeat">
+      <a:schemeClr val="lt1"/>
+    </dgm:linClrLst>
+    <dgm:effectClrLst/>
+    <dgm:txLinClrLst/>
+    <dgm:txFillClrLst meth="repeat">
+      <a:schemeClr val="lt1"/>
+    </dgm:txFillClrLst>
+    <dgm:txEffectClrLst/>
+  </dgm:styleLbl>
+  <dgm:styleLbl name="sibTrans2D1">
+    <dgm:fillClrLst meth="repeat">
+      <a:schemeClr val="accent1">
+        <a:tint val="60000"/>
+      </a:schemeClr>
+    </dgm:fillClrLst>
+    <dgm:linClrLst meth="repeat">
+      <a:schemeClr val="accent1">
+        <a:tint val="60000"/>
+      </a:schemeClr>
+    </dgm:linClrLst>
+    <dgm:effectClrLst/>
+    <dgm:txLinClrLst/>
+    <dgm:txFillClrLst/>
+    <dgm:txEffectClrLst/>
+  </dgm:styleLbl>
+  <dgm:styleLbl name="fgSibTrans2D1">
+    <dgm:fillClrLst meth="repeat">
+      <a:schemeClr val="accent1">
+        <a:tint val="60000"/>
+      </a:schemeClr>
+    </dgm:fillClrLst>
+    <dgm:linClrLst meth="repeat">
+      <a:schemeClr val="accent1">
+        <a:tint val="60000"/>
+      </a:schemeClr>
+    </dgm:linClrLst>
+    <dgm:effectClrLst/>
+    <dgm:txLinClrLst/>
+    <dgm:txFillClrLst/>
+    <dgm:txEffectClrLst/>
+  </dgm:styleLbl>
+  <dgm:styleLbl name="bgSibTrans2D1">
+    <dgm:fillClrLst meth="repeat">
+      <a:schemeClr val="accent1">
+        <a:tint val="60000"/>
+      </a:schemeClr>
+    </dgm:fillClrLst>
+    <dgm:linClrLst meth="repeat">
+      <a:schemeClr val="accent1">
+        <a:tint val="60000"/>
+      </a:schemeClr>
+    </dgm:linClrLst>
+    <dgm:effectClrLst/>
+    <dgm:txLinClrLst/>
+    <dgm:txFillClrLst/>
+    <dgm:txEffectClrLst/>
+  </dgm:styleLbl>
+  <dgm:styleLbl name="sibTrans1D1">
+    <dgm:fillClrLst meth="repeat">
+      <a:schemeClr val="accent1"/>
+    </dgm:fillClrLst>
+    <dgm:linClrLst meth="repeat">
+      <a:schemeClr val="accent1"/>
+    </dgm:linClrLst>
+    <dgm:effectClrLst/>
+    <dgm:txLinClrLst/>
+    <dgm:txFillClrLst meth="repeat">
+      <a:schemeClr val="tx1"/>
+    </dgm:txFillClrLst>
+    <dgm:txEffectClrLst/>
+  </dgm:styleLbl>
+  <dgm:styleLbl name="callout">
+    <dgm:fillClrLst meth="repeat">
+      <a:schemeClr val="accent1"/>
+    </dgm:fillClrLst>
+    <dgm:linClrLst meth="repeat">
+      <a:schemeClr val="accent1">
+        <a:tint val="50000"/>
+      </a:schemeClr>
+    </dgm:linClrLst>
+    <dgm:effectClrLst/>
+    <dgm:txLinClrLst/>
+    <dgm:txFillClrLst meth="repeat">
+      <a:schemeClr val="tx1"/>
+    </dgm:txFillClrLst>
+    <dgm:txEffectClrLst/>
+  </dgm:styleLbl>
+  <dgm:styleLbl name="asst0">
+    <dgm:fillClrLst meth="repeat">
+      <a:schemeClr val="accent1"/>
+    </dgm:fillClrLst>
+    <dgm:linClrLst meth="repeat">
+      <a:schemeClr val="lt1"/>
+    </dgm:linClrLst>
+    <dgm:effectClrLst/>
+    <dgm:txLinClrLst/>
+    <dgm:txFillClrLst/>
+    <dgm:txEffectClrLst/>
+  </dgm:styleLbl>
+  <dgm:styleLbl name="asst1">
+    <dgm:fillClrLst meth="repeat">
+      <a:schemeClr val="accent1"/>
+    </dgm:fillClrLst>
+    <dgm:linClrLst meth="repeat">
+      <a:schemeClr val="lt1"/>
+    </dgm:linClrLst>
+    <dgm:effectClrLst/>
+    <dgm:txLinClrLst/>
+    <dgm:txFillClrLst/>
+    <dgm:txEffectClrLst/>
+  </dgm:styleLbl>
+  <dgm:styleLbl name="asst2">
+    <dgm:fillClrLst meth="repeat">
+      <a:schemeClr val="accent1"/>
+    </dgm:fillClrLst>
+    <dgm:linClrLst meth="repeat">
+      <a:schemeClr val="lt1"/>
+    </dgm:linClrLst>
+    <dgm:effectClrLst/>
+    <dgm:txLinClrLst/>
+    <dgm:txFillClrLst/>
+    <dgm:txEffectClrLst/>
+  </dgm:styleLbl>
+  <dgm:styleLbl name="asst3">
+    <dgm:fillClrLst meth="repeat">
+      <a:schemeClr val="accent1"/>
+    </dgm:fillClrLst>
+    <dgm:linClrLst meth="repeat">
+      <a:schemeClr val="lt1"/>
+    </dgm:linClrLst>
+    <dgm:effectClrLst/>
+    <dgm:txLinClrLst/>
+    <dgm:txFillClrLst/>
+    <dgm:txEffectClrLst/>
+  </dgm:styleLbl>
+  <dgm:styleLbl name="asst4">
+    <dgm:fillClrLst meth="repeat">
+      <a:schemeClr val="accent1"/>
+    </dgm:fillClrLst>
+    <dgm:linClrLst meth="repeat">
+      <a:schemeClr val="lt1"/>
+    </dgm:linClrLst>
+    <dgm:effectClrLst/>
+    <dgm:txLinClrLst/>
+    <dgm:txFillClrLst/>
+    <dgm:txEffectClrLst/>
+  </dgm:styleLbl>
+  <dgm:styleLbl name="parChTrans2D1">
+    <dgm:fillClrLst meth="repeat">
+      <a:schemeClr val="accent1">
+        <a:tint val="60000"/>
+      </a:schemeClr>
+    </dgm:fillClrLst>
+    <dgm:linClrLst meth="repeat">
+      <a:schemeClr val="accent1">
+        <a:tint val="60000"/>
+      </a:schemeClr>
+    </dgm:linClrLst>
+    <dgm:effectClrLst/>
+    <dgm:txLinClrLst/>
+    <dgm:txFillClrLst meth="repeat">
+      <a:schemeClr val="lt1"/>
+    </dgm:txFillClrLst>
+    <dgm:txEffectClrLst/>
+  </dgm:styleLbl>
+  <dgm:styleLbl name="parChTrans2D2">
+    <dgm:fillClrLst meth="repeat">
+      <a:schemeClr val="accent1"/>
+    </dgm:fillClrLst>
+    <dgm:linClrLst meth="repeat">
+      <a:schemeClr val="accent1"/>
+    </dgm:linClrLst>
+    <dgm:effectClrLst/>
+    <dgm:txLinClrLst/>
+    <dgm:txFillClrLst meth="repeat">
+      <a:schemeClr val="lt1"/>
+    </dgm:txFillClrLst>
+    <dgm:txEffectClrLst/>
+  </dgm:styleLbl>
+  <dgm:styleLbl name="parChTrans2D3">
+    <dgm:fillClrLst meth="repeat">
+      <a:schemeClr val="accent1"/>
+    </dgm:fillClrLst>
+    <dgm:linClrLst meth="repeat">
+      <a:schemeClr val="accent1"/>
+    </dgm:linClrLst>
+    <dgm:effectClrLst/>
+    <dgm:txLinClrLst/>
+    <dgm:txFillClrLst meth="repeat">
+      <a:schemeClr val="lt1"/>
+    </dgm:txFillClrLst>
+    <dgm:txEffectClrLst/>
+  </dgm:styleLbl>
+  <dgm:styleLbl name="parChTrans2D4">
+    <dgm:fillClrLst meth="repeat">
+      <a:schemeClr val="accent1"/>
+    </dgm:fillClrLst>
+    <dgm:linClrLst meth="repeat">
+      <a:schemeClr val="accent1"/>
+    </dgm:linClrLst>
+    <dgm:effectClrLst/>
+    <dgm:txLinClrLst/>
+    <dgm:txFillClrLst meth="repeat">
+      <a:schemeClr val="lt1"/>
+    </dgm:txFillClrLst>
+    <dgm:txEffectClrLst/>
+  </dgm:styleLbl>
+  <dgm:styleLbl name="parChTrans1D1">
+    <dgm:fillClrLst meth="repeat">
+      <a:schemeClr val="accent1"/>
+    </dgm:fillClrLst>
+    <dgm:linClrLst meth="repeat">
+      <a:schemeClr val="accent1">
+        <a:shade val="60000"/>
+      </a:schemeClr>
+    </dgm:linClrLst>
+    <dgm:effectClrLst/>
+    <dgm:txLinClrLst/>
+    <dgm:txFillClrLst meth="repeat">
+      <a:schemeClr val="tx1"/>
+    </dgm:txFillClrLst>
+    <dgm:txEffectClrLst/>
+  </dgm:styleLbl>
+  <dgm:styleLbl name="parChTrans1D2">
+    <dgm:fillClrLst meth="repeat">
+      <a:schemeClr val="accent1"/>
+    </dgm:fillClrLst>
+    <dgm:linClrLst meth="repeat">
+      <a:schemeClr val="accent1">
+        <a:shade val="60000"/>
+      </a:schemeClr>
+    </dgm:linClrLst>
+    <dgm:effectClrLst/>
+    <dgm:txLinClrLst/>
+    <dgm:txFillClrLst meth="repeat">
+      <a:schemeClr val="tx1"/>
+    </dgm:txFillClrLst>
+    <dgm:txEffectClrLst/>
+  </dgm:styleLbl>
+  <dgm:styleLbl name="parChTrans1D3">
+    <dgm:fillClrLst meth="repeat">
+      <a:schemeClr val="accent1"/>
+    </dgm:fillClrLst>
+    <dgm:linClrLst meth="repeat">
+      <a:schemeClr val="accent1">
+        <a:shade val="80000"/>
+      </a:schemeClr>
+    </dgm:linClrLst>
+    <dgm:effectClrLst/>
+    <dgm:txLinClrLst/>
+    <dgm:txFillClrLst meth="repeat">
+      <a:schemeClr val="tx1"/>
+    </dgm:txFillClrLst>
+    <dgm:txEffectClrLst/>
+  </dgm:styleLbl>
+  <dgm:styleLbl name="parChTrans1D4">
+    <dgm:fillClrLst meth="repeat">
+      <a:schemeClr val="accent1"/>
+    </dgm:fillClrLst>
+    <dgm:linClrLst meth="repeat">
+      <a:schemeClr val="accent1">
+        <a:shade val="80000"/>
+      </a:schemeClr>
+    </dgm:linClrLst>
+    <dgm:effectClrLst/>
+    <dgm:txLinClrLst/>
+    <dgm:txFillClrLst meth="repeat">
+      <a:schemeClr val="tx1"/>
+    </dgm:txFillClrLst>
+    <dgm:txEffectClrLst/>
+  </dgm:styleLbl>
+  <dgm:styleLbl name="fgAcc1">
+    <dgm:fillClrLst meth="repeat">
+      <a:schemeClr val="lt1">
+        <a:alpha val="90000"/>
+      </a:schemeClr>
+    </dgm:fillClrLst>
+    <dgm:linClrLst meth="repeat">
+      <a:schemeClr val="accent1"/>
+    </dgm:linClrLst>
+    <dgm:effectClrLst/>
+    <dgm:txLinClrLst/>
+    <dgm:txFillClrLst meth="repeat">
+      <a:schemeClr val="dk1"/>
+    </dgm:txFillClrLst>
+    <dgm:txEffectClrLst/>
+  </dgm:styleLbl>
+  <dgm:styleLbl name="conFgAcc1">
+    <dgm:fillClrLst meth="repeat">
+      <a:schemeClr val="lt1">
+        <a:alpha val="90000"/>
+      </a:schemeClr>
+    </dgm:fillClrLst>
+    <dgm:linClrLst meth="repeat">
+      <a:schemeClr val="accent1"/>
+    </dgm:linClrLst>
+    <dgm:effectClrLst/>
+    <dgm:txLinClrLst/>
+    <dgm:txFillClrLst meth="repeat">
+      <a:schemeClr val="dk1"/>
+    </dgm:txFillClrLst>
+    <dgm:txEffectClrLst/>
+  </dgm:styleLbl>
+  <dgm:styleLbl name="alignAcc1">
+    <dgm:fillClrLst meth="repeat">
+      <a:schemeClr val="lt1">
+        <a:alpha val="90000"/>
+      </a:schemeClr>
+    </dgm:fillClrLst>
+    <dgm:linClrLst meth="repeat">
+      <a:schemeClr val="accent1"/>
+    </dgm:linClrLst>
+    <dgm:effectClrLst/>
+    <dgm:txLinClrLst/>
+    <dgm:txFillClrLst meth="repeat">
+      <a:schemeClr val="dk1"/>
+    </dgm:txFillClrLst>
+    <dgm:txEffectClrLst/>
+  </dgm:styleLbl>
+  <dgm:styleLbl name="trAlignAcc1">
+    <dgm:fillClrLst meth="repeat">
+      <a:schemeClr val="lt1">
+        <a:alpha val="40000"/>
+      </a:schemeClr>
+    </dgm:fillClrLst>
+    <dgm:linClrLst meth="repeat">
+      <a:schemeClr val="accent1"/>
+    </dgm:linClrLst>
+    <dgm:effectClrLst/>
+    <dgm:txLinClrLst/>
+    <dgm:txFillClrLst meth="repeat">
+      <a:schemeClr val="dk1"/>
+    </dgm:txFillClrLst>
+    <dgm:txEffectClrLst/>
+  </dgm:styleLbl>
+  <dgm:styleLbl name="bgAcc1">
+    <dgm:fillClrLst meth="repeat">
+      <a:schemeClr val="lt1">
+        <a:alpha val="90000"/>
+      </a:schemeClr>
+    </dgm:fillClrLst>
+    <dgm:linClrLst meth="repeat">
+      <a:schemeClr val="accent1"/>
+    </dgm:linClrLst>
+    <dgm:effectClrLst/>
+    <dgm:txLinClrLst/>
+    <dgm:txFillClrLst meth="repeat">
+      <a:schemeClr val="dk1"/>
+    </dgm:txFillClrLst>
+    <dgm:txEffectClrLst/>
+  </dgm:styleLbl>
+  <dgm:styleLbl name="solidFgAcc1">
+    <dgm:fillClrLst meth="repeat">
+      <a:schemeClr val="lt1"/>
+    </dgm:fillClrLst>
+    <dgm:linClrLst meth="repeat">
+      <a:schemeClr val="accent1"/>
+    </dgm:linClrLst>
+    <dgm:effectClrLst/>
+    <dgm:txLinClrLst/>
+    <dgm:txFillClrLst meth="repeat">
+      <a:schemeClr val="dk1"/>
+    </dgm:txFillClrLst>
+    <dgm:txEffectClrLst/>
+  </dgm:styleLbl>
+  <dgm:styleLbl name="solidAlignAcc1">
+    <dgm:fillClrLst meth="repeat">
+      <a:schemeClr val="lt1"/>
+    </dgm:fillClrLst>
+    <dgm:linClrLst meth="repeat">
+      <a:schemeClr val="accent1"/>
+    </dgm:linClrLst>
+    <dgm:effectClrLst/>
+    <dgm:txLinClrLst/>
+    <dgm:txFillClrLst meth="repeat">
+      <a:schemeClr val="dk1"/>
+    </dgm:txFillClrLst>
+    <dgm:txEffectClrLst/>
+  </dgm:styleLbl>
+  <dgm:styleLbl name="solidBgAcc1">
+    <dgm:fillClrLst meth="repeat">
+      <a:schemeClr val="lt1"/>
+    </dgm:fillClrLst>
+    <dgm:linClrLst meth="repeat">
+      <a:schemeClr val="accent1"/>
+    </dgm:linClrLst>
+    <dgm:effectClrLst/>
+    <dgm:txLinClrLst/>
+    <dgm:txFillClrLst meth="repeat">
+      <a:schemeClr val="dk1"/>
+    </dgm:txFillClrLst>
+    <dgm:txEffectClrLst/>
+  </dgm:styleLbl>
+  <dgm:styleLbl name="fgAccFollowNode1">
+    <dgm:fillClrLst meth="repeat">
+      <a:schemeClr val="accent1">
+        <a:alpha val="90000"/>
+        <a:tint val="40000"/>
+      </a:schemeClr>
+    </dgm:fillClrLst>
+    <dgm:linClrLst meth="repeat">
+      <a:schemeClr val="accent1">
+        <a:alpha val="90000"/>
+        <a:tint val="40000"/>
+      </a:schemeClr>
+    </dgm:linClrLst>
+    <dgm:effectClrLst/>
+    <dgm:txLinClrLst/>
+    <dgm:txFillClrLst meth="repeat">
+      <a:schemeClr val="dk1"/>
+    </dgm:txFillClrLst>
+    <dgm:txEffectClrLst/>
+  </dgm:styleLbl>
+  <dgm:styleLbl name="alignAccFollowNode1">
+    <dgm:fillClrLst meth="repeat">
+      <a:schemeClr val="accent1">
+        <a:alpha val="90000"/>
+        <a:tint val="40000"/>
+      </a:schemeClr>
+    </dgm:fillClrLst>
+    <dgm:linClrLst meth="repeat">
+      <a:schemeClr val="accent1">
+        <a:alpha val="90000"/>
+        <a:tint val="40000"/>
+      </a:schemeClr>
+    </dgm:linClrLst>
+    <dgm:effectClrLst/>
+    <dgm:txLinClrLst/>
+    <dgm:txFillClrLst meth="repeat">
+      <a:schemeClr val="dk1"/>
+    </dgm:txFillClrLst>
+    <dgm:txEffectClrLst/>
+  </dgm:styleLbl>
+  <dgm:styleLbl name="bgAccFollowNode1">
+    <dgm:fillClrLst meth="repeat">
+      <a:schemeClr val="accent1">
+        <a:alpha val="90000"/>
+        <a:tint val="40000"/>
+      </a:schemeClr>
+    </dgm:fillClrLst>
+    <dgm:linClrLst meth="repeat">
+      <a:schemeClr val="accent1">
+        <a:alpha val="90000"/>
+        <a:tint val="40000"/>
+      </a:schemeClr>
+    </dgm:linClrLst>
+    <dgm:effectClrLst/>
+    <dgm:txLinClrLst/>
+    <dgm:txFillClrLst meth="repeat">
+      <a:schemeClr val="dk1"/>
+    </dgm:txFillClrLst>
+    <dgm:txEffectClrLst/>
+  </dgm:styleLbl>
+  <dgm:styleLbl name="fgAcc0">
+    <dgm:fillClrLst meth="repeat">
+      <a:schemeClr val="lt1">
+        <a:alpha val="90000"/>
+      </a:schemeClr>
+    </dgm:fillClrLst>
+    <dgm:linClrLst meth="repeat">
+      <a:schemeClr val="accent1"/>
+    </dgm:linClrLst>
+    <dgm:effectClrLst/>
+    <dgm:txLinClrLst/>
+    <dgm:txFillClrLst meth="repeat">
+      <a:schemeClr val="dk1"/>
+    </dgm:txFillClrLst>
+    <dgm:txEffectClrLst/>
+  </dgm:styleLbl>
+  <dgm:styleLbl name="fgAcc2">
+    <dgm:fillClrLst meth="repeat">
+      <a:schemeClr val="lt1">
+        <a:alpha val="90000"/>
+      </a:schemeClr>
+    </dgm:fillClrLst>
+    <dgm:linClrLst meth="repeat">
+      <a:schemeClr val="accent1"/>
+    </dgm:linClrLst>
+    <dgm:effectClrLst/>
+    <dgm:txLinClrLst/>
+    <dgm:txFillClrLst meth="repeat">
+      <a:schemeClr val="dk1"/>
+    </dgm:txFillClrLst>
+    <dgm:txEffectClrLst/>
+  </dgm:styleLbl>
+  <dgm:styleLbl name="fgAcc3">
+    <dgm:fillClrLst meth="repeat">
+      <a:schemeClr val="lt1">
+        <a:alpha val="90000"/>
+      </a:schemeClr>
+    </dgm:fillClrLst>
+    <dgm:linClrLst meth="repeat">
+      <a:schemeClr val="accent1"/>
+    </dgm:linClrLst>
+    <dgm:effectClrLst/>
+    <dgm:txLinClrLst/>
+    <dgm:txFillClrLst meth="repeat">
+      <a:schemeClr val="dk1"/>
+    </dgm:txFillClrLst>
+    <dgm:txEffectClrLst/>
+  </dgm:styleLbl>
+  <dgm:styleLbl name="fgAcc4">
+    <dgm:fillClrLst meth="repeat">
+      <a:schemeClr val="lt1">
+        <a:alpha val="90000"/>
+      </a:schemeClr>
+    </dgm:fillClrLst>
+    <dgm:linClrLst meth="repeat">
+      <a:schemeClr val="accent1"/>
+    </dgm:linClrLst>
+    <dgm:effectClrLst/>
+    <dgm:txLinClrLst/>
+    <dgm:txFillClrLst meth="repeat">
+      <a:schemeClr val="dk1"/>
+    </dgm:txFillClrLst>
+    <dgm:txEffectClrLst/>
+  </dgm:styleLbl>
+  <dgm:styleLbl name="bgShp">
+    <dgm:fillClrLst meth="repeat">
+      <a:schemeClr val="accent1">
+        <a:tint val="40000"/>
+      </a:schemeClr>
+    </dgm:fillClrLst>
+    <dgm:linClrLst meth="repeat">
+      <a:schemeClr val="accent1"/>
+    </dgm:linClrLst>
+    <dgm:effectClrLst/>
+    <dgm:txLinClrLst/>
+    <dgm:txFillClrLst meth="repeat">
+      <a:schemeClr val="dk1"/>
+    </dgm:txFillClrLst>
+    <dgm:txEffectClrLst/>
+  </dgm:styleLbl>
+  <dgm:styleLbl name="dkBgShp">
+    <dgm:fillClrLst meth="repeat">
+      <a:schemeClr val="accent1">
+        <a:shade val="80000"/>
+      </a:schemeClr>
+    </dgm:fillClrLst>
+    <dgm:linClrLst meth="repeat">
+      <a:schemeClr val="accent1"/>
+    </dgm:linClrLst>
+    <dgm:effectClrLst/>
+    <dgm:txLinClrLst/>
+    <dgm:txFillClrLst meth="repeat">
+      <a:schemeClr val="lt1"/>
+    </dgm:txFillClrLst>
+    <dgm:txEffectClrLst/>
+  </dgm:styleLbl>
+  <dgm:styleLbl name="trBgShp">
+    <dgm:fillClrLst meth="repeat">
+      <a:schemeClr val="accent1">
+        <a:tint val="50000"/>
+        <a:alpha val="40000"/>
+      </a:schemeClr>
+    </dgm:fillClrLst>
+    <dgm:linClrLst meth="repeat">
+      <a:schemeClr val="accent1"/>
+    </dgm:linClrLst>
+    <dgm:effectClrLst/>
+    <dgm:txLinClrLst/>
+    <dgm:txFillClrLst meth="repeat">
+      <a:schemeClr val="lt1"/>
+    </dgm:txFillClrLst>
+    <dgm:txEffectClrLst/>
+  </dgm:styleLbl>
+  <dgm:styleLbl name="fgShp">
+    <dgm:fillClrLst meth="repeat">
+      <a:schemeClr val="accent1">
+        <a:tint val="60000"/>
+      </a:schemeClr>
+    </dgm:fillClrLst>
+    <dgm:linClrLst meth="repeat">
+      <a:schemeClr val="lt1"/>
+    </dgm:linClrLst>
+    <dgm:effectClrLst/>
+    <dgm:txLinClrLst/>
+    <dgm:txFillClrLst meth="repeat">
+      <a:schemeClr val="dk1"/>
+    </dgm:txFillClrLst>
+    <dgm:txEffectClrLst/>
+  </dgm:styleLbl>
+  <dgm:styleLbl name="revTx">
+    <dgm:fillClrLst meth="repeat">
+      <a:schemeClr val="lt1">
+        <a:alpha val="0"/>
+      </a:schemeClr>
+    </dgm:fillClrLst>
+    <dgm:linClrLst meth="repeat">
+      <a:schemeClr val="dk1">
+        <a:alpha val="0"/>
+      </a:schemeClr>
+    </dgm:linClrLst>
+    <dgm:effectClrLst/>
+    <dgm:txLinClrLst/>
+    <dgm:txFillClrLst meth="repeat">
+      <a:schemeClr val="tx1"/>
+    </dgm:txFillClrLst>
+    <dgm:txEffectClrLst/>
+  </dgm:styleLbl>
+</dgm:colorsDef>
+</file>
+
+<file path=word/diagrams/data1.xml><?xml version="1.0" encoding="utf-8"?>
+<dgm:dataModel xmlns:dgm="http://schemas.openxmlformats.org/drawingml/2006/diagram" xmlns:a="http://schemas.openxmlformats.org/drawingml/2006/main">
+  <dgm:ptLst>
+    <dgm:pt modelId="{671FE6BB-EFA2-40B3-AAE3-9552697C0F1C}" type="doc">
+      <dgm:prSet loTypeId="urn:microsoft.com/office/officeart/2005/8/layout/hProcess11" loCatId="process" qsTypeId="urn:microsoft.com/office/officeart/2005/8/quickstyle/simple1" qsCatId="simple" csTypeId="urn:microsoft.com/office/officeart/2005/8/colors/accent1_2" csCatId="accent1" phldr="1"/>
+      <dgm:spPr/>
+    </dgm:pt>
+    <dgm:pt modelId="{8438733A-E698-4E0B-B8BF-4D72205327D2}">
+      <dgm:prSet phldrT="[Text]"/>
+      <dgm:spPr/>
+      <dgm:t>
+        <a:bodyPr/>
+        <a:lstStyle/>
+        <a:p>
+          <a:r>
+            <a:rPr lang="de-CH"/>
+            <a:t>Teilzeit Sanitär</a:t>
+          </a:r>
+        </a:p>
+      </dgm:t>
+    </dgm:pt>
+    <dgm:pt modelId="{0C3A3553-0B71-439D-B22A-3948147EB0B1}" type="parTrans" cxnId="{369F3A84-34C2-48D1-B876-EAF0BDD738BB}">
+      <dgm:prSet/>
+      <dgm:spPr/>
+      <dgm:t>
+        <a:bodyPr/>
+        <a:lstStyle/>
+        <a:p>
+          <a:endParaRPr lang="de-CH"/>
+        </a:p>
+      </dgm:t>
+    </dgm:pt>
+    <dgm:pt modelId="{FA69C8F3-B207-472C-9795-9CE5943C1D92}" type="sibTrans" cxnId="{369F3A84-34C2-48D1-B876-EAF0BDD738BB}">
+      <dgm:prSet/>
+      <dgm:spPr/>
+      <dgm:t>
+        <a:bodyPr/>
+        <a:lstStyle/>
+        <a:p>
+          <a:endParaRPr lang="de-CH"/>
+        </a:p>
+      </dgm:t>
+    </dgm:pt>
+    <dgm:pt modelId="{AB2EB9F4-0B7D-4698-B1E7-DB8B08AA4783}">
+      <dgm:prSet phldrT="[Text]"/>
+      <dgm:spPr/>
+      <dgm:t>
+        <a:bodyPr/>
+        <a:lstStyle/>
+        <a:p>
+          <a:r>
+            <a:rPr lang="de-CH"/>
+            <a:t>5Tage pro Woche</a:t>
+          </a:r>
+        </a:p>
+      </dgm:t>
+    </dgm:pt>
+    <dgm:pt modelId="{02799D1D-1619-4E12-8C01-154888273EBC}" type="parTrans" cxnId="{033BBDA1-A81C-4C9C-B9B7-D6A2A044D086}">
+      <dgm:prSet/>
+      <dgm:spPr/>
+      <dgm:t>
+        <a:bodyPr/>
+        <a:lstStyle/>
+        <a:p>
+          <a:endParaRPr lang="de-CH"/>
+        </a:p>
+      </dgm:t>
+    </dgm:pt>
+    <dgm:pt modelId="{C6257079-A17B-4954-BA7A-C8ADCF8A5207}" type="sibTrans" cxnId="{033BBDA1-A81C-4C9C-B9B7-D6A2A044D086}">
+      <dgm:prSet/>
+      <dgm:spPr/>
+      <dgm:t>
+        <a:bodyPr/>
+        <a:lstStyle/>
+        <a:p>
+          <a:endParaRPr lang="de-CH"/>
+        </a:p>
+      </dgm:t>
+    </dgm:pt>
+    <dgm:pt modelId="{DEA1F5E6-D53E-4E6F-B81B-7664A5BD2B58}">
+      <dgm:prSet/>
+      <dgm:spPr/>
+      <dgm:t>
+        <a:bodyPr/>
+        <a:lstStyle/>
+        <a:p>
+          <a:r>
+            <a:rPr lang="de-CH"/>
+            <a:t>2 Tage pro Woche</a:t>
+          </a:r>
+        </a:p>
+      </dgm:t>
+    </dgm:pt>
+    <dgm:pt modelId="{EC203BEC-2770-4CCD-AEB6-E237E8F5FE16}" type="parTrans" cxnId="{DF4107EC-EDC1-44DA-A1C2-BBF1B829EE19}">
+      <dgm:prSet/>
+      <dgm:spPr/>
+      <dgm:t>
+        <a:bodyPr/>
+        <a:lstStyle/>
+        <a:p>
+          <a:endParaRPr lang="de-CH"/>
+        </a:p>
+      </dgm:t>
+    </dgm:pt>
+    <dgm:pt modelId="{24896A43-41DA-40E3-BDC4-AC964405189D}" type="sibTrans" cxnId="{DF4107EC-EDC1-44DA-A1C2-BBF1B829EE19}">
+      <dgm:prSet/>
+      <dgm:spPr/>
+      <dgm:t>
+        <a:bodyPr/>
+        <a:lstStyle/>
+        <a:p>
+          <a:endParaRPr lang="de-CH"/>
+        </a:p>
+      </dgm:t>
+    </dgm:pt>
+    <dgm:pt modelId="{829C0AC5-E455-4938-885A-57B4BB3279D3}">
+      <dgm:prSet phldrT="[Text]"/>
+      <dgm:spPr/>
+      <dgm:t>
+        <a:bodyPr/>
+        <a:lstStyle/>
+        <a:p>
+          <a:r>
+            <a:rPr lang="de-CH"/>
+            <a:t>Vollzeit Sanitär</a:t>
+          </a:r>
+        </a:p>
+      </dgm:t>
+    </dgm:pt>
+    <dgm:pt modelId="{0944A1CB-ED91-47FA-AFA2-DAF71BC7CD54}" type="parTrans" cxnId="{6B4FEE6F-BB79-4746-8AB1-4134F58C04B1}">
+      <dgm:prSet/>
+      <dgm:spPr/>
+      <dgm:t>
+        <a:bodyPr/>
+        <a:lstStyle/>
+        <a:p>
+          <a:endParaRPr lang="de-CH"/>
+        </a:p>
+      </dgm:t>
+    </dgm:pt>
+    <dgm:pt modelId="{D6DE4D73-7F89-4905-B9B3-7BB72D00A8B4}" type="sibTrans" cxnId="{6B4FEE6F-BB79-4746-8AB1-4134F58C04B1}">
+      <dgm:prSet/>
+      <dgm:spPr/>
+      <dgm:t>
+        <a:bodyPr/>
+        <a:lstStyle/>
+        <a:p>
+          <a:endParaRPr lang="de-CH"/>
+        </a:p>
+      </dgm:t>
+    </dgm:pt>
+    <dgm:pt modelId="{8799D58F-4893-4F3A-A343-D1F5D3E45539}">
+      <dgm:prSet phldrT="[Text]"/>
+      <dgm:spPr/>
+      <dgm:t>
+        <a:bodyPr/>
+        <a:lstStyle/>
+        <a:p>
+          <a:r>
+            <a:rPr lang="de-CH"/>
+            <a:t>4 Tage pro Woche</a:t>
+          </a:r>
+        </a:p>
+      </dgm:t>
+    </dgm:pt>
+    <dgm:pt modelId="{52F2DFD6-7B01-4BBF-8EE4-245694DFA011}" type="parTrans" cxnId="{E75AB7B1-9D59-481C-9BFC-043E2DE7EC49}">
+      <dgm:prSet/>
+      <dgm:spPr/>
+      <dgm:t>
+        <a:bodyPr/>
+        <a:lstStyle/>
+        <a:p>
+          <a:endParaRPr lang="de-CH"/>
+        </a:p>
+      </dgm:t>
+    </dgm:pt>
+    <dgm:pt modelId="{E360CC4B-0316-4CBA-9A41-2658C441841E}" type="sibTrans" cxnId="{E75AB7B1-9D59-481C-9BFC-043E2DE7EC49}">
+      <dgm:prSet/>
+      <dgm:spPr/>
+      <dgm:t>
+        <a:bodyPr/>
+        <a:lstStyle/>
+        <a:p>
+          <a:endParaRPr lang="de-CH"/>
+        </a:p>
+      </dgm:t>
+    </dgm:pt>
+    <dgm:pt modelId="{3676187C-067E-4045-BE5D-19102E6E1D71}">
+      <dgm:prSet phldrT="[Text]"/>
+      <dgm:spPr/>
+      <dgm:t>
+        <a:bodyPr/>
+        <a:lstStyle/>
+        <a:p>
+          <a:r>
+            <a:rPr lang="de-CH"/>
+            <a:t>Sekretärin</a:t>
+          </a:r>
+        </a:p>
+      </dgm:t>
+    </dgm:pt>
+    <dgm:pt modelId="{1CB69756-023A-491B-AFD8-EA0D822CB8D0}" type="parTrans" cxnId="{A7903A73-A0F3-46BF-B60B-552D858C48F5}">
+      <dgm:prSet/>
+      <dgm:spPr/>
+      <dgm:t>
+        <a:bodyPr/>
+        <a:lstStyle/>
+        <a:p>
+          <a:endParaRPr lang="de-CH"/>
+        </a:p>
+      </dgm:t>
+    </dgm:pt>
+    <dgm:pt modelId="{336DCD77-4487-4433-BD5D-9AA78DD2CF2A}" type="sibTrans" cxnId="{A7903A73-A0F3-46BF-B60B-552D858C48F5}">
+      <dgm:prSet/>
+      <dgm:spPr/>
+      <dgm:t>
+        <a:bodyPr/>
+        <a:lstStyle/>
+        <a:p>
+          <a:endParaRPr lang="de-CH"/>
+        </a:p>
+      </dgm:t>
+    </dgm:pt>
+    <dgm:pt modelId="{24048772-109C-43B2-8953-54CA27F666F0}" type="pres">
+      <dgm:prSet presAssocID="{671FE6BB-EFA2-40B3-AAE3-9552697C0F1C}" presName="Name0" presStyleCnt="0">
+        <dgm:presLayoutVars>
+          <dgm:dir/>
+          <dgm:resizeHandles val="exact"/>
+        </dgm:presLayoutVars>
+      </dgm:prSet>
+      <dgm:spPr/>
+    </dgm:pt>
+    <dgm:pt modelId="{DF13CD5A-D2B2-43CF-8EB6-A29CD466E839}" type="pres">
+      <dgm:prSet presAssocID="{671FE6BB-EFA2-40B3-AAE3-9552697C0F1C}" presName="arrow" presStyleLbl="bgShp" presStyleIdx="0" presStyleCnt="1"/>
+      <dgm:spPr/>
+    </dgm:pt>
+    <dgm:pt modelId="{3E75E261-4523-4371-A474-A53D7BA993C3}" type="pres">
+      <dgm:prSet presAssocID="{671FE6BB-EFA2-40B3-AAE3-9552697C0F1C}" presName="points" presStyleCnt="0"/>
+      <dgm:spPr/>
+    </dgm:pt>
+    <dgm:pt modelId="{580A3BB7-2DDE-4EA4-9D80-28FCB1770C98}" type="pres">
+      <dgm:prSet presAssocID="{DEA1F5E6-D53E-4E6F-B81B-7664A5BD2B58}" presName="compositeA" presStyleCnt="0"/>
+      <dgm:spPr/>
+    </dgm:pt>
+    <dgm:pt modelId="{9099527D-2117-4CB6-B39D-96678B15E0C1}" type="pres">
+      <dgm:prSet presAssocID="{DEA1F5E6-D53E-4E6F-B81B-7664A5BD2B58}" presName="textA" presStyleLbl="revTx" presStyleIdx="0" presStyleCnt="3">
+        <dgm:presLayoutVars>
+          <dgm:bulletEnabled val="1"/>
+        </dgm:presLayoutVars>
+      </dgm:prSet>
+      <dgm:spPr/>
+      <dgm:t>
+        <a:bodyPr/>
+        <a:lstStyle/>
+        <a:p>
+          <a:endParaRPr lang="de-CH"/>
+        </a:p>
+      </dgm:t>
+    </dgm:pt>
+    <dgm:pt modelId="{6480B158-6DA0-4452-B718-E50D4932A1FF}" type="pres">
+      <dgm:prSet presAssocID="{DEA1F5E6-D53E-4E6F-B81B-7664A5BD2B58}" presName="circleA" presStyleLbl="node1" presStyleIdx="0" presStyleCnt="3"/>
+      <dgm:spPr/>
+    </dgm:pt>
+    <dgm:pt modelId="{5526750B-3378-4E70-84BF-04ECA01B2EE1}" type="pres">
+      <dgm:prSet presAssocID="{DEA1F5E6-D53E-4E6F-B81B-7664A5BD2B58}" presName="spaceA" presStyleCnt="0"/>
+      <dgm:spPr/>
+    </dgm:pt>
+    <dgm:pt modelId="{731E4EFC-F529-4FE0-89EE-DFDAE124A1D6}" type="pres">
+      <dgm:prSet presAssocID="{24896A43-41DA-40E3-BDC4-AC964405189D}" presName="space" presStyleCnt="0"/>
+      <dgm:spPr/>
+    </dgm:pt>
+    <dgm:pt modelId="{A4162A64-6EB8-4031-B8E4-B07D0B1D8122}" type="pres">
+      <dgm:prSet presAssocID="{8799D58F-4893-4F3A-A343-D1F5D3E45539}" presName="compositeB" presStyleCnt="0"/>
+      <dgm:spPr/>
+    </dgm:pt>
+    <dgm:pt modelId="{1B525D72-0C75-4524-A496-99760FEBEC44}" type="pres">
+      <dgm:prSet presAssocID="{8799D58F-4893-4F3A-A343-D1F5D3E45539}" presName="textB" presStyleLbl="revTx" presStyleIdx="1" presStyleCnt="3">
+        <dgm:presLayoutVars>
+          <dgm:bulletEnabled val="1"/>
+        </dgm:presLayoutVars>
+      </dgm:prSet>
+      <dgm:spPr/>
+      <dgm:t>
+        <a:bodyPr/>
+        <a:lstStyle/>
+        <a:p>
+          <a:endParaRPr lang="de-CH"/>
+        </a:p>
+      </dgm:t>
+    </dgm:pt>
+    <dgm:pt modelId="{2F5C93BB-2072-42DD-98BE-25E8AF03F3AB}" type="pres">
+      <dgm:prSet presAssocID="{8799D58F-4893-4F3A-A343-D1F5D3E45539}" presName="circleB" presStyleLbl="node1" presStyleIdx="1" presStyleCnt="3"/>
+      <dgm:spPr/>
+    </dgm:pt>
+    <dgm:pt modelId="{C0A8299C-4A3F-402D-88D6-C68E1A5D0DCA}" type="pres">
+      <dgm:prSet presAssocID="{8799D58F-4893-4F3A-A343-D1F5D3E45539}" presName="spaceB" presStyleCnt="0"/>
+      <dgm:spPr/>
+    </dgm:pt>
+    <dgm:pt modelId="{E5A98D7F-B4AD-4A5C-9DFC-43ED853DA777}" type="pres">
+      <dgm:prSet presAssocID="{E360CC4B-0316-4CBA-9A41-2658C441841E}" presName="space" presStyleCnt="0"/>
+      <dgm:spPr/>
+    </dgm:pt>
+    <dgm:pt modelId="{113D692E-13BA-4D8B-94FC-D2653056899B}" type="pres">
+      <dgm:prSet presAssocID="{AB2EB9F4-0B7D-4698-B1E7-DB8B08AA4783}" presName="compositeA" presStyleCnt="0"/>
+      <dgm:spPr/>
+    </dgm:pt>
+    <dgm:pt modelId="{0AD9FA7F-EA2F-438F-934D-652BEFCDCC21}" type="pres">
+      <dgm:prSet presAssocID="{AB2EB9F4-0B7D-4698-B1E7-DB8B08AA4783}" presName="textA" presStyleLbl="revTx" presStyleIdx="2" presStyleCnt="3">
+        <dgm:presLayoutVars>
+          <dgm:bulletEnabled val="1"/>
+        </dgm:presLayoutVars>
+      </dgm:prSet>
+      <dgm:spPr/>
+      <dgm:t>
+        <a:bodyPr/>
+        <a:lstStyle/>
+        <a:p>
+          <a:endParaRPr lang="de-CH"/>
+        </a:p>
+      </dgm:t>
+    </dgm:pt>
+    <dgm:pt modelId="{3CA5DCAB-CF6A-4AEC-90F4-0697A4F77113}" type="pres">
+      <dgm:prSet presAssocID="{AB2EB9F4-0B7D-4698-B1E7-DB8B08AA4783}" presName="circleA" presStyleLbl="node1" presStyleIdx="2" presStyleCnt="3"/>
+      <dgm:spPr/>
+    </dgm:pt>
+    <dgm:pt modelId="{CBDAAF49-7AEA-45B8-AC6F-FE0A8BF70467}" type="pres">
+      <dgm:prSet presAssocID="{AB2EB9F4-0B7D-4698-B1E7-DB8B08AA4783}" presName="spaceA" presStyleCnt="0"/>
+      <dgm:spPr/>
+    </dgm:pt>
+  </dgm:ptLst>
+  <dgm:cxnLst>
+    <dgm:cxn modelId="{E75AB7B1-9D59-481C-9BFC-043E2DE7EC49}" srcId="{671FE6BB-EFA2-40B3-AAE3-9552697C0F1C}" destId="{8799D58F-4893-4F3A-A343-D1F5D3E45539}" srcOrd="1" destOrd="0" parTransId="{52F2DFD6-7B01-4BBF-8EE4-245694DFA011}" sibTransId="{E360CC4B-0316-4CBA-9A41-2658C441841E}"/>
+    <dgm:cxn modelId="{369F3A84-34C2-48D1-B876-EAF0BDD738BB}" srcId="{DEA1F5E6-D53E-4E6F-B81B-7664A5BD2B58}" destId="{8438733A-E698-4E0B-B8BF-4D72205327D2}" srcOrd="0" destOrd="0" parTransId="{0C3A3553-0B71-439D-B22A-3948147EB0B1}" sibTransId="{FA69C8F3-B207-472C-9795-9CE5943C1D92}"/>
+    <dgm:cxn modelId="{EA53E51A-31A7-4DF8-9D12-DE06BA8AB174}" type="presOf" srcId="{8438733A-E698-4E0B-B8BF-4D72205327D2}" destId="{9099527D-2117-4CB6-B39D-96678B15E0C1}" srcOrd="0" destOrd="1" presId="urn:microsoft.com/office/officeart/2005/8/layout/hProcess11"/>
+    <dgm:cxn modelId="{A7903A73-A0F3-46BF-B60B-552D858C48F5}" srcId="{8799D58F-4893-4F3A-A343-D1F5D3E45539}" destId="{3676187C-067E-4045-BE5D-19102E6E1D71}" srcOrd="0" destOrd="0" parTransId="{1CB69756-023A-491B-AFD8-EA0D822CB8D0}" sibTransId="{336DCD77-4487-4433-BD5D-9AA78DD2CF2A}"/>
+    <dgm:cxn modelId="{701BB27E-AD00-40EF-A549-0E783E53B0C8}" type="presOf" srcId="{8799D58F-4893-4F3A-A343-D1F5D3E45539}" destId="{1B525D72-0C75-4524-A496-99760FEBEC44}" srcOrd="0" destOrd="0" presId="urn:microsoft.com/office/officeart/2005/8/layout/hProcess11"/>
+    <dgm:cxn modelId="{52913377-3462-4720-B1A7-DB01F2BE09EE}" type="presOf" srcId="{671FE6BB-EFA2-40B3-AAE3-9552697C0F1C}" destId="{24048772-109C-43B2-8953-54CA27F666F0}" srcOrd="0" destOrd="0" presId="urn:microsoft.com/office/officeart/2005/8/layout/hProcess11"/>
+    <dgm:cxn modelId="{DF4107EC-EDC1-44DA-A1C2-BBF1B829EE19}" srcId="{671FE6BB-EFA2-40B3-AAE3-9552697C0F1C}" destId="{DEA1F5E6-D53E-4E6F-B81B-7664A5BD2B58}" srcOrd="0" destOrd="0" parTransId="{EC203BEC-2770-4CCD-AEB6-E237E8F5FE16}" sibTransId="{24896A43-41DA-40E3-BDC4-AC964405189D}"/>
+    <dgm:cxn modelId="{191FFC8D-28E8-4F74-97BC-990A28C5146F}" type="presOf" srcId="{829C0AC5-E455-4938-885A-57B4BB3279D3}" destId="{0AD9FA7F-EA2F-438F-934D-652BEFCDCC21}" srcOrd="0" destOrd="1" presId="urn:microsoft.com/office/officeart/2005/8/layout/hProcess11"/>
+    <dgm:cxn modelId="{B3BC2C9F-588B-4279-9634-3517477AF54B}" type="presOf" srcId="{AB2EB9F4-0B7D-4698-B1E7-DB8B08AA4783}" destId="{0AD9FA7F-EA2F-438F-934D-652BEFCDCC21}" srcOrd="0" destOrd="0" presId="urn:microsoft.com/office/officeart/2005/8/layout/hProcess11"/>
+    <dgm:cxn modelId="{033BBDA1-A81C-4C9C-B9B7-D6A2A044D086}" srcId="{671FE6BB-EFA2-40B3-AAE3-9552697C0F1C}" destId="{AB2EB9F4-0B7D-4698-B1E7-DB8B08AA4783}" srcOrd="2" destOrd="0" parTransId="{02799D1D-1619-4E12-8C01-154888273EBC}" sibTransId="{C6257079-A17B-4954-BA7A-C8ADCF8A5207}"/>
+    <dgm:cxn modelId="{8F02D83D-E328-45D8-B755-2ABF62E81070}" type="presOf" srcId="{3676187C-067E-4045-BE5D-19102E6E1D71}" destId="{1B525D72-0C75-4524-A496-99760FEBEC44}" srcOrd="0" destOrd="1" presId="urn:microsoft.com/office/officeart/2005/8/layout/hProcess11"/>
+    <dgm:cxn modelId="{6B4FEE6F-BB79-4746-8AB1-4134F58C04B1}" srcId="{AB2EB9F4-0B7D-4698-B1E7-DB8B08AA4783}" destId="{829C0AC5-E455-4938-885A-57B4BB3279D3}" srcOrd="0" destOrd="0" parTransId="{0944A1CB-ED91-47FA-AFA2-DAF71BC7CD54}" sibTransId="{D6DE4D73-7F89-4905-B9B3-7BB72D00A8B4}"/>
+    <dgm:cxn modelId="{21CB1DC5-BEBF-4981-AC72-0804E5AD48F4}" type="presOf" srcId="{DEA1F5E6-D53E-4E6F-B81B-7664A5BD2B58}" destId="{9099527D-2117-4CB6-B39D-96678B15E0C1}" srcOrd="0" destOrd="0" presId="urn:microsoft.com/office/officeart/2005/8/layout/hProcess11"/>
+    <dgm:cxn modelId="{2E5E7657-8041-47AE-A696-3CBD435594C4}" type="presParOf" srcId="{24048772-109C-43B2-8953-54CA27F666F0}" destId="{DF13CD5A-D2B2-43CF-8EB6-A29CD466E839}" srcOrd="0" destOrd="0" presId="urn:microsoft.com/office/officeart/2005/8/layout/hProcess11"/>
+    <dgm:cxn modelId="{AEFD7165-61A7-485A-9E89-C1139111DFBA}" type="presParOf" srcId="{24048772-109C-43B2-8953-54CA27F666F0}" destId="{3E75E261-4523-4371-A474-A53D7BA993C3}" srcOrd="1" destOrd="0" presId="urn:microsoft.com/office/officeart/2005/8/layout/hProcess11"/>
+    <dgm:cxn modelId="{3D65CEA5-40EE-4CE1-B872-F9BD84BF63D3}" type="presParOf" srcId="{3E75E261-4523-4371-A474-A53D7BA993C3}" destId="{580A3BB7-2DDE-4EA4-9D80-28FCB1770C98}" srcOrd="0" destOrd="0" presId="urn:microsoft.com/office/officeart/2005/8/layout/hProcess11"/>
+    <dgm:cxn modelId="{FD64CD58-72C3-4C28-8478-AA19028BE81E}" type="presParOf" srcId="{580A3BB7-2DDE-4EA4-9D80-28FCB1770C98}" destId="{9099527D-2117-4CB6-B39D-96678B15E0C1}" srcOrd="0" destOrd="0" presId="urn:microsoft.com/office/officeart/2005/8/layout/hProcess11"/>
+    <dgm:cxn modelId="{EB93C201-3FC5-43B7-9F3B-C0882C8C8009}" type="presParOf" srcId="{580A3BB7-2DDE-4EA4-9D80-28FCB1770C98}" destId="{6480B158-6DA0-4452-B718-E50D4932A1FF}" srcOrd="1" destOrd="0" presId="urn:microsoft.com/office/officeart/2005/8/layout/hProcess11"/>
+    <dgm:cxn modelId="{F35F413A-E3AC-427B-B88D-4B794B88D902}" type="presParOf" srcId="{580A3BB7-2DDE-4EA4-9D80-28FCB1770C98}" destId="{5526750B-3378-4E70-84BF-04ECA01B2EE1}" srcOrd="2" destOrd="0" presId="urn:microsoft.com/office/officeart/2005/8/layout/hProcess11"/>
+    <dgm:cxn modelId="{7554929A-7583-4549-8B2A-FF533F6F3EB7}" type="presParOf" srcId="{3E75E261-4523-4371-A474-A53D7BA993C3}" destId="{731E4EFC-F529-4FE0-89EE-DFDAE124A1D6}" srcOrd="1" destOrd="0" presId="urn:microsoft.com/office/officeart/2005/8/layout/hProcess11"/>
+    <dgm:cxn modelId="{BF72158E-A3BC-4918-9EFB-D88EF48E0A0F}" type="presParOf" srcId="{3E75E261-4523-4371-A474-A53D7BA993C3}" destId="{A4162A64-6EB8-4031-B8E4-B07D0B1D8122}" srcOrd="2" destOrd="0" presId="urn:microsoft.com/office/officeart/2005/8/layout/hProcess11"/>
+    <dgm:cxn modelId="{A4F43DDC-F5F1-439C-B936-930FFC827B34}" type="presParOf" srcId="{A4162A64-6EB8-4031-B8E4-B07D0B1D8122}" destId="{1B525D72-0C75-4524-A496-99760FEBEC44}" srcOrd="0" destOrd="0" presId="urn:microsoft.com/office/officeart/2005/8/layout/hProcess11"/>
+    <dgm:cxn modelId="{263145AC-1B42-4A18-9071-2B05BBC0A04E}" type="presParOf" srcId="{A4162A64-6EB8-4031-B8E4-B07D0B1D8122}" destId="{2F5C93BB-2072-42DD-98BE-25E8AF03F3AB}" srcOrd="1" destOrd="0" presId="urn:microsoft.com/office/officeart/2005/8/layout/hProcess11"/>
+    <dgm:cxn modelId="{5C7DC351-B6F8-4740-8185-62A4307CE9B6}" type="presParOf" srcId="{A4162A64-6EB8-4031-B8E4-B07D0B1D8122}" destId="{C0A8299C-4A3F-402D-88D6-C68E1A5D0DCA}" srcOrd="2" destOrd="0" presId="urn:microsoft.com/office/officeart/2005/8/layout/hProcess11"/>
+    <dgm:cxn modelId="{3ABAB644-7C75-4788-BC57-38BB7EC5A841}" type="presParOf" srcId="{3E75E261-4523-4371-A474-A53D7BA993C3}" destId="{E5A98D7F-B4AD-4A5C-9DFC-43ED853DA777}" srcOrd="3" destOrd="0" presId="urn:microsoft.com/office/officeart/2005/8/layout/hProcess11"/>
+    <dgm:cxn modelId="{C2F242D4-E53A-44FE-A7D1-9602EAB84A6F}" type="presParOf" srcId="{3E75E261-4523-4371-A474-A53D7BA993C3}" destId="{113D692E-13BA-4D8B-94FC-D2653056899B}" srcOrd="4" destOrd="0" presId="urn:microsoft.com/office/officeart/2005/8/layout/hProcess11"/>
+    <dgm:cxn modelId="{A6B55AAA-15C7-471F-905C-3A71B70B0648}" type="presParOf" srcId="{113D692E-13BA-4D8B-94FC-D2653056899B}" destId="{0AD9FA7F-EA2F-438F-934D-652BEFCDCC21}" srcOrd="0" destOrd="0" presId="urn:microsoft.com/office/officeart/2005/8/layout/hProcess11"/>
+    <dgm:cxn modelId="{EF07ACEB-1342-4544-A377-5857B509EAFC}" type="presParOf" srcId="{113D692E-13BA-4D8B-94FC-D2653056899B}" destId="{3CA5DCAB-CF6A-4AEC-90F4-0697A4F77113}" srcOrd="1" destOrd="0" presId="urn:microsoft.com/office/officeart/2005/8/layout/hProcess11"/>
+    <dgm:cxn modelId="{55A59B94-8F39-4207-BE18-5263E342D96E}" type="presParOf" srcId="{113D692E-13BA-4D8B-94FC-D2653056899B}" destId="{CBDAAF49-7AEA-45B8-AC6F-FE0A8BF70467}" srcOrd="2" destOrd="0" presId="urn:microsoft.com/office/officeart/2005/8/layout/hProcess11"/>
+  </dgm:cxnLst>
+  <dgm:bg/>
+  <dgm:whole/>
+  <dgm:extLst>
+    <a:ext uri="http://schemas.microsoft.com/office/drawing/2008/diagram">
+      <dsp:dataModelExt xmlns:dsp="http://schemas.microsoft.com/office/drawing/2008/diagram" relId="rId23" minVer="http://schemas.openxmlformats.org/drawingml/2006/diagram"/>
+    </a:ext>
+  </dgm:extLst>
+</dgm:dataModel>
+</file>
+
+<file path=word/diagrams/data2.xml><?xml version="1.0" encoding="utf-8"?>
+<dgm:dataModel xmlns:dgm="http://schemas.openxmlformats.org/drawingml/2006/diagram" xmlns:a="http://schemas.openxmlformats.org/drawingml/2006/main">
+  <dgm:ptLst>
+    <dgm:pt modelId="{671FE6BB-EFA2-40B3-AAE3-9552697C0F1C}" type="doc">
+      <dgm:prSet loTypeId="urn:microsoft.com/office/officeart/2005/8/layout/hProcess11" loCatId="process" qsTypeId="urn:microsoft.com/office/officeart/2005/8/quickstyle/simple1" qsCatId="simple" csTypeId="urn:microsoft.com/office/officeart/2005/8/colors/accent1_2" csCatId="accent1" phldr="1"/>
+      <dgm:spPr/>
+    </dgm:pt>
+    <dgm:pt modelId="{8438733A-E698-4E0B-B8BF-4D72205327D2}">
+      <dgm:prSet phldrT="[Text]"/>
+      <dgm:spPr/>
+      <dgm:t>
+        <a:bodyPr/>
+        <a:lstStyle/>
+        <a:p>
+          <a:r>
+            <a:rPr lang="de-CH"/>
+            <a:t>Sekretärin</a:t>
+          </a:r>
+        </a:p>
+      </dgm:t>
+    </dgm:pt>
+    <dgm:pt modelId="{0C3A3553-0B71-439D-B22A-3948147EB0B1}" type="parTrans" cxnId="{369F3A84-34C2-48D1-B876-EAF0BDD738BB}">
+      <dgm:prSet/>
+      <dgm:spPr/>
+      <dgm:t>
+        <a:bodyPr/>
+        <a:lstStyle/>
+        <a:p>
+          <a:endParaRPr lang="de-CH"/>
+        </a:p>
+      </dgm:t>
+    </dgm:pt>
+    <dgm:pt modelId="{FA69C8F3-B207-472C-9795-9CE5943C1D92}" type="sibTrans" cxnId="{369F3A84-34C2-48D1-B876-EAF0BDD738BB}">
+      <dgm:prSet/>
+      <dgm:spPr/>
+      <dgm:t>
+        <a:bodyPr/>
+        <a:lstStyle/>
+        <a:p>
+          <a:endParaRPr lang="de-CH"/>
+        </a:p>
+      </dgm:t>
+    </dgm:pt>
+    <dgm:pt modelId="{AB2EB9F4-0B7D-4698-B1E7-DB8B08AA4783}">
+      <dgm:prSet phldrT="[Text]"/>
+      <dgm:spPr/>
+      <dgm:t>
+        <a:bodyPr/>
+        <a:lstStyle/>
+        <a:p>
+          <a:r>
+            <a:rPr lang="de-CH"/>
+            <a:t>Viel technisches Interesse</a:t>
+          </a:r>
+        </a:p>
+      </dgm:t>
+    </dgm:pt>
+    <dgm:pt modelId="{02799D1D-1619-4E12-8C01-154888273EBC}" type="parTrans" cxnId="{033BBDA1-A81C-4C9C-B9B7-D6A2A044D086}">
+      <dgm:prSet/>
+      <dgm:spPr/>
+      <dgm:t>
+        <a:bodyPr/>
+        <a:lstStyle/>
+        <a:p>
+          <a:endParaRPr lang="de-CH"/>
+        </a:p>
+      </dgm:t>
+    </dgm:pt>
+    <dgm:pt modelId="{C6257079-A17B-4954-BA7A-C8ADCF8A5207}" type="sibTrans" cxnId="{033BBDA1-A81C-4C9C-B9B7-D6A2A044D086}">
+      <dgm:prSet/>
+      <dgm:spPr/>
+      <dgm:t>
+        <a:bodyPr/>
+        <a:lstStyle/>
+        <a:p>
+          <a:endParaRPr lang="de-CH"/>
+        </a:p>
+      </dgm:t>
+    </dgm:pt>
+    <dgm:pt modelId="{8D5045FC-02B2-49EB-B8AD-F8A26B514394}">
+      <dgm:prSet phldrT="[Text]"/>
+      <dgm:spPr/>
+      <dgm:t>
+        <a:bodyPr/>
+        <a:lstStyle/>
+        <a:p>
+          <a:r>
+            <a:rPr lang="de-CH"/>
+            <a:t>Teilzeit Sanitär</a:t>
+          </a:r>
+        </a:p>
+      </dgm:t>
+    </dgm:pt>
+    <dgm:pt modelId="{A6B8F161-7F3C-48FC-A2BA-B23300525397}" type="parTrans" cxnId="{7EE0FC74-FF60-436D-AE75-B84AE1628A04}">
+      <dgm:prSet/>
+      <dgm:spPr/>
+      <dgm:t>
+        <a:bodyPr/>
+        <a:lstStyle/>
+        <a:p>
+          <a:endParaRPr lang="de-CH"/>
+        </a:p>
+      </dgm:t>
+    </dgm:pt>
+    <dgm:pt modelId="{C78A70AB-858B-4D7E-BFEA-35048B103DEE}" type="sibTrans" cxnId="{7EE0FC74-FF60-436D-AE75-B84AE1628A04}">
+      <dgm:prSet/>
+      <dgm:spPr/>
+      <dgm:t>
+        <a:bodyPr/>
+        <a:lstStyle/>
+        <a:p>
+          <a:endParaRPr lang="de-CH"/>
+        </a:p>
+      </dgm:t>
+    </dgm:pt>
+    <dgm:pt modelId="{DEA1F5E6-D53E-4E6F-B81B-7664A5BD2B58}">
+      <dgm:prSet/>
+      <dgm:spPr/>
+      <dgm:t>
+        <a:bodyPr/>
+        <a:lstStyle/>
+        <a:p>
+          <a:r>
+            <a:rPr lang="de-CH"/>
+            <a:t>Kein technisches Interesse</a:t>
+          </a:r>
+        </a:p>
+      </dgm:t>
+    </dgm:pt>
+    <dgm:pt modelId="{EC203BEC-2770-4CCD-AEB6-E237E8F5FE16}" type="parTrans" cxnId="{DF4107EC-EDC1-44DA-A1C2-BBF1B829EE19}">
+      <dgm:prSet/>
+      <dgm:spPr/>
+      <dgm:t>
+        <a:bodyPr/>
+        <a:lstStyle/>
+        <a:p>
+          <a:endParaRPr lang="de-CH"/>
+        </a:p>
+      </dgm:t>
+    </dgm:pt>
+    <dgm:pt modelId="{24896A43-41DA-40E3-BDC4-AC964405189D}" type="sibTrans" cxnId="{DF4107EC-EDC1-44DA-A1C2-BBF1B829EE19}">
+      <dgm:prSet/>
+      <dgm:spPr/>
+      <dgm:t>
+        <a:bodyPr/>
+        <a:lstStyle/>
+        <a:p>
+          <a:endParaRPr lang="de-CH"/>
+        </a:p>
+      </dgm:t>
+    </dgm:pt>
+    <dgm:pt modelId="{829C0AC5-E455-4938-885A-57B4BB3279D3}">
+      <dgm:prSet phldrT="[Text]"/>
+      <dgm:spPr/>
+      <dgm:t>
+        <a:bodyPr/>
+        <a:lstStyle/>
+        <a:p>
+          <a:r>
+            <a:rPr lang="de-CH"/>
+            <a:t>Vollzeit Sanitär</a:t>
+          </a:r>
+        </a:p>
+      </dgm:t>
+    </dgm:pt>
+    <dgm:pt modelId="{0944A1CB-ED91-47FA-AFA2-DAF71BC7CD54}" type="parTrans" cxnId="{6B4FEE6F-BB79-4746-8AB1-4134F58C04B1}">
+      <dgm:prSet/>
+      <dgm:spPr/>
+      <dgm:t>
+        <a:bodyPr/>
+        <a:lstStyle/>
+        <a:p>
+          <a:endParaRPr lang="de-CH"/>
+        </a:p>
+      </dgm:t>
+    </dgm:pt>
+    <dgm:pt modelId="{D6DE4D73-7F89-4905-B9B3-7BB72D00A8B4}" type="sibTrans" cxnId="{6B4FEE6F-BB79-4746-8AB1-4134F58C04B1}">
+      <dgm:prSet/>
+      <dgm:spPr/>
+      <dgm:t>
+        <a:bodyPr/>
+        <a:lstStyle/>
+        <a:p>
+          <a:endParaRPr lang="de-CH"/>
+        </a:p>
+      </dgm:t>
+    </dgm:pt>
+    <dgm:pt modelId="{24048772-109C-43B2-8953-54CA27F666F0}" type="pres">
+      <dgm:prSet presAssocID="{671FE6BB-EFA2-40B3-AAE3-9552697C0F1C}" presName="Name0" presStyleCnt="0">
+        <dgm:presLayoutVars>
+          <dgm:dir/>
+          <dgm:resizeHandles val="exact"/>
+        </dgm:presLayoutVars>
+      </dgm:prSet>
+      <dgm:spPr/>
+    </dgm:pt>
+    <dgm:pt modelId="{DF13CD5A-D2B2-43CF-8EB6-A29CD466E839}" type="pres">
+      <dgm:prSet presAssocID="{671FE6BB-EFA2-40B3-AAE3-9552697C0F1C}" presName="arrow" presStyleLbl="bgShp" presStyleIdx="0" presStyleCnt="1"/>
+      <dgm:spPr/>
+    </dgm:pt>
+    <dgm:pt modelId="{3E75E261-4523-4371-A474-A53D7BA993C3}" type="pres">
+      <dgm:prSet presAssocID="{671FE6BB-EFA2-40B3-AAE3-9552697C0F1C}" presName="points" presStyleCnt="0"/>
+      <dgm:spPr/>
+    </dgm:pt>
+    <dgm:pt modelId="{580A3BB7-2DDE-4EA4-9D80-28FCB1770C98}" type="pres">
+      <dgm:prSet presAssocID="{DEA1F5E6-D53E-4E6F-B81B-7664A5BD2B58}" presName="compositeA" presStyleCnt="0"/>
+      <dgm:spPr/>
+    </dgm:pt>
+    <dgm:pt modelId="{9099527D-2117-4CB6-B39D-96678B15E0C1}" type="pres">
+      <dgm:prSet presAssocID="{DEA1F5E6-D53E-4E6F-B81B-7664A5BD2B58}" presName="textA" presStyleLbl="revTx" presStyleIdx="0" presStyleCnt="2">
+        <dgm:presLayoutVars>
+          <dgm:bulletEnabled val="1"/>
+        </dgm:presLayoutVars>
+      </dgm:prSet>
+      <dgm:spPr/>
+      <dgm:t>
+        <a:bodyPr/>
+        <a:lstStyle/>
+        <a:p>
+          <a:endParaRPr lang="de-CH"/>
+        </a:p>
+      </dgm:t>
+    </dgm:pt>
+    <dgm:pt modelId="{6480B158-6DA0-4452-B718-E50D4932A1FF}" type="pres">
+      <dgm:prSet presAssocID="{DEA1F5E6-D53E-4E6F-B81B-7664A5BD2B58}" presName="circleA" presStyleLbl="node1" presStyleIdx="0" presStyleCnt="2"/>
+      <dgm:spPr/>
+    </dgm:pt>
+    <dgm:pt modelId="{5526750B-3378-4E70-84BF-04ECA01B2EE1}" type="pres">
+      <dgm:prSet presAssocID="{DEA1F5E6-D53E-4E6F-B81B-7664A5BD2B58}" presName="spaceA" presStyleCnt="0"/>
+      <dgm:spPr/>
+    </dgm:pt>
+    <dgm:pt modelId="{731E4EFC-F529-4FE0-89EE-DFDAE124A1D6}" type="pres">
+      <dgm:prSet presAssocID="{24896A43-41DA-40E3-BDC4-AC964405189D}" presName="space" presStyleCnt="0"/>
+      <dgm:spPr/>
+    </dgm:pt>
+    <dgm:pt modelId="{3C47097B-D210-45DB-ADA3-E1C321B60312}" type="pres">
+      <dgm:prSet presAssocID="{AB2EB9F4-0B7D-4698-B1E7-DB8B08AA4783}" presName="compositeB" presStyleCnt="0"/>
+      <dgm:spPr/>
+    </dgm:pt>
+    <dgm:pt modelId="{66E62EB0-5936-4491-B63B-9A8332F1DB8B}" type="pres">
+      <dgm:prSet presAssocID="{AB2EB9F4-0B7D-4698-B1E7-DB8B08AA4783}" presName="textB" presStyleLbl="revTx" presStyleIdx="1" presStyleCnt="2">
+        <dgm:presLayoutVars>
+          <dgm:bulletEnabled val="1"/>
+        </dgm:presLayoutVars>
+      </dgm:prSet>
+      <dgm:spPr/>
+      <dgm:t>
+        <a:bodyPr/>
+        <a:lstStyle/>
+        <a:p>
+          <a:endParaRPr lang="de-CH"/>
+        </a:p>
+      </dgm:t>
+    </dgm:pt>
+    <dgm:pt modelId="{6B76E6CD-B3DC-480C-A044-A76E16F48586}" type="pres">
+      <dgm:prSet presAssocID="{AB2EB9F4-0B7D-4698-B1E7-DB8B08AA4783}" presName="circleB" presStyleLbl="node1" presStyleIdx="1" presStyleCnt="2"/>
+      <dgm:spPr/>
+    </dgm:pt>
+    <dgm:pt modelId="{9E51FFB2-168A-4160-ADE1-03651A252E6D}" type="pres">
+      <dgm:prSet presAssocID="{AB2EB9F4-0B7D-4698-B1E7-DB8B08AA4783}" presName="spaceB" presStyleCnt="0"/>
+      <dgm:spPr/>
+    </dgm:pt>
+  </dgm:ptLst>
+  <dgm:cxnLst>
+    <dgm:cxn modelId="{369F3A84-34C2-48D1-B876-EAF0BDD738BB}" srcId="{DEA1F5E6-D53E-4E6F-B81B-7664A5BD2B58}" destId="{8438733A-E698-4E0B-B8BF-4D72205327D2}" srcOrd="0" destOrd="0" parTransId="{0C3A3553-0B71-439D-B22A-3948147EB0B1}" sibTransId="{FA69C8F3-B207-472C-9795-9CE5943C1D92}"/>
+    <dgm:cxn modelId="{732A5447-E552-4220-9379-D2632BA2F6EB}" type="presOf" srcId="{8D5045FC-02B2-49EB-B8AD-F8A26B514394}" destId="{66E62EB0-5936-4491-B63B-9A8332F1DB8B}" srcOrd="0" destOrd="1" presId="urn:microsoft.com/office/officeart/2005/8/layout/hProcess11"/>
+    <dgm:cxn modelId="{C7E9BB3A-950E-4055-9729-47E66D72F9FE}" type="presOf" srcId="{8438733A-E698-4E0B-B8BF-4D72205327D2}" destId="{9099527D-2117-4CB6-B39D-96678B15E0C1}" srcOrd="0" destOrd="1" presId="urn:microsoft.com/office/officeart/2005/8/layout/hProcess11"/>
+    <dgm:cxn modelId="{FE1BA8D3-598B-43F6-BCE7-294E280A49DA}" type="presOf" srcId="{DEA1F5E6-D53E-4E6F-B81B-7664A5BD2B58}" destId="{9099527D-2117-4CB6-B39D-96678B15E0C1}" srcOrd="0" destOrd="0" presId="urn:microsoft.com/office/officeart/2005/8/layout/hProcess11"/>
+    <dgm:cxn modelId="{7EE0FC74-FF60-436D-AE75-B84AE1628A04}" srcId="{AB2EB9F4-0B7D-4698-B1E7-DB8B08AA4783}" destId="{8D5045FC-02B2-49EB-B8AD-F8A26B514394}" srcOrd="0" destOrd="0" parTransId="{A6B8F161-7F3C-48FC-A2BA-B23300525397}" sibTransId="{C78A70AB-858B-4D7E-BFEA-35048B103DEE}"/>
+    <dgm:cxn modelId="{512AB024-6CFC-4202-BDF4-8697EE1A5C06}" type="presOf" srcId="{AB2EB9F4-0B7D-4698-B1E7-DB8B08AA4783}" destId="{66E62EB0-5936-4491-B63B-9A8332F1DB8B}" srcOrd="0" destOrd="0" presId="urn:microsoft.com/office/officeart/2005/8/layout/hProcess11"/>
+    <dgm:cxn modelId="{DF4107EC-EDC1-44DA-A1C2-BBF1B829EE19}" srcId="{671FE6BB-EFA2-40B3-AAE3-9552697C0F1C}" destId="{DEA1F5E6-D53E-4E6F-B81B-7664A5BD2B58}" srcOrd="0" destOrd="0" parTransId="{EC203BEC-2770-4CCD-AEB6-E237E8F5FE16}" sibTransId="{24896A43-41DA-40E3-BDC4-AC964405189D}"/>
+    <dgm:cxn modelId="{033BBDA1-A81C-4C9C-B9B7-D6A2A044D086}" srcId="{671FE6BB-EFA2-40B3-AAE3-9552697C0F1C}" destId="{AB2EB9F4-0B7D-4698-B1E7-DB8B08AA4783}" srcOrd="1" destOrd="0" parTransId="{02799D1D-1619-4E12-8C01-154888273EBC}" sibTransId="{C6257079-A17B-4954-BA7A-C8ADCF8A5207}"/>
+    <dgm:cxn modelId="{8EDD1E33-7DD3-4ECA-BD0C-3C192937FDF2}" type="presOf" srcId="{671FE6BB-EFA2-40B3-AAE3-9552697C0F1C}" destId="{24048772-109C-43B2-8953-54CA27F666F0}" srcOrd="0" destOrd="0" presId="urn:microsoft.com/office/officeart/2005/8/layout/hProcess11"/>
+    <dgm:cxn modelId="{6B4FEE6F-BB79-4746-8AB1-4134F58C04B1}" srcId="{AB2EB9F4-0B7D-4698-B1E7-DB8B08AA4783}" destId="{829C0AC5-E455-4938-885A-57B4BB3279D3}" srcOrd="1" destOrd="0" parTransId="{0944A1CB-ED91-47FA-AFA2-DAF71BC7CD54}" sibTransId="{D6DE4D73-7F89-4905-B9B3-7BB72D00A8B4}"/>
+    <dgm:cxn modelId="{C31891CC-F238-47AC-97E4-998567D4938F}" type="presOf" srcId="{829C0AC5-E455-4938-885A-57B4BB3279D3}" destId="{66E62EB0-5936-4491-B63B-9A8332F1DB8B}" srcOrd="0" destOrd="2" presId="urn:microsoft.com/office/officeart/2005/8/layout/hProcess11"/>
+    <dgm:cxn modelId="{65A36B9C-BA73-48C2-9645-2817E52DA6AC}" type="presParOf" srcId="{24048772-109C-43B2-8953-54CA27F666F0}" destId="{DF13CD5A-D2B2-43CF-8EB6-A29CD466E839}" srcOrd="0" destOrd="0" presId="urn:microsoft.com/office/officeart/2005/8/layout/hProcess11"/>
+    <dgm:cxn modelId="{8856E4E1-0D43-45E2-BD33-056B793D1474}" type="presParOf" srcId="{24048772-109C-43B2-8953-54CA27F666F0}" destId="{3E75E261-4523-4371-A474-A53D7BA993C3}" srcOrd="1" destOrd="0" presId="urn:microsoft.com/office/officeart/2005/8/layout/hProcess11"/>
+    <dgm:cxn modelId="{4C3F2C44-148B-490B-AD8E-2F3FD4DFF317}" type="presParOf" srcId="{3E75E261-4523-4371-A474-A53D7BA993C3}" destId="{580A3BB7-2DDE-4EA4-9D80-28FCB1770C98}" srcOrd="0" destOrd="0" presId="urn:microsoft.com/office/officeart/2005/8/layout/hProcess11"/>
+    <dgm:cxn modelId="{05EC3D6D-140A-407A-A024-00D07C1F3B42}" type="presParOf" srcId="{580A3BB7-2DDE-4EA4-9D80-28FCB1770C98}" destId="{9099527D-2117-4CB6-B39D-96678B15E0C1}" srcOrd="0" destOrd="0" presId="urn:microsoft.com/office/officeart/2005/8/layout/hProcess11"/>
+    <dgm:cxn modelId="{A7531FE4-823C-4181-9CF5-9AAD1F66EFF0}" type="presParOf" srcId="{580A3BB7-2DDE-4EA4-9D80-28FCB1770C98}" destId="{6480B158-6DA0-4452-B718-E50D4932A1FF}" srcOrd="1" destOrd="0" presId="urn:microsoft.com/office/officeart/2005/8/layout/hProcess11"/>
+    <dgm:cxn modelId="{4446D941-229B-42F6-A5DA-B10AB9F915CB}" type="presParOf" srcId="{580A3BB7-2DDE-4EA4-9D80-28FCB1770C98}" destId="{5526750B-3378-4E70-84BF-04ECA01B2EE1}" srcOrd="2" destOrd="0" presId="urn:microsoft.com/office/officeart/2005/8/layout/hProcess11"/>
+    <dgm:cxn modelId="{BECD003F-AB55-4BFF-96F0-937845B96049}" type="presParOf" srcId="{3E75E261-4523-4371-A474-A53D7BA993C3}" destId="{731E4EFC-F529-4FE0-89EE-DFDAE124A1D6}" srcOrd="1" destOrd="0" presId="urn:microsoft.com/office/officeart/2005/8/layout/hProcess11"/>
+    <dgm:cxn modelId="{188B3FFA-8381-4D11-BE96-204B6921786F}" type="presParOf" srcId="{3E75E261-4523-4371-A474-A53D7BA993C3}" destId="{3C47097B-D210-45DB-ADA3-E1C321B60312}" srcOrd="2" destOrd="0" presId="urn:microsoft.com/office/officeart/2005/8/layout/hProcess11"/>
+    <dgm:cxn modelId="{34C66AC0-3261-4275-8393-CC65BBB61672}" type="presParOf" srcId="{3C47097B-D210-45DB-ADA3-E1C321B60312}" destId="{66E62EB0-5936-4491-B63B-9A8332F1DB8B}" srcOrd="0" destOrd="0" presId="urn:microsoft.com/office/officeart/2005/8/layout/hProcess11"/>
+    <dgm:cxn modelId="{EE49C091-BF5D-4FA7-B589-58C70CB127D9}" type="presParOf" srcId="{3C47097B-D210-45DB-ADA3-E1C321B60312}" destId="{6B76E6CD-B3DC-480C-A044-A76E16F48586}" srcOrd="1" destOrd="0" presId="urn:microsoft.com/office/officeart/2005/8/layout/hProcess11"/>
+    <dgm:cxn modelId="{33D5EC26-439E-4570-8B24-4EFF1467DF39}" type="presParOf" srcId="{3C47097B-D210-45DB-ADA3-E1C321B60312}" destId="{9E51FFB2-168A-4160-ADE1-03651A252E6D}" srcOrd="2" destOrd="0" presId="urn:microsoft.com/office/officeart/2005/8/layout/hProcess11"/>
+  </dgm:cxnLst>
+  <dgm:bg/>
+  <dgm:whole/>
+  <dgm:extLst>
+    <a:ext uri="http://schemas.microsoft.com/office/drawing/2008/diagram">
+      <dsp:dataModelExt xmlns:dsp="http://schemas.microsoft.com/office/drawing/2008/diagram" relId="rId28" minVer="http://schemas.openxmlformats.org/drawingml/2006/diagram"/>
+    </a:ext>
+  </dgm:extLst>
+</dgm:dataModel>
+</file>
+
+<file path=word/diagrams/data3.xml><?xml version="1.0" encoding="utf-8"?>
+<dgm:dataModel xmlns:dgm="http://schemas.openxmlformats.org/drawingml/2006/diagram" xmlns:a="http://schemas.openxmlformats.org/drawingml/2006/main">
+  <dgm:ptLst>
+    <dgm:pt modelId="{671FE6BB-EFA2-40B3-AAE3-9552697C0F1C}" type="doc">
+      <dgm:prSet loTypeId="urn:microsoft.com/office/officeart/2005/8/layout/hProcess11" loCatId="process" qsTypeId="urn:microsoft.com/office/officeart/2005/8/quickstyle/simple1" qsCatId="simple" csTypeId="urn:microsoft.com/office/officeart/2005/8/colors/accent1_2" csCatId="accent1" phldr="1"/>
+      <dgm:spPr/>
+    </dgm:pt>
+    <dgm:pt modelId="{8438733A-E698-4E0B-B8BF-4D72205327D2}">
+      <dgm:prSet phldrT="[Text]"/>
+      <dgm:spPr/>
+      <dgm:t>
+        <a:bodyPr/>
+        <a:lstStyle/>
+        <a:p>
+          <a:r>
+            <a:rPr lang="de-CH"/>
+            <a:t>Teilzeit Sanitär</a:t>
+          </a:r>
+        </a:p>
+      </dgm:t>
+    </dgm:pt>
+    <dgm:pt modelId="{0C3A3553-0B71-439D-B22A-3948147EB0B1}" type="parTrans" cxnId="{369F3A84-34C2-48D1-B876-EAF0BDD738BB}">
+      <dgm:prSet/>
+      <dgm:spPr/>
+      <dgm:t>
+        <a:bodyPr/>
+        <a:lstStyle/>
+        <a:p>
+          <a:endParaRPr lang="de-CH"/>
+        </a:p>
+      </dgm:t>
+    </dgm:pt>
+    <dgm:pt modelId="{FA69C8F3-B207-472C-9795-9CE5943C1D92}" type="sibTrans" cxnId="{369F3A84-34C2-48D1-B876-EAF0BDD738BB}">
+      <dgm:prSet/>
+      <dgm:spPr/>
+      <dgm:t>
+        <a:bodyPr/>
+        <a:lstStyle/>
+        <a:p>
+          <a:endParaRPr lang="de-CH"/>
+        </a:p>
+      </dgm:t>
+    </dgm:pt>
+    <dgm:pt modelId="{AB2EB9F4-0B7D-4698-B1E7-DB8B08AA4783}">
+      <dgm:prSet phldrT="[Text]"/>
+      <dgm:spPr/>
+      <dgm:t>
+        <a:bodyPr/>
+        <a:lstStyle/>
+        <a:p>
+          <a:r>
+            <a:rPr lang="de-CH"/>
+            <a:t>Viel unternehmerisches Denken</a:t>
+          </a:r>
+        </a:p>
+      </dgm:t>
+    </dgm:pt>
+    <dgm:pt modelId="{02799D1D-1619-4E12-8C01-154888273EBC}" type="parTrans" cxnId="{033BBDA1-A81C-4C9C-B9B7-D6A2A044D086}">
+      <dgm:prSet/>
+      <dgm:spPr/>
+      <dgm:t>
+        <a:bodyPr/>
+        <a:lstStyle/>
+        <a:p>
+          <a:endParaRPr lang="de-CH"/>
+        </a:p>
+      </dgm:t>
+    </dgm:pt>
+    <dgm:pt modelId="{C6257079-A17B-4954-BA7A-C8ADCF8A5207}" type="sibTrans" cxnId="{033BBDA1-A81C-4C9C-B9B7-D6A2A044D086}">
+      <dgm:prSet/>
+      <dgm:spPr/>
+      <dgm:t>
+        <a:bodyPr/>
+        <a:lstStyle/>
+        <a:p>
+          <a:endParaRPr lang="de-CH"/>
+        </a:p>
+      </dgm:t>
+    </dgm:pt>
+    <dgm:pt modelId="{DEA1F5E6-D53E-4E6F-B81B-7664A5BD2B58}">
+      <dgm:prSet/>
+      <dgm:spPr/>
+      <dgm:t>
+        <a:bodyPr/>
+        <a:lstStyle/>
+        <a:p>
+          <a:r>
+            <a:rPr lang="de-CH"/>
+            <a:t>Kein unternehmerisches Denken</a:t>
+          </a:r>
+        </a:p>
+      </dgm:t>
+    </dgm:pt>
+    <dgm:pt modelId="{EC203BEC-2770-4CCD-AEB6-E237E8F5FE16}" type="parTrans" cxnId="{DF4107EC-EDC1-44DA-A1C2-BBF1B829EE19}">
+      <dgm:prSet/>
+      <dgm:spPr/>
+      <dgm:t>
+        <a:bodyPr/>
+        <a:lstStyle/>
+        <a:p>
+          <a:endParaRPr lang="de-CH"/>
+        </a:p>
+      </dgm:t>
+    </dgm:pt>
+    <dgm:pt modelId="{24896A43-41DA-40E3-BDC4-AC964405189D}" type="sibTrans" cxnId="{DF4107EC-EDC1-44DA-A1C2-BBF1B829EE19}">
+      <dgm:prSet/>
+      <dgm:spPr/>
+      <dgm:t>
+        <a:bodyPr/>
+        <a:lstStyle/>
+        <a:p>
+          <a:endParaRPr lang="de-CH"/>
+        </a:p>
+      </dgm:t>
+    </dgm:pt>
+    <dgm:pt modelId="{F074EC15-F984-4091-98F9-D717525DDAB9}">
+      <dgm:prSet phldrT="[Text]"/>
+      <dgm:spPr/>
+      <dgm:t>
+        <a:bodyPr/>
+        <a:lstStyle/>
+        <a:p>
+          <a:r>
+            <a:rPr lang="de-CH"/>
+            <a:t>Sekretärin</a:t>
+          </a:r>
+        </a:p>
+      </dgm:t>
+    </dgm:pt>
+    <dgm:pt modelId="{F0E85A24-A3D0-471E-B85C-3B5BD9C029B7}" type="parTrans" cxnId="{50A94A89-0135-44B4-94B4-2D419A594DCB}">
+      <dgm:prSet/>
+      <dgm:spPr/>
+      <dgm:t>
+        <a:bodyPr/>
+        <a:lstStyle/>
+        <a:p>
+          <a:endParaRPr lang="de-CH"/>
+        </a:p>
+      </dgm:t>
+    </dgm:pt>
+    <dgm:pt modelId="{89F1E9A3-D1B7-400F-8E57-0E5849F12D72}" type="sibTrans" cxnId="{50A94A89-0135-44B4-94B4-2D419A594DCB}">
+      <dgm:prSet/>
+      <dgm:spPr/>
+      <dgm:t>
+        <a:bodyPr/>
+        <a:lstStyle/>
+        <a:p>
+          <a:endParaRPr lang="de-CH"/>
+        </a:p>
+      </dgm:t>
+    </dgm:pt>
+    <dgm:pt modelId="{62FAB820-7D02-4A27-B957-F10E98F8562C}">
+      <dgm:prSet phldrT="[Text]"/>
+      <dgm:spPr/>
+      <dgm:t>
+        <a:bodyPr/>
+        <a:lstStyle/>
+        <a:p>
+          <a:r>
+            <a:rPr lang="de-CH"/>
+            <a:t>Vollzeit Sanitär</a:t>
+          </a:r>
+        </a:p>
+      </dgm:t>
+    </dgm:pt>
+    <dgm:pt modelId="{E855348C-A94D-41F1-B1BC-8BD39922AF0A}" type="parTrans" cxnId="{4086A82F-5BD3-4125-B345-3F15DCC7CF90}">
+      <dgm:prSet/>
+      <dgm:spPr/>
+      <dgm:t>
+        <a:bodyPr/>
+        <a:lstStyle/>
+        <a:p>
+          <a:endParaRPr lang="de-CH"/>
+        </a:p>
+      </dgm:t>
+    </dgm:pt>
+    <dgm:pt modelId="{53E086FA-F778-4A58-9790-2E4167C62FBD}" type="sibTrans" cxnId="{4086A82F-5BD3-4125-B345-3F15DCC7CF90}">
+      <dgm:prSet/>
+      <dgm:spPr/>
+      <dgm:t>
+        <a:bodyPr/>
+        <a:lstStyle/>
+        <a:p>
+          <a:endParaRPr lang="de-CH"/>
+        </a:p>
+      </dgm:t>
+    </dgm:pt>
+    <dgm:pt modelId="{24048772-109C-43B2-8953-54CA27F666F0}" type="pres">
+      <dgm:prSet presAssocID="{671FE6BB-EFA2-40B3-AAE3-9552697C0F1C}" presName="Name0" presStyleCnt="0">
+        <dgm:presLayoutVars>
+          <dgm:dir/>
+          <dgm:resizeHandles val="exact"/>
+        </dgm:presLayoutVars>
+      </dgm:prSet>
+      <dgm:spPr/>
+    </dgm:pt>
+    <dgm:pt modelId="{DF13CD5A-D2B2-43CF-8EB6-A29CD466E839}" type="pres">
+      <dgm:prSet presAssocID="{671FE6BB-EFA2-40B3-AAE3-9552697C0F1C}" presName="arrow" presStyleLbl="bgShp" presStyleIdx="0" presStyleCnt="1"/>
+      <dgm:spPr/>
+    </dgm:pt>
+    <dgm:pt modelId="{3E75E261-4523-4371-A474-A53D7BA993C3}" type="pres">
+      <dgm:prSet presAssocID="{671FE6BB-EFA2-40B3-AAE3-9552697C0F1C}" presName="points" presStyleCnt="0"/>
+      <dgm:spPr/>
+    </dgm:pt>
+    <dgm:pt modelId="{580A3BB7-2DDE-4EA4-9D80-28FCB1770C98}" type="pres">
+      <dgm:prSet presAssocID="{DEA1F5E6-D53E-4E6F-B81B-7664A5BD2B58}" presName="compositeA" presStyleCnt="0"/>
+      <dgm:spPr/>
+    </dgm:pt>
+    <dgm:pt modelId="{9099527D-2117-4CB6-B39D-96678B15E0C1}" type="pres">
+      <dgm:prSet presAssocID="{DEA1F5E6-D53E-4E6F-B81B-7664A5BD2B58}" presName="textA" presStyleLbl="revTx" presStyleIdx="0" presStyleCnt="2">
+        <dgm:presLayoutVars>
+          <dgm:bulletEnabled val="1"/>
+        </dgm:presLayoutVars>
+      </dgm:prSet>
+      <dgm:spPr/>
+      <dgm:t>
+        <a:bodyPr/>
+        <a:lstStyle/>
+        <a:p>
+          <a:endParaRPr lang="de-CH"/>
+        </a:p>
+      </dgm:t>
+    </dgm:pt>
+    <dgm:pt modelId="{6480B158-6DA0-4452-B718-E50D4932A1FF}" type="pres">
+      <dgm:prSet presAssocID="{DEA1F5E6-D53E-4E6F-B81B-7664A5BD2B58}" presName="circleA" presStyleLbl="node1" presStyleIdx="0" presStyleCnt="2"/>
+      <dgm:spPr/>
+    </dgm:pt>
+    <dgm:pt modelId="{5526750B-3378-4E70-84BF-04ECA01B2EE1}" type="pres">
+      <dgm:prSet presAssocID="{DEA1F5E6-D53E-4E6F-B81B-7664A5BD2B58}" presName="spaceA" presStyleCnt="0"/>
+      <dgm:spPr/>
+    </dgm:pt>
+    <dgm:pt modelId="{731E4EFC-F529-4FE0-89EE-DFDAE124A1D6}" type="pres">
+      <dgm:prSet presAssocID="{24896A43-41DA-40E3-BDC4-AC964405189D}" presName="space" presStyleCnt="0"/>
+      <dgm:spPr/>
+    </dgm:pt>
+    <dgm:pt modelId="{3C47097B-D210-45DB-ADA3-E1C321B60312}" type="pres">
+      <dgm:prSet presAssocID="{AB2EB9F4-0B7D-4698-B1E7-DB8B08AA4783}" presName="compositeB" presStyleCnt="0"/>
+      <dgm:spPr/>
+    </dgm:pt>
+    <dgm:pt modelId="{66E62EB0-5936-4491-B63B-9A8332F1DB8B}" type="pres">
+      <dgm:prSet presAssocID="{AB2EB9F4-0B7D-4698-B1E7-DB8B08AA4783}" presName="textB" presStyleLbl="revTx" presStyleIdx="1" presStyleCnt="2">
+        <dgm:presLayoutVars>
+          <dgm:bulletEnabled val="1"/>
+        </dgm:presLayoutVars>
+      </dgm:prSet>
+      <dgm:spPr/>
+      <dgm:t>
+        <a:bodyPr/>
+        <a:lstStyle/>
+        <a:p>
+          <a:endParaRPr lang="de-CH"/>
+        </a:p>
+      </dgm:t>
+    </dgm:pt>
+    <dgm:pt modelId="{6B76E6CD-B3DC-480C-A044-A76E16F48586}" type="pres">
+      <dgm:prSet presAssocID="{AB2EB9F4-0B7D-4698-B1E7-DB8B08AA4783}" presName="circleB" presStyleLbl="node1" presStyleIdx="1" presStyleCnt="2"/>
+      <dgm:spPr/>
+    </dgm:pt>
+    <dgm:pt modelId="{9E51FFB2-168A-4160-ADE1-03651A252E6D}" type="pres">
+      <dgm:prSet presAssocID="{AB2EB9F4-0B7D-4698-B1E7-DB8B08AA4783}" presName="spaceB" presStyleCnt="0"/>
+      <dgm:spPr/>
+    </dgm:pt>
+  </dgm:ptLst>
+  <dgm:cxnLst>
+    <dgm:cxn modelId="{369F3A84-34C2-48D1-B876-EAF0BDD738BB}" srcId="{DEA1F5E6-D53E-4E6F-B81B-7664A5BD2B58}" destId="{8438733A-E698-4E0B-B8BF-4D72205327D2}" srcOrd="0" destOrd="0" parTransId="{0C3A3553-0B71-439D-B22A-3948147EB0B1}" sibTransId="{FA69C8F3-B207-472C-9795-9CE5943C1D92}"/>
+    <dgm:cxn modelId="{706A7773-9B46-4AE0-B341-F47BCE20439B}" type="presOf" srcId="{AB2EB9F4-0B7D-4698-B1E7-DB8B08AA4783}" destId="{66E62EB0-5936-4491-B63B-9A8332F1DB8B}" srcOrd="0" destOrd="0" presId="urn:microsoft.com/office/officeart/2005/8/layout/hProcess11"/>
+    <dgm:cxn modelId="{78C80895-B02B-4A37-943E-F57B61E3E79B}" type="presOf" srcId="{F074EC15-F984-4091-98F9-D717525DDAB9}" destId="{66E62EB0-5936-4491-B63B-9A8332F1DB8B}" srcOrd="0" destOrd="1" presId="urn:microsoft.com/office/officeart/2005/8/layout/hProcess11"/>
+    <dgm:cxn modelId="{336A96AC-B71B-4E98-ACC2-0B2EE94691C7}" type="presOf" srcId="{DEA1F5E6-D53E-4E6F-B81B-7664A5BD2B58}" destId="{9099527D-2117-4CB6-B39D-96678B15E0C1}" srcOrd="0" destOrd="0" presId="urn:microsoft.com/office/officeart/2005/8/layout/hProcess11"/>
+    <dgm:cxn modelId="{24E458B0-3BE0-4A8C-B002-99A13567436B}" type="presOf" srcId="{62FAB820-7D02-4A27-B957-F10E98F8562C}" destId="{9099527D-2117-4CB6-B39D-96678B15E0C1}" srcOrd="0" destOrd="2" presId="urn:microsoft.com/office/officeart/2005/8/layout/hProcess11"/>
+    <dgm:cxn modelId="{50A94A89-0135-44B4-94B4-2D419A594DCB}" srcId="{AB2EB9F4-0B7D-4698-B1E7-DB8B08AA4783}" destId="{F074EC15-F984-4091-98F9-D717525DDAB9}" srcOrd="0" destOrd="0" parTransId="{F0E85A24-A3D0-471E-B85C-3B5BD9C029B7}" sibTransId="{89F1E9A3-D1B7-400F-8E57-0E5849F12D72}"/>
+    <dgm:cxn modelId="{F4FAC9DB-D943-4144-B04D-C9CCF7E3441D}" type="presOf" srcId="{671FE6BB-EFA2-40B3-AAE3-9552697C0F1C}" destId="{24048772-109C-43B2-8953-54CA27F666F0}" srcOrd="0" destOrd="0" presId="urn:microsoft.com/office/officeart/2005/8/layout/hProcess11"/>
+    <dgm:cxn modelId="{DF4107EC-EDC1-44DA-A1C2-BBF1B829EE19}" srcId="{671FE6BB-EFA2-40B3-AAE3-9552697C0F1C}" destId="{DEA1F5E6-D53E-4E6F-B81B-7664A5BD2B58}" srcOrd="0" destOrd="0" parTransId="{EC203BEC-2770-4CCD-AEB6-E237E8F5FE16}" sibTransId="{24896A43-41DA-40E3-BDC4-AC964405189D}"/>
+    <dgm:cxn modelId="{4086A82F-5BD3-4125-B345-3F15DCC7CF90}" srcId="{DEA1F5E6-D53E-4E6F-B81B-7664A5BD2B58}" destId="{62FAB820-7D02-4A27-B957-F10E98F8562C}" srcOrd="1" destOrd="0" parTransId="{E855348C-A94D-41F1-B1BC-8BD39922AF0A}" sibTransId="{53E086FA-F778-4A58-9790-2E4167C62FBD}"/>
+    <dgm:cxn modelId="{97B9C780-A833-4E96-B2ED-223DEC2F6725}" type="presOf" srcId="{8438733A-E698-4E0B-B8BF-4D72205327D2}" destId="{9099527D-2117-4CB6-B39D-96678B15E0C1}" srcOrd="0" destOrd="1" presId="urn:microsoft.com/office/officeart/2005/8/layout/hProcess11"/>
+    <dgm:cxn modelId="{033BBDA1-A81C-4C9C-B9B7-D6A2A044D086}" srcId="{671FE6BB-EFA2-40B3-AAE3-9552697C0F1C}" destId="{AB2EB9F4-0B7D-4698-B1E7-DB8B08AA4783}" srcOrd="1" destOrd="0" parTransId="{02799D1D-1619-4E12-8C01-154888273EBC}" sibTransId="{C6257079-A17B-4954-BA7A-C8ADCF8A5207}"/>
+    <dgm:cxn modelId="{7D4C58D0-99D0-4B1A-BAD0-0AA47A12BCE5}" type="presParOf" srcId="{24048772-109C-43B2-8953-54CA27F666F0}" destId="{DF13CD5A-D2B2-43CF-8EB6-A29CD466E839}" srcOrd="0" destOrd="0" presId="urn:microsoft.com/office/officeart/2005/8/layout/hProcess11"/>
+    <dgm:cxn modelId="{E2CBF954-7A53-49DD-AE19-728A80544EA7}" type="presParOf" srcId="{24048772-109C-43B2-8953-54CA27F666F0}" destId="{3E75E261-4523-4371-A474-A53D7BA993C3}" srcOrd="1" destOrd="0" presId="urn:microsoft.com/office/officeart/2005/8/layout/hProcess11"/>
+    <dgm:cxn modelId="{640BBD06-93C4-402E-9E18-A5103D3EB3BE}" type="presParOf" srcId="{3E75E261-4523-4371-A474-A53D7BA993C3}" destId="{580A3BB7-2DDE-4EA4-9D80-28FCB1770C98}" srcOrd="0" destOrd="0" presId="urn:microsoft.com/office/officeart/2005/8/layout/hProcess11"/>
+    <dgm:cxn modelId="{9E39DC26-A399-41C6-9420-AD37067599CC}" type="presParOf" srcId="{580A3BB7-2DDE-4EA4-9D80-28FCB1770C98}" destId="{9099527D-2117-4CB6-B39D-96678B15E0C1}" srcOrd="0" destOrd="0" presId="urn:microsoft.com/office/officeart/2005/8/layout/hProcess11"/>
+    <dgm:cxn modelId="{865631E1-EC52-4151-A5D4-FC3561A722F0}" type="presParOf" srcId="{580A3BB7-2DDE-4EA4-9D80-28FCB1770C98}" destId="{6480B158-6DA0-4452-B718-E50D4932A1FF}" srcOrd="1" destOrd="0" presId="urn:microsoft.com/office/officeart/2005/8/layout/hProcess11"/>
+    <dgm:cxn modelId="{D51DA1ED-75AF-457C-8AA6-C4D625E2B96F}" type="presParOf" srcId="{580A3BB7-2DDE-4EA4-9D80-28FCB1770C98}" destId="{5526750B-3378-4E70-84BF-04ECA01B2EE1}" srcOrd="2" destOrd="0" presId="urn:microsoft.com/office/officeart/2005/8/layout/hProcess11"/>
+    <dgm:cxn modelId="{DCCE31A0-91C2-40C1-9EF3-5C891711AD0D}" type="presParOf" srcId="{3E75E261-4523-4371-A474-A53D7BA993C3}" destId="{731E4EFC-F529-4FE0-89EE-DFDAE124A1D6}" srcOrd="1" destOrd="0" presId="urn:microsoft.com/office/officeart/2005/8/layout/hProcess11"/>
+    <dgm:cxn modelId="{441192C9-DBB1-4E83-A7F6-627AE32D9CCF}" type="presParOf" srcId="{3E75E261-4523-4371-A474-A53D7BA993C3}" destId="{3C47097B-D210-45DB-ADA3-E1C321B60312}" srcOrd="2" destOrd="0" presId="urn:microsoft.com/office/officeart/2005/8/layout/hProcess11"/>
+    <dgm:cxn modelId="{BDB6B629-46EF-4A0A-B518-D6AA612AC758}" type="presParOf" srcId="{3C47097B-D210-45DB-ADA3-E1C321B60312}" destId="{66E62EB0-5936-4491-B63B-9A8332F1DB8B}" srcOrd="0" destOrd="0" presId="urn:microsoft.com/office/officeart/2005/8/layout/hProcess11"/>
+    <dgm:cxn modelId="{92602F5D-593C-4F1F-A0CD-FAFF96A1C157}" type="presParOf" srcId="{3C47097B-D210-45DB-ADA3-E1C321B60312}" destId="{6B76E6CD-B3DC-480C-A044-A76E16F48586}" srcOrd="1" destOrd="0" presId="urn:microsoft.com/office/officeart/2005/8/layout/hProcess11"/>
+    <dgm:cxn modelId="{2054780C-E993-447E-9EB8-790FCD0C4177}" type="presParOf" srcId="{3C47097B-D210-45DB-ADA3-E1C321B60312}" destId="{9E51FFB2-168A-4160-ADE1-03651A252E6D}" srcOrd="2" destOrd="0" presId="urn:microsoft.com/office/officeart/2005/8/layout/hProcess11"/>
+  </dgm:cxnLst>
+  <dgm:bg/>
+  <dgm:whole/>
+  <dgm:extLst>
+    <a:ext uri="http://schemas.microsoft.com/office/drawing/2008/diagram">
+      <dsp:dataModelExt xmlns:dsp="http://schemas.microsoft.com/office/drawing/2008/diagram" relId="rId33" minVer="http://schemas.openxmlformats.org/drawingml/2006/diagram"/>
+    </a:ext>
+  </dgm:extLst>
+</dgm:dataModel>
+</file>
+
+<file path=word/diagrams/drawing1.xml><?xml version="1.0" encoding="utf-8"?>
+<dsp:drawing xmlns:dgm="http://schemas.openxmlformats.org/drawingml/2006/diagram" xmlns:dsp="http://schemas.microsoft.com/office/drawing/2008/diagram" xmlns:a="http://schemas.openxmlformats.org/drawingml/2006/main">
+  <dsp:spTree>
+    <dsp:nvGrpSpPr>
+      <dsp:cNvPr id="0" name=""/>
+      <dsp:cNvGrpSpPr/>
+    </dsp:nvGrpSpPr>
+    <dsp:grpSpPr/>
+    <dsp:sp modelId="{DF13CD5A-D2B2-43CF-8EB6-A29CD466E839}">
+      <dsp:nvSpPr>
+        <dsp:cNvPr id="0" name=""/>
+        <dsp:cNvSpPr/>
+      </dsp:nvSpPr>
+      <dsp:spPr>
+        <a:xfrm>
+          <a:off x="0" y="551228"/>
+          <a:ext cx="5486400" cy="734970"/>
+        </a:xfrm>
+        <a:prstGeom prst="notchedRightArrow">
+          <a:avLst/>
+        </a:prstGeom>
+        <a:solidFill>
+          <a:schemeClr val="accent1">
+            <a:tint val="40000"/>
+            <a:hueOff val="0"/>
+            <a:satOff val="0"/>
+            <a:lumOff val="0"/>
+            <a:alphaOff val="0"/>
+          </a:schemeClr>
+        </a:solidFill>
+        <a:ln>
+          <a:noFill/>
+        </a:ln>
+        <a:effectLst/>
+      </dsp:spPr>
+      <dsp:style>
+        <a:lnRef idx="0">
+          <a:scrgbClr r="0" g="0" b="0"/>
+        </a:lnRef>
+        <a:fillRef idx="1">
+          <a:scrgbClr r="0" g="0" b="0"/>
+        </a:fillRef>
+        <a:effectRef idx="0">
+          <a:scrgbClr r="0" g="0" b="0"/>
+        </a:effectRef>
+        <a:fontRef idx="minor"/>
+      </dsp:style>
+    </dsp:sp>
+    <dsp:sp modelId="{9099527D-2117-4CB6-B39D-96678B15E0C1}">
+      <dsp:nvSpPr>
+        <dsp:cNvPr id="0" name=""/>
+        <dsp:cNvSpPr/>
+      </dsp:nvSpPr>
+      <dsp:spPr>
+        <a:xfrm>
+          <a:off x="2411" y="0"/>
+          <a:ext cx="1591270" cy="734970"/>
+        </a:xfrm>
+        <a:prstGeom prst="rect">
+          <a:avLst/>
+        </a:prstGeom>
+        <a:noFill/>
+        <a:ln>
+          <a:noFill/>
+        </a:ln>
+        <a:effectLst/>
+      </dsp:spPr>
+      <dsp:style>
+        <a:lnRef idx="0">
+          <a:scrgbClr r="0" g="0" b="0"/>
+        </a:lnRef>
+        <a:fillRef idx="0">
+          <a:scrgbClr r="0" g="0" b="0"/>
+        </a:fillRef>
+        <a:effectRef idx="0">
+          <a:scrgbClr r="0" g="0" b="0"/>
+        </a:effectRef>
+        <a:fontRef idx="minor"/>
+      </dsp:style>
+      <dsp:txBody>
+        <a:bodyPr spcFirstLastPara="0" vert="horz" wrap="square" lIns="99568" tIns="99568" rIns="99568" bIns="99568" numCol="1" spcCol="1270" anchor="b" anchorCtr="1">
+          <a:noAutofit/>
+        </a:bodyPr>
+        <a:lstStyle/>
+        <a:p>
+          <a:pPr lvl="0" algn="l" defTabSz="622300">
+            <a:lnSpc>
+              <a:spcPct val="90000"/>
+            </a:lnSpc>
+            <a:spcBef>
+              <a:spcPct val="0"/>
+            </a:spcBef>
+            <a:spcAft>
+              <a:spcPct val="35000"/>
+            </a:spcAft>
+          </a:pPr>
+          <a:r>
+            <a:rPr lang="de-CH" sz="1400" kern="1200"/>
+            <a:t>2 Tage pro Woche</a:t>
+          </a:r>
+        </a:p>
+        <a:p>
+          <a:pPr marL="57150" lvl="1" indent="-57150" algn="l" defTabSz="488950">
+            <a:lnSpc>
+              <a:spcPct val="90000"/>
+            </a:lnSpc>
+            <a:spcBef>
+              <a:spcPct val="0"/>
+            </a:spcBef>
+            <a:spcAft>
+              <a:spcPct val="15000"/>
+            </a:spcAft>
+            <a:buChar char="••"/>
+          </a:pPr>
+          <a:r>
+            <a:rPr lang="de-CH" sz="1100" kern="1200"/>
+            <a:t>Teilzeit Sanitär</a:t>
+          </a:r>
+        </a:p>
+      </dsp:txBody>
+      <dsp:txXfrm>
+        <a:off x="2411" y="0"/>
+        <a:ext cx="1591270" cy="734970"/>
+      </dsp:txXfrm>
+    </dsp:sp>
+    <dsp:sp modelId="{6480B158-6DA0-4452-B718-E50D4932A1FF}">
+      <dsp:nvSpPr>
+        <dsp:cNvPr id="0" name=""/>
+        <dsp:cNvSpPr/>
+      </dsp:nvSpPr>
+      <dsp:spPr>
+        <a:xfrm>
+          <a:off x="706174" y="826842"/>
+          <a:ext cx="183742" cy="183742"/>
+        </a:xfrm>
+        <a:prstGeom prst="ellipse">
+          <a:avLst/>
+        </a:prstGeom>
+        <a:solidFill>
+          <a:schemeClr val="accent1">
+            <a:hueOff val="0"/>
+            <a:satOff val="0"/>
+            <a:lumOff val="0"/>
+            <a:alphaOff val="0"/>
+          </a:schemeClr>
+        </a:solidFill>
+        <a:ln w="25400" cap="flat" cmpd="sng" algn="ctr">
+          <a:solidFill>
+            <a:schemeClr val="lt1">
+              <a:hueOff val="0"/>
+              <a:satOff val="0"/>
+              <a:lumOff val="0"/>
+              <a:alphaOff val="0"/>
+            </a:schemeClr>
+          </a:solidFill>
+          <a:prstDash val="solid"/>
+        </a:ln>
+        <a:effectLst/>
+      </dsp:spPr>
+      <dsp:style>
+        <a:lnRef idx="2">
+          <a:scrgbClr r="0" g="0" b="0"/>
+        </a:lnRef>
+        <a:fillRef idx="1">
+          <a:scrgbClr r="0" g="0" b="0"/>
+        </a:fillRef>
+        <a:effectRef idx="0">
+          <a:scrgbClr r="0" g="0" b="0"/>
+        </a:effectRef>
+        <a:fontRef idx="minor">
+          <a:schemeClr val="lt1"/>
+        </a:fontRef>
+      </dsp:style>
+    </dsp:sp>
+    <dsp:sp modelId="{1B525D72-0C75-4524-A496-99760FEBEC44}">
+      <dsp:nvSpPr>
+        <dsp:cNvPr id="0" name=""/>
+        <dsp:cNvSpPr/>
+      </dsp:nvSpPr>
+      <dsp:spPr>
+        <a:xfrm>
+          <a:off x="1673244" y="1102456"/>
+          <a:ext cx="1591270" cy="734970"/>
+        </a:xfrm>
+        <a:prstGeom prst="rect">
+          <a:avLst/>
+        </a:prstGeom>
+        <a:noFill/>
+        <a:ln>
+          <a:noFill/>
+        </a:ln>
+        <a:effectLst/>
+      </dsp:spPr>
+      <dsp:style>
+        <a:lnRef idx="0">
+          <a:scrgbClr r="0" g="0" b="0"/>
+        </a:lnRef>
+        <a:fillRef idx="0">
+          <a:scrgbClr r="0" g="0" b="0"/>
+        </a:fillRef>
+        <a:effectRef idx="0">
+          <a:scrgbClr r="0" g="0" b="0"/>
+        </a:effectRef>
+        <a:fontRef idx="minor"/>
+      </dsp:style>
+      <dsp:txBody>
+        <a:bodyPr spcFirstLastPara="0" vert="horz" wrap="square" lIns="99568" tIns="99568" rIns="99568" bIns="99568" numCol="1" spcCol="1270" anchor="t" anchorCtr="1">
+          <a:noAutofit/>
+        </a:bodyPr>
+        <a:lstStyle/>
+        <a:p>
+          <a:pPr lvl="0" algn="l" defTabSz="622300">
+            <a:lnSpc>
+              <a:spcPct val="90000"/>
+            </a:lnSpc>
+            <a:spcBef>
+              <a:spcPct val="0"/>
+            </a:spcBef>
+            <a:spcAft>
+              <a:spcPct val="35000"/>
+            </a:spcAft>
+          </a:pPr>
+          <a:r>
+            <a:rPr lang="de-CH" sz="1400" kern="1200"/>
+            <a:t>4 Tage pro Woche</a:t>
+          </a:r>
+        </a:p>
+        <a:p>
+          <a:pPr marL="57150" lvl="1" indent="-57150" algn="l" defTabSz="488950">
+            <a:lnSpc>
+              <a:spcPct val="90000"/>
+            </a:lnSpc>
+            <a:spcBef>
+              <a:spcPct val="0"/>
+            </a:spcBef>
+            <a:spcAft>
+              <a:spcPct val="15000"/>
+            </a:spcAft>
+            <a:buChar char="••"/>
+          </a:pPr>
+          <a:r>
+            <a:rPr lang="de-CH" sz="1100" kern="1200"/>
+            <a:t>Sekretärin</a:t>
+          </a:r>
+        </a:p>
+      </dsp:txBody>
+      <dsp:txXfrm>
+        <a:off x="1673244" y="1102456"/>
+        <a:ext cx="1591270" cy="734970"/>
+      </dsp:txXfrm>
+    </dsp:sp>
+    <dsp:sp modelId="{2F5C93BB-2072-42DD-98BE-25E8AF03F3AB}">
+      <dsp:nvSpPr>
+        <dsp:cNvPr id="0" name=""/>
+        <dsp:cNvSpPr/>
+      </dsp:nvSpPr>
+      <dsp:spPr>
+        <a:xfrm>
+          <a:off x="2377008" y="826842"/>
+          <a:ext cx="183742" cy="183742"/>
+        </a:xfrm>
+        <a:prstGeom prst="ellipse">
+          <a:avLst/>
+        </a:prstGeom>
+        <a:solidFill>
+          <a:schemeClr val="accent1">
+            <a:hueOff val="0"/>
+            <a:satOff val="0"/>
+            <a:lumOff val="0"/>
+            <a:alphaOff val="0"/>
+          </a:schemeClr>
+        </a:solidFill>
+        <a:ln w="25400" cap="flat" cmpd="sng" algn="ctr">
+          <a:solidFill>
+            <a:schemeClr val="lt1">
+              <a:hueOff val="0"/>
+              <a:satOff val="0"/>
+              <a:lumOff val="0"/>
+              <a:alphaOff val="0"/>
+            </a:schemeClr>
+          </a:solidFill>
+          <a:prstDash val="solid"/>
+        </a:ln>
+        <a:effectLst/>
+      </dsp:spPr>
+      <dsp:style>
+        <a:lnRef idx="2">
+          <a:scrgbClr r="0" g="0" b="0"/>
+        </a:lnRef>
+        <a:fillRef idx="1">
+          <a:scrgbClr r="0" g="0" b="0"/>
+        </a:fillRef>
+        <a:effectRef idx="0">
+          <a:scrgbClr r="0" g="0" b="0"/>
+        </a:effectRef>
+        <a:fontRef idx="minor">
+          <a:schemeClr val="lt1"/>
+        </a:fontRef>
+      </dsp:style>
+    </dsp:sp>
+    <dsp:sp modelId="{0AD9FA7F-EA2F-438F-934D-652BEFCDCC21}">
+      <dsp:nvSpPr>
+        <dsp:cNvPr id="0" name=""/>
+        <dsp:cNvSpPr/>
+      </dsp:nvSpPr>
+      <dsp:spPr>
+        <a:xfrm>
+          <a:off x="3344078" y="0"/>
+          <a:ext cx="1591270" cy="734970"/>
+        </a:xfrm>
+        <a:prstGeom prst="rect">
+          <a:avLst/>
+        </a:prstGeom>
+        <a:noFill/>
+        <a:ln>
+          <a:noFill/>
+        </a:ln>
+        <a:effectLst/>
+      </dsp:spPr>
+      <dsp:style>
+        <a:lnRef idx="0">
+          <a:scrgbClr r="0" g="0" b="0"/>
+        </a:lnRef>
+        <a:fillRef idx="0">
+          <a:scrgbClr r="0" g="0" b="0"/>
+        </a:fillRef>
+        <a:effectRef idx="0">
+          <a:scrgbClr r="0" g="0" b="0"/>
+        </a:effectRef>
+        <a:fontRef idx="minor"/>
+      </dsp:style>
+      <dsp:txBody>
+        <a:bodyPr spcFirstLastPara="0" vert="horz" wrap="square" lIns="99568" tIns="99568" rIns="99568" bIns="99568" numCol="1" spcCol="1270" anchor="b" anchorCtr="1">
+          <a:noAutofit/>
+        </a:bodyPr>
+        <a:lstStyle/>
+        <a:p>
+          <a:pPr lvl="0" algn="l" defTabSz="622300">
+            <a:lnSpc>
+              <a:spcPct val="90000"/>
+            </a:lnSpc>
+            <a:spcBef>
+              <a:spcPct val="0"/>
+            </a:spcBef>
+            <a:spcAft>
+              <a:spcPct val="35000"/>
+            </a:spcAft>
+          </a:pPr>
+          <a:r>
+            <a:rPr lang="de-CH" sz="1400" kern="1200"/>
+            <a:t>5Tage pro Woche</a:t>
+          </a:r>
+        </a:p>
+        <a:p>
+          <a:pPr marL="57150" lvl="1" indent="-57150" algn="l" defTabSz="488950">
+            <a:lnSpc>
+              <a:spcPct val="90000"/>
+            </a:lnSpc>
+            <a:spcBef>
+              <a:spcPct val="0"/>
+            </a:spcBef>
+            <a:spcAft>
+              <a:spcPct val="15000"/>
+            </a:spcAft>
+            <a:buChar char="••"/>
+          </a:pPr>
+          <a:r>
+            <a:rPr lang="de-CH" sz="1100" kern="1200"/>
+            <a:t>Vollzeit Sanitär</a:t>
+          </a:r>
+        </a:p>
+      </dsp:txBody>
+      <dsp:txXfrm>
+        <a:off x="3344078" y="0"/>
+        <a:ext cx="1591270" cy="734970"/>
+      </dsp:txXfrm>
+    </dsp:sp>
+    <dsp:sp modelId="{3CA5DCAB-CF6A-4AEC-90F4-0697A4F77113}">
+      <dsp:nvSpPr>
+        <dsp:cNvPr id="0" name=""/>
+        <dsp:cNvSpPr/>
+      </dsp:nvSpPr>
+      <dsp:spPr>
+        <a:xfrm>
+          <a:off x="4047842" y="826842"/>
+          <a:ext cx="183742" cy="183742"/>
+        </a:xfrm>
+        <a:prstGeom prst="ellipse">
+          <a:avLst/>
+        </a:prstGeom>
+        <a:solidFill>
+          <a:schemeClr val="accent1">
+            <a:hueOff val="0"/>
+            <a:satOff val="0"/>
+            <a:lumOff val="0"/>
+            <a:alphaOff val="0"/>
+          </a:schemeClr>
+        </a:solidFill>
+        <a:ln w="25400" cap="flat" cmpd="sng" algn="ctr">
+          <a:solidFill>
+            <a:schemeClr val="lt1">
+              <a:hueOff val="0"/>
+              <a:satOff val="0"/>
+              <a:lumOff val="0"/>
+              <a:alphaOff val="0"/>
+            </a:schemeClr>
+          </a:solidFill>
+          <a:prstDash val="solid"/>
+        </a:ln>
+        <a:effectLst/>
+      </dsp:spPr>
+      <dsp:style>
+        <a:lnRef idx="2">
+          <a:scrgbClr r="0" g="0" b="0"/>
+        </a:lnRef>
+        <a:fillRef idx="1">
+          <a:scrgbClr r="0" g="0" b="0"/>
+        </a:fillRef>
+        <a:effectRef idx="0">
+          <a:scrgbClr r="0" g="0" b="0"/>
+        </a:effectRef>
+        <a:fontRef idx="minor">
+          <a:schemeClr val="lt1"/>
+        </a:fontRef>
+      </dsp:style>
+    </dsp:sp>
+  </dsp:spTree>
+</dsp:drawing>
+</file>
+
+<file path=word/diagrams/drawing2.xml><?xml version="1.0" encoding="utf-8"?>
+<dsp:drawing xmlns:dgm="http://schemas.openxmlformats.org/drawingml/2006/diagram" xmlns:dsp="http://schemas.microsoft.com/office/drawing/2008/diagram" xmlns:a="http://schemas.openxmlformats.org/drawingml/2006/main">
+  <dsp:spTree>
+    <dsp:nvGrpSpPr>
+      <dsp:cNvPr id="0" name=""/>
+      <dsp:cNvGrpSpPr/>
+    </dsp:nvGrpSpPr>
+    <dsp:grpSpPr/>
+    <dsp:sp modelId="{DF13CD5A-D2B2-43CF-8EB6-A29CD466E839}">
+      <dsp:nvSpPr>
+        <dsp:cNvPr id="0" name=""/>
+        <dsp:cNvSpPr/>
+      </dsp:nvSpPr>
+      <dsp:spPr>
+        <a:xfrm>
+          <a:off x="0" y="551228"/>
+          <a:ext cx="5486400" cy="734970"/>
+        </a:xfrm>
+        <a:prstGeom prst="notchedRightArrow">
+          <a:avLst/>
+        </a:prstGeom>
+        <a:solidFill>
+          <a:schemeClr val="accent1">
+            <a:tint val="40000"/>
+            <a:hueOff val="0"/>
+            <a:satOff val="0"/>
+            <a:lumOff val="0"/>
+            <a:alphaOff val="0"/>
+          </a:schemeClr>
+        </a:solidFill>
+        <a:ln>
+          <a:noFill/>
+        </a:ln>
+        <a:effectLst/>
+      </dsp:spPr>
+      <dsp:style>
+        <a:lnRef idx="0">
+          <a:scrgbClr r="0" g="0" b="0"/>
+        </a:lnRef>
+        <a:fillRef idx="1">
+          <a:scrgbClr r="0" g="0" b="0"/>
+        </a:fillRef>
+        <a:effectRef idx="0">
+          <a:scrgbClr r="0" g="0" b="0"/>
+        </a:effectRef>
+        <a:fontRef idx="minor"/>
+      </dsp:style>
+    </dsp:sp>
+    <dsp:sp modelId="{9099527D-2117-4CB6-B39D-96678B15E0C1}">
+      <dsp:nvSpPr>
+        <dsp:cNvPr id="0" name=""/>
+        <dsp:cNvSpPr/>
+      </dsp:nvSpPr>
+      <dsp:spPr>
+        <a:xfrm>
+          <a:off x="60" y="0"/>
+          <a:ext cx="2408604" cy="734970"/>
+        </a:xfrm>
+        <a:prstGeom prst="rect">
+          <a:avLst/>
+        </a:prstGeom>
+        <a:noFill/>
+        <a:ln>
+          <a:noFill/>
+        </a:ln>
+        <a:effectLst/>
+      </dsp:spPr>
+      <dsp:style>
+        <a:lnRef idx="0">
+          <a:scrgbClr r="0" g="0" b="0"/>
+        </a:lnRef>
+        <a:fillRef idx="0">
+          <a:scrgbClr r="0" g="0" b="0"/>
+        </a:fillRef>
+        <a:effectRef idx="0">
+          <a:scrgbClr r="0" g="0" b="0"/>
+        </a:effectRef>
+        <a:fontRef idx="minor"/>
+      </dsp:style>
+      <dsp:txBody>
+        <a:bodyPr spcFirstLastPara="0" vert="horz" wrap="square" lIns="85344" tIns="85344" rIns="85344" bIns="85344" numCol="1" spcCol="1270" anchor="b" anchorCtr="1">
+          <a:noAutofit/>
+        </a:bodyPr>
+        <a:lstStyle/>
+        <a:p>
+          <a:pPr lvl="0" algn="l" defTabSz="533400">
+            <a:lnSpc>
+              <a:spcPct val="90000"/>
+            </a:lnSpc>
+            <a:spcBef>
+              <a:spcPct val="0"/>
+            </a:spcBef>
+            <a:spcAft>
+              <a:spcPct val="35000"/>
+            </a:spcAft>
+          </a:pPr>
+          <a:r>
+            <a:rPr lang="de-CH" sz="1200" kern="1200"/>
+            <a:t>Kein technisches Interesse</a:t>
+          </a:r>
+        </a:p>
+        <a:p>
+          <a:pPr marL="57150" lvl="1" indent="-57150" algn="l" defTabSz="400050">
+            <a:lnSpc>
+              <a:spcPct val="90000"/>
+            </a:lnSpc>
+            <a:spcBef>
+              <a:spcPct val="0"/>
+            </a:spcBef>
+            <a:spcAft>
+              <a:spcPct val="15000"/>
+            </a:spcAft>
+            <a:buChar char="••"/>
+          </a:pPr>
+          <a:r>
+            <a:rPr lang="de-CH" sz="900" kern="1200"/>
+            <a:t>Sekretärin</a:t>
+          </a:r>
+        </a:p>
+      </dsp:txBody>
+      <dsp:txXfrm>
+        <a:off x="60" y="0"/>
+        <a:ext cx="2408604" cy="734970"/>
+      </dsp:txXfrm>
+    </dsp:sp>
+    <dsp:sp modelId="{6480B158-6DA0-4452-B718-E50D4932A1FF}">
+      <dsp:nvSpPr>
+        <dsp:cNvPr id="0" name=""/>
+        <dsp:cNvSpPr/>
+      </dsp:nvSpPr>
+      <dsp:spPr>
+        <a:xfrm>
+          <a:off x="1112491" y="826842"/>
+          <a:ext cx="183742" cy="183742"/>
+        </a:xfrm>
+        <a:prstGeom prst="ellipse">
+          <a:avLst/>
+        </a:prstGeom>
+        <a:solidFill>
+          <a:schemeClr val="accent1">
+            <a:hueOff val="0"/>
+            <a:satOff val="0"/>
+            <a:lumOff val="0"/>
+            <a:alphaOff val="0"/>
+          </a:schemeClr>
+        </a:solidFill>
+        <a:ln w="25400" cap="flat" cmpd="sng" algn="ctr">
+          <a:solidFill>
+            <a:schemeClr val="lt1">
+              <a:hueOff val="0"/>
+              <a:satOff val="0"/>
+              <a:lumOff val="0"/>
+              <a:alphaOff val="0"/>
+            </a:schemeClr>
+          </a:solidFill>
+          <a:prstDash val="solid"/>
+        </a:ln>
+        <a:effectLst/>
+      </dsp:spPr>
+      <dsp:style>
+        <a:lnRef idx="2">
+          <a:scrgbClr r="0" g="0" b="0"/>
+        </a:lnRef>
+        <a:fillRef idx="1">
+          <a:scrgbClr r="0" g="0" b="0"/>
+        </a:fillRef>
+        <a:effectRef idx="0">
+          <a:scrgbClr r="0" g="0" b="0"/>
+        </a:effectRef>
+        <a:fontRef idx="minor">
+          <a:schemeClr val="lt1"/>
+        </a:fontRef>
+      </dsp:style>
+    </dsp:sp>
+    <dsp:sp modelId="{66E62EB0-5936-4491-B63B-9A8332F1DB8B}">
+      <dsp:nvSpPr>
+        <dsp:cNvPr id="0" name=""/>
+        <dsp:cNvSpPr/>
+      </dsp:nvSpPr>
+      <dsp:spPr>
+        <a:xfrm>
+          <a:off x="2529095" y="1102456"/>
+          <a:ext cx="2408604" cy="734970"/>
+        </a:xfrm>
+        <a:prstGeom prst="rect">
+          <a:avLst/>
+        </a:prstGeom>
+        <a:noFill/>
+        <a:ln>
+          <a:noFill/>
+        </a:ln>
+        <a:effectLst/>
+      </dsp:spPr>
+      <dsp:style>
+        <a:lnRef idx="0">
+          <a:scrgbClr r="0" g="0" b="0"/>
+        </a:lnRef>
+        <a:fillRef idx="0">
+          <a:scrgbClr r="0" g="0" b="0"/>
+        </a:fillRef>
+        <a:effectRef idx="0">
+          <a:scrgbClr r="0" g="0" b="0"/>
+        </a:effectRef>
+        <a:fontRef idx="minor"/>
+      </dsp:style>
+      <dsp:txBody>
+        <a:bodyPr spcFirstLastPara="0" vert="horz" wrap="square" lIns="85344" tIns="85344" rIns="85344" bIns="85344" numCol="1" spcCol="1270" anchor="t" anchorCtr="1">
+          <a:noAutofit/>
+        </a:bodyPr>
+        <a:lstStyle/>
+        <a:p>
+          <a:pPr lvl="0" algn="l" defTabSz="533400">
+            <a:lnSpc>
+              <a:spcPct val="90000"/>
+            </a:lnSpc>
+            <a:spcBef>
+              <a:spcPct val="0"/>
+            </a:spcBef>
+            <a:spcAft>
+              <a:spcPct val="35000"/>
+            </a:spcAft>
+          </a:pPr>
+          <a:r>
+            <a:rPr lang="de-CH" sz="1200" kern="1200"/>
+            <a:t>Viel technisches Interesse</a:t>
+          </a:r>
+        </a:p>
+        <a:p>
+          <a:pPr marL="57150" lvl="1" indent="-57150" algn="l" defTabSz="400050">
+            <a:lnSpc>
+              <a:spcPct val="90000"/>
+            </a:lnSpc>
+            <a:spcBef>
+              <a:spcPct val="0"/>
+            </a:spcBef>
+            <a:spcAft>
+              <a:spcPct val="15000"/>
+            </a:spcAft>
+            <a:buChar char="••"/>
+          </a:pPr>
+          <a:r>
+            <a:rPr lang="de-CH" sz="900" kern="1200"/>
+            <a:t>Teilzeit Sanitär</a:t>
+          </a:r>
+        </a:p>
+        <a:p>
+          <a:pPr marL="57150" lvl="1" indent="-57150" algn="l" defTabSz="400050">
+            <a:lnSpc>
+              <a:spcPct val="90000"/>
+            </a:lnSpc>
+            <a:spcBef>
+              <a:spcPct val="0"/>
+            </a:spcBef>
+            <a:spcAft>
+              <a:spcPct val="15000"/>
+            </a:spcAft>
+            <a:buChar char="••"/>
+          </a:pPr>
+          <a:r>
+            <a:rPr lang="de-CH" sz="900" kern="1200"/>
+            <a:t>Vollzeit Sanitär</a:t>
+          </a:r>
+        </a:p>
+      </dsp:txBody>
+      <dsp:txXfrm>
+        <a:off x="2529095" y="1102456"/>
+        <a:ext cx="2408604" cy="734970"/>
+      </dsp:txXfrm>
+    </dsp:sp>
+    <dsp:sp modelId="{6B76E6CD-B3DC-480C-A044-A76E16F48586}">
+      <dsp:nvSpPr>
+        <dsp:cNvPr id="0" name=""/>
+        <dsp:cNvSpPr/>
+      </dsp:nvSpPr>
+      <dsp:spPr>
+        <a:xfrm>
+          <a:off x="3641526" y="826842"/>
+          <a:ext cx="183742" cy="183742"/>
+        </a:xfrm>
+        <a:prstGeom prst="ellipse">
+          <a:avLst/>
+        </a:prstGeom>
+        <a:solidFill>
+          <a:schemeClr val="accent1">
+            <a:hueOff val="0"/>
+            <a:satOff val="0"/>
+            <a:lumOff val="0"/>
+            <a:alphaOff val="0"/>
+          </a:schemeClr>
+        </a:solidFill>
+        <a:ln w="25400" cap="flat" cmpd="sng" algn="ctr">
+          <a:solidFill>
+            <a:schemeClr val="lt1">
+              <a:hueOff val="0"/>
+              <a:satOff val="0"/>
+              <a:lumOff val="0"/>
+              <a:alphaOff val="0"/>
+            </a:schemeClr>
+          </a:solidFill>
+          <a:prstDash val="solid"/>
+        </a:ln>
+        <a:effectLst/>
+      </dsp:spPr>
+      <dsp:style>
+        <a:lnRef idx="2">
+          <a:scrgbClr r="0" g="0" b="0"/>
+        </a:lnRef>
+        <a:fillRef idx="1">
+          <a:scrgbClr r="0" g="0" b="0"/>
+        </a:fillRef>
+        <a:effectRef idx="0">
+          <a:scrgbClr r="0" g="0" b="0"/>
+        </a:effectRef>
+        <a:fontRef idx="minor">
+          <a:schemeClr val="lt1"/>
+        </a:fontRef>
+      </dsp:style>
+    </dsp:sp>
+  </dsp:spTree>
+</dsp:drawing>
+</file>
+
+<file path=word/diagrams/drawing3.xml><?xml version="1.0" encoding="utf-8"?>
+<dsp:drawing xmlns:dgm="http://schemas.openxmlformats.org/drawingml/2006/diagram" xmlns:dsp="http://schemas.microsoft.com/office/drawing/2008/diagram" xmlns:a="http://schemas.openxmlformats.org/drawingml/2006/main">
+  <dsp:spTree>
+    <dsp:nvGrpSpPr>
+      <dsp:cNvPr id="0" name=""/>
+      <dsp:cNvGrpSpPr/>
+    </dsp:nvGrpSpPr>
+    <dsp:grpSpPr/>
+    <dsp:sp modelId="{DF13CD5A-D2B2-43CF-8EB6-A29CD466E839}">
+      <dsp:nvSpPr>
+        <dsp:cNvPr id="0" name=""/>
+        <dsp:cNvSpPr/>
+      </dsp:nvSpPr>
+      <dsp:spPr>
+        <a:xfrm>
+          <a:off x="0" y="551228"/>
+          <a:ext cx="5486400" cy="734970"/>
+        </a:xfrm>
+        <a:prstGeom prst="notchedRightArrow">
+          <a:avLst/>
+        </a:prstGeom>
+        <a:solidFill>
+          <a:schemeClr val="accent1">
+            <a:tint val="40000"/>
+            <a:hueOff val="0"/>
+            <a:satOff val="0"/>
+            <a:lumOff val="0"/>
+            <a:alphaOff val="0"/>
+          </a:schemeClr>
+        </a:solidFill>
+        <a:ln>
+          <a:noFill/>
+        </a:ln>
+        <a:effectLst/>
+      </dsp:spPr>
+      <dsp:style>
+        <a:lnRef idx="0">
+          <a:scrgbClr r="0" g="0" b="0"/>
+        </a:lnRef>
+        <a:fillRef idx="1">
+          <a:scrgbClr r="0" g="0" b="0"/>
+        </a:fillRef>
+        <a:effectRef idx="0">
+          <a:scrgbClr r="0" g="0" b="0"/>
+        </a:effectRef>
+        <a:fontRef idx="minor"/>
+      </dsp:style>
+    </dsp:sp>
+    <dsp:sp modelId="{9099527D-2117-4CB6-B39D-96678B15E0C1}">
+      <dsp:nvSpPr>
+        <dsp:cNvPr id="0" name=""/>
+        <dsp:cNvSpPr/>
+      </dsp:nvSpPr>
+      <dsp:spPr>
+        <a:xfrm>
+          <a:off x="60" y="0"/>
+          <a:ext cx="2408604" cy="734970"/>
+        </a:xfrm>
+        <a:prstGeom prst="rect">
+          <a:avLst/>
+        </a:prstGeom>
+        <a:noFill/>
+        <a:ln>
+          <a:noFill/>
+        </a:ln>
+        <a:effectLst/>
+      </dsp:spPr>
+      <dsp:style>
+        <a:lnRef idx="0">
+          <a:scrgbClr r="0" g="0" b="0"/>
+        </a:lnRef>
+        <a:fillRef idx="0">
+          <a:scrgbClr r="0" g="0" b="0"/>
+        </a:fillRef>
+        <a:effectRef idx="0">
+          <a:scrgbClr r="0" g="0" b="0"/>
+        </a:effectRef>
+        <a:fontRef idx="minor"/>
+      </dsp:style>
+      <dsp:txBody>
+        <a:bodyPr spcFirstLastPara="0" vert="horz" wrap="square" lIns="85344" tIns="85344" rIns="85344" bIns="85344" numCol="1" spcCol="1270" anchor="b" anchorCtr="1">
+          <a:noAutofit/>
+        </a:bodyPr>
+        <a:lstStyle/>
+        <a:p>
+          <a:pPr lvl="0" algn="l" defTabSz="533400">
+            <a:lnSpc>
+              <a:spcPct val="90000"/>
+            </a:lnSpc>
+            <a:spcBef>
+              <a:spcPct val="0"/>
+            </a:spcBef>
+            <a:spcAft>
+              <a:spcPct val="35000"/>
+            </a:spcAft>
+          </a:pPr>
+          <a:r>
+            <a:rPr lang="de-CH" sz="1200" kern="1200"/>
+            <a:t>Kein unternehmerisches Denken</a:t>
+          </a:r>
+        </a:p>
+        <a:p>
+          <a:pPr marL="57150" lvl="1" indent="-57150" algn="l" defTabSz="400050">
+            <a:lnSpc>
+              <a:spcPct val="90000"/>
+            </a:lnSpc>
+            <a:spcBef>
+              <a:spcPct val="0"/>
+            </a:spcBef>
+            <a:spcAft>
+              <a:spcPct val="15000"/>
+            </a:spcAft>
+            <a:buChar char="••"/>
+          </a:pPr>
+          <a:r>
+            <a:rPr lang="de-CH" sz="900" kern="1200"/>
+            <a:t>Teilzeit Sanitär</a:t>
+          </a:r>
+        </a:p>
+        <a:p>
+          <a:pPr marL="57150" lvl="1" indent="-57150" algn="l" defTabSz="400050">
+            <a:lnSpc>
+              <a:spcPct val="90000"/>
+            </a:lnSpc>
+            <a:spcBef>
+              <a:spcPct val="0"/>
+            </a:spcBef>
+            <a:spcAft>
+              <a:spcPct val="15000"/>
+            </a:spcAft>
+            <a:buChar char="••"/>
+          </a:pPr>
+          <a:r>
+            <a:rPr lang="de-CH" sz="900" kern="1200"/>
+            <a:t>Vollzeit Sanitär</a:t>
+          </a:r>
+        </a:p>
+      </dsp:txBody>
+      <dsp:txXfrm>
+        <a:off x="60" y="0"/>
+        <a:ext cx="2408604" cy="734970"/>
+      </dsp:txXfrm>
+    </dsp:sp>
+    <dsp:sp modelId="{6480B158-6DA0-4452-B718-E50D4932A1FF}">
+      <dsp:nvSpPr>
+        <dsp:cNvPr id="0" name=""/>
+        <dsp:cNvSpPr/>
+      </dsp:nvSpPr>
+      <dsp:spPr>
+        <a:xfrm>
+          <a:off x="1112491" y="826842"/>
+          <a:ext cx="183742" cy="183742"/>
+        </a:xfrm>
+        <a:prstGeom prst="ellipse">
+          <a:avLst/>
+        </a:prstGeom>
+        <a:solidFill>
+          <a:schemeClr val="accent1">
+            <a:hueOff val="0"/>
+            <a:satOff val="0"/>
+            <a:lumOff val="0"/>
+            <a:alphaOff val="0"/>
+          </a:schemeClr>
+        </a:solidFill>
+        <a:ln w="25400" cap="flat" cmpd="sng" algn="ctr">
+          <a:solidFill>
+            <a:schemeClr val="lt1">
+              <a:hueOff val="0"/>
+              <a:satOff val="0"/>
+              <a:lumOff val="0"/>
+              <a:alphaOff val="0"/>
+            </a:schemeClr>
+          </a:solidFill>
+          <a:prstDash val="solid"/>
+        </a:ln>
+        <a:effectLst/>
+      </dsp:spPr>
+      <dsp:style>
+        <a:lnRef idx="2">
+          <a:scrgbClr r="0" g="0" b="0"/>
+        </a:lnRef>
+        <a:fillRef idx="1">
+          <a:scrgbClr r="0" g="0" b="0"/>
+        </a:fillRef>
+        <a:effectRef idx="0">
+          <a:scrgbClr r="0" g="0" b="0"/>
+        </a:effectRef>
+        <a:fontRef idx="minor">
+          <a:schemeClr val="lt1"/>
+        </a:fontRef>
+      </dsp:style>
+    </dsp:sp>
+    <dsp:sp modelId="{66E62EB0-5936-4491-B63B-9A8332F1DB8B}">
+      <dsp:nvSpPr>
+        <dsp:cNvPr id="0" name=""/>
+        <dsp:cNvSpPr/>
+      </dsp:nvSpPr>
+      <dsp:spPr>
+        <a:xfrm>
+          <a:off x="2529095" y="1102456"/>
+          <a:ext cx="2408604" cy="734970"/>
+        </a:xfrm>
+        <a:prstGeom prst="rect">
+          <a:avLst/>
+        </a:prstGeom>
+        <a:noFill/>
+        <a:ln>
+          <a:noFill/>
+        </a:ln>
+        <a:effectLst/>
+      </dsp:spPr>
+      <dsp:style>
+        <a:lnRef idx="0">
+          <a:scrgbClr r="0" g="0" b="0"/>
+        </a:lnRef>
+        <a:fillRef idx="0">
+          <a:scrgbClr r="0" g="0" b="0"/>
+        </a:fillRef>
+        <a:effectRef idx="0">
+          <a:scrgbClr r="0" g="0" b="0"/>
+        </a:effectRef>
+        <a:fontRef idx="minor"/>
+      </dsp:style>
+      <dsp:txBody>
+        <a:bodyPr spcFirstLastPara="0" vert="horz" wrap="square" lIns="85344" tIns="85344" rIns="85344" bIns="85344" numCol="1" spcCol="1270" anchor="t" anchorCtr="1">
+          <a:noAutofit/>
+        </a:bodyPr>
+        <a:lstStyle/>
+        <a:p>
+          <a:pPr lvl="0" algn="l" defTabSz="533400">
+            <a:lnSpc>
+              <a:spcPct val="90000"/>
+            </a:lnSpc>
+            <a:spcBef>
+              <a:spcPct val="0"/>
+            </a:spcBef>
+            <a:spcAft>
+              <a:spcPct val="35000"/>
+            </a:spcAft>
+          </a:pPr>
+          <a:r>
+            <a:rPr lang="de-CH" sz="1200" kern="1200"/>
+            <a:t>Viel unternehmerisches Denken</a:t>
+          </a:r>
+        </a:p>
+        <a:p>
+          <a:pPr marL="57150" lvl="1" indent="-57150" algn="l" defTabSz="400050">
+            <a:lnSpc>
+              <a:spcPct val="90000"/>
+            </a:lnSpc>
+            <a:spcBef>
+              <a:spcPct val="0"/>
+            </a:spcBef>
+            <a:spcAft>
+              <a:spcPct val="15000"/>
+            </a:spcAft>
+            <a:buChar char="••"/>
+          </a:pPr>
+          <a:r>
+            <a:rPr lang="de-CH" sz="900" kern="1200"/>
+            <a:t>Sekretärin</a:t>
+          </a:r>
+        </a:p>
+      </dsp:txBody>
+      <dsp:txXfrm>
+        <a:off x="2529095" y="1102456"/>
+        <a:ext cx="2408604" cy="734970"/>
+      </dsp:txXfrm>
+    </dsp:sp>
+    <dsp:sp modelId="{6B76E6CD-B3DC-480C-A044-A76E16F48586}">
+      <dsp:nvSpPr>
+        <dsp:cNvPr id="0" name=""/>
+        <dsp:cNvSpPr/>
+      </dsp:nvSpPr>
+      <dsp:spPr>
+        <a:xfrm>
+          <a:off x="3641526" y="826842"/>
+          <a:ext cx="183742" cy="183742"/>
+        </a:xfrm>
+        <a:prstGeom prst="ellipse">
+          <a:avLst/>
+        </a:prstGeom>
+        <a:solidFill>
+          <a:schemeClr val="accent1">
+            <a:hueOff val="0"/>
+            <a:satOff val="0"/>
+            <a:lumOff val="0"/>
+            <a:alphaOff val="0"/>
+          </a:schemeClr>
+        </a:solidFill>
+        <a:ln w="25400" cap="flat" cmpd="sng" algn="ctr">
+          <a:solidFill>
+            <a:schemeClr val="lt1">
+              <a:hueOff val="0"/>
+              <a:satOff val="0"/>
+              <a:lumOff val="0"/>
+              <a:alphaOff val="0"/>
+            </a:schemeClr>
+          </a:solidFill>
+          <a:prstDash val="solid"/>
+        </a:ln>
+        <a:effectLst/>
+      </dsp:spPr>
+      <dsp:style>
+        <a:lnRef idx="2">
+          <a:scrgbClr r="0" g="0" b="0"/>
+        </a:lnRef>
+        <a:fillRef idx="1">
+          <a:scrgbClr r="0" g="0" b="0"/>
+        </a:fillRef>
+        <a:effectRef idx="0">
+          <a:scrgbClr r="0" g="0" b="0"/>
+        </a:effectRef>
+        <a:fontRef idx="minor">
+          <a:schemeClr val="lt1"/>
+        </a:fontRef>
+      </dsp:style>
+    </dsp:sp>
+  </dsp:spTree>
+</dsp:drawing>
+</file>
+
+<file path=word/diagrams/layout1.xml><?xml version="1.0" encoding="utf-8"?>
+<dgm:layoutDef xmlns:dgm="http://schemas.openxmlformats.org/drawingml/2006/diagram" xmlns:a="http://schemas.openxmlformats.org/drawingml/2006/main" uniqueId="urn:microsoft.com/office/officeart/2005/8/layout/hProcess11">
+  <dgm:title val=""/>
+  <dgm:desc val=""/>
+  <dgm:catLst>
+    <dgm:cat type="process" pri="8000"/>
+    <dgm:cat type="convert" pri="14000"/>
+  </dgm:catLst>
+  <dgm:sampData useDef="1">
+    <dgm:dataModel>
+      <dgm:ptLst/>
+      <dgm:bg/>
+      <dgm:whole/>
+    </dgm:dataModel>
+  </dgm:sampData>
+  <dgm:styleData>
+    <dgm:dataModel>
+      <dgm:ptLst>
+        <dgm:pt modelId="0" type="doc"/>
+        <dgm:pt modelId="1"/>
+        <dgm:pt modelId="2"/>
+      </dgm:ptLst>
+      <dgm:cxnLst>
+        <dgm:cxn modelId="4" srcId="0" destId="1" srcOrd="0" destOrd="0"/>
+        <dgm:cxn modelId="5" srcId="0" destId="2" srcOrd="1" destOrd="0"/>
+      </dgm:cxnLst>
+      <dgm:bg/>
+      <dgm:whole/>
+    </dgm:dataModel>
+  </dgm:styleData>
+  <dgm:clrData>
+    <dgm:dataModel>
+      <dgm:ptLst>
+        <dgm:pt modelId="0" type="doc"/>
+        <dgm:pt modelId="1"/>
+        <dgm:pt modelId="2"/>
+        <dgm:pt modelId="3"/>
+        <dgm:pt modelId="4"/>
+      </dgm:ptLst>
+      <dgm:cxnLst>
+        <dgm:cxn modelId="5" srcId="0" destId="1" srcOrd="0" destOrd="0"/>
+        <dgm:cxn modelId="6" srcId="0" destId="2" srcOrd="1" destOrd="0"/>
+        <dgm:cxn modelId="7" srcId="0" destId="3" srcOrd="2" destOrd="0"/>
+        <dgm:cxn modelId="8" srcId="0" destId="4" srcOrd="3" destOrd="0"/>
+      </dgm:cxnLst>
+      <dgm:bg/>
+      <dgm:whole/>
+    </dgm:dataModel>
+  </dgm:clrData>
+  <dgm:layoutNode name="Name0">
+    <dgm:varLst>
+      <dgm:dir/>
+      <dgm:resizeHandles val="exact"/>
+    </dgm:varLst>
+    <dgm:alg type="composite"/>
+    <dgm:shape xmlns:r="http://schemas.openxmlformats.org/officeDocument/2006/relationships" r:blip="">
+      <dgm:adjLst/>
+    </dgm:shape>
+    <dgm:presOf/>
+    <dgm:choose name="Name1">
+      <dgm:if name="Name2" func="var" arg="dir" op="equ" val="norm">
+        <dgm:constrLst>
+          <dgm:constr type="w" for="ch" forName="arrow" refType="w"/>
+          <dgm:constr type="h" for="ch" forName="arrow" refType="h" fact="0.4"/>
+          <dgm:constr type="ctrY" for="ch" forName="arrow" refType="h" fact="0.5"/>
+          <dgm:constr type="l" for="ch" forName="arrow"/>
+          <dgm:constr type="w" for="ch" forName="points" refType="w" fact="0.9"/>
+          <dgm:constr type="h" for="ch" forName="points" refType="h"/>
+          <dgm:constr type="t" for="ch" forName="points"/>
+          <dgm:constr type="l" for="ch" forName="points"/>
+        </dgm:constrLst>
+      </dgm:if>
+      <dgm:else name="Name3">
+        <dgm:constrLst>
+          <dgm:constr type="w" for="ch" forName="arrow" refType="w"/>
+          <dgm:constr type="h" for="ch" forName="arrow" refType="h" fact="0.4"/>
+          <dgm:constr type="ctrY" for="ch" forName="arrow" refType="h" fact="0.5"/>
+          <dgm:constr type="r" for="ch" forName="arrow" refType="w"/>
+          <dgm:constr type="w" for="ch" forName="points" refType="w" fact="0.9"/>
+          <dgm:constr type="h" for="ch" forName="points" refType="h"/>
+          <dgm:constr type="t" for="ch" forName="points"/>
+          <dgm:constr type="r" for="ch" forName="points" refType="w"/>
+        </dgm:constrLst>
+      </dgm:else>
+    </dgm:choose>
+    <dgm:ruleLst/>
+    <dgm:layoutNode name="arrow" styleLbl="bgShp">
+      <dgm:alg type="sp"/>
+      <dgm:choose name="Name4">
+        <dgm:if name="Name5" func="var" arg="dir" op="equ" val="norm">
+          <dgm:shape xmlns:r="http://schemas.openxmlformats.org/officeDocument/2006/relationships" type="notchedRightArrow" r:blip="">
+            <dgm:adjLst/>
+          </dgm:shape>
+        </dgm:if>
+        <dgm:else name="Name6">
+          <dgm:shape xmlns:r="http://schemas.openxmlformats.org/officeDocument/2006/relationships" rot="180" type="notchedRightArrow" r:blip="">
+            <dgm:adjLst/>
+          </dgm:shape>
+        </dgm:else>
+      </dgm:choose>
+      <dgm:presOf/>
+      <dgm:constrLst/>
+      <dgm:ruleLst/>
+    </dgm:layoutNode>
+    <dgm:layoutNode name="points">
+      <dgm:choose name="Name7">
+        <dgm:if name="Name8" func="var" arg="dir" op="equ" val="norm">
+          <dgm:alg type="lin">
+            <dgm:param type="linDir" val="fromL"/>
+          </dgm:alg>
+        </dgm:if>
+        <dgm:else name="Name9">
+          <dgm:alg type="lin">
+            <dgm:param type="linDir" val="fromR"/>
+          </dgm:alg>
+        </dgm:else>
+      </dgm:choose>
+      <dgm:shape xmlns:r="http://schemas.openxmlformats.org/officeDocument/2006/relationships" r:blip="">
+        <dgm:adjLst/>
+      </dgm:shape>
+      <dgm:presOf/>
+      <dgm:constrLst>
+        <dgm:constr type="w" for="ch" forName="compositeA" refType="w"/>
+        <dgm:constr type="h" for="ch" forName="compositeA" refType="h"/>
+        <dgm:constr type="w" for="ch" forName="compositeB" refType="w" refFor="ch" refForName="compositeA" op="equ"/>
+        <dgm:constr type="h" for="ch" forName="compositeB" refType="h" refFor="ch" refForName="compositeA" op="equ"/>
+        <dgm:constr type="primFontSz" for="des" ptType="node" op="equ" val="65"/>
+        <dgm:constr type="w" for="ch" forName="space" refType="w" refFor="ch" refForName="compositeA" op="equ" fact="0.05"/>
+      </dgm:constrLst>
+      <dgm:ruleLst/>
+      <dgm:forEach name="Name10" axis="ch" ptType="node">
+        <dgm:choose name="Name11">
+          <dgm:if name="Name12" axis="self" ptType="node" func="posOdd" op="equ" val="1">
+            <dgm:layoutNode name="compositeA">
+              <dgm:alg type="composite"/>
+              <dgm:shape xmlns:r="http://schemas.openxmlformats.org/officeDocument/2006/relationships" r:blip="">
+                <dgm:adjLst/>
+              </dgm:shape>
+              <dgm:presOf/>
+              <dgm:constrLst>
+                <dgm:constr type="w" for="ch" forName="textA" refType="w"/>
+                <dgm:constr type="h" for="ch" forName="textA" refType="h" fact="0.4"/>
+                <dgm:constr type="t" for="ch" forName="textA"/>
+                <dgm:constr type="l" for="ch" forName="textA"/>
+                <dgm:constr type="h" for="ch" forName="circleA" refType="h" fact="0.1"/>
+                <dgm:constr type="h" for="ch" forName="circleA" refType="w" op="lte"/>
+                <dgm:constr type="w" for="ch" forName="circleA" refType="h" refFor="ch" refForName="circleA" op="equ"/>
+                <dgm:constr type="ctrY" for="ch" forName="circleA" refType="h" fact="0.5"/>
+                <dgm:constr type="ctrX" for="ch" forName="circleA" refType="w" refFor="ch" refForName="textA" fact="0.5"/>
+                <dgm:constr type="w" for="ch" forName="spaceA" refType="w"/>
+                <dgm:constr type="h" for="ch" forName="spaceA" refType="h" fact="0.4"/>
+                <dgm:constr type="b" for="ch" forName="spaceA" refType="h"/>
+                <dgm:constr type="l" for="ch" forName="spaceA"/>
+              </dgm:constrLst>
+              <dgm:ruleLst/>
+              <dgm:layoutNode name="textA" styleLbl="revTx">
+                <dgm:varLst>
+                  <dgm:bulletEnabled val="1"/>
+                </dgm:varLst>
+                <dgm:alg type="tx">
+                  <dgm:param type="txAnchorVert" val="b"/>
+                  <dgm:param type="txAnchorVertCh" val="b"/>
+                  <dgm:param type="txAnchorHorzCh" val="ctr"/>
+                </dgm:alg>
+                <dgm:shape xmlns:r="http://schemas.openxmlformats.org/officeDocument/2006/relationships" type="rect" r:blip="">
+                  <dgm:adjLst/>
+                </dgm:shape>
+                <dgm:presOf axis="desOrSelf" ptType="node"/>
+                <dgm:constrLst/>
+                <dgm:ruleLst>
+                  <dgm:rule type="primFontSz" val="5" fact="NaN" max="NaN"/>
+                </dgm:ruleLst>
+              </dgm:layoutNode>
+              <dgm:layoutNode name="circleA">
+                <dgm:alg type="sp"/>
+                <dgm:shape xmlns:r="http://schemas.openxmlformats.org/officeDocument/2006/relationships" type="ellipse" r:blip="">
+                  <dgm:adjLst/>
+                </dgm:shape>
+                <dgm:presOf/>
+                <dgm:constrLst/>
+                <dgm:ruleLst/>
+              </dgm:layoutNode>
+              <dgm:layoutNode name="spaceA">
+                <dgm:alg type="sp"/>
+                <dgm:shape xmlns:r="http://schemas.openxmlformats.org/officeDocument/2006/relationships" r:blip="">
+                  <dgm:adjLst/>
+                </dgm:shape>
+                <dgm:presOf/>
+                <dgm:constrLst/>
+                <dgm:ruleLst/>
+              </dgm:layoutNode>
+            </dgm:layoutNode>
+          </dgm:if>
+          <dgm:else name="Name13">
+            <dgm:layoutNode name="compositeB">
+              <dgm:alg type="composite"/>
+              <dgm:shape xmlns:r="http://schemas.openxmlformats.org/officeDocument/2006/relationships" r:blip="">
+                <dgm:adjLst/>
+              </dgm:shape>
+              <dgm:presOf/>
+              <dgm:constrLst>
+                <dgm:constr type="w" for="ch" forName="textB" refType="w"/>
+                <dgm:constr type="h" for="ch" forName="textB" refType="h" fact="0.4"/>
+                <dgm:constr type="b" for="ch" forName="textB" refType="h"/>
+                <dgm:constr type="l" for="ch" forName="textB"/>
+                <dgm:constr type="h" for="ch" forName="circleB" refType="h" fact="0.1"/>
+                <dgm:constr type="w" for="ch" forName="circleB" refType="h" refFor="ch" refForName="circleB" op="equ"/>
+                <dgm:constr type="h" for="ch" forName="circleB" refType="w" op="lte"/>
+                <dgm:constr type="ctrY" for="ch" forName="circleB" refType="h" fact="0.5"/>
+                <dgm:constr type="ctrX" for="ch" forName="circleB" refType="w" refFor="ch" refForName="textB" fact="0.5"/>
+                <dgm:constr type="w" for="ch" forName="spaceB" refType="w"/>
+                <dgm:constr type="h" for="ch" forName="spaceB" refType="h" fact="0.4"/>
+                <dgm:constr type="t" for="ch" forName="spaceB"/>
+                <dgm:constr type="l" for="ch" forName="spaceB"/>
+              </dgm:constrLst>
+              <dgm:ruleLst/>
+              <dgm:layoutNode name="textB" styleLbl="revTx">
+                <dgm:varLst>
+                  <dgm:bulletEnabled val="1"/>
+                </dgm:varLst>
+                <dgm:alg type="tx">
+                  <dgm:param type="txAnchorVert" val="t"/>
+                  <dgm:param type="txAnchorVertCh" val="t"/>
+                  <dgm:param type="txAnchorHorzCh" val="ctr"/>
+                </dgm:alg>
+                <dgm:shape xmlns:r="http://schemas.openxmlformats.org/officeDocument/2006/relationships" type="rect" r:blip="">
+                  <dgm:adjLst/>
+                </dgm:shape>
+                <dgm:presOf axis="desOrSelf" ptType="node"/>
+                <dgm:constrLst/>
+                <dgm:ruleLst>
+                  <dgm:rule type="primFontSz" val="5" fact="NaN" max="NaN"/>
+                </dgm:ruleLst>
+              </dgm:layoutNode>
+              <dgm:layoutNode name="circleB">
+                <dgm:alg type="sp"/>
+                <dgm:shape xmlns:r="http://schemas.openxmlformats.org/officeDocument/2006/relationships" type="ellipse" r:blip="">
+                  <dgm:adjLst/>
+                </dgm:shape>
+                <dgm:presOf/>
+                <dgm:constrLst/>
+                <dgm:ruleLst/>
+              </dgm:layoutNode>
+              <dgm:layoutNode name="spaceB">
+                <dgm:alg type="sp"/>
+                <dgm:shape xmlns:r="http://schemas.openxmlformats.org/officeDocument/2006/relationships" r:blip="">
+                  <dgm:adjLst/>
+                </dgm:shape>
+                <dgm:presOf/>
+                <dgm:constrLst/>
+                <dgm:ruleLst/>
+              </dgm:layoutNode>
+            </dgm:layoutNode>
+          </dgm:else>
+        </dgm:choose>
+        <dgm:forEach name="Name14" axis="followSib" ptType="sibTrans" cnt="1">
+          <dgm:layoutNode name="space">
+            <dgm:alg type="sp"/>
+            <dgm:shape xmlns:r="http://schemas.openxmlformats.org/officeDocument/2006/relationships" r:blip="">
+              <dgm:adjLst/>
+            </dgm:shape>
+            <dgm:presOf/>
+            <dgm:constrLst/>
+            <dgm:ruleLst/>
+          </dgm:layoutNode>
+        </dgm:forEach>
+      </dgm:forEach>
+    </dgm:layoutNode>
+  </dgm:layoutNode>
+</dgm:layoutDef>
+</file>
+
+<file path=word/diagrams/layout2.xml><?xml version="1.0" encoding="utf-8"?>
+<dgm:layoutDef xmlns:dgm="http://schemas.openxmlformats.org/drawingml/2006/diagram" xmlns:a="http://schemas.openxmlformats.org/drawingml/2006/main" uniqueId="urn:microsoft.com/office/officeart/2005/8/layout/hProcess11">
+  <dgm:title val=""/>
+  <dgm:desc val=""/>
+  <dgm:catLst>
+    <dgm:cat type="process" pri="8000"/>
+    <dgm:cat type="convert" pri="14000"/>
+  </dgm:catLst>
+  <dgm:sampData useDef="1">
+    <dgm:dataModel>
+      <dgm:ptLst/>
+      <dgm:bg/>
+      <dgm:whole/>
+    </dgm:dataModel>
+  </dgm:sampData>
+  <dgm:styleData>
+    <dgm:dataModel>
+      <dgm:ptLst>
+        <dgm:pt modelId="0" type="doc"/>
+        <dgm:pt modelId="1"/>
+        <dgm:pt modelId="2"/>
+      </dgm:ptLst>
+      <dgm:cxnLst>
+        <dgm:cxn modelId="4" srcId="0" destId="1" srcOrd="0" destOrd="0"/>
+        <dgm:cxn modelId="5" srcId="0" destId="2" srcOrd="1" destOrd="0"/>
+      </dgm:cxnLst>
+      <dgm:bg/>
+      <dgm:whole/>
+    </dgm:dataModel>
+  </dgm:styleData>
+  <dgm:clrData>
+    <dgm:dataModel>
+      <dgm:ptLst>
+        <dgm:pt modelId="0" type="doc"/>
+        <dgm:pt modelId="1"/>
+        <dgm:pt modelId="2"/>
+        <dgm:pt modelId="3"/>
+        <dgm:pt modelId="4"/>
+      </dgm:ptLst>
+      <dgm:cxnLst>
+        <dgm:cxn modelId="5" srcId="0" destId="1" srcOrd="0" destOrd="0"/>
+        <dgm:cxn modelId="6" srcId="0" destId="2" srcOrd="1" destOrd="0"/>
+        <dgm:cxn modelId="7" srcId="0" destId="3" srcOrd="2" destOrd="0"/>
+        <dgm:cxn modelId="8" srcId="0" destId="4" srcOrd="3" destOrd="0"/>
+      </dgm:cxnLst>
+      <dgm:bg/>
+      <dgm:whole/>
+    </dgm:dataModel>
+  </dgm:clrData>
+  <dgm:layoutNode name="Name0">
+    <dgm:varLst>
+      <dgm:dir/>
+      <dgm:resizeHandles val="exact"/>
+    </dgm:varLst>
+    <dgm:alg type="composite"/>
+    <dgm:shape xmlns:r="http://schemas.openxmlformats.org/officeDocument/2006/relationships" r:blip="">
+      <dgm:adjLst/>
+    </dgm:shape>
+    <dgm:presOf/>
+    <dgm:choose name="Name1">
+      <dgm:if name="Name2" func="var" arg="dir" op="equ" val="norm">
+        <dgm:constrLst>
+          <dgm:constr type="w" for="ch" forName="arrow" refType="w"/>
+          <dgm:constr type="h" for="ch" forName="arrow" refType="h" fact="0.4"/>
+          <dgm:constr type="ctrY" for="ch" forName="arrow" refType="h" fact="0.5"/>
+          <dgm:constr type="l" for="ch" forName="arrow"/>
+          <dgm:constr type="w" for="ch" forName="points" refType="w" fact="0.9"/>
+          <dgm:constr type="h" for="ch" forName="points" refType="h"/>
+          <dgm:constr type="t" for="ch" forName="points"/>
+          <dgm:constr type="l" for="ch" forName="points"/>
+        </dgm:constrLst>
+      </dgm:if>
+      <dgm:else name="Name3">
+        <dgm:constrLst>
+          <dgm:constr type="w" for="ch" forName="arrow" refType="w"/>
+          <dgm:constr type="h" for="ch" forName="arrow" refType="h" fact="0.4"/>
+          <dgm:constr type="ctrY" for="ch" forName="arrow" refType="h" fact="0.5"/>
+          <dgm:constr type="r" for="ch" forName="arrow" refType="w"/>
+          <dgm:constr type="w" for="ch" forName="points" refType="w" fact="0.9"/>
+          <dgm:constr type="h" for="ch" forName="points" refType="h"/>
+          <dgm:constr type="t" for="ch" forName="points"/>
+          <dgm:constr type="r" for="ch" forName="points" refType="w"/>
+        </dgm:constrLst>
+      </dgm:else>
+    </dgm:choose>
+    <dgm:ruleLst/>
+    <dgm:layoutNode name="arrow" styleLbl="bgShp">
+      <dgm:alg type="sp"/>
+      <dgm:choose name="Name4">
+        <dgm:if name="Name5" func="var" arg="dir" op="equ" val="norm">
+          <dgm:shape xmlns:r="http://schemas.openxmlformats.org/officeDocument/2006/relationships" type="notchedRightArrow" r:blip="">
+            <dgm:adjLst/>
+          </dgm:shape>
+        </dgm:if>
+        <dgm:else name="Name6">
+          <dgm:shape xmlns:r="http://schemas.openxmlformats.org/officeDocument/2006/relationships" rot="180" type="notchedRightArrow" r:blip="">
+            <dgm:adjLst/>
+          </dgm:shape>
+        </dgm:else>
+      </dgm:choose>
+      <dgm:presOf/>
+      <dgm:constrLst/>
+      <dgm:ruleLst/>
+    </dgm:layoutNode>
+    <dgm:layoutNode name="points">
+      <dgm:choose name="Name7">
+        <dgm:if name="Name8" func="var" arg="dir" op="equ" val="norm">
+          <dgm:alg type="lin">
+            <dgm:param type="linDir" val="fromL"/>
+          </dgm:alg>
+        </dgm:if>
+        <dgm:else name="Name9">
+          <dgm:alg type="lin">
+            <dgm:param type="linDir" val="fromR"/>
+          </dgm:alg>
+        </dgm:else>
+      </dgm:choose>
+      <dgm:shape xmlns:r="http://schemas.openxmlformats.org/officeDocument/2006/relationships" r:blip="">
+        <dgm:adjLst/>
+      </dgm:shape>
+      <dgm:presOf/>
+      <dgm:constrLst>
+        <dgm:constr type="w" for="ch" forName="compositeA" refType="w"/>
+        <dgm:constr type="h" for="ch" forName="compositeA" refType="h"/>
+        <dgm:constr type="w" for="ch" forName="compositeB" refType="w" refFor="ch" refForName="compositeA" op="equ"/>
+        <dgm:constr type="h" for="ch" forName="compositeB" refType="h" refFor="ch" refForName="compositeA" op="equ"/>
+        <dgm:constr type="primFontSz" for="des" ptType="node" op="equ" val="65"/>
+        <dgm:constr type="w" for="ch" forName="space" refType="w" refFor="ch" refForName="compositeA" op="equ" fact="0.05"/>
+      </dgm:constrLst>
+      <dgm:ruleLst/>
+      <dgm:forEach name="Name10" axis="ch" ptType="node">
+        <dgm:choose name="Name11">
+          <dgm:if name="Name12" axis="self" ptType="node" func="posOdd" op="equ" val="1">
+            <dgm:layoutNode name="compositeA">
+              <dgm:alg type="composite"/>
+              <dgm:shape xmlns:r="http://schemas.openxmlformats.org/officeDocument/2006/relationships" r:blip="">
+                <dgm:adjLst/>
+              </dgm:shape>
+              <dgm:presOf/>
+              <dgm:constrLst>
+                <dgm:constr type="w" for="ch" forName="textA" refType="w"/>
+                <dgm:constr type="h" for="ch" forName="textA" refType="h" fact="0.4"/>
+                <dgm:constr type="t" for="ch" forName="textA"/>
+                <dgm:constr type="l" for="ch" forName="textA"/>
+                <dgm:constr type="h" for="ch" forName="circleA" refType="h" fact="0.1"/>
+                <dgm:constr type="h" for="ch" forName="circleA" refType="w" op="lte"/>
+                <dgm:constr type="w" for="ch" forName="circleA" refType="h" refFor="ch" refForName="circleA" op="equ"/>
+                <dgm:constr type="ctrY" for="ch" forName="circleA" refType="h" fact="0.5"/>
+                <dgm:constr type="ctrX" for="ch" forName="circleA" refType="w" refFor="ch" refForName="textA" fact="0.5"/>
+                <dgm:constr type="w" for="ch" forName="spaceA" refType="w"/>
+                <dgm:constr type="h" for="ch" forName="spaceA" refType="h" fact="0.4"/>
+                <dgm:constr type="b" for="ch" forName="spaceA" refType="h"/>
+                <dgm:constr type="l" for="ch" forName="spaceA"/>
+              </dgm:constrLst>
+              <dgm:ruleLst/>
+              <dgm:layoutNode name="textA" styleLbl="revTx">
+                <dgm:varLst>
+                  <dgm:bulletEnabled val="1"/>
+                </dgm:varLst>
+                <dgm:alg type="tx">
+                  <dgm:param type="txAnchorVert" val="b"/>
+                  <dgm:param type="txAnchorVertCh" val="b"/>
+                  <dgm:param type="txAnchorHorzCh" val="ctr"/>
+                </dgm:alg>
+                <dgm:shape xmlns:r="http://schemas.openxmlformats.org/officeDocument/2006/relationships" type="rect" r:blip="">
+                  <dgm:adjLst/>
+                </dgm:shape>
+                <dgm:presOf axis="desOrSelf" ptType="node"/>
+                <dgm:constrLst/>
+                <dgm:ruleLst>
+                  <dgm:rule type="primFontSz" val="5" fact="NaN" max="NaN"/>
+                </dgm:ruleLst>
+              </dgm:layoutNode>
+              <dgm:layoutNode name="circleA">
+                <dgm:alg type="sp"/>
+                <dgm:shape xmlns:r="http://schemas.openxmlformats.org/officeDocument/2006/relationships" type="ellipse" r:blip="">
+                  <dgm:adjLst/>
+                </dgm:shape>
+                <dgm:presOf/>
+                <dgm:constrLst/>
+                <dgm:ruleLst/>
+              </dgm:layoutNode>
+              <dgm:layoutNode name="spaceA">
+                <dgm:alg type="sp"/>
+                <dgm:shape xmlns:r="http://schemas.openxmlformats.org/officeDocument/2006/relationships" r:blip="">
+                  <dgm:adjLst/>
+                </dgm:shape>
+                <dgm:presOf/>
+                <dgm:constrLst/>
+                <dgm:ruleLst/>
+              </dgm:layoutNode>
+            </dgm:layoutNode>
+          </dgm:if>
+          <dgm:else name="Name13">
+            <dgm:layoutNode name="compositeB">
+              <dgm:alg type="composite"/>
+              <dgm:shape xmlns:r="http://schemas.openxmlformats.org/officeDocument/2006/relationships" r:blip="">
+                <dgm:adjLst/>
+              </dgm:shape>
+              <dgm:presOf/>
+              <dgm:constrLst>
+                <dgm:constr type="w" for="ch" forName="textB" refType="w"/>
+                <dgm:constr type="h" for="ch" forName="textB" refType="h" fact="0.4"/>
+                <dgm:constr type="b" for="ch" forName="textB" refType="h"/>
+                <dgm:constr type="l" for="ch" forName="textB"/>
+                <dgm:constr type="h" for="ch" forName="circleB" refType="h" fact="0.1"/>
+                <dgm:constr type="w" for="ch" forName="circleB" refType="h" refFor="ch" refForName="circleB" op="equ"/>
+                <dgm:constr type="h" for="ch" forName="circleB" refType="w" op="lte"/>
+                <dgm:constr type="ctrY" for="ch" forName="circleB" refType="h" fact="0.5"/>
+                <dgm:constr type="ctrX" for="ch" forName="circleB" refType="w" refFor="ch" refForName="textB" fact="0.5"/>
+                <dgm:constr type="w" for="ch" forName="spaceB" refType="w"/>
+                <dgm:constr type="h" for="ch" forName="spaceB" refType="h" fact="0.4"/>
+                <dgm:constr type="t" for="ch" forName="spaceB"/>
+                <dgm:constr type="l" for="ch" forName="spaceB"/>
+              </dgm:constrLst>
+              <dgm:ruleLst/>
+              <dgm:layoutNode name="textB" styleLbl="revTx">
+                <dgm:varLst>
+                  <dgm:bulletEnabled val="1"/>
+                </dgm:varLst>
+                <dgm:alg type="tx">
+                  <dgm:param type="txAnchorVert" val="t"/>
+                  <dgm:param type="txAnchorVertCh" val="t"/>
+                  <dgm:param type="txAnchorHorzCh" val="ctr"/>
+                </dgm:alg>
+                <dgm:shape xmlns:r="http://schemas.openxmlformats.org/officeDocument/2006/relationships" type="rect" r:blip="">
+                  <dgm:adjLst/>
+                </dgm:shape>
+                <dgm:presOf axis="desOrSelf" ptType="node"/>
+                <dgm:constrLst/>
+                <dgm:ruleLst>
+                  <dgm:rule type="primFontSz" val="5" fact="NaN" max="NaN"/>
+                </dgm:ruleLst>
+              </dgm:layoutNode>
+              <dgm:layoutNode name="circleB">
+                <dgm:alg type="sp"/>
+                <dgm:shape xmlns:r="http://schemas.openxmlformats.org/officeDocument/2006/relationships" type="ellipse" r:blip="">
+                  <dgm:adjLst/>
+                </dgm:shape>
+                <dgm:presOf/>
+                <dgm:constrLst/>
+                <dgm:ruleLst/>
+              </dgm:layoutNode>
+              <dgm:layoutNode name="spaceB">
+                <dgm:alg type="sp"/>
+                <dgm:shape xmlns:r="http://schemas.openxmlformats.org/officeDocument/2006/relationships" r:blip="">
+                  <dgm:adjLst/>
+                </dgm:shape>
+                <dgm:presOf/>
+                <dgm:constrLst/>
+                <dgm:ruleLst/>
+              </dgm:layoutNode>
+            </dgm:layoutNode>
+          </dgm:else>
+        </dgm:choose>
+        <dgm:forEach name="Name14" axis="followSib" ptType="sibTrans" cnt="1">
+          <dgm:layoutNode name="space">
+            <dgm:alg type="sp"/>
+            <dgm:shape xmlns:r="http://schemas.openxmlformats.org/officeDocument/2006/relationships" r:blip="">
+              <dgm:adjLst/>
+            </dgm:shape>
+            <dgm:presOf/>
+            <dgm:constrLst/>
+            <dgm:ruleLst/>
+          </dgm:layoutNode>
+        </dgm:forEach>
+      </dgm:forEach>
+    </dgm:layoutNode>
+  </dgm:layoutNode>
+</dgm:layoutDef>
+</file>
+
+<file path=word/diagrams/layout3.xml><?xml version="1.0" encoding="utf-8"?>
+<dgm:layoutDef xmlns:dgm="http://schemas.openxmlformats.org/drawingml/2006/diagram" xmlns:a="http://schemas.openxmlformats.org/drawingml/2006/main" uniqueId="urn:microsoft.com/office/officeart/2005/8/layout/hProcess11">
+  <dgm:title val=""/>
+  <dgm:desc val=""/>
+  <dgm:catLst>
+    <dgm:cat type="process" pri="8000"/>
+    <dgm:cat type="convert" pri="14000"/>
+  </dgm:catLst>
+  <dgm:sampData useDef="1">
+    <dgm:dataModel>
+      <dgm:ptLst/>
+      <dgm:bg/>
+      <dgm:whole/>
+    </dgm:dataModel>
+  </dgm:sampData>
+  <dgm:styleData>
+    <dgm:dataModel>
+      <dgm:ptLst>
+        <dgm:pt modelId="0" type="doc"/>
+        <dgm:pt modelId="1"/>
+        <dgm:pt modelId="2"/>
+      </dgm:ptLst>
+      <dgm:cxnLst>
+        <dgm:cxn modelId="4" srcId="0" destId="1" srcOrd="0" destOrd="0"/>
+        <dgm:cxn modelId="5" srcId="0" destId="2" srcOrd="1" destOrd="0"/>
+      </dgm:cxnLst>
+      <dgm:bg/>
+      <dgm:whole/>
+    </dgm:dataModel>
+  </dgm:styleData>
+  <dgm:clrData>
+    <dgm:dataModel>
+      <dgm:ptLst>
+        <dgm:pt modelId="0" type="doc"/>
+        <dgm:pt modelId="1"/>
+        <dgm:pt modelId="2"/>
+        <dgm:pt modelId="3"/>
+        <dgm:pt modelId="4"/>
+      </dgm:ptLst>
+      <dgm:cxnLst>
+        <dgm:cxn modelId="5" srcId="0" destId="1" srcOrd="0" destOrd="0"/>
+        <dgm:cxn modelId="6" srcId="0" destId="2" srcOrd="1" destOrd="0"/>
+        <dgm:cxn modelId="7" srcId="0" destId="3" srcOrd="2" destOrd="0"/>
+        <dgm:cxn modelId="8" srcId="0" destId="4" srcOrd="3" destOrd="0"/>
+      </dgm:cxnLst>
+      <dgm:bg/>
+      <dgm:whole/>
+    </dgm:dataModel>
+  </dgm:clrData>
+  <dgm:layoutNode name="Name0">
+    <dgm:varLst>
+      <dgm:dir/>
+      <dgm:resizeHandles val="exact"/>
+    </dgm:varLst>
+    <dgm:alg type="composite"/>
+    <dgm:shape xmlns:r="http://schemas.openxmlformats.org/officeDocument/2006/relationships" r:blip="">
+      <dgm:adjLst/>
+    </dgm:shape>
+    <dgm:presOf/>
+    <dgm:choose name="Name1">
+      <dgm:if name="Name2" func="var" arg="dir" op="equ" val="norm">
+        <dgm:constrLst>
+          <dgm:constr type="w" for="ch" forName="arrow" refType="w"/>
+          <dgm:constr type="h" for="ch" forName="arrow" refType="h" fact="0.4"/>
+          <dgm:constr type="ctrY" for="ch" forName="arrow" refType="h" fact="0.5"/>
+          <dgm:constr type="l" for="ch" forName="arrow"/>
+          <dgm:constr type="w" for="ch" forName="points" refType="w" fact="0.9"/>
+          <dgm:constr type="h" for="ch" forName="points" refType="h"/>
+          <dgm:constr type="t" for="ch" forName="points"/>
+          <dgm:constr type="l" for="ch" forName="points"/>
+        </dgm:constrLst>
+      </dgm:if>
+      <dgm:else name="Name3">
+        <dgm:constrLst>
+          <dgm:constr type="w" for="ch" forName="arrow" refType="w"/>
+          <dgm:constr type="h" for="ch" forName="arrow" refType="h" fact="0.4"/>
+          <dgm:constr type="ctrY" for="ch" forName="arrow" refType="h" fact="0.5"/>
+          <dgm:constr type="r" for="ch" forName="arrow" refType="w"/>
+          <dgm:constr type="w" for="ch" forName="points" refType="w" fact="0.9"/>
+          <dgm:constr type="h" for="ch" forName="points" refType="h"/>
+          <dgm:constr type="t" for="ch" forName="points"/>
+          <dgm:constr type="r" for="ch" forName="points" refType="w"/>
+        </dgm:constrLst>
+      </dgm:else>
+    </dgm:choose>
+    <dgm:ruleLst/>
+    <dgm:layoutNode name="arrow" styleLbl="bgShp">
+      <dgm:alg type="sp"/>
+      <dgm:choose name="Name4">
+        <dgm:if name="Name5" func="var" arg="dir" op="equ" val="norm">
+          <dgm:shape xmlns:r="http://schemas.openxmlformats.org/officeDocument/2006/relationships" type="notchedRightArrow" r:blip="">
+            <dgm:adjLst/>
+          </dgm:shape>
+        </dgm:if>
+        <dgm:else name="Name6">
+          <dgm:shape xmlns:r="http://schemas.openxmlformats.org/officeDocument/2006/relationships" rot="180" type="notchedRightArrow" r:blip="">
+            <dgm:adjLst/>
+          </dgm:shape>
+        </dgm:else>
+      </dgm:choose>
+      <dgm:presOf/>
+      <dgm:constrLst/>
+      <dgm:ruleLst/>
+    </dgm:layoutNode>
+    <dgm:layoutNode name="points">
+      <dgm:choose name="Name7">
+        <dgm:if name="Name8" func="var" arg="dir" op="equ" val="norm">
+          <dgm:alg type="lin">
+            <dgm:param type="linDir" val="fromL"/>
+          </dgm:alg>
+        </dgm:if>
+        <dgm:else name="Name9">
+          <dgm:alg type="lin">
+            <dgm:param type="linDir" val="fromR"/>
+          </dgm:alg>
+        </dgm:else>
+      </dgm:choose>
+      <dgm:shape xmlns:r="http://schemas.openxmlformats.org/officeDocument/2006/relationships" r:blip="">
+        <dgm:adjLst/>
+      </dgm:shape>
+      <dgm:presOf/>
+      <dgm:constrLst>
+        <dgm:constr type="w" for="ch" forName="compositeA" refType="w"/>
+        <dgm:constr type="h" for="ch" forName="compositeA" refType="h"/>
+        <dgm:constr type="w" for="ch" forName="compositeB" refType="w" refFor="ch" refForName="compositeA" op="equ"/>
+        <dgm:constr type="h" for="ch" forName="compositeB" refType="h" refFor="ch" refForName="compositeA" op="equ"/>
+        <dgm:constr type="primFontSz" for="des" ptType="node" op="equ" val="65"/>
+        <dgm:constr type="w" for="ch" forName="space" refType="w" refFor="ch" refForName="compositeA" op="equ" fact="0.05"/>
+      </dgm:constrLst>
+      <dgm:ruleLst/>
+      <dgm:forEach name="Name10" axis="ch" ptType="node">
+        <dgm:choose name="Name11">
+          <dgm:if name="Name12" axis="self" ptType="node" func="posOdd" op="equ" val="1">
+            <dgm:layoutNode name="compositeA">
+              <dgm:alg type="composite"/>
+              <dgm:shape xmlns:r="http://schemas.openxmlformats.org/officeDocument/2006/relationships" r:blip="">
+                <dgm:adjLst/>
+              </dgm:shape>
+              <dgm:presOf/>
+              <dgm:constrLst>
+                <dgm:constr type="w" for="ch" forName="textA" refType="w"/>
+                <dgm:constr type="h" for="ch" forName="textA" refType="h" fact="0.4"/>
+                <dgm:constr type="t" for="ch" forName="textA"/>
+                <dgm:constr type="l" for="ch" forName="textA"/>
+                <dgm:constr type="h" for="ch" forName="circleA" refType="h" fact="0.1"/>
+                <dgm:constr type="h" for="ch" forName="circleA" refType="w" op="lte"/>
+                <dgm:constr type="w" for="ch" forName="circleA" refType="h" refFor="ch" refForName="circleA" op="equ"/>
+                <dgm:constr type="ctrY" for="ch" forName="circleA" refType="h" fact="0.5"/>
+                <dgm:constr type="ctrX" for="ch" forName="circleA" refType="w" refFor="ch" refForName="textA" fact="0.5"/>
+                <dgm:constr type="w" for="ch" forName="spaceA" refType="w"/>
+                <dgm:constr type="h" for="ch" forName="spaceA" refType="h" fact="0.4"/>
+                <dgm:constr type="b" for="ch" forName="spaceA" refType="h"/>
+                <dgm:constr type="l" for="ch" forName="spaceA"/>
+              </dgm:constrLst>
+              <dgm:ruleLst/>
+              <dgm:layoutNode name="textA" styleLbl="revTx">
+                <dgm:varLst>
+                  <dgm:bulletEnabled val="1"/>
+                </dgm:varLst>
+                <dgm:alg type="tx">
+                  <dgm:param type="txAnchorVert" val="b"/>
+                  <dgm:param type="txAnchorVertCh" val="b"/>
+                  <dgm:param type="txAnchorHorzCh" val="ctr"/>
+                </dgm:alg>
+                <dgm:shape xmlns:r="http://schemas.openxmlformats.org/officeDocument/2006/relationships" type="rect" r:blip="">
+                  <dgm:adjLst/>
+                </dgm:shape>
+                <dgm:presOf axis="desOrSelf" ptType="node"/>
+                <dgm:constrLst/>
+                <dgm:ruleLst>
+                  <dgm:rule type="primFontSz" val="5" fact="NaN" max="NaN"/>
+                </dgm:ruleLst>
+              </dgm:layoutNode>
+              <dgm:layoutNode name="circleA">
+                <dgm:alg type="sp"/>
+                <dgm:shape xmlns:r="http://schemas.openxmlformats.org/officeDocument/2006/relationships" type="ellipse" r:blip="">
+                  <dgm:adjLst/>
+                </dgm:shape>
+                <dgm:presOf/>
+                <dgm:constrLst/>
+                <dgm:ruleLst/>
+              </dgm:layoutNode>
+              <dgm:layoutNode name="spaceA">
+                <dgm:alg type="sp"/>
+                <dgm:shape xmlns:r="http://schemas.openxmlformats.org/officeDocument/2006/relationships" r:blip="">
+                  <dgm:adjLst/>
+                </dgm:shape>
+                <dgm:presOf/>
+                <dgm:constrLst/>
+                <dgm:ruleLst/>
+              </dgm:layoutNode>
+            </dgm:layoutNode>
+          </dgm:if>
+          <dgm:else name="Name13">
+            <dgm:layoutNode name="compositeB">
+              <dgm:alg type="composite"/>
+              <dgm:shape xmlns:r="http://schemas.openxmlformats.org/officeDocument/2006/relationships" r:blip="">
+                <dgm:adjLst/>
+              </dgm:shape>
+              <dgm:presOf/>
+              <dgm:constrLst>
+                <dgm:constr type="w" for="ch" forName="textB" refType="w"/>
+                <dgm:constr type="h" for="ch" forName="textB" refType="h" fact="0.4"/>
+                <dgm:constr type="b" for="ch" forName="textB" refType="h"/>
+                <dgm:constr type="l" for="ch" forName="textB"/>
+                <dgm:constr type="h" for="ch" forName="circleB" refType="h" fact="0.1"/>
+                <dgm:constr type="w" for="ch" forName="circleB" refType="h" refFor="ch" refForName="circleB" op="equ"/>
+                <dgm:constr type="h" for="ch" forName="circleB" refType="w" op="lte"/>
+                <dgm:constr type="ctrY" for="ch" forName="circleB" refType="h" fact="0.5"/>
+                <dgm:constr type="ctrX" for="ch" forName="circleB" refType="w" refFor="ch" refForName="textB" fact="0.5"/>
+                <dgm:constr type="w" for="ch" forName="spaceB" refType="w"/>
+                <dgm:constr type="h" for="ch" forName="spaceB" refType="h" fact="0.4"/>
+                <dgm:constr type="t" for="ch" forName="spaceB"/>
+                <dgm:constr type="l" for="ch" forName="spaceB"/>
+              </dgm:constrLst>
+              <dgm:ruleLst/>
+              <dgm:layoutNode name="textB" styleLbl="revTx">
+                <dgm:varLst>
+                  <dgm:bulletEnabled val="1"/>
+                </dgm:varLst>
+                <dgm:alg type="tx">
+                  <dgm:param type="txAnchorVert" val="t"/>
+                  <dgm:param type="txAnchorVertCh" val="t"/>
+                  <dgm:param type="txAnchorHorzCh" val="ctr"/>
+                </dgm:alg>
+                <dgm:shape xmlns:r="http://schemas.openxmlformats.org/officeDocument/2006/relationships" type="rect" r:blip="">
+                  <dgm:adjLst/>
+                </dgm:shape>
+                <dgm:presOf axis="desOrSelf" ptType="node"/>
+                <dgm:constrLst/>
+                <dgm:ruleLst>
+                  <dgm:rule type="primFontSz" val="5" fact="NaN" max="NaN"/>
+                </dgm:ruleLst>
+              </dgm:layoutNode>
+              <dgm:layoutNode name="circleB">
+                <dgm:alg type="sp"/>
+                <dgm:shape xmlns:r="http://schemas.openxmlformats.org/officeDocument/2006/relationships" type="ellipse" r:blip="">
+                  <dgm:adjLst/>
+                </dgm:shape>
+                <dgm:presOf/>
+                <dgm:constrLst/>
+                <dgm:ruleLst/>
+              </dgm:layoutNode>
+              <dgm:layoutNode name="spaceB">
+                <dgm:alg type="sp"/>
+                <dgm:shape xmlns:r="http://schemas.openxmlformats.org/officeDocument/2006/relationships" r:blip="">
+                  <dgm:adjLst/>
+                </dgm:shape>
+                <dgm:presOf/>
+                <dgm:constrLst/>
+                <dgm:ruleLst/>
+              </dgm:layoutNode>
+            </dgm:layoutNode>
+          </dgm:else>
+        </dgm:choose>
+        <dgm:forEach name="Name14" axis="followSib" ptType="sibTrans" cnt="1">
+          <dgm:layoutNode name="space">
+            <dgm:alg type="sp"/>
+            <dgm:shape xmlns:r="http://schemas.openxmlformats.org/officeDocument/2006/relationships" r:blip="">
+              <dgm:adjLst/>
+            </dgm:shape>
+            <dgm:presOf/>
+            <dgm:constrLst/>
+            <dgm:ruleLst/>
+          </dgm:layoutNode>
+        </dgm:forEach>
+      </dgm:forEach>
+    </dgm:layoutNode>
+  </dgm:layoutNode>
+</dgm:layoutDef>
+</file>
+
+<file path=word/diagrams/quickStyle1.xml><?xml version="1.0" encoding="utf-8"?>
+<dgm:styleDef xmlns:dgm="http://schemas.openxmlformats.org/drawingml/2006/diagram" xmlns:a="http://schemas.openxmlformats.org/drawingml/2006/main" uniqueId="urn:microsoft.com/office/officeart/2005/8/quickstyle/simple1">
+  <dgm:title val=""/>
+  <dgm:desc val=""/>
+  <dgm:catLst>
+    <dgm:cat type="simple" pri="10100"/>
+  </dgm:catLst>
+  <dgm:scene3d>
+    <a:camera prst="orthographicFront"/>
+    <a:lightRig rig="threePt" dir="t"/>
+  </dgm:scene3d>
+  <dgm:styleLbl name="node0">
+    <dgm:scene3d>
+      <a:camera prst="orthographicFront"/>
+      <a:lightRig rig="threePt" dir="t"/>
+    </dgm:scene3d>
+    <dgm:sp3d/>
+    <dgm:txPr/>
+    <dgm:style>
+      <a:lnRef idx="2">
+        <a:scrgbClr r="0" g="0" b="0"/>
+      </a:lnRef>
+      <a:fillRef idx="1">
+        <a:scrgbClr r="0" g="0" b="0"/>
+      </a:fillRef>
+      <a:effectRef idx="0">
+        <a:scrgbClr r="0" g="0" b="0"/>
+      </a:effectRef>
+      <a:fontRef idx="minor">
+        <a:schemeClr val="lt1"/>
+      </a:fontRef>
+    </dgm:style>
+  </dgm:styleLbl>
+  <dgm:styleLbl name="lnNode1">
+    <dgm:scene3d>
+      <a:camera prst="orthographicFront"/>
+      <a:lightRig rig="threePt" dir="t"/>
+    </dgm:scene3d>
+    <dgm:sp3d/>
+    <dgm:txPr/>
+    <dgm:style>
+      <a:lnRef idx="2">
+        <a:scrgbClr r="0" g="0" b="0"/>
+      </a:lnRef>
+      <a:fillRef idx="1">
+        <a:scrgbClr r="0" g="0" b="0"/>
+      </a:fillRef>
+      <a:effectRef idx="0">
+        <a:scrgbClr r="0" g="0" b="0"/>
+      </a:effectRef>
+      <a:fontRef idx="minor">
+        <a:schemeClr val="lt1"/>
+      </a:fontRef>
+    </dgm:style>
+  </dgm:styleLbl>
+  <dgm:styleLbl name="vennNode1">
+    <dgm:scene3d>
+      <a:camera prst="orthographicFront"/>
+      <a:lightRig rig="threePt" dir="t"/>
+    </dgm:scene3d>
+    <dgm:sp3d/>
+    <dgm:txPr/>
+    <dgm:style>
+      <a:lnRef idx="2">
+        <a:scrgbClr r="0" g="0" b="0"/>
+      </a:lnRef>
+      <a:fillRef idx="1">
+        <a:scrgbClr r="0" g="0" b="0"/>
+      </a:fillRef>
+      <a:effectRef idx="0">
+        <a:scrgbClr r="0" g="0" b="0"/>
+      </a:effectRef>
+      <a:fontRef idx="minor">
+        <a:schemeClr val="tx1"/>
+      </a:fontRef>
+    </dgm:style>
+  </dgm:styleLbl>
+  <dgm:styleLbl name="alignNode1">
+    <dgm:scene3d>
+      <a:camera prst="orthographicFront"/>
+      <a:lightRig rig="threePt" dir="t"/>
+    </dgm:scene3d>
+    <dgm:sp3d/>
+    <dgm:txPr/>
+    <dgm:style>
+      <a:lnRef idx="2">
+        <a:scrgbClr r="0" g="0" b="0"/>
+      </a:lnRef>
+      <a:fillRef idx="1">
+        <a:scrgbClr r="0" g="0" b="0"/>
+      </a:fillRef>
+      <a:effectRef idx="0">
+        <a:scrgbClr r="0" g="0" b="0"/>
+      </a:effectRef>
+      <a:fontRef idx="minor">
+        <a:schemeClr val="lt1"/>
+      </a:fontRef>
+    </dgm:style>
+  </dgm:styleLbl>
+  <dgm:styleLbl name="node1">
+    <dgm:scene3d>
+      <a:camera prst="orthographicFront"/>
+      <a:lightRig rig="threePt" dir="t"/>
+    </dgm:scene3d>
+    <dgm:sp3d/>
+    <dgm:txPr/>
+    <dgm:style>
+      <a:lnRef idx="2">
+        <a:scrgbClr r="0" g="0" b="0"/>
+      </a:lnRef>
+      <a:fillRef idx="1">
+        <a:scrgbClr r="0" g="0" b="0"/>
+      </a:fillRef>
+      <a:effectRef idx="0">
+        <a:scrgbClr r="0" g="0" b="0"/>
+      </a:effectRef>
+      <a:fontRef idx="minor">
+        <a:schemeClr val="lt1"/>
+      </a:fontRef>
+    </dgm:style>
+  </dgm:styleLbl>
+  <dgm:styleLbl name="node2">
+    <dgm:scene3d>
+      <a:camera prst="orthographicFront"/>
+      <a:lightRig rig="threePt" dir="t"/>
+    </dgm:scene3d>
+    <dgm:sp3d/>
+    <dgm:txPr/>
+    <dgm:style>
+      <a:lnRef idx="2">
+        <a:scrgbClr r="0" g="0" b="0"/>
+      </a:lnRef>
+      <a:fillRef idx="1">
+        <a:scrgbClr r="0" g="0" b="0"/>
+      </a:fillRef>
+      <a:effectRef idx="0">
+        <a:scrgbClr r="0" g="0" b="0"/>
+      </a:effectRef>
+      <a:fontRef idx="minor">
+        <a:schemeClr val="lt1"/>
+      </a:fontRef>
+    </dgm:style>
+  </dgm:styleLbl>
+  <dgm:styleLbl name="node3">
+    <dgm:scene3d>
+      <a:camera prst="orthographicFront"/>
+      <a:lightRig rig="threePt" dir="t"/>
+    </dgm:scene3d>
+    <dgm:sp3d/>
+    <dgm:txPr/>
+    <dgm:style>
+      <a:lnRef idx="2">
+        <a:scrgbClr r="0" g="0" b="0"/>
+      </a:lnRef>
+      <a:fillRef idx="1">
+        <a:scrgbClr r="0" g="0" b="0"/>
+      </a:fillRef>
+      <a:effectRef idx="0">
+        <a:scrgbClr r="0" g="0" b="0"/>
+      </a:effectRef>
+      <a:fontRef idx="minor">
+        <a:schemeClr val="lt1"/>
+      </a:fontRef>
+    </dgm:style>
+  </dgm:styleLbl>
+  <dgm:styleLbl name="node4">
+    <dgm:scene3d>
+      <a:camera prst="orthographicFront"/>
+      <a:lightRig rig="threePt" dir="t"/>
+    </dgm:scene3d>
+    <dgm:sp3d/>
+    <dgm:txPr/>
+    <dgm:style>
+      <a:lnRef idx="2">
+        <a:scrgbClr r="0" g="0" b="0"/>
+      </a:lnRef>
+      <a:fillRef idx="1">
+        <a:scrgbClr r="0" g="0" b="0"/>
+      </a:fillRef>
+      <a:effectRef idx="0">
+        <a:scrgbClr r="0" g="0" b="0"/>
+      </a:effectRef>
+      <a:fontRef idx="minor">
+        <a:schemeClr val="lt1"/>
+      </a:fontRef>
+    </dgm:style>
+  </dgm:styleLbl>
+  <dgm:styleLbl name="fgImgPlace1">
+    <dgm:scene3d>
+      <a:camera prst="orthographicFront"/>
+      <a:lightRig rig="threePt" dir="t"/>
+    </dgm:scene3d>
+    <dgm:sp3d/>
+    <dgm:txPr/>
+    <dgm:style>
+      <a:lnRef idx="2">
+        <a:scrgbClr r="0" g="0" b="0"/>
+      </a:lnRef>
+      <a:fillRef idx="1">
+        <a:scrgbClr r="0" g="0" b="0"/>
+      </a:fillRef>
+      <a:effectRef idx="0">
+        <a:scrgbClr r="0" g="0" b="0"/>
+      </a:effectRef>
+      <a:fontRef idx="minor"/>
+    </dgm:style>
+  </dgm:styleLbl>
+  <dgm:styleLbl name="alignImgPlace1">
+    <dgm:scene3d>
+      <a:camera prst="orthographicFront"/>
+      <a:lightRig rig="threePt" dir="t"/>
+    </dgm:scene3d>
+    <dgm:sp3d/>
+    <dgm:txPr/>
+    <dgm:style>
+      <a:lnRef idx="2">
+        <a:scrgbClr r="0" g="0" b="0"/>
+      </a:lnRef>
+      <a:fillRef idx="1">
+        <a:scrgbClr r="0" g="0" b="0"/>
+      </a:fillRef>
+      <a:effectRef idx="0">
+        <a:scrgbClr r="0" g="0" b="0"/>
+      </a:effectRef>
+      <a:fontRef idx="minor"/>
+    </dgm:style>
+  </dgm:styleLbl>
+  <dgm:styleLbl name="bgImgPlace1">
+    <dgm:scene3d>
+      <a:camera prst="orthographicFront"/>
+      <a:lightRig rig="threePt" dir="t"/>
+    </dgm:scene3d>
+    <dgm:sp3d/>
+    <dgm:txPr/>
+    <dgm:style>
+      <a:lnRef idx="2">
+        <a:scrgbClr r="0" g="0" b="0"/>
+      </a:lnRef>
+      <a:fillRef idx="1">
+        <a:scrgbClr r="0" g="0" b="0"/>
+      </a:fillRef>
+      <a:effectRef idx="0">
+        <a:scrgbClr r="0" g="0" b="0"/>
+      </a:effectRef>
+      <a:fontRef idx="minor"/>
+    </dgm:style>
+  </dgm:styleLbl>
+  <dgm:styleLbl name="sibTrans2D1">
+    <dgm:scene3d>
+      <a:camera prst="orthographicFront"/>
+      <a:lightRig rig="threePt" dir="t"/>
+    </dgm:scene3d>
+    <dgm:sp3d/>
+    <dgm:txPr/>
+    <dgm:style>
+      <a:lnRef idx="0">
+        <a:scrgbClr r="0" g="0" b="0"/>
+      </a:lnRef>
+      <a:fillRef idx="1">
+        <a:scrgbClr r="0" g="0" b="0"/>
+      </a:fillRef>
+      <a:effectRef idx="0">
+        <a:scrgbClr r="0" g="0" b="0"/>
+      </a:effectRef>
+      <a:fontRef idx="minor">
+        <a:schemeClr val="lt1"/>
+      </a:fontRef>
+    </dgm:style>
+  </dgm:styleLbl>
+  <dgm:styleLbl name="fgSibTrans2D1">
+    <dgm:scene3d>
+      <a:camera prst="orthographicFront"/>
+      <a:lightRig rig="threePt" dir="t"/>
+    </dgm:scene3d>
+    <dgm:sp3d/>
+    <dgm:txPr/>
+    <dgm:style>
+      <a:lnRef idx="0">
+        <a:scrgbClr r="0" g="0" b="0"/>
+      </a:lnRef>
+      <a:fillRef idx="1">
+        <a:scrgbClr r="0" g="0" b="0"/>
+      </a:fillRef>
+      <a:effectRef idx="0">
+        <a:scrgbClr r="0" g="0" b="0"/>
+      </a:effectRef>
+      <a:fontRef idx="minor">
+        <a:schemeClr val="lt1"/>
+      </a:fontRef>
+    </dgm:style>
+  </dgm:styleLbl>
+  <dgm:styleLbl name="bgSibTrans2D1">
+    <dgm:scene3d>
+      <a:camera prst="orthographicFront"/>
+      <a:lightRig rig="threePt" dir="t"/>
+    </dgm:scene3d>
+    <dgm:sp3d/>
+    <dgm:txPr/>
+    <dgm:style>
+      <a:lnRef idx="0">
+        <a:scrgbClr r="0" g="0" b="0"/>
+      </a:lnRef>
+      <a:fillRef idx="1">
+        <a:scrgbClr r="0" g="0" b="0"/>
+      </a:fillRef>
+      <a:effectRef idx="0">
+        <a:scrgbClr r="0" g="0" b="0"/>
+      </a:effectRef>
+      <a:fontRef idx="minor">
+        <a:schemeClr val="lt1"/>
+      </a:fontRef>
+    </dgm:style>
+  </dgm:styleLbl>
+  <dgm:styleLbl name="sibTrans1D1">
+    <dgm:scene3d>
+      <a:camera prst="orthographicFront"/>
+      <a:lightRig rig="threePt" dir="t"/>
+    </dgm:scene3d>
+    <dgm:sp3d/>
+    <dgm:txPr/>
+    <dgm:style>
+      <a:lnRef idx="1">
+        <a:scrgbClr r="0" g="0" b="0"/>
+      </a:lnRef>
+      <a:fillRef idx="0">
+        <a:scrgbClr r="0" g="0" b="0"/>
+      </a:fillRef>
+      <a:effectRef idx="0">
+        <a:scrgbClr r="0" g="0" b="0"/>
+      </a:effectRef>
+      <a:fontRef idx="minor"/>
+    </dgm:style>
+  </dgm:styleLbl>
+  <dgm:styleLbl name="callout">
+    <dgm:scene3d>
+      <a:camera prst="orthographicFront"/>
+      <a:lightRig rig="threePt" dir="t"/>
+    </dgm:scene3d>
+    <dgm:sp3d/>
+    <dgm:txPr/>
+    <dgm:style>
+      <a:lnRef idx="2">
+        <a:scrgbClr r="0" g="0" b="0"/>
+      </a:lnRef>
+      <a:fillRef idx="1">
+        <a:scrgbClr r="0" g="0" b="0"/>
+      </a:fillRef>
+      <a:effectRef idx="0">
+        <a:scrgbClr r="0" g="0" b="0"/>
+      </a:effectRef>
+      <a:fontRef idx="minor"/>
+    </dgm:style>
+  </dgm:styleLbl>
+  <dgm:styleLbl name="asst0">
+    <dgm:scene3d>
+      <a:camera prst="orthographicFront"/>
+      <a:lightRig rig="threePt" dir="t"/>
+    </dgm:scene3d>
+    <dgm:sp3d/>
+    <dgm:txPr/>
+    <dgm:style>
+      <a:lnRef idx="2">
+        <a:scrgbClr r="0" g="0" b="0"/>
+      </a:lnRef>
+      <a:fillRef idx="1">
+        <a:scrgbClr r="0" g="0" b="0"/>
+      </a:fillRef>
+      <a:effectRef idx="0">
+        <a:scrgbClr r="0" g="0" b="0"/>
+      </a:effectRef>
+      <a:fontRef idx="minor">
+        <a:schemeClr val="lt1"/>
+      </a:fontRef>
+    </dgm:style>
+  </dgm:styleLbl>
+  <dgm:styleLbl name="asst1">
+    <dgm:scene3d>
+      <a:camera prst="orthographicFront"/>
+      <a:lightRig rig="threePt" dir="t"/>
+    </dgm:scene3d>
+    <dgm:sp3d/>
+    <dgm:txPr/>
+    <dgm:style>
+      <a:lnRef idx="2">
+        <a:scrgbClr r="0" g="0" b="0"/>
+      </a:lnRef>
+      <a:fillRef idx="1">
+        <a:scrgbClr r="0" g="0" b="0"/>
+      </a:fillRef>
+      <a:effectRef idx="0">
+        <a:scrgbClr r="0" g="0" b="0"/>
+      </a:effectRef>
+      <a:fontRef idx="minor">
+        <a:schemeClr val="lt1"/>
+      </a:fontRef>
+    </dgm:style>
+  </dgm:styleLbl>
+  <dgm:styleLbl name="asst2">
+    <dgm:scene3d>
+      <a:camera prst="orthographicFront"/>
+      <a:lightRig rig="threePt" dir="t"/>
+    </dgm:scene3d>
+    <dgm:sp3d/>
+    <dgm:txPr/>
+    <dgm:style>
+      <a:lnRef idx="2">
+        <a:scrgbClr r="0" g="0" b="0"/>
+      </a:lnRef>
+      <a:fillRef idx="1">
+        <a:scrgbClr r="0" g="0" b="0"/>
+      </a:fillRef>
+      <a:effectRef idx="0">
+        <a:scrgbClr r="0" g="0" b="0"/>
+      </a:effectRef>
+      <a:fontRef idx="minor">
+        <a:schemeClr val="lt1"/>
+      </a:fontRef>
+    </dgm:style>
+  </dgm:styleLbl>
+  <dgm:styleLbl name="asst3">
+    <dgm:scene3d>
+      <a:camera prst="orthographicFront"/>
+      <a:lightRig rig="threePt" dir="t"/>
+    </dgm:scene3d>
+    <dgm:sp3d/>
+    <dgm:txPr/>
+    <dgm:style>
+      <a:lnRef idx="2">
+        <a:scrgbClr r="0" g="0" b="0"/>
+      </a:lnRef>
+      <a:fillRef idx="1">
+        <a:scrgbClr r="0" g="0" b="0"/>
+      </a:fillRef>
+      <a:effectRef idx="0">
+        <a:scrgbClr r="0" g="0" b="0"/>
+      </a:effectRef>
+      <a:fontRef idx="minor">
+        <a:schemeClr val="lt1"/>
+      </a:fontRef>
+    </dgm:style>
+  </dgm:styleLbl>
+  <dgm:styleLbl name="asst4">
+    <dgm:scene3d>
+      <a:camera prst="orthographicFront"/>
+      <a:lightRig rig="threePt" dir="t"/>
+    </dgm:scene3d>
+    <dgm:sp3d/>
+    <dgm:txPr/>
+    <dgm:style>
+      <a:lnRef idx="2">
+        <a:scrgbClr r="0" g="0" b="0"/>
+      </a:lnRef>
+      <a:fillRef idx="1">
+        <a:scrgbClr r="0" g="0" b="0"/>
+      </a:fillRef>
+      <a:effectRef idx="0">
+        <a:scrgbClr r="0" g="0" b="0"/>
+      </a:effectRef>
+      <a:fontRef idx="minor">
+        <a:schemeClr val="lt1"/>
+      </a:fontRef>
+    </dgm:style>
+  </dgm:styleLbl>
+  <dgm:styleLbl name="parChTrans2D1">
+    <dgm:scene3d>
+      <a:camera prst="orthographicFront"/>
+      <a:lightRig rig="threePt" dir="t"/>
+    </dgm:scene3d>
+    <dgm:sp3d/>
+    <dgm:txPr/>
+    <dgm:style>
+      <a:lnRef idx="2">
+        <a:scrgbClr r="0" g="0" b="0"/>
+      </a:lnRef>
+      <a:fillRef idx="1">
+        <a:scrgbClr r="0" g="0" b="0"/>
+      </a:fillRef>
+      <a:effectRef idx="0">
+        <a:scrgbClr r="0" g="0" b="0"/>
+      </a:effectRef>
+      <a:fontRef idx="minor">
+        <a:schemeClr val="lt1"/>
+      </a:fontRef>
+    </dgm:style>
+  </dgm:styleLbl>
+  <dgm:styleLbl name="parChTrans2D2">
+    <dgm:scene3d>
+      <a:camera prst="orthographicFront"/>
+      <a:lightRig rig="threePt" dir="t"/>
+    </dgm:scene3d>
+    <dgm:sp3d/>
+    <dgm:txPr/>
+    <dgm:style>
+      <a:lnRef idx="2">
+        <a:scrgbClr r="0" g="0" b="0"/>
+      </a:lnRef>
+      <a:fillRef idx="1">
+        <a:scrgbClr r="0" g="0" b="0"/>
+      </a:fillRef>
+      <a:effectRef idx="0">
+        <a:scrgbClr r="0" g="0" b="0"/>
+      </a:effectRef>
+      <a:fontRef idx="minor">
+        <a:schemeClr val="lt1"/>
+      </a:fontRef>
+    </dgm:style>
+  </dgm:styleLbl>
+  <dgm:styleLbl name="parChTrans2D3">
+    <dgm:scene3d>
+      <a:camera prst="orthographicFront"/>
+      <a:lightRig rig="threePt" dir="t"/>
+    </dgm:scene3d>
+    <dgm:sp3d/>
+    <dgm:txPr/>
+    <dgm:style>
+      <a:lnRef idx="2">
+        <a:scrgbClr r="0" g="0" b="0"/>
+      </a:lnRef>
+      <a:fillRef idx="1">
+        <a:scrgbClr r="0" g="0" b="0"/>
+      </a:fillRef>
+      <a:effectRef idx="0">
+        <a:scrgbClr r="0" g="0" b="0"/>
+      </a:effectRef>
+      <a:fontRef idx="minor">
+        <a:schemeClr val="lt1"/>
+      </a:fontRef>
+    </dgm:style>
+  </dgm:styleLbl>
+  <dgm:styleLbl name="parChTrans2D4">
+    <dgm:scene3d>
+      <a:camera prst="orthographicFront"/>
+      <a:lightRig rig="threePt" dir="t"/>
+    </dgm:scene3d>
+    <dgm:sp3d/>
+    <dgm:txPr/>
+    <dgm:style>
+      <a:lnRef idx="2">
+        <a:scrgbClr r="0" g="0" b="0"/>
+      </a:lnRef>
+      <a:fillRef idx="1">
+        <a:scrgbClr r="0" g="0" b="0"/>
+      </a:fillRef>
+      <a:effectRef idx="0">
+        <a:scrgbClr r="0" g="0" b="0"/>
+      </a:effectRef>
+      <a:fontRef idx="minor">
+        <a:schemeClr val="lt1"/>
+      </a:fontRef>
+    </dgm:style>
+  </dgm:styleLbl>
+  <dgm:styleLbl name="parChTrans1D1">
+    <dgm:scene3d>
+      <a:camera prst="orthographicFront"/>
+      <a:lightRig rig="threePt" dir="t"/>
+    </dgm:scene3d>
+    <dgm:sp3d/>
+    <dgm:txPr/>
+    <dgm:style>
+      <a:lnRef idx="2">
+        <a:scrgbClr r="0" g="0" b="0"/>
+      </a:lnRef>
+      <a:fillRef idx="0">
+        <a:scrgbClr r="0" g="0" b="0"/>
+      </a:fillRef>
+      <a:effectRef idx="0">
+        <a:scrgbClr r="0" g="0" b="0"/>
+      </a:effectRef>
+      <a:fontRef idx="minor"/>
+    </dgm:style>
+  </dgm:styleLbl>
+  <dgm:styleLbl name="parChTrans1D2">
+    <dgm:scene3d>
+      <a:camera prst="orthographicFront"/>
+      <a:lightRig rig="threePt" dir="t"/>
+    </dgm:scene3d>
+    <dgm:sp3d/>
+    <dgm:txPr/>
+    <dgm:style>
+      <a:lnRef idx="2">
+        <a:scrgbClr r="0" g="0" b="0"/>
+      </a:lnRef>
+      <a:fillRef idx="0">
+        <a:scrgbClr r="0" g="0" b="0"/>
+      </a:fillRef>
+      <a:effectRef idx="0">
+        <a:scrgbClr r="0" g="0" b="0"/>
+      </a:effectRef>
+      <a:fontRef idx="minor"/>
+    </dgm:style>
+  </dgm:styleLbl>
+  <dgm:styleLbl name="parChTrans1D3">
+    <dgm:scene3d>
+      <a:camera prst="orthographicFront"/>
+      <a:lightRig rig="threePt" dir="t"/>
+    </dgm:scene3d>
+    <dgm:sp3d/>
+    <dgm:txPr/>
+    <dgm:style>
+      <a:lnRef idx="2">
+        <a:scrgbClr r="0" g="0" b="0"/>
+      </a:lnRef>
+      <a:fillRef idx="0">
+        <a:scrgbClr r="0" g="0" b="0"/>
+      </a:fillRef>
+      <a:effectRef idx="0">
+        <a:scrgbClr r="0" g="0" b="0"/>
+      </a:effectRef>
+      <a:fontRef idx="minor"/>
+    </dgm:style>
+  </dgm:styleLbl>
+  <dgm:styleLbl name="parChTrans1D4">
+    <dgm:scene3d>
+      <a:camera prst="orthographicFront"/>
+      <a:lightRig rig="threePt" dir="t"/>
+    </dgm:scene3d>
+    <dgm:sp3d/>
+    <dgm:txPr/>
+    <dgm:style>
+      <a:lnRef idx="2">
+        <a:scrgbClr r="0" g="0" b="0"/>
+      </a:lnRef>
+      <a:fillRef idx="0">
+        <a:scrgbClr r="0" g="0" b="0"/>
+      </a:fillRef>
+      <a:effectRef idx="0">
+        <a:scrgbClr r="0" g="0" b="0"/>
+      </a:effectRef>
+      <a:fontRef idx="minor"/>
+    </dgm:style>
+  </dgm:styleLbl>
+  <dgm:styleLbl name="fgAcc1">
+    <dgm:scene3d>
+      <a:camera prst="orthographicFront"/>
+      <a:lightRig rig="threePt" dir="t"/>
+    </dgm:scene3d>
+    <dgm:sp3d/>
+    <dgm:txPr/>
+    <dgm:style>
+      <a:lnRef idx="2">
+        <a:scrgbClr r="0" g="0" b="0"/>
+      </a:lnRef>
+      <a:fillRef idx="1">
+        <a:scrgbClr r="0" g="0" b="0"/>
+      </a:fillRef>
+      <a:effectRef idx="0">
+        <a:scrgbClr r="0" g="0" b="0"/>
+      </a:effectRef>
+      <a:fontRef idx="minor"/>
+    </dgm:style>
+  </dgm:styleLbl>
+  <dgm:styleLbl name="conFgAcc1">
+    <dgm:scene3d>
+      <a:camera prst="orthographicFront"/>
+      <a:lightRig rig="threePt" dir="t"/>
+    </dgm:scene3d>
+    <dgm:sp3d/>
+    <dgm:txPr/>
+    <dgm:style>
+      <a:lnRef idx="2">
+        <a:scrgbClr r="0" g="0" b="0"/>
+      </a:lnRef>
+      <a:fillRef idx="1">
+        <a:scrgbClr r="0" g="0" b="0"/>
+      </a:fillRef>
+      <a:effectRef idx="0">
+        <a:scrgbClr r="0" g="0" b="0"/>
+      </a:effectRef>
+      <a:fontRef idx="minor"/>
+    </dgm:style>
+  </dgm:styleLbl>
+  <dgm:styleLbl name="alignAcc1">
+    <dgm:scene3d>
+      <a:camera prst="orthographicFront"/>
+      <a:lightRig rig="threePt" dir="t"/>
+    </dgm:scene3d>
+    <dgm:sp3d/>
+    <dgm:txPr/>
+    <dgm:style>
+      <a:lnRef idx="2">
+        <a:scrgbClr r="0" g="0" b="0"/>
+      </a:lnRef>
+      <a:fillRef idx="1">
+        <a:scrgbClr r="0" g="0" b="0"/>
+      </a:fillRef>
+      <a:effectRef idx="0">
+        <a:scrgbClr r="0" g="0" b="0"/>
+      </a:effectRef>
+      <a:fontRef idx="minor"/>
+    </dgm:style>
+  </dgm:styleLbl>
+  <dgm:styleLbl name="trAlignAcc1">
+    <dgm:scene3d>
+      <a:camera prst="orthographicFront"/>
+      <a:lightRig rig="threePt" dir="t"/>
+    </dgm:scene3d>
+    <dgm:sp3d/>
+    <dgm:txPr/>
+    <dgm:style>
+      <a:lnRef idx="1">
+        <a:scrgbClr r="0" g="0" b="0"/>
+      </a:lnRef>
+      <a:fillRef idx="1">
+        <a:scrgbClr r="0" g="0" b="0"/>
+      </a:fillRef>
+      <a:effectRef idx="0">
+        <a:scrgbClr r="0" g="0" b="0"/>
+      </a:effectRef>
+      <a:fontRef idx="minor"/>
+    </dgm:style>
+  </dgm:styleLbl>
+  <dgm:styleLbl name="bgAcc1">
+    <dgm:scene3d>
+      <a:camera prst="orthographicFront"/>
+      <a:lightRig rig="threePt" dir="t"/>
+    </dgm:scene3d>
+    <dgm:sp3d/>
+    <dgm:txPr/>
+    <dgm:style>
+      <a:lnRef idx="2">
+        <a:scrgbClr r="0" g="0" b="0"/>
+      </a:lnRef>
+      <a:fillRef idx="1">
+        <a:scrgbClr r="0" g="0" b="0"/>
+      </a:fillRef>
+      <a:effectRef idx="0">
+        <a:scrgbClr r="0" g="0" b="0"/>
+      </a:effectRef>
+      <a:fontRef idx="minor"/>
+    </dgm:style>
+  </dgm:styleLbl>
+  <dgm:styleLbl name="solidFgAcc1">
+    <dgm:scene3d>
+      <a:camera prst="orthographicFront"/>
+      <a:lightRig rig="threePt" dir="t"/>
+    </dgm:scene3d>
+    <dgm:sp3d/>
+    <dgm:txPr/>
+    <dgm:style>
+      <a:lnRef idx="2">
+        <a:scrgbClr r="0" g="0" b="0"/>
+      </a:lnRef>
+      <a:fillRef idx="1">
+        <a:scrgbClr r="0" g="0" b="0"/>
+      </a:fillRef>
+      <a:effectRef idx="0">
+        <a:scrgbClr r="0" g="0" b="0"/>
+      </a:effectRef>
+      <a:fontRef idx="minor"/>
+    </dgm:style>
+  </dgm:styleLbl>
+  <dgm:styleLbl name="solidAlignAcc1">
+    <dgm:scene3d>
+      <a:camera prst="orthographicFront"/>
+      <a:lightRig rig="threePt" dir="t"/>
+    </dgm:scene3d>
+    <dgm:sp3d/>
+    <dgm:txPr/>
+    <dgm:style>
+      <a:lnRef idx="2">
+        <a:scrgbClr r="0" g="0" b="0"/>
+      </a:lnRef>
+      <a:fillRef idx="1">
+        <a:scrgbClr r="0" g="0" b="0"/>
+      </a:fillRef>
+      <a:effectRef idx="0">
+        <a:scrgbClr r="0" g="0" b="0"/>
+      </a:effectRef>
+      <a:fontRef idx="minor"/>
+    </dgm:style>
+  </dgm:styleLbl>
+  <dgm:styleLbl name="solidBgAcc1">
+    <dgm:scene3d>
+      <a:camera prst="orthographicFront"/>
+      <a:lightRig rig="threePt" dir="t"/>
+    </dgm:scene3d>
+    <dgm:sp3d/>
+    <dgm:txPr/>
+    <dgm:style>
+      <a:lnRef idx="2">
+        <a:scrgbClr r="0" g="0" b="0"/>
+      </a:lnRef>
+      <a:fillRef idx="1">
+        <a:scrgbClr r="0" g="0" b="0"/>
+      </a:fillRef>
+      <a:effectRef idx="0">
+        <a:scrgbClr r="0" g="0" b="0"/>
+      </a:effectRef>
+      <a:fontRef idx="minor"/>
+    </dgm:style>
+  </dgm:styleLbl>
+  <dgm:styleLbl name="fgAccFollowNode1">
+    <dgm:scene3d>
+      <a:camera prst="orthographicFront"/>
+      <a:lightRig rig="threePt" dir="t"/>
+    </dgm:scene3d>
+    <dgm:sp3d/>
+    <dgm:txPr/>
+    <dgm:style>
+      <a:lnRef idx="2">
+        <a:scrgbClr r="0" g="0" b="0"/>
+      </a:lnRef>
+      <a:fillRef idx="1">
+        <a:scrgbClr r="0" g="0" b="0"/>
+      </a:fillRef>
+      <a:effectRef idx="0">
+        <a:scrgbClr r="0" g="0" b="0"/>
+      </a:effectRef>
+      <a:fontRef idx="minor"/>
+    </dgm:style>
+  </dgm:styleLbl>
+  <dgm:styleLbl name="alignAccFollowNode1">
+    <dgm:scene3d>
+      <a:camera prst="orthographicFront"/>
+      <a:lightRig rig="threePt" dir="t"/>
+    </dgm:scene3d>
+    <dgm:sp3d/>
+    <dgm:txPr/>
+    <dgm:style>
+      <a:lnRef idx="2">
+        <a:scrgbClr r="0" g="0" b="0"/>
+      </a:lnRef>
+      <a:fillRef idx="1">
+        <a:scrgbClr r="0" g="0" b="0"/>
+      </a:fillRef>
+      <a:effectRef idx="0">
+        <a:scrgbClr r="0" g="0" b="0"/>
+      </a:effectRef>
+      <a:fontRef idx="minor"/>
+    </dgm:style>
+  </dgm:styleLbl>
+  <dgm:styleLbl name="bgAccFollowNode1">
+    <dgm:scene3d>
+      <a:camera prst="orthographicFront"/>
+      <a:lightRig rig="threePt" dir="t"/>
+    </dgm:scene3d>
+    <dgm:sp3d/>
+    <dgm:txPr/>
+    <dgm:style>
+      <a:lnRef idx="2">
+        <a:scrgbClr r="0" g="0" b="0"/>
+      </a:lnRef>
+      <a:fillRef idx="1">
+        <a:scrgbClr r="0" g="0" b="0"/>
+      </a:fillRef>
+      <a:effectRef idx="0">
+        <a:scrgbClr r="0" g="0" b="0"/>
+      </a:effectRef>
+      <a:fontRef idx="minor"/>
+    </dgm:style>
+  </dgm:styleLbl>
+  <dgm:styleLbl name="fgAcc0">
+    <dgm:scene3d>
+      <a:camera prst="orthographicFront"/>
+      <a:lightRig rig="threePt" dir="t"/>
+    </dgm:scene3d>
+    <dgm:sp3d/>
+    <dgm:txPr/>
+    <dgm:style>
+      <a:lnRef idx="2">
+        <a:scrgbClr r="0" g="0" b="0"/>
+      </a:lnRef>
+      <a:fillRef idx="1">
+        <a:scrgbClr r="0" g="0" b="0"/>
+      </a:fillRef>
+      <a:effectRef idx="0">
+        <a:scrgbClr r="0" g="0" b="0"/>
+      </a:effectRef>
+      <a:fontRef idx="minor"/>
+    </dgm:style>
+  </dgm:styleLbl>
+  <dgm:styleLbl name="fgAcc2">
+    <dgm:scene3d>
+      <a:camera prst="orthographicFront"/>
+      <a:lightRig rig="threePt" dir="t"/>
+    </dgm:scene3d>
+    <dgm:sp3d/>
+    <dgm:txPr/>
+    <dgm:style>
+      <a:lnRef idx="2">
+        <a:scrgbClr r="0" g="0" b="0"/>
+      </a:lnRef>
+      <a:fillRef idx="1">
+        <a:scrgbClr r="0" g="0" b="0"/>
+      </a:fillRef>
+      <a:effectRef idx="0">
+        <a:scrgbClr r="0" g="0" b="0"/>
+      </a:effectRef>
+      <a:fontRef idx="minor"/>
+    </dgm:style>
+  </dgm:styleLbl>
+  <dgm:styleLbl name="fgAcc3">
+    <dgm:scene3d>
+      <a:camera prst="orthographicFront"/>
+      <a:lightRig rig="threePt" dir="t"/>
+    </dgm:scene3d>
+    <dgm:sp3d/>
+    <dgm:txPr/>
+    <dgm:style>
+      <a:lnRef idx="2">
+        <a:scrgbClr r="0" g="0" b="0"/>
+      </a:lnRef>
+      <a:fillRef idx="1">
+        <a:scrgbClr r="0" g="0" b="0"/>
+      </a:fillRef>
+      <a:effectRef idx="0">
+        <a:scrgbClr r="0" g="0" b="0"/>
+      </a:effectRef>
+      <a:fontRef idx="minor"/>
+    </dgm:style>
+  </dgm:styleLbl>
+  <dgm:styleLbl name="fgAcc4">
+    <dgm:scene3d>
+      <a:camera prst="orthographicFront"/>
+      <a:lightRig rig="threePt" dir="t"/>
+    </dgm:scene3d>
+    <dgm:sp3d/>
+    <dgm:txPr/>
+    <dgm:style>
+      <a:lnRef idx="2">
+        <a:scrgbClr r="0" g="0" b="0"/>
+      </a:lnRef>
+      <a:fillRef idx="1">
+        <a:scrgbClr r="0" g="0" b="0"/>
+      </a:fillRef>
+      <a:effectRef idx="0">
+        <a:scrgbClr r="0" g="0" b="0"/>
+      </a:effectRef>
+      <a:fontRef idx="minor"/>
+    </dgm:style>
+  </dgm:styleLbl>
+  <dgm:styleLbl name="bgShp">
+    <dgm:scene3d>
+      <a:camera prst="orthographicFront"/>
+      <a:lightRig rig="threePt" dir="t"/>
+    </dgm:scene3d>
+    <dgm:sp3d/>
+    <dgm:txPr/>
+    <dgm:style>
+      <a:lnRef idx="0">
+        <a:scrgbClr r="0" g="0" b="0"/>
+      </a:lnRef>
+      <a:fillRef idx="1">
+        <a:scrgbClr r="0" g="0" b="0"/>
+      </a:fillRef>
+      <a:effectRef idx="0">
+        <a:scrgbClr r="0" g="0" b="0"/>
+      </a:effectRef>
+      <a:fontRef idx="minor"/>
+    </dgm:style>
+  </dgm:styleLbl>
+  <dgm:styleLbl name="dkBgShp">
+    <dgm:scene3d>
+      <a:camera prst="orthographicFront"/>
+      <a:lightRig rig="threePt" dir="t"/>
+    </dgm:scene3d>
+    <dgm:sp3d/>
+    <dgm:txPr/>
+    <dgm:style>
+      <a:lnRef idx="0">
+        <a:scrgbClr r="0" g="0" b="0"/>
+      </a:lnRef>
+      <a:fillRef idx="1">
+        <a:scrgbClr r="0" g="0" b="0"/>
+      </a:fillRef>
+      <a:effectRef idx="0">
+        <a:scrgbClr r="0" g="0" b="0"/>
+      </a:effectRef>
+      <a:fontRef idx="minor"/>
+    </dgm:style>
+  </dgm:styleLbl>
+  <dgm:styleLbl name="trBgShp">
+    <dgm:scene3d>
+      <a:camera prst="orthographicFront"/>
+      <a:lightRig rig="threePt" dir="t"/>
+    </dgm:scene3d>
+    <dgm:sp3d/>
+    <dgm:txPr/>
+    <dgm:style>
+      <a:lnRef idx="0">
+        <a:scrgbClr r="0" g="0" b="0"/>
+      </a:lnRef>
+      <a:fillRef idx="1">
+        <a:scrgbClr r="0" g="0" b="0"/>
+      </a:fillRef>
+      <a:effectRef idx="0">
+        <a:scrgbClr r="0" g="0" b="0"/>
+      </a:effectRef>
+      <a:fontRef idx="minor"/>
+    </dgm:style>
+  </dgm:styleLbl>
+  <dgm:styleLbl name="fgShp">
+    <dgm:scene3d>
+      <a:camera prst="orthographicFront"/>
+      <a:lightRig rig="threePt" dir="t"/>
+    </dgm:scene3d>
+    <dgm:sp3d/>
+    <dgm:txPr/>
+    <dgm:style>
+      <a:lnRef idx="2">
+        <a:scrgbClr r="0" g="0" b="0"/>
+      </a:lnRef>
+      <a:fillRef idx="1">
+        <a:scrgbClr r="0" g="0" b="0"/>
+      </a:fillRef>
+      <a:effectRef idx="0">
+        <a:scrgbClr r="0" g="0" b="0"/>
+      </a:effectRef>
+      <a:fontRef idx="minor"/>
+    </dgm:style>
+  </dgm:styleLbl>
+  <dgm:styleLbl name="revTx">
+    <dgm:scene3d>
+      <a:camera prst="orthographicFront"/>
+      <a:lightRig rig="threePt" dir="t"/>
+    </dgm:scene3d>
+    <dgm:sp3d/>
+    <dgm:txPr/>
+    <dgm:style>
+      <a:lnRef idx="0">
+        <a:scrgbClr r="0" g="0" b="0"/>
+      </a:lnRef>
+      <a:fillRef idx="0">
+        <a:scrgbClr r="0" g="0" b="0"/>
+      </a:fillRef>
+      <a:effectRef idx="0">
+        <a:scrgbClr r="0" g="0" b="0"/>
+      </a:effectRef>
+      <a:fontRef idx="minor"/>
+    </dgm:style>
+  </dgm:styleLbl>
+</dgm:styleDef>
+</file>
+
+<file path=word/diagrams/quickStyle2.xml><?xml version="1.0" encoding="utf-8"?>
+<dgm:styleDef xmlns:dgm="http://schemas.openxmlformats.org/drawingml/2006/diagram" xmlns:a="http://schemas.openxmlformats.org/drawingml/2006/main" uniqueId="urn:microsoft.com/office/officeart/2005/8/quickstyle/simple1">
+  <dgm:title val=""/>
+  <dgm:desc val=""/>
+  <dgm:catLst>
+    <dgm:cat type="simple" pri="10100"/>
+  </dgm:catLst>
+  <dgm:scene3d>
+    <a:camera prst="orthographicFront"/>
+    <a:lightRig rig="threePt" dir="t"/>
+  </dgm:scene3d>
+  <dgm:styleLbl name="node0">
+    <dgm:scene3d>
+      <a:camera prst="orthographicFront"/>
+      <a:lightRig rig="threePt" dir="t"/>
+    </dgm:scene3d>
+    <dgm:sp3d/>
+    <dgm:txPr/>
+    <dgm:style>
+      <a:lnRef idx="2">
+        <a:scrgbClr r="0" g="0" b="0"/>
+      </a:lnRef>
+      <a:fillRef idx="1">
+        <a:scrgbClr r="0" g="0" b="0"/>
+      </a:fillRef>
+      <a:effectRef idx="0">
+        <a:scrgbClr r="0" g="0" b="0"/>
+      </a:effectRef>
+      <a:fontRef idx="minor">
+        <a:schemeClr val="lt1"/>
+      </a:fontRef>
+    </dgm:style>
+  </dgm:styleLbl>
+  <dgm:styleLbl name="lnNode1">
+    <dgm:scene3d>
+      <a:camera prst="orthographicFront"/>
+      <a:lightRig rig="threePt" dir="t"/>
+    </dgm:scene3d>
+    <dgm:sp3d/>
+    <dgm:txPr/>
+    <dgm:style>
+      <a:lnRef idx="2">
+        <a:scrgbClr r="0" g="0" b="0"/>
+      </a:lnRef>
+      <a:fillRef idx="1">
+        <a:scrgbClr r="0" g="0" b="0"/>
+      </a:fillRef>
+      <a:effectRef idx="0">
+        <a:scrgbClr r="0" g="0" b="0"/>
+      </a:effectRef>
+      <a:fontRef idx="minor">
+        <a:schemeClr val="lt1"/>
+      </a:fontRef>
+    </dgm:style>
+  </dgm:styleLbl>
+  <dgm:styleLbl name="vennNode1">
+    <dgm:scene3d>
+      <a:camera prst="orthographicFront"/>
+      <a:lightRig rig="threePt" dir="t"/>
+    </dgm:scene3d>
+    <dgm:sp3d/>
+    <dgm:txPr/>
+    <dgm:style>
+      <a:lnRef idx="2">
+        <a:scrgbClr r="0" g="0" b="0"/>
+      </a:lnRef>
+      <a:fillRef idx="1">
+        <a:scrgbClr r="0" g="0" b="0"/>
+      </a:fillRef>
+      <a:effectRef idx="0">
+        <a:scrgbClr r="0" g="0" b="0"/>
+      </a:effectRef>
+      <a:fontRef idx="minor">
+        <a:schemeClr val="tx1"/>
+      </a:fontRef>
+    </dgm:style>
+  </dgm:styleLbl>
+  <dgm:styleLbl name="alignNode1">
+    <dgm:scene3d>
+      <a:camera prst="orthographicFront"/>
+      <a:lightRig rig="threePt" dir="t"/>
+    </dgm:scene3d>
+    <dgm:sp3d/>
+    <dgm:txPr/>
+    <dgm:style>
+      <a:lnRef idx="2">
+        <a:scrgbClr r="0" g="0" b="0"/>
+      </a:lnRef>
+      <a:fillRef idx="1">
+        <a:scrgbClr r="0" g="0" b="0"/>
+      </a:fillRef>
+      <a:effectRef idx="0">
+        <a:scrgbClr r="0" g="0" b="0"/>
+      </a:effectRef>
+      <a:fontRef idx="minor">
+        <a:schemeClr val="lt1"/>
+      </a:fontRef>
+    </dgm:style>
+  </dgm:styleLbl>
+  <dgm:styleLbl name="node1">
+    <dgm:scene3d>
+      <a:camera prst="orthographicFront"/>
+      <a:lightRig rig="threePt" dir="t"/>
+    </dgm:scene3d>
+    <dgm:sp3d/>
+    <dgm:txPr/>
+    <dgm:style>
+      <a:lnRef idx="2">
+        <a:scrgbClr r="0" g="0" b="0"/>
+      </a:lnRef>
+      <a:fillRef idx="1">
+        <a:scrgbClr r="0" g="0" b="0"/>
+      </a:fillRef>
+      <a:effectRef idx="0">
+        <a:scrgbClr r="0" g="0" b="0"/>
+      </a:effectRef>
+      <a:fontRef idx="minor">
+        <a:schemeClr val="lt1"/>
+      </a:fontRef>
+    </dgm:style>
+  </dgm:styleLbl>
+  <dgm:styleLbl name="node2">
+    <dgm:scene3d>
+      <a:camera prst="orthographicFront"/>
+      <a:lightRig rig="threePt" dir="t"/>
+    </dgm:scene3d>
+    <dgm:sp3d/>
+    <dgm:txPr/>
+    <dgm:style>
+      <a:lnRef idx="2">
+        <a:scrgbClr r="0" g="0" b="0"/>
+      </a:lnRef>
+      <a:fillRef idx="1">
+        <a:scrgbClr r="0" g="0" b="0"/>
+      </a:fillRef>
+      <a:effectRef idx="0">
+        <a:scrgbClr r="0" g="0" b="0"/>
+      </a:effectRef>
+      <a:fontRef idx="minor">
+        <a:schemeClr val="lt1"/>
+      </a:fontRef>
+    </dgm:style>
+  </dgm:styleLbl>
+  <dgm:styleLbl name="node3">
+    <dgm:scene3d>
+      <a:camera prst="orthographicFront"/>
+      <a:lightRig rig="threePt" dir="t"/>
+    </dgm:scene3d>
+    <dgm:sp3d/>
+    <dgm:txPr/>
+    <dgm:style>
+      <a:lnRef idx="2">
+        <a:scrgbClr r="0" g="0" b="0"/>
+      </a:lnRef>
+      <a:fillRef idx="1">
+        <a:scrgbClr r="0" g="0" b="0"/>
+      </a:fillRef>
+      <a:effectRef idx="0">
+        <a:scrgbClr r="0" g="0" b="0"/>
+      </a:effectRef>
+      <a:fontRef idx="minor">
+        <a:schemeClr val="lt1"/>
+      </a:fontRef>
+    </dgm:style>
+  </dgm:styleLbl>
+  <dgm:styleLbl name="node4">
+    <dgm:scene3d>
+      <a:camera prst="orthographicFront"/>
+      <a:lightRig rig="threePt" dir="t"/>
+    </dgm:scene3d>
+    <dgm:sp3d/>
+    <dgm:txPr/>
+    <dgm:style>
+      <a:lnRef idx="2">
+        <a:scrgbClr r="0" g="0" b="0"/>
+      </a:lnRef>
+      <a:fillRef idx="1">
+        <a:scrgbClr r="0" g="0" b="0"/>
+      </a:fillRef>
+      <a:effectRef idx="0">
+        <a:scrgbClr r="0" g="0" b="0"/>
+      </a:effectRef>
+      <a:fontRef idx="minor">
+        <a:schemeClr val="lt1"/>
+      </a:fontRef>
+    </dgm:style>
+  </dgm:styleLbl>
+  <dgm:styleLbl name="fgImgPlace1">
+    <dgm:scene3d>
+      <a:camera prst="orthographicFront"/>
+      <a:lightRig rig="threePt" dir="t"/>
+    </dgm:scene3d>
+    <dgm:sp3d/>
+    <dgm:txPr/>
+    <dgm:style>
+      <a:lnRef idx="2">
+        <a:scrgbClr r="0" g="0" b="0"/>
+      </a:lnRef>
+      <a:fillRef idx="1">
+        <a:scrgbClr r="0" g="0" b="0"/>
+      </a:fillRef>
+      <a:effectRef idx="0">
+        <a:scrgbClr r="0" g="0" b="0"/>
+      </a:effectRef>
+      <a:fontRef idx="minor"/>
+    </dgm:style>
+  </dgm:styleLbl>
+  <dgm:styleLbl name="alignImgPlace1">
+    <dgm:scene3d>
+      <a:camera prst="orthographicFront"/>
+      <a:lightRig rig="threePt" dir="t"/>
+    </dgm:scene3d>
+    <dgm:sp3d/>
+    <dgm:txPr/>
+    <dgm:style>
+      <a:lnRef idx="2">
+        <a:scrgbClr r="0" g="0" b="0"/>
+      </a:lnRef>
+      <a:fillRef idx="1">
+        <a:scrgbClr r="0" g="0" b="0"/>
+      </a:fillRef>
+      <a:effectRef idx="0">
+        <a:scrgbClr r="0" g="0" b="0"/>
+      </a:effectRef>
+      <a:fontRef idx="minor"/>
+    </dgm:style>
+  </dgm:styleLbl>
+  <dgm:styleLbl name="bgImgPlace1">
+    <dgm:scene3d>
+      <a:camera prst="orthographicFront"/>
+      <a:lightRig rig="threePt" dir="t"/>
+    </dgm:scene3d>
+    <dgm:sp3d/>
+    <dgm:txPr/>
+    <dgm:style>
+      <a:lnRef idx="2">
+        <a:scrgbClr r="0" g="0" b="0"/>
+      </a:lnRef>
+      <a:fillRef idx="1">
+        <a:scrgbClr r="0" g="0" b="0"/>
+      </a:fillRef>
+      <a:effectRef idx="0">
+        <a:scrgbClr r="0" g="0" b="0"/>
+      </a:effectRef>
+      <a:fontRef idx="minor"/>
+    </dgm:style>
+  </dgm:styleLbl>
+  <dgm:styleLbl name="sibTrans2D1">
+    <dgm:scene3d>
+      <a:camera prst="orthographicFront"/>
+      <a:lightRig rig="threePt" dir="t"/>
+    </dgm:scene3d>
+    <dgm:sp3d/>
+    <dgm:txPr/>
+    <dgm:style>
+      <a:lnRef idx="0">
+        <a:scrgbClr r="0" g="0" b="0"/>
+      </a:lnRef>
+      <a:fillRef idx="1">
+        <a:scrgbClr r="0" g="0" b="0"/>
+      </a:fillRef>
+      <a:effectRef idx="0">
+        <a:scrgbClr r="0" g="0" b="0"/>
+      </a:effectRef>
+      <a:fontRef idx="minor">
+        <a:schemeClr val="lt1"/>
+      </a:fontRef>
+    </dgm:style>
+  </dgm:styleLbl>
+  <dgm:styleLbl name="fgSibTrans2D1">
+    <dgm:scene3d>
+      <a:camera prst="orthographicFront"/>
+      <a:lightRig rig="threePt" dir="t"/>
+    </dgm:scene3d>
+    <dgm:sp3d/>
+    <dgm:txPr/>
+    <dgm:style>
+      <a:lnRef idx="0">
+        <a:scrgbClr r="0" g="0" b="0"/>
+      </a:lnRef>
+      <a:fillRef idx="1">
+        <a:scrgbClr r="0" g="0" b="0"/>
+      </a:fillRef>
+      <a:effectRef idx="0">
+        <a:scrgbClr r="0" g="0" b="0"/>
+      </a:effectRef>
+      <a:fontRef idx="minor">
+        <a:schemeClr val="lt1"/>
+      </a:fontRef>
+    </dgm:style>
+  </dgm:styleLbl>
+  <dgm:styleLbl name="bgSibTrans2D1">
+    <dgm:scene3d>
+      <a:camera prst="orthographicFront"/>
+      <a:lightRig rig="threePt" dir="t"/>
+    </dgm:scene3d>
+    <dgm:sp3d/>
+    <dgm:txPr/>
+    <dgm:style>
+      <a:lnRef idx="0">
+        <a:scrgbClr r="0" g="0" b="0"/>
+      </a:lnRef>
+      <a:fillRef idx="1">
+        <a:scrgbClr r="0" g="0" b="0"/>
+      </a:fillRef>
+      <a:effectRef idx="0">
+        <a:scrgbClr r="0" g="0" b="0"/>
+      </a:effectRef>
+      <a:fontRef idx="minor">
+        <a:schemeClr val="lt1"/>
+      </a:fontRef>
+    </dgm:style>
+  </dgm:styleLbl>
+  <dgm:styleLbl name="sibTrans1D1">
+    <dgm:scene3d>
+      <a:camera prst="orthographicFront"/>
+      <a:lightRig rig="threePt" dir="t"/>
+    </dgm:scene3d>
+    <dgm:sp3d/>
+    <dgm:txPr/>
+    <dgm:style>
+      <a:lnRef idx="1">
+        <a:scrgbClr r="0" g="0" b="0"/>
+      </a:lnRef>
+      <a:fillRef idx="0">
+        <a:scrgbClr r="0" g="0" b="0"/>
+      </a:fillRef>
+      <a:effectRef idx="0">
+        <a:scrgbClr r="0" g="0" b="0"/>
+      </a:effectRef>
+      <a:fontRef idx="minor"/>
+    </dgm:style>
+  </dgm:styleLbl>
+  <dgm:styleLbl name="callout">
+    <dgm:scene3d>
+      <a:camera prst="orthographicFront"/>
+      <a:lightRig rig="threePt" dir="t"/>
+    </dgm:scene3d>
+    <dgm:sp3d/>
+    <dgm:txPr/>
+    <dgm:style>
+      <a:lnRef idx="2">
+        <a:scrgbClr r="0" g="0" b="0"/>
+      </a:lnRef>
+      <a:fillRef idx="1">
+        <a:scrgbClr r="0" g="0" b="0"/>
+      </a:fillRef>
+      <a:effectRef idx="0">
+        <a:scrgbClr r="0" g="0" b="0"/>
+      </a:effectRef>
+      <a:fontRef idx="minor"/>
+    </dgm:style>
+  </dgm:styleLbl>
+  <dgm:styleLbl name="asst0">
+    <dgm:scene3d>
+      <a:camera prst="orthographicFront"/>
+      <a:lightRig rig="threePt" dir="t"/>
+    </dgm:scene3d>
+    <dgm:sp3d/>
+    <dgm:txPr/>
+    <dgm:style>
+      <a:lnRef idx="2">
+        <a:scrgbClr r="0" g="0" b="0"/>
+      </a:lnRef>
+      <a:fillRef idx="1">
+        <a:scrgbClr r="0" g="0" b="0"/>
+      </a:fillRef>
+      <a:effectRef idx="0">
+        <a:scrgbClr r="0" g="0" b="0"/>
+      </a:effectRef>
+      <a:fontRef idx="minor">
+        <a:schemeClr val="lt1"/>
+      </a:fontRef>
+    </dgm:style>
+  </dgm:styleLbl>
+  <dgm:styleLbl name="asst1">
+    <dgm:scene3d>
+      <a:camera prst="orthographicFront"/>
+      <a:lightRig rig="threePt" dir="t"/>
+    </dgm:scene3d>
+    <dgm:sp3d/>
+    <dgm:txPr/>
+    <dgm:style>
+      <a:lnRef idx="2">
+        <a:scrgbClr r="0" g="0" b="0"/>
+      </a:lnRef>
+      <a:fillRef idx="1">
+        <a:scrgbClr r="0" g="0" b="0"/>
+      </a:fillRef>
+      <a:effectRef idx="0">
+        <a:scrgbClr r="0" g="0" b="0"/>
+      </a:effectRef>
+      <a:fontRef idx="minor">
+        <a:schemeClr val="lt1"/>
+      </a:fontRef>
+    </dgm:style>
+  </dgm:styleLbl>
+  <dgm:styleLbl name="asst2">
+    <dgm:scene3d>
+      <a:camera prst="orthographicFront"/>
+      <a:lightRig rig="threePt" dir="t"/>
+    </dgm:scene3d>
+    <dgm:sp3d/>
+    <dgm:txPr/>
+    <dgm:style>
+      <a:lnRef idx="2">
+        <a:scrgbClr r="0" g="0" b="0"/>
+      </a:lnRef>
+      <a:fillRef idx="1">
+        <a:scrgbClr r="0" g="0" b="0"/>
+      </a:fillRef>
+      <a:effectRef idx="0">
+        <a:scrgbClr r="0" g="0" b="0"/>
+      </a:effectRef>
+      <a:fontRef idx="minor">
+        <a:schemeClr val="lt1"/>
+      </a:fontRef>
+    </dgm:style>
+  </dgm:styleLbl>
+  <dgm:styleLbl name="asst3">
+    <dgm:scene3d>
+      <a:camera prst="orthographicFront"/>
+      <a:lightRig rig="threePt" dir="t"/>
+    </dgm:scene3d>
+    <dgm:sp3d/>
+    <dgm:txPr/>
+    <dgm:style>
+      <a:lnRef idx="2">
+        <a:scrgbClr r="0" g="0" b="0"/>
+      </a:lnRef>
+      <a:fillRef idx="1">
+        <a:scrgbClr r="0" g="0" b="0"/>
+      </a:fillRef>
+      <a:effectRef idx="0">
+        <a:scrgbClr r="0" g="0" b="0"/>
+      </a:effectRef>
+      <a:fontRef idx="minor">
+        <a:schemeClr val="lt1"/>
+      </a:fontRef>
+    </dgm:style>
+  </dgm:styleLbl>
+  <dgm:styleLbl name="asst4">
+    <dgm:scene3d>
+      <a:camera prst="orthographicFront"/>
+      <a:lightRig rig="threePt" dir="t"/>
+    </dgm:scene3d>
+    <dgm:sp3d/>
+    <dgm:txPr/>
+    <dgm:style>
+      <a:lnRef idx="2">
+        <a:scrgbClr r="0" g="0" b="0"/>
+      </a:lnRef>
+      <a:fillRef idx="1">
+        <a:scrgbClr r="0" g="0" b="0"/>
+      </a:fillRef>
+      <a:effectRef idx="0">
+        <a:scrgbClr r="0" g="0" b="0"/>
+      </a:effectRef>
+      <a:fontRef idx="minor">
+        <a:schemeClr val="lt1"/>
+      </a:fontRef>
+    </dgm:style>
+  </dgm:styleLbl>
+  <dgm:styleLbl name="parChTrans2D1">
+    <dgm:scene3d>
+      <a:camera prst="orthographicFront"/>
+      <a:lightRig rig="threePt" dir="t"/>
+    </dgm:scene3d>
+    <dgm:sp3d/>
+    <dgm:txPr/>
+    <dgm:style>
+      <a:lnRef idx="2">
+        <a:scrgbClr r="0" g="0" b="0"/>
+      </a:lnRef>
+      <a:fillRef idx="1">
+        <a:scrgbClr r="0" g="0" b="0"/>
+      </a:fillRef>
+      <a:effectRef idx="0">
+        <a:scrgbClr r="0" g="0" b="0"/>
+      </a:effectRef>
+      <a:fontRef idx="minor">
+        <a:schemeClr val="lt1"/>
+      </a:fontRef>
+    </dgm:style>
+  </dgm:styleLbl>
+  <dgm:styleLbl name="parChTrans2D2">
+    <dgm:scene3d>
+      <a:camera prst="orthographicFront"/>
+      <a:lightRig rig="threePt" dir="t"/>
+    </dgm:scene3d>
+    <dgm:sp3d/>
+    <dgm:txPr/>
+    <dgm:style>
+      <a:lnRef idx="2">
+        <a:scrgbClr r="0" g="0" b="0"/>
+      </a:lnRef>
+      <a:fillRef idx="1">
+        <a:scrgbClr r="0" g="0" b="0"/>
+      </a:fillRef>
+      <a:effectRef idx="0">
+        <a:scrgbClr r="0" g="0" b="0"/>
+      </a:effectRef>
+      <a:fontRef idx="minor">
+        <a:schemeClr val="lt1"/>
+      </a:fontRef>
+    </dgm:style>
+  </dgm:styleLbl>
+  <dgm:styleLbl name="parChTrans2D3">
+    <dgm:scene3d>
+      <a:camera prst="orthographicFront"/>
+      <a:lightRig rig="threePt" dir="t"/>
+    </dgm:scene3d>
+    <dgm:sp3d/>
+    <dgm:txPr/>
+    <dgm:style>
+      <a:lnRef idx="2">
+        <a:scrgbClr r="0" g="0" b="0"/>
+      </a:lnRef>
+      <a:fillRef idx="1">
+        <a:scrgbClr r="0" g="0" b="0"/>
+      </a:fillRef>
+      <a:effectRef idx="0">
+        <a:scrgbClr r="0" g="0" b="0"/>
+      </a:effectRef>
+      <a:fontRef idx="minor">
+        <a:schemeClr val="lt1"/>
+      </a:fontRef>
+    </dgm:style>
+  </dgm:styleLbl>
+  <dgm:styleLbl name="parChTrans2D4">
+    <dgm:scene3d>
+      <a:camera prst="orthographicFront"/>
+      <a:lightRig rig="threePt" dir="t"/>
+    </dgm:scene3d>
+    <dgm:sp3d/>
+    <dgm:txPr/>
+    <dgm:style>
+      <a:lnRef idx="2">
+        <a:scrgbClr r="0" g="0" b="0"/>
+      </a:lnRef>
+      <a:fillRef idx="1">
+        <a:scrgbClr r="0" g="0" b="0"/>
+      </a:fillRef>
+      <a:effectRef idx="0">
+        <a:scrgbClr r="0" g="0" b="0"/>
+      </a:effectRef>
+      <a:fontRef idx="minor">
+        <a:schemeClr val="lt1"/>
+      </a:fontRef>
+    </dgm:style>
+  </dgm:styleLbl>
+  <dgm:styleLbl name="parChTrans1D1">
+    <dgm:scene3d>
+      <a:camera prst="orthographicFront"/>
+      <a:lightRig rig="threePt" dir="t"/>
+    </dgm:scene3d>
+    <dgm:sp3d/>
+    <dgm:txPr/>
+    <dgm:style>
+      <a:lnRef idx="2">
+        <a:scrgbClr r="0" g="0" b="0"/>
+      </a:lnRef>
+      <a:fillRef idx="0">
+        <a:scrgbClr r="0" g="0" b="0"/>
+      </a:fillRef>
+      <a:effectRef idx="0">
+        <a:scrgbClr r="0" g="0" b="0"/>
+      </a:effectRef>
+      <a:fontRef idx="minor"/>
+    </dgm:style>
+  </dgm:styleLbl>
+  <dgm:styleLbl name="parChTrans1D2">
+    <dgm:scene3d>
+      <a:camera prst="orthographicFront"/>
+      <a:lightRig rig="threePt" dir="t"/>
+    </dgm:scene3d>
+    <dgm:sp3d/>
+    <dgm:txPr/>
+    <dgm:style>
+      <a:lnRef idx="2">
+        <a:scrgbClr r="0" g="0" b="0"/>
+      </a:lnRef>
+      <a:fillRef idx="0">
+        <a:scrgbClr r="0" g="0" b="0"/>
+      </a:fillRef>
+      <a:effectRef idx="0">
+        <a:scrgbClr r="0" g="0" b="0"/>
+      </a:effectRef>
+      <a:fontRef idx="minor"/>
+    </dgm:style>
+  </dgm:styleLbl>
+  <dgm:styleLbl name="parChTrans1D3">
+    <dgm:scene3d>
+      <a:camera prst="orthographicFront"/>
+      <a:lightRig rig="threePt" dir="t"/>
+    </dgm:scene3d>
+    <dgm:sp3d/>
+    <dgm:txPr/>
+    <dgm:style>
+      <a:lnRef idx="2">
+        <a:scrgbClr r="0" g="0" b="0"/>
+      </a:lnRef>
+      <a:fillRef idx="0">
+        <a:scrgbClr r="0" g="0" b="0"/>
+      </a:fillRef>
+      <a:effectRef idx="0">
+        <a:scrgbClr r="0" g="0" b="0"/>
+      </a:effectRef>
+      <a:fontRef idx="minor"/>
+    </dgm:style>
+  </dgm:styleLbl>
+  <dgm:styleLbl name="parChTrans1D4">
+    <dgm:scene3d>
+      <a:camera prst="orthographicFront"/>
+      <a:lightRig rig="threePt" dir="t"/>
+    </dgm:scene3d>
+    <dgm:sp3d/>
+    <dgm:txPr/>
+    <dgm:style>
+      <a:lnRef idx="2">
+        <a:scrgbClr r="0" g="0" b="0"/>
+      </a:lnRef>
+      <a:fillRef idx="0">
+        <a:scrgbClr r="0" g="0" b="0"/>
+      </a:fillRef>
+      <a:effectRef idx="0">
+        <a:scrgbClr r="0" g="0" b="0"/>
+      </a:effectRef>
+      <a:fontRef idx="minor"/>
+    </dgm:style>
+  </dgm:styleLbl>
+  <dgm:styleLbl name="fgAcc1">
+    <dgm:scene3d>
+      <a:camera prst="orthographicFront"/>
+      <a:lightRig rig="threePt" dir="t"/>
+    </dgm:scene3d>
+    <dgm:sp3d/>
+    <dgm:txPr/>
+    <dgm:style>
+      <a:lnRef idx="2">
+        <a:scrgbClr r="0" g="0" b="0"/>
+      </a:lnRef>
+      <a:fillRef idx="1">
+        <a:scrgbClr r="0" g="0" b="0"/>
+      </a:fillRef>
+      <a:effectRef idx="0">
+        <a:scrgbClr r="0" g="0" b="0"/>
+      </a:effectRef>
+      <a:fontRef idx="minor"/>
+    </dgm:style>
+  </dgm:styleLbl>
+  <dgm:styleLbl name="conFgAcc1">
+    <dgm:scene3d>
+      <a:camera prst="orthographicFront"/>
+      <a:lightRig rig="threePt" dir="t"/>
+    </dgm:scene3d>
+    <dgm:sp3d/>
+    <dgm:txPr/>
+    <dgm:style>
+      <a:lnRef idx="2">
+        <a:scrgbClr r="0" g="0" b="0"/>
+      </a:lnRef>
+      <a:fillRef idx="1">
+        <a:scrgbClr r="0" g="0" b="0"/>
+      </a:fillRef>
+      <a:effectRef idx="0">
+        <a:scrgbClr r="0" g="0" b="0"/>
+      </a:effectRef>
+      <a:fontRef idx="minor"/>
+    </dgm:style>
+  </dgm:styleLbl>
+  <dgm:styleLbl name="alignAcc1">
+    <dgm:scene3d>
+      <a:camera prst="orthographicFront"/>
+      <a:lightRig rig="threePt" dir="t"/>
+    </dgm:scene3d>
+    <dgm:sp3d/>
+    <dgm:txPr/>
+    <dgm:style>
+      <a:lnRef idx="2">
+        <a:scrgbClr r="0" g="0" b="0"/>
+      </a:lnRef>
+      <a:fillRef idx="1">
+        <a:scrgbClr r="0" g="0" b="0"/>
+      </a:fillRef>
+      <a:effectRef idx="0">
+        <a:scrgbClr r="0" g="0" b="0"/>
+      </a:effectRef>
+      <a:fontRef idx="minor"/>
+    </dgm:style>
+  </dgm:styleLbl>
+  <dgm:styleLbl name="trAlignAcc1">
+    <dgm:scene3d>
+      <a:camera prst="orthographicFront"/>
+      <a:lightRig rig="threePt" dir="t"/>
+    </dgm:scene3d>
+    <dgm:sp3d/>
+    <dgm:txPr/>
+    <dgm:style>
+      <a:lnRef idx="1">
+        <a:scrgbClr r="0" g="0" b="0"/>
+      </a:lnRef>
+      <a:fillRef idx="1">
+        <a:scrgbClr r="0" g="0" b="0"/>
+      </a:fillRef>
+      <a:effectRef idx="0">
+        <a:scrgbClr r="0" g="0" b="0"/>
+      </a:effectRef>
+      <a:fontRef idx="minor"/>
+    </dgm:style>
+  </dgm:styleLbl>
+  <dgm:styleLbl name="bgAcc1">
+    <dgm:scene3d>
+      <a:camera prst="orthographicFront"/>
+      <a:lightRig rig="threePt" dir="t"/>
+    </dgm:scene3d>
+    <dgm:sp3d/>
+    <dgm:txPr/>
+    <dgm:style>
+      <a:lnRef idx="2">
+        <a:scrgbClr r="0" g="0" b="0"/>
+      </a:lnRef>
+      <a:fillRef idx="1">
+        <a:scrgbClr r="0" g="0" b="0"/>
+      </a:fillRef>
+      <a:effectRef idx="0">
+        <a:scrgbClr r="0" g="0" b="0"/>
+      </a:effectRef>
+      <a:fontRef idx="minor"/>
+    </dgm:style>
+  </dgm:styleLbl>
+  <dgm:styleLbl name="solidFgAcc1">
+    <dgm:scene3d>
+      <a:camera prst="orthographicFront"/>
+      <a:lightRig rig="threePt" dir="t"/>
+    </dgm:scene3d>
+    <dgm:sp3d/>
+    <dgm:txPr/>
+    <dgm:style>
+      <a:lnRef idx="2">
+        <a:scrgbClr r="0" g="0" b="0"/>
+      </a:lnRef>
+      <a:fillRef idx="1">
+        <a:scrgbClr r="0" g="0" b="0"/>
+      </a:fillRef>
+      <a:effectRef idx="0">
+        <a:scrgbClr r="0" g="0" b="0"/>
+      </a:effectRef>
+      <a:fontRef idx="minor"/>
+    </dgm:style>
+  </dgm:styleLbl>
+  <dgm:styleLbl name="solidAlignAcc1">
+    <dgm:scene3d>
+      <a:camera prst="orthographicFront"/>
+      <a:lightRig rig="threePt" dir="t"/>
+    </dgm:scene3d>
+    <dgm:sp3d/>
+    <dgm:txPr/>
+    <dgm:style>
+      <a:lnRef idx="2">
+        <a:scrgbClr r="0" g="0" b="0"/>
+      </a:lnRef>
+      <a:fillRef idx="1">
+        <a:scrgbClr r="0" g="0" b="0"/>
+      </a:fillRef>
+      <a:effectRef idx="0">
+        <a:scrgbClr r="0" g="0" b="0"/>
+      </a:effectRef>
+      <a:fontRef idx="minor"/>
+    </dgm:style>
+  </dgm:styleLbl>
+  <dgm:styleLbl name="solidBgAcc1">
+    <dgm:scene3d>
+      <a:camera prst="orthographicFront"/>
+      <a:lightRig rig="threePt" dir="t"/>
+    </dgm:scene3d>
+    <dgm:sp3d/>
+    <dgm:txPr/>
+    <dgm:style>
+      <a:lnRef idx="2">
+        <a:scrgbClr r="0" g="0" b="0"/>
+      </a:lnRef>
+      <a:fillRef idx="1">
+        <a:scrgbClr r="0" g="0" b="0"/>
+      </a:fillRef>
+      <a:effectRef idx="0">
+        <a:scrgbClr r="0" g="0" b="0"/>
+      </a:effectRef>
+      <a:fontRef idx="minor"/>
+    </dgm:style>
+  </dgm:styleLbl>
+  <dgm:styleLbl name="fgAccFollowNode1">
+    <dgm:scene3d>
+      <a:camera prst="orthographicFront"/>
+      <a:lightRig rig="threePt" dir="t"/>
+    </dgm:scene3d>
+    <dgm:sp3d/>
+    <dgm:txPr/>
+    <dgm:style>
+      <a:lnRef idx="2">
+        <a:scrgbClr r="0" g="0" b="0"/>
+      </a:lnRef>
+      <a:fillRef idx="1">
+        <a:scrgbClr r="0" g="0" b="0"/>
+      </a:fillRef>
+      <a:effectRef idx="0">
+        <a:scrgbClr r="0" g="0" b="0"/>
+      </a:effectRef>
+      <a:fontRef idx="minor"/>
+    </dgm:style>
+  </dgm:styleLbl>
+  <dgm:styleLbl name="alignAccFollowNode1">
+    <dgm:scene3d>
+      <a:camera prst="orthographicFront"/>
+      <a:lightRig rig="threePt" dir="t"/>
+    </dgm:scene3d>
+    <dgm:sp3d/>
+    <dgm:txPr/>
+    <dgm:style>
+      <a:lnRef idx="2">
+        <a:scrgbClr r="0" g="0" b="0"/>
+      </a:lnRef>
+      <a:fillRef idx="1">
+        <a:scrgbClr r="0" g="0" b="0"/>
+      </a:fillRef>
+      <a:effectRef idx="0">
+        <a:scrgbClr r="0" g="0" b="0"/>
+      </a:effectRef>
+      <a:fontRef idx="minor"/>
+    </dgm:style>
+  </dgm:styleLbl>
+  <dgm:styleLbl name="bgAccFollowNode1">
+    <dgm:scene3d>
+      <a:camera prst="orthographicFront"/>
+      <a:lightRig rig="threePt" dir="t"/>
+    </dgm:scene3d>
+    <dgm:sp3d/>
+    <dgm:txPr/>
+    <dgm:style>
+      <a:lnRef idx="2">
+        <a:scrgbClr r="0" g="0" b="0"/>
+      </a:lnRef>
+      <a:fillRef idx="1">
+        <a:scrgbClr r="0" g="0" b="0"/>
+      </a:fillRef>
+      <a:effectRef idx="0">
+        <a:scrgbClr r="0" g="0" b="0"/>
+      </a:effectRef>
+      <a:fontRef idx="minor"/>
+    </dgm:style>
+  </dgm:styleLbl>
+  <dgm:styleLbl name="fgAcc0">
+    <dgm:scene3d>
+      <a:camera prst="orthographicFront"/>
+      <a:lightRig rig="threePt" dir="t"/>
+    </dgm:scene3d>
+    <dgm:sp3d/>
+    <dgm:txPr/>
+    <dgm:style>
+      <a:lnRef idx="2">
+        <a:scrgbClr r="0" g="0" b="0"/>
+      </a:lnRef>
+      <a:fillRef idx="1">
+        <a:scrgbClr r="0" g="0" b="0"/>
+      </a:fillRef>
+      <a:effectRef idx="0">
+        <a:scrgbClr r="0" g="0" b="0"/>
+      </a:effectRef>
+      <a:fontRef idx="minor"/>
+    </dgm:style>
+  </dgm:styleLbl>
+  <dgm:styleLbl name="fgAcc2">
+    <dgm:scene3d>
+      <a:camera prst="orthographicFront"/>
+      <a:lightRig rig="threePt" dir="t"/>
+    </dgm:scene3d>
+    <dgm:sp3d/>
+    <dgm:txPr/>
+    <dgm:style>
+      <a:lnRef idx="2">
+        <a:scrgbClr r="0" g="0" b="0"/>
+      </a:lnRef>
+      <a:fillRef idx="1">
+        <a:scrgbClr r="0" g="0" b="0"/>
+      </a:fillRef>
+      <a:effectRef idx="0">
+        <a:scrgbClr r="0" g="0" b="0"/>
+      </a:effectRef>
+      <a:fontRef idx="minor"/>
+    </dgm:style>
+  </dgm:styleLbl>
+  <dgm:styleLbl name="fgAcc3">
+    <dgm:scene3d>
+      <a:camera prst="orthographicFront"/>
+      <a:lightRig rig="threePt" dir="t"/>
+    </dgm:scene3d>
+    <dgm:sp3d/>
+    <dgm:txPr/>
+    <dgm:style>
+      <a:lnRef idx="2">
+        <a:scrgbClr r="0" g="0" b="0"/>
+      </a:lnRef>
+      <a:fillRef idx="1">
+        <a:scrgbClr r="0" g="0" b="0"/>
+      </a:fillRef>
+      <a:effectRef idx="0">
+        <a:scrgbClr r="0" g="0" b="0"/>
+      </a:effectRef>
+      <a:fontRef idx="minor"/>
+    </dgm:style>
+  </dgm:styleLbl>
+  <dgm:styleLbl name="fgAcc4">
+    <dgm:scene3d>
+      <a:camera prst="orthographicFront"/>
+      <a:lightRig rig="threePt" dir="t"/>
+    </dgm:scene3d>
+    <dgm:sp3d/>
+    <dgm:txPr/>
+    <dgm:style>
+      <a:lnRef idx="2">
+        <a:scrgbClr r="0" g="0" b="0"/>
+      </a:lnRef>
+      <a:fillRef idx="1">
+        <a:scrgbClr r="0" g="0" b="0"/>
+      </a:fillRef>
+      <a:effectRef idx="0">
+        <a:scrgbClr r="0" g="0" b="0"/>
+      </a:effectRef>
+      <a:fontRef idx="minor"/>
+    </dgm:style>
+  </dgm:styleLbl>
+  <dgm:styleLbl name="bgShp">
+    <dgm:scene3d>
+      <a:camera prst="orthographicFront"/>
+      <a:lightRig rig="threePt" dir="t"/>
+    </dgm:scene3d>
+    <dgm:sp3d/>
+    <dgm:txPr/>
+    <dgm:style>
+      <a:lnRef idx="0">
+        <a:scrgbClr r="0" g="0" b="0"/>
+      </a:lnRef>
+      <a:fillRef idx="1">
+        <a:scrgbClr r="0" g="0" b="0"/>
+      </a:fillRef>
+      <a:effectRef idx="0">
+        <a:scrgbClr r="0" g="0" b="0"/>
+      </a:effectRef>
+      <a:fontRef idx="minor"/>
+    </dgm:style>
+  </dgm:styleLbl>
+  <dgm:styleLbl name="dkBgShp">
+    <dgm:scene3d>
+      <a:camera prst="orthographicFront"/>
+      <a:lightRig rig="threePt" dir="t"/>
+    </dgm:scene3d>
+    <dgm:sp3d/>
+    <dgm:txPr/>
+    <dgm:style>
+      <a:lnRef idx="0">
+        <a:scrgbClr r="0" g="0" b="0"/>
+      </a:lnRef>
+      <a:fillRef idx="1">
+        <a:scrgbClr r="0" g="0" b="0"/>
+      </a:fillRef>
+      <a:effectRef idx="0">
+        <a:scrgbClr r="0" g="0" b="0"/>
+      </a:effectRef>
+      <a:fontRef idx="minor"/>
+    </dgm:style>
+  </dgm:styleLbl>
+  <dgm:styleLbl name="trBgShp">
+    <dgm:scene3d>
+      <a:camera prst="orthographicFront"/>
+      <a:lightRig rig="threePt" dir="t"/>
+    </dgm:scene3d>
+    <dgm:sp3d/>
+    <dgm:txPr/>
+    <dgm:style>
+      <a:lnRef idx="0">
+        <a:scrgbClr r="0" g="0" b="0"/>
+      </a:lnRef>
+      <a:fillRef idx="1">
+        <a:scrgbClr r="0" g="0" b="0"/>
+      </a:fillRef>
+      <a:effectRef idx="0">
+        <a:scrgbClr r="0" g="0" b="0"/>
+      </a:effectRef>
+      <a:fontRef idx="minor"/>
+    </dgm:style>
+  </dgm:styleLbl>
+  <dgm:styleLbl name="fgShp">
+    <dgm:scene3d>
+      <a:camera prst="orthographicFront"/>
+      <a:lightRig rig="threePt" dir="t"/>
+    </dgm:scene3d>
+    <dgm:sp3d/>
+    <dgm:txPr/>
+    <dgm:style>
+      <a:lnRef idx="2">
+        <a:scrgbClr r="0" g="0" b="0"/>
+      </a:lnRef>
+      <a:fillRef idx="1">
+        <a:scrgbClr r="0" g="0" b="0"/>
+      </a:fillRef>
+      <a:effectRef idx="0">
+        <a:scrgbClr r="0" g="0" b="0"/>
+      </a:effectRef>
+      <a:fontRef idx="minor"/>
+    </dgm:style>
+  </dgm:styleLbl>
+  <dgm:styleLbl name="revTx">
+    <dgm:scene3d>
+      <a:camera prst="orthographicFront"/>
+      <a:lightRig rig="threePt" dir="t"/>
+    </dgm:scene3d>
+    <dgm:sp3d/>
+    <dgm:txPr/>
+    <dgm:style>
+      <a:lnRef idx="0">
+        <a:scrgbClr r="0" g="0" b="0"/>
+      </a:lnRef>
+      <a:fillRef idx="0">
+        <a:scrgbClr r="0" g="0" b="0"/>
+      </a:fillRef>
+      <a:effectRef idx="0">
+        <a:scrgbClr r="0" g="0" b="0"/>
+      </a:effectRef>
+      <a:fontRef idx="minor"/>
+    </dgm:style>
+  </dgm:styleLbl>
+</dgm:styleDef>
+</file>
+
+<file path=word/diagrams/quickStyle3.xml><?xml version="1.0" encoding="utf-8"?>
+<dgm:styleDef xmlns:dgm="http://schemas.openxmlformats.org/drawingml/2006/diagram" xmlns:a="http://schemas.openxmlformats.org/drawingml/2006/main" uniqueId="urn:microsoft.com/office/officeart/2005/8/quickstyle/simple1">
+  <dgm:title val=""/>
+  <dgm:desc val=""/>
+  <dgm:catLst>
+    <dgm:cat type="simple" pri="10100"/>
+  </dgm:catLst>
+  <dgm:scene3d>
+    <a:camera prst="orthographicFront"/>
+    <a:lightRig rig="threePt" dir="t"/>
+  </dgm:scene3d>
+  <dgm:styleLbl name="node0">
+    <dgm:scene3d>
+      <a:camera prst="orthographicFront"/>
+      <a:lightRig rig="threePt" dir="t"/>
+    </dgm:scene3d>
+    <dgm:sp3d/>
+    <dgm:txPr/>
+    <dgm:style>
+      <a:lnRef idx="2">
+        <a:scrgbClr r="0" g="0" b="0"/>
+      </a:lnRef>
+      <a:fillRef idx="1">
+        <a:scrgbClr r="0" g="0" b="0"/>
+      </a:fillRef>
+      <a:effectRef idx="0">
+        <a:scrgbClr r="0" g="0" b="0"/>
+      </a:effectRef>
+      <a:fontRef idx="minor">
+        <a:schemeClr val="lt1"/>
+      </a:fontRef>
+    </dgm:style>
+  </dgm:styleLbl>
+  <dgm:styleLbl name="lnNode1">
+    <dgm:scene3d>
+      <a:camera prst="orthographicFront"/>
+      <a:lightRig rig="threePt" dir="t"/>
+    </dgm:scene3d>
+    <dgm:sp3d/>
+    <dgm:txPr/>
+    <dgm:style>
+      <a:lnRef idx="2">
+        <a:scrgbClr r="0" g="0" b="0"/>
+      </a:lnRef>
+      <a:fillRef idx="1">
+        <a:scrgbClr r="0" g="0" b="0"/>
+      </a:fillRef>
+      <a:effectRef idx="0">
+        <a:scrgbClr r="0" g="0" b="0"/>
+      </a:effectRef>
+      <a:fontRef idx="minor">
+        <a:schemeClr val="lt1"/>
+      </a:fontRef>
+    </dgm:style>
+  </dgm:styleLbl>
+  <dgm:styleLbl name="vennNode1">
+    <dgm:scene3d>
+      <a:camera prst="orthographicFront"/>
+      <a:lightRig rig="threePt" dir="t"/>
+    </dgm:scene3d>
+    <dgm:sp3d/>
+    <dgm:txPr/>
+    <dgm:style>
+      <a:lnRef idx="2">
+        <a:scrgbClr r="0" g="0" b="0"/>
+      </a:lnRef>
+      <a:fillRef idx="1">
+        <a:scrgbClr r="0" g="0" b="0"/>
+      </a:fillRef>
+      <a:effectRef idx="0">
+        <a:scrgbClr r="0" g="0" b="0"/>
+      </a:effectRef>
+      <a:fontRef idx="minor">
+        <a:schemeClr val="tx1"/>
+      </a:fontRef>
+    </dgm:style>
+  </dgm:styleLbl>
+  <dgm:styleLbl name="alignNode1">
+    <dgm:scene3d>
+      <a:camera prst="orthographicFront"/>
+      <a:lightRig rig="threePt" dir="t"/>
+    </dgm:scene3d>
+    <dgm:sp3d/>
+    <dgm:txPr/>
+    <dgm:style>
+      <a:lnRef idx="2">
+        <a:scrgbClr r="0" g="0" b="0"/>
+      </a:lnRef>
+      <a:fillRef idx="1">
+        <a:scrgbClr r="0" g="0" b="0"/>
+      </a:fillRef>
+      <a:effectRef idx="0">
+        <a:scrgbClr r="0" g="0" b="0"/>
+      </a:effectRef>
+      <a:fontRef idx="minor">
+        <a:schemeClr val="lt1"/>
+      </a:fontRef>
+    </dgm:style>
+  </dgm:styleLbl>
+  <dgm:styleLbl name="node1">
+    <dgm:scene3d>
+      <a:camera prst="orthographicFront"/>
+      <a:lightRig rig="threePt" dir="t"/>
+    </dgm:scene3d>
+    <dgm:sp3d/>
+    <dgm:txPr/>
+    <dgm:style>
+      <a:lnRef idx="2">
+        <a:scrgbClr r="0" g="0" b="0"/>
+      </a:lnRef>
+      <a:fillRef idx="1">
+        <a:scrgbClr r="0" g="0" b="0"/>
+      </a:fillRef>
+      <a:effectRef idx="0">
+        <a:scrgbClr r="0" g="0" b="0"/>
+      </a:effectRef>
+      <a:fontRef idx="minor">
+        <a:schemeClr val="lt1"/>
+      </a:fontRef>
+    </dgm:style>
+  </dgm:styleLbl>
+  <dgm:styleLbl name="node2">
+    <dgm:scene3d>
+      <a:camera prst="orthographicFront"/>
+      <a:lightRig rig="threePt" dir="t"/>
+    </dgm:scene3d>
+    <dgm:sp3d/>
+    <dgm:txPr/>
+    <dgm:style>
+      <a:lnRef idx="2">
+        <a:scrgbClr r="0" g="0" b="0"/>
+      </a:lnRef>
+      <a:fillRef idx="1">
+        <a:scrgbClr r="0" g="0" b="0"/>
+      </a:fillRef>
+      <a:effectRef idx="0">
+        <a:scrgbClr r="0" g="0" b="0"/>
+      </a:effectRef>
+      <a:fontRef idx="minor">
+        <a:schemeClr val="lt1"/>
+      </a:fontRef>
+    </dgm:style>
+  </dgm:styleLbl>
+  <dgm:styleLbl name="node3">
+    <dgm:scene3d>
+      <a:camera prst="orthographicFront"/>
+      <a:lightRig rig="threePt" dir="t"/>
+    </dgm:scene3d>
+    <dgm:sp3d/>
+    <dgm:txPr/>
+    <dgm:style>
+      <a:lnRef idx="2">
+        <a:scrgbClr r="0" g="0" b="0"/>
+      </a:lnRef>
+      <a:fillRef idx="1">
+        <a:scrgbClr r="0" g="0" b="0"/>
+      </a:fillRef>
+      <a:effectRef idx="0">
+        <a:scrgbClr r="0" g="0" b="0"/>
+      </a:effectRef>
+      <a:fontRef idx="minor">
+        <a:schemeClr val="lt1"/>
+      </a:fontRef>
+    </dgm:style>
+  </dgm:styleLbl>
+  <dgm:styleLbl name="node4">
+    <dgm:scene3d>
+      <a:camera prst="orthographicFront"/>
+      <a:lightRig rig="threePt" dir="t"/>
+    </dgm:scene3d>
+    <dgm:sp3d/>
+    <dgm:txPr/>
+    <dgm:style>
+      <a:lnRef idx="2">
+        <a:scrgbClr r="0" g="0" b="0"/>
+      </a:lnRef>
+      <a:fillRef idx="1">
+        <a:scrgbClr r="0" g="0" b="0"/>
+      </a:fillRef>
+      <a:effectRef idx="0">
+        <a:scrgbClr r="0" g="0" b="0"/>
+      </a:effectRef>
+      <a:fontRef idx="minor">
+        <a:schemeClr val="lt1"/>
+      </a:fontRef>
+    </dgm:style>
+  </dgm:styleLbl>
+  <dgm:styleLbl name="fgImgPlace1">
+    <dgm:scene3d>
+      <a:camera prst="orthographicFront"/>
+      <a:lightRig rig="threePt" dir="t"/>
+    </dgm:scene3d>
+    <dgm:sp3d/>
+    <dgm:txPr/>
+    <dgm:style>
+      <a:lnRef idx="2">
+        <a:scrgbClr r="0" g="0" b="0"/>
+      </a:lnRef>
+      <a:fillRef idx="1">
+        <a:scrgbClr r="0" g="0" b="0"/>
+      </a:fillRef>
+      <a:effectRef idx="0">
+        <a:scrgbClr r="0" g="0" b="0"/>
+      </a:effectRef>
+      <a:fontRef idx="minor"/>
+    </dgm:style>
+  </dgm:styleLbl>
+  <dgm:styleLbl name="alignImgPlace1">
+    <dgm:scene3d>
+      <a:camera prst="orthographicFront"/>
+      <a:lightRig rig="threePt" dir="t"/>
+    </dgm:scene3d>
+    <dgm:sp3d/>
+    <dgm:txPr/>
+    <dgm:style>
+      <a:lnRef idx="2">
+        <a:scrgbClr r="0" g="0" b="0"/>
+      </a:lnRef>
+      <a:fillRef idx="1">
+        <a:scrgbClr r="0" g="0" b="0"/>
+      </a:fillRef>
+      <a:effectRef idx="0">
+        <a:scrgbClr r="0" g="0" b="0"/>
+      </a:effectRef>
+      <a:fontRef idx="minor"/>
+    </dgm:style>
+  </dgm:styleLbl>
+  <dgm:styleLbl name="bgImgPlace1">
+    <dgm:scene3d>
+      <a:camera prst="orthographicFront"/>
+      <a:lightRig rig="threePt" dir="t"/>
+    </dgm:scene3d>
+    <dgm:sp3d/>
+    <dgm:txPr/>
+    <dgm:style>
+      <a:lnRef idx="2">
+        <a:scrgbClr r="0" g="0" b="0"/>
+      </a:lnRef>
+      <a:fillRef idx="1">
+        <a:scrgbClr r="0" g="0" b="0"/>
+      </a:fillRef>
+      <a:effectRef idx="0">
+        <a:scrgbClr r="0" g="0" b="0"/>
+      </a:effectRef>
+      <a:fontRef idx="minor"/>
+    </dgm:style>
+  </dgm:styleLbl>
+  <dgm:styleLbl name="sibTrans2D1">
+    <dgm:scene3d>
+      <a:camera prst="orthographicFront"/>
+      <a:lightRig rig="threePt" dir="t"/>
+    </dgm:scene3d>
+    <dgm:sp3d/>
+    <dgm:txPr/>
+    <dgm:style>
+      <a:lnRef idx="0">
+        <a:scrgbClr r="0" g="0" b="0"/>
+      </a:lnRef>
+      <a:fillRef idx="1">
+        <a:scrgbClr r="0" g="0" b="0"/>
+      </a:fillRef>
+      <a:effectRef idx="0">
+        <a:scrgbClr r="0" g="0" b="0"/>
+      </a:effectRef>
+      <a:fontRef idx="minor">
+        <a:schemeClr val="lt1"/>
+      </a:fontRef>
+    </dgm:style>
+  </dgm:styleLbl>
+  <dgm:styleLbl name="fgSibTrans2D1">
+    <dgm:scene3d>
+      <a:camera prst="orthographicFront"/>
+      <a:lightRig rig="threePt" dir="t"/>
+    </dgm:scene3d>
+    <dgm:sp3d/>
+    <dgm:txPr/>
+    <dgm:style>
+      <a:lnRef idx="0">
+        <a:scrgbClr r="0" g="0" b="0"/>
+      </a:lnRef>
+      <a:fillRef idx="1">
+        <a:scrgbClr r="0" g="0" b="0"/>
+      </a:fillRef>
+      <a:effectRef idx="0">
+        <a:scrgbClr r="0" g="0" b="0"/>
+      </a:effectRef>
+      <a:fontRef idx="minor">
+        <a:schemeClr val="lt1"/>
+      </a:fontRef>
+    </dgm:style>
+  </dgm:styleLbl>
+  <dgm:styleLbl name="bgSibTrans2D1">
+    <dgm:scene3d>
+      <a:camera prst="orthographicFront"/>
+      <a:lightRig rig="threePt" dir="t"/>
+    </dgm:scene3d>
+    <dgm:sp3d/>
+    <dgm:txPr/>
+    <dgm:style>
+      <a:lnRef idx="0">
+        <a:scrgbClr r="0" g="0" b="0"/>
+      </a:lnRef>
+      <a:fillRef idx="1">
+        <a:scrgbClr r="0" g="0" b="0"/>
+      </a:fillRef>
+      <a:effectRef idx="0">
+        <a:scrgbClr r="0" g="0" b="0"/>
+      </a:effectRef>
+      <a:fontRef idx="minor">
+        <a:schemeClr val="lt1"/>
+      </a:fontRef>
+    </dgm:style>
+  </dgm:styleLbl>
+  <dgm:styleLbl name="sibTrans1D1">
+    <dgm:scene3d>
+      <a:camera prst="orthographicFront"/>
+      <a:lightRig rig="threePt" dir="t"/>
+    </dgm:scene3d>
+    <dgm:sp3d/>
+    <dgm:txPr/>
+    <dgm:style>
+      <a:lnRef idx="1">
+        <a:scrgbClr r="0" g="0" b="0"/>
+      </a:lnRef>
+      <a:fillRef idx="0">
+        <a:scrgbClr r="0" g="0" b="0"/>
+      </a:fillRef>
+      <a:effectRef idx="0">
+        <a:scrgbClr r="0" g="0" b="0"/>
+      </a:effectRef>
+      <a:fontRef idx="minor"/>
+    </dgm:style>
+  </dgm:styleLbl>
+  <dgm:styleLbl name="callout">
+    <dgm:scene3d>
+      <a:camera prst="orthographicFront"/>
+      <a:lightRig rig="threePt" dir="t"/>
+    </dgm:scene3d>
+    <dgm:sp3d/>
+    <dgm:txPr/>
+    <dgm:style>
+      <a:lnRef idx="2">
+        <a:scrgbClr r="0" g="0" b="0"/>
+      </a:lnRef>
+      <a:fillRef idx="1">
+        <a:scrgbClr r="0" g="0" b="0"/>
+      </a:fillRef>
+      <a:effectRef idx="0">
+        <a:scrgbClr r="0" g="0" b="0"/>
+      </a:effectRef>
+      <a:fontRef idx="minor"/>
+    </dgm:style>
+  </dgm:styleLbl>
+  <dgm:styleLbl name="asst0">
+    <dgm:scene3d>
+      <a:camera prst="orthographicFront"/>
+      <a:lightRig rig="threePt" dir="t"/>
+    </dgm:scene3d>
+    <dgm:sp3d/>
+    <dgm:txPr/>
+    <dgm:style>
+      <a:lnRef idx="2">
+        <a:scrgbClr r="0" g="0" b="0"/>
+      </a:lnRef>
+      <a:fillRef idx="1">
+        <a:scrgbClr r="0" g="0" b="0"/>
+      </a:fillRef>
+      <a:effectRef idx="0">
+        <a:scrgbClr r="0" g="0" b="0"/>
+      </a:effectRef>
+      <a:fontRef idx="minor">
+        <a:schemeClr val="lt1"/>
+      </a:fontRef>
+    </dgm:style>
+  </dgm:styleLbl>
+  <dgm:styleLbl name="asst1">
+    <dgm:scene3d>
+      <a:camera prst="orthographicFront"/>
+      <a:lightRig rig="threePt" dir="t"/>
+    </dgm:scene3d>
+    <dgm:sp3d/>
+    <dgm:txPr/>
+    <dgm:style>
+      <a:lnRef idx="2">
+        <a:scrgbClr r="0" g="0" b="0"/>
+      </a:lnRef>
+      <a:fillRef idx="1">
+        <a:scrgbClr r="0" g="0" b="0"/>
+      </a:fillRef>
+      <a:effectRef idx="0">
+        <a:scrgbClr r="0" g="0" b="0"/>
+      </a:effectRef>
+      <a:fontRef idx="minor">
+        <a:schemeClr val="lt1"/>
+      </a:fontRef>
+    </dgm:style>
+  </dgm:styleLbl>
+  <dgm:styleLbl name="asst2">
+    <dgm:scene3d>
+      <a:camera prst="orthographicFront"/>
+      <a:lightRig rig="threePt" dir="t"/>
+    </dgm:scene3d>
+    <dgm:sp3d/>
+    <dgm:txPr/>
+    <dgm:style>
+      <a:lnRef idx="2">
+        <a:scrgbClr r="0" g="0" b="0"/>
+      </a:lnRef>
+      <a:fillRef idx="1">
+        <a:scrgbClr r="0" g="0" b="0"/>
+      </a:fillRef>
+      <a:effectRef idx="0">
+        <a:scrgbClr r="0" g="0" b="0"/>
+      </a:effectRef>
+      <a:fontRef idx="minor">
+        <a:schemeClr val="lt1"/>
+      </a:fontRef>
+    </dgm:style>
+  </dgm:styleLbl>
+  <dgm:styleLbl name="asst3">
+    <dgm:scene3d>
+      <a:camera prst="orthographicFront"/>
+      <a:lightRig rig="threePt" dir="t"/>
+    </dgm:scene3d>
+    <dgm:sp3d/>
+    <dgm:txPr/>
+    <dgm:style>
+      <a:lnRef idx="2">
+        <a:scrgbClr r="0" g="0" b="0"/>
+      </a:lnRef>
+      <a:fillRef idx="1">
+        <a:scrgbClr r="0" g="0" b="0"/>
+      </a:fillRef>
+      <a:effectRef idx="0">
+        <a:scrgbClr r="0" g="0" b="0"/>
+      </a:effectRef>
+      <a:fontRef idx="minor">
+        <a:schemeClr val="lt1"/>
+      </a:fontRef>
+    </dgm:style>
+  </dgm:styleLbl>
+  <dgm:styleLbl name="asst4">
+    <dgm:scene3d>
+      <a:camera prst="orthographicFront"/>
+      <a:lightRig rig="threePt" dir="t"/>
+    </dgm:scene3d>
+    <dgm:sp3d/>
+    <dgm:txPr/>
+    <dgm:style>
+      <a:lnRef idx="2">
+        <a:scrgbClr r="0" g="0" b="0"/>
+      </a:lnRef>
+      <a:fillRef idx="1">
+        <a:scrgbClr r="0" g="0" b="0"/>
+      </a:fillRef>
+      <a:effectRef idx="0">
+        <a:scrgbClr r="0" g="0" b="0"/>
+      </a:effectRef>
+      <a:fontRef idx="minor">
+        <a:schemeClr val="lt1"/>
+      </a:fontRef>
+    </dgm:style>
+  </dgm:styleLbl>
+  <dgm:styleLbl name="parChTrans2D1">
+    <dgm:scene3d>
+      <a:camera prst="orthographicFront"/>
+      <a:lightRig rig="threePt" dir="t"/>
+    </dgm:scene3d>
+    <dgm:sp3d/>
+    <dgm:txPr/>
+    <dgm:style>
+      <a:lnRef idx="2">
+        <a:scrgbClr r="0" g="0" b="0"/>
+      </a:lnRef>
+      <a:fillRef idx="1">
+        <a:scrgbClr r="0" g="0" b="0"/>
+      </a:fillRef>
+      <a:effectRef idx="0">
+        <a:scrgbClr r="0" g="0" b="0"/>
+      </a:effectRef>
+      <a:fontRef idx="minor">
+        <a:schemeClr val="lt1"/>
+      </a:fontRef>
+    </dgm:style>
+  </dgm:styleLbl>
+  <dgm:styleLbl name="parChTrans2D2">
+    <dgm:scene3d>
+      <a:camera prst="orthographicFront"/>
+      <a:lightRig rig="threePt" dir="t"/>
+    </dgm:scene3d>
+    <dgm:sp3d/>
+    <dgm:txPr/>
+    <dgm:style>
+      <a:lnRef idx="2">
+        <a:scrgbClr r="0" g="0" b="0"/>
+      </a:lnRef>
+      <a:fillRef idx="1">
+        <a:scrgbClr r="0" g="0" b="0"/>
+      </a:fillRef>
+      <a:effectRef idx="0">
+        <a:scrgbClr r="0" g="0" b="0"/>
+      </a:effectRef>
+      <a:fontRef idx="minor">
+        <a:schemeClr val="lt1"/>
+      </a:fontRef>
+    </dgm:style>
+  </dgm:styleLbl>
+  <dgm:styleLbl name="parChTrans2D3">
+    <dgm:scene3d>
+      <a:camera prst="orthographicFront"/>
+      <a:lightRig rig="threePt" dir="t"/>
+    </dgm:scene3d>
+    <dgm:sp3d/>
+    <dgm:txPr/>
+    <dgm:style>
+      <a:lnRef idx="2">
+        <a:scrgbClr r="0" g="0" b="0"/>
+      </a:lnRef>
+      <a:fillRef idx="1">
+        <a:scrgbClr r="0" g="0" b="0"/>
+      </a:fillRef>
+      <a:effectRef idx="0">
+        <a:scrgbClr r="0" g="0" b="0"/>
+      </a:effectRef>
+      <a:fontRef idx="minor">
+        <a:schemeClr val="lt1"/>
+      </a:fontRef>
+    </dgm:style>
+  </dgm:styleLbl>
+  <dgm:styleLbl name="parChTrans2D4">
+    <dgm:scene3d>
+      <a:camera prst="orthographicFront"/>
+      <a:lightRig rig="threePt" dir="t"/>
+    </dgm:scene3d>
+    <dgm:sp3d/>
+    <dgm:txPr/>
+    <dgm:style>
+      <a:lnRef idx="2">
+        <a:scrgbClr r="0" g="0" b="0"/>
+      </a:lnRef>
+      <a:fillRef idx="1">
+        <a:scrgbClr r="0" g="0" b="0"/>
+      </a:fillRef>
+      <a:effectRef idx="0">
+        <a:scrgbClr r="0" g="0" b="0"/>
+      </a:effectRef>
+      <a:fontRef idx="minor">
+        <a:schemeClr val="lt1"/>
+      </a:fontRef>
+    </dgm:style>
+  </dgm:styleLbl>
+  <dgm:styleLbl name="parChTrans1D1">
+    <dgm:scene3d>
+      <a:camera prst="orthographicFront"/>
+      <a:lightRig rig="threePt" dir="t"/>
+    </dgm:scene3d>
+    <dgm:sp3d/>
+    <dgm:txPr/>
+    <dgm:style>
+      <a:lnRef idx="2">
+        <a:scrgbClr r="0" g="0" b="0"/>
+      </a:lnRef>
+      <a:fillRef idx="0">
+        <a:scrgbClr r="0" g="0" b="0"/>
+      </a:fillRef>
+      <a:effectRef idx="0">
+        <a:scrgbClr r="0" g="0" b="0"/>
+      </a:effectRef>
+      <a:fontRef idx="minor"/>
+    </dgm:style>
+  </dgm:styleLbl>
+  <dgm:styleLbl name="parChTrans1D2">
+    <dgm:scene3d>
+      <a:camera prst="orthographicFront"/>
+      <a:lightRig rig="threePt" dir="t"/>
+    </dgm:scene3d>
+    <dgm:sp3d/>
+    <dgm:txPr/>
+    <dgm:style>
+      <a:lnRef idx="2">
+        <a:scrgbClr r="0" g="0" b="0"/>
+      </a:lnRef>
+      <a:fillRef idx="0">
+        <a:scrgbClr r="0" g="0" b="0"/>
+      </a:fillRef>
+      <a:effectRef idx="0">
+        <a:scrgbClr r="0" g="0" b="0"/>
+      </a:effectRef>
+      <a:fontRef idx="minor"/>
+    </dgm:style>
+  </dgm:styleLbl>
+  <dgm:styleLbl name="parChTrans1D3">
+    <dgm:scene3d>
+      <a:camera prst="orthographicFront"/>
+      <a:lightRig rig="threePt" dir="t"/>
+    </dgm:scene3d>
+    <dgm:sp3d/>
+    <dgm:txPr/>
+    <dgm:style>
+      <a:lnRef idx="2">
+        <a:scrgbClr r="0" g="0" b="0"/>
+      </a:lnRef>
+      <a:fillRef idx="0">
+        <a:scrgbClr r="0" g="0" b="0"/>
+      </a:fillRef>
+      <a:effectRef idx="0">
+        <a:scrgbClr r="0" g="0" b="0"/>
+      </a:effectRef>
+      <a:fontRef idx="minor"/>
+    </dgm:style>
+  </dgm:styleLbl>
+  <dgm:styleLbl name="parChTrans1D4">
+    <dgm:scene3d>
+      <a:camera prst="orthographicFront"/>
+      <a:lightRig rig="threePt" dir="t"/>
+    </dgm:scene3d>
+    <dgm:sp3d/>
+    <dgm:txPr/>
+    <dgm:style>
+      <a:lnRef idx="2">
+        <a:scrgbClr r="0" g="0" b="0"/>
+      </a:lnRef>
+      <a:fillRef idx="0">
+        <a:scrgbClr r="0" g="0" b="0"/>
+      </a:fillRef>
+      <a:effectRef idx="0">
+        <a:scrgbClr r="0" g="0" b="0"/>
+      </a:effectRef>
+      <a:fontRef idx="minor"/>
+    </dgm:style>
+  </dgm:styleLbl>
+  <dgm:styleLbl name="fgAcc1">
+    <dgm:scene3d>
+      <a:camera prst="orthographicFront"/>
+      <a:lightRig rig="threePt" dir="t"/>
+    </dgm:scene3d>
+    <dgm:sp3d/>
+    <dgm:txPr/>
+    <dgm:style>
+      <a:lnRef idx="2">
+        <a:scrgbClr r="0" g="0" b="0"/>
+      </a:lnRef>
+      <a:fillRef idx="1">
+        <a:scrgbClr r="0" g="0" b="0"/>
+      </a:fillRef>
+      <a:effectRef idx="0">
+        <a:scrgbClr r="0" g="0" b="0"/>
+      </a:effectRef>
+      <a:fontRef idx="minor"/>
+    </dgm:style>
+  </dgm:styleLbl>
+  <dgm:styleLbl name="conFgAcc1">
+    <dgm:scene3d>
+      <a:camera prst="orthographicFront"/>
+      <a:lightRig rig="threePt" dir="t"/>
+    </dgm:scene3d>
+    <dgm:sp3d/>
+    <dgm:txPr/>
+    <dgm:style>
+      <a:lnRef idx="2">
+        <a:scrgbClr r="0" g="0" b="0"/>
+      </a:lnRef>
+      <a:fillRef idx="1">
+        <a:scrgbClr r="0" g="0" b="0"/>
+      </a:fillRef>
+      <a:effectRef idx="0">
+        <a:scrgbClr r="0" g="0" b="0"/>
+      </a:effectRef>
+      <a:fontRef idx="minor"/>
+    </dgm:style>
+  </dgm:styleLbl>
+  <dgm:styleLbl name="alignAcc1">
+    <dgm:scene3d>
+      <a:camera prst="orthographicFront"/>
+      <a:lightRig rig="threePt" dir="t"/>
+    </dgm:scene3d>
+    <dgm:sp3d/>
+    <dgm:txPr/>
+    <dgm:style>
+      <a:lnRef idx="2">
+        <a:scrgbClr r="0" g="0" b="0"/>
+      </a:lnRef>
+      <a:fillRef idx="1">
+        <a:scrgbClr r="0" g="0" b="0"/>
+      </a:fillRef>
+      <a:effectRef idx="0">
+        <a:scrgbClr r="0" g="0" b="0"/>
+      </a:effectRef>
+      <a:fontRef idx="minor"/>
+    </dgm:style>
+  </dgm:styleLbl>
+  <dgm:styleLbl name="trAlignAcc1">
+    <dgm:scene3d>
+      <a:camera prst="orthographicFront"/>
+      <a:lightRig rig="threePt" dir="t"/>
+    </dgm:scene3d>
+    <dgm:sp3d/>
+    <dgm:txPr/>
+    <dgm:style>
+      <a:lnRef idx="1">
+        <a:scrgbClr r="0" g="0" b="0"/>
+      </a:lnRef>
+      <a:fillRef idx="1">
+        <a:scrgbClr r="0" g="0" b="0"/>
+      </a:fillRef>
+      <a:effectRef idx="0">
+        <a:scrgbClr r="0" g="0" b="0"/>
+      </a:effectRef>
+      <a:fontRef idx="minor"/>
+    </dgm:style>
+  </dgm:styleLbl>
+  <dgm:styleLbl name="bgAcc1">
+    <dgm:scene3d>
+      <a:camera prst="orthographicFront"/>
+      <a:lightRig rig="threePt" dir="t"/>
+    </dgm:scene3d>
+    <dgm:sp3d/>
+    <dgm:txPr/>
+    <dgm:style>
+      <a:lnRef idx="2">
+        <a:scrgbClr r="0" g="0" b="0"/>
+      </a:lnRef>
+      <a:fillRef idx="1">
+        <a:scrgbClr r="0" g="0" b="0"/>
+      </a:fillRef>
+      <a:effectRef idx="0">
+        <a:scrgbClr r="0" g="0" b="0"/>
+      </a:effectRef>
+      <a:fontRef idx="minor"/>
+    </dgm:style>
+  </dgm:styleLbl>
+  <dgm:styleLbl name="solidFgAcc1">
+    <dgm:scene3d>
+      <a:camera prst="orthographicFront"/>
+      <a:lightRig rig="threePt" dir="t"/>
+    </dgm:scene3d>
+    <dgm:sp3d/>
+    <dgm:txPr/>
+    <dgm:style>
+      <a:lnRef idx="2">
+        <a:scrgbClr r="0" g="0" b="0"/>
+      </a:lnRef>
+      <a:fillRef idx="1">
+        <a:scrgbClr r="0" g="0" b="0"/>
+      </a:fillRef>
+      <a:effectRef idx="0">
+        <a:scrgbClr r="0" g="0" b="0"/>
+      </a:effectRef>
+      <a:fontRef idx="minor"/>
+    </dgm:style>
+  </dgm:styleLbl>
+  <dgm:styleLbl name="solidAlignAcc1">
+    <dgm:scene3d>
+      <a:camera prst="orthographicFront"/>
+      <a:lightRig rig="threePt" dir="t"/>
+    </dgm:scene3d>
+    <dgm:sp3d/>
+    <dgm:txPr/>
+    <dgm:style>
+      <a:lnRef idx="2">
+        <a:scrgbClr r="0" g="0" b="0"/>
+      </a:lnRef>
+      <a:fillRef idx="1">
+        <a:scrgbClr r="0" g="0" b="0"/>
+      </a:fillRef>
+      <a:effectRef idx="0">
+        <a:scrgbClr r="0" g="0" b="0"/>
+      </a:effectRef>
+      <a:fontRef idx="minor"/>
+    </dgm:style>
+  </dgm:styleLbl>
+  <dgm:styleLbl name="solidBgAcc1">
+    <dgm:scene3d>
+      <a:camera prst="orthographicFront"/>
+      <a:lightRig rig="threePt" dir="t"/>
+    </dgm:scene3d>
+    <dgm:sp3d/>
+    <dgm:txPr/>
+    <dgm:style>
+      <a:lnRef idx="2">
+        <a:scrgbClr r="0" g="0" b="0"/>
+      </a:lnRef>
+      <a:fillRef idx="1">
+        <a:scrgbClr r="0" g="0" b="0"/>
+      </a:fillRef>
+      <a:effectRef idx="0">
+        <a:scrgbClr r="0" g="0" b="0"/>
+      </a:effectRef>
+      <a:fontRef idx="minor"/>
+    </dgm:style>
+  </dgm:styleLbl>
+  <dgm:styleLbl name="fgAccFollowNode1">
+    <dgm:scene3d>
+      <a:camera prst="orthographicFront"/>
+      <a:lightRig rig="threePt" dir="t"/>
+    </dgm:scene3d>
+    <dgm:sp3d/>
+    <dgm:txPr/>
+    <dgm:style>
+      <a:lnRef idx="2">
+        <a:scrgbClr r="0" g="0" b="0"/>
+      </a:lnRef>
+      <a:fillRef idx="1">
+        <a:scrgbClr r="0" g="0" b="0"/>
+      </a:fillRef>
+      <a:effectRef idx="0">
+        <a:scrgbClr r="0" g="0" b="0"/>
+      </a:effectRef>
+      <a:fontRef idx="minor"/>
+    </dgm:style>
+  </dgm:styleLbl>
+  <dgm:styleLbl name="alignAccFollowNode1">
+    <dgm:scene3d>
+      <a:camera prst="orthographicFront"/>
+      <a:lightRig rig="threePt" dir="t"/>
+    </dgm:scene3d>
+    <dgm:sp3d/>
+    <dgm:txPr/>
+    <dgm:style>
+      <a:lnRef idx="2">
+        <a:scrgbClr r="0" g="0" b="0"/>
+      </a:lnRef>
+      <a:fillRef idx="1">
+        <a:scrgbClr r="0" g="0" b="0"/>
+      </a:fillRef>
+      <a:effectRef idx="0">
+        <a:scrgbClr r="0" g="0" b="0"/>
+      </a:effectRef>
+      <a:fontRef idx="minor"/>
+    </dgm:style>
+  </dgm:styleLbl>
+  <dgm:styleLbl name="bgAccFollowNode1">
+    <dgm:scene3d>
+      <a:camera prst="orthographicFront"/>
+      <a:lightRig rig="threePt" dir="t"/>
+    </dgm:scene3d>
+    <dgm:sp3d/>
+    <dgm:txPr/>
+    <dgm:style>
+      <a:lnRef idx="2">
+        <a:scrgbClr r="0" g="0" b="0"/>
+      </a:lnRef>
+      <a:fillRef idx="1">
+        <a:scrgbClr r="0" g="0" b="0"/>
+      </a:fillRef>
+      <a:effectRef idx="0">
+        <a:scrgbClr r="0" g="0" b="0"/>
+      </a:effectRef>
+      <a:fontRef idx="minor"/>
+    </dgm:style>
+  </dgm:styleLbl>
+  <dgm:styleLbl name="fgAcc0">
+    <dgm:scene3d>
+      <a:camera prst="orthographicFront"/>
+      <a:lightRig rig="threePt" dir="t"/>
+    </dgm:scene3d>
+    <dgm:sp3d/>
+    <dgm:txPr/>
+    <dgm:style>
+      <a:lnRef idx="2">
+        <a:scrgbClr r="0" g="0" b="0"/>
+      </a:lnRef>
+      <a:fillRef idx="1">
+        <a:scrgbClr r="0" g="0" b="0"/>
+      </a:fillRef>
+      <a:effectRef idx="0">
+        <a:scrgbClr r="0" g="0" b="0"/>
+      </a:effectRef>
+      <a:fontRef idx="minor"/>
+    </dgm:style>
+  </dgm:styleLbl>
+  <dgm:styleLbl name="fgAcc2">
+    <dgm:scene3d>
+      <a:camera prst="orthographicFront"/>
+      <a:lightRig rig="threePt" dir="t"/>
+    </dgm:scene3d>
+    <dgm:sp3d/>
+    <dgm:txPr/>
+    <dgm:style>
+      <a:lnRef idx="2">
+        <a:scrgbClr r="0" g="0" b="0"/>
+      </a:lnRef>
+      <a:fillRef idx="1">
+        <a:scrgbClr r="0" g="0" b="0"/>
+      </a:fillRef>
+      <a:effectRef idx="0">
+        <a:scrgbClr r="0" g="0" b="0"/>
+      </a:effectRef>
+      <a:fontRef idx="minor"/>
+    </dgm:style>
+  </dgm:styleLbl>
+  <dgm:styleLbl name="fgAcc3">
+    <dgm:scene3d>
+      <a:camera prst="orthographicFront"/>
+      <a:lightRig rig="threePt" dir="t"/>
+    </dgm:scene3d>
+    <dgm:sp3d/>
+    <dgm:txPr/>
+    <dgm:style>
+      <a:lnRef idx="2">
+        <a:scrgbClr r="0" g="0" b="0"/>
+      </a:lnRef>
+      <a:fillRef idx="1">
+        <a:scrgbClr r="0" g="0" b="0"/>
+      </a:fillRef>
+      <a:effectRef idx="0">
+        <a:scrgbClr r="0" g="0" b="0"/>
+      </a:effectRef>
+      <a:fontRef idx="minor"/>
+    </dgm:style>
+  </dgm:styleLbl>
+  <dgm:styleLbl name="fgAcc4">
+    <dgm:scene3d>
+      <a:camera prst="orthographicFront"/>
+      <a:lightRig rig="threePt" dir="t"/>
+    </dgm:scene3d>
+    <dgm:sp3d/>
+    <dgm:txPr/>
+    <dgm:style>
+      <a:lnRef idx="2">
+        <a:scrgbClr r="0" g="0" b="0"/>
+      </a:lnRef>
+      <a:fillRef idx="1">
+        <a:scrgbClr r="0" g="0" b="0"/>
+      </a:fillRef>
+      <a:effectRef idx="0">
+        <a:scrgbClr r="0" g="0" b="0"/>
+      </a:effectRef>
+      <a:fontRef idx="minor"/>
+    </dgm:style>
+  </dgm:styleLbl>
+  <dgm:styleLbl name="bgShp">
+    <dgm:scene3d>
+      <a:camera prst="orthographicFront"/>
+      <a:lightRig rig="threePt" dir="t"/>
+    </dgm:scene3d>
+    <dgm:sp3d/>
+    <dgm:txPr/>
+    <dgm:style>
+      <a:lnRef idx="0">
+        <a:scrgbClr r="0" g="0" b="0"/>
+      </a:lnRef>
+      <a:fillRef idx="1">
+        <a:scrgbClr r="0" g="0" b="0"/>
+      </a:fillRef>
+      <a:effectRef idx="0">
+        <a:scrgbClr r="0" g="0" b="0"/>
+      </a:effectRef>
+      <a:fontRef idx="minor"/>
+    </dgm:style>
+  </dgm:styleLbl>
+  <dgm:styleLbl name="dkBgShp">
+    <dgm:scene3d>
+      <a:camera prst="orthographicFront"/>
+      <a:lightRig rig="threePt" dir="t"/>
+    </dgm:scene3d>
+    <dgm:sp3d/>
+    <dgm:txPr/>
+    <dgm:style>
+      <a:lnRef idx="0">
+        <a:scrgbClr r="0" g="0" b="0"/>
+      </a:lnRef>
+      <a:fillRef idx="1">
+        <a:scrgbClr r="0" g="0" b="0"/>
+      </a:fillRef>
+      <a:effectRef idx="0">
+        <a:scrgbClr r="0" g="0" b="0"/>
+      </a:effectRef>
+      <a:fontRef idx="minor"/>
+    </dgm:style>
+  </dgm:styleLbl>
+  <dgm:styleLbl name="trBgShp">
+    <dgm:scene3d>
+      <a:camera prst="orthographicFront"/>
+      <a:lightRig rig="threePt" dir="t"/>
+    </dgm:scene3d>
+    <dgm:sp3d/>
+    <dgm:txPr/>
+    <dgm:style>
+      <a:lnRef idx="0">
+        <a:scrgbClr r="0" g="0" b="0"/>
+      </a:lnRef>
+      <a:fillRef idx="1">
+        <a:scrgbClr r="0" g="0" b="0"/>
+      </a:fillRef>
+      <a:effectRef idx="0">
+        <a:scrgbClr r="0" g="0" b="0"/>
+      </a:effectRef>
+      <a:fontRef idx="minor"/>
+    </dgm:style>
+  </dgm:styleLbl>
+  <dgm:styleLbl name="fgShp">
+    <dgm:scene3d>
+      <a:camera prst="orthographicFront"/>
+      <a:lightRig rig="threePt" dir="t"/>
+    </dgm:scene3d>
+    <dgm:sp3d/>
+    <dgm:txPr/>
+    <dgm:style>
+      <a:lnRef idx="2">
+        <a:scrgbClr r="0" g="0" b="0"/>
+      </a:lnRef>
+      <a:fillRef idx="1">
+        <a:scrgbClr r="0" g="0" b="0"/>
+      </a:fillRef>
+      <a:effectRef idx="0">
+        <a:scrgbClr r="0" g="0" b="0"/>
+      </a:effectRef>
+      <a:fontRef idx="minor"/>
+    </dgm:style>
+  </dgm:styleLbl>
+  <dgm:styleLbl name="revTx">
+    <dgm:scene3d>
+      <a:camera prst="orthographicFront"/>
+      <a:lightRig rig="threePt" dir="t"/>
+    </dgm:scene3d>
+    <dgm:sp3d/>
+    <dgm:txPr/>
+    <dgm:style>
+      <a:lnRef idx="0">
+        <a:scrgbClr r="0" g="0" b="0"/>
+      </a:lnRef>
+      <a:fillRef idx="0">
+        <a:scrgbClr r="0" g="0" b="0"/>
+      </a:fillRef>
+      <a:effectRef idx="0">
+        <a:scrgbClr r="0" g="0" b="0"/>
+      </a:effectRef>
+      <a:fontRef idx="minor"/>
+    </dgm:style>
+  </dgm:styleLbl>
+</dgm:styleDef>
 </file>
 
 <file path=word/theme/theme1.xml><?xml version="1.0" encoding="utf-8"?>
@@ -12915,7 +21390,7 @@
 </file>
 
 <file path=customXml/itemProps1.xml><?xml version="1.0" encoding="utf-8"?>
-<ds:datastoreItem xmlns:ds="http://schemas.openxmlformats.org/officeDocument/2006/customXml" ds:itemID="{FCA1B5A3-0505-424B-9010-A04373EEE4A1}">
+<ds:datastoreItem xmlns:ds="http://schemas.openxmlformats.org/officeDocument/2006/customXml" ds:itemID="{A979B5C5-495F-459F-9B19-97024A2A17AB}">
   <ds:schemaRefs>
     <ds:schemaRef ds:uri="http://schemas.openxmlformats.org/officeDocument/2006/bibliography"/>
   </ds:schemaRefs>

--- a/doc/uint2/affinity_personas_v1.docx
+++ b/doc/uint2/affinity_personas_v1.docx
@@ -215,7 +215,6 @@
                         <w:szCs w:val="80"/>
                       </w:rPr>
                     </w:pPr>
-                    <w:proofErr w:type="spellStart"/>
                     <w:r>
                       <w:rPr>
                         <w:rFonts w:asciiTheme="majorHAnsi" w:eastAsiaTheme="majorEastAsia" w:hAnsiTheme="majorHAnsi" w:cstheme="majorBidi"/>
@@ -223,17 +222,7 @@
                         <w:sz w:val="80"/>
                         <w:szCs w:val="80"/>
                       </w:rPr>
-                      <w:t>Affinity</w:t>
-                    </w:r>
-                    <w:proofErr w:type="spellEnd"/>
-                    <w:r>
-                      <w:rPr>
-                        <w:rFonts w:asciiTheme="majorHAnsi" w:eastAsiaTheme="majorEastAsia" w:hAnsiTheme="majorHAnsi" w:cstheme="majorBidi"/>
-                        <w:color w:val="4F81BD" w:themeColor="accent1"/>
-                        <w:sz w:val="80"/>
-                        <w:szCs w:val="80"/>
-                      </w:rPr>
-                      <w:t xml:space="preserve"> &amp;</w:t>
+                      <w:t>Affinity &amp;</w:t>
                     </w:r>
                     <w:r>
                       <w:rPr>
@@ -242,17 +231,7 @@
                         <w:sz w:val="80"/>
                         <w:szCs w:val="80"/>
                       </w:rPr>
-                      <w:t xml:space="preserve"> </w:t>
-                    </w:r>
-                    <w:proofErr w:type="spellStart"/>
-                    <w:r>
-                      <w:rPr>
-                        <w:rFonts w:asciiTheme="majorHAnsi" w:eastAsiaTheme="majorEastAsia" w:hAnsiTheme="majorHAnsi" w:cstheme="majorBidi"/>
-                        <w:color w:val="4F81BD" w:themeColor="accent1"/>
-                        <w:sz w:val="80"/>
-                        <w:szCs w:val="80"/>
-                      </w:rPr>
-                      <w:t>Persona</w:t>
+                      <w:t xml:space="preserve"> Persona</w:t>
                     </w:r>
                     <w:r>
                       <w:rPr>
@@ -263,7 +242,6 @@
                       </w:rPr>
                       <w:t>s</w:t>
                     </w:r>
-                    <w:proofErr w:type="spellEnd"/>
                   </w:p>
                 </w:sdtContent>
               </w:sdt>
@@ -2181,20 +2159,10 @@
         <w:pStyle w:val="berschrift1"/>
       </w:pPr>
       <w:bookmarkStart w:id="3" w:name="_Toc288662702"/>
-      <w:proofErr w:type="spellStart"/>
       <w:r>
         <w:lastRenderedPageBreak/>
-        <w:t>Affinity</w:t>
+        <w:t>Affinity Diagram</w:t>
       </w:r>
-      <w:proofErr w:type="spellEnd"/>
-      <w:r>
-        <w:t xml:space="preserve"> </w:t>
-      </w:r>
-      <w:proofErr w:type="spellStart"/>
-      <w:r>
-        <w:t>Diagram</w:t>
-      </w:r>
-      <w:proofErr w:type="spellEnd"/>
     </w:p>
     <w:p>
       <w:pPr>
@@ -2288,23 +2256,7 @@
         <w:t>-</w:t>
       </w:r>
       <w:r>
-        <w:t xml:space="preserve"> </w:t>
-      </w:r>
-      <w:proofErr w:type="spellStart"/>
-      <w:r>
-        <w:t>Affinity</w:t>
-      </w:r>
-      <w:proofErr w:type="spellEnd"/>
-      <w:r>
-        <w:t xml:space="preserve"> </w:t>
-      </w:r>
-      <w:proofErr w:type="spellStart"/>
-      <w:r>
-        <w:t>Diagram</w:t>
-      </w:r>
-      <w:proofErr w:type="spellEnd"/>
-      <w:r>
-        <w:t xml:space="preserve"> Übersicht</w:t>
+        <w:t xml:space="preserve"> Affinity Diagram Übersicht</w:t>
       </w:r>
     </w:p>
     <w:p>
@@ -2391,23 +2343,7 @@
         </w:r>
       </w:fldSimple>
       <w:r>
-        <w:t xml:space="preserve"> - </w:t>
-      </w:r>
-      <w:proofErr w:type="spellStart"/>
-      <w:r>
-        <w:t>Affinity</w:t>
-      </w:r>
-      <w:proofErr w:type="spellEnd"/>
-      <w:r>
-        <w:t xml:space="preserve"> </w:t>
-      </w:r>
-      <w:proofErr w:type="spellStart"/>
-      <w:r>
-        <w:t>Diagram</w:t>
-      </w:r>
-      <w:proofErr w:type="spellEnd"/>
-      <w:r>
-        <w:t xml:space="preserve"> Übersicht</w:t>
+        <w:t xml:space="preserve"> - Affinity Diagram Übersicht</w:t>
       </w:r>
     </w:p>
     <w:p>
@@ -2498,23 +2434,7 @@
     <w:p/>
     <w:p>
       <w:r>
-        <w:t xml:space="preserve">Nachdem wir die einzelnen Beobachtungen / </w:t>
-      </w:r>
-      <w:proofErr w:type="spellStart"/>
-      <w:r>
-        <w:t>Insights</w:t>
-      </w:r>
-      <w:proofErr w:type="spellEnd"/>
-      <w:r>
-        <w:t xml:space="preserve"> auf die </w:t>
-      </w:r>
-      <w:proofErr w:type="spellStart"/>
-      <w:r>
-        <w:t>PostIts</w:t>
-      </w:r>
-      <w:proofErr w:type="spellEnd"/>
-      <w:r>
-        <w:t xml:space="preserve"> geschrieben hatten, haben wir die einzelnen Beobachtungen gruppiert.</w:t>
+        <w:t>Nachdem wir die einzelnen Beobachtungen / Insights auf die PostIts geschrieben hatten, haben wir die einzelnen Beobachtungen gruppiert.</w:t>
       </w:r>
       <w:r>
         <w:t xml:space="preserve"> Die einzelnen Gruppen haben wir dann noch visuell ansprechen dargestellt.</w:t>
@@ -2753,15 +2673,7 @@
     </w:p>
     <w:p>
       <w:r>
-        <w:t xml:space="preserve">Unter Ideen / Vision haben wir die wichtigsten Wünsche und Ideen zusammengefasst. Damit soll herausgefunden werden, was die wichtigsten Neuerungen sind. Der </w:t>
-      </w:r>
-      <w:proofErr w:type="spellStart"/>
-      <w:r>
-        <w:t>Android</w:t>
-      </w:r>
-      <w:proofErr w:type="spellEnd"/>
-      <w:r>
-        <w:t xml:space="preserve"> steht für die neue, moderne Komponente. </w:t>
+        <w:t xml:space="preserve">Unter Ideen / Vision haben wir die wichtigsten Wünsche und Ideen zusammengefasst. Damit soll herausgefunden werden, was die wichtigsten Neuerungen sind. Der Android steht für die neue, moderne Komponente. </w:t>
       </w:r>
     </w:p>
     <w:p>
@@ -3491,7 +3403,13 @@
     </w:p>
     <w:p>
       <w:r>
-        <w:t>Die Regeln sind in einer Firma sehr wichtig. Wir haben hier einige Regeln zusammengefasst. Die Einhaltung der Regeln zurzeit ist sehr unterschiedlich, da einige Regeln immer, andere Regeln manchmal, und gewisse Regeln selten eingehalten werden. Das Ziel soll sein, dass wir die Regeln genauer spezifizieren können, sodass sie jederzeit eingehalten werden können.</w:t>
+        <w:t xml:space="preserve">Die Regeln sind in einer Firma </w:t>
+      </w:r>
+      <w:r>
+        <w:t>grundlegend</w:t>
+      </w:r>
+      <w:r>
+        <w:t>. Wir haben hier einige Regeln zusammengefasst. Die Einhaltung der Regeln zurzeit ist sehr unterschiedlich, da einige Regeln immer, andere Regeln manchmal, und gewisse Regeln selten eingehalten werden. Das Ziel soll sein, dass wir die Regeln genauer spezifizieren können, sodass sie jederzeit eingehalten werden können.</w:t>
       </w:r>
     </w:p>
     <w:p>
@@ -3605,7 +3523,21 @@
           <w:noProof/>
           <w:lang w:eastAsia="de-CH"/>
         </w:rPr>
-        <w:t>Zeit ist Geld – das gilt grundsätlich in jeder Branche, in der Baubranche ist das aber noch viel kritischer, da für bestimmte Arbeiten Fixpreise gelten und die Effizienz somit den Ertr</w:t>
+        <w:t>Zeit ist Geld – das gilt grundsätlich in jeder B</w:t>
+      </w:r>
+      <w:r>
+        <w:rPr>
+          <w:noProof/>
+          <w:lang w:eastAsia="de-CH"/>
+        </w:rPr>
+        <w:t>ranche, in der Baubranche ist die</w:t>
+      </w:r>
+      <w:r>
+        <w:rPr>
+          <w:noProof/>
+          <w:lang w:eastAsia="de-CH"/>
+        </w:rPr>
+        <w:t>s aber noch viel kritischer, da für bestimmte Arbeiten Fixpreise gelten und die Effizienz somit den Ertr</w:t>
       </w:r>
       <w:r>
         <w:rPr>
@@ -3741,25 +3673,15 @@
       <w:pPr>
         <w:pStyle w:val="berschrift1"/>
       </w:pPr>
-      <w:proofErr w:type="spellStart"/>
       <w:r>
         <w:lastRenderedPageBreak/>
         <w:t>Personas</w:t>
       </w:r>
       <w:bookmarkEnd w:id="3"/>
-      <w:proofErr w:type="spellEnd"/>
     </w:p>
     <w:p>
       <w:r>
-        <w:t xml:space="preserve">Für die </w:t>
-      </w:r>
-      <w:proofErr w:type="spellStart"/>
-      <w:r>
-        <w:t>Behaviour</w:t>
-      </w:r>
-      <w:proofErr w:type="spellEnd"/>
-      <w:r>
-        <w:t xml:space="preserve"> Patterns</w:t>
+        <w:t>Für die Behaviour Patterns</w:t>
       </w:r>
       <w:r>
         <w:t xml:space="preserve"> </w:t>
@@ -3771,7 +3693,10 @@
         <w:t>der</w:t>
       </w:r>
       <w:r>
-        <w:t xml:space="preserve"> Voll- und Teilzeit Moniteur praktisch </w:t>
+        <w:t xml:space="preserve"> Voll- und Teilzeit Mon</w:t>
+      </w:r>
+      <w:r>
+        <w:t xml:space="preserve">teur praktisch </w:t>
       </w:r>
       <w:r>
         <w:t>das Persona besitzen würde</w:t>
@@ -3794,16 +3719,8 @@
         <w:rPr>
           <w:lang w:val="en-GB"/>
         </w:rPr>
-        <w:t xml:space="preserve">Interview </w:t>
+        <w:t>Interview Punkte</w:t>
       </w:r>
-      <w:proofErr w:type="spellStart"/>
-      <w:r>
-        <w:rPr>
-          <w:lang w:val="en-GB"/>
-        </w:rPr>
-        <w:t>Punkte</w:t>
-      </w:r>
-      <w:proofErr w:type="spellEnd"/>
     </w:p>
     <w:p>
       <w:pPr>
@@ -3938,22 +3855,12 @@
         <w:pStyle w:val="berschrift2"/>
       </w:pPr>
       <w:r>
-        <w:t>Tanja</w:t>
+        <w:t>Tessie</w:t>
       </w:r>
       <w:r>
         <w:t xml:space="preserve"> Tüchtig</w:t>
       </w:r>
     </w:p>
-    <w:p>
-      <w:pPr>
-        <w:rPr>
-          <w:noProof/>
-          <w:lang w:eastAsia="de-CH"/>
-        </w:rPr>
-      </w:pPr>
-    </w:p>
-    <w:p/>
-    <w:p/>
     <w:tbl>
       <w:tblPr>
         <w:tblStyle w:val="MittleresRaster2-Akzent1"/>
@@ -4066,8 +3973,6 @@
                 </wp:inline>
               </w:drawing>
             </w:r>
-            <w:bookmarkStart w:id="4" w:name="_GoBack"/>
-            <w:bookmarkEnd w:id="4"/>
           </w:p>
         </w:tc>
         <w:tc>
@@ -4170,15 +4075,7 @@
               <w:t>Vorkenntnis</w:t>
             </w:r>
             <w:r>
-              <w:t xml:space="preserve">se &amp; Lernen (Computer, </w:t>
-            </w:r>
-            <w:proofErr w:type="spellStart"/>
-            <w:r>
-              <w:t>Domaine</w:t>
-            </w:r>
-            <w:proofErr w:type="spellEnd"/>
-            <w:r>
-              <w:t>)</w:t>
+              <w:t>se &amp; Lernen (Computer, Domaine)</w:t>
             </w:r>
           </w:p>
         </w:tc>
@@ -4226,13 +4123,8 @@
             <w:tcW w:w="3652" w:type="dxa"/>
           </w:tcPr>
           <w:p>
-            <w:proofErr w:type="spellStart"/>
-            <w:r>
-              <w:t>Pain</w:t>
-            </w:r>
-            <w:proofErr w:type="spellEnd"/>
-            <w:r>
-              <w:t xml:space="preserve"> Points / Fru</w:t>
+            <w:r>
+              <w:t>Pain Points / Fru</w:t>
             </w:r>
             <w:r>
               <w:t>strationen</w:t>
@@ -4340,7 +4232,6 @@
               <w:cnfStyle w:val="000000000000" w:firstRow="0" w:lastRow="0" w:firstColumn="0" w:lastColumn="0" w:oddVBand="0" w:evenVBand="0" w:oddHBand="0" w:evenHBand="0" w:firstRowFirstColumn="0" w:firstRowLastColumn="0" w:lastRowFirstColumn="0" w:lastRowLastColumn="0"/>
             </w:pPr>
             <w:r>
-              <w:lastRenderedPageBreak/>
               <w:t>X</w:t>
             </w:r>
           </w:p>
@@ -4406,6 +4297,7 @@
               <w:cnfStyle w:val="000000000000" w:firstRow="0" w:lastRow="0" w:firstColumn="0" w:lastColumn="0" w:oddVBand="0" w:evenVBand="0" w:oddHBand="0" w:evenHBand="0" w:firstRowFirstColumn="0" w:firstRowLastColumn="0" w:lastRowFirstColumn="0" w:lastRowLastColumn="0"/>
             </w:pPr>
             <w:r>
+              <w:lastRenderedPageBreak/>
               <w:t>X</w:t>
             </w:r>
           </w:p>
@@ -4444,15 +4336,7 @@
         <w:pStyle w:val="berschrift3"/>
       </w:pPr>
       <w:r>
-        <w:t>Day-in-</w:t>
-      </w:r>
-      <w:proofErr w:type="spellStart"/>
-      <w:r>
-        <w:t>the</w:t>
-      </w:r>
-      <w:proofErr w:type="spellEnd"/>
-      <w:r>
-        <w:t>-Live Szenario</w:t>
+        <w:t>Day-in-the-Live Szenario</w:t>
       </w:r>
     </w:p>
     <w:p/>
@@ -4818,7 +4702,12 @@
         <w:pStyle w:val="berschrift2"/>
       </w:pPr>
       <w:r>
-        <w:t>Sanitär</w:t>
+        <w:t>Carl Careless (Quelle: Folien UInt2</w:t>
+      </w:r>
+      <w:bookmarkStart w:id="4" w:name="_GoBack"/>
+      <w:bookmarkEnd w:id="4"/>
+      <w:r>
+        <w:t>)</w:t>
       </w:r>
     </w:p>
     <w:p/>
@@ -4924,7 +4813,7 @@
         <w:noProof/>
         <w:lang w:val="de-DE"/>
       </w:rPr>
-      <w:t>8</w:t>
+      <w:t>9</w:t>
     </w:r>
     <w:r>
       <w:rPr>
@@ -5053,21 +4942,8 @@
       </w:drawing>
     </w:r>
     <w:r>
-      <w:t xml:space="preserve">User Interfaces 2 – </w:t>
+      <w:t>User Interfaces 2 – Affinity &amp; Personas</w:t>
     </w:r>
-    <w:proofErr w:type="spellStart"/>
-    <w:r>
-      <w:t>Affinity</w:t>
-    </w:r>
-    <w:proofErr w:type="spellEnd"/>
-    <w:r>
-      <w:t xml:space="preserve"> &amp; </w:t>
-    </w:r>
-    <w:proofErr w:type="spellStart"/>
-    <w:r>
-      <w:t>Personas</w:t>
-    </w:r>
-    <w:proofErr w:type="spellEnd"/>
     <w:r>
       <w:tab/>
     </w:r>
@@ -12805,7 +12681,7 @@
           <c:showBubbleSize val="0"/>
         </c:dLbls>
         <c:axId val="364127744"/>
-        <c:axId val="245011968"/>
+        <c:axId val="269055488"/>
       </c:scatterChart>
       <c:valAx>
         <c:axId val="364127744"/>
@@ -12836,12 +12712,12 @@
         <c:majorTickMark val="none"/>
         <c:minorTickMark val="none"/>
         <c:tickLblPos val="nextTo"/>
-        <c:crossAx val="245011968"/>
+        <c:crossAx val="269055488"/>
         <c:crosses val="autoZero"/>
         <c:crossBetween val="midCat"/>
       </c:valAx>
       <c:valAx>
-        <c:axId val="245011968"/>
+        <c:axId val="269055488"/>
         <c:scaling>
           <c:orientation val="minMax"/>
           <c:max val="2"/>
@@ -15195,7 +15071,7 @@
         <a:p>
           <a:r>
             <a:rPr lang="de-CH"/>
-            <a:t>5Tage pro Woche</a:t>
+            <a:t>5 Tage pro Woche</a:t>
           </a:r>
         </a:p>
       </dgm:t>
@@ -15475,34 +15351,34 @@
   </dgm:ptLst>
   <dgm:cxnLst>
     <dgm:cxn modelId="{E75AB7B1-9D59-481C-9BFC-043E2DE7EC49}" srcId="{671FE6BB-EFA2-40B3-AAE3-9552697C0F1C}" destId="{8799D58F-4893-4F3A-A343-D1F5D3E45539}" srcOrd="1" destOrd="0" parTransId="{52F2DFD6-7B01-4BBF-8EE4-245694DFA011}" sibTransId="{E360CC4B-0316-4CBA-9A41-2658C441841E}"/>
+    <dgm:cxn modelId="{AB420B5E-DBBA-47F4-B8FF-C1D467CC3FB0}" type="presOf" srcId="{AB2EB9F4-0B7D-4698-B1E7-DB8B08AA4783}" destId="{0AD9FA7F-EA2F-438F-934D-652BEFCDCC21}" srcOrd="0" destOrd="0" presId="urn:microsoft.com/office/officeart/2005/8/layout/hProcess11"/>
+    <dgm:cxn modelId="{D11A2EF3-76C0-4201-8960-4B7E53D685F6}" type="presOf" srcId="{DEA1F5E6-D53E-4E6F-B81B-7664A5BD2B58}" destId="{9099527D-2117-4CB6-B39D-96678B15E0C1}" srcOrd="0" destOrd="0" presId="urn:microsoft.com/office/officeart/2005/8/layout/hProcess11"/>
     <dgm:cxn modelId="{369F3A84-34C2-48D1-B876-EAF0BDD738BB}" srcId="{DEA1F5E6-D53E-4E6F-B81B-7664A5BD2B58}" destId="{8438733A-E698-4E0B-B8BF-4D72205327D2}" srcOrd="0" destOrd="0" parTransId="{0C3A3553-0B71-439D-B22A-3948147EB0B1}" sibTransId="{FA69C8F3-B207-472C-9795-9CE5943C1D92}"/>
-    <dgm:cxn modelId="{EA53E51A-31A7-4DF8-9D12-DE06BA8AB174}" type="presOf" srcId="{8438733A-E698-4E0B-B8BF-4D72205327D2}" destId="{9099527D-2117-4CB6-B39D-96678B15E0C1}" srcOrd="0" destOrd="1" presId="urn:microsoft.com/office/officeart/2005/8/layout/hProcess11"/>
+    <dgm:cxn modelId="{355D6A36-6935-4CAF-9503-8EFAE482FB7B}" type="presOf" srcId="{671FE6BB-EFA2-40B3-AAE3-9552697C0F1C}" destId="{24048772-109C-43B2-8953-54CA27F666F0}" srcOrd="0" destOrd="0" presId="urn:microsoft.com/office/officeart/2005/8/layout/hProcess11"/>
+    <dgm:cxn modelId="{AFD8248D-34B3-4F5C-8879-784D5FB9161C}" type="presOf" srcId="{8799D58F-4893-4F3A-A343-D1F5D3E45539}" destId="{1B525D72-0C75-4524-A496-99760FEBEC44}" srcOrd="0" destOrd="0" presId="urn:microsoft.com/office/officeart/2005/8/layout/hProcess11"/>
     <dgm:cxn modelId="{A7903A73-A0F3-46BF-B60B-552D858C48F5}" srcId="{8799D58F-4893-4F3A-A343-D1F5D3E45539}" destId="{3676187C-067E-4045-BE5D-19102E6E1D71}" srcOrd="0" destOrd="0" parTransId="{1CB69756-023A-491B-AFD8-EA0D822CB8D0}" sibTransId="{336DCD77-4487-4433-BD5D-9AA78DD2CF2A}"/>
-    <dgm:cxn modelId="{701BB27E-AD00-40EF-A549-0E783E53B0C8}" type="presOf" srcId="{8799D58F-4893-4F3A-A343-D1F5D3E45539}" destId="{1B525D72-0C75-4524-A496-99760FEBEC44}" srcOrd="0" destOrd="0" presId="urn:microsoft.com/office/officeart/2005/8/layout/hProcess11"/>
-    <dgm:cxn modelId="{52913377-3462-4720-B1A7-DB01F2BE09EE}" type="presOf" srcId="{671FE6BB-EFA2-40B3-AAE3-9552697C0F1C}" destId="{24048772-109C-43B2-8953-54CA27F666F0}" srcOrd="0" destOrd="0" presId="urn:microsoft.com/office/officeart/2005/8/layout/hProcess11"/>
+    <dgm:cxn modelId="{35A46375-2C8A-4C9C-9163-98BF68735A2A}" type="presOf" srcId="{829C0AC5-E455-4938-885A-57B4BB3279D3}" destId="{0AD9FA7F-EA2F-438F-934D-652BEFCDCC21}" srcOrd="0" destOrd="1" presId="urn:microsoft.com/office/officeart/2005/8/layout/hProcess11"/>
     <dgm:cxn modelId="{DF4107EC-EDC1-44DA-A1C2-BBF1B829EE19}" srcId="{671FE6BB-EFA2-40B3-AAE3-9552697C0F1C}" destId="{DEA1F5E6-D53E-4E6F-B81B-7664A5BD2B58}" srcOrd="0" destOrd="0" parTransId="{EC203BEC-2770-4CCD-AEB6-E237E8F5FE16}" sibTransId="{24896A43-41DA-40E3-BDC4-AC964405189D}"/>
-    <dgm:cxn modelId="{191FFC8D-28E8-4F74-97BC-990A28C5146F}" type="presOf" srcId="{829C0AC5-E455-4938-885A-57B4BB3279D3}" destId="{0AD9FA7F-EA2F-438F-934D-652BEFCDCC21}" srcOrd="0" destOrd="1" presId="urn:microsoft.com/office/officeart/2005/8/layout/hProcess11"/>
-    <dgm:cxn modelId="{B3BC2C9F-588B-4279-9634-3517477AF54B}" type="presOf" srcId="{AB2EB9F4-0B7D-4698-B1E7-DB8B08AA4783}" destId="{0AD9FA7F-EA2F-438F-934D-652BEFCDCC21}" srcOrd="0" destOrd="0" presId="urn:microsoft.com/office/officeart/2005/8/layout/hProcess11"/>
+    <dgm:cxn modelId="{CCF9CCDA-8304-4945-9BFF-195CF616FDD2}" type="presOf" srcId="{3676187C-067E-4045-BE5D-19102E6E1D71}" destId="{1B525D72-0C75-4524-A496-99760FEBEC44}" srcOrd="0" destOrd="1" presId="urn:microsoft.com/office/officeart/2005/8/layout/hProcess11"/>
+    <dgm:cxn modelId="{9BDE9CB9-ED5A-4D0A-92AA-B2AEBB05B30E}" type="presOf" srcId="{8438733A-E698-4E0B-B8BF-4D72205327D2}" destId="{9099527D-2117-4CB6-B39D-96678B15E0C1}" srcOrd="0" destOrd="1" presId="urn:microsoft.com/office/officeart/2005/8/layout/hProcess11"/>
     <dgm:cxn modelId="{033BBDA1-A81C-4C9C-B9B7-D6A2A044D086}" srcId="{671FE6BB-EFA2-40B3-AAE3-9552697C0F1C}" destId="{AB2EB9F4-0B7D-4698-B1E7-DB8B08AA4783}" srcOrd="2" destOrd="0" parTransId="{02799D1D-1619-4E12-8C01-154888273EBC}" sibTransId="{C6257079-A17B-4954-BA7A-C8ADCF8A5207}"/>
-    <dgm:cxn modelId="{8F02D83D-E328-45D8-B755-2ABF62E81070}" type="presOf" srcId="{3676187C-067E-4045-BE5D-19102E6E1D71}" destId="{1B525D72-0C75-4524-A496-99760FEBEC44}" srcOrd="0" destOrd="1" presId="urn:microsoft.com/office/officeart/2005/8/layout/hProcess11"/>
     <dgm:cxn modelId="{6B4FEE6F-BB79-4746-8AB1-4134F58C04B1}" srcId="{AB2EB9F4-0B7D-4698-B1E7-DB8B08AA4783}" destId="{829C0AC5-E455-4938-885A-57B4BB3279D3}" srcOrd="0" destOrd="0" parTransId="{0944A1CB-ED91-47FA-AFA2-DAF71BC7CD54}" sibTransId="{D6DE4D73-7F89-4905-B9B3-7BB72D00A8B4}"/>
-    <dgm:cxn modelId="{21CB1DC5-BEBF-4981-AC72-0804E5AD48F4}" type="presOf" srcId="{DEA1F5E6-D53E-4E6F-B81B-7664A5BD2B58}" destId="{9099527D-2117-4CB6-B39D-96678B15E0C1}" srcOrd="0" destOrd="0" presId="urn:microsoft.com/office/officeart/2005/8/layout/hProcess11"/>
-    <dgm:cxn modelId="{2E5E7657-8041-47AE-A696-3CBD435594C4}" type="presParOf" srcId="{24048772-109C-43B2-8953-54CA27F666F0}" destId="{DF13CD5A-D2B2-43CF-8EB6-A29CD466E839}" srcOrd="0" destOrd="0" presId="urn:microsoft.com/office/officeart/2005/8/layout/hProcess11"/>
-    <dgm:cxn modelId="{AEFD7165-61A7-485A-9E89-C1139111DFBA}" type="presParOf" srcId="{24048772-109C-43B2-8953-54CA27F666F0}" destId="{3E75E261-4523-4371-A474-A53D7BA993C3}" srcOrd="1" destOrd="0" presId="urn:microsoft.com/office/officeart/2005/8/layout/hProcess11"/>
-    <dgm:cxn modelId="{3D65CEA5-40EE-4CE1-B872-F9BD84BF63D3}" type="presParOf" srcId="{3E75E261-4523-4371-A474-A53D7BA993C3}" destId="{580A3BB7-2DDE-4EA4-9D80-28FCB1770C98}" srcOrd="0" destOrd="0" presId="urn:microsoft.com/office/officeart/2005/8/layout/hProcess11"/>
-    <dgm:cxn modelId="{FD64CD58-72C3-4C28-8478-AA19028BE81E}" type="presParOf" srcId="{580A3BB7-2DDE-4EA4-9D80-28FCB1770C98}" destId="{9099527D-2117-4CB6-B39D-96678B15E0C1}" srcOrd="0" destOrd="0" presId="urn:microsoft.com/office/officeart/2005/8/layout/hProcess11"/>
-    <dgm:cxn modelId="{EB93C201-3FC5-43B7-9F3B-C0882C8C8009}" type="presParOf" srcId="{580A3BB7-2DDE-4EA4-9D80-28FCB1770C98}" destId="{6480B158-6DA0-4452-B718-E50D4932A1FF}" srcOrd="1" destOrd="0" presId="urn:microsoft.com/office/officeart/2005/8/layout/hProcess11"/>
-    <dgm:cxn modelId="{F35F413A-E3AC-427B-B88D-4B794B88D902}" type="presParOf" srcId="{580A3BB7-2DDE-4EA4-9D80-28FCB1770C98}" destId="{5526750B-3378-4E70-84BF-04ECA01B2EE1}" srcOrd="2" destOrd="0" presId="urn:microsoft.com/office/officeart/2005/8/layout/hProcess11"/>
-    <dgm:cxn modelId="{7554929A-7583-4549-8B2A-FF533F6F3EB7}" type="presParOf" srcId="{3E75E261-4523-4371-A474-A53D7BA993C3}" destId="{731E4EFC-F529-4FE0-89EE-DFDAE124A1D6}" srcOrd="1" destOrd="0" presId="urn:microsoft.com/office/officeart/2005/8/layout/hProcess11"/>
-    <dgm:cxn modelId="{BF72158E-A3BC-4918-9EFB-D88EF48E0A0F}" type="presParOf" srcId="{3E75E261-4523-4371-A474-A53D7BA993C3}" destId="{A4162A64-6EB8-4031-B8E4-B07D0B1D8122}" srcOrd="2" destOrd="0" presId="urn:microsoft.com/office/officeart/2005/8/layout/hProcess11"/>
-    <dgm:cxn modelId="{A4F43DDC-F5F1-439C-B936-930FFC827B34}" type="presParOf" srcId="{A4162A64-6EB8-4031-B8E4-B07D0B1D8122}" destId="{1B525D72-0C75-4524-A496-99760FEBEC44}" srcOrd="0" destOrd="0" presId="urn:microsoft.com/office/officeart/2005/8/layout/hProcess11"/>
-    <dgm:cxn modelId="{263145AC-1B42-4A18-9071-2B05BBC0A04E}" type="presParOf" srcId="{A4162A64-6EB8-4031-B8E4-B07D0B1D8122}" destId="{2F5C93BB-2072-42DD-98BE-25E8AF03F3AB}" srcOrd="1" destOrd="0" presId="urn:microsoft.com/office/officeart/2005/8/layout/hProcess11"/>
-    <dgm:cxn modelId="{5C7DC351-B6F8-4740-8185-62A4307CE9B6}" type="presParOf" srcId="{A4162A64-6EB8-4031-B8E4-B07D0B1D8122}" destId="{C0A8299C-4A3F-402D-88D6-C68E1A5D0DCA}" srcOrd="2" destOrd="0" presId="urn:microsoft.com/office/officeart/2005/8/layout/hProcess11"/>
-    <dgm:cxn modelId="{3ABAB644-7C75-4788-BC57-38BB7EC5A841}" type="presParOf" srcId="{3E75E261-4523-4371-A474-A53D7BA993C3}" destId="{E5A98D7F-B4AD-4A5C-9DFC-43ED853DA777}" srcOrd="3" destOrd="0" presId="urn:microsoft.com/office/officeart/2005/8/layout/hProcess11"/>
-    <dgm:cxn modelId="{C2F242D4-E53A-44FE-A7D1-9602EAB84A6F}" type="presParOf" srcId="{3E75E261-4523-4371-A474-A53D7BA993C3}" destId="{113D692E-13BA-4D8B-94FC-D2653056899B}" srcOrd="4" destOrd="0" presId="urn:microsoft.com/office/officeart/2005/8/layout/hProcess11"/>
-    <dgm:cxn modelId="{A6B55AAA-15C7-471F-905C-3A71B70B0648}" type="presParOf" srcId="{113D692E-13BA-4D8B-94FC-D2653056899B}" destId="{0AD9FA7F-EA2F-438F-934D-652BEFCDCC21}" srcOrd="0" destOrd="0" presId="urn:microsoft.com/office/officeart/2005/8/layout/hProcess11"/>
-    <dgm:cxn modelId="{EF07ACEB-1342-4544-A377-5857B509EAFC}" type="presParOf" srcId="{113D692E-13BA-4D8B-94FC-D2653056899B}" destId="{3CA5DCAB-CF6A-4AEC-90F4-0697A4F77113}" srcOrd="1" destOrd="0" presId="urn:microsoft.com/office/officeart/2005/8/layout/hProcess11"/>
-    <dgm:cxn modelId="{55A59B94-8F39-4207-BE18-5263E342D96E}" type="presParOf" srcId="{113D692E-13BA-4D8B-94FC-D2653056899B}" destId="{CBDAAF49-7AEA-45B8-AC6F-FE0A8BF70467}" srcOrd="2" destOrd="0" presId="urn:microsoft.com/office/officeart/2005/8/layout/hProcess11"/>
+    <dgm:cxn modelId="{0EAE6F8E-0AAF-432B-9993-5D3122518725}" type="presParOf" srcId="{24048772-109C-43B2-8953-54CA27F666F0}" destId="{DF13CD5A-D2B2-43CF-8EB6-A29CD466E839}" srcOrd="0" destOrd="0" presId="urn:microsoft.com/office/officeart/2005/8/layout/hProcess11"/>
+    <dgm:cxn modelId="{7AB1051A-2F61-4043-B361-85C3190F8120}" type="presParOf" srcId="{24048772-109C-43B2-8953-54CA27F666F0}" destId="{3E75E261-4523-4371-A474-A53D7BA993C3}" srcOrd="1" destOrd="0" presId="urn:microsoft.com/office/officeart/2005/8/layout/hProcess11"/>
+    <dgm:cxn modelId="{4D381793-4D79-4D3C-B886-3A2378EA753D}" type="presParOf" srcId="{3E75E261-4523-4371-A474-A53D7BA993C3}" destId="{580A3BB7-2DDE-4EA4-9D80-28FCB1770C98}" srcOrd="0" destOrd="0" presId="urn:microsoft.com/office/officeart/2005/8/layout/hProcess11"/>
+    <dgm:cxn modelId="{A5DE6255-920E-4371-ACBB-C498B5F80796}" type="presParOf" srcId="{580A3BB7-2DDE-4EA4-9D80-28FCB1770C98}" destId="{9099527D-2117-4CB6-B39D-96678B15E0C1}" srcOrd="0" destOrd="0" presId="urn:microsoft.com/office/officeart/2005/8/layout/hProcess11"/>
+    <dgm:cxn modelId="{99C8B399-9C82-4338-8381-52A10B367FEC}" type="presParOf" srcId="{580A3BB7-2DDE-4EA4-9D80-28FCB1770C98}" destId="{6480B158-6DA0-4452-B718-E50D4932A1FF}" srcOrd="1" destOrd="0" presId="urn:microsoft.com/office/officeart/2005/8/layout/hProcess11"/>
+    <dgm:cxn modelId="{7AB3049E-EC7F-4778-9DB4-A85436C0BD87}" type="presParOf" srcId="{580A3BB7-2DDE-4EA4-9D80-28FCB1770C98}" destId="{5526750B-3378-4E70-84BF-04ECA01B2EE1}" srcOrd="2" destOrd="0" presId="urn:microsoft.com/office/officeart/2005/8/layout/hProcess11"/>
+    <dgm:cxn modelId="{819F5801-D616-42F4-8AB7-9A952C700326}" type="presParOf" srcId="{3E75E261-4523-4371-A474-A53D7BA993C3}" destId="{731E4EFC-F529-4FE0-89EE-DFDAE124A1D6}" srcOrd="1" destOrd="0" presId="urn:microsoft.com/office/officeart/2005/8/layout/hProcess11"/>
+    <dgm:cxn modelId="{D4F22E29-CEFA-4540-87B7-460F0C8DF0D1}" type="presParOf" srcId="{3E75E261-4523-4371-A474-A53D7BA993C3}" destId="{A4162A64-6EB8-4031-B8E4-B07D0B1D8122}" srcOrd="2" destOrd="0" presId="urn:microsoft.com/office/officeart/2005/8/layout/hProcess11"/>
+    <dgm:cxn modelId="{BDBD58DF-EF12-4C79-9DF8-EC27F9647025}" type="presParOf" srcId="{A4162A64-6EB8-4031-B8E4-B07D0B1D8122}" destId="{1B525D72-0C75-4524-A496-99760FEBEC44}" srcOrd="0" destOrd="0" presId="urn:microsoft.com/office/officeart/2005/8/layout/hProcess11"/>
+    <dgm:cxn modelId="{4D3AE4CC-06A8-4F06-88E1-272B30757A49}" type="presParOf" srcId="{A4162A64-6EB8-4031-B8E4-B07D0B1D8122}" destId="{2F5C93BB-2072-42DD-98BE-25E8AF03F3AB}" srcOrd="1" destOrd="0" presId="urn:microsoft.com/office/officeart/2005/8/layout/hProcess11"/>
+    <dgm:cxn modelId="{12223D07-B757-4242-84C0-B8BEA7874ECA}" type="presParOf" srcId="{A4162A64-6EB8-4031-B8E4-B07D0B1D8122}" destId="{C0A8299C-4A3F-402D-88D6-C68E1A5D0DCA}" srcOrd="2" destOrd="0" presId="urn:microsoft.com/office/officeart/2005/8/layout/hProcess11"/>
+    <dgm:cxn modelId="{DA709E70-1586-41B9-B69D-256BF243D5E6}" type="presParOf" srcId="{3E75E261-4523-4371-A474-A53D7BA993C3}" destId="{E5A98D7F-B4AD-4A5C-9DFC-43ED853DA777}" srcOrd="3" destOrd="0" presId="urn:microsoft.com/office/officeart/2005/8/layout/hProcess11"/>
+    <dgm:cxn modelId="{0FDB182D-AF0F-41F5-B69E-A6901E39CEE8}" type="presParOf" srcId="{3E75E261-4523-4371-A474-A53D7BA993C3}" destId="{113D692E-13BA-4D8B-94FC-D2653056899B}" srcOrd="4" destOrd="0" presId="urn:microsoft.com/office/officeart/2005/8/layout/hProcess11"/>
+    <dgm:cxn modelId="{1075A923-D4CA-4235-BB4B-A388F99AC7AE}" type="presParOf" srcId="{113D692E-13BA-4D8B-94FC-D2653056899B}" destId="{0AD9FA7F-EA2F-438F-934D-652BEFCDCC21}" srcOrd="0" destOrd="0" presId="urn:microsoft.com/office/officeart/2005/8/layout/hProcess11"/>
+    <dgm:cxn modelId="{7AA2D652-71B5-45D4-A6EC-DF28C0A13A32}" type="presParOf" srcId="{113D692E-13BA-4D8B-94FC-D2653056899B}" destId="{3CA5DCAB-CF6A-4AEC-90F4-0697A4F77113}" srcOrd="1" destOrd="0" presId="urn:microsoft.com/office/officeart/2005/8/layout/hProcess11"/>
+    <dgm:cxn modelId="{297A6DD9-C419-4038-A165-8A27C0840DDB}" type="presParOf" srcId="{113D692E-13BA-4D8B-94FC-D2653056899B}" destId="{CBDAAF49-7AEA-45B8-AC6F-FE0A8BF70467}" srcOrd="2" destOrd="0" presId="urn:microsoft.com/office/officeart/2005/8/layout/hProcess11"/>
   </dgm:cxnLst>
   <dgm:bg/>
   <dgm:whole/>
@@ -15779,27 +15655,27 @@
   </dgm:ptLst>
   <dgm:cxnLst>
     <dgm:cxn modelId="{369F3A84-34C2-48D1-B876-EAF0BDD738BB}" srcId="{DEA1F5E6-D53E-4E6F-B81B-7664A5BD2B58}" destId="{8438733A-E698-4E0B-B8BF-4D72205327D2}" srcOrd="0" destOrd="0" parTransId="{0C3A3553-0B71-439D-B22A-3948147EB0B1}" sibTransId="{FA69C8F3-B207-472C-9795-9CE5943C1D92}"/>
-    <dgm:cxn modelId="{732A5447-E552-4220-9379-D2632BA2F6EB}" type="presOf" srcId="{8D5045FC-02B2-49EB-B8AD-F8A26B514394}" destId="{66E62EB0-5936-4491-B63B-9A8332F1DB8B}" srcOrd="0" destOrd="1" presId="urn:microsoft.com/office/officeart/2005/8/layout/hProcess11"/>
-    <dgm:cxn modelId="{C7E9BB3A-950E-4055-9729-47E66D72F9FE}" type="presOf" srcId="{8438733A-E698-4E0B-B8BF-4D72205327D2}" destId="{9099527D-2117-4CB6-B39D-96678B15E0C1}" srcOrd="0" destOrd="1" presId="urn:microsoft.com/office/officeart/2005/8/layout/hProcess11"/>
-    <dgm:cxn modelId="{FE1BA8D3-598B-43F6-BCE7-294E280A49DA}" type="presOf" srcId="{DEA1F5E6-D53E-4E6F-B81B-7664A5BD2B58}" destId="{9099527D-2117-4CB6-B39D-96678B15E0C1}" srcOrd="0" destOrd="0" presId="urn:microsoft.com/office/officeart/2005/8/layout/hProcess11"/>
+    <dgm:cxn modelId="{09579DB6-5D88-4EB6-82F5-9757BA578EDE}" type="presOf" srcId="{AB2EB9F4-0B7D-4698-B1E7-DB8B08AA4783}" destId="{66E62EB0-5936-4491-B63B-9A8332F1DB8B}" srcOrd="0" destOrd="0" presId="urn:microsoft.com/office/officeart/2005/8/layout/hProcess11"/>
+    <dgm:cxn modelId="{7176A8E0-4180-492B-AF35-C9BF1E45F8D4}" type="presOf" srcId="{671FE6BB-EFA2-40B3-AAE3-9552697C0F1C}" destId="{24048772-109C-43B2-8953-54CA27F666F0}" srcOrd="0" destOrd="0" presId="urn:microsoft.com/office/officeart/2005/8/layout/hProcess11"/>
     <dgm:cxn modelId="{7EE0FC74-FF60-436D-AE75-B84AE1628A04}" srcId="{AB2EB9F4-0B7D-4698-B1E7-DB8B08AA4783}" destId="{8D5045FC-02B2-49EB-B8AD-F8A26B514394}" srcOrd="0" destOrd="0" parTransId="{A6B8F161-7F3C-48FC-A2BA-B23300525397}" sibTransId="{C78A70AB-858B-4D7E-BFEA-35048B103DEE}"/>
-    <dgm:cxn modelId="{512AB024-6CFC-4202-BDF4-8697EE1A5C06}" type="presOf" srcId="{AB2EB9F4-0B7D-4698-B1E7-DB8B08AA4783}" destId="{66E62EB0-5936-4491-B63B-9A8332F1DB8B}" srcOrd="0" destOrd="0" presId="urn:microsoft.com/office/officeart/2005/8/layout/hProcess11"/>
+    <dgm:cxn modelId="{CB2BAB87-8B6C-4CAD-9431-35CC3A6053FE}" type="presOf" srcId="{829C0AC5-E455-4938-885A-57B4BB3279D3}" destId="{66E62EB0-5936-4491-B63B-9A8332F1DB8B}" srcOrd="0" destOrd="2" presId="urn:microsoft.com/office/officeart/2005/8/layout/hProcess11"/>
     <dgm:cxn modelId="{DF4107EC-EDC1-44DA-A1C2-BBF1B829EE19}" srcId="{671FE6BB-EFA2-40B3-AAE3-9552697C0F1C}" destId="{DEA1F5E6-D53E-4E6F-B81B-7664A5BD2B58}" srcOrd="0" destOrd="0" parTransId="{EC203BEC-2770-4CCD-AEB6-E237E8F5FE16}" sibTransId="{24896A43-41DA-40E3-BDC4-AC964405189D}"/>
+    <dgm:cxn modelId="{6B315B3E-ACB3-418D-A03E-CAE5AE9D84DA}" type="presOf" srcId="{8438733A-E698-4E0B-B8BF-4D72205327D2}" destId="{9099527D-2117-4CB6-B39D-96678B15E0C1}" srcOrd="0" destOrd="1" presId="urn:microsoft.com/office/officeart/2005/8/layout/hProcess11"/>
     <dgm:cxn modelId="{033BBDA1-A81C-4C9C-B9B7-D6A2A044D086}" srcId="{671FE6BB-EFA2-40B3-AAE3-9552697C0F1C}" destId="{AB2EB9F4-0B7D-4698-B1E7-DB8B08AA4783}" srcOrd="1" destOrd="0" parTransId="{02799D1D-1619-4E12-8C01-154888273EBC}" sibTransId="{C6257079-A17B-4954-BA7A-C8ADCF8A5207}"/>
-    <dgm:cxn modelId="{8EDD1E33-7DD3-4ECA-BD0C-3C192937FDF2}" type="presOf" srcId="{671FE6BB-EFA2-40B3-AAE3-9552697C0F1C}" destId="{24048772-109C-43B2-8953-54CA27F666F0}" srcOrd="0" destOrd="0" presId="urn:microsoft.com/office/officeart/2005/8/layout/hProcess11"/>
     <dgm:cxn modelId="{6B4FEE6F-BB79-4746-8AB1-4134F58C04B1}" srcId="{AB2EB9F4-0B7D-4698-B1E7-DB8B08AA4783}" destId="{829C0AC5-E455-4938-885A-57B4BB3279D3}" srcOrd="1" destOrd="0" parTransId="{0944A1CB-ED91-47FA-AFA2-DAF71BC7CD54}" sibTransId="{D6DE4D73-7F89-4905-B9B3-7BB72D00A8B4}"/>
-    <dgm:cxn modelId="{C31891CC-F238-47AC-97E4-998567D4938F}" type="presOf" srcId="{829C0AC5-E455-4938-885A-57B4BB3279D3}" destId="{66E62EB0-5936-4491-B63B-9A8332F1DB8B}" srcOrd="0" destOrd="2" presId="urn:microsoft.com/office/officeart/2005/8/layout/hProcess11"/>
-    <dgm:cxn modelId="{65A36B9C-BA73-48C2-9645-2817E52DA6AC}" type="presParOf" srcId="{24048772-109C-43B2-8953-54CA27F666F0}" destId="{DF13CD5A-D2B2-43CF-8EB6-A29CD466E839}" srcOrd="0" destOrd="0" presId="urn:microsoft.com/office/officeart/2005/8/layout/hProcess11"/>
-    <dgm:cxn modelId="{8856E4E1-0D43-45E2-BD33-056B793D1474}" type="presParOf" srcId="{24048772-109C-43B2-8953-54CA27F666F0}" destId="{3E75E261-4523-4371-A474-A53D7BA993C3}" srcOrd="1" destOrd="0" presId="urn:microsoft.com/office/officeart/2005/8/layout/hProcess11"/>
-    <dgm:cxn modelId="{4C3F2C44-148B-490B-AD8E-2F3FD4DFF317}" type="presParOf" srcId="{3E75E261-4523-4371-A474-A53D7BA993C3}" destId="{580A3BB7-2DDE-4EA4-9D80-28FCB1770C98}" srcOrd="0" destOrd="0" presId="urn:microsoft.com/office/officeart/2005/8/layout/hProcess11"/>
-    <dgm:cxn modelId="{05EC3D6D-140A-407A-A024-00D07C1F3B42}" type="presParOf" srcId="{580A3BB7-2DDE-4EA4-9D80-28FCB1770C98}" destId="{9099527D-2117-4CB6-B39D-96678B15E0C1}" srcOrd="0" destOrd="0" presId="urn:microsoft.com/office/officeart/2005/8/layout/hProcess11"/>
-    <dgm:cxn modelId="{A7531FE4-823C-4181-9CF5-9AAD1F66EFF0}" type="presParOf" srcId="{580A3BB7-2DDE-4EA4-9D80-28FCB1770C98}" destId="{6480B158-6DA0-4452-B718-E50D4932A1FF}" srcOrd="1" destOrd="0" presId="urn:microsoft.com/office/officeart/2005/8/layout/hProcess11"/>
-    <dgm:cxn modelId="{4446D941-229B-42F6-A5DA-B10AB9F915CB}" type="presParOf" srcId="{580A3BB7-2DDE-4EA4-9D80-28FCB1770C98}" destId="{5526750B-3378-4E70-84BF-04ECA01B2EE1}" srcOrd="2" destOrd="0" presId="urn:microsoft.com/office/officeart/2005/8/layout/hProcess11"/>
-    <dgm:cxn modelId="{BECD003F-AB55-4BFF-96F0-937845B96049}" type="presParOf" srcId="{3E75E261-4523-4371-A474-A53D7BA993C3}" destId="{731E4EFC-F529-4FE0-89EE-DFDAE124A1D6}" srcOrd="1" destOrd="0" presId="urn:microsoft.com/office/officeart/2005/8/layout/hProcess11"/>
-    <dgm:cxn modelId="{188B3FFA-8381-4D11-BE96-204B6921786F}" type="presParOf" srcId="{3E75E261-4523-4371-A474-A53D7BA993C3}" destId="{3C47097B-D210-45DB-ADA3-E1C321B60312}" srcOrd="2" destOrd="0" presId="urn:microsoft.com/office/officeart/2005/8/layout/hProcess11"/>
-    <dgm:cxn modelId="{34C66AC0-3261-4275-8393-CC65BBB61672}" type="presParOf" srcId="{3C47097B-D210-45DB-ADA3-E1C321B60312}" destId="{66E62EB0-5936-4491-B63B-9A8332F1DB8B}" srcOrd="0" destOrd="0" presId="urn:microsoft.com/office/officeart/2005/8/layout/hProcess11"/>
-    <dgm:cxn modelId="{EE49C091-BF5D-4FA7-B589-58C70CB127D9}" type="presParOf" srcId="{3C47097B-D210-45DB-ADA3-E1C321B60312}" destId="{6B76E6CD-B3DC-480C-A044-A76E16F48586}" srcOrd="1" destOrd="0" presId="urn:microsoft.com/office/officeart/2005/8/layout/hProcess11"/>
-    <dgm:cxn modelId="{33D5EC26-439E-4570-8B24-4EFF1467DF39}" type="presParOf" srcId="{3C47097B-D210-45DB-ADA3-E1C321B60312}" destId="{9E51FFB2-168A-4160-ADE1-03651A252E6D}" srcOrd="2" destOrd="0" presId="urn:microsoft.com/office/officeart/2005/8/layout/hProcess11"/>
+    <dgm:cxn modelId="{DFB808CA-BBF7-4B89-8406-D1745E6E117B}" type="presOf" srcId="{8D5045FC-02B2-49EB-B8AD-F8A26B514394}" destId="{66E62EB0-5936-4491-B63B-9A8332F1DB8B}" srcOrd="0" destOrd="1" presId="urn:microsoft.com/office/officeart/2005/8/layout/hProcess11"/>
+    <dgm:cxn modelId="{A9B02576-E918-4AF7-9AB4-1DD6B180F632}" type="presOf" srcId="{DEA1F5E6-D53E-4E6F-B81B-7664A5BD2B58}" destId="{9099527D-2117-4CB6-B39D-96678B15E0C1}" srcOrd="0" destOrd="0" presId="urn:microsoft.com/office/officeart/2005/8/layout/hProcess11"/>
+    <dgm:cxn modelId="{FD37A715-DEC7-4042-A933-43DF49A094C3}" type="presParOf" srcId="{24048772-109C-43B2-8953-54CA27F666F0}" destId="{DF13CD5A-D2B2-43CF-8EB6-A29CD466E839}" srcOrd="0" destOrd="0" presId="urn:microsoft.com/office/officeart/2005/8/layout/hProcess11"/>
+    <dgm:cxn modelId="{5426E91C-94EC-4132-9AD6-D04EBD0D0D2A}" type="presParOf" srcId="{24048772-109C-43B2-8953-54CA27F666F0}" destId="{3E75E261-4523-4371-A474-A53D7BA993C3}" srcOrd="1" destOrd="0" presId="urn:microsoft.com/office/officeart/2005/8/layout/hProcess11"/>
+    <dgm:cxn modelId="{713E8C31-33D8-4A84-9A53-689B58C737F7}" type="presParOf" srcId="{3E75E261-4523-4371-A474-A53D7BA993C3}" destId="{580A3BB7-2DDE-4EA4-9D80-28FCB1770C98}" srcOrd="0" destOrd="0" presId="urn:microsoft.com/office/officeart/2005/8/layout/hProcess11"/>
+    <dgm:cxn modelId="{B3F066BA-F474-4715-AE3E-4FECC796F79B}" type="presParOf" srcId="{580A3BB7-2DDE-4EA4-9D80-28FCB1770C98}" destId="{9099527D-2117-4CB6-B39D-96678B15E0C1}" srcOrd="0" destOrd="0" presId="urn:microsoft.com/office/officeart/2005/8/layout/hProcess11"/>
+    <dgm:cxn modelId="{E39D7CEC-DFE0-44F5-906B-4DE22DD854C5}" type="presParOf" srcId="{580A3BB7-2DDE-4EA4-9D80-28FCB1770C98}" destId="{6480B158-6DA0-4452-B718-E50D4932A1FF}" srcOrd="1" destOrd="0" presId="urn:microsoft.com/office/officeart/2005/8/layout/hProcess11"/>
+    <dgm:cxn modelId="{7DE2FA3B-1A8C-435E-BB90-8F8D624C9FEA}" type="presParOf" srcId="{580A3BB7-2DDE-4EA4-9D80-28FCB1770C98}" destId="{5526750B-3378-4E70-84BF-04ECA01B2EE1}" srcOrd="2" destOrd="0" presId="urn:microsoft.com/office/officeart/2005/8/layout/hProcess11"/>
+    <dgm:cxn modelId="{AE35B0D0-D1F7-496A-82CA-90B8AC9C40DA}" type="presParOf" srcId="{3E75E261-4523-4371-A474-A53D7BA993C3}" destId="{731E4EFC-F529-4FE0-89EE-DFDAE124A1D6}" srcOrd="1" destOrd="0" presId="urn:microsoft.com/office/officeart/2005/8/layout/hProcess11"/>
+    <dgm:cxn modelId="{EEBA20DA-B04F-482A-9D77-99FC5D8FC001}" type="presParOf" srcId="{3E75E261-4523-4371-A474-A53D7BA993C3}" destId="{3C47097B-D210-45DB-ADA3-E1C321B60312}" srcOrd="2" destOrd="0" presId="urn:microsoft.com/office/officeart/2005/8/layout/hProcess11"/>
+    <dgm:cxn modelId="{280A3054-1CFE-43E8-BF9B-62B558DC3D10}" type="presParOf" srcId="{3C47097B-D210-45DB-ADA3-E1C321B60312}" destId="{66E62EB0-5936-4491-B63B-9A8332F1DB8B}" srcOrd="0" destOrd="0" presId="urn:microsoft.com/office/officeart/2005/8/layout/hProcess11"/>
+    <dgm:cxn modelId="{D7A1EED7-36FD-4A41-8203-65E30DD3D5E8}" type="presParOf" srcId="{3C47097B-D210-45DB-ADA3-E1C321B60312}" destId="{6B76E6CD-B3DC-480C-A044-A76E16F48586}" srcOrd="1" destOrd="0" presId="urn:microsoft.com/office/officeart/2005/8/layout/hProcess11"/>
+    <dgm:cxn modelId="{A8D0F6E7-3CA9-44DD-B950-45498DCBB56B}" type="presParOf" srcId="{3C47097B-D210-45DB-ADA3-E1C321B60312}" destId="{9E51FFB2-168A-4160-ADE1-03651A252E6D}" srcOrd="2" destOrd="0" presId="urn:microsoft.com/office/officeart/2005/8/layout/hProcess11"/>
   </dgm:cxnLst>
   <dgm:bg/>
   <dgm:whole/>
@@ -16075,28 +15951,28 @@
     </dgm:pt>
   </dgm:ptLst>
   <dgm:cxnLst>
+    <dgm:cxn modelId="{11DC19D4-589D-452D-B899-6FA65EC95595}" type="presOf" srcId="{62FAB820-7D02-4A27-B957-F10E98F8562C}" destId="{9099527D-2117-4CB6-B39D-96678B15E0C1}" srcOrd="0" destOrd="2" presId="urn:microsoft.com/office/officeart/2005/8/layout/hProcess11"/>
+    <dgm:cxn modelId="{CB080335-77FE-4A3C-8CEB-8DE0552D0E52}" type="presOf" srcId="{AB2EB9F4-0B7D-4698-B1E7-DB8B08AA4783}" destId="{66E62EB0-5936-4491-B63B-9A8332F1DB8B}" srcOrd="0" destOrd="0" presId="urn:microsoft.com/office/officeart/2005/8/layout/hProcess11"/>
     <dgm:cxn modelId="{369F3A84-34C2-48D1-B876-EAF0BDD738BB}" srcId="{DEA1F5E6-D53E-4E6F-B81B-7664A5BD2B58}" destId="{8438733A-E698-4E0B-B8BF-4D72205327D2}" srcOrd="0" destOrd="0" parTransId="{0C3A3553-0B71-439D-B22A-3948147EB0B1}" sibTransId="{FA69C8F3-B207-472C-9795-9CE5943C1D92}"/>
-    <dgm:cxn modelId="{706A7773-9B46-4AE0-B341-F47BCE20439B}" type="presOf" srcId="{AB2EB9F4-0B7D-4698-B1E7-DB8B08AA4783}" destId="{66E62EB0-5936-4491-B63B-9A8332F1DB8B}" srcOrd="0" destOrd="0" presId="urn:microsoft.com/office/officeart/2005/8/layout/hProcess11"/>
-    <dgm:cxn modelId="{78C80895-B02B-4A37-943E-F57B61E3E79B}" type="presOf" srcId="{F074EC15-F984-4091-98F9-D717525DDAB9}" destId="{66E62EB0-5936-4491-B63B-9A8332F1DB8B}" srcOrd="0" destOrd="1" presId="urn:microsoft.com/office/officeart/2005/8/layout/hProcess11"/>
-    <dgm:cxn modelId="{336A96AC-B71B-4E98-ACC2-0B2EE94691C7}" type="presOf" srcId="{DEA1F5E6-D53E-4E6F-B81B-7664A5BD2B58}" destId="{9099527D-2117-4CB6-B39D-96678B15E0C1}" srcOrd="0" destOrd="0" presId="urn:microsoft.com/office/officeart/2005/8/layout/hProcess11"/>
-    <dgm:cxn modelId="{24E458B0-3BE0-4A8C-B002-99A13567436B}" type="presOf" srcId="{62FAB820-7D02-4A27-B957-F10E98F8562C}" destId="{9099527D-2117-4CB6-B39D-96678B15E0C1}" srcOrd="0" destOrd="2" presId="urn:microsoft.com/office/officeart/2005/8/layout/hProcess11"/>
+    <dgm:cxn modelId="{1DB85133-A08F-4B17-B346-71AFE55244BB}" type="presOf" srcId="{8438733A-E698-4E0B-B8BF-4D72205327D2}" destId="{9099527D-2117-4CB6-B39D-96678B15E0C1}" srcOrd="0" destOrd="1" presId="urn:microsoft.com/office/officeart/2005/8/layout/hProcess11"/>
     <dgm:cxn modelId="{50A94A89-0135-44B4-94B4-2D419A594DCB}" srcId="{AB2EB9F4-0B7D-4698-B1E7-DB8B08AA4783}" destId="{F074EC15-F984-4091-98F9-D717525DDAB9}" srcOrd="0" destOrd="0" parTransId="{F0E85A24-A3D0-471E-B85C-3B5BD9C029B7}" sibTransId="{89F1E9A3-D1B7-400F-8E57-0E5849F12D72}"/>
-    <dgm:cxn modelId="{F4FAC9DB-D943-4144-B04D-C9CCF7E3441D}" type="presOf" srcId="{671FE6BB-EFA2-40B3-AAE3-9552697C0F1C}" destId="{24048772-109C-43B2-8953-54CA27F666F0}" srcOrd="0" destOrd="0" presId="urn:microsoft.com/office/officeart/2005/8/layout/hProcess11"/>
+    <dgm:cxn modelId="{F7F89A46-F29C-4FBA-AF82-F497F04B7C94}" type="presOf" srcId="{F074EC15-F984-4091-98F9-D717525DDAB9}" destId="{66E62EB0-5936-4491-B63B-9A8332F1DB8B}" srcOrd="0" destOrd="1" presId="urn:microsoft.com/office/officeart/2005/8/layout/hProcess11"/>
     <dgm:cxn modelId="{DF4107EC-EDC1-44DA-A1C2-BBF1B829EE19}" srcId="{671FE6BB-EFA2-40B3-AAE3-9552697C0F1C}" destId="{DEA1F5E6-D53E-4E6F-B81B-7664A5BD2B58}" srcOrd="0" destOrd="0" parTransId="{EC203BEC-2770-4CCD-AEB6-E237E8F5FE16}" sibTransId="{24896A43-41DA-40E3-BDC4-AC964405189D}"/>
     <dgm:cxn modelId="{4086A82F-5BD3-4125-B345-3F15DCC7CF90}" srcId="{DEA1F5E6-D53E-4E6F-B81B-7664A5BD2B58}" destId="{62FAB820-7D02-4A27-B957-F10E98F8562C}" srcOrd="1" destOrd="0" parTransId="{E855348C-A94D-41F1-B1BC-8BD39922AF0A}" sibTransId="{53E086FA-F778-4A58-9790-2E4167C62FBD}"/>
-    <dgm:cxn modelId="{97B9C780-A833-4E96-B2ED-223DEC2F6725}" type="presOf" srcId="{8438733A-E698-4E0B-B8BF-4D72205327D2}" destId="{9099527D-2117-4CB6-B39D-96678B15E0C1}" srcOrd="0" destOrd="1" presId="urn:microsoft.com/office/officeart/2005/8/layout/hProcess11"/>
     <dgm:cxn modelId="{033BBDA1-A81C-4C9C-B9B7-D6A2A044D086}" srcId="{671FE6BB-EFA2-40B3-AAE3-9552697C0F1C}" destId="{AB2EB9F4-0B7D-4698-B1E7-DB8B08AA4783}" srcOrd="1" destOrd="0" parTransId="{02799D1D-1619-4E12-8C01-154888273EBC}" sibTransId="{C6257079-A17B-4954-BA7A-C8ADCF8A5207}"/>
-    <dgm:cxn modelId="{7D4C58D0-99D0-4B1A-BAD0-0AA47A12BCE5}" type="presParOf" srcId="{24048772-109C-43B2-8953-54CA27F666F0}" destId="{DF13CD5A-D2B2-43CF-8EB6-A29CD466E839}" srcOrd="0" destOrd="0" presId="urn:microsoft.com/office/officeart/2005/8/layout/hProcess11"/>
-    <dgm:cxn modelId="{E2CBF954-7A53-49DD-AE19-728A80544EA7}" type="presParOf" srcId="{24048772-109C-43B2-8953-54CA27F666F0}" destId="{3E75E261-4523-4371-A474-A53D7BA993C3}" srcOrd="1" destOrd="0" presId="urn:microsoft.com/office/officeart/2005/8/layout/hProcess11"/>
-    <dgm:cxn modelId="{640BBD06-93C4-402E-9E18-A5103D3EB3BE}" type="presParOf" srcId="{3E75E261-4523-4371-A474-A53D7BA993C3}" destId="{580A3BB7-2DDE-4EA4-9D80-28FCB1770C98}" srcOrd="0" destOrd="0" presId="urn:microsoft.com/office/officeart/2005/8/layout/hProcess11"/>
-    <dgm:cxn modelId="{9E39DC26-A399-41C6-9420-AD37067599CC}" type="presParOf" srcId="{580A3BB7-2DDE-4EA4-9D80-28FCB1770C98}" destId="{9099527D-2117-4CB6-B39D-96678B15E0C1}" srcOrd="0" destOrd="0" presId="urn:microsoft.com/office/officeart/2005/8/layout/hProcess11"/>
-    <dgm:cxn modelId="{865631E1-EC52-4151-A5D4-FC3561A722F0}" type="presParOf" srcId="{580A3BB7-2DDE-4EA4-9D80-28FCB1770C98}" destId="{6480B158-6DA0-4452-B718-E50D4932A1FF}" srcOrd="1" destOrd="0" presId="urn:microsoft.com/office/officeart/2005/8/layout/hProcess11"/>
-    <dgm:cxn modelId="{D51DA1ED-75AF-457C-8AA6-C4D625E2B96F}" type="presParOf" srcId="{580A3BB7-2DDE-4EA4-9D80-28FCB1770C98}" destId="{5526750B-3378-4E70-84BF-04ECA01B2EE1}" srcOrd="2" destOrd="0" presId="urn:microsoft.com/office/officeart/2005/8/layout/hProcess11"/>
-    <dgm:cxn modelId="{DCCE31A0-91C2-40C1-9EF3-5C891711AD0D}" type="presParOf" srcId="{3E75E261-4523-4371-A474-A53D7BA993C3}" destId="{731E4EFC-F529-4FE0-89EE-DFDAE124A1D6}" srcOrd="1" destOrd="0" presId="urn:microsoft.com/office/officeart/2005/8/layout/hProcess11"/>
-    <dgm:cxn modelId="{441192C9-DBB1-4E83-A7F6-627AE32D9CCF}" type="presParOf" srcId="{3E75E261-4523-4371-A474-A53D7BA993C3}" destId="{3C47097B-D210-45DB-ADA3-E1C321B60312}" srcOrd="2" destOrd="0" presId="urn:microsoft.com/office/officeart/2005/8/layout/hProcess11"/>
-    <dgm:cxn modelId="{BDB6B629-46EF-4A0A-B518-D6AA612AC758}" type="presParOf" srcId="{3C47097B-D210-45DB-ADA3-E1C321B60312}" destId="{66E62EB0-5936-4491-B63B-9A8332F1DB8B}" srcOrd="0" destOrd="0" presId="urn:microsoft.com/office/officeart/2005/8/layout/hProcess11"/>
-    <dgm:cxn modelId="{92602F5D-593C-4F1F-A0CD-FAFF96A1C157}" type="presParOf" srcId="{3C47097B-D210-45DB-ADA3-E1C321B60312}" destId="{6B76E6CD-B3DC-480C-A044-A76E16F48586}" srcOrd="1" destOrd="0" presId="urn:microsoft.com/office/officeart/2005/8/layout/hProcess11"/>
-    <dgm:cxn modelId="{2054780C-E993-447E-9EB8-790FCD0C4177}" type="presParOf" srcId="{3C47097B-D210-45DB-ADA3-E1C321B60312}" destId="{9E51FFB2-168A-4160-ADE1-03651A252E6D}" srcOrd="2" destOrd="0" presId="urn:microsoft.com/office/officeart/2005/8/layout/hProcess11"/>
+    <dgm:cxn modelId="{6522A22F-B806-430E-8763-0F20E8907867}" type="presOf" srcId="{DEA1F5E6-D53E-4E6F-B81B-7664A5BD2B58}" destId="{9099527D-2117-4CB6-B39D-96678B15E0C1}" srcOrd="0" destOrd="0" presId="urn:microsoft.com/office/officeart/2005/8/layout/hProcess11"/>
+    <dgm:cxn modelId="{A2023D75-5C54-4836-86D9-E0C4722CDEE6}" type="presOf" srcId="{671FE6BB-EFA2-40B3-AAE3-9552697C0F1C}" destId="{24048772-109C-43B2-8953-54CA27F666F0}" srcOrd="0" destOrd="0" presId="urn:microsoft.com/office/officeart/2005/8/layout/hProcess11"/>
+    <dgm:cxn modelId="{C3A141A5-7413-47A5-88AB-DCA92984D8AA}" type="presParOf" srcId="{24048772-109C-43B2-8953-54CA27F666F0}" destId="{DF13CD5A-D2B2-43CF-8EB6-A29CD466E839}" srcOrd="0" destOrd="0" presId="urn:microsoft.com/office/officeart/2005/8/layout/hProcess11"/>
+    <dgm:cxn modelId="{FDED78BD-1C19-4903-BA7D-E156542CF6E4}" type="presParOf" srcId="{24048772-109C-43B2-8953-54CA27F666F0}" destId="{3E75E261-4523-4371-A474-A53D7BA993C3}" srcOrd="1" destOrd="0" presId="urn:microsoft.com/office/officeart/2005/8/layout/hProcess11"/>
+    <dgm:cxn modelId="{EB325DEE-4D4E-409E-8234-4D3C044144BB}" type="presParOf" srcId="{3E75E261-4523-4371-A474-A53D7BA993C3}" destId="{580A3BB7-2DDE-4EA4-9D80-28FCB1770C98}" srcOrd="0" destOrd="0" presId="urn:microsoft.com/office/officeart/2005/8/layout/hProcess11"/>
+    <dgm:cxn modelId="{3F2C0747-28EF-4021-BD4C-C804D2077E71}" type="presParOf" srcId="{580A3BB7-2DDE-4EA4-9D80-28FCB1770C98}" destId="{9099527D-2117-4CB6-B39D-96678B15E0C1}" srcOrd="0" destOrd="0" presId="urn:microsoft.com/office/officeart/2005/8/layout/hProcess11"/>
+    <dgm:cxn modelId="{70EA46A0-A156-468F-93E3-12E98675B38D}" type="presParOf" srcId="{580A3BB7-2DDE-4EA4-9D80-28FCB1770C98}" destId="{6480B158-6DA0-4452-B718-E50D4932A1FF}" srcOrd="1" destOrd="0" presId="urn:microsoft.com/office/officeart/2005/8/layout/hProcess11"/>
+    <dgm:cxn modelId="{C0827194-F9E7-49D5-8B92-3853535F5D4C}" type="presParOf" srcId="{580A3BB7-2DDE-4EA4-9D80-28FCB1770C98}" destId="{5526750B-3378-4E70-84BF-04ECA01B2EE1}" srcOrd="2" destOrd="0" presId="urn:microsoft.com/office/officeart/2005/8/layout/hProcess11"/>
+    <dgm:cxn modelId="{882BECF1-F620-4172-B4CB-7CE5648528C9}" type="presParOf" srcId="{3E75E261-4523-4371-A474-A53D7BA993C3}" destId="{731E4EFC-F529-4FE0-89EE-DFDAE124A1D6}" srcOrd="1" destOrd="0" presId="urn:microsoft.com/office/officeart/2005/8/layout/hProcess11"/>
+    <dgm:cxn modelId="{F0E2F8C5-D262-4BDD-AFAE-4A2726997602}" type="presParOf" srcId="{3E75E261-4523-4371-A474-A53D7BA993C3}" destId="{3C47097B-D210-45DB-ADA3-E1C321B60312}" srcOrd="2" destOrd="0" presId="urn:microsoft.com/office/officeart/2005/8/layout/hProcess11"/>
+    <dgm:cxn modelId="{8F9D593A-FFA2-4A9C-B2CA-B94DFB445A8F}" type="presParOf" srcId="{3C47097B-D210-45DB-ADA3-E1C321B60312}" destId="{66E62EB0-5936-4491-B63B-9A8332F1DB8B}" srcOrd="0" destOrd="0" presId="urn:microsoft.com/office/officeart/2005/8/layout/hProcess11"/>
+    <dgm:cxn modelId="{2D5E505F-BE9A-4DE7-A12C-EC949269B80F}" type="presParOf" srcId="{3C47097B-D210-45DB-ADA3-E1C321B60312}" destId="{6B76E6CD-B3DC-480C-A044-A76E16F48586}" srcOrd="1" destOrd="0" presId="urn:microsoft.com/office/officeart/2005/8/layout/hProcess11"/>
+    <dgm:cxn modelId="{002CD953-67F3-443E-B102-A37331209A00}" type="presParOf" srcId="{3C47097B-D210-45DB-ADA3-E1C321B60312}" destId="{9E51FFB2-168A-4160-ADE1-03651A252E6D}" srcOrd="2" destOrd="0" presId="urn:microsoft.com/office/officeart/2005/8/layout/hProcess11"/>
   </dgm:cxnLst>
   <dgm:bg/>
   <dgm:whole/>
@@ -16458,7 +16334,7 @@
           </a:pPr>
           <a:r>
             <a:rPr lang="de-CH" sz="1400" kern="1200"/>
-            <a:t>5Tage pro Woche</a:t>
+            <a:t>5 Tage pro Woche</a:t>
           </a:r>
         </a:p>
         <a:p>
@@ -21390,7 +21266,7 @@
 </file>
 
 <file path=customXml/itemProps1.xml><?xml version="1.0" encoding="utf-8"?>
-<ds:datastoreItem xmlns:ds="http://schemas.openxmlformats.org/officeDocument/2006/customXml" ds:itemID="{A979B5C5-495F-459F-9B19-97024A2A17AB}">
+<ds:datastoreItem xmlns:ds="http://schemas.openxmlformats.org/officeDocument/2006/customXml" ds:itemID="{D4FFF4A2-B993-48F0-BF68-FC982394B657}">
   <ds:schemaRefs>
     <ds:schemaRef ds:uri="http://schemas.openxmlformats.org/officeDocument/2006/bibliography"/>
   </ds:schemaRefs>

--- a/doc/uint2/affinity_personas_v1.docx
+++ b/doc/uint2/affinity_personas_v1.docx
@@ -91,7 +91,7 @@
                     <w:noProof/>
                     <w:color w:val="4F81BD" w:themeColor="accent1"/>
                   </w:rPr>
-                  <w:t>23. März 2011</w:t>
+                  <w:t>25. März 2011</w:t>
                 </w:r>
                 <w:r>
                   <w:rPr>
@@ -156,6 +156,7 @@
                     <w:dataBinding w:prefixMappings="xmlns:ns0='http://schemas.openxmlformats.org/officeDocument/2006/extended-properties'" w:xpath="/ns0:Properties[1]/ns0:Company[1]" w:storeItemID="{6668398D-A668-4E3E-A5EB-62B293D839F1}"/>
                     <w:text/>
                   </w:sdtPr>
+                  <w:sdtEndPr/>
                   <w:sdtContent>
                     <w:r>
                       <w:rPr>
@@ -204,6 +205,7 @@
                   <w:dataBinding w:prefixMappings="xmlns:ns0='http://schemas.openxmlformats.org/package/2006/metadata/core-properties' xmlns:ns1='http://purl.org/dc/elements/1.1/'" w:xpath="/ns0:coreProperties[1]/ns1:title[1]" w:storeItemID="{6C3C8BC8-F283-45AE-878A-BAB7291924A1}"/>
                   <w:text/>
                 </w:sdtPr>
+                <w:sdtEndPr/>
                 <w:sdtContent>
                   <w:p>
                     <w:pPr>
@@ -215,6 +217,7 @@
                         <w:szCs w:val="80"/>
                       </w:rPr>
                     </w:pPr>
+                    <w:proofErr w:type="spellStart"/>
                     <w:r>
                       <w:rPr>
                         <w:rFonts w:asciiTheme="majorHAnsi" w:eastAsiaTheme="majorEastAsia" w:hAnsiTheme="majorHAnsi" w:cstheme="majorBidi"/>
@@ -222,7 +225,17 @@
                         <w:sz w:val="80"/>
                         <w:szCs w:val="80"/>
                       </w:rPr>
-                      <w:t>Affinity &amp;</w:t>
+                      <w:t>Affinity</w:t>
+                    </w:r>
+                    <w:proofErr w:type="spellEnd"/>
+                    <w:r>
+                      <w:rPr>
+                        <w:rFonts w:asciiTheme="majorHAnsi" w:eastAsiaTheme="majorEastAsia" w:hAnsiTheme="majorHAnsi" w:cstheme="majorBidi"/>
+                        <w:color w:val="4F81BD" w:themeColor="accent1"/>
+                        <w:sz w:val="80"/>
+                        <w:szCs w:val="80"/>
+                      </w:rPr>
+                      <w:t xml:space="preserve"> &amp;</w:t>
                     </w:r>
                     <w:r>
                       <w:rPr>
@@ -231,7 +244,17 @@
                         <w:sz w:val="80"/>
                         <w:szCs w:val="80"/>
                       </w:rPr>
-                      <w:t xml:space="preserve"> Persona</w:t>
+                      <w:t xml:space="preserve"> </w:t>
+                    </w:r>
+                    <w:proofErr w:type="spellStart"/>
+                    <w:r>
+                      <w:rPr>
+                        <w:rFonts w:asciiTheme="majorHAnsi" w:eastAsiaTheme="majorEastAsia" w:hAnsiTheme="majorHAnsi" w:cstheme="majorBidi"/>
+                        <w:color w:val="4F81BD" w:themeColor="accent1"/>
+                        <w:sz w:val="80"/>
+                        <w:szCs w:val="80"/>
+                      </w:rPr>
+                      <w:t>Persona</w:t>
                     </w:r>
                     <w:r>
                       <w:rPr>
@@ -242,6 +265,7 @@
                       </w:rPr>
                       <w:t>s</w:t>
                     </w:r>
+                    <w:proofErr w:type="spellEnd"/>
                   </w:p>
                 </w:sdtContent>
               </w:sdt>
@@ -2159,10 +2183,20 @@
         <w:pStyle w:val="berschrift1"/>
       </w:pPr>
       <w:bookmarkStart w:id="3" w:name="_Toc288662702"/>
+      <w:proofErr w:type="spellStart"/>
       <w:r>
         <w:lastRenderedPageBreak/>
-        <w:t>Affinity Diagram</w:t>
+        <w:t>Affinity</w:t>
       </w:r>
+      <w:proofErr w:type="spellEnd"/>
+      <w:r>
+        <w:t xml:space="preserve"> </w:t>
+      </w:r>
+      <w:proofErr w:type="spellStart"/>
+      <w:r>
+        <w:t>Diagram</w:t>
+      </w:r>
+      <w:proofErr w:type="spellEnd"/>
     </w:p>
     <w:p>
       <w:pPr>
@@ -2241,14 +2275,27 @@
       <w:r>
         <w:t xml:space="preserve">Abbildung </w:t>
       </w:r>
-      <w:fldSimple w:instr=" SEQ Abbildung \* ARABIC ">
-        <w:r>
-          <w:rPr>
-            <w:noProof/>
-          </w:rPr>
-          <w:t>1</w:t>
-        </w:r>
-      </w:fldSimple>
+      <w:r>
+        <w:fldChar w:fldCharType="begin"/>
+      </w:r>
+      <w:r>
+        <w:instrText xml:space="preserve"> SEQ Abbildung \* ARABIC </w:instrText>
+      </w:r>
+      <w:r>
+        <w:fldChar w:fldCharType="separate"/>
+      </w:r>
+      <w:r>
+        <w:rPr>
+          <w:noProof/>
+        </w:rPr>
+        <w:t>1</w:t>
+      </w:r>
+      <w:r>
+        <w:rPr>
+          <w:noProof/>
+        </w:rPr>
+        <w:fldChar w:fldCharType="end"/>
+      </w:r>
       <w:r>
         <w:t xml:space="preserve"> </w:t>
       </w:r>
@@ -2256,7 +2303,23 @@
         <w:t>-</w:t>
       </w:r>
       <w:r>
-        <w:t xml:space="preserve"> Affinity Diagram Übersicht</w:t>
+        <w:t xml:space="preserve"> </w:t>
+      </w:r>
+      <w:proofErr w:type="spellStart"/>
+      <w:r>
+        <w:t>Affinity</w:t>
+      </w:r>
+      <w:proofErr w:type="spellEnd"/>
+      <w:r>
+        <w:t xml:space="preserve"> </w:t>
+      </w:r>
+      <w:proofErr w:type="spellStart"/>
+      <w:r>
+        <w:t>Diagram</w:t>
+      </w:r>
+      <w:proofErr w:type="spellEnd"/>
+      <w:r>
+        <w:t xml:space="preserve"> Übersicht</w:t>
       </w:r>
     </w:p>
     <w:p>
@@ -2334,16 +2397,45 @@
       <w:r>
         <w:t xml:space="preserve">Abbildung </w:t>
       </w:r>
-      <w:fldSimple w:instr=" SEQ Abbildung \* ARABIC ">
-        <w:r>
-          <w:rPr>
-            <w:noProof/>
-          </w:rPr>
-          <w:t>2</w:t>
-        </w:r>
-      </w:fldSimple>
       <w:r>
-        <w:t xml:space="preserve"> - Affinity Diagram Übersicht</w:t>
+        <w:fldChar w:fldCharType="begin"/>
+      </w:r>
+      <w:r>
+        <w:instrText xml:space="preserve"> SEQ Abbildung \* ARABIC </w:instrText>
+      </w:r>
+      <w:r>
+        <w:fldChar w:fldCharType="separate"/>
+      </w:r>
+      <w:r>
+        <w:rPr>
+          <w:noProof/>
+        </w:rPr>
+        <w:t>2</w:t>
+      </w:r>
+      <w:r>
+        <w:rPr>
+          <w:noProof/>
+        </w:rPr>
+        <w:fldChar w:fldCharType="end"/>
+      </w:r>
+      <w:r>
+        <w:t xml:space="preserve"> - </w:t>
+      </w:r>
+      <w:proofErr w:type="spellStart"/>
+      <w:r>
+        <w:t>Affinity</w:t>
+      </w:r>
+      <w:proofErr w:type="spellEnd"/>
+      <w:r>
+        <w:t xml:space="preserve"> </w:t>
+      </w:r>
+      <w:proofErr w:type="spellStart"/>
+      <w:r>
+        <w:t>Diagram</w:t>
+      </w:r>
+      <w:proofErr w:type="spellEnd"/>
+      <w:r>
+        <w:t xml:space="preserve"> Übersicht</w:t>
       </w:r>
     </w:p>
     <w:p>
@@ -2419,14 +2511,27 @@
       <w:r>
         <w:t xml:space="preserve">Abbildung </w:t>
       </w:r>
-      <w:fldSimple w:instr=" SEQ Abbildung \* ARABIC ">
-        <w:r>
-          <w:rPr>
-            <w:noProof/>
-          </w:rPr>
-          <w:t>3</w:t>
-        </w:r>
-      </w:fldSimple>
+      <w:r>
+        <w:fldChar w:fldCharType="begin"/>
+      </w:r>
+      <w:r>
+        <w:instrText xml:space="preserve"> SEQ Abbildung \* ARABIC </w:instrText>
+      </w:r>
+      <w:r>
+        <w:fldChar w:fldCharType="separate"/>
+      </w:r>
+      <w:r>
+        <w:rPr>
+          <w:noProof/>
+        </w:rPr>
+        <w:t>3</w:t>
+      </w:r>
+      <w:r>
+        <w:rPr>
+          <w:noProof/>
+        </w:rPr>
+        <w:fldChar w:fldCharType="end"/>
+      </w:r>
       <w:r>
         <w:t xml:space="preserve"> - Interpretation Session</w:t>
       </w:r>
@@ -2434,7 +2539,23 @@
     <w:p/>
     <w:p>
       <w:r>
-        <w:t>Nachdem wir die einzelnen Beobachtungen / Insights auf die PostIts geschrieben hatten, haben wir die einzelnen Beobachtungen gruppiert.</w:t>
+        <w:t xml:space="preserve">Nachdem wir die einzelnen Beobachtungen / </w:t>
+      </w:r>
+      <w:proofErr w:type="spellStart"/>
+      <w:r>
+        <w:t>Insights</w:t>
+      </w:r>
+      <w:proofErr w:type="spellEnd"/>
+      <w:r>
+        <w:t xml:space="preserve"> auf die </w:t>
+      </w:r>
+      <w:proofErr w:type="spellStart"/>
+      <w:r>
+        <w:t>PostIts</w:t>
+      </w:r>
+      <w:proofErr w:type="spellEnd"/>
+      <w:r>
+        <w:t xml:space="preserve"> geschrieben hatten, haben wir die einzelnen Beobachtungen gruppiert.</w:t>
       </w:r>
       <w:r>
         <w:t xml:space="preserve"> Die einzelnen Gruppen haben wir dann noch visuell ansprechen dargestellt.</w:t>
@@ -2541,14 +2662,27 @@
       <w:r>
         <w:t xml:space="preserve">Abbildung </w:t>
       </w:r>
-      <w:fldSimple w:instr=" SEQ Abbildung \* ARABIC ">
-        <w:r>
-          <w:rPr>
-            <w:noProof/>
-          </w:rPr>
-          <w:t>4</w:t>
-        </w:r>
-      </w:fldSimple>
+      <w:r>
+        <w:fldChar w:fldCharType="begin"/>
+      </w:r>
+      <w:r>
+        <w:instrText xml:space="preserve"> SEQ Abbildung \* ARABIC </w:instrText>
+      </w:r>
+      <w:r>
+        <w:fldChar w:fldCharType="separate"/>
+      </w:r>
+      <w:r>
+        <w:rPr>
+          <w:noProof/>
+        </w:rPr>
+        <w:t>4</w:t>
+      </w:r>
+      <w:r>
+        <w:rPr>
+          <w:noProof/>
+        </w:rPr>
+        <w:fldChar w:fldCharType="end"/>
+      </w:r>
       <w:r>
         <w:t xml:space="preserve"> - Kommunikation</w:t>
       </w:r>
@@ -2680,6 +2814,7 @@
       <w:r>
         <w:rPr>
           <w:noProof/>
+          <w:lang w:eastAsia="de-CH"/>
         </w:rPr>
         <mc:AlternateContent>
           <mc:Choice Requires="wps">
@@ -2731,14 +2866,27 @@
                             <w:r>
                               <w:t xml:space="preserve">Abbildung </w:t>
                             </w:r>
-                            <w:fldSimple w:instr=" SEQ Abbildung \* ARABIC ">
-                              <w:r>
-                                <w:rPr>
-                                  <w:noProof/>
-                                </w:rPr>
-                                <w:t>5</w:t>
-                              </w:r>
-                            </w:fldSimple>
+                            <w:r>
+                              <w:fldChar w:fldCharType="begin"/>
+                            </w:r>
+                            <w:r>
+                              <w:instrText xml:space="preserve"> SEQ Abbildung \* ARABIC </w:instrText>
+                            </w:r>
+                            <w:r>
+                              <w:fldChar w:fldCharType="separate"/>
+                            </w:r>
+                            <w:r>
+                              <w:rPr>
+                                <w:noProof/>
+                              </w:rPr>
+                              <w:t>5</w:t>
+                            </w:r>
+                            <w:r>
+                              <w:rPr>
+                                <w:noProof/>
+                              </w:rPr>
+                              <w:fldChar w:fldCharType="end"/>
+                            </w:r>
                             <w:r>
                               <w:t xml:space="preserve"> - Ideen / Vision</w:t>
                             </w:r>
@@ -2904,7 +3052,25 @@
         </w:drawing>
       </w:r>
       <w:r>
-        <w:t>Die Effektivität ist sehr wichtig. Ohne sie könnte die Firma gar nicht existieren. Zurzeit kann es jedoch vorkommen, dass ein Rapport verloren geht oder ein Material vergessen geht und somit dem Kunden nicht verrechnet wird. Dies soll durch das neue System behoben werden.</w:t>
+        <w:t>Die Effektivität ist sehr wichtig. Ohne sie könnte die Firma gar nicht existieren. Zurzeit kann es jedoch vorkommen,</w:t>
+      </w:r>
+      <w:r>
+        <w:t xml:space="preserve"> dass ein Material vergessen oder sogar ein Rapport verloren </w:t>
+      </w:r>
+      <w:r>
+        <w:t xml:space="preserve">geht und somit dem Kunden </w:t>
+      </w:r>
+      <w:r>
+        <w:t>der Auftrag nur unvollständig oder gar nicht verrechnet wird. Solche Fehler</w:t>
+      </w:r>
+      <w:r>
+        <w:t xml:space="preserve"> soll</w:t>
+      </w:r>
+      <w:r>
+        <w:t>en</w:t>
+      </w:r>
+      <w:r>
+        <w:t xml:space="preserve"> durch das neue System behoben werden.</w:t>
       </w:r>
     </w:p>
     <w:p/>
@@ -2919,6 +3085,7 @@
       <w:r>
         <w:rPr>
           <w:noProof/>
+          <w:lang w:eastAsia="de-CH"/>
         </w:rPr>
         <mc:AlternateContent>
           <mc:Choice Requires="wps">
@@ -2970,14 +3137,27 @@
                             <w:r>
                               <w:t xml:space="preserve">Abbildung </w:t>
                             </w:r>
-                            <w:fldSimple w:instr=" SEQ Abbildung \* ARABIC ">
-                              <w:r>
-                                <w:rPr>
-                                  <w:noProof/>
-                                </w:rPr>
-                                <w:t>6</w:t>
-                              </w:r>
-                            </w:fldSimple>
+                            <w:r>
+                              <w:fldChar w:fldCharType="begin"/>
+                            </w:r>
+                            <w:r>
+                              <w:instrText xml:space="preserve"> SEQ Abbildung \* ARABIC </w:instrText>
+                            </w:r>
+                            <w:r>
+                              <w:fldChar w:fldCharType="separate"/>
+                            </w:r>
+                            <w:r>
+                              <w:rPr>
+                                <w:noProof/>
+                              </w:rPr>
+                              <w:t>6</w:t>
+                            </w:r>
+                            <w:r>
+                              <w:rPr>
+                                <w:noProof/>
+                              </w:rPr>
+                              <w:fldChar w:fldCharType="end"/>
+                            </w:r>
                             <w:r>
                               <w:t xml:space="preserve"> - Effektivität</w:t>
                             </w:r>
@@ -3146,7 +3326,49 @@
           <w:noProof/>
           <w:lang w:eastAsia="de-CH"/>
         </w:rPr>
-        <w:t xml:space="preserve">In diesem Abschnitt befassen wir uns damit, was die gravierentsten Probleme darstellen. </w:t>
+        <w:t>D</w:t>
+      </w:r>
+      <w:r>
+        <w:rPr>
+          <w:noProof/>
+          <w:lang w:eastAsia="de-CH"/>
+        </w:rPr>
+        <w:t>ieser Überschrift</w:t>
+      </w:r>
+      <w:r>
+        <w:rPr>
+          <w:noProof/>
+          <w:lang w:eastAsia="de-CH"/>
+        </w:rPr>
+        <w:t xml:space="preserve"> </w:t>
+      </w:r>
+      <w:r>
+        <w:rPr>
+          <w:noProof/>
+          <w:lang w:eastAsia="de-CH"/>
+        </w:rPr>
+        <w:t xml:space="preserve">sind die </w:t>
+      </w:r>
+      <w:r>
+        <w:rPr>
+          <w:noProof/>
+          <w:lang w:eastAsia="de-CH"/>
+        </w:rPr>
+        <w:t>gr</w:t>
+      </w:r>
+      <w:r>
+        <w:rPr>
+          <w:noProof/>
+          <w:lang w:eastAsia="de-CH"/>
+        </w:rPr>
+        <w:t>avierentsten Probleme untergeordnet</w:t>
+      </w:r>
+      <w:r>
+        <w:rPr>
+          <w:noProof/>
+          <w:lang w:eastAsia="de-CH"/>
+        </w:rPr>
+        <w:t xml:space="preserve">. </w:t>
       </w:r>
       <w:r>
         <w:rPr>
@@ -3166,6 +3388,7 @@
       <w:r>
         <w:rPr>
           <w:noProof/>
+          <w:lang w:eastAsia="de-CH"/>
         </w:rPr>
         <mc:AlternateContent>
           <mc:Choice Requires="wps">
@@ -3217,14 +3440,27 @@
                             <w:r>
                               <w:t xml:space="preserve">Abbildung </w:t>
                             </w:r>
-                            <w:fldSimple w:instr=" SEQ Abbildung \* ARABIC ">
-                              <w:r>
-                                <w:rPr>
-                                  <w:noProof/>
-                                </w:rPr>
-                                <w:t>7</w:t>
-                              </w:r>
-                            </w:fldSimple>
+                            <w:r>
+                              <w:fldChar w:fldCharType="begin"/>
+                            </w:r>
+                            <w:r>
+                              <w:instrText xml:space="preserve"> SEQ Abbildung \* ARABIC </w:instrText>
+                            </w:r>
+                            <w:r>
+                              <w:fldChar w:fldCharType="separate"/>
+                            </w:r>
+                            <w:r>
+                              <w:rPr>
+                                <w:noProof/>
+                              </w:rPr>
+                              <w:t>7</w:t>
+                            </w:r>
+                            <w:r>
+                              <w:rPr>
+                                <w:noProof/>
+                              </w:rPr>
+                              <w:fldChar w:fldCharType="end"/>
+                            </w:r>
                             <w:r>
                               <w:t xml:space="preserve"> - Probleme</w:t>
                             </w:r>
@@ -3389,14 +3625,27 @@
       <w:r>
         <w:t xml:space="preserve">Abbildung </w:t>
       </w:r>
-      <w:fldSimple w:instr=" SEQ Abbildung \* ARABIC ">
-        <w:r>
-          <w:rPr>
-            <w:noProof/>
-          </w:rPr>
-          <w:t>8</w:t>
-        </w:r>
-      </w:fldSimple>
+      <w:r>
+        <w:fldChar w:fldCharType="begin"/>
+      </w:r>
+      <w:r>
+        <w:instrText xml:space="preserve"> SEQ Abbildung \* ARABIC </w:instrText>
+      </w:r>
+      <w:r>
+        <w:fldChar w:fldCharType="separate"/>
+      </w:r>
+      <w:r>
+        <w:rPr>
+          <w:noProof/>
+        </w:rPr>
+        <w:t>8</w:t>
+      </w:r>
+      <w:r>
+        <w:rPr>
+          <w:noProof/>
+        </w:rPr>
+        <w:fldChar w:fldCharType="end"/>
+      </w:r>
       <w:r>
         <w:t xml:space="preserve"> - Regeln</w:t>
       </w:r>
@@ -3409,7 +3658,31 @@
         <w:t>grundlegend</w:t>
       </w:r>
       <w:r>
-        <w:t>. Wir haben hier einige Regeln zusammengefasst. Die Einhaltung der Regeln zurzeit ist sehr unterschiedlich, da einige Regeln immer, andere Regeln manchmal, und gewisse Regeln selten eingehalten werden. Das Ziel soll sein, dass wir die Regeln genauer spezifizieren können, sodass sie jederzeit eingehalten werden können.</w:t>
+        <w:t xml:space="preserve">. Wir haben hier einige Regeln zusammengefasst. Die Einhaltung der Regeln </w:t>
+      </w:r>
+      <w:r>
+        <w:t xml:space="preserve">ist </w:t>
+      </w:r>
+      <w:r>
+        <w:t xml:space="preserve">zurzeit </w:t>
+      </w:r>
+      <w:r>
+        <w:t>sehr unterschiedlich: Einige werden immer, andere manchmal</w:t>
+      </w:r>
+      <w:r>
+        <w:t xml:space="preserve"> und gewisse Regeln selten</w:t>
+      </w:r>
+      <w:r>
+        <w:t xml:space="preserve"> bis gar nicht eingehalten. Das Ziel ist,</w:t>
+      </w:r>
+      <w:r>
+        <w:t xml:space="preserve"> die Regeln genauer </w:t>
+      </w:r>
+      <w:r>
+        <w:t>zu spezifizieren</w:t>
+      </w:r>
+      <w:r>
+        <w:t>, sodass sie jederzeit eingehalten werden können.</w:t>
       </w:r>
     </w:p>
     <w:p>
@@ -3523,14 +3796,35 @@
           <w:noProof/>
           <w:lang w:eastAsia="de-CH"/>
         </w:rPr>
-        <w:t>Zeit ist Geld – das gilt grundsätlich in jeder B</w:t>
+        <w:t>Zeit ist Geld – das gilt grundsät</w:t>
       </w:r>
       <w:r>
         <w:rPr>
           <w:noProof/>
           <w:lang w:eastAsia="de-CH"/>
         </w:rPr>
-        <w:t>ranche, in der Baubranche ist die</w:t>
+        <w:t>z</w:t>
+      </w:r>
+      <w:r>
+        <w:rPr>
+          <w:noProof/>
+          <w:lang w:eastAsia="de-CH"/>
+        </w:rPr>
+        <w:t>lich in jeder B</w:t>
+      </w:r>
+      <w:r>
+        <w:rPr>
+          <w:noProof/>
+          <w:lang w:eastAsia="de-CH"/>
+        </w:rPr>
+        <w:t>ranche. I</w:t>
+      </w:r>
+      <w:r>
+        <w:rPr>
+          <w:noProof/>
+          <w:lang w:eastAsia="de-CH"/>
+        </w:rPr>
+        <w:t>n der Baubranche ist die</w:t>
       </w:r>
       <w:r>
         <w:rPr>
@@ -3551,6 +3845,7 @@
       <w:r>
         <w:rPr>
           <w:noProof/>
+          <w:lang w:eastAsia="de-CH"/>
         </w:rPr>
         <mc:AlternateContent>
           <mc:Choice Requires="wps">
@@ -3602,14 +3897,27 @@
                             <w:r>
                               <w:t xml:space="preserve">Abbildung </w:t>
                             </w:r>
-                            <w:fldSimple w:instr=" SEQ Abbildung \* ARABIC ">
-                              <w:r>
-                                <w:rPr>
-                                  <w:noProof/>
-                                </w:rPr>
-                                <w:t>9</w:t>
-                              </w:r>
-                            </w:fldSimple>
+                            <w:r>
+                              <w:fldChar w:fldCharType="begin"/>
+                            </w:r>
+                            <w:r>
+                              <w:instrText xml:space="preserve"> SEQ Abbildung \* ARABIC </w:instrText>
+                            </w:r>
+                            <w:r>
+                              <w:fldChar w:fldCharType="separate"/>
+                            </w:r>
+                            <w:r>
+                              <w:rPr>
+                                <w:noProof/>
+                              </w:rPr>
+                              <w:t>9</w:t>
+                            </w:r>
+                            <w:r>
+                              <w:rPr>
+                                <w:noProof/>
+                              </w:rPr>
+                              <w:fldChar w:fldCharType="end"/>
+                            </w:r>
                             <w:r>
                               <w:t xml:space="preserve"> - Effizienz</w:t>
                             </w:r>
@@ -3673,42 +3981,75 @@
       <w:pPr>
         <w:pStyle w:val="berschrift1"/>
       </w:pPr>
+      <w:proofErr w:type="spellStart"/>
       <w:r>
         <w:lastRenderedPageBreak/>
         <w:t>Personas</w:t>
       </w:r>
       <w:bookmarkEnd w:id="3"/>
+      <w:proofErr w:type="spellEnd"/>
     </w:p>
     <w:p>
       <w:r>
-        <w:t>Für die Behaviour Patterns</w:t>
+        <w:t xml:space="preserve">Für die </w:t>
+      </w:r>
+      <w:proofErr w:type="spellStart"/>
+      <w:r>
+        <w:t>Behaviour</w:t>
+      </w:r>
+      <w:proofErr w:type="spellEnd"/>
+      <w:r>
+        <w:t xml:space="preserve"> Patterns</w:t>
       </w:r>
       <w:r>
         <w:t xml:space="preserve"> </w:t>
       </w:r>
       <w:r>
-        <w:t xml:space="preserve">und die Interview Punkte haben wir den Teil- und Vollzeit Sanitär und die Sekretärin ausgewertet. Da </w:t>
+        <w:t>und die Interview Punkte haben wir d</w:t>
       </w:r>
       <w:r>
-        <w:t>der</w:t>
+        <w:t>ie Gespräche mit den Teil- und Vollzeit-</w:t>
       </w:r>
       <w:r>
-        <w:t xml:space="preserve"> Voll- und Teilzeit Mon</w:t>
+        <w:t>Sanitär</w:t>
       </w:r>
       <w:r>
-        <w:t xml:space="preserve">teur praktisch </w:t>
+        <w:t>en  und der</w:t>
       </w:r>
       <w:r>
-        <w:t>das Persona besitzen würde</w:t>
+        <w:t xml:space="preserve"> Sekretärin ausgewertet. </w:t>
       </w:r>
       <w:r>
-        <w:t xml:space="preserve">, </w:t>
+        <w:t>D</w:t>
       </w:r>
       <w:r>
-        <w:t>haben w</w:t>
+        <w:t>er</w:t>
       </w:r>
       <w:r>
-        <w:t>ir diese zwei Personen in einem Persona zusammengefasst.</w:t>
+        <w:t xml:space="preserve"> Voll- und Teilzeit</w:t>
+      </w:r>
+      <w:r>
+        <w:t>-</w:t>
+      </w:r>
+      <w:r>
+        <w:t>Mon</w:t>
+      </w:r>
+      <w:r>
+        <w:t xml:space="preserve">teur </w:t>
+      </w:r>
+      <w:r>
+        <w:t>sind zu einer</w:t>
+      </w:r>
+      <w:r>
+        <w:t xml:space="preserve"> Persona zusammengefasst</w:t>
+      </w:r>
+      <w:r>
+        <w:t xml:space="preserve"> worden</w:t>
+      </w:r>
+      <w:bookmarkStart w:id="4" w:name="_GoBack"/>
+      <w:bookmarkEnd w:id="4"/>
+      <w:r>
+        <w:t>.</w:t>
       </w:r>
     </w:p>
     <w:p>
@@ -3719,8 +4060,16 @@
         <w:rPr>
           <w:lang w:val="en-GB"/>
         </w:rPr>
-        <w:t>Interview Punkte</w:t>
+        <w:t xml:space="preserve">Interview </w:t>
       </w:r>
+      <w:proofErr w:type="spellStart"/>
+      <w:r>
+        <w:rPr>
+          <w:lang w:val="en-GB"/>
+        </w:rPr>
+        <w:t>Punkte</w:t>
+      </w:r>
+      <w:proofErr w:type="spellEnd"/>
     </w:p>
     <w:p>
       <w:pPr>
@@ -4020,10 +4369,7 @@
           </w:tcPr>
           <w:p>
             <w:r>
-              <w:t>Arbeitskont</w:t>
-            </w:r>
-            <w:r>
-              <w:t>ext (Lärm, Unterbrüche, Regeln)</w:t>
+              <w:t>Arbeitskontext (Lärm, Unterbrüche, Regeln)</w:t>
             </w:r>
           </w:p>
         </w:tc>
@@ -4072,10 +4418,15 @@
           </w:tcPr>
           <w:p>
             <w:r>
-              <w:t>Vorkenntnis</w:t>
-            </w:r>
-            <w:r>
-              <w:t>se &amp; Lernen (Computer, Domaine)</w:t>
+              <w:t xml:space="preserve">Vorkenntnisse &amp; Lernen (Computer, </w:t>
+            </w:r>
+            <w:proofErr w:type="spellStart"/>
+            <w:r>
+              <w:t>Domaine</w:t>
+            </w:r>
+            <w:proofErr w:type="spellEnd"/>
+            <w:r>
+              <w:t>)</w:t>
             </w:r>
           </w:p>
         </w:tc>
@@ -4123,11 +4474,13 @@
             <w:tcW w:w="3652" w:type="dxa"/>
           </w:tcPr>
           <w:p>
-            <w:r>
-              <w:t>Pain Points / Fru</w:t>
-            </w:r>
-            <w:r>
-              <w:t>strationen</w:t>
+            <w:proofErr w:type="spellStart"/>
+            <w:r>
+              <w:t>Pain</w:t>
+            </w:r>
+            <w:proofErr w:type="spellEnd"/>
+            <w:r>
+              <w:t xml:space="preserve"> Points / Frustrationen</w:t>
             </w:r>
           </w:p>
         </w:tc>
@@ -4336,7 +4689,15 @@
         <w:pStyle w:val="berschrift3"/>
       </w:pPr>
       <w:r>
-        <w:t>Day-in-the-Live Szenario</w:t>
+        <w:t>Day-in-</w:t>
+      </w:r>
+      <w:proofErr w:type="spellStart"/>
+      <w:r>
+        <w:t>the</w:t>
+      </w:r>
+      <w:proofErr w:type="spellEnd"/>
+      <w:r>
+        <w:t>-Live Szenario</w:t>
       </w:r>
     </w:p>
     <w:p/>
@@ -4462,10 +4823,7 @@
         <w:pStyle w:val="berschrift4"/>
       </w:pPr>
       <w:r>
-        <w:t>Ist-Szenario</w:t>
-      </w:r>
-      <w:r>
-        <w:t xml:space="preserve"> 2</w:t>
+        <w:t>Ist-Szenario 2</w:t>
       </w:r>
     </w:p>
     <w:tbl>
@@ -4582,10 +4940,7 @@
         <w:pStyle w:val="berschrift4"/>
       </w:pPr>
       <w:r>
-        <w:t>Ist-Szenario</w:t>
-      </w:r>
-      <w:r>
-        <w:t xml:space="preserve"> 3</w:t>
+        <w:t>Ist-Szenario 3</w:t>
       </w:r>
     </w:p>
     <w:tbl>
@@ -4702,12 +5057,15 @@
         <w:pStyle w:val="berschrift2"/>
       </w:pPr>
       <w:r>
-        <w:t>Carl Careless (Quelle: Folien UInt2</w:t>
+        <w:t xml:space="preserve">Carl </w:t>
       </w:r>
-      <w:bookmarkStart w:id="4" w:name="_GoBack"/>
-      <w:bookmarkEnd w:id="4"/>
+      <w:proofErr w:type="spellStart"/>
       <w:r>
-        <w:t>)</w:t>
+        <w:t>Careless</w:t>
+      </w:r>
+      <w:proofErr w:type="spellEnd"/>
+      <w:r>
+        <w:t xml:space="preserve"> (Quelle: Folien UInt2)</w:t>
       </w:r>
     </w:p>
     <w:p/>
@@ -4775,7 +5133,7 @@
       <w:rPr>
         <w:noProof/>
       </w:rPr>
-      <w:t>23. März 2011</w:t>
+      <w:t>25. März 2011</w:t>
     </w:r>
     <w:r>
       <w:fldChar w:fldCharType="end"/>
@@ -4813,30 +5171,45 @@
         <w:noProof/>
         <w:lang w:val="de-DE"/>
       </w:rPr>
+      <w:t>1</w:t>
+    </w:r>
+    <w:r>
+      <w:rPr>
+        <w:b/>
+      </w:rPr>
+      <w:fldChar w:fldCharType="end"/>
+    </w:r>
+    <w:r>
+      <w:rPr>
+        <w:lang w:val="de-DE"/>
+      </w:rPr>
+      <w:t xml:space="preserve"> von </w:t>
+    </w:r>
+    <w:r>
+      <w:fldChar w:fldCharType="begin"/>
+    </w:r>
+    <w:r>
+      <w:instrText>NUMPAGES  \* Arabic  \* MERGEFORMAT</w:instrText>
+    </w:r>
+    <w:r>
+      <w:fldChar w:fldCharType="separate"/>
+    </w:r>
+    <w:r>
+      <w:rPr>
+        <w:b/>
+        <w:noProof/>
+        <w:lang w:val="de-DE"/>
+      </w:rPr>
       <w:t>9</w:t>
     </w:r>
     <w:r>
       <w:rPr>
         <w:b/>
+        <w:noProof/>
+        <w:lang w:val="de-DE"/>
       </w:rPr>
       <w:fldChar w:fldCharType="end"/>
     </w:r>
-    <w:r>
-      <w:rPr>
-        <w:lang w:val="de-DE"/>
-      </w:rPr>
-      <w:t xml:space="preserve"> von </w:t>
-    </w:r>
-    <w:fldSimple w:instr="NUMPAGES  \* Arabic  \* MERGEFORMAT">
-      <w:r>
-        <w:rPr>
-          <w:b/>
-          <w:noProof/>
-          <w:lang w:val="de-DE"/>
-        </w:rPr>
-        <w:t>9</w:t>
-      </w:r>
-    </w:fldSimple>
   </w:p>
 </w:ftr>
 </file>
@@ -4942,8 +5315,21 @@
       </w:drawing>
     </w:r>
     <w:r>
-      <w:t>User Interfaces 2 – Affinity &amp; Personas</w:t>
+      <w:t xml:space="preserve">User Interfaces 2 – </w:t>
     </w:r>
+    <w:proofErr w:type="spellStart"/>
+    <w:r>
+      <w:t>Affinity</w:t>
+    </w:r>
+    <w:proofErr w:type="spellEnd"/>
+    <w:r>
+      <w:t xml:space="preserve"> &amp; </w:t>
+    </w:r>
+    <w:proofErr w:type="spellStart"/>
+    <w:r>
+      <w:t>Personas</w:t>
+    </w:r>
+    <w:proofErr w:type="spellEnd"/>
     <w:r>
       <w:tab/>
     </w:r>
@@ -12456,7 +12842,7 @@
             <c:numRef>
               <c:f>Tabelle1!$A$2:$A$8</c:f>
               <c:numCache>
-                <c:formatCode>Standard</c:formatCode>
+                <c:formatCode>General</c:formatCode>
                 <c:ptCount val="7"/>
                 <c:pt idx="0">
                   <c:v>1</c:v>
@@ -12486,7 +12872,7 @@
             <c:numRef>
               <c:f>Tabelle1!$B$2:$B$8</c:f>
               <c:numCache>
-                <c:formatCode>Standard</c:formatCode>
+                <c:formatCode>General</c:formatCode>
                 <c:ptCount val="7"/>
                 <c:pt idx="0">
                   <c:v>0</c:v>
@@ -12535,7 +12921,7 @@
             <c:numRef>
               <c:f>Tabelle1!$A$2:$A$8</c:f>
               <c:numCache>
-                <c:formatCode>Standard</c:formatCode>
+                <c:formatCode>General</c:formatCode>
                 <c:ptCount val="7"/>
                 <c:pt idx="0">
                   <c:v>1</c:v>
@@ -12565,7 +12951,7 @@
             <c:numRef>
               <c:f>Tabelle1!$C$2:$C$8</c:f>
               <c:numCache>
-                <c:formatCode>Standard</c:formatCode>
+                <c:formatCode>General</c:formatCode>
                 <c:ptCount val="7"/>
                 <c:pt idx="0">
                   <c:v>0</c:v>
@@ -12614,7 +13000,7 @@
             <c:numRef>
               <c:f>Tabelle1!$A$2:$A$8</c:f>
               <c:numCache>
-                <c:formatCode>Standard</c:formatCode>
+                <c:formatCode>General</c:formatCode>
                 <c:ptCount val="7"/>
                 <c:pt idx="0">
                   <c:v>1</c:v>
@@ -12644,7 +13030,7 @@
             <c:numRef>
               <c:f>Tabelle1!$D$2:$D$8</c:f>
               <c:numCache>
-                <c:formatCode>Standard</c:formatCode>
+                <c:formatCode>General</c:formatCode>
                 <c:ptCount val="7"/>
                 <c:pt idx="0">
                   <c:v>0</c:v>
@@ -12680,11 +13066,11 @@
           <c:showPercent val="0"/>
           <c:showBubbleSize val="0"/>
         </c:dLbls>
-        <c:axId val="364127744"/>
-        <c:axId val="269055488"/>
+        <c:axId val="191541184"/>
+        <c:axId val="190283072"/>
       </c:scatterChart>
       <c:valAx>
-        <c:axId val="364127744"/>
+        <c:axId val="191541184"/>
         <c:scaling>
           <c:orientation val="minMax"/>
         </c:scaling>
@@ -12708,16 +13094,16 @@
           </c:tx>
           <c:overlay val="0"/>
         </c:title>
-        <c:numFmt formatCode="Standard" sourceLinked="1"/>
+        <c:numFmt formatCode="General" sourceLinked="1"/>
         <c:majorTickMark val="none"/>
         <c:minorTickMark val="none"/>
         <c:tickLblPos val="nextTo"/>
-        <c:crossAx val="269055488"/>
+        <c:crossAx val="190283072"/>
         <c:crosses val="autoZero"/>
         <c:crossBetween val="midCat"/>
       </c:valAx>
       <c:valAx>
-        <c:axId val="269055488"/>
+        <c:axId val="190283072"/>
         <c:scaling>
           <c:orientation val="minMax"/>
           <c:max val="2"/>
@@ -12744,11 +13130,11 @@
           </c:tx>
           <c:overlay val="0"/>
         </c:title>
-        <c:numFmt formatCode="Standard" sourceLinked="1"/>
+        <c:numFmt formatCode="General" sourceLinked="1"/>
         <c:majorTickMark val="none"/>
         <c:minorTickMark val="none"/>
         <c:tickLblPos val="nextTo"/>
-        <c:crossAx val="364127744"/>
+        <c:crossAx val="191541184"/>
         <c:crosses val="autoZero"/>
         <c:crossBetween val="midCat"/>
         <c:majorUnit val="1"/>
@@ -15351,34 +15737,34 @@
   </dgm:ptLst>
   <dgm:cxnLst>
     <dgm:cxn modelId="{E75AB7B1-9D59-481C-9BFC-043E2DE7EC49}" srcId="{671FE6BB-EFA2-40B3-AAE3-9552697C0F1C}" destId="{8799D58F-4893-4F3A-A343-D1F5D3E45539}" srcOrd="1" destOrd="0" parTransId="{52F2DFD6-7B01-4BBF-8EE4-245694DFA011}" sibTransId="{E360CC4B-0316-4CBA-9A41-2658C441841E}"/>
-    <dgm:cxn modelId="{AB420B5E-DBBA-47F4-B8FF-C1D467CC3FB0}" type="presOf" srcId="{AB2EB9F4-0B7D-4698-B1E7-DB8B08AA4783}" destId="{0AD9FA7F-EA2F-438F-934D-652BEFCDCC21}" srcOrd="0" destOrd="0" presId="urn:microsoft.com/office/officeart/2005/8/layout/hProcess11"/>
-    <dgm:cxn modelId="{D11A2EF3-76C0-4201-8960-4B7E53D685F6}" type="presOf" srcId="{DEA1F5E6-D53E-4E6F-B81B-7664A5BD2B58}" destId="{9099527D-2117-4CB6-B39D-96678B15E0C1}" srcOrd="0" destOrd="0" presId="urn:microsoft.com/office/officeart/2005/8/layout/hProcess11"/>
+    <dgm:cxn modelId="{40B64868-D0C9-42A0-998C-A5B67D09E93D}" type="presOf" srcId="{AB2EB9F4-0B7D-4698-B1E7-DB8B08AA4783}" destId="{0AD9FA7F-EA2F-438F-934D-652BEFCDCC21}" srcOrd="0" destOrd="0" presId="urn:microsoft.com/office/officeart/2005/8/layout/hProcess11"/>
+    <dgm:cxn modelId="{CB5F878F-E540-4EC0-BBB8-FE611FFD83E7}" type="presOf" srcId="{DEA1F5E6-D53E-4E6F-B81B-7664A5BD2B58}" destId="{9099527D-2117-4CB6-B39D-96678B15E0C1}" srcOrd="0" destOrd="0" presId="urn:microsoft.com/office/officeart/2005/8/layout/hProcess11"/>
     <dgm:cxn modelId="{369F3A84-34C2-48D1-B876-EAF0BDD738BB}" srcId="{DEA1F5E6-D53E-4E6F-B81B-7664A5BD2B58}" destId="{8438733A-E698-4E0B-B8BF-4D72205327D2}" srcOrd="0" destOrd="0" parTransId="{0C3A3553-0B71-439D-B22A-3948147EB0B1}" sibTransId="{FA69C8F3-B207-472C-9795-9CE5943C1D92}"/>
-    <dgm:cxn modelId="{355D6A36-6935-4CAF-9503-8EFAE482FB7B}" type="presOf" srcId="{671FE6BB-EFA2-40B3-AAE3-9552697C0F1C}" destId="{24048772-109C-43B2-8953-54CA27F666F0}" srcOrd="0" destOrd="0" presId="urn:microsoft.com/office/officeart/2005/8/layout/hProcess11"/>
-    <dgm:cxn modelId="{AFD8248D-34B3-4F5C-8879-784D5FB9161C}" type="presOf" srcId="{8799D58F-4893-4F3A-A343-D1F5D3E45539}" destId="{1B525D72-0C75-4524-A496-99760FEBEC44}" srcOrd="0" destOrd="0" presId="urn:microsoft.com/office/officeart/2005/8/layout/hProcess11"/>
     <dgm:cxn modelId="{A7903A73-A0F3-46BF-B60B-552D858C48F5}" srcId="{8799D58F-4893-4F3A-A343-D1F5D3E45539}" destId="{3676187C-067E-4045-BE5D-19102E6E1D71}" srcOrd="0" destOrd="0" parTransId="{1CB69756-023A-491B-AFD8-EA0D822CB8D0}" sibTransId="{336DCD77-4487-4433-BD5D-9AA78DD2CF2A}"/>
-    <dgm:cxn modelId="{35A46375-2C8A-4C9C-9163-98BF68735A2A}" type="presOf" srcId="{829C0AC5-E455-4938-885A-57B4BB3279D3}" destId="{0AD9FA7F-EA2F-438F-934D-652BEFCDCC21}" srcOrd="0" destOrd="1" presId="urn:microsoft.com/office/officeart/2005/8/layout/hProcess11"/>
+    <dgm:cxn modelId="{3E1C217C-AAE3-49BA-B806-A774DC2D9AE7}" type="presOf" srcId="{8799D58F-4893-4F3A-A343-D1F5D3E45539}" destId="{1B525D72-0C75-4524-A496-99760FEBEC44}" srcOrd="0" destOrd="0" presId="urn:microsoft.com/office/officeart/2005/8/layout/hProcess11"/>
+    <dgm:cxn modelId="{162F448F-51F1-4FE5-B14F-C82A02908BD2}" type="presOf" srcId="{3676187C-067E-4045-BE5D-19102E6E1D71}" destId="{1B525D72-0C75-4524-A496-99760FEBEC44}" srcOrd="0" destOrd="1" presId="urn:microsoft.com/office/officeart/2005/8/layout/hProcess11"/>
+    <dgm:cxn modelId="{971AC1B1-486F-454E-A2A9-049DC5734F9A}" type="presOf" srcId="{829C0AC5-E455-4938-885A-57B4BB3279D3}" destId="{0AD9FA7F-EA2F-438F-934D-652BEFCDCC21}" srcOrd="0" destOrd="1" presId="urn:microsoft.com/office/officeart/2005/8/layout/hProcess11"/>
+    <dgm:cxn modelId="{5CE9BDD4-4FF6-4DB9-A218-DCE892655C98}" type="presOf" srcId="{671FE6BB-EFA2-40B3-AAE3-9552697C0F1C}" destId="{24048772-109C-43B2-8953-54CA27F666F0}" srcOrd="0" destOrd="0" presId="urn:microsoft.com/office/officeart/2005/8/layout/hProcess11"/>
     <dgm:cxn modelId="{DF4107EC-EDC1-44DA-A1C2-BBF1B829EE19}" srcId="{671FE6BB-EFA2-40B3-AAE3-9552697C0F1C}" destId="{DEA1F5E6-D53E-4E6F-B81B-7664A5BD2B58}" srcOrd="0" destOrd="0" parTransId="{EC203BEC-2770-4CCD-AEB6-E237E8F5FE16}" sibTransId="{24896A43-41DA-40E3-BDC4-AC964405189D}"/>
-    <dgm:cxn modelId="{CCF9CCDA-8304-4945-9BFF-195CF616FDD2}" type="presOf" srcId="{3676187C-067E-4045-BE5D-19102E6E1D71}" destId="{1B525D72-0C75-4524-A496-99760FEBEC44}" srcOrd="0" destOrd="1" presId="urn:microsoft.com/office/officeart/2005/8/layout/hProcess11"/>
-    <dgm:cxn modelId="{9BDE9CB9-ED5A-4D0A-92AA-B2AEBB05B30E}" type="presOf" srcId="{8438733A-E698-4E0B-B8BF-4D72205327D2}" destId="{9099527D-2117-4CB6-B39D-96678B15E0C1}" srcOrd="0" destOrd="1" presId="urn:microsoft.com/office/officeart/2005/8/layout/hProcess11"/>
     <dgm:cxn modelId="{033BBDA1-A81C-4C9C-B9B7-D6A2A044D086}" srcId="{671FE6BB-EFA2-40B3-AAE3-9552697C0F1C}" destId="{AB2EB9F4-0B7D-4698-B1E7-DB8B08AA4783}" srcOrd="2" destOrd="0" parTransId="{02799D1D-1619-4E12-8C01-154888273EBC}" sibTransId="{C6257079-A17B-4954-BA7A-C8ADCF8A5207}"/>
     <dgm:cxn modelId="{6B4FEE6F-BB79-4746-8AB1-4134F58C04B1}" srcId="{AB2EB9F4-0B7D-4698-B1E7-DB8B08AA4783}" destId="{829C0AC5-E455-4938-885A-57B4BB3279D3}" srcOrd="0" destOrd="0" parTransId="{0944A1CB-ED91-47FA-AFA2-DAF71BC7CD54}" sibTransId="{D6DE4D73-7F89-4905-B9B3-7BB72D00A8B4}"/>
-    <dgm:cxn modelId="{0EAE6F8E-0AAF-432B-9993-5D3122518725}" type="presParOf" srcId="{24048772-109C-43B2-8953-54CA27F666F0}" destId="{DF13CD5A-D2B2-43CF-8EB6-A29CD466E839}" srcOrd="0" destOrd="0" presId="urn:microsoft.com/office/officeart/2005/8/layout/hProcess11"/>
-    <dgm:cxn modelId="{7AB1051A-2F61-4043-B361-85C3190F8120}" type="presParOf" srcId="{24048772-109C-43B2-8953-54CA27F666F0}" destId="{3E75E261-4523-4371-A474-A53D7BA993C3}" srcOrd="1" destOrd="0" presId="urn:microsoft.com/office/officeart/2005/8/layout/hProcess11"/>
-    <dgm:cxn modelId="{4D381793-4D79-4D3C-B886-3A2378EA753D}" type="presParOf" srcId="{3E75E261-4523-4371-A474-A53D7BA993C3}" destId="{580A3BB7-2DDE-4EA4-9D80-28FCB1770C98}" srcOrd="0" destOrd="0" presId="urn:microsoft.com/office/officeart/2005/8/layout/hProcess11"/>
-    <dgm:cxn modelId="{A5DE6255-920E-4371-ACBB-C498B5F80796}" type="presParOf" srcId="{580A3BB7-2DDE-4EA4-9D80-28FCB1770C98}" destId="{9099527D-2117-4CB6-B39D-96678B15E0C1}" srcOrd="0" destOrd="0" presId="urn:microsoft.com/office/officeart/2005/8/layout/hProcess11"/>
-    <dgm:cxn modelId="{99C8B399-9C82-4338-8381-52A10B367FEC}" type="presParOf" srcId="{580A3BB7-2DDE-4EA4-9D80-28FCB1770C98}" destId="{6480B158-6DA0-4452-B718-E50D4932A1FF}" srcOrd="1" destOrd="0" presId="urn:microsoft.com/office/officeart/2005/8/layout/hProcess11"/>
-    <dgm:cxn modelId="{7AB3049E-EC7F-4778-9DB4-A85436C0BD87}" type="presParOf" srcId="{580A3BB7-2DDE-4EA4-9D80-28FCB1770C98}" destId="{5526750B-3378-4E70-84BF-04ECA01B2EE1}" srcOrd="2" destOrd="0" presId="urn:microsoft.com/office/officeart/2005/8/layout/hProcess11"/>
-    <dgm:cxn modelId="{819F5801-D616-42F4-8AB7-9A952C700326}" type="presParOf" srcId="{3E75E261-4523-4371-A474-A53D7BA993C3}" destId="{731E4EFC-F529-4FE0-89EE-DFDAE124A1D6}" srcOrd="1" destOrd="0" presId="urn:microsoft.com/office/officeart/2005/8/layout/hProcess11"/>
-    <dgm:cxn modelId="{D4F22E29-CEFA-4540-87B7-460F0C8DF0D1}" type="presParOf" srcId="{3E75E261-4523-4371-A474-A53D7BA993C3}" destId="{A4162A64-6EB8-4031-B8E4-B07D0B1D8122}" srcOrd="2" destOrd="0" presId="urn:microsoft.com/office/officeart/2005/8/layout/hProcess11"/>
-    <dgm:cxn modelId="{BDBD58DF-EF12-4C79-9DF8-EC27F9647025}" type="presParOf" srcId="{A4162A64-6EB8-4031-B8E4-B07D0B1D8122}" destId="{1B525D72-0C75-4524-A496-99760FEBEC44}" srcOrd="0" destOrd="0" presId="urn:microsoft.com/office/officeart/2005/8/layout/hProcess11"/>
-    <dgm:cxn modelId="{4D3AE4CC-06A8-4F06-88E1-272B30757A49}" type="presParOf" srcId="{A4162A64-6EB8-4031-B8E4-B07D0B1D8122}" destId="{2F5C93BB-2072-42DD-98BE-25E8AF03F3AB}" srcOrd="1" destOrd="0" presId="urn:microsoft.com/office/officeart/2005/8/layout/hProcess11"/>
-    <dgm:cxn modelId="{12223D07-B757-4242-84C0-B8BEA7874ECA}" type="presParOf" srcId="{A4162A64-6EB8-4031-B8E4-B07D0B1D8122}" destId="{C0A8299C-4A3F-402D-88D6-C68E1A5D0DCA}" srcOrd="2" destOrd="0" presId="urn:microsoft.com/office/officeart/2005/8/layout/hProcess11"/>
-    <dgm:cxn modelId="{DA709E70-1586-41B9-B69D-256BF243D5E6}" type="presParOf" srcId="{3E75E261-4523-4371-A474-A53D7BA993C3}" destId="{E5A98D7F-B4AD-4A5C-9DFC-43ED853DA777}" srcOrd="3" destOrd="0" presId="urn:microsoft.com/office/officeart/2005/8/layout/hProcess11"/>
-    <dgm:cxn modelId="{0FDB182D-AF0F-41F5-B69E-A6901E39CEE8}" type="presParOf" srcId="{3E75E261-4523-4371-A474-A53D7BA993C3}" destId="{113D692E-13BA-4D8B-94FC-D2653056899B}" srcOrd="4" destOrd="0" presId="urn:microsoft.com/office/officeart/2005/8/layout/hProcess11"/>
-    <dgm:cxn modelId="{1075A923-D4CA-4235-BB4B-A388F99AC7AE}" type="presParOf" srcId="{113D692E-13BA-4D8B-94FC-D2653056899B}" destId="{0AD9FA7F-EA2F-438F-934D-652BEFCDCC21}" srcOrd="0" destOrd="0" presId="urn:microsoft.com/office/officeart/2005/8/layout/hProcess11"/>
-    <dgm:cxn modelId="{7AA2D652-71B5-45D4-A6EC-DF28C0A13A32}" type="presParOf" srcId="{113D692E-13BA-4D8B-94FC-D2653056899B}" destId="{3CA5DCAB-CF6A-4AEC-90F4-0697A4F77113}" srcOrd="1" destOrd="0" presId="urn:microsoft.com/office/officeart/2005/8/layout/hProcess11"/>
-    <dgm:cxn modelId="{297A6DD9-C419-4038-A165-8A27C0840DDB}" type="presParOf" srcId="{113D692E-13BA-4D8B-94FC-D2653056899B}" destId="{CBDAAF49-7AEA-45B8-AC6F-FE0A8BF70467}" srcOrd="2" destOrd="0" presId="urn:microsoft.com/office/officeart/2005/8/layout/hProcess11"/>
+    <dgm:cxn modelId="{B3B4C722-B8A4-46C5-8915-ADD1B5A70A3A}" type="presOf" srcId="{8438733A-E698-4E0B-B8BF-4D72205327D2}" destId="{9099527D-2117-4CB6-B39D-96678B15E0C1}" srcOrd="0" destOrd="1" presId="urn:microsoft.com/office/officeart/2005/8/layout/hProcess11"/>
+    <dgm:cxn modelId="{301515EA-7327-4B72-A430-CDB5B5598593}" type="presParOf" srcId="{24048772-109C-43B2-8953-54CA27F666F0}" destId="{DF13CD5A-D2B2-43CF-8EB6-A29CD466E839}" srcOrd="0" destOrd="0" presId="urn:microsoft.com/office/officeart/2005/8/layout/hProcess11"/>
+    <dgm:cxn modelId="{4207C03B-6954-45BA-8AE7-51A40AC40CE3}" type="presParOf" srcId="{24048772-109C-43B2-8953-54CA27F666F0}" destId="{3E75E261-4523-4371-A474-A53D7BA993C3}" srcOrd="1" destOrd="0" presId="urn:microsoft.com/office/officeart/2005/8/layout/hProcess11"/>
+    <dgm:cxn modelId="{CF521A52-F3A9-4EA9-9040-A1034FE991D4}" type="presParOf" srcId="{3E75E261-4523-4371-A474-A53D7BA993C3}" destId="{580A3BB7-2DDE-4EA4-9D80-28FCB1770C98}" srcOrd="0" destOrd="0" presId="urn:microsoft.com/office/officeart/2005/8/layout/hProcess11"/>
+    <dgm:cxn modelId="{D476FA7A-851A-4774-9819-79C6E670EEF4}" type="presParOf" srcId="{580A3BB7-2DDE-4EA4-9D80-28FCB1770C98}" destId="{9099527D-2117-4CB6-B39D-96678B15E0C1}" srcOrd="0" destOrd="0" presId="urn:microsoft.com/office/officeart/2005/8/layout/hProcess11"/>
+    <dgm:cxn modelId="{C66997AB-64AF-4A79-BE71-E92A41A6AB48}" type="presParOf" srcId="{580A3BB7-2DDE-4EA4-9D80-28FCB1770C98}" destId="{6480B158-6DA0-4452-B718-E50D4932A1FF}" srcOrd="1" destOrd="0" presId="urn:microsoft.com/office/officeart/2005/8/layout/hProcess11"/>
+    <dgm:cxn modelId="{D855F9F5-7FF4-4C85-8882-5CCCDC6ADEEE}" type="presParOf" srcId="{580A3BB7-2DDE-4EA4-9D80-28FCB1770C98}" destId="{5526750B-3378-4E70-84BF-04ECA01B2EE1}" srcOrd="2" destOrd="0" presId="urn:microsoft.com/office/officeart/2005/8/layout/hProcess11"/>
+    <dgm:cxn modelId="{B3A6622F-320F-406F-95D5-86BE1A52A684}" type="presParOf" srcId="{3E75E261-4523-4371-A474-A53D7BA993C3}" destId="{731E4EFC-F529-4FE0-89EE-DFDAE124A1D6}" srcOrd="1" destOrd="0" presId="urn:microsoft.com/office/officeart/2005/8/layout/hProcess11"/>
+    <dgm:cxn modelId="{FE92EB33-99B1-47B9-9E15-51A87F1DB888}" type="presParOf" srcId="{3E75E261-4523-4371-A474-A53D7BA993C3}" destId="{A4162A64-6EB8-4031-B8E4-B07D0B1D8122}" srcOrd="2" destOrd="0" presId="urn:microsoft.com/office/officeart/2005/8/layout/hProcess11"/>
+    <dgm:cxn modelId="{1ADC36A4-A2B2-4930-83E2-6B12A6929E76}" type="presParOf" srcId="{A4162A64-6EB8-4031-B8E4-B07D0B1D8122}" destId="{1B525D72-0C75-4524-A496-99760FEBEC44}" srcOrd="0" destOrd="0" presId="urn:microsoft.com/office/officeart/2005/8/layout/hProcess11"/>
+    <dgm:cxn modelId="{4DE24C5A-D209-4F9E-AC36-CE37E6EB6401}" type="presParOf" srcId="{A4162A64-6EB8-4031-B8E4-B07D0B1D8122}" destId="{2F5C93BB-2072-42DD-98BE-25E8AF03F3AB}" srcOrd="1" destOrd="0" presId="urn:microsoft.com/office/officeart/2005/8/layout/hProcess11"/>
+    <dgm:cxn modelId="{12A95A54-3439-4440-AF1A-7F82B0512851}" type="presParOf" srcId="{A4162A64-6EB8-4031-B8E4-B07D0B1D8122}" destId="{C0A8299C-4A3F-402D-88D6-C68E1A5D0DCA}" srcOrd="2" destOrd="0" presId="urn:microsoft.com/office/officeart/2005/8/layout/hProcess11"/>
+    <dgm:cxn modelId="{AA9E40ED-D2CA-41A9-A1BF-1A181A82BF92}" type="presParOf" srcId="{3E75E261-4523-4371-A474-A53D7BA993C3}" destId="{E5A98D7F-B4AD-4A5C-9DFC-43ED853DA777}" srcOrd="3" destOrd="0" presId="urn:microsoft.com/office/officeart/2005/8/layout/hProcess11"/>
+    <dgm:cxn modelId="{30EC04A3-8625-4C51-8572-EDD268DC7AC1}" type="presParOf" srcId="{3E75E261-4523-4371-A474-A53D7BA993C3}" destId="{113D692E-13BA-4D8B-94FC-D2653056899B}" srcOrd="4" destOrd="0" presId="urn:microsoft.com/office/officeart/2005/8/layout/hProcess11"/>
+    <dgm:cxn modelId="{76B35C07-FF32-47F0-9D6F-D57970DCB9B3}" type="presParOf" srcId="{113D692E-13BA-4D8B-94FC-D2653056899B}" destId="{0AD9FA7F-EA2F-438F-934D-652BEFCDCC21}" srcOrd="0" destOrd="0" presId="urn:microsoft.com/office/officeart/2005/8/layout/hProcess11"/>
+    <dgm:cxn modelId="{61DD41B1-6FBF-4D3F-BC4E-B5DD8D453A01}" type="presParOf" srcId="{113D692E-13BA-4D8B-94FC-D2653056899B}" destId="{3CA5DCAB-CF6A-4AEC-90F4-0697A4F77113}" srcOrd="1" destOrd="0" presId="urn:microsoft.com/office/officeart/2005/8/layout/hProcess11"/>
+    <dgm:cxn modelId="{9BCE6D0E-FE56-4F95-90A4-4788750E6769}" type="presParOf" srcId="{113D692E-13BA-4D8B-94FC-D2653056899B}" destId="{CBDAAF49-7AEA-45B8-AC6F-FE0A8BF70467}" srcOrd="2" destOrd="0" presId="urn:microsoft.com/office/officeart/2005/8/layout/hProcess11"/>
   </dgm:cxnLst>
   <dgm:bg/>
   <dgm:whole/>
@@ -15654,28 +16040,28 @@
     </dgm:pt>
   </dgm:ptLst>
   <dgm:cxnLst>
+    <dgm:cxn modelId="{AE2E8769-C538-419E-9F90-3EEF8ED6C21B}" type="presOf" srcId="{DEA1F5E6-D53E-4E6F-B81B-7664A5BD2B58}" destId="{9099527D-2117-4CB6-B39D-96678B15E0C1}" srcOrd="0" destOrd="0" presId="urn:microsoft.com/office/officeart/2005/8/layout/hProcess11"/>
     <dgm:cxn modelId="{369F3A84-34C2-48D1-B876-EAF0BDD738BB}" srcId="{DEA1F5E6-D53E-4E6F-B81B-7664A5BD2B58}" destId="{8438733A-E698-4E0B-B8BF-4D72205327D2}" srcOrd="0" destOrd="0" parTransId="{0C3A3553-0B71-439D-B22A-3948147EB0B1}" sibTransId="{FA69C8F3-B207-472C-9795-9CE5943C1D92}"/>
-    <dgm:cxn modelId="{09579DB6-5D88-4EB6-82F5-9757BA578EDE}" type="presOf" srcId="{AB2EB9F4-0B7D-4698-B1E7-DB8B08AA4783}" destId="{66E62EB0-5936-4491-B63B-9A8332F1DB8B}" srcOrd="0" destOrd="0" presId="urn:microsoft.com/office/officeart/2005/8/layout/hProcess11"/>
-    <dgm:cxn modelId="{7176A8E0-4180-492B-AF35-C9BF1E45F8D4}" type="presOf" srcId="{671FE6BB-EFA2-40B3-AAE3-9552697C0F1C}" destId="{24048772-109C-43B2-8953-54CA27F666F0}" srcOrd="0" destOrd="0" presId="urn:microsoft.com/office/officeart/2005/8/layout/hProcess11"/>
+    <dgm:cxn modelId="{B88D7D07-8789-4C38-B0D2-0BFD18256035}" type="presOf" srcId="{829C0AC5-E455-4938-885A-57B4BB3279D3}" destId="{66E62EB0-5936-4491-B63B-9A8332F1DB8B}" srcOrd="0" destOrd="2" presId="urn:microsoft.com/office/officeart/2005/8/layout/hProcess11"/>
     <dgm:cxn modelId="{7EE0FC74-FF60-436D-AE75-B84AE1628A04}" srcId="{AB2EB9F4-0B7D-4698-B1E7-DB8B08AA4783}" destId="{8D5045FC-02B2-49EB-B8AD-F8A26B514394}" srcOrd="0" destOrd="0" parTransId="{A6B8F161-7F3C-48FC-A2BA-B23300525397}" sibTransId="{C78A70AB-858B-4D7E-BFEA-35048B103DEE}"/>
-    <dgm:cxn modelId="{CB2BAB87-8B6C-4CAD-9431-35CC3A6053FE}" type="presOf" srcId="{829C0AC5-E455-4938-885A-57B4BB3279D3}" destId="{66E62EB0-5936-4491-B63B-9A8332F1DB8B}" srcOrd="0" destOrd="2" presId="urn:microsoft.com/office/officeart/2005/8/layout/hProcess11"/>
+    <dgm:cxn modelId="{57AFD896-11F4-4794-8680-B5391E199550}" type="presOf" srcId="{8438733A-E698-4E0B-B8BF-4D72205327D2}" destId="{9099527D-2117-4CB6-B39D-96678B15E0C1}" srcOrd="0" destOrd="1" presId="urn:microsoft.com/office/officeart/2005/8/layout/hProcess11"/>
+    <dgm:cxn modelId="{A9F6C7EA-2334-4A24-AB21-A033FA7FC37B}" type="presOf" srcId="{671FE6BB-EFA2-40B3-AAE3-9552697C0F1C}" destId="{24048772-109C-43B2-8953-54CA27F666F0}" srcOrd="0" destOrd="0" presId="urn:microsoft.com/office/officeart/2005/8/layout/hProcess11"/>
     <dgm:cxn modelId="{DF4107EC-EDC1-44DA-A1C2-BBF1B829EE19}" srcId="{671FE6BB-EFA2-40B3-AAE3-9552697C0F1C}" destId="{DEA1F5E6-D53E-4E6F-B81B-7664A5BD2B58}" srcOrd="0" destOrd="0" parTransId="{EC203BEC-2770-4CCD-AEB6-E237E8F5FE16}" sibTransId="{24896A43-41DA-40E3-BDC4-AC964405189D}"/>
-    <dgm:cxn modelId="{6B315B3E-ACB3-418D-A03E-CAE5AE9D84DA}" type="presOf" srcId="{8438733A-E698-4E0B-B8BF-4D72205327D2}" destId="{9099527D-2117-4CB6-B39D-96678B15E0C1}" srcOrd="0" destOrd="1" presId="urn:microsoft.com/office/officeart/2005/8/layout/hProcess11"/>
+    <dgm:cxn modelId="{48693930-9D15-4988-A027-D8549E625EE4}" type="presOf" srcId="{8D5045FC-02B2-49EB-B8AD-F8A26B514394}" destId="{66E62EB0-5936-4491-B63B-9A8332F1DB8B}" srcOrd="0" destOrd="1" presId="urn:microsoft.com/office/officeart/2005/8/layout/hProcess11"/>
+    <dgm:cxn modelId="{E15D8D46-5960-4D62-ADD8-BC9938C1F9CA}" type="presOf" srcId="{AB2EB9F4-0B7D-4698-B1E7-DB8B08AA4783}" destId="{66E62EB0-5936-4491-B63B-9A8332F1DB8B}" srcOrd="0" destOrd="0" presId="urn:microsoft.com/office/officeart/2005/8/layout/hProcess11"/>
     <dgm:cxn modelId="{033BBDA1-A81C-4C9C-B9B7-D6A2A044D086}" srcId="{671FE6BB-EFA2-40B3-AAE3-9552697C0F1C}" destId="{AB2EB9F4-0B7D-4698-B1E7-DB8B08AA4783}" srcOrd="1" destOrd="0" parTransId="{02799D1D-1619-4E12-8C01-154888273EBC}" sibTransId="{C6257079-A17B-4954-BA7A-C8ADCF8A5207}"/>
     <dgm:cxn modelId="{6B4FEE6F-BB79-4746-8AB1-4134F58C04B1}" srcId="{AB2EB9F4-0B7D-4698-B1E7-DB8B08AA4783}" destId="{829C0AC5-E455-4938-885A-57B4BB3279D3}" srcOrd="1" destOrd="0" parTransId="{0944A1CB-ED91-47FA-AFA2-DAF71BC7CD54}" sibTransId="{D6DE4D73-7F89-4905-B9B3-7BB72D00A8B4}"/>
-    <dgm:cxn modelId="{DFB808CA-BBF7-4B89-8406-D1745E6E117B}" type="presOf" srcId="{8D5045FC-02B2-49EB-B8AD-F8A26B514394}" destId="{66E62EB0-5936-4491-B63B-9A8332F1DB8B}" srcOrd="0" destOrd="1" presId="urn:microsoft.com/office/officeart/2005/8/layout/hProcess11"/>
-    <dgm:cxn modelId="{A9B02576-E918-4AF7-9AB4-1DD6B180F632}" type="presOf" srcId="{DEA1F5E6-D53E-4E6F-B81B-7664A5BD2B58}" destId="{9099527D-2117-4CB6-B39D-96678B15E0C1}" srcOrd="0" destOrd="0" presId="urn:microsoft.com/office/officeart/2005/8/layout/hProcess11"/>
-    <dgm:cxn modelId="{FD37A715-DEC7-4042-A933-43DF49A094C3}" type="presParOf" srcId="{24048772-109C-43B2-8953-54CA27F666F0}" destId="{DF13CD5A-D2B2-43CF-8EB6-A29CD466E839}" srcOrd="0" destOrd="0" presId="urn:microsoft.com/office/officeart/2005/8/layout/hProcess11"/>
-    <dgm:cxn modelId="{5426E91C-94EC-4132-9AD6-D04EBD0D0D2A}" type="presParOf" srcId="{24048772-109C-43B2-8953-54CA27F666F0}" destId="{3E75E261-4523-4371-A474-A53D7BA993C3}" srcOrd="1" destOrd="0" presId="urn:microsoft.com/office/officeart/2005/8/layout/hProcess11"/>
-    <dgm:cxn modelId="{713E8C31-33D8-4A84-9A53-689B58C737F7}" type="presParOf" srcId="{3E75E261-4523-4371-A474-A53D7BA993C3}" destId="{580A3BB7-2DDE-4EA4-9D80-28FCB1770C98}" srcOrd="0" destOrd="0" presId="urn:microsoft.com/office/officeart/2005/8/layout/hProcess11"/>
-    <dgm:cxn modelId="{B3F066BA-F474-4715-AE3E-4FECC796F79B}" type="presParOf" srcId="{580A3BB7-2DDE-4EA4-9D80-28FCB1770C98}" destId="{9099527D-2117-4CB6-B39D-96678B15E0C1}" srcOrd="0" destOrd="0" presId="urn:microsoft.com/office/officeart/2005/8/layout/hProcess11"/>
-    <dgm:cxn modelId="{E39D7CEC-DFE0-44F5-906B-4DE22DD854C5}" type="presParOf" srcId="{580A3BB7-2DDE-4EA4-9D80-28FCB1770C98}" destId="{6480B158-6DA0-4452-B718-E50D4932A1FF}" srcOrd="1" destOrd="0" presId="urn:microsoft.com/office/officeart/2005/8/layout/hProcess11"/>
-    <dgm:cxn modelId="{7DE2FA3B-1A8C-435E-BB90-8F8D624C9FEA}" type="presParOf" srcId="{580A3BB7-2DDE-4EA4-9D80-28FCB1770C98}" destId="{5526750B-3378-4E70-84BF-04ECA01B2EE1}" srcOrd="2" destOrd="0" presId="urn:microsoft.com/office/officeart/2005/8/layout/hProcess11"/>
-    <dgm:cxn modelId="{AE35B0D0-D1F7-496A-82CA-90B8AC9C40DA}" type="presParOf" srcId="{3E75E261-4523-4371-A474-A53D7BA993C3}" destId="{731E4EFC-F529-4FE0-89EE-DFDAE124A1D6}" srcOrd="1" destOrd="0" presId="urn:microsoft.com/office/officeart/2005/8/layout/hProcess11"/>
-    <dgm:cxn modelId="{EEBA20DA-B04F-482A-9D77-99FC5D8FC001}" type="presParOf" srcId="{3E75E261-4523-4371-A474-A53D7BA993C3}" destId="{3C47097B-D210-45DB-ADA3-E1C321B60312}" srcOrd="2" destOrd="0" presId="urn:microsoft.com/office/officeart/2005/8/layout/hProcess11"/>
-    <dgm:cxn modelId="{280A3054-1CFE-43E8-BF9B-62B558DC3D10}" type="presParOf" srcId="{3C47097B-D210-45DB-ADA3-E1C321B60312}" destId="{66E62EB0-5936-4491-B63B-9A8332F1DB8B}" srcOrd="0" destOrd="0" presId="urn:microsoft.com/office/officeart/2005/8/layout/hProcess11"/>
-    <dgm:cxn modelId="{D7A1EED7-36FD-4A41-8203-65E30DD3D5E8}" type="presParOf" srcId="{3C47097B-D210-45DB-ADA3-E1C321B60312}" destId="{6B76E6CD-B3DC-480C-A044-A76E16F48586}" srcOrd="1" destOrd="0" presId="urn:microsoft.com/office/officeart/2005/8/layout/hProcess11"/>
-    <dgm:cxn modelId="{A8D0F6E7-3CA9-44DD-B950-45498DCBB56B}" type="presParOf" srcId="{3C47097B-D210-45DB-ADA3-E1C321B60312}" destId="{9E51FFB2-168A-4160-ADE1-03651A252E6D}" srcOrd="2" destOrd="0" presId="urn:microsoft.com/office/officeart/2005/8/layout/hProcess11"/>
+    <dgm:cxn modelId="{1DCC45F6-DC7C-4562-87B0-6CD498828C1B}" type="presParOf" srcId="{24048772-109C-43B2-8953-54CA27F666F0}" destId="{DF13CD5A-D2B2-43CF-8EB6-A29CD466E839}" srcOrd="0" destOrd="0" presId="urn:microsoft.com/office/officeart/2005/8/layout/hProcess11"/>
+    <dgm:cxn modelId="{147D1C3E-8A0A-459D-A296-7CC89F671235}" type="presParOf" srcId="{24048772-109C-43B2-8953-54CA27F666F0}" destId="{3E75E261-4523-4371-A474-A53D7BA993C3}" srcOrd="1" destOrd="0" presId="urn:microsoft.com/office/officeart/2005/8/layout/hProcess11"/>
+    <dgm:cxn modelId="{47EA184F-4A5B-4A1B-8AD8-9935F3D2A874}" type="presParOf" srcId="{3E75E261-4523-4371-A474-A53D7BA993C3}" destId="{580A3BB7-2DDE-4EA4-9D80-28FCB1770C98}" srcOrd="0" destOrd="0" presId="urn:microsoft.com/office/officeart/2005/8/layout/hProcess11"/>
+    <dgm:cxn modelId="{C33628C7-CE55-45EA-B7C0-F1F6729CA125}" type="presParOf" srcId="{580A3BB7-2DDE-4EA4-9D80-28FCB1770C98}" destId="{9099527D-2117-4CB6-B39D-96678B15E0C1}" srcOrd="0" destOrd="0" presId="urn:microsoft.com/office/officeart/2005/8/layout/hProcess11"/>
+    <dgm:cxn modelId="{E747480E-B2E7-44D9-8F64-CABAA576FEE4}" type="presParOf" srcId="{580A3BB7-2DDE-4EA4-9D80-28FCB1770C98}" destId="{6480B158-6DA0-4452-B718-E50D4932A1FF}" srcOrd="1" destOrd="0" presId="urn:microsoft.com/office/officeart/2005/8/layout/hProcess11"/>
+    <dgm:cxn modelId="{97149774-5956-45B4-8E87-D1C41F0D1A24}" type="presParOf" srcId="{580A3BB7-2DDE-4EA4-9D80-28FCB1770C98}" destId="{5526750B-3378-4E70-84BF-04ECA01B2EE1}" srcOrd="2" destOrd="0" presId="urn:microsoft.com/office/officeart/2005/8/layout/hProcess11"/>
+    <dgm:cxn modelId="{F5DD1B64-E5F3-4F94-BB56-9B29C48F5BBA}" type="presParOf" srcId="{3E75E261-4523-4371-A474-A53D7BA993C3}" destId="{731E4EFC-F529-4FE0-89EE-DFDAE124A1D6}" srcOrd="1" destOrd="0" presId="urn:microsoft.com/office/officeart/2005/8/layout/hProcess11"/>
+    <dgm:cxn modelId="{F15DD45B-1DBC-4A09-9523-E6099F974505}" type="presParOf" srcId="{3E75E261-4523-4371-A474-A53D7BA993C3}" destId="{3C47097B-D210-45DB-ADA3-E1C321B60312}" srcOrd="2" destOrd="0" presId="urn:microsoft.com/office/officeart/2005/8/layout/hProcess11"/>
+    <dgm:cxn modelId="{BA453280-5D68-4C24-B019-3CB490267896}" type="presParOf" srcId="{3C47097B-D210-45DB-ADA3-E1C321B60312}" destId="{66E62EB0-5936-4491-B63B-9A8332F1DB8B}" srcOrd="0" destOrd="0" presId="urn:microsoft.com/office/officeart/2005/8/layout/hProcess11"/>
+    <dgm:cxn modelId="{792D008F-FBAF-41EC-B6E0-345F41FCF1EE}" type="presParOf" srcId="{3C47097B-D210-45DB-ADA3-E1C321B60312}" destId="{6B76E6CD-B3DC-480C-A044-A76E16F48586}" srcOrd="1" destOrd="0" presId="urn:microsoft.com/office/officeart/2005/8/layout/hProcess11"/>
+    <dgm:cxn modelId="{EFE360D5-F22C-4177-A805-72A836EE79D9}" type="presParOf" srcId="{3C47097B-D210-45DB-ADA3-E1C321B60312}" destId="{9E51FFB2-168A-4160-ADE1-03651A252E6D}" srcOrd="2" destOrd="0" presId="urn:microsoft.com/office/officeart/2005/8/layout/hProcess11"/>
   </dgm:cxnLst>
   <dgm:bg/>
   <dgm:whole/>
@@ -15951,28 +16337,28 @@
     </dgm:pt>
   </dgm:ptLst>
   <dgm:cxnLst>
-    <dgm:cxn modelId="{11DC19D4-589D-452D-B899-6FA65EC95595}" type="presOf" srcId="{62FAB820-7D02-4A27-B957-F10E98F8562C}" destId="{9099527D-2117-4CB6-B39D-96678B15E0C1}" srcOrd="0" destOrd="2" presId="urn:microsoft.com/office/officeart/2005/8/layout/hProcess11"/>
-    <dgm:cxn modelId="{CB080335-77FE-4A3C-8CEB-8DE0552D0E52}" type="presOf" srcId="{AB2EB9F4-0B7D-4698-B1E7-DB8B08AA4783}" destId="{66E62EB0-5936-4491-B63B-9A8332F1DB8B}" srcOrd="0" destOrd="0" presId="urn:microsoft.com/office/officeart/2005/8/layout/hProcess11"/>
     <dgm:cxn modelId="{369F3A84-34C2-48D1-B876-EAF0BDD738BB}" srcId="{DEA1F5E6-D53E-4E6F-B81B-7664A5BD2B58}" destId="{8438733A-E698-4E0B-B8BF-4D72205327D2}" srcOrd="0" destOrd="0" parTransId="{0C3A3553-0B71-439D-B22A-3948147EB0B1}" sibTransId="{FA69C8F3-B207-472C-9795-9CE5943C1D92}"/>
-    <dgm:cxn modelId="{1DB85133-A08F-4B17-B346-71AFE55244BB}" type="presOf" srcId="{8438733A-E698-4E0B-B8BF-4D72205327D2}" destId="{9099527D-2117-4CB6-B39D-96678B15E0C1}" srcOrd="0" destOrd="1" presId="urn:microsoft.com/office/officeart/2005/8/layout/hProcess11"/>
+    <dgm:cxn modelId="{3AACC4DF-BAF8-4C82-8B8A-6C2039E78631}" type="presOf" srcId="{671FE6BB-EFA2-40B3-AAE3-9552697C0F1C}" destId="{24048772-109C-43B2-8953-54CA27F666F0}" srcOrd="0" destOrd="0" presId="urn:microsoft.com/office/officeart/2005/8/layout/hProcess11"/>
+    <dgm:cxn modelId="{FC95CFAC-61D4-4FE2-98E4-A85A7848FBEE}" type="presOf" srcId="{62FAB820-7D02-4A27-B957-F10E98F8562C}" destId="{9099527D-2117-4CB6-B39D-96678B15E0C1}" srcOrd="0" destOrd="2" presId="urn:microsoft.com/office/officeart/2005/8/layout/hProcess11"/>
+    <dgm:cxn modelId="{A09C94C1-4CEE-4777-8326-48FCD5388B96}" type="presOf" srcId="{AB2EB9F4-0B7D-4698-B1E7-DB8B08AA4783}" destId="{66E62EB0-5936-4491-B63B-9A8332F1DB8B}" srcOrd="0" destOrd="0" presId="urn:microsoft.com/office/officeart/2005/8/layout/hProcess11"/>
     <dgm:cxn modelId="{50A94A89-0135-44B4-94B4-2D419A594DCB}" srcId="{AB2EB9F4-0B7D-4698-B1E7-DB8B08AA4783}" destId="{F074EC15-F984-4091-98F9-D717525DDAB9}" srcOrd="0" destOrd="0" parTransId="{F0E85A24-A3D0-471E-B85C-3B5BD9C029B7}" sibTransId="{89F1E9A3-D1B7-400F-8E57-0E5849F12D72}"/>
-    <dgm:cxn modelId="{F7F89A46-F29C-4FBA-AF82-F497F04B7C94}" type="presOf" srcId="{F074EC15-F984-4091-98F9-D717525DDAB9}" destId="{66E62EB0-5936-4491-B63B-9A8332F1DB8B}" srcOrd="0" destOrd="1" presId="urn:microsoft.com/office/officeart/2005/8/layout/hProcess11"/>
     <dgm:cxn modelId="{DF4107EC-EDC1-44DA-A1C2-BBF1B829EE19}" srcId="{671FE6BB-EFA2-40B3-AAE3-9552697C0F1C}" destId="{DEA1F5E6-D53E-4E6F-B81B-7664A5BD2B58}" srcOrd="0" destOrd="0" parTransId="{EC203BEC-2770-4CCD-AEB6-E237E8F5FE16}" sibTransId="{24896A43-41DA-40E3-BDC4-AC964405189D}"/>
     <dgm:cxn modelId="{4086A82F-5BD3-4125-B345-3F15DCC7CF90}" srcId="{DEA1F5E6-D53E-4E6F-B81B-7664A5BD2B58}" destId="{62FAB820-7D02-4A27-B957-F10E98F8562C}" srcOrd="1" destOrd="0" parTransId="{E855348C-A94D-41F1-B1BC-8BD39922AF0A}" sibTransId="{53E086FA-F778-4A58-9790-2E4167C62FBD}"/>
     <dgm:cxn modelId="{033BBDA1-A81C-4C9C-B9B7-D6A2A044D086}" srcId="{671FE6BB-EFA2-40B3-AAE3-9552697C0F1C}" destId="{AB2EB9F4-0B7D-4698-B1E7-DB8B08AA4783}" srcOrd="1" destOrd="0" parTransId="{02799D1D-1619-4E12-8C01-154888273EBC}" sibTransId="{C6257079-A17B-4954-BA7A-C8ADCF8A5207}"/>
-    <dgm:cxn modelId="{6522A22F-B806-430E-8763-0F20E8907867}" type="presOf" srcId="{DEA1F5E6-D53E-4E6F-B81B-7664A5BD2B58}" destId="{9099527D-2117-4CB6-B39D-96678B15E0C1}" srcOrd="0" destOrd="0" presId="urn:microsoft.com/office/officeart/2005/8/layout/hProcess11"/>
-    <dgm:cxn modelId="{A2023D75-5C54-4836-86D9-E0C4722CDEE6}" type="presOf" srcId="{671FE6BB-EFA2-40B3-AAE3-9552697C0F1C}" destId="{24048772-109C-43B2-8953-54CA27F666F0}" srcOrd="0" destOrd="0" presId="urn:microsoft.com/office/officeart/2005/8/layout/hProcess11"/>
-    <dgm:cxn modelId="{C3A141A5-7413-47A5-88AB-DCA92984D8AA}" type="presParOf" srcId="{24048772-109C-43B2-8953-54CA27F666F0}" destId="{DF13CD5A-D2B2-43CF-8EB6-A29CD466E839}" srcOrd="0" destOrd="0" presId="urn:microsoft.com/office/officeart/2005/8/layout/hProcess11"/>
-    <dgm:cxn modelId="{FDED78BD-1C19-4903-BA7D-E156542CF6E4}" type="presParOf" srcId="{24048772-109C-43B2-8953-54CA27F666F0}" destId="{3E75E261-4523-4371-A474-A53D7BA993C3}" srcOrd="1" destOrd="0" presId="urn:microsoft.com/office/officeart/2005/8/layout/hProcess11"/>
-    <dgm:cxn modelId="{EB325DEE-4D4E-409E-8234-4D3C044144BB}" type="presParOf" srcId="{3E75E261-4523-4371-A474-A53D7BA993C3}" destId="{580A3BB7-2DDE-4EA4-9D80-28FCB1770C98}" srcOrd="0" destOrd="0" presId="urn:microsoft.com/office/officeart/2005/8/layout/hProcess11"/>
-    <dgm:cxn modelId="{3F2C0747-28EF-4021-BD4C-C804D2077E71}" type="presParOf" srcId="{580A3BB7-2DDE-4EA4-9D80-28FCB1770C98}" destId="{9099527D-2117-4CB6-B39D-96678B15E0C1}" srcOrd="0" destOrd="0" presId="urn:microsoft.com/office/officeart/2005/8/layout/hProcess11"/>
-    <dgm:cxn modelId="{70EA46A0-A156-468F-93E3-12E98675B38D}" type="presParOf" srcId="{580A3BB7-2DDE-4EA4-9D80-28FCB1770C98}" destId="{6480B158-6DA0-4452-B718-E50D4932A1FF}" srcOrd="1" destOrd="0" presId="urn:microsoft.com/office/officeart/2005/8/layout/hProcess11"/>
-    <dgm:cxn modelId="{C0827194-F9E7-49D5-8B92-3853535F5D4C}" type="presParOf" srcId="{580A3BB7-2DDE-4EA4-9D80-28FCB1770C98}" destId="{5526750B-3378-4E70-84BF-04ECA01B2EE1}" srcOrd="2" destOrd="0" presId="urn:microsoft.com/office/officeart/2005/8/layout/hProcess11"/>
-    <dgm:cxn modelId="{882BECF1-F620-4172-B4CB-7CE5648528C9}" type="presParOf" srcId="{3E75E261-4523-4371-A474-A53D7BA993C3}" destId="{731E4EFC-F529-4FE0-89EE-DFDAE124A1D6}" srcOrd="1" destOrd="0" presId="urn:microsoft.com/office/officeart/2005/8/layout/hProcess11"/>
-    <dgm:cxn modelId="{F0E2F8C5-D262-4BDD-AFAE-4A2726997602}" type="presParOf" srcId="{3E75E261-4523-4371-A474-A53D7BA993C3}" destId="{3C47097B-D210-45DB-ADA3-E1C321B60312}" srcOrd="2" destOrd="0" presId="urn:microsoft.com/office/officeart/2005/8/layout/hProcess11"/>
-    <dgm:cxn modelId="{8F9D593A-FFA2-4A9C-B2CA-B94DFB445A8F}" type="presParOf" srcId="{3C47097B-D210-45DB-ADA3-E1C321B60312}" destId="{66E62EB0-5936-4491-B63B-9A8332F1DB8B}" srcOrd="0" destOrd="0" presId="urn:microsoft.com/office/officeart/2005/8/layout/hProcess11"/>
-    <dgm:cxn modelId="{2D5E505F-BE9A-4DE7-A12C-EC949269B80F}" type="presParOf" srcId="{3C47097B-D210-45DB-ADA3-E1C321B60312}" destId="{6B76E6CD-B3DC-480C-A044-A76E16F48586}" srcOrd="1" destOrd="0" presId="urn:microsoft.com/office/officeart/2005/8/layout/hProcess11"/>
-    <dgm:cxn modelId="{002CD953-67F3-443E-B102-A37331209A00}" type="presParOf" srcId="{3C47097B-D210-45DB-ADA3-E1C321B60312}" destId="{9E51FFB2-168A-4160-ADE1-03651A252E6D}" srcOrd="2" destOrd="0" presId="urn:microsoft.com/office/officeart/2005/8/layout/hProcess11"/>
+    <dgm:cxn modelId="{36A4D84B-6091-438E-B284-5DCB96C40797}" type="presOf" srcId="{F074EC15-F984-4091-98F9-D717525DDAB9}" destId="{66E62EB0-5936-4491-B63B-9A8332F1DB8B}" srcOrd="0" destOrd="1" presId="urn:microsoft.com/office/officeart/2005/8/layout/hProcess11"/>
+    <dgm:cxn modelId="{E5CFEEE6-61CC-467E-9318-A61079FF4A45}" type="presOf" srcId="{DEA1F5E6-D53E-4E6F-B81B-7664A5BD2B58}" destId="{9099527D-2117-4CB6-B39D-96678B15E0C1}" srcOrd="0" destOrd="0" presId="urn:microsoft.com/office/officeart/2005/8/layout/hProcess11"/>
+    <dgm:cxn modelId="{5D8BCE53-2046-4784-8CE1-20F51CF69FB2}" type="presOf" srcId="{8438733A-E698-4E0B-B8BF-4D72205327D2}" destId="{9099527D-2117-4CB6-B39D-96678B15E0C1}" srcOrd="0" destOrd="1" presId="urn:microsoft.com/office/officeart/2005/8/layout/hProcess11"/>
+    <dgm:cxn modelId="{E6F21B90-6AE2-4832-965D-9E965EEBABCC}" type="presParOf" srcId="{24048772-109C-43B2-8953-54CA27F666F0}" destId="{DF13CD5A-D2B2-43CF-8EB6-A29CD466E839}" srcOrd="0" destOrd="0" presId="urn:microsoft.com/office/officeart/2005/8/layout/hProcess11"/>
+    <dgm:cxn modelId="{77022EF1-1E48-4AB0-8E80-E91FEF5C0330}" type="presParOf" srcId="{24048772-109C-43B2-8953-54CA27F666F0}" destId="{3E75E261-4523-4371-A474-A53D7BA993C3}" srcOrd="1" destOrd="0" presId="urn:microsoft.com/office/officeart/2005/8/layout/hProcess11"/>
+    <dgm:cxn modelId="{9170C543-281D-4D30-9CDC-8349F2483E1A}" type="presParOf" srcId="{3E75E261-4523-4371-A474-A53D7BA993C3}" destId="{580A3BB7-2DDE-4EA4-9D80-28FCB1770C98}" srcOrd="0" destOrd="0" presId="urn:microsoft.com/office/officeart/2005/8/layout/hProcess11"/>
+    <dgm:cxn modelId="{B7CA7AF4-776F-4701-B76C-ADBC9DB64EE0}" type="presParOf" srcId="{580A3BB7-2DDE-4EA4-9D80-28FCB1770C98}" destId="{9099527D-2117-4CB6-B39D-96678B15E0C1}" srcOrd="0" destOrd="0" presId="urn:microsoft.com/office/officeart/2005/8/layout/hProcess11"/>
+    <dgm:cxn modelId="{88EC234F-7B5D-4117-B034-130FBA84A9BF}" type="presParOf" srcId="{580A3BB7-2DDE-4EA4-9D80-28FCB1770C98}" destId="{6480B158-6DA0-4452-B718-E50D4932A1FF}" srcOrd="1" destOrd="0" presId="urn:microsoft.com/office/officeart/2005/8/layout/hProcess11"/>
+    <dgm:cxn modelId="{3A27556B-998C-4568-A90D-07FBC758C335}" type="presParOf" srcId="{580A3BB7-2DDE-4EA4-9D80-28FCB1770C98}" destId="{5526750B-3378-4E70-84BF-04ECA01B2EE1}" srcOrd="2" destOrd="0" presId="urn:microsoft.com/office/officeart/2005/8/layout/hProcess11"/>
+    <dgm:cxn modelId="{8AEFDD8C-8FC6-470D-922E-3D7144577023}" type="presParOf" srcId="{3E75E261-4523-4371-A474-A53D7BA993C3}" destId="{731E4EFC-F529-4FE0-89EE-DFDAE124A1D6}" srcOrd="1" destOrd="0" presId="urn:microsoft.com/office/officeart/2005/8/layout/hProcess11"/>
+    <dgm:cxn modelId="{A4A5A188-1103-486F-9F13-2C8BE85B89DD}" type="presParOf" srcId="{3E75E261-4523-4371-A474-A53D7BA993C3}" destId="{3C47097B-D210-45DB-ADA3-E1C321B60312}" srcOrd="2" destOrd="0" presId="urn:microsoft.com/office/officeart/2005/8/layout/hProcess11"/>
+    <dgm:cxn modelId="{503E3A18-7080-438D-B395-0D092BFA0394}" type="presParOf" srcId="{3C47097B-D210-45DB-ADA3-E1C321B60312}" destId="{66E62EB0-5936-4491-B63B-9A8332F1DB8B}" srcOrd="0" destOrd="0" presId="urn:microsoft.com/office/officeart/2005/8/layout/hProcess11"/>
+    <dgm:cxn modelId="{864B2D98-682E-4BD9-ACD2-A9C9CE4991E5}" type="presParOf" srcId="{3C47097B-D210-45DB-ADA3-E1C321B60312}" destId="{6B76E6CD-B3DC-480C-A044-A76E16F48586}" srcOrd="1" destOrd="0" presId="urn:microsoft.com/office/officeart/2005/8/layout/hProcess11"/>
+    <dgm:cxn modelId="{C1869301-5E60-4961-B95B-9C303549C7EF}" type="presParOf" srcId="{3C47097B-D210-45DB-ADA3-E1C321B60312}" destId="{9E51FFB2-168A-4160-ADE1-03651A252E6D}" srcOrd="2" destOrd="0" presId="urn:microsoft.com/office/officeart/2005/8/layout/hProcess11"/>
   </dgm:cxnLst>
   <dgm:bg/>
   <dgm:whole/>
@@ -21266,7 +21652,7 @@
 </file>
 
 <file path=customXml/itemProps1.xml><?xml version="1.0" encoding="utf-8"?>
-<ds:datastoreItem xmlns:ds="http://schemas.openxmlformats.org/officeDocument/2006/customXml" ds:itemID="{D4FFF4A2-B993-48F0-BF68-FC982394B657}">
+<ds:datastoreItem xmlns:ds="http://schemas.openxmlformats.org/officeDocument/2006/customXml" ds:itemID="{8BD0A9FD-1F97-49B9-B470-37F838836A6C}">
   <ds:schemaRefs>
     <ds:schemaRef ds:uri="http://schemas.openxmlformats.org/officeDocument/2006/bibliography"/>
   </ds:schemaRefs>

--- a/doc/uint2/affinity_personas_v1.docx
+++ b/doc/uint2/affinity_personas_v1.docx
@@ -360,7 +360,7 @@
         <w:pStyle w:val="berschrift1"/>
       </w:pPr>
       <w:bookmarkStart w:id="0" w:name="_Toc287047320"/>
-      <w:bookmarkStart w:id="1" w:name="_Toc288662701"/>
+      <w:bookmarkStart w:id="1" w:name="_Toc288819945"/>
       <w:r>
         <w:lastRenderedPageBreak/>
         <w:t>Inhaltsverzeichnis</w:t>
@@ -416,7 +416,7 @@
             </w:rPr>
             <w:fldChar w:fldCharType="separate"/>
           </w:r>
-          <w:hyperlink w:anchor="_Toc288662701" w:history="1">
+          <w:hyperlink w:anchor="_Toc288819945" w:history="1">
             <w:r>
               <w:rPr>
                 <w:rStyle w:val="Hyperlink"/>
@@ -460,7 +460,7 @@
                 <w:noProof/>
                 <w:webHidden/>
               </w:rPr>
-              <w:instrText xml:space="preserve"> PAGEREF _Toc288662701 \h </w:instrText>
+              <w:instrText xml:space="preserve"> PAGEREF _Toc288819945 \h </w:instrText>
             </w:r>
             <w:r>
               <w:rPr>
@@ -506,7 +506,7 @@
               <w:lang w:eastAsia="de-CH"/>
             </w:rPr>
           </w:pPr>
-          <w:hyperlink w:anchor="_Toc288662702" w:history="1">
+          <w:hyperlink w:anchor="_Toc288819946" w:history="1">
             <w:r>
               <w:rPr>
                 <w:rStyle w:val="Hyperlink"/>
@@ -529,7 +529,7 @@
                 <w:rStyle w:val="Hyperlink"/>
                 <w:noProof/>
               </w:rPr>
-              <w:t>Matrix</w:t>
+              <w:t>Affinity Diagram</w:t>
             </w:r>
             <w:r>
               <w:rPr>
@@ -550,7 +550,7 @@
                 <w:noProof/>
                 <w:webHidden/>
               </w:rPr>
-              <w:instrText xml:space="preserve"> PAGEREF _Toc288662702 \h </w:instrText>
+              <w:instrText xml:space="preserve"> PAGEREF _Toc288819946 \h </w:instrText>
             </w:r>
             <w:r>
               <w:rPr>
@@ -571,6 +571,622 @@
                 <w:webHidden/>
               </w:rPr>
               <w:t>2</w:t>
+            </w:r>
+            <w:r>
+              <w:rPr>
+                <w:noProof/>
+                <w:webHidden/>
+              </w:rPr>
+              <w:fldChar w:fldCharType="end"/>
+            </w:r>
+          </w:hyperlink>
+        </w:p>
+        <w:p>
+          <w:pPr>
+            <w:pStyle w:val="Verzeichnis2"/>
+            <w:tabs>
+              <w:tab w:val="left" w:pos="880"/>
+              <w:tab w:val="right" w:leader="dot" w:pos="9062"/>
+            </w:tabs>
+            <w:rPr>
+              <w:noProof/>
+              <w:sz w:val="22"/>
+              <w:szCs w:val="22"/>
+              <w:lang w:eastAsia="de-CH"/>
+            </w:rPr>
+          </w:pPr>
+          <w:hyperlink w:anchor="_Toc288819947" w:history="1">
+            <w:r>
+              <w:rPr>
+                <w:rStyle w:val="Hyperlink"/>
+                <w:noProof/>
+              </w:rPr>
+              <w:t>2.1</w:t>
+            </w:r>
+            <w:r>
+              <w:rPr>
+                <w:noProof/>
+                <w:sz w:val="22"/>
+                <w:szCs w:val="22"/>
+                <w:lang w:eastAsia="de-CH"/>
+              </w:rPr>
+              <w:tab/>
+            </w:r>
+            <w:r>
+              <w:rPr>
+                <w:rStyle w:val="Hyperlink"/>
+                <w:noProof/>
+              </w:rPr>
+              <w:t>Übersicht</w:t>
+            </w:r>
+            <w:r>
+              <w:rPr>
+                <w:noProof/>
+                <w:webHidden/>
+              </w:rPr>
+              <w:tab/>
+            </w:r>
+            <w:r>
+              <w:rPr>
+                <w:noProof/>
+                <w:webHidden/>
+              </w:rPr>
+              <w:fldChar w:fldCharType="begin"/>
+            </w:r>
+            <w:r>
+              <w:rPr>
+                <w:noProof/>
+                <w:webHidden/>
+              </w:rPr>
+              <w:instrText xml:space="preserve"> PAGEREF _Toc288819947 \h </w:instrText>
+            </w:r>
+            <w:r>
+              <w:rPr>
+                <w:noProof/>
+                <w:webHidden/>
+              </w:rPr>
+            </w:r>
+            <w:r>
+              <w:rPr>
+                <w:noProof/>
+                <w:webHidden/>
+              </w:rPr>
+              <w:fldChar w:fldCharType="separate"/>
+            </w:r>
+            <w:r>
+              <w:rPr>
+                <w:noProof/>
+                <w:webHidden/>
+              </w:rPr>
+              <w:t>2</w:t>
+            </w:r>
+            <w:r>
+              <w:rPr>
+                <w:noProof/>
+                <w:webHidden/>
+              </w:rPr>
+              <w:fldChar w:fldCharType="end"/>
+            </w:r>
+          </w:hyperlink>
+        </w:p>
+        <w:p>
+          <w:pPr>
+            <w:pStyle w:val="Verzeichnis2"/>
+            <w:tabs>
+              <w:tab w:val="left" w:pos="880"/>
+              <w:tab w:val="right" w:leader="dot" w:pos="9062"/>
+            </w:tabs>
+            <w:rPr>
+              <w:noProof/>
+              <w:sz w:val="22"/>
+              <w:szCs w:val="22"/>
+              <w:lang w:eastAsia="de-CH"/>
+            </w:rPr>
+          </w:pPr>
+          <w:hyperlink w:anchor="_Toc288819948" w:history="1">
+            <w:r>
+              <w:rPr>
+                <w:rStyle w:val="Hyperlink"/>
+                <w:noProof/>
+              </w:rPr>
+              <w:t>2.2</w:t>
+            </w:r>
+            <w:r>
+              <w:rPr>
+                <w:noProof/>
+                <w:sz w:val="22"/>
+                <w:szCs w:val="22"/>
+                <w:lang w:eastAsia="de-CH"/>
+              </w:rPr>
+              <w:tab/>
+            </w:r>
+            <w:r>
+              <w:rPr>
+                <w:rStyle w:val="Hyperlink"/>
+                <w:noProof/>
+              </w:rPr>
+              <w:t>Kommunikation</w:t>
+            </w:r>
+            <w:r>
+              <w:rPr>
+                <w:noProof/>
+                <w:webHidden/>
+              </w:rPr>
+              <w:tab/>
+            </w:r>
+            <w:r>
+              <w:rPr>
+                <w:noProof/>
+                <w:webHidden/>
+              </w:rPr>
+              <w:fldChar w:fldCharType="begin"/>
+            </w:r>
+            <w:r>
+              <w:rPr>
+                <w:noProof/>
+                <w:webHidden/>
+              </w:rPr>
+              <w:instrText xml:space="preserve"> PAGEREF _Toc288819948 \h </w:instrText>
+            </w:r>
+            <w:r>
+              <w:rPr>
+                <w:noProof/>
+                <w:webHidden/>
+              </w:rPr>
+            </w:r>
+            <w:r>
+              <w:rPr>
+                <w:noProof/>
+                <w:webHidden/>
+              </w:rPr>
+              <w:fldChar w:fldCharType="separate"/>
+            </w:r>
+            <w:r>
+              <w:rPr>
+                <w:noProof/>
+                <w:webHidden/>
+              </w:rPr>
+              <w:t>4</w:t>
+            </w:r>
+            <w:r>
+              <w:rPr>
+                <w:noProof/>
+                <w:webHidden/>
+              </w:rPr>
+              <w:fldChar w:fldCharType="end"/>
+            </w:r>
+          </w:hyperlink>
+        </w:p>
+        <w:p>
+          <w:pPr>
+            <w:pStyle w:val="Verzeichnis2"/>
+            <w:tabs>
+              <w:tab w:val="left" w:pos="880"/>
+              <w:tab w:val="right" w:leader="dot" w:pos="9062"/>
+            </w:tabs>
+            <w:rPr>
+              <w:noProof/>
+              <w:sz w:val="22"/>
+              <w:szCs w:val="22"/>
+              <w:lang w:eastAsia="de-CH"/>
+            </w:rPr>
+          </w:pPr>
+          <w:hyperlink w:anchor="_Toc288819949" w:history="1">
+            <w:r>
+              <w:rPr>
+                <w:rStyle w:val="Hyperlink"/>
+                <w:noProof/>
+              </w:rPr>
+              <w:t>2.3</w:t>
+            </w:r>
+            <w:r>
+              <w:rPr>
+                <w:noProof/>
+                <w:sz w:val="22"/>
+                <w:szCs w:val="22"/>
+                <w:lang w:eastAsia="de-CH"/>
+              </w:rPr>
+              <w:tab/>
+            </w:r>
+            <w:r>
+              <w:rPr>
+                <w:rStyle w:val="Hyperlink"/>
+                <w:noProof/>
+              </w:rPr>
+              <w:t>Ideen / Vision</w:t>
+            </w:r>
+            <w:r>
+              <w:rPr>
+                <w:noProof/>
+                <w:webHidden/>
+              </w:rPr>
+              <w:tab/>
+            </w:r>
+            <w:r>
+              <w:rPr>
+                <w:noProof/>
+                <w:webHidden/>
+              </w:rPr>
+              <w:fldChar w:fldCharType="begin"/>
+            </w:r>
+            <w:r>
+              <w:rPr>
+                <w:noProof/>
+                <w:webHidden/>
+              </w:rPr>
+              <w:instrText xml:space="preserve"> PAGEREF _Toc288819949 \h </w:instrText>
+            </w:r>
+            <w:r>
+              <w:rPr>
+                <w:noProof/>
+                <w:webHidden/>
+              </w:rPr>
+            </w:r>
+            <w:r>
+              <w:rPr>
+                <w:noProof/>
+                <w:webHidden/>
+              </w:rPr>
+              <w:fldChar w:fldCharType="separate"/>
+            </w:r>
+            <w:r>
+              <w:rPr>
+                <w:noProof/>
+                <w:webHidden/>
+              </w:rPr>
+              <w:t>4</w:t>
+            </w:r>
+            <w:r>
+              <w:rPr>
+                <w:noProof/>
+                <w:webHidden/>
+              </w:rPr>
+              <w:fldChar w:fldCharType="end"/>
+            </w:r>
+          </w:hyperlink>
+        </w:p>
+        <w:p>
+          <w:pPr>
+            <w:pStyle w:val="Verzeichnis2"/>
+            <w:tabs>
+              <w:tab w:val="left" w:pos="880"/>
+              <w:tab w:val="right" w:leader="dot" w:pos="9062"/>
+            </w:tabs>
+            <w:rPr>
+              <w:noProof/>
+              <w:sz w:val="22"/>
+              <w:szCs w:val="22"/>
+              <w:lang w:eastAsia="de-CH"/>
+            </w:rPr>
+          </w:pPr>
+          <w:hyperlink w:anchor="_Toc288819950" w:history="1">
+            <w:r>
+              <w:rPr>
+                <w:rStyle w:val="Hyperlink"/>
+                <w:noProof/>
+              </w:rPr>
+              <w:t>2.4</w:t>
+            </w:r>
+            <w:r>
+              <w:rPr>
+                <w:noProof/>
+                <w:sz w:val="22"/>
+                <w:szCs w:val="22"/>
+                <w:lang w:eastAsia="de-CH"/>
+              </w:rPr>
+              <w:tab/>
+            </w:r>
+            <w:r>
+              <w:rPr>
+                <w:rStyle w:val="Hyperlink"/>
+                <w:noProof/>
+              </w:rPr>
+              <w:t>Effektivität</w:t>
+            </w:r>
+            <w:r>
+              <w:rPr>
+                <w:noProof/>
+                <w:webHidden/>
+              </w:rPr>
+              <w:tab/>
+            </w:r>
+            <w:r>
+              <w:rPr>
+                <w:noProof/>
+                <w:webHidden/>
+              </w:rPr>
+              <w:fldChar w:fldCharType="begin"/>
+            </w:r>
+            <w:r>
+              <w:rPr>
+                <w:noProof/>
+                <w:webHidden/>
+              </w:rPr>
+              <w:instrText xml:space="preserve"> PAGEREF _Toc288819950 \h </w:instrText>
+            </w:r>
+            <w:r>
+              <w:rPr>
+                <w:noProof/>
+                <w:webHidden/>
+              </w:rPr>
+            </w:r>
+            <w:r>
+              <w:rPr>
+                <w:noProof/>
+                <w:webHidden/>
+              </w:rPr>
+              <w:fldChar w:fldCharType="separate"/>
+            </w:r>
+            <w:r>
+              <w:rPr>
+                <w:noProof/>
+                <w:webHidden/>
+              </w:rPr>
+              <w:t>5</w:t>
+            </w:r>
+            <w:r>
+              <w:rPr>
+                <w:noProof/>
+                <w:webHidden/>
+              </w:rPr>
+              <w:fldChar w:fldCharType="end"/>
+            </w:r>
+          </w:hyperlink>
+        </w:p>
+        <w:p>
+          <w:pPr>
+            <w:pStyle w:val="Verzeichnis2"/>
+            <w:tabs>
+              <w:tab w:val="left" w:pos="880"/>
+              <w:tab w:val="right" w:leader="dot" w:pos="9062"/>
+            </w:tabs>
+            <w:rPr>
+              <w:noProof/>
+              <w:sz w:val="22"/>
+              <w:szCs w:val="22"/>
+              <w:lang w:eastAsia="de-CH"/>
+            </w:rPr>
+          </w:pPr>
+          <w:hyperlink w:anchor="_Toc288819951" w:history="1">
+            <w:r>
+              <w:rPr>
+                <w:rStyle w:val="Hyperlink"/>
+                <w:noProof/>
+              </w:rPr>
+              <w:t>2.5</w:t>
+            </w:r>
+            <w:r>
+              <w:rPr>
+                <w:noProof/>
+                <w:sz w:val="22"/>
+                <w:szCs w:val="22"/>
+                <w:lang w:eastAsia="de-CH"/>
+              </w:rPr>
+              <w:tab/>
+            </w:r>
+            <w:r>
+              <w:rPr>
+                <w:rStyle w:val="Hyperlink"/>
+                <w:noProof/>
+              </w:rPr>
+              <w:t>Probleme</w:t>
+            </w:r>
+            <w:r>
+              <w:rPr>
+                <w:noProof/>
+                <w:webHidden/>
+              </w:rPr>
+              <w:tab/>
+            </w:r>
+            <w:r>
+              <w:rPr>
+                <w:noProof/>
+                <w:webHidden/>
+              </w:rPr>
+              <w:fldChar w:fldCharType="begin"/>
+            </w:r>
+            <w:r>
+              <w:rPr>
+                <w:noProof/>
+                <w:webHidden/>
+              </w:rPr>
+              <w:instrText xml:space="preserve"> PAGEREF _Toc288819951 \h </w:instrText>
+            </w:r>
+            <w:r>
+              <w:rPr>
+                <w:noProof/>
+                <w:webHidden/>
+              </w:rPr>
+            </w:r>
+            <w:r>
+              <w:rPr>
+                <w:noProof/>
+                <w:webHidden/>
+              </w:rPr>
+              <w:fldChar w:fldCharType="separate"/>
+            </w:r>
+            <w:r>
+              <w:rPr>
+                <w:noProof/>
+                <w:webHidden/>
+              </w:rPr>
+              <w:t>5</w:t>
+            </w:r>
+            <w:r>
+              <w:rPr>
+                <w:noProof/>
+                <w:webHidden/>
+              </w:rPr>
+              <w:fldChar w:fldCharType="end"/>
+            </w:r>
+          </w:hyperlink>
+        </w:p>
+        <w:p>
+          <w:pPr>
+            <w:pStyle w:val="Verzeichnis2"/>
+            <w:tabs>
+              <w:tab w:val="left" w:pos="880"/>
+              <w:tab w:val="right" w:leader="dot" w:pos="9062"/>
+            </w:tabs>
+            <w:rPr>
+              <w:noProof/>
+              <w:sz w:val="22"/>
+              <w:szCs w:val="22"/>
+              <w:lang w:eastAsia="de-CH"/>
+            </w:rPr>
+          </w:pPr>
+          <w:hyperlink w:anchor="_Toc288819952" w:history="1">
+            <w:r>
+              <w:rPr>
+                <w:rStyle w:val="Hyperlink"/>
+                <w:noProof/>
+              </w:rPr>
+              <w:t>2.6</w:t>
+            </w:r>
+            <w:r>
+              <w:rPr>
+                <w:noProof/>
+                <w:sz w:val="22"/>
+                <w:szCs w:val="22"/>
+                <w:lang w:eastAsia="de-CH"/>
+              </w:rPr>
+              <w:tab/>
+            </w:r>
+            <w:r>
+              <w:rPr>
+                <w:rStyle w:val="Hyperlink"/>
+                <w:noProof/>
+              </w:rPr>
+              <w:t>Regeln</w:t>
+            </w:r>
+            <w:r>
+              <w:rPr>
+                <w:noProof/>
+                <w:webHidden/>
+              </w:rPr>
+              <w:tab/>
+            </w:r>
+            <w:r>
+              <w:rPr>
+                <w:noProof/>
+                <w:webHidden/>
+              </w:rPr>
+              <w:fldChar w:fldCharType="begin"/>
+            </w:r>
+            <w:r>
+              <w:rPr>
+                <w:noProof/>
+                <w:webHidden/>
+              </w:rPr>
+              <w:instrText xml:space="preserve"> PAGEREF _Toc288819952 \h </w:instrText>
+            </w:r>
+            <w:r>
+              <w:rPr>
+                <w:noProof/>
+                <w:webHidden/>
+              </w:rPr>
+            </w:r>
+            <w:r>
+              <w:rPr>
+                <w:noProof/>
+                <w:webHidden/>
+              </w:rPr>
+              <w:fldChar w:fldCharType="separate"/>
+            </w:r>
+            <w:r>
+              <w:rPr>
+                <w:noProof/>
+                <w:webHidden/>
+              </w:rPr>
+              <w:t>6</w:t>
+            </w:r>
+            <w:r>
+              <w:rPr>
+                <w:noProof/>
+                <w:webHidden/>
+              </w:rPr>
+              <w:fldChar w:fldCharType="end"/>
+            </w:r>
+          </w:hyperlink>
+        </w:p>
+        <w:p>
+          <w:pPr>
+            <w:pStyle w:val="Verzeichnis2"/>
+            <w:tabs>
+              <w:tab w:val="left" w:pos="880"/>
+              <w:tab w:val="right" w:leader="dot" w:pos="9062"/>
+            </w:tabs>
+            <w:rPr>
+              <w:noProof/>
+              <w:sz w:val="22"/>
+              <w:szCs w:val="22"/>
+              <w:lang w:eastAsia="de-CH"/>
+            </w:rPr>
+          </w:pPr>
+          <w:hyperlink w:anchor="_Toc288819953" w:history="1">
+            <w:r>
+              <w:rPr>
+                <w:rStyle w:val="Hyperlink"/>
+                <w:noProof/>
+              </w:rPr>
+              <w:t>2.7</w:t>
+            </w:r>
+            <w:r>
+              <w:rPr>
+                <w:noProof/>
+                <w:sz w:val="22"/>
+                <w:szCs w:val="22"/>
+                <w:lang w:eastAsia="de-CH"/>
+              </w:rPr>
+              <w:tab/>
+            </w:r>
+            <w:r>
+              <w:rPr>
+                <w:rStyle w:val="Hyperlink"/>
+                <w:noProof/>
+              </w:rPr>
+              <w:t>Effizienz</w:t>
+            </w:r>
+            <w:r>
+              <w:rPr>
+                <w:noProof/>
+                <w:webHidden/>
+              </w:rPr>
+              <w:tab/>
+            </w:r>
+            <w:r>
+              <w:rPr>
+                <w:noProof/>
+                <w:webHidden/>
+              </w:rPr>
+              <w:fldChar w:fldCharType="begin"/>
+            </w:r>
+            <w:r>
+              <w:rPr>
+                <w:noProof/>
+                <w:webHidden/>
+              </w:rPr>
+              <w:instrText xml:space="preserve"> PAGEREF _Toc288819953 \h </w:instrText>
+            </w:r>
+            <w:r>
+              <w:rPr>
+                <w:noProof/>
+                <w:webHidden/>
+              </w:rPr>
+            </w:r>
+            <w:r>
+              <w:rPr>
+                <w:noProof/>
+                <w:webHidden/>
+              </w:rPr>
+              <w:fldChar w:fldCharType="separate"/>
+            </w:r>
+            <w:r>
+              <w:rPr>
+                <w:noProof/>
+                <w:webHidden/>
+              </w:rPr>
+              <w:t>6</w:t>
             </w:r>
             <w:r>
               <w:rPr>
@@ -596,7 +1212,7 @@
               <w:lang w:eastAsia="de-CH"/>
             </w:rPr>
           </w:pPr>
-          <w:hyperlink w:anchor="_Toc288662703" w:history="1">
+          <w:hyperlink w:anchor="_Toc288819954" w:history="1">
             <w:r>
               <w:rPr>
                 <w:rStyle w:val="Hyperlink"/>
@@ -619,7 +1235,7 @@
                 <w:rStyle w:val="Hyperlink"/>
                 <w:noProof/>
               </w:rPr>
-              <w:t>Daten der geplanten Interviews</w:t>
+              <w:t>Personas</w:t>
             </w:r>
             <w:r>
               <w:rPr>
@@ -640,7 +1256,7 @@
                 <w:noProof/>
                 <w:webHidden/>
               </w:rPr>
-              <w:instrText xml:space="preserve"> PAGEREF _Toc288662703 \h </w:instrText>
+              <w:instrText xml:space="preserve"> PAGEREF _Toc288819954 \h </w:instrText>
             </w:r>
             <w:r>
               <w:rPr>
@@ -660,97 +1276,7 @@
                 <w:noProof/>
                 <w:webHidden/>
               </w:rPr>
-              <w:t>2</w:t>
-            </w:r>
-            <w:r>
-              <w:rPr>
-                <w:noProof/>
-                <w:webHidden/>
-              </w:rPr>
-              <w:fldChar w:fldCharType="end"/>
-            </w:r>
-          </w:hyperlink>
-        </w:p>
-        <w:p>
-          <w:pPr>
-            <w:pStyle w:val="Verzeichnis1"/>
-            <w:tabs>
-              <w:tab w:val="left" w:pos="440"/>
-              <w:tab w:val="right" w:leader="dot" w:pos="9062"/>
-            </w:tabs>
-            <w:rPr>
-              <w:b w:val="0"/>
-              <w:noProof/>
-              <w:sz w:val="22"/>
-              <w:szCs w:val="22"/>
-              <w:lang w:eastAsia="de-CH"/>
-            </w:rPr>
-          </w:pPr>
-          <w:hyperlink w:anchor="_Toc288662704" w:history="1">
-            <w:r>
-              <w:rPr>
-                <w:rStyle w:val="Hyperlink"/>
-                <w:noProof/>
-              </w:rPr>
-              <w:t>4</w:t>
-            </w:r>
-            <w:r>
-              <w:rPr>
-                <w:b w:val="0"/>
-                <w:noProof/>
-                <w:sz w:val="22"/>
-                <w:szCs w:val="22"/>
-                <w:lang w:eastAsia="de-CH"/>
-              </w:rPr>
-              <w:tab/>
-            </w:r>
-            <w:r>
-              <w:rPr>
-                <w:rStyle w:val="Hyperlink"/>
-                <w:noProof/>
-              </w:rPr>
-              <w:t>Status der Interviews</w:t>
-            </w:r>
-            <w:r>
-              <w:rPr>
-                <w:noProof/>
-                <w:webHidden/>
-              </w:rPr>
-              <w:tab/>
-            </w:r>
-            <w:r>
-              <w:rPr>
-                <w:noProof/>
-                <w:webHidden/>
-              </w:rPr>
-              <w:fldChar w:fldCharType="begin"/>
-            </w:r>
-            <w:r>
-              <w:rPr>
-                <w:noProof/>
-                <w:webHidden/>
-              </w:rPr>
-              <w:instrText xml:space="preserve"> PAGEREF _Toc288662704 \h </w:instrText>
-            </w:r>
-            <w:r>
-              <w:rPr>
-                <w:noProof/>
-                <w:webHidden/>
-              </w:rPr>
-            </w:r>
-            <w:r>
-              <w:rPr>
-                <w:noProof/>
-                <w:webHidden/>
-              </w:rPr>
-              <w:fldChar w:fldCharType="separate"/>
-            </w:r>
-            <w:r>
-              <w:rPr>
-                <w:noProof/>
-                <w:webHidden/>
-              </w:rPr>
-              <w:t>2</w:t>
+              <w:t>7</w:t>
             </w:r>
             <w:r>
               <w:rPr>
@@ -775,13 +1301,13 @@
               <w:lang w:eastAsia="de-CH"/>
             </w:rPr>
           </w:pPr>
-          <w:hyperlink w:anchor="_Toc288662705" w:history="1">
+          <w:hyperlink w:anchor="_Toc288819955" w:history="1">
             <w:r>
               <w:rPr>
                 <w:rStyle w:val="Hyperlink"/>
                 <w:noProof/>
               </w:rPr>
-              <w:t>4.1</w:t>
+              <w:t>3.1</w:t>
             </w:r>
             <w:r>
               <w:rPr>
@@ -796,8 +1322,9 @@
               <w:rPr>
                 <w:rStyle w:val="Hyperlink"/>
                 <w:noProof/>
+                <w:lang w:val="en-GB"/>
               </w:rPr>
-              <w:t>Idee</w:t>
+              <w:t>Interview Punkte</w:t>
             </w:r>
             <w:r>
               <w:rPr>
@@ -818,7 +1345,7 @@
                 <w:noProof/>
                 <w:webHidden/>
               </w:rPr>
-              <w:instrText xml:space="preserve"> PAGEREF _Toc288662705 \h </w:instrText>
+              <w:instrText xml:space="preserve"> PAGEREF _Toc288819955 \h </w:instrText>
             </w:r>
             <w:r>
               <w:rPr>
@@ -838,7 +1365,259 @@
                 <w:noProof/>
                 <w:webHidden/>
               </w:rPr>
-              <w:t>2</w:t>
+              <w:t>7</w:t>
+            </w:r>
+            <w:r>
+              <w:rPr>
+                <w:noProof/>
+                <w:webHidden/>
+              </w:rPr>
+              <w:fldChar w:fldCharType="end"/>
+            </w:r>
+          </w:hyperlink>
+        </w:p>
+        <w:p>
+          <w:pPr>
+            <w:pStyle w:val="Verzeichnis3"/>
+            <w:tabs>
+              <w:tab w:val="left" w:pos="1100"/>
+              <w:tab w:val="right" w:leader="dot" w:pos="9062"/>
+            </w:tabs>
+            <w:rPr>
+              <w:noProof/>
+              <w:sz w:val="22"/>
+            </w:rPr>
+          </w:pPr>
+          <w:hyperlink w:anchor="_Toc288819956" w:history="1">
+            <w:r>
+              <w:rPr>
+                <w:rStyle w:val="Hyperlink"/>
+                <w:noProof/>
+              </w:rPr>
+              <w:t>3.1.1</w:t>
+            </w:r>
+            <w:r>
+              <w:rPr>
+                <w:noProof/>
+                <w:sz w:val="22"/>
+              </w:rPr>
+              <w:tab/>
+            </w:r>
+            <w:r>
+              <w:rPr>
+                <w:rStyle w:val="Hyperlink"/>
+                <w:noProof/>
+              </w:rPr>
+              <w:t>Benutzungshäufigkeit</w:t>
+            </w:r>
+            <w:r>
+              <w:rPr>
+                <w:noProof/>
+                <w:webHidden/>
+              </w:rPr>
+              <w:tab/>
+            </w:r>
+            <w:r>
+              <w:rPr>
+                <w:noProof/>
+                <w:webHidden/>
+              </w:rPr>
+              <w:fldChar w:fldCharType="begin"/>
+            </w:r>
+            <w:r>
+              <w:rPr>
+                <w:noProof/>
+                <w:webHidden/>
+              </w:rPr>
+              <w:instrText xml:space="preserve"> PAGEREF _Toc288819956 \h </w:instrText>
+            </w:r>
+            <w:r>
+              <w:rPr>
+                <w:noProof/>
+                <w:webHidden/>
+              </w:rPr>
+            </w:r>
+            <w:r>
+              <w:rPr>
+                <w:noProof/>
+                <w:webHidden/>
+              </w:rPr>
+              <w:fldChar w:fldCharType="separate"/>
+            </w:r>
+            <w:r>
+              <w:rPr>
+                <w:noProof/>
+                <w:webHidden/>
+              </w:rPr>
+              <w:t>7</w:t>
+            </w:r>
+            <w:r>
+              <w:rPr>
+                <w:noProof/>
+                <w:webHidden/>
+              </w:rPr>
+              <w:fldChar w:fldCharType="end"/>
+            </w:r>
+          </w:hyperlink>
+        </w:p>
+        <w:p>
+          <w:pPr>
+            <w:pStyle w:val="Verzeichnis3"/>
+            <w:tabs>
+              <w:tab w:val="left" w:pos="1100"/>
+              <w:tab w:val="right" w:leader="dot" w:pos="9062"/>
+            </w:tabs>
+            <w:rPr>
+              <w:noProof/>
+              <w:sz w:val="22"/>
+            </w:rPr>
+          </w:pPr>
+          <w:hyperlink w:anchor="_Toc288819957" w:history="1">
+            <w:r>
+              <w:rPr>
+                <w:rStyle w:val="Hyperlink"/>
+                <w:noProof/>
+              </w:rPr>
+              <w:t>3.1.2</w:t>
+            </w:r>
+            <w:r>
+              <w:rPr>
+                <w:noProof/>
+                <w:sz w:val="22"/>
+              </w:rPr>
+              <w:tab/>
+            </w:r>
+            <w:r>
+              <w:rPr>
+                <w:rStyle w:val="Hyperlink"/>
+                <w:noProof/>
+              </w:rPr>
+              <w:t>Technisches Interesse</w:t>
+            </w:r>
+            <w:r>
+              <w:rPr>
+                <w:noProof/>
+                <w:webHidden/>
+              </w:rPr>
+              <w:tab/>
+            </w:r>
+            <w:r>
+              <w:rPr>
+                <w:noProof/>
+                <w:webHidden/>
+              </w:rPr>
+              <w:fldChar w:fldCharType="begin"/>
+            </w:r>
+            <w:r>
+              <w:rPr>
+                <w:noProof/>
+                <w:webHidden/>
+              </w:rPr>
+              <w:instrText xml:space="preserve"> PAGEREF _Toc288819957 \h </w:instrText>
+            </w:r>
+            <w:r>
+              <w:rPr>
+                <w:noProof/>
+                <w:webHidden/>
+              </w:rPr>
+            </w:r>
+            <w:r>
+              <w:rPr>
+                <w:noProof/>
+                <w:webHidden/>
+              </w:rPr>
+              <w:fldChar w:fldCharType="separate"/>
+            </w:r>
+            <w:r>
+              <w:rPr>
+                <w:noProof/>
+                <w:webHidden/>
+              </w:rPr>
+              <w:t>7</w:t>
+            </w:r>
+            <w:r>
+              <w:rPr>
+                <w:noProof/>
+                <w:webHidden/>
+              </w:rPr>
+              <w:fldChar w:fldCharType="end"/>
+            </w:r>
+          </w:hyperlink>
+        </w:p>
+        <w:p>
+          <w:pPr>
+            <w:pStyle w:val="Verzeichnis3"/>
+            <w:tabs>
+              <w:tab w:val="left" w:pos="1100"/>
+              <w:tab w:val="right" w:leader="dot" w:pos="9062"/>
+            </w:tabs>
+            <w:rPr>
+              <w:noProof/>
+              <w:sz w:val="22"/>
+            </w:rPr>
+          </w:pPr>
+          <w:hyperlink w:anchor="_Toc288819958" w:history="1">
+            <w:r>
+              <w:rPr>
+                <w:rStyle w:val="Hyperlink"/>
+                <w:noProof/>
+              </w:rPr>
+              <w:t>3.1.3</w:t>
+            </w:r>
+            <w:r>
+              <w:rPr>
+                <w:noProof/>
+                <w:sz w:val="22"/>
+              </w:rPr>
+              <w:tab/>
+            </w:r>
+            <w:r>
+              <w:rPr>
+                <w:rStyle w:val="Hyperlink"/>
+                <w:noProof/>
+              </w:rPr>
+              <w:t>Unternehmerisches Denken</w:t>
+            </w:r>
+            <w:r>
+              <w:rPr>
+                <w:noProof/>
+                <w:webHidden/>
+              </w:rPr>
+              <w:tab/>
+            </w:r>
+            <w:r>
+              <w:rPr>
+                <w:noProof/>
+                <w:webHidden/>
+              </w:rPr>
+              <w:fldChar w:fldCharType="begin"/>
+            </w:r>
+            <w:r>
+              <w:rPr>
+                <w:noProof/>
+                <w:webHidden/>
+              </w:rPr>
+              <w:instrText xml:space="preserve"> PAGEREF _Toc288819958 \h </w:instrText>
+            </w:r>
+            <w:r>
+              <w:rPr>
+                <w:noProof/>
+                <w:webHidden/>
+              </w:rPr>
+            </w:r>
+            <w:r>
+              <w:rPr>
+                <w:noProof/>
+                <w:webHidden/>
+              </w:rPr>
+              <w:fldChar w:fldCharType="separate"/>
+            </w:r>
+            <w:r>
+              <w:rPr>
+                <w:noProof/>
+                <w:webHidden/>
+              </w:rPr>
+              <w:t>7</w:t>
             </w:r>
             <w:r>
               <w:rPr>
@@ -863,13 +1642,13 @@
               <w:lang w:eastAsia="de-CH"/>
             </w:rPr>
           </w:pPr>
-          <w:hyperlink w:anchor="_Toc288662706" w:history="1">
+          <w:hyperlink w:anchor="_Toc288819959" w:history="1">
             <w:r>
               <w:rPr>
                 <w:rStyle w:val="Hyperlink"/>
                 <w:noProof/>
               </w:rPr>
-              <w:t>4.2</w:t>
+              <w:t>3.2</w:t>
             </w:r>
             <w:r>
               <w:rPr>
@@ -884,8 +1663,16 @@
               <w:rPr>
                 <w:rStyle w:val="Hyperlink"/>
                 <w:noProof/>
+                <w:lang w:val="en-GB"/>
               </w:rPr>
-              <w:t>Person identifiziert</w:t>
+              <w:t>Behaviour</w:t>
+            </w:r>
+            <w:r>
+              <w:rPr>
+                <w:rStyle w:val="Hyperlink"/>
+                <w:noProof/>
+              </w:rPr>
+              <w:t xml:space="preserve"> Pattern Diagramm</w:t>
             </w:r>
             <w:r>
               <w:rPr>
@@ -906,7 +1693,7 @@
                 <w:noProof/>
                 <w:webHidden/>
               </w:rPr>
-              <w:instrText xml:space="preserve"> PAGEREF _Toc288662706 \h </w:instrText>
+              <w:instrText xml:space="preserve"> PAGEREF _Toc288819959 \h </w:instrText>
             </w:r>
             <w:r>
               <w:rPr>
@@ -926,7 +1713,7 @@
                 <w:noProof/>
                 <w:webHidden/>
               </w:rPr>
-              <w:t>2</w:t>
+              <w:t>8</w:t>
             </w:r>
             <w:r>
               <w:rPr>
@@ -951,13 +1738,13 @@
               <w:lang w:eastAsia="de-CH"/>
             </w:rPr>
           </w:pPr>
-          <w:hyperlink w:anchor="_Toc288662707" w:history="1">
+          <w:hyperlink w:anchor="_Toc288819960" w:history="1">
             <w:r>
               <w:rPr>
                 <w:rStyle w:val="Hyperlink"/>
                 <w:noProof/>
               </w:rPr>
-              <w:t>4.3</w:t>
+              <w:t>3.3</w:t>
             </w:r>
             <w:r>
               <w:rPr>
@@ -973,7 +1760,7 @@
                 <w:rStyle w:val="Hyperlink"/>
                 <w:noProof/>
               </w:rPr>
-              <w:t>Termin vereinbart</w:t>
+              <w:t>Tessie Tüchtig</w:t>
             </w:r>
             <w:r>
               <w:rPr>
@@ -994,7 +1781,7 @@
                 <w:noProof/>
                 <w:webHidden/>
               </w:rPr>
-              <w:instrText xml:space="preserve"> PAGEREF _Toc288662707 \h </w:instrText>
+              <w:instrText xml:space="preserve"> PAGEREF _Toc288819960 \h </w:instrText>
             </w:r>
             <w:r>
               <w:rPr>
@@ -1014,7 +1801,91 @@
                 <w:noProof/>
                 <w:webHidden/>
               </w:rPr>
-              <w:t>2</w:t>
+              <w:t>8</w:t>
+            </w:r>
+            <w:r>
+              <w:rPr>
+                <w:noProof/>
+                <w:webHidden/>
+              </w:rPr>
+              <w:fldChar w:fldCharType="end"/>
+            </w:r>
+          </w:hyperlink>
+        </w:p>
+        <w:p>
+          <w:pPr>
+            <w:pStyle w:val="Verzeichnis3"/>
+            <w:tabs>
+              <w:tab w:val="left" w:pos="1100"/>
+              <w:tab w:val="right" w:leader="dot" w:pos="9062"/>
+            </w:tabs>
+            <w:rPr>
+              <w:noProof/>
+              <w:sz w:val="22"/>
+            </w:rPr>
+          </w:pPr>
+          <w:hyperlink w:anchor="_Toc288819961" w:history="1">
+            <w:r>
+              <w:rPr>
+                <w:rStyle w:val="Hyperlink"/>
+                <w:noProof/>
+              </w:rPr>
+              <w:t>3.3.1</w:t>
+            </w:r>
+            <w:r>
+              <w:rPr>
+                <w:noProof/>
+                <w:sz w:val="22"/>
+              </w:rPr>
+              <w:tab/>
+            </w:r>
+            <w:r>
+              <w:rPr>
+                <w:rStyle w:val="Hyperlink"/>
+                <w:noProof/>
+              </w:rPr>
+              <w:t>Day-in-the-Live Szenario</w:t>
+            </w:r>
+            <w:r>
+              <w:rPr>
+                <w:noProof/>
+                <w:webHidden/>
+              </w:rPr>
+              <w:tab/>
+            </w:r>
+            <w:r>
+              <w:rPr>
+                <w:noProof/>
+                <w:webHidden/>
+              </w:rPr>
+              <w:fldChar w:fldCharType="begin"/>
+            </w:r>
+            <w:r>
+              <w:rPr>
+                <w:noProof/>
+                <w:webHidden/>
+              </w:rPr>
+              <w:instrText xml:space="preserve"> PAGEREF _Toc288819961 \h </w:instrText>
+            </w:r>
+            <w:r>
+              <w:rPr>
+                <w:noProof/>
+                <w:webHidden/>
+              </w:rPr>
+            </w:r>
+            <w:r>
+              <w:rPr>
+                <w:noProof/>
+                <w:webHidden/>
+              </w:rPr>
+              <w:fldChar w:fldCharType="separate"/>
+            </w:r>
+            <w:r>
+              <w:rPr>
+                <w:noProof/>
+                <w:webHidden/>
+              </w:rPr>
+              <w:t>9</w:t>
             </w:r>
             <w:r>
               <w:rPr>
@@ -1039,13 +1910,13 @@
               <w:lang w:eastAsia="de-CH"/>
             </w:rPr>
           </w:pPr>
-          <w:hyperlink w:anchor="_Toc288662708" w:history="1">
+          <w:hyperlink w:anchor="_Toc288819962" w:history="1">
             <w:r>
               <w:rPr>
                 <w:rStyle w:val="Hyperlink"/>
                 <w:noProof/>
               </w:rPr>
-              <w:t>4.4</w:t>
+              <w:t>3.4</w:t>
             </w:r>
             <w:r>
               <w:rPr>
@@ -1061,7 +1932,7 @@
                 <w:rStyle w:val="Hyperlink"/>
                 <w:noProof/>
               </w:rPr>
-              <w:t>Durchgeführt</w:t>
+              <w:t>Carl Careless (Quelle: Folien UInt2)</w:t>
             </w:r>
             <w:r>
               <w:rPr>
@@ -1082,7 +1953,7 @@
                 <w:noProof/>
                 <w:webHidden/>
               </w:rPr>
-              <w:instrText xml:space="preserve"> PAGEREF _Toc288662708 \h </w:instrText>
+              <w:instrText xml:space="preserve"> PAGEREF _Toc288819962 \h </w:instrText>
             </w:r>
             <w:r>
               <w:rPr>
@@ -1102,1043 +1973,7 @@
                 <w:noProof/>
                 <w:webHidden/>
               </w:rPr>
-              <w:t>3</w:t>
-            </w:r>
-            <w:r>
-              <w:rPr>
-                <w:noProof/>
-                <w:webHidden/>
-              </w:rPr>
-              <w:fldChar w:fldCharType="end"/>
-            </w:r>
-          </w:hyperlink>
-        </w:p>
-        <w:p>
-          <w:pPr>
-            <w:pStyle w:val="Verzeichnis2"/>
-            <w:tabs>
-              <w:tab w:val="left" w:pos="880"/>
-              <w:tab w:val="right" w:leader="dot" w:pos="9062"/>
-            </w:tabs>
-            <w:rPr>
-              <w:noProof/>
-              <w:sz w:val="22"/>
-              <w:szCs w:val="22"/>
-              <w:lang w:eastAsia="de-CH"/>
-            </w:rPr>
-          </w:pPr>
-          <w:hyperlink w:anchor="_Toc288662709" w:history="1">
-            <w:r>
-              <w:rPr>
-                <w:rStyle w:val="Hyperlink"/>
-                <w:noProof/>
-              </w:rPr>
-              <w:t>4.5</w:t>
-            </w:r>
-            <w:r>
-              <w:rPr>
-                <w:noProof/>
-                <w:sz w:val="22"/>
-                <w:szCs w:val="22"/>
-                <w:lang w:eastAsia="de-CH"/>
-              </w:rPr>
-              <w:tab/>
-            </w:r>
-            <w:r>
-              <w:rPr>
-                <w:rStyle w:val="Hyperlink"/>
-                <w:noProof/>
-              </w:rPr>
-              <w:t>Ausgewertet</w:t>
-            </w:r>
-            <w:r>
-              <w:rPr>
-                <w:noProof/>
-                <w:webHidden/>
-              </w:rPr>
-              <w:tab/>
-            </w:r>
-            <w:r>
-              <w:rPr>
-                <w:noProof/>
-                <w:webHidden/>
-              </w:rPr>
-              <w:fldChar w:fldCharType="begin"/>
-            </w:r>
-            <w:r>
-              <w:rPr>
-                <w:noProof/>
-                <w:webHidden/>
-              </w:rPr>
-              <w:instrText xml:space="preserve"> PAGEREF _Toc288662709 \h </w:instrText>
-            </w:r>
-            <w:r>
-              <w:rPr>
-                <w:noProof/>
-                <w:webHidden/>
-              </w:rPr>
-            </w:r>
-            <w:r>
-              <w:rPr>
-                <w:noProof/>
-                <w:webHidden/>
-              </w:rPr>
-              <w:fldChar w:fldCharType="separate"/>
-            </w:r>
-            <w:r>
-              <w:rPr>
-                <w:noProof/>
-                <w:webHidden/>
-              </w:rPr>
-              <w:t>3</w:t>
-            </w:r>
-            <w:r>
-              <w:rPr>
-                <w:noProof/>
-                <w:webHidden/>
-              </w:rPr>
-              <w:fldChar w:fldCharType="end"/>
-            </w:r>
-          </w:hyperlink>
-        </w:p>
-        <w:p>
-          <w:pPr>
-            <w:pStyle w:val="Verzeichnis1"/>
-            <w:tabs>
-              <w:tab w:val="left" w:pos="440"/>
-              <w:tab w:val="right" w:leader="dot" w:pos="9062"/>
-            </w:tabs>
-            <w:rPr>
-              <w:b w:val="0"/>
-              <w:noProof/>
-              <w:sz w:val="22"/>
-              <w:szCs w:val="22"/>
-              <w:lang w:eastAsia="de-CH"/>
-            </w:rPr>
-          </w:pPr>
-          <w:hyperlink w:anchor="_Toc288662710" w:history="1">
-            <w:r>
-              <w:rPr>
-                <w:rStyle w:val="Hyperlink"/>
-                <w:noProof/>
-              </w:rPr>
-              <w:t>5</w:t>
-            </w:r>
-            <w:r>
-              <w:rPr>
-                <w:b w:val="0"/>
-                <w:noProof/>
-                <w:sz w:val="22"/>
-                <w:szCs w:val="22"/>
-                <w:lang w:eastAsia="de-CH"/>
-              </w:rPr>
-              <w:tab/>
-            </w:r>
-            <w:r>
-              <w:rPr>
-                <w:rStyle w:val="Hyperlink"/>
-                <w:noProof/>
-              </w:rPr>
-              <w:t>Interessante Verhaltensvariablen</w:t>
-            </w:r>
-            <w:r>
-              <w:rPr>
-                <w:noProof/>
-                <w:webHidden/>
-              </w:rPr>
-              <w:tab/>
-            </w:r>
-            <w:r>
-              <w:rPr>
-                <w:noProof/>
-                <w:webHidden/>
-              </w:rPr>
-              <w:fldChar w:fldCharType="begin"/>
-            </w:r>
-            <w:r>
-              <w:rPr>
-                <w:noProof/>
-                <w:webHidden/>
-              </w:rPr>
-              <w:instrText xml:space="preserve"> PAGEREF _Toc288662710 \h </w:instrText>
-            </w:r>
-            <w:r>
-              <w:rPr>
-                <w:noProof/>
-                <w:webHidden/>
-              </w:rPr>
-            </w:r>
-            <w:r>
-              <w:rPr>
-                <w:noProof/>
-                <w:webHidden/>
-              </w:rPr>
-              <w:fldChar w:fldCharType="separate"/>
-            </w:r>
-            <w:r>
-              <w:rPr>
-                <w:noProof/>
-                <w:webHidden/>
-              </w:rPr>
-              <w:t>3</w:t>
-            </w:r>
-            <w:r>
-              <w:rPr>
-                <w:noProof/>
-                <w:webHidden/>
-              </w:rPr>
-              <w:fldChar w:fldCharType="end"/>
-            </w:r>
-          </w:hyperlink>
-        </w:p>
-        <w:p>
-          <w:pPr>
-            <w:pStyle w:val="Verzeichnis1"/>
-            <w:tabs>
-              <w:tab w:val="left" w:pos="440"/>
-              <w:tab w:val="right" w:leader="dot" w:pos="9062"/>
-            </w:tabs>
-            <w:rPr>
-              <w:b w:val="0"/>
-              <w:noProof/>
-              <w:sz w:val="22"/>
-              <w:szCs w:val="22"/>
-              <w:lang w:eastAsia="de-CH"/>
-            </w:rPr>
-          </w:pPr>
-          <w:hyperlink w:anchor="_Toc288662711" w:history="1">
-            <w:r>
-              <w:rPr>
-                <w:rStyle w:val="Hyperlink"/>
-                <w:noProof/>
-              </w:rPr>
-              <w:t>6</w:t>
-            </w:r>
-            <w:r>
-              <w:rPr>
-                <w:b w:val="0"/>
-                <w:noProof/>
-                <w:sz w:val="22"/>
-                <w:szCs w:val="22"/>
-                <w:lang w:eastAsia="de-CH"/>
-              </w:rPr>
-              <w:tab/>
-            </w:r>
-            <w:r>
-              <w:rPr>
-                <w:rStyle w:val="Hyperlink"/>
-                <w:noProof/>
-              </w:rPr>
-              <w:t>Interviewfragen</w:t>
-            </w:r>
-            <w:r>
-              <w:rPr>
-                <w:noProof/>
-                <w:webHidden/>
-              </w:rPr>
-              <w:tab/>
-            </w:r>
-            <w:r>
-              <w:rPr>
-                <w:noProof/>
-                <w:webHidden/>
-              </w:rPr>
-              <w:fldChar w:fldCharType="begin"/>
-            </w:r>
-            <w:r>
-              <w:rPr>
-                <w:noProof/>
-                <w:webHidden/>
-              </w:rPr>
-              <w:instrText xml:space="preserve"> PAGEREF _Toc288662711 \h </w:instrText>
-            </w:r>
-            <w:r>
-              <w:rPr>
-                <w:noProof/>
-                <w:webHidden/>
-              </w:rPr>
-            </w:r>
-            <w:r>
-              <w:rPr>
-                <w:noProof/>
-                <w:webHidden/>
-              </w:rPr>
-              <w:fldChar w:fldCharType="separate"/>
-            </w:r>
-            <w:r>
-              <w:rPr>
-                <w:noProof/>
-                <w:webHidden/>
-              </w:rPr>
-              <w:t>4</w:t>
-            </w:r>
-            <w:r>
-              <w:rPr>
-                <w:noProof/>
-                <w:webHidden/>
-              </w:rPr>
-              <w:fldChar w:fldCharType="end"/>
-            </w:r>
-          </w:hyperlink>
-        </w:p>
-        <w:p>
-          <w:pPr>
-            <w:pStyle w:val="Verzeichnis2"/>
-            <w:tabs>
-              <w:tab w:val="left" w:pos="880"/>
-              <w:tab w:val="right" w:leader="dot" w:pos="9062"/>
-            </w:tabs>
-            <w:rPr>
-              <w:noProof/>
-              <w:sz w:val="22"/>
-              <w:szCs w:val="22"/>
-              <w:lang w:eastAsia="de-CH"/>
-            </w:rPr>
-          </w:pPr>
-          <w:hyperlink w:anchor="_Toc288662712" w:history="1">
-            <w:r>
-              <w:rPr>
-                <w:rStyle w:val="Hyperlink"/>
-                <w:noProof/>
-              </w:rPr>
-              <w:t>6.1</w:t>
-            </w:r>
-            <w:r>
-              <w:rPr>
-                <w:noProof/>
-                <w:sz w:val="22"/>
-                <w:szCs w:val="22"/>
-                <w:lang w:eastAsia="de-CH"/>
-              </w:rPr>
-              <w:tab/>
-            </w:r>
-            <w:r>
-              <w:rPr>
-                <w:rStyle w:val="Hyperlink"/>
-                <w:noProof/>
-              </w:rPr>
-              <w:t>Isa Sabani</w:t>
-            </w:r>
-            <w:r>
-              <w:rPr>
-                <w:noProof/>
-                <w:webHidden/>
-              </w:rPr>
-              <w:tab/>
-            </w:r>
-            <w:r>
-              <w:rPr>
-                <w:noProof/>
-                <w:webHidden/>
-              </w:rPr>
-              <w:fldChar w:fldCharType="begin"/>
-            </w:r>
-            <w:r>
-              <w:rPr>
-                <w:noProof/>
-                <w:webHidden/>
-              </w:rPr>
-              <w:instrText xml:space="preserve"> PAGEREF _Toc288662712 \h </w:instrText>
-            </w:r>
-            <w:r>
-              <w:rPr>
-                <w:noProof/>
-                <w:webHidden/>
-              </w:rPr>
-            </w:r>
-            <w:r>
-              <w:rPr>
-                <w:noProof/>
-                <w:webHidden/>
-              </w:rPr>
-              <w:fldChar w:fldCharType="separate"/>
-            </w:r>
-            <w:r>
-              <w:rPr>
-                <w:noProof/>
-                <w:webHidden/>
-              </w:rPr>
-              <w:t>4</w:t>
-            </w:r>
-            <w:r>
-              <w:rPr>
-                <w:noProof/>
-                <w:webHidden/>
-              </w:rPr>
-              <w:fldChar w:fldCharType="end"/>
-            </w:r>
-          </w:hyperlink>
-        </w:p>
-        <w:p>
-          <w:pPr>
-            <w:pStyle w:val="Verzeichnis3"/>
-            <w:tabs>
-              <w:tab w:val="left" w:pos="1100"/>
-              <w:tab w:val="right" w:leader="dot" w:pos="9062"/>
-            </w:tabs>
-            <w:rPr>
-              <w:noProof/>
-              <w:sz w:val="22"/>
-            </w:rPr>
-          </w:pPr>
-          <w:hyperlink w:anchor="_Toc288662713" w:history="1">
-            <w:r>
-              <w:rPr>
-                <w:rStyle w:val="Hyperlink"/>
-                <w:noProof/>
-              </w:rPr>
-              <w:t>6.1.1</w:t>
-            </w:r>
-            <w:r>
-              <w:rPr>
-                <w:noProof/>
-                <w:sz w:val="22"/>
-              </w:rPr>
-              <w:tab/>
-            </w:r>
-            <w:r>
-              <w:rPr>
-                <w:rStyle w:val="Hyperlink"/>
-                <w:noProof/>
-              </w:rPr>
-              <w:t>Interview</w:t>
-            </w:r>
-            <w:r>
-              <w:rPr>
-                <w:noProof/>
-                <w:webHidden/>
-              </w:rPr>
-              <w:tab/>
-            </w:r>
-            <w:r>
-              <w:rPr>
-                <w:noProof/>
-                <w:webHidden/>
-              </w:rPr>
-              <w:fldChar w:fldCharType="begin"/>
-            </w:r>
-            <w:r>
-              <w:rPr>
-                <w:noProof/>
-                <w:webHidden/>
-              </w:rPr>
-              <w:instrText xml:space="preserve"> PAGEREF _Toc288662713 \h </w:instrText>
-            </w:r>
-            <w:r>
-              <w:rPr>
-                <w:noProof/>
-                <w:webHidden/>
-              </w:rPr>
-            </w:r>
-            <w:r>
-              <w:rPr>
-                <w:noProof/>
-                <w:webHidden/>
-              </w:rPr>
-              <w:fldChar w:fldCharType="separate"/>
-            </w:r>
-            <w:r>
-              <w:rPr>
-                <w:noProof/>
-                <w:webHidden/>
-              </w:rPr>
-              <w:t>4</w:t>
-            </w:r>
-            <w:r>
-              <w:rPr>
-                <w:noProof/>
-                <w:webHidden/>
-              </w:rPr>
-              <w:fldChar w:fldCharType="end"/>
-            </w:r>
-          </w:hyperlink>
-        </w:p>
-        <w:p>
-          <w:pPr>
-            <w:pStyle w:val="Verzeichnis3"/>
-            <w:tabs>
-              <w:tab w:val="left" w:pos="1100"/>
-              <w:tab w:val="right" w:leader="dot" w:pos="9062"/>
-            </w:tabs>
-            <w:rPr>
-              <w:noProof/>
-              <w:sz w:val="22"/>
-            </w:rPr>
-          </w:pPr>
-          <w:hyperlink w:anchor="_Toc288662714" w:history="1">
-            <w:r>
-              <w:rPr>
-                <w:rStyle w:val="Hyperlink"/>
-                <w:noProof/>
-              </w:rPr>
-              <w:t>6.1.2</w:t>
-            </w:r>
-            <w:r>
-              <w:rPr>
-                <w:noProof/>
-                <w:sz w:val="22"/>
-              </w:rPr>
-              <w:tab/>
-            </w:r>
-            <w:r>
-              <w:rPr>
-                <w:rStyle w:val="Hyperlink"/>
-                <w:noProof/>
-              </w:rPr>
-              <w:t>Fotos</w:t>
-            </w:r>
-            <w:r>
-              <w:rPr>
-                <w:noProof/>
-                <w:webHidden/>
-              </w:rPr>
-              <w:tab/>
-            </w:r>
-            <w:r>
-              <w:rPr>
-                <w:noProof/>
-                <w:webHidden/>
-              </w:rPr>
-              <w:fldChar w:fldCharType="begin"/>
-            </w:r>
-            <w:r>
-              <w:rPr>
-                <w:noProof/>
-                <w:webHidden/>
-              </w:rPr>
-              <w:instrText xml:space="preserve"> PAGEREF _Toc288662714 \h </w:instrText>
-            </w:r>
-            <w:r>
-              <w:rPr>
-                <w:noProof/>
-                <w:webHidden/>
-              </w:rPr>
-            </w:r>
-            <w:r>
-              <w:rPr>
-                <w:noProof/>
-                <w:webHidden/>
-              </w:rPr>
-              <w:fldChar w:fldCharType="separate"/>
-            </w:r>
-            <w:r>
-              <w:rPr>
-                <w:noProof/>
-                <w:webHidden/>
-              </w:rPr>
-              <w:t>6</w:t>
-            </w:r>
-            <w:r>
-              <w:rPr>
-                <w:noProof/>
-                <w:webHidden/>
-              </w:rPr>
-              <w:fldChar w:fldCharType="end"/>
-            </w:r>
-          </w:hyperlink>
-        </w:p>
-        <w:p>
-          <w:pPr>
-            <w:pStyle w:val="Verzeichnis2"/>
-            <w:tabs>
-              <w:tab w:val="left" w:pos="880"/>
-              <w:tab w:val="right" w:leader="dot" w:pos="9062"/>
-            </w:tabs>
-            <w:rPr>
-              <w:noProof/>
-              <w:sz w:val="22"/>
-              <w:szCs w:val="22"/>
-              <w:lang w:eastAsia="de-CH"/>
-            </w:rPr>
-          </w:pPr>
-          <w:hyperlink w:anchor="_Toc288662715" w:history="1">
-            <w:r>
-              <w:rPr>
-                <w:rStyle w:val="Hyperlink"/>
-                <w:noProof/>
-              </w:rPr>
-              <w:t>6.2</w:t>
-            </w:r>
-            <w:r>
-              <w:rPr>
-                <w:noProof/>
-                <w:sz w:val="22"/>
-                <w:szCs w:val="22"/>
-                <w:lang w:eastAsia="de-CH"/>
-              </w:rPr>
-              <w:tab/>
-            </w:r>
-            <w:r>
-              <w:rPr>
-                <w:rStyle w:val="Hyperlink"/>
-                <w:noProof/>
-              </w:rPr>
-              <w:t>Beat Oechsli</w:t>
-            </w:r>
-            <w:r>
-              <w:rPr>
-                <w:noProof/>
-                <w:webHidden/>
-              </w:rPr>
-              <w:tab/>
-            </w:r>
-            <w:r>
-              <w:rPr>
-                <w:noProof/>
-                <w:webHidden/>
-              </w:rPr>
-              <w:fldChar w:fldCharType="begin"/>
-            </w:r>
-            <w:r>
-              <w:rPr>
-                <w:noProof/>
-                <w:webHidden/>
-              </w:rPr>
-              <w:instrText xml:space="preserve"> PAGEREF _Toc288662715 \h </w:instrText>
-            </w:r>
-            <w:r>
-              <w:rPr>
-                <w:noProof/>
-                <w:webHidden/>
-              </w:rPr>
-            </w:r>
-            <w:r>
-              <w:rPr>
-                <w:noProof/>
-                <w:webHidden/>
-              </w:rPr>
-              <w:fldChar w:fldCharType="separate"/>
-            </w:r>
-            <w:r>
-              <w:rPr>
-                <w:noProof/>
-                <w:webHidden/>
-              </w:rPr>
               <w:t>9</w:t>
-            </w:r>
-            <w:r>
-              <w:rPr>
-                <w:noProof/>
-                <w:webHidden/>
-              </w:rPr>
-              <w:fldChar w:fldCharType="end"/>
-            </w:r>
-          </w:hyperlink>
-        </w:p>
-        <w:p>
-          <w:pPr>
-            <w:pStyle w:val="Verzeichnis3"/>
-            <w:tabs>
-              <w:tab w:val="left" w:pos="1100"/>
-              <w:tab w:val="right" w:leader="dot" w:pos="9062"/>
-            </w:tabs>
-            <w:rPr>
-              <w:noProof/>
-              <w:sz w:val="22"/>
-            </w:rPr>
-          </w:pPr>
-          <w:hyperlink w:anchor="_Toc288662716" w:history="1">
-            <w:r>
-              <w:rPr>
-                <w:rStyle w:val="Hyperlink"/>
-                <w:noProof/>
-              </w:rPr>
-              <w:t>6.2.1</w:t>
-            </w:r>
-            <w:r>
-              <w:rPr>
-                <w:noProof/>
-                <w:sz w:val="22"/>
-              </w:rPr>
-              <w:tab/>
-            </w:r>
-            <w:r>
-              <w:rPr>
-                <w:rStyle w:val="Hyperlink"/>
-                <w:noProof/>
-              </w:rPr>
-              <w:t>Interview</w:t>
-            </w:r>
-            <w:r>
-              <w:rPr>
-                <w:noProof/>
-                <w:webHidden/>
-              </w:rPr>
-              <w:tab/>
-            </w:r>
-            <w:r>
-              <w:rPr>
-                <w:noProof/>
-                <w:webHidden/>
-              </w:rPr>
-              <w:fldChar w:fldCharType="begin"/>
-            </w:r>
-            <w:r>
-              <w:rPr>
-                <w:noProof/>
-                <w:webHidden/>
-              </w:rPr>
-              <w:instrText xml:space="preserve"> PAGEREF _Toc288662716 \h </w:instrText>
-            </w:r>
-            <w:r>
-              <w:rPr>
-                <w:noProof/>
-                <w:webHidden/>
-              </w:rPr>
-            </w:r>
-            <w:r>
-              <w:rPr>
-                <w:noProof/>
-                <w:webHidden/>
-              </w:rPr>
-              <w:fldChar w:fldCharType="separate"/>
-            </w:r>
-            <w:r>
-              <w:rPr>
-                <w:noProof/>
-                <w:webHidden/>
-              </w:rPr>
-              <w:t>9</w:t>
-            </w:r>
-            <w:r>
-              <w:rPr>
-                <w:noProof/>
-                <w:webHidden/>
-              </w:rPr>
-              <w:fldChar w:fldCharType="end"/>
-            </w:r>
-          </w:hyperlink>
-        </w:p>
-        <w:p>
-          <w:pPr>
-            <w:pStyle w:val="Verzeichnis3"/>
-            <w:tabs>
-              <w:tab w:val="left" w:pos="1100"/>
-              <w:tab w:val="right" w:leader="dot" w:pos="9062"/>
-            </w:tabs>
-            <w:rPr>
-              <w:noProof/>
-              <w:sz w:val="22"/>
-            </w:rPr>
-          </w:pPr>
-          <w:hyperlink w:anchor="_Toc288662717" w:history="1">
-            <w:r>
-              <w:rPr>
-                <w:rStyle w:val="Hyperlink"/>
-                <w:noProof/>
-              </w:rPr>
-              <w:t>6.2.2</w:t>
-            </w:r>
-            <w:r>
-              <w:rPr>
-                <w:noProof/>
-                <w:sz w:val="22"/>
-              </w:rPr>
-              <w:tab/>
-            </w:r>
-            <w:r>
-              <w:rPr>
-                <w:rStyle w:val="Hyperlink"/>
-                <w:noProof/>
-              </w:rPr>
-              <w:t>Fotos</w:t>
-            </w:r>
-            <w:r>
-              <w:rPr>
-                <w:noProof/>
-                <w:webHidden/>
-              </w:rPr>
-              <w:tab/>
-            </w:r>
-            <w:r>
-              <w:rPr>
-                <w:noProof/>
-                <w:webHidden/>
-              </w:rPr>
-              <w:fldChar w:fldCharType="begin"/>
-            </w:r>
-            <w:r>
-              <w:rPr>
-                <w:noProof/>
-                <w:webHidden/>
-              </w:rPr>
-              <w:instrText xml:space="preserve"> PAGEREF _Toc288662717 \h </w:instrText>
-            </w:r>
-            <w:r>
-              <w:rPr>
-                <w:noProof/>
-                <w:webHidden/>
-              </w:rPr>
-            </w:r>
-            <w:r>
-              <w:rPr>
-                <w:noProof/>
-                <w:webHidden/>
-              </w:rPr>
-              <w:fldChar w:fldCharType="separate"/>
-            </w:r>
-            <w:r>
-              <w:rPr>
-                <w:noProof/>
-                <w:webHidden/>
-              </w:rPr>
-              <w:t>11</w:t>
-            </w:r>
-            <w:r>
-              <w:rPr>
-                <w:noProof/>
-                <w:webHidden/>
-              </w:rPr>
-              <w:fldChar w:fldCharType="end"/>
-            </w:r>
-          </w:hyperlink>
-        </w:p>
-        <w:p>
-          <w:pPr>
-            <w:pStyle w:val="Verzeichnis2"/>
-            <w:tabs>
-              <w:tab w:val="left" w:pos="880"/>
-              <w:tab w:val="right" w:leader="dot" w:pos="9062"/>
-            </w:tabs>
-            <w:rPr>
-              <w:noProof/>
-              <w:sz w:val="22"/>
-              <w:szCs w:val="22"/>
-              <w:lang w:eastAsia="de-CH"/>
-            </w:rPr>
-          </w:pPr>
-          <w:hyperlink w:anchor="_Toc288662718" w:history="1">
-            <w:r>
-              <w:rPr>
-                <w:rStyle w:val="Hyperlink"/>
-                <w:noProof/>
-              </w:rPr>
-              <w:t>6.3</w:t>
-            </w:r>
-            <w:r>
-              <w:rPr>
-                <w:noProof/>
-                <w:sz w:val="22"/>
-                <w:szCs w:val="22"/>
-                <w:lang w:eastAsia="de-CH"/>
-              </w:rPr>
-              <w:tab/>
-            </w:r>
-            <w:r>
-              <w:rPr>
-                <w:rStyle w:val="Hyperlink"/>
-                <w:noProof/>
-              </w:rPr>
-              <w:t>Christina Elmer</w:t>
-            </w:r>
-            <w:r>
-              <w:rPr>
-                <w:noProof/>
-                <w:webHidden/>
-              </w:rPr>
-              <w:tab/>
-            </w:r>
-            <w:r>
-              <w:rPr>
-                <w:noProof/>
-                <w:webHidden/>
-              </w:rPr>
-              <w:fldChar w:fldCharType="begin"/>
-            </w:r>
-            <w:r>
-              <w:rPr>
-                <w:noProof/>
-                <w:webHidden/>
-              </w:rPr>
-              <w:instrText xml:space="preserve"> PAGEREF _Toc288662718 \h </w:instrText>
-            </w:r>
-            <w:r>
-              <w:rPr>
-                <w:noProof/>
-                <w:webHidden/>
-              </w:rPr>
-            </w:r>
-            <w:r>
-              <w:rPr>
-                <w:noProof/>
-                <w:webHidden/>
-              </w:rPr>
-              <w:fldChar w:fldCharType="separate"/>
-            </w:r>
-            <w:r>
-              <w:rPr>
-                <w:noProof/>
-                <w:webHidden/>
-              </w:rPr>
-              <w:t>15</w:t>
-            </w:r>
-            <w:r>
-              <w:rPr>
-                <w:noProof/>
-                <w:webHidden/>
-              </w:rPr>
-              <w:fldChar w:fldCharType="end"/>
-            </w:r>
-          </w:hyperlink>
-        </w:p>
-        <w:p>
-          <w:pPr>
-            <w:pStyle w:val="Verzeichnis3"/>
-            <w:tabs>
-              <w:tab w:val="left" w:pos="1100"/>
-              <w:tab w:val="right" w:leader="dot" w:pos="9062"/>
-            </w:tabs>
-            <w:rPr>
-              <w:noProof/>
-              <w:sz w:val="22"/>
-            </w:rPr>
-          </w:pPr>
-          <w:hyperlink w:anchor="_Toc288662719" w:history="1">
-            <w:r>
-              <w:rPr>
-                <w:rStyle w:val="Hyperlink"/>
-                <w:noProof/>
-              </w:rPr>
-              <w:t>6.3.1</w:t>
-            </w:r>
-            <w:r>
-              <w:rPr>
-                <w:noProof/>
-                <w:sz w:val="22"/>
-              </w:rPr>
-              <w:tab/>
-            </w:r>
-            <w:r>
-              <w:rPr>
-                <w:rStyle w:val="Hyperlink"/>
-                <w:noProof/>
-              </w:rPr>
-              <w:t>Interview</w:t>
-            </w:r>
-            <w:r>
-              <w:rPr>
-                <w:noProof/>
-                <w:webHidden/>
-              </w:rPr>
-              <w:tab/>
-            </w:r>
-            <w:r>
-              <w:rPr>
-                <w:noProof/>
-                <w:webHidden/>
-              </w:rPr>
-              <w:fldChar w:fldCharType="begin"/>
-            </w:r>
-            <w:r>
-              <w:rPr>
-                <w:noProof/>
-                <w:webHidden/>
-              </w:rPr>
-              <w:instrText xml:space="preserve"> PAGEREF _Toc288662719 \h </w:instrText>
-            </w:r>
-            <w:r>
-              <w:rPr>
-                <w:noProof/>
-                <w:webHidden/>
-              </w:rPr>
-            </w:r>
-            <w:r>
-              <w:rPr>
-                <w:noProof/>
-                <w:webHidden/>
-              </w:rPr>
-              <w:fldChar w:fldCharType="separate"/>
-            </w:r>
-            <w:r>
-              <w:rPr>
-                <w:noProof/>
-                <w:webHidden/>
-              </w:rPr>
-              <w:t>15</w:t>
-            </w:r>
-            <w:r>
-              <w:rPr>
-                <w:noProof/>
-                <w:webHidden/>
-              </w:rPr>
-              <w:fldChar w:fldCharType="end"/>
-            </w:r>
-          </w:hyperlink>
-        </w:p>
-        <w:p>
-          <w:pPr>
-            <w:pStyle w:val="Verzeichnis3"/>
-            <w:tabs>
-              <w:tab w:val="left" w:pos="1100"/>
-              <w:tab w:val="right" w:leader="dot" w:pos="9062"/>
-            </w:tabs>
-            <w:rPr>
-              <w:noProof/>
-              <w:sz w:val="22"/>
-            </w:rPr>
-          </w:pPr>
-          <w:hyperlink w:anchor="_Toc288662720" w:history="1">
-            <w:r>
-              <w:rPr>
-                <w:rStyle w:val="Hyperlink"/>
-                <w:noProof/>
-              </w:rPr>
-              <w:t>6.3.2</w:t>
-            </w:r>
-            <w:r>
-              <w:rPr>
-                <w:noProof/>
-                <w:sz w:val="22"/>
-              </w:rPr>
-              <w:tab/>
-            </w:r>
-            <w:r>
-              <w:rPr>
-                <w:rStyle w:val="Hyperlink"/>
-                <w:noProof/>
-              </w:rPr>
-              <w:t>Fotos</w:t>
-            </w:r>
-            <w:r>
-              <w:rPr>
-                <w:noProof/>
-                <w:webHidden/>
-              </w:rPr>
-              <w:tab/>
-            </w:r>
-            <w:r>
-              <w:rPr>
-                <w:noProof/>
-                <w:webHidden/>
-              </w:rPr>
-              <w:fldChar w:fldCharType="begin"/>
-            </w:r>
-            <w:r>
-              <w:rPr>
-                <w:noProof/>
-                <w:webHidden/>
-              </w:rPr>
-              <w:instrText xml:space="preserve"> PAGEREF _Toc288662720 \h </w:instrText>
-            </w:r>
-            <w:r>
-              <w:rPr>
-                <w:noProof/>
-                <w:webHidden/>
-              </w:rPr>
-            </w:r>
-            <w:r>
-              <w:rPr>
-                <w:noProof/>
-                <w:webHidden/>
-              </w:rPr>
-              <w:fldChar w:fldCharType="separate"/>
-            </w:r>
-            <w:r>
-              <w:rPr>
-                <w:noProof/>
-                <w:webHidden/>
-              </w:rPr>
-              <w:t>17</w:t>
             </w:r>
             <w:r>
               <w:rPr>
@@ -2182,7 +2017,7 @@
       <w:pPr>
         <w:pStyle w:val="berschrift1"/>
       </w:pPr>
-      <w:bookmarkStart w:id="3" w:name="_Toc288662702"/>
+      <w:bookmarkStart w:id="3" w:name="_Toc288819946"/>
       <w:proofErr w:type="spellStart"/>
       <w:r>
         <w:lastRenderedPageBreak/>
@@ -2196,15 +2031,18 @@
       <w:r>
         <w:t>Diagram</w:t>
       </w:r>
+      <w:bookmarkEnd w:id="3"/>
       <w:proofErr w:type="spellEnd"/>
     </w:p>
     <w:p>
       <w:pPr>
         <w:pStyle w:val="berschrift2"/>
       </w:pPr>
+      <w:bookmarkStart w:id="4" w:name="_Toc288819947"/>
       <w:r>
         <w:t>Übersicht</w:t>
       </w:r>
+      <w:bookmarkEnd w:id="4"/>
     </w:p>
     <w:p>
       <w:pPr>
@@ -2275,27 +2113,14 @@
       <w:r>
         <w:t xml:space="preserve">Abbildung </w:t>
       </w:r>
-      <w:r>
-        <w:fldChar w:fldCharType="begin"/>
-      </w:r>
-      <w:r>
-        <w:instrText xml:space="preserve"> SEQ Abbildung \* ARABIC </w:instrText>
-      </w:r>
-      <w:r>
-        <w:fldChar w:fldCharType="separate"/>
-      </w:r>
-      <w:r>
-        <w:rPr>
-          <w:noProof/>
-        </w:rPr>
-        <w:t>1</w:t>
-      </w:r>
-      <w:r>
-        <w:rPr>
-          <w:noProof/>
-        </w:rPr>
-        <w:fldChar w:fldCharType="end"/>
-      </w:r>
+      <w:fldSimple w:instr=" SEQ Abbildung \* ARABIC ">
+        <w:r>
+          <w:rPr>
+            <w:noProof/>
+          </w:rPr>
+          <w:t>1</w:t>
+        </w:r>
+      </w:fldSimple>
       <w:r>
         <w:t xml:space="preserve"> </w:t>
       </w:r>
@@ -2397,27 +2222,14 @@
       <w:r>
         <w:t xml:space="preserve">Abbildung </w:t>
       </w:r>
-      <w:r>
-        <w:fldChar w:fldCharType="begin"/>
-      </w:r>
-      <w:r>
-        <w:instrText xml:space="preserve"> SEQ Abbildung \* ARABIC </w:instrText>
-      </w:r>
-      <w:r>
-        <w:fldChar w:fldCharType="separate"/>
-      </w:r>
-      <w:r>
-        <w:rPr>
-          <w:noProof/>
-        </w:rPr>
-        <w:t>2</w:t>
-      </w:r>
-      <w:r>
-        <w:rPr>
-          <w:noProof/>
-        </w:rPr>
-        <w:fldChar w:fldCharType="end"/>
-      </w:r>
+      <w:fldSimple w:instr=" SEQ Abbildung \* ARABIC ">
+        <w:r>
+          <w:rPr>
+            <w:noProof/>
+          </w:rPr>
+          <w:t>2</w:t>
+        </w:r>
+      </w:fldSimple>
       <w:r>
         <w:t xml:space="preserve"> - </w:t>
       </w:r>
@@ -2511,27 +2323,14 @@
       <w:r>
         <w:t xml:space="preserve">Abbildung </w:t>
       </w:r>
-      <w:r>
-        <w:fldChar w:fldCharType="begin"/>
-      </w:r>
-      <w:r>
-        <w:instrText xml:space="preserve"> SEQ Abbildung \* ARABIC </w:instrText>
-      </w:r>
-      <w:r>
-        <w:fldChar w:fldCharType="separate"/>
-      </w:r>
-      <w:r>
-        <w:rPr>
-          <w:noProof/>
-        </w:rPr>
-        <w:t>3</w:t>
-      </w:r>
-      <w:r>
-        <w:rPr>
-          <w:noProof/>
-        </w:rPr>
-        <w:fldChar w:fldCharType="end"/>
-      </w:r>
+      <w:fldSimple w:instr=" SEQ Abbildung \* ARABIC ">
+        <w:r>
+          <w:rPr>
+            <w:noProof/>
+          </w:rPr>
+          <w:t>3</w:t>
+        </w:r>
+      </w:fldSimple>
       <w:r>
         <w:t xml:space="preserve"> - Interpretation Session</w:t>
       </w:r>
@@ -2568,10 +2367,12 @@
       <w:pPr>
         <w:pStyle w:val="berschrift2"/>
       </w:pPr>
+      <w:bookmarkStart w:id="5" w:name="_Toc288819948"/>
       <w:r>
         <w:lastRenderedPageBreak/>
         <w:t>Kommunikation</w:t>
       </w:r>
+      <w:bookmarkEnd w:id="5"/>
     </w:p>
     <w:p>
       <w:pPr>
@@ -2662,27 +2463,14 @@
       <w:r>
         <w:t xml:space="preserve">Abbildung </w:t>
       </w:r>
-      <w:r>
-        <w:fldChar w:fldCharType="begin"/>
-      </w:r>
-      <w:r>
-        <w:instrText xml:space="preserve"> SEQ Abbildung \* ARABIC </w:instrText>
-      </w:r>
-      <w:r>
-        <w:fldChar w:fldCharType="separate"/>
-      </w:r>
-      <w:r>
-        <w:rPr>
-          <w:noProof/>
-        </w:rPr>
-        <w:t>4</w:t>
-      </w:r>
-      <w:r>
-        <w:rPr>
-          <w:noProof/>
-        </w:rPr>
-        <w:fldChar w:fldCharType="end"/>
-      </w:r>
+      <w:fldSimple w:instr=" SEQ Abbildung \* ARABIC ">
+        <w:r>
+          <w:rPr>
+            <w:noProof/>
+          </w:rPr>
+          <w:t>4</w:t>
+        </w:r>
+      </w:fldSimple>
       <w:r>
         <w:t xml:space="preserve"> - Kommunikation</w:t>
       </w:r>
@@ -2702,9 +2490,11 @@
       <w:pPr>
         <w:pStyle w:val="berschrift2"/>
       </w:pPr>
+      <w:bookmarkStart w:id="6" w:name="_Toc288819949"/>
       <w:r>
         <w:t>Ideen / Vision</w:t>
       </w:r>
+      <w:bookmarkEnd w:id="6"/>
     </w:p>
     <w:p>
       <w:pPr>
@@ -2866,27 +2656,14 @@
                             <w:r>
                               <w:t xml:space="preserve">Abbildung </w:t>
                             </w:r>
-                            <w:r>
-                              <w:fldChar w:fldCharType="begin"/>
-                            </w:r>
-                            <w:r>
-                              <w:instrText xml:space="preserve"> SEQ Abbildung \* ARABIC </w:instrText>
-                            </w:r>
-                            <w:r>
-                              <w:fldChar w:fldCharType="separate"/>
-                            </w:r>
-                            <w:r>
-                              <w:rPr>
-                                <w:noProof/>
-                              </w:rPr>
-                              <w:t>5</w:t>
-                            </w:r>
-                            <w:r>
-                              <w:rPr>
-                                <w:noProof/>
-                              </w:rPr>
-                              <w:fldChar w:fldCharType="end"/>
-                            </w:r>
+                            <w:fldSimple w:instr=" SEQ Abbildung \* ARABIC ">
+                              <w:r>
+                                <w:rPr>
+                                  <w:noProof/>
+                                </w:rPr>
+                                <w:t>5</w:t>
+                              </w:r>
+                            </w:fldSimple>
                             <w:r>
                               <w:t xml:space="preserve"> - Ideen / Vision</w:t>
                             </w:r>
@@ -2954,10 +2731,12 @@
       <w:pPr>
         <w:pStyle w:val="berschrift2"/>
       </w:pPr>
+      <w:bookmarkStart w:id="7" w:name="_Toc288819950"/>
       <w:r>
         <w:lastRenderedPageBreak/>
         <w:t>Effektivität</w:t>
       </w:r>
+      <w:bookmarkEnd w:id="7"/>
     </w:p>
     <w:p>
       <w:r>
@@ -3137,27 +2916,14 @@
                             <w:r>
                               <w:t xml:space="preserve">Abbildung </w:t>
                             </w:r>
-                            <w:r>
-                              <w:fldChar w:fldCharType="begin"/>
-                            </w:r>
-                            <w:r>
-                              <w:instrText xml:space="preserve"> SEQ Abbildung \* ARABIC </w:instrText>
-                            </w:r>
-                            <w:r>
-                              <w:fldChar w:fldCharType="separate"/>
-                            </w:r>
-                            <w:r>
-                              <w:rPr>
-                                <w:noProof/>
-                              </w:rPr>
-                              <w:t>6</w:t>
-                            </w:r>
-                            <w:r>
-                              <w:rPr>
-                                <w:noProof/>
-                              </w:rPr>
-                              <w:fldChar w:fldCharType="end"/>
-                            </w:r>
+                            <w:fldSimple w:instr=" SEQ Abbildung \* ARABIC ">
+                              <w:r>
+                                <w:rPr>
+                                  <w:noProof/>
+                                </w:rPr>
+                                <w:t>6</w:t>
+                              </w:r>
+                            </w:fldSimple>
                             <w:r>
                               <w:t xml:space="preserve"> - Effektivität</w:t>
                             </w:r>
@@ -3219,9 +2985,11 @@
       <w:pPr>
         <w:pStyle w:val="berschrift2"/>
       </w:pPr>
+      <w:bookmarkStart w:id="8" w:name="_Toc288819951"/>
       <w:r>
         <w:t>Probleme</w:t>
       </w:r>
+      <w:bookmarkEnd w:id="8"/>
     </w:p>
     <w:p>
       <w:pPr>
@@ -3440,27 +3208,14 @@
                             <w:r>
                               <w:t xml:space="preserve">Abbildung </w:t>
                             </w:r>
-                            <w:r>
-                              <w:fldChar w:fldCharType="begin"/>
-                            </w:r>
-                            <w:r>
-                              <w:instrText xml:space="preserve"> SEQ Abbildung \* ARABIC </w:instrText>
-                            </w:r>
-                            <w:r>
-                              <w:fldChar w:fldCharType="separate"/>
-                            </w:r>
-                            <w:r>
-                              <w:rPr>
-                                <w:noProof/>
-                              </w:rPr>
-                              <w:t>7</w:t>
-                            </w:r>
-                            <w:r>
-                              <w:rPr>
-                                <w:noProof/>
-                              </w:rPr>
-                              <w:fldChar w:fldCharType="end"/>
-                            </w:r>
+                            <w:fldSimple w:instr=" SEQ Abbildung \* ARABIC ">
+                              <w:r>
+                                <w:rPr>
+                                  <w:noProof/>
+                                </w:rPr>
+                                <w:t>7</w:t>
+                              </w:r>
+                            </w:fldSimple>
                             <w:r>
                               <w:t xml:space="preserve"> - Probleme</w:t>
                             </w:r>
@@ -3531,10 +3286,12 @@
       <w:pPr>
         <w:pStyle w:val="berschrift2"/>
       </w:pPr>
+      <w:bookmarkStart w:id="9" w:name="_Toc288819952"/>
       <w:r>
         <w:lastRenderedPageBreak/>
         <w:t>Regeln</w:t>
       </w:r>
+      <w:bookmarkEnd w:id="9"/>
     </w:p>
     <w:p>
       <w:pPr>
@@ -3625,27 +3382,14 @@
       <w:r>
         <w:t xml:space="preserve">Abbildung </w:t>
       </w:r>
-      <w:r>
-        <w:fldChar w:fldCharType="begin"/>
-      </w:r>
-      <w:r>
-        <w:instrText xml:space="preserve"> SEQ Abbildung \* ARABIC </w:instrText>
-      </w:r>
-      <w:r>
-        <w:fldChar w:fldCharType="separate"/>
-      </w:r>
-      <w:r>
-        <w:rPr>
-          <w:noProof/>
-        </w:rPr>
-        <w:t>8</w:t>
-      </w:r>
-      <w:r>
-        <w:rPr>
-          <w:noProof/>
-        </w:rPr>
-        <w:fldChar w:fldCharType="end"/>
-      </w:r>
+      <w:fldSimple w:instr=" SEQ Abbildung \* ARABIC ">
+        <w:r>
+          <w:rPr>
+            <w:noProof/>
+          </w:rPr>
+          <w:t>8</w:t>
+        </w:r>
+      </w:fldSimple>
       <w:r>
         <w:t xml:space="preserve"> - Regeln</w:t>
       </w:r>
@@ -3689,9 +3433,11 @@
       <w:pPr>
         <w:pStyle w:val="berschrift2"/>
       </w:pPr>
+      <w:bookmarkStart w:id="10" w:name="_Toc288819953"/>
       <w:r>
         <w:t>Effizienz</w:t>
       </w:r>
+      <w:bookmarkEnd w:id="10"/>
     </w:p>
     <w:p>
       <w:pPr>
@@ -3897,27 +3643,14 @@
                             <w:r>
                               <w:t xml:space="preserve">Abbildung </w:t>
                             </w:r>
-                            <w:r>
-                              <w:fldChar w:fldCharType="begin"/>
-                            </w:r>
-                            <w:r>
-                              <w:instrText xml:space="preserve"> SEQ Abbildung \* ARABIC </w:instrText>
-                            </w:r>
-                            <w:r>
-                              <w:fldChar w:fldCharType="separate"/>
-                            </w:r>
-                            <w:r>
-                              <w:rPr>
-                                <w:noProof/>
-                              </w:rPr>
-                              <w:t>9</w:t>
-                            </w:r>
-                            <w:r>
-                              <w:rPr>
-                                <w:noProof/>
-                              </w:rPr>
-                              <w:fldChar w:fldCharType="end"/>
-                            </w:r>
+                            <w:fldSimple w:instr=" SEQ Abbildung \* ARABIC ">
+                              <w:r>
+                                <w:rPr>
+                                  <w:noProof/>
+                                </w:rPr>
+                                <w:t>9</w:t>
+                              </w:r>
+                            </w:fldSimple>
                             <w:r>
                               <w:t xml:space="preserve"> - Effizienz</w:t>
                             </w:r>
@@ -3984,10 +3717,12 @@
       <w:proofErr w:type="spellStart"/>
       <w:r>
         <w:lastRenderedPageBreak/>
-        <w:t>Personas</w:t>
+        <w:t>Behaviour</w:t>
       </w:r>
-      <w:bookmarkEnd w:id="3"/>
       <w:proofErr w:type="spellEnd"/>
+      <w:r>
+        <w:t xml:space="preserve"> Patterns</w:t>
+      </w:r>
     </w:p>
     <w:p>
       <w:r>
@@ -4014,48 +3749,20 @@
         <w:t>Sanitär</w:t>
       </w:r>
       <w:r>
-        <w:t>en  und der</w:t>
+        <w:t>en</w:t>
       </w:r>
       <w:r>
-        <w:t xml:space="preserve"> Sekretärin ausgewertet. </w:t>
+        <w:t xml:space="preserve"> und der</w:t>
       </w:r>
       <w:r>
-        <w:t>D</w:t>
-      </w:r>
-      <w:r>
-        <w:t>er</w:t>
-      </w:r>
-      <w:r>
-        <w:t xml:space="preserve"> Voll- und Teilzeit</w:t>
-      </w:r>
-      <w:r>
-        <w:t>-</w:t>
-      </w:r>
-      <w:r>
-        <w:t>Mon</w:t>
-      </w:r>
-      <w:r>
-        <w:t xml:space="preserve">teur </w:t>
-      </w:r>
-      <w:r>
-        <w:t>sind zu einer</w:t>
-      </w:r>
-      <w:r>
-        <w:t xml:space="preserve"> Persona zusammengefasst</w:t>
-      </w:r>
-      <w:r>
-        <w:t xml:space="preserve"> worden</w:t>
-      </w:r>
-      <w:bookmarkStart w:id="4" w:name="_GoBack"/>
-      <w:bookmarkEnd w:id="4"/>
-      <w:r>
-        <w:t>.</w:t>
+        <w:t xml:space="preserve"> Sekretärin ausgewertet.</w:t>
       </w:r>
     </w:p>
     <w:p>
       <w:pPr>
         <w:pStyle w:val="berschrift2"/>
       </w:pPr>
+      <w:bookmarkStart w:id="11" w:name="_Toc288819955"/>
       <w:r>
         <w:rPr>
           <w:lang w:val="en-GB"/>
@@ -4069,15 +3776,18 @@
         </w:rPr>
         <w:t>Punkte</w:t>
       </w:r>
+      <w:bookmarkEnd w:id="11"/>
       <w:proofErr w:type="spellEnd"/>
     </w:p>
     <w:p>
       <w:pPr>
         <w:pStyle w:val="berschrift3"/>
       </w:pPr>
+      <w:bookmarkStart w:id="12" w:name="_Toc288819956"/>
       <w:r>
         <w:t>Benutzungshäufigkeit</w:t>
       </w:r>
+      <w:bookmarkEnd w:id="12"/>
     </w:p>
     <w:p>
       <w:r>
@@ -4104,9 +3814,11 @@
       <w:pPr>
         <w:pStyle w:val="berschrift3"/>
       </w:pPr>
+      <w:bookmarkStart w:id="13" w:name="_Toc288819957"/>
       <w:r>
         <w:t>Technisches Interesse</w:t>
       </w:r>
+      <w:bookmarkEnd w:id="13"/>
     </w:p>
     <w:p>
       <w:r>
@@ -4133,9 +3845,11 @@
       <w:pPr>
         <w:pStyle w:val="berschrift3"/>
       </w:pPr>
+      <w:bookmarkStart w:id="14" w:name="_Toc288819958"/>
       <w:r>
         <w:t>Unternehmerisches Denken</w:t>
       </w:r>
+      <w:bookmarkEnd w:id="14"/>
     </w:p>
     <w:p>
       <w:r>
@@ -4167,6 +3881,7 @@
       <w:pPr>
         <w:pStyle w:val="berschrift2"/>
       </w:pPr>
+      <w:bookmarkStart w:id="15" w:name="_Toc288819959"/>
       <w:r>
         <w:rPr>
           <w:lang w:val="en-GB"/>
@@ -4177,6 +3892,7 @@
       <w:r>
         <w:t xml:space="preserve"> Pattern Diagramm</w:t>
       </w:r>
+      <w:bookmarkEnd w:id="15"/>
     </w:p>
     <w:p>
       <w:r>
@@ -4201,14 +3917,46 @@
     </w:p>
     <w:p>
       <w:pPr>
+        <w:pStyle w:val="berschrift1"/>
+      </w:pPr>
+      <w:proofErr w:type="spellStart"/>
+      <w:r>
+        <w:t>Personas</w:t>
+      </w:r>
+      <w:proofErr w:type="spellEnd"/>
+    </w:p>
+    <w:p>
+      <w:r>
+        <w:t>Der Voll- und Teilzeit-Monteur sind zu einer Persona zusammengefasst worden.</w:t>
+      </w:r>
+      <w:r>
+        <w:t xml:space="preserve"> Somit gibt es für unser System zwei </w:t>
+      </w:r>
+      <w:proofErr w:type="spellStart"/>
+      <w:r>
+        <w:t>Personas</w:t>
+      </w:r>
+      <w:proofErr w:type="spellEnd"/>
+      <w:r>
+        <w:t>.</w:t>
+      </w:r>
+    </w:p>
+    <w:p>
+      <w:pPr>
         <w:pStyle w:val="berschrift2"/>
-      </w:pPr>
+        <w:numPr>
+          <w:ilvl w:val="0"/>
+          <w:numId w:val="0"/>
+        </w:numPr>
+      </w:pPr>
+      <w:bookmarkStart w:id="16" w:name="_Toc288819960"/>
       <w:r>
         <w:t>Tessie</w:t>
       </w:r>
       <w:r>
         <w:t xml:space="preserve"> Tüchtig</w:t>
       </w:r>
+      <w:bookmarkEnd w:id="16"/>
     </w:p>
     <w:tbl>
       <w:tblPr>
@@ -4572,6 +4320,7 @@
               <w:cnfStyle w:val="000000000000" w:firstRow="0" w:lastRow="0" w:firstColumn="0" w:lastColumn="0" w:oddVBand="0" w:evenVBand="0" w:oddHBand="0" w:evenHBand="0" w:firstRowFirstColumn="0" w:firstRowLastColumn="0" w:lastRowFirstColumn="0" w:lastRowLastColumn="0"/>
             </w:pPr>
             <w:r>
+              <w:lastRenderedPageBreak/>
               <w:t>X</w:t>
             </w:r>
           </w:p>
@@ -4650,7 +4399,6 @@
               <w:cnfStyle w:val="000000000000" w:firstRow="0" w:lastRow="0" w:firstColumn="0" w:lastColumn="0" w:oddVBand="0" w:evenVBand="0" w:oddHBand="0" w:evenHBand="0" w:firstRowFirstColumn="0" w:firstRowLastColumn="0" w:lastRowFirstColumn="0" w:lastRowLastColumn="0"/>
             </w:pPr>
             <w:r>
-              <w:lastRenderedPageBreak/>
               <w:t>X</w:t>
             </w:r>
           </w:p>
@@ -4688,6 +4436,7 @@
       <w:pPr>
         <w:pStyle w:val="berschrift3"/>
       </w:pPr>
+      <w:bookmarkStart w:id="17" w:name="_Toc288819961"/>
       <w:r>
         <w:t>Day-in-</w:t>
       </w:r>
@@ -4699,6 +4448,7 @@
       <w:r>
         <w:t>-Live Szenario</w:t>
       </w:r>
+      <w:bookmarkEnd w:id="17"/>
     </w:p>
     <w:p/>
     <w:p>
@@ -4814,6 +4564,11 @@
             <w:pPr>
               <w:cnfStyle w:val="000000000000" w:firstRow="0" w:lastRow="0" w:firstColumn="0" w:lastColumn="0" w:oddVBand="0" w:evenVBand="0" w:oddHBand="0" w:evenHBand="0" w:firstRowFirstColumn="0" w:firstRowLastColumn="0" w:lastRowFirstColumn="0" w:lastRowLastColumn="0"/>
             </w:pPr>
+            <w:r>
+              <w:t>Erreicht oder nicht?</w:t>
+            </w:r>
+            <w:bookmarkStart w:id="18" w:name="_GoBack"/>
+            <w:bookmarkEnd w:id="18"/>
           </w:p>
         </w:tc>
       </w:tr>
@@ -5056,6 +4811,7 @@
       <w:pPr>
         <w:pStyle w:val="berschrift2"/>
       </w:pPr>
+      <w:bookmarkStart w:id="19" w:name="_Toc288819962"/>
       <w:r>
         <w:t xml:space="preserve">Carl </w:t>
       </w:r>
@@ -5067,6 +4823,7 @@
       <w:r>
         <w:t xml:space="preserve"> (Quelle: Folien UInt2)</w:t>
       </w:r>
+      <w:bookmarkEnd w:id="19"/>
     </w:p>
     <w:p/>
     <w:sectPr>
@@ -5171,7 +4928,7 @@
         <w:noProof/>
         <w:lang w:val="de-DE"/>
       </w:rPr>
-      <w:t>1</w:t>
+      <w:t>9</w:t>
     </w:r>
     <w:r>
       <w:rPr>
@@ -5185,31 +4942,16 @@
       </w:rPr>
       <w:t xml:space="preserve"> von </w:t>
     </w:r>
-    <w:r>
-      <w:fldChar w:fldCharType="begin"/>
-    </w:r>
-    <w:r>
-      <w:instrText>NUMPAGES  \* Arabic  \* MERGEFORMAT</w:instrText>
-    </w:r>
-    <w:r>
-      <w:fldChar w:fldCharType="separate"/>
-    </w:r>
-    <w:r>
-      <w:rPr>
-        <w:b/>
-        <w:noProof/>
-        <w:lang w:val="de-DE"/>
-      </w:rPr>
-      <w:t>9</w:t>
-    </w:r>
-    <w:r>
-      <w:rPr>
-        <w:b/>
-        <w:noProof/>
-        <w:lang w:val="de-DE"/>
-      </w:rPr>
-      <w:fldChar w:fldCharType="end"/>
-    </w:r>
+    <w:fldSimple w:instr="NUMPAGES  \* Arabic  \* MERGEFORMAT">
+      <w:r>
+        <w:rPr>
+          <w:b/>
+          <w:noProof/>
+          <w:lang w:val="de-DE"/>
+        </w:rPr>
+        <w:t>9</w:t>
+      </w:r>
+    </w:fldSimple>
   </w:p>
 </w:ftr>
 </file>
@@ -13066,11 +12808,11 @@
           <c:showPercent val="0"/>
           <c:showBubbleSize val="0"/>
         </c:dLbls>
-        <c:axId val="191541184"/>
-        <c:axId val="190283072"/>
+        <c:axId val="193426496"/>
+        <c:axId val="193427072"/>
       </c:scatterChart>
       <c:valAx>
-        <c:axId val="191541184"/>
+        <c:axId val="193426496"/>
         <c:scaling>
           <c:orientation val="minMax"/>
         </c:scaling>
@@ -13098,12 +12840,12 @@
         <c:majorTickMark val="none"/>
         <c:minorTickMark val="none"/>
         <c:tickLblPos val="nextTo"/>
-        <c:crossAx val="190283072"/>
+        <c:crossAx val="193427072"/>
         <c:crosses val="autoZero"/>
         <c:crossBetween val="midCat"/>
       </c:valAx>
       <c:valAx>
-        <c:axId val="190283072"/>
+        <c:axId val="193427072"/>
         <c:scaling>
           <c:orientation val="minMax"/>
           <c:max val="2"/>
@@ -13134,7 +12876,7 @@
         <c:majorTickMark val="none"/>
         <c:minorTickMark val="none"/>
         <c:tickLblPos val="nextTo"/>
-        <c:crossAx val="191541184"/>
+        <c:crossAx val="193426496"/>
         <c:crosses val="autoZero"/>
         <c:crossBetween val="midCat"/>
         <c:majorUnit val="1"/>
@@ -15737,34 +15479,34 @@
   </dgm:ptLst>
   <dgm:cxnLst>
     <dgm:cxn modelId="{E75AB7B1-9D59-481C-9BFC-043E2DE7EC49}" srcId="{671FE6BB-EFA2-40B3-AAE3-9552697C0F1C}" destId="{8799D58F-4893-4F3A-A343-D1F5D3E45539}" srcOrd="1" destOrd="0" parTransId="{52F2DFD6-7B01-4BBF-8EE4-245694DFA011}" sibTransId="{E360CC4B-0316-4CBA-9A41-2658C441841E}"/>
-    <dgm:cxn modelId="{40B64868-D0C9-42A0-998C-A5B67D09E93D}" type="presOf" srcId="{AB2EB9F4-0B7D-4698-B1E7-DB8B08AA4783}" destId="{0AD9FA7F-EA2F-438F-934D-652BEFCDCC21}" srcOrd="0" destOrd="0" presId="urn:microsoft.com/office/officeart/2005/8/layout/hProcess11"/>
-    <dgm:cxn modelId="{CB5F878F-E540-4EC0-BBB8-FE611FFD83E7}" type="presOf" srcId="{DEA1F5E6-D53E-4E6F-B81B-7664A5BD2B58}" destId="{9099527D-2117-4CB6-B39D-96678B15E0C1}" srcOrd="0" destOrd="0" presId="urn:microsoft.com/office/officeart/2005/8/layout/hProcess11"/>
+    <dgm:cxn modelId="{DF205B4D-7EB6-4993-8374-1C2276990648}" type="presOf" srcId="{AB2EB9F4-0B7D-4698-B1E7-DB8B08AA4783}" destId="{0AD9FA7F-EA2F-438F-934D-652BEFCDCC21}" srcOrd="0" destOrd="0" presId="urn:microsoft.com/office/officeart/2005/8/layout/hProcess11"/>
     <dgm:cxn modelId="{369F3A84-34C2-48D1-B876-EAF0BDD738BB}" srcId="{DEA1F5E6-D53E-4E6F-B81B-7664A5BD2B58}" destId="{8438733A-E698-4E0B-B8BF-4D72205327D2}" srcOrd="0" destOrd="0" parTransId="{0C3A3553-0B71-439D-B22A-3948147EB0B1}" sibTransId="{FA69C8F3-B207-472C-9795-9CE5943C1D92}"/>
+    <dgm:cxn modelId="{3A6203FF-5FD4-416E-B39A-DF02AF309BFD}" type="presOf" srcId="{8799D58F-4893-4F3A-A343-D1F5D3E45539}" destId="{1B525D72-0C75-4524-A496-99760FEBEC44}" srcOrd="0" destOrd="0" presId="urn:microsoft.com/office/officeart/2005/8/layout/hProcess11"/>
+    <dgm:cxn modelId="{77BADE68-4DFB-47F6-A695-CCF4486A3738}" type="presOf" srcId="{DEA1F5E6-D53E-4E6F-B81B-7664A5BD2B58}" destId="{9099527D-2117-4CB6-B39D-96678B15E0C1}" srcOrd="0" destOrd="0" presId="urn:microsoft.com/office/officeart/2005/8/layout/hProcess11"/>
     <dgm:cxn modelId="{A7903A73-A0F3-46BF-B60B-552D858C48F5}" srcId="{8799D58F-4893-4F3A-A343-D1F5D3E45539}" destId="{3676187C-067E-4045-BE5D-19102E6E1D71}" srcOrd="0" destOrd="0" parTransId="{1CB69756-023A-491B-AFD8-EA0D822CB8D0}" sibTransId="{336DCD77-4487-4433-BD5D-9AA78DD2CF2A}"/>
-    <dgm:cxn modelId="{3E1C217C-AAE3-49BA-B806-A774DC2D9AE7}" type="presOf" srcId="{8799D58F-4893-4F3A-A343-D1F5D3E45539}" destId="{1B525D72-0C75-4524-A496-99760FEBEC44}" srcOrd="0" destOrd="0" presId="urn:microsoft.com/office/officeart/2005/8/layout/hProcess11"/>
-    <dgm:cxn modelId="{162F448F-51F1-4FE5-B14F-C82A02908BD2}" type="presOf" srcId="{3676187C-067E-4045-BE5D-19102E6E1D71}" destId="{1B525D72-0C75-4524-A496-99760FEBEC44}" srcOrd="0" destOrd="1" presId="urn:microsoft.com/office/officeart/2005/8/layout/hProcess11"/>
-    <dgm:cxn modelId="{971AC1B1-486F-454E-A2A9-049DC5734F9A}" type="presOf" srcId="{829C0AC5-E455-4938-885A-57B4BB3279D3}" destId="{0AD9FA7F-EA2F-438F-934D-652BEFCDCC21}" srcOrd="0" destOrd="1" presId="urn:microsoft.com/office/officeart/2005/8/layout/hProcess11"/>
-    <dgm:cxn modelId="{5CE9BDD4-4FF6-4DB9-A218-DCE892655C98}" type="presOf" srcId="{671FE6BB-EFA2-40B3-AAE3-9552697C0F1C}" destId="{24048772-109C-43B2-8953-54CA27F666F0}" srcOrd="0" destOrd="0" presId="urn:microsoft.com/office/officeart/2005/8/layout/hProcess11"/>
+    <dgm:cxn modelId="{856A840F-EA93-472D-AF7D-97E3EF31968C}" type="presOf" srcId="{3676187C-067E-4045-BE5D-19102E6E1D71}" destId="{1B525D72-0C75-4524-A496-99760FEBEC44}" srcOrd="0" destOrd="1" presId="urn:microsoft.com/office/officeart/2005/8/layout/hProcess11"/>
+    <dgm:cxn modelId="{485D94DE-C14B-4035-9CFB-6C92CA9C9DBC}" type="presOf" srcId="{671FE6BB-EFA2-40B3-AAE3-9552697C0F1C}" destId="{24048772-109C-43B2-8953-54CA27F666F0}" srcOrd="0" destOrd="0" presId="urn:microsoft.com/office/officeart/2005/8/layout/hProcess11"/>
+    <dgm:cxn modelId="{2E88BC61-1B20-41DA-B60B-91AC5B154650}" type="presOf" srcId="{829C0AC5-E455-4938-885A-57B4BB3279D3}" destId="{0AD9FA7F-EA2F-438F-934D-652BEFCDCC21}" srcOrd="0" destOrd="1" presId="urn:microsoft.com/office/officeart/2005/8/layout/hProcess11"/>
     <dgm:cxn modelId="{DF4107EC-EDC1-44DA-A1C2-BBF1B829EE19}" srcId="{671FE6BB-EFA2-40B3-AAE3-9552697C0F1C}" destId="{DEA1F5E6-D53E-4E6F-B81B-7664A5BD2B58}" srcOrd="0" destOrd="0" parTransId="{EC203BEC-2770-4CCD-AEB6-E237E8F5FE16}" sibTransId="{24896A43-41DA-40E3-BDC4-AC964405189D}"/>
+    <dgm:cxn modelId="{0803F10C-DA7E-4C62-8F1A-109A14F31AB0}" type="presOf" srcId="{8438733A-E698-4E0B-B8BF-4D72205327D2}" destId="{9099527D-2117-4CB6-B39D-96678B15E0C1}" srcOrd="0" destOrd="1" presId="urn:microsoft.com/office/officeart/2005/8/layout/hProcess11"/>
     <dgm:cxn modelId="{033BBDA1-A81C-4C9C-B9B7-D6A2A044D086}" srcId="{671FE6BB-EFA2-40B3-AAE3-9552697C0F1C}" destId="{AB2EB9F4-0B7D-4698-B1E7-DB8B08AA4783}" srcOrd="2" destOrd="0" parTransId="{02799D1D-1619-4E12-8C01-154888273EBC}" sibTransId="{C6257079-A17B-4954-BA7A-C8ADCF8A5207}"/>
     <dgm:cxn modelId="{6B4FEE6F-BB79-4746-8AB1-4134F58C04B1}" srcId="{AB2EB9F4-0B7D-4698-B1E7-DB8B08AA4783}" destId="{829C0AC5-E455-4938-885A-57B4BB3279D3}" srcOrd="0" destOrd="0" parTransId="{0944A1CB-ED91-47FA-AFA2-DAF71BC7CD54}" sibTransId="{D6DE4D73-7F89-4905-B9B3-7BB72D00A8B4}"/>
-    <dgm:cxn modelId="{B3B4C722-B8A4-46C5-8915-ADD1B5A70A3A}" type="presOf" srcId="{8438733A-E698-4E0B-B8BF-4D72205327D2}" destId="{9099527D-2117-4CB6-B39D-96678B15E0C1}" srcOrd="0" destOrd="1" presId="urn:microsoft.com/office/officeart/2005/8/layout/hProcess11"/>
-    <dgm:cxn modelId="{301515EA-7327-4B72-A430-CDB5B5598593}" type="presParOf" srcId="{24048772-109C-43B2-8953-54CA27F666F0}" destId="{DF13CD5A-D2B2-43CF-8EB6-A29CD466E839}" srcOrd="0" destOrd="0" presId="urn:microsoft.com/office/officeart/2005/8/layout/hProcess11"/>
-    <dgm:cxn modelId="{4207C03B-6954-45BA-8AE7-51A40AC40CE3}" type="presParOf" srcId="{24048772-109C-43B2-8953-54CA27F666F0}" destId="{3E75E261-4523-4371-A474-A53D7BA993C3}" srcOrd="1" destOrd="0" presId="urn:microsoft.com/office/officeart/2005/8/layout/hProcess11"/>
-    <dgm:cxn modelId="{CF521A52-F3A9-4EA9-9040-A1034FE991D4}" type="presParOf" srcId="{3E75E261-4523-4371-A474-A53D7BA993C3}" destId="{580A3BB7-2DDE-4EA4-9D80-28FCB1770C98}" srcOrd="0" destOrd="0" presId="urn:microsoft.com/office/officeart/2005/8/layout/hProcess11"/>
-    <dgm:cxn modelId="{D476FA7A-851A-4774-9819-79C6E670EEF4}" type="presParOf" srcId="{580A3BB7-2DDE-4EA4-9D80-28FCB1770C98}" destId="{9099527D-2117-4CB6-B39D-96678B15E0C1}" srcOrd="0" destOrd="0" presId="urn:microsoft.com/office/officeart/2005/8/layout/hProcess11"/>
-    <dgm:cxn modelId="{C66997AB-64AF-4A79-BE71-E92A41A6AB48}" type="presParOf" srcId="{580A3BB7-2DDE-4EA4-9D80-28FCB1770C98}" destId="{6480B158-6DA0-4452-B718-E50D4932A1FF}" srcOrd="1" destOrd="0" presId="urn:microsoft.com/office/officeart/2005/8/layout/hProcess11"/>
-    <dgm:cxn modelId="{D855F9F5-7FF4-4C85-8882-5CCCDC6ADEEE}" type="presParOf" srcId="{580A3BB7-2DDE-4EA4-9D80-28FCB1770C98}" destId="{5526750B-3378-4E70-84BF-04ECA01B2EE1}" srcOrd="2" destOrd="0" presId="urn:microsoft.com/office/officeart/2005/8/layout/hProcess11"/>
-    <dgm:cxn modelId="{B3A6622F-320F-406F-95D5-86BE1A52A684}" type="presParOf" srcId="{3E75E261-4523-4371-A474-A53D7BA993C3}" destId="{731E4EFC-F529-4FE0-89EE-DFDAE124A1D6}" srcOrd="1" destOrd="0" presId="urn:microsoft.com/office/officeart/2005/8/layout/hProcess11"/>
-    <dgm:cxn modelId="{FE92EB33-99B1-47B9-9E15-51A87F1DB888}" type="presParOf" srcId="{3E75E261-4523-4371-A474-A53D7BA993C3}" destId="{A4162A64-6EB8-4031-B8E4-B07D0B1D8122}" srcOrd="2" destOrd="0" presId="urn:microsoft.com/office/officeart/2005/8/layout/hProcess11"/>
-    <dgm:cxn modelId="{1ADC36A4-A2B2-4930-83E2-6B12A6929E76}" type="presParOf" srcId="{A4162A64-6EB8-4031-B8E4-B07D0B1D8122}" destId="{1B525D72-0C75-4524-A496-99760FEBEC44}" srcOrd="0" destOrd="0" presId="urn:microsoft.com/office/officeart/2005/8/layout/hProcess11"/>
-    <dgm:cxn modelId="{4DE24C5A-D209-4F9E-AC36-CE37E6EB6401}" type="presParOf" srcId="{A4162A64-6EB8-4031-B8E4-B07D0B1D8122}" destId="{2F5C93BB-2072-42DD-98BE-25E8AF03F3AB}" srcOrd="1" destOrd="0" presId="urn:microsoft.com/office/officeart/2005/8/layout/hProcess11"/>
-    <dgm:cxn modelId="{12A95A54-3439-4440-AF1A-7F82B0512851}" type="presParOf" srcId="{A4162A64-6EB8-4031-B8E4-B07D0B1D8122}" destId="{C0A8299C-4A3F-402D-88D6-C68E1A5D0DCA}" srcOrd="2" destOrd="0" presId="urn:microsoft.com/office/officeart/2005/8/layout/hProcess11"/>
-    <dgm:cxn modelId="{AA9E40ED-D2CA-41A9-A1BF-1A181A82BF92}" type="presParOf" srcId="{3E75E261-4523-4371-A474-A53D7BA993C3}" destId="{E5A98D7F-B4AD-4A5C-9DFC-43ED853DA777}" srcOrd="3" destOrd="0" presId="urn:microsoft.com/office/officeart/2005/8/layout/hProcess11"/>
-    <dgm:cxn modelId="{30EC04A3-8625-4C51-8572-EDD268DC7AC1}" type="presParOf" srcId="{3E75E261-4523-4371-A474-A53D7BA993C3}" destId="{113D692E-13BA-4D8B-94FC-D2653056899B}" srcOrd="4" destOrd="0" presId="urn:microsoft.com/office/officeart/2005/8/layout/hProcess11"/>
-    <dgm:cxn modelId="{76B35C07-FF32-47F0-9D6F-D57970DCB9B3}" type="presParOf" srcId="{113D692E-13BA-4D8B-94FC-D2653056899B}" destId="{0AD9FA7F-EA2F-438F-934D-652BEFCDCC21}" srcOrd="0" destOrd="0" presId="urn:microsoft.com/office/officeart/2005/8/layout/hProcess11"/>
-    <dgm:cxn modelId="{61DD41B1-6FBF-4D3F-BC4E-B5DD8D453A01}" type="presParOf" srcId="{113D692E-13BA-4D8B-94FC-D2653056899B}" destId="{3CA5DCAB-CF6A-4AEC-90F4-0697A4F77113}" srcOrd="1" destOrd="0" presId="urn:microsoft.com/office/officeart/2005/8/layout/hProcess11"/>
-    <dgm:cxn modelId="{9BCE6D0E-FE56-4F95-90A4-4788750E6769}" type="presParOf" srcId="{113D692E-13BA-4D8B-94FC-D2653056899B}" destId="{CBDAAF49-7AEA-45B8-AC6F-FE0A8BF70467}" srcOrd="2" destOrd="0" presId="urn:microsoft.com/office/officeart/2005/8/layout/hProcess11"/>
+    <dgm:cxn modelId="{97C59641-F539-41B9-B824-AEF53D611011}" type="presParOf" srcId="{24048772-109C-43B2-8953-54CA27F666F0}" destId="{DF13CD5A-D2B2-43CF-8EB6-A29CD466E839}" srcOrd="0" destOrd="0" presId="urn:microsoft.com/office/officeart/2005/8/layout/hProcess11"/>
+    <dgm:cxn modelId="{4AA99771-A373-4519-BEB7-A7062F8A1738}" type="presParOf" srcId="{24048772-109C-43B2-8953-54CA27F666F0}" destId="{3E75E261-4523-4371-A474-A53D7BA993C3}" srcOrd="1" destOrd="0" presId="urn:microsoft.com/office/officeart/2005/8/layout/hProcess11"/>
+    <dgm:cxn modelId="{8F95393F-C484-44F3-9F33-AD73DEEC8D2B}" type="presParOf" srcId="{3E75E261-4523-4371-A474-A53D7BA993C3}" destId="{580A3BB7-2DDE-4EA4-9D80-28FCB1770C98}" srcOrd="0" destOrd="0" presId="urn:microsoft.com/office/officeart/2005/8/layout/hProcess11"/>
+    <dgm:cxn modelId="{F150FE6A-E211-45AA-B0EC-24855E0A0CB9}" type="presParOf" srcId="{580A3BB7-2DDE-4EA4-9D80-28FCB1770C98}" destId="{9099527D-2117-4CB6-B39D-96678B15E0C1}" srcOrd="0" destOrd="0" presId="urn:microsoft.com/office/officeart/2005/8/layout/hProcess11"/>
+    <dgm:cxn modelId="{91D1EFB5-6029-49C0-9E84-ED6A598CCDC2}" type="presParOf" srcId="{580A3BB7-2DDE-4EA4-9D80-28FCB1770C98}" destId="{6480B158-6DA0-4452-B718-E50D4932A1FF}" srcOrd="1" destOrd="0" presId="urn:microsoft.com/office/officeart/2005/8/layout/hProcess11"/>
+    <dgm:cxn modelId="{30A8D83B-6F44-4549-B18D-5AC4F0FF2359}" type="presParOf" srcId="{580A3BB7-2DDE-4EA4-9D80-28FCB1770C98}" destId="{5526750B-3378-4E70-84BF-04ECA01B2EE1}" srcOrd="2" destOrd="0" presId="urn:microsoft.com/office/officeart/2005/8/layout/hProcess11"/>
+    <dgm:cxn modelId="{71E160FD-6C71-4CB6-B23D-0640F2BED592}" type="presParOf" srcId="{3E75E261-4523-4371-A474-A53D7BA993C3}" destId="{731E4EFC-F529-4FE0-89EE-DFDAE124A1D6}" srcOrd="1" destOrd="0" presId="urn:microsoft.com/office/officeart/2005/8/layout/hProcess11"/>
+    <dgm:cxn modelId="{5B5705B4-1993-41D3-96EA-8D1A07B31A07}" type="presParOf" srcId="{3E75E261-4523-4371-A474-A53D7BA993C3}" destId="{A4162A64-6EB8-4031-B8E4-B07D0B1D8122}" srcOrd="2" destOrd="0" presId="urn:microsoft.com/office/officeart/2005/8/layout/hProcess11"/>
+    <dgm:cxn modelId="{A646F9F4-C6D6-416E-8BD2-444FF0AF7FDF}" type="presParOf" srcId="{A4162A64-6EB8-4031-B8E4-B07D0B1D8122}" destId="{1B525D72-0C75-4524-A496-99760FEBEC44}" srcOrd="0" destOrd="0" presId="urn:microsoft.com/office/officeart/2005/8/layout/hProcess11"/>
+    <dgm:cxn modelId="{CD4F0451-7014-4F8A-ACB5-A73312D6D8AB}" type="presParOf" srcId="{A4162A64-6EB8-4031-B8E4-B07D0B1D8122}" destId="{2F5C93BB-2072-42DD-98BE-25E8AF03F3AB}" srcOrd="1" destOrd="0" presId="urn:microsoft.com/office/officeart/2005/8/layout/hProcess11"/>
+    <dgm:cxn modelId="{D6698BB5-85E8-44D7-8A18-4E6BCC0A1C5D}" type="presParOf" srcId="{A4162A64-6EB8-4031-B8E4-B07D0B1D8122}" destId="{C0A8299C-4A3F-402D-88D6-C68E1A5D0DCA}" srcOrd="2" destOrd="0" presId="urn:microsoft.com/office/officeart/2005/8/layout/hProcess11"/>
+    <dgm:cxn modelId="{ED0926EA-2F9A-4BB2-86DE-DD51FF711B47}" type="presParOf" srcId="{3E75E261-4523-4371-A474-A53D7BA993C3}" destId="{E5A98D7F-B4AD-4A5C-9DFC-43ED853DA777}" srcOrd="3" destOrd="0" presId="urn:microsoft.com/office/officeart/2005/8/layout/hProcess11"/>
+    <dgm:cxn modelId="{4DB5E94B-BFF3-4F1A-99CD-8DECBB0F1E33}" type="presParOf" srcId="{3E75E261-4523-4371-A474-A53D7BA993C3}" destId="{113D692E-13BA-4D8B-94FC-D2653056899B}" srcOrd="4" destOrd="0" presId="urn:microsoft.com/office/officeart/2005/8/layout/hProcess11"/>
+    <dgm:cxn modelId="{CBE11F29-D099-4AD5-87C4-EC71D4E74FCA}" type="presParOf" srcId="{113D692E-13BA-4D8B-94FC-D2653056899B}" destId="{0AD9FA7F-EA2F-438F-934D-652BEFCDCC21}" srcOrd="0" destOrd="0" presId="urn:microsoft.com/office/officeart/2005/8/layout/hProcess11"/>
+    <dgm:cxn modelId="{21AD4482-DF03-452F-B22D-FBB22AC6827A}" type="presParOf" srcId="{113D692E-13BA-4D8B-94FC-D2653056899B}" destId="{3CA5DCAB-CF6A-4AEC-90F4-0697A4F77113}" srcOrd="1" destOrd="0" presId="urn:microsoft.com/office/officeart/2005/8/layout/hProcess11"/>
+    <dgm:cxn modelId="{26FA2C76-AEFB-4142-AC07-BA460F5FD363}" type="presParOf" srcId="{113D692E-13BA-4D8B-94FC-D2653056899B}" destId="{CBDAAF49-7AEA-45B8-AC6F-FE0A8BF70467}" srcOrd="2" destOrd="0" presId="urn:microsoft.com/office/officeart/2005/8/layout/hProcess11"/>
   </dgm:cxnLst>
   <dgm:bg/>
   <dgm:whole/>
@@ -16040,28 +15782,28 @@
     </dgm:pt>
   </dgm:ptLst>
   <dgm:cxnLst>
-    <dgm:cxn modelId="{AE2E8769-C538-419E-9F90-3EEF8ED6C21B}" type="presOf" srcId="{DEA1F5E6-D53E-4E6F-B81B-7664A5BD2B58}" destId="{9099527D-2117-4CB6-B39D-96678B15E0C1}" srcOrd="0" destOrd="0" presId="urn:microsoft.com/office/officeart/2005/8/layout/hProcess11"/>
+    <dgm:cxn modelId="{27BF0D04-DAD4-47FF-9524-8CB9542D7E02}" type="presOf" srcId="{671FE6BB-EFA2-40B3-AAE3-9552697C0F1C}" destId="{24048772-109C-43B2-8953-54CA27F666F0}" srcOrd="0" destOrd="0" presId="urn:microsoft.com/office/officeart/2005/8/layout/hProcess11"/>
     <dgm:cxn modelId="{369F3A84-34C2-48D1-B876-EAF0BDD738BB}" srcId="{DEA1F5E6-D53E-4E6F-B81B-7664A5BD2B58}" destId="{8438733A-E698-4E0B-B8BF-4D72205327D2}" srcOrd="0" destOrd="0" parTransId="{0C3A3553-0B71-439D-B22A-3948147EB0B1}" sibTransId="{FA69C8F3-B207-472C-9795-9CE5943C1D92}"/>
-    <dgm:cxn modelId="{B88D7D07-8789-4C38-B0D2-0BFD18256035}" type="presOf" srcId="{829C0AC5-E455-4938-885A-57B4BB3279D3}" destId="{66E62EB0-5936-4491-B63B-9A8332F1DB8B}" srcOrd="0" destOrd="2" presId="urn:microsoft.com/office/officeart/2005/8/layout/hProcess11"/>
+    <dgm:cxn modelId="{53B803F5-9D7C-4DC7-B3A6-09A1AF9924E7}" type="presOf" srcId="{829C0AC5-E455-4938-885A-57B4BB3279D3}" destId="{66E62EB0-5936-4491-B63B-9A8332F1DB8B}" srcOrd="0" destOrd="2" presId="urn:microsoft.com/office/officeart/2005/8/layout/hProcess11"/>
+    <dgm:cxn modelId="{10F506A2-8C44-4F87-8121-E3FC6B75B53D}" type="presOf" srcId="{DEA1F5E6-D53E-4E6F-B81B-7664A5BD2B58}" destId="{9099527D-2117-4CB6-B39D-96678B15E0C1}" srcOrd="0" destOrd="0" presId="urn:microsoft.com/office/officeart/2005/8/layout/hProcess11"/>
     <dgm:cxn modelId="{7EE0FC74-FF60-436D-AE75-B84AE1628A04}" srcId="{AB2EB9F4-0B7D-4698-B1E7-DB8B08AA4783}" destId="{8D5045FC-02B2-49EB-B8AD-F8A26B514394}" srcOrd="0" destOrd="0" parTransId="{A6B8F161-7F3C-48FC-A2BA-B23300525397}" sibTransId="{C78A70AB-858B-4D7E-BFEA-35048B103DEE}"/>
-    <dgm:cxn modelId="{57AFD896-11F4-4794-8680-B5391E199550}" type="presOf" srcId="{8438733A-E698-4E0B-B8BF-4D72205327D2}" destId="{9099527D-2117-4CB6-B39D-96678B15E0C1}" srcOrd="0" destOrd="1" presId="urn:microsoft.com/office/officeart/2005/8/layout/hProcess11"/>
-    <dgm:cxn modelId="{A9F6C7EA-2334-4A24-AB21-A033FA7FC37B}" type="presOf" srcId="{671FE6BB-EFA2-40B3-AAE3-9552697C0F1C}" destId="{24048772-109C-43B2-8953-54CA27F666F0}" srcOrd="0" destOrd="0" presId="urn:microsoft.com/office/officeart/2005/8/layout/hProcess11"/>
     <dgm:cxn modelId="{DF4107EC-EDC1-44DA-A1C2-BBF1B829EE19}" srcId="{671FE6BB-EFA2-40B3-AAE3-9552697C0F1C}" destId="{DEA1F5E6-D53E-4E6F-B81B-7664A5BD2B58}" srcOrd="0" destOrd="0" parTransId="{EC203BEC-2770-4CCD-AEB6-E237E8F5FE16}" sibTransId="{24896A43-41DA-40E3-BDC4-AC964405189D}"/>
-    <dgm:cxn modelId="{48693930-9D15-4988-A027-D8549E625EE4}" type="presOf" srcId="{8D5045FC-02B2-49EB-B8AD-F8A26B514394}" destId="{66E62EB0-5936-4491-B63B-9A8332F1DB8B}" srcOrd="0" destOrd="1" presId="urn:microsoft.com/office/officeart/2005/8/layout/hProcess11"/>
-    <dgm:cxn modelId="{E15D8D46-5960-4D62-ADD8-BC9938C1F9CA}" type="presOf" srcId="{AB2EB9F4-0B7D-4698-B1E7-DB8B08AA4783}" destId="{66E62EB0-5936-4491-B63B-9A8332F1DB8B}" srcOrd="0" destOrd="0" presId="urn:microsoft.com/office/officeart/2005/8/layout/hProcess11"/>
+    <dgm:cxn modelId="{8891615F-56FF-4ABA-A3FC-6EAF08F7E743}" type="presOf" srcId="{8D5045FC-02B2-49EB-B8AD-F8A26B514394}" destId="{66E62EB0-5936-4491-B63B-9A8332F1DB8B}" srcOrd="0" destOrd="1" presId="urn:microsoft.com/office/officeart/2005/8/layout/hProcess11"/>
     <dgm:cxn modelId="{033BBDA1-A81C-4C9C-B9B7-D6A2A044D086}" srcId="{671FE6BB-EFA2-40B3-AAE3-9552697C0F1C}" destId="{AB2EB9F4-0B7D-4698-B1E7-DB8B08AA4783}" srcOrd="1" destOrd="0" parTransId="{02799D1D-1619-4E12-8C01-154888273EBC}" sibTransId="{C6257079-A17B-4954-BA7A-C8ADCF8A5207}"/>
+    <dgm:cxn modelId="{68FB4835-B3AD-48E5-86CE-F6AF3690B8EB}" type="presOf" srcId="{AB2EB9F4-0B7D-4698-B1E7-DB8B08AA4783}" destId="{66E62EB0-5936-4491-B63B-9A8332F1DB8B}" srcOrd="0" destOrd="0" presId="urn:microsoft.com/office/officeart/2005/8/layout/hProcess11"/>
+    <dgm:cxn modelId="{ABA2CDE1-CF1D-4A5C-B018-C74BB911120A}" type="presOf" srcId="{8438733A-E698-4E0B-B8BF-4D72205327D2}" destId="{9099527D-2117-4CB6-B39D-96678B15E0C1}" srcOrd="0" destOrd="1" presId="urn:microsoft.com/office/officeart/2005/8/layout/hProcess11"/>
     <dgm:cxn modelId="{6B4FEE6F-BB79-4746-8AB1-4134F58C04B1}" srcId="{AB2EB9F4-0B7D-4698-B1E7-DB8B08AA4783}" destId="{829C0AC5-E455-4938-885A-57B4BB3279D3}" srcOrd="1" destOrd="0" parTransId="{0944A1CB-ED91-47FA-AFA2-DAF71BC7CD54}" sibTransId="{D6DE4D73-7F89-4905-B9B3-7BB72D00A8B4}"/>
-    <dgm:cxn modelId="{1DCC45F6-DC7C-4562-87B0-6CD498828C1B}" type="presParOf" srcId="{24048772-109C-43B2-8953-54CA27F666F0}" destId="{DF13CD5A-D2B2-43CF-8EB6-A29CD466E839}" srcOrd="0" destOrd="0" presId="urn:microsoft.com/office/officeart/2005/8/layout/hProcess11"/>
-    <dgm:cxn modelId="{147D1C3E-8A0A-459D-A296-7CC89F671235}" type="presParOf" srcId="{24048772-109C-43B2-8953-54CA27F666F0}" destId="{3E75E261-4523-4371-A474-A53D7BA993C3}" srcOrd="1" destOrd="0" presId="urn:microsoft.com/office/officeart/2005/8/layout/hProcess11"/>
-    <dgm:cxn modelId="{47EA184F-4A5B-4A1B-8AD8-9935F3D2A874}" type="presParOf" srcId="{3E75E261-4523-4371-A474-A53D7BA993C3}" destId="{580A3BB7-2DDE-4EA4-9D80-28FCB1770C98}" srcOrd="0" destOrd="0" presId="urn:microsoft.com/office/officeart/2005/8/layout/hProcess11"/>
-    <dgm:cxn modelId="{C33628C7-CE55-45EA-B7C0-F1F6729CA125}" type="presParOf" srcId="{580A3BB7-2DDE-4EA4-9D80-28FCB1770C98}" destId="{9099527D-2117-4CB6-B39D-96678B15E0C1}" srcOrd="0" destOrd="0" presId="urn:microsoft.com/office/officeart/2005/8/layout/hProcess11"/>
-    <dgm:cxn modelId="{E747480E-B2E7-44D9-8F64-CABAA576FEE4}" type="presParOf" srcId="{580A3BB7-2DDE-4EA4-9D80-28FCB1770C98}" destId="{6480B158-6DA0-4452-B718-E50D4932A1FF}" srcOrd="1" destOrd="0" presId="urn:microsoft.com/office/officeart/2005/8/layout/hProcess11"/>
-    <dgm:cxn modelId="{97149774-5956-45B4-8E87-D1C41F0D1A24}" type="presParOf" srcId="{580A3BB7-2DDE-4EA4-9D80-28FCB1770C98}" destId="{5526750B-3378-4E70-84BF-04ECA01B2EE1}" srcOrd="2" destOrd="0" presId="urn:microsoft.com/office/officeart/2005/8/layout/hProcess11"/>
-    <dgm:cxn modelId="{F5DD1B64-E5F3-4F94-BB56-9B29C48F5BBA}" type="presParOf" srcId="{3E75E261-4523-4371-A474-A53D7BA993C3}" destId="{731E4EFC-F529-4FE0-89EE-DFDAE124A1D6}" srcOrd="1" destOrd="0" presId="urn:microsoft.com/office/officeart/2005/8/layout/hProcess11"/>
-    <dgm:cxn modelId="{F15DD45B-1DBC-4A09-9523-E6099F974505}" type="presParOf" srcId="{3E75E261-4523-4371-A474-A53D7BA993C3}" destId="{3C47097B-D210-45DB-ADA3-E1C321B60312}" srcOrd="2" destOrd="0" presId="urn:microsoft.com/office/officeart/2005/8/layout/hProcess11"/>
-    <dgm:cxn modelId="{BA453280-5D68-4C24-B019-3CB490267896}" type="presParOf" srcId="{3C47097B-D210-45DB-ADA3-E1C321B60312}" destId="{66E62EB0-5936-4491-B63B-9A8332F1DB8B}" srcOrd="0" destOrd="0" presId="urn:microsoft.com/office/officeart/2005/8/layout/hProcess11"/>
-    <dgm:cxn modelId="{792D008F-FBAF-41EC-B6E0-345F41FCF1EE}" type="presParOf" srcId="{3C47097B-D210-45DB-ADA3-E1C321B60312}" destId="{6B76E6CD-B3DC-480C-A044-A76E16F48586}" srcOrd="1" destOrd="0" presId="urn:microsoft.com/office/officeart/2005/8/layout/hProcess11"/>
-    <dgm:cxn modelId="{EFE360D5-F22C-4177-A805-72A836EE79D9}" type="presParOf" srcId="{3C47097B-D210-45DB-ADA3-E1C321B60312}" destId="{9E51FFB2-168A-4160-ADE1-03651A252E6D}" srcOrd="2" destOrd="0" presId="urn:microsoft.com/office/officeart/2005/8/layout/hProcess11"/>
+    <dgm:cxn modelId="{1B239D1C-28E5-4393-9E08-57480FA5190B}" type="presParOf" srcId="{24048772-109C-43B2-8953-54CA27F666F0}" destId="{DF13CD5A-D2B2-43CF-8EB6-A29CD466E839}" srcOrd="0" destOrd="0" presId="urn:microsoft.com/office/officeart/2005/8/layout/hProcess11"/>
+    <dgm:cxn modelId="{418E54F1-6AD8-466C-8E89-12CD948927EB}" type="presParOf" srcId="{24048772-109C-43B2-8953-54CA27F666F0}" destId="{3E75E261-4523-4371-A474-A53D7BA993C3}" srcOrd="1" destOrd="0" presId="urn:microsoft.com/office/officeart/2005/8/layout/hProcess11"/>
+    <dgm:cxn modelId="{0E5CD546-A838-4A21-980B-A2D1831B4A1B}" type="presParOf" srcId="{3E75E261-4523-4371-A474-A53D7BA993C3}" destId="{580A3BB7-2DDE-4EA4-9D80-28FCB1770C98}" srcOrd="0" destOrd="0" presId="urn:microsoft.com/office/officeart/2005/8/layout/hProcess11"/>
+    <dgm:cxn modelId="{7A6C93C6-68FA-4F8A-9E1D-F418F0023C2B}" type="presParOf" srcId="{580A3BB7-2DDE-4EA4-9D80-28FCB1770C98}" destId="{9099527D-2117-4CB6-B39D-96678B15E0C1}" srcOrd="0" destOrd="0" presId="urn:microsoft.com/office/officeart/2005/8/layout/hProcess11"/>
+    <dgm:cxn modelId="{41486D78-5E0A-4299-A2B3-99EFE5E98B60}" type="presParOf" srcId="{580A3BB7-2DDE-4EA4-9D80-28FCB1770C98}" destId="{6480B158-6DA0-4452-B718-E50D4932A1FF}" srcOrd="1" destOrd="0" presId="urn:microsoft.com/office/officeart/2005/8/layout/hProcess11"/>
+    <dgm:cxn modelId="{5BC40B3F-7E55-48B3-BF32-CF3854B22F47}" type="presParOf" srcId="{580A3BB7-2DDE-4EA4-9D80-28FCB1770C98}" destId="{5526750B-3378-4E70-84BF-04ECA01B2EE1}" srcOrd="2" destOrd="0" presId="urn:microsoft.com/office/officeart/2005/8/layout/hProcess11"/>
+    <dgm:cxn modelId="{D9FA8C4B-5210-4421-81DA-E177B6B9D6DF}" type="presParOf" srcId="{3E75E261-4523-4371-A474-A53D7BA993C3}" destId="{731E4EFC-F529-4FE0-89EE-DFDAE124A1D6}" srcOrd="1" destOrd="0" presId="urn:microsoft.com/office/officeart/2005/8/layout/hProcess11"/>
+    <dgm:cxn modelId="{82CABE97-B095-41BB-97DB-88B9BE27FC3A}" type="presParOf" srcId="{3E75E261-4523-4371-A474-A53D7BA993C3}" destId="{3C47097B-D210-45DB-ADA3-E1C321B60312}" srcOrd="2" destOrd="0" presId="urn:microsoft.com/office/officeart/2005/8/layout/hProcess11"/>
+    <dgm:cxn modelId="{CB41D6CB-8397-4658-87D7-27A5EF95D11D}" type="presParOf" srcId="{3C47097B-D210-45DB-ADA3-E1C321B60312}" destId="{66E62EB0-5936-4491-B63B-9A8332F1DB8B}" srcOrd="0" destOrd="0" presId="urn:microsoft.com/office/officeart/2005/8/layout/hProcess11"/>
+    <dgm:cxn modelId="{1812E4BC-27BF-4988-8F65-598F03379288}" type="presParOf" srcId="{3C47097B-D210-45DB-ADA3-E1C321B60312}" destId="{6B76E6CD-B3DC-480C-A044-A76E16F48586}" srcOrd="1" destOrd="0" presId="urn:microsoft.com/office/officeart/2005/8/layout/hProcess11"/>
+    <dgm:cxn modelId="{9B2E1F2B-47BD-45CF-BB18-E2BBAD90211D}" type="presParOf" srcId="{3C47097B-D210-45DB-ADA3-E1C321B60312}" destId="{9E51FFB2-168A-4160-ADE1-03651A252E6D}" srcOrd="2" destOrd="0" presId="urn:microsoft.com/office/officeart/2005/8/layout/hProcess11"/>
   </dgm:cxnLst>
   <dgm:bg/>
   <dgm:whole/>
@@ -16338,27 +16080,27 @@
   </dgm:ptLst>
   <dgm:cxnLst>
     <dgm:cxn modelId="{369F3A84-34C2-48D1-B876-EAF0BDD738BB}" srcId="{DEA1F5E6-D53E-4E6F-B81B-7664A5BD2B58}" destId="{8438733A-E698-4E0B-B8BF-4D72205327D2}" srcOrd="0" destOrd="0" parTransId="{0C3A3553-0B71-439D-B22A-3948147EB0B1}" sibTransId="{FA69C8F3-B207-472C-9795-9CE5943C1D92}"/>
-    <dgm:cxn modelId="{3AACC4DF-BAF8-4C82-8B8A-6C2039E78631}" type="presOf" srcId="{671FE6BB-EFA2-40B3-AAE3-9552697C0F1C}" destId="{24048772-109C-43B2-8953-54CA27F666F0}" srcOrd="0" destOrd="0" presId="urn:microsoft.com/office/officeart/2005/8/layout/hProcess11"/>
-    <dgm:cxn modelId="{FC95CFAC-61D4-4FE2-98E4-A85A7848FBEE}" type="presOf" srcId="{62FAB820-7D02-4A27-B957-F10E98F8562C}" destId="{9099527D-2117-4CB6-B39D-96678B15E0C1}" srcOrd="0" destOrd="2" presId="urn:microsoft.com/office/officeart/2005/8/layout/hProcess11"/>
-    <dgm:cxn modelId="{A09C94C1-4CEE-4777-8326-48FCD5388B96}" type="presOf" srcId="{AB2EB9F4-0B7D-4698-B1E7-DB8B08AA4783}" destId="{66E62EB0-5936-4491-B63B-9A8332F1DB8B}" srcOrd="0" destOrd="0" presId="urn:microsoft.com/office/officeart/2005/8/layout/hProcess11"/>
+    <dgm:cxn modelId="{83FC69D8-D037-4014-BB5E-5A1426583717}" type="presOf" srcId="{F074EC15-F984-4091-98F9-D717525DDAB9}" destId="{66E62EB0-5936-4491-B63B-9A8332F1DB8B}" srcOrd="0" destOrd="1" presId="urn:microsoft.com/office/officeart/2005/8/layout/hProcess11"/>
+    <dgm:cxn modelId="{7A0C09B6-F88C-4AEF-817E-FAEF356AC83B}" type="presOf" srcId="{8438733A-E698-4E0B-B8BF-4D72205327D2}" destId="{9099527D-2117-4CB6-B39D-96678B15E0C1}" srcOrd="0" destOrd="1" presId="urn:microsoft.com/office/officeart/2005/8/layout/hProcess11"/>
+    <dgm:cxn modelId="{D775CD00-3BF2-4295-92FD-432F55EBE1AE}" type="presOf" srcId="{671FE6BB-EFA2-40B3-AAE3-9552697C0F1C}" destId="{24048772-109C-43B2-8953-54CA27F666F0}" srcOrd="0" destOrd="0" presId="urn:microsoft.com/office/officeart/2005/8/layout/hProcess11"/>
     <dgm:cxn modelId="{50A94A89-0135-44B4-94B4-2D419A594DCB}" srcId="{AB2EB9F4-0B7D-4698-B1E7-DB8B08AA4783}" destId="{F074EC15-F984-4091-98F9-D717525DDAB9}" srcOrd="0" destOrd="0" parTransId="{F0E85A24-A3D0-471E-B85C-3B5BD9C029B7}" sibTransId="{89F1E9A3-D1B7-400F-8E57-0E5849F12D72}"/>
+    <dgm:cxn modelId="{4F70ADFF-6964-4394-9386-64E06B811D99}" type="presOf" srcId="{DEA1F5E6-D53E-4E6F-B81B-7664A5BD2B58}" destId="{9099527D-2117-4CB6-B39D-96678B15E0C1}" srcOrd="0" destOrd="0" presId="urn:microsoft.com/office/officeart/2005/8/layout/hProcess11"/>
     <dgm:cxn modelId="{DF4107EC-EDC1-44DA-A1C2-BBF1B829EE19}" srcId="{671FE6BB-EFA2-40B3-AAE3-9552697C0F1C}" destId="{DEA1F5E6-D53E-4E6F-B81B-7664A5BD2B58}" srcOrd="0" destOrd="0" parTransId="{EC203BEC-2770-4CCD-AEB6-E237E8F5FE16}" sibTransId="{24896A43-41DA-40E3-BDC4-AC964405189D}"/>
     <dgm:cxn modelId="{4086A82F-5BD3-4125-B345-3F15DCC7CF90}" srcId="{DEA1F5E6-D53E-4E6F-B81B-7664A5BD2B58}" destId="{62FAB820-7D02-4A27-B957-F10E98F8562C}" srcOrd="1" destOrd="0" parTransId="{E855348C-A94D-41F1-B1BC-8BD39922AF0A}" sibTransId="{53E086FA-F778-4A58-9790-2E4167C62FBD}"/>
+    <dgm:cxn modelId="{60324FF8-4D8E-4726-B58D-9B8588F459FC}" type="presOf" srcId="{62FAB820-7D02-4A27-B957-F10E98F8562C}" destId="{9099527D-2117-4CB6-B39D-96678B15E0C1}" srcOrd="0" destOrd="2" presId="urn:microsoft.com/office/officeart/2005/8/layout/hProcess11"/>
     <dgm:cxn modelId="{033BBDA1-A81C-4C9C-B9B7-D6A2A044D086}" srcId="{671FE6BB-EFA2-40B3-AAE3-9552697C0F1C}" destId="{AB2EB9F4-0B7D-4698-B1E7-DB8B08AA4783}" srcOrd="1" destOrd="0" parTransId="{02799D1D-1619-4E12-8C01-154888273EBC}" sibTransId="{C6257079-A17B-4954-BA7A-C8ADCF8A5207}"/>
-    <dgm:cxn modelId="{36A4D84B-6091-438E-B284-5DCB96C40797}" type="presOf" srcId="{F074EC15-F984-4091-98F9-D717525DDAB9}" destId="{66E62EB0-5936-4491-B63B-9A8332F1DB8B}" srcOrd="0" destOrd="1" presId="urn:microsoft.com/office/officeart/2005/8/layout/hProcess11"/>
-    <dgm:cxn modelId="{E5CFEEE6-61CC-467E-9318-A61079FF4A45}" type="presOf" srcId="{DEA1F5E6-D53E-4E6F-B81B-7664A5BD2B58}" destId="{9099527D-2117-4CB6-B39D-96678B15E0C1}" srcOrd="0" destOrd="0" presId="urn:microsoft.com/office/officeart/2005/8/layout/hProcess11"/>
-    <dgm:cxn modelId="{5D8BCE53-2046-4784-8CE1-20F51CF69FB2}" type="presOf" srcId="{8438733A-E698-4E0B-B8BF-4D72205327D2}" destId="{9099527D-2117-4CB6-B39D-96678B15E0C1}" srcOrd="0" destOrd="1" presId="urn:microsoft.com/office/officeart/2005/8/layout/hProcess11"/>
-    <dgm:cxn modelId="{E6F21B90-6AE2-4832-965D-9E965EEBABCC}" type="presParOf" srcId="{24048772-109C-43B2-8953-54CA27F666F0}" destId="{DF13CD5A-D2B2-43CF-8EB6-A29CD466E839}" srcOrd="0" destOrd="0" presId="urn:microsoft.com/office/officeart/2005/8/layout/hProcess11"/>
-    <dgm:cxn modelId="{77022EF1-1E48-4AB0-8E80-E91FEF5C0330}" type="presParOf" srcId="{24048772-109C-43B2-8953-54CA27F666F0}" destId="{3E75E261-4523-4371-A474-A53D7BA993C3}" srcOrd="1" destOrd="0" presId="urn:microsoft.com/office/officeart/2005/8/layout/hProcess11"/>
-    <dgm:cxn modelId="{9170C543-281D-4D30-9CDC-8349F2483E1A}" type="presParOf" srcId="{3E75E261-4523-4371-A474-A53D7BA993C3}" destId="{580A3BB7-2DDE-4EA4-9D80-28FCB1770C98}" srcOrd="0" destOrd="0" presId="urn:microsoft.com/office/officeart/2005/8/layout/hProcess11"/>
-    <dgm:cxn modelId="{B7CA7AF4-776F-4701-B76C-ADBC9DB64EE0}" type="presParOf" srcId="{580A3BB7-2DDE-4EA4-9D80-28FCB1770C98}" destId="{9099527D-2117-4CB6-B39D-96678B15E0C1}" srcOrd="0" destOrd="0" presId="urn:microsoft.com/office/officeart/2005/8/layout/hProcess11"/>
-    <dgm:cxn modelId="{88EC234F-7B5D-4117-B034-130FBA84A9BF}" type="presParOf" srcId="{580A3BB7-2DDE-4EA4-9D80-28FCB1770C98}" destId="{6480B158-6DA0-4452-B718-E50D4932A1FF}" srcOrd="1" destOrd="0" presId="urn:microsoft.com/office/officeart/2005/8/layout/hProcess11"/>
-    <dgm:cxn modelId="{3A27556B-998C-4568-A90D-07FBC758C335}" type="presParOf" srcId="{580A3BB7-2DDE-4EA4-9D80-28FCB1770C98}" destId="{5526750B-3378-4E70-84BF-04ECA01B2EE1}" srcOrd="2" destOrd="0" presId="urn:microsoft.com/office/officeart/2005/8/layout/hProcess11"/>
-    <dgm:cxn modelId="{8AEFDD8C-8FC6-470D-922E-3D7144577023}" type="presParOf" srcId="{3E75E261-4523-4371-A474-A53D7BA993C3}" destId="{731E4EFC-F529-4FE0-89EE-DFDAE124A1D6}" srcOrd="1" destOrd="0" presId="urn:microsoft.com/office/officeart/2005/8/layout/hProcess11"/>
-    <dgm:cxn modelId="{A4A5A188-1103-486F-9F13-2C8BE85B89DD}" type="presParOf" srcId="{3E75E261-4523-4371-A474-A53D7BA993C3}" destId="{3C47097B-D210-45DB-ADA3-E1C321B60312}" srcOrd="2" destOrd="0" presId="urn:microsoft.com/office/officeart/2005/8/layout/hProcess11"/>
-    <dgm:cxn modelId="{503E3A18-7080-438D-B395-0D092BFA0394}" type="presParOf" srcId="{3C47097B-D210-45DB-ADA3-E1C321B60312}" destId="{66E62EB0-5936-4491-B63B-9A8332F1DB8B}" srcOrd="0" destOrd="0" presId="urn:microsoft.com/office/officeart/2005/8/layout/hProcess11"/>
-    <dgm:cxn modelId="{864B2D98-682E-4BD9-ACD2-A9C9CE4991E5}" type="presParOf" srcId="{3C47097B-D210-45DB-ADA3-E1C321B60312}" destId="{6B76E6CD-B3DC-480C-A044-A76E16F48586}" srcOrd="1" destOrd="0" presId="urn:microsoft.com/office/officeart/2005/8/layout/hProcess11"/>
-    <dgm:cxn modelId="{C1869301-5E60-4961-B95B-9C303549C7EF}" type="presParOf" srcId="{3C47097B-D210-45DB-ADA3-E1C321B60312}" destId="{9E51FFB2-168A-4160-ADE1-03651A252E6D}" srcOrd="2" destOrd="0" presId="urn:microsoft.com/office/officeart/2005/8/layout/hProcess11"/>
+    <dgm:cxn modelId="{0B1624C8-A161-41C5-A4A0-52C7A4087ADE}" type="presOf" srcId="{AB2EB9F4-0B7D-4698-B1E7-DB8B08AA4783}" destId="{66E62EB0-5936-4491-B63B-9A8332F1DB8B}" srcOrd="0" destOrd="0" presId="urn:microsoft.com/office/officeart/2005/8/layout/hProcess11"/>
+    <dgm:cxn modelId="{87086CA2-F2A5-4D3C-A73A-81B84E308F50}" type="presParOf" srcId="{24048772-109C-43B2-8953-54CA27F666F0}" destId="{DF13CD5A-D2B2-43CF-8EB6-A29CD466E839}" srcOrd="0" destOrd="0" presId="urn:microsoft.com/office/officeart/2005/8/layout/hProcess11"/>
+    <dgm:cxn modelId="{AB355A6E-1A8D-47CE-B537-C9A3D26C8EEA}" type="presParOf" srcId="{24048772-109C-43B2-8953-54CA27F666F0}" destId="{3E75E261-4523-4371-A474-A53D7BA993C3}" srcOrd="1" destOrd="0" presId="urn:microsoft.com/office/officeart/2005/8/layout/hProcess11"/>
+    <dgm:cxn modelId="{2D3405D3-2F2A-4443-9031-AA4D4FA06671}" type="presParOf" srcId="{3E75E261-4523-4371-A474-A53D7BA993C3}" destId="{580A3BB7-2DDE-4EA4-9D80-28FCB1770C98}" srcOrd="0" destOrd="0" presId="urn:microsoft.com/office/officeart/2005/8/layout/hProcess11"/>
+    <dgm:cxn modelId="{48F42D01-4F0E-42F0-BB5D-CF42D3E7657B}" type="presParOf" srcId="{580A3BB7-2DDE-4EA4-9D80-28FCB1770C98}" destId="{9099527D-2117-4CB6-B39D-96678B15E0C1}" srcOrd="0" destOrd="0" presId="urn:microsoft.com/office/officeart/2005/8/layout/hProcess11"/>
+    <dgm:cxn modelId="{3B797253-F76B-454A-8EC5-29885755B1C5}" type="presParOf" srcId="{580A3BB7-2DDE-4EA4-9D80-28FCB1770C98}" destId="{6480B158-6DA0-4452-B718-E50D4932A1FF}" srcOrd="1" destOrd="0" presId="urn:microsoft.com/office/officeart/2005/8/layout/hProcess11"/>
+    <dgm:cxn modelId="{F1255AD8-2DE1-4DB4-8088-80E87B07B8AC}" type="presParOf" srcId="{580A3BB7-2DDE-4EA4-9D80-28FCB1770C98}" destId="{5526750B-3378-4E70-84BF-04ECA01B2EE1}" srcOrd="2" destOrd="0" presId="urn:microsoft.com/office/officeart/2005/8/layout/hProcess11"/>
+    <dgm:cxn modelId="{FD867EDA-4945-4D0A-BD14-B40E668AFCC6}" type="presParOf" srcId="{3E75E261-4523-4371-A474-A53D7BA993C3}" destId="{731E4EFC-F529-4FE0-89EE-DFDAE124A1D6}" srcOrd="1" destOrd="0" presId="urn:microsoft.com/office/officeart/2005/8/layout/hProcess11"/>
+    <dgm:cxn modelId="{3A3F650E-A131-46A7-BC94-FACCAEC160DE}" type="presParOf" srcId="{3E75E261-4523-4371-A474-A53D7BA993C3}" destId="{3C47097B-D210-45DB-ADA3-E1C321B60312}" srcOrd="2" destOrd="0" presId="urn:microsoft.com/office/officeart/2005/8/layout/hProcess11"/>
+    <dgm:cxn modelId="{598BDF19-E855-4BAA-9DAB-AB7338B887D7}" type="presParOf" srcId="{3C47097B-D210-45DB-ADA3-E1C321B60312}" destId="{66E62EB0-5936-4491-B63B-9A8332F1DB8B}" srcOrd="0" destOrd="0" presId="urn:microsoft.com/office/officeart/2005/8/layout/hProcess11"/>
+    <dgm:cxn modelId="{4088B960-FB58-4262-A8A6-074C07A2AA6E}" type="presParOf" srcId="{3C47097B-D210-45DB-ADA3-E1C321B60312}" destId="{6B76E6CD-B3DC-480C-A044-A76E16F48586}" srcOrd="1" destOrd="0" presId="urn:microsoft.com/office/officeart/2005/8/layout/hProcess11"/>
+    <dgm:cxn modelId="{C618C90D-41D8-475A-9E54-9A98CA766BC2}" type="presParOf" srcId="{3C47097B-D210-45DB-ADA3-E1C321B60312}" destId="{9E51FFB2-168A-4160-ADE1-03651A252E6D}" srcOrd="2" destOrd="0" presId="urn:microsoft.com/office/officeart/2005/8/layout/hProcess11"/>
   </dgm:cxnLst>
   <dgm:bg/>
   <dgm:whole/>
@@ -21652,7 +21394,7 @@
 </file>
 
 <file path=customXml/itemProps1.xml><?xml version="1.0" encoding="utf-8"?>
-<ds:datastoreItem xmlns:ds="http://schemas.openxmlformats.org/officeDocument/2006/customXml" ds:itemID="{8BD0A9FD-1F97-49B9-B470-37F838836A6C}">
+<ds:datastoreItem xmlns:ds="http://schemas.openxmlformats.org/officeDocument/2006/customXml" ds:itemID="{532E8A70-9B89-4EB3-9264-F1DE8C2944AA}">
   <ds:schemaRefs>
     <ds:schemaRef ds:uri="http://schemas.openxmlformats.org/officeDocument/2006/bibliography"/>
   </ds:schemaRefs>

--- a/doc/uint2/affinity_personas_v1.docx
+++ b/doc/uint2/affinity_personas_v1.docx
@@ -217,7 +217,6 @@
                         <w:szCs w:val="80"/>
                       </w:rPr>
                     </w:pPr>
-                    <w:proofErr w:type="spellStart"/>
                     <w:r>
                       <w:rPr>
                         <w:rFonts w:asciiTheme="majorHAnsi" w:eastAsiaTheme="majorEastAsia" w:hAnsiTheme="majorHAnsi" w:cstheme="majorBidi"/>
@@ -225,17 +224,7 @@
                         <w:sz w:val="80"/>
                         <w:szCs w:val="80"/>
                       </w:rPr>
-                      <w:t>Affinity</w:t>
-                    </w:r>
-                    <w:proofErr w:type="spellEnd"/>
-                    <w:r>
-                      <w:rPr>
-                        <w:rFonts w:asciiTheme="majorHAnsi" w:eastAsiaTheme="majorEastAsia" w:hAnsiTheme="majorHAnsi" w:cstheme="majorBidi"/>
-                        <w:color w:val="4F81BD" w:themeColor="accent1"/>
-                        <w:sz w:val="80"/>
-                        <w:szCs w:val="80"/>
-                      </w:rPr>
-                      <w:t xml:space="preserve"> &amp;</w:t>
+                      <w:t>Affinity &amp;</w:t>
                     </w:r>
                     <w:r>
                       <w:rPr>
@@ -244,17 +233,7 @@
                         <w:sz w:val="80"/>
                         <w:szCs w:val="80"/>
                       </w:rPr>
-                      <w:t xml:space="preserve"> </w:t>
-                    </w:r>
-                    <w:proofErr w:type="spellStart"/>
-                    <w:r>
-                      <w:rPr>
-                        <w:rFonts w:asciiTheme="majorHAnsi" w:eastAsiaTheme="majorEastAsia" w:hAnsiTheme="majorHAnsi" w:cstheme="majorBidi"/>
-                        <w:color w:val="4F81BD" w:themeColor="accent1"/>
-                        <w:sz w:val="80"/>
-                        <w:szCs w:val="80"/>
-                      </w:rPr>
-                      <w:t>Persona</w:t>
+                      <w:t xml:space="preserve"> Persona</w:t>
                     </w:r>
                     <w:r>
                       <w:rPr>
@@ -265,7 +244,6 @@
                       </w:rPr>
                       <w:t>s</w:t>
                     </w:r>
-                    <w:proofErr w:type="spellEnd"/>
                   </w:p>
                 </w:sdtContent>
               </w:sdt>
@@ -1760,7 +1738,14 @@
                 <w:rStyle w:val="Hyperlink"/>
                 <w:noProof/>
               </w:rPr>
-              <w:t>Tessie Tüchtig</w:t>
+              <w:t>Tamara</w:t>
+            </w:r>
+            <w:r>
+              <w:rPr>
+                <w:rStyle w:val="Hyperlink"/>
+                <w:noProof/>
+              </w:rPr>
+              <w:t xml:space="preserve"> Tüchtig</w:t>
             </w:r>
             <w:r>
               <w:rPr>
@@ -2018,21 +2003,11 @@
         <w:pStyle w:val="berschrift1"/>
       </w:pPr>
       <w:bookmarkStart w:id="3" w:name="_Toc288819946"/>
-      <w:proofErr w:type="spellStart"/>
       <w:r>
         <w:lastRenderedPageBreak/>
-        <w:t>Affinity</w:t>
-      </w:r>
-      <w:proofErr w:type="spellEnd"/>
-      <w:r>
-        <w:t xml:space="preserve"> </w:t>
-      </w:r>
-      <w:proofErr w:type="spellStart"/>
-      <w:r>
-        <w:t>Diagram</w:t>
+        <w:t>Affinity Diagram</w:t>
       </w:r>
       <w:bookmarkEnd w:id="3"/>
-      <w:proofErr w:type="spellEnd"/>
     </w:p>
     <w:p>
       <w:pPr>
@@ -2054,7 +2029,7 @@
           <w:lang w:eastAsia="de-CH"/>
         </w:rPr>
         <w:drawing>
-          <wp:inline distT="0" distB="0" distL="0" distR="0" wp14:anchorId="7C7B2797" wp14:editId="1BAACB16">
+          <wp:inline distT="0" distB="0" distL="0" distR="0" wp14:anchorId="301B3238" wp14:editId="1E6256F4">
             <wp:extent cx="5598544" cy="3432269"/>
             <wp:effectExtent l="0" t="0" r="2540" b="0"/>
             <wp:docPr id="7" name="Grafik 7" descr="D:\Users\Lukas Elmer\Pictures\Downloaded Albums\108622332527432475223\UInt2 Affinity Diagram\Collagen.jpg"/>
@@ -2113,14 +2088,27 @@
       <w:r>
         <w:t xml:space="preserve">Abbildung </w:t>
       </w:r>
-      <w:fldSimple w:instr=" SEQ Abbildung \* ARABIC ">
-        <w:r>
-          <w:rPr>
-            <w:noProof/>
-          </w:rPr>
-          <w:t>1</w:t>
-        </w:r>
-      </w:fldSimple>
+      <w:r>
+        <w:fldChar w:fldCharType="begin"/>
+      </w:r>
+      <w:r>
+        <w:instrText xml:space="preserve"> SEQ Abbildung \* ARABIC </w:instrText>
+      </w:r>
+      <w:r>
+        <w:fldChar w:fldCharType="separate"/>
+      </w:r>
+      <w:r>
+        <w:rPr>
+          <w:noProof/>
+        </w:rPr>
+        <w:t>1</w:t>
+      </w:r>
+      <w:r>
+        <w:rPr>
+          <w:noProof/>
+        </w:rPr>
+        <w:fldChar w:fldCharType="end"/>
+      </w:r>
       <w:r>
         <w:t xml:space="preserve"> </w:t>
       </w:r>
@@ -2128,23 +2116,7 @@
         <w:t>-</w:t>
       </w:r>
       <w:r>
-        <w:t xml:space="preserve"> </w:t>
-      </w:r>
-      <w:proofErr w:type="spellStart"/>
-      <w:r>
-        <w:t>Affinity</w:t>
-      </w:r>
-      <w:proofErr w:type="spellEnd"/>
-      <w:r>
-        <w:t xml:space="preserve"> </w:t>
-      </w:r>
-      <w:proofErr w:type="spellStart"/>
-      <w:r>
-        <w:t>Diagram</w:t>
-      </w:r>
-      <w:proofErr w:type="spellEnd"/>
-      <w:r>
-        <w:t xml:space="preserve"> Übersicht</w:t>
+        <w:t xml:space="preserve"> Affinity Diagram Übersicht</w:t>
       </w:r>
     </w:p>
     <w:p>
@@ -2157,7 +2129,7 @@
           <w:lang w:eastAsia="de-CH"/>
         </w:rPr>
         <w:drawing>
-          <wp:inline distT="0" distB="0" distL="0" distR="0" wp14:anchorId="023DCEF5" wp14:editId="183936D1">
+          <wp:inline distT="0" distB="0" distL="0" distR="0" wp14:anchorId="3DAE827E" wp14:editId="6AD0E9EC">
             <wp:extent cx="4623759" cy="3368025"/>
             <wp:effectExtent l="190500" t="190500" r="196215" b="194945"/>
             <wp:docPr id="18" name="Grafik 18" descr="D:\Users\Lukas Elmer\Pictures\Downloaded Albums\108622332527432475223\UInt2 Affinity Diagram\IMG_20110322_165201.jpg"/>
@@ -2222,32 +2194,29 @@
       <w:r>
         <w:t xml:space="preserve">Abbildung </w:t>
       </w:r>
-      <w:fldSimple w:instr=" SEQ Abbildung \* ARABIC ">
-        <w:r>
-          <w:rPr>
-            <w:noProof/>
-          </w:rPr>
-          <w:t>2</w:t>
-        </w:r>
-      </w:fldSimple>
       <w:r>
-        <w:t xml:space="preserve"> - </w:t>
+        <w:fldChar w:fldCharType="begin"/>
       </w:r>
-      <w:proofErr w:type="spellStart"/>
       <w:r>
-        <w:t>Affinity</w:t>
+        <w:instrText xml:space="preserve"> SEQ Abbildung \* ARABIC </w:instrText>
       </w:r>
-      <w:proofErr w:type="spellEnd"/>
       <w:r>
-        <w:t xml:space="preserve"> </w:t>
+        <w:fldChar w:fldCharType="separate"/>
       </w:r>
-      <w:proofErr w:type="spellStart"/>
       <w:r>
-        <w:t>Diagram</w:t>
+        <w:rPr>
+          <w:noProof/>
+        </w:rPr>
+        <w:t>2</w:t>
       </w:r>
-      <w:proofErr w:type="spellEnd"/>
       <w:r>
-        <w:t xml:space="preserve"> Übersicht</w:t>
+        <w:rPr>
+          <w:noProof/>
+        </w:rPr>
+        <w:fldChar w:fldCharType="end"/>
+      </w:r>
+      <w:r>
+        <w:t xml:space="preserve"> - Affinity Diagram Übersicht</w:t>
       </w:r>
     </w:p>
     <w:p>
@@ -2261,7 +2230,7 @@
         </w:rPr>
         <w:lastRenderedPageBreak/>
         <w:drawing>
-          <wp:inline distT="0" distB="0" distL="0" distR="0" wp14:anchorId="65F8B10A" wp14:editId="10ACB78F">
+          <wp:inline distT="0" distB="0" distL="0" distR="0" wp14:anchorId="6BAAEDE1" wp14:editId="1774C734">
             <wp:extent cx="5005613" cy="3753134"/>
             <wp:effectExtent l="190500" t="190500" r="195580" b="190500"/>
             <wp:docPr id="29" name="Grafik 29" descr="D:\Users\Lukas Elmer\Pictures\Downloaded Albums\108622332527432475223\UInt2 Affinity Diagram\IMG_20110322_165556.jpg"/>
@@ -2323,14 +2292,27 @@
       <w:r>
         <w:t xml:space="preserve">Abbildung </w:t>
       </w:r>
-      <w:fldSimple w:instr=" SEQ Abbildung \* ARABIC ">
-        <w:r>
-          <w:rPr>
-            <w:noProof/>
-          </w:rPr>
-          <w:t>3</w:t>
-        </w:r>
-      </w:fldSimple>
+      <w:r>
+        <w:fldChar w:fldCharType="begin"/>
+      </w:r>
+      <w:r>
+        <w:instrText xml:space="preserve"> SEQ Abbildung \* ARABIC </w:instrText>
+      </w:r>
+      <w:r>
+        <w:fldChar w:fldCharType="separate"/>
+      </w:r>
+      <w:r>
+        <w:rPr>
+          <w:noProof/>
+        </w:rPr>
+        <w:t>3</w:t>
+      </w:r>
+      <w:r>
+        <w:rPr>
+          <w:noProof/>
+        </w:rPr>
+        <w:fldChar w:fldCharType="end"/>
+      </w:r>
       <w:r>
         <w:t xml:space="preserve"> - Interpretation Session</w:t>
       </w:r>
@@ -2338,23 +2320,7 @@
     <w:p/>
     <w:p>
       <w:r>
-        <w:t xml:space="preserve">Nachdem wir die einzelnen Beobachtungen / </w:t>
-      </w:r>
-      <w:proofErr w:type="spellStart"/>
-      <w:r>
-        <w:t>Insights</w:t>
-      </w:r>
-      <w:proofErr w:type="spellEnd"/>
-      <w:r>
-        <w:t xml:space="preserve"> auf die </w:t>
-      </w:r>
-      <w:proofErr w:type="spellStart"/>
-      <w:r>
-        <w:t>PostIts</w:t>
-      </w:r>
-      <w:proofErr w:type="spellEnd"/>
-      <w:r>
-        <w:t xml:space="preserve"> geschrieben hatten, haben wir die einzelnen Beobachtungen gruppiert.</w:t>
+        <w:t>Nachdem wir die einzelnen Beobachtungen / Insights auf die PostIts geschrieben hatten, haben wir die einzelnen Beobachtungen gruppiert.</w:t>
       </w:r>
       <w:r>
         <w:t xml:space="preserve"> Die einzelnen Gruppen haben wir dann noch visuell ansprechen dargestellt.</w:t>
@@ -2384,7 +2350,7 @@
           <w:lang w:eastAsia="de-CH"/>
         </w:rPr>
         <w:drawing>
-          <wp:inline distT="0" distB="0" distL="0" distR="0" wp14:anchorId="4D0AA424" wp14:editId="2C47E5F3">
+          <wp:inline distT="0" distB="0" distL="0" distR="0" wp14:anchorId="760AD01B" wp14:editId="17DEA12F">
             <wp:extent cx="5527343" cy="2442225"/>
             <wp:effectExtent l="133350" t="57150" r="92710" b="148590"/>
             <wp:docPr id="19" name="Grafik 19" descr="D:\Users\Lukas Elmer\Pictures\Downloaded Albums\108622332527432475223\UInt2 Affinity Diagram\IMG_20110322_165029.jpg"/>
@@ -2463,14 +2429,27 @@
       <w:r>
         <w:t xml:space="preserve">Abbildung </w:t>
       </w:r>
-      <w:fldSimple w:instr=" SEQ Abbildung \* ARABIC ">
-        <w:r>
-          <w:rPr>
-            <w:noProof/>
-          </w:rPr>
-          <w:t>4</w:t>
-        </w:r>
-      </w:fldSimple>
+      <w:r>
+        <w:fldChar w:fldCharType="begin"/>
+      </w:r>
+      <w:r>
+        <w:instrText xml:space="preserve"> SEQ Abbildung \* ARABIC </w:instrText>
+      </w:r>
+      <w:r>
+        <w:fldChar w:fldCharType="separate"/>
+      </w:r>
+      <w:r>
+        <w:rPr>
+          <w:noProof/>
+        </w:rPr>
+        <w:t>4</w:t>
+      </w:r>
+      <w:r>
+        <w:rPr>
+          <w:noProof/>
+        </w:rPr>
+        <w:fldChar w:fldCharType="end"/>
+      </w:r>
       <w:r>
         <w:t xml:space="preserve"> - Kommunikation</w:t>
       </w:r>
@@ -2509,7 +2488,7 @@
           <w:lang w:eastAsia="de-CH"/>
         </w:rPr>
         <w:drawing>
-          <wp:anchor distT="0" distB="0" distL="114300" distR="114300" simplePos="0" relativeHeight="251659264" behindDoc="0" locked="0" layoutInCell="1" allowOverlap="1" wp14:anchorId="5D4D7231" wp14:editId="7F22B69C">
+          <wp:anchor distT="0" distB="0" distL="114300" distR="114300" simplePos="0" relativeHeight="251659264" behindDoc="0" locked="0" layoutInCell="1" allowOverlap="1" wp14:anchorId="52DA47D6" wp14:editId="1B02CCB0">
             <wp:simplePos x="0" y="0"/>
             <wp:positionH relativeFrom="column">
               <wp:posOffset>135255</wp:posOffset>
@@ -2609,7 +2588,7 @@
         <mc:AlternateContent>
           <mc:Choice Requires="wps">
             <w:drawing>
-              <wp:anchor distT="0" distB="0" distL="114300" distR="114300" simplePos="0" relativeHeight="251661312" behindDoc="0" locked="0" layoutInCell="1" allowOverlap="1" wp14:anchorId="71C485B1" wp14:editId="1B49BD6E">
+              <wp:anchor distT="0" distB="0" distL="114300" distR="114300" simplePos="0" relativeHeight="251661312" behindDoc="0" locked="0" layoutInCell="1" allowOverlap="1" wp14:anchorId="55733DA6" wp14:editId="4110EE9C">
                 <wp:simplePos x="0" y="0"/>
                 <wp:positionH relativeFrom="column">
                   <wp:posOffset>-3375025</wp:posOffset>
@@ -2656,14 +2635,27 @@
                             <w:r>
                               <w:t xml:space="preserve">Abbildung </w:t>
                             </w:r>
-                            <w:fldSimple w:instr=" SEQ Abbildung \* ARABIC ">
-                              <w:r>
-                                <w:rPr>
-                                  <w:noProof/>
-                                </w:rPr>
-                                <w:t>5</w:t>
-                              </w:r>
-                            </w:fldSimple>
+                            <w:r>
+                              <w:fldChar w:fldCharType="begin"/>
+                            </w:r>
+                            <w:r>
+                              <w:instrText xml:space="preserve"> SEQ Abbildung \* ARABIC </w:instrText>
+                            </w:r>
+                            <w:r>
+                              <w:fldChar w:fldCharType="separate"/>
+                            </w:r>
+                            <w:r>
+                              <w:rPr>
+                                <w:noProof/>
+                              </w:rPr>
+                              <w:t>5</w:t>
+                            </w:r>
+                            <w:r>
+                              <w:rPr>
+                                <w:noProof/>
+                              </w:rPr>
+                              <w:fldChar w:fldCharType="end"/>
+                            </w:r>
                             <w:r>
                               <w:t xml:space="preserve"> - Ideen / Vision</w:t>
                             </w:r>
@@ -2703,14 +2695,27 @@
                       <w:r>
                         <w:t xml:space="preserve">Abbildung </w:t>
                       </w:r>
-                      <w:fldSimple w:instr=" SEQ Abbildung \* ARABIC ">
-                        <w:r>
-                          <w:rPr>
-                            <w:noProof/>
-                          </w:rPr>
-                          <w:t>5</w:t>
-                        </w:r>
-                      </w:fldSimple>
+                      <w:r>
+                        <w:fldChar w:fldCharType="begin"/>
+                      </w:r>
+                      <w:r>
+                        <w:instrText xml:space="preserve"> SEQ Abbildung \* ARABIC </w:instrText>
+                      </w:r>
+                      <w:r>
+                        <w:fldChar w:fldCharType="separate"/>
+                      </w:r>
+                      <w:r>
+                        <w:rPr>
+                          <w:noProof/>
+                        </w:rPr>
+                        <w:t>5</w:t>
+                      </w:r>
+                      <w:r>
+                        <w:rPr>
+                          <w:noProof/>
+                        </w:rPr>
+                        <w:fldChar w:fldCharType="end"/>
+                      </w:r>
                       <w:r>
                         <w:t xml:space="preserve"> - Ideen / Vision</w:t>
                       </w:r>
@@ -2745,7 +2750,7 @@
           <w:lang w:eastAsia="de-CH"/>
         </w:rPr>
         <w:drawing>
-          <wp:anchor distT="0" distB="0" distL="114300" distR="114300" simplePos="0" relativeHeight="251662336" behindDoc="0" locked="0" layoutInCell="1" allowOverlap="1" wp14:anchorId="76F4EE9D" wp14:editId="2D72EC15">
+          <wp:anchor distT="0" distB="0" distL="114300" distR="114300" simplePos="0" relativeHeight="251662336" behindDoc="0" locked="0" layoutInCell="1" allowOverlap="1" wp14:anchorId="419EA054" wp14:editId="7D797F31">
             <wp:simplePos x="0" y="0"/>
             <wp:positionH relativeFrom="column">
               <wp:posOffset>140335</wp:posOffset>
@@ -2869,7 +2874,7 @@
         <mc:AlternateContent>
           <mc:Choice Requires="wps">
             <w:drawing>
-              <wp:anchor distT="0" distB="0" distL="114300" distR="114300" simplePos="0" relativeHeight="251664384" behindDoc="0" locked="0" layoutInCell="1" allowOverlap="1" wp14:anchorId="2CD79C99" wp14:editId="669F718C">
+              <wp:anchor distT="0" distB="0" distL="114300" distR="114300" simplePos="0" relativeHeight="251664384" behindDoc="0" locked="0" layoutInCell="1" allowOverlap="1" wp14:anchorId="39118259" wp14:editId="6FC25A6F">
                 <wp:simplePos x="0" y="0"/>
                 <wp:positionH relativeFrom="column">
                   <wp:posOffset>-3067050</wp:posOffset>
@@ -2916,14 +2921,27 @@
                             <w:r>
                               <w:t xml:space="preserve">Abbildung </w:t>
                             </w:r>
-                            <w:fldSimple w:instr=" SEQ Abbildung \* ARABIC ">
-                              <w:r>
-                                <w:rPr>
-                                  <w:noProof/>
-                                </w:rPr>
-                                <w:t>6</w:t>
-                              </w:r>
-                            </w:fldSimple>
+                            <w:r>
+                              <w:fldChar w:fldCharType="begin"/>
+                            </w:r>
+                            <w:r>
+                              <w:instrText xml:space="preserve"> SEQ Abbildung \* ARABIC </w:instrText>
+                            </w:r>
+                            <w:r>
+                              <w:fldChar w:fldCharType="separate"/>
+                            </w:r>
+                            <w:r>
+                              <w:rPr>
+                                <w:noProof/>
+                              </w:rPr>
+                              <w:t>6</w:t>
+                            </w:r>
+                            <w:r>
+                              <w:rPr>
+                                <w:noProof/>
+                              </w:rPr>
+                              <w:fldChar w:fldCharType="end"/>
+                            </w:r>
                             <w:r>
                               <w:t xml:space="preserve"> - Effektivität</w:t>
                             </w:r>
@@ -2959,14 +2977,27 @@
                       <w:r>
                         <w:t xml:space="preserve">Abbildung </w:t>
                       </w:r>
-                      <w:fldSimple w:instr=" SEQ Abbildung \* ARABIC ">
-                        <w:r>
-                          <w:rPr>
-                            <w:noProof/>
-                          </w:rPr>
-                          <w:t>6</w:t>
-                        </w:r>
-                      </w:fldSimple>
+                      <w:r>
+                        <w:fldChar w:fldCharType="begin"/>
+                      </w:r>
+                      <w:r>
+                        <w:instrText xml:space="preserve"> SEQ Abbildung \* ARABIC </w:instrText>
+                      </w:r>
+                      <w:r>
+                        <w:fldChar w:fldCharType="separate"/>
+                      </w:r>
+                      <w:r>
+                        <w:rPr>
+                          <w:noProof/>
+                        </w:rPr>
+                        <w:t>6</w:t>
+                      </w:r>
+                      <w:r>
+                        <w:rPr>
+                          <w:noProof/>
+                        </w:rPr>
+                        <w:fldChar w:fldCharType="end"/>
+                      </w:r>
                       <w:r>
                         <w:t xml:space="preserve"> - Effektivität</w:t>
                       </w:r>
@@ -3004,7 +3035,7 @@
           <w:lang w:eastAsia="de-CH"/>
         </w:rPr>
         <w:drawing>
-          <wp:anchor distT="0" distB="0" distL="114300" distR="114300" simplePos="0" relativeHeight="251665408" behindDoc="0" locked="0" layoutInCell="1" allowOverlap="1" wp14:anchorId="0DD3EB25" wp14:editId="15F09168">
+          <wp:anchor distT="0" distB="0" distL="114300" distR="114300" simplePos="0" relativeHeight="251665408" behindDoc="0" locked="0" layoutInCell="1" allowOverlap="1" wp14:anchorId="0E1446D1" wp14:editId="3AED8862">
             <wp:simplePos x="0" y="0"/>
             <wp:positionH relativeFrom="column">
               <wp:posOffset>109220</wp:posOffset>
@@ -3161,7 +3192,7 @@
         <mc:AlternateContent>
           <mc:Choice Requires="wps">
             <w:drawing>
-              <wp:anchor distT="0" distB="0" distL="114300" distR="114300" simplePos="0" relativeHeight="251667456" behindDoc="0" locked="0" layoutInCell="1" allowOverlap="1" wp14:anchorId="490707A4" wp14:editId="2DBCF5A5">
+              <wp:anchor distT="0" distB="0" distL="114300" distR="114300" simplePos="0" relativeHeight="251667456" behindDoc="0" locked="0" layoutInCell="1" allowOverlap="1" wp14:anchorId="4595E3E1" wp14:editId="22540522">
                 <wp:simplePos x="0" y="0"/>
                 <wp:positionH relativeFrom="column">
                   <wp:posOffset>-3187065</wp:posOffset>
@@ -3208,14 +3239,27 @@
                             <w:r>
                               <w:t xml:space="preserve">Abbildung </w:t>
                             </w:r>
-                            <w:fldSimple w:instr=" SEQ Abbildung \* ARABIC ">
-                              <w:r>
-                                <w:rPr>
-                                  <w:noProof/>
-                                </w:rPr>
-                                <w:t>7</w:t>
-                              </w:r>
-                            </w:fldSimple>
+                            <w:r>
+                              <w:fldChar w:fldCharType="begin"/>
+                            </w:r>
+                            <w:r>
+                              <w:instrText xml:space="preserve"> SEQ Abbildung \* ARABIC </w:instrText>
+                            </w:r>
+                            <w:r>
+                              <w:fldChar w:fldCharType="separate"/>
+                            </w:r>
+                            <w:r>
+                              <w:rPr>
+                                <w:noProof/>
+                              </w:rPr>
+                              <w:t>7</w:t>
+                            </w:r>
+                            <w:r>
+                              <w:rPr>
+                                <w:noProof/>
+                              </w:rPr>
+                              <w:fldChar w:fldCharType="end"/>
+                            </w:r>
                             <w:r>
                               <w:t xml:space="preserve"> - Probleme</w:t>
                             </w:r>
@@ -3254,14 +3298,27 @@
                       <w:r>
                         <w:t xml:space="preserve">Abbildung </w:t>
                       </w:r>
-                      <w:fldSimple w:instr=" SEQ Abbildung \* ARABIC ">
-                        <w:r>
-                          <w:rPr>
-                            <w:noProof/>
-                          </w:rPr>
-                          <w:t>7</w:t>
-                        </w:r>
-                      </w:fldSimple>
+                      <w:r>
+                        <w:fldChar w:fldCharType="begin"/>
+                      </w:r>
+                      <w:r>
+                        <w:instrText xml:space="preserve"> SEQ Abbildung \* ARABIC </w:instrText>
+                      </w:r>
+                      <w:r>
+                        <w:fldChar w:fldCharType="separate"/>
+                      </w:r>
+                      <w:r>
+                        <w:rPr>
+                          <w:noProof/>
+                        </w:rPr>
+                        <w:t>7</w:t>
+                      </w:r>
+                      <w:r>
+                        <w:rPr>
+                          <w:noProof/>
+                        </w:rPr>
+                        <w:fldChar w:fldCharType="end"/>
+                      </w:r>
                       <w:r>
                         <w:t xml:space="preserve"> - Probleme</w:t>
                       </w:r>
@@ -3303,7 +3360,7 @@
           <w:lang w:eastAsia="de-CH"/>
         </w:rPr>
         <w:drawing>
-          <wp:inline distT="0" distB="0" distL="0" distR="0" wp14:anchorId="45289754" wp14:editId="414249EE">
+          <wp:inline distT="0" distB="0" distL="0" distR="0" wp14:anchorId="0C55AD64" wp14:editId="4DE9861B">
             <wp:extent cx="5349922" cy="2943797"/>
             <wp:effectExtent l="133350" t="57150" r="98425" b="161925"/>
             <wp:docPr id="20" name="Grafik 20" descr="D:\Users\Lukas Elmer\Pictures\Downloaded Albums\108622332527432475223\UInt2 Affinity Diagram\IMG_20110322_165148.jpg"/>
@@ -3382,14 +3439,27 @@
       <w:r>
         <w:t xml:space="preserve">Abbildung </w:t>
       </w:r>
-      <w:fldSimple w:instr=" SEQ Abbildung \* ARABIC ">
-        <w:r>
-          <w:rPr>
-            <w:noProof/>
-          </w:rPr>
-          <w:t>8</w:t>
-        </w:r>
-      </w:fldSimple>
+      <w:r>
+        <w:fldChar w:fldCharType="begin"/>
+      </w:r>
+      <w:r>
+        <w:instrText xml:space="preserve"> SEQ Abbildung \* ARABIC </w:instrText>
+      </w:r>
+      <w:r>
+        <w:fldChar w:fldCharType="separate"/>
+      </w:r>
+      <w:r>
+        <w:rPr>
+          <w:noProof/>
+        </w:rPr>
+        <w:t>8</w:t>
+      </w:r>
+      <w:r>
+        <w:rPr>
+          <w:noProof/>
+        </w:rPr>
+        <w:fldChar w:fldCharType="end"/>
+      </w:r>
       <w:r>
         <w:t xml:space="preserve"> - Regeln</w:t>
       </w:r>
@@ -3452,7 +3522,7 @@
           <w:lang w:eastAsia="de-CH"/>
         </w:rPr>
         <w:drawing>
-          <wp:anchor distT="0" distB="0" distL="114300" distR="114300" simplePos="0" relativeHeight="251668480" behindDoc="0" locked="0" layoutInCell="1" allowOverlap="1" wp14:anchorId="271B1631" wp14:editId="552F0A66">
+          <wp:anchor distT="0" distB="0" distL="114300" distR="114300" simplePos="0" relativeHeight="251668480" behindDoc="0" locked="0" layoutInCell="1" allowOverlap="1" wp14:anchorId="12CA9D2B" wp14:editId="01FC288E">
             <wp:simplePos x="0" y="0"/>
             <wp:positionH relativeFrom="column">
               <wp:posOffset>-3175</wp:posOffset>
@@ -3596,7 +3666,7 @@
         <mc:AlternateContent>
           <mc:Choice Requires="wps">
             <w:drawing>
-              <wp:anchor distT="0" distB="0" distL="114300" distR="114300" simplePos="0" relativeHeight="251670528" behindDoc="0" locked="0" layoutInCell="1" allowOverlap="1" wp14:anchorId="08AED887" wp14:editId="36B574FB">
+              <wp:anchor distT="0" distB="0" distL="114300" distR="114300" simplePos="0" relativeHeight="251670528" behindDoc="0" locked="0" layoutInCell="1" allowOverlap="1" wp14:anchorId="41AC9053" wp14:editId="14299799">
                 <wp:simplePos x="0" y="0"/>
                 <wp:positionH relativeFrom="column">
                   <wp:posOffset>-3962400</wp:posOffset>
@@ -3643,14 +3713,27 @@
                             <w:r>
                               <w:t xml:space="preserve">Abbildung </w:t>
                             </w:r>
-                            <w:fldSimple w:instr=" SEQ Abbildung \* ARABIC ">
-                              <w:r>
-                                <w:rPr>
-                                  <w:noProof/>
-                                </w:rPr>
-                                <w:t>9</w:t>
-                              </w:r>
-                            </w:fldSimple>
+                            <w:r>
+                              <w:fldChar w:fldCharType="begin"/>
+                            </w:r>
+                            <w:r>
+                              <w:instrText xml:space="preserve"> SEQ Abbildung \* ARABIC </w:instrText>
+                            </w:r>
+                            <w:r>
+                              <w:fldChar w:fldCharType="separate"/>
+                            </w:r>
+                            <w:r>
+                              <w:rPr>
+                                <w:noProof/>
+                              </w:rPr>
+                              <w:t>9</w:t>
+                            </w:r>
+                            <w:r>
+                              <w:rPr>
+                                <w:noProof/>
+                              </w:rPr>
+                              <w:fldChar w:fldCharType="end"/>
+                            </w:r>
                             <w:r>
                               <w:t xml:space="preserve"> - Effizienz</w:t>
                             </w:r>
@@ -3686,14 +3769,27 @@
                       <w:r>
                         <w:t xml:space="preserve">Abbildung </w:t>
                       </w:r>
-                      <w:fldSimple w:instr=" SEQ Abbildung \* ARABIC ">
-                        <w:r>
-                          <w:rPr>
-                            <w:noProof/>
-                          </w:rPr>
-                          <w:t>9</w:t>
-                        </w:r>
-                      </w:fldSimple>
+                      <w:r>
+                        <w:fldChar w:fldCharType="begin"/>
+                      </w:r>
+                      <w:r>
+                        <w:instrText xml:space="preserve"> SEQ Abbildung \* ARABIC </w:instrText>
+                      </w:r>
+                      <w:r>
+                        <w:fldChar w:fldCharType="separate"/>
+                      </w:r>
+                      <w:r>
+                        <w:rPr>
+                          <w:noProof/>
+                        </w:rPr>
+                        <w:t>9</w:t>
+                      </w:r>
+                      <w:r>
+                        <w:rPr>
+                          <w:noProof/>
+                        </w:rPr>
+                        <w:fldChar w:fldCharType="end"/>
+                      </w:r>
                       <w:r>
                         <w:t xml:space="preserve"> - Effizienz</w:t>
                       </w:r>
@@ -3714,27 +3810,14 @@
       <w:pPr>
         <w:pStyle w:val="berschrift1"/>
       </w:pPr>
-      <w:proofErr w:type="spellStart"/>
       <w:r>
         <w:lastRenderedPageBreak/>
-        <w:t>Behaviour</w:t>
-      </w:r>
-      <w:proofErr w:type="spellEnd"/>
-      <w:r>
-        <w:t xml:space="preserve"> Patterns</w:t>
+        <w:t>Behaviour Patterns</w:t>
       </w:r>
     </w:p>
     <w:p>
       <w:r>
-        <w:t xml:space="preserve">Für die </w:t>
-      </w:r>
-      <w:proofErr w:type="spellStart"/>
-      <w:r>
-        <w:t>Behaviour</w:t>
-      </w:r>
-      <w:proofErr w:type="spellEnd"/>
-      <w:r>
-        <w:t xml:space="preserve"> Patterns</w:t>
+        <w:t>Für die Behaviour Patterns</w:t>
       </w:r>
       <w:r>
         <w:t xml:space="preserve"> </w:t>
@@ -3767,17 +3850,9 @@
         <w:rPr>
           <w:lang w:val="en-GB"/>
         </w:rPr>
-        <w:t xml:space="preserve">Interview </w:t>
-      </w:r>
-      <w:proofErr w:type="spellStart"/>
-      <w:r>
-        <w:rPr>
-          <w:lang w:val="en-GB"/>
-        </w:rPr>
-        <w:t>Punkte</w:t>
+        <w:t>Interview Punkte</w:t>
       </w:r>
       <w:bookmarkEnd w:id="11"/>
-      <w:proofErr w:type="spellEnd"/>
     </w:p>
     <w:p>
       <w:pPr>
@@ -3796,7 +3871,7 @@
           <w:lang w:eastAsia="de-CH"/>
         </w:rPr>
         <w:drawing>
-          <wp:inline distT="0" distB="0" distL="0" distR="0">
+          <wp:inline distT="0" distB="0" distL="0" distR="0" wp14:anchorId="1AA99217" wp14:editId="76563719">
             <wp:extent cx="5486400" cy="1837427"/>
             <wp:effectExtent l="0" t="0" r="0" b="0"/>
             <wp:docPr id="31" name="Diagramm 31"/>
@@ -3827,7 +3902,7 @@
           <w:lang w:eastAsia="de-CH"/>
         </w:rPr>
         <w:drawing>
-          <wp:inline distT="0" distB="0" distL="0" distR="0" wp14:anchorId="2F2BD643" wp14:editId="3FC79571">
+          <wp:inline distT="0" distB="0" distL="0" distR="0" wp14:anchorId="648CA381" wp14:editId="02697B96">
             <wp:extent cx="5486400" cy="1837427"/>
             <wp:effectExtent l="0" t="0" r="0" b="0"/>
             <wp:docPr id="32" name="Diagramm 32"/>
@@ -3858,7 +3933,7 @@
           <w:lang w:eastAsia="de-CH"/>
         </w:rPr>
         <w:drawing>
-          <wp:inline distT="0" distB="0" distL="0" distR="0" wp14:anchorId="50218D2A" wp14:editId="32316823">
+          <wp:inline distT="0" distB="0" distL="0" distR="0" wp14:anchorId="23B6D64D" wp14:editId="38481347">
             <wp:extent cx="5486400" cy="1837427"/>
             <wp:effectExtent l="0" t="0" r="0" b="0"/>
             <wp:docPr id="33" name="Diagramm 33"/>
@@ -3901,7 +3976,7 @@
           <w:lang w:eastAsia="de-CH"/>
         </w:rPr>
         <w:drawing>
-          <wp:inline distT="0" distB="0" distL="0" distR="0">
+          <wp:inline distT="0" distB="0" distL="0" distR="0" wp14:anchorId="40186A54" wp14:editId="03B3E2B3">
             <wp:extent cx="5486400" cy="3200400"/>
             <wp:effectExtent l="0" t="0" r="19050" b="19050"/>
             <wp:docPr id="30" name="Diagramm 30"/>
@@ -3919,26 +3994,13 @@
       <w:pPr>
         <w:pStyle w:val="berschrift1"/>
       </w:pPr>
-      <w:proofErr w:type="spellStart"/>
       <w:r>
         <w:t>Personas</w:t>
       </w:r>
-      <w:proofErr w:type="spellEnd"/>
     </w:p>
     <w:p>
       <w:r>
-        <w:t>Der Voll- und Teilzeit-Monteur sind zu einer Persona zusammengefasst worden.</w:t>
-      </w:r>
-      <w:r>
-        <w:t xml:space="preserve"> Somit gibt es für unser System zwei </w:t>
-      </w:r>
-      <w:proofErr w:type="spellStart"/>
-      <w:r>
-        <w:t>Personas</w:t>
-      </w:r>
-      <w:proofErr w:type="spellEnd"/>
-      <w:r>
-        <w:t>.</w:t>
+        <w:t>Der Voll- und Teilzeit-Monteur sind zu einer Persona zusammengefasst worden. Somit gibt es für unser System zwei Personas.</w:t>
       </w:r>
     </w:p>
     <w:p>
@@ -3951,7 +4013,7 @@
       </w:pPr>
       <w:bookmarkStart w:id="16" w:name="_Toc288819960"/>
       <w:r>
-        <w:t>Tessie</w:t>
+        <w:t>Tamara</w:t>
       </w:r>
       <w:r>
         <w:t xml:space="preserve"> Tüchtig</w:t>
@@ -3979,7 +4041,7 @@
           </w:tcPr>
           <w:p>
             <w:r>
-              <w:t>Tessie</w:t>
+              <w:t>Tamara</w:t>
             </w:r>
             <w:r>
               <w:t xml:space="preserve"> </w:t>
@@ -4013,7 +4075,7 @@
                 <w:lang w:eastAsia="de-CH"/>
               </w:rPr>
               <w:drawing>
-                <wp:inline distT="0" distB="0" distL="0" distR="0">
+                <wp:inline distT="0" distB="0" distL="0" distR="0" wp14:anchorId="270C99C3" wp14:editId="2973922D">
                   <wp:extent cx="1228725" cy="1771650"/>
                   <wp:effectExtent l="190500" t="190500" r="200025" b="190500"/>
                   <wp:docPr id="34" name="Grafik 34" descr="D:\Users\Lukas Elmer\AppData\Local\Microsoft\Windows\Temporary Internet Files\Content.IE5\14XRP3MN\MP900438650[1].jpg"/>
@@ -4094,7 +4156,742 @@
           </w:tcPr>
           <w:p>
             <w:r>
+              <w:t>Kurz-Profil</w:t>
+            </w:r>
+          </w:p>
+        </w:tc>
+        <w:tc>
+          <w:tcPr>
+            <w:tcW w:w="5560" w:type="dxa"/>
+          </w:tcPr>
+          <w:p>
+            <w:pPr>
+              <w:cnfStyle w:val="000000100000" w:firstRow="0" w:lastRow="0" w:firstColumn="0" w:lastColumn="0" w:oddVBand="0" w:evenVBand="0" w:oddHBand="1" w:evenHBand="0" w:firstRowFirstColumn="0" w:firstRowLastColumn="0" w:lastRowFirstColumn="0" w:lastRowLastColumn="0"/>
+            </w:pPr>
+            <w:r>
+              <w:t>45 Jahre</w:t>
+            </w:r>
+          </w:p>
+          <w:p>
+            <w:pPr>
+              <w:cnfStyle w:val="000000100000" w:firstRow="0" w:lastRow="0" w:firstColumn="0" w:lastColumn="0" w:oddVBand="0" w:evenVBand="0" w:oddHBand="1" w:evenHBand="0" w:firstRowFirstColumn="0" w:firstRowLastColumn="0" w:lastRowFirstColumn="0" w:lastRowLastColumn="0"/>
+            </w:pPr>
+            <w:r>
+              <w:t>Kaufmännische Lehre</w:t>
+            </w:r>
+          </w:p>
+          <w:p>
+            <w:pPr>
+              <w:cnfStyle w:val="000000100000" w:firstRow="0" w:lastRow="0" w:firstColumn="0" w:lastColumn="0" w:oddVBand="0" w:evenVBand="0" w:oddHBand="1" w:evenHBand="0" w:firstRowFirstColumn="0" w:firstRowLastColumn="0" w:lastRowFirstColumn="0" w:lastRowLastColumn="0"/>
+            </w:pPr>
+            <w:r>
+              <w:t>Übernahme Sekretariat bei Sanitärfirma</w:t>
+            </w:r>
+          </w:p>
+          <w:p>
+            <w:pPr>
+              <w:cnfStyle w:val="000000100000" w:firstRow="0" w:lastRow="0" w:firstColumn="0" w:lastColumn="0" w:oddVBand="0" w:evenVBand="0" w:oddHBand="1" w:evenHBand="0" w:firstRowFirstColumn="0" w:firstRowLastColumn="0" w:lastRowFirstColumn="0" w:lastRowLastColumn="0"/>
+            </w:pPr>
+            <w:r>
+              <w:t>Teilinhaberin Sanitärfirma</w:t>
+            </w:r>
+          </w:p>
+          <w:p>
+            <w:pPr>
+              <w:cnfStyle w:val="000000100000" w:firstRow="0" w:lastRow="0" w:firstColumn="0" w:lastColumn="0" w:oddVBand="0" w:evenVBand="0" w:oddHBand="1" w:evenHBand="0" w:firstRowFirstColumn="0" w:firstRowLastColumn="0" w:lastRowFirstColumn="0" w:lastRowLastColumn="0"/>
+            </w:pPr>
+          </w:p>
+          <w:p>
+            <w:pPr>
+              <w:cnfStyle w:val="000000100000" w:firstRow="0" w:lastRow="0" w:firstColumn="0" w:lastColumn="0" w:oddVBand="0" w:evenVBand="0" w:oddHBand="1" w:evenHBand="0" w:firstRowFirstColumn="0" w:firstRowLastColumn="0" w:lastRowFirstColumn="0" w:lastRowLastColumn="0"/>
+            </w:pPr>
+            <w:r>
+              <w:t>Mutter vierer Kinder</w:t>
+            </w:r>
+          </w:p>
+          <w:p>
+            <w:pPr>
+              <w:cnfStyle w:val="000000100000" w:firstRow="0" w:lastRow="0" w:firstColumn="0" w:lastColumn="0" w:oddVBand="0" w:evenVBand="0" w:oddHBand="1" w:evenHBand="0" w:firstRowFirstColumn="0" w:firstRowLastColumn="0" w:lastRowFirstColumn="0" w:lastRowLastColumn="0"/>
+            </w:pPr>
+          </w:p>
+          <w:p>
+            <w:pPr>
+              <w:cnfStyle w:val="000000100000" w:firstRow="0" w:lastRow="0" w:firstColumn="0" w:lastColumn="0" w:oddVBand="0" w:evenVBand="0" w:oddHBand="1" w:evenHBand="0" w:firstRowFirstColumn="0" w:firstRowLastColumn="0" w:lastRowFirstColumn="0" w:lastRowLastColumn="0"/>
+            </w:pPr>
+            <w:r>
+              <w:t>Seit 2</w:t>
+            </w:r>
+            <w:r>
+              <w:t xml:space="preserve"> Jahren für Sanitärfirma tätig</w:t>
+            </w:r>
+          </w:p>
+          <w:p>
+            <w:pPr>
+              <w:cnfStyle w:val="000000100000" w:firstRow="0" w:lastRow="0" w:firstColumn="0" w:lastColumn="0" w:oddVBand="0" w:evenVBand="0" w:oddHBand="1" w:evenHBand="0" w:firstRowFirstColumn="0" w:firstRowLastColumn="0" w:lastRowFirstColumn="0" w:lastRowLastColumn="0"/>
+            </w:pPr>
+          </w:p>
+          <w:p>
+            <w:pPr>
+              <w:cnfStyle w:val="000000100000" w:firstRow="0" w:lastRow="0" w:firstColumn="0" w:lastColumn="0" w:oddVBand="0" w:evenVBand="0" w:oddHBand="1" w:evenHBand="0" w:firstRowFirstColumn="0" w:firstRowLastColumn="0" w:lastRowFirstColumn="0" w:lastRowLastColumn="0"/>
+            </w:pPr>
+            <w:r>
+              <w:t>Grundlegende</w:t>
+            </w:r>
+            <w:r>
+              <w:t xml:space="preserve"> Computerkenntnisse</w:t>
+            </w:r>
+          </w:p>
+          <w:p>
+            <w:pPr>
+              <w:cnfStyle w:val="000000100000" w:firstRow="0" w:lastRow="0" w:firstColumn="0" w:lastColumn="0" w:oddVBand="0" w:evenVBand="0" w:oddHBand="1" w:evenHBand="0" w:firstRowFirstColumn="0" w:firstRowLastColumn="0" w:lastRowFirstColumn="0" w:lastRowLastColumn="0"/>
+            </w:pPr>
+            <w:r>
+              <w:t>Geringe</w:t>
+            </w:r>
+            <w:r>
+              <w:t xml:space="preserve"> Technikken</w:t>
+            </w:r>
+            <w:r>
+              <w:t>n</w:t>
+            </w:r>
+            <w:r>
+              <w:t>tnisse</w:t>
+            </w:r>
+          </w:p>
+        </w:tc>
+      </w:tr>
+      <w:tr>
+        <w:tc>
+          <w:tcPr>
+            <w:cnfStyle w:val="001000000000" w:firstRow="0" w:lastRow="0" w:firstColumn="1" w:lastColumn="0" w:oddVBand="0" w:evenVBand="0" w:oddHBand="0" w:evenHBand="0" w:firstRowFirstColumn="0" w:firstRowLastColumn="0" w:lastRowFirstColumn="0" w:lastRowLastColumn="0"/>
+            <w:tcW w:w="3652" w:type="dxa"/>
+          </w:tcPr>
+          <w:p>
+            <w:r>
+              <w:lastRenderedPageBreak/>
               <w:t>Funktion</w:t>
+            </w:r>
+          </w:p>
+        </w:tc>
+        <w:tc>
+          <w:tcPr>
+            <w:tcW w:w="5560" w:type="dxa"/>
+          </w:tcPr>
+          <w:p>
+            <w:pPr>
+              <w:cnfStyle w:val="000000000000" w:firstRow="0" w:lastRow="0" w:firstColumn="0" w:lastColumn="0" w:oddVBand="0" w:evenVBand="0" w:oddHBand="0" w:evenHBand="0" w:firstRowFirstColumn="0" w:firstRowLastColumn="0" w:lastRowFirstColumn="0" w:lastRowLastColumn="0"/>
+            </w:pPr>
+            <w:r>
+              <w:t>Tamara</w:t>
+            </w:r>
+            <w:r>
+              <w:t xml:space="preserve"> ist Sekretärin und Teilinhaberin einer kleinen Sanitärfirma und ist unter anderem verantwortlich für die Auftragserfassung, </w:t>
+            </w:r>
+            <w:r>
+              <w:t xml:space="preserve">-weiterleitung, </w:t>
+            </w:r>
+            <w:r>
+              <w:t>-verarbeitung und -v</w:t>
+            </w:r>
+            <w:r>
+              <w:t xml:space="preserve">errechnung. </w:t>
+            </w:r>
+          </w:p>
+        </w:tc>
+      </w:tr>
+      <w:tr>
+        <w:trPr>
+          <w:cnfStyle w:val="000000100000" w:firstRow="0" w:lastRow="0" w:firstColumn="0" w:lastColumn="0" w:oddVBand="0" w:evenVBand="0" w:oddHBand="1" w:evenHBand="0" w:firstRowFirstColumn="0" w:firstRowLastColumn="0" w:lastRowFirstColumn="0" w:lastRowLastColumn="0"/>
+        </w:trPr>
+        <w:tc>
+          <w:tcPr>
+            <w:cnfStyle w:val="001000000000" w:firstRow="0" w:lastRow="0" w:firstColumn="1" w:lastColumn="0" w:oddVBand="0" w:evenVBand="0" w:oddHBand="0" w:evenHBand="0" w:firstRowFirstColumn="0" w:firstRowLastColumn="0" w:lastRowFirstColumn="0" w:lastRowLastColumn="0"/>
+            <w:tcW w:w="3652" w:type="dxa"/>
+          </w:tcPr>
+          <w:p>
+            <w:r>
+              <w:t>Arbeitskontext (Lärm, Unterbrüche, Regeln)</w:t>
+            </w:r>
+          </w:p>
+        </w:tc>
+        <w:tc>
+          <w:tcPr>
+            <w:tcW w:w="5560" w:type="dxa"/>
+          </w:tcPr>
+          <w:p>
+            <w:pPr>
+              <w:cnfStyle w:val="000000100000" w:firstRow="0" w:lastRow="0" w:firstColumn="0" w:lastColumn="0" w:oddVBand="0" w:evenVBand="0" w:oddHBand="1" w:evenHBand="0" w:firstRowFirstColumn="0" w:firstRowLastColumn="0" w:lastRowFirstColumn="0" w:lastRowLastColumn="0"/>
+            </w:pPr>
+            <w:r>
+              <w:t>Als Arbeitsumgebung di</w:t>
+            </w:r>
+            <w:r>
+              <w:t xml:space="preserve">ent </w:t>
+            </w:r>
+            <w:r>
+              <w:t>Tamara</w:t>
+            </w:r>
+            <w:r>
+              <w:t xml:space="preserve"> ein Zimmer in ihrer eigene</w:t>
+            </w:r>
+            <w:r>
+              <w:t>n</w:t>
+            </w:r>
+            <w:r>
+              <w:t xml:space="preserve"> Wohnung.</w:t>
+            </w:r>
+            <w:r>
+              <w:t xml:space="preserve"> </w:t>
+            </w:r>
+            <w:r>
+              <w:t>Dort findet sich ein Schreibtisch auf welchem sich ihr Laptop, Telefon und Agenda befinden</w:t>
+            </w:r>
+            <w:r>
+              <w:t xml:space="preserve">. Zudem </w:t>
+            </w:r>
+            <w:r>
+              <w:t>werden in einem G</w:t>
+            </w:r>
+            <w:r>
+              <w:t>estell die Auftragsunterlagen</w:t>
+            </w:r>
+            <w:r>
+              <w:t xml:space="preserve"> </w:t>
+            </w:r>
+            <w:r>
+              <w:t xml:space="preserve">in Ordnern </w:t>
+            </w:r>
+            <w:r>
+              <w:t xml:space="preserve">abgelegt. </w:t>
+            </w:r>
+            <w:r>
+              <w:t>Kunden melden s</w:t>
+            </w:r>
+            <w:r>
+              <w:t xml:space="preserve">ich meist telefonisch bei </w:t>
+            </w:r>
+            <w:r>
+              <w:t>Tamara</w:t>
+            </w:r>
+            <w:r>
+              <w:t xml:space="preserve">. </w:t>
+            </w:r>
+            <w:r>
+              <w:t>Unterbrüche können durch Familienmitglieder oder alltägliche Aufgaben wie die Führung des Haushalts</w:t>
+            </w:r>
+            <w:r>
+              <w:t xml:space="preserve"> </w:t>
+            </w:r>
+            <w:r>
+              <w:t>entstehen</w:t>
+            </w:r>
+            <w:r>
+              <w:t>.</w:t>
+            </w:r>
+          </w:p>
+        </w:tc>
+      </w:tr>
+      <w:tr>
+        <w:tc>
+          <w:tcPr>
+            <w:cnfStyle w:val="001000000000" w:firstRow="0" w:lastRow="0" w:firstColumn="1" w:lastColumn="0" w:oddVBand="0" w:evenVBand="0" w:oddHBand="0" w:evenHBand="0" w:firstRowFirstColumn="0" w:firstRowLastColumn="0" w:lastRowFirstColumn="0" w:lastRowLastColumn="0"/>
+            <w:tcW w:w="3652" w:type="dxa"/>
+          </w:tcPr>
+          <w:p>
+            <w:r>
+              <w:t>Arbeitsstil</w:t>
+            </w:r>
+          </w:p>
+        </w:tc>
+        <w:tc>
+          <w:tcPr>
+            <w:tcW w:w="5560" w:type="dxa"/>
+          </w:tcPr>
+          <w:p>
+            <w:pPr>
+              <w:cnfStyle w:val="000000000000" w:firstRow="0" w:lastRow="0" w:firstColumn="0" w:lastColumn="0" w:oddVBand="0" w:evenVBand="0" w:oddHBand="0" w:evenHBand="0" w:firstRowFirstColumn="0" w:firstRowLastColumn="0" w:lastRowFirstColumn="0" w:lastRowLastColumn="0"/>
+            </w:pPr>
+            <w:r>
+              <w:t xml:space="preserve">Die finanzielle Lage der Unternehmung ist </w:t>
+            </w:r>
+            <w:r>
+              <w:t>Tamara</w:t>
+            </w:r>
+            <w:r>
+              <w:t xml:space="preserve"> sehr wichtig. Sie versu</w:t>
+            </w:r>
+            <w:r>
+              <w:t>cht daher die Aufträge</w:t>
+            </w:r>
+            <w:r>
+              <w:t xml:space="preserve"> schnellst</w:t>
+            </w:r>
+            <w:r>
+              <w:t xml:space="preserve"> möglich </w:t>
+            </w:r>
+            <w:r>
+              <w:t>zusammenzustellen um daraus eine Rechnung zu generieren.</w:t>
+            </w:r>
+            <w:r>
+              <w:t xml:space="preserve"> </w:t>
+            </w:r>
+            <w:r>
+              <w:t>Da die Rapporte und Materiallisten zu den Aufträgen jedoch</w:t>
+            </w:r>
+            <w:r>
+              <w:t xml:space="preserve"> </w:t>
+            </w:r>
+            <w:r>
+              <w:t xml:space="preserve"> sehr verschieden oder teilweise unübersichtlich ausgefüllt wurden, verbraucht </w:t>
+            </w:r>
+            <w:r>
+              <w:t>Tamara</w:t>
+            </w:r>
+            <w:r>
+              <w:t xml:space="preserve"> oft viel Zeit die Rapporte richtig zu ordnen. Dabei hat sie sich angewöhnt die unvollständige</w:t>
+            </w:r>
+            <w:r>
+              <w:t>n</w:t>
+            </w:r>
+            <w:r>
+              <w:t xml:space="preserve"> Aufträge und die dazugehörigen Rapporte/Materiallisten auszubreiten. Dadurch wird extrem viel Platz auf dem Arbeitstisch und teilweise dem Boden verbraucht. D</w:t>
+            </w:r>
+            <w:r>
+              <w:t>er</w:t>
+            </w:r>
+            <w:r>
+              <w:t xml:space="preserve"> </w:t>
+            </w:r>
+            <w:r>
+              <w:t>Arbeitsplatz</w:t>
+            </w:r>
+            <w:r>
+              <w:t xml:space="preserve"> wirkt dadurch auf Aussenstehende chaotisch.</w:t>
+            </w:r>
+            <w:r>
+              <w:t xml:space="preserve"> </w:t>
+            </w:r>
+            <w:r>
+              <w:t>Des Weiteren</w:t>
+            </w:r>
+            <w:r>
+              <w:t xml:space="preserve"> leitet </w:t>
+            </w:r>
+            <w:r>
+              <w:t>Tamara</w:t>
+            </w:r>
+            <w:r>
+              <w:t xml:space="preserve"> die erhaltenen Aufträge umgehend an die Sanitärmonteure weiter.</w:t>
+            </w:r>
+          </w:p>
+        </w:tc>
+      </w:tr>
+      <w:tr>
+        <w:trPr>
+          <w:cnfStyle w:val="000000100000" w:firstRow="0" w:lastRow="0" w:firstColumn="0" w:lastColumn="0" w:oddVBand="0" w:evenVBand="0" w:oddHBand="1" w:evenHBand="0" w:firstRowFirstColumn="0" w:firstRowLastColumn="0" w:lastRowFirstColumn="0" w:lastRowLastColumn="0"/>
+        </w:trPr>
+        <w:tc>
+          <w:tcPr>
+            <w:cnfStyle w:val="001000000000" w:firstRow="0" w:lastRow="0" w:firstColumn="1" w:lastColumn="0" w:oddVBand="0" w:evenVBand="0" w:oddHBand="0" w:evenHBand="0" w:firstRowFirstColumn="0" w:firstRowLastColumn="0" w:lastRowFirstColumn="0" w:lastRowLastColumn="0"/>
+            <w:tcW w:w="3652" w:type="dxa"/>
+          </w:tcPr>
+          <w:p>
+            <w:r>
+              <w:t>Persönlichkeit &amp; Vorlieben</w:t>
+            </w:r>
+          </w:p>
+        </w:tc>
+        <w:tc>
+          <w:tcPr>
+            <w:tcW w:w="5560" w:type="dxa"/>
+          </w:tcPr>
+          <w:p>
+            <w:pPr>
+              <w:cnfStyle w:val="000000100000" w:firstRow="0" w:lastRow="0" w:firstColumn="0" w:lastColumn="0" w:oddVBand="0" w:evenVBand="0" w:oddHBand="1" w:evenHBand="0" w:firstRowFirstColumn="0" w:firstRowLastColumn="0" w:lastRowFirstColumn="0" w:lastRowLastColumn="0"/>
+            </w:pPr>
+            <w:r>
+              <w:t>Tamara</w:t>
+            </w:r>
+            <w:r>
+              <w:t xml:space="preserve"> ist grundsätzlich gut organisiert, verliert jedoch durch die Undurchsichtigkeit des Auftragssystem </w:t>
+            </w:r>
+            <w:r>
+              <w:t>zeitweise</w:t>
+            </w:r>
+            <w:r>
+              <w:t xml:space="preserve"> den Überblick.</w:t>
+            </w:r>
+            <w:r>
+              <w:t xml:space="preserve"> Sie würde es bevorzugen wenn alle Aufträge über das Sekretariat weitergeleitet werden würden. Somit hätte sie eine klare Übersicht welche Aufträge </w:t>
+            </w:r>
+            <w:r>
+              <w:t>erteilt wurden</w:t>
+            </w:r>
+            <w:r>
+              <w:t xml:space="preserve"> und zu welchen noch die Rapporte/Materiallisten fehlen.</w:t>
+            </w:r>
+          </w:p>
+        </w:tc>
+      </w:tr>
+      <w:tr>
+        <w:tc>
+          <w:tcPr>
+            <w:cnfStyle w:val="001000000000" w:firstRow="0" w:lastRow="0" w:firstColumn="1" w:lastColumn="0" w:oddVBand="0" w:evenVBand="0" w:oddHBand="0" w:evenHBand="0" w:firstRowFirstColumn="0" w:firstRowLastColumn="0" w:lastRowFirstColumn="0" w:lastRowLastColumn="0"/>
+            <w:tcW w:w="3652" w:type="dxa"/>
+          </w:tcPr>
+          <w:p>
+            <w:r>
+              <w:t>Vorkenntnisse &amp; Lernen (Computer, Domaine)</w:t>
+            </w:r>
+          </w:p>
+        </w:tc>
+        <w:tc>
+          <w:tcPr>
+            <w:tcW w:w="5560" w:type="dxa"/>
+          </w:tcPr>
+          <w:p>
+            <w:pPr>
+              <w:cnfStyle w:val="000000000000" w:firstRow="0" w:lastRow="0" w:firstColumn="0" w:lastColumn="0" w:oddVBand="0" w:evenVBand="0" w:oddHBand="0" w:evenHBand="0" w:firstRowFirstColumn="0" w:firstRowLastColumn="0" w:lastRowFirstColumn="0" w:lastRowLastColumn="0"/>
+            </w:pPr>
+            <w:r>
+              <w:t>Tamara</w:t>
+            </w:r>
+            <w:r>
+              <w:t xml:space="preserve"> beherrscht die grundsätzlichen Computerkenntnisse die für die Führung</w:t>
+            </w:r>
+            <w:r>
+              <w:t xml:space="preserve"> des Sekretariats von Nöten sind. </w:t>
+            </w:r>
+            <w:r>
+              <w:t>Im Gegenteil dazu besitzt sie wenig Wissen üb</w:t>
+            </w:r>
+            <w:r>
+              <w:t xml:space="preserve">er die verwendeten Materialien der Sanitäre. </w:t>
+            </w:r>
+            <w:r>
+              <w:t xml:space="preserve">Da diese oft verschieden auf der Materialliste aufgeschrieben werden (oft mit umgangssprachlicher Bezeichnung anstelle des offiziellen Terminus). </w:t>
+            </w:r>
+            <w:r>
+              <w:t>Tamara</w:t>
+            </w:r>
+            <w:r>
+              <w:t xml:space="preserve"> wendet daher viel Zeit auf um festzustelle</w:t>
+            </w:r>
+            <w:r>
+              <w:t xml:space="preserve">n um welches Element es sich </w:t>
+            </w:r>
+            <w:r>
+              <w:t>tatsächlich handelt.</w:t>
+            </w:r>
+          </w:p>
+        </w:tc>
+      </w:tr>
+      <w:tr>
+        <w:trPr>
+          <w:cnfStyle w:val="000000100000" w:firstRow="0" w:lastRow="0" w:firstColumn="0" w:lastColumn="0" w:oddVBand="0" w:evenVBand="0" w:oddHBand="1" w:evenHBand="0" w:firstRowFirstColumn="0" w:firstRowLastColumn="0" w:lastRowFirstColumn="0" w:lastRowLastColumn="0"/>
+        </w:trPr>
+        <w:tc>
+          <w:tcPr>
+            <w:cnfStyle w:val="001000000000" w:firstRow="0" w:lastRow="0" w:firstColumn="1" w:lastColumn="0" w:oddVBand="0" w:evenVBand="0" w:oddHBand="0" w:evenHBand="0" w:firstRowFirstColumn="0" w:firstRowLastColumn="0" w:lastRowFirstColumn="0" w:lastRowLastColumn="0"/>
+            <w:tcW w:w="3652" w:type="dxa"/>
+          </w:tcPr>
+          <w:p>
+            <w:r>
+              <w:t>Pain Points / Frustrationen</w:t>
+            </w:r>
+          </w:p>
+        </w:tc>
+        <w:tc>
+          <w:tcPr>
+            <w:tcW w:w="5560" w:type="dxa"/>
+          </w:tcPr>
+          <w:p>
+            <w:pPr>
+              <w:cnfStyle w:val="000000100000" w:firstRow="0" w:lastRow="0" w:firstColumn="0" w:lastColumn="0" w:oddVBand="0" w:evenVBand="0" w:oddHBand="1" w:evenHBand="0" w:firstRowFirstColumn="0" w:firstRowLastColumn="0" w:lastRowFirstColumn="0" w:lastRowLastColumn="0"/>
+            </w:pPr>
+            <w:r>
+              <w:t xml:space="preserve">Die fehlende Gesamtübersicht über die Aufträge und der damit einhergehende finanzielle Verlust </w:t>
+            </w:r>
+            <w:r>
+              <w:t xml:space="preserve">stellen für </w:t>
+            </w:r>
+            <w:r>
+              <w:t>Tamara</w:t>
+            </w:r>
+            <w:r>
+              <w:t xml:space="preserve"> das Kernproblem dar.</w:t>
+            </w:r>
+            <w:r>
+              <w:t xml:space="preserve"> Die feh</w:t>
+            </w:r>
+            <w:r>
+              <w:t>lende Festlegung der</w:t>
+            </w:r>
+            <w:r>
+              <w:t xml:space="preserve"> Bezeichnung</w:t>
+            </w:r>
+            <w:r>
+              <w:t>en</w:t>
+            </w:r>
+            <w:r>
+              <w:t xml:space="preserve"> für die Materialien stellt</w:t>
+            </w:r>
+            <w:r>
+              <w:t xml:space="preserve"> ein weiteres Problem dar.</w:t>
+            </w:r>
+            <w:r>
+              <w:t xml:space="preserve"> Zudem ist die Kommunikation zwischen ihr und den Monteuren </w:t>
+            </w:r>
+            <w:r>
+              <w:t>ungenügend.</w:t>
+            </w:r>
+            <w:r>
+              <w:t xml:space="preserve"> Oft gehen bei der Weiterleitung</w:t>
+            </w:r>
+            <w:r>
+              <w:t xml:space="preserve"> von Aufträgen Angaben verloren</w:t>
+            </w:r>
+            <w:r>
+              <w:t>.</w:t>
+            </w:r>
+            <w:r>
+              <w:t xml:space="preserve"> Rapporte werden erst nach einem Monat abgegeben oder ganz vergess</w:t>
+            </w:r>
+            <w:r>
+              <w:t>en.</w:t>
+            </w:r>
+          </w:p>
+        </w:tc>
+      </w:tr>
+      <w:tr>
+        <w:tc>
+          <w:tcPr>
+            <w:cnfStyle w:val="001000000000" w:firstRow="0" w:lastRow="0" w:firstColumn="1" w:lastColumn="0" w:oddVBand="0" w:evenVBand="0" w:oddHBand="0" w:evenHBand="0" w:firstRowFirstColumn="0" w:firstRowLastColumn="0" w:lastRowFirstColumn="0" w:lastRowLastColumn="0"/>
+            <w:tcW w:w="3652" w:type="dxa"/>
+          </w:tcPr>
+          <w:p>
+            <w:r>
+              <w:t xml:space="preserve">Eigenschaften / </w:t>
+            </w:r>
+            <w:r>
+              <w:t>Beha</w:t>
+            </w:r>
+            <w:r>
+              <w:t>viour</w:t>
+            </w:r>
+            <w:r>
+              <w:t xml:space="preserve"> Variables</w:t>
+            </w:r>
+          </w:p>
+        </w:tc>
+        <w:tc>
+          <w:tcPr>
+            <w:tcW w:w="5560" w:type="dxa"/>
+          </w:tcPr>
+          <w:p>
+            <w:pPr>
+              <w:pStyle w:val="Listenabsatz"/>
+              <w:numPr>
+                <w:ilvl w:val="0"/>
+                <w:numId w:val="24"/>
+              </w:numPr>
+              <w:cnfStyle w:val="000000000000" w:firstRow="0" w:lastRow="0" w:firstColumn="0" w:lastColumn="0" w:oddVBand="0" w:evenVBand="0" w:oddHBand="0" w:evenHBand="0" w:firstRowFirstColumn="0" w:firstRowLastColumn="0" w:lastRowFirstColumn="0" w:lastRowLastColumn="0"/>
+            </w:pPr>
+            <w:r>
+              <w:t>X</w:t>
+            </w:r>
+          </w:p>
+          <w:p>
+            <w:pPr>
+              <w:pStyle w:val="Listenabsatz"/>
+              <w:numPr>
+                <w:ilvl w:val="0"/>
+                <w:numId w:val="24"/>
+              </w:numPr>
+              <w:cnfStyle w:val="000000000000" w:firstRow="0" w:lastRow="0" w:firstColumn="0" w:lastColumn="0" w:oddVBand="0" w:evenVBand="0" w:oddHBand="0" w:evenHBand="0" w:firstRowFirstColumn="0" w:firstRowLastColumn="0" w:lastRowFirstColumn="0" w:lastRowLastColumn="0"/>
+            </w:pPr>
+            <w:r>
+              <w:t>X</w:t>
+            </w:r>
+          </w:p>
+          <w:p>
+            <w:pPr>
+              <w:pStyle w:val="Listenabsatz"/>
+              <w:numPr>
+                <w:ilvl w:val="0"/>
+                <w:numId w:val="24"/>
+              </w:numPr>
+              <w:cnfStyle w:val="000000000000" w:firstRow="0" w:lastRow="0" w:firstColumn="0" w:lastColumn="0" w:oddVBand="0" w:evenVBand="0" w:oddHBand="0" w:evenHBand="0" w:firstRowFirstColumn="0" w:firstRowLastColumn="0" w:lastRowFirstColumn="0" w:lastRowLastColumn="0"/>
+            </w:pPr>
+            <w:r>
+              <w:t>X</w:t>
+            </w:r>
+          </w:p>
+          <w:p>
+            <w:pPr>
+              <w:pStyle w:val="Listenabsatz"/>
+              <w:numPr>
+                <w:ilvl w:val="0"/>
+                <w:numId w:val="24"/>
+              </w:numPr>
+              <w:cnfStyle w:val="000000000000" w:firstRow="0" w:lastRow="0" w:firstColumn="0" w:lastColumn="0" w:oddVBand="0" w:evenVBand="0" w:oddHBand="0" w:evenHBand="0" w:firstRowFirstColumn="0" w:firstRowLastColumn="0" w:lastRowFirstColumn="0" w:lastRowLastColumn="0"/>
+            </w:pPr>
+            <w:r>
+              <w:t>X</w:t>
+            </w:r>
+          </w:p>
+          <w:p>
+            <w:pPr>
+              <w:pStyle w:val="Listenabsatz"/>
+              <w:numPr>
+                <w:ilvl w:val="0"/>
+                <w:numId w:val="24"/>
+              </w:numPr>
+              <w:cnfStyle w:val="000000000000" w:firstRow="0" w:lastRow="0" w:firstColumn="0" w:lastColumn="0" w:oddVBand="0" w:evenVBand="0" w:oddHBand="0" w:evenHBand="0" w:firstRowFirstColumn="0" w:firstRowLastColumn="0" w:lastRowFirstColumn="0" w:lastRowLastColumn="0"/>
+            </w:pPr>
+            <w:r>
+              <w:t>X</w:t>
+            </w:r>
+          </w:p>
+          <w:p>
+            <w:pPr>
+              <w:pStyle w:val="Listenabsatz"/>
+              <w:numPr>
+                <w:ilvl w:val="0"/>
+                <w:numId w:val="24"/>
+              </w:numPr>
+              <w:cnfStyle w:val="000000000000" w:firstRow="0" w:lastRow="0" w:firstColumn="0" w:lastColumn="0" w:oddVBand="0" w:evenVBand="0" w:oddHBand="0" w:evenHBand="0" w:firstRowFirstColumn="0" w:firstRowLastColumn="0" w:lastRowFirstColumn="0" w:lastRowLastColumn="0"/>
+            </w:pPr>
+            <w:r>
+              <w:t>X</w:t>
+            </w:r>
+          </w:p>
+          <w:p>
+            <w:pPr>
+              <w:pStyle w:val="Listenabsatz"/>
+              <w:numPr>
+                <w:ilvl w:val="0"/>
+                <w:numId w:val="24"/>
+              </w:numPr>
+              <w:cnfStyle w:val="000000000000" w:firstRow="0" w:lastRow="0" w:firstColumn="0" w:lastColumn="0" w:oddVBand="0" w:evenVBand="0" w:oddHBand="0" w:evenHBand="0" w:firstRowFirstColumn="0" w:firstRowLastColumn="0" w:lastRowFirstColumn="0" w:lastRowLastColumn="0"/>
+            </w:pPr>
+            <w:r>
+              <w:t>X</w:t>
+            </w:r>
+          </w:p>
+          <w:p>
+            <w:pPr>
+              <w:pStyle w:val="Listenabsatz"/>
+              <w:numPr>
+                <w:ilvl w:val="0"/>
+                <w:numId w:val="24"/>
+              </w:numPr>
+              <w:cnfStyle w:val="000000000000" w:firstRow="0" w:lastRow="0" w:firstColumn="0" w:lastColumn="0" w:oddVBand="0" w:evenVBand="0" w:oddHBand="0" w:evenHBand="0" w:firstRowFirstColumn="0" w:firstRowLastColumn="0" w:lastRowFirstColumn="0" w:lastRowLastColumn="0"/>
+            </w:pPr>
+            <w:r>
+              <w:t>X</w:t>
+            </w:r>
+          </w:p>
+        </w:tc>
+      </w:tr>
+      <w:tr>
+        <w:trPr>
+          <w:cnfStyle w:val="000000100000" w:firstRow="0" w:lastRow="0" w:firstColumn="0" w:lastColumn="0" w:oddVBand="0" w:evenVBand="0" w:oddHBand="1" w:evenHBand="0" w:firstRowFirstColumn="0" w:firstRowLastColumn="0" w:lastRowFirstColumn="0" w:lastRowLastColumn="0"/>
+        </w:trPr>
+        <w:tc>
+          <w:tcPr>
+            <w:cnfStyle w:val="001000000000" w:firstRow="0" w:lastRow="0" w:firstColumn="1" w:lastColumn="0" w:oddVBand="0" w:evenVBand="0" w:oddHBand="0" w:evenHBand="0" w:firstRowFirstColumn="0" w:firstRowLastColumn="0" w:lastRowFirstColumn="0" w:lastRowLastColumn="0"/>
+            <w:tcW w:w="3652" w:type="dxa"/>
+          </w:tcPr>
+          <w:p>
+            <w:r>
+              <w:t>Ziele</w:t>
+            </w:r>
+          </w:p>
+        </w:tc>
+        <w:tc>
+          <w:tcPr>
+            <w:tcW w:w="5560" w:type="dxa"/>
+          </w:tcPr>
+          <w:p>
+            <w:pPr>
+              <w:cnfStyle w:val="000000100000" w:firstRow="0" w:lastRow="0" w:firstColumn="0" w:lastColumn="0" w:oddVBand="0" w:evenVBand="0" w:oddHBand="1" w:evenHBand="0" w:firstRowFirstColumn="0" w:firstRowLastColumn="0" w:lastRowFirstColumn="0" w:lastRowLastColumn="0"/>
+            </w:pPr>
+            <w:r>
+              <w:t>Verb</w:t>
+            </w:r>
+            <w:r>
+              <w:t>esserung der Auftragsübersicht.</w:t>
+            </w:r>
+          </w:p>
+          <w:p>
+            <w:pPr>
+              <w:cnfStyle w:val="000000100000" w:firstRow="0" w:lastRow="0" w:firstColumn="0" w:lastColumn="0" w:oddVBand="0" w:evenVBand="0" w:oddHBand="1" w:evenHBand="0" w:firstRowFirstColumn="0" w:firstRowLastColumn="0" w:lastRowFirstColumn="0" w:lastRowLastColumn="0"/>
+            </w:pPr>
+            <w:r>
+              <w:t>Rasche Rechnungserstellung</w:t>
+            </w:r>
+            <w:r>
+              <w:t>.</w:t>
+            </w:r>
+          </w:p>
+          <w:p>
+            <w:pPr>
+              <w:cnfStyle w:val="000000100000" w:firstRow="0" w:lastRow="0" w:firstColumn="0" w:lastColumn="0" w:oddVBand="0" w:evenVBand="0" w:oddHBand="1" w:evenHBand="0" w:firstRowFirstColumn="0" w:firstRowLastColumn="0" w:lastRowFirstColumn="0" w:lastRowLastColumn="0"/>
+            </w:pPr>
+            <w:r>
+              <w:t xml:space="preserve">Kommunikation </w:t>
+            </w:r>
+            <w:bookmarkStart w:id="17" w:name="_GoBack"/>
+            <w:bookmarkEnd w:id="17"/>
+            <w:r>
+              <w:t>steigern.</w:t>
+            </w:r>
+          </w:p>
+        </w:tc>
+      </w:tr>
+    </w:tbl>
+    <w:p>
+      <w:pPr>
+        <w:pStyle w:val="berschrift3"/>
+      </w:pPr>
+      <w:bookmarkStart w:id="18" w:name="_Toc288819961"/>
+      <w:r>
+        <w:t>Day-in-the-Live Szenario</w:t>
+      </w:r>
+      <w:bookmarkEnd w:id="18"/>
+    </w:p>
+    <w:p/>
+    <w:p>
+      <w:pPr>
+        <w:pStyle w:val="berschrift4"/>
+      </w:pPr>
+      <w:r>
+        <w:t>Ist-Szenario 1</w:t>
+      </w:r>
+    </w:p>
+    <w:tbl>
+      <w:tblPr>
+        <w:tblStyle w:val="MittleresRaster2-Akzent1"/>
+        <w:tblW w:w="0" w:type="auto"/>
+        <w:tblLook w:val="0480" w:firstRow="0" w:lastRow="0" w:firstColumn="1" w:lastColumn="0" w:noHBand="0" w:noVBand="1"/>
+      </w:tblPr>
+      <w:tblGrid>
+        <w:gridCol w:w="3652"/>
+        <w:gridCol w:w="5560"/>
+      </w:tblGrid>
+      <w:tr>
+        <w:trPr>
+          <w:cnfStyle w:val="000000100000" w:firstRow="0" w:lastRow="0" w:firstColumn="0" w:lastColumn="0" w:oddVBand="0" w:evenVBand="0" w:oddHBand="1" w:evenHBand="0" w:firstRowFirstColumn="0" w:firstRowLastColumn="0" w:lastRowFirstColumn="0" w:lastRowLastColumn="0"/>
+        </w:trPr>
+        <w:tc>
+          <w:tcPr>
+            <w:cnfStyle w:val="001000000000" w:firstRow="0" w:lastRow="0" w:firstColumn="1" w:lastColumn="0" w:oddVBand="0" w:evenVBand="0" w:oddHBand="0" w:evenHBand="0" w:firstRowFirstColumn="0" w:firstRowLastColumn="0" w:lastRowFirstColumn="0" w:lastRowLastColumn="0"/>
+            <w:tcW w:w="3652" w:type="dxa"/>
+          </w:tcPr>
+          <w:p>
+            <w:r>
+              <w:t>Ausganssituation</w:t>
             </w:r>
           </w:p>
         </w:tc>
@@ -4117,7 +4914,7 @@
           </w:tcPr>
           <w:p>
             <w:r>
-              <w:t>Arbeitskontext (Lärm, Unterbrüche, Regeln)</w:t>
+              <w:t>Schritte</w:t>
             </w:r>
           </w:p>
         </w:tc>
@@ -4143,7 +4940,7 @@
           </w:tcPr>
           <w:p>
             <w:r>
-              <w:t>Persönlichkeit &amp; Vorlieben</w:t>
+              <w:t>Probleme</w:t>
             </w:r>
           </w:p>
         </w:tc>
@@ -4166,15 +4963,7 @@
           </w:tcPr>
           <w:p>
             <w:r>
-              <w:t xml:space="preserve">Vorkenntnisse &amp; Lernen (Computer, </w:t>
-            </w:r>
-            <w:proofErr w:type="spellStart"/>
-            <w:r>
-              <w:t>Domaine</w:t>
-            </w:r>
-            <w:proofErr w:type="spellEnd"/>
-            <w:r>
-              <w:t>)</w:t>
+              <w:t>Ziel</w:t>
             </w:r>
           </w:p>
         </w:tc>
@@ -4186,389 +4975,9 @@
             <w:pPr>
               <w:cnfStyle w:val="000000000000" w:firstRow="0" w:lastRow="0" w:firstColumn="0" w:lastColumn="0" w:oddVBand="0" w:evenVBand="0" w:oddHBand="0" w:evenHBand="0" w:firstRowFirstColumn="0" w:firstRowLastColumn="0" w:lastRowFirstColumn="0" w:lastRowLastColumn="0"/>
             </w:pPr>
-          </w:p>
-        </w:tc>
-      </w:tr>
-      <w:tr>
-        <w:trPr>
-          <w:cnfStyle w:val="000000100000" w:firstRow="0" w:lastRow="0" w:firstColumn="0" w:lastColumn="0" w:oddVBand="0" w:evenVBand="0" w:oddHBand="1" w:evenHBand="0" w:firstRowFirstColumn="0" w:firstRowLastColumn="0" w:lastRowFirstColumn="0" w:lastRowLastColumn="0"/>
-        </w:trPr>
-        <w:tc>
-          <w:tcPr>
-            <w:cnfStyle w:val="001000000000" w:firstRow="0" w:lastRow="0" w:firstColumn="1" w:lastColumn="0" w:oddVBand="0" w:evenVBand="0" w:oddHBand="0" w:evenHBand="0" w:firstRowFirstColumn="0" w:firstRowLastColumn="0" w:lastRowFirstColumn="0" w:lastRowLastColumn="0"/>
-            <w:tcW w:w="3652" w:type="dxa"/>
-          </w:tcPr>
-          <w:p>
-            <w:r>
-              <w:t>Verpflichtungen</w:t>
-            </w:r>
-          </w:p>
-        </w:tc>
-        <w:tc>
-          <w:tcPr>
-            <w:tcW w:w="5560" w:type="dxa"/>
-          </w:tcPr>
-          <w:p>
-            <w:pPr>
-              <w:cnfStyle w:val="000000100000" w:firstRow="0" w:lastRow="0" w:firstColumn="0" w:lastColumn="0" w:oddVBand="0" w:evenVBand="0" w:oddHBand="1" w:evenHBand="0" w:firstRowFirstColumn="0" w:firstRowLastColumn="0" w:lastRowFirstColumn="0" w:lastRowLastColumn="0"/>
-            </w:pPr>
-          </w:p>
-        </w:tc>
-      </w:tr>
-      <w:tr>
-        <w:tc>
-          <w:tcPr>
-            <w:cnfStyle w:val="001000000000" w:firstRow="0" w:lastRow="0" w:firstColumn="1" w:lastColumn="0" w:oddVBand="0" w:evenVBand="0" w:oddHBand="0" w:evenHBand="0" w:firstRowFirstColumn="0" w:firstRowLastColumn="0" w:lastRowFirstColumn="0" w:lastRowLastColumn="0"/>
-            <w:tcW w:w="3652" w:type="dxa"/>
-          </w:tcPr>
-          <w:p>
-            <w:proofErr w:type="spellStart"/>
-            <w:r>
-              <w:t>Pain</w:t>
-            </w:r>
-            <w:proofErr w:type="spellEnd"/>
-            <w:r>
-              <w:t xml:space="preserve"> Points / Frustrationen</w:t>
-            </w:r>
-          </w:p>
-        </w:tc>
-        <w:tc>
-          <w:tcPr>
-            <w:tcW w:w="5560" w:type="dxa"/>
-          </w:tcPr>
-          <w:p>
-            <w:pPr>
-              <w:cnfStyle w:val="000000000000" w:firstRow="0" w:lastRow="0" w:firstColumn="0" w:lastColumn="0" w:oddVBand="0" w:evenVBand="0" w:oddHBand="0" w:evenHBand="0" w:firstRowFirstColumn="0" w:firstRowLastColumn="0" w:lastRowFirstColumn="0" w:lastRowLastColumn="0"/>
-            </w:pPr>
-          </w:p>
-        </w:tc>
-      </w:tr>
-      <w:tr>
-        <w:trPr>
-          <w:cnfStyle w:val="000000100000" w:firstRow="0" w:lastRow="0" w:firstColumn="0" w:lastColumn="0" w:oddVBand="0" w:evenVBand="0" w:oddHBand="1" w:evenHBand="0" w:firstRowFirstColumn="0" w:firstRowLastColumn="0" w:lastRowFirstColumn="0" w:lastRowLastColumn="0"/>
-        </w:trPr>
-        <w:tc>
-          <w:tcPr>
-            <w:cnfStyle w:val="001000000000" w:firstRow="0" w:lastRow="0" w:firstColumn="1" w:lastColumn="0" w:oddVBand="0" w:evenVBand="0" w:oddHBand="0" w:evenHBand="0" w:firstRowFirstColumn="0" w:firstRowLastColumn="0" w:lastRowFirstColumn="0" w:lastRowLastColumn="0"/>
-            <w:tcW w:w="3652" w:type="dxa"/>
-          </w:tcPr>
-          <w:p>
-            <w:r>
-              <w:t>Original-Zitate</w:t>
-            </w:r>
-          </w:p>
-        </w:tc>
-        <w:tc>
-          <w:tcPr>
-            <w:tcW w:w="5560" w:type="dxa"/>
-          </w:tcPr>
-          <w:p>
-            <w:pPr>
-              <w:cnfStyle w:val="000000100000" w:firstRow="0" w:lastRow="0" w:firstColumn="0" w:lastColumn="0" w:oddVBand="0" w:evenVBand="0" w:oddHBand="1" w:evenHBand="0" w:firstRowFirstColumn="0" w:firstRowLastColumn="0" w:lastRowFirstColumn="0" w:lastRowLastColumn="0"/>
-            </w:pPr>
-          </w:p>
-        </w:tc>
-      </w:tr>
-      <w:tr>
-        <w:tc>
-          <w:tcPr>
-            <w:cnfStyle w:val="001000000000" w:firstRow="0" w:lastRow="0" w:firstColumn="1" w:lastColumn="0" w:oddVBand="0" w:evenVBand="0" w:oddHBand="0" w:evenHBand="0" w:firstRowFirstColumn="0" w:firstRowLastColumn="0" w:lastRowFirstColumn="0" w:lastRowLastColumn="0"/>
-            <w:tcW w:w="3652" w:type="dxa"/>
-          </w:tcPr>
-          <w:p>
-            <w:r>
-              <w:t>Eigenschaften</w:t>
-            </w:r>
-            <w:r>
-              <w:t xml:space="preserve"> / </w:t>
-            </w:r>
-            <w:r>
-              <w:rPr>
-                <w:lang w:val="en-GB"/>
-              </w:rPr>
-              <w:t>Behaviour</w:t>
-            </w:r>
-            <w:r>
-              <w:t xml:space="preserve"> Variables</w:t>
-            </w:r>
-          </w:p>
-        </w:tc>
-        <w:tc>
-          <w:tcPr>
-            <w:tcW w:w="5560" w:type="dxa"/>
-          </w:tcPr>
-          <w:p>
-            <w:pPr>
-              <w:pStyle w:val="Listenabsatz"/>
-              <w:numPr>
-                <w:ilvl w:val="0"/>
-                <w:numId w:val="24"/>
-              </w:numPr>
-              <w:cnfStyle w:val="000000000000" w:firstRow="0" w:lastRow="0" w:firstColumn="0" w:lastColumn="0" w:oddVBand="0" w:evenVBand="0" w:oddHBand="0" w:evenHBand="0" w:firstRowFirstColumn="0" w:firstRowLastColumn="0" w:lastRowFirstColumn="0" w:lastRowLastColumn="0"/>
-            </w:pPr>
-            <w:r>
-              <w:t>X</w:t>
-            </w:r>
-          </w:p>
-          <w:p>
-            <w:pPr>
-              <w:pStyle w:val="Listenabsatz"/>
-              <w:numPr>
-                <w:ilvl w:val="0"/>
-                <w:numId w:val="24"/>
-              </w:numPr>
-              <w:cnfStyle w:val="000000000000" w:firstRow="0" w:lastRow="0" w:firstColumn="0" w:lastColumn="0" w:oddVBand="0" w:evenVBand="0" w:oddHBand="0" w:evenHBand="0" w:firstRowFirstColumn="0" w:firstRowLastColumn="0" w:lastRowFirstColumn="0" w:lastRowLastColumn="0"/>
-            </w:pPr>
-            <w:r>
-              <w:lastRenderedPageBreak/>
-              <w:t>X</w:t>
-            </w:r>
-          </w:p>
-          <w:p>
-            <w:pPr>
-              <w:pStyle w:val="Listenabsatz"/>
-              <w:numPr>
-                <w:ilvl w:val="0"/>
-                <w:numId w:val="24"/>
-              </w:numPr>
-              <w:cnfStyle w:val="000000000000" w:firstRow="0" w:lastRow="0" w:firstColumn="0" w:lastColumn="0" w:oddVBand="0" w:evenVBand="0" w:oddHBand="0" w:evenHBand="0" w:firstRowFirstColumn="0" w:firstRowLastColumn="0" w:lastRowFirstColumn="0" w:lastRowLastColumn="0"/>
-            </w:pPr>
-            <w:r>
-              <w:t>X</w:t>
-            </w:r>
-          </w:p>
-          <w:p>
-            <w:pPr>
-              <w:pStyle w:val="Listenabsatz"/>
-              <w:numPr>
-                <w:ilvl w:val="0"/>
-                <w:numId w:val="24"/>
-              </w:numPr>
-              <w:cnfStyle w:val="000000000000" w:firstRow="0" w:lastRow="0" w:firstColumn="0" w:lastColumn="0" w:oddVBand="0" w:evenVBand="0" w:oddHBand="0" w:evenHBand="0" w:firstRowFirstColumn="0" w:firstRowLastColumn="0" w:lastRowFirstColumn="0" w:lastRowLastColumn="0"/>
-            </w:pPr>
-            <w:r>
-              <w:t>X</w:t>
-            </w:r>
-          </w:p>
-          <w:p>
-            <w:pPr>
-              <w:pStyle w:val="Listenabsatz"/>
-              <w:numPr>
-                <w:ilvl w:val="0"/>
-                <w:numId w:val="24"/>
-              </w:numPr>
-              <w:cnfStyle w:val="000000000000" w:firstRow="0" w:lastRow="0" w:firstColumn="0" w:lastColumn="0" w:oddVBand="0" w:evenVBand="0" w:oddHBand="0" w:evenHBand="0" w:firstRowFirstColumn="0" w:firstRowLastColumn="0" w:lastRowFirstColumn="0" w:lastRowLastColumn="0"/>
-            </w:pPr>
-            <w:r>
-              <w:t>X</w:t>
-            </w:r>
-          </w:p>
-          <w:p>
-            <w:pPr>
-              <w:pStyle w:val="Listenabsatz"/>
-              <w:numPr>
-                <w:ilvl w:val="0"/>
-                <w:numId w:val="24"/>
-              </w:numPr>
-              <w:cnfStyle w:val="000000000000" w:firstRow="0" w:lastRow="0" w:firstColumn="0" w:lastColumn="0" w:oddVBand="0" w:evenVBand="0" w:oddHBand="0" w:evenHBand="0" w:firstRowFirstColumn="0" w:firstRowLastColumn="0" w:lastRowFirstColumn="0" w:lastRowLastColumn="0"/>
-            </w:pPr>
-            <w:r>
-              <w:t>X</w:t>
-            </w:r>
-          </w:p>
-          <w:p>
-            <w:pPr>
-              <w:pStyle w:val="Listenabsatz"/>
-              <w:numPr>
-                <w:ilvl w:val="0"/>
-                <w:numId w:val="24"/>
-              </w:numPr>
-              <w:cnfStyle w:val="000000000000" w:firstRow="0" w:lastRow="0" w:firstColumn="0" w:lastColumn="0" w:oddVBand="0" w:evenVBand="0" w:oddHBand="0" w:evenHBand="0" w:firstRowFirstColumn="0" w:firstRowLastColumn="0" w:lastRowFirstColumn="0" w:lastRowLastColumn="0"/>
-            </w:pPr>
-            <w:r>
-              <w:t>X</w:t>
-            </w:r>
-          </w:p>
-          <w:p>
-            <w:pPr>
-              <w:pStyle w:val="Listenabsatz"/>
-              <w:numPr>
-                <w:ilvl w:val="0"/>
-                <w:numId w:val="24"/>
-              </w:numPr>
-              <w:cnfStyle w:val="000000000000" w:firstRow="0" w:lastRow="0" w:firstColumn="0" w:lastColumn="0" w:oddVBand="0" w:evenVBand="0" w:oddHBand="0" w:evenHBand="0" w:firstRowFirstColumn="0" w:firstRowLastColumn="0" w:lastRowFirstColumn="0" w:lastRowLastColumn="0"/>
-            </w:pPr>
-            <w:r>
-              <w:t>X</w:t>
-            </w:r>
-          </w:p>
-        </w:tc>
-      </w:tr>
-      <w:tr>
-        <w:trPr>
-          <w:cnfStyle w:val="000000100000" w:firstRow="0" w:lastRow="0" w:firstColumn="0" w:lastColumn="0" w:oddVBand="0" w:evenVBand="0" w:oddHBand="1" w:evenHBand="0" w:firstRowFirstColumn="0" w:firstRowLastColumn="0" w:lastRowFirstColumn="0" w:lastRowLastColumn="0"/>
-        </w:trPr>
-        <w:tc>
-          <w:tcPr>
-            <w:cnfStyle w:val="001000000000" w:firstRow="0" w:lastRow="0" w:firstColumn="1" w:lastColumn="0" w:oddVBand="0" w:evenVBand="0" w:oddHBand="0" w:evenHBand="0" w:firstRowFirstColumn="0" w:firstRowLastColumn="0" w:lastRowFirstColumn="0" w:lastRowLastColumn="0"/>
-            <w:tcW w:w="3652" w:type="dxa"/>
-          </w:tcPr>
-          <w:p>
-            <w:r>
-              <w:lastRenderedPageBreak/>
-              <w:t>Ziele</w:t>
-            </w:r>
-          </w:p>
-        </w:tc>
-        <w:tc>
-          <w:tcPr>
-            <w:tcW w:w="5560" w:type="dxa"/>
-          </w:tcPr>
-          <w:p>
-            <w:pPr>
-              <w:cnfStyle w:val="000000100000" w:firstRow="0" w:lastRow="0" w:firstColumn="0" w:lastColumn="0" w:oddVBand="0" w:evenVBand="0" w:oddHBand="1" w:evenHBand="0" w:firstRowFirstColumn="0" w:firstRowLastColumn="0" w:lastRowFirstColumn="0" w:lastRowLastColumn="0"/>
-            </w:pPr>
-          </w:p>
-        </w:tc>
-      </w:tr>
-    </w:tbl>
-    <w:p>
-      <w:pPr>
-        <w:pStyle w:val="berschrift3"/>
-      </w:pPr>
-      <w:bookmarkStart w:id="17" w:name="_Toc288819961"/>
-      <w:r>
-        <w:t>Day-in-</w:t>
-      </w:r>
-      <w:proofErr w:type="spellStart"/>
-      <w:r>
-        <w:t>the</w:t>
-      </w:r>
-      <w:proofErr w:type="spellEnd"/>
-      <w:r>
-        <w:t>-Live Szenario</w:t>
-      </w:r>
-      <w:bookmarkEnd w:id="17"/>
-    </w:p>
-    <w:p/>
-    <w:p>
-      <w:pPr>
-        <w:pStyle w:val="berschrift4"/>
-      </w:pPr>
-      <w:r>
-        <w:t>Ist-Szenario 1</w:t>
-      </w:r>
-    </w:p>
-    <w:tbl>
-      <w:tblPr>
-        <w:tblStyle w:val="MittleresRaster2-Akzent1"/>
-        <w:tblW w:w="0" w:type="auto"/>
-        <w:tblLook w:val="0480" w:firstRow="0" w:lastRow="0" w:firstColumn="1" w:lastColumn="0" w:noHBand="0" w:noVBand="1"/>
-      </w:tblPr>
-      <w:tblGrid>
-        <w:gridCol w:w="4606"/>
-        <w:gridCol w:w="4606"/>
-      </w:tblGrid>
-      <w:tr>
-        <w:trPr>
-          <w:cnfStyle w:val="000000100000" w:firstRow="0" w:lastRow="0" w:firstColumn="0" w:lastColumn="0" w:oddVBand="0" w:evenVBand="0" w:oddHBand="1" w:evenHBand="0" w:firstRowFirstColumn="0" w:firstRowLastColumn="0" w:lastRowFirstColumn="0" w:lastRowLastColumn="0"/>
-        </w:trPr>
-        <w:tc>
-          <w:tcPr>
-            <w:cnfStyle w:val="001000000000" w:firstRow="0" w:lastRow="0" w:firstColumn="1" w:lastColumn="0" w:oddVBand="0" w:evenVBand="0" w:oddHBand="0" w:evenHBand="0" w:firstRowFirstColumn="0" w:firstRowLastColumn="0" w:lastRowFirstColumn="0" w:lastRowLastColumn="0"/>
-            <w:tcW w:w="4606" w:type="dxa"/>
-          </w:tcPr>
-          <w:p>
-            <w:r>
-              <w:t>Ausganssituation</w:t>
-            </w:r>
-          </w:p>
-        </w:tc>
-        <w:tc>
-          <w:tcPr>
-            <w:tcW w:w="4606" w:type="dxa"/>
-          </w:tcPr>
-          <w:p>
-            <w:pPr>
-              <w:cnfStyle w:val="000000100000" w:firstRow="0" w:lastRow="0" w:firstColumn="0" w:lastColumn="0" w:oddVBand="0" w:evenVBand="0" w:oddHBand="1" w:evenHBand="0" w:firstRowFirstColumn="0" w:firstRowLastColumn="0" w:lastRowFirstColumn="0" w:lastRowLastColumn="0"/>
-            </w:pPr>
-          </w:p>
-        </w:tc>
-      </w:tr>
-      <w:tr>
-        <w:tc>
-          <w:tcPr>
-            <w:cnfStyle w:val="001000000000" w:firstRow="0" w:lastRow="0" w:firstColumn="1" w:lastColumn="0" w:oddVBand="0" w:evenVBand="0" w:oddHBand="0" w:evenHBand="0" w:firstRowFirstColumn="0" w:firstRowLastColumn="0" w:lastRowFirstColumn="0" w:lastRowLastColumn="0"/>
-            <w:tcW w:w="4606" w:type="dxa"/>
-          </w:tcPr>
-          <w:p>
-            <w:r>
-              <w:t>Schritte</w:t>
-            </w:r>
-          </w:p>
-        </w:tc>
-        <w:tc>
-          <w:tcPr>
-            <w:tcW w:w="4606" w:type="dxa"/>
-          </w:tcPr>
-          <w:p>
-            <w:pPr>
-              <w:cnfStyle w:val="000000000000" w:firstRow="0" w:lastRow="0" w:firstColumn="0" w:lastColumn="0" w:oddVBand="0" w:evenVBand="0" w:oddHBand="0" w:evenHBand="0" w:firstRowFirstColumn="0" w:firstRowLastColumn="0" w:lastRowFirstColumn="0" w:lastRowLastColumn="0"/>
-            </w:pPr>
-          </w:p>
-        </w:tc>
-      </w:tr>
-      <w:tr>
-        <w:trPr>
-          <w:cnfStyle w:val="000000100000" w:firstRow="0" w:lastRow="0" w:firstColumn="0" w:lastColumn="0" w:oddVBand="0" w:evenVBand="0" w:oddHBand="1" w:evenHBand="0" w:firstRowFirstColumn="0" w:firstRowLastColumn="0" w:lastRowFirstColumn="0" w:lastRowLastColumn="0"/>
-        </w:trPr>
-        <w:tc>
-          <w:tcPr>
-            <w:cnfStyle w:val="001000000000" w:firstRow="0" w:lastRow="0" w:firstColumn="1" w:lastColumn="0" w:oddVBand="0" w:evenVBand="0" w:oddHBand="0" w:evenHBand="0" w:firstRowFirstColumn="0" w:firstRowLastColumn="0" w:lastRowFirstColumn="0" w:lastRowLastColumn="0"/>
-            <w:tcW w:w="4606" w:type="dxa"/>
-          </w:tcPr>
-          <w:p>
-            <w:r>
-              <w:t>Probleme</w:t>
-            </w:r>
-          </w:p>
-        </w:tc>
-        <w:tc>
-          <w:tcPr>
-            <w:tcW w:w="4606" w:type="dxa"/>
-          </w:tcPr>
-          <w:p>
-            <w:pPr>
-              <w:cnfStyle w:val="000000100000" w:firstRow="0" w:lastRow="0" w:firstColumn="0" w:lastColumn="0" w:oddVBand="0" w:evenVBand="0" w:oddHBand="1" w:evenHBand="0" w:firstRowFirstColumn="0" w:firstRowLastColumn="0" w:lastRowFirstColumn="0" w:lastRowLastColumn="0"/>
-            </w:pPr>
-          </w:p>
-        </w:tc>
-      </w:tr>
-      <w:tr>
-        <w:tc>
-          <w:tcPr>
-            <w:cnfStyle w:val="001000000000" w:firstRow="0" w:lastRow="0" w:firstColumn="1" w:lastColumn="0" w:oddVBand="0" w:evenVBand="0" w:oddHBand="0" w:evenHBand="0" w:firstRowFirstColumn="0" w:firstRowLastColumn="0" w:lastRowFirstColumn="0" w:lastRowLastColumn="0"/>
-            <w:tcW w:w="4606" w:type="dxa"/>
-          </w:tcPr>
-          <w:p>
-            <w:r>
-              <w:t>Ziel</w:t>
-            </w:r>
-          </w:p>
-        </w:tc>
-        <w:tc>
-          <w:tcPr>
-            <w:tcW w:w="4606" w:type="dxa"/>
-          </w:tcPr>
-          <w:p>
-            <w:pPr>
-              <w:cnfStyle w:val="000000000000" w:firstRow="0" w:lastRow="0" w:firstColumn="0" w:lastColumn="0" w:oddVBand="0" w:evenVBand="0" w:oddHBand="0" w:evenHBand="0" w:firstRowFirstColumn="0" w:firstRowLastColumn="0" w:lastRowFirstColumn="0" w:lastRowLastColumn="0"/>
-            </w:pPr>
             <w:r>
               <w:t>Erreicht oder nicht?</w:t>
             </w:r>
-            <w:bookmarkStart w:id="18" w:name="_GoBack"/>
-            <w:bookmarkEnd w:id="18"/>
           </w:p>
         </w:tc>
       </w:tr>
@@ -4810,22 +5219,26 @@
     <w:p>
       <w:pPr>
         <w:pStyle w:val="berschrift2"/>
+        <w:rPr>
+          <w:lang w:val="fr-CH"/>
+        </w:rPr>
       </w:pPr>
       <w:bookmarkStart w:id="19" w:name="_Toc288819962"/>
       <w:r>
-        <w:t xml:space="preserve">Carl </w:t>
-      </w:r>
-      <w:proofErr w:type="spellStart"/>
-      <w:r>
-        <w:t>Careless</w:t>
-      </w:r>
-      <w:proofErr w:type="spellEnd"/>
-      <w:r>
-        <w:t xml:space="preserve"> (Quelle: Folien UInt2)</w:t>
+        <w:rPr>
+          <w:lang w:val="fr-CH"/>
+        </w:rPr>
+        <w:t>Carl Careless (Quelle: Folien UInt2)</w:t>
       </w:r>
       <w:bookmarkEnd w:id="19"/>
     </w:p>
-    <w:p/>
+    <w:p>
+      <w:pPr>
+        <w:rPr>
+          <w:lang w:val="fr-CH"/>
+        </w:rPr>
+      </w:pPr>
+    </w:p>
     <w:sectPr>
       <w:headerReference w:type="default" r:id="rId36"/>
       <w:footerReference w:type="default" r:id="rId37"/>
@@ -4942,16 +5355,31 @@
       </w:rPr>
       <w:t xml:space="preserve"> von </w:t>
     </w:r>
-    <w:fldSimple w:instr="NUMPAGES  \* Arabic  \* MERGEFORMAT">
-      <w:r>
-        <w:rPr>
-          <w:b/>
-          <w:noProof/>
-          <w:lang w:val="de-DE"/>
-        </w:rPr>
-        <w:t>9</w:t>
-      </w:r>
-    </w:fldSimple>
+    <w:r>
+      <w:fldChar w:fldCharType="begin"/>
+    </w:r>
+    <w:r>
+      <w:instrText>NUMPAGES  \* Arabic  \* MERGEFORMAT</w:instrText>
+    </w:r>
+    <w:r>
+      <w:fldChar w:fldCharType="separate"/>
+    </w:r>
+    <w:r>
+      <w:rPr>
+        <w:b/>
+        <w:noProof/>
+        <w:lang w:val="de-DE"/>
+      </w:rPr>
+      <w:t>10</w:t>
+    </w:r>
+    <w:r>
+      <w:rPr>
+        <w:b/>
+        <w:noProof/>
+        <w:lang w:val="de-DE"/>
+      </w:rPr>
+      <w:fldChar w:fldCharType="end"/>
+    </w:r>
   </w:p>
 </w:ftr>
 </file>
@@ -5057,21 +5485,8 @@
       </w:drawing>
     </w:r>
     <w:r>
-      <w:t xml:space="preserve">User Interfaces 2 – </w:t>
+      <w:t>User Interfaces 2 – Affinity &amp; Personas</w:t>
     </w:r>
-    <w:proofErr w:type="spellStart"/>
-    <w:r>
-      <w:t>Affinity</w:t>
-    </w:r>
-    <w:proofErr w:type="spellEnd"/>
-    <w:r>
-      <w:t xml:space="preserve"> &amp; </w:t>
-    </w:r>
-    <w:proofErr w:type="spellStart"/>
-    <w:r>
-      <w:t>Personas</w:t>
-    </w:r>
-    <w:proofErr w:type="spellEnd"/>
     <w:r>
       <w:tab/>
     </w:r>
@@ -12808,11 +13223,11 @@
           <c:showPercent val="0"/>
           <c:showBubbleSize val="0"/>
         </c:dLbls>
-        <c:axId val="193426496"/>
-        <c:axId val="193427072"/>
+        <c:axId val="154342528"/>
+        <c:axId val="154344832"/>
       </c:scatterChart>
       <c:valAx>
-        <c:axId val="193426496"/>
+        <c:axId val="154342528"/>
         <c:scaling>
           <c:orientation val="minMax"/>
         </c:scaling>
@@ -12840,12 +13255,12 @@
         <c:majorTickMark val="none"/>
         <c:minorTickMark val="none"/>
         <c:tickLblPos val="nextTo"/>
-        <c:crossAx val="193427072"/>
+        <c:crossAx val="154344832"/>
         <c:crosses val="autoZero"/>
         <c:crossBetween val="midCat"/>
       </c:valAx>
       <c:valAx>
-        <c:axId val="193427072"/>
+        <c:axId val="154344832"/>
         <c:scaling>
           <c:orientation val="minMax"/>
           <c:max val="2"/>
@@ -12876,7 +13291,7 @@
         <c:majorTickMark val="none"/>
         <c:minorTickMark val="none"/>
         <c:tickLblPos val="nextTo"/>
-        <c:crossAx val="193426496"/>
+        <c:crossAx val="154342528"/>
         <c:crosses val="autoZero"/>
         <c:crossBetween val="midCat"/>
         <c:majorUnit val="1"/>
@@ -15479,34 +15894,34 @@
   </dgm:ptLst>
   <dgm:cxnLst>
     <dgm:cxn modelId="{E75AB7B1-9D59-481C-9BFC-043E2DE7EC49}" srcId="{671FE6BB-EFA2-40B3-AAE3-9552697C0F1C}" destId="{8799D58F-4893-4F3A-A343-D1F5D3E45539}" srcOrd="1" destOrd="0" parTransId="{52F2DFD6-7B01-4BBF-8EE4-245694DFA011}" sibTransId="{E360CC4B-0316-4CBA-9A41-2658C441841E}"/>
-    <dgm:cxn modelId="{DF205B4D-7EB6-4993-8374-1C2276990648}" type="presOf" srcId="{AB2EB9F4-0B7D-4698-B1E7-DB8B08AA4783}" destId="{0AD9FA7F-EA2F-438F-934D-652BEFCDCC21}" srcOrd="0" destOrd="0" presId="urn:microsoft.com/office/officeart/2005/8/layout/hProcess11"/>
     <dgm:cxn modelId="{369F3A84-34C2-48D1-B876-EAF0BDD738BB}" srcId="{DEA1F5E6-D53E-4E6F-B81B-7664A5BD2B58}" destId="{8438733A-E698-4E0B-B8BF-4D72205327D2}" srcOrd="0" destOrd="0" parTransId="{0C3A3553-0B71-439D-B22A-3948147EB0B1}" sibTransId="{FA69C8F3-B207-472C-9795-9CE5943C1D92}"/>
-    <dgm:cxn modelId="{3A6203FF-5FD4-416E-B39A-DF02AF309BFD}" type="presOf" srcId="{8799D58F-4893-4F3A-A343-D1F5D3E45539}" destId="{1B525D72-0C75-4524-A496-99760FEBEC44}" srcOrd="0" destOrd="0" presId="urn:microsoft.com/office/officeart/2005/8/layout/hProcess11"/>
-    <dgm:cxn modelId="{77BADE68-4DFB-47F6-A695-CCF4486A3738}" type="presOf" srcId="{DEA1F5E6-D53E-4E6F-B81B-7664A5BD2B58}" destId="{9099527D-2117-4CB6-B39D-96678B15E0C1}" srcOrd="0" destOrd="0" presId="urn:microsoft.com/office/officeart/2005/8/layout/hProcess11"/>
+    <dgm:cxn modelId="{35304FB6-1A24-4E73-B4C3-F4E1BC1B420D}" type="presOf" srcId="{DEA1F5E6-D53E-4E6F-B81B-7664A5BD2B58}" destId="{9099527D-2117-4CB6-B39D-96678B15E0C1}" srcOrd="0" destOrd="0" presId="urn:microsoft.com/office/officeart/2005/8/layout/hProcess11"/>
+    <dgm:cxn modelId="{61CF3DCE-FDDA-425B-8783-91CE1C1DCB14}" type="presOf" srcId="{8799D58F-4893-4F3A-A343-D1F5D3E45539}" destId="{1B525D72-0C75-4524-A496-99760FEBEC44}" srcOrd="0" destOrd="0" presId="urn:microsoft.com/office/officeart/2005/8/layout/hProcess11"/>
     <dgm:cxn modelId="{A7903A73-A0F3-46BF-B60B-552D858C48F5}" srcId="{8799D58F-4893-4F3A-A343-D1F5D3E45539}" destId="{3676187C-067E-4045-BE5D-19102E6E1D71}" srcOrd="0" destOrd="0" parTransId="{1CB69756-023A-491B-AFD8-EA0D822CB8D0}" sibTransId="{336DCD77-4487-4433-BD5D-9AA78DD2CF2A}"/>
-    <dgm:cxn modelId="{856A840F-EA93-472D-AF7D-97E3EF31968C}" type="presOf" srcId="{3676187C-067E-4045-BE5D-19102E6E1D71}" destId="{1B525D72-0C75-4524-A496-99760FEBEC44}" srcOrd="0" destOrd="1" presId="urn:microsoft.com/office/officeart/2005/8/layout/hProcess11"/>
-    <dgm:cxn modelId="{485D94DE-C14B-4035-9CFB-6C92CA9C9DBC}" type="presOf" srcId="{671FE6BB-EFA2-40B3-AAE3-9552697C0F1C}" destId="{24048772-109C-43B2-8953-54CA27F666F0}" srcOrd="0" destOrd="0" presId="urn:microsoft.com/office/officeart/2005/8/layout/hProcess11"/>
-    <dgm:cxn modelId="{2E88BC61-1B20-41DA-B60B-91AC5B154650}" type="presOf" srcId="{829C0AC5-E455-4938-885A-57B4BB3279D3}" destId="{0AD9FA7F-EA2F-438F-934D-652BEFCDCC21}" srcOrd="0" destOrd="1" presId="urn:microsoft.com/office/officeart/2005/8/layout/hProcess11"/>
+    <dgm:cxn modelId="{0244DA74-0BC4-49AC-8F5D-1EAFBC3CC8BA}" type="presOf" srcId="{3676187C-067E-4045-BE5D-19102E6E1D71}" destId="{1B525D72-0C75-4524-A496-99760FEBEC44}" srcOrd="0" destOrd="1" presId="urn:microsoft.com/office/officeart/2005/8/layout/hProcess11"/>
+    <dgm:cxn modelId="{2B45AA5D-11A2-4E68-8454-F4DBE01EE6DA}" type="presOf" srcId="{AB2EB9F4-0B7D-4698-B1E7-DB8B08AA4783}" destId="{0AD9FA7F-EA2F-438F-934D-652BEFCDCC21}" srcOrd="0" destOrd="0" presId="urn:microsoft.com/office/officeart/2005/8/layout/hProcess11"/>
     <dgm:cxn modelId="{DF4107EC-EDC1-44DA-A1C2-BBF1B829EE19}" srcId="{671FE6BB-EFA2-40B3-AAE3-9552697C0F1C}" destId="{DEA1F5E6-D53E-4E6F-B81B-7664A5BD2B58}" srcOrd="0" destOrd="0" parTransId="{EC203BEC-2770-4CCD-AEB6-E237E8F5FE16}" sibTransId="{24896A43-41DA-40E3-BDC4-AC964405189D}"/>
-    <dgm:cxn modelId="{0803F10C-DA7E-4C62-8F1A-109A14F31AB0}" type="presOf" srcId="{8438733A-E698-4E0B-B8BF-4D72205327D2}" destId="{9099527D-2117-4CB6-B39D-96678B15E0C1}" srcOrd="0" destOrd="1" presId="urn:microsoft.com/office/officeart/2005/8/layout/hProcess11"/>
+    <dgm:cxn modelId="{384A5E76-8D4B-409F-A8B4-2EBAC7A389D5}" type="presOf" srcId="{829C0AC5-E455-4938-885A-57B4BB3279D3}" destId="{0AD9FA7F-EA2F-438F-934D-652BEFCDCC21}" srcOrd="0" destOrd="1" presId="urn:microsoft.com/office/officeart/2005/8/layout/hProcess11"/>
+    <dgm:cxn modelId="{ED4E289A-311A-46D5-9C2D-36B305B0B695}" type="presOf" srcId="{8438733A-E698-4E0B-B8BF-4D72205327D2}" destId="{9099527D-2117-4CB6-B39D-96678B15E0C1}" srcOrd="0" destOrd="1" presId="urn:microsoft.com/office/officeart/2005/8/layout/hProcess11"/>
     <dgm:cxn modelId="{033BBDA1-A81C-4C9C-B9B7-D6A2A044D086}" srcId="{671FE6BB-EFA2-40B3-AAE3-9552697C0F1C}" destId="{AB2EB9F4-0B7D-4698-B1E7-DB8B08AA4783}" srcOrd="2" destOrd="0" parTransId="{02799D1D-1619-4E12-8C01-154888273EBC}" sibTransId="{C6257079-A17B-4954-BA7A-C8ADCF8A5207}"/>
     <dgm:cxn modelId="{6B4FEE6F-BB79-4746-8AB1-4134F58C04B1}" srcId="{AB2EB9F4-0B7D-4698-B1E7-DB8B08AA4783}" destId="{829C0AC5-E455-4938-885A-57B4BB3279D3}" srcOrd="0" destOrd="0" parTransId="{0944A1CB-ED91-47FA-AFA2-DAF71BC7CD54}" sibTransId="{D6DE4D73-7F89-4905-B9B3-7BB72D00A8B4}"/>
-    <dgm:cxn modelId="{97C59641-F539-41B9-B824-AEF53D611011}" type="presParOf" srcId="{24048772-109C-43B2-8953-54CA27F666F0}" destId="{DF13CD5A-D2B2-43CF-8EB6-A29CD466E839}" srcOrd="0" destOrd="0" presId="urn:microsoft.com/office/officeart/2005/8/layout/hProcess11"/>
-    <dgm:cxn modelId="{4AA99771-A373-4519-BEB7-A7062F8A1738}" type="presParOf" srcId="{24048772-109C-43B2-8953-54CA27F666F0}" destId="{3E75E261-4523-4371-A474-A53D7BA993C3}" srcOrd="1" destOrd="0" presId="urn:microsoft.com/office/officeart/2005/8/layout/hProcess11"/>
-    <dgm:cxn modelId="{8F95393F-C484-44F3-9F33-AD73DEEC8D2B}" type="presParOf" srcId="{3E75E261-4523-4371-A474-A53D7BA993C3}" destId="{580A3BB7-2DDE-4EA4-9D80-28FCB1770C98}" srcOrd="0" destOrd="0" presId="urn:microsoft.com/office/officeart/2005/8/layout/hProcess11"/>
-    <dgm:cxn modelId="{F150FE6A-E211-45AA-B0EC-24855E0A0CB9}" type="presParOf" srcId="{580A3BB7-2DDE-4EA4-9D80-28FCB1770C98}" destId="{9099527D-2117-4CB6-B39D-96678B15E0C1}" srcOrd="0" destOrd="0" presId="urn:microsoft.com/office/officeart/2005/8/layout/hProcess11"/>
-    <dgm:cxn modelId="{91D1EFB5-6029-49C0-9E84-ED6A598CCDC2}" type="presParOf" srcId="{580A3BB7-2DDE-4EA4-9D80-28FCB1770C98}" destId="{6480B158-6DA0-4452-B718-E50D4932A1FF}" srcOrd="1" destOrd="0" presId="urn:microsoft.com/office/officeart/2005/8/layout/hProcess11"/>
-    <dgm:cxn modelId="{30A8D83B-6F44-4549-B18D-5AC4F0FF2359}" type="presParOf" srcId="{580A3BB7-2DDE-4EA4-9D80-28FCB1770C98}" destId="{5526750B-3378-4E70-84BF-04ECA01B2EE1}" srcOrd="2" destOrd="0" presId="urn:microsoft.com/office/officeart/2005/8/layout/hProcess11"/>
-    <dgm:cxn modelId="{71E160FD-6C71-4CB6-B23D-0640F2BED592}" type="presParOf" srcId="{3E75E261-4523-4371-A474-A53D7BA993C3}" destId="{731E4EFC-F529-4FE0-89EE-DFDAE124A1D6}" srcOrd="1" destOrd="0" presId="urn:microsoft.com/office/officeart/2005/8/layout/hProcess11"/>
-    <dgm:cxn modelId="{5B5705B4-1993-41D3-96EA-8D1A07B31A07}" type="presParOf" srcId="{3E75E261-4523-4371-A474-A53D7BA993C3}" destId="{A4162A64-6EB8-4031-B8E4-B07D0B1D8122}" srcOrd="2" destOrd="0" presId="urn:microsoft.com/office/officeart/2005/8/layout/hProcess11"/>
-    <dgm:cxn modelId="{A646F9F4-C6D6-416E-8BD2-444FF0AF7FDF}" type="presParOf" srcId="{A4162A64-6EB8-4031-B8E4-B07D0B1D8122}" destId="{1B525D72-0C75-4524-A496-99760FEBEC44}" srcOrd="0" destOrd="0" presId="urn:microsoft.com/office/officeart/2005/8/layout/hProcess11"/>
-    <dgm:cxn modelId="{CD4F0451-7014-4F8A-ACB5-A73312D6D8AB}" type="presParOf" srcId="{A4162A64-6EB8-4031-B8E4-B07D0B1D8122}" destId="{2F5C93BB-2072-42DD-98BE-25E8AF03F3AB}" srcOrd="1" destOrd="0" presId="urn:microsoft.com/office/officeart/2005/8/layout/hProcess11"/>
-    <dgm:cxn modelId="{D6698BB5-85E8-44D7-8A18-4E6BCC0A1C5D}" type="presParOf" srcId="{A4162A64-6EB8-4031-B8E4-B07D0B1D8122}" destId="{C0A8299C-4A3F-402D-88D6-C68E1A5D0DCA}" srcOrd="2" destOrd="0" presId="urn:microsoft.com/office/officeart/2005/8/layout/hProcess11"/>
-    <dgm:cxn modelId="{ED0926EA-2F9A-4BB2-86DE-DD51FF711B47}" type="presParOf" srcId="{3E75E261-4523-4371-A474-A53D7BA993C3}" destId="{E5A98D7F-B4AD-4A5C-9DFC-43ED853DA777}" srcOrd="3" destOrd="0" presId="urn:microsoft.com/office/officeart/2005/8/layout/hProcess11"/>
-    <dgm:cxn modelId="{4DB5E94B-BFF3-4F1A-99CD-8DECBB0F1E33}" type="presParOf" srcId="{3E75E261-4523-4371-A474-A53D7BA993C3}" destId="{113D692E-13BA-4D8B-94FC-D2653056899B}" srcOrd="4" destOrd="0" presId="urn:microsoft.com/office/officeart/2005/8/layout/hProcess11"/>
-    <dgm:cxn modelId="{CBE11F29-D099-4AD5-87C4-EC71D4E74FCA}" type="presParOf" srcId="{113D692E-13BA-4D8B-94FC-D2653056899B}" destId="{0AD9FA7F-EA2F-438F-934D-652BEFCDCC21}" srcOrd="0" destOrd="0" presId="urn:microsoft.com/office/officeart/2005/8/layout/hProcess11"/>
-    <dgm:cxn modelId="{21AD4482-DF03-452F-B22D-FBB22AC6827A}" type="presParOf" srcId="{113D692E-13BA-4D8B-94FC-D2653056899B}" destId="{3CA5DCAB-CF6A-4AEC-90F4-0697A4F77113}" srcOrd="1" destOrd="0" presId="urn:microsoft.com/office/officeart/2005/8/layout/hProcess11"/>
-    <dgm:cxn modelId="{26FA2C76-AEFB-4142-AC07-BA460F5FD363}" type="presParOf" srcId="{113D692E-13BA-4D8B-94FC-D2653056899B}" destId="{CBDAAF49-7AEA-45B8-AC6F-FE0A8BF70467}" srcOrd="2" destOrd="0" presId="urn:microsoft.com/office/officeart/2005/8/layout/hProcess11"/>
+    <dgm:cxn modelId="{0DDC3189-B833-4EF0-B217-54F223529543}" type="presOf" srcId="{671FE6BB-EFA2-40B3-AAE3-9552697C0F1C}" destId="{24048772-109C-43B2-8953-54CA27F666F0}" srcOrd="0" destOrd="0" presId="urn:microsoft.com/office/officeart/2005/8/layout/hProcess11"/>
+    <dgm:cxn modelId="{E3F458E0-E771-4CA3-8B8B-874C1D013F23}" type="presParOf" srcId="{24048772-109C-43B2-8953-54CA27F666F0}" destId="{DF13CD5A-D2B2-43CF-8EB6-A29CD466E839}" srcOrd="0" destOrd="0" presId="urn:microsoft.com/office/officeart/2005/8/layout/hProcess11"/>
+    <dgm:cxn modelId="{242A68B2-F68B-4657-8C8A-71BF418F71A0}" type="presParOf" srcId="{24048772-109C-43B2-8953-54CA27F666F0}" destId="{3E75E261-4523-4371-A474-A53D7BA993C3}" srcOrd="1" destOrd="0" presId="urn:microsoft.com/office/officeart/2005/8/layout/hProcess11"/>
+    <dgm:cxn modelId="{FFFB9829-06A1-4FBE-862C-34F4B4D6EA7E}" type="presParOf" srcId="{3E75E261-4523-4371-A474-A53D7BA993C3}" destId="{580A3BB7-2DDE-4EA4-9D80-28FCB1770C98}" srcOrd="0" destOrd="0" presId="urn:microsoft.com/office/officeart/2005/8/layout/hProcess11"/>
+    <dgm:cxn modelId="{7A3D8552-88E5-411A-978B-BC6B42B7DE19}" type="presParOf" srcId="{580A3BB7-2DDE-4EA4-9D80-28FCB1770C98}" destId="{9099527D-2117-4CB6-B39D-96678B15E0C1}" srcOrd="0" destOrd="0" presId="urn:microsoft.com/office/officeart/2005/8/layout/hProcess11"/>
+    <dgm:cxn modelId="{E4ABCD1F-4857-4261-BBB2-8F43BBD5A281}" type="presParOf" srcId="{580A3BB7-2DDE-4EA4-9D80-28FCB1770C98}" destId="{6480B158-6DA0-4452-B718-E50D4932A1FF}" srcOrd="1" destOrd="0" presId="urn:microsoft.com/office/officeart/2005/8/layout/hProcess11"/>
+    <dgm:cxn modelId="{AA682C96-9AD2-4711-B6F8-6D3098AA6BE9}" type="presParOf" srcId="{580A3BB7-2DDE-4EA4-9D80-28FCB1770C98}" destId="{5526750B-3378-4E70-84BF-04ECA01B2EE1}" srcOrd="2" destOrd="0" presId="urn:microsoft.com/office/officeart/2005/8/layout/hProcess11"/>
+    <dgm:cxn modelId="{6057C583-A1F3-4A78-8C5A-3E978E1700EB}" type="presParOf" srcId="{3E75E261-4523-4371-A474-A53D7BA993C3}" destId="{731E4EFC-F529-4FE0-89EE-DFDAE124A1D6}" srcOrd="1" destOrd="0" presId="urn:microsoft.com/office/officeart/2005/8/layout/hProcess11"/>
+    <dgm:cxn modelId="{6029AB16-773C-42C3-B5B8-F097FDF58B00}" type="presParOf" srcId="{3E75E261-4523-4371-A474-A53D7BA993C3}" destId="{A4162A64-6EB8-4031-B8E4-B07D0B1D8122}" srcOrd="2" destOrd="0" presId="urn:microsoft.com/office/officeart/2005/8/layout/hProcess11"/>
+    <dgm:cxn modelId="{037DE6C4-A224-4CCC-B23B-1552A1E9634D}" type="presParOf" srcId="{A4162A64-6EB8-4031-B8E4-B07D0B1D8122}" destId="{1B525D72-0C75-4524-A496-99760FEBEC44}" srcOrd="0" destOrd="0" presId="urn:microsoft.com/office/officeart/2005/8/layout/hProcess11"/>
+    <dgm:cxn modelId="{7753827C-E528-4C61-AAAD-9285C58B90EA}" type="presParOf" srcId="{A4162A64-6EB8-4031-B8E4-B07D0B1D8122}" destId="{2F5C93BB-2072-42DD-98BE-25E8AF03F3AB}" srcOrd="1" destOrd="0" presId="urn:microsoft.com/office/officeart/2005/8/layout/hProcess11"/>
+    <dgm:cxn modelId="{687276CD-2A83-43B7-899C-AB3B143DB33D}" type="presParOf" srcId="{A4162A64-6EB8-4031-B8E4-B07D0B1D8122}" destId="{C0A8299C-4A3F-402D-88D6-C68E1A5D0DCA}" srcOrd="2" destOrd="0" presId="urn:microsoft.com/office/officeart/2005/8/layout/hProcess11"/>
+    <dgm:cxn modelId="{7612FC05-D03B-4658-96E6-0A35142068AF}" type="presParOf" srcId="{3E75E261-4523-4371-A474-A53D7BA993C3}" destId="{E5A98D7F-B4AD-4A5C-9DFC-43ED853DA777}" srcOrd="3" destOrd="0" presId="urn:microsoft.com/office/officeart/2005/8/layout/hProcess11"/>
+    <dgm:cxn modelId="{70E68386-C055-4F6C-B5B0-F0FCFE138CEE}" type="presParOf" srcId="{3E75E261-4523-4371-A474-A53D7BA993C3}" destId="{113D692E-13BA-4D8B-94FC-D2653056899B}" srcOrd="4" destOrd="0" presId="urn:microsoft.com/office/officeart/2005/8/layout/hProcess11"/>
+    <dgm:cxn modelId="{8D862FB4-07E5-406B-B31F-D8B20AF4B561}" type="presParOf" srcId="{113D692E-13BA-4D8B-94FC-D2653056899B}" destId="{0AD9FA7F-EA2F-438F-934D-652BEFCDCC21}" srcOrd="0" destOrd="0" presId="urn:microsoft.com/office/officeart/2005/8/layout/hProcess11"/>
+    <dgm:cxn modelId="{88131811-3C45-4E78-B90A-BAAD764F9573}" type="presParOf" srcId="{113D692E-13BA-4D8B-94FC-D2653056899B}" destId="{3CA5DCAB-CF6A-4AEC-90F4-0697A4F77113}" srcOrd="1" destOrd="0" presId="urn:microsoft.com/office/officeart/2005/8/layout/hProcess11"/>
+    <dgm:cxn modelId="{38665DE0-B5A7-486B-931F-9C0C31D74F1F}" type="presParOf" srcId="{113D692E-13BA-4D8B-94FC-D2653056899B}" destId="{CBDAAF49-7AEA-45B8-AC6F-FE0A8BF70467}" srcOrd="2" destOrd="0" presId="urn:microsoft.com/office/officeart/2005/8/layout/hProcess11"/>
   </dgm:cxnLst>
   <dgm:bg/>
   <dgm:whole/>
@@ -15782,28 +16197,28 @@
     </dgm:pt>
   </dgm:ptLst>
   <dgm:cxnLst>
-    <dgm:cxn modelId="{27BF0D04-DAD4-47FF-9524-8CB9542D7E02}" type="presOf" srcId="{671FE6BB-EFA2-40B3-AAE3-9552697C0F1C}" destId="{24048772-109C-43B2-8953-54CA27F666F0}" srcOrd="0" destOrd="0" presId="urn:microsoft.com/office/officeart/2005/8/layout/hProcess11"/>
+    <dgm:cxn modelId="{D8372FC5-1354-4B57-B85C-558406CFDEEF}" type="presOf" srcId="{829C0AC5-E455-4938-885A-57B4BB3279D3}" destId="{66E62EB0-5936-4491-B63B-9A8332F1DB8B}" srcOrd="0" destOrd="2" presId="urn:microsoft.com/office/officeart/2005/8/layout/hProcess11"/>
+    <dgm:cxn modelId="{3071B8A1-D304-4417-98DD-178A1D6911B0}" type="presOf" srcId="{AB2EB9F4-0B7D-4698-B1E7-DB8B08AA4783}" destId="{66E62EB0-5936-4491-B63B-9A8332F1DB8B}" srcOrd="0" destOrd="0" presId="urn:microsoft.com/office/officeart/2005/8/layout/hProcess11"/>
+    <dgm:cxn modelId="{7EE0FC74-FF60-436D-AE75-B84AE1628A04}" srcId="{AB2EB9F4-0B7D-4698-B1E7-DB8B08AA4783}" destId="{8D5045FC-02B2-49EB-B8AD-F8A26B514394}" srcOrd="0" destOrd="0" parTransId="{A6B8F161-7F3C-48FC-A2BA-B23300525397}" sibTransId="{C78A70AB-858B-4D7E-BFEA-35048B103DEE}"/>
+    <dgm:cxn modelId="{63EFA56E-3E13-4BD3-8DFA-CD1ACD1749C5}" type="presOf" srcId="{8D5045FC-02B2-49EB-B8AD-F8A26B514394}" destId="{66E62EB0-5936-4491-B63B-9A8332F1DB8B}" srcOrd="0" destOrd="1" presId="urn:microsoft.com/office/officeart/2005/8/layout/hProcess11"/>
+    <dgm:cxn modelId="{6B4FEE6F-BB79-4746-8AB1-4134F58C04B1}" srcId="{AB2EB9F4-0B7D-4698-B1E7-DB8B08AA4783}" destId="{829C0AC5-E455-4938-885A-57B4BB3279D3}" srcOrd="1" destOrd="0" parTransId="{0944A1CB-ED91-47FA-AFA2-DAF71BC7CD54}" sibTransId="{D6DE4D73-7F89-4905-B9B3-7BB72D00A8B4}"/>
+    <dgm:cxn modelId="{3CFB3D65-67E0-412B-9914-A52A159C9376}" type="presOf" srcId="{671FE6BB-EFA2-40B3-AAE3-9552697C0F1C}" destId="{24048772-109C-43B2-8953-54CA27F666F0}" srcOrd="0" destOrd="0" presId="urn:microsoft.com/office/officeart/2005/8/layout/hProcess11"/>
+    <dgm:cxn modelId="{DF4107EC-EDC1-44DA-A1C2-BBF1B829EE19}" srcId="{671FE6BB-EFA2-40B3-AAE3-9552697C0F1C}" destId="{DEA1F5E6-D53E-4E6F-B81B-7664A5BD2B58}" srcOrd="0" destOrd="0" parTransId="{EC203BEC-2770-4CCD-AEB6-E237E8F5FE16}" sibTransId="{24896A43-41DA-40E3-BDC4-AC964405189D}"/>
     <dgm:cxn modelId="{369F3A84-34C2-48D1-B876-EAF0BDD738BB}" srcId="{DEA1F5E6-D53E-4E6F-B81B-7664A5BD2B58}" destId="{8438733A-E698-4E0B-B8BF-4D72205327D2}" srcOrd="0" destOrd="0" parTransId="{0C3A3553-0B71-439D-B22A-3948147EB0B1}" sibTransId="{FA69C8F3-B207-472C-9795-9CE5943C1D92}"/>
-    <dgm:cxn modelId="{53B803F5-9D7C-4DC7-B3A6-09A1AF9924E7}" type="presOf" srcId="{829C0AC5-E455-4938-885A-57B4BB3279D3}" destId="{66E62EB0-5936-4491-B63B-9A8332F1DB8B}" srcOrd="0" destOrd="2" presId="urn:microsoft.com/office/officeart/2005/8/layout/hProcess11"/>
-    <dgm:cxn modelId="{10F506A2-8C44-4F87-8121-E3FC6B75B53D}" type="presOf" srcId="{DEA1F5E6-D53E-4E6F-B81B-7664A5BD2B58}" destId="{9099527D-2117-4CB6-B39D-96678B15E0C1}" srcOrd="0" destOrd="0" presId="urn:microsoft.com/office/officeart/2005/8/layout/hProcess11"/>
-    <dgm:cxn modelId="{7EE0FC74-FF60-436D-AE75-B84AE1628A04}" srcId="{AB2EB9F4-0B7D-4698-B1E7-DB8B08AA4783}" destId="{8D5045FC-02B2-49EB-B8AD-F8A26B514394}" srcOrd="0" destOrd="0" parTransId="{A6B8F161-7F3C-48FC-A2BA-B23300525397}" sibTransId="{C78A70AB-858B-4D7E-BFEA-35048B103DEE}"/>
-    <dgm:cxn modelId="{DF4107EC-EDC1-44DA-A1C2-BBF1B829EE19}" srcId="{671FE6BB-EFA2-40B3-AAE3-9552697C0F1C}" destId="{DEA1F5E6-D53E-4E6F-B81B-7664A5BD2B58}" srcOrd="0" destOrd="0" parTransId="{EC203BEC-2770-4CCD-AEB6-E237E8F5FE16}" sibTransId="{24896A43-41DA-40E3-BDC4-AC964405189D}"/>
-    <dgm:cxn modelId="{8891615F-56FF-4ABA-A3FC-6EAF08F7E743}" type="presOf" srcId="{8D5045FC-02B2-49EB-B8AD-F8A26B514394}" destId="{66E62EB0-5936-4491-B63B-9A8332F1DB8B}" srcOrd="0" destOrd="1" presId="urn:microsoft.com/office/officeart/2005/8/layout/hProcess11"/>
+    <dgm:cxn modelId="{D760C25F-864D-4BDE-9BBC-1F732FD6782C}" type="presOf" srcId="{DEA1F5E6-D53E-4E6F-B81B-7664A5BD2B58}" destId="{9099527D-2117-4CB6-B39D-96678B15E0C1}" srcOrd="0" destOrd="0" presId="urn:microsoft.com/office/officeart/2005/8/layout/hProcess11"/>
     <dgm:cxn modelId="{033BBDA1-A81C-4C9C-B9B7-D6A2A044D086}" srcId="{671FE6BB-EFA2-40B3-AAE3-9552697C0F1C}" destId="{AB2EB9F4-0B7D-4698-B1E7-DB8B08AA4783}" srcOrd="1" destOrd="0" parTransId="{02799D1D-1619-4E12-8C01-154888273EBC}" sibTransId="{C6257079-A17B-4954-BA7A-C8ADCF8A5207}"/>
-    <dgm:cxn modelId="{68FB4835-B3AD-48E5-86CE-F6AF3690B8EB}" type="presOf" srcId="{AB2EB9F4-0B7D-4698-B1E7-DB8B08AA4783}" destId="{66E62EB0-5936-4491-B63B-9A8332F1DB8B}" srcOrd="0" destOrd="0" presId="urn:microsoft.com/office/officeart/2005/8/layout/hProcess11"/>
-    <dgm:cxn modelId="{ABA2CDE1-CF1D-4A5C-B018-C74BB911120A}" type="presOf" srcId="{8438733A-E698-4E0B-B8BF-4D72205327D2}" destId="{9099527D-2117-4CB6-B39D-96678B15E0C1}" srcOrd="0" destOrd="1" presId="urn:microsoft.com/office/officeart/2005/8/layout/hProcess11"/>
-    <dgm:cxn modelId="{6B4FEE6F-BB79-4746-8AB1-4134F58C04B1}" srcId="{AB2EB9F4-0B7D-4698-B1E7-DB8B08AA4783}" destId="{829C0AC5-E455-4938-885A-57B4BB3279D3}" srcOrd="1" destOrd="0" parTransId="{0944A1CB-ED91-47FA-AFA2-DAF71BC7CD54}" sibTransId="{D6DE4D73-7F89-4905-B9B3-7BB72D00A8B4}"/>
-    <dgm:cxn modelId="{1B239D1C-28E5-4393-9E08-57480FA5190B}" type="presParOf" srcId="{24048772-109C-43B2-8953-54CA27F666F0}" destId="{DF13CD5A-D2B2-43CF-8EB6-A29CD466E839}" srcOrd="0" destOrd="0" presId="urn:microsoft.com/office/officeart/2005/8/layout/hProcess11"/>
-    <dgm:cxn modelId="{418E54F1-6AD8-466C-8E89-12CD948927EB}" type="presParOf" srcId="{24048772-109C-43B2-8953-54CA27F666F0}" destId="{3E75E261-4523-4371-A474-A53D7BA993C3}" srcOrd="1" destOrd="0" presId="urn:microsoft.com/office/officeart/2005/8/layout/hProcess11"/>
-    <dgm:cxn modelId="{0E5CD546-A838-4A21-980B-A2D1831B4A1B}" type="presParOf" srcId="{3E75E261-4523-4371-A474-A53D7BA993C3}" destId="{580A3BB7-2DDE-4EA4-9D80-28FCB1770C98}" srcOrd="0" destOrd="0" presId="urn:microsoft.com/office/officeart/2005/8/layout/hProcess11"/>
-    <dgm:cxn modelId="{7A6C93C6-68FA-4F8A-9E1D-F418F0023C2B}" type="presParOf" srcId="{580A3BB7-2DDE-4EA4-9D80-28FCB1770C98}" destId="{9099527D-2117-4CB6-B39D-96678B15E0C1}" srcOrd="0" destOrd="0" presId="urn:microsoft.com/office/officeart/2005/8/layout/hProcess11"/>
-    <dgm:cxn modelId="{41486D78-5E0A-4299-A2B3-99EFE5E98B60}" type="presParOf" srcId="{580A3BB7-2DDE-4EA4-9D80-28FCB1770C98}" destId="{6480B158-6DA0-4452-B718-E50D4932A1FF}" srcOrd="1" destOrd="0" presId="urn:microsoft.com/office/officeart/2005/8/layout/hProcess11"/>
-    <dgm:cxn modelId="{5BC40B3F-7E55-48B3-BF32-CF3854B22F47}" type="presParOf" srcId="{580A3BB7-2DDE-4EA4-9D80-28FCB1770C98}" destId="{5526750B-3378-4E70-84BF-04ECA01B2EE1}" srcOrd="2" destOrd="0" presId="urn:microsoft.com/office/officeart/2005/8/layout/hProcess11"/>
-    <dgm:cxn modelId="{D9FA8C4B-5210-4421-81DA-E177B6B9D6DF}" type="presParOf" srcId="{3E75E261-4523-4371-A474-A53D7BA993C3}" destId="{731E4EFC-F529-4FE0-89EE-DFDAE124A1D6}" srcOrd="1" destOrd="0" presId="urn:microsoft.com/office/officeart/2005/8/layout/hProcess11"/>
-    <dgm:cxn modelId="{82CABE97-B095-41BB-97DB-88B9BE27FC3A}" type="presParOf" srcId="{3E75E261-4523-4371-A474-A53D7BA993C3}" destId="{3C47097B-D210-45DB-ADA3-E1C321B60312}" srcOrd="2" destOrd="0" presId="urn:microsoft.com/office/officeart/2005/8/layout/hProcess11"/>
-    <dgm:cxn modelId="{CB41D6CB-8397-4658-87D7-27A5EF95D11D}" type="presParOf" srcId="{3C47097B-D210-45DB-ADA3-E1C321B60312}" destId="{66E62EB0-5936-4491-B63B-9A8332F1DB8B}" srcOrd="0" destOrd="0" presId="urn:microsoft.com/office/officeart/2005/8/layout/hProcess11"/>
-    <dgm:cxn modelId="{1812E4BC-27BF-4988-8F65-598F03379288}" type="presParOf" srcId="{3C47097B-D210-45DB-ADA3-E1C321B60312}" destId="{6B76E6CD-B3DC-480C-A044-A76E16F48586}" srcOrd="1" destOrd="0" presId="urn:microsoft.com/office/officeart/2005/8/layout/hProcess11"/>
-    <dgm:cxn modelId="{9B2E1F2B-47BD-45CF-BB18-E2BBAD90211D}" type="presParOf" srcId="{3C47097B-D210-45DB-ADA3-E1C321B60312}" destId="{9E51FFB2-168A-4160-ADE1-03651A252E6D}" srcOrd="2" destOrd="0" presId="urn:microsoft.com/office/officeart/2005/8/layout/hProcess11"/>
+    <dgm:cxn modelId="{D1E9E4D3-435B-415D-98B2-A2EEEE9CCAF4}" type="presOf" srcId="{8438733A-E698-4E0B-B8BF-4D72205327D2}" destId="{9099527D-2117-4CB6-B39D-96678B15E0C1}" srcOrd="0" destOrd="1" presId="urn:microsoft.com/office/officeart/2005/8/layout/hProcess11"/>
+    <dgm:cxn modelId="{5D05230E-3EFA-4C45-A2D7-6F1B526DAE19}" type="presParOf" srcId="{24048772-109C-43B2-8953-54CA27F666F0}" destId="{DF13CD5A-D2B2-43CF-8EB6-A29CD466E839}" srcOrd="0" destOrd="0" presId="urn:microsoft.com/office/officeart/2005/8/layout/hProcess11"/>
+    <dgm:cxn modelId="{BA116A60-900C-4BAE-8FD5-25CDC61BC749}" type="presParOf" srcId="{24048772-109C-43B2-8953-54CA27F666F0}" destId="{3E75E261-4523-4371-A474-A53D7BA993C3}" srcOrd="1" destOrd="0" presId="urn:microsoft.com/office/officeart/2005/8/layout/hProcess11"/>
+    <dgm:cxn modelId="{A74D32D3-95A6-4434-BB78-FC9AF0A38BB9}" type="presParOf" srcId="{3E75E261-4523-4371-A474-A53D7BA993C3}" destId="{580A3BB7-2DDE-4EA4-9D80-28FCB1770C98}" srcOrd="0" destOrd="0" presId="urn:microsoft.com/office/officeart/2005/8/layout/hProcess11"/>
+    <dgm:cxn modelId="{36877254-491D-4B57-8998-F76087F855C6}" type="presParOf" srcId="{580A3BB7-2DDE-4EA4-9D80-28FCB1770C98}" destId="{9099527D-2117-4CB6-B39D-96678B15E0C1}" srcOrd="0" destOrd="0" presId="urn:microsoft.com/office/officeart/2005/8/layout/hProcess11"/>
+    <dgm:cxn modelId="{D5E97E86-C58D-454A-84D0-356884A4CF19}" type="presParOf" srcId="{580A3BB7-2DDE-4EA4-9D80-28FCB1770C98}" destId="{6480B158-6DA0-4452-B718-E50D4932A1FF}" srcOrd="1" destOrd="0" presId="urn:microsoft.com/office/officeart/2005/8/layout/hProcess11"/>
+    <dgm:cxn modelId="{860B1DD1-F6AA-4423-9062-8B2E1B621303}" type="presParOf" srcId="{580A3BB7-2DDE-4EA4-9D80-28FCB1770C98}" destId="{5526750B-3378-4E70-84BF-04ECA01B2EE1}" srcOrd="2" destOrd="0" presId="urn:microsoft.com/office/officeart/2005/8/layout/hProcess11"/>
+    <dgm:cxn modelId="{7A40B5B3-EE19-4EEB-AC69-14403AA1FA36}" type="presParOf" srcId="{3E75E261-4523-4371-A474-A53D7BA993C3}" destId="{731E4EFC-F529-4FE0-89EE-DFDAE124A1D6}" srcOrd="1" destOrd="0" presId="urn:microsoft.com/office/officeart/2005/8/layout/hProcess11"/>
+    <dgm:cxn modelId="{A4D2B8A9-4508-450F-B56A-73964238CC03}" type="presParOf" srcId="{3E75E261-4523-4371-A474-A53D7BA993C3}" destId="{3C47097B-D210-45DB-ADA3-E1C321B60312}" srcOrd="2" destOrd="0" presId="urn:microsoft.com/office/officeart/2005/8/layout/hProcess11"/>
+    <dgm:cxn modelId="{25335517-3596-4E5D-9F4C-7523F04F19EC}" type="presParOf" srcId="{3C47097B-D210-45DB-ADA3-E1C321B60312}" destId="{66E62EB0-5936-4491-B63B-9A8332F1DB8B}" srcOrd="0" destOrd="0" presId="urn:microsoft.com/office/officeart/2005/8/layout/hProcess11"/>
+    <dgm:cxn modelId="{0F2BF0C1-3C79-4291-9DB1-D21389111EF2}" type="presParOf" srcId="{3C47097B-D210-45DB-ADA3-E1C321B60312}" destId="{6B76E6CD-B3DC-480C-A044-A76E16F48586}" srcOrd="1" destOrd="0" presId="urn:microsoft.com/office/officeart/2005/8/layout/hProcess11"/>
+    <dgm:cxn modelId="{EC63D7FC-39C1-4AD1-BF9B-0FBA10EE30EC}" type="presParOf" srcId="{3C47097B-D210-45DB-ADA3-E1C321B60312}" destId="{9E51FFB2-168A-4160-ADE1-03651A252E6D}" srcOrd="2" destOrd="0" presId="urn:microsoft.com/office/officeart/2005/8/layout/hProcess11"/>
   </dgm:cxnLst>
   <dgm:bg/>
   <dgm:whole/>
@@ -16079,28 +16494,28 @@
     </dgm:pt>
   </dgm:ptLst>
   <dgm:cxnLst>
+    <dgm:cxn modelId="{E5C5CDFC-0D4E-4A45-B549-60056824B728}" type="presOf" srcId="{DEA1F5E6-D53E-4E6F-B81B-7664A5BD2B58}" destId="{9099527D-2117-4CB6-B39D-96678B15E0C1}" srcOrd="0" destOrd="0" presId="urn:microsoft.com/office/officeart/2005/8/layout/hProcess11"/>
     <dgm:cxn modelId="{369F3A84-34C2-48D1-B876-EAF0BDD738BB}" srcId="{DEA1F5E6-D53E-4E6F-B81B-7664A5BD2B58}" destId="{8438733A-E698-4E0B-B8BF-4D72205327D2}" srcOrd="0" destOrd="0" parTransId="{0C3A3553-0B71-439D-B22A-3948147EB0B1}" sibTransId="{FA69C8F3-B207-472C-9795-9CE5943C1D92}"/>
-    <dgm:cxn modelId="{83FC69D8-D037-4014-BB5E-5A1426583717}" type="presOf" srcId="{F074EC15-F984-4091-98F9-D717525DDAB9}" destId="{66E62EB0-5936-4491-B63B-9A8332F1DB8B}" srcOrd="0" destOrd="1" presId="urn:microsoft.com/office/officeart/2005/8/layout/hProcess11"/>
-    <dgm:cxn modelId="{7A0C09B6-F88C-4AEF-817E-FAEF356AC83B}" type="presOf" srcId="{8438733A-E698-4E0B-B8BF-4D72205327D2}" destId="{9099527D-2117-4CB6-B39D-96678B15E0C1}" srcOrd="0" destOrd="1" presId="urn:microsoft.com/office/officeart/2005/8/layout/hProcess11"/>
-    <dgm:cxn modelId="{D775CD00-3BF2-4295-92FD-432F55EBE1AE}" type="presOf" srcId="{671FE6BB-EFA2-40B3-AAE3-9552697C0F1C}" destId="{24048772-109C-43B2-8953-54CA27F666F0}" srcOrd="0" destOrd="0" presId="urn:microsoft.com/office/officeart/2005/8/layout/hProcess11"/>
+    <dgm:cxn modelId="{6609EE9B-8A94-4B9B-A0F3-0298CBC63BF9}" type="presOf" srcId="{671FE6BB-EFA2-40B3-AAE3-9552697C0F1C}" destId="{24048772-109C-43B2-8953-54CA27F666F0}" srcOrd="0" destOrd="0" presId="urn:microsoft.com/office/officeart/2005/8/layout/hProcess11"/>
+    <dgm:cxn modelId="{8DBCD586-D5A4-462D-BBCD-4F41048BBC6D}" type="presOf" srcId="{F074EC15-F984-4091-98F9-D717525DDAB9}" destId="{66E62EB0-5936-4491-B63B-9A8332F1DB8B}" srcOrd="0" destOrd="1" presId="urn:microsoft.com/office/officeart/2005/8/layout/hProcess11"/>
+    <dgm:cxn modelId="{C3FD2C62-1CAF-4039-A5C5-E9DC650E0F48}" type="presOf" srcId="{62FAB820-7D02-4A27-B957-F10E98F8562C}" destId="{9099527D-2117-4CB6-B39D-96678B15E0C1}" srcOrd="0" destOrd="2" presId="urn:microsoft.com/office/officeart/2005/8/layout/hProcess11"/>
+    <dgm:cxn modelId="{31A912A4-9F0C-4273-93A2-9F71AB6FAB4D}" type="presOf" srcId="{8438733A-E698-4E0B-B8BF-4D72205327D2}" destId="{9099527D-2117-4CB6-B39D-96678B15E0C1}" srcOrd="0" destOrd="1" presId="urn:microsoft.com/office/officeart/2005/8/layout/hProcess11"/>
     <dgm:cxn modelId="{50A94A89-0135-44B4-94B4-2D419A594DCB}" srcId="{AB2EB9F4-0B7D-4698-B1E7-DB8B08AA4783}" destId="{F074EC15-F984-4091-98F9-D717525DDAB9}" srcOrd="0" destOrd="0" parTransId="{F0E85A24-A3D0-471E-B85C-3B5BD9C029B7}" sibTransId="{89F1E9A3-D1B7-400F-8E57-0E5849F12D72}"/>
-    <dgm:cxn modelId="{4F70ADFF-6964-4394-9386-64E06B811D99}" type="presOf" srcId="{DEA1F5E6-D53E-4E6F-B81B-7664A5BD2B58}" destId="{9099527D-2117-4CB6-B39D-96678B15E0C1}" srcOrd="0" destOrd="0" presId="urn:microsoft.com/office/officeart/2005/8/layout/hProcess11"/>
     <dgm:cxn modelId="{DF4107EC-EDC1-44DA-A1C2-BBF1B829EE19}" srcId="{671FE6BB-EFA2-40B3-AAE3-9552697C0F1C}" destId="{DEA1F5E6-D53E-4E6F-B81B-7664A5BD2B58}" srcOrd="0" destOrd="0" parTransId="{EC203BEC-2770-4CCD-AEB6-E237E8F5FE16}" sibTransId="{24896A43-41DA-40E3-BDC4-AC964405189D}"/>
+    <dgm:cxn modelId="{C9238D3F-E30C-437E-810B-217049FF2A59}" type="presOf" srcId="{AB2EB9F4-0B7D-4698-B1E7-DB8B08AA4783}" destId="{66E62EB0-5936-4491-B63B-9A8332F1DB8B}" srcOrd="0" destOrd="0" presId="urn:microsoft.com/office/officeart/2005/8/layout/hProcess11"/>
     <dgm:cxn modelId="{4086A82F-5BD3-4125-B345-3F15DCC7CF90}" srcId="{DEA1F5E6-D53E-4E6F-B81B-7664A5BD2B58}" destId="{62FAB820-7D02-4A27-B957-F10E98F8562C}" srcOrd="1" destOrd="0" parTransId="{E855348C-A94D-41F1-B1BC-8BD39922AF0A}" sibTransId="{53E086FA-F778-4A58-9790-2E4167C62FBD}"/>
-    <dgm:cxn modelId="{60324FF8-4D8E-4726-B58D-9B8588F459FC}" type="presOf" srcId="{62FAB820-7D02-4A27-B957-F10E98F8562C}" destId="{9099527D-2117-4CB6-B39D-96678B15E0C1}" srcOrd="0" destOrd="2" presId="urn:microsoft.com/office/officeart/2005/8/layout/hProcess11"/>
     <dgm:cxn modelId="{033BBDA1-A81C-4C9C-B9B7-D6A2A044D086}" srcId="{671FE6BB-EFA2-40B3-AAE3-9552697C0F1C}" destId="{AB2EB9F4-0B7D-4698-B1E7-DB8B08AA4783}" srcOrd="1" destOrd="0" parTransId="{02799D1D-1619-4E12-8C01-154888273EBC}" sibTransId="{C6257079-A17B-4954-BA7A-C8ADCF8A5207}"/>
-    <dgm:cxn modelId="{0B1624C8-A161-41C5-A4A0-52C7A4087ADE}" type="presOf" srcId="{AB2EB9F4-0B7D-4698-B1E7-DB8B08AA4783}" destId="{66E62EB0-5936-4491-B63B-9A8332F1DB8B}" srcOrd="0" destOrd="0" presId="urn:microsoft.com/office/officeart/2005/8/layout/hProcess11"/>
-    <dgm:cxn modelId="{87086CA2-F2A5-4D3C-A73A-81B84E308F50}" type="presParOf" srcId="{24048772-109C-43B2-8953-54CA27F666F0}" destId="{DF13CD5A-D2B2-43CF-8EB6-A29CD466E839}" srcOrd="0" destOrd="0" presId="urn:microsoft.com/office/officeart/2005/8/layout/hProcess11"/>
-    <dgm:cxn modelId="{AB355A6E-1A8D-47CE-B537-C9A3D26C8EEA}" type="presParOf" srcId="{24048772-109C-43B2-8953-54CA27F666F0}" destId="{3E75E261-4523-4371-A474-A53D7BA993C3}" srcOrd="1" destOrd="0" presId="urn:microsoft.com/office/officeart/2005/8/layout/hProcess11"/>
-    <dgm:cxn modelId="{2D3405D3-2F2A-4443-9031-AA4D4FA06671}" type="presParOf" srcId="{3E75E261-4523-4371-A474-A53D7BA993C3}" destId="{580A3BB7-2DDE-4EA4-9D80-28FCB1770C98}" srcOrd="0" destOrd="0" presId="urn:microsoft.com/office/officeart/2005/8/layout/hProcess11"/>
-    <dgm:cxn modelId="{48F42D01-4F0E-42F0-BB5D-CF42D3E7657B}" type="presParOf" srcId="{580A3BB7-2DDE-4EA4-9D80-28FCB1770C98}" destId="{9099527D-2117-4CB6-B39D-96678B15E0C1}" srcOrd="0" destOrd="0" presId="urn:microsoft.com/office/officeart/2005/8/layout/hProcess11"/>
-    <dgm:cxn modelId="{3B797253-F76B-454A-8EC5-29885755B1C5}" type="presParOf" srcId="{580A3BB7-2DDE-4EA4-9D80-28FCB1770C98}" destId="{6480B158-6DA0-4452-B718-E50D4932A1FF}" srcOrd="1" destOrd="0" presId="urn:microsoft.com/office/officeart/2005/8/layout/hProcess11"/>
-    <dgm:cxn modelId="{F1255AD8-2DE1-4DB4-8088-80E87B07B8AC}" type="presParOf" srcId="{580A3BB7-2DDE-4EA4-9D80-28FCB1770C98}" destId="{5526750B-3378-4E70-84BF-04ECA01B2EE1}" srcOrd="2" destOrd="0" presId="urn:microsoft.com/office/officeart/2005/8/layout/hProcess11"/>
-    <dgm:cxn modelId="{FD867EDA-4945-4D0A-BD14-B40E668AFCC6}" type="presParOf" srcId="{3E75E261-4523-4371-A474-A53D7BA993C3}" destId="{731E4EFC-F529-4FE0-89EE-DFDAE124A1D6}" srcOrd="1" destOrd="0" presId="urn:microsoft.com/office/officeart/2005/8/layout/hProcess11"/>
-    <dgm:cxn modelId="{3A3F650E-A131-46A7-BC94-FACCAEC160DE}" type="presParOf" srcId="{3E75E261-4523-4371-A474-A53D7BA993C3}" destId="{3C47097B-D210-45DB-ADA3-E1C321B60312}" srcOrd="2" destOrd="0" presId="urn:microsoft.com/office/officeart/2005/8/layout/hProcess11"/>
-    <dgm:cxn modelId="{598BDF19-E855-4BAA-9DAB-AB7338B887D7}" type="presParOf" srcId="{3C47097B-D210-45DB-ADA3-E1C321B60312}" destId="{66E62EB0-5936-4491-B63B-9A8332F1DB8B}" srcOrd="0" destOrd="0" presId="urn:microsoft.com/office/officeart/2005/8/layout/hProcess11"/>
-    <dgm:cxn modelId="{4088B960-FB58-4262-A8A6-074C07A2AA6E}" type="presParOf" srcId="{3C47097B-D210-45DB-ADA3-E1C321B60312}" destId="{6B76E6CD-B3DC-480C-A044-A76E16F48586}" srcOrd="1" destOrd="0" presId="urn:microsoft.com/office/officeart/2005/8/layout/hProcess11"/>
-    <dgm:cxn modelId="{C618C90D-41D8-475A-9E54-9A98CA766BC2}" type="presParOf" srcId="{3C47097B-D210-45DB-ADA3-E1C321B60312}" destId="{9E51FFB2-168A-4160-ADE1-03651A252E6D}" srcOrd="2" destOrd="0" presId="urn:microsoft.com/office/officeart/2005/8/layout/hProcess11"/>
+    <dgm:cxn modelId="{CDF2F9C3-7C5A-47B0-8919-340569114B73}" type="presParOf" srcId="{24048772-109C-43B2-8953-54CA27F666F0}" destId="{DF13CD5A-D2B2-43CF-8EB6-A29CD466E839}" srcOrd="0" destOrd="0" presId="urn:microsoft.com/office/officeart/2005/8/layout/hProcess11"/>
+    <dgm:cxn modelId="{24406705-2824-4990-9978-35F7FE36B5BA}" type="presParOf" srcId="{24048772-109C-43B2-8953-54CA27F666F0}" destId="{3E75E261-4523-4371-A474-A53D7BA993C3}" srcOrd="1" destOrd="0" presId="urn:microsoft.com/office/officeart/2005/8/layout/hProcess11"/>
+    <dgm:cxn modelId="{32B59871-7F13-4DD0-8901-B2194D95C53D}" type="presParOf" srcId="{3E75E261-4523-4371-A474-A53D7BA993C3}" destId="{580A3BB7-2DDE-4EA4-9D80-28FCB1770C98}" srcOrd="0" destOrd="0" presId="urn:microsoft.com/office/officeart/2005/8/layout/hProcess11"/>
+    <dgm:cxn modelId="{3AFFB40C-155E-4BA4-911F-90E60A695A76}" type="presParOf" srcId="{580A3BB7-2DDE-4EA4-9D80-28FCB1770C98}" destId="{9099527D-2117-4CB6-B39D-96678B15E0C1}" srcOrd="0" destOrd="0" presId="urn:microsoft.com/office/officeart/2005/8/layout/hProcess11"/>
+    <dgm:cxn modelId="{95CDB739-813A-4A12-9500-CDAE33D4F7B2}" type="presParOf" srcId="{580A3BB7-2DDE-4EA4-9D80-28FCB1770C98}" destId="{6480B158-6DA0-4452-B718-E50D4932A1FF}" srcOrd="1" destOrd="0" presId="urn:microsoft.com/office/officeart/2005/8/layout/hProcess11"/>
+    <dgm:cxn modelId="{E47A5CD8-04EB-42F1-8C5B-EEF3C3CF7A42}" type="presParOf" srcId="{580A3BB7-2DDE-4EA4-9D80-28FCB1770C98}" destId="{5526750B-3378-4E70-84BF-04ECA01B2EE1}" srcOrd="2" destOrd="0" presId="urn:microsoft.com/office/officeart/2005/8/layout/hProcess11"/>
+    <dgm:cxn modelId="{4F6548ED-FA85-4E5A-AD58-54EC8FC487EF}" type="presParOf" srcId="{3E75E261-4523-4371-A474-A53D7BA993C3}" destId="{731E4EFC-F529-4FE0-89EE-DFDAE124A1D6}" srcOrd="1" destOrd="0" presId="urn:microsoft.com/office/officeart/2005/8/layout/hProcess11"/>
+    <dgm:cxn modelId="{7403A036-D82E-40F4-9A44-AA2A2E17C5C0}" type="presParOf" srcId="{3E75E261-4523-4371-A474-A53D7BA993C3}" destId="{3C47097B-D210-45DB-ADA3-E1C321B60312}" srcOrd="2" destOrd="0" presId="urn:microsoft.com/office/officeart/2005/8/layout/hProcess11"/>
+    <dgm:cxn modelId="{C715F39E-9E18-4706-80DE-BC2FA78E4AD3}" type="presParOf" srcId="{3C47097B-D210-45DB-ADA3-E1C321B60312}" destId="{66E62EB0-5936-4491-B63B-9A8332F1DB8B}" srcOrd="0" destOrd="0" presId="urn:microsoft.com/office/officeart/2005/8/layout/hProcess11"/>
+    <dgm:cxn modelId="{52D4C350-174E-4232-B310-4199011F9793}" type="presParOf" srcId="{3C47097B-D210-45DB-ADA3-E1C321B60312}" destId="{6B76E6CD-B3DC-480C-A044-A76E16F48586}" srcOrd="1" destOrd="0" presId="urn:microsoft.com/office/officeart/2005/8/layout/hProcess11"/>
+    <dgm:cxn modelId="{5FB5A465-E1BF-4851-9E5B-E408887337F6}" type="presParOf" srcId="{3C47097B-D210-45DB-ADA3-E1C321B60312}" destId="{9E51FFB2-168A-4160-ADE1-03651A252E6D}" srcOrd="2" destOrd="0" presId="urn:microsoft.com/office/officeart/2005/8/layout/hProcess11"/>
   </dgm:cxnLst>
   <dgm:bg/>
   <dgm:whole/>
@@ -21394,7 +21809,7 @@
 </file>
 
 <file path=customXml/itemProps1.xml><?xml version="1.0" encoding="utf-8"?>
-<ds:datastoreItem xmlns:ds="http://schemas.openxmlformats.org/officeDocument/2006/customXml" ds:itemID="{532E8A70-9B89-4EB3-9264-F1DE8C2944AA}">
+<ds:datastoreItem xmlns:ds="http://schemas.openxmlformats.org/officeDocument/2006/customXml" ds:itemID="{87089912-3F45-4186-B0A8-4CEE1932F6BE}">
   <ds:schemaRefs>
     <ds:schemaRef ds:uri="http://schemas.openxmlformats.org/officeDocument/2006/bibliography"/>
   </ds:schemaRefs>

--- a/doc/uint2/affinity_personas_v1.docx
+++ b/doc/uint2/affinity_personas_v1.docx
@@ -217,6 +217,7 @@
                         <w:szCs w:val="80"/>
                       </w:rPr>
                     </w:pPr>
+                    <w:proofErr w:type="spellStart"/>
                     <w:r>
                       <w:rPr>
                         <w:rFonts w:asciiTheme="majorHAnsi" w:eastAsiaTheme="majorEastAsia" w:hAnsiTheme="majorHAnsi" w:cstheme="majorBidi"/>
@@ -224,7 +225,17 @@
                         <w:sz w:val="80"/>
                         <w:szCs w:val="80"/>
                       </w:rPr>
-                      <w:t>Affinity &amp;</w:t>
+                      <w:t>Affinity</w:t>
+                    </w:r>
+                    <w:proofErr w:type="spellEnd"/>
+                    <w:r>
+                      <w:rPr>
+                        <w:rFonts w:asciiTheme="majorHAnsi" w:eastAsiaTheme="majorEastAsia" w:hAnsiTheme="majorHAnsi" w:cstheme="majorBidi"/>
+                        <w:color w:val="4F81BD" w:themeColor="accent1"/>
+                        <w:sz w:val="80"/>
+                        <w:szCs w:val="80"/>
+                      </w:rPr>
+                      <w:t xml:space="preserve"> &amp;</w:t>
                     </w:r>
                     <w:r>
                       <w:rPr>
@@ -233,7 +244,17 @@
                         <w:sz w:val="80"/>
                         <w:szCs w:val="80"/>
                       </w:rPr>
-                      <w:t xml:space="preserve"> Persona</w:t>
+                      <w:t xml:space="preserve"> </w:t>
+                    </w:r>
+                    <w:proofErr w:type="spellStart"/>
+                    <w:r>
+                      <w:rPr>
+                        <w:rFonts w:asciiTheme="majorHAnsi" w:eastAsiaTheme="majorEastAsia" w:hAnsiTheme="majorHAnsi" w:cstheme="majorBidi"/>
+                        <w:color w:val="4F81BD" w:themeColor="accent1"/>
+                        <w:sz w:val="80"/>
+                        <w:szCs w:val="80"/>
+                      </w:rPr>
+                      <w:t>Persona</w:t>
                     </w:r>
                     <w:r>
                       <w:rPr>
@@ -244,6 +265,7 @@
                       </w:rPr>
                       <w:t>s</w:t>
                     </w:r>
+                    <w:proofErr w:type="spellEnd"/>
                   </w:p>
                 </w:sdtContent>
               </w:sdt>
@@ -338,7 +360,7 @@
         <w:pStyle w:val="berschrift1"/>
       </w:pPr>
       <w:bookmarkStart w:id="0" w:name="_Toc287047320"/>
-      <w:bookmarkStart w:id="1" w:name="_Toc288819945"/>
+      <w:bookmarkStart w:id="1" w:name="_Toc288829543"/>
       <w:r>
         <w:lastRenderedPageBreak/>
         <w:t>Inhaltsverzeichnis</w:t>
@@ -394,7 +416,7 @@
             </w:rPr>
             <w:fldChar w:fldCharType="separate"/>
           </w:r>
-          <w:hyperlink w:anchor="_Toc288819945" w:history="1">
+          <w:hyperlink w:anchor="_Toc288829543" w:history="1">
             <w:r>
               <w:rPr>
                 <w:rStyle w:val="Hyperlink"/>
@@ -438,7 +460,7 @@
                 <w:noProof/>
                 <w:webHidden/>
               </w:rPr>
-              <w:instrText xml:space="preserve"> PAGEREF _Toc288819945 \h </w:instrText>
+              <w:instrText xml:space="preserve"> PAGEREF _Toc288829543 \h </w:instrText>
             </w:r>
             <w:r>
               <w:rPr>
@@ -484,7 +506,7 @@
               <w:lang w:eastAsia="de-CH"/>
             </w:rPr>
           </w:pPr>
-          <w:hyperlink w:anchor="_Toc288819946" w:history="1">
+          <w:hyperlink w:anchor="_Toc288829544" w:history="1">
             <w:r>
               <w:rPr>
                 <w:rStyle w:val="Hyperlink"/>
@@ -528,7 +550,7 @@
                 <w:noProof/>
                 <w:webHidden/>
               </w:rPr>
-              <w:instrText xml:space="preserve"> PAGEREF _Toc288819946 \h </w:instrText>
+              <w:instrText xml:space="preserve"> PAGEREF _Toc288829544 \h </w:instrText>
             </w:r>
             <w:r>
               <w:rPr>
@@ -573,7 +595,7 @@
               <w:lang w:eastAsia="de-CH"/>
             </w:rPr>
           </w:pPr>
-          <w:hyperlink w:anchor="_Toc288819947" w:history="1">
+          <w:hyperlink w:anchor="_Toc288829545" w:history="1">
             <w:r>
               <w:rPr>
                 <w:rStyle w:val="Hyperlink"/>
@@ -616,7 +638,7 @@
                 <w:noProof/>
                 <w:webHidden/>
               </w:rPr>
-              <w:instrText xml:space="preserve"> PAGEREF _Toc288819947 \h </w:instrText>
+              <w:instrText xml:space="preserve"> PAGEREF _Toc288829545 \h </w:instrText>
             </w:r>
             <w:r>
               <w:rPr>
@@ -661,7 +683,7 @@
               <w:lang w:eastAsia="de-CH"/>
             </w:rPr>
           </w:pPr>
-          <w:hyperlink w:anchor="_Toc288819948" w:history="1">
+          <w:hyperlink w:anchor="_Toc288829546" w:history="1">
             <w:r>
               <w:rPr>
                 <w:rStyle w:val="Hyperlink"/>
@@ -704,7 +726,7 @@
                 <w:noProof/>
                 <w:webHidden/>
               </w:rPr>
-              <w:instrText xml:space="preserve"> PAGEREF _Toc288819948 \h </w:instrText>
+              <w:instrText xml:space="preserve"> PAGEREF _Toc288829546 \h </w:instrText>
             </w:r>
             <w:r>
               <w:rPr>
@@ -749,7 +771,7 @@
               <w:lang w:eastAsia="de-CH"/>
             </w:rPr>
           </w:pPr>
-          <w:hyperlink w:anchor="_Toc288819949" w:history="1">
+          <w:hyperlink w:anchor="_Toc288829547" w:history="1">
             <w:r>
               <w:rPr>
                 <w:rStyle w:val="Hyperlink"/>
@@ -792,7 +814,7 @@
                 <w:noProof/>
                 <w:webHidden/>
               </w:rPr>
-              <w:instrText xml:space="preserve"> PAGEREF _Toc288819949 \h </w:instrText>
+              <w:instrText xml:space="preserve"> PAGEREF _Toc288829547 \h </w:instrText>
             </w:r>
             <w:r>
               <w:rPr>
@@ -837,7 +859,7 @@
               <w:lang w:eastAsia="de-CH"/>
             </w:rPr>
           </w:pPr>
-          <w:hyperlink w:anchor="_Toc288819950" w:history="1">
+          <w:hyperlink w:anchor="_Toc288829548" w:history="1">
             <w:r>
               <w:rPr>
                 <w:rStyle w:val="Hyperlink"/>
@@ -880,7 +902,7 @@
                 <w:noProof/>
                 <w:webHidden/>
               </w:rPr>
-              <w:instrText xml:space="preserve"> PAGEREF _Toc288819950 \h </w:instrText>
+              <w:instrText xml:space="preserve"> PAGEREF _Toc288829548 \h </w:instrText>
             </w:r>
             <w:r>
               <w:rPr>
@@ -925,7 +947,7 @@
               <w:lang w:eastAsia="de-CH"/>
             </w:rPr>
           </w:pPr>
-          <w:hyperlink w:anchor="_Toc288819951" w:history="1">
+          <w:hyperlink w:anchor="_Toc288829549" w:history="1">
             <w:r>
               <w:rPr>
                 <w:rStyle w:val="Hyperlink"/>
@@ -968,7 +990,7 @@
                 <w:noProof/>
                 <w:webHidden/>
               </w:rPr>
-              <w:instrText xml:space="preserve"> PAGEREF _Toc288819951 \h </w:instrText>
+              <w:instrText xml:space="preserve"> PAGEREF _Toc288829549 \h </w:instrText>
             </w:r>
             <w:r>
               <w:rPr>
@@ -1013,7 +1035,7 @@
               <w:lang w:eastAsia="de-CH"/>
             </w:rPr>
           </w:pPr>
-          <w:hyperlink w:anchor="_Toc288819952" w:history="1">
+          <w:hyperlink w:anchor="_Toc288829550" w:history="1">
             <w:r>
               <w:rPr>
                 <w:rStyle w:val="Hyperlink"/>
@@ -1056,7 +1078,7 @@
                 <w:noProof/>
                 <w:webHidden/>
               </w:rPr>
-              <w:instrText xml:space="preserve"> PAGEREF _Toc288819952 \h </w:instrText>
+              <w:instrText xml:space="preserve"> PAGEREF _Toc288829550 \h </w:instrText>
             </w:r>
             <w:r>
               <w:rPr>
@@ -1101,7 +1123,7 @@
               <w:lang w:eastAsia="de-CH"/>
             </w:rPr>
           </w:pPr>
-          <w:hyperlink w:anchor="_Toc288819953" w:history="1">
+          <w:hyperlink w:anchor="_Toc288829551" w:history="1">
             <w:r>
               <w:rPr>
                 <w:rStyle w:val="Hyperlink"/>
@@ -1144,7 +1166,7 @@
                 <w:noProof/>
                 <w:webHidden/>
               </w:rPr>
-              <w:instrText xml:space="preserve"> PAGEREF _Toc288819953 \h </w:instrText>
+              <w:instrText xml:space="preserve"> PAGEREF _Toc288829551 \h </w:instrText>
             </w:r>
             <w:r>
               <w:rPr>
@@ -1190,7 +1212,7 @@
               <w:lang w:eastAsia="de-CH"/>
             </w:rPr>
           </w:pPr>
-          <w:hyperlink w:anchor="_Toc288819954" w:history="1">
+          <w:hyperlink w:anchor="_Toc288829552" w:history="1">
             <w:r>
               <w:rPr>
                 <w:rStyle w:val="Hyperlink"/>
@@ -1213,7 +1235,7 @@
                 <w:rStyle w:val="Hyperlink"/>
                 <w:noProof/>
               </w:rPr>
-              <w:t>Personas</w:t>
+              <w:t>Behaviour Patterns</w:t>
             </w:r>
             <w:r>
               <w:rPr>
@@ -1234,7 +1256,7 @@
                 <w:noProof/>
                 <w:webHidden/>
               </w:rPr>
-              <w:instrText xml:space="preserve"> PAGEREF _Toc288819954 \h </w:instrText>
+              <w:instrText xml:space="preserve"> PAGEREF _Toc288829552 \h </w:instrText>
             </w:r>
             <w:r>
               <w:rPr>
@@ -1279,7 +1301,7 @@
               <w:lang w:eastAsia="de-CH"/>
             </w:rPr>
           </w:pPr>
-          <w:hyperlink w:anchor="_Toc288819955" w:history="1">
+          <w:hyperlink w:anchor="_Toc288829553" w:history="1">
             <w:r>
               <w:rPr>
                 <w:rStyle w:val="Hyperlink"/>
@@ -1323,7 +1345,7 @@
                 <w:noProof/>
                 <w:webHidden/>
               </w:rPr>
-              <w:instrText xml:space="preserve"> PAGEREF _Toc288819955 \h </w:instrText>
+              <w:instrText xml:space="preserve"> PAGEREF _Toc288829553 \h </w:instrText>
             </w:r>
             <w:r>
               <w:rPr>
@@ -1366,7 +1388,7 @@
               <w:sz w:val="22"/>
             </w:rPr>
           </w:pPr>
-          <w:hyperlink w:anchor="_Toc288819956" w:history="1">
+          <w:hyperlink w:anchor="_Toc288829554" w:history="1">
             <w:r>
               <w:rPr>
                 <w:rStyle w:val="Hyperlink"/>
@@ -1407,7 +1429,7 @@
                 <w:noProof/>
                 <w:webHidden/>
               </w:rPr>
-              <w:instrText xml:space="preserve"> PAGEREF _Toc288819956 \h </w:instrText>
+              <w:instrText xml:space="preserve"> PAGEREF _Toc288829554 \h </w:instrText>
             </w:r>
             <w:r>
               <w:rPr>
@@ -1450,7 +1472,7 @@
               <w:sz w:val="22"/>
             </w:rPr>
           </w:pPr>
-          <w:hyperlink w:anchor="_Toc288819957" w:history="1">
+          <w:hyperlink w:anchor="_Toc288829555" w:history="1">
             <w:r>
               <w:rPr>
                 <w:rStyle w:val="Hyperlink"/>
@@ -1491,7 +1513,7 @@
                 <w:noProof/>
                 <w:webHidden/>
               </w:rPr>
-              <w:instrText xml:space="preserve"> PAGEREF _Toc288819957 \h </w:instrText>
+              <w:instrText xml:space="preserve"> PAGEREF _Toc288829555 \h </w:instrText>
             </w:r>
             <w:r>
               <w:rPr>
@@ -1534,7 +1556,7 @@
               <w:sz w:val="22"/>
             </w:rPr>
           </w:pPr>
-          <w:hyperlink w:anchor="_Toc288819958" w:history="1">
+          <w:hyperlink w:anchor="_Toc288829556" w:history="1">
             <w:r>
               <w:rPr>
                 <w:rStyle w:val="Hyperlink"/>
@@ -1575,7 +1597,7 @@
                 <w:noProof/>
                 <w:webHidden/>
               </w:rPr>
-              <w:instrText xml:space="preserve"> PAGEREF _Toc288819958 \h </w:instrText>
+              <w:instrText xml:space="preserve"> PAGEREF _Toc288829556 \h </w:instrText>
             </w:r>
             <w:r>
               <w:rPr>
@@ -1620,7 +1642,7 @@
               <w:lang w:eastAsia="de-CH"/>
             </w:rPr>
           </w:pPr>
-          <w:hyperlink w:anchor="_Toc288819959" w:history="1">
+          <w:hyperlink w:anchor="_Toc288829557" w:history="1">
             <w:r>
               <w:rPr>
                 <w:rStyle w:val="Hyperlink"/>
@@ -1671,7 +1693,7 @@
                 <w:noProof/>
                 <w:webHidden/>
               </w:rPr>
-              <w:instrText xml:space="preserve"> PAGEREF _Toc288819959 \h </w:instrText>
+              <w:instrText xml:space="preserve"> PAGEREF _Toc288829557 \h </w:instrText>
             </w:r>
             <w:r>
               <w:rPr>
@@ -1692,6 +1714,251 @@
                 <w:webHidden/>
               </w:rPr>
               <w:t>8</w:t>
+            </w:r>
+            <w:r>
+              <w:rPr>
+                <w:noProof/>
+                <w:webHidden/>
+              </w:rPr>
+              <w:fldChar w:fldCharType="end"/>
+            </w:r>
+          </w:hyperlink>
+        </w:p>
+        <w:p>
+          <w:pPr>
+            <w:pStyle w:val="Verzeichnis1"/>
+            <w:tabs>
+              <w:tab w:val="left" w:pos="440"/>
+              <w:tab w:val="right" w:leader="dot" w:pos="9062"/>
+            </w:tabs>
+            <w:rPr>
+              <w:b w:val="0"/>
+              <w:noProof/>
+              <w:sz w:val="22"/>
+              <w:szCs w:val="22"/>
+              <w:lang w:eastAsia="de-CH"/>
+            </w:rPr>
+          </w:pPr>
+          <w:hyperlink w:anchor="_Toc288829558" w:history="1">
+            <w:r>
+              <w:rPr>
+                <w:rStyle w:val="Hyperlink"/>
+                <w:noProof/>
+              </w:rPr>
+              <w:t>4</w:t>
+            </w:r>
+            <w:r>
+              <w:rPr>
+                <w:b w:val="0"/>
+                <w:noProof/>
+                <w:sz w:val="22"/>
+                <w:szCs w:val="22"/>
+                <w:lang w:eastAsia="de-CH"/>
+              </w:rPr>
+              <w:tab/>
+            </w:r>
+            <w:r>
+              <w:rPr>
+                <w:rStyle w:val="Hyperlink"/>
+                <w:noProof/>
+              </w:rPr>
+              <w:t>Personas</w:t>
+            </w:r>
+            <w:r>
+              <w:rPr>
+                <w:noProof/>
+                <w:webHidden/>
+              </w:rPr>
+              <w:tab/>
+            </w:r>
+            <w:r>
+              <w:rPr>
+                <w:noProof/>
+                <w:webHidden/>
+              </w:rPr>
+              <w:fldChar w:fldCharType="begin"/>
+            </w:r>
+            <w:r>
+              <w:rPr>
+                <w:noProof/>
+                <w:webHidden/>
+              </w:rPr>
+              <w:instrText xml:space="preserve"> PAGEREF _Toc288829558 \h </w:instrText>
+            </w:r>
+            <w:r>
+              <w:rPr>
+                <w:noProof/>
+                <w:webHidden/>
+              </w:rPr>
+            </w:r>
+            <w:r>
+              <w:rPr>
+                <w:noProof/>
+                <w:webHidden/>
+              </w:rPr>
+              <w:fldChar w:fldCharType="separate"/>
+            </w:r>
+            <w:r>
+              <w:rPr>
+                <w:noProof/>
+                <w:webHidden/>
+              </w:rPr>
+              <w:t>8</w:t>
+            </w:r>
+            <w:r>
+              <w:rPr>
+                <w:noProof/>
+                <w:webHidden/>
+              </w:rPr>
+              <w:fldChar w:fldCharType="end"/>
+            </w:r>
+          </w:hyperlink>
+        </w:p>
+        <w:p>
+          <w:pPr>
+            <w:pStyle w:val="Verzeichnis2"/>
+            <w:tabs>
+              <w:tab w:val="right" w:leader="dot" w:pos="9062"/>
+            </w:tabs>
+            <w:rPr>
+              <w:noProof/>
+              <w:sz w:val="22"/>
+              <w:szCs w:val="22"/>
+              <w:lang w:eastAsia="de-CH"/>
+            </w:rPr>
+          </w:pPr>
+          <w:hyperlink w:anchor="_Toc288829559" w:history="1">
+            <w:r>
+              <w:rPr>
+                <w:rStyle w:val="Hyperlink"/>
+                <w:noProof/>
+              </w:rPr>
+              <w:t>Tamara Tüchtig</w:t>
+            </w:r>
+            <w:r>
+              <w:rPr>
+                <w:noProof/>
+                <w:webHidden/>
+              </w:rPr>
+              <w:tab/>
+            </w:r>
+            <w:r>
+              <w:rPr>
+                <w:noProof/>
+                <w:webHidden/>
+              </w:rPr>
+              <w:fldChar w:fldCharType="begin"/>
+            </w:r>
+            <w:r>
+              <w:rPr>
+                <w:noProof/>
+                <w:webHidden/>
+              </w:rPr>
+              <w:instrText xml:space="preserve"> PAGEREF _Toc288829559 \h </w:instrText>
+            </w:r>
+            <w:r>
+              <w:rPr>
+                <w:noProof/>
+                <w:webHidden/>
+              </w:rPr>
+            </w:r>
+            <w:r>
+              <w:rPr>
+                <w:noProof/>
+                <w:webHidden/>
+              </w:rPr>
+              <w:fldChar w:fldCharType="separate"/>
+            </w:r>
+            <w:r>
+              <w:rPr>
+                <w:noProof/>
+                <w:webHidden/>
+              </w:rPr>
+              <w:t>8</w:t>
+            </w:r>
+            <w:r>
+              <w:rPr>
+                <w:noProof/>
+                <w:webHidden/>
+              </w:rPr>
+              <w:fldChar w:fldCharType="end"/>
+            </w:r>
+          </w:hyperlink>
+        </w:p>
+        <w:p>
+          <w:pPr>
+            <w:pStyle w:val="Verzeichnis3"/>
+            <w:tabs>
+              <w:tab w:val="left" w:pos="1100"/>
+              <w:tab w:val="right" w:leader="dot" w:pos="9062"/>
+            </w:tabs>
+            <w:rPr>
+              <w:noProof/>
+              <w:sz w:val="22"/>
+            </w:rPr>
+          </w:pPr>
+          <w:hyperlink w:anchor="_Toc288829560" w:history="1">
+            <w:r>
+              <w:rPr>
+                <w:rStyle w:val="Hyperlink"/>
+                <w:noProof/>
+              </w:rPr>
+              <w:t>4.1.1</w:t>
+            </w:r>
+            <w:r>
+              <w:rPr>
+                <w:noProof/>
+                <w:sz w:val="22"/>
+              </w:rPr>
+              <w:tab/>
+            </w:r>
+            <w:r>
+              <w:rPr>
+                <w:rStyle w:val="Hyperlink"/>
+                <w:noProof/>
+              </w:rPr>
+              <w:t>Day-in-the-Live Szenario</w:t>
+            </w:r>
+            <w:r>
+              <w:rPr>
+                <w:noProof/>
+                <w:webHidden/>
+              </w:rPr>
+              <w:tab/>
+            </w:r>
+            <w:r>
+              <w:rPr>
+                <w:noProof/>
+                <w:webHidden/>
+              </w:rPr>
+              <w:fldChar w:fldCharType="begin"/>
+            </w:r>
+            <w:r>
+              <w:rPr>
+                <w:noProof/>
+                <w:webHidden/>
+              </w:rPr>
+              <w:instrText xml:space="preserve"> PAGEREF _Toc288829560 \h </w:instrText>
+            </w:r>
+            <w:r>
+              <w:rPr>
+                <w:noProof/>
+                <w:webHidden/>
+              </w:rPr>
+            </w:r>
+            <w:r>
+              <w:rPr>
+                <w:noProof/>
+                <w:webHidden/>
+              </w:rPr>
+              <w:fldChar w:fldCharType="separate"/>
+            </w:r>
+            <w:r>
+              <w:rPr>
+                <w:noProof/>
+                <w:webHidden/>
+              </w:rPr>
+              <w:t>9</w:t>
             </w:r>
             <w:r>
               <w:rPr>
@@ -1716,13 +1983,14 @@
               <w:lang w:eastAsia="de-CH"/>
             </w:rPr>
           </w:pPr>
-          <w:hyperlink w:anchor="_Toc288819960" w:history="1">
+          <w:hyperlink w:anchor="_Toc288829561" w:history="1">
             <w:r>
               <w:rPr>
                 <w:rStyle w:val="Hyperlink"/>
                 <w:noProof/>
+                <w:lang w:val="fr-CH"/>
               </w:rPr>
-              <w:t>3.3</w:t>
+              <w:t>4.2</w:t>
             </w:r>
             <w:r>
               <w:rPr>
@@ -1737,15 +2005,9 @@
               <w:rPr>
                 <w:rStyle w:val="Hyperlink"/>
                 <w:noProof/>
+                <w:lang w:val="fr-CH"/>
               </w:rPr>
-              <w:t>Tamara</w:t>
-            </w:r>
-            <w:r>
-              <w:rPr>
-                <w:rStyle w:val="Hyperlink"/>
-                <w:noProof/>
-              </w:rPr>
-              <w:t xml:space="preserve"> Tüchtig</w:t>
+              <w:t>Carl Careless (Quelle: Folien UInt2)</w:t>
             </w:r>
             <w:r>
               <w:rPr>
@@ -1766,7 +2028,7 @@
                 <w:noProof/>
                 <w:webHidden/>
               </w:rPr>
-              <w:instrText xml:space="preserve"> PAGEREF _Toc288819960 \h </w:instrText>
+              <w:instrText xml:space="preserve"> PAGEREF _Toc288829561 \h </w:instrText>
             </w:r>
             <w:r>
               <w:rPr>
@@ -1786,179 +2048,7 @@
                 <w:noProof/>
                 <w:webHidden/>
               </w:rPr>
-              <w:t>8</w:t>
-            </w:r>
-            <w:r>
-              <w:rPr>
-                <w:noProof/>
-                <w:webHidden/>
-              </w:rPr>
-              <w:fldChar w:fldCharType="end"/>
-            </w:r>
-          </w:hyperlink>
-        </w:p>
-        <w:p>
-          <w:pPr>
-            <w:pStyle w:val="Verzeichnis3"/>
-            <w:tabs>
-              <w:tab w:val="left" w:pos="1100"/>
-              <w:tab w:val="right" w:leader="dot" w:pos="9062"/>
-            </w:tabs>
-            <w:rPr>
-              <w:noProof/>
-              <w:sz w:val="22"/>
-            </w:rPr>
-          </w:pPr>
-          <w:hyperlink w:anchor="_Toc288819961" w:history="1">
-            <w:r>
-              <w:rPr>
-                <w:rStyle w:val="Hyperlink"/>
-                <w:noProof/>
-              </w:rPr>
-              <w:t>3.3.1</w:t>
-            </w:r>
-            <w:r>
-              <w:rPr>
-                <w:noProof/>
-                <w:sz w:val="22"/>
-              </w:rPr>
-              <w:tab/>
-            </w:r>
-            <w:r>
-              <w:rPr>
-                <w:rStyle w:val="Hyperlink"/>
-                <w:noProof/>
-              </w:rPr>
-              <w:t>Day-in-the-Live Szenario</w:t>
-            </w:r>
-            <w:r>
-              <w:rPr>
-                <w:noProof/>
-                <w:webHidden/>
-              </w:rPr>
-              <w:tab/>
-            </w:r>
-            <w:r>
-              <w:rPr>
-                <w:noProof/>
-                <w:webHidden/>
-              </w:rPr>
-              <w:fldChar w:fldCharType="begin"/>
-            </w:r>
-            <w:r>
-              <w:rPr>
-                <w:noProof/>
-                <w:webHidden/>
-              </w:rPr>
-              <w:instrText xml:space="preserve"> PAGEREF _Toc288819961 \h </w:instrText>
-            </w:r>
-            <w:r>
-              <w:rPr>
-                <w:noProof/>
-                <w:webHidden/>
-              </w:rPr>
-            </w:r>
-            <w:r>
-              <w:rPr>
-                <w:noProof/>
-                <w:webHidden/>
-              </w:rPr>
-              <w:fldChar w:fldCharType="separate"/>
-            </w:r>
-            <w:r>
-              <w:rPr>
-                <w:noProof/>
-                <w:webHidden/>
-              </w:rPr>
-              <w:t>9</w:t>
-            </w:r>
-            <w:r>
-              <w:rPr>
-                <w:noProof/>
-                <w:webHidden/>
-              </w:rPr>
-              <w:fldChar w:fldCharType="end"/>
-            </w:r>
-          </w:hyperlink>
-        </w:p>
-        <w:p>
-          <w:pPr>
-            <w:pStyle w:val="Verzeichnis2"/>
-            <w:tabs>
-              <w:tab w:val="left" w:pos="880"/>
-              <w:tab w:val="right" w:leader="dot" w:pos="9062"/>
-            </w:tabs>
-            <w:rPr>
-              <w:noProof/>
-              <w:sz w:val="22"/>
-              <w:szCs w:val="22"/>
-              <w:lang w:eastAsia="de-CH"/>
-            </w:rPr>
-          </w:pPr>
-          <w:hyperlink w:anchor="_Toc288819962" w:history="1">
-            <w:r>
-              <w:rPr>
-                <w:rStyle w:val="Hyperlink"/>
-                <w:noProof/>
-              </w:rPr>
-              <w:t>3.4</w:t>
-            </w:r>
-            <w:r>
-              <w:rPr>
-                <w:noProof/>
-                <w:sz w:val="22"/>
-                <w:szCs w:val="22"/>
-                <w:lang w:eastAsia="de-CH"/>
-              </w:rPr>
-              <w:tab/>
-            </w:r>
-            <w:r>
-              <w:rPr>
-                <w:rStyle w:val="Hyperlink"/>
-                <w:noProof/>
-              </w:rPr>
-              <w:t>Carl Careless (Quelle: Folien UInt2)</w:t>
-            </w:r>
-            <w:r>
-              <w:rPr>
-                <w:noProof/>
-                <w:webHidden/>
-              </w:rPr>
-              <w:tab/>
-            </w:r>
-            <w:r>
-              <w:rPr>
-                <w:noProof/>
-                <w:webHidden/>
-              </w:rPr>
-              <w:fldChar w:fldCharType="begin"/>
-            </w:r>
-            <w:r>
-              <w:rPr>
-                <w:noProof/>
-                <w:webHidden/>
-              </w:rPr>
-              <w:instrText xml:space="preserve"> PAGEREF _Toc288819962 \h </w:instrText>
-            </w:r>
-            <w:r>
-              <w:rPr>
-                <w:noProof/>
-                <w:webHidden/>
-              </w:rPr>
-            </w:r>
-            <w:r>
-              <w:rPr>
-                <w:noProof/>
-                <w:webHidden/>
-              </w:rPr>
-              <w:fldChar w:fldCharType="separate"/>
-            </w:r>
-            <w:r>
-              <w:rPr>
-                <w:noProof/>
-                <w:webHidden/>
-              </w:rPr>
-              <w:t>9</w:t>
+              <w:t>10</w:t>
             </w:r>
             <w:r>
               <w:rPr>
@@ -2002,18 +2092,28 @@
       <w:pPr>
         <w:pStyle w:val="berschrift1"/>
       </w:pPr>
-      <w:bookmarkStart w:id="3" w:name="_Toc288819946"/>
+      <w:bookmarkStart w:id="3" w:name="_Toc288829544"/>
+      <w:proofErr w:type="spellStart"/>
       <w:r>
         <w:lastRenderedPageBreak/>
-        <w:t>Affinity Diagram</w:t>
+        <w:t>Affinity</w:t>
+      </w:r>
+      <w:proofErr w:type="spellEnd"/>
+      <w:r>
+        <w:t xml:space="preserve"> </w:t>
+      </w:r>
+      <w:proofErr w:type="spellStart"/>
+      <w:r>
+        <w:t>Diagram</w:t>
       </w:r>
       <w:bookmarkEnd w:id="3"/>
+      <w:proofErr w:type="spellEnd"/>
     </w:p>
     <w:p>
       <w:pPr>
         <w:pStyle w:val="berschrift2"/>
       </w:pPr>
-      <w:bookmarkStart w:id="4" w:name="_Toc288819947"/>
+      <w:bookmarkStart w:id="4" w:name="_Toc288829545"/>
       <w:r>
         <w:t>Übersicht</w:t>
       </w:r>
@@ -2088,27 +2188,14 @@
       <w:r>
         <w:t xml:space="preserve">Abbildung </w:t>
       </w:r>
-      <w:r>
-        <w:fldChar w:fldCharType="begin"/>
-      </w:r>
-      <w:r>
-        <w:instrText xml:space="preserve"> SEQ Abbildung \* ARABIC </w:instrText>
-      </w:r>
-      <w:r>
-        <w:fldChar w:fldCharType="separate"/>
-      </w:r>
-      <w:r>
-        <w:rPr>
-          <w:noProof/>
-        </w:rPr>
-        <w:t>1</w:t>
-      </w:r>
-      <w:r>
-        <w:rPr>
-          <w:noProof/>
-        </w:rPr>
-        <w:fldChar w:fldCharType="end"/>
-      </w:r>
+      <w:fldSimple w:instr=" SEQ Abbildung \* ARABIC ">
+        <w:r>
+          <w:rPr>
+            <w:noProof/>
+          </w:rPr>
+          <w:t>1</w:t>
+        </w:r>
+      </w:fldSimple>
       <w:r>
         <w:t xml:space="preserve"> </w:t>
       </w:r>
@@ -2116,7 +2203,23 @@
         <w:t>-</w:t>
       </w:r>
       <w:r>
-        <w:t xml:space="preserve"> Affinity Diagram Übersicht</w:t>
+        <w:t xml:space="preserve"> </w:t>
+      </w:r>
+      <w:proofErr w:type="spellStart"/>
+      <w:r>
+        <w:t>Affinity</w:t>
+      </w:r>
+      <w:proofErr w:type="spellEnd"/>
+      <w:r>
+        <w:t xml:space="preserve"> </w:t>
+      </w:r>
+      <w:proofErr w:type="spellStart"/>
+      <w:r>
+        <w:t>Diagram</w:t>
+      </w:r>
+      <w:proofErr w:type="spellEnd"/>
+      <w:r>
+        <w:t xml:space="preserve"> Übersicht</w:t>
       </w:r>
     </w:p>
     <w:p>
@@ -2194,29 +2297,32 @@
       <w:r>
         <w:t xml:space="preserve">Abbildung </w:t>
       </w:r>
+      <w:fldSimple w:instr=" SEQ Abbildung \* ARABIC ">
+        <w:r>
+          <w:rPr>
+            <w:noProof/>
+          </w:rPr>
+          <w:t>2</w:t>
+        </w:r>
+      </w:fldSimple>
       <w:r>
-        <w:fldChar w:fldCharType="begin"/>
+        <w:t xml:space="preserve"> - </w:t>
       </w:r>
+      <w:proofErr w:type="spellStart"/>
       <w:r>
-        <w:instrText xml:space="preserve"> SEQ Abbildung \* ARABIC </w:instrText>
+        <w:t>Affinity</w:t>
       </w:r>
+      <w:proofErr w:type="spellEnd"/>
       <w:r>
-        <w:fldChar w:fldCharType="separate"/>
+        <w:t xml:space="preserve"> </w:t>
       </w:r>
+      <w:proofErr w:type="spellStart"/>
       <w:r>
-        <w:rPr>
-          <w:noProof/>
-        </w:rPr>
-        <w:t>2</w:t>
+        <w:t>Diagram</w:t>
       </w:r>
+      <w:proofErr w:type="spellEnd"/>
       <w:r>
-        <w:rPr>
-          <w:noProof/>
-        </w:rPr>
-        <w:fldChar w:fldCharType="end"/>
-      </w:r>
-      <w:r>
-        <w:t xml:space="preserve"> - Affinity Diagram Übersicht</w:t>
+        <w:t xml:space="preserve"> Übersicht</w:t>
       </w:r>
     </w:p>
     <w:p>
@@ -2292,27 +2398,14 @@
       <w:r>
         <w:t xml:space="preserve">Abbildung </w:t>
       </w:r>
-      <w:r>
-        <w:fldChar w:fldCharType="begin"/>
-      </w:r>
-      <w:r>
-        <w:instrText xml:space="preserve"> SEQ Abbildung \* ARABIC </w:instrText>
-      </w:r>
-      <w:r>
-        <w:fldChar w:fldCharType="separate"/>
-      </w:r>
-      <w:r>
-        <w:rPr>
-          <w:noProof/>
-        </w:rPr>
-        <w:t>3</w:t>
-      </w:r>
-      <w:r>
-        <w:rPr>
-          <w:noProof/>
-        </w:rPr>
-        <w:fldChar w:fldCharType="end"/>
-      </w:r>
+      <w:fldSimple w:instr=" SEQ Abbildung \* ARABIC ">
+        <w:r>
+          <w:rPr>
+            <w:noProof/>
+          </w:rPr>
+          <w:t>3</w:t>
+        </w:r>
+      </w:fldSimple>
       <w:r>
         <w:t xml:space="preserve"> - Interpretation Session</w:t>
       </w:r>
@@ -2320,7 +2413,23 @@
     <w:p/>
     <w:p>
       <w:r>
-        <w:t>Nachdem wir die einzelnen Beobachtungen / Insights auf die PostIts geschrieben hatten, haben wir die einzelnen Beobachtungen gruppiert.</w:t>
+        <w:t xml:space="preserve">Nachdem wir die einzelnen Beobachtungen / </w:t>
+      </w:r>
+      <w:proofErr w:type="spellStart"/>
+      <w:r>
+        <w:t>Insights</w:t>
+      </w:r>
+      <w:proofErr w:type="spellEnd"/>
+      <w:r>
+        <w:t xml:space="preserve"> auf die </w:t>
+      </w:r>
+      <w:proofErr w:type="spellStart"/>
+      <w:r>
+        <w:t>PostIts</w:t>
+      </w:r>
+      <w:proofErr w:type="spellEnd"/>
+      <w:r>
+        <w:t xml:space="preserve"> geschrieben hatten, haben wir die einzelnen Beobachtungen gruppiert.</w:t>
       </w:r>
       <w:r>
         <w:t xml:space="preserve"> Die einzelnen Gruppen haben wir dann noch visuell ansprechen dargestellt.</w:t>
@@ -2333,7 +2442,7 @@
       <w:pPr>
         <w:pStyle w:val="berschrift2"/>
       </w:pPr>
-      <w:bookmarkStart w:id="5" w:name="_Toc288819948"/>
+      <w:bookmarkStart w:id="5" w:name="_Toc288829546"/>
       <w:r>
         <w:lastRenderedPageBreak/>
         <w:t>Kommunikation</w:t>
@@ -2429,27 +2538,14 @@
       <w:r>
         <w:t xml:space="preserve">Abbildung </w:t>
       </w:r>
-      <w:r>
-        <w:fldChar w:fldCharType="begin"/>
-      </w:r>
-      <w:r>
-        <w:instrText xml:space="preserve"> SEQ Abbildung \* ARABIC </w:instrText>
-      </w:r>
-      <w:r>
-        <w:fldChar w:fldCharType="separate"/>
-      </w:r>
-      <w:r>
-        <w:rPr>
-          <w:noProof/>
-        </w:rPr>
-        <w:t>4</w:t>
-      </w:r>
-      <w:r>
-        <w:rPr>
-          <w:noProof/>
-        </w:rPr>
-        <w:fldChar w:fldCharType="end"/>
-      </w:r>
+      <w:fldSimple w:instr=" SEQ Abbildung \* ARABIC ">
+        <w:r>
+          <w:rPr>
+            <w:noProof/>
+          </w:rPr>
+          <w:t>4</w:t>
+        </w:r>
+      </w:fldSimple>
       <w:r>
         <w:t xml:space="preserve"> - Kommunikation</w:t>
       </w:r>
@@ -2469,7 +2565,7 @@
       <w:pPr>
         <w:pStyle w:val="berschrift2"/>
       </w:pPr>
-      <w:bookmarkStart w:id="6" w:name="_Toc288819949"/>
+      <w:bookmarkStart w:id="6" w:name="_Toc288829547"/>
       <w:r>
         <w:t>Ideen / Vision</w:t>
       </w:r>
@@ -2635,27 +2731,14 @@
                             <w:r>
                               <w:t xml:space="preserve">Abbildung </w:t>
                             </w:r>
-                            <w:r>
-                              <w:fldChar w:fldCharType="begin"/>
-                            </w:r>
-                            <w:r>
-                              <w:instrText xml:space="preserve"> SEQ Abbildung \* ARABIC </w:instrText>
-                            </w:r>
-                            <w:r>
-                              <w:fldChar w:fldCharType="separate"/>
-                            </w:r>
-                            <w:r>
-                              <w:rPr>
-                                <w:noProof/>
-                              </w:rPr>
-                              <w:t>5</w:t>
-                            </w:r>
-                            <w:r>
-                              <w:rPr>
-                                <w:noProof/>
-                              </w:rPr>
-                              <w:fldChar w:fldCharType="end"/>
-                            </w:r>
+                            <w:fldSimple w:instr=" SEQ Abbildung \* ARABIC ">
+                              <w:r>
+                                <w:rPr>
+                                  <w:noProof/>
+                                </w:rPr>
+                                <w:t>5</w:t>
+                              </w:r>
+                            </w:fldSimple>
                             <w:r>
                               <w:t xml:space="preserve"> - Ideen / Vision</w:t>
                             </w:r>
@@ -2736,7 +2819,7 @@
       <w:pPr>
         <w:pStyle w:val="berschrift2"/>
       </w:pPr>
-      <w:bookmarkStart w:id="7" w:name="_Toc288819950"/>
+      <w:bookmarkStart w:id="7" w:name="_Toc288829548"/>
       <w:r>
         <w:lastRenderedPageBreak/>
         <w:t>Effektivität</w:t>
@@ -2921,27 +3004,14 @@
                             <w:r>
                               <w:t xml:space="preserve">Abbildung </w:t>
                             </w:r>
-                            <w:r>
-                              <w:fldChar w:fldCharType="begin"/>
-                            </w:r>
-                            <w:r>
-                              <w:instrText xml:space="preserve"> SEQ Abbildung \* ARABIC </w:instrText>
-                            </w:r>
-                            <w:r>
-                              <w:fldChar w:fldCharType="separate"/>
-                            </w:r>
-                            <w:r>
-                              <w:rPr>
-                                <w:noProof/>
-                              </w:rPr>
-                              <w:t>6</w:t>
-                            </w:r>
-                            <w:r>
-                              <w:rPr>
-                                <w:noProof/>
-                              </w:rPr>
-                              <w:fldChar w:fldCharType="end"/>
-                            </w:r>
+                            <w:fldSimple w:instr=" SEQ Abbildung \* ARABIC ">
+                              <w:r>
+                                <w:rPr>
+                                  <w:noProof/>
+                                </w:rPr>
+                                <w:t>6</w:t>
+                              </w:r>
+                            </w:fldSimple>
                             <w:r>
                               <w:t xml:space="preserve"> - Effektivität</w:t>
                             </w:r>
@@ -3016,7 +3086,7 @@
       <w:pPr>
         <w:pStyle w:val="berschrift2"/>
       </w:pPr>
-      <w:bookmarkStart w:id="8" w:name="_Toc288819951"/>
+      <w:bookmarkStart w:id="8" w:name="_Toc288829549"/>
       <w:r>
         <w:t>Probleme</w:t>
       </w:r>
@@ -3239,27 +3309,14 @@
                             <w:r>
                               <w:t xml:space="preserve">Abbildung </w:t>
                             </w:r>
-                            <w:r>
-                              <w:fldChar w:fldCharType="begin"/>
-                            </w:r>
-                            <w:r>
-                              <w:instrText xml:space="preserve"> SEQ Abbildung \* ARABIC </w:instrText>
-                            </w:r>
-                            <w:r>
-                              <w:fldChar w:fldCharType="separate"/>
-                            </w:r>
-                            <w:r>
-                              <w:rPr>
-                                <w:noProof/>
-                              </w:rPr>
-                              <w:t>7</w:t>
-                            </w:r>
-                            <w:r>
-                              <w:rPr>
-                                <w:noProof/>
-                              </w:rPr>
-                              <w:fldChar w:fldCharType="end"/>
-                            </w:r>
+                            <w:fldSimple w:instr=" SEQ Abbildung \* ARABIC ">
+                              <w:r>
+                                <w:rPr>
+                                  <w:noProof/>
+                                </w:rPr>
+                                <w:t>7</w:t>
+                              </w:r>
+                            </w:fldSimple>
                             <w:r>
                               <w:t xml:space="preserve"> - Probleme</w:t>
                             </w:r>
@@ -3343,7 +3400,7 @@
       <w:pPr>
         <w:pStyle w:val="berschrift2"/>
       </w:pPr>
-      <w:bookmarkStart w:id="9" w:name="_Toc288819952"/>
+      <w:bookmarkStart w:id="9" w:name="_Toc288829550"/>
       <w:r>
         <w:lastRenderedPageBreak/>
         <w:t>Regeln</w:t>
@@ -3439,27 +3496,14 @@
       <w:r>
         <w:t xml:space="preserve">Abbildung </w:t>
       </w:r>
-      <w:r>
-        <w:fldChar w:fldCharType="begin"/>
-      </w:r>
-      <w:r>
-        <w:instrText xml:space="preserve"> SEQ Abbildung \* ARABIC </w:instrText>
-      </w:r>
-      <w:r>
-        <w:fldChar w:fldCharType="separate"/>
-      </w:r>
-      <w:r>
-        <w:rPr>
-          <w:noProof/>
-        </w:rPr>
-        <w:t>8</w:t>
-      </w:r>
-      <w:r>
-        <w:rPr>
-          <w:noProof/>
-        </w:rPr>
-        <w:fldChar w:fldCharType="end"/>
-      </w:r>
+      <w:fldSimple w:instr=" SEQ Abbildung \* ARABIC ">
+        <w:r>
+          <w:rPr>
+            <w:noProof/>
+          </w:rPr>
+          <w:t>8</w:t>
+        </w:r>
+      </w:fldSimple>
       <w:r>
         <w:t xml:space="preserve"> - Regeln</w:t>
       </w:r>
@@ -3503,7 +3547,7 @@
       <w:pPr>
         <w:pStyle w:val="berschrift2"/>
       </w:pPr>
-      <w:bookmarkStart w:id="10" w:name="_Toc288819953"/>
+      <w:bookmarkStart w:id="10" w:name="_Toc288829551"/>
       <w:r>
         <w:t>Effizienz</w:t>
       </w:r>
@@ -3713,27 +3757,14 @@
                             <w:r>
                               <w:t xml:space="preserve">Abbildung </w:t>
                             </w:r>
-                            <w:r>
-                              <w:fldChar w:fldCharType="begin"/>
-                            </w:r>
-                            <w:r>
-                              <w:instrText xml:space="preserve"> SEQ Abbildung \* ARABIC </w:instrText>
-                            </w:r>
-                            <w:r>
-                              <w:fldChar w:fldCharType="separate"/>
-                            </w:r>
-                            <w:r>
-                              <w:rPr>
-                                <w:noProof/>
-                              </w:rPr>
-                              <w:t>9</w:t>
-                            </w:r>
-                            <w:r>
-                              <w:rPr>
-                                <w:noProof/>
-                              </w:rPr>
-                              <w:fldChar w:fldCharType="end"/>
-                            </w:r>
+                            <w:fldSimple w:instr=" SEQ Abbildung \* ARABIC ">
+                              <w:r>
+                                <w:rPr>
+                                  <w:noProof/>
+                                </w:rPr>
+                                <w:t>9</w:t>
+                              </w:r>
+                            </w:fldSimple>
                             <w:r>
                               <w:t xml:space="preserve"> - Effizienz</w:t>
                             </w:r>
@@ -3810,14 +3841,29 @@
       <w:pPr>
         <w:pStyle w:val="berschrift1"/>
       </w:pPr>
+      <w:bookmarkStart w:id="11" w:name="_Toc288829552"/>
+      <w:proofErr w:type="spellStart"/>
       <w:r>
         <w:lastRenderedPageBreak/>
-        <w:t>Behaviour Patterns</w:t>
+        <w:t>Behaviour</w:t>
       </w:r>
+      <w:proofErr w:type="spellEnd"/>
+      <w:r>
+        <w:t xml:space="preserve"> Patterns</w:t>
+      </w:r>
+      <w:bookmarkEnd w:id="11"/>
     </w:p>
     <w:p>
       <w:r>
-        <w:t>Für die Behaviour Patterns</w:t>
+        <w:t xml:space="preserve">Für die </w:t>
+      </w:r>
+      <w:proofErr w:type="spellStart"/>
+      <w:r>
+        <w:t>Behaviour</w:t>
+      </w:r>
+      <w:proofErr w:type="spellEnd"/>
+      <w:r>
+        <w:t xml:space="preserve"> Patterns</w:t>
       </w:r>
       <w:r>
         <w:t xml:space="preserve"> </w:t>
@@ -3845,24 +3891,32 @@
       <w:pPr>
         <w:pStyle w:val="berschrift2"/>
       </w:pPr>
-      <w:bookmarkStart w:id="11" w:name="_Toc288819955"/>
+      <w:bookmarkStart w:id="12" w:name="_Toc288829553"/>
       <w:r>
         <w:rPr>
           <w:lang w:val="en-GB"/>
         </w:rPr>
-        <w:t>Interview Punkte</w:t>
+        <w:t xml:space="preserve">Interview </w:t>
       </w:r>
-      <w:bookmarkEnd w:id="11"/>
+      <w:proofErr w:type="spellStart"/>
+      <w:r>
+        <w:rPr>
+          <w:lang w:val="en-GB"/>
+        </w:rPr>
+        <w:t>Punkte</w:t>
+      </w:r>
+      <w:bookmarkEnd w:id="12"/>
+      <w:proofErr w:type="spellEnd"/>
     </w:p>
     <w:p>
       <w:pPr>
         <w:pStyle w:val="berschrift3"/>
       </w:pPr>
-      <w:bookmarkStart w:id="12" w:name="_Toc288819956"/>
+      <w:bookmarkStart w:id="13" w:name="_Toc288829554"/>
       <w:r>
         <w:t>Benutzungshäufigkeit</w:t>
       </w:r>
-      <w:bookmarkEnd w:id="12"/>
+      <w:bookmarkEnd w:id="13"/>
     </w:p>
     <w:p>
       <w:r>
@@ -3889,11 +3943,11 @@
       <w:pPr>
         <w:pStyle w:val="berschrift3"/>
       </w:pPr>
-      <w:bookmarkStart w:id="13" w:name="_Toc288819957"/>
+      <w:bookmarkStart w:id="14" w:name="_Toc288829555"/>
       <w:r>
         <w:t>Technisches Interesse</w:t>
       </w:r>
-      <w:bookmarkEnd w:id="13"/>
+      <w:bookmarkEnd w:id="14"/>
     </w:p>
     <w:p>
       <w:r>
@@ -3920,11 +3974,11 @@
       <w:pPr>
         <w:pStyle w:val="berschrift3"/>
       </w:pPr>
-      <w:bookmarkStart w:id="14" w:name="_Toc288819958"/>
+      <w:bookmarkStart w:id="15" w:name="_Toc288829556"/>
       <w:r>
         <w:t>Unternehmerisches Denken</w:t>
       </w:r>
-      <w:bookmarkEnd w:id="14"/>
+      <w:bookmarkEnd w:id="15"/>
     </w:p>
     <w:p>
       <w:r>
@@ -3956,7 +4010,7 @@
       <w:pPr>
         <w:pStyle w:val="berschrift2"/>
       </w:pPr>
-      <w:bookmarkStart w:id="15" w:name="_Toc288819959"/>
+      <w:bookmarkStart w:id="16" w:name="_Toc288829557"/>
       <w:r>
         <w:rPr>
           <w:lang w:val="en-GB"/>
@@ -3967,7 +4021,7 @@
       <w:r>
         <w:t xml:space="preserve"> Pattern Diagramm</w:t>
       </w:r>
-      <w:bookmarkEnd w:id="15"/>
+      <w:bookmarkEnd w:id="16"/>
     </w:p>
     <w:p>
       <w:r>
@@ -3994,13 +4048,25 @@
       <w:pPr>
         <w:pStyle w:val="berschrift1"/>
       </w:pPr>
+      <w:bookmarkStart w:id="17" w:name="_Toc288829558"/>
+      <w:proofErr w:type="spellStart"/>
       <w:r>
         <w:t>Personas</w:t>
       </w:r>
+      <w:bookmarkEnd w:id="17"/>
+      <w:proofErr w:type="spellEnd"/>
     </w:p>
     <w:p>
       <w:r>
-        <w:t>Der Voll- und Teilzeit-Monteur sind zu einer Persona zusammengefasst worden. Somit gibt es für unser System zwei Personas.</w:t>
+        <w:t xml:space="preserve">Der Voll- und Teilzeit-Monteur sind zu einer Persona zusammengefasst worden. Somit gibt es für unser System zwei </w:t>
+      </w:r>
+      <w:proofErr w:type="spellStart"/>
+      <w:r>
+        <w:t>Personas</w:t>
+      </w:r>
+      <w:proofErr w:type="spellEnd"/>
+      <w:r>
+        <w:t>.</w:t>
       </w:r>
     </w:p>
     <w:p>
@@ -4011,14 +4077,14 @@
           <w:numId w:val="0"/>
         </w:numPr>
       </w:pPr>
-      <w:bookmarkStart w:id="16" w:name="_Toc288819960"/>
+      <w:bookmarkStart w:id="18" w:name="_Toc288829559"/>
       <w:r>
         <w:t>Tamara</w:t>
       </w:r>
       <w:r>
         <w:t xml:space="preserve"> Tüchtig</w:t>
       </w:r>
-      <w:bookmarkEnd w:id="16"/>
+      <w:bookmarkEnd w:id="18"/>
     </w:p>
     <w:tbl>
       <w:tblPr>
@@ -4075,7 +4141,7 @@
                 <w:lang w:eastAsia="de-CH"/>
               </w:rPr>
               <w:drawing>
-                <wp:inline distT="0" distB="0" distL="0" distR="0" wp14:anchorId="270C99C3" wp14:editId="2973922D">
+                <wp:inline distT="0" distB="0" distL="0" distR="0" wp14:anchorId="06B614C9" wp14:editId="12481D64">
                   <wp:extent cx="1228725" cy="1771650"/>
                   <wp:effectExtent l="190500" t="190500" r="200025" b="190500"/>
                   <wp:docPr id="34" name="Grafik 34" descr="D:\Users\Lukas Elmer\AppData\Local\Microsoft\Windows\Temporary Internet Files\Content.IE5\14XRP3MN\MP900438650[1].jpg"/>
@@ -4141,7 +4207,112 @@
           <w:p>
             <w:pPr>
               <w:cnfStyle w:val="000000000000" w:firstRow="0" w:lastRow="0" w:firstColumn="0" w:lastColumn="0" w:oddVBand="0" w:evenVBand="0" w:oddHBand="0" w:evenHBand="0" w:firstRowFirstColumn="0" w:firstRowLastColumn="0" w:lastRowFirstColumn="0" w:lastRowLastColumn="0"/>
+              <w:rPr>
+                <w:b/>
+              </w:rPr>
             </w:pPr>
+            <w:r>
+              <w:rPr>
+                <w:b/>
+              </w:rPr>
+              <w:t>Kurzp</w:t>
+            </w:r>
+            <w:r>
+              <w:rPr>
+                <w:b/>
+              </w:rPr>
+              <w:t>rofil</w:t>
+            </w:r>
+            <w:r>
+              <w:rPr>
+                <w:b/>
+              </w:rPr>
+              <w:t xml:space="preserve"> </w:t>
+            </w:r>
+          </w:p>
+          <w:p>
+            <w:pPr>
+              <w:cnfStyle w:val="000000000000" w:firstRow="0" w:lastRow="0" w:firstColumn="0" w:lastColumn="0" w:oddVBand="0" w:evenVBand="0" w:oddHBand="0" w:evenHBand="0" w:firstRowFirstColumn="0" w:firstRowLastColumn="0" w:lastRowFirstColumn="0" w:lastRowLastColumn="0"/>
+            </w:pPr>
+          </w:p>
+          <w:p>
+            <w:pPr>
+              <w:cnfStyle w:val="000000000000" w:firstRow="0" w:lastRow="0" w:firstColumn="0" w:lastColumn="0" w:oddVBand="0" w:evenVBand="0" w:oddHBand="0" w:evenHBand="0" w:firstRowFirstColumn="0" w:firstRowLastColumn="0" w:lastRowFirstColumn="0" w:lastRowLastColumn="0"/>
+            </w:pPr>
+            <w:r>
+              <w:t>45 Jahre</w:t>
+            </w:r>
+          </w:p>
+          <w:p>
+            <w:pPr>
+              <w:cnfStyle w:val="000000000000" w:firstRow="0" w:lastRow="0" w:firstColumn="0" w:lastColumn="0" w:oddVBand="0" w:evenVBand="0" w:oddHBand="0" w:evenHBand="0" w:firstRowFirstColumn="0" w:firstRowLastColumn="0" w:lastRowFirstColumn="0" w:lastRowLastColumn="0"/>
+            </w:pPr>
+            <w:r>
+              <w:t>Kaufmännische Lehre</w:t>
+            </w:r>
+          </w:p>
+          <w:p>
+            <w:pPr>
+              <w:cnfStyle w:val="000000000000" w:firstRow="0" w:lastRow="0" w:firstColumn="0" w:lastColumn="0" w:oddVBand="0" w:evenVBand="0" w:oddHBand="0" w:evenHBand="0" w:firstRowFirstColumn="0" w:firstRowLastColumn="0" w:lastRowFirstColumn="0" w:lastRowLastColumn="0"/>
+            </w:pPr>
+            <w:r>
+              <w:t>Übernahme Sekretariat bei Sanitärfirma</w:t>
+            </w:r>
+          </w:p>
+          <w:p>
+            <w:pPr>
+              <w:cnfStyle w:val="000000000000" w:firstRow="0" w:lastRow="0" w:firstColumn="0" w:lastColumn="0" w:oddVBand="0" w:evenVBand="0" w:oddHBand="0" w:evenHBand="0" w:firstRowFirstColumn="0" w:firstRowLastColumn="0" w:lastRowFirstColumn="0" w:lastRowLastColumn="0"/>
+            </w:pPr>
+            <w:r>
+              <w:t>Teilinhaberin Sanitärfirma</w:t>
+            </w:r>
+          </w:p>
+          <w:p>
+            <w:pPr>
+              <w:cnfStyle w:val="000000000000" w:firstRow="0" w:lastRow="0" w:firstColumn="0" w:lastColumn="0" w:oddVBand="0" w:evenVBand="0" w:oddHBand="0" w:evenHBand="0" w:firstRowFirstColumn="0" w:firstRowLastColumn="0" w:lastRowFirstColumn="0" w:lastRowLastColumn="0"/>
+            </w:pPr>
+          </w:p>
+          <w:p>
+            <w:pPr>
+              <w:cnfStyle w:val="000000000000" w:firstRow="0" w:lastRow="0" w:firstColumn="0" w:lastColumn="0" w:oddVBand="0" w:evenVBand="0" w:oddHBand="0" w:evenHBand="0" w:firstRowFirstColumn="0" w:firstRowLastColumn="0" w:lastRowFirstColumn="0" w:lastRowLastColumn="0"/>
+            </w:pPr>
+            <w:r>
+              <w:t>Mutter vierer Kinder</w:t>
+            </w:r>
+          </w:p>
+          <w:p>
+            <w:pPr>
+              <w:cnfStyle w:val="000000000000" w:firstRow="0" w:lastRow="0" w:firstColumn="0" w:lastColumn="0" w:oddVBand="0" w:evenVBand="0" w:oddHBand="0" w:evenHBand="0" w:firstRowFirstColumn="0" w:firstRowLastColumn="0" w:lastRowFirstColumn="0" w:lastRowLastColumn="0"/>
+            </w:pPr>
+          </w:p>
+          <w:p>
+            <w:pPr>
+              <w:cnfStyle w:val="000000000000" w:firstRow="0" w:lastRow="0" w:firstColumn="0" w:lastColumn="0" w:oddVBand="0" w:evenVBand="0" w:oddHBand="0" w:evenHBand="0" w:firstRowFirstColumn="0" w:firstRowLastColumn="0" w:lastRowFirstColumn="0" w:lastRowLastColumn="0"/>
+            </w:pPr>
+            <w:r>
+              <w:t>Seit 2 Jahren für Sanitärfirma tätig</w:t>
+            </w:r>
+          </w:p>
+          <w:p>
+            <w:pPr>
+              <w:cnfStyle w:val="000000000000" w:firstRow="0" w:lastRow="0" w:firstColumn="0" w:lastColumn="0" w:oddVBand="0" w:evenVBand="0" w:oddHBand="0" w:evenHBand="0" w:firstRowFirstColumn="0" w:firstRowLastColumn="0" w:lastRowFirstColumn="0" w:lastRowLastColumn="0"/>
+            </w:pPr>
+          </w:p>
+          <w:p>
+            <w:pPr>
+              <w:cnfStyle w:val="000000000000" w:firstRow="0" w:lastRow="0" w:firstColumn="0" w:lastColumn="0" w:oddVBand="0" w:evenVBand="0" w:oddHBand="0" w:evenHBand="0" w:firstRowFirstColumn="0" w:firstRowLastColumn="0" w:lastRowFirstColumn="0" w:lastRowLastColumn="0"/>
+            </w:pPr>
+            <w:r>
+              <w:t>Grundlegende Computerkenntnisse</w:t>
+            </w:r>
+          </w:p>
+          <w:p>
+            <w:pPr>
+              <w:cnfStyle w:val="000000000000" w:firstRow="0" w:lastRow="0" w:firstColumn="0" w:lastColumn="0" w:oddVBand="0" w:evenVBand="0" w:oddHBand="0" w:evenHBand="0" w:firstRowFirstColumn="0" w:firstRowLastColumn="0" w:lastRowFirstColumn="0" w:lastRowLastColumn="0"/>
+            </w:pPr>
+            <w:r>
+              <w:t>Geringe Technikkenntnisse</w:t>
+            </w:r>
           </w:p>
         </w:tc>
       </w:tr>
@@ -4156,7 +4327,7 @@
           </w:tcPr>
           <w:p>
             <w:r>
-              <w:t>Kurz-Profil</w:t>
+              <w:t>Funktion</w:t>
             </w:r>
           </w:p>
         </w:tc>
@@ -4169,93 +4340,19 @@
               <w:cnfStyle w:val="000000100000" w:firstRow="0" w:lastRow="0" w:firstColumn="0" w:lastColumn="0" w:oddVBand="0" w:evenVBand="0" w:oddHBand="1" w:evenHBand="0" w:firstRowFirstColumn="0" w:firstRowLastColumn="0" w:lastRowFirstColumn="0" w:lastRowLastColumn="0"/>
             </w:pPr>
             <w:r>
-              <w:t>45 Jahre</w:t>
-            </w:r>
-          </w:p>
-          <w:p>
-            <w:pPr>
-              <w:cnfStyle w:val="000000100000" w:firstRow="0" w:lastRow="0" w:firstColumn="0" w:lastColumn="0" w:oddVBand="0" w:evenVBand="0" w:oddHBand="1" w:evenHBand="0" w:firstRowFirstColumn="0" w:firstRowLastColumn="0" w:lastRowFirstColumn="0" w:lastRowLastColumn="0"/>
-            </w:pPr>
-            <w:r>
-              <w:t>Kaufmännische Lehre</w:t>
-            </w:r>
-          </w:p>
-          <w:p>
-            <w:pPr>
-              <w:cnfStyle w:val="000000100000" w:firstRow="0" w:lastRow="0" w:firstColumn="0" w:lastColumn="0" w:oddVBand="0" w:evenVBand="0" w:oddHBand="1" w:evenHBand="0" w:firstRowFirstColumn="0" w:firstRowLastColumn="0" w:lastRowFirstColumn="0" w:lastRowLastColumn="0"/>
-            </w:pPr>
-            <w:r>
-              <w:t>Übernahme Sekretariat bei Sanitärfirma</w:t>
-            </w:r>
-          </w:p>
-          <w:p>
-            <w:pPr>
-              <w:cnfStyle w:val="000000100000" w:firstRow="0" w:lastRow="0" w:firstColumn="0" w:lastColumn="0" w:oddVBand="0" w:evenVBand="0" w:oddHBand="1" w:evenHBand="0" w:firstRowFirstColumn="0" w:firstRowLastColumn="0" w:lastRowFirstColumn="0" w:lastRowLastColumn="0"/>
-            </w:pPr>
-            <w:r>
-              <w:t>Teilinhaberin Sanitärfirma</w:t>
-            </w:r>
-          </w:p>
-          <w:p>
-            <w:pPr>
-              <w:cnfStyle w:val="000000100000" w:firstRow="0" w:lastRow="0" w:firstColumn="0" w:lastColumn="0" w:oddVBand="0" w:evenVBand="0" w:oddHBand="1" w:evenHBand="0" w:firstRowFirstColumn="0" w:firstRowLastColumn="0" w:lastRowFirstColumn="0" w:lastRowLastColumn="0"/>
-            </w:pPr>
-          </w:p>
-          <w:p>
-            <w:pPr>
-              <w:cnfStyle w:val="000000100000" w:firstRow="0" w:lastRow="0" w:firstColumn="0" w:lastColumn="0" w:oddVBand="0" w:evenVBand="0" w:oddHBand="1" w:evenHBand="0" w:firstRowFirstColumn="0" w:firstRowLastColumn="0" w:lastRowFirstColumn="0" w:lastRowLastColumn="0"/>
-            </w:pPr>
-            <w:r>
-              <w:t>Mutter vierer Kinder</w:t>
-            </w:r>
-          </w:p>
-          <w:p>
-            <w:pPr>
-              <w:cnfStyle w:val="000000100000" w:firstRow="0" w:lastRow="0" w:firstColumn="0" w:lastColumn="0" w:oddVBand="0" w:evenVBand="0" w:oddHBand="1" w:evenHBand="0" w:firstRowFirstColumn="0" w:firstRowLastColumn="0" w:lastRowFirstColumn="0" w:lastRowLastColumn="0"/>
-            </w:pPr>
-          </w:p>
-          <w:p>
-            <w:pPr>
-              <w:cnfStyle w:val="000000100000" w:firstRow="0" w:lastRow="0" w:firstColumn="0" w:lastColumn="0" w:oddVBand="0" w:evenVBand="0" w:oddHBand="1" w:evenHBand="0" w:firstRowFirstColumn="0" w:firstRowLastColumn="0" w:lastRowFirstColumn="0" w:lastRowLastColumn="0"/>
-            </w:pPr>
-            <w:r>
-              <w:t>Seit 2</w:t>
-            </w:r>
-            <w:r>
-              <w:t xml:space="preserve"> Jahren für Sanitärfirma tätig</w:t>
-            </w:r>
-          </w:p>
-          <w:p>
-            <w:pPr>
-              <w:cnfStyle w:val="000000100000" w:firstRow="0" w:lastRow="0" w:firstColumn="0" w:lastColumn="0" w:oddVBand="0" w:evenVBand="0" w:oddHBand="1" w:evenHBand="0" w:firstRowFirstColumn="0" w:firstRowLastColumn="0" w:lastRowFirstColumn="0" w:lastRowLastColumn="0"/>
-            </w:pPr>
-          </w:p>
-          <w:p>
-            <w:pPr>
-              <w:cnfStyle w:val="000000100000" w:firstRow="0" w:lastRow="0" w:firstColumn="0" w:lastColumn="0" w:oddVBand="0" w:evenVBand="0" w:oddHBand="1" w:evenHBand="0" w:firstRowFirstColumn="0" w:firstRowLastColumn="0" w:lastRowFirstColumn="0" w:lastRowLastColumn="0"/>
-            </w:pPr>
-            <w:r>
-              <w:t>Grundlegende</w:t>
-            </w:r>
-            <w:r>
-              <w:t xml:space="preserve"> Computerkenntnisse</w:t>
-            </w:r>
-          </w:p>
-          <w:p>
-            <w:pPr>
-              <w:cnfStyle w:val="000000100000" w:firstRow="0" w:lastRow="0" w:firstColumn="0" w:lastColumn="0" w:oddVBand="0" w:evenVBand="0" w:oddHBand="1" w:evenHBand="0" w:firstRowFirstColumn="0" w:firstRowLastColumn="0" w:lastRowFirstColumn="0" w:lastRowLastColumn="0"/>
-            </w:pPr>
-            <w:r>
-              <w:t>Geringe</w:t>
-            </w:r>
-            <w:r>
-              <w:t xml:space="preserve"> Technikken</w:t>
-            </w:r>
-            <w:r>
-              <w:t>n</w:t>
-            </w:r>
-            <w:r>
-              <w:t>tnisse</w:t>
+              <w:t>Tamara</w:t>
+            </w:r>
+            <w:r>
+              <w:t xml:space="preserve"> ist Sekretärin und Teilinhaberin einer kleinen Sanitärfirma und ist unter anderem verantwortlich für die Auftragserfassung, </w:t>
+            </w:r>
+            <w:r>
+              <w:t xml:space="preserve">-weiterleitung, </w:t>
+            </w:r>
+            <w:r>
+              <w:t>-verarbeitung und -v</w:t>
+            </w:r>
+            <w:r>
+              <w:t xml:space="preserve">errechnung. </w:t>
             </w:r>
           </w:p>
         </w:tc>
@@ -4268,8 +4365,7 @@
           </w:tcPr>
           <w:p>
             <w:r>
-              <w:lastRenderedPageBreak/>
-              <w:t>Funktion</w:t>
+              <w:t>Arbeitskontext (Lärm, Unterbrüche, Regeln)</w:t>
             </w:r>
           </w:p>
         </w:tc>
@@ -4282,19 +4378,67 @@
               <w:cnfStyle w:val="000000000000" w:firstRow="0" w:lastRow="0" w:firstColumn="0" w:lastColumn="0" w:oddVBand="0" w:evenVBand="0" w:oddHBand="0" w:evenHBand="0" w:firstRowFirstColumn="0" w:firstRowLastColumn="0" w:lastRowFirstColumn="0" w:lastRowLastColumn="0"/>
             </w:pPr>
             <w:r>
+              <w:t>Als Arbeitsumgebung di</w:t>
+            </w:r>
+            <w:r>
+              <w:t xml:space="preserve">ent </w:t>
+            </w:r>
+            <w:r>
               <w:t>Tamara</w:t>
             </w:r>
             <w:r>
-              <w:t xml:space="preserve"> ist Sekretärin und Teilinhaberin einer kleinen Sanitärfirma und ist unter anderem verantwortlich für die Auftragserfassung, </w:t>
-            </w:r>
-            <w:r>
-              <w:t xml:space="preserve">-weiterleitung, </w:t>
-            </w:r>
-            <w:r>
-              <w:t>-verarbeitung und -v</w:t>
-            </w:r>
-            <w:r>
-              <w:t xml:space="preserve">errechnung. </w:t>
+              <w:t xml:space="preserve"> ein Zimmer in ihrer eigene</w:t>
+            </w:r>
+            <w:r>
+              <w:t>n</w:t>
+            </w:r>
+            <w:r>
+              <w:t xml:space="preserve"> Wohnung.</w:t>
+            </w:r>
+            <w:r>
+              <w:t xml:space="preserve"> </w:t>
+            </w:r>
+            <w:r>
+              <w:t>Dort findet sich ein Schreibtisch auf welchem sich ihr Laptop, Telefon und Agenda befinden</w:t>
+            </w:r>
+            <w:r>
+              <w:t xml:space="preserve">. Zudem </w:t>
+            </w:r>
+            <w:r>
+              <w:t>werden in einem G</w:t>
+            </w:r>
+            <w:r>
+              <w:t>estell die Auftragsunterlagen</w:t>
+            </w:r>
+            <w:r>
+              <w:t xml:space="preserve"> </w:t>
+            </w:r>
+            <w:r>
+              <w:t xml:space="preserve">in Ordnern </w:t>
+            </w:r>
+            <w:r>
+              <w:t xml:space="preserve">abgelegt. </w:t>
+            </w:r>
+            <w:r>
+              <w:t>Kunden melden s</w:t>
+            </w:r>
+            <w:r>
+              <w:t xml:space="preserve">ich meist telefonisch bei </w:t>
+            </w:r>
+            <w:r>
+              <w:t>Tamara</w:t>
+            </w:r>
+            <w:r>
+              <w:t xml:space="preserve">. </w:t>
+            </w:r>
+            <w:r>
+              <w:t>Unterbrüche können durch Familienmitglieder oder alltägliche Aufgaben wie die Führung des Haushalts</w:t>
+            </w:r>
+            <w:r>
+              <w:t xml:space="preserve"> entstehen</w:t>
+            </w:r>
+            <w:r>
+              <w:t>.</w:t>
             </w:r>
           </w:p>
         </w:tc>
@@ -4310,7 +4454,8 @@
           </w:tcPr>
           <w:p>
             <w:r>
-              <w:t>Arbeitskontext (Lärm, Unterbrüche, Regeln)</w:t>
+              <w:lastRenderedPageBreak/>
+              <w:t>Arbeitsstil</w:t>
             </w:r>
           </w:p>
         </w:tc>
@@ -4323,70 +4468,70 @@
               <w:cnfStyle w:val="000000100000" w:firstRow="0" w:lastRow="0" w:firstColumn="0" w:lastColumn="0" w:oddVBand="0" w:evenVBand="0" w:oddHBand="1" w:evenHBand="0" w:firstRowFirstColumn="0" w:firstRowLastColumn="0" w:lastRowFirstColumn="0" w:lastRowLastColumn="0"/>
             </w:pPr>
             <w:r>
-              <w:t>Als Arbeitsumgebung di</w:t>
-            </w:r>
-            <w:r>
-              <w:t xml:space="preserve">ent </w:t>
+              <w:t xml:space="preserve">Die finanzielle Lage der Unternehmung ist </w:t>
             </w:r>
             <w:r>
               <w:t>Tamara</w:t>
             </w:r>
             <w:r>
-              <w:t xml:space="preserve"> ein Zimmer in ihrer eigene</w:t>
+              <w:t xml:space="preserve"> sehr wichtig. Sie versu</w:t>
+            </w:r>
+            <w:r>
+              <w:t>cht daher die Aufträge</w:t>
+            </w:r>
+            <w:r>
+              <w:t xml:space="preserve"> schnellst</w:t>
+            </w:r>
+            <w:r>
+              <w:t xml:space="preserve">möglich </w:t>
+            </w:r>
+            <w:r>
+              <w:t>zusammenzustellen um daraus eine Rechnung zu generieren.</w:t>
+            </w:r>
+            <w:r>
+              <w:t xml:space="preserve"> Da die Rapporte und Materiallisten zu den Aufträgen jedoch</w:t>
+            </w:r>
+            <w:r>
+              <w:t xml:space="preserve"> </w:t>
+            </w:r>
+            <w:r>
+              <w:t xml:space="preserve"> sehr verschieden oder teilweise unübersichtlich ausgefüllt wurden, verbraucht </w:t>
+            </w:r>
+            <w:r>
+              <w:t>Tamara</w:t>
+            </w:r>
+            <w:r>
+              <w:t xml:space="preserve"> oft viel Zeit die Rapporte richtig zu ordnen. Dabei hat sie sich angewöhnt die unvollständige</w:t>
             </w:r>
             <w:r>
               <w:t>n</w:t>
             </w:r>
             <w:r>
-              <w:t xml:space="preserve"> Wohnung.</w:t>
+              <w:t xml:space="preserve"> Aufträge und die dazugehörigen Rapporte/Materiallisten auszubreiten. Dadurch wird extrem viel Platz auf dem Arbeitstisch und teilweise dem Boden verbraucht. D</w:t>
+            </w:r>
+            <w:r>
+              <w:t>er</w:t>
             </w:r>
             <w:r>
               <w:t xml:space="preserve"> </w:t>
             </w:r>
             <w:r>
-              <w:t>Dort findet sich ein Schreibtisch auf welchem sich ihr Laptop, Telefon und Agenda befinden</w:t>
-            </w:r>
-            <w:r>
-              <w:t xml:space="preserve">. Zudem </w:t>
-            </w:r>
-            <w:r>
-              <w:t>werden in einem G</w:t>
-            </w:r>
-            <w:r>
-              <w:t>estell die Auftragsunterlagen</w:t>
-            </w:r>
-            <w:r>
-              <w:t xml:space="preserve"> </w:t>
-            </w:r>
-            <w:r>
-              <w:t xml:space="preserve">in Ordnern </w:t>
-            </w:r>
-            <w:r>
-              <w:t xml:space="preserve">abgelegt. </w:t>
-            </w:r>
-            <w:r>
-              <w:t>Kunden melden s</w:t>
-            </w:r>
-            <w:r>
-              <w:t xml:space="preserve">ich meist telefonisch bei </w:t>
+              <w:t>Arbeitsplatz</w:t>
+            </w:r>
+            <w:r>
+              <w:t xml:space="preserve"> wirkt dadurch auf Aussenstehende chaotisch. </w:t>
+            </w:r>
+            <w:r>
+              <w:t>Des Weiteren</w:t>
+            </w:r>
+            <w:r>
+              <w:t xml:space="preserve"> leitet </w:t>
             </w:r>
             <w:r>
               <w:t>Tamara</w:t>
             </w:r>
             <w:r>
-              <w:t xml:space="preserve">. </w:t>
-            </w:r>
-            <w:r>
-              <w:t>Unterbrüche können durch Familienmitglieder oder alltägliche Aufgaben wie die Führung des Haushalts</w:t>
-            </w:r>
-            <w:r>
-              <w:t xml:space="preserve"> </w:t>
-            </w:r>
-            <w:r>
-              <w:t>entstehen</w:t>
-            </w:r>
-            <w:r>
-              <w:t>.</w:t>
+              <w:t xml:space="preserve"> die erhaltenen Aufträge umgehend an die Sanitärmonteure weiter.</w:t>
             </w:r>
           </w:p>
         </w:tc>
@@ -4399,7 +4544,7 @@
           </w:tcPr>
           <w:p>
             <w:r>
-              <w:t>Arbeitsstil</w:t>
+              <w:t>Persönlichkeit &amp; Vorlieben</w:t>
             </w:r>
           </w:p>
         </w:tc>
@@ -4412,76 +4557,33 @@
               <w:cnfStyle w:val="000000000000" w:firstRow="0" w:lastRow="0" w:firstColumn="0" w:lastColumn="0" w:oddVBand="0" w:evenVBand="0" w:oddHBand="0" w:evenHBand="0" w:firstRowFirstColumn="0" w:firstRowLastColumn="0" w:lastRowFirstColumn="0" w:lastRowLastColumn="0"/>
             </w:pPr>
             <w:r>
-              <w:t xml:space="preserve">Die finanzielle Lage der Unternehmung ist </w:t>
-            </w:r>
-            <w:r>
               <w:t>Tamara</w:t>
             </w:r>
             <w:r>
-              <w:t xml:space="preserve"> sehr wichtig. Sie versu</w:t>
-            </w:r>
-            <w:r>
-              <w:t>cht daher die Aufträge</w:t>
-            </w:r>
-            <w:r>
-              <w:t xml:space="preserve"> schnellst</w:t>
-            </w:r>
-            <w:r>
-              <w:t xml:space="preserve"> möglich </w:t>
-            </w:r>
-            <w:r>
-              <w:t>zusammenzustellen um daraus eine Rechnung zu generieren.</w:t>
-            </w:r>
+              <w:t xml:space="preserve"> ist grundsätzlich gut organisiert, verliert jedoch durch die Undurchsichtigkeit des </w:t>
+            </w:r>
+            <w:proofErr w:type="gramStart"/>
+            <w:r>
+              <w:t>Auftragssystem</w:t>
+            </w:r>
+            <w:proofErr w:type="gramEnd"/>
             <w:r>
               <w:t xml:space="preserve"> </w:t>
             </w:r>
             <w:r>
-              <w:t>Da die Rapporte und Materiallisten zu den Aufträgen jedoch</w:t>
-            </w:r>
-            <w:r>
-              <w:t xml:space="preserve"> </w:t>
-            </w:r>
-            <w:r>
-              <w:t xml:space="preserve"> sehr verschieden oder teilweise unübersichtlich ausgefüllt wurden, verbraucht </w:t>
-            </w:r>
-            <w:r>
-              <w:t>Tamara</w:t>
-            </w:r>
-            <w:r>
-              <w:t xml:space="preserve"> oft viel Zeit die Rapporte richtig zu ordnen. Dabei hat sie sich angewöhnt die unvollständige</w:t>
-            </w:r>
-            <w:r>
-              <w:t>n</w:t>
-            </w:r>
-            <w:r>
-              <w:t xml:space="preserve"> Aufträge und die dazugehörigen Rapporte/Materiallisten auszubreiten. Dadurch wird extrem viel Platz auf dem Arbeitstisch und teilweise dem Boden verbraucht. D</w:t>
-            </w:r>
-            <w:r>
-              <w:t>er</w:t>
-            </w:r>
-            <w:r>
-              <w:t xml:space="preserve"> </w:t>
-            </w:r>
-            <w:r>
-              <w:t>Arbeitsplatz</w:t>
-            </w:r>
-            <w:r>
-              <w:t xml:space="preserve"> wirkt dadurch auf Aussenstehende chaotisch.</w:t>
-            </w:r>
-            <w:r>
-              <w:t xml:space="preserve"> </w:t>
-            </w:r>
-            <w:r>
-              <w:t>Des Weiteren</w:t>
-            </w:r>
-            <w:r>
-              <w:t xml:space="preserve"> leitet </w:t>
-            </w:r>
-            <w:r>
-              <w:t>Tamara</w:t>
-            </w:r>
-            <w:r>
-              <w:t xml:space="preserve"> die erhaltenen Aufträge umgehend an die Sanitärmonteure weiter.</w:t>
+              <w:t>zeitweise</w:t>
+            </w:r>
+            <w:r>
+              <w:t xml:space="preserve"> den Überblick.</w:t>
+            </w:r>
+            <w:r>
+              <w:t xml:space="preserve"> Sie würde es bevorzugen wenn alle Aufträge über das Sekretariat weitergeleitet werden würden. Somit hätte sie eine klare Übersicht welche Aufträge </w:t>
+            </w:r>
+            <w:r>
+              <w:t>erteilt wurden</w:t>
+            </w:r>
+            <w:r>
+              <w:t xml:space="preserve"> und zu welchen noch die Rapporte/Materiallisten fehlen.</w:t>
             </w:r>
           </w:p>
         </w:tc>
@@ -4497,7 +4599,15 @@
           </w:tcPr>
           <w:p>
             <w:r>
-              <w:t>Persönlichkeit &amp; Vorlieben</w:t>
+              <w:t xml:space="preserve">Vorkenntnisse &amp; Lernen (Computer, </w:t>
+            </w:r>
+            <w:proofErr w:type="spellStart"/>
+            <w:r>
+              <w:t>Domaine</w:t>
+            </w:r>
+            <w:proofErr w:type="spellEnd"/>
+            <w:r>
+              <w:t>)</w:t>
             </w:r>
           </w:p>
         </w:tc>
@@ -4513,22 +4623,31 @@
               <w:t>Tamara</w:t>
             </w:r>
             <w:r>
-              <w:t xml:space="preserve"> ist grundsätzlich gut organisiert, verliert jedoch durch die Undurchsichtigkeit des Auftragssystem </w:t>
-            </w:r>
-            <w:r>
-              <w:t>zeitweise</w:t>
-            </w:r>
-            <w:r>
-              <w:t xml:space="preserve"> den Überblick.</w:t>
-            </w:r>
-            <w:r>
-              <w:t xml:space="preserve"> Sie würde es bevorzugen wenn alle Aufträge über das Sekretariat weitergeleitet werden würden. Somit hätte sie eine klare Übersicht welche Aufträge </w:t>
-            </w:r>
-            <w:r>
-              <w:t>erteilt wurden</w:t>
-            </w:r>
-            <w:r>
-              <w:t xml:space="preserve"> und zu welchen noch die Rapporte/Materiallisten fehlen.</w:t>
+              <w:t xml:space="preserve"> beherrscht die grundsätzlichen Computerkenntnisse die für die Führung</w:t>
+            </w:r>
+            <w:r>
+              <w:t xml:space="preserve"> des Sekretariats von Nöten sind. </w:t>
+            </w:r>
+            <w:r>
+              <w:t>Im Gegenteil dazu besitzt sie wenig Wissen üb</w:t>
+            </w:r>
+            <w:r>
+              <w:t xml:space="preserve">er die verwendeten Materialien der Sanitäre. </w:t>
+            </w:r>
+            <w:r>
+              <w:t xml:space="preserve">Da diese oft verschieden auf der Materialliste aufgeschrieben werden (oft mit umgangssprachlicher Bezeichnung anstelle des offiziellen Terminus). </w:t>
+            </w:r>
+            <w:r>
+              <w:t>Tamara</w:t>
+            </w:r>
+            <w:r>
+              <w:t xml:space="preserve"> wendet daher viel Zeit auf um festzustelle</w:t>
+            </w:r>
+            <w:r>
+              <w:t xml:space="preserve">n um welches Element es sich </w:t>
+            </w:r>
+            <w:r>
+              <w:t>tatsächlich handelt.</w:t>
             </w:r>
           </w:p>
         </w:tc>
@@ -4540,8 +4659,13 @@
             <w:tcW w:w="3652" w:type="dxa"/>
           </w:tcPr>
           <w:p>
-            <w:r>
-              <w:t>Vorkenntnisse &amp; Lernen (Computer, Domaine)</w:t>
+            <w:proofErr w:type="spellStart"/>
+            <w:r>
+              <w:t>Pain</w:t>
+            </w:r>
+            <w:proofErr w:type="spellEnd"/>
+            <w:r>
+              <w:t xml:space="preserve"> Points / Frustrationen</w:t>
             </w:r>
           </w:p>
         </w:tc>
@@ -4554,34 +4678,55 @@
               <w:cnfStyle w:val="000000000000" w:firstRow="0" w:lastRow="0" w:firstColumn="0" w:lastColumn="0" w:oddVBand="0" w:evenVBand="0" w:oddHBand="0" w:evenHBand="0" w:firstRowFirstColumn="0" w:firstRowLastColumn="0" w:lastRowFirstColumn="0" w:lastRowLastColumn="0"/>
             </w:pPr>
             <w:r>
+              <w:t xml:space="preserve">Die fehlende Gesamtübersicht über die Aufträge und der damit einhergehende finanzielle Verlust </w:t>
+            </w:r>
+            <w:r>
+              <w:t xml:space="preserve">stellen für </w:t>
+            </w:r>
+            <w:r>
               <w:t>Tamara</w:t>
             </w:r>
             <w:r>
-              <w:t xml:space="preserve"> beherrscht die grundsätzlichen Computerkenntnisse die für die Führung</w:t>
-            </w:r>
-            <w:r>
-              <w:t xml:space="preserve"> des Sekretariats von Nöten sind. </w:t>
-            </w:r>
-            <w:r>
-              <w:t>Im Gegenteil dazu besitzt sie wenig Wissen üb</w:t>
-            </w:r>
-            <w:r>
-              <w:t xml:space="preserve">er die verwendeten Materialien der Sanitäre. </w:t>
-            </w:r>
-            <w:r>
-              <w:t xml:space="preserve">Da diese oft verschieden auf der Materialliste aufgeschrieben werden (oft mit umgangssprachlicher Bezeichnung anstelle des offiziellen Terminus). </w:t>
-            </w:r>
-            <w:r>
-              <w:t>Tamara</w:t>
-            </w:r>
-            <w:r>
-              <w:t xml:space="preserve"> wendet daher viel Zeit auf um festzustelle</w:t>
-            </w:r>
-            <w:r>
-              <w:t xml:space="preserve">n um welches Element es sich </w:t>
-            </w:r>
-            <w:r>
-              <w:t>tatsächlich handelt.</w:t>
+              <w:t xml:space="preserve"> das Kernproblem dar.</w:t>
+            </w:r>
+            <w:r>
+              <w:t xml:space="preserve"> Die feh</w:t>
+            </w:r>
+            <w:r>
+              <w:t>lende Festlegung der</w:t>
+            </w:r>
+            <w:r>
+              <w:t xml:space="preserve"> Bezeichnung</w:t>
+            </w:r>
+            <w:r>
+              <w:t>en</w:t>
+            </w:r>
+            <w:r>
+              <w:t xml:space="preserve"> für die Materialien stellt</w:t>
+            </w:r>
+            <w:r>
+              <w:t xml:space="preserve"> ein weiteres Problem dar.</w:t>
+            </w:r>
+            <w:r>
+              <w:t xml:space="preserve"> Zudem ist die Kommunikation zwischen ihr und den Monteuren </w:t>
+            </w:r>
+            <w:r>
+              <w:t>ungenügend.</w:t>
+            </w:r>
+            <w:r>
+              <w:t xml:space="preserve"> Oft gehen bei der Weiterleitung</w:t>
+            </w:r>
+            <w:r>
+              <w:t xml:space="preserve"> von Aufträgen Angaben verloren</w:t>
+            </w:r>
+            <w:r>
+              <w:t>.</w:t>
+            </w:r>
+            <w:r>
+              <w:t xml:space="preserve"> Rapporte werden erst nach einem Monat abgegeben oder ganz vergess</w:t>
+            </w:r>
+            <w:r>
+              <w:t>en.</w:t>
             </w:r>
           </w:p>
         </w:tc>
@@ -4597,88 +4742,16 @@
           </w:tcPr>
           <w:p>
             <w:r>
-              <w:t>Pain Points / Frustrationen</w:t>
-            </w:r>
-          </w:p>
-        </w:tc>
-        <w:tc>
-          <w:tcPr>
-            <w:tcW w:w="5560" w:type="dxa"/>
-          </w:tcPr>
-          <w:p>
-            <w:pPr>
-              <w:cnfStyle w:val="000000100000" w:firstRow="0" w:lastRow="0" w:firstColumn="0" w:lastColumn="0" w:oddVBand="0" w:evenVBand="0" w:oddHBand="1" w:evenHBand="0" w:firstRowFirstColumn="0" w:firstRowLastColumn="0" w:lastRowFirstColumn="0" w:lastRowLastColumn="0"/>
-            </w:pPr>
-            <w:r>
-              <w:t xml:space="preserve">Die fehlende Gesamtübersicht über die Aufträge und der damit einhergehende finanzielle Verlust </w:t>
-            </w:r>
-            <w:r>
-              <w:t xml:space="preserve">stellen für </w:t>
-            </w:r>
-            <w:r>
-              <w:t>Tamara</w:t>
-            </w:r>
-            <w:r>
-              <w:t xml:space="preserve"> das Kernproblem dar.</w:t>
-            </w:r>
-            <w:r>
-              <w:t xml:space="preserve"> Die feh</w:t>
-            </w:r>
-            <w:r>
-              <w:t>lende Festlegung der</w:t>
-            </w:r>
-            <w:r>
-              <w:t xml:space="preserve"> Bezeichnung</w:t>
-            </w:r>
-            <w:r>
-              <w:t>en</w:t>
-            </w:r>
-            <w:r>
-              <w:t xml:space="preserve"> für die Materialien stellt</w:t>
-            </w:r>
-            <w:r>
-              <w:t xml:space="preserve"> ein weiteres Problem dar.</w:t>
-            </w:r>
-            <w:r>
-              <w:t xml:space="preserve"> Zudem ist die Kommunikation zwischen ihr und den Monteuren </w:t>
-            </w:r>
-            <w:r>
-              <w:t>ungenügend.</w:t>
-            </w:r>
-            <w:r>
-              <w:t xml:space="preserve"> Oft gehen bei der Weiterleitung</w:t>
-            </w:r>
-            <w:r>
-              <w:t xml:space="preserve"> von Aufträgen Angaben verloren</w:t>
-            </w:r>
-            <w:r>
-              <w:t>.</w:t>
-            </w:r>
-            <w:r>
-              <w:t xml:space="preserve"> Rapporte werden erst nach einem Monat abgegeben oder ganz vergess</w:t>
-            </w:r>
-            <w:r>
-              <w:t>en.</w:t>
-            </w:r>
-          </w:p>
-        </w:tc>
-      </w:tr>
-      <w:tr>
-        <w:tc>
-          <w:tcPr>
-            <w:cnfStyle w:val="001000000000" w:firstRow="0" w:lastRow="0" w:firstColumn="1" w:lastColumn="0" w:oddVBand="0" w:evenVBand="0" w:oddHBand="0" w:evenHBand="0" w:firstRowFirstColumn="0" w:firstRowLastColumn="0" w:lastRowFirstColumn="0" w:lastRowLastColumn="0"/>
-            <w:tcW w:w="3652" w:type="dxa"/>
-          </w:tcPr>
-          <w:p>
-            <w:r>
               <w:t xml:space="preserve">Eigenschaften / </w:t>
             </w:r>
+            <w:proofErr w:type="spellStart"/>
             <w:r>
               <w:t>Beha</w:t>
             </w:r>
             <w:r>
               <w:t>viour</w:t>
             </w:r>
+            <w:proofErr w:type="spellEnd"/>
             <w:r>
               <w:t xml:space="preserve"> Variables</w:t>
             </w:r>
@@ -4695,7 +4768,7 @@
                 <w:ilvl w:val="0"/>
                 <w:numId w:val="24"/>
               </w:numPr>
-              <w:cnfStyle w:val="000000000000" w:firstRow="0" w:lastRow="0" w:firstColumn="0" w:lastColumn="0" w:oddVBand="0" w:evenVBand="0" w:oddHBand="0" w:evenHBand="0" w:firstRowFirstColumn="0" w:firstRowLastColumn="0" w:lastRowFirstColumn="0" w:lastRowLastColumn="0"/>
+              <w:cnfStyle w:val="000000100000" w:firstRow="0" w:lastRow="0" w:firstColumn="0" w:lastColumn="0" w:oddVBand="0" w:evenVBand="0" w:oddHBand="1" w:evenHBand="0" w:firstRowFirstColumn="0" w:firstRowLastColumn="0" w:lastRowFirstColumn="0" w:lastRowLastColumn="0"/>
             </w:pPr>
             <w:r>
               <w:t>X</w:t>
@@ -4708,7 +4781,7 @@
                 <w:ilvl w:val="0"/>
                 <w:numId w:val="24"/>
               </w:numPr>
-              <w:cnfStyle w:val="000000000000" w:firstRow="0" w:lastRow="0" w:firstColumn="0" w:lastColumn="0" w:oddVBand="0" w:evenVBand="0" w:oddHBand="0" w:evenHBand="0" w:firstRowFirstColumn="0" w:firstRowLastColumn="0" w:lastRowFirstColumn="0" w:lastRowLastColumn="0"/>
+              <w:cnfStyle w:val="000000100000" w:firstRow="0" w:lastRow="0" w:firstColumn="0" w:lastColumn="0" w:oddVBand="0" w:evenVBand="0" w:oddHBand="1" w:evenHBand="0" w:firstRowFirstColumn="0" w:firstRowLastColumn="0" w:lastRowFirstColumn="0" w:lastRowLastColumn="0"/>
             </w:pPr>
             <w:r>
               <w:t>X</w:t>
@@ -4721,7 +4794,7 @@
                 <w:ilvl w:val="0"/>
                 <w:numId w:val="24"/>
               </w:numPr>
-              <w:cnfStyle w:val="000000000000" w:firstRow="0" w:lastRow="0" w:firstColumn="0" w:lastColumn="0" w:oddVBand="0" w:evenVBand="0" w:oddHBand="0" w:evenHBand="0" w:firstRowFirstColumn="0" w:firstRowLastColumn="0" w:lastRowFirstColumn="0" w:lastRowLastColumn="0"/>
+              <w:cnfStyle w:val="000000100000" w:firstRow="0" w:lastRow="0" w:firstColumn="0" w:lastColumn="0" w:oddVBand="0" w:evenVBand="0" w:oddHBand="1" w:evenHBand="0" w:firstRowFirstColumn="0" w:firstRowLastColumn="0" w:lastRowFirstColumn="0" w:lastRowLastColumn="0"/>
             </w:pPr>
             <w:r>
               <w:t>X</w:t>
@@ -4734,7 +4807,7 @@
                 <w:ilvl w:val="0"/>
                 <w:numId w:val="24"/>
               </w:numPr>
-              <w:cnfStyle w:val="000000000000" w:firstRow="0" w:lastRow="0" w:firstColumn="0" w:lastColumn="0" w:oddVBand="0" w:evenVBand="0" w:oddHBand="0" w:evenHBand="0" w:firstRowFirstColumn="0" w:firstRowLastColumn="0" w:lastRowFirstColumn="0" w:lastRowLastColumn="0"/>
+              <w:cnfStyle w:val="000000100000" w:firstRow="0" w:lastRow="0" w:firstColumn="0" w:lastColumn="0" w:oddVBand="0" w:evenVBand="0" w:oddHBand="1" w:evenHBand="0" w:firstRowFirstColumn="0" w:firstRowLastColumn="0" w:lastRowFirstColumn="0" w:lastRowLastColumn="0"/>
             </w:pPr>
             <w:r>
               <w:t>X</w:t>
@@ -4747,7 +4820,7 @@
                 <w:ilvl w:val="0"/>
                 <w:numId w:val="24"/>
               </w:numPr>
-              <w:cnfStyle w:val="000000000000" w:firstRow="0" w:lastRow="0" w:firstColumn="0" w:lastColumn="0" w:oddVBand="0" w:evenVBand="0" w:oddHBand="0" w:evenHBand="0" w:firstRowFirstColumn="0" w:firstRowLastColumn="0" w:lastRowFirstColumn="0" w:lastRowLastColumn="0"/>
+              <w:cnfStyle w:val="000000100000" w:firstRow="0" w:lastRow="0" w:firstColumn="0" w:lastColumn="0" w:oddVBand="0" w:evenVBand="0" w:oddHBand="1" w:evenHBand="0" w:firstRowFirstColumn="0" w:firstRowLastColumn="0" w:lastRowFirstColumn="0" w:lastRowLastColumn="0"/>
             </w:pPr>
             <w:r>
               <w:t>X</w:t>
@@ -4760,7 +4833,7 @@
                 <w:ilvl w:val="0"/>
                 <w:numId w:val="24"/>
               </w:numPr>
-              <w:cnfStyle w:val="000000000000" w:firstRow="0" w:lastRow="0" w:firstColumn="0" w:lastColumn="0" w:oddVBand="0" w:evenVBand="0" w:oddHBand="0" w:evenHBand="0" w:firstRowFirstColumn="0" w:firstRowLastColumn="0" w:lastRowFirstColumn="0" w:lastRowLastColumn="0"/>
+              <w:cnfStyle w:val="000000100000" w:firstRow="0" w:lastRow="0" w:firstColumn="0" w:lastColumn="0" w:oddVBand="0" w:evenVBand="0" w:oddHBand="1" w:evenHBand="0" w:firstRowFirstColumn="0" w:firstRowLastColumn="0" w:lastRowFirstColumn="0" w:lastRowLastColumn="0"/>
             </w:pPr>
             <w:r>
               <w:t>X</w:t>
@@ -4773,7 +4846,7 @@
                 <w:ilvl w:val="0"/>
                 <w:numId w:val="24"/>
               </w:numPr>
-              <w:cnfStyle w:val="000000000000" w:firstRow="0" w:lastRow="0" w:firstColumn="0" w:lastColumn="0" w:oddVBand="0" w:evenVBand="0" w:oddHBand="0" w:evenHBand="0" w:firstRowFirstColumn="0" w:firstRowLastColumn="0" w:lastRowFirstColumn="0" w:lastRowLastColumn="0"/>
+              <w:cnfStyle w:val="000000100000" w:firstRow="0" w:lastRow="0" w:firstColumn="0" w:lastColumn="0" w:oddVBand="0" w:evenVBand="0" w:oddHBand="1" w:evenHBand="0" w:firstRowFirstColumn="0" w:firstRowLastColumn="0" w:lastRowFirstColumn="0" w:lastRowLastColumn="0"/>
             </w:pPr>
             <w:r>
               <w:t>X</w:t>
@@ -4786,7 +4859,7 @@
                 <w:ilvl w:val="0"/>
                 <w:numId w:val="24"/>
               </w:numPr>
-              <w:cnfStyle w:val="000000000000" w:firstRow="0" w:lastRow="0" w:firstColumn="0" w:lastColumn="0" w:oddVBand="0" w:evenVBand="0" w:oddHBand="0" w:evenHBand="0" w:firstRowFirstColumn="0" w:firstRowLastColumn="0" w:lastRowFirstColumn="0" w:lastRowLastColumn="0"/>
+              <w:cnfStyle w:val="000000100000" w:firstRow="0" w:lastRow="0" w:firstColumn="0" w:lastColumn="0" w:oddVBand="0" w:evenVBand="0" w:oddHBand="1" w:evenHBand="0" w:firstRowFirstColumn="0" w:firstRowLastColumn="0" w:lastRowFirstColumn="0" w:lastRowLastColumn="0"/>
             </w:pPr>
             <w:r>
               <w:t>X</w:t>
@@ -4795,9 +4868,6 @@
         </w:tc>
       </w:tr>
       <w:tr>
-        <w:trPr>
-          <w:cnfStyle w:val="000000100000" w:firstRow="0" w:lastRow="0" w:firstColumn="0" w:lastColumn="0" w:oddVBand="0" w:evenVBand="0" w:oddHBand="1" w:evenHBand="0" w:firstRowFirstColumn="0" w:firstRowLastColumn="0" w:lastRowFirstColumn="0" w:lastRowLastColumn="0"/>
-        </w:trPr>
         <w:tc>
           <w:tcPr>
             <w:cnfStyle w:val="001000000000" w:firstRow="0" w:lastRow="0" w:firstColumn="1" w:lastColumn="0" w:oddVBand="0" w:evenVBand="0" w:oddHBand="0" w:evenHBand="0" w:firstRowFirstColumn="0" w:firstRowLastColumn="0" w:lastRowFirstColumn="0" w:lastRowLastColumn="0"/>
@@ -4815,7 +4885,7 @@
           </w:tcPr>
           <w:p>
             <w:pPr>
-              <w:cnfStyle w:val="000000100000" w:firstRow="0" w:lastRow="0" w:firstColumn="0" w:lastColumn="0" w:oddVBand="0" w:evenVBand="0" w:oddHBand="1" w:evenHBand="0" w:firstRowFirstColumn="0" w:firstRowLastColumn="0" w:lastRowFirstColumn="0" w:lastRowLastColumn="0"/>
+              <w:cnfStyle w:val="000000000000" w:firstRow="0" w:lastRow="0" w:firstColumn="0" w:lastColumn="0" w:oddVBand="0" w:evenVBand="0" w:oddHBand="0" w:evenHBand="0" w:firstRowFirstColumn="0" w:firstRowLastColumn="0" w:lastRowFirstColumn="0" w:lastRowLastColumn="0"/>
             </w:pPr>
             <w:r>
               <w:t>Verb</w:t>
@@ -4826,7 +4896,7 @@
           </w:p>
           <w:p>
             <w:pPr>
-              <w:cnfStyle w:val="000000100000" w:firstRow="0" w:lastRow="0" w:firstColumn="0" w:lastColumn="0" w:oddVBand="0" w:evenVBand="0" w:oddHBand="1" w:evenHBand="0" w:firstRowFirstColumn="0" w:firstRowLastColumn="0" w:lastRowFirstColumn="0" w:lastRowLastColumn="0"/>
+              <w:cnfStyle w:val="000000000000" w:firstRow="0" w:lastRow="0" w:firstColumn="0" w:lastColumn="0" w:oddVBand="0" w:evenVBand="0" w:oddHBand="0" w:evenHBand="0" w:firstRowFirstColumn="0" w:firstRowLastColumn="0" w:lastRowFirstColumn="0" w:lastRowLastColumn="0"/>
             </w:pPr>
             <w:r>
               <w:t>Rasche Rechnungserstellung</w:t>
@@ -4837,13 +4907,11 @@
           </w:p>
           <w:p>
             <w:pPr>
-              <w:cnfStyle w:val="000000100000" w:firstRow="0" w:lastRow="0" w:firstColumn="0" w:lastColumn="0" w:oddVBand="0" w:evenVBand="0" w:oddHBand="1" w:evenHBand="0" w:firstRowFirstColumn="0" w:firstRowLastColumn="0" w:lastRowFirstColumn="0" w:lastRowLastColumn="0"/>
+              <w:cnfStyle w:val="000000000000" w:firstRow="0" w:lastRow="0" w:firstColumn="0" w:lastColumn="0" w:oddVBand="0" w:evenVBand="0" w:oddHBand="0" w:evenHBand="0" w:firstRowFirstColumn="0" w:firstRowLastColumn="0" w:lastRowFirstColumn="0" w:lastRowLastColumn="0"/>
             </w:pPr>
             <w:r>
               <w:t xml:space="preserve">Kommunikation </w:t>
             </w:r>
-            <w:bookmarkStart w:id="17" w:name="_GoBack"/>
-            <w:bookmarkEnd w:id="17"/>
             <w:r>
               <w:t>steigern.</w:t>
             </w:r>
@@ -4855,11 +4923,19 @@
       <w:pPr>
         <w:pStyle w:val="berschrift3"/>
       </w:pPr>
-      <w:bookmarkStart w:id="18" w:name="_Toc288819961"/>
+      <w:bookmarkStart w:id="19" w:name="_Toc288829560"/>
       <w:r>
-        <w:t>Day-in-the-Live Szenario</w:t>
+        <w:t>Day-in-</w:t>
       </w:r>
-      <w:bookmarkEnd w:id="18"/>
+      <w:proofErr w:type="spellStart"/>
+      <w:r>
+        <w:t>the</w:t>
+      </w:r>
+      <w:proofErr w:type="spellEnd"/>
+      <w:r>
+        <w:t>-Live Szenario</w:t>
+      </w:r>
+      <w:bookmarkEnd w:id="19"/>
     </w:p>
     <w:p/>
     <w:p>
@@ -4987,6 +5063,7 @@
         <w:pStyle w:val="berschrift4"/>
       </w:pPr>
       <w:r>
+        <w:lastRenderedPageBreak/>
         <w:t>Ist-Szenario 2</w:t>
       </w:r>
     </w:p>
@@ -5223,25 +5300,759 @@
           <w:lang w:val="fr-CH"/>
         </w:rPr>
       </w:pPr>
-      <w:bookmarkStart w:id="19" w:name="_Toc288819962"/>
+      <w:bookmarkStart w:id="20" w:name="_Toc288829561"/>
       <w:r>
         <w:rPr>
           <w:lang w:val="fr-CH"/>
         </w:rPr>
-        <w:t>Carl Careless (Quelle: Folien UInt2)</w:t>
+        <w:t xml:space="preserve">Arnold </w:t>
       </w:r>
-      <w:bookmarkEnd w:id="19"/>
-    </w:p>
-    <w:p>
-      <w:pPr>
+      <w:proofErr w:type="spellStart"/>
+      <w:r>
         <w:rPr>
           <w:lang w:val="fr-CH"/>
         </w:rPr>
+        <w:t>Arglos</w:t>
+      </w:r>
+      <w:bookmarkEnd w:id="20"/>
+      <w:proofErr w:type="spellEnd"/>
+    </w:p>
+    <w:tbl>
+      <w:tblPr>
+        <w:tblStyle w:val="MittleresRaster2-Akzent1"/>
+        <w:tblW w:w="0" w:type="auto"/>
+        <w:tblLook w:val="0480" w:firstRow="0" w:lastRow="0" w:firstColumn="1" w:lastColumn="0" w:noHBand="0" w:noVBand="1"/>
+      </w:tblPr>
+      <w:tblGrid>
+        <w:gridCol w:w="3652"/>
+        <w:gridCol w:w="5560"/>
+      </w:tblGrid>
+      <w:tr>
+        <w:trPr>
+          <w:cnfStyle w:val="000000100000" w:firstRow="0" w:lastRow="0" w:firstColumn="0" w:lastColumn="0" w:oddVBand="0" w:evenVBand="0" w:oddHBand="1" w:evenHBand="0" w:firstRowFirstColumn="0" w:firstRowLastColumn="0" w:lastRowFirstColumn="0" w:lastRowLastColumn="0"/>
+        </w:trPr>
+        <w:tc>
+          <w:tcPr>
+            <w:cnfStyle w:val="001000000000" w:firstRow="0" w:lastRow="0" w:firstColumn="1" w:lastColumn="0" w:oddVBand="0" w:evenVBand="0" w:oddHBand="0" w:evenHBand="0" w:firstRowFirstColumn="0" w:firstRowLastColumn="0" w:lastRowFirstColumn="0" w:lastRowLastColumn="0"/>
+            <w:tcW w:w="3652" w:type="dxa"/>
+          </w:tcPr>
+          <w:p>
+            <w:r>
+              <w:t>Arnold Arglos</w:t>
+            </w:r>
+          </w:p>
+        </w:tc>
+        <w:tc>
+          <w:tcPr>
+            <w:tcW w:w="5560" w:type="dxa"/>
+          </w:tcPr>
+          <w:p>
+            <w:pPr>
+              <w:cnfStyle w:val="000000100000" w:firstRow="0" w:lastRow="0" w:firstColumn="0" w:lastColumn="0" w:oddVBand="0" w:evenVBand="0" w:oddHBand="1" w:evenHBand="0" w:firstRowFirstColumn="0" w:firstRowLastColumn="0" w:lastRowFirstColumn="0" w:lastRowLastColumn="0"/>
+            </w:pPr>
+          </w:p>
+        </w:tc>
+      </w:tr>
+      <w:tr>
+        <w:tc>
+          <w:tcPr>
+            <w:cnfStyle w:val="001000000000" w:firstRow="0" w:lastRow="0" w:firstColumn="1" w:lastColumn="0" w:oddVBand="0" w:evenVBand="0" w:oddHBand="0" w:evenHBand="0" w:firstRowFirstColumn="0" w:firstRowLastColumn="0" w:lastRowFirstColumn="0" w:lastRowLastColumn="0"/>
+            <w:tcW w:w="3652" w:type="dxa"/>
+          </w:tcPr>
+          <w:p>
+            <w:r>
+              <w:rPr>
+                <w:noProof/>
+                <w:lang w:eastAsia="de-CH"/>
+              </w:rPr>
+              <w:drawing>
+                <wp:anchor distT="0" distB="0" distL="114300" distR="114300" simplePos="0" relativeHeight="251671552" behindDoc="0" locked="0" layoutInCell="1" allowOverlap="1">
+                  <wp:simplePos x="0" y="0"/>
+                  <wp:positionH relativeFrom="column">
+                    <wp:posOffset>347980</wp:posOffset>
+                  </wp:positionH>
+                  <wp:positionV relativeFrom="paragraph">
+                    <wp:posOffset>291465</wp:posOffset>
+                  </wp:positionV>
+                  <wp:extent cx="1360800" cy="1112400"/>
+                  <wp:effectExtent l="190500" t="190500" r="182880" b="183515"/>
+                  <wp:wrapNone/>
+                  <wp:docPr id="5" name="Grafik 5"/>
+                  <wp:cNvGraphicFramePr>
+                    <a:graphicFrameLocks xmlns:a="http://schemas.openxmlformats.org/drawingml/2006/main" noChangeAspect="1"/>
+                  </wp:cNvGraphicFramePr>
+                  <a:graphic xmlns:a="http://schemas.openxmlformats.org/drawingml/2006/main">
+                    <a:graphicData uri="http://schemas.openxmlformats.org/drawingml/2006/picture">
+                      <pic:pic xmlns:pic="http://schemas.openxmlformats.org/drawingml/2006/picture">
+                        <pic:nvPicPr>
+                          <pic:cNvPr id="0" name="sanitaer_v2.jpg"/>
+                          <pic:cNvPicPr/>
+                        </pic:nvPicPr>
+                        <pic:blipFill>
+                          <a:blip r:embed="rId36" cstate="print">
+                            <a:extLst>
+                              <a:ext uri="{28A0092B-C50C-407E-A947-70E740481C1C}">
+                                <a14:useLocalDpi xmlns:a14="http://schemas.microsoft.com/office/drawing/2010/main" val="0"/>
+                              </a:ext>
+                            </a:extLst>
+                          </a:blip>
+                          <a:stretch>
+                            <a:fillRect/>
+                          </a:stretch>
+                        </pic:blipFill>
+                        <pic:spPr>
+                          <a:xfrm>
+                            <a:off x="0" y="0"/>
+                            <a:ext cx="1360800" cy="1112400"/>
+                          </a:xfrm>
+                          <a:prstGeom prst="rect">
+                            <a:avLst/>
+                          </a:prstGeom>
+                          <a:ln>
+                            <a:noFill/>
+                          </a:ln>
+                          <a:effectLst>
+                            <a:outerShdw blurRad="190500" algn="tl" rotWithShape="0">
+                              <a:srgbClr val="000000">
+                                <a:alpha val="70000"/>
+                              </a:srgbClr>
+                            </a:outerShdw>
+                          </a:effectLst>
+                        </pic:spPr>
+                      </pic:pic>
+                    </a:graphicData>
+                  </a:graphic>
+                  <wp14:sizeRelH relativeFrom="page">
+                    <wp14:pctWidth>0</wp14:pctWidth>
+                  </wp14:sizeRelH>
+                  <wp14:sizeRelV relativeFrom="page">
+                    <wp14:pctHeight>0</wp14:pctHeight>
+                  </wp14:sizeRelV>
+                </wp:anchor>
+              </w:drawing>
+            </w:r>
+          </w:p>
+        </w:tc>
+        <w:tc>
+          <w:tcPr>
+            <w:tcW w:w="5560" w:type="dxa"/>
+          </w:tcPr>
+          <w:p>
+            <w:pPr>
+              <w:cnfStyle w:val="000000000000" w:firstRow="0" w:lastRow="0" w:firstColumn="0" w:lastColumn="0" w:oddVBand="0" w:evenVBand="0" w:oddHBand="0" w:evenHBand="0" w:firstRowFirstColumn="0" w:firstRowLastColumn="0" w:lastRowFirstColumn="0" w:lastRowLastColumn="0"/>
+              <w:rPr>
+                <w:b/>
+              </w:rPr>
+            </w:pPr>
+            <w:r>
+              <w:rPr>
+                <w:b/>
+              </w:rPr>
+              <w:t>Kurzp</w:t>
+            </w:r>
+            <w:r>
+              <w:rPr>
+                <w:b/>
+              </w:rPr>
+              <w:t xml:space="preserve">rofil </w:t>
+            </w:r>
+          </w:p>
+          <w:p>
+            <w:pPr>
+              <w:cnfStyle w:val="000000000000" w:firstRow="0" w:lastRow="0" w:firstColumn="0" w:lastColumn="0" w:oddVBand="0" w:evenVBand="0" w:oddHBand="0" w:evenHBand="0" w:firstRowFirstColumn="0" w:firstRowLastColumn="0" w:lastRowFirstColumn="0" w:lastRowLastColumn="0"/>
+            </w:pPr>
+          </w:p>
+          <w:p>
+            <w:pPr>
+              <w:cnfStyle w:val="000000000000" w:firstRow="0" w:lastRow="0" w:firstColumn="0" w:lastColumn="0" w:oddVBand="0" w:evenVBand="0" w:oddHBand="0" w:evenHBand="0" w:firstRowFirstColumn="0" w:firstRowLastColumn="0" w:lastRowFirstColumn="0" w:lastRowLastColumn="0"/>
+            </w:pPr>
+            <w:r>
+              <w:t>41</w:t>
+            </w:r>
+            <w:r>
+              <w:t xml:space="preserve"> Jahre</w:t>
+            </w:r>
+          </w:p>
+          <w:p>
+            <w:pPr>
+              <w:cnfStyle w:val="000000000000" w:firstRow="0" w:lastRow="0" w:firstColumn="0" w:lastColumn="0" w:oddVBand="0" w:evenVBand="0" w:oddHBand="0" w:evenHBand="0" w:firstRowFirstColumn="0" w:firstRowLastColumn="0" w:lastRowFirstColumn="0" w:lastRowLastColumn="0"/>
+            </w:pPr>
+            <w:r>
+              <w:t>Lehre</w:t>
+            </w:r>
+            <w:r>
+              <w:t xml:space="preserve"> als Sanitär</w:t>
+            </w:r>
+          </w:p>
+          <w:p>
+            <w:pPr>
+              <w:cnfStyle w:val="000000000000" w:firstRow="0" w:lastRow="0" w:firstColumn="0" w:lastColumn="0" w:oddVBand="0" w:evenVBand="0" w:oddHBand="0" w:evenHBand="0" w:firstRowFirstColumn="0" w:firstRowLastColumn="0" w:lastRowFirstColumn="0" w:lastRowLastColumn="0"/>
+            </w:pPr>
+            <w:r>
+              <w:t>Teilinhaber einer</w:t>
+            </w:r>
+            <w:r>
+              <w:t xml:space="preserve"> Sanitärfir</w:t>
+            </w:r>
+            <w:bookmarkStart w:id="21" w:name="_GoBack"/>
+            <w:bookmarkEnd w:id="21"/>
+            <w:r>
+              <w:t>ma</w:t>
+            </w:r>
+          </w:p>
+          <w:p>
+            <w:pPr>
+              <w:cnfStyle w:val="000000000000" w:firstRow="0" w:lastRow="0" w:firstColumn="0" w:lastColumn="0" w:oddVBand="0" w:evenVBand="0" w:oddHBand="0" w:evenHBand="0" w:firstRowFirstColumn="0" w:firstRowLastColumn="0" w:lastRowFirstColumn="0" w:lastRowLastColumn="0"/>
+            </w:pPr>
+          </w:p>
+          <w:p>
+            <w:pPr>
+              <w:cnfStyle w:val="000000000000" w:firstRow="0" w:lastRow="0" w:firstColumn="0" w:lastColumn="0" w:oddVBand="0" w:evenVBand="0" w:oddHBand="0" w:evenHBand="0" w:firstRowFirstColumn="0" w:firstRowLastColumn="0" w:lastRowFirstColumn="0" w:lastRowLastColumn="0"/>
+            </w:pPr>
+            <w:r>
+              <w:t>Familie mit z</w:t>
+            </w:r>
+            <w:r>
+              <w:t>wei</w:t>
+            </w:r>
+            <w:r>
+              <w:t xml:space="preserve"> Kinder</w:t>
+            </w:r>
+            <w:r>
+              <w:t>n</w:t>
+            </w:r>
+            <w:r>
+              <w:t xml:space="preserve"> (4 und 6)</w:t>
+            </w:r>
+          </w:p>
+          <w:p>
+            <w:pPr>
+              <w:cnfStyle w:val="000000000000" w:firstRow="0" w:lastRow="0" w:firstColumn="0" w:lastColumn="0" w:oddVBand="0" w:evenVBand="0" w:oddHBand="0" w:evenHBand="0" w:firstRowFirstColumn="0" w:firstRowLastColumn="0" w:lastRowFirstColumn="0" w:lastRowLastColumn="0"/>
+            </w:pPr>
+          </w:p>
+          <w:p>
+            <w:pPr>
+              <w:cnfStyle w:val="000000000000" w:firstRow="0" w:lastRow="0" w:firstColumn="0" w:lastColumn="0" w:oddVBand="0" w:evenVBand="0" w:oddHBand="0" w:evenHBand="0" w:firstRowFirstColumn="0" w:firstRowLastColumn="0" w:lastRowFirstColumn="0" w:lastRowLastColumn="0"/>
+            </w:pPr>
+            <w:r>
+              <w:t>S</w:t>
+            </w:r>
+            <w:r>
+              <w:t xml:space="preserve">eit </w:t>
+            </w:r>
+            <w:r>
+              <w:t xml:space="preserve">über 10 </w:t>
+            </w:r>
+            <w:r>
+              <w:t>Jahren für Sanitärfirma tätig</w:t>
+            </w:r>
+          </w:p>
+          <w:p>
+            <w:pPr>
+              <w:cnfStyle w:val="000000000000" w:firstRow="0" w:lastRow="0" w:firstColumn="0" w:lastColumn="0" w:oddVBand="0" w:evenVBand="0" w:oddHBand="0" w:evenHBand="0" w:firstRowFirstColumn="0" w:firstRowLastColumn="0" w:lastRowFirstColumn="0" w:lastRowLastColumn="0"/>
+            </w:pPr>
+          </w:p>
+          <w:p>
+            <w:pPr>
+              <w:cnfStyle w:val="000000000000" w:firstRow="0" w:lastRow="0" w:firstColumn="0" w:lastColumn="0" w:oddVBand="0" w:evenVBand="0" w:oddHBand="0" w:evenHBand="0" w:firstRowFirstColumn="0" w:firstRowLastColumn="0" w:lastRowFirstColumn="0" w:lastRowLastColumn="0"/>
+            </w:pPr>
+            <w:r>
+              <w:t>Grundlegende Computerkenntnisse</w:t>
+            </w:r>
+          </w:p>
+          <w:p>
+            <w:pPr>
+              <w:cnfStyle w:val="000000000000" w:firstRow="0" w:lastRow="0" w:firstColumn="0" w:lastColumn="0" w:oddVBand="0" w:evenVBand="0" w:oddHBand="0" w:evenHBand="0" w:firstRowFirstColumn="0" w:firstRowLastColumn="0" w:lastRowFirstColumn="0" w:lastRowLastColumn="0"/>
+            </w:pPr>
+            <w:r>
+              <w:t>Technisches Interesse vorhanden</w:t>
+            </w:r>
+          </w:p>
+        </w:tc>
+      </w:tr>
+      <w:tr>
+        <w:trPr>
+          <w:cnfStyle w:val="000000100000" w:firstRow="0" w:lastRow="0" w:firstColumn="0" w:lastColumn="0" w:oddVBand="0" w:evenVBand="0" w:oddHBand="1" w:evenHBand="0" w:firstRowFirstColumn="0" w:firstRowLastColumn="0" w:lastRowFirstColumn="0" w:lastRowLastColumn="0"/>
+        </w:trPr>
+        <w:tc>
+          <w:tcPr>
+            <w:cnfStyle w:val="001000000000" w:firstRow="0" w:lastRow="0" w:firstColumn="1" w:lastColumn="0" w:oddVBand="0" w:evenVBand="0" w:oddHBand="0" w:evenHBand="0" w:firstRowFirstColumn="0" w:firstRowLastColumn="0" w:lastRowFirstColumn="0" w:lastRowLastColumn="0"/>
+            <w:tcW w:w="3652" w:type="dxa"/>
+          </w:tcPr>
+          <w:p>
+            <w:r>
+              <w:t>Funktion</w:t>
+            </w:r>
+          </w:p>
+        </w:tc>
+        <w:tc>
+          <w:tcPr>
+            <w:tcW w:w="5560" w:type="dxa"/>
+          </w:tcPr>
+          <w:p>
+            <w:pPr>
+              <w:cnfStyle w:val="000000100000" w:firstRow="0" w:lastRow="0" w:firstColumn="0" w:lastColumn="0" w:oddVBand="0" w:evenVBand="0" w:oddHBand="1" w:evenHBand="0" w:firstRowFirstColumn="0" w:firstRowLastColumn="0" w:lastRowFirstColumn="0" w:lastRowLastColumn="0"/>
+            </w:pPr>
+            <w:r>
+              <w:t>Arnold arbeitet als Sanitär in einer kleinen Firma mi</w:t>
+            </w:r>
+            <w:r>
+              <w:t>t zwei Aussendienstmitarbeitern</w:t>
+            </w:r>
+            <w:r>
+              <w:t xml:space="preserve"> und einer Büroangestellten. Er kennt sich aus mit Heizungen, Wärmepumpen und Solar-Energie, macht Reparaturen und Umbauten</w:t>
+            </w:r>
+            <w:r>
+              <w:t>.</w:t>
+            </w:r>
+          </w:p>
+        </w:tc>
+      </w:tr>
+      <w:tr>
+        <w:tc>
+          <w:tcPr>
+            <w:cnfStyle w:val="001000000000" w:firstRow="0" w:lastRow="0" w:firstColumn="1" w:lastColumn="0" w:oddVBand="0" w:evenVBand="0" w:oddHBand="0" w:evenHBand="0" w:firstRowFirstColumn="0" w:firstRowLastColumn="0" w:lastRowFirstColumn="0" w:lastRowLastColumn="0"/>
+            <w:tcW w:w="3652" w:type="dxa"/>
+          </w:tcPr>
+          <w:p>
+            <w:r>
+              <w:t>Arbeitskontext (Lärm, Unterbrüche, Regeln)</w:t>
+            </w:r>
+          </w:p>
+        </w:tc>
+        <w:tc>
+          <w:tcPr>
+            <w:tcW w:w="5560" w:type="dxa"/>
+          </w:tcPr>
+          <w:p>
+            <w:pPr>
+              <w:cnfStyle w:val="000000000000" w:firstRow="0" w:lastRow="0" w:firstColumn="0" w:lastColumn="0" w:oddVBand="0" w:evenVBand="0" w:oddHBand="0" w:evenHBand="0" w:firstRowFirstColumn="0" w:firstRowLastColumn="0" w:lastRowFirstColumn="0" w:lastRowLastColumn="0"/>
+            </w:pPr>
+            <w:r>
+              <w:t>Seine Ar</w:t>
+            </w:r>
+            <w:r>
+              <w:t xml:space="preserve">beit verrichtet er </w:t>
+            </w:r>
+            <w:r>
+              <w:t>beim Kunden zuhause. Je nachdem, was gemacht werden muss, ist er in Keller, Heizungsraum,  Küche oder Badezimmer beschäftig. Sein Werkzeug und häufig benötigte Materialien führt er immer in seinem Firmenwagen mit.</w:t>
+            </w:r>
+          </w:p>
+          <w:p>
+            <w:pPr>
+              <w:cnfStyle w:val="000000000000" w:firstRow="0" w:lastRow="0" w:firstColumn="0" w:lastColumn="0" w:oddVBand="0" w:evenVBand="0" w:oddHBand="0" w:evenHBand="0" w:firstRowFirstColumn="0" w:firstRowLastColumn="0" w:lastRowFirstColumn="0" w:lastRowLastColumn="0"/>
+              <w:rPr>
+                <w:i/>
+              </w:rPr>
+            </w:pPr>
+            <w:r>
+              <w:t xml:space="preserve">Nicht selten kommt es vor, dass er während der Arbeit einen Anruf von einem Kunden oder der Sachbearbeiterin erhält. </w:t>
+            </w:r>
+            <w:r>
+              <w:rPr>
+                <w:i/>
+              </w:rPr>
+              <w:t xml:space="preserve">„Manchmal erhalte ich während eines </w:t>
+            </w:r>
+            <w:r>
+              <w:rPr>
+                <w:i/>
+              </w:rPr>
+              <w:t>Anrufes noch einen zweiten. Das kann mich schon in Stress versetzen.“</w:t>
+            </w:r>
+          </w:p>
+          <w:p>
+            <w:pPr>
+              <w:cnfStyle w:val="000000000000" w:firstRow="0" w:lastRow="0" w:firstColumn="0" w:lastColumn="0" w:oddVBand="0" w:evenVBand="0" w:oddHBand="0" w:evenHBand="0" w:firstRowFirstColumn="0" w:firstRowLastColumn="0" w:lastRowFirstColumn="0" w:lastRowLastColumn="0"/>
+            </w:pPr>
+            <w:r>
+              <w:t xml:space="preserve">Manchmal muss die Arbeit auch unterbrochen, weil spezielles Material </w:t>
+            </w:r>
+            <w:r>
+              <w:t xml:space="preserve">nachträglich </w:t>
+            </w:r>
+            <w:r>
+              <w:t>organisiert werden muss oder weil ein Elektriker benötigt wird.</w:t>
+            </w:r>
+          </w:p>
+        </w:tc>
+      </w:tr>
+      <w:tr>
+        <w:trPr>
+          <w:cnfStyle w:val="000000100000" w:firstRow="0" w:lastRow="0" w:firstColumn="0" w:lastColumn="0" w:oddVBand="0" w:evenVBand="0" w:oddHBand="1" w:evenHBand="0" w:firstRowFirstColumn="0" w:firstRowLastColumn="0" w:lastRowFirstColumn="0" w:lastRowLastColumn="0"/>
+        </w:trPr>
+        <w:tc>
+          <w:tcPr>
+            <w:cnfStyle w:val="001000000000" w:firstRow="0" w:lastRow="0" w:firstColumn="1" w:lastColumn="0" w:oddVBand="0" w:evenVBand="0" w:oddHBand="0" w:evenHBand="0" w:firstRowFirstColumn="0" w:firstRowLastColumn="0" w:lastRowFirstColumn="0" w:lastRowLastColumn="0"/>
+            <w:tcW w:w="3652" w:type="dxa"/>
+          </w:tcPr>
+          <w:p>
+            <w:r>
+              <w:t>Arbeitsstil</w:t>
+            </w:r>
+          </w:p>
+        </w:tc>
+        <w:tc>
+          <w:tcPr>
+            <w:tcW w:w="5560" w:type="dxa"/>
+          </w:tcPr>
+          <w:p>
+            <w:pPr>
+              <w:cnfStyle w:val="000000100000" w:firstRow="0" w:lastRow="0" w:firstColumn="0" w:lastColumn="0" w:oddVBand="0" w:evenVBand="0" w:oddHBand="1" w:evenHBand="0" w:firstRowFirstColumn="0" w:firstRowLastColumn="0" w:lastRowFirstColumn="0" w:lastRowLastColumn="0"/>
+            </w:pPr>
+            <w:r>
+              <w:t>Um trotz Telefonanrufen schnell wieder weiterarbeiten zu können, notiert sich Arnold Adresse und Problemstellung des nächsten Auftrags kurz auf einem Notizblock.</w:t>
+            </w:r>
+          </w:p>
+          <w:p>
+            <w:pPr>
+              <w:cnfStyle w:val="000000100000" w:firstRow="0" w:lastRow="0" w:firstColumn="0" w:lastColumn="0" w:oddVBand="0" w:evenVBand="0" w:oddHBand="1" w:evenHBand="0" w:firstRowFirstColumn="0" w:firstRowLastColumn="0" w:lastRowFirstColumn="0" w:lastRowLastColumn="0"/>
+            </w:pPr>
+            <w:r>
+              <w:t>Rückrufe an Kunden tätigt er in der Regel bis 2 Tage nach deren Anruf. Auf dem Notizblock ist es aber eher schwierig, die Übersicht zu behalten. Da kann ein Rückruf auch mal vergessen gehen.</w:t>
+            </w:r>
+          </w:p>
+          <w:p>
+            <w:pPr>
+              <w:cnfStyle w:val="000000100000" w:firstRow="0" w:lastRow="0" w:firstColumn="0" w:lastColumn="0" w:oddVBand="0" w:evenVBand="0" w:oddHBand="1" w:evenHBand="0" w:firstRowFirstColumn="0" w:firstRowLastColumn="0" w:lastRowFirstColumn="0" w:lastRowLastColumn="0"/>
+            </w:pPr>
+            <w:r>
+              <w:t xml:space="preserve">Das Ausfüllen der Rapporte ist Arnold nicht ganz so wichtig wie die Arbeit beim Kunden. Hier lässt auch seine Sorgfalt zu wünschen übrig. Wenn er sich dann </w:t>
+            </w:r>
+            <w:proofErr w:type="gramStart"/>
+            <w:r>
+              <w:t>Samstags</w:t>
+            </w:r>
+            <w:proofErr w:type="gramEnd"/>
+            <w:r>
+              <w:t xml:space="preserve"> doch ans Ausfüllen der Rapporte macht, macht er Angaben über Arbeitszeit und eingesetzte Materialien aus der Erinnerung.</w:t>
+            </w:r>
+          </w:p>
+        </w:tc>
+      </w:tr>
+      <w:tr>
+        <w:tc>
+          <w:tcPr>
+            <w:cnfStyle w:val="001000000000" w:firstRow="0" w:lastRow="0" w:firstColumn="1" w:lastColumn="0" w:oddVBand="0" w:evenVBand="0" w:oddHBand="0" w:evenHBand="0" w:firstRowFirstColumn="0" w:firstRowLastColumn="0" w:lastRowFirstColumn="0" w:lastRowLastColumn="0"/>
+            <w:tcW w:w="3652" w:type="dxa"/>
+          </w:tcPr>
+          <w:p>
+            <w:r>
+              <w:lastRenderedPageBreak/>
+              <w:t>Persönlichkeit &amp; Vorlieben</w:t>
+            </w:r>
+          </w:p>
+        </w:tc>
+        <w:tc>
+          <w:tcPr>
+            <w:tcW w:w="5560" w:type="dxa"/>
+          </w:tcPr>
+          <w:p>
+            <w:pPr>
+              <w:cnfStyle w:val="000000000000" w:firstRow="0" w:lastRow="0" w:firstColumn="0" w:lastColumn="0" w:oddVBand="0" w:evenVBand="0" w:oddHBand="0" w:evenHBand="0" w:firstRowFirstColumn="0" w:firstRowLastColumn="0" w:lastRowFirstColumn="0" w:lastRowLastColumn="0"/>
+            </w:pPr>
+            <w:r>
+              <w:t>Arnolds verrichtete Arbeit an den Sanitäranlagen zeugt von Qualität und Sorgfalt. Auch der Umgang mit den Kunden liegt ihm.</w:t>
+            </w:r>
+          </w:p>
+          <w:p>
+            <w:pPr>
+              <w:cnfStyle w:val="000000000000" w:firstRow="0" w:lastRow="0" w:firstColumn="0" w:lastColumn="0" w:oddVBand="0" w:evenVBand="0" w:oddHBand="0" w:evenHBand="0" w:firstRowFirstColumn="0" w:firstRowLastColumn="0" w:lastRowFirstColumn="0" w:lastRowLastColumn="0"/>
+            </w:pPr>
+            <w:r>
+              <w:t xml:space="preserve">Das Rapportieren der Stunden sieht er weniger als seine Arbeit an. Das diese zur Rechnungserstellung benötig werden, ist ihm nicht vollständig bewusst. </w:t>
+            </w:r>
+          </w:p>
+          <w:p>
+            <w:pPr>
+              <w:cnfStyle w:val="000000000000" w:firstRow="0" w:lastRow="0" w:firstColumn="0" w:lastColumn="0" w:oddVBand="0" w:evenVBand="0" w:oddHBand="0" w:evenHBand="0" w:firstRowFirstColumn="0" w:firstRowLastColumn="0" w:lastRowFirstColumn="0" w:lastRowLastColumn="0"/>
+            </w:pPr>
+            <w:r>
+              <w:t>Punkto Auftragsanfragen wünscht er sich, dass alles über das Sekretariat liefe und er nicht direkt von Kunden angerufen würde.</w:t>
+            </w:r>
+          </w:p>
+        </w:tc>
+      </w:tr>
+      <w:tr>
+        <w:trPr>
+          <w:cnfStyle w:val="000000100000" w:firstRow="0" w:lastRow="0" w:firstColumn="0" w:lastColumn="0" w:oddVBand="0" w:evenVBand="0" w:oddHBand="1" w:evenHBand="0" w:firstRowFirstColumn="0" w:firstRowLastColumn="0" w:lastRowFirstColumn="0" w:lastRowLastColumn="0"/>
+        </w:trPr>
+        <w:tc>
+          <w:tcPr>
+            <w:cnfStyle w:val="001000000000" w:firstRow="0" w:lastRow="0" w:firstColumn="1" w:lastColumn="0" w:oddVBand="0" w:evenVBand="0" w:oddHBand="0" w:evenHBand="0" w:firstRowFirstColumn="0" w:firstRowLastColumn="0" w:lastRowFirstColumn="0" w:lastRowLastColumn="0"/>
+            <w:tcW w:w="3652" w:type="dxa"/>
+          </w:tcPr>
+          <w:p>
+            <w:r>
+              <w:t xml:space="preserve">Vorkenntnisse &amp; Lernen (Computer, </w:t>
+            </w:r>
+            <w:proofErr w:type="spellStart"/>
+            <w:r>
+              <w:t>Domaine</w:t>
+            </w:r>
+            <w:proofErr w:type="spellEnd"/>
+            <w:r>
+              <w:t>)</w:t>
+            </w:r>
+          </w:p>
+        </w:tc>
+        <w:tc>
+          <w:tcPr>
+            <w:tcW w:w="5560" w:type="dxa"/>
+          </w:tcPr>
+          <w:p>
+            <w:pPr>
+              <w:cnfStyle w:val="000000100000" w:firstRow="0" w:lastRow="0" w:firstColumn="0" w:lastColumn="0" w:oddVBand="0" w:evenVBand="0" w:oddHBand="1" w:evenHBand="0" w:firstRowFirstColumn="0" w:firstRowLastColumn="0" w:lastRowFirstColumn="0" w:lastRowLastColumn="0"/>
+            </w:pPr>
+            <w:r>
+              <w:t>Bei seiner Arbeit benötig Arnold keine Computerkenntnisse, diese sind daher nur grundlegend</w:t>
+            </w:r>
+            <w:r>
+              <w:t xml:space="preserve">. </w:t>
+            </w:r>
+            <w:r>
+              <w:t>Er ist aber technisch interessiert und würde eine digitale Erfassung der Daten befürworten.</w:t>
+            </w:r>
+          </w:p>
+          <w:p>
+            <w:pPr>
+              <w:cnfStyle w:val="000000100000" w:firstRow="0" w:lastRow="0" w:firstColumn="0" w:lastColumn="0" w:oddVBand="0" w:evenVBand="0" w:oddHBand="1" w:evenHBand="0" w:firstRowFirstColumn="0" w:firstRowLastColumn="0" w:lastRowFirstColumn="0" w:lastRowLastColumn="0"/>
+            </w:pPr>
+            <w:r>
+              <w:t>Seine Arbeitsmaterialien kennt er in- und auswendig. Um beim Rapportieren schneller voranzukommen, benutzt er inoffizielle Abkürzungen.</w:t>
+            </w:r>
+          </w:p>
+        </w:tc>
+      </w:tr>
+      <w:tr>
+        <w:tc>
+          <w:tcPr>
+            <w:cnfStyle w:val="001000000000" w:firstRow="0" w:lastRow="0" w:firstColumn="1" w:lastColumn="0" w:oddVBand="0" w:evenVBand="0" w:oddHBand="0" w:evenHBand="0" w:firstRowFirstColumn="0" w:firstRowLastColumn="0" w:lastRowFirstColumn="0" w:lastRowLastColumn="0"/>
+            <w:tcW w:w="3652" w:type="dxa"/>
+          </w:tcPr>
+          <w:p>
+            <w:proofErr w:type="spellStart"/>
+            <w:r>
+              <w:t>Pain</w:t>
+            </w:r>
+            <w:proofErr w:type="spellEnd"/>
+            <w:r>
+              <w:t xml:space="preserve"> Points / Frustrationen</w:t>
+            </w:r>
+          </w:p>
+        </w:tc>
+        <w:tc>
+          <w:tcPr>
+            <w:tcW w:w="5560" w:type="dxa"/>
+          </w:tcPr>
+          <w:p>
+            <w:pPr>
+              <w:cnfStyle w:val="000000000000" w:firstRow="0" w:lastRow="0" w:firstColumn="0" w:lastColumn="0" w:oddVBand="0" w:evenVBand="0" w:oddHBand="0" w:evenHBand="0" w:firstRowFirstColumn="0" w:firstRowLastColumn="0" w:lastRowFirstColumn="0" w:lastRowLastColumn="0"/>
+            </w:pPr>
+            <w:r>
+              <w:t>Die vielen Telefonanrufe während der Arbeit stören Arnold zeitweise, da ein Anruf ihn mitten aus der Arbeit holt. Erhält er Anrufen von der Sekretärin, die ihm Arbeiten aufträgt, und von Kunden direkt, muss er seine Einsätze gut koordinieren können. Ein weiteres Problem ist zudem, dass die Sekretärin nur über einen Teil seiner Arbeiten informiert ist.</w:t>
+            </w:r>
+          </w:p>
+          <w:p>
+            <w:pPr>
+              <w:cnfStyle w:val="000000000000" w:firstRow="0" w:lastRow="0" w:firstColumn="0" w:lastColumn="0" w:oddVBand="0" w:evenVBand="0" w:oddHBand="0" w:evenHBand="0" w:firstRowFirstColumn="0" w:firstRowLastColumn="0" w:lastRowFirstColumn="0" w:lastRowLastColumn="0"/>
+            </w:pPr>
+            <w:r>
+              <w:t>Die Rapporte sieht Arnold als mühsam an, auch, weil er teils länger studieren muss, bis ihm wieder einfällt, was und wie lange er bei einem bestimmten Kunden gearbeitet hat.</w:t>
+            </w:r>
+          </w:p>
+        </w:tc>
+      </w:tr>
+      <w:tr>
+        <w:trPr>
+          <w:cnfStyle w:val="000000100000" w:firstRow="0" w:lastRow="0" w:firstColumn="0" w:lastColumn="0" w:oddVBand="0" w:evenVBand="0" w:oddHBand="1" w:evenHBand="0" w:firstRowFirstColumn="0" w:firstRowLastColumn="0" w:lastRowFirstColumn="0" w:lastRowLastColumn="0"/>
+        </w:trPr>
+        <w:tc>
+          <w:tcPr>
+            <w:cnfStyle w:val="001000000000" w:firstRow="0" w:lastRow="0" w:firstColumn="1" w:lastColumn="0" w:oddVBand="0" w:evenVBand="0" w:oddHBand="0" w:evenHBand="0" w:firstRowFirstColumn="0" w:firstRowLastColumn="0" w:lastRowFirstColumn="0" w:lastRowLastColumn="0"/>
+            <w:tcW w:w="3652" w:type="dxa"/>
+          </w:tcPr>
+          <w:p>
+            <w:r>
+              <w:t xml:space="preserve">Eigenschaften / </w:t>
+            </w:r>
+            <w:proofErr w:type="spellStart"/>
+            <w:r>
+              <w:t>Beha</w:t>
+            </w:r>
+            <w:r>
+              <w:t>viour</w:t>
+            </w:r>
+            <w:proofErr w:type="spellEnd"/>
+            <w:r>
+              <w:t xml:space="preserve"> Variables</w:t>
+            </w:r>
+          </w:p>
+        </w:tc>
+        <w:tc>
+          <w:tcPr>
+            <w:tcW w:w="5560" w:type="dxa"/>
+          </w:tcPr>
+          <w:p>
+            <w:pPr>
+              <w:pStyle w:val="Listenabsatz"/>
+              <w:numPr>
+                <w:ilvl w:val="0"/>
+                <w:numId w:val="27"/>
+              </w:numPr>
+              <w:cnfStyle w:val="000000100000" w:firstRow="0" w:lastRow="0" w:firstColumn="0" w:lastColumn="0" w:oddVBand="0" w:evenVBand="0" w:oddHBand="1" w:evenHBand="0" w:firstRowFirstColumn="0" w:firstRowLastColumn="0" w:lastRowFirstColumn="0" w:lastRowLastColumn="0"/>
+            </w:pPr>
+            <w:r>
+              <w:t>X</w:t>
+            </w:r>
+          </w:p>
+          <w:p>
+            <w:pPr>
+              <w:pStyle w:val="Listenabsatz"/>
+              <w:numPr>
+                <w:ilvl w:val="0"/>
+                <w:numId w:val="27"/>
+              </w:numPr>
+              <w:cnfStyle w:val="000000100000" w:firstRow="0" w:lastRow="0" w:firstColumn="0" w:lastColumn="0" w:oddVBand="0" w:evenVBand="0" w:oddHBand="1" w:evenHBand="0" w:firstRowFirstColumn="0" w:firstRowLastColumn="0" w:lastRowFirstColumn="0" w:lastRowLastColumn="0"/>
+            </w:pPr>
+            <w:r>
+              <w:t>X</w:t>
+            </w:r>
+          </w:p>
+          <w:p>
+            <w:pPr>
+              <w:pStyle w:val="Listenabsatz"/>
+              <w:numPr>
+                <w:ilvl w:val="0"/>
+                <w:numId w:val="27"/>
+              </w:numPr>
+              <w:cnfStyle w:val="000000100000" w:firstRow="0" w:lastRow="0" w:firstColumn="0" w:lastColumn="0" w:oddVBand="0" w:evenVBand="0" w:oddHBand="1" w:evenHBand="0" w:firstRowFirstColumn="0" w:firstRowLastColumn="0" w:lastRowFirstColumn="0" w:lastRowLastColumn="0"/>
+            </w:pPr>
+            <w:r>
+              <w:t>X</w:t>
+            </w:r>
+          </w:p>
+          <w:p>
+            <w:pPr>
+              <w:pStyle w:val="Listenabsatz"/>
+              <w:numPr>
+                <w:ilvl w:val="0"/>
+                <w:numId w:val="27"/>
+              </w:numPr>
+              <w:cnfStyle w:val="000000100000" w:firstRow="0" w:lastRow="0" w:firstColumn="0" w:lastColumn="0" w:oddVBand="0" w:evenVBand="0" w:oddHBand="1" w:evenHBand="0" w:firstRowFirstColumn="0" w:firstRowLastColumn="0" w:lastRowFirstColumn="0" w:lastRowLastColumn="0"/>
+            </w:pPr>
+            <w:r>
+              <w:t>X</w:t>
+            </w:r>
+          </w:p>
+          <w:p>
+            <w:pPr>
+              <w:pStyle w:val="Listenabsatz"/>
+              <w:numPr>
+                <w:ilvl w:val="0"/>
+                <w:numId w:val="27"/>
+              </w:numPr>
+              <w:cnfStyle w:val="000000100000" w:firstRow="0" w:lastRow="0" w:firstColumn="0" w:lastColumn="0" w:oddVBand="0" w:evenVBand="0" w:oddHBand="1" w:evenHBand="0" w:firstRowFirstColumn="0" w:firstRowLastColumn="0" w:lastRowFirstColumn="0" w:lastRowLastColumn="0"/>
+            </w:pPr>
+            <w:r>
+              <w:t>X</w:t>
+            </w:r>
+          </w:p>
+          <w:p>
+            <w:pPr>
+              <w:pStyle w:val="Listenabsatz"/>
+              <w:numPr>
+                <w:ilvl w:val="0"/>
+                <w:numId w:val="27"/>
+              </w:numPr>
+              <w:cnfStyle w:val="000000100000" w:firstRow="0" w:lastRow="0" w:firstColumn="0" w:lastColumn="0" w:oddVBand="0" w:evenVBand="0" w:oddHBand="1" w:evenHBand="0" w:firstRowFirstColumn="0" w:firstRowLastColumn="0" w:lastRowFirstColumn="0" w:lastRowLastColumn="0"/>
+            </w:pPr>
+            <w:r>
+              <w:t>X</w:t>
+            </w:r>
+          </w:p>
+          <w:p>
+            <w:pPr>
+              <w:pStyle w:val="Listenabsatz"/>
+              <w:numPr>
+                <w:ilvl w:val="0"/>
+                <w:numId w:val="27"/>
+              </w:numPr>
+              <w:cnfStyle w:val="000000100000" w:firstRow="0" w:lastRow="0" w:firstColumn="0" w:lastColumn="0" w:oddVBand="0" w:evenVBand="0" w:oddHBand="1" w:evenHBand="0" w:firstRowFirstColumn="0" w:firstRowLastColumn="0" w:lastRowFirstColumn="0" w:lastRowLastColumn="0"/>
+            </w:pPr>
+            <w:r>
+              <w:t>X</w:t>
+            </w:r>
+          </w:p>
+          <w:p>
+            <w:pPr>
+              <w:pStyle w:val="Listenabsatz"/>
+              <w:numPr>
+                <w:ilvl w:val="0"/>
+                <w:numId w:val="27"/>
+              </w:numPr>
+              <w:cnfStyle w:val="000000100000" w:firstRow="0" w:lastRow="0" w:firstColumn="0" w:lastColumn="0" w:oddVBand="0" w:evenVBand="0" w:oddHBand="1" w:evenHBand="0" w:firstRowFirstColumn="0" w:firstRowLastColumn="0" w:lastRowFirstColumn="0" w:lastRowLastColumn="0"/>
+            </w:pPr>
+            <w:r>
+              <w:t>X</w:t>
+            </w:r>
+          </w:p>
+        </w:tc>
+      </w:tr>
+      <w:tr>
+        <w:tc>
+          <w:tcPr>
+            <w:cnfStyle w:val="001000000000" w:firstRow="0" w:lastRow="0" w:firstColumn="1" w:lastColumn="0" w:oddVBand="0" w:evenVBand="0" w:oddHBand="0" w:evenHBand="0" w:firstRowFirstColumn="0" w:firstRowLastColumn="0" w:lastRowFirstColumn="0" w:lastRowLastColumn="0"/>
+            <w:tcW w:w="3652" w:type="dxa"/>
+          </w:tcPr>
+          <w:p>
+            <w:r>
+              <w:t>Ziele</w:t>
+            </w:r>
+          </w:p>
+        </w:tc>
+        <w:tc>
+          <w:tcPr>
+            <w:tcW w:w="5560" w:type="dxa"/>
+          </w:tcPr>
+          <w:p>
+            <w:pPr>
+              <w:cnfStyle w:val="000000000000" w:firstRow="0" w:lastRow="0" w:firstColumn="0" w:lastColumn="0" w:oddVBand="0" w:evenVBand="0" w:oddHBand="0" w:evenHBand="0" w:firstRowFirstColumn="0" w:firstRowLastColumn="0" w:lastRowFirstColumn="0" w:lastRowLastColumn="0"/>
+            </w:pPr>
+            <w:r>
+              <w:t>Konzentration</w:t>
+            </w:r>
+            <w:r>
+              <w:t xml:space="preserve"> der </w:t>
+            </w:r>
+            <w:r>
+              <w:t>Auftragserteilung auf das Sekretariat</w:t>
+            </w:r>
+            <w:r>
+              <w:t>.</w:t>
+            </w:r>
+          </w:p>
+          <w:p>
+            <w:pPr>
+              <w:cnfStyle w:val="000000000000" w:firstRow="0" w:lastRow="0" w:firstColumn="0" w:lastColumn="0" w:oddVBand="0" w:evenVBand="0" w:oddHBand="0" w:evenHBand="0" w:firstRowFirstColumn="0" w:firstRowLastColumn="0" w:lastRowFirstColumn="0" w:lastRowLastColumn="0"/>
+            </w:pPr>
+            <w:r>
+              <w:t>Erleichterung für das Erstellen der Rapporte.</w:t>
+            </w:r>
+          </w:p>
+        </w:tc>
+      </w:tr>
+    </w:tbl>
+    <w:p>
+      <w:pPr>
+        <w:rPr>
+          <w:lang w:val="fr-CH"/>
+        </w:rPr>
       </w:pPr>
     </w:p>
     <w:sectPr>
-      <w:headerReference w:type="default" r:id="rId36"/>
-      <w:footerReference w:type="default" r:id="rId37"/>
+      <w:headerReference w:type="default" r:id="rId37"/>
+      <w:footerReference w:type="default" r:id="rId38"/>
       <w:pgSz w:w="11906" w:h="16838"/>
       <w:pgMar w:top="1417" w:right="1417" w:bottom="1134" w:left="1417" w:header="708" w:footer="708" w:gutter="0"/>
       <w:pgNumType w:start="0"/>
@@ -5341,7 +6152,7 @@
         <w:noProof/>
         <w:lang w:val="de-DE"/>
       </w:rPr>
-      <w:t>9</w:t>
+      <w:t>11</w:t>
     </w:r>
     <w:r>
       <w:rPr>
@@ -5355,31 +6166,16 @@
       </w:rPr>
       <w:t xml:space="preserve"> von </w:t>
     </w:r>
-    <w:r>
-      <w:fldChar w:fldCharType="begin"/>
-    </w:r>
-    <w:r>
-      <w:instrText>NUMPAGES  \* Arabic  \* MERGEFORMAT</w:instrText>
-    </w:r>
-    <w:r>
-      <w:fldChar w:fldCharType="separate"/>
-    </w:r>
-    <w:r>
-      <w:rPr>
-        <w:b/>
-        <w:noProof/>
-        <w:lang w:val="de-DE"/>
-      </w:rPr>
-      <w:t>10</w:t>
-    </w:r>
-    <w:r>
-      <w:rPr>
-        <w:b/>
-        <w:noProof/>
-        <w:lang w:val="de-DE"/>
-      </w:rPr>
-      <w:fldChar w:fldCharType="end"/>
-    </w:r>
+    <w:fldSimple w:instr="NUMPAGES  \* Arabic  \* MERGEFORMAT">
+      <w:r>
+        <w:rPr>
+          <w:b/>
+          <w:noProof/>
+          <w:lang w:val="de-DE"/>
+        </w:rPr>
+        <w:t>11</w:t>
+      </w:r>
+    </w:fldSimple>
   </w:p>
 </w:ftr>
 </file>
@@ -5485,8 +6281,21 @@
       </w:drawing>
     </w:r>
     <w:r>
-      <w:t>User Interfaces 2 – Affinity &amp; Personas</w:t>
+      <w:t xml:space="preserve">User Interfaces 2 – </w:t>
     </w:r>
+    <w:proofErr w:type="spellStart"/>
+    <w:r>
+      <w:t>Affinity</w:t>
+    </w:r>
+    <w:proofErr w:type="spellEnd"/>
+    <w:r>
+      <w:t xml:space="preserve"> &amp; </w:t>
+    </w:r>
+    <w:proofErr w:type="spellStart"/>
+    <w:r>
+      <w:t>Personas</w:t>
+    </w:r>
+    <w:proofErr w:type="spellEnd"/>
     <w:r>
       <w:tab/>
     </w:r>
@@ -8974,6 +9783,95 @@
     </w:lvl>
   </w:abstractNum>
   <w:abstractNum w:abstractNumId="21">
+    <w:nsid w:val="4F5E0DB2"/>
+    <w:multiLevelType w:val="hybridMultilevel"/>
+    <w:tmpl w:val="6E7A963C"/>
+    <w:lvl w:ilvl="0" w:tplc="0807000F">
+      <w:start w:val="1"/>
+      <w:numFmt w:val="decimal"/>
+      <w:lvlText w:val="%1."/>
+      <w:lvlJc w:val="left"/>
+      <w:pPr>
+        <w:ind w:left="720" w:hanging="360"/>
+      </w:pPr>
+      <w:rPr>
+        <w:rFonts w:hint="default"/>
+      </w:rPr>
+    </w:lvl>
+    <w:lvl w:ilvl="1" w:tplc="08070019" w:tentative="1">
+      <w:start w:val="1"/>
+      <w:numFmt w:val="lowerLetter"/>
+      <w:lvlText w:val="%2."/>
+      <w:lvlJc w:val="left"/>
+      <w:pPr>
+        <w:ind w:left="1440" w:hanging="360"/>
+      </w:pPr>
+    </w:lvl>
+    <w:lvl w:ilvl="2" w:tplc="0807001B" w:tentative="1">
+      <w:start w:val="1"/>
+      <w:numFmt w:val="lowerRoman"/>
+      <w:lvlText w:val="%3."/>
+      <w:lvlJc w:val="right"/>
+      <w:pPr>
+        <w:ind w:left="2160" w:hanging="180"/>
+      </w:pPr>
+    </w:lvl>
+    <w:lvl w:ilvl="3" w:tplc="0807000F" w:tentative="1">
+      <w:start w:val="1"/>
+      <w:numFmt w:val="decimal"/>
+      <w:lvlText w:val="%4."/>
+      <w:lvlJc w:val="left"/>
+      <w:pPr>
+        <w:ind w:left="2880" w:hanging="360"/>
+      </w:pPr>
+    </w:lvl>
+    <w:lvl w:ilvl="4" w:tplc="08070019" w:tentative="1">
+      <w:start w:val="1"/>
+      <w:numFmt w:val="lowerLetter"/>
+      <w:lvlText w:val="%5."/>
+      <w:lvlJc w:val="left"/>
+      <w:pPr>
+        <w:ind w:left="3600" w:hanging="360"/>
+      </w:pPr>
+    </w:lvl>
+    <w:lvl w:ilvl="5" w:tplc="0807001B" w:tentative="1">
+      <w:start w:val="1"/>
+      <w:numFmt w:val="lowerRoman"/>
+      <w:lvlText w:val="%6."/>
+      <w:lvlJc w:val="right"/>
+      <w:pPr>
+        <w:ind w:left="4320" w:hanging="180"/>
+      </w:pPr>
+    </w:lvl>
+    <w:lvl w:ilvl="6" w:tplc="0807000F" w:tentative="1">
+      <w:start w:val="1"/>
+      <w:numFmt w:val="decimal"/>
+      <w:lvlText w:val="%7."/>
+      <w:lvlJc w:val="left"/>
+      <w:pPr>
+        <w:ind w:left="5040" w:hanging="360"/>
+      </w:pPr>
+    </w:lvl>
+    <w:lvl w:ilvl="7" w:tplc="08070019" w:tentative="1">
+      <w:start w:val="1"/>
+      <w:numFmt w:val="lowerLetter"/>
+      <w:lvlText w:val="%8."/>
+      <w:lvlJc w:val="left"/>
+      <w:pPr>
+        <w:ind w:left="5760" w:hanging="360"/>
+      </w:pPr>
+    </w:lvl>
+    <w:lvl w:ilvl="8" w:tplc="0807001B" w:tentative="1">
+      <w:start w:val="1"/>
+      <w:numFmt w:val="lowerRoman"/>
+      <w:lvlText w:val="%9."/>
+      <w:lvlJc w:val="right"/>
+      <w:pPr>
+        <w:ind w:left="6480" w:hanging="180"/>
+      </w:pPr>
+    </w:lvl>
+  </w:abstractNum>
+  <w:abstractNum w:abstractNumId="22">
     <w:nsid w:val="5405187F"/>
     <w:multiLevelType w:val="hybridMultilevel"/>
     <w:tmpl w:val="A064A8DC"/>
@@ -9062,7 +9960,7 @@
       </w:pPr>
     </w:lvl>
   </w:abstractNum>
-  <w:abstractNum w:abstractNumId="22">
+  <w:abstractNum w:abstractNumId="23">
     <w:nsid w:val="5EA76D26"/>
     <w:multiLevelType w:val="hybridMultilevel"/>
     <w:tmpl w:val="37E494B0"/>
@@ -9175,7 +10073,7 @@
       </w:rPr>
     </w:lvl>
   </w:abstractNum>
-  <w:abstractNum w:abstractNumId="23">
+  <w:abstractNum w:abstractNumId="24">
     <w:nsid w:val="6BC0634B"/>
     <w:multiLevelType w:val="multilevel"/>
     <w:tmpl w:val="0807001F"/>
@@ -9261,7 +10159,7 @@
       </w:pPr>
     </w:lvl>
   </w:abstractNum>
-  <w:abstractNum w:abstractNumId="24">
+  <w:abstractNum w:abstractNumId="25">
     <w:nsid w:val="75B2746D"/>
     <w:multiLevelType w:val="hybridMultilevel"/>
     <w:tmpl w:val="B22E265C"/>
@@ -9374,7 +10272,7 @@
       </w:rPr>
     </w:lvl>
   </w:abstractNum>
-  <w:abstractNum w:abstractNumId="25">
+  <w:abstractNum w:abstractNumId="26">
     <w:nsid w:val="78325E65"/>
     <w:multiLevelType w:val="hybridMultilevel"/>
     <w:tmpl w:val="16AE7EA6"/>
@@ -9494,7 +10392,7 @@
     <w:abstractNumId w:val="11"/>
   </w:num>
   <w:num w:numId="3">
-    <w:abstractNumId w:val="23"/>
+    <w:abstractNumId w:val="24"/>
   </w:num>
   <w:num w:numId="4">
     <w:abstractNumId w:val="19"/>
@@ -9533,7 +10431,7 @@
     <w:abstractNumId w:val="16"/>
   </w:num>
   <w:num w:numId="16">
-    <w:abstractNumId w:val="22"/>
+    <w:abstractNumId w:val="23"/>
   </w:num>
   <w:num w:numId="17">
     <w:abstractNumId w:val="10"/>
@@ -9545,13 +10443,13 @@
     <w:abstractNumId w:val="20"/>
   </w:num>
   <w:num w:numId="20">
-    <w:abstractNumId w:val="24"/>
+    <w:abstractNumId w:val="25"/>
   </w:num>
   <w:num w:numId="21">
     <w:abstractNumId w:val="8"/>
   </w:num>
   <w:num w:numId="22">
-    <w:abstractNumId w:val="25"/>
+    <w:abstractNumId w:val="26"/>
   </w:num>
   <w:num w:numId="23">
     <w:abstractNumId w:val="17"/>
@@ -9560,10 +10458,13 @@
     <w:abstractNumId w:val="9"/>
   </w:num>
   <w:num w:numId="25">
-    <w:abstractNumId w:val="21"/>
+    <w:abstractNumId w:val="22"/>
   </w:num>
   <w:num w:numId="26">
     <w:abstractNumId w:val="13"/>
+  </w:num>
+  <w:num w:numId="27">
+    <w:abstractNumId w:val="21"/>
   </w:num>
 </w:numbering>
 </file>
@@ -13223,11 +14124,11 @@
           <c:showPercent val="0"/>
           <c:showBubbleSize val="0"/>
         </c:dLbls>
-        <c:axId val="154342528"/>
-        <c:axId val="154344832"/>
+        <c:axId val="88626816"/>
+        <c:axId val="88627392"/>
       </c:scatterChart>
       <c:valAx>
-        <c:axId val="154342528"/>
+        <c:axId val="88626816"/>
         <c:scaling>
           <c:orientation val="minMax"/>
         </c:scaling>
@@ -13255,12 +14156,12 @@
         <c:majorTickMark val="none"/>
         <c:minorTickMark val="none"/>
         <c:tickLblPos val="nextTo"/>
-        <c:crossAx val="154344832"/>
+        <c:crossAx val="88627392"/>
         <c:crosses val="autoZero"/>
         <c:crossBetween val="midCat"/>
       </c:valAx>
       <c:valAx>
-        <c:axId val="154344832"/>
+        <c:axId val="88627392"/>
         <c:scaling>
           <c:orientation val="minMax"/>
           <c:max val="2"/>
@@ -13291,7 +14192,7 @@
         <c:majorTickMark val="none"/>
         <c:minorTickMark val="none"/>
         <c:tickLblPos val="nextTo"/>
-        <c:crossAx val="154342528"/>
+        <c:crossAx val="88626816"/>
         <c:crosses val="autoZero"/>
         <c:crossBetween val="midCat"/>
         <c:majorUnit val="1"/>
@@ -15895,33 +16796,33 @@
   <dgm:cxnLst>
     <dgm:cxn modelId="{E75AB7B1-9D59-481C-9BFC-043E2DE7EC49}" srcId="{671FE6BB-EFA2-40B3-AAE3-9552697C0F1C}" destId="{8799D58F-4893-4F3A-A343-D1F5D3E45539}" srcOrd="1" destOrd="0" parTransId="{52F2DFD6-7B01-4BBF-8EE4-245694DFA011}" sibTransId="{E360CC4B-0316-4CBA-9A41-2658C441841E}"/>
     <dgm:cxn modelId="{369F3A84-34C2-48D1-B876-EAF0BDD738BB}" srcId="{DEA1F5E6-D53E-4E6F-B81B-7664A5BD2B58}" destId="{8438733A-E698-4E0B-B8BF-4D72205327D2}" srcOrd="0" destOrd="0" parTransId="{0C3A3553-0B71-439D-B22A-3948147EB0B1}" sibTransId="{FA69C8F3-B207-472C-9795-9CE5943C1D92}"/>
-    <dgm:cxn modelId="{35304FB6-1A24-4E73-B4C3-F4E1BC1B420D}" type="presOf" srcId="{DEA1F5E6-D53E-4E6F-B81B-7664A5BD2B58}" destId="{9099527D-2117-4CB6-B39D-96678B15E0C1}" srcOrd="0" destOrd="0" presId="urn:microsoft.com/office/officeart/2005/8/layout/hProcess11"/>
-    <dgm:cxn modelId="{61CF3DCE-FDDA-425B-8783-91CE1C1DCB14}" type="presOf" srcId="{8799D58F-4893-4F3A-A343-D1F5D3E45539}" destId="{1B525D72-0C75-4524-A496-99760FEBEC44}" srcOrd="0" destOrd="0" presId="urn:microsoft.com/office/officeart/2005/8/layout/hProcess11"/>
+    <dgm:cxn modelId="{B1F5B77A-CECD-45C3-A9CF-41E3199F3601}" type="presOf" srcId="{829C0AC5-E455-4938-885A-57B4BB3279D3}" destId="{0AD9FA7F-EA2F-438F-934D-652BEFCDCC21}" srcOrd="0" destOrd="1" presId="urn:microsoft.com/office/officeart/2005/8/layout/hProcess11"/>
+    <dgm:cxn modelId="{78E8D278-D060-4827-8A32-6E0F79882F6B}" type="presOf" srcId="{8799D58F-4893-4F3A-A343-D1F5D3E45539}" destId="{1B525D72-0C75-4524-A496-99760FEBEC44}" srcOrd="0" destOrd="0" presId="urn:microsoft.com/office/officeart/2005/8/layout/hProcess11"/>
     <dgm:cxn modelId="{A7903A73-A0F3-46BF-B60B-552D858C48F5}" srcId="{8799D58F-4893-4F3A-A343-D1F5D3E45539}" destId="{3676187C-067E-4045-BE5D-19102E6E1D71}" srcOrd="0" destOrd="0" parTransId="{1CB69756-023A-491B-AFD8-EA0D822CB8D0}" sibTransId="{336DCD77-4487-4433-BD5D-9AA78DD2CF2A}"/>
-    <dgm:cxn modelId="{0244DA74-0BC4-49AC-8F5D-1EAFBC3CC8BA}" type="presOf" srcId="{3676187C-067E-4045-BE5D-19102E6E1D71}" destId="{1B525D72-0C75-4524-A496-99760FEBEC44}" srcOrd="0" destOrd="1" presId="urn:microsoft.com/office/officeart/2005/8/layout/hProcess11"/>
-    <dgm:cxn modelId="{2B45AA5D-11A2-4E68-8454-F4DBE01EE6DA}" type="presOf" srcId="{AB2EB9F4-0B7D-4698-B1E7-DB8B08AA4783}" destId="{0AD9FA7F-EA2F-438F-934D-652BEFCDCC21}" srcOrd="0" destOrd="0" presId="urn:microsoft.com/office/officeart/2005/8/layout/hProcess11"/>
+    <dgm:cxn modelId="{F4040064-95F3-46E7-A3FD-A366057789D1}" type="presOf" srcId="{3676187C-067E-4045-BE5D-19102E6E1D71}" destId="{1B525D72-0C75-4524-A496-99760FEBEC44}" srcOrd="0" destOrd="1" presId="urn:microsoft.com/office/officeart/2005/8/layout/hProcess11"/>
+    <dgm:cxn modelId="{573271BC-9F63-4192-BA7B-7040E9D89E2A}" type="presOf" srcId="{8438733A-E698-4E0B-B8BF-4D72205327D2}" destId="{9099527D-2117-4CB6-B39D-96678B15E0C1}" srcOrd="0" destOrd="1" presId="urn:microsoft.com/office/officeart/2005/8/layout/hProcess11"/>
     <dgm:cxn modelId="{DF4107EC-EDC1-44DA-A1C2-BBF1B829EE19}" srcId="{671FE6BB-EFA2-40B3-AAE3-9552697C0F1C}" destId="{DEA1F5E6-D53E-4E6F-B81B-7664A5BD2B58}" srcOrd="0" destOrd="0" parTransId="{EC203BEC-2770-4CCD-AEB6-E237E8F5FE16}" sibTransId="{24896A43-41DA-40E3-BDC4-AC964405189D}"/>
-    <dgm:cxn modelId="{384A5E76-8D4B-409F-A8B4-2EBAC7A389D5}" type="presOf" srcId="{829C0AC5-E455-4938-885A-57B4BB3279D3}" destId="{0AD9FA7F-EA2F-438F-934D-652BEFCDCC21}" srcOrd="0" destOrd="1" presId="urn:microsoft.com/office/officeart/2005/8/layout/hProcess11"/>
-    <dgm:cxn modelId="{ED4E289A-311A-46D5-9C2D-36B305B0B695}" type="presOf" srcId="{8438733A-E698-4E0B-B8BF-4D72205327D2}" destId="{9099527D-2117-4CB6-B39D-96678B15E0C1}" srcOrd="0" destOrd="1" presId="urn:microsoft.com/office/officeart/2005/8/layout/hProcess11"/>
+    <dgm:cxn modelId="{302229E8-3D5E-4C55-A905-1378CA72382A}" type="presOf" srcId="{AB2EB9F4-0B7D-4698-B1E7-DB8B08AA4783}" destId="{0AD9FA7F-EA2F-438F-934D-652BEFCDCC21}" srcOrd="0" destOrd="0" presId="urn:microsoft.com/office/officeart/2005/8/layout/hProcess11"/>
     <dgm:cxn modelId="{033BBDA1-A81C-4C9C-B9B7-D6A2A044D086}" srcId="{671FE6BB-EFA2-40B3-AAE3-9552697C0F1C}" destId="{AB2EB9F4-0B7D-4698-B1E7-DB8B08AA4783}" srcOrd="2" destOrd="0" parTransId="{02799D1D-1619-4E12-8C01-154888273EBC}" sibTransId="{C6257079-A17B-4954-BA7A-C8ADCF8A5207}"/>
+    <dgm:cxn modelId="{1659A899-7587-4B80-ACD2-F1A2CD1157B4}" type="presOf" srcId="{DEA1F5E6-D53E-4E6F-B81B-7664A5BD2B58}" destId="{9099527D-2117-4CB6-B39D-96678B15E0C1}" srcOrd="0" destOrd="0" presId="urn:microsoft.com/office/officeart/2005/8/layout/hProcess11"/>
+    <dgm:cxn modelId="{1E722E83-9402-420A-BB6C-7377ADDED741}" type="presOf" srcId="{671FE6BB-EFA2-40B3-AAE3-9552697C0F1C}" destId="{24048772-109C-43B2-8953-54CA27F666F0}" srcOrd="0" destOrd="0" presId="urn:microsoft.com/office/officeart/2005/8/layout/hProcess11"/>
     <dgm:cxn modelId="{6B4FEE6F-BB79-4746-8AB1-4134F58C04B1}" srcId="{AB2EB9F4-0B7D-4698-B1E7-DB8B08AA4783}" destId="{829C0AC5-E455-4938-885A-57B4BB3279D3}" srcOrd="0" destOrd="0" parTransId="{0944A1CB-ED91-47FA-AFA2-DAF71BC7CD54}" sibTransId="{D6DE4D73-7F89-4905-B9B3-7BB72D00A8B4}"/>
-    <dgm:cxn modelId="{0DDC3189-B833-4EF0-B217-54F223529543}" type="presOf" srcId="{671FE6BB-EFA2-40B3-AAE3-9552697C0F1C}" destId="{24048772-109C-43B2-8953-54CA27F666F0}" srcOrd="0" destOrd="0" presId="urn:microsoft.com/office/officeart/2005/8/layout/hProcess11"/>
-    <dgm:cxn modelId="{E3F458E0-E771-4CA3-8B8B-874C1D013F23}" type="presParOf" srcId="{24048772-109C-43B2-8953-54CA27F666F0}" destId="{DF13CD5A-D2B2-43CF-8EB6-A29CD466E839}" srcOrd="0" destOrd="0" presId="urn:microsoft.com/office/officeart/2005/8/layout/hProcess11"/>
-    <dgm:cxn modelId="{242A68B2-F68B-4657-8C8A-71BF418F71A0}" type="presParOf" srcId="{24048772-109C-43B2-8953-54CA27F666F0}" destId="{3E75E261-4523-4371-A474-A53D7BA993C3}" srcOrd="1" destOrd="0" presId="urn:microsoft.com/office/officeart/2005/8/layout/hProcess11"/>
-    <dgm:cxn modelId="{FFFB9829-06A1-4FBE-862C-34F4B4D6EA7E}" type="presParOf" srcId="{3E75E261-4523-4371-A474-A53D7BA993C3}" destId="{580A3BB7-2DDE-4EA4-9D80-28FCB1770C98}" srcOrd="0" destOrd="0" presId="urn:microsoft.com/office/officeart/2005/8/layout/hProcess11"/>
-    <dgm:cxn modelId="{7A3D8552-88E5-411A-978B-BC6B42B7DE19}" type="presParOf" srcId="{580A3BB7-2DDE-4EA4-9D80-28FCB1770C98}" destId="{9099527D-2117-4CB6-B39D-96678B15E0C1}" srcOrd="0" destOrd="0" presId="urn:microsoft.com/office/officeart/2005/8/layout/hProcess11"/>
-    <dgm:cxn modelId="{E4ABCD1F-4857-4261-BBB2-8F43BBD5A281}" type="presParOf" srcId="{580A3BB7-2DDE-4EA4-9D80-28FCB1770C98}" destId="{6480B158-6DA0-4452-B718-E50D4932A1FF}" srcOrd="1" destOrd="0" presId="urn:microsoft.com/office/officeart/2005/8/layout/hProcess11"/>
-    <dgm:cxn modelId="{AA682C96-9AD2-4711-B6F8-6D3098AA6BE9}" type="presParOf" srcId="{580A3BB7-2DDE-4EA4-9D80-28FCB1770C98}" destId="{5526750B-3378-4E70-84BF-04ECA01B2EE1}" srcOrd="2" destOrd="0" presId="urn:microsoft.com/office/officeart/2005/8/layout/hProcess11"/>
-    <dgm:cxn modelId="{6057C583-A1F3-4A78-8C5A-3E978E1700EB}" type="presParOf" srcId="{3E75E261-4523-4371-A474-A53D7BA993C3}" destId="{731E4EFC-F529-4FE0-89EE-DFDAE124A1D6}" srcOrd="1" destOrd="0" presId="urn:microsoft.com/office/officeart/2005/8/layout/hProcess11"/>
-    <dgm:cxn modelId="{6029AB16-773C-42C3-B5B8-F097FDF58B00}" type="presParOf" srcId="{3E75E261-4523-4371-A474-A53D7BA993C3}" destId="{A4162A64-6EB8-4031-B8E4-B07D0B1D8122}" srcOrd="2" destOrd="0" presId="urn:microsoft.com/office/officeart/2005/8/layout/hProcess11"/>
-    <dgm:cxn modelId="{037DE6C4-A224-4CCC-B23B-1552A1E9634D}" type="presParOf" srcId="{A4162A64-6EB8-4031-B8E4-B07D0B1D8122}" destId="{1B525D72-0C75-4524-A496-99760FEBEC44}" srcOrd="0" destOrd="0" presId="urn:microsoft.com/office/officeart/2005/8/layout/hProcess11"/>
-    <dgm:cxn modelId="{7753827C-E528-4C61-AAAD-9285C58B90EA}" type="presParOf" srcId="{A4162A64-6EB8-4031-B8E4-B07D0B1D8122}" destId="{2F5C93BB-2072-42DD-98BE-25E8AF03F3AB}" srcOrd="1" destOrd="0" presId="urn:microsoft.com/office/officeart/2005/8/layout/hProcess11"/>
-    <dgm:cxn modelId="{687276CD-2A83-43B7-899C-AB3B143DB33D}" type="presParOf" srcId="{A4162A64-6EB8-4031-B8E4-B07D0B1D8122}" destId="{C0A8299C-4A3F-402D-88D6-C68E1A5D0DCA}" srcOrd="2" destOrd="0" presId="urn:microsoft.com/office/officeart/2005/8/layout/hProcess11"/>
-    <dgm:cxn modelId="{7612FC05-D03B-4658-96E6-0A35142068AF}" type="presParOf" srcId="{3E75E261-4523-4371-A474-A53D7BA993C3}" destId="{E5A98D7F-B4AD-4A5C-9DFC-43ED853DA777}" srcOrd="3" destOrd="0" presId="urn:microsoft.com/office/officeart/2005/8/layout/hProcess11"/>
-    <dgm:cxn modelId="{70E68386-C055-4F6C-B5B0-F0FCFE138CEE}" type="presParOf" srcId="{3E75E261-4523-4371-A474-A53D7BA993C3}" destId="{113D692E-13BA-4D8B-94FC-D2653056899B}" srcOrd="4" destOrd="0" presId="urn:microsoft.com/office/officeart/2005/8/layout/hProcess11"/>
-    <dgm:cxn modelId="{8D862FB4-07E5-406B-B31F-D8B20AF4B561}" type="presParOf" srcId="{113D692E-13BA-4D8B-94FC-D2653056899B}" destId="{0AD9FA7F-EA2F-438F-934D-652BEFCDCC21}" srcOrd="0" destOrd="0" presId="urn:microsoft.com/office/officeart/2005/8/layout/hProcess11"/>
-    <dgm:cxn modelId="{88131811-3C45-4E78-B90A-BAAD764F9573}" type="presParOf" srcId="{113D692E-13BA-4D8B-94FC-D2653056899B}" destId="{3CA5DCAB-CF6A-4AEC-90F4-0697A4F77113}" srcOrd="1" destOrd="0" presId="urn:microsoft.com/office/officeart/2005/8/layout/hProcess11"/>
-    <dgm:cxn modelId="{38665DE0-B5A7-486B-931F-9C0C31D74F1F}" type="presParOf" srcId="{113D692E-13BA-4D8B-94FC-D2653056899B}" destId="{CBDAAF49-7AEA-45B8-AC6F-FE0A8BF70467}" srcOrd="2" destOrd="0" presId="urn:microsoft.com/office/officeart/2005/8/layout/hProcess11"/>
+    <dgm:cxn modelId="{54EF8738-1129-4C97-9355-DE7597FAFF2C}" type="presParOf" srcId="{24048772-109C-43B2-8953-54CA27F666F0}" destId="{DF13CD5A-D2B2-43CF-8EB6-A29CD466E839}" srcOrd="0" destOrd="0" presId="urn:microsoft.com/office/officeart/2005/8/layout/hProcess11"/>
+    <dgm:cxn modelId="{B0F014AC-AB58-489B-BD1D-1BFBDEDF79BB}" type="presParOf" srcId="{24048772-109C-43B2-8953-54CA27F666F0}" destId="{3E75E261-4523-4371-A474-A53D7BA993C3}" srcOrd="1" destOrd="0" presId="urn:microsoft.com/office/officeart/2005/8/layout/hProcess11"/>
+    <dgm:cxn modelId="{FE45C28E-EF5D-4559-B22D-A3A0F08F5CF0}" type="presParOf" srcId="{3E75E261-4523-4371-A474-A53D7BA993C3}" destId="{580A3BB7-2DDE-4EA4-9D80-28FCB1770C98}" srcOrd="0" destOrd="0" presId="urn:microsoft.com/office/officeart/2005/8/layout/hProcess11"/>
+    <dgm:cxn modelId="{4AD77E06-61A0-402F-8F87-E327E7D3777D}" type="presParOf" srcId="{580A3BB7-2DDE-4EA4-9D80-28FCB1770C98}" destId="{9099527D-2117-4CB6-B39D-96678B15E0C1}" srcOrd="0" destOrd="0" presId="urn:microsoft.com/office/officeart/2005/8/layout/hProcess11"/>
+    <dgm:cxn modelId="{F68C3B4F-449C-44CC-AA80-5817787936EF}" type="presParOf" srcId="{580A3BB7-2DDE-4EA4-9D80-28FCB1770C98}" destId="{6480B158-6DA0-4452-B718-E50D4932A1FF}" srcOrd="1" destOrd="0" presId="urn:microsoft.com/office/officeart/2005/8/layout/hProcess11"/>
+    <dgm:cxn modelId="{51761D61-37BA-43BB-905F-AAD4DE290538}" type="presParOf" srcId="{580A3BB7-2DDE-4EA4-9D80-28FCB1770C98}" destId="{5526750B-3378-4E70-84BF-04ECA01B2EE1}" srcOrd="2" destOrd="0" presId="urn:microsoft.com/office/officeart/2005/8/layout/hProcess11"/>
+    <dgm:cxn modelId="{3DFDA64E-D592-4F79-AE81-26CDC3CF975A}" type="presParOf" srcId="{3E75E261-4523-4371-A474-A53D7BA993C3}" destId="{731E4EFC-F529-4FE0-89EE-DFDAE124A1D6}" srcOrd="1" destOrd="0" presId="urn:microsoft.com/office/officeart/2005/8/layout/hProcess11"/>
+    <dgm:cxn modelId="{235472BC-7532-4D21-8CAC-AFB34BF248A8}" type="presParOf" srcId="{3E75E261-4523-4371-A474-A53D7BA993C3}" destId="{A4162A64-6EB8-4031-B8E4-B07D0B1D8122}" srcOrd="2" destOrd="0" presId="urn:microsoft.com/office/officeart/2005/8/layout/hProcess11"/>
+    <dgm:cxn modelId="{8F66461E-2C9B-4E6E-8ECF-7C662598149C}" type="presParOf" srcId="{A4162A64-6EB8-4031-B8E4-B07D0B1D8122}" destId="{1B525D72-0C75-4524-A496-99760FEBEC44}" srcOrd="0" destOrd="0" presId="urn:microsoft.com/office/officeart/2005/8/layout/hProcess11"/>
+    <dgm:cxn modelId="{251AF98E-5204-4C9E-858F-54B04C171F24}" type="presParOf" srcId="{A4162A64-6EB8-4031-B8E4-B07D0B1D8122}" destId="{2F5C93BB-2072-42DD-98BE-25E8AF03F3AB}" srcOrd="1" destOrd="0" presId="urn:microsoft.com/office/officeart/2005/8/layout/hProcess11"/>
+    <dgm:cxn modelId="{DB126A05-09D5-4E1D-973C-A0FDD6F58607}" type="presParOf" srcId="{A4162A64-6EB8-4031-B8E4-B07D0B1D8122}" destId="{C0A8299C-4A3F-402D-88D6-C68E1A5D0DCA}" srcOrd="2" destOrd="0" presId="urn:microsoft.com/office/officeart/2005/8/layout/hProcess11"/>
+    <dgm:cxn modelId="{F3EFF687-27B1-4340-A968-5D8D8044C055}" type="presParOf" srcId="{3E75E261-4523-4371-A474-A53D7BA993C3}" destId="{E5A98D7F-B4AD-4A5C-9DFC-43ED853DA777}" srcOrd="3" destOrd="0" presId="urn:microsoft.com/office/officeart/2005/8/layout/hProcess11"/>
+    <dgm:cxn modelId="{40069B9C-1105-46B4-86D9-4E2E8A3B3C7F}" type="presParOf" srcId="{3E75E261-4523-4371-A474-A53D7BA993C3}" destId="{113D692E-13BA-4D8B-94FC-D2653056899B}" srcOrd="4" destOrd="0" presId="urn:microsoft.com/office/officeart/2005/8/layout/hProcess11"/>
+    <dgm:cxn modelId="{C614E8DB-EC5A-47D6-A5CF-8FDFF7930E17}" type="presParOf" srcId="{113D692E-13BA-4D8B-94FC-D2653056899B}" destId="{0AD9FA7F-EA2F-438F-934D-652BEFCDCC21}" srcOrd="0" destOrd="0" presId="urn:microsoft.com/office/officeart/2005/8/layout/hProcess11"/>
+    <dgm:cxn modelId="{011BBCDA-8ABF-4EF7-8835-A2B734FC1C6D}" type="presParOf" srcId="{113D692E-13BA-4D8B-94FC-D2653056899B}" destId="{3CA5DCAB-CF6A-4AEC-90F4-0697A4F77113}" srcOrd="1" destOrd="0" presId="urn:microsoft.com/office/officeart/2005/8/layout/hProcess11"/>
+    <dgm:cxn modelId="{2BE50207-A72B-48C1-8A57-47235D76FC33}" type="presParOf" srcId="{113D692E-13BA-4D8B-94FC-D2653056899B}" destId="{CBDAAF49-7AEA-45B8-AC6F-FE0A8BF70467}" srcOrd="2" destOrd="0" presId="urn:microsoft.com/office/officeart/2005/8/layout/hProcess11"/>
   </dgm:cxnLst>
   <dgm:bg/>
   <dgm:whole/>
@@ -16197,28 +17098,28 @@
     </dgm:pt>
   </dgm:ptLst>
   <dgm:cxnLst>
-    <dgm:cxn modelId="{D8372FC5-1354-4B57-B85C-558406CFDEEF}" type="presOf" srcId="{829C0AC5-E455-4938-885A-57B4BB3279D3}" destId="{66E62EB0-5936-4491-B63B-9A8332F1DB8B}" srcOrd="0" destOrd="2" presId="urn:microsoft.com/office/officeart/2005/8/layout/hProcess11"/>
-    <dgm:cxn modelId="{3071B8A1-D304-4417-98DD-178A1D6911B0}" type="presOf" srcId="{AB2EB9F4-0B7D-4698-B1E7-DB8B08AA4783}" destId="{66E62EB0-5936-4491-B63B-9A8332F1DB8B}" srcOrd="0" destOrd="0" presId="urn:microsoft.com/office/officeart/2005/8/layout/hProcess11"/>
+    <dgm:cxn modelId="{369F3A84-34C2-48D1-B876-EAF0BDD738BB}" srcId="{DEA1F5E6-D53E-4E6F-B81B-7664A5BD2B58}" destId="{8438733A-E698-4E0B-B8BF-4D72205327D2}" srcOrd="0" destOrd="0" parTransId="{0C3A3553-0B71-439D-B22A-3948147EB0B1}" sibTransId="{FA69C8F3-B207-472C-9795-9CE5943C1D92}"/>
+    <dgm:cxn modelId="{8303E11F-3F57-4411-9FB2-5B5264565779}" type="presOf" srcId="{671FE6BB-EFA2-40B3-AAE3-9552697C0F1C}" destId="{24048772-109C-43B2-8953-54CA27F666F0}" srcOrd="0" destOrd="0" presId="urn:microsoft.com/office/officeart/2005/8/layout/hProcess11"/>
+    <dgm:cxn modelId="{B5E1A2F0-DB97-409F-8360-D2718E460D26}" type="presOf" srcId="{829C0AC5-E455-4938-885A-57B4BB3279D3}" destId="{66E62EB0-5936-4491-B63B-9A8332F1DB8B}" srcOrd="0" destOrd="2" presId="urn:microsoft.com/office/officeart/2005/8/layout/hProcess11"/>
     <dgm:cxn modelId="{7EE0FC74-FF60-436D-AE75-B84AE1628A04}" srcId="{AB2EB9F4-0B7D-4698-B1E7-DB8B08AA4783}" destId="{8D5045FC-02B2-49EB-B8AD-F8A26B514394}" srcOrd="0" destOrd="0" parTransId="{A6B8F161-7F3C-48FC-A2BA-B23300525397}" sibTransId="{C78A70AB-858B-4D7E-BFEA-35048B103DEE}"/>
-    <dgm:cxn modelId="{63EFA56E-3E13-4BD3-8DFA-CD1ACD1749C5}" type="presOf" srcId="{8D5045FC-02B2-49EB-B8AD-F8A26B514394}" destId="{66E62EB0-5936-4491-B63B-9A8332F1DB8B}" srcOrd="0" destOrd="1" presId="urn:microsoft.com/office/officeart/2005/8/layout/hProcess11"/>
+    <dgm:cxn modelId="{DA6AE06F-86E7-4A75-B8DF-63945C476B63}" type="presOf" srcId="{DEA1F5E6-D53E-4E6F-B81B-7664A5BD2B58}" destId="{9099527D-2117-4CB6-B39D-96678B15E0C1}" srcOrd="0" destOrd="0" presId="urn:microsoft.com/office/officeart/2005/8/layout/hProcess11"/>
+    <dgm:cxn modelId="{2E3A52C1-FB2E-4573-807F-29AD8ECA5033}" type="presOf" srcId="{AB2EB9F4-0B7D-4698-B1E7-DB8B08AA4783}" destId="{66E62EB0-5936-4491-B63B-9A8332F1DB8B}" srcOrd="0" destOrd="0" presId="urn:microsoft.com/office/officeart/2005/8/layout/hProcess11"/>
+    <dgm:cxn modelId="{DF4107EC-EDC1-44DA-A1C2-BBF1B829EE19}" srcId="{671FE6BB-EFA2-40B3-AAE3-9552697C0F1C}" destId="{DEA1F5E6-D53E-4E6F-B81B-7664A5BD2B58}" srcOrd="0" destOrd="0" parTransId="{EC203BEC-2770-4CCD-AEB6-E237E8F5FE16}" sibTransId="{24896A43-41DA-40E3-BDC4-AC964405189D}"/>
+    <dgm:cxn modelId="{DF97D961-B5DF-40E7-A963-BFADB8477DE4}" type="presOf" srcId="{8438733A-E698-4E0B-B8BF-4D72205327D2}" destId="{9099527D-2117-4CB6-B39D-96678B15E0C1}" srcOrd="0" destOrd="1" presId="urn:microsoft.com/office/officeart/2005/8/layout/hProcess11"/>
+    <dgm:cxn modelId="{6DD077E5-B375-4AB9-907C-04CA0F4913C9}" type="presOf" srcId="{8D5045FC-02B2-49EB-B8AD-F8A26B514394}" destId="{66E62EB0-5936-4491-B63B-9A8332F1DB8B}" srcOrd="0" destOrd="1" presId="urn:microsoft.com/office/officeart/2005/8/layout/hProcess11"/>
+    <dgm:cxn modelId="{033BBDA1-A81C-4C9C-B9B7-D6A2A044D086}" srcId="{671FE6BB-EFA2-40B3-AAE3-9552697C0F1C}" destId="{AB2EB9F4-0B7D-4698-B1E7-DB8B08AA4783}" srcOrd="1" destOrd="0" parTransId="{02799D1D-1619-4E12-8C01-154888273EBC}" sibTransId="{C6257079-A17B-4954-BA7A-C8ADCF8A5207}"/>
     <dgm:cxn modelId="{6B4FEE6F-BB79-4746-8AB1-4134F58C04B1}" srcId="{AB2EB9F4-0B7D-4698-B1E7-DB8B08AA4783}" destId="{829C0AC5-E455-4938-885A-57B4BB3279D3}" srcOrd="1" destOrd="0" parTransId="{0944A1CB-ED91-47FA-AFA2-DAF71BC7CD54}" sibTransId="{D6DE4D73-7F89-4905-B9B3-7BB72D00A8B4}"/>
-    <dgm:cxn modelId="{3CFB3D65-67E0-412B-9914-A52A159C9376}" type="presOf" srcId="{671FE6BB-EFA2-40B3-AAE3-9552697C0F1C}" destId="{24048772-109C-43B2-8953-54CA27F666F0}" srcOrd="0" destOrd="0" presId="urn:microsoft.com/office/officeart/2005/8/layout/hProcess11"/>
-    <dgm:cxn modelId="{DF4107EC-EDC1-44DA-A1C2-BBF1B829EE19}" srcId="{671FE6BB-EFA2-40B3-AAE3-9552697C0F1C}" destId="{DEA1F5E6-D53E-4E6F-B81B-7664A5BD2B58}" srcOrd="0" destOrd="0" parTransId="{EC203BEC-2770-4CCD-AEB6-E237E8F5FE16}" sibTransId="{24896A43-41DA-40E3-BDC4-AC964405189D}"/>
-    <dgm:cxn modelId="{369F3A84-34C2-48D1-B876-EAF0BDD738BB}" srcId="{DEA1F5E6-D53E-4E6F-B81B-7664A5BD2B58}" destId="{8438733A-E698-4E0B-B8BF-4D72205327D2}" srcOrd="0" destOrd="0" parTransId="{0C3A3553-0B71-439D-B22A-3948147EB0B1}" sibTransId="{FA69C8F3-B207-472C-9795-9CE5943C1D92}"/>
-    <dgm:cxn modelId="{D760C25F-864D-4BDE-9BBC-1F732FD6782C}" type="presOf" srcId="{DEA1F5E6-D53E-4E6F-B81B-7664A5BD2B58}" destId="{9099527D-2117-4CB6-B39D-96678B15E0C1}" srcOrd="0" destOrd="0" presId="urn:microsoft.com/office/officeart/2005/8/layout/hProcess11"/>
-    <dgm:cxn modelId="{033BBDA1-A81C-4C9C-B9B7-D6A2A044D086}" srcId="{671FE6BB-EFA2-40B3-AAE3-9552697C0F1C}" destId="{AB2EB9F4-0B7D-4698-B1E7-DB8B08AA4783}" srcOrd="1" destOrd="0" parTransId="{02799D1D-1619-4E12-8C01-154888273EBC}" sibTransId="{C6257079-A17B-4954-BA7A-C8ADCF8A5207}"/>
-    <dgm:cxn modelId="{D1E9E4D3-435B-415D-98B2-A2EEEE9CCAF4}" type="presOf" srcId="{8438733A-E698-4E0B-B8BF-4D72205327D2}" destId="{9099527D-2117-4CB6-B39D-96678B15E0C1}" srcOrd="0" destOrd="1" presId="urn:microsoft.com/office/officeart/2005/8/layout/hProcess11"/>
-    <dgm:cxn modelId="{5D05230E-3EFA-4C45-A2D7-6F1B526DAE19}" type="presParOf" srcId="{24048772-109C-43B2-8953-54CA27F666F0}" destId="{DF13CD5A-D2B2-43CF-8EB6-A29CD466E839}" srcOrd="0" destOrd="0" presId="urn:microsoft.com/office/officeart/2005/8/layout/hProcess11"/>
-    <dgm:cxn modelId="{BA116A60-900C-4BAE-8FD5-25CDC61BC749}" type="presParOf" srcId="{24048772-109C-43B2-8953-54CA27F666F0}" destId="{3E75E261-4523-4371-A474-A53D7BA993C3}" srcOrd="1" destOrd="0" presId="urn:microsoft.com/office/officeart/2005/8/layout/hProcess11"/>
-    <dgm:cxn modelId="{A74D32D3-95A6-4434-BB78-FC9AF0A38BB9}" type="presParOf" srcId="{3E75E261-4523-4371-A474-A53D7BA993C3}" destId="{580A3BB7-2DDE-4EA4-9D80-28FCB1770C98}" srcOrd="0" destOrd="0" presId="urn:microsoft.com/office/officeart/2005/8/layout/hProcess11"/>
-    <dgm:cxn modelId="{36877254-491D-4B57-8998-F76087F855C6}" type="presParOf" srcId="{580A3BB7-2DDE-4EA4-9D80-28FCB1770C98}" destId="{9099527D-2117-4CB6-B39D-96678B15E0C1}" srcOrd="0" destOrd="0" presId="urn:microsoft.com/office/officeart/2005/8/layout/hProcess11"/>
-    <dgm:cxn modelId="{D5E97E86-C58D-454A-84D0-356884A4CF19}" type="presParOf" srcId="{580A3BB7-2DDE-4EA4-9D80-28FCB1770C98}" destId="{6480B158-6DA0-4452-B718-E50D4932A1FF}" srcOrd="1" destOrd="0" presId="urn:microsoft.com/office/officeart/2005/8/layout/hProcess11"/>
-    <dgm:cxn modelId="{860B1DD1-F6AA-4423-9062-8B2E1B621303}" type="presParOf" srcId="{580A3BB7-2DDE-4EA4-9D80-28FCB1770C98}" destId="{5526750B-3378-4E70-84BF-04ECA01B2EE1}" srcOrd="2" destOrd="0" presId="urn:microsoft.com/office/officeart/2005/8/layout/hProcess11"/>
-    <dgm:cxn modelId="{7A40B5B3-EE19-4EEB-AC69-14403AA1FA36}" type="presParOf" srcId="{3E75E261-4523-4371-A474-A53D7BA993C3}" destId="{731E4EFC-F529-4FE0-89EE-DFDAE124A1D6}" srcOrd="1" destOrd="0" presId="urn:microsoft.com/office/officeart/2005/8/layout/hProcess11"/>
-    <dgm:cxn modelId="{A4D2B8A9-4508-450F-B56A-73964238CC03}" type="presParOf" srcId="{3E75E261-4523-4371-A474-A53D7BA993C3}" destId="{3C47097B-D210-45DB-ADA3-E1C321B60312}" srcOrd="2" destOrd="0" presId="urn:microsoft.com/office/officeart/2005/8/layout/hProcess11"/>
-    <dgm:cxn modelId="{25335517-3596-4E5D-9F4C-7523F04F19EC}" type="presParOf" srcId="{3C47097B-D210-45DB-ADA3-E1C321B60312}" destId="{66E62EB0-5936-4491-B63B-9A8332F1DB8B}" srcOrd="0" destOrd="0" presId="urn:microsoft.com/office/officeart/2005/8/layout/hProcess11"/>
-    <dgm:cxn modelId="{0F2BF0C1-3C79-4291-9DB1-D21389111EF2}" type="presParOf" srcId="{3C47097B-D210-45DB-ADA3-E1C321B60312}" destId="{6B76E6CD-B3DC-480C-A044-A76E16F48586}" srcOrd="1" destOrd="0" presId="urn:microsoft.com/office/officeart/2005/8/layout/hProcess11"/>
-    <dgm:cxn modelId="{EC63D7FC-39C1-4AD1-BF9B-0FBA10EE30EC}" type="presParOf" srcId="{3C47097B-D210-45DB-ADA3-E1C321B60312}" destId="{9E51FFB2-168A-4160-ADE1-03651A252E6D}" srcOrd="2" destOrd="0" presId="urn:microsoft.com/office/officeart/2005/8/layout/hProcess11"/>
+    <dgm:cxn modelId="{2F89F94E-FC36-4FC4-93D6-290ABCDB288B}" type="presParOf" srcId="{24048772-109C-43B2-8953-54CA27F666F0}" destId="{DF13CD5A-D2B2-43CF-8EB6-A29CD466E839}" srcOrd="0" destOrd="0" presId="urn:microsoft.com/office/officeart/2005/8/layout/hProcess11"/>
+    <dgm:cxn modelId="{4EFF3F8E-25BA-4E46-9294-8413436C1887}" type="presParOf" srcId="{24048772-109C-43B2-8953-54CA27F666F0}" destId="{3E75E261-4523-4371-A474-A53D7BA993C3}" srcOrd="1" destOrd="0" presId="urn:microsoft.com/office/officeart/2005/8/layout/hProcess11"/>
+    <dgm:cxn modelId="{36C1CF78-9897-4F91-AFEF-6872929B4805}" type="presParOf" srcId="{3E75E261-4523-4371-A474-A53D7BA993C3}" destId="{580A3BB7-2DDE-4EA4-9D80-28FCB1770C98}" srcOrd="0" destOrd="0" presId="urn:microsoft.com/office/officeart/2005/8/layout/hProcess11"/>
+    <dgm:cxn modelId="{CA6AF119-6498-4A60-A3F9-20810460148D}" type="presParOf" srcId="{580A3BB7-2DDE-4EA4-9D80-28FCB1770C98}" destId="{9099527D-2117-4CB6-B39D-96678B15E0C1}" srcOrd="0" destOrd="0" presId="urn:microsoft.com/office/officeart/2005/8/layout/hProcess11"/>
+    <dgm:cxn modelId="{53FB0385-D438-46A8-A7FA-476BD9FE4B38}" type="presParOf" srcId="{580A3BB7-2DDE-4EA4-9D80-28FCB1770C98}" destId="{6480B158-6DA0-4452-B718-E50D4932A1FF}" srcOrd="1" destOrd="0" presId="urn:microsoft.com/office/officeart/2005/8/layout/hProcess11"/>
+    <dgm:cxn modelId="{73919638-6EA9-47F1-A36A-04A88208ECAD}" type="presParOf" srcId="{580A3BB7-2DDE-4EA4-9D80-28FCB1770C98}" destId="{5526750B-3378-4E70-84BF-04ECA01B2EE1}" srcOrd="2" destOrd="0" presId="urn:microsoft.com/office/officeart/2005/8/layout/hProcess11"/>
+    <dgm:cxn modelId="{CABE3692-9344-4D02-BC82-3A5535EEF531}" type="presParOf" srcId="{3E75E261-4523-4371-A474-A53D7BA993C3}" destId="{731E4EFC-F529-4FE0-89EE-DFDAE124A1D6}" srcOrd="1" destOrd="0" presId="urn:microsoft.com/office/officeart/2005/8/layout/hProcess11"/>
+    <dgm:cxn modelId="{A7A1E49E-F104-4510-A9FE-F748F7976B8B}" type="presParOf" srcId="{3E75E261-4523-4371-A474-A53D7BA993C3}" destId="{3C47097B-D210-45DB-ADA3-E1C321B60312}" srcOrd="2" destOrd="0" presId="urn:microsoft.com/office/officeart/2005/8/layout/hProcess11"/>
+    <dgm:cxn modelId="{978588AA-8662-43EF-9836-362DB371E96C}" type="presParOf" srcId="{3C47097B-D210-45DB-ADA3-E1C321B60312}" destId="{66E62EB0-5936-4491-B63B-9A8332F1DB8B}" srcOrd="0" destOrd="0" presId="urn:microsoft.com/office/officeart/2005/8/layout/hProcess11"/>
+    <dgm:cxn modelId="{79EB0A67-291A-4412-8778-ACE6D2BADBB8}" type="presParOf" srcId="{3C47097B-D210-45DB-ADA3-E1C321B60312}" destId="{6B76E6CD-B3DC-480C-A044-A76E16F48586}" srcOrd="1" destOrd="0" presId="urn:microsoft.com/office/officeart/2005/8/layout/hProcess11"/>
+    <dgm:cxn modelId="{DAFFD4F4-246F-4035-8BC0-C417417F483A}" type="presParOf" srcId="{3C47097B-D210-45DB-ADA3-E1C321B60312}" destId="{9E51FFB2-168A-4160-ADE1-03651A252E6D}" srcOrd="2" destOrd="0" presId="urn:microsoft.com/office/officeart/2005/8/layout/hProcess11"/>
   </dgm:cxnLst>
   <dgm:bg/>
   <dgm:whole/>
@@ -16494,28 +17395,28 @@
     </dgm:pt>
   </dgm:ptLst>
   <dgm:cxnLst>
-    <dgm:cxn modelId="{E5C5CDFC-0D4E-4A45-B549-60056824B728}" type="presOf" srcId="{DEA1F5E6-D53E-4E6F-B81B-7664A5BD2B58}" destId="{9099527D-2117-4CB6-B39D-96678B15E0C1}" srcOrd="0" destOrd="0" presId="urn:microsoft.com/office/officeart/2005/8/layout/hProcess11"/>
+    <dgm:cxn modelId="{7294BEB9-9907-4017-9EF6-66CB680CBCB2}" type="presOf" srcId="{62FAB820-7D02-4A27-B957-F10E98F8562C}" destId="{9099527D-2117-4CB6-B39D-96678B15E0C1}" srcOrd="0" destOrd="2" presId="urn:microsoft.com/office/officeart/2005/8/layout/hProcess11"/>
+    <dgm:cxn modelId="{F11FF15E-D0B5-47B2-831F-981032042870}" type="presOf" srcId="{F074EC15-F984-4091-98F9-D717525DDAB9}" destId="{66E62EB0-5936-4491-B63B-9A8332F1DB8B}" srcOrd="0" destOrd="1" presId="urn:microsoft.com/office/officeart/2005/8/layout/hProcess11"/>
+    <dgm:cxn modelId="{C844B132-79A3-407A-8B2F-E98BB4BD7BA7}" type="presOf" srcId="{671FE6BB-EFA2-40B3-AAE3-9552697C0F1C}" destId="{24048772-109C-43B2-8953-54CA27F666F0}" srcOrd="0" destOrd="0" presId="urn:microsoft.com/office/officeart/2005/8/layout/hProcess11"/>
     <dgm:cxn modelId="{369F3A84-34C2-48D1-B876-EAF0BDD738BB}" srcId="{DEA1F5E6-D53E-4E6F-B81B-7664A5BD2B58}" destId="{8438733A-E698-4E0B-B8BF-4D72205327D2}" srcOrd="0" destOrd="0" parTransId="{0C3A3553-0B71-439D-B22A-3948147EB0B1}" sibTransId="{FA69C8F3-B207-472C-9795-9CE5943C1D92}"/>
-    <dgm:cxn modelId="{6609EE9B-8A94-4B9B-A0F3-0298CBC63BF9}" type="presOf" srcId="{671FE6BB-EFA2-40B3-AAE3-9552697C0F1C}" destId="{24048772-109C-43B2-8953-54CA27F666F0}" srcOrd="0" destOrd="0" presId="urn:microsoft.com/office/officeart/2005/8/layout/hProcess11"/>
-    <dgm:cxn modelId="{8DBCD586-D5A4-462D-BBCD-4F41048BBC6D}" type="presOf" srcId="{F074EC15-F984-4091-98F9-D717525DDAB9}" destId="{66E62EB0-5936-4491-B63B-9A8332F1DB8B}" srcOrd="0" destOrd="1" presId="urn:microsoft.com/office/officeart/2005/8/layout/hProcess11"/>
-    <dgm:cxn modelId="{C3FD2C62-1CAF-4039-A5C5-E9DC650E0F48}" type="presOf" srcId="{62FAB820-7D02-4A27-B957-F10E98F8562C}" destId="{9099527D-2117-4CB6-B39D-96678B15E0C1}" srcOrd="0" destOrd="2" presId="urn:microsoft.com/office/officeart/2005/8/layout/hProcess11"/>
-    <dgm:cxn modelId="{31A912A4-9F0C-4273-93A2-9F71AB6FAB4D}" type="presOf" srcId="{8438733A-E698-4E0B-B8BF-4D72205327D2}" destId="{9099527D-2117-4CB6-B39D-96678B15E0C1}" srcOrd="0" destOrd="1" presId="urn:microsoft.com/office/officeart/2005/8/layout/hProcess11"/>
+    <dgm:cxn modelId="{ACC602D3-0734-44D3-B7A3-0DB3DB442D24}" type="presOf" srcId="{AB2EB9F4-0B7D-4698-B1E7-DB8B08AA4783}" destId="{66E62EB0-5936-4491-B63B-9A8332F1DB8B}" srcOrd="0" destOrd="0" presId="urn:microsoft.com/office/officeart/2005/8/layout/hProcess11"/>
     <dgm:cxn modelId="{50A94A89-0135-44B4-94B4-2D419A594DCB}" srcId="{AB2EB9F4-0B7D-4698-B1E7-DB8B08AA4783}" destId="{F074EC15-F984-4091-98F9-D717525DDAB9}" srcOrd="0" destOrd="0" parTransId="{F0E85A24-A3D0-471E-B85C-3B5BD9C029B7}" sibTransId="{89F1E9A3-D1B7-400F-8E57-0E5849F12D72}"/>
+    <dgm:cxn modelId="{505F6CCD-1348-4BB9-88C3-ADD0422055C0}" type="presOf" srcId="{DEA1F5E6-D53E-4E6F-B81B-7664A5BD2B58}" destId="{9099527D-2117-4CB6-B39D-96678B15E0C1}" srcOrd="0" destOrd="0" presId="urn:microsoft.com/office/officeart/2005/8/layout/hProcess11"/>
     <dgm:cxn modelId="{DF4107EC-EDC1-44DA-A1C2-BBF1B829EE19}" srcId="{671FE6BB-EFA2-40B3-AAE3-9552697C0F1C}" destId="{DEA1F5E6-D53E-4E6F-B81B-7664A5BD2B58}" srcOrd="0" destOrd="0" parTransId="{EC203BEC-2770-4CCD-AEB6-E237E8F5FE16}" sibTransId="{24896A43-41DA-40E3-BDC4-AC964405189D}"/>
-    <dgm:cxn modelId="{C9238D3F-E30C-437E-810B-217049FF2A59}" type="presOf" srcId="{AB2EB9F4-0B7D-4698-B1E7-DB8B08AA4783}" destId="{66E62EB0-5936-4491-B63B-9A8332F1DB8B}" srcOrd="0" destOrd="0" presId="urn:microsoft.com/office/officeart/2005/8/layout/hProcess11"/>
     <dgm:cxn modelId="{4086A82F-5BD3-4125-B345-3F15DCC7CF90}" srcId="{DEA1F5E6-D53E-4E6F-B81B-7664A5BD2B58}" destId="{62FAB820-7D02-4A27-B957-F10E98F8562C}" srcOrd="1" destOrd="0" parTransId="{E855348C-A94D-41F1-B1BC-8BD39922AF0A}" sibTransId="{53E086FA-F778-4A58-9790-2E4167C62FBD}"/>
     <dgm:cxn modelId="{033BBDA1-A81C-4C9C-B9B7-D6A2A044D086}" srcId="{671FE6BB-EFA2-40B3-AAE3-9552697C0F1C}" destId="{AB2EB9F4-0B7D-4698-B1E7-DB8B08AA4783}" srcOrd="1" destOrd="0" parTransId="{02799D1D-1619-4E12-8C01-154888273EBC}" sibTransId="{C6257079-A17B-4954-BA7A-C8ADCF8A5207}"/>
-    <dgm:cxn modelId="{CDF2F9C3-7C5A-47B0-8919-340569114B73}" type="presParOf" srcId="{24048772-109C-43B2-8953-54CA27F666F0}" destId="{DF13CD5A-D2B2-43CF-8EB6-A29CD466E839}" srcOrd="0" destOrd="0" presId="urn:microsoft.com/office/officeart/2005/8/layout/hProcess11"/>
-    <dgm:cxn modelId="{24406705-2824-4990-9978-35F7FE36B5BA}" type="presParOf" srcId="{24048772-109C-43B2-8953-54CA27F666F0}" destId="{3E75E261-4523-4371-A474-A53D7BA993C3}" srcOrd="1" destOrd="0" presId="urn:microsoft.com/office/officeart/2005/8/layout/hProcess11"/>
-    <dgm:cxn modelId="{32B59871-7F13-4DD0-8901-B2194D95C53D}" type="presParOf" srcId="{3E75E261-4523-4371-A474-A53D7BA993C3}" destId="{580A3BB7-2DDE-4EA4-9D80-28FCB1770C98}" srcOrd="0" destOrd="0" presId="urn:microsoft.com/office/officeart/2005/8/layout/hProcess11"/>
-    <dgm:cxn modelId="{3AFFB40C-155E-4BA4-911F-90E60A695A76}" type="presParOf" srcId="{580A3BB7-2DDE-4EA4-9D80-28FCB1770C98}" destId="{9099527D-2117-4CB6-B39D-96678B15E0C1}" srcOrd="0" destOrd="0" presId="urn:microsoft.com/office/officeart/2005/8/layout/hProcess11"/>
-    <dgm:cxn modelId="{95CDB739-813A-4A12-9500-CDAE33D4F7B2}" type="presParOf" srcId="{580A3BB7-2DDE-4EA4-9D80-28FCB1770C98}" destId="{6480B158-6DA0-4452-B718-E50D4932A1FF}" srcOrd="1" destOrd="0" presId="urn:microsoft.com/office/officeart/2005/8/layout/hProcess11"/>
-    <dgm:cxn modelId="{E47A5CD8-04EB-42F1-8C5B-EEF3C3CF7A42}" type="presParOf" srcId="{580A3BB7-2DDE-4EA4-9D80-28FCB1770C98}" destId="{5526750B-3378-4E70-84BF-04ECA01B2EE1}" srcOrd="2" destOrd="0" presId="urn:microsoft.com/office/officeart/2005/8/layout/hProcess11"/>
-    <dgm:cxn modelId="{4F6548ED-FA85-4E5A-AD58-54EC8FC487EF}" type="presParOf" srcId="{3E75E261-4523-4371-A474-A53D7BA993C3}" destId="{731E4EFC-F529-4FE0-89EE-DFDAE124A1D6}" srcOrd="1" destOrd="0" presId="urn:microsoft.com/office/officeart/2005/8/layout/hProcess11"/>
-    <dgm:cxn modelId="{7403A036-D82E-40F4-9A44-AA2A2E17C5C0}" type="presParOf" srcId="{3E75E261-4523-4371-A474-A53D7BA993C3}" destId="{3C47097B-D210-45DB-ADA3-E1C321B60312}" srcOrd="2" destOrd="0" presId="urn:microsoft.com/office/officeart/2005/8/layout/hProcess11"/>
-    <dgm:cxn modelId="{C715F39E-9E18-4706-80DE-BC2FA78E4AD3}" type="presParOf" srcId="{3C47097B-D210-45DB-ADA3-E1C321B60312}" destId="{66E62EB0-5936-4491-B63B-9A8332F1DB8B}" srcOrd="0" destOrd="0" presId="urn:microsoft.com/office/officeart/2005/8/layout/hProcess11"/>
-    <dgm:cxn modelId="{52D4C350-174E-4232-B310-4199011F9793}" type="presParOf" srcId="{3C47097B-D210-45DB-ADA3-E1C321B60312}" destId="{6B76E6CD-B3DC-480C-A044-A76E16F48586}" srcOrd="1" destOrd="0" presId="urn:microsoft.com/office/officeart/2005/8/layout/hProcess11"/>
-    <dgm:cxn modelId="{5FB5A465-E1BF-4851-9E5B-E408887337F6}" type="presParOf" srcId="{3C47097B-D210-45DB-ADA3-E1C321B60312}" destId="{9E51FFB2-168A-4160-ADE1-03651A252E6D}" srcOrd="2" destOrd="0" presId="urn:microsoft.com/office/officeart/2005/8/layout/hProcess11"/>
+    <dgm:cxn modelId="{1F3CB038-B52D-464B-B5E2-C6F4ED4DF0F8}" type="presOf" srcId="{8438733A-E698-4E0B-B8BF-4D72205327D2}" destId="{9099527D-2117-4CB6-B39D-96678B15E0C1}" srcOrd="0" destOrd="1" presId="urn:microsoft.com/office/officeart/2005/8/layout/hProcess11"/>
+    <dgm:cxn modelId="{8F3E2566-5468-49E3-A05D-FA5BE44035B4}" type="presParOf" srcId="{24048772-109C-43B2-8953-54CA27F666F0}" destId="{DF13CD5A-D2B2-43CF-8EB6-A29CD466E839}" srcOrd="0" destOrd="0" presId="urn:microsoft.com/office/officeart/2005/8/layout/hProcess11"/>
+    <dgm:cxn modelId="{18A9D528-E249-498B-B87D-D1F16625B16C}" type="presParOf" srcId="{24048772-109C-43B2-8953-54CA27F666F0}" destId="{3E75E261-4523-4371-A474-A53D7BA993C3}" srcOrd="1" destOrd="0" presId="urn:microsoft.com/office/officeart/2005/8/layout/hProcess11"/>
+    <dgm:cxn modelId="{0E8ADF7E-286C-4407-8743-D40BF5107259}" type="presParOf" srcId="{3E75E261-4523-4371-A474-A53D7BA993C3}" destId="{580A3BB7-2DDE-4EA4-9D80-28FCB1770C98}" srcOrd="0" destOrd="0" presId="urn:microsoft.com/office/officeart/2005/8/layout/hProcess11"/>
+    <dgm:cxn modelId="{5AAB24B1-E53B-4B38-AF59-BEADAEC3E815}" type="presParOf" srcId="{580A3BB7-2DDE-4EA4-9D80-28FCB1770C98}" destId="{9099527D-2117-4CB6-B39D-96678B15E0C1}" srcOrd="0" destOrd="0" presId="urn:microsoft.com/office/officeart/2005/8/layout/hProcess11"/>
+    <dgm:cxn modelId="{226B32F8-7F5E-4304-BBBF-05B5F7C054C3}" type="presParOf" srcId="{580A3BB7-2DDE-4EA4-9D80-28FCB1770C98}" destId="{6480B158-6DA0-4452-B718-E50D4932A1FF}" srcOrd="1" destOrd="0" presId="urn:microsoft.com/office/officeart/2005/8/layout/hProcess11"/>
+    <dgm:cxn modelId="{857781F6-5872-4243-B18C-CBECB35FF217}" type="presParOf" srcId="{580A3BB7-2DDE-4EA4-9D80-28FCB1770C98}" destId="{5526750B-3378-4E70-84BF-04ECA01B2EE1}" srcOrd="2" destOrd="0" presId="urn:microsoft.com/office/officeart/2005/8/layout/hProcess11"/>
+    <dgm:cxn modelId="{4E166042-28CD-492F-B09C-2CCCA5527C25}" type="presParOf" srcId="{3E75E261-4523-4371-A474-A53D7BA993C3}" destId="{731E4EFC-F529-4FE0-89EE-DFDAE124A1D6}" srcOrd="1" destOrd="0" presId="urn:microsoft.com/office/officeart/2005/8/layout/hProcess11"/>
+    <dgm:cxn modelId="{1EF82CDC-83F0-420C-97EC-57548AE29281}" type="presParOf" srcId="{3E75E261-4523-4371-A474-A53D7BA993C3}" destId="{3C47097B-D210-45DB-ADA3-E1C321B60312}" srcOrd="2" destOrd="0" presId="urn:microsoft.com/office/officeart/2005/8/layout/hProcess11"/>
+    <dgm:cxn modelId="{29D2B756-5E17-496E-BF02-4E2BF7077A70}" type="presParOf" srcId="{3C47097B-D210-45DB-ADA3-E1C321B60312}" destId="{66E62EB0-5936-4491-B63B-9A8332F1DB8B}" srcOrd="0" destOrd="0" presId="urn:microsoft.com/office/officeart/2005/8/layout/hProcess11"/>
+    <dgm:cxn modelId="{8CAEF358-1232-4C0C-9054-EB86980C9B09}" type="presParOf" srcId="{3C47097B-D210-45DB-ADA3-E1C321B60312}" destId="{6B76E6CD-B3DC-480C-A044-A76E16F48586}" srcOrd="1" destOrd="0" presId="urn:microsoft.com/office/officeart/2005/8/layout/hProcess11"/>
+    <dgm:cxn modelId="{86CA5BAB-EFB3-4B3E-8FEC-056F8F208A69}" type="presParOf" srcId="{3C47097B-D210-45DB-ADA3-E1C321B60312}" destId="{9E51FFB2-168A-4160-ADE1-03651A252E6D}" srcOrd="2" destOrd="0" presId="urn:microsoft.com/office/officeart/2005/8/layout/hProcess11"/>
   </dgm:cxnLst>
   <dgm:bg/>
   <dgm:whole/>
@@ -21809,7 +22710,7 @@
 </file>
 
 <file path=customXml/itemProps1.xml><?xml version="1.0" encoding="utf-8"?>
-<ds:datastoreItem xmlns:ds="http://schemas.openxmlformats.org/officeDocument/2006/customXml" ds:itemID="{87089912-3F45-4186-B0A8-4CEE1932F6BE}">
+<ds:datastoreItem xmlns:ds="http://schemas.openxmlformats.org/officeDocument/2006/customXml" ds:itemID="{329CBDEC-817F-4D50-8A62-92FB6C65AB51}">
   <ds:schemaRefs>
     <ds:schemaRef ds:uri="http://schemas.openxmlformats.org/officeDocument/2006/bibliography"/>
   </ds:schemaRefs>

--- a/doc/uint2/affinity_personas_v1.docx
+++ b/doc/uint2/affinity_personas_v1.docx
@@ -156,7 +156,6 @@
                     <w:dataBinding w:prefixMappings="xmlns:ns0='http://schemas.openxmlformats.org/officeDocument/2006/extended-properties'" w:xpath="/ns0:Properties[1]/ns0:Company[1]" w:storeItemID="{6668398D-A668-4E3E-A5EB-62B293D839F1}"/>
                     <w:text/>
                   </w:sdtPr>
-                  <w:sdtEndPr/>
                   <w:sdtContent>
                     <w:r>
                       <w:rPr>
@@ -205,7 +204,6 @@
                   <w:dataBinding w:prefixMappings="xmlns:ns0='http://schemas.openxmlformats.org/package/2006/metadata/core-properties' xmlns:ns1='http://purl.org/dc/elements/1.1/'" w:xpath="/ns0:coreProperties[1]/ns1:title[1]" w:storeItemID="{6C3C8BC8-F283-45AE-878A-BAB7291924A1}"/>
                   <w:text/>
                 </w:sdtPr>
-                <w:sdtEndPr/>
                 <w:sdtContent>
                   <w:p>
                     <w:pPr>
@@ -360,7 +358,7 @@
         <w:pStyle w:val="berschrift1"/>
       </w:pPr>
       <w:bookmarkStart w:id="0" w:name="_Toc287047320"/>
-      <w:bookmarkStart w:id="1" w:name="_Toc288829543"/>
+      <w:bookmarkStart w:id="1" w:name="_Toc288835969"/>
       <w:r>
         <w:lastRenderedPageBreak/>
         <w:t>Inhaltsverzeichnis</w:t>
@@ -416,7 +414,7 @@
             </w:rPr>
             <w:fldChar w:fldCharType="separate"/>
           </w:r>
-          <w:hyperlink w:anchor="_Toc288829543" w:history="1">
+          <w:hyperlink w:anchor="_Toc288835969" w:history="1">
             <w:r>
               <w:rPr>
                 <w:rStyle w:val="Hyperlink"/>
@@ -460,7 +458,7 @@
                 <w:noProof/>
                 <w:webHidden/>
               </w:rPr>
-              <w:instrText xml:space="preserve"> PAGEREF _Toc288829543 \h </w:instrText>
+              <w:instrText xml:space="preserve"> PAGEREF _Toc288835969 \h </w:instrText>
             </w:r>
             <w:r>
               <w:rPr>
@@ -506,7 +504,7 @@
               <w:lang w:eastAsia="de-CH"/>
             </w:rPr>
           </w:pPr>
-          <w:hyperlink w:anchor="_Toc288829544" w:history="1">
+          <w:hyperlink w:anchor="_Toc288835970" w:history="1">
             <w:r>
               <w:rPr>
                 <w:rStyle w:val="Hyperlink"/>
@@ -550,7 +548,7 @@
                 <w:noProof/>
                 <w:webHidden/>
               </w:rPr>
-              <w:instrText xml:space="preserve"> PAGEREF _Toc288829544 \h </w:instrText>
+              <w:instrText xml:space="preserve"> PAGEREF _Toc288835970 \h </w:instrText>
             </w:r>
             <w:r>
               <w:rPr>
@@ -595,7 +593,7 @@
               <w:lang w:eastAsia="de-CH"/>
             </w:rPr>
           </w:pPr>
-          <w:hyperlink w:anchor="_Toc288829545" w:history="1">
+          <w:hyperlink w:anchor="_Toc288835971" w:history="1">
             <w:r>
               <w:rPr>
                 <w:rStyle w:val="Hyperlink"/>
@@ -638,7 +636,7 @@
                 <w:noProof/>
                 <w:webHidden/>
               </w:rPr>
-              <w:instrText xml:space="preserve"> PAGEREF _Toc288829545 \h </w:instrText>
+              <w:instrText xml:space="preserve"> PAGEREF _Toc288835971 \h </w:instrText>
             </w:r>
             <w:r>
               <w:rPr>
@@ -683,7 +681,7 @@
               <w:lang w:eastAsia="de-CH"/>
             </w:rPr>
           </w:pPr>
-          <w:hyperlink w:anchor="_Toc288829546" w:history="1">
+          <w:hyperlink w:anchor="_Toc288835972" w:history="1">
             <w:r>
               <w:rPr>
                 <w:rStyle w:val="Hyperlink"/>
@@ -726,7 +724,7 @@
                 <w:noProof/>
                 <w:webHidden/>
               </w:rPr>
-              <w:instrText xml:space="preserve"> PAGEREF _Toc288829546 \h </w:instrText>
+              <w:instrText xml:space="preserve"> PAGEREF _Toc288835972 \h </w:instrText>
             </w:r>
             <w:r>
               <w:rPr>
@@ -771,7 +769,7 @@
               <w:lang w:eastAsia="de-CH"/>
             </w:rPr>
           </w:pPr>
-          <w:hyperlink w:anchor="_Toc288829547" w:history="1">
+          <w:hyperlink w:anchor="_Toc288835973" w:history="1">
             <w:r>
               <w:rPr>
                 <w:rStyle w:val="Hyperlink"/>
@@ -814,7 +812,7 @@
                 <w:noProof/>
                 <w:webHidden/>
               </w:rPr>
-              <w:instrText xml:space="preserve"> PAGEREF _Toc288829547 \h </w:instrText>
+              <w:instrText xml:space="preserve"> PAGEREF _Toc288835973 \h </w:instrText>
             </w:r>
             <w:r>
               <w:rPr>
@@ -859,7 +857,7 @@
               <w:lang w:eastAsia="de-CH"/>
             </w:rPr>
           </w:pPr>
-          <w:hyperlink w:anchor="_Toc288829548" w:history="1">
+          <w:hyperlink w:anchor="_Toc288835974" w:history="1">
             <w:r>
               <w:rPr>
                 <w:rStyle w:val="Hyperlink"/>
@@ -902,7 +900,7 @@
                 <w:noProof/>
                 <w:webHidden/>
               </w:rPr>
-              <w:instrText xml:space="preserve"> PAGEREF _Toc288829548 \h </w:instrText>
+              <w:instrText xml:space="preserve"> PAGEREF _Toc288835974 \h </w:instrText>
             </w:r>
             <w:r>
               <w:rPr>
@@ -947,7 +945,7 @@
               <w:lang w:eastAsia="de-CH"/>
             </w:rPr>
           </w:pPr>
-          <w:hyperlink w:anchor="_Toc288829549" w:history="1">
+          <w:hyperlink w:anchor="_Toc288835975" w:history="1">
             <w:r>
               <w:rPr>
                 <w:rStyle w:val="Hyperlink"/>
@@ -990,7 +988,7 @@
                 <w:noProof/>
                 <w:webHidden/>
               </w:rPr>
-              <w:instrText xml:space="preserve"> PAGEREF _Toc288829549 \h </w:instrText>
+              <w:instrText xml:space="preserve"> PAGEREF _Toc288835975 \h </w:instrText>
             </w:r>
             <w:r>
               <w:rPr>
@@ -1035,7 +1033,7 @@
               <w:lang w:eastAsia="de-CH"/>
             </w:rPr>
           </w:pPr>
-          <w:hyperlink w:anchor="_Toc288829550" w:history="1">
+          <w:hyperlink w:anchor="_Toc288835976" w:history="1">
             <w:r>
               <w:rPr>
                 <w:rStyle w:val="Hyperlink"/>
@@ -1059,6 +1057,8 @@
               </w:rPr>
               <w:t>Regeln</w:t>
             </w:r>
+            <w:bookmarkStart w:id="2" w:name="_GoBack"/>
+            <w:bookmarkEnd w:id="2"/>
             <w:r>
               <w:rPr>
                 <w:noProof/>
@@ -1078,7 +1078,7 @@
                 <w:noProof/>
                 <w:webHidden/>
               </w:rPr>
-              <w:instrText xml:space="preserve"> PAGEREF _Toc288829550 \h </w:instrText>
+              <w:instrText xml:space="preserve"> PAGEREF _Toc288835976 \h </w:instrText>
             </w:r>
             <w:r>
               <w:rPr>
@@ -1123,7 +1123,7 @@
               <w:lang w:eastAsia="de-CH"/>
             </w:rPr>
           </w:pPr>
-          <w:hyperlink w:anchor="_Toc288829551" w:history="1">
+          <w:hyperlink w:anchor="_Toc288835977" w:history="1">
             <w:r>
               <w:rPr>
                 <w:rStyle w:val="Hyperlink"/>
@@ -1166,7 +1166,7 @@
                 <w:noProof/>
                 <w:webHidden/>
               </w:rPr>
-              <w:instrText xml:space="preserve"> PAGEREF _Toc288829551 \h </w:instrText>
+              <w:instrText xml:space="preserve"> PAGEREF _Toc288835977 \h </w:instrText>
             </w:r>
             <w:r>
               <w:rPr>
@@ -1212,7 +1212,7 @@
               <w:lang w:eastAsia="de-CH"/>
             </w:rPr>
           </w:pPr>
-          <w:hyperlink w:anchor="_Toc288829552" w:history="1">
+          <w:hyperlink w:anchor="_Toc288835978" w:history="1">
             <w:r>
               <w:rPr>
                 <w:rStyle w:val="Hyperlink"/>
@@ -1256,7 +1256,7 @@
                 <w:noProof/>
                 <w:webHidden/>
               </w:rPr>
-              <w:instrText xml:space="preserve"> PAGEREF _Toc288829552 \h </w:instrText>
+              <w:instrText xml:space="preserve"> PAGEREF _Toc288835978 \h </w:instrText>
             </w:r>
             <w:r>
               <w:rPr>
@@ -1301,7 +1301,7 @@
               <w:lang w:eastAsia="de-CH"/>
             </w:rPr>
           </w:pPr>
-          <w:hyperlink w:anchor="_Toc288829553" w:history="1">
+          <w:hyperlink w:anchor="_Toc288835979" w:history="1">
             <w:r>
               <w:rPr>
                 <w:rStyle w:val="Hyperlink"/>
@@ -1345,7 +1345,7 @@
                 <w:noProof/>
                 <w:webHidden/>
               </w:rPr>
-              <w:instrText xml:space="preserve"> PAGEREF _Toc288829553 \h </w:instrText>
+              <w:instrText xml:space="preserve"> PAGEREF _Toc288835979 \h </w:instrText>
             </w:r>
             <w:r>
               <w:rPr>
@@ -1388,7 +1388,7 @@
               <w:sz w:val="22"/>
             </w:rPr>
           </w:pPr>
-          <w:hyperlink w:anchor="_Toc288829554" w:history="1">
+          <w:hyperlink w:anchor="_Toc288835980" w:history="1">
             <w:r>
               <w:rPr>
                 <w:rStyle w:val="Hyperlink"/>
@@ -1429,7 +1429,7 @@
                 <w:noProof/>
                 <w:webHidden/>
               </w:rPr>
-              <w:instrText xml:space="preserve"> PAGEREF _Toc288829554 \h </w:instrText>
+              <w:instrText xml:space="preserve"> PAGEREF _Toc288835980 \h </w:instrText>
             </w:r>
             <w:r>
               <w:rPr>
@@ -1472,7 +1472,7 @@
               <w:sz w:val="22"/>
             </w:rPr>
           </w:pPr>
-          <w:hyperlink w:anchor="_Toc288829555" w:history="1">
+          <w:hyperlink w:anchor="_Toc288835981" w:history="1">
             <w:r>
               <w:rPr>
                 <w:rStyle w:val="Hyperlink"/>
@@ -1513,7 +1513,7 @@
                 <w:noProof/>
                 <w:webHidden/>
               </w:rPr>
-              <w:instrText xml:space="preserve"> PAGEREF _Toc288829555 \h </w:instrText>
+              <w:instrText xml:space="preserve"> PAGEREF _Toc288835981 \h </w:instrText>
             </w:r>
             <w:r>
               <w:rPr>
@@ -1556,7 +1556,7 @@
               <w:sz w:val="22"/>
             </w:rPr>
           </w:pPr>
-          <w:hyperlink w:anchor="_Toc288829556" w:history="1">
+          <w:hyperlink w:anchor="_Toc288835982" w:history="1">
             <w:r>
               <w:rPr>
                 <w:rStyle w:val="Hyperlink"/>
@@ -1597,7 +1597,7 @@
                 <w:noProof/>
                 <w:webHidden/>
               </w:rPr>
-              <w:instrText xml:space="preserve"> PAGEREF _Toc288829556 \h </w:instrText>
+              <w:instrText xml:space="preserve"> PAGEREF _Toc288835982 \h </w:instrText>
             </w:r>
             <w:r>
               <w:rPr>
@@ -1642,7 +1642,7 @@
               <w:lang w:eastAsia="de-CH"/>
             </w:rPr>
           </w:pPr>
-          <w:hyperlink w:anchor="_Toc288829557" w:history="1">
+          <w:hyperlink w:anchor="_Toc288835983" w:history="1">
             <w:r>
               <w:rPr>
                 <w:rStyle w:val="Hyperlink"/>
@@ -1693,7 +1693,7 @@
                 <w:noProof/>
                 <w:webHidden/>
               </w:rPr>
-              <w:instrText xml:space="preserve"> PAGEREF _Toc288829557 \h </w:instrText>
+              <w:instrText xml:space="preserve"> PAGEREF _Toc288835983 \h </w:instrText>
             </w:r>
             <w:r>
               <w:rPr>
@@ -1739,7 +1739,7 @@
               <w:lang w:eastAsia="de-CH"/>
             </w:rPr>
           </w:pPr>
-          <w:hyperlink w:anchor="_Toc288829558" w:history="1">
+          <w:hyperlink w:anchor="_Toc288835984" w:history="1">
             <w:r>
               <w:rPr>
                 <w:rStyle w:val="Hyperlink"/>
@@ -1783,7 +1783,7 @@
                 <w:noProof/>
                 <w:webHidden/>
               </w:rPr>
-              <w:instrText xml:space="preserve"> PAGEREF _Toc288829558 \h </w:instrText>
+              <w:instrText xml:space="preserve"> PAGEREF _Toc288835984 \h </w:instrText>
             </w:r>
             <w:r>
               <w:rPr>
@@ -1804,161 +1804,6 @@
                 <w:webHidden/>
               </w:rPr>
               <w:t>8</w:t>
-            </w:r>
-            <w:r>
-              <w:rPr>
-                <w:noProof/>
-                <w:webHidden/>
-              </w:rPr>
-              <w:fldChar w:fldCharType="end"/>
-            </w:r>
-          </w:hyperlink>
-        </w:p>
-        <w:p>
-          <w:pPr>
-            <w:pStyle w:val="Verzeichnis2"/>
-            <w:tabs>
-              <w:tab w:val="right" w:leader="dot" w:pos="9062"/>
-            </w:tabs>
-            <w:rPr>
-              <w:noProof/>
-              <w:sz w:val="22"/>
-              <w:szCs w:val="22"/>
-              <w:lang w:eastAsia="de-CH"/>
-            </w:rPr>
-          </w:pPr>
-          <w:hyperlink w:anchor="_Toc288829559" w:history="1">
-            <w:r>
-              <w:rPr>
-                <w:rStyle w:val="Hyperlink"/>
-                <w:noProof/>
-              </w:rPr>
-              <w:t>Tamara Tüchtig</w:t>
-            </w:r>
-            <w:r>
-              <w:rPr>
-                <w:noProof/>
-                <w:webHidden/>
-              </w:rPr>
-              <w:tab/>
-            </w:r>
-            <w:r>
-              <w:rPr>
-                <w:noProof/>
-                <w:webHidden/>
-              </w:rPr>
-              <w:fldChar w:fldCharType="begin"/>
-            </w:r>
-            <w:r>
-              <w:rPr>
-                <w:noProof/>
-                <w:webHidden/>
-              </w:rPr>
-              <w:instrText xml:space="preserve"> PAGEREF _Toc288829559 \h </w:instrText>
-            </w:r>
-            <w:r>
-              <w:rPr>
-                <w:noProof/>
-                <w:webHidden/>
-              </w:rPr>
-            </w:r>
-            <w:r>
-              <w:rPr>
-                <w:noProof/>
-                <w:webHidden/>
-              </w:rPr>
-              <w:fldChar w:fldCharType="separate"/>
-            </w:r>
-            <w:r>
-              <w:rPr>
-                <w:noProof/>
-                <w:webHidden/>
-              </w:rPr>
-              <w:t>8</w:t>
-            </w:r>
-            <w:r>
-              <w:rPr>
-                <w:noProof/>
-                <w:webHidden/>
-              </w:rPr>
-              <w:fldChar w:fldCharType="end"/>
-            </w:r>
-          </w:hyperlink>
-        </w:p>
-        <w:p>
-          <w:pPr>
-            <w:pStyle w:val="Verzeichnis3"/>
-            <w:tabs>
-              <w:tab w:val="left" w:pos="1100"/>
-              <w:tab w:val="right" w:leader="dot" w:pos="9062"/>
-            </w:tabs>
-            <w:rPr>
-              <w:noProof/>
-              <w:sz w:val="22"/>
-            </w:rPr>
-          </w:pPr>
-          <w:hyperlink w:anchor="_Toc288829560" w:history="1">
-            <w:r>
-              <w:rPr>
-                <w:rStyle w:val="Hyperlink"/>
-                <w:noProof/>
-              </w:rPr>
-              <w:t>4.1.1</w:t>
-            </w:r>
-            <w:r>
-              <w:rPr>
-                <w:noProof/>
-                <w:sz w:val="22"/>
-              </w:rPr>
-              <w:tab/>
-            </w:r>
-            <w:r>
-              <w:rPr>
-                <w:rStyle w:val="Hyperlink"/>
-                <w:noProof/>
-              </w:rPr>
-              <w:t>Day-in-the-Live Szenario</w:t>
-            </w:r>
-            <w:r>
-              <w:rPr>
-                <w:noProof/>
-                <w:webHidden/>
-              </w:rPr>
-              <w:tab/>
-            </w:r>
-            <w:r>
-              <w:rPr>
-                <w:noProof/>
-                <w:webHidden/>
-              </w:rPr>
-              <w:fldChar w:fldCharType="begin"/>
-            </w:r>
-            <w:r>
-              <w:rPr>
-                <w:noProof/>
-                <w:webHidden/>
-              </w:rPr>
-              <w:instrText xml:space="preserve"> PAGEREF _Toc288829560 \h </w:instrText>
-            </w:r>
-            <w:r>
-              <w:rPr>
-                <w:noProof/>
-                <w:webHidden/>
-              </w:rPr>
-            </w:r>
-            <w:r>
-              <w:rPr>
-                <w:noProof/>
-                <w:webHidden/>
-              </w:rPr>
-              <w:fldChar w:fldCharType="separate"/>
-            </w:r>
-            <w:r>
-              <w:rPr>
-                <w:noProof/>
-                <w:webHidden/>
-              </w:rPr>
-              <w:t>9</w:t>
             </w:r>
             <w:r>
               <w:rPr>
@@ -1983,14 +1828,13 @@
               <w:lang w:eastAsia="de-CH"/>
             </w:rPr>
           </w:pPr>
-          <w:hyperlink w:anchor="_Toc288829561" w:history="1">
+          <w:hyperlink w:anchor="_Toc288835985" w:history="1">
             <w:r>
               <w:rPr>
                 <w:rStyle w:val="Hyperlink"/>
                 <w:noProof/>
-                <w:lang w:val="fr-CH"/>
               </w:rPr>
-              <w:t>4.2</w:t>
+              <w:t>4.1</w:t>
             </w:r>
             <w:r>
               <w:rPr>
@@ -2005,9 +1849,8 @@
               <w:rPr>
                 <w:rStyle w:val="Hyperlink"/>
                 <w:noProof/>
-                <w:lang w:val="fr-CH"/>
               </w:rPr>
-              <w:t>Carl Careless (Quelle: Folien UInt2)</w:t>
+              <w:t>Tamara Tüchtig</w:t>
             </w:r>
             <w:r>
               <w:rPr>
@@ -2028,7 +1871,7 @@
                 <w:noProof/>
                 <w:webHidden/>
               </w:rPr>
-              <w:instrText xml:space="preserve"> PAGEREF _Toc288829561 \h </w:instrText>
+              <w:instrText xml:space="preserve"> PAGEREF _Toc288835985 \h </w:instrText>
             </w:r>
             <w:r>
               <w:rPr>
@@ -2048,7 +1891,265 @@
                 <w:noProof/>
                 <w:webHidden/>
               </w:rPr>
+              <w:t>8</w:t>
+            </w:r>
+            <w:r>
+              <w:rPr>
+                <w:noProof/>
+                <w:webHidden/>
+              </w:rPr>
+              <w:fldChar w:fldCharType="end"/>
+            </w:r>
+          </w:hyperlink>
+        </w:p>
+        <w:p>
+          <w:pPr>
+            <w:pStyle w:val="Verzeichnis3"/>
+            <w:tabs>
+              <w:tab w:val="left" w:pos="1100"/>
+              <w:tab w:val="right" w:leader="dot" w:pos="9062"/>
+            </w:tabs>
+            <w:rPr>
+              <w:noProof/>
+              <w:sz w:val="22"/>
+            </w:rPr>
+          </w:pPr>
+          <w:hyperlink w:anchor="_Toc288835986" w:history="1">
+            <w:r>
+              <w:rPr>
+                <w:rStyle w:val="Hyperlink"/>
+                <w:noProof/>
+              </w:rPr>
+              <w:t>4.1.1</w:t>
+            </w:r>
+            <w:r>
+              <w:rPr>
+                <w:noProof/>
+                <w:sz w:val="22"/>
+              </w:rPr>
+              <w:tab/>
+            </w:r>
+            <w:r>
+              <w:rPr>
+                <w:rStyle w:val="Hyperlink"/>
+                <w:noProof/>
+              </w:rPr>
+              <w:t>Day-in-the-Live Szenario</w:t>
+            </w:r>
+            <w:r>
+              <w:rPr>
+                <w:noProof/>
+                <w:webHidden/>
+              </w:rPr>
+              <w:tab/>
+            </w:r>
+            <w:r>
+              <w:rPr>
+                <w:noProof/>
+                <w:webHidden/>
+              </w:rPr>
+              <w:fldChar w:fldCharType="begin"/>
+            </w:r>
+            <w:r>
+              <w:rPr>
+                <w:noProof/>
+                <w:webHidden/>
+              </w:rPr>
+              <w:instrText xml:space="preserve"> PAGEREF _Toc288835986 \h </w:instrText>
+            </w:r>
+            <w:r>
+              <w:rPr>
+                <w:noProof/>
+                <w:webHidden/>
+              </w:rPr>
+            </w:r>
+            <w:r>
+              <w:rPr>
+                <w:noProof/>
+                <w:webHidden/>
+              </w:rPr>
+              <w:fldChar w:fldCharType="separate"/>
+            </w:r>
+            <w:r>
+              <w:rPr>
+                <w:noProof/>
+                <w:webHidden/>
+              </w:rPr>
+              <w:t>9</w:t>
+            </w:r>
+            <w:r>
+              <w:rPr>
+                <w:noProof/>
+                <w:webHidden/>
+              </w:rPr>
+              <w:fldChar w:fldCharType="end"/>
+            </w:r>
+          </w:hyperlink>
+        </w:p>
+        <w:p>
+          <w:pPr>
+            <w:pStyle w:val="Verzeichnis2"/>
+            <w:tabs>
+              <w:tab w:val="left" w:pos="880"/>
+              <w:tab w:val="right" w:leader="dot" w:pos="9062"/>
+            </w:tabs>
+            <w:rPr>
+              <w:noProof/>
+              <w:sz w:val="22"/>
+              <w:szCs w:val="22"/>
+              <w:lang w:eastAsia="de-CH"/>
+            </w:rPr>
+          </w:pPr>
+          <w:hyperlink w:anchor="_Toc288835987" w:history="1">
+            <w:r>
+              <w:rPr>
+                <w:rStyle w:val="Hyperlink"/>
+                <w:noProof/>
+                <w:lang w:val="fr-CH"/>
+              </w:rPr>
+              <w:t>4.2</w:t>
+            </w:r>
+            <w:r>
+              <w:rPr>
+                <w:noProof/>
+                <w:sz w:val="22"/>
+                <w:szCs w:val="22"/>
+                <w:lang w:eastAsia="de-CH"/>
+              </w:rPr>
+              <w:tab/>
+            </w:r>
+            <w:r>
+              <w:rPr>
+                <w:rStyle w:val="Hyperlink"/>
+                <w:noProof/>
+                <w:lang w:val="fr-CH"/>
+              </w:rPr>
+              <w:t>Arnold Arglos</w:t>
+            </w:r>
+            <w:r>
+              <w:rPr>
+                <w:noProof/>
+                <w:webHidden/>
+              </w:rPr>
+              <w:tab/>
+            </w:r>
+            <w:r>
+              <w:rPr>
+                <w:noProof/>
+                <w:webHidden/>
+              </w:rPr>
+              <w:fldChar w:fldCharType="begin"/>
+            </w:r>
+            <w:r>
+              <w:rPr>
+                <w:noProof/>
+                <w:webHidden/>
+              </w:rPr>
+              <w:instrText xml:space="preserve"> PAGEREF _Toc288835987 \h </w:instrText>
+            </w:r>
+            <w:r>
+              <w:rPr>
+                <w:noProof/>
+                <w:webHidden/>
+              </w:rPr>
+            </w:r>
+            <w:r>
+              <w:rPr>
+                <w:noProof/>
+                <w:webHidden/>
+              </w:rPr>
+              <w:fldChar w:fldCharType="separate"/>
+            </w:r>
+            <w:r>
+              <w:rPr>
+                <w:noProof/>
+                <w:webHidden/>
+              </w:rPr>
               <w:t>10</w:t>
+            </w:r>
+            <w:r>
+              <w:rPr>
+                <w:noProof/>
+                <w:webHidden/>
+              </w:rPr>
+              <w:fldChar w:fldCharType="end"/>
+            </w:r>
+          </w:hyperlink>
+        </w:p>
+        <w:p>
+          <w:pPr>
+            <w:pStyle w:val="Verzeichnis3"/>
+            <w:tabs>
+              <w:tab w:val="left" w:pos="1100"/>
+              <w:tab w:val="right" w:leader="dot" w:pos="9062"/>
+            </w:tabs>
+            <w:rPr>
+              <w:noProof/>
+              <w:sz w:val="22"/>
+            </w:rPr>
+          </w:pPr>
+          <w:hyperlink w:anchor="_Toc288835988" w:history="1">
+            <w:r>
+              <w:rPr>
+                <w:rStyle w:val="Hyperlink"/>
+                <w:noProof/>
+              </w:rPr>
+              <w:t>4.2.1</w:t>
+            </w:r>
+            <w:r>
+              <w:rPr>
+                <w:noProof/>
+                <w:sz w:val="22"/>
+              </w:rPr>
+              <w:tab/>
+            </w:r>
+            <w:r>
+              <w:rPr>
+                <w:rStyle w:val="Hyperlink"/>
+                <w:noProof/>
+              </w:rPr>
+              <w:t>Day-in-the-Live Szenario</w:t>
+            </w:r>
+            <w:r>
+              <w:rPr>
+                <w:noProof/>
+                <w:webHidden/>
+              </w:rPr>
+              <w:tab/>
+            </w:r>
+            <w:r>
+              <w:rPr>
+                <w:noProof/>
+                <w:webHidden/>
+              </w:rPr>
+              <w:fldChar w:fldCharType="begin"/>
+            </w:r>
+            <w:r>
+              <w:rPr>
+                <w:noProof/>
+                <w:webHidden/>
+              </w:rPr>
+              <w:instrText xml:space="preserve"> PAGEREF _Toc288835988 \h </w:instrText>
+            </w:r>
+            <w:r>
+              <w:rPr>
+                <w:noProof/>
+                <w:webHidden/>
+              </w:rPr>
+            </w:r>
+            <w:r>
+              <w:rPr>
+                <w:noProof/>
+                <w:webHidden/>
+              </w:rPr>
+              <w:fldChar w:fldCharType="separate"/>
+            </w:r>
+            <w:r>
+              <w:rPr>
+                <w:noProof/>
+                <w:webHidden/>
+              </w:rPr>
+              <w:t>11</w:t>
             </w:r>
             <w:r>
               <w:rPr>
@@ -2082,8 +2183,8 @@
           <w:szCs w:val="22"/>
         </w:rPr>
       </w:pPr>
-      <w:bookmarkStart w:id="2" w:name="h.llbcbqil7m8w"/>
-      <w:bookmarkEnd w:id="2"/>
+      <w:bookmarkStart w:id="3" w:name="h.llbcbqil7m8w"/>
+      <w:bookmarkEnd w:id="3"/>
       <w:r>
         <w:br w:type="page"/>
       </w:r>
@@ -2092,7 +2193,7 @@
       <w:pPr>
         <w:pStyle w:val="berschrift1"/>
       </w:pPr>
-      <w:bookmarkStart w:id="3" w:name="_Toc288829544"/>
+      <w:bookmarkStart w:id="4" w:name="_Toc288835970"/>
       <w:proofErr w:type="spellStart"/>
       <w:r>
         <w:lastRenderedPageBreak/>
@@ -2106,18 +2207,18 @@
       <w:r>
         <w:t>Diagram</w:t>
       </w:r>
-      <w:bookmarkEnd w:id="3"/>
+      <w:bookmarkEnd w:id="4"/>
       <w:proofErr w:type="spellEnd"/>
     </w:p>
     <w:p>
       <w:pPr>
         <w:pStyle w:val="berschrift2"/>
       </w:pPr>
-      <w:bookmarkStart w:id="4" w:name="_Toc288829545"/>
+      <w:bookmarkStart w:id="5" w:name="_Toc288835971"/>
       <w:r>
         <w:t>Übersicht</w:t>
       </w:r>
-      <w:bookmarkEnd w:id="4"/>
+      <w:bookmarkEnd w:id="5"/>
     </w:p>
     <w:p>
       <w:pPr>
@@ -2442,12 +2543,12 @@
       <w:pPr>
         <w:pStyle w:val="berschrift2"/>
       </w:pPr>
-      <w:bookmarkStart w:id="5" w:name="_Toc288829546"/>
+      <w:bookmarkStart w:id="6" w:name="_Toc288835972"/>
       <w:r>
         <w:lastRenderedPageBreak/>
         <w:t>Kommunikation</w:t>
       </w:r>
-      <w:bookmarkEnd w:id="5"/>
+      <w:bookmarkEnd w:id="6"/>
     </w:p>
     <w:p>
       <w:pPr>
@@ -2565,11 +2666,11 @@
       <w:pPr>
         <w:pStyle w:val="berschrift2"/>
       </w:pPr>
-      <w:bookmarkStart w:id="6" w:name="_Toc288829547"/>
+      <w:bookmarkStart w:id="7" w:name="_Toc288835973"/>
       <w:r>
         <w:t>Ideen / Vision</w:t>
       </w:r>
-      <w:bookmarkEnd w:id="6"/>
+      <w:bookmarkEnd w:id="7"/>
     </w:p>
     <w:p>
       <w:pPr>
@@ -2778,27 +2879,14 @@
                       <w:r>
                         <w:t xml:space="preserve">Abbildung </w:t>
                       </w:r>
-                      <w:r>
-                        <w:fldChar w:fldCharType="begin"/>
-                      </w:r>
-                      <w:r>
-                        <w:instrText xml:space="preserve"> SEQ Abbildung \* ARABIC </w:instrText>
-                      </w:r>
-                      <w:r>
-                        <w:fldChar w:fldCharType="separate"/>
-                      </w:r>
-                      <w:r>
-                        <w:rPr>
-                          <w:noProof/>
-                        </w:rPr>
-                        <w:t>5</w:t>
-                      </w:r>
-                      <w:r>
-                        <w:rPr>
-                          <w:noProof/>
-                        </w:rPr>
-                        <w:fldChar w:fldCharType="end"/>
-                      </w:r>
+                      <w:fldSimple w:instr=" SEQ Abbildung \* ARABIC ">
+                        <w:r>
+                          <w:rPr>
+                            <w:noProof/>
+                          </w:rPr>
+                          <w:t>5</w:t>
+                        </w:r>
+                      </w:fldSimple>
                       <w:r>
                         <w:t xml:space="preserve"> - Ideen / Vision</w:t>
                       </w:r>
@@ -2819,12 +2907,12 @@
       <w:pPr>
         <w:pStyle w:val="berschrift2"/>
       </w:pPr>
-      <w:bookmarkStart w:id="7" w:name="_Toc288829548"/>
+      <w:bookmarkStart w:id="8" w:name="_Toc288835974"/>
       <w:r>
         <w:lastRenderedPageBreak/>
         <w:t>Effektivität</w:t>
       </w:r>
-      <w:bookmarkEnd w:id="7"/>
+      <w:bookmarkEnd w:id="8"/>
     </w:p>
     <w:p>
       <w:r>
@@ -3047,27 +3135,14 @@
                       <w:r>
                         <w:t xml:space="preserve">Abbildung </w:t>
                       </w:r>
-                      <w:r>
-                        <w:fldChar w:fldCharType="begin"/>
-                      </w:r>
-                      <w:r>
-                        <w:instrText xml:space="preserve"> SEQ Abbildung \* ARABIC </w:instrText>
-                      </w:r>
-                      <w:r>
-                        <w:fldChar w:fldCharType="separate"/>
-                      </w:r>
-                      <w:r>
-                        <w:rPr>
-                          <w:noProof/>
-                        </w:rPr>
-                        <w:t>6</w:t>
-                      </w:r>
-                      <w:r>
-                        <w:rPr>
-                          <w:noProof/>
-                        </w:rPr>
-                        <w:fldChar w:fldCharType="end"/>
-                      </w:r>
+                      <w:fldSimple w:instr=" SEQ Abbildung \* ARABIC ">
+                        <w:r>
+                          <w:rPr>
+                            <w:noProof/>
+                          </w:rPr>
+                          <w:t>6</w:t>
+                        </w:r>
+                      </w:fldSimple>
                       <w:r>
                         <w:t xml:space="preserve"> - Effektivität</w:t>
                       </w:r>
@@ -3086,11 +3161,11 @@
       <w:pPr>
         <w:pStyle w:val="berschrift2"/>
       </w:pPr>
-      <w:bookmarkStart w:id="8" w:name="_Toc288829549"/>
+      <w:bookmarkStart w:id="9" w:name="_Toc288835975"/>
       <w:r>
         <w:t>Probleme</w:t>
       </w:r>
-      <w:bookmarkEnd w:id="8"/>
+      <w:bookmarkEnd w:id="9"/>
     </w:p>
     <w:p>
       <w:pPr>
@@ -3355,27 +3430,14 @@
                       <w:r>
                         <w:t xml:space="preserve">Abbildung </w:t>
                       </w:r>
-                      <w:r>
-                        <w:fldChar w:fldCharType="begin"/>
-                      </w:r>
-                      <w:r>
-                        <w:instrText xml:space="preserve"> SEQ Abbildung \* ARABIC </w:instrText>
-                      </w:r>
-                      <w:r>
-                        <w:fldChar w:fldCharType="separate"/>
-                      </w:r>
-                      <w:r>
-                        <w:rPr>
-                          <w:noProof/>
-                        </w:rPr>
-                        <w:t>7</w:t>
-                      </w:r>
-                      <w:r>
-                        <w:rPr>
-                          <w:noProof/>
-                        </w:rPr>
-                        <w:fldChar w:fldCharType="end"/>
-                      </w:r>
+                      <w:fldSimple w:instr=" SEQ Abbildung \* ARABIC ">
+                        <w:r>
+                          <w:rPr>
+                            <w:noProof/>
+                          </w:rPr>
+                          <w:t>7</w:t>
+                        </w:r>
+                      </w:fldSimple>
                       <w:r>
                         <w:t xml:space="preserve"> - Probleme</w:t>
                       </w:r>
@@ -3400,12 +3462,12 @@
       <w:pPr>
         <w:pStyle w:val="berschrift2"/>
       </w:pPr>
-      <w:bookmarkStart w:id="9" w:name="_Toc288829550"/>
+      <w:bookmarkStart w:id="10" w:name="_Toc288835976"/>
       <w:r>
         <w:lastRenderedPageBreak/>
         <w:t>Regeln</w:t>
       </w:r>
-      <w:bookmarkEnd w:id="9"/>
+      <w:bookmarkEnd w:id="10"/>
     </w:p>
     <w:p>
       <w:pPr>
@@ -3547,11 +3609,11 @@
       <w:pPr>
         <w:pStyle w:val="berschrift2"/>
       </w:pPr>
-      <w:bookmarkStart w:id="10" w:name="_Toc288829551"/>
+      <w:bookmarkStart w:id="11" w:name="_Toc288835977"/>
       <w:r>
         <w:t>Effizienz</w:t>
       </w:r>
-      <w:bookmarkEnd w:id="10"/>
+      <w:bookmarkEnd w:id="11"/>
     </w:p>
     <w:p>
       <w:pPr>
@@ -3800,27 +3862,14 @@
                       <w:r>
                         <w:t xml:space="preserve">Abbildung </w:t>
                       </w:r>
-                      <w:r>
-                        <w:fldChar w:fldCharType="begin"/>
-                      </w:r>
-                      <w:r>
-                        <w:instrText xml:space="preserve"> SEQ Abbildung \* ARABIC </w:instrText>
-                      </w:r>
-                      <w:r>
-                        <w:fldChar w:fldCharType="separate"/>
-                      </w:r>
-                      <w:r>
-                        <w:rPr>
-                          <w:noProof/>
-                        </w:rPr>
-                        <w:t>9</w:t>
-                      </w:r>
-                      <w:r>
-                        <w:rPr>
-                          <w:noProof/>
-                        </w:rPr>
-                        <w:fldChar w:fldCharType="end"/>
-                      </w:r>
+                      <w:fldSimple w:instr=" SEQ Abbildung \* ARABIC ">
+                        <w:r>
+                          <w:rPr>
+                            <w:noProof/>
+                          </w:rPr>
+                          <w:t>9</w:t>
+                        </w:r>
+                      </w:fldSimple>
                       <w:r>
                         <w:t xml:space="preserve"> - Effizienz</w:t>
                       </w:r>
@@ -3841,7 +3890,7 @@
       <w:pPr>
         <w:pStyle w:val="berschrift1"/>
       </w:pPr>
-      <w:bookmarkStart w:id="11" w:name="_Toc288829552"/>
+      <w:bookmarkStart w:id="12" w:name="_Toc288835978"/>
       <w:proofErr w:type="spellStart"/>
       <w:r>
         <w:lastRenderedPageBreak/>
@@ -3851,7 +3900,7 @@
       <w:r>
         <w:t xml:space="preserve"> Patterns</w:t>
       </w:r>
-      <w:bookmarkEnd w:id="11"/>
+      <w:bookmarkEnd w:id="12"/>
     </w:p>
     <w:p>
       <w:r>
@@ -3891,7 +3940,7 @@
       <w:pPr>
         <w:pStyle w:val="berschrift2"/>
       </w:pPr>
-      <w:bookmarkStart w:id="12" w:name="_Toc288829553"/>
+      <w:bookmarkStart w:id="13" w:name="_Toc288835979"/>
       <w:r>
         <w:rPr>
           <w:lang w:val="en-GB"/>
@@ -3905,18 +3954,18 @@
         </w:rPr>
         <w:t>Punkte</w:t>
       </w:r>
-      <w:bookmarkEnd w:id="12"/>
+      <w:bookmarkEnd w:id="13"/>
       <w:proofErr w:type="spellEnd"/>
     </w:p>
     <w:p>
       <w:pPr>
         <w:pStyle w:val="berschrift3"/>
       </w:pPr>
-      <w:bookmarkStart w:id="13" w:name="_Toc288829554"/>
+      <w:bookmarkStart w:id="14" w:name="_Toc288835980"/>
       <w:r>
         <w:t>Benutzungshäufigkeit</w:t>
       </w:r>
-      <w:bookmarkEnd w:id="13"/>
+      <w:bookmarkEnd w:id="14"/>
     </w:p>
     <w:p>
       <w:r>
@@ -3943,11 +3992,11 @@
       <w:pPr>
         <w:pStyle w:val="berschrift3"/>
       </w:pPr>
-      <w:bookmarkStart w:id="14" w:name="_Toc288829555"/>
+      <w:bookmarkStart w:id="15" w:name="_Toc288835981"/>
       <w:r>
         <w:t>Technisches Interesse</w:t>
       </w:r>
-      <w:bookmarkEnd w:id="14"/>
+      <w:bookmarkEnd w:id="15"/>
     </w:p>
     <w:p>
       <w:r>
@@ -3974,11 +4023,11 @@
       <w:pPr>
         <w:pStyle w:val="berschrift3"/>
       </w:pPr>
-      <w:bookmarkStart w:id="15" w:name="_Toc288829556"/>
+      <w:bookmarkStart w:id="16" w:name="_Toc288835982"/>
       <w:r>
         <w:t>Unternehmerisches Denken</w:t>
       </w:r>
-      <w:bookmarkEnd w:id="15"/>
+      <w:bookmarkEnd w:id="16"/>
     </w:p>
     <w:p>
       <w:r>
@@ -4010,7 +4059,7 @@
       <w:pPr>
         <w:pStyle w:val="berschrift2"/>
       </w:pPr>
-      <w:bookmarkStart w:id="16" w:name="_Toc288829557"/>
+      <w:bookmarkStart w:id="17" w:name="_Toc288835983"/>
       <w:r>
         <w:rPr>
           <w:lang w:val="en-GB"/>
@@ -4021,7 +4070,7 @@
       <w:r>
         <w:t xml:space="preserve"> Pattern Diagramm</w:t>
       </w:r>
-      <w:bookmarkEnd w:id="16"/>
+      <w:bookmarkEnd w:id="17"/>
     </w:p>
     <w:p>
       <w:r>
@@ -4048,12 +4097,12 @@
       <w:pPr>
         <w:pStyle w:val="berschrift1"/>
       </w:pPr>
-      <w:bookmarkStart w:id="17" w:name="_Toc288829558"/>
+      <w:bookmarkStart w:id="18" w:name="_Toc288835984"/>
       <w:proofErr w:type="spellStart"/>
       <w:r>
         <w:t>Personas</w:t>
       </w:r>
-      <w:bookmarkEnd w:id="17"/>
+      <w:bookmarkEnd w:id="18"/>
       <w:proofErr w:type="spellEnd"/>
     </w:p>
     <w:p>
@@ -4072,19 +4121,18 @@
     <w:p>
       <w:pPr>
         <w:pStyle w:val="berschrift2"/>
-        <w:numPr>
-          <w:ilvl w:val="0"/>
-          <w:numId w:val="0"/>
-        </w:numPr>
-      </w:pPr>
-      <w:bookmarkStart w:id="18" w:name="_Toc288829559"/>
+      </w:pPr>
+      <w:bookmarkStart w:id="19" w:name="_Toc288835985"/>
       <w:r>
         <w:t>Tamara</w:t>
       </w:r>
       <w:r>
-        <w:t xml:space="preserve"> Tüchtig</w:t>
+        <w:t xml:space="preserve"> </w:t>
       </w:r>
-      <w:bookmarkEnd w:id="18"/>
+      <w:r>
+        <w:t>Tüchtig</w:t>
+      </w:r>
+      <w:bookmarkEnd w:id="19"/>
     </w:p>
     <w:tbl>
       <w:tblPr>
@@ -4221,13 +4269,7 @@
               <w:rPr>
                 <w:b/>
               </w:rPr>
-              <w:t>rofil</w:t>
-            </w:r>
-            <w:r>
-              <w:rPr>
-                <w:b/>
-              </w:rPr>
-              <w:t xml:space="preserve"> </w:t>
+              <w:t xml:space="preserve">rofil </w:t>
             </w:r>
           </w:p>
           <w:p>
@@ -4923,7 +4965,7 @@
       <w:pPr>
         <w:pStyle w:val="berschrift3"/>
       </w:pPr>
-      <w:bookmarkStart w:id="19" w:name="_Toc288829560"/>
+      <w:bookmarkStart w:id="20" w:name="_Toc288835986"/>
       <w:r>
         <w:t>Day-in-</w:t>
       </w:r>
@@ -4935,7 +4977,7 @@
       <w:r>
         <w:t>-Live Szenario</w:t>
       </w:r>
-      <w:bookmarkEnd w:id="19"/>
+      <w:bookmarkEnd w:id="20"/>
     </w:p>
     <w:p/>
     <w:p>
@@ -5074,8 +5116,8 @@
         <w:tblLook w:val="0480" w:firstRow="0" w:lastRow="0" w:firstColumn="1" w:lastColumn="0" w:noHBand="0" w:noVBand="1"/>
       </w:tblPr>
       <w:tblGrid>
-        <w:gridCol w:w="4606"/>
-        <w:gridCol w:w="4606"/>
+        <w:gridCol w:w="3652"/>
+        <w:gridCol w:w="5560"/>
       </w:tblGrid>
       <w:tr>
         <w:trPr>
@@ -5084,7 +5126,7 @@
         <w:tc>
           <w:tcPr>
             <w:cnfStyle w:val="001000000000" w:firstRow="0" w:lastRow="0" w:firstColumn="1" w:lastColumn="0" w:oddVBand="0" w:evenVBand="0" w:oddHBand="0" w:evenHBand="0" w:firstRowFirstColumn="0" w:firstRowLastColumn="0" w:lastRowFirstColumn="0" w:lastRowLastColumn="0"/>
-            <w:tcW w:w="4606" w:type="dxa"/>
+            <w:tcW w:w="3652" w:type="dxa"/>
           </w:tcPr>
           <w:p>
             <w:r>
@@ -5094,7 +5136,7 @@
         </w:tc>
         <w:tc>
           <w:tcPr>
-            <w:tcW w:w="4606" w:type="dxa"/>
+            <w:tcW w:w="5560" w:type="dxa"/>
           </w:tcPr>
           <w:p>
             <w:pPr>
@@ -5107,7 +5149,7 @@
         <w:tc>
           <w:tcPr>
             <w:cnfStyle w:val="001000000000" w:firstRow="0" w:lastRow="0" w:firstColumn="1" w:lastColumn="0" w:oddVBand="0" w:evenVBand="0" w:oddHBand="0" w:evenHBand="0" w:firstRowFirstColumn="0" w:firstRowLastColumn="0" w:lastRowFirstColumn="0" w:lastRowLastColumn="0"/>
-            <w:tcW w:w="4606" w:type="dxa"/>
+            <w:tcW w:w="3652" w:type="dxa"/>
           </w:tcPr>
           <w:p>
             <w:r>
@@ -5117,7 +5159,7 @@
         </w:tc>
         <w:tc>
           <w:tcPr>
-            <w:tcW w:w="4606" w:type="dxa"/>
+            <w:tcW w:w="5560" w:type="dxa"/>
           </w:tcPr>
           <w:p>
             <w:pPr>
@@ -5133,7 +5175,7 @@
         <w:tc>
           <w:tcPr>
             <w:cnfStyle w:val="001000000000" w:firstRow="0" w:lastRow="0" w:firstColumn="1" w:lastColumn="0" w:oddVBand="0" w:evenVBand="0" w:oddHBand="0" w:evenHBand="0" w:firstRowFirstColumn="0" w:firstRowLastColumn="0" w:lastRowFirstColumn="0" w:lastRowLastColumn="0"/>
-            <w:tcW w:w="4606" w:type="dxa"/>
+            <w:tcW w:w="3652" w:type="dxa"/>
           </w:tcPr>
           <w:p>
             <w:r>
@@ -5143,7 +5185,7 @@
         </w:tc>
         <w:tc>
           <w:tcPr>
-            <w:tcW w:w="4606" w:type="dxa"/>
+            <w:tcW w:w="5560" w:type="dxa"/>
           </w:tcPr>
           <w:p>
             <w:pPr>
@@ -5156,7 +5198,7 @@
         <w:tc>
           <w:tcPr>
             <w:cnfStyle w:val="001000000000" w:firstRow="0" w:lastRow="0" w:firstColumn="1" w:lastColumn="0" w:oddVBand="0" w:evenVBand="0" w:oddHBand="0" w:evenHBand="0" w:firstRowFirstColumn="0" w:firstRowLastColumn="0" w:lastRowFirstColumn="0" w:lastRowLastColumn="0"/>
-            <w:tcW w:w="4606" w:type="dxa"/>
+            <w:tcW w:w="3652" w:type="dxa"/>
           </w:tcPr>
           <w:p>
             <w:r>
@@ -5166,12 +5208,15 @@
         </w:tc>
         <w:tc>
           <w:tcPr>
-            <w:tcW w:w="4606" w:type="dxa"/>
+            <w:tcW w:w="5560" w:type="dxa"/>
           </w:tcPr>
           <w:p>
             <w:pPr>
               <w:cnfStyle w:val="000000000000" w:firstRow="0" w:lastRow="0" w:firstColumn="0" w:lastColumn="0" w:oddVBand="0" w:evenVBand="0" w:oddHBand="0" w:evenHBand="0" w:firstRowFirstColumn="0" w:firstRowLastColumn="0" w:lastRowFirstColumn="0" w:lastRowLastColumn="0"/>
             </w:pPr>
+            <w:r>
+              <w:t>Erreicht oder nicht?</w:t>
+            </w:r>
           </w:p>
         </w:tc>
       </w:tr>
@@ -5191,8 +5236,8 @@
         <w:tblLook w:val="0480" w:firstRow="0" w:lastRow="0" w:firstColumn="1" w:lastColumn="0" w:noHBand="0" w:noVBand="1"/>
       </w:tblPr>
       <w:tblGrid>
-        <w:gridCol w:w="4606"/>
-        <w:gridCol w:w="4606"/>
+        <w:gridCol w:w="3652"/>
+        <w:gridCol w:w="5560"/>
       </w:tblGrid>
       <w:tr>
         <w:trPr>
@@ -5201,7 +5246,7 @@
         <w:tc>
           <w:tcPr>
             <w:cnfStyle w:val="001000000000" w:firstRow="0" w:lastRow="0" w:firstColumn="1" w:lastColumn="0" w:oddVBand="0" w:evenVBand="0" w:oddHBand="0" w:evenHBand="0" w:firstRowFirstColumn="0" w:firstRowLastColumn="0" w:lastRowFirstColumn="0" w:lastRowLastColumn="0"/>
-            <w:tcW w:w="4606" w:type="dxa"/>
+            <w:tcW w:w="3652" w:type="dxa"/>
           </w:tcPr>
           <w:p>
             <w:r>
@@ -5211,7 +5256,7 @@
         </w:tc>
         <w:tc>
           <w:tcPr>
-            <w:tcW w:w="4606" w:type="dxa"/>
+            <w:tcW w:w="5560" w:type="dxa"/>
           </w:tcPr>
           <w:p>
             <w:pPr>
@@ -5224,7 +5269,7 @@
         <w:tc>
           <w:tcPr>
             <w:cnfStyle w:val="001000000000" w:firstRow="0" w:lastRow="0" w:firstColumn="1" w:lastColumn="0" w:oddVBand="0" w:evenVBand="0" w:oddHBand="0" w:evenHBand="0" w:firstRowFirstColumn="0" w:firstRowLastColumn="0" w:lastRowFirstColumn="0" w:lastRowLastColumn="0"/>
-            <w:tcW w:w="4606" w:type="dxa"/>
+            <w:tcW w:w="3652" w:type="dxa"/>
           </w:tcPr>
           <w:p>
             <w:r>
@@ -5234,7 +5279,7 @@
         </w:tc>
         <w:tc>
           <w:tcPr>
-            <w:tcW w:w="4606" w:type="dxa"/>
+            <w:tcW w:w="5560" w:type="dxa"/>
           </w:tcPr>
           <w:p>
             <w:pPr>
@@ -5250,7 +5295,7 @@
         <w:tc>
           <w:tcPr>
             <w:cnfStyle w:val="001000000000" w:firstRow="0" w:lastRow="0" w:firstColumn="1" w:lastColumn="0" w:oddVBand="0" w:evenVBand="0" w:oddHBand="0" w:evenHBand="0" w:firstRowFirstColumn="0" w:firstRowLastColumn="0" w:lastRowFirstColumn="0" w:lastRowLastColumn="0"/>
-            <w:tcW w:w="4606" w:type="dxa"/>
+            <w:tcW w:w="3652" w:type="dxa"/>
           </w:tcPr>
           <w:p>
             <w:r>
@@ -5260,7 +5305,7 @@
         </w:tc>
         <w:tc>
           <w:tcPr>
-            <w:tcW w:w="4606" w:type="dxa"/>
+            <w:tcW w:w="5560" w:type="dxa"/>
           </w:tcPr>
           <w:p>
             <w:pPr>
@@ -5273,7 +5318,7 @@
         <w:tc>
           <w:tcPr>
             <w:cnfStyle w:val="001000000000" w:firstRow="0" w:lastRow="0" w:firstColumn="1" w:lastColumn="0" w:oddVBand="0" w:evenVBand="0" w:oddHBand="0" w:evenHBand="0" w:firstRowFirstColumn="0" w:firstRowLastColumn="0" w:lastRowFirstColumn="0" w:lastRowLastColumn="0"/>
-            <w:tcW w:w="4606" w:type="dxa"/>
+            <w:tcW w:w="3652" w:type="dxa"/>
           </w:tcPr>
           <w:p>
             <w:r>
@@ -5283,12 +5328,15 @@
         </w:tc>
         <w:tc>
           <w:tcPr>
-            <w:tcW w:w="4606" w:type="dxa"/>
+            <w:tcW w:w="5560" w:type="dxa"/>
           </w:tcPr>
           <w:p>
             <w:pPr>
               <w:cnfStyle w:val="000000000000" w:firstRow="0" w:lastRow="0" w:firstColumn="0" w:lastColumn="0" w:oddVBand="0" w:evenVBand="0" w:oddHBand="0" w:evenHBand="0" w:firstRowFirstColumn="0" w:firstRowLastColumn="0" w:lastRowFirstColumn="0" w:lastRowLastColumn="0"/>
             </w:pPr>
+            <w:r>
+              <w:t>Erreicht oder nicht?</w:t>
+            </w:r>
           </w:p>
         </w:tc>
       </w:tr>
@@ -5300,7 +5348,7 @@
           <w:lang w:val="fr-CH"/>
         </w:rPr>
       </w:pPr>
-      <w:bookmarkStart w:id="20" w:name="_Toc288829561"/>
+      <w:bookmarkStart w:id="21" w:name="_Toc288835987"/>
       <w:r>
         <w:rPr>
           <w:lang w:val="fr-CH"/>
@@ -5314,7 +5362,7 @@
         </w:rPr>
         <w:t>Arglos</w:t>
       </w:r>
-      <w:bookmarkEnd w:id="20"/>
+      <w:bookmarkEnd w:id="21"/>
       <w:proofErr w:type="spellEnd"/>
     </w:p>
     <w:tbl>
@@ -5366,7 +5414,7 @@
                 <w:lang w:eastAsia="de-CH"/>
               </w:rPr>
               <w:drawing>
-                <wp:anchor distT="0" distB="0" distL="114300" distR="114300" simplePos="0" relativeHeight="251671552" behindDoc="0" locked="0" layoutInCell="1" allowOverlap="1">
+                <wp:anchor distT="0" distB="0" distL="114300" distR="114300" simplePos="0" relativeHeight="251671552" behindDoc="0" locked="0" layoutInCell="1" allowOverlap="1" wp14:anchorId="59CA555A" wp14:editId="423940C0">
                   <wp:simplePos x="0" y="0"/>
                   <wp:positionH relativeFrom="column">
                     <wp:posOffset>347980</wp:posOffset>
@@ -5467,10 +5515,7 @@
               <w:cnfStyle w:val="000000000000" w:firstRow="0" w:lastRow="0" w:firstColumn="0" w:lastColumn="0" w:oddVBand="0" w:evenVBand="0" w:oddHBand="0" w:evenHBand="0" w:firstRowFirstColumn="0" w:firstRowLastColumn="0" w:lastRowFirstColumn="0" w:lastRowLastColumn="0"/>
             </w:pPr>
             <w:r>
-              <w:t>41</w:t>
-            </w:r>
-            <w:r>
-              <w:t xml:space="preserve"> Jahre</w:t>
+              <w:t>41 Jahre</w:t>
             </w:r>
           </w:p>
           <w:p>
@@ -5478,10 +5523,7 @@
               <w:cnfStyle w:val="000000000000" w:firstRow="0" w:lastRow="0" w:firstColumn="0" w:lastColumn="0" w:oddVBand="0" w:evenVBand="0" w:oddHBand="0" w:evenHBand="0" w:firstRowFirstColumn="0" w:firstRowLastColumn="0" w:lastRowFirstColumn="0" w:lastRowLastColumn="0"/>
             </w:pPr>
             <w:r>
-              <w:t>Lehre</w:t>
-            </w:r>
-            <w:r>
-              <w:t xml:space="preserve"> als Sanitär</w:t>
+              <w:t>Lehre als Sanitär</w:t>
             </w:r>
           </w:p>
           <w:p>
@@ -5489,15 +5531,7 @@
               <w:cnfStyle w:val="000000000000" w:firstRow="0" w:lastRow="0" w:firstColumn="0" w:lastColumn="0" w:oddVBand="0" w:evenVBand="0" w:oddHBand="0" w:evenHBand="0" w:firstRowFirstColumn="0" w:firstRowLastColumn="0" w:lastRowFirstColumn="0" w:lastRowLastColumn="0"/>
             </w:pPr>
             <w:r>
-              <w:t>Teilinhaber einer</w:t>
-            </w:r>
-            <w:r>
-              <w:t xml:space="preserve"> Sanitärfir</w:t>
-            </w:r>
-            <w:bookmarkStart w:id="21" w:name="_GoBack"/>
-            <w:bookmarkEnd w:id="21"/>
-            <w:r>
-              <w:t>ma</w:t>
+              <w:t>Teilinhaber einer Sanitärfirma</w:t>
             </w:r>
           </w:p>
           <w:p>
@@ -5513,10 +5547,7 @@
               <w:t>Familie mit z</w:t>
             </w:r>
             <w:r>
-              <w:t>wei</w:t>
-            </w:r>
-            <w:r>
-              <w:t xml:space="preserve"> Kinder</w:t>
+              <w:t>wei Kinder</w:t>
             </w:r>
             <w:r>
               <w:t>n</w:t>
@@ -5535,16 +5566,7 @@
               <w:cnfStyle w:val="000000000000" w:firstRow="0" w:lastRow="0" w:firstColumn="0" w:lastColumn="0" w:oddVBand="0" w:evenVBand="0" w:oddHBand="0" w:evenHBand="0" w:firstRowFirstColumn="0" w:firstRowLastColumn="0" w:lastRowFirstColumn="0" w:lastRowLastColumn="0"/>
             </w:pPr>
             <w:r>
-              <w:t>S</w:t>
-            </w:r>
-            <w:r>
-              <w:t xml:space="preserve">eit </w:t>
-            </w:r>
-            <w:r>
-              <w:t xml:space="preserve">über 10 </w:t>
-            </w:r>
-            <w:r>
-              <w:t>Jahren für Sanitärfirma tätig</w:t>
+              <w:t>Seit über 10 Jahren für Sanitärfirma tätig</w:t>
             </w:r>
           </w:p>
           <w:p>
@@ -5594,16 +5616,7 @@
               <w:cnfStyle w:val="000000100000" w:firstRow="0" w:lastRow="0" w:firstColumn="0" w:lastColumn="0" w:oddVBand="0" w:evenVBand="0" w:oddHBand="1" w:evenHBand="0" w:firstRowFirstColumn="0" w:firstRowLastColumn="0" w:lastRowFirstColumn="0" w:lastRowLastColumn="0"/>
             </w:pPr>
             <w:r>
-              <w:t>Arnold arbeitet als Sanitär in einer kleinen Firma mi</w:t>
-            </w:r>
-            <w:r>
-              <w:t>t zwei Aussendienstmitarbeitern</w:t>
-            </w:r>
-            <w:r>
-              <w:t xml:space="preserve"> und einer Büroangestellten. Er kennt sich aus mit Heizungen, Wärmepumpen und Solar-Energie, macht Reparaturen und Umbauten</w:t>
-            </w:r>
-            <w:r>
-              <w:t>.</w:t>
+              <w:t>Arnold arbeitet als Sanitär in einer kleinen Firma mit zwei Aussendienstmitarbeitern und einer Büroangestellten. Er kennt sich aus mit Heizungen, Wärmepumpen und Solar-Energie, macht Reparaturen und Umbauten.</w:t>
             </w:r>
           </w:p>
         </w:tc>
@@ -5652,13 +5665,7 @@
               <w:rPr>
                 <w:i/>
               </w:rPr>
-              <w:t xml:space="preserve">„Manchmal erhalte ich während eines </w:t>
-            </w:r>
-            <w:r>
-              <w:rPr>
-                <w:i/>
-              </w:rPr>
-              <w:t>Anrufes noch einen zweiten. Das kann mich schon in Stress versetzen.“</w:t>
+              <w:t>„Manchmal erhalte ich während eines Anrufes noch einen zweiten. Das kann mich schon in Stress versetzen.“</w:t>
             </w:r>
           </w:p>
           <w:p>
@@ -6038,6 +6045,519 @@
             </w:pPr>
             <w:r>
               <w:t>Erleichterung für das Erstellen der Rapporte.</w:t>
+            </w:r>
+          </w:p>
+        </w:tc>
+      </w:tr>
+    </w:tbl>
+    <w:p>
+      <w:pPr>
+        <w:pStyle w:val="berschrift3"/>
+      </w:pPr>
+      <w:bookmarkStart w:id="22" w:name="_Toc288835988"/>
+      <w:r>
+        <w:t>Day-in-</w:t>
+      </w:r>
+      <w:proofErr w:type="spellStart"/>
+      <w:r>
+        <w:t>the</w:t>
+      </w:r>
+      <w:proofErr w:type="spellEnd"/>
+      <w:r>
+        <w:t>-Live Szenario</w:t>
+      </w:r>
+      <w:bookmarkEnd w:id="22"/>
+    </w:p>
+    <w:p>
+      <w:pPr>
+        <w:pStyle w:val="berschrift4"/>
+      </w:pPr>
+      <w:r>
+        <w:t>Ist-Szenario 1</w:t>
+      </w:r>
+    </w:p>
+    <w:tbl>
+      <w:tblPr>
+        <w:tblStyle w:val="MittleresRaster2-Akzent1"/>
+        <w:tblW w:w="0" w:type="auto"/>
+        <w:tblLook w:val="0480" w:firstRow="0" w:lastRow="0" w:firstColumn="1" w:lastColumn="0" w:noHBand="0" w:noVBand="1"/>
+      </w:tblPr>
+      <w:tblGrid>
+        <w:gridCol w:w="3652"/>
+        <w:gridCol w:w="5560"/>
+      </w:tblGrid>
+      <w:tr>
+        <w:trPr>
+          <w:cnfStyle w:val="000000100000" w:firstRow="0" w:lastRow="0" w:firstColumn="0" w:lastColumn="0" w:oddVBand="0" w:evenVBand="0" w:oddHBand="1" w:evenHBand="0" w:firstRowFirstColumn="0" w:firstRowLastColumn="0" w:lastRowFirstColumn="0" w:lastRowLastColumn="0"/>
+        </w:trPr>
+        <w:tc>
+          <w:tcPr>
+            <w:cnfStyle w:val="001000000000" w:firstRow="0" w:lastRow="0" w:firstColumn="1" w:lastColumn="0" w:oddVBand="0" w:evenVBand="0" w:oddHBand="0" w:evenHBand="0" w:firstRowFirstColumn="0" w:firstRowLastColumn="0" w:lastRowFirstColumn="0" w:lastRowLastColumn="0"/>
+            <w:tcW w:w="3652" w:type="dxa"/>
+          </w:tcPr>
+          <w:p>
+            <w:r>
+              <w:t>Ausganssituation</w:t>
+            </w:r>
+          </w:p>
+        </w:tc>
+        <w:tc>
+          <w:tcPr>
+            <w:tcW w:w="5560" w:type="dxa"/>
+          </w:tcPr>
+          <w:p>
+            <w:pPr>
+              <w:cnfStyle w:val="000000100000" w:firstRow="0" w:lastRow="0" w:firstColumn="0" w:lastColumn="0" w:oddVBand="0" w:evenVBand="0" w:oddHBand="1" w:evenHBand="0" w:firstRowFirstColumn="0" w:firstRowLastColumn="0" w:lastRowFirstColumn="0" w:lastRowLastColumn="0"/>
+            </w:pPr>
+            <w:r>
+              <w:t>Heute arbeitet Arnold im Keller eines Wohnblocks. Auftrag ist, die Boiler zu entkalken.</w:t>
+            </w:r>
+            <w:r>
+              <w:t xml:space="preserve"> Doch beim Aufschrauben und Auseinandernehmen bemerkt er, dass ein Kabel bei den Heizstäben verbrannt ist.</w:t>
+            </w:r>
+          </w:p>
+        </w:tc>
+      </w:tr>
+      <w:tr>
+        <w:tc>
+          <w:tcPr>
+            <w:cnfStyle w:val="001000000000" w:firstRow="0" w:lastRow="0" w:firstColumn="1" w:lastColumn="0" w:oddVBand="0" w:evenVBand="0" w:oddHBand="0" w:evenHBand="0" w:firstRowFirstColumn="0" w:firstRowLastColumn="0" w:lastRowFirstColumn="0" w:lastRowLastColumn="0"/>
+            <w:tcW w:w="3652" w:type="dxa"/>
+          </w:tcPr>
+          <w:p>
+            <w:r>
+              <w:t>Schritte</w:t>
+            </w:r>
+          </w:p>
+        </w:tc>
+        <w:tc>
+          <w:tcPr>
+            <w:tcW w:w="5560" w:type="dxa"/>
+          </w:tcPr>
+          <w:p>
+            <w:pPr>
+              <w:cnfStyle w:val="000000000000" w:firstRow="0" w:lastRow="0" w:firstColumn="0" w:lastColumn="0" w:oddVBand="0" w:evenVBand="0" w:oddHBand="0" w:evenHBand="0" w:firstRowFirstColumn="0" w:firstRowLastColumn="0" w:lastRowFirstColumn="0" w:lastRowLastColumn="0"/>
+            </w:pPr>
+            <w:r>
+              <w:t>Arnold informiert die Liegenschaftsverwaltung, damit ihm diese einen Elektriker vorbeischicken können.</w:t>
+            </w:r>
+          </w:p>
+          <w:p>
+            <w:pPr>
+              <w:cnfStyle w:val="000000000000" w:firstRow="0" w:lastRow="0" w:firstColumn="0" w:lastColumn="0" w:oddVBand="0" w:evenVBand="0" w:oddHBand="0" w:evenHBand="0" w:firstRowFirstColumn="0" w:firstRowLastColumn="0" w:lastRowFirstColumn="0" w:lastRowLastColumn="0"/>
+            </w:pPr>
+            <w:r>
+              <w:t>Während der Wartezeit säubert er den Boiler.</w:t>
+            </w:r>
+          </w:p>
+          <w:p>
+            <w:pPr>
+              <w:cnfStyle w:val="000000000000" w:firstRow="0" w:lastRow="0" w:firstColumn="0" w:lastColumn="0" w:oddVBand="0" w:evenVBand="0" w:oddHBand="0" w:evenHBand="0" w:firstRowFirstColumn="0" w:firstRowLastColumn="0" w:lastRowFirstColumn="0" w:lastRowLastColumn="0"/>
+            </w:pPr>
+            <w:r>
+              <w:t>Nach einer Stunde kommt ein Elektriker vorbei und untersucht die Kabel an den Heizstäben. Er meint, dass dies nicht zu reparieren ist.</w:t>
+            </w:r>
+          </w:p>
+          <w:p>
+            <w:pPr>
+              <w:cnfStyle w:val="000000000000" w:firstRow="0" w:lastRow="0" w:firstColumn="0" w:lastColumn="0" w:oddVBand="0" w:evenVBand="0" w:oddHBand="0" w:evenHBand="0" w:firstRowFirstColumn="0" w:firstRowLastColumn="0" w:lastRowFirstColumn="0" w:lastRowLastColumn="0"/>
+            </w:pPr>
+            <w:r>
+              <w:t>Arnold baut den Boiler, trotz beschädigtem Kabel an den Heizstäben, wieder zusammen. Er hat kein Ersatzmaterial zur Hand und schliesslich benötigt der Wohnblock heisses Wasser.</w:t>
+            </w:r>
+          </w:p>
+        </w:tc>
+      </w:tr>
+      <w:tr>
+        <w:trPr>
+          <w:cnfStyle w:val="000000100000" w:firstRow="0" w:lastRow="0" w:firstColumn="0" w:lastColumn="0" w:oddVBand="0" w:evenVBand="0" w:oddHBand="1" w:evenHBand="0" w:firstRowFirstColumn="0" w:firstRowLastColumn="0" w:lastRowFirstColumn="0" w:lastRowLastColumn="0"/>
+        </w:trPr>
+        <w:tc>
+          <w:tcPr>
+            <w:cnfStyle w:val="001000000000" w:firstRow="0" w:lastRow="0" w:firstColumn="1" w:lastColumn="0" w:oddVBand="0" w:evenVBand="0" w:oddHBand="0" w:evenHBand="0" w:firstRowFirstColumn="0" w:firstRowLastColumn="0" w:lastRowFirstColumn="0" w:lastRowLastColumn="0"/>
+            <w:tcW w:w="3652" w:type="dxa"/>
+          </w:tcPr>
+          <w:p>
+            <w:r>
+              <w:t>Probleme</w:t>
+            </w:r>
+          </w:p>
+        </w:tc>
+        <w:tc>
+          <w:tcPr>
+            <w:tcW w:w="5560" w:type="dxa"/>
+          </w:tcPr>
+          <w:p>
+            <w:pPr>
+              <w:cnfStyle w:val="000000100000" w:firstRow="0" w:lastRow="0" w:firstColumn="0" w:lastColumn="0" w:oddVBand="0" w:evenVBand="0" w:oddHBand="1" w:evenHBand="0" w:firstRowFirstColumn="0" w:firstRowLastColumn="0" w:lastRowFirstColumn="0" w:lastRowLastColumn="0"/>
+            </w:pPr>
+            <w:r>
+              <w:t xml:space="preserve">Die Wartezeit auf den Elektriker konnte mit Säuberungsarbeiten überbrückt werden. Doch da Arnold Material nachbestellen muss, wird er in ein bis zwei Wochen nochmals in der gleichen Liegenschaft am Boiler arbeiten </w:t>
+            </w:r>
+            <w:r>
+              <w:lastRenderedPageBreak/>
+              <w:t>müssen um seinen Auftrag abschliessen zu können.</w:t>
+            </w:r>
+          </w:p>
+        </w:tc>
+      </w:tr>
+      <w:tr>
+        <w:tc>
+          <w:tcPr>
+            <w:cnfStyle w:val="001000000000" w:firstRow="0" w:lastRow="0" w:firstColumn="1" w:lastColumn="0" w:oddVBand="0" w:evenVBand="0" w:oddHBand="0" w:evenHBand="0" w:firstRowFirstColumn="0" w:firstRowLastColumn="0" w:lastRowFirstColumn="0" w:lastRowLastColumn="0"/>
+            <w:tcW w:w="3652" w:type="dxa"/>
+          </w:tcPr>
+          <w:p>
+            <w:r>
+              <w:lastRenderedPageBreak/>
+              <w:t>Ziel</w:t>
+            </w:r>
+          </w:p>
+        </w:tc>
+        <w:tc>
+          <w:tcPr>
+            <w:tcW w:w="5560" w:type="dxa"/>
+          </w:tcPr>
+          <w:p>
+            <w:pPr>
+              <w:cnfStyle w:val="000000000000" w:firstRow="0" w:lastRow="0" w:firstColumn="0" w:lastColumn="0" w:oddVBand="0" w:evenVBand="0" w:oddHBand="0" w:evenHBand="0" w:firstRowFirstColumn="0" w:firstRowLastColumn="0" w:lastRowFirstColumn="0" w:lastRowLastColumn="0"/>
+            </w:pPr>
+            <w:r>
+              <w:t>Arnold hat in seinem Firmenwagen immer Material dabei. Je nach Problemstellung nimmt er andere Materialien mit. Es kann aber vorkommen, dass Unerwartetes eintritt und trotzdem Nachbestellungen nötig sind.</w:t>
+            </w:r>
+          </w:p>
+          <w:p>
+            <w:pPr>
+              <w:cnfStyle w:val="000000000000" w:firstRow="0" w:lastRow="0" w:firstColumn="0" w:lastColumn="0" w:oddVBand="0" w:evenVBand="0" w:oddHBand="0" w:evenHBand="0" w:firstRowFirstColumn="0" w:firstRowLastColumn="0" w:lastRowFirstColumn="0" w:lastRowLastColumn="0"/>
+            </w:pPr>
+            <w:r>
+              <w:t>In diesem Fall setzt sich Arnold mit dem Kunden oder der Liegenschaftsverwaltung in Verbindung um diese aufzuklären und einen neuen Termin zu vereinbaren.</w:t>
+            </w:r>
+          </w:p>
+        </w:tc>
+      </w:tr>
+    </w:tbl>
+    <w:p>
+      <w:pPr>
+        <w:pStyle w:val="berschrift4"/>
+      </w:pPr>
+      <w:r>
+        <w:t>Ist-Szenario 2</w:t>
+      </w:r>
+    </w:p>
+    <w:tbl>
+      <w:tblPr>
+        <w:tblStyle w:val="MittleresRaster2-Akzent1"/>
+        <w:tblW w:w="0" w:type="auto"/>
+        <w:tblLook w:val="0480" w:firstRow="0" w:lastRow="0" w:firstColumn="1" w:lastColumn="0" w:noHBand="0" w:noVBand="1"/>
+      </w:tblPr>
+      <w:tblGrid>
+        <w:gridCol w:w="3652"/>
+        <w:gridCol w:w="5560"/>
+      </w:tblGrid>
+      <w:tr>
+        <w:trPr>
+          <w:cnfStyle w:val="000000100000" w:firstRow="0" w:lastRow="0" w:firstColumn="0" w:lastColumn="0" w:oddVBand="0" w:evenVBand="0" w:oddHBand="1" w:evenHBand="0" w:firstRowFirstColumn="0" w:firstRowLastColumn="0" w:lastRowFirstColumn="0" w:lastRowLastColumn="0"/>
+        </w:trPr>
+        <w:tc>
+          <w:tcPr>
+            <w:cnfStyle w:val="001000000000" w:firstRow="0" w:lastRow="0" w:firstColumn="1" w:lastColumn="0" w:oddVBand="0" w:evenVBand="0" w:oddHBand="0" w:evenHBand="0" w:firstRowFirstColumn="0" w:firstRowLastColumn="0" w:lastRowFirstColumn="0" w:lastRowLastColumn="0"/>
+            <w:tcW w:w="3652" w:type="dxa"/>
+          </w:tcPr>
+          <w:p>
+            <w:r>
+              <w:t>Ausganssituation</w:t>
+            </w:r>
+          </w:p>
+        </w:tc>
+        <w:tc>
+          <w:tcPr>
+            <w:tcW w:w="5560" w:type="dxa"/>
+          </w:tcPr>
+          <w:p>
+            <w:pPr>
+              <w:cnfStyle w:val="000000100000" w:firstRow="0" w:lastRow="0" w:firstColumn="0" w:lastColumn="0" w:oddVBand="0" w:evenVBand="0" w:oddHBand="1" w:evenHBand="0" w:firstRowFirstColumn="0" w:firstRowLastColumn="0" w:lastRowFirstColumn="0" w:lastRowLastColumn="0"/>
+            </w:pPr>
+            <w:r>
+              <w:t xml:space="preserve">Es ist kurz vor </w:t>
+            </w:r>
+            <w:r>
+              <w:t xml:space="preserve"> </w:t>
+            </w:r>
+            <w:r>
+              <w:t xml:space="preserve">9 Uhr. Arnold ist bei der Arbeit und erhält direkt von einem Kunden einen </w:t>
+            </w:r>
+            <w:r>
+              <w:t>Notfallanruf</w:t>
+            </w:r>
+            <w:r>
+              <w:t xml:space="preserve">. Eine Frau benötigt seine Hilfe, in ihrer Küche ist der Wasserhahn defekt. </w:t>
+            </w:r>
+          </w:p>
+        </w:tc>
+      </w:tr>
+      <w:tr>
+        <w:tc>
+          <w:tcPr>
+            <w:cnfStyle w:val="001000000000" w:firstRow="0" w:lastRow="0" w:firstColumn="1" w:lastColumn="0" w:oddVBand="0" w:evenVBand="0" w:oddHBand="0" w:evenHBand="0" w:firstRowFirstColumn="0" w:firstRowLastColumn="0" w:lastRowFirstColumn="0" w:lastRowLastColumn="0"/>
+            <w:tcW w:w="3652" w:type="dxa"/>
+          </w:tcPr>
+          <w:p>
+            <w:r>
+              <w:t>Schritte</w:t>
+            </w:r>
+          </w:p>
+        </w:tc>
+        <w:tc>
+          <w:tcPr>
+            <w:tcW w:w="5560" w:type="dxa"/>
+          </w:tcPr>
+          <w:p>
+            <w:pPr>
+              <w:cnfStyle w:val="000000000000" w:firstRow="0" w:lastRow="0" w:firstColumn="0" w:lastColumn="0" w:oddVBand="0" w:evenVBand="0" w:oddHBand="0" w:evenHBand="0" w:firstRowFirstColumn="0" w:firstRowLastColumn="0" w:lastRowFirstColumn="0" w:lastRowLastColumn="0"/>
+            </w:pPr>
+            <w:r>
+              <w:t>Arnold muss kurz nachdenken: Heute am frühen Nachmittag hat er eine einfach</w:t>
+            </w:r>
+            <w:r>
+              <w:t>e</w:t>
+            </w:r>
+            <w:r>
+              <w:t xml:space="preserve"> Arbeit geplant</w:t>
+            </w:r>
+            <w:r>
+              <w:t>, Lavabo-Auswechslung mit fixen Stunden. S</w:t>
+            </w:r>
+            <w:r>
+              <w:t>o v</w:t>
+            </w:r>
+            <w:r>
+              <w:t>erspricht er der Frau, um ca. 12.30</w:t>
+            </w:r>
+            <w:r>
+              <w:t xml:space="preserve"> Uhr bei </w:t>
+            </w:r>
+            <w:r>
+              <w:t>ihr zu sein. Er hofft, dass dieser Notfall seine</w:t>
+            </w:r>
+            <w:r>
+              <w:t xml:space="preserve"> Tagesplanung nicht zu sehr </w:t>
+            </w:r>
+            <w:r>
+              <w:t>verzögert. Auch, weil der Wohnort der Notfallkundin nicht gerade am Weg liegt.</w:t>
+            </w:r>
+          </w:p>
+        </w:tc>
+      </w:tr>
+      <w:tr>
+        <w:trPr>
+          <w:cnfStyle w:val="000000100000" w:firstRow="0" w:lastRow="0" w:firstColumn="0" w:lastColumn="0" w:oddVBand="0" w:evenVBand="0" w:oddHBand="1" w:evenHBand="0" w:firstRowFirstColumn="0" w:firstRowLastColumn="0" w:lastRowFirstColumn="0" w:lastRowLastColumn="0"/>
+        </w:trPr>
+        <w:tc>
+          <w:tcPr>
+            <w:cnfStyle w:val="001000000000" w:firstRow="0" w:lastRow="0" w:firstColumn="1" w:lastColumn="0" w:oddVBand="0" w:evenVBand="0" w:oddHBand="0" w:evenHBand="0" w:firstRowFirstColumn="0" w:firstRowLastColumn="0" w:lastRowFirstColumn="0" w:lastRowLastColumn="0"/>
+            <w:tcW w:w="3652" w:type="dxa"/>
+          </w:tcPr>
+          <w:p>
+            <w:r>
+              <w:t>Probleme</w:t>
+            </w:r>
+          </w:p>
+        </w:tc>
+        <w:tc>
+          <w:tcPr>
+            <w:tcW w:w="5560" w:type="dxa"/>
+          </w:tcPr>
+          <w:p>
+            <w:pPr>
+              <w:cnfStyle w:val="000000100000" w:firstRow="0" w:lastRow="0" w:firstColumn="0" w:lastColumn="0" w:oddVBand="0" w:evenVBand="0" w:oddHBand="1" w:evenHBand="0" w:firstRowFirstColumn="0" w:firstRowLastColumn="0" w:lastRowFirstColumn="0" w:lastRowLastColumn="0"/>
+            </w:pPr>
+            <w:r>
+              <w:t>Durch Notfalleinsätze muss Arnold zum Teil grössere Umwege fahren. Es kommt auch vor, dass er andere Kunden mit weniger dringenden Aufträgen anrufen und ihnen für den Tag absagen muss.</w:t>
+            </w:r>
+          </w:p>
+        </w:tc>
+      </w:tr>
+      <w:tr>
+        <w:tc>
+          <w:tcPr>
+            <w:cnfStyle w:val="001000000000" w:firstRow="0" w:lastRow="0" w:firstColumn="1" w:lastColumn="0" w:oddVBand="0" w:evenVBand="0" w:oddHBand="0" w:evenHBand="0" w:firstRowFirstColumn="0" w:firstRowLastColumn="0" w:lastRowFirstColumn="0" w:lastRowLastColumn="0"/>
+            <w:tcW w:w="3652" w:type="dxa"/>
+          </w:tcPr>
+          <w:p>
+            <w:r>
+              <w:t>Ziel</w:t>
+            </w:r>
+          </w:p>
+        </w:tc>
+        <w:tc>
+          <w:tcPr>
+            <w:tcW w:w="5560" w:type="dxa"/>
+          </w:tcPr>
+          <w:p>
+            <w:pPr>
+              <w:cnfStyle w:val="000000000000" w:firstRow="0" w:lastRow="0" w:firstColumn="0" w:lastColumn="0" w:oddVBand="0" w:evenVBand="0" w:oddHBand="0" w:evenHBand="0" w:firstRowFirstColumn="0" w:firstRowLastColumn="0" w:lastRowFirstColumn="0" w:lastRowLastColumn="0"/>
+            </w:pPr>
+            <w:r>
+              <w:t>Eine Sanitärfirma, die auch kurzfristig vorbeikommen kann, hinterlässt einen guten Eindruck bei den Kunden. Arnold muss aber aufpassen, dass er seine anderen Kunden durch Terminverschiebungen nicht verärgert.</w:t>
+            </w:r>
+          </w:p>
+        </w:tc>
+      </w:tr>
+    </w:tbl>
+    <w:p>
+      <w:pPr>
+        <w:pStyle w:val="berschrift4"/>
+      </w:pPr>
+      <w:r>
+        <w:t>Ist-Szenario</w:t>
+      </w:r>
+      <w:r>
+        <w:t>: Rapporte ausfüllen</w:t>
+      </w:r>
+    </w:p>
+    <w:tbl>
+      <w:tblPr>
+        <w:tblStyle w:val="MittleresRaster2-Akzent1"/>
+        <w:tblW w:w="0" w:type="auto"/>
+        <w:tblLook w:val="0480" w:firstRow="0" w:lastRow="0" w:firstColumn="1" w:lastColumn="0" w:noHBand="0" w:noVBand="1"/>
+      </w:tblPr>
+      <w:tblGrid>
+        <w:gridCol w:w="3652"/>
+        <w:gridCol w:w="5560"/>
+      </w:tblGrid>
+      <w:tr>
+        <w:trPr>
+          <w:cnfStyle w:val="000000100000" w:firstRow="0" w:lastRow="0" w:firstColumn="0" w:lastColumn="0" w:oddVBand="0" w:evenVBand="0" w:oddHBand="1" w:evenHBand="0" w:firstRowFirstColumn="0" w:firstRowLastColumn="0" w:lastRowFirstColumn="0" w:lastRowLastColumn="0"/>
+        </w:trPr>
+        <w:tc>
+          <w:tcPr>
+            <w:cnfStyle w:val="001000000000" w:firstRow="0" w:lastRow="0" w:firstColumn="1" w:lastColumn="0" w:oddVBand="0" w:evenVBand="0" w:oddHBand="0" w:evenHBand="0" w:firstRowFirstColumn="0" w:firstRowLastColumn="0" w:lastRowFirstColumn="0" w:lastRowLastColumn="0"/>
+            <w:tcW w:w="3652" w:type="dxa"/>
+          </w:tcPr>
+          <w:p>
+            <w:r>
+              <w:t>Ausganssituation</w:t>
+            </w:r>
+          </w:p>
+        </w:tc>
+        <w:tc>
+          <w:tcPr>
+            <w:tcW w:w="5560" w:type="dxa"/>
+          </w:tcPr>
+          <w:p>
+            <w:pPr>
+              <w:cnfStyle w:val="000000100000" w:firstRow="0" w:lastRow="0" w:firstColumn="0" w:lastColumn="0" w:oddVBand="0" w:evenVBand="0" w:oddHBand="1" w:evenHBand="0" w:firstRowFirstColumn="0" w:firstRowLastColumn="0" w:lastRowFirstColumn="0" w:lastRowLastColumn="0"/>
+            </w:pPr>
+            <w:r>
+              <w:t>Arnold hat die ganze Woche über bei vielen Kunden sanitäre Arbeiten ausgeführt. Nun ist es Samstag, das Wetter ist herrlich. Gerne würde er mit seinen Kindern draussen im Garten Zeit verbringen. Trotzdem macht er sich ans Ausfüllen der Rapporte.</w:t>
+            </w:r>
+          </w:p>
+        </w:tc>
+      </w:tr>
+      <w:tr>
+        <w:tc>
+          <w:tcPr>
+            <w:cnfStyle w:val="001000000000" w:firstRow="0" w:lastRow="0" w:firstColumn="1" w:lastColumn="0" w:oddVBand="0" w:evenVBand="0" w:oddHBand="0" w:evenHBand="0" w:firstRowFirstColumn="0" w:firstRowLastColumn="0" w:lastRowFirstColumn="0" w:lastRowLastColumn="0"/>
+            <w:tcW w:w="3652" w:type="dxa"/>
+          </w:tcPr>
+          <w:p>
+            <w:r>
+              <w:t>Schritte</w:t>
+            </w:r>
+          </w:p>
+        </w:tc>
+        <w:tc>
+          <w:tcPr>
+            <w:tcW w:w="5560" w:type="dxa"/>
+          </w:tcPr>
+          <w:p>
+            <w:pPr>
+              <w:cnfStyle w:val="000000000000" w:firstRow="0" w:lastRow="0" w:firstColumn="0" w:lastColumn="0" w:oddVBand="0" w:evenVBand="0" w:oddHBand="0" w:evenHBand="0" w:firstRowFirstColumn="0" w:firstRowLastColumn="0" w:lastRowFirstColumn="0" w:lastRowLastColumn="0"/>
+            </w:pPr>
+            <w:r>
+              <w:t>Arnold sucht alle seine Notizblätter mit Kundenadressen und dazugehörigen Problembeschreibungen zusammen und legt sie auf dem Küchentisch aus.  Er setzt sich, neben ihm ein Stapel leere Rapporte und ein Stift</w:t>
+            </w:r>
+            <w:r>
+              <w:t>.</w:t>
+            </w:r>
+          </w:p>
+          <w:p>
+            <w:pPr>
+              <w:cnfStyle w:val="000000000000" w:firstRow="0" w:lastRow="0" w:firstColumn="0" w:lastColumn="0" w:oddVBand="0" w:evenVBand="0" w:oddHBand="0" w:evenHBand="0" w:firstRowFirstColumn="0" w:firstRowLastColumn="0" w:lastRowFirstColumn="0" w:lastRowLastColumn="0"/>
+            </w:pPr>
+            <w:r>
+              <w:t>Nun füllt er die Rapporte aus: Adresse des Kunden, Rechnungsadresse und Problembeschreibung sind kein Problem.</w:t>
+            </w:r>
+            <w:r>
+              <w:t xml:space="preserve">  Bei Arbeiten mit fixen Zeiten sind die Stundeneinträge und das Material auch schnell aufgelistet.</w:t>
+            </w:r>
+          </w:p>
+          <w:p>
+            <w:pPr>
+              <w:cnfStyle w:val="000000000000" w:firstRow="0" w:lastRow="0" w:firstColumn="0" w:lastColumn="0" w:oddVBand="0" w:evenVBand="0" w:oddHBand="0" w:evenHBand="0" w:firstRowFirstColumn="0" w:firstRowLastColumn="0" w:lastRowFirstColumn="0" w:lastRowLastColumn="0"/>
+            </w:pPr>
+            <w:r>
+              <w:t>Durch die Problembeschreibung kann er sich bei atypischen Arbeiten erinnern, wie der Ablauf war und schätzt die benötigten Zeiten. Das Material listet er aus dem Gedächtnis aus.</w:t>
+            </w:r>
+          </w:p>
+        </w:tc>
+      </w:tr>
+      <w:tr>
+        <w:trPr>
+          <w:cnfStyle w:val="000000100000" w:firstRow="0" w:lastRow="0" w:firstColumn="0" w:lastColumn="0" w:oddVBand="0" w:evenVBand="0" w:oddHBand="1" w:evenHBand="0" w:firstRowFirstColumn="0" w:firstRowLastColumn="0" w:lastRowFirstColumn="0" w:lastRowLastColumn="0"/>
+        </w:trPr>
+        <w:tc>
+          <w:tcPr>
+            <w:cnfStyle w:val="001000000000" w:firstRow="0" w:lastRow="0" w:firstColumn="1" w:lastColumn="0" w:oddVBand="0" w:evenVBand="0" w:oddHBand="0" w:evenHBand="0" w:firstRowFirstColumn="0" w:firstRowLastColumn="0" w:lastRowFirstColumn="0" w:lastRowLastColumn="0"/>
+            <w:tcW w:w="3652" w:type="dxa"/>
+          </w:tcPr>
+          <w:p>
+            <w:r>
+              <w:t>Probleme</w:t>
+            </w:r>
+          </w:p>
+        </w:tc>
+        <w:tc>
+          <w:tcPr>
+            <w:tcW w:w="5560" w:type="dxa"/>
+          </w:tcPr>
+          <w:p>
+            <w:pPr>
+              <w:cnfStyle w:val="000000100000" w:firstRow="0" w:lastRow="0" w:firstColumn="0" w:lastColumn="0" w:oddVBand="0" w:evenVBand="0" w:oddHBand="1" w:evenHBand="0" w:firstRowFirstColumn="0" w:firstRowLastColumn="0" w:lastRowFirstColumn="0" w:lastRowLastColumn="0"/>
+            </w:pPr>
+            <w:r>
+              <w:t>Arnolds Erinnerungsvermögen wird jede Woche erneut auf die Probe gestellt. Meist kann ich sich an die Materialien nicht mehr ganz so genau erinnern. Auch die Arbeitsstunden sind wohl kaum auf eine Viertelstunde genau aufgeschrieben.</w:t>
+            </w:r>
+          </w:p>
+        </w:tc>
+      </w:tr>
+      <w:tr>
+        <w:tc>
+          <w:tcPr>
+            <w:cnfStyle w:val="001000000000" w:firstRow="0" w:lastRow="0" w:firstColumn="1" w:lastColumn="0" w:oddVBand="0" w:evenVBand="0" w:oddHBand="0" w:evenHBand="0" w:firstRowFirstColumn="0" w:firstRowLastColumn="0" w:lastRowFirstColumn="0" w:lastRowLastColumn="0"/>
+            <w:tcW w:w="3652" w:type="dxa"/>
+          </w:tcPr>
+          <w:p>
+            <w:r>
+              <w:t>Ziel</w:t>
+            </w:r>
+          </w:p>
+        </w:tc>
+        <w:tc>
+          <w:tcPr>
+            <w:tcW w:w="5560" w:type="dxa"/>
+          </w:tcPr>
+          <w:p>
+            <w:pPr>
+              <w:cnfStyle w:val="000000000000" w:firstRow="0" w:lastRow="0" w:firstColumn="0" w:lastColumn="0" w:oddVBand="0" w:evenVBand="0" w:oddHBand="0" w:evenHBand="0" w:firstRowFirstColumn="0" w:firstRowLastColumn="0" w:lastRowFirstColumn="0" w:lastRowLastColumn="0"/>
+            </w:pPr>
+            <w:r>
+              <w:t xml:space="preserve">Durch die ausgefüllten Rapporte kann die Sekretärin nun den Kunden die ausgeführte Arbeit in Rechnung stellen. Je schneller jedoch die Rapporte ausgefüllt werden, desto weniger muss sich Arnold auf sein Langzeitgedächtnis verlassen und desto schneller können die Rechnungen an die </w:t>
+            </w:r>
+            <w:r>
+              <w:lastRenderedPageBreak/>
+              <w:t>Kunden versandt werden.</w:t>
             </w:r>
           </w:p>
         </w:tc>
@@ -6152,7 +6672,7 @@
         <w:noProof/>
         <w:lang w:val="de-DE"/>
       </w:rPr>
-      <w:t>11</w:t>
+      <w:t>1</w:t>
     </w:r>
     <w:r>
       <w:rPr>
@@ -6173,7 +6693,7 @@
           <w:noProof/>
           <w:lang w:val="de-DE"/>
         </w:rPr>
-        <w:t>11</w:t>
+        <w:t>13</w:t>
       </w:r>
     </w:fldSimple>
   </w:p>
@@ -7743,6 +8263,95 @@
     </w:lvl>
   </w:abstractNum>
   <w:abstractNum w:abstractNumId="6">
+    <w:nsid w:val="018A384A"/>
+    <w:multiLevelType w:val="hybridMultilevel"/>
+    <w:tmpl w:val="F90C0CAE"/>
+    <w:lvl w:ilvl="0" w:tplc="0807000F">
+      <w:start w:val="1"/>
+      <w:numFmt w:val="decimal"/>
+      <w:lvlText w:val="%1."/>
+      <w:lvlJc w:val="left"/>
+      <w:pPr>
+        <w:ind w:left="720" w:hanging="360"/>
+      </w:pPr>
+      <w:rPr>
+        <w:rFonts w:hint="default"/>
+      </w:rPr>
+    </w:lvl>
+    <w:lvl w:ilvl="1" w:tplc="08070019" w:tentative="1">
+      <w:start w:val="1"/>
+      <w:numFmt w:val="lowerLetter"/>
+      <w:lvlText w:val="%2."/>
+      <w:lvlJc w:val="left"/>
+      <w:pPr>
+        <w:ind w:left="1440" w:hanging="360"/>
+      </w:pPr>
+    </w:lvl>
+    <w:lvl w:ilvl="2" w:tplc="0807001B" w:tentative="1">
+      <w:start w:val="1"/>
+      <w:numFmt w:val="lowerRoman"/>
+      <w:lvlText w:val="%3."/>
+      <w:lvlJc w:val="right"/>
+      <w:pPr>
+        <w:ind w:left="2160" w:hanging="180"/>
+      </w:pPr>
+    </w:lvl>
+    <w:lvl w:ilvl="3" w:tplc="0807000F" w:tentative="1">
+      <w:start w:val="1"/>
+      <w:numFmt w:val="decimal"/>
+      <w:lvlText w:val="%4."/>
+      <w:lvlJc w:val="left"/>
+      <w:pPr>
+        <w:ind w:left="2880" w:hanging="360"/>
+      </w:pPr>
+    </w:lvl>
+    <w:lvl w:ilvl="4" w:tplc="08070019" w:tentative="1">
+      <w:start w:val="1"/>
+      <w:numFmt w:val="lowerLetter"/>
+      <w:lvlText w:val="%5."/>
+      <w:lvlJc w:val="left"/>
+      <w:pPr>
+        <w:ind w:left="3600" w:hanging="360"/>
+      </w:pPr>
+    </w:lvl>
+    <w:lvl w:ilvl="5" w:tplc="0807001B" w:tentative="1">
+      <w:start w:val="1"/>
+      <w:numFmt w:val="lowerRoman"/>
+      <w:lvlText w:val="%6."/>
+      <w:lvlJc w:val="right"/>
+      <w:pPr>
+        <w:ind w:left="4320" w:hanging="180"/>
+      </w:pPr>
+    </w:lvl>
+    <w:lvl w:ilvl="6" w:tplc="0807000F" w:tentative="1">
+      <w:start w:val="1"/>
+      <w:numFmt w:val="decimal"/>
+      <w:lvlText w:val="%7."/>
+      <w:lvlJc w:val="left"/>
+      <w:pPr>
+        <w:ind w:left="5040" w:hanging="360"/>
+      </w:pPr>
+    </w:lvl>
+    <w:lvl w:ilvl="7" w:tplc="08070019" w:tentative="1">
+      <w:start w:val="1"/>
+      <w:numFmt w:val="lowerLetter"/>
+      <w:lvlText w:val="%8."/>
+      <w:lvlJc w:val="left"/>
+      <w:pPr>
+        <w:ind w:left="5760" w:hanging="360"/>
+      </w:pPr>
+    </w:lvl>
+    <w:lvl w:ilvl="8" w:tplc="0807001B" w:tentative="1">
+      <w:start w:val="1"/>
+      <w:numFmt w:val="lowerRoman"/>
+      <w:lvlText w:val="%9."/>
+      <w:lvlJc w:val="right"/>
+      <w:pPr>
+        <w:ind w:left="6480" w:hanging="180"/>
+      </w:pPr>
+    </w:lvl>
+  </w:abstractNum>
+  <w:abstractNum w:abstractNumId="7">
     <w:nsid w:val="01B82877"/>
     <w:multiLevelType w:val="hybridMultilevel"/>
     <w:tmpl w:val="2BBC1DF4"/>
@@ -7981,7 +8590,7 @@
       </w:rPr>
     </w:lvl>
   </w:abstractNum>
-  <w:abstractNum w:abstractNumId="7">
+  <w:abstractNum w:abstractNumId="8">
     <w:nsid w:val="09232F2F"/>
     <w:multiLevelType w:val="hybridMultilevel"/>
     <w:tmpl w:val="B9CC5EA4"/>
@@ -8108,7 +8717,7 @@
       </w:rPr>
     </w:lvl>
   </w:abstractNum>
-  <w:abstractNum w:abstractNumId="8">
+  <w:abstractNum w:abstractNumId="9">
     <w:nsid w:val="0B0A308A"/>
     <w:multiLevelType w:val="hybridMultilevel"/>
     <w:tmpl w:val="912CBDEC"/>
@@ -8221,7 +8830,7 @@
       </w:rPr>
     </w:lvl>
   </w:abstractNum>
-  <w:abstractNum w:abstractNumId="9">
+  <w:abstractNum w:abstractNumId="10">
     <w:nsid w:val="13902F43"/>
     <w:multiLevelType w:val="hybridMultilevel"/>
     <w:tmpl w:val="6E7A963C"/>
@@ -8310,7 +8919,7 @@
       </w:pPr>
     </w:lvl>
   </w:abstractNum>
-  <w:abstractNum w:abstractNumId="10">
+  <w:abstractNum w:abstractNumId="11">
     <w:nsid w:val="1A0D2939"/>
     <w:multiLevelType w:val="multilevel"/>
     <w:tmpl w:val="763E86F2"/>
@@ -8459,7 +9068,7 @@
       </w:rPr>
     </w:lvl>
   </w:abstractNum>
-  <w:abstractNum w:abstractNumId="11">
+  <w:abstractNum w:abstractNumId="12">
     <w:nsid w:val="1F8E48AC"/>
     <w:multiLevelType w:val="multilevel"/>
     <w:tmpl w:val="0807001F"/>
@@ -8545,7 +9154,7 @@
       </w:pPr>
     </w:lvl>
   </w:abstractNum>
-  <w:abstractNum w:abstractNumId="12">
+  <w:abstractNum w:abstractNumId="13">
     <w:nsid w:val="21AB550D"/>
     <w:multiLevelType w:val="hybridMultilevel"/>
     <w:tmpl w:val="011E213C"/>
@@ -8631,7 +9240,7 @@
       </w:pPr>
     </w:lvl>
   </w:abstractNum>
-  <w:abstractNum w:abstractNumId="13">
+  <w:abstractNum w:abstractNumId="14">
     <w:nsid w:val="2B9C4D01"/>
     <w:multiLevelType w:val="hybridMultilevel"/>
     <w:tmpl w:val="E0409AB0"/>
@@ -8744,7 +9353,7 @@
       </w:rPr>
     </w:lvl>
   </w:abstractNum>
-  <w:abstractNum w:abstractNumId="14">
+  <w:abstractNum w:abstractNumId="15">
     <w:nsid w:val="33BA1C56"/>
     <w:multiLevelType w:val="hybridMultilevel"/>
     <w:tmpl w:val="8EE09E44"/>
@@ -8983,7 +9592,7 @@
       </w:rPr>
     </w:lvl>
   </w:abstractNum>
-  <w:abstractNum w:abstractNumId="15">
+  <w:abstractNum w:abstractNumId="16">
     <w:nsid w:val="347940CA"/>
     <w:multiLevelType w:val="hybridMultilevel"/>
     <w:tmpl w:val="4D88AD80"/>
@@ -9096,7 +9705,7 @@
       </w:rPr>
     </w:lvl>
   </w:abstractNum>
-  <w:abstractNum w:abstractNumId="16">
+  <w:abstractNum w:abstractNumId="17">
     <w:nsid w:val="37A8670B"/>
     <w:multiLevelType w:val="hybridMultilevel"/>
     <w:tmpl w:val="CEF89064"/>
@@ -9335,7 +9944,7 @@
       </w:rPr>
     </w:lvl>
   </w:abstractNum>
-  <w:abstractNum w:abstractNumId="17">
+  <w:abstractNum w:abstractNumId="18">
     <w:nsid w:val="3DFD4CC7"/>
     <w:multiLevelType w:val="hybridMultilevel"/>
     <w:tmpl w:val="656655AC"/>
@@ -9447,7 +10056,7 @@
       </w:rPr>
     </w:lvl>
   </w:abstractNum>
-  <w:abstractNum w:abstractNumId="18">
+  <w:abstractNum w:abstractNumId="19">
     <w:nsid w:val="42DC42A9"/>
     <w:multiLevelType w:val="hybridMultilevel"/>
     <w:tmpl w:val="1694ABF0"/>
@@ -9574,7 +10183,7 @@
       </w:rPr>
     </w:lvl>
   </w:abstractNum>
-  <w:abstractNum w:abstractNumId="19">
+  <w:abstractNum w:abstractNumId="20">
     <w:nsid w:val="45C66E52"/>
     <w:multiLevelType w:val="multilevel"/>
     <w:tmpl w:val="08070025"/>
@@ -9669,7 +10278,7 @@
       </w:pPr>
     </w:lvl>
   </w:abstractNum>
-  <w:abstractNum w:abstractNumId="20">
+  <w:abstractNum w:abstractNumId="21">
     <w:nsid w:val="46FC7888"/>
     <w:multiLevelType w:val="hybridMultilevel"/>
     <w:tmpl w:val="B7F83188"/>
@@ -9782,7 +10391,96 @@
       </w:rPr>
     </w:lvl>
   </w:abstractNum>
-  <w:abstractNum w:abstractNumId="21">
+  <w:abstractNum w:abstractNumId="22">
+    <w:nsid w:val="4AD87A27"/>
+    <w:multiLevelType w:val="hybridMultilevel"/>
+    <w:tmpl w:val="F90C0CAE"/>
+    <w:lvl w:ilvl="0" w:tplc="0807000F">
+      <w:start w:val="1"/>
+      <w:numFmt w:val="decimal"/>
+      <w:lvlText w:val="%1."/>
+      <w:lvlJc w:val="left"/>
+      <w:pPr>
+        <w:ind w:left="720" w:hanging="360"/>
+      </w:pPr>
+      <w:rPr>
+        <w:rFonts w:hint="default"/>
+      </w:rPr>
+    </w:lvl>
+    <w:lvl w:ilvl="1" w:tplc="08070019" w:tentative="1">
+      <w:start w:val="1"/>
+      <w:numFmt w:val="lowerLetter"/>
+      <w:lvlText w:val="%2."/>
+      <w:lvlJc w:val="left"/>
+      <w:pPr>
+        <w:ind w:left="1440" w:hanging="360"/>
+      </w:pPr>
+    </w:lvl>
+    <w:lvl w:ilvl="2" w:tplc="0807001B" w:tentative="1">
+      <w:start w:val="1"/>
+      <w:numFmt w:val="lowerRoman"/>
+      <w:lvlText w:val="%3."/>
+      <w:lvlJc w:val="right"/>
+      <w:pPr>
+        <w:ind w:left="2160" w:hanging="180"/>
+      </w:pPr>
+    </w:lvl>
+    <w:lvl w:ilvl="3" w:tplc="0807000F" w:tentative="1">
+      <w:start w:val="1"/>
+      <w:numFmt w:val="decimal"/>
+      <w:lvlText w:val="%4."/>
+      <w:lvlJc w:val="left"/>
+      <w:pPr>
+        <w:ind w:left="2880" w:hanging="360"/>
+      </w:pPr>
+    </w:lvl>
+    <w:lvl w:ilvl="4" w:tplc="08070019" w:tentative="1">
+      <w:start w:val="1"/>
+      <w:numFmt w:val="lowerLetter"/>
+      <w:lvlText w:val="%5."/>
+      <w:lvlJc w:val="left"/>
+      <w:pPr>
+        <w:ind w:left="3600" w:hanging="360"/>
+      </w:pPr>
+    </w:lvl>
+    <w:lvl w:ilvl="5" w:tplc="0807001B" w:tentative="1">
+      <w:start w:val="1"/>
+      <w:numFmt w:val="lowerRoman"/>
+      <w:lvlText w:val="%6."/>
+      <w:lvlJc w:val="right"/>
+      <w:pPr>
+        <w:ind w:left="4320" w:hanging="180"/>
+      </w:pPr>
+    </w:lvl>
+    <w:lvl w:ilvl="6" w:tplc="0807000F" w:tentative="1">
+      <w:start w:val="1"/>
+      <w:numFmt w:val="decimal"/>
+      <w:lvlText w:val="%7."/>
+      <w:lvlJc w:val="left"/>
+      <w:pPr>
+        <w:ind w:left="5040" w:hanging="360"/>
+      </w:pPr>
+    </w:lvl>
+    <w:lvl w:ilvl="7" w:tplc="08070019" w:tentative="1">
+      <w:start w:val="1"/>
+      <w:numFmt w:val="lowerLetter"/>
+      <w:lvlText w:val="%8."/>
+      <w:lvlJc w:val="left"/>
+      <w:pPr>
+        <w:ind w:left="5760" w:hanging="360"/>
+      </w:pPr>
+    </w:lvl>
+    <w:lvl w:ilvl="8" w:tplc="0807001B" w:tentative="1">
+      <w:start w:val="1"/>
+      <w:numFmt w:val="lowerRoman"/>
+      <w:lvlText w:val="%9."/>
+      <w:lvlJc w:val="right"/>
+      <w:pPr>
+        <w:ind w:left="6480" w:hanging="180"/>
+      </w:pPr>
+    </w:lvl>
+  </w:abstractNum>
+  <w:abstractNum w:abstractNumId="23">
     <w:nsid w:val="4F5E0DB2"/>
     <w:multiLevelType w:val="hybridMultilevel"/>
     <w:tmpl w:val="6E7A963C"/>
@@ -9871,7 +10569,7 @@
       </w:pPr>
     </w:lvl>
   </w:abstractNum>
-  <w:abstractNum w:abstractNumId="22">
+  <w:abstractNum w:abstractNumId="24">
     <w:nsid w:val="5405187F"/>
     <w:multiLevelType w:val="hybridMultilevel"/>
     <w:tmpl w:val="A064A8DC"/>
@@ -9960,7 +10658,7 @@
       </w:pPr>
     </w:lvl>
   </w:abstractNum>
-  <w:abstractNum w:abstractNumId="23">
+  <w:abstractNum w:abstractNumId="25">
     <w:nsid w:val="5EA76D26"/>
     <w:multiLevelType w:val="hybridMultilevel"/>
     <w:tmpl w:val="37E494B0"/>
@@ -10073,7 +10771,7 @@
       </w:rPr>
     </w:lvl>
   </w:abstractNum>
-  <w:abstractNum w:abstractNumId="24">
+  <w:abstractNum w:abstractNumId="26">
     <w:nsid w:val="6BC0634B"/>
     <w:multiLevelType w:val="multilevel"/>
     <w:tmpl w:val="0807001F"/>
@@ -10159,7 +10857,96 @@
       </w:pPr>
     </w:lvl>
   </w:abstractNum>
-  <w:abstractNum w:abstractNumId="25">
+  <w:abstractNum w:abstractNumId="27">
+    <w:nsid w:val="6E4343F9"/>
+    <w:multiLevelType w:val="hybridMultilevel"/>
+    <w:tmpl w:val="F90C0CAE"/>
+    <w:lvl w:ilvl="0" w:tplc="0807000F">
+      <w:start w:val="1"/>
+      <w:numFmt w:val="decimal"/>
+      <w:lvlText w:val="%1."/>
+      <w:lvlJc w:val="left"/>
+      <w:pPr>
+        <w:ind w:left="720" w:hanging="360"/>
+      </w:pPr>
+      <w:rPr>
+        <w:rFonts w:hint="default"/>
+      </w:rPr>
+    </w:lvl>
+    <w:lvl w:ilvl="1" w:tplc="08070019" w:tentative="1">
+      <w:start w:val="1"/>
+      <w:numFmt w:val="lowerLetter"/>
+      <w:lvlText w:val="%2."/>
+      <w:lvlJc w:val="left"/>
+      <w:pPr>
+        <w:ind w:left="1440" w:hanging="360"/>
+      </w:pPr>
+    </w:lvl>
+    <w:lvl w:ilvl="2" w:tplc="0807001B" w:tentative="1">
+      <w:start w:val="1"/>
+      <w:numFmt w:val="lowerRoman"/>
+      <w:lvlText w:val="%3."/>
+      <w:lvlJc w:val="right"/>
+      <w:pPr>
+        <w:ind w:left="2160" w:hanging="180"/>
+      </w:pPr>
+    </w:lvl>
+    <w:lvl w:ilvl="3" w:tplc="0807000F" w:tentative="1">
+      <w:start w:val="1"/>
+      <w:numFmt w:val="decimal"/>
+      <w:lvlText w:val="%4."/>
+      <w:lvlJc w:val="left"/>
+      <w:pPr>
+        <w:ind w:left="2880" w:hanging="360"/>
+      </w:pPr>
+    </w:lvl>
+    <w:lvl w:ilvl="4" w:tplc="08070019" w:tentative="1">
+      <w:start w:val="1"/>
+      <w:numFmt w:val="lowerLetter"/>
+      <w:lvlText w:val="%5."/>
+      <w:lvlJc w:val="left"/>
+      <w:pPr>
+        <w:ind w:left="3600" w:hanging="360"/>
+      </w:pPr>
+    </w:lvl>
+    <w:lvl w:ilvl="5" w:tplc="0807001B" w:tentative="1">
+      <w:start w:val="1"/>
+      <w:numFmt w:val="lowerRoman"/>
+      <w:lvlText w:val="%6."/>
+      <w:lvlJc w:val="right"/>
+      <w:pPr>
+        <w:ind w:left="4320" w:hanging="180"/>
+      </w:pPr>
+    </w:lvl>
+    <w:lvl w:ilvl="6" w:tplc="0807000F" w:tentative="1">
+      <w:start w:val="1"/>
+      <w:numFmt w:val="decimal"/>
+      <w:lvlText w:val="%7."/>
+      <w:lvlJc w:val="left"/>
+      <w:pPr>
+        <w:ind w:left="5040" w:hanging="360"/>
+      </w:pPr>
+    </w:lvl>
+    <w:lvl w:ilvl="7" w:tplc="08070019" w:tentative="1">
+      <w:start w:val="1"/>
+      <w:numFmt w:val="lowerLetter"/>
+      <w:lvlText w:val="%8."/>
+      <w:lvlJc w:val="left"/>
+      <w:pPr>
+        <w:ind w:left="5760" w:hanging="360"/>
+      </w:pPr>
+    </w:lvl>
+    <w:lvl w:ilvl="8" w:tplc="0807001B" w:tentative="1">
+      <w:start w:val="1"/>
+      <w:numFmt w:val="lowerRoman"/>
+      <w:lvlText w:val="%9."/>
+      <w:lvlJc w:val="right"/>
+      <w:pPr>
+        <w:ind w:left="6480" w:hanging="180"/>
+      </w:pPr>
+    </w:lvl>
+  </w:abstractNum>
+  <w:abstractNum w:abstractNumId="28">
     <w:nsid w:val="75B2746D"/>
     <w:multiLevelType w:val="hybridMultilevel"/>
     <w:tmpl w:val="B22E265C"/>
@@ -10272,7 +11059,7 @@
       </w:rPr>
     </w:lvl>
   </w:abstractNum>
-  <w:abstractNum w:abstractNumId="26">
+  <w:abstractNum w:abstractNumId="29">
     <w:nsid w:val="78325E65"/>
     <w:multiLevelType w:val="hybridMultilevel"/>
     <w:tmpl w:val="16AE7EA6"/>
@@ -10386,16 +11173,16 @@
     </w:lvl>
   </w:abstractNum>
   <w:num w:numId="1">
+    <w:abstractNumId w:val="13"/>
+  </w:num>
+  <w:num w:numId="2">
     <w:abstractNumId w:val="12"/>
   </w:num>
-  <w:num w:numId="2">
-    <w:abstractNumId w:val="11"/>
-  </w:num>
   <w:num w:numId="3">
-    <w:abstractNumId w:val="24"/>
+    <w:abstractNumId w:val="26"/>
   </w:num>
   <w:num w:numId="4">
-    <w:abstractNumId w:val="19"/>
+    <w:abstractNumId w:val="20"/>
   </w:num>
   <w:num w:numId="5">
     <w:abstractNumId w:val="0"/>
@@ -10416,55 +11203,64 @@
     <w:abstractNumId w:val="5"/>
   </w:num>
   <w:num w:numId="11">
+    <w:abstractNumId w:val="19"/>
+  </w:num>
+  <w:num w:numId="12">
+    <w:abstractNumId w:val="8"/>
+  </w:num>
+  <w:num w:numId="13">
+    <w:abstractNumId w:val="7"/>
+  </w:num>
+  <w:num w:numId="14">
+    <w:abstractNumId w:val="15"/>
+  </w:num>
+  <w:num w:numId="15">
+    <w:abstractNumId w:val="17"/>
+  </w:num>
+  <w:num w:numId="16">
+    <w:abstractNumId w:val="25"/>
+  </w:num>
+  <w:num w:numId="17">
+    <w:abstractNumId w:val="11"/>
+  </w:num>
+  <w:num w:numId="18">
+    <w:abstractNumId w:val="16"/>
+  </w:num>
+  <w:num w:numId="19">
+    <w:abstractNumId w:val="21"/>
+  </w:num>
+  <w:num w:numId="20">
+    <w:abstractNumId w:val="28"/>
+  </w:num>
+  <w:num w:numId="21">
+    <w:abstractNumId w:val="9"/>
+  </w:num>
+  <w:num w:numId="22">
+    <w:abstractNumId w:val="29"/>
+  </w:num>
+  <w:num w:numId="23">
     <w:abstractNumId w:val="18"/>
   </w:num>
-  <w:num w:numId="12">
-    <w:abstractNumId w:val="7"/>
+  <w:num w:numId="24">
+    <w:abstractNumId w:val="10"/>
   </w:num>
-  <w:num w:numId="13">
+  <w:num w:numId="25">
+    <w:abstractNumId w:val="24"/>
+  </w:num>
+  <w:num w:numId="26">
+    <w:abstractNumId w:val="14"/>
+  </w:num>
+  <w:num w:numId="27">
+    <w:abstractNumId w:val="23"/>
+  </w:num>
+  <w:num w:numId="28">
+    <w:abstractNumId w:val="27"/>
+  </w:num>
+  <w:num w:numId="29">
     <w:abstractNumId w:val="6"/>
   </w:num>
-  <w:num w:numId="14">
-    <w:abstractNumId w:val="14"/>
-  </w:num>
-  <w:num w:numId="15">
-    <w:abstractNumId w:val="16"/>
-  </w:num>
-  <w:num w:numId="16">
-    <w:abstractNumId w:val="23"/>
-  </w:num>
-  <w:num w:numId="17">
-    <w:abstractNumId w:val="10"/>
-  </w:num>
-  <w:num w:numId="18">
-    <w:abstractNumId w:val="15"/>
-  </w:num>
-  <w:num w:numId="19">
-    <w:abstractNumId w:val="20"/>
-  </w:num>
-  <w:num w:numId="20">
-    <w:abstractNumId w:val="25"/>
-  </w:num>
-  <w:num w:numId="21">
-    <w:abstractNumId w:val="8"/>
-  </w:num>
-  <w:num w:numId="22">
-    <w:abstractNumId w:val="26"/>
-  </w:num>
-  <w:num w:numId="23">
-    <w:abstractNumId w:val="17"/>
-  </w:num>
-  <w:num w:numId="24">
-    <w:abstractNumId w:val="9"/>
-  </w:num>
-  <w:num w:numId="25">
+  <w:num w:numId="30">
     <w:abstractNumId w:val="22"/>
-  </w:num>
-  <w:num w:numId="26">
-    <w:abstractNumId w:val="13"/>
-  </w:num>
-  <w:num w:numId="27">
-    <w:abstractNumId w:val="21"/>
   </w:num>
 </w:numbering>
 </file>
@@ -14124,11 +14920,11 @@
           <c:showPercent val="0"/>
           <c:showBubbleSize val="0"/>
         </c:dLbls>
-        <c:axId val="88626816"/>
-        <c:axId val="88627392"/>
+        <c:axId val="42907264"/>
+        <c:axId val="83084992"/>
       </c:scatterChart>
       <c:valAx>
-        <c:axId val="88626816"/>
+        <c:axId val="42907264"/>
         <c:scaling>
           <c:orientation val="minMax"/>
         </c:scaling>
@@ -14156,12 +14952,12 @@
         <c:majorTickMark val="none"/>
         <c:minorTickMark val="none"/>
         <c:tickLblPos val="nextTo"/>
-        <c:crossAx val="88627392"/>
+        <c:crossAx val="83084992"/>
         <c:crosses val="autoZero"/>
         <c:crossBetween val="midCat"/>
       </c:valAx>
       <c:valAx>
-        <c:axId val="88627392"/>
+        <c:axId val="83084992"/>
         <c:scaling>
           <c:orientation val="minMax"/>
           <c:max val="2"/>
@@ -14192,7 +14988,7 @@
         <c:majorTickMark val="none"/>
         <c:minorTickMark val="none"/>
         <c:tickLblPos val="nextTo"/>
-        <c:crossAx val="88626816"/>
+        <c:crossAx val="42907264"/>
         <c:crosses val="autoZero"/>
         <c:crossBetween val="midCat"/>
         <c:majorUnit val="1"/>
@@ -16796,33 +17592,33 @@
   <dgm:cxnLst>
     <dgm:cxn modelId="{E75AB7B1-9D59-481C-9BFC-043E2DE7EC49}" srcId="{671FE6BB-EFA2-40B3-AAE3-9552697C0F1C}" destId="{8799D58F-4893-4F3A-A343-D1F5D3E45539}" srcOrd="1" destOrd="0" parTransId="{52F2DFD6-7B01-4BBF-8EE4-245694DFA011}" sibTransId="{E360CC4B-0316-4CBA-9A41-2658C441841E}"/>
     <dgm:cxn modelId="{369F3A84-34C2-48D1-B876-EAF0BDD738BB}" srcId="{DEA1F5E6-D53E-4E6F-B81B-7664A5BD2B58}" destId="{8438733A-E698-4E0B-B8BF-4D72205327D2}" srcOrd="0" destOrd="0" parTransId="{0C3A3553-0B71-439D-B22A-3948147EB0B1}" sibTransId="{FA69C8F3-B207-472C-9795-9CE5943C1D92}"/>
-    <dgm:cxn modelId="{B1F5B77A-CECD-45C3-A9CF-41E3199F3601}" type="presOf" srcId="{829C0AC5-E455-4938-885A-57B4BB3279D3}" destId="{0AD9FA7F-EA2F-438F-934D-652BEFCDCC21}" srcOrd="0" destOrd="1" presId="urn:microsoft.com/office/officeart/2005/8/layout/hProcess11"/>
-    <dgm:cxn modelId="{78E8D278-D060-4827-8A32-6E0F79882F6B}" type="presOf" srcId="{8799D58F-4893-4F3A-A343-D1F5D3E45539}" destId="{1B525D72-0C75-4524-A496-99760FEBEC44}" srcOrd="0" destOrd="0" presId="urn:microsoft.com/office/officeart/2005/8/layout/hProcess11"/>
+    <dgm:cxn modelId="{10C4BC1B-9E16-419D-BF0D-BFCFE7E1A7B6}" type="presOf" srcId="{8438733A-E698-4E0B-B8BF-4D72205327D2}" destId="{9099527D-2117-4CB6-B39D-96678B15E0C1}" srcOrd="0" destOrd="1" presId="urn:microsoft.com/office/officeart/2005/8/layout/hProcess11"/>
+    <dgm:cxn modelId="{75E8B678-2D93-440E-B741-0031263C8132}" type="presOf" srcId="{3676187C-067E-4045-BE5D-19102E6E1D71}" destId="{1B525D72-0C75-4524-A496-99760FEBEC44}" srcOrd="0" destOrd="1" presId="urn:microsoft.com/office/officeart/2005/8/layout/hProcess11"/>
+    <dgm:cxn modelId="{E8A37DD7-8954-4487-ABFC-E0D8E9CAE053}" type="presOf" srcId="{DEA1F5E6-D53E-4E6F-B81B-7664A5BD2B58}" destId="{9099527D-2117-4CB6-B39D-96678B15E0C1}" srcOrd="0" destOrd="0" presId="urn:microsoft.com/office/officeart/2005/8/layout/hProcess11"/>
     <dgm:cxn modelId="{A7903A73-A0F3-46BF-B60B-552D858C48F5}" srcId="{8799D58F-4893-4F3A-A343-D1F5D3E45539}" destId="{3676187C-067E-4045-BE5D-19102E6E1D71}" srcOrd="0" destOrd="0" parTransId="{1CB69756-023A-491B-AFD8-EA0D822CB8D0}" sibTransId="{336DCD77-4487-4433-BD5D-9AA78DD2CF2A}"/>
-    <dgm:cxn modelId="{F4040064-95F3-46E7-A3FD-A366057789D1}" type="presOf" srcId="{3676187C-067E-4045-BE5D-19102E6E1D71}" destId="{1B525D72-0C75-4524-A496-99760FEBEC44}" srcOrd="0" destOrd="1" presId="urn:microsoft.com/office/officeart/2005/8/layout/hProcess11"/>
-    <dgm:cxn modelId="{573271BC-9F63-4192-BA7B-7040E9D89E2A}" type="presOf" srcId="{8438733A-E698-4E0B-B8BF-4D72205327D2}" destId="{9099527D-2117-4CB6-B39D-96678B15E0C1}" srcOrd="0" destOrd="1" presId="urn:microsoft.com/office/officeart/2005/8/layout/hProcess11"/>
+    <dgm:cxn modelId="{DDDFC2D2-914E-4C86-85F6-74D454A01680}" type="presOf" srcId="{AB2EB9F4-0B7D-4698-B1E7-DB8B08AA4783}" destId="{0AD9FA7F-EA2F-438F-934D-652BEFCDCC21}" srcOrd="0" destOrd="0" presId="urn:microsoft.com/office/officeart/2005/8/layout/hProcess11"/>
+    <dgm:cxn modelId="{27C8621E-0288-4F47-82FE-3DC9836457B6}" type="presOf" srcId="{671FE6BB-EFA2-40B3-AAE3-9552697C0F1C}" destId="{24048772-109C-43B2-8953-54CA27F666F0}" srcOrd="0" destOrd="0" presId="urn:microsoft.com/office/officeart/2005/8/layout/hProcess11"/>
     <dgm:cxn modelId="{DF4107EC-EDC1-44DA-A1C2-BBF1B829EE19}" srcId="{671FE6BB-EFA2-40B3-AAE3-9552697C0F1C}" destId="{DEA1F5E6-D53E-4E6F-B81B-7664A5BD2B58}" srcOrd="0" destOrd="0" parTransId="{EC203BEC-2770-4CCD-AEB6-E237E8F5FE16}" sibTransId="{24896A43-41DA-40E3-BDC4-AC964405189D}"/>
-    <dgm:cxn modelId="{302229E8-3D5E-4C55-A905-1378CA72382A}" type="presOf" srcId="{AB2EB9F4-0B7D-4698-B1E7-DB8B08AA4783}" destId="{0AD9FA7F-EA2F-438F-934D-652BEFCDCC21}" srcOrd="0" destOrd="0" presId="urn:microsoft.com/office/officeart/2005/8/layout/hProcess11"/>
     <dgm:cxn modelId="{033BBDA1-A81C-4C9C-B9B7-D6A2A044D086}" srcId="{671FE6BB-EFA2-40B3-AAE3-9552697C0F1C}" destId="{AB2EB9F4-0B7D-4698-B1E7-DB8B08AA4783}" srcOrd="2" destOrd="0" parTransId="{02799D1D-1619-4E12-8C01-154888273EBC}" sibTransId="{C6257079-A17B-4954-BA7A-C8ADCF8A5207}"/>
-    <dgm:cxn modelId="{1659A899-7587-4B80-ACD2-F1A2CD1157B4}" type="presOf" srcId="{DEA1F5E6-D53E-4E6F-B81B-7664A5BD2B58}" destId="{9099527D-2117-4CB6-B39D-96678B15E0C1}" srcOrd="0" destOrd="0" presId="urn:microsoft.com/office/officeart/2005/8/layout/hProcess11"/>
-    <dgm:cxn modelId="{1E722E83-9402-420A-BB6C-7377ADDED741}" type="presOf" srcId="{671FE6BB-EFA2-40B3-AAE3-9552697C0F1C}" destId="{24048772-109C-43B2-8953-54CA27F666F0}" srcOrd="0" destOrd="0" presId="urn:microsoft.com/office/officeart/2005/8/layout/hProcess11"/>
+    <dgm:cxn modelId="{F2CDCBB9-98C1-49CF-979B-75D1F3DFE481}" type="presOf" srcId="{8799D58F-4893-4F3A-A343-D1F5D3E45539}" destId="{1B525D72-0C75-4524-A496-99760FEBEC44}" srcOrd="0" destOrd="0" presId="urn:microsoft.com/office/officeart/2005/8/layout/hProcess11"/>
+    <dgm:cxn modelId="{3D0D4868-B345-43E1-ADDC-E6BF719C18C6}" type="presOf" srcId="{829C0AC5-E455-4938-885A-57B4BB3279D3}" destId="{0AD9FA7F-EA2F-438F-934D-652BEFCDCC21}" srcOrd="0" destOrd="1" presId="urn:microsoft.com/office/officeart/2005/8/layout/hProcess11"/>
     <dgm:cxn modelId="{6B4FEE6F-BB79-4746-8AB1-4134F58C04B1}" srcId="{AB2EB9F4-0B7D-4698-B1E7-DB8B08AA4783}" destId="{829C0AC5-E455-4938-885A-57B4BB3279D3}" srcOrd="0" destOrd="0" parTransId="{0944A1CB-ED91-47FA-AFA2-DAF71BC7CD54}" sibTransId="{D6DE4D73-7F89-4905-B9B3-7BB72D00A8B4}"/>
-    <dgm:cxn modelId="{54EF8738-1129-4C97-9355-DE7597FAFF2C}" type="presParOf" srcId="{24048772-109C-43B2-8953-54CA27F666F0}" destId="{DF13CD5A-D2B2-43CF-8EB6-A29CD466E839}" srcOrd="0" destOrd="0" presId="urn:microsoft.com/office/officeart/2005/8/layout/hProcess11"/>
-    <dgm:cxn modelId="{B0F014AC-AB58-489B-BD1D-1BFBDEDF79BB}" type="presParOf" srcId="{24048772-109C-43B2-8953-54CA27F666F0}" destId="{3E75E261-4523-4371-A474-A53D7BA993C3}" srcOrd="1" destOrd="0" presId="urn:microsoft.com/office/officeart/2005/8/layout/hProcess11"/>
-    <dgm:cxn modelId="{FE45C28E-EF5D-4559-B22D-A3A0F08F5CF0}" type="presParOf" srcId="{3E75E261-4523-4371-A474-A53D7BA993C3}" destId="{580A3BB7-2DDE-4EA4-9D80-28FCB1770C98}" srcOrd="0" destOrd="0" presId="urn:microsoft.com/office/officeart/2005/8/layout/hProcess11"/>
-    <dgm:cxn modelId="{4AD77E06-61A0-402F-8F87-E327E7D3777D}" type="presParOf" srcId="{580A3BB7-2DDE-4EA4-9D80-28FCB1770C98}" destId="{9099527D-2117-4CB6-B39D-96678B15E0C1}" srcOrd="0" destOrd="0" presId="urn:microsoft.com/office/officeart/2005/8/layout/hProcess11"/>
-    <dgm:cxn modelId="{F68C3B4F-449C-44CC-AA80-5817787936EF}" type="presParOf" srcId="{580A3BB7-2DDE-4EA4-9D80-28FCB1770C98}" destId="{6480B158-6DA0-4452-B718-E50D4932A1FF}" srcOrd="1" destOrd="0" presId="urn:microsoft.com/office/officeart/2005/8/layout/hProcess11"/>
-    <dgm:cxn modelId="{51761D61-37BA-43BB-905F-AAD4DE290538}" type="presParOf" srcId="{580A3BB7-2DDE-4EA4-9D80-28FCB1770C98}" destId="{5526750B-3378-4E70-84BF-04ECA01B2EE1}" srcOrd="2" destOrd="0" presId="urn:microsoft.com/office/officeart/2005/8/layout/hProcess11"/>
-    <dgm:cxn modelId="{3DFDA64E-D592-4F79-AE81-26CDC3CF975A}" type="presParOf" srcId="{3E75E261-4523-4371-A474-A53D7BA993C3}" destId="{731E4EFC-F529-4FE0-89EE-DFDAE124A1D6}" srcOrd="1" destOrd="0" presId="urn:microsoft.com/office/officeart/2005/8/layout/hProcess11"/>
-    <dgm:cxn modelId="{235472BC-7532-4D21-8CAC-AFB34BF248A8}" type="presParOf" srcId="{3E75E261-4523-4371-A474-A53D7BA993C3}" destId="{A4162A64-6EB8-4031-B8E4-B07D0B1D8122}" srcOrd="2" destOrd="0" presId="urn:microsoft.com/office/officeart/2005/8/layout/hProcess11"/>
-    <dgm:cxn modelId="{8F66461E-2C9B-4E6E-8ECF-7C662598149C}" type="presParOf" srcId="{A4162A64-6EB8-4031-B8E4-B07D0B1D8122}" destId="{1B525D72-0C75-4524-A496-99760FEBEC44}" srcOrd="0" destOrd="0" presId="urn:microsoft.com/office/officeart/2005/8/layout/hProcess11"/>
-    <dgm:cxn modelId="{251AF98E-5204-4C9E-858F-54B04C171F24}" type="presParOf" srcId="{A4162A64-6EB8-4031-B8E4-B07D0B1D8122}" destId="{2F5C93BB-2072-42DD-98BE-25E8AF03F3AB}" srcOrd="1" destOrd="0" presId="urn:microsoft.com/office/officeart/2005/8/layout/hProcess11"/>
-    <dgm:cxn modelId="{DB126A05-09D5-4E1D-973C-A0FDD6F58607}" type="presParOf" srcId="{A4162A64-6EB8-4031-B8E4-B07D0B1D8122}" destId="{C0A8299C-4A3F-402D-88D6-C68E1A5D0DCA}" srcOrd="2" destOrd="0" presId="urn:microsoft.com/office/officeart/2005/8/layout/hProcess11"/>
-    <dgm:cxn modelId="{F3EFF687-27B1-4340-A968-5D8D8044C055}" type="presParOf" srcId="{3E75E261-4523-4371-A474-A53D7BA993C3}" destId="{E5A98D7F-B4AD-4A5C-9DFC-43ED853DA777}" srcOrd="3" destOrd="0" presId="urn:microsoft.com/office/officeart/2005/8/layout/hProcess11"/>
-    <dgm:cxn modelId="{40069B9C-1105-46B4-86D9-4E2E8A3B3C7F}" type="presParOf" srcId="{3E75E261-4523-4371-A474-A53D7BA993C3}" destId="{113D692E-13BA-4D8B-94FC-D2653056899B}" srcOrd="4" destOrd="0" presId="urn:microsoft.com/office/officeart/2005/8/layout/hProcess11"/>
-    <dgm:cxn modelId="{C614E8DB-EC5A-47D6-A5CF-8FDFF7930E17}" type="presParOf" srcId="{113D692E-13BA-4D8B-94FC-D2653056899B}" destId="{0AD9FA7F-EA2F-438F-934D-652BEFCDCC21}" srcOrd="0" destOrd="0" presId="urn:microsoft.com/office/officeart/2005/8/layout/hProcess11"/>
-    <dgm:cxn modelId="{011BBCDA-8ABF-4EF7-8835-A2B734FC1C6D}" type="presParOf" srcId="{113D692E-13BA-4D8B-94FC-D2653056899B}" destId="{3CA5DCAB-CF6A-4AEC-90F4-0697A4F77113}" srcOrd="1" destOrd="0" presId="urn:microsoft.com/office/officeart/2005/8/layout/hProcess11"/>
-    <dgm:cxn modelId="{2BE50207-A72B-48C1-8A57-47235D76FC33}" type="presParOf" srcId="{113D692E-13BA-4D8B-94FC-D2653056899B}" destId="{CBDAAF49-7AEA-45B8-AC6F-FE0A8BF70467}" srcOrd="2" destOrd="0" presId="urn:microsoft.com/office/officeart/2005/8/layout/hProcess11"/>
+    <dgm:cxn modelId="{52BE13F9-E71A-41F0-AAB2-A5A3C1955642}" type="presParOf" srcId="{24048772-109C-43B2-8953-54CA27F666F0}" destId="{DF13CD5A-D2B2-43CF-8EB6-A29CD466E839}" srcOrd="0" destOrd="0" presId="urn:microsoft.com/office/officeart/2005/8/layout/hProcess11"/>
+    <dgm:cxn modelId="{E7EF987B-15B8-481E-9271-50BAFBCBB1D4}" type="presParOf" srcId="{24048772-109C-43B2-8953-54CA27F666F0}" destId="{3E75E261-4523-4371-A474-A53D7BA993C3}" srcOrd="1" destOrd="0" presId="urn:microsoft.com/office/officeart/2005/8/layout/hProcess11"/>
+    <dgm:cxn modelId="{442E703F-8826-4977-9045-65D75A5C75D5}" type="presParOf" srcId="{3E75E261-4523-4371-A474-A53D7BA993C3}" destId="{580A3BB7-2DDE-4EA4-9D80-28FCB1770C98}" srcOrd="0" destOrd="0" presId="urn:microsoft.com/office/officeart/2005/8/layout/hProcess11"/>
+    <dgm:cxn modelId="{A6989DAC-1F80-4BA9-B39D-5078CC64B5DC}" type="presParOf" srcId="{580A3BB7-2DDE-4EA4-9D80-28FCB1770C98}" destId="{9099527D-2117-4CB6-B39D-96678B15E0C1}" srcOrd="0" destOrd="0" presId="urn:microsoft.com/office/officeart/2005/8/layout/hProcess11"/>
+    <dgm:cxn modelId="{B193F14A-6E6D-4118-9BB9-C207D5BC6671}" type="presParOf" srcId="{580A3BB7-2DDE-4EA4-9D80-28FCB1770C98}" destId="{6480B158-6DA0-4452-B718-E50D4932A1FF}" srcOrd="1" destOrd="0" presId="urn:microsoft.com/office/officeart/2005/8/layout/hProcess11"/>
+    <dgm:cxn modelId="{9B51715A-AB52-4143-A7E6-87A0B782DA23}" type="presParOf" srcId="{580A3BB7-2DDE-4EA4-9D80-28FCB1770C98}" destId="{5526750B-3378-4E70-84BF-04ECA01B2EE1}" srcOrd="2" destOrd="0" presId="urn:microsoft.com/office/officeart/2005/8/layout/hProcess11"/>
+    <dgm:cxn modelId="{F6705B55-2E15-4256-9CD4-82BA7FD353D3}" type="presParOf" srcId="{3E75E261-4523-4371-A474-A53D7BA993C3}" destId="{731E4EFC-F529-4FE0-89EE-DFDAE124A1D6}" srcOrd="1" destOrd="0" presId="urn:microsoft.com/office/officeart/2005/8/layout/hProcess11"/>
+    <dgm:cxn modelId="{C87260DA-964F-4077-BE7E-B3A3339DBD4C}" type="presParOf" srcId="{3E75E261-4523-4371-A474-A53D7BA993C3}" destId="{A4162A64-6EB8-4031-B8E4-B07D0B1D8122}" srcOrd="2" destOrd="0" presId="urn:microsoft.com/office/officeart/2005/8/layout/hProcess11"/>
+    <dgm:cxn modelId="{E6B8DC86-7DEB-416F-AFC7-5306C7F8D7EE}" type="presParOf" srcId="{A4162A64-6EB8-4031-B8E4-B07D0B1D8122}" destId="{1B525D72-0C75-4524-A496-99760FEBEC44}" srcOrd="0" destOrd="0" presId="urn:microsoft.com/office/officeart/2005/8/layout/hProcess11"/>
+    <dgm:cxn modelId="{35D86C7A-30DB-43DD-9988-501490A78030}" type="presParOf" srcId="{A4162A64-6EB8-4031-B8E4-B07D0B1D8122}" destId="{2F5C93BB-2072-42DD-98BE-25E8AF03F3AB}" srcOrd="1" destOrd="0" presId="urn:microsoft.com/office/officeart/2005/8/layout/hProcess11"/>
+    <dgm:cxn modelId="{DCAA4F01-68CF-4C61-93EC-B3CE817DB7F0}" type="presParOf" srcId="{A4162A64-6EB8-4031-B8E4-B07D0B1D8122}" destId="{C0A8299C-4A3F-402D-88D6-C68E1A5D0DCA}" srcOrd="2" destOrd="0" presId="urn:microsoft.com/office/officeart/2005/8/layout/hProcess11"/>
+    <dgm:cxn modelId="{B49BA7EC-0ED1-48B7-BE60-6C3E5D100106}" type="presParOf" srcId="{3E75E261-4523-4371-A474-A53D7BA993C3}" destId="{E5A98D7F-B4AD-4A5C-9DFC-43ED853DA777}" srcOrd="3" destOrd="0" presId="urn:microsoft.com/office/officeart/2005/8/layout/hProcess11"/>
+    <dgm:cxn modelId="{760513EA-9C25-480A-9BA7-9566AAD3D6C6}" type="presParOf" srcId="{3E75E261-4523-4371-A474-A53D7BA993C3}" destId="{113D692E-13BA-4D8B-94FC-D2653056899B}" srcOrd="4" destOrd="0" presId="urn:microsoft.com/office/officeart/2005/8/layout/hProcess11"/>
+    <dgm:cxn modelId="{E89554C1-7D5F-44E8-8F28-718EA4831ADE}" type="presParOf" srcId="{113D692E-13BA-4D8B-94FC-D2653056899B}" destId="{0AD9FA7F-EA2F-438F-934D-652BEFCDCC21}" srcOrd="0" destOrd="0" presId="urn:microsoft.com/office/officeart/2005/8/layout/hProcess11"/>
+    <dgm:cxn modelId="{BB8A64CE-F9C4-4A5A-AEAD-D71EB240D1DD}" type="presParOf" srcId="{113D692E-13BA-4D8B-94FC-D2653056899B}" destId="{3CA5DCAB-CF6A-4AEC-90F4-0697A4F77113}" srcOrd="1" destOrd="0" presId="urn:microsoft.com/office/officeart/2005/8/layout/hProcess11"/>
+    <dgm:cxn modelId="{44A785C2-0CA8-4AEE-89D3-E5C89B86F21B}" type="presParOf" srcId="{113D692E-13BA-4D8B-94FC-D2653056899B}" destId="{CBDAAF49-7AEA-45B8-AC6F-FE0A8BF70467}" srcOrd="2" destOrd="0" presId="urn:microsoft.com/office/officeart/2005/8/layout/hProcess11"/>
   </dgm:cxnLst>
   <dgm:bg/>
   <dgm:whole/>
@@ -17099,27 +17895,27 @@
   </dgm:ptLst>
   <dgm:cxnLst>
     <dgm:cxn modelId="{369F3A84-34C2-48D1-B876-EAF0BDD738BB}" srcId="{DEA1F5E6-D53E-4E6F-B81B-7664A5BD2B58}" destId="{8438733A-E698-4E0B-B8BF-4D72205327D2}" srcOrd="0" destOrd="0" parTransId="{0C3A3553-0B71-439D-B22A-3948147EB0B1}" sibTransId="{FA69C8F3-B207-472C-9795-9CE5943C1D92}"/>
-    <dgm:cxn modelId="{8303E11F-3F57-4411-9FB2-5B5264565779}" type="presOf" srcId="{671FE6BB-EFA2-40B3-AAE3-9552697C0F1C}" destId="{24048772-109C-43B2-8953-54CA27F666F0}" srcOrd="0" destOrd="0" presId="urn:microsoft.com/office/officeart/2005/8/layout/hProcess11"/>
-    <dgm:cxn modelId="{B5E1A2F0-DB97-409F-8360-D2718E460D26}" type="presOf" srcId="{829C0AC5-E455-4938-885A-57B4BB3279D3}" destId="{66E62EB0-5936-4491-B63B-9A8332F1DB8B}" srcOrd="0" destOrd="2" presId="urn:microsoft.com/office/officeart/2005/8/layout/hProcess11"/>
+    <dgm:cxn modelId="{22D09B8E-BC26-4218-A96A-3965EA590A55}" type="presOf" srcId="{671FE6BB-EFA2-40B3-AAE3-9552697C0F1C}" destId="{24048772-109C-43B2-8953-54CA27F666F0}" srcOrd="0" destOrd="0" presId="urn:microsoft.com/office/officeart/2005/8/layout/hProcess11"/>
     <dgm:cxn modelId="{7EE0FC74-FF60-436D-AE75-B84AE1628A04}" srcId="{AB2EB9F4-0B7D-4698-B1E7-DB8B08AA4783}" destId="{8D5045FC-02B2-49EB-B8AD-F8A26B514394}" srcOrd="0" destOrd="0" parTransId="{A6B8F161-7F3C-48FC-A2BA-B23300525397}" sibTransId="{C78A70AB-858B-4D7E-BFEA-35048B103DEE}"/>
-    <dgm:cxn modelId="{DA6AE06F-86E7-4A75-B8DF-63945C476B63}" type="presOf" srcId="{DEA1F5E6-D53E-4E6F-B81B-7664A5BD2B58}" destId="{9099527D-2117-4CB6-B39D-96678B15E0C1}" srcOrd="0" destOrd="0" presId="urn:microsoft.com/office/officeart/2005/8/layout/hProcess11"/>
-    <dgm:cxn modelId="{2E3A52C1-FB2E-4573-807F-29AD8ECA5033}" type="presOf" srcId="{AB2EB9F4-0B7D-4698-B1E7-DB8B08AA4783}" destId="{66E62EB0-5936-4491-B63B-9A8332F1DB8B}" srcOrd="0" destOrd="0" presId="urn:microsoft.com/office/officeart/2005/8/layout/hProcess11"/>
+    <dgm:cxn modelId="{539BAE6D-9467-4B89-A8CA-9B1BE90FD8B3}" type="presOf" srcId="{DEA1F5E6-D53E-4E6F-B81B-7664A5BD2B58}" destId="{9099527D-2117-4CB6-B39D-96678B15E0C1}" srcOrd="0" destOrd="0" presId="urn:microsoft.com/office/officeart/2005/8/layout/hProcess11"/>
+    <dgm:cxn modelId="{1DF061D8-AB7D-4E72-98DA-A3916D6D2D17}" type="presOf" srcId="{AB2EB9F4-0B7D-4698-B1E7-DB8B08AA4783}" destId="{66E62EB0-5936-4491-B63B-9A8332F1DB8B}" srcOrd="0" destOrd="0" presId="urn:microsoft.com/office/officeart/2005/8/layout/hProcess11"/>
+    <dgm:cxn modelId="{22BD8844-9DD2-4679-929B-A36C28594F49}" type="presOf" srcId="{8438733A-E698-4E0B-B8BF-4D72205327D2}" destId="{9099527D-2117-4CB6-B39D-96678B15E0C1}" srcOrd="0" destOrd="1" presId="urn:microsoft.com/office/officeart/2005/8/layout/hProcess11"/>
+    <dgm:cxn modelId="{8B76650B-8D7F-4FE2-ABF2-CDFF1C3C0B38}" type="presOf" srcId="{829C0AC5-E455-4938-885A-57B4BB3279D3}" destId="{66E62EB0-5936-4491-B63B-9A8332F1DB8B}" srcOrd="0" destOrd="2" presId="urn:microsoft.com/office/officeart/2005/8/layout/hProcess11"/>
     <dgm:cxn modelId="{DF4107EC-EDC1-44DA-A1C2-BBF1B829EE19}" srcId="{671FE6BB-EFA2-40B3-AAE3-9552697C0F1C}" destId="{DEA1F5E6-D53E-4E6F-B81B-7664A5BD2B58}" srcOrd="0" destOrd="0" parTransId="{EC203BEC-2770-4CCD-AEB6-E237E8F5FE16}" sibTransId="{24896A43-41DA-40E3-BDC4-AC964405189D}"/>
-    <dgm:cxn modelId="{DF97D961-B5DF-40E7-A963-BFADB8477DE4}" type="presOf" srcId="{8438733A-E698-4E0B-B8BF-4D72205327D2}" destId="{9099527D-2117-4CB6-B39D-96678B15E0C1}" srcOrd="0" destOrd="1" presId="urn:microsoft.com/office/officeart/2005/8/layout/hProcess11"/>
-    <dgm:cxn modelId="{6DD077E5-B375-4AB9-907C-04CA0F4913C9}" type="presOf" srcId="{8D5045FC-02B2-49EB-B8AD-F8A26B514394}" destId="{66E62EB0-5936-4491-B63B-9A8332F1DB8B}" srcOrd="0" destOrd="1" presId="urn:microsoft.com/office/officeart/2005/8/layout/hProcess11"/>
     <dgm:cxn modelId="{033BBDA1-A81C-4C9C-B9B7-D6A2A044D086}" srcId="{671FE6BB-EFA2-40B3-AAE3-9552697C0F1C}" destId="{AB2EB9F4-0B7D-4698-B1E7-DB8B08AA4783}" srcOrd="1" destOrd="0" parTransId="{02799D1D-1619-4E12-8C01-154888273EBC}" sibTransId="{C6257079-A17B-4954-BA7A-C8ADCF8A5207}"/>
+    <dgm:cxn modelId="{136858A5-3BED-423C-A9BF-B53035559D36}" type="presOf" srcId="{8D5045FC-02B2-49EB-B8AD-F8A26B514394}" destId="{66E62EB0-5936-4491-B63B-9A8332F1DB8B}" srcOrd="0" destOrd="1" presId="urn:microsoft.com/office/officeart/2005/8/layout/hProcess11"/>
     <dgm:cxn modelId="{6B4FEE6F-BB79-4746-8AB1-4134F58C04B1}" srcId="{AB2EB9F4-0B7D-4698-B1E7-DB8B08AA4783}" destId="{829C0AC5-E455-4938-885A-57B4BB3279D3}" srcOrd="1" destOrd="0" parTransId="{0944A1CB-ED91-47FA-AFA2-DAF71BC7CD54}" sibTransId="{D6DE4D73-7F89-4905-B9B3-7BB72D00A8B4}"/>
-    <dgm:cxn modelId="{2F89F94E-FC36-4FC4-93D6-290ABCDB288B}" type="presParOf" srcId="{24048772-109C-43B2-8953-54CA27F666F0}" destId="{DF13CD5A-D2B2-43CF-8EB6-A29CD466E839}" srcOrd="0" destOrd="0" presId="urn:microsoft.com/office/officeart/2005/8/layout/hProcess11"/>
-    <dgm:cxn modelId="{4EFF3F8E-25BA-4E46-9294-8413436C1887}" type="presParOf" srcId="{24048772-109C-43B2-8953-54CA27F666F0}" destId="{3E75E261-4523-4371-A474-A53D7BA993C3}" srcOrd="1" destOrd="0" presId="urn:microsoft.com/office/officeart/2005/8/layout/hProcess11"/>
-    <dgm:cxn modelId="{36C1CF78-9897-4F91-AFEF-6872929B4805}" type="presParOf" srcId="{3E75E261-4523-4371-A474-A53D7BA993C3}" destId="{580A3BB7-2DDE-4EA4-9D80-28FCB1770C98}" srcOrd="0" destOrd="0" presId="urn:microsoft.com/office/officeart/2005/8/layout/hProcess11"/>
-    <dgm:cxn modelId="{CA6AF119-6498-4A60-A3F9-20810460148D}" type="presParOf" srcId="{580A3BB7-2DDE-4EA4-9D80-28FCB1770C98}" destId="{9099527D-2117-4CB6-B39D-96678B15E0C1}" srcOrd="0" destOrd="0" presId="urn:microsoft.com/office/officeart/2005/8/layout/hProcess11"/>
-    <dgm:cxn modelId="{53FB0385-D438-46A8-A7FA-476BD9FE4B38}" type="presParOf" srcId="{580A3BB7-2DDE-4EA4-9D80-28FCB1770C98}" destId="{6480B158-6DA0-4452-B718-E50D4932A1FF}" srcOrd="1" destOrd="0" presId="urn:microsoft.com/office/officeart/2005/8/layout/hProcess11"/>
-    <dgm:cxn modelId="{73919638-6EA9-47F1-A36A-04A88208ECAD}" type="presParOf" srcId="{580A3BB7-2DDE-4EA4-9D80-28FCB1770C98}" destId="{5526750B-3378-4E70-84BF-04ECA01B2EE1}" srcOrd="2" destOrd="0" presId="urn:microsoft.com/office/officeart/2005/8/layout/hProcess11"/>
-    <dgm:cxn modelId="{CABE3692-9344-4D02-BC82-3A5535EEF531}" type="presParOf" srcId="{3E75E261-4523-4371-A474-A53D7BA993C3}" destId="{731E4EFC-F529-4FE0-89EE-DFDAE124A1D6}" srcOrd="1" destOrd="0" presId="urn:microsoft.com/office/officeart/2005/8/layout/hProcess11"/>
-    <dgm:cxn modelId="{A7A1E49E-F104-4510-A9FE-F748F7976B8B}" type="presParOf" srcId="{3E75E261-4523-4371-A474-A53D7BA993C3}" destId="{3C47097B-D210-45DB-ADA3-E1C321B60312}" srcOrd="2" destOrd="0" presId="urn:microsoft.com/office/officeart/2005/8/layout/hProcess11"/>
-    <dgm:cxn modelId="{978588AA-8662-43EF-9836-362DB371E96C}" type="presParOf" srcId="{3C47097B-D210-45DB-ADA3-E1C321B60312}" destId="{66E62EB0-5936-4491-B63B-9A8332F1DB8B}" srcOrd="0" destOrd="0" presId="urn:microsoft.com/office/officeart/2005/8/layout/hProcess11"/>
-    <dgm:cxn modelId="{79EB0A67-291A-4412-8778-ACE6D2BADBB8}" type="presParOf" srcId="{3C47097B-D210-45DB-ADA3-E1C321B60312}" destId="{6B76E6CD-B3DC-480C-A044-A76E16F48586}" srcOrd="1" destOrd="0" presId="urn:microsoft.com/office/officeart/2005/8/layout/hProcess11"/>
-    <dgm:cxn modelId="{DAFFD4F4-246F-4035-8BC0-C417417F483A}" type="presParOf" srcId="{3C47097B-D210-45DB-ADA3-E1C321B60312}" destId="{9E51FFB2-168A-4160-ADE1-03651A252E6D}" srcOrd="2" destOrd="0" presId="urn:microsoft.com/office/officeart/2005/8/layout/hProcess11"/>
+    <dgm:cxn modelId="{F7AF28BC-A920-4D39-9190-1C8600103A02}" type="presParOf" srcId="{24048772-109C-43B2-8953-54CA27F666F0}" destId="{DF13CD5A-D2B2-43CF-8EB6-A29CD466E839}" srcOrd="0" destOrd="0" presId="urn:microsoft.com/office/officeart/2005/8/layout/hProcess11"/>
+    <dgm:cxn modelId="{C47993B6-0560-4BEC-8AE9-5613EAA899F6}" type="presParOf" srcId="{24048772-109C-43B2-8953-54CA27F666F0}" destId="{3E75E261-4523-4371-A474-A53D7BA993C3}" srcOrd="1" destOrd="0" presId="urn:microsoft.com/office/officeart/2005/8/layout/hProcess11"/>
+    <dgm:cxn modelId="{63342394-116D-4D77-AF30-0FE9CE4783B6}" type="presParOf" srcId="{3E75E261-4523-4371-A474-A53D7BA993C3}" destId="{580A3BB7-2DDE-4EA4-9D80-28FCB1770C98}" srcOrd="0" destOrd="0" presId="urn:microsoft.com/office/officeart/2005/8/layout/hProcess11"/>
+    <dgm:cxn modelId="{4F064BE1-EB90-4731-A6EE-78E338512731}" type="presParOf" srcId="{580A3BB7-2DDE-4EA4-9D80-28FCB1770C98}" destId="{9099527D-2117-4CB6-B39D-96678B15E0C1}" srcOrd="0" destOrd="0" presId="urn:microsoft.com/office/officeart/2005/8/layout/hProcess11"/>
+    <dgm:cxn modelId="{3BDFF397-10FE-4F92-B0F6-89570AF80626}" type="presParOf" srcId="{580A3BB7-2DDE-4EA4-9D80-28FCB1770C98}" destId="{6480B158-6DA0-4452-B718-E50D4932A1FF}" srcOrd="1" destOrd="0" presId="urn:microsoft.com/office/officeart/2005/8/layout/hProcess11"/>
+    <dgm:cxn modelId="{AFFCF742-2587-4928-9C1B-85E25D6444AC}" type="presParOf" srcId="{580A3BB7-2DDE-4EA4-9D80-28FCB1770C98}" destId="{5526750B-3378-4E70-84BF-04ECA01B2EE1}" srcOrd="2" destOrd="0" presId="urn:microsoft.com/office/officeart/2005/8/layout/hProcess11"/>
+    <dgm:cxn modelId="{9D190E92-436B-4F1D-BEDF-AF3852082848}" type="presParOf" srcId="{3E75E261-4523-4371-A474-A53D7BA993C3}" destId="{731E4EFC-F529-4FE0-89EE-DFDAE124A1D6}" srcOrd="1" destOrd="0" presId="urn:microsoft.com/office/officeart/2005/8/layout/hProcess11"/>
+    <dgm:cxn modelId="{F91F9826-7714-4F4C-B97B-E12DF4C827AF}" type="presParOf" srcId="{3E75E261-4523-4371-A474-A53D7BA993C3}" destId="{3C47097B-D210-45DB-ADA3-E1C321B60312}" srcOrd="2" destOrd="0" presId="urn:microsoft.com/office/officeart/2005/8/layout/hProcess11"/>
+    <dgm:cxn modelId="{3CB180C7-ECC5-43B5-BDAB-2AC9BDC58756}" type="presParOf" srcId="{3C47097B-D210-45DB-ADA3-E1C321B60312}" destId="{66E62EB0-5936-4491-B63B-9A8332F1DB8B}" srcOrd="0" destOrd="0" presId="urn:microsoft.com/office/officeart/2005/8/layout/hProcess11"/>
+    <dgm:cxn modelId="{A4684AE9-DB0E-4392-BBE5-4F519BD1D901}" type="presParOf" srcId="{3C47097B-D210-45DB-ADA3-E1C321B60312}" destId="{6B76E6CD-B3DC-480C-A044-A76E16F48586}" srcOrd="1" destOrd="0" presId="urn:microsoft.com/office/officeart/2005/8/layout/hProcess11"/>
+    <dgm:cxn modelId="{34923970-86AF-4B32-86BB-ABA11D268C6A}" type="presParOf" srcId="{3C47097B-D210-45DB-ADA3-E1C321B60312}" destId="{9E51FFB2-168A-4160-ADE1-03651A252E6D}" srcOrd="2" destOrd="0" presId="urn:microsoft.com/office/officeart/2005/8/layout/hProcess11"/>
   </dgm:cxnLst>
   <dgm:bg/>
   <dgm:whole/>
@@ -17395,28 +18191,28 @@
     </dgm:pt>
   </dgm:ptLst>
   <dgm:cxnLst>
-    <dgm:cxn modelId="{7294BEB9-9907-4017-9EF6-66CB680CBCB2}" type="presOf" srcId="{62FAB820-7D02-4A27-B957-F10E98F8562C}" destId="{9099527D-2117-4CB6-B39D-96678B15E0C1}" srcOrd="0" destOrd="2" presId="urn:microsoft.com/office/officeart/2005/8/layout/hProcess11"/>
-    <dgm:cxn modelId="{F11FF15E-D0B5-47B2-831F-981032042870}" type="presOf" srcId="{F074EC15-F984-4091-98F9-D717525DDAB9}" destId="{66E62EB0-5936-4491-B63B-9A8332F1DB8B}" srcOrd="0" destOrd="1" presId="urn:microsoft.com/office/officeart/2005/8/layout/hProcess11"/>
-    <dgm:cxn modelId="{C844B132-79A3-407A-8B2F-E98BB4BD7BA7}" type="presOf" srcId="{671FE6BB-EFA2-40B3-AAE3-9552697C0F1C}" destId="{24048772-109C-43B2-8953-54CA27F666F0}" srcOrd="0" destOrd="0" presId="urn:microsoft.com/office/officeart/2005/8/layout/hProcess11"/>
+    <dgm:cxn modelId="{B40E512B-6820-49FA-8976-202B550CAA56}" type="presOf" srcId="{62FAB820-7D02-4A27-B957-F10E98F8562C}" destId="{9099527D-2117-4CB6-B39D-96678B15E0C1}" srcOrd="0" destOrd="2" presId="urn:microsoft.com/office/officeart/2005/8/layout/hProcess11"/>
+    <dgm:cxn modelId="{12BA5CE9-D3FD-44E2-B74E-2E05048CF275}" type="presOf" srcId="{671FE6BB-EFA2-40B3-AAE3-9552697C0F1C}" destId="{24048772-109C-43B2-8953-54CA27F666F0}" srcOrd="0" destOrd="0" presId="urn:microsoft.com/office/officeart/2005/8/layout/hProcess11"/>
     <dgm:cxn modelId="{369F3A84-34C2-48D1-B876-EAF0BDD738BB}" srcId="{DEA1F5E6-D53E-4E6F-B81B-7664A5BD2B58}" destId="{8438733A-E698-4E0B-B8BF-4D72205327D2}" srcOrd="0" destOrd="0" parTransId="{0C3A3553-0B71-439D-B22A-3948147EB0B1}" sibTransId="{FA69C8F3-B207-472C-9795-9CE5943C1D92}"/>
-    <dgm:cxn modelId="{ACC602D3-0734-44D3-B7A3-0DB3DB442D24}" type="presOf" srcId="{AB2EB9F4-0B7D-4698-B1E7-DB8B08AA4783}" destId="{66E62EB0-5936-4491-B63B-9A8332F1DB8B}" srcOrd="0" destOrd="0" presId="urn:microsoft.com/office/officeart/2005/8/layout/hProcess11"/>
+    <dgm:cxn modelId="{401EB785-92E4-4B96-ABB2-FBED50A7077E}" type="presOf" srcId="{AB2EB9F4-0B7D-4698-B1E7-DB8B08AA4783}" destId="{66E62EB0-5936-4491-B63B-9A8332F1DB8B}" srcOrd="0" destOrd="0" presId="urn:microsoft.com/office/officeart/2005/8/layout/hProcess11"/>
+    <dgm:cxn modelId="{3F1DADEE-E536-48A7-B9E7-ECA878D83E6E}" type="presOf" srcId="{DEA1F5E6-D53E-4E6F-B81B-7664A5BD2B58}" destId="{9099527D-2117-4CB6-B39D-96678B15E0C1}" srcOrd="0" destOrd="0" presId="urn:microsoft.com/office/officeart/2005/8/layout/hProcess11"/>
     <dgm:cxn modelId="{50A94A89-0135-44B4-94B4-2D419A594DCB}" srcId="{AB2EB9F4-0B7D-4698-B1E7-DB8B08AA4783}" destId="{F074EC15-F984-4091-98F9-D717525DDAB9}" srcOrd="0" destOrd="0" parTransId="{F0E85A24-A3D0-471E-B85C-3B5BD9C029B7}" sibTransId="{89F1E9A3-D1B7-400F-8E57-0E5849F12D72}"/>
-    <dgm:cxn modelId="{505F6CCD-1348-4BB9-88C3-ADD0422055C0}" type="presOf" srcId="{DEA1F5E6-D53E-4E6F-B81B-7664A5BD2B58}" destId="{9099527D-2117-4CB6-B39D-96678B15E0C1}" srcOrd="0" destOrd="0" presId="urn:microsoft.com/office/officeart/2005/8/layout/hProcess11"/>
     <dgm:cxn modelId="{DF4107EC-EDC1-44DA-A1C2-BBF1B829EE19}" srcId="{671FE6BB-EFA2-40B3-AAE3-9552697C0F1C}" destId="{DEA1F5E6-D53E-4E6F-B81B-7664A5BD2B58}" srcOrd="0" destOrd="0" parTransId="{EC203BEC-2770-4CCD-AEB6-E237E8F5FE16}" sibTransId="{24896A43-41DA-40E3-BDC4-AC964405189D}"/>
+    <dgm:cxn modelId="{36C8E047-6935-44BF-A241-3C2B834C65FF}" type="presOf" srcId="{8438733A-E698-4E0B-B8BF-4D72205327D2}" destId="{9099527D-2117-4CB6-B39D-96678B15E0C1}" srcOrd="0" destOrd="1" presId="urn:microsoft.com/office/officeart/2005/8/layout/hProcess11"/>
     <dgm:cxn modelId="{4086A82F-5BD3-4125-B345-3F15DCC7CF90}" srcId="{DEA1F5E6-D53E-4E6F-B81B-7664A5BD2B58}" destId="{62FAB820-7D02-4A27-B957-F10E98F8562C}" srcOrd="1" destOrd="0" parTransId="{E855348C-A94D-41F1-B1BC-8BD39922AF0A}" sibTransId="{53E086FA-F778-4A58-9790-2E4167C62FBD}"/>
     <dgm:cxn modelId="{033BBDA1-A81C-4C9C-B9B7-D6A2A044D086}" srcId="{671FE6BB-EFA2-40B3-AAE3-9552697C0F1C}" destId="{AB2EB9F4-0B7D-4698-B1E7-DB8B08AA4783}" srcOrd="1" destOrd="0" parTransId="{02799D1D-1619-4E12-8C01-154888273EBC}" sibTransId="{C6257079-A17B-4954-BA7A-C8ADCF8A5207}"/>
-    <dgm:cxn modelId="{1F3CB038-B52D-464B-B5E2-C6F4ED4DF0F8}" type="presOf" srcId="{8438733A-E698-4E0B-B8BF-4D72205327D2}" destId="{9099527D-2117-4CB6-B39D-96678B15E0C1}" srcOrd="0" destOrd="1" presId="urn:microsoft.com/office/officeart/2005/8/layout/hProcess11"/>
-    <dgm:cxn modelId="{8F3E2566-5468-49E3-A05D-FA5BE44035B4}" type="presParOf" srcId="{24048772-109C-43B2-8953-54CA27F666F0}" destId="{DF13CD5A-D2B2-43CF-8EB6-A29CD466E839}" srcOrd="0" destOrd="0" presId="urn:microsoft.com/office/officeart/2005/8/layout/hProcess11"/>
-    <dgm:cxn modelId="{18A9D528-E249-498B-B87D-D1F16625B16C}" type="presParOf" srcId="{24048772-109C-43B2-8953-54CA27F666F0}" destId="{3E75E261-4523-4371-A474-A53D7BA993C3}" srcOrd="1" destOrd="0" presId="urn:microsoft.com/office/officeart/2005/8/layout/hProcess11"/>
-    <dgm:cxn modelId="{0E8ADF7E-286C-4407-8743-D40BF5107259}" type="presParOf" srcId="{3E75E261-4523-4371-A474-A53D7BA993C3}" destId="{580A3BB7-2DDE-4EA4-9D80-28FCB1770C98}" srcOrd="0" destOrd="0" presId="urn:microsoft.com/office/officeart/2005/8/layout/hProcess11"/>
-    <dgm:cxn modelId="{5AAB24B1-E53B-4B38-AF59-BEADAEC3E815}" type="presParOf" srcId="{580A3BB7-2DDE-4EA4-9D80-28FCB1770C98}" destId="{9099527D-2117-4CB6-B39D-96678B15E0C1}" srcOrd="0" destOrd="0" presId="urn:microsoft.com/office/officeart/2005/8/layout/hProcess11"/>
-    <dgm:cxn modelId="{226B32F8-7F5E-4304-BBBF-05B5F7C054C3}" type="presParOf" srcId="{580A3BB7-2DDE-4EA4-9D80-28FCB1770C98}" destId="{6480B158-6DA0-4452-B718-E50D4932A1FF}" srcOrd="1" destOrd="0" presId="urn:microsoft.com/office/officeart/2005/8/layout/hProcess11"/>
-    <dgm:cxn modelId="{857781F6-5872-4243-B18C-CBECB35FF217}" type="presParOf" srcId="{580A3BB7-2DDE-4EA4-9D80-28FCB1770C98}" destId="{5526750B-3378-4E70-84BF-04ECA01B2EE1}" srcOrd="2" destOrd="0" presId="urn:microsoft.com/office/officeart/2005/8/layout/hProcess11"/>
-    <dgm:cxn modelId="{4E166042-28CD-492F-B09C-2CCCA5527C25}" type="presParOf" srcId="{3E75E261-4523-4371-A474-A53D7BA993C3}" destId="{731E4EFC-F529-4FE0-89EE-DFDAE124A1D6}" srcOrd="1" destOrd="0" presId="urn:microsoft.com/office/officeart/2005/8/layout/hProcess11"/>
-    <dgm:cxn modelId="{1EF82CDC-83F0-420C-97EC-57548AE29281}" type="presParOf" srcId="{3E75E261-4523-4371-A474-A53D7BA993C3}" destId="{3C47097B-D210-45DB-ADA3-E1C321B60312}" srcOrd="2" destOrd="0" presId="urn:microsoft.com/office/officeart/2005/8/layout/hProcess11"/>
-    <dgm:cxn modelId="{29D2B756-5E17-496E-BF02-4E2BF7077A70}" type="presParOf" srcId="{3C47097B-D210-45DB-ADA3-E1C321B60312}" destId="{66E62EB0-5936-4491-B63B-9A8332F1DB8B}" srcOrd="0" destOrd="0" presId="urn:microsoft.com/office/officeart/2005/8/layout/hProcess11"/>
-    <dgm:cxn modelId="{8CAEF358-1232-4C0C-9054-EB86980C9B09}" type="presParOf" srcId="{3C47097B-D210-45DB-ADA3-E1C321B60312}" destId="{6B76E6CD-B3DC-480C-A044-A76E16F48586}" srcOrd="1" destOrd="0" presId="urn:microsoft.com/office/officeart/2005/8/layout/hProcess11"/>
-    <dgm:cxn modelId="{86CA5BAB-EFB3-4B3E-8FEC-056F8F208A69}" type="presParOf" srcId="{3C47097B-D210-45DB-ADA3-E1C321B60312}" destId="{9E51FFB2-168A-4160-ADE1-03651A252E6D}" srcOrd="2" destOrd="0" presId="urn:microsoft.com/office/officeart/2005/8/layout/hProcess11"/>
+    <dgm:cxn modelId="{F7660069-AB5C-410E-AB4F-B90F09DC81D2}" type="presOf" srcId="{F074EC15-F984-4091-98F9-D717525DDAB9}" destId="{66E62EB0-5936-4491-B63B-9A8332F1DB8B}" srcOrd="0" destOrd="1" presId="urn:microsoft.com/office/officeart/2005/8/layout/hProcess11"/>
+    <dgm:cxn modelId="{66E96275-181D-4A58-A8C8-1838AF828F49}" type="presParOf" srcId="{24048772-109C-43B2-8953-54CA27F666F0}" destId="{DF13CD5A-D2B2-43CF-8EB6-A29CD466E839}" srcOrd="0" destOrd="0" presId="urn:microsoft.com/office/officeart/2005/8/layout/hProcess11"/>
+    <dgm:cxn modelId="{8EA497E0-FFA8-4877-A421-F86F6656FFEB}" type="presParOf" srcId="{24048772-109C-43B2-8953-54CA27F666F0}" destId="{3E75E261-4523-4371-A474-A53D7BA993C3}" srcOrd="1" destOrd="0" presId="urn:microsoft.com/office/officeart/2005/8/layout/hProcess11"/>
+    <dgm:cxn modelId="{D6659763-C407-4A42-AC7D-DC60992D4DFA}" type="presParOf" srcId="{3E75E261-4523-4371-A474-A53D7BA993C3}" destId="{580A3BB7-2DDE-4EA4-9D80-28FCB1770C98}" srcOrd="0" destOrd="0" presId="urn:microsoft.com/office/officeart/2005/8/layout/hProcess11"/>
+    <dgm:cxn modelId="{75B39969-0BAA-4FBD-805D-0F37FD8C2898}" type="presParOf" srcId="{580A3BB7-2DDE-4EA4-9D80-28FCB1770C98}" destId="{9099527D-2117-4CB6-B39D-96678B15E0C1}" srcOrd="0" destOrd="0" presId="urn:microsoft.com/office/officeart/2005/8/layout/hProcess11"/>
+    <dgm:cxn modelId="{8EC43BA6-BBFE-4EC9-897F-6E54B72F8139}" type="presParOf" srcId="{580A3BB7-2DDE-4EA4-9D80-28FCB1770C98}" destId="{6480B158-6DA0-4452-B718-E50D4932A1FF}" srcOrd="1" destOrd="0" presId="urn:microsoft.com/office/officeart/2005/8/layout/hProcess11"/>
+    <dgm:cxn modelId="{3DEDD5CE-DF3E-41E0-AF4C-498977797BF7}" type="presParOf" srcId="{580A3BB7-2DDE-4EA4-9D80-28FCB1770C98}" destId="{5526750B-3378-4E70-84BF-04ECA01B2EE1}" srcOrd="2" destOrd="0" presId="urn:microsoft.com/office/officeart/2005/8/layout/hProcess11"/>
+    <dgm:cxn modelId="{11C02056-83EF-4243-984C-0F024E8888D4}" type="presParOf" srcId="{3E75E261-4523-4371-A474-A53D7BA993C3}" destId="{731E4EFC-F529-4FE0-89EE-DFDAE124A1D6}" srcOrd="1" destOrd="0" presId="urn:microsoft.com/office/officeart/2005/8/layout/hProcess11"/>
+    <dgm:cxn modelId="{6036BBE5-4F23-4463-B314-69674AB70500}" type="presParOf" srcId="{3E75E261-4523-4371-A474-A53D7BA993C3}" destId="{3C47097B-D210-45DB-ADA3-E1C321B60312}" srcOrd="2" destOrd="0" presId="urn:microsoft.com/office/officeart/2005/8/layout/hProcess11"/>
+    <dgm:cxn modelId="{7ED773B2-10EE-45BE-9411-846319A2AC01}" type="presParOf" srcId="{3C47097B-D210-45DB-ADA3-E1C321B60312}" destId="{66E62EB0-5936-4491-B63B-9A8332F1DB8B}" srcOrd="0" destOrd="0" presId="urn:microsoft.com/office/officeart/2005/8/layout/hProcess11"/>
+    <dgm:cxn modelId="{434A1E4B-8C35-41A1-9377-C7010509C51A}" type="presParOf" srcId="{3C47097B-D210-45DB-ADA3-E1C321B60312}" destId="{6B76E6CD-B3DC-480C-A044-A76E16F48586}" srcOrd="1" destOrd="0" presId="urn:microsoft.com/office/officeart/2005/8/layout/hProcess11"/>
+    <dgm:cxn modelId="{EAF438B2-2A58-4A7D-9AC0-B472BAF87D4C}" type="presParOf" srcId="{3C47097B-D210-45DB-ADA3-E1C321B60312}" destId="{9E51FFB2-168A-4160-ADE1-03651A252E6D}" srcOrd="2" destOrd="0" presId="urn:microsoft.com/office/officeart/2005/8/layout/hProcess11"/>
   </dgm:cxnLst>
   <dgm:bg/>
   <dgm:whole/>
@@ -22710,7 +23506,7 @@
 </file>
 
 <file path=customXml/itemProps1.xml><?xml version="1.0" encoding="utf-8"?>
-<ds:datastoreItem xmlns:ds="http://schemas.openxmlformats.org/officeDocument/2006/customXml" ds:itemID="{329CBDEC-817F-4D50-8A62-92FB6C65AB51}">
+<ds:datastoreItem xmlns:ds="http://schemas.openxmlformats.org/officeDocument/2006/customXml" ds:itemID="{F751CA42-4A12-49CF-94FF-DD0EDF177E3C}">
   <ds:schemaRefs>
     <ds:schemaRef ds:uri="http://schemas.openxmlformats.org/officeDocument/2006/bibliography"/>
   </ds:schemaRefs>

--- a/doc/uint2/affinity_personas_v1.docx
+++ b/doc/uint2/affinity_personas_v1.docx
@@ -156,6 +156,7 @@
                     <w:dataBinding w:prefixMappings="xmlns:ns0='http://schemas.openxmlformats.org/officeDocument/2006/extended-properties'" w:xpath="/ns0:Properties[1]/ns0:Company[1]" w:storeItemID="{6668398D-A668-4E3E-A5EB-62B293D839F1}"/>
                     <w:text/>
                   </w:sdtPr>
+                  <w:sdtEndPr/>
                   <w:sdtContent>
                     <w:r>
                       <w:rPr>
@@ -204,6 +205,7 @@
                   <w:dataBinding w:prefixMappings="xmlns:ns0='http://schemas.openxmlformats.org/package/2006/metadata/core-properties' xmlns:ns1='http://purl.org/dc/elements/1.1/'" w:xpath="/ns0:coreProperties[1]/ns1:title[1]" w:storeItemID="{6C3C8BC8-F283-45AE-878A-BAB7291924A1}"/>
                   <w:text/>
                 </w:sdtPr>
+                <w:sdtEndPr/>
                 <w:sdtContent>
                   <w:p>
                     <w:pPr>
@@ -215,7 +217,6 @@
                         <w:szCs w:val="80"/>
                       </w:rPr>
                     </w:pPr>
-                    <w:proofErr w:type="spellStart"/>
                     <w:r>
                       <w:rPr>
                         <w:rFonts w:asciiTheme="majorHAnsi" w:eastAsiaTheme="majorEastAsia" w:hAnsiTheme="majorHAnsi" w:cstheme="majorBidi"/>
@@ -223,17 +224,7 @@
                         <w:sz w:val="80"/>
                         <w:szCs w:val="80"/>
                       </w:rPr>
-                      <w:t>Affinity</w:t>
-                    </w:r>
-                    <w:proofErr w:type="spellEnd"/>
-                    <w:r>
-                      <w:rPr>
-                        <w:rFonts w:asciiTheme="majorHAnsi" w:eastAsiaTheme="majorEastAsia" w:hAnsiTheme="majorHAnsi" w:cstheme="majorBidi"/>
-                        <w:color w:val="4F81BD" w:themeColor="accent1"/>
-                        <w:sz w:val="80"/>
-                        <w:szCs w:val="80"/>
-                      </w:rPr>
-                      <w:t xml:space="preserve"> &amp;</w:t>
+                      <w:t>Affinity &amp;</w:t>
                     </w:r>
                     <w:r>
                       <w:rPr>
@@ -242,17 +233,7 @@
                         <w:sz w:val="80"/>
                         <w:szCs w:val="80"/>
                       </w:rPr>
-                      <w:t xml:space="preserve"> </w:t>
-                    </w:r>
-                    <w:proofErr w:type="spellStart"/>
-                    <w:r>
-                      <w:rPr>
-                        <w:rFonts w:asciiTheme="majorHAnsi" w:eastAsiaTheme="majorEastAsia" w:hAnsiTheme="majorHAnsi" w:cstheme="majorBidi"/>
-                        <w:color w:val="4F81BD" w:themeColor="accent1"/>
-                        <w:sz w:val="80"/>
-                        <w:szCs w:val="80"/>
-                      </w:rPr>
-                      <w:t>Persona</w:t>
+                      <w:t xml:space="preserve"> Persona</w:t>
                     </w:r>
                     <w:r>
                       <w:rPr>
@@ -263,7 +244,6 @@
                       </w:rPr>
                       <w:t>s</w:t>
                     </w:r>
-                    <w:proofErr w:type="spellEnd"/>
                   </w:p>
                 </w:sdtContent>
               </w:sdt>
@@ -1057,8 +1037,6 @@
               </w:rPr>
               <w:t>Regeln</w:t>
             </w:r>
-            <w:bookmarkStart w:id="2" w:name="_GoBack"/>
-            <w:bookmarkEnd w:id="2"/>
             <w:r>
               <w:rPr>
                 <w:noProof/>
@@ -2183,8 +2161,8 @@
           <w:szCs w:val="22"/>
         </w:rPr>
       </w:pPr>
-      <w:bookmarkStart w:id="3" w:name="h.llbcbqil7m8w"/>
-      <w:bookmarkEnd w:id="3"/>
+      <w:bookmarkStart w:id="2" w:name="h.llbcbqil7m8w"/>
+      <w:bookmarkEnd w:id="2"/>
       <w:r>
         <w:br w:type="page"/>
       </w:r>
@@ -2193,7 +2171,7 @@
       <w:pPr>
         <w:pStyle w:val="berschrift1"/>
       </w:pPr>
-      <w:bookmarkStart w:id="4" w:name="_Toc288835970"/>
+      <w:bookmarkStart w:id="3" w:name="_Toc288835970"/>
       <w:proofErr w:type="spellStart"/>
       <w:r>
         <w:lastRenderedPageBreak/>
@@ -2207,18 +2185,18 @@
       <w:r>
         <w:t>Diagram</w:t>
       </w:r>
-      <w:bookmarkEnd w:id="4"/>
+      <w:bookmarkEnd w:id="3"/>
       <w:proofErr w:type="spellEnd"/>
     </w:p>
     <w:p>
       <w:pPr>
         <w:pStyle w:val="berschrift2"/>
       </w:pPr>
-      <w:bookmarkStart w:id="5" w:name="_Toc288835971"/>
+      <w:bookmarkStart w:id="4" w:name="_Toc288835971"/>
       <w:r>
         <w:t>Übersicht</w:t>
       </w:r>
-      <w:bookmarkEnd w:id="5"/>
+      <w:bookmarkEnd w:id="4"/>
     </w:p>
     <w:p>
       <w:pPr>
@@ -2543,12 +2521,12 @@
       <w:pPr>
         <w:pStyle w:val="berschrift2"/>
       </w:pPr>
-      <w:bookmarkStart w:id="6" w:name="_Toc288835972"/>
+      <w:bookmarkStart w:id="5" w:name="_Toc288835972"/>
       <w:r>
         <w:lastRenderedPageBreak/>
         <w:t>Kommunikation</w:t>
       </w:r>
-      <w:bookmarkEnd w:id="6"/>
+      <w:bookmarkEnd w:id="5"/>
     </w:p>
     <w:p>
       <w:pPr>
@@ -2666,11 +2644,11 @@
       <w:pPr>
         <w:pStyle w:val="berschrift2"/>
       </w:pPr>
-      <w:bookmarkStart w:id="7" w:name="_Toc288835973"/>
+      <w:bookmarkStart w:id="6" w:name="_Toc288835973"/>
       <w:r>
         <w:t>Ideen / Vision</w:t>
       </w:r>
-      <w:bookmarkEnd w:id="7"/>
+      <w:bookmarkEnd w:id="6"/>
     </w:p>
     <w:p>
       <w:pPr>
@@ -2907,12 +2885,12 @@
       <w:pPr>
         <w:pStyle w:val="berschrift2"/>
       </w:pPr>
-      <w:bookmarkStart w:id="8" w:name="_Toc288835974"/>
+      <w:bookmarkStart w:id="7" w:name="_Toc288835974"/>
       <w:r>
         <w:lastRenderedPageBreak/>
         <w:t>Effektivität</w:t>
       </w:r>
-      <w:bookmarkEnd w:id="8"/>
+      <w:bookmarkEnd w:id="7"/>
     </w:p>
     <w:p>
       <w:r>
@@ -3161,11 +3139,11 @@
       <w:pPr>
         <w:pStyle w:val="berschrift2"/>
       </w:pPr>
-      <w:bookmarkStart w:id="9" w:name="_Toc288835975"/>
+      <w:bookmarkStart w:id="8" w:name="_Toc288835975"/>
       <w:r>
         <w:t>Probleme</w:t>
       </w:r>
-      <w:bookmarkEnd w:id="9"/>
+      <w:bookmarkEnd w:id="8"/>
     </w:p>
     <w:p>
       <w:pPr>
@@ -3462,12 +3440,12 @@
       <w:pPr>
         <w:pStyle w:val="berschrift2"/>
       </w:pPr>
-      <w:bookmarkStart w:id="10" w:name="_Toc288835976"/>
+      <w:bookmarkStart w:id="9" w:name="_Toc288835976"/>
       <w:r>
         <w:lastRenderedPageBreak/>
         <w:t>Regeln</w:t>
       </w:r>
-      <w:bookmarkEnd w:id="10"/>
+      <w:bookmarkEnd w:id="9"/>
     </w:p>
     <w:p>
       <w:pPr>
@@ -3609,11 +3587,11 @@
       <w:pPr>
         <w:pStyle w:val="berschrift2"/>
       </w:pPr>
-      <w:bookmarkStart w:id="11" w:name="_Toc288835977"/>
+      <w:bookmarkStart w:id="10" w:name="_Toc288835977"/>
       <w:r>
         <w:t>Effizienz</w:t>
       </w:r>
-      <w:bookmarkEnd w:id="11"/>
+      <w:bookmarkEnd w:id="10"/>
     </w:p>
     <w:p>
       <w:pPr>
@@ -3890,7 +3868,7 @@
       <w:pPr>
         <w:pStyle w:val="berschrift1"/>
       </w:pPr>
-      <w:bookmarkStart w:id="12" w:name="_Toc288835978"/>
+      <w:bookmarkStart w:id="11" w:name="_Toc288835978"/>
       <w:proofErr w:type="spellStart"/>
       <w:r>
         <w:lastRenderedPageBreak/>
@@ -3900,7 +3878,7 @@
       <w:r>
         <w:t xml:space="preserve"> Patterns</w:t>
       </w:r>
-      <w:bookmarkEnd w:id="12"/>
+      <w:bookmarkEnd w:id="11"/>
     </w:p>
     <w:p>
       <w:r>
@@ -3939,8 +3917,11 @@
     <w:p>
       <w:pPr>
         <w:pStyle w:val="berschrift2"/>
-      </w:pPr>
-      <w:bookmarkStart w:id="13" w:name="_Toc288835979"/>
+        <w:rPr>
+          <w:lang w:val="en-GB"/>
+        </w:rPr>
+      </w:pPr>
+      <w:bookmarkStart w:id="12" w:name="_Toc288835979"/>
       <w:r>
         <w:rPr>
           <w:lang w:val="en-GB"/>
@@ -3954,18 +3935,53 @@
         </w:rPr>
         <w:t>Punkte</w:t>
       </w:r>
-      <w:bookmarkEnd w:id="13"/>
+      <w:bookmarkEnd w:id="12"/>
       <w:proofErr w:type="spellEnd"/>
     </w:p>
     <w:p>
+      <w:r>
+        <w:t>Person A = Sekretärin</w:t>
+      </w:r>
+    </w:p>
+    <w:p>
+      <w:r>
+        <w:t>Person B = Sanitärmonteur Vollzeit</w:t>
+      </w:r>
+    </w:p>
+    <w:p>
+      <w:r>
+        <w:t>Person C = Sanitärmonteur Teilzeit</w:t>
+      </w:r>
+    </w:p>
+    <w:p>
       <w:pPr>
         <w:pStyle w:val="berschrift3"/>
-      </w:pPr>
-      <w:bookmarkStart w:id="14" w:name="_Toc288835980"/>
-      <w:r>
-        <w:t>Benutzungshäufigkeit</w:t>
-      </w:r>
-      <w:bookmarkEnd w:id="14"/>
+        <w:rPr>
+          <w:lang w:val="en-GB"/>
+        </w:rPr>
+      </w:pPr>
+      <w:proofErr w:type="spellStart"/>
+      <w:r>
+        <w:rPr>
+          <w:lang w:val="en-GB"/>
+        </w:rPr>
+        <w:t>Unternehmerisches</w:t>
+      </w:r>
+      <w:proofErr w:type="spellEnd"/>
+      <w:r>
+        <w:rPr>
+          <w:lang w:val="en-GB"/>
+        </w:rPr>
+        <w:t xml:space="preserve"> </w:t>
+      </w:r>
+      <w:proofErr w:type="spellStart"/>
+      <w:r>
+        <w:rPr>
+          <w:lang w:val="en-GB"/>
+        </w:rPr>
+        <w:t>Denken</w:t>
+      </w:r>
+      <w:proofErr w:type="spellEnd"/>
     </w:p>
     <w:p>
       <w:r>
@@ -3974,45 +3990,107 @@
           <w:lang w:eastAsia="de-CH"/>
         </w:rPr>
         <w:drawing>
-          <wp:inline distT="0" distB="0" distL="0" distR="0" wp14:anchorId="1AA99217" wp14:editId="76563719">
-            <wp:extent cx="5486400" cy="1837427"/>
-            <wp:effectExtent l="0" t="0" r="0" b="0"/>
-            <wp:docPr id="31" name="Diagramm 31"/>
-            <wp:cNvGraphicFramePr/>
+          <wp:inline distT="0" distB="0" distL="0" distR="0" wp14:anchorId="48198046" wp14:editId="155AC8F6">
+            <wp:extent cx="5760720" cy="722630"/>
+            <wp:effectExtent l="0" t="0" r="0" b="1270"/>
+            <wp:docPr id="3" name="Grafik 3"/>
+            <wp:cNvGraphicFramePr>
+              <a:graphicFrameLocks xmlns:a="http://schemas.openxmlformats.org/drawingml/2006/main" noChangeAspect="1"/>
+            </wp:cNvGraphicFramePr>
             <a:graphic xmlns:a="http://schemas.openxmlformats.org/drawingml/2006/main">
-              <a:graphicData uri="http://schemas.openxmlformats.org/drawingml/2006/diagram">
-                <dgm:relIds xmlns:dgm="http://schemas.openxmlformats.org/drawingml/2006/diagram" xmlns:r="http://schemas.openxmlformats.org/officeDocument/2006/relationships" r:dm="rId19" r:lo="rId20" r:qs="rId21" r:cs="rId22"/>
+              <a:graphicData uri="http://schemas.openxmlformats.org/drawingml/2006/picture">
+                <pic:pic xmlns:pic="http://schemas.openxmlformats.org/drawingml/2006/picture">
+                  <pic:nvPicPr>
+                    <pic:cNvPr id="0" name="unternehmerisches_denken.png"/>
+                    <pic:cNvPicPr/>
+                  </pic:nvPicPr>
+                  <pic:blipFill>
+                    <a:blip r:embed="rId19">
+                      <a:extLst>
+                        <a:ext uri="{28A0092B-C50C-407E-A947-70E740481C1C}">
+                          <a14:useLocalDpi xmlns:a14="http://schemas.microsoft.com/office/drawing/2010/main" val="0"/>
+                        </a:ext>
+                      </a:extLst>
+                    </a:blip>
+                    <a:stretch>
+                      <a:fillRect/>
+                    </a:stretch>
+                  </pic:blipFill>
+                  <pic:spPr>
+                    <a:xfrm>
+                      <a:off x="0" y="0"/>
+                      <a:ext cx="5760720" cy="722630"/>
+                    </a:xfrm>
+                    <a:prstGeom prst="rect">
+                      <a:avLst/>
+                    </a:prstGeom>
+                  </pic:spPr>
+                </pic:pic>
               </a:graphicData>
             </a:graphic>
           </wp:inline>
         </w:drawing>
       </w:r>
     </w:p>
+    <w:p/>
     <w:p>
       <w:pPr>
         <w:pStyle w:val="berschrift3"/>
       </w:pPr>
-      <w:bookmarkStart w:id="15" w:name="_Toc288835981"/>
-      <w:r>
-        <w:t>Technisches Interesse</w:t>
-      </w:r>
-      <w:bookmarkEnd w:id="15"/>
+      <w:r>
+        <w:t>Genauigkeit Rapport/Materialliste</w:t>
+      </w:r>
     </w:p>
     <w:p>
+      <w:pPr>
+        <w:pStyle w:val="berschrift3"/>
+        <w:numPr>
+          <w:ilvl w:val="0"/>
+          <w:numId w:val="0"/>
+        </w:numPr>
+      </w:pPr>
       <w:r>
         <w:rPr>
           <w:noProof/>
           <w:lang w:eastAsia="de-CH"/>
         </w:rPr>
         <w:drawing>
-          <wp:inline distT="0" distB="0" distL="0" distR="0" wp14:anchorId="648CA381" wp14:editId="02697B96">
-            <wp:extent cx="5486400" cy="1837427"/>
-            <wp:effectExtent l="0" t="0" r="0" b="0"/>
-            <wp:docPr id="32" name="Diagramm 32"/>
-            <wp:cNvGraphicFramePr/>
+          <wp:inline distT="0" distB="0" distL="0" distR="0" wp14:anchorId="0FF3FF7C" wp14:editId="1E9D0108">
+            <wp:extent cx="5760720" cy="722630"/>
+            <wp:effectExtent l="0" t="0" r="0" b="1270"/>
+            <wp:docPr id="4" name="Grafik 4"/>
+            <wp:cNvGraphicFramePr>
+              <a:graphicFrameLocks xmlns:a="http://schemas.openxmlformats.org/drawingml/2006/main" noChangeAspect="1"/>
+            </wp:cNvGraphicFramePr>
             <a:graphic xmlns:a="http://schemas.openxmlformats.org/drawingml/2006/main">
-              <a:graphicData uri="http://schemas.openxmlformats.org/drawingml/2006/diagram">
-                <dgm:relIds xmlns:dgm="http://schemas.openxmlformats.org/drawingml/2006/diagram" xmlns:r="http://schemas.openxmlformats.org/officeDocument/2006/relationships" r:dm="rId24" r:lo="rId25" r:qs="rId26" r:cs="rId27"/>
+              <a:graphicData uri="http://schemas.openxmlformats.org/drawingml/2006/picture">
+                <pic:pic xmlns:pic="http://schemas.openxmlformats.org/drawingml/2006/picture">
+                  <pic:nvPicPr>
+                    <pic:cNvPr id="0" name="genauigkeit_rapport.png"/>
+                    <pic:cNvPicPr/>
+                  </pic:nvPicPr>
+                  <pic:blipFill>
+                    <a:blip r:embed="rId20">
+                      <a:extLst>
+                        <a:ext uri="{28A0092B-C50C-407E-A947-70E740481C1C}">
+                          <a14:useLocalDpi xmlns:a14="http://schemas.microsoft.com/office/drawing/2010/main" val="0"/>
+                        </a:ext>
+                      </a:extLst>
+                    </a:blip>
+                    <a:stretch>
+                      <a:fillRect/>
+                    </a:stretch>
+                  </pic:blipFill>
+                  <pic:spPr>
+                    <a:xfrm>
+                      <a:off x="0" y="0"/>
+                      <a:ext cx="5760720" cy="722630"/>
+                    </a:xfrm>
+                    <a:prstGeom prst="rect">
+                      <a:avLst/>
+                    </a:prstGeom>
+                  </pic:spPr>
+                </pic:pic>
               </a:graphicData>
             </a:graphic>
           </wp:inline>
@@ -4023,12 +4101,11 @@
       <w:pPr>
         <w:pStyle w:val="berschrift3"/>
       </w:pPr>
-      <w:bookmarkStart w:id="16" w:name="_Toc288835982"/>
-      <w:r>
-        <w:t>Unternehmerisches Denken</w:t>
-      </w:r>
-      <w:bookmarkEnd w:id="16"/>
+      <w:r>
+        <w:t>Zuverlässigkeit Rapport/Materialliste</w:t>
+      </w:r>
     </w:p>
+    <w:p/>
     <w:p>
       <w:r>
         <w:rPr>
@@ -4036,14 +4113,42 @@
           <w:lang w:eastAsia="de-CH"/>
         </w:rPr>
         <w:drawing>
-          <wp:inline distT="0" distB="0" distL="0" distR="0" wp14:anchorId="23B6D64D" wp14:editId="38481347">
-            <wp:extent cx="5486400" cy="1837427"/>
-            <wp:effectExtent l="0" t="0" r="0" b="0"/>
-            <wp:docPr id="33" name="Diagramm 33"/>
-            <wp:cNvGraphicFramePr/>
+          <wp:inline distT="0" distB="0" distL="0" distR="0" wp14:anchorId="38B27C17" wp14:editId="324F447D">
+            <wp:extent cx="5760720" cy="722630"/>
+            <wp:effectExtent l="0" t="0" r="0" b="1270"/>
+            <wp:docPr id="6" name="Grafik 6"/>
+            <wp:cNvGraphicFramePr>
+              <a:graphicFrameLocks xmlns:a="http://schemas.openxmlformats.org/drawingml/2006/main" noChangeAspect="1"/>
+            </wp:cNvGraphicFramePr>
             <a:graphic xmlns:a="http://schemas.openxmlformats.org/drawingml/2006/main">
-              <a:graphicData uri="http://schemas.openxmlformats.org/drawingml/2006/diagram">
-                <dgm:relIds xmlns:dgm="http://schemas.openxmlformats.org/drawingml/2006/diagram" xmlns:r="http://schemas.openxmlformats.org/officeDocument/2006/relationships" r:dm="rId29" r:lo="rId30" r:qs="rId31" r:cs="rId32"/>
+              <a:graphicData uri="http://schemas.openxmlformats.org/drawingml/2006/picture">
+                <pic:pic xmlns:pic="http://schemas.openxmlformats.org/drawingml/2006/picture">
+                  <pic:nvPicPr>
+                    <pic:cNvPr id="0" name="zuverlässigkeit_rapport.png"/>
+                    <pic:cNvPicPr/>
+                  </pic:nvPicPr>
+                  <pic:blipFill>
+                    <a:blip r:embed="rId21">
+                      <a:extLst>
+                        <a:ext uri="{28A0092B-C50C-407E-A947-70E740481C1C}">
+                          <a14:useLocalDpi xmlns:a14="http://schemas.microsoft.com/office/drawing/2010/main" val="0"/>
+                        </a:ext>
+                      </a:extLst>
+                    </a:blip>
+                    <a:stretch>
+                      <a:fillRect/>
+                    </a:stretch>
+                  </pic:blipFill>
+                  <pic:spPr>
+                    <a:xfrm>
+                      <a:off x="0" y="0"/>
+                      <a:ext cx="5760720" cy="722630"/>
+                    </a:xfrm>
+                    <a:prstGeom prst="rect">
+                      <a:avLst/>
+                    </a:prstGeom>
+                  </pic:spPr>
+                </pic:pic>
               </a:graphicData>
             </a:graphic>
           </wp:inline>
@@ -4051,15 +4156,420 @@
       </w:r>
     </w:p>
     <w:p>
-      <w:r>
-        <w:br w:type="page"/>
+      <w:pPr>
+        <w:pStyle w:val="berschrift3"/>
+      </w:pPr>
+      <w:r>
+        <w:t>Technisches Wissen</w:t>
       </w:r>
     </w:p>
     <w:p>
+      <w:r>
+        <w:rPr>
+          <w:noProof/>
+          <w:lang w:eastAsia="de-CH"/>
+        </w:rPr>
+        <w:drawing>
+          <wp:inline distT="0" distB="0" distL="0" distR="0" wp14:anchorId="260349DA" wp14:editId="6734ECE3">
+            <wp:extent cx="5760720" cy="963930"/>
+            <wp:effectExtent l="0" t="0" r="0" b="7620"/>
+            <wp:docPr id="8" name="Grafik 8"/>
+            <wp:cNvGraphicFramePr>
+              <a:graphicFrameLocks xmlns:a="http://schemas.openxmlformats.org/drawingml/2006/main" noChangeAspect="1"/>
+            </wp:cNvGraphicFramePr>
+            <a:graphic xmlns:a="http://schemas.openxmlformats.org/drawingml/2006/main">
+              <a:graphicData uri="http://schemas.openxmlformats.org/drawingml/2006/picture">
+                <pic:pic xmlns:pic="http://schemas.openxmlformats.org/drawingml/2006/picture">
+                  <pic:nvPicPr>
+                    <pic:cNvPr id="0" name="technisches_wissen.png"/>
+                    <pic:cNvPicPr/>
+                  </pic:nvPicPr>
+                  <pic:blipFill>
+                    <a:blip r:embed="rId22">
+                      <a:extLst>
+                        <a:ext uri="{28A0092B-C50C-407E-A947-70E740481C1C}">
+                          <a14:useLocalDpi xmlns:a14="http://schemas.microsoft.com/office/drawing/2010/main" val="0"/>
+                        </a:ext>
+                      </a:extLst>
+                    </a:blip>
+                    <a:stretch>
+                      <a:fillRect/>
+                    </a:stretch>
+                  </pic:blipFill>
+                  <pic:spPr>
+                    <a:xfrm>
+                      <a:off x="0" y="0"/>
+                      <a:ext cx="5760720" cy="963930"/>
+                    </a:xfrm>
+                    <a:prstGeom prst="rect">
+                      <a:avLst/>
+                    </a:prstGeom>
+                  </pic:spPr>
+                </pic:pic>
+              </a:graphicData>
+            </a:graphic>
+          </wp:inline>
+        </w:drawing>
+      </w:r>
+    </w:p>
+    <w:p>
+      <w:pPr>
+        <w:pStyle w:val="berschrift3"/>
+      </w:pPr>
+      <w:r>
+        <w:t>Effizienz bei Arbeit</w:t>
+      </w:r>
+    </w:p>
+    <w:p>
+      <w:r>
+        <w:rPr>
+          <w:noProof/>
+          <w:lang w:eastAsia="de-CH"/>
+        </w:rPr>
+        <w:lastRenderedPageBreak/>
+        <w:drawing>
+          <wp:inline distT="0" distB="0" distL="0" distR="0" wp14:anchorId="74709F3F" wp14:editId="1F9A2B79">
+            <wp:extent cx="5760720" cy="722630"/>
+            <wp:effectExtent l="0" t="0" r="0" b="1270"/>
+            <wp:docPr id="9" name="Grafik 9"/>
+            <wp:cNvGraphicFramePr>
+              <a:graphicFrameLocks xmlns:a="http://schemas.openxmlformats.org/drawingml/2006/main" noChangeAspect="1"/>
+            </wp:cNvGraphicFramePr>
+            <a:graphic xmlns:a="http://schemas.openxmlformats.org/drawingml/2006/main">
+              <a:graphicData uri="http://schemas.openxmlformats.org/drawingml/2006/picture">
+                <pic:pic xmlns:pic="http://schemas.openxmlformats.org/drawingml/2006/picture">
+                  <pic:nvPicPr>
+                    <pic:cNvPr id="0" name="effizienz_arbeit.png"/>
+                    <pic:cNvPicPr/>
+                  </pic:nvPicPr>
+                  <pic:blipFill>
+                    <a:blip r:embed="rId23">
+                      <a:extLst>
+                        <a:ext uri="{28A0092B-C50C-407E-A947-70E740481C1C}">
+                          <a14:useLocalDpi xmlns:a14="http://schemas.microsoft.com/office/drawing/2010/main" val="0"/>
+                        </a:ext>
+                      </a:extLst>
+                    </a:blip>
+                    <a:stretch>
+                      <a:fillRect/>
+                    </a:stretch>
+                  </pic:blipFill>
+                  <pic:spPr>
+                    <a:xfrm>
+                      <a:off x="0" y="0"/>
+                      <a:ext cx="5760720" cy="722630"/>
+                    </a:xfrm>
+                    <a:prstGeom prst="rect">
+                      <a:avLst/>
+                    </a:prstGeom>
+                  </pic:spPr>
+                </pic:pic>
+              </a:graphicData>
+            </a:graphic>
+          </wp:inline>
+        </w:drawing>
+      </w:r>
+    </w:p>
+    <w:p>
+      <w:pPr>
+        <w:pStyle w:val="berschrift3"/>
+      </w:pPr>
+      <w:r>
+        <w:t>Gesamtübersicht Aufträge</w:t>
+      </w:r>
+    </w:p>
+    <w:p>
+      <w:r>
+        <w:rPr>
+          <w:noProof/>
+          <w:lang w:eastAsia="de-CH"/>
+        </w:rPr>
+        <w:drawing>
+          <wp:inline distT="0" distB="0" distL="0" distR="0" wp14:anchorId="788296E6" wp14:editId="44E3DC82">
+            <wp:extent cx="5760720" cy="963930"/>
+            <wp:effectExtent l="0" t="0" r="0" b="7620"/>
+            <wp:docPr id="10" name="Grafik 10"/>
+            <wp:cNvGraphicFramePr>
+              <a:graphicFrameLocks xmlns:a="http://schemas.openxmlformats.org/drawingml/2006/main" noChangeAspect="1"/>
+            </wp:cNvGraphicFramePr>
+            <a:graphic xmlns:a="http://schemas.openxmlformats.org/drawingml/2006/main">
+              <a:graphicData uri="http://schemas.openxmlformats.org/drawingml/2006/picture">
+                <pic:pic xmlns:pic="http://schemas.openxmlformats.org/drawingml/2006/picture">
+                  <pic:nvPicPr>
+                    <pic:cNvPr id="0" name="gesamtübersicht_aufträge.png"/>
+                    <pic:cNvPicPr/>
+                  </pic:nvPicPr>
+                  <pic:blipFill>
+                    <a:blip r:embed="rId24">
+                      <a:extLst>
+                        <a:ext uri="{28A0092B-C50C-407E-A947-70E740481C1C}">
+                          <a14:useLocalDpi xmlns:a14="http://schemas.microsoft.com/office/drawing/2010/main" val="0"/>
+                        </a:ext>
+                      </a:extLst>
+                    </a:blip>
+                    <a:stretch>
+                      <a:fillRect/>
+                    </a:stretch>
+                  </pic:blipFill>
+                  <pic:spPr>
+                    <a:xfrm>
+                      <a:off x="0" y="0"/>
+                      <a:ext cx="5760720" cy="963930"/>
+                    </a:xfrm>
+                    <a:prstGeom prst="rect">
+                      <a:avLst/>
+                    </a:prstGeom>
+                  </pic:spPr>
+                </pic:pic>
+              </a:graphicData>
+            </a:graphic>
+          </wp:inline>
+        </w:drawing>
+      </w:r>
+    </w:p>
+    <w:p>
+      <w:pPr>
+        <w:pStyle w:val="berschrift3"/>
+      </w:pPr>
+      <w:r>
+        <w:t>Organisation</w:t>
+      </w:r>
+    </w:p>
+    <w:p>
+      <w:r>
+        <w:t>Hierbei ist die Organisation während der Arbeit gemeint, beispielweise die Routenplanung, Bereitstellung des benötigten Materials oder die Ordentlichkeit der Arbeitsumgebung.</w:t>
+      </w:r>
+    </w:p>
+    <w:p>
+      <w:r>
+        <w:rPr>
+          <w:noProof/>
+          <w:lang w:eastAsia="de-CH"/>
+        </w:rPr>
+        <w:drawing>
+          <wp:inline distT="0" distB="0" distL="0" distR="0" wp14:anchorId="748F30BA" wp14:editId="344D570B">
+            <wp:extent cx="5760720" cy="722630"/>
+            <wp:effectExtent l="0" t="0" r="0" b="1270"/>
+            <wp:docPr id="11" name="Grafik 11"/>
+            <wp:cNvGraphicFramePr>
+              <a:graphicFrameLocks xmlns:a="http://schemas.openxmlformats.org/drawingml/2006/main" noChangeAspect="1"/>
+            </wp:cNvGraphicFramePr>
+            <a:graphic xmlns:a="http://schemas.openxmlformats.org/drawingml/2006/main">
+              <a:graphicData uri="http://schemas.openxmlformats.org/drawingml/2006/picture">
+                <pic:pic xmlns:pic="http://schemas.openxmlformats.org/drawingml/2006/picture">
+                  <pic:nvPicPr>
+                    <pic:cNvPr id="0" name="organisation.png"/>
+                    <pic:cNvPicPr/>
+                  </pic:nvPicPr>
+                  <pic:blipFill>
+                    <a:blip r:embed="rId25">
+                      <a:extLst>
+                        <a:ext uri="{28A0092B-C50C-407E-A947-70E740481C1C}">
+                          <a14:useLocalDpi xmlns:a14="http://schemas.microsoft.com/office/drawing/2010/main" val="0"/>
+                        </a:ext>
+                      </a:extLst>
+                    </a:blip>
+                    <a:stretch>
+                      <a:fillRect/>
+                    </a:stretch>
+                  </pic:blipFill>
+                  <pic:spPr>
+                    <a:xfrm>
+                      <a:off x="0" y="0"/>
+                      <a:ext cx="5760720" cy="722630"/>
+                    </a:xfrm>
+                    <a:prstGeom prst="rect">
+                      <a:avLst/>
+                    </a:prstGeom>
+                  </pic:spPr>
+                </pic:pic>
+              </a:graphicData>
+            </a:graphic>
+          </wp:inline>
+        </w:drawing>
+      </w:r>
+    </w:p>
+    <w:p>
+      <w:pPr>
+        <w:pStyle w:val="berschrift3"/>
+      </w:pPr>
+      <w:r>
+        <w:t>Zufriedenheit mit aktuellem System</w:t>
+      </w:r>
+    </w:p>
+    <w:p>
+      <w:bookmarkStart w:id="13" w:name="_GoBack"/>
+      <w:r>
+        <w:rPr>
+          <w:noProof/>
+          <w:lang w:eastAsia="de-CH"/>
+        </w:rPr>
+        <w:drawing>
+          <wp:inline distT="0" distB="0" distL="0" distR="0" wp14:anchorId="1611040F" wp14:editId="25D57CBB">
+            <wp:extent cx="5760720" cy="963930"/>
+            <wp:effectExtent l="0" t="0" r="0" b="7620"/>
+            <wp:docPr id="12" name="Grafik 12"/>
+            <wp:cNvGraphicFramePr>
+              <a:graphicFrameLocks xmlns:a="http://schemas.openxmlformats.org/drawingml/2006/main" noChangeAspect="1"/>
+            </wp:cNvGraphicFramePr>
+            <a:graphic xmlns:a="http://schemas.openxmlformats.org/drawingml/2006/main">
+              <a:graphicData uri="http://schemas.openxmlformats.org/drawingml/2006/picture">
+                <pic:pic xmlns:pic="http://schemas.openxmlformats.org/drawingml/2006/picture">
+                  <pic:nvPicPr>
+                    <pic:cNvPr id="0" name="zufriedenheit_system.png"/>
+                    <pic:cNvPicPr/>
+                  </pic:nvPicPr>
+                  <pic:blipFill>
+                    <a:blip r:embed="rId26">
+                      <a:extLst>
+                        <a:ext uri="{28A0092B-C50C-407E-A947-70E740481C1C}">
+                          <a14:useLocalDpi xmlns:a14="http://schemas.microsoft.com/office/drawing/2010/main" val="0"/>
+                        </a:ext>
+                      </a:extLst>
+                    </a:blip>
+                    <a:stretch>
+                      <a:fillRect/>
+                    </a:stretch>
+                  </pic:blipFill>
+                  <pic:spPr>
+                    <a:xfrm>
+                      <a:off x="0" y="0"/>
+                      <a:ext cx="5760720" cy="963930"/>
+                    </a:xfrm>
+                    <a:prstGeom prst="rect">
+                      <a:avLst/>
+                    </a:prstGeom>
+                  </pic:spPr>
+                </pic:pic>
+              </a:graphicData>
+            </a:graphic>
+          </wp:inline>
+        </w:drawing>
+      </w:r>
+      <w:bookmarkEnd w:id="13"/>
+    </w:p>
+    <w:p>
+      <w:pPr>
+        <w:pStyle w:val="berschrift3"/>
+      </w:pPr>
+      <w:r>
+        <w:t>Terminvereinbarung mit Kunden</w:t>
+      </w:r>
+    </w:p>
+    <w:p>
+      <w:r>
+        <w:rPr>
+          <w:noProof/>
+          <w:lang w:eastAsia="de-CH"/>
+        </w:rPr>
+        <w:drawing>
+          <wp:inline distT="0" distB="0" distL="0" distR="0">
+            <wp:extent cx="5760720" cy="963930"/>
+            <wp:effectExtent l="0" t="0" r="0" b="7620"/>
+            <wp:docPr id="15" name="Grafik 15"/>
+            <wp:cNvGraphicFramePr>
+              <a:graphicFrameLocks xmlns:a="http://schemas.openxmlformats.org/drawingml/2006/main" noChangeAspect="1"/>
+            </wp:cNvGraphicFramePr>
+            <a:graphic xmlns:a="http://schemas.openxmlformats.org/drawingml/2006/main">
+              <a:graphicData uri="http://schemas.openxmlformats.org/drawingml/2006/picture">
+                <pic:pic xmlns:pic="http://schemas.openxmlformats.org/drawingml/2006/picture">
+                  <pic:nvPicPr>
+                    <pic:cNvPr id="0" name="terminvereinbarung_kunden.png"/>
+                    <pic:cNvPicPr/>
+                  </pic:nvPicPr>
+                  <pic:blipFill>
+                    <a:blip r:embed="rId27">
+                      <a:extLst>
+                        <a:ext uri="{28A0092B-C50C-407E-A947-70E740481C1C}">
+                          <a14:useLocalDpi xmlns:a14="http://schemas.microsoft.com/office/drawing/2010/main" val="0"/>
+                        </a:ext>
+                      </a:extLst>
+                    </a:blip>
+                    <a:stretch>
+                      <a:fillRect/>
+                    </a:stretch>
+                  </pic:blipFill>
+                  <pic:spPr>
+                    <a:xfrm>
+                      <a:off x="0" y="0"/>
+                      <a:ext cx="5760720" cy="963930"/>
+                    </a:xfrm>
+                    <a:prstGeom prst="rect">
+                      <a:avLst/>
+                    </a:prstGeom>
+                  </pic:spPr>
+                </pic:pic>
+              </a:graphicData>
+            </a:graphic>
+          </wp:inline>
+        </w:drawing>
+      </w:r>
+    </w:p>
+    <w:p>
+      <w:pPr>
+        <w:pStyle w:val="berschrift3"/>
+      </w:pPr>
+      <w:r>
+        <w:t>Kommunikation zwischen Mitarbeitern</w:t>
+      </w:r>
+    </w:p>
+    <w:p>
+      <w:r>
+        <w:rPr>
+          <w:noProof/>
+          <w:lang w:eastAsia="de-CH"/>
+        </w:rPr>
+        <w:drawing>
+          <wp:inline distT="0" distB="0" distL="0" distR="0" wp14:anchorId="7F021269" wp14:editId="0D893258">
+            <wp:extent cx="5760720" cy="963930"/>
+            <wp:effectExtent l="0" t="0" r="0" b="7620"/>
+            <wp:docPr id="14" name="Grafik 14"/>
+            <wp:cNvGraphicFramePr>
+              <a:graphicFrameLocks xmlns:a="http://schemas.openxmlformats.org/drawingml/2006/main" noChangeAspect="1"/>
+            </wp:cNvGraphicFramePr>
+            <a:graphic xmlns:a="http://schemas.openxmlformats.org/drawingml/2006/main">
+              <a:graphicData uri="http://schemas.openxmlformats.org/drawingml/2006/picture">
+                <pic:pic xmlns:pic="http://schemas.openxmlformats.org/drawingml/2006/picture">
+                  <pic:nvPicPr>
+                    <pic:cNvPr id="0" name="kommunikation_mitarbeiter.png"/>
+                    <pic:cNvPicPr/>
+                  </pic:nvPicPr>
+                  <pic:blipFill>
+                    <a:blip r:embed="rId28">
+                      <a:extLst>
+                        <a:ext uri="{28A0092B-C50C-407E-A947-70E740481C1C}">
+                          <a14:useLocalDpi xmlns:a14="http://schemas.microsoft.com/office/drawing/2010/main" val="0"/>
+                        </a:ext>
+                      </a:extLst>
+                    </a:blip>
+                    <a:stretch>
+                      <a:fillRect/>
+                    </a:stretch>
+                  </pic:blipFill>
+                  <pic:spPr>
+                    <a:xfrm>
+                      <a:off x="0" y="0"/>
+                      <a:ext cx="5760720" cy="963930"/>
+                    </a:xfrm>
+                    <a:prstGeom prst="rect">
+                      <a:avLst/>
+                    </a:prstGeom>
+                  </pic:spPr>
+                </pic:pic>
+              </a:graphicData>
+            </a:graphic>
+          </wp:inline>
+        </w:drawing>
+      </w:r>
+      <w:r>
+        <w:br w:type="page"/>
+      </w:r>
+    </w:p>
+    <w:p>
       <w:pPr>
         <w:pStyle w:val="berschrift2"/>
       </w:pPr>
-      <w:bookmarkStart w:id="17" w:name="_Toc288835983"/>
+      <w:bookmarkStart w:id="14" w:name="_Toc288835983"/>
       <w:r>
         <w:rPr>
           <w:lang w:val="en-GB"/>
@@ -4070,7 +4580,7 @@
       <w:r>
         <w:t xml:space="preserve"> Pattern Diagramm</w:t>
       </w:r>
-      <w:bookmarkEnd w:id="17"/>
+      <w:bookmarkEnd w:id="14"/>
     </w:p>
     <w:p>
       <w:r>
@@ -4086,7 +4596,7 @@
             <wp:cNvGraphicFramePr/>
             <a:graphic xmlns:a="http://schemas.openxmlformats.org/drawingml/2006/main">
               <a:graphicData uri="http://schemas.openxmlformats.org/drawingml/2006/chart">
-                <c:chart xmlns:c="http://schemas.openxmlformats.org/drawingml/2006/chart" xmlns:r="http://schemas.openxmlformats.org/officeDocument/2006/relationships" r:id="rId34"/>
+                <c:chart xmlns:c="http://schemas.openxmlformats.org/drawingml/2006/chart" xmlns:r="http://schemas.openxmlformats.org/officeDocument/2006/relationships" r:id="rId29"/>
               </a:graphicData>
             </a:graphic>
           </wp:inline>
@@ -4097,32 +4607,22 @@
       <w:pPr>
         <w:pStyle w:val="berschrift1"/>
       </w:pPr>
-      <w:bookmarkStart w:id="18" w:name="_Toc288835984"/>
-      <w:proofErr w:type="spellStart"/>
+      <w:bookmarkStart w:id="15" w:name="_Toc288835984"/>
       <w:r>
         <w:t>Personas</w:t>
       </w:r>
-      <w:bookmarkEnd w:id="18"/>
-      <w:proofErr w:type="spellEnd"/>
+      <w:bookmarkEnd w:id="15"/>
     </w:p>
     <w:p>
       <w:r>
-        <w:t xml:space="preserve">Der Voll- und Teilzeit-Monteur sind zu einer Persona zusammengefasst worden. Somit gibt es für unser System zwei </w:t>
-      </w:r>
-      <w:proofErr w:type="spellStart"/>
-      <w:r>
-        <w:t>Personas</w:t>
-      </w:r>
-      <w:proofErr w:type="spellEnd"/>
-      <w:r>
-        <w:t>.</w:t>
+        <w:t>Der Voll- und Teilzeit-Monteur sind zu einer Persona zusammengefasst worden. Somit gibt es für unser System zwei Personas.</w:t>
       </w:r>
     </w:p>
     <w:p>
       <w:pPr>
         <w:pStyle w:val="berschrift2"/>
       </w:pPr>
-      <w:bookmarkStart w:id="19" w:name="_Toc288835985"/>
+      <w:bookmarkStart w:id="16" w:name="_Toc288835985"/>
       <w:r>
         <w:t>Tamara</w:t>
       </w:r>
@@ -4132,7 +4632,7 @@
       <w:r>
         <w:t>Tüchtig</w:t>
       </w:r>
-      <w:bookmarkEnd w:id="19"/>
+      <w:bookmarkEnd w:id="16"/>
     </w:p>
     <w:tbl>
       <w:tblPr>
@@ -4206,7 +4706,7 @@
                           </pic:cNvPicPr>
                         </pic:nvPicPr>
                         <pic:blipFill rotWithShape="1">
-                          <a:blip r:embed="rId35" cstate="print">
+                          <a:blip r:embed="rId30" cstate="print">
                             <a:extLst>
                               <a:ext uri="{28A0092B-C50C-407E-A947-70E740481C1C}">
                                 <a14:useLocalDpi xmlns:a14="http://schemas.microsoft.com/office/drawing/2010/main" val="0"/>
@@ -4813,7 +5313,7 @@
               <w:cnfStyle w:val="000000100000" w:firstRow="0" w:lastRow="0" w:firstColumn="0" w:lastColumn="0" w:oddVBand="0" w:evenVBand="0" w:oddHBand="1" w:evenHBand="0" w:firstRowFirstColumn="0" w:firstRowLastColumn="0" w:lastRowFirstColumn="0" w:lastRowLastColumn="0"/>
             </w:pPr>
             <w:r>
-              <w:t>X</w:t>
+              <w:t>Unternehmerisches Denken</w:t>
             </w:r>
           </w:p>
           <w:p>
@@ -4826,7 +5326,7 @@
               <w:cnfStyle w:val="000000100000" w:firstRow="0" w:lastRow="0" w:firstColumn="0" w:lastColumn="0" w:oddVBand="0" w:evenVBand="0" w:oddHBand="1" w:evenHBand="0" w:firstRowFirstColumn="0" w:firstRowLastColumn="0" w:lastRowFirstColumn="0" w:lastRowLastColumn="0"/>
             </w:pPr>
             <w:r>
-              <w:t>X</w:t>
+              <w:t>Technisches Wissen</w:t>
             </w:r>
           </w:p>
           <w:p>
@@ -4839,7 +5339,7 @@
               <w:cnfStyle w:val="000000100000" w:firstRow="0" w:lastRow="0" w:firstColumn="0" w:lastColumn="0" w:oddVBand="0" w:evenVBand="0" w:oddHBand="1" w:evenHBand="0" w:firstRowFirstColumn="0" w:firstRowLastColumn="0" w:lastRowFirstColumn="0" w:lastRowLastColumn="0"/>
             </w:pPr>
             <w:r>
-              <w:t>X</w:t>
+              <w:t>Effizient bei Arbeit</w:t>
             </w:r>
           </w:p>
           <w:p>
@@ -4852,7 +5352,7 @@
               <w:cnfStyle w:val="000000100000" w:firstRow="0" w:lastRow="0" w:firstColumn="0" w:lastColumn="0" w:oddVBand="0" w:evenVBand="0" w:oddHBand="1" w:evenHBand="0" w:firstRowFirstColumn="0" w:firstRowLastColumn="0" w:lastRowFirstColumn="0" w:lastRowLastColumn="0"/>
             </w:pPr>
             <w:r>
-              <w:t>X</w:t>
+              <w:t>Gesamtübersicht Aufträge</w:t>
             </w:r>
           </w:p>
           <w:p>
@@ -4865,7 +5365,7 @@
               <w:cnfStyle w:val="000000100000" w:firstRow="0" w:lastRow="0" w:firstColumn="0" w:lastColumn="0" w:oddVBand="0" w:evenVBand="0" w:oddHBand="1" w:evenHBand="0" w:firstRowFirstColumn="0" w:firstRowLastColumn="0" w:lastRowFirstColumn="0" w:lastRowLastColumn="0"/>
             </w:pPr>
             <w:r>
-              <w:t>X</w:t>
+              <w:t>Organisation</w:t>
             </w:r>
           </w:p>
           <w:p>
@@ -4878,7 +5378,7 @@
               <w:cnfStyle w:val="000000100000" w:firstRow="0" w:lastRow="0" w:firstColumn="0" w:lastColumn="0" w:oddVBand="0" w:evenVBand="0" w:oddHBand="1" w:evenHBand="0" w:firstRowFirstColumn="0" w:firstRowLastColumn="0" w:lastRowFirstColumn="0" w:lastRowLastColumn="0"/>
             </w:pPr>
             <w:r>
-              <w:t>X</w:t>
+              <w:t>Zufriedenheit mit aktuellem System</w:t>
             </w:r>
           </w:p>
           <w:p>
@@ -4891,7 +5391,7 @@
               <w:cnfStyle w:val="000000100000" w:firstRow="0" w:lastRow="0" w:firstColumn="0" w:lastColumn="0" w:oddVBand="0" w:evenVBand="0" w:oddHBand="1" w:evenHBand="0" w:firstRowFirstColumn="0" w:firstRowLastColumn="0" w:lastRowFirstColumn="0" w:lastRowLastColumn="0"/>
             </w:pPr>
             <w:r>
-              <w:t>X</w:t>
+              <w:t>Terminvereinbarung mit Kunden</w:t>
             </w:r>
           </w:p>
           <w:p>
@@ -4904,7 +5404,7 @@
               <w:cnfStyle w:val="000000100000" w:firstRow="0" w:lastRow="0" w:firstColumn="0" w:lastColumn="0" w:oddVBand="0" w:evenVBand="0" w:oddHBand="1" w:evenHBand="0" w:firstRowFirstColumn="0" w:firstRowLastColumn="0" w:lastRowFirstColumn="0" w:lastRowLastColumn="0"/>
             </w:pPr>
             <w:r>
-              <w:t>X</w:t>
+              <w:t>Kommunikation zwischen Mitarbeitern</w:t>
             </w:r>
           </w:p>
         </w:tc>
@@ -4965,7 +5465,7 @@
       <w:pPr>
         <w:pStyle w:val="berschrift3"/>
       </w:pPr>
-      <w:bookmarkStart w:id="20" w:name="_Toc288835986"/>
+      <w:bookmarkStart w:id="17" w:name="_Toc288835986"/>
       <w:r>
         <w:t>Day-in-</w:t>
       </w:r>
@@ -4977,7 +5477,7 @@
       <w:r>
         <w:t>-Live Szenario</w:t>
       </w:r>
-      <w:bookmarkEnd w:id="20"/>
+      <w:bookmarkEnd w:id="17"/>
     </w:p>
     <w:p/>
     <w:p>
@@ -5348,7 +5848,7 @@
           <w:lang w:val="fr-CH"/>
         </w:rPr>
       </w:pPr>
-      <w:bookmarkStart w:id="21" w:name="_Toc288835987"/>
+      <w:bookmarkStart w:id="18" w:name="_Toc288835987"/>
       <w:r>
         <w:rPr>
           <w:lang w:val="fr-CH"/>
@@ -5362,7 +5862,7 @@
         </w:rPr>
         <w:t>Arglos</w:t>
       </w:r>
-      <w:bookmarkEnd w:id="21"/>
+      <w:bookmarkEnd w:id="18"/>
       <w:proofErr w:type="spellEnd"/>
     </w:p>
     <w:tbl>
@@ -5437,7 +5937,7 @@
                           <pic:cNvPicPr/>
                         </pic:nvPicPr>
                         <pic:blipFill>
-                          <a:blip r:embed="rId36" cstate="print">
+                          <a:blip r:embed="rId31" cstate="print">
                             <a:extLst>
                               <a:ext uri="{28A0092B-C50C-407E-A947-70E740481C1C}">
                                 <a14:useLocalDpi xmlns:a14="http://schemas.microsoft.com/office/drawing/2010/main" val="0"/>
@@ -5910,7 +6410,7 @@
               <w:cnfStyle w:val="000000100000" w:firstRow="0" w:lastRow="0" w:firstColumn="0" w:lastColumn="0" w:oddVBand="0" w:evenVBand="0" w:oddHBand="1" w:evenHBand="0" w:firstRowFirstColumn="0" w:firstRowLastColumn="0" w:lastRowFirstColumn="0" w:lastRowLastColumn="0"/>
             </w:pPr>
             <w:r>
-              <w:t>X</w:t>
+              <w:t>Unternehmerisches Denken</w:t>
             </w:r>
           </w:p>
           <w:p>
@@ -5923,7 +6423,7 @@
               <w:cnfStyle w:val="000000100000" w:firstRow="0" w:lastRow="0" w:firstColumn="0" w:lastColumn="0" w:oddVBand="0" w:evenVBand="0" w:oddHBand="1" w:evenHBand="0" w:firstRowFirstColumn="0" w:firstRowLastColumn="0" w:lastRowFirstColumn="0" w:lastRowLastColumn="0"/>
             </w:pPr>
             <w:r>
-              <w:t>X</w:t>
+              <w:t>Genauigkeit Rapport/Materialliste</w:t>
             </w:r>
           </w:p>
           <w:p>
@@ -5936,7 +6436,7 @@
               <w:cnfStyle w:val="000000100000" w:firstRow="0" w:lastRow="0" w:firstColumn="0" w:lastColumn="0" w:oddVBand="0" w:evenVBand="0" w:oddHBand="1" w:evenHBand="0" w:firstRowFirstColumn="0" w:firstRowLastColumn="0" w:lastRowFirstColumn="0" w:lastRowLastColumn="0"/>
             </w:pPr>
             <w:r>
-              <w:t>X</w:t>
+              <w:t>Zuverlässigkeit Rapport/Materialliste</w:t>
             </w:r>
           </w:p>
           <w:p>
@@ -5949,7 +6449,7 @@
               <w:cnfStyle w:val="000000100000" w:firstRow="0" w:lastRow="0" w:firstColumn="0" w:lastColumn="0" w:oddVBand="0" w:evenVBand="0" w:oddHBand="1" w:evenHBand="0" w:firstRowFirstColumn="0" w:firstRowLastColumn="0" w:lastRowFirstColumn="0" w:lastRowLastColumn="0"/>
             </w:pPr>
             <w:r>
-              <w:t>X</w:t>
+              <w:t>Technisches Wissen</w:t>
             </w:r>
           </w:p>
           <w:p>
@@ -5962,7 +6462,7 @@
               <w:cnfStyle w:val="000000100000" w:firstRow="0" w:lastRow="0" w:firstColumn="0" w:lastColumn="0" w:oddVBand="0" w:evenVBand="0" w:oddHBand="1" w:evenHBand="0" w:firstRowFirstColumn="0" w:firstRowLastColumn="0" w:lastRowFirstColumn="0" w:lastRowLastColumn="0"/>
             </w:pPr>
             <w:r>
-              <w:t>X</w:t>
+              <w:t>Effizient bei Arbeit</w:t>
             </w:r>
           </w:p>
           <w:p>
@@ -5975,7 +6475,7 @@
               <w:cnfStyle w:val="000000100000" w:firstRow="0" w:lastRow="0" w:firstColumn="0" w:lastColumn="0" w:oddVBand="0" w:evenVBand="0" w:oddHBand="1" w:evenHBand="0" w:firstRowFirstColumn="0" w:firstRowLastColumn="0" w:lastRowFirstColumn="0" w:lastRowLastColumn="0"/>
             </w:pPr>
             <w:r>
-              <w:t>X</w:t>
+              <w:t>Gesamtübersicht Aufträge</w:t>
             </w:r>
           </w:p>
           <w:p>
@@ -5988,7 +6488,7 @@
               <w:cnfStyle w:val="000000100000" w:firstRow="0" w:lastRow="0" w:firstColumn="0" w:lastColumn="0" w:oddVBand="0" w:evenVBand="0" w:oddHBand="1" w:evenHBand="0" w:firstRowFirstColumn="0" w:firstRowLastColumn="0" w:lastRowFirstColumn="0" w:lastRowLastColumn="0"/>
             </w:pPr>
             <w:r>
-              <w:t>X</w:t>
+              <w:t>Organisation</w:t>
             </w:r>
           </w:p>
           <w:p>
@@ -6001,7 +6501,33 @@
               <w:cnfStyle w:val="000000100000" w:firstRow="0" w:lastRow="0" w:firstColumn="0" w:lastColumn="0" w:oddVBand="0" w:evenVBand="0" w:oddHBand="1" w:evenHBand="0" w:firstRowFirstColumn="0" w:firstRowLastColumn="0" w:lastRowFirstColumn="0" w:lastRowLastColumn="0"/>
             </w:pPr>
             <w:r>
-              <w:t>X</w:t>
+              <w:t>Zufriedenheit mit aktuellem System</w:t>
+            </w:r>
+          </w:p>
+          <w:p>
+            <w:pPr>
+              <w:pStyle w:val="Listenabsatz"/>
+              <w:numPr>
+                <w:ilvl w:val="0"/>
+                <w:numId w:val="27"/>
+              </w:numPr>
+              <w:cnfStyle w:val="000000100000" w:firstRow="0" w:lastRow="0" w:firstColumn="0" w:lastColumn="0" w:oddVBand="0" w:evenVBand="0" w:oddHBand="1" w:evenHBand="0" w:firstRowFirstColumn="0" w:firstRowLastColumn="0" w:lastRowFirstColumn="0" w:lastRowLastColumn="0"/>
+            </w:pPr>
+            <w:r>
+              <w:t>Terminvereinbarung mit Kunden</w:t>
+            </w:r>
+          </w:p>
+          <w:p>
+            <w:pPr>
+              <w:pStyle w:val="Listenabsatz"/>
+              <w:numPr>
+                <w:ilvl w:val="0"/>
+                <w:numId w:val="27"/>
+              </w:numPr>
+              <w:cnfStyle w:val="000000100000" w:firstRow="0" w:lastRow="0" w:firstColumn="0" w:lastColumn="0" w:oddVBand="0" w:evenVBand="0" w:oddHBand="1" w:evenHBand="0" w:firstRowFirstColumn="0" w:firstRowLastColumn="0" w:lastRowFirstColumn="0" w:lastRowLastColumn="0"/>
+            </w:pPr>
+            <w:r>
+              <w:t>Kommunikation zwischen Mitarbeitern</w:t>
             </w:r>
           </w:p>
         </w:tc>
@@ -6054,7 +6580,7 @@
       <w:pPr>
         <w:pStyle w:val="berschrift3"/>
       </w:pPr>
-      <w:bookmarkStart w:id="22" w:name="_Toc288835988"/>
+      <w:bookmarkStart w:id="19" w:name="_Toc288835988"/>
       <w:r>
         <w:t>Day-in-</w:t>
       </w:r>
@@ -6066,7 +6592,7 @@
       <w:r>
         <w:t>-Live Szenario</w:t>
       </w:r>
-      <w:bookmarkEnd w:id="22"/>
+      <w:bookmarkEnd w:id="19"/>
     </w:p>
     <w:p>
       <w:pPr>
@@ -6192,11 +6718,11 @@
               <w:cnfStyle w:val="000000100000" w:firstRow="0" w:lastRow="0" w:firstColumn="0" w:lastColumn="0" w:oddVBand="0" w:evenVBand="0" w:oddHBand="1" w:evenHBand="0" w:firstRowFirstColumn="0" w:firstRowLastColumn="0" w:lastRowFirstColumn="0" w:lastRowLastColumn="0"/>
             </w:pPr>
             <w:r>
-              <w:t xml:space="preserve">Die Wartezeit auf den Elektriker konnte mit Säuberungsarbeiten überbrückt werden. Doch da Arnold Material nachbestellen muss, wird er in ein bis zwei Wochen nochmals in der gleichen Liegenschaft am Boiler arbeiten </w:t>
+              <w:t xml:space="preserve">Die Wartezeit auf den Elektriker konnte mit Säuberungsarbeiten überbrückt werden. Doch da Arnold </w:t>
             </w:r>
             <w:r>
               <w:lastRenderedPageBreak/>
-              <w:t>müssen um seinen Auftrag abschliessen zu können.</w:t>
+              <w:t>Material nachbestellen muss, wird er in ein bis zwei Wochen nochmals in der gleichen Liegenschaft am Boiler arbeiten müssen um seinen Auftrag abschliessen zu können.</w:t>
             </w:r>
           </w:p>
         </w:tc>
@@ -6553,26 +7079,20 @@
               <w:cnfStyle w:val="000000000000" w:firstRow="0" w:lastRow="0" w:firstColumn="0" w:lastColumn="0" w:oddVBand="0" w:evenVBand="0" w:oddHBand="0" w:evenHBand="0" w:firstRowFirstColumn="0" w:firstRowLastColumn="0" w:lastRowFirstColumn="0" w:lastRowLastColumn="0"/>
             </w:pPr>
             <w:r>
-              <w:t xml:space="preserve">Durch die ausgefüllten Rapporte kann die Sekretärin nun den Kunden die ausgeführte Arbeit in Rechnung stellen. Je schneller jedoch die Rapporte ausgefüllt werden, desto weniger muss sich Arnold auf sein Langzeitgedächtnis verlassen und desto schneller können die Rechnungen an die </w:t>
+              <w:t xml:space="preserve">Durch die ausgefüllten Rapporte kann die Sekretärin nun den Kunden die ausgeführte Arbeit in Rechnung stellen. Je schneller jedoch die Rapporte ausgefüllt werden, desto </w:t>
             </w:r>
             <w:r>
               <w:lastRenderedPageBreak/>
-              <w:t>Kunden versandt werden.</w:t>
+              <w:t>weniger muss sich Arnold auf sein Langzeitgedächtnis verlassen und desto schneller können die Rechnungen an die Kunden versandt werden.</w:t>
             </w:r>
           </w:p>
         </w:tc>
       </w:tr>
     </w:tbl>
-    <w:p>
-      <w:pPr>
-        <w:rPr>
-          <w:lang w:val="fr-CH"/>
-        </w:rPr>
-      </w:pPr>
-    </w:p>
+    <w:p/>
     <w:sectPr>
-      <w:headerReference w:type="default" r:id="rId37"/>
-      <w:footerReference w:type="default" r:id="rId38"/>
+      <w:headerReference w:type="default" r:id="rId32"/>
+      <w:footerReference w:type="default" r:id="rId33"/>
       <w:pgSz w:w="11906" w:h="16838"/>
       <w:pgMar w:top="1417" w:right="1417" w:bottom="1134" w:left="1417" w:header="708" w:footer="708" w:gutter="0"/>
       <w:pgNumType w:start="0"/>
@@ -6672,7 +7192,7 @@
         <w:noProof/>
         <w:lang w:val="de-DE"/>
       </w:rPr>
-      <w:t>1</w:t>
+      <w:t>8</w:t>
     </w:r>
     <w:r>
       <w:rPr>
@@ -6693,7 +7213,7 @@
           <w:noProof/>
           <w:lang w:val="de-DE"/>
         </w:rPr>
-        <w:t>13</w:t>
+        <w:t>14</w:t>
       </w:r>
     </w:fldSimple>
   </w:p>
@@ -6801,21 +7321,8 @@
       </w:drawing>
     </w:r>
     <w:r>
-      <w:t xml:space="preserve">User Interfaces 2 – </w:t>
+      <w:t>User Interfaces 2 – Affinity &amp; Personas</w:t>
     </w:r>
-    <w:proofErr w:type="spellStart"/>
-    <w:r>
-      <w:t>Affinity</w:t>
-    </w:r>
-    <w:proofErr w:type="spellEnd"/>
-    <w:r>
-      <w:t xml:space="preserve"> &amp; </w:t>
-    </w:r>
-    <w:proofErr w:type="spellStart"/>
-    <w:r>
-      <w:t>Personas</w:t>
-    </w:r>
-    <w:proofErr w:type="spellEnd"/>
     <w:r>
       <w:tab/>
     </w:r>
@@ -14920,11 +15427,11 @@
           <c:showPercent val="0"/>
           <c:showBubbleSize val="0"/>
         </c:dLbls>
-        <c:axId val="42907264"/>
-        <c:axId val="83084992"/>
+        <c:axId val="106744832"/>
+        <c:axId val="106747008"/>
       </c:scatterChart>
       <c:valAx>
-        <c:axId val="42907264"/>
+        <c:axId val="106744832"/>
         <c:scaling>
           <c:orientation val="minMax"/>
         </c:scaling>
@@ -14952,12 +15459,12 @@
         <c:majorTickMark val="none"/>
         <c:minorTickMark val="none"/>
         <c:tickLblPos val="nextTo"/>
-        <c:crossAx val="83084992"/>
+        <c:crossAx val="106747008"/>
         <c:crosses val="autoZero"/>
         <c:crossBetween val="midCat"/>
       </c:valAx>
       <c:valAx>
-        <c:axId val="83084992"/>
+        <c:axId val="106747008"/>
         <c:scaling>
           <c:orientation val="minMax"/>
           <c:max val="2"/>
@@ -14988,7 +15495,7 @@
         <c:majorTickMark val="none"/>
         <c:minorTickMark val="none"/>
         <c:tickLblPos val="nextTo"/>
-        <c:crossAx val="42907264"/>
+        <c:crossAx val="106744832"/>
         <c:crosses val="autoZero"/>
         <c:crossBetween val="midCat"/>
         <c:majorUnit val="1"/>
@@ -15016,8204 +15523,6 @@
     <c:autoUpdate val="0"/>
   </c:externalData>
 </c:chartSpace>
-</file>
-
-<file path=word/diagrams/colors1.xml><?xml version="1.0" encoding="utf-8"?>
-<dgm:colorsDef xmlns:dgm="http://schemas.openxmlformats.org/drawingml/2006/diagram" xmlns:a="http://schemas.openxmlformats.org/drawingml/2006/main" uniqueId="urn:microsoft.com/office/officeart/2005/8/colors/accent1_2">
-  <dgm:title val=""/>
-  <dgm:desc val=""/>
-  <dgm:catLst>
-    <dgm:cat type="accent1" pri="11200"/>
-  </dgm:catLst>
-  <dgm:styleLbl name="node0">
-    <dgm:fillClrLst meth="repeat">
-      <a:schemeClr val="accent1"/>
-    </dgm:fillClrLst>
-    <dgm:linClrLst meth="repeat">
-      <a:schemeClr val="lt1"/>
-    </dgm:linClrLst>
-    <dgm:effectClrLst/>
-    <dgm:txLinClrLst/>
-    <dgm:txFillClrLst/>
-    <dgm:txEffectClrLst/>
-  </dgm:styleLbl>
-  <dgm:styleLbl name="alignNode1">
-    <dgm:fillClrLst meth="repeat">
-      <a:schemeClr val="accent1"/>
-    </dgm:fillClrLst>
-    <dgm:linClrLst meth="repeat">
-      <a:schemeClr val="accent1"/>
-    </dgm:linClrLst>
-    <dgm:effectClrLst/>
-    <dgm:txLinClrLst/>
-    <dgm:txFillClrLst/>
-    <dgm:txEffectClrLst/>
-  </dgm:styleLbl>
-  <dgm:styleLbl name="node1">
-    <dgm:fillClrLst meth="repeat">
-      <a:schemeClr val="accent1"/>
-    </dgm:fillClrLst>
-    <dgm:linClrLst meth="repeat">
-      <a:schemeClr val="lt1"/>
-    </dgm:linClrLst>
-    <dgm:effectClrLst/>
-    <dgm:txLinClrLst/>
-    <dgm:txFillClrLst/>
-    <dgm:txEffectClrLst/>
-  </dgm:styleLbl>
-  <dgm:styleLbl name="lnNode1">
-    <dgm:fillClrLst meth="repeat">
-      <a:schemeClr val="accent1"/>
-    </dgm:fillClrLst>
-    <dgm:linClrLst meth="repeat">
-      <a:schemeClr val="lt1"/>
-    </dgm:linClrLst>
-    <dgm:effectClrLst/>
-    <dgm:txLinClrLst/>
-    <dgm:txFillClrLst/>
-    <dgm:txEffectClrLst/>
-  </dgm:styleLbl>
-  <dgm:styleLbl name="vennNode1">
-    <dgm:fillClrLst meth="repeat">
-      <a:schemeClr val="accent1">
-        <a:alpha val="50000"/>
-      </a:schemeClr>
-    </dgm:fillClrLst>
-    <dgm:linClrLst meth="repeat">
-      <a:schemeClr val="lt1"/>
-    </dgm:linClrLst>
-    <dgm:effectClrLst/>
-    <dgm:txLinClrLst/>
-    <dgm:txFillClrLst/>
-    <dgm:txEffectClrLst/>
-  </dgm:styleLbl>
-  <dgm:styleLbl name="node2">
-    <dgm:fillClrLst meth="repeat">
-      <a:schemeClr val="accent1"/>
-    </dgm:fillClrLst>
-    <dgm:linClrLst meth="repeat">
-      <a:schemeClr val="lt1"/>
-    </dgm:linClrLst>
-    <dgm:effectClrLst/>
-    <dgm:txLinClrLst/>
-    <dgm:txFillClrLst/>
-    <dgm:txEffectClrLst/>
-  </dgm:styleLbl>
-  <dgm:styleLbl name="node3">
-    <dgm:fillClrLst meth="repeat">
-      <a:schemeClr val="accent1"/>
-    </dgm:fillClrLst>
-    <dgm:linClrLst meth="repeat">
-      <a:schemeClr val="lt1"/>
-    </dgm:linClrLst>
-    <dgm:effectClrLst/>
-    <dgm:txLinClrLst/>
-    <dgm:txFillClrLst/>
-    <dgm:txEffectClrLst/>
-  </dgm:styleLbl>
-  <dgm:styleLbl name="node4">
-    <dgm:fillClrLst meth="repeat">
-      <a:schemeClr val="accent1"/>
-    </dgm:fillClrLst>
-    <dgm:linClrLst meth="repeat">
-      <a:schemeClr val="lt1"/>
-    </dgm:linClrLst>
-    <dgm:effectClrLst/>
-    <dgm:txLinClrLst/>
-    <dgm:txFillClrLst/>
-    <dgm:txEffectClrLst/>
-  </dgm:styleLbl>
-  <dgm:styleLbl name="fgImgPlace1">
-    <dgm:fillClrLst meth="repeat">
-      <a:schemeClr val="accent1">
-        <a:tint val="50000"/>
-      </a:schemeClr>
-    </dgm:fillClrLst>
-    <dgm:linClrLst meth="repeat">
-      <a:schemeClr val="lt1"/>
-    </dgm:linClrLst>
-    <dgm:effectClrLst/>
-    <dgm:txLinClrLst/>
-    <dgm:txFillClrLst meth="repeat">
-      <a:schemeClr val="lt1"/>
-    </dgm:txFillClrLst>
-    <dgm:txEffectClrLst/>
-  </dgm:styleLbl>
-  <dgm:styleLbl name="alignImgPlace1">
-    <dgm:fillClrLst meth="repeat">
-      <a:schemeClr val="accent1">
-        <a:tint val="50000"/>
-      </a:schemeClr>
-    </dgm:fillClrLst>
-    <dgm:linClrLst meth="repeat">
-      <a:schemeClr val="lt1"/>
-    </dgm:linClrLst>
-    <dgm:effectClrLst/>
-    <dgm:txLinClrLst/>
-    <dgm:txFillClrLst meth="repeat">
-      <a:schemeClr val="lt1"/>
-    </dgm:txFillClrLst>
-    <dgm:txEffectClrLst/>
-  </dgm:styleLbl>
-  <dgm:styleLbl name="bgImgPlace1">
-    <dgm:fillClrLst meth="repeat">
-      <a:schemeClr val="accent1">
-        <a:tint val="50000"/>
-      </a:schemeClr>
-    </dgm:fillClrLst>
-    <dgm:linClrLst meth="repeat">
-      <a:schemeClr val="lt1"/>
-    </dgm:linClrLst>
-    <dgm:effectClrLst/>
-    <dgm:txLinClrLst/>
-    <dgm:txFillClrLst meth="repeat">
-      <a:schemeClr val="lt1"/>
-    </dgm:txFillClrLst>
-    <dgm:txEffectClrLst/>
-  </dgm:styleLbl>
-  <dgm:styleLbl name="sibTrans2D1">
-    <dgm:fillClrLst meth="repeat">
-      <a:schemeClr val="accent1">
-        <a:tint val="60000"/>
-      </a:schemeClr>
-    </dgm:fillClrLst>
-    <dgm:linClrLst meth="repeat">
-      <a:schemeClr val="accent1">
-        <a:tint val="60000"/>
-      </a:schemeClr>
-    </dgm:linClrLst>
-    <dgm:effectClrLst/>
-    <dgm:txLinClrLst/>
-    <dgm:txFillClrLst/>
-    <dgm:txEffectClrLst/>
-  </dgm:styleLbl>
-  <dgm:styleLbl name="fgSibTrans2D1">
-    <dgm:fillClrLst meth="repeat">
-      <a:schemeClr val="accent1">
-        <a:tint val="60000"/>
-      </a:schemeClr>
-    </dgm:fillClrLst>
-    <dgm:linClrLst meth="repeat">
-      <a:schemeClr val="accent1">
-        <a:tint val="60000"/>
-      </a:schemeClr>
-    </dgm:linClrLst>
-    <dgm:effectClrLst/>
-    <dgm:txLinClrLst/>
-    <dgm:txFillClrLst/>
-    <dgm:txEffectClrLst/>
-  </dgm:styleLbl>
-  <dgm:styleLbl name="bgSibTrans2D1">
-    <dgm:fillClrLst meth="repeat">
-      <a:schemeClr val="accent1">
-        <a:tint val="60000"/>
-      </a:schemeClr>
-    </dgm:fillClrLst>
-    <dgm:linClrLst meth="repeat">
-      <a:schemeClr val="accent1">
-        <a:tint val="60000"/>
-      </a:schemeClr>
-    </dgm:linClrLst>
-    <dgm:effectClrLst/>
-    <dgm:txLinClrLst/>
-    <dgm:txFillClrLst/>
-    <dgm:txEffectClrLst/>
-  </dgm:styleLbl>
-  <dgm:styleLbl name="sibTrans1D1">
-    <dgm:fillClrLst meth="repeat">
-      <a:schemeClr val="accent1"/>
-    </dgm:fillClrLst>
-    <dgm:linClrLst meth="repeat">
-      <a:schemeClr val="accent1"/>
-    </dgm:linClrLst>
-    <dgm:effectClrLst/>
-    <dgm:txLinClrLst/>
-    <dgm:txFillClrLst meth="repeat">
-      <a:schemeClr val="tx1"/>
-    </dgm:txFillClrLst>
-    <dgm:txEffectClrLst/>
-  </dgm:styleLbl>
-  <dgm:styleLbl name="callout">
-    <dgm:fillClrLst meth="repeat">
-      <a:schemeClr val="accent1"/>
-    </dgm:fillClrLst>
-    <dgm:linClrLst meth="repeat">
-      <a:schemeClr val="accent1">
-        <a:tint val="50000"/>
-      </a:schemeClr>
-    </dgm:linClrLst>
-    <dgm:effectClrLst/>
-    <dgm:txLinClrLst/>
-    <dgm:txFillClrLst meth="repeat">
-      <a:schemeClr val="tx1"/>
-    </dgm:txFillClrLst>
-    <dgm:txEffectClrLst/>
-  </dgm:styleLbl>
-  <dgm:styleLbl name="asst0">
-    <dgm:fillClrLst meth="repeat">
-      <a:schemeClr val="accent1"/>
-    </dgm:fillClrLst>
-    <dgm:linClrLst meth="repeat">
-      <a:schemeClr val="lt1"/>
-    </dgm:linClrLst>
-    <dgm:effectClrLst/>
-    <dgm:txLinClrLst/>
-    <dgm:txFillClrLst/>
-    <dgm:txEffectClrLst/>
-  </dgm:styleLbl>
-  <dgm:styleLbl name="asst1">
-    <dgm:fillClrLst meth="repeat">
-      <a:schemeClr val="accent1"/>
-    </dgm:fillClrLst>
-    <dgm:linClrLst meth="repeat">
-      <a:schemeClr val="lt1"/>
-    </dgm:linClrLst>
-    <dgm:effectClrLst/>
-    <dgm:txLinClrLst/>
-    <dgm:txFillClrLst/>
-    <dgm:txEffectClrLst/>
-  </dgm:styleLbl>
-  <dgm:styleLbl name="asst2">
-    <dgm:fillClrLst meth="repeat">
-      <a:schemeClr val="accent1"/>
-    </dgm:fillClrLst>
-    <dgm:linClrLst meth="repeat">
-      <a:schemeClr val="lt1"/>
-    </dgm:linClrLst>
-    <dgm:effectClrLst/>
-    <dgm:txLinClrLst/>
-    <dgm:txFillClrLst/>
-    <dgm:txEffectClrLst/>
-  </dgm:styleLbl>
-  <dgm:styleLbl name="asst3">
-    <dgm:fillClrLst meth="repeat">
-      <a:schemeClr val="accent1"/>
-    </dgm:fillClrLst>
-    <dgm:linClrLst meth="repeat">
-      <a:schemeClr val="lt1"/>
-    </dgm:linClrLst>
-    <dgm:effectClrLst/>
-    <dgm:txLinClrLst/>
-    <dgm:txFillClrLst/>
-    <dgm:txEffectClrLst/>
-  </dgm:styleLbl>
-  <dgm:styleLbl name="asst4">
-    <dgm:fillClrLst meth="repeat">
-      <a:schemeClr val="accent1"/>
-    </dgm:fillClrLst>
-    <dgm:linClrLst meth="repeat">
-      <a:schemeClr val="lt1"/>
-    </dgm:linClrLst>
-    <dgm:effectClrLst/>
-    <dgm:txLinClrLst/>
-    <dgm:txFillClrLst/>
-    <dgm:txEffectClrLst/>
-  </dgm:styleLbl>
-  <dgm:styleLbl name="parChTrans2D1">
-    <dgm:fillClrLst meth="repeat">
-      <a:schemeClr val="accent1">
-        <a:tint val="60000"/>
-      </a:schemeClr>
-    </dgm:fillClrLst>
-    <dgm:linClrLst meth="repeat">
-      <a:schemeClr val="accent1">
-        <a:tint val="60000"/>
-      </a:schemeClr>
-    </dgm:linClrLst>
-    <dgm:effectClrLst/>
-    <dgm:txLinClrLst/>
-    <dgm:txFillClrLst meth="repeat">
-      <a:schemeClr val="lt1"/>
-    </dgm:txFillClrLst>
-    <dgm:txEffectClrLst/>
-  </dgm:styleLbl>
-  <dgm:styleLbl name="parChTrans2D2">
-    <dgm:fillClrLst meth="repeat">
-      <a:schemeClr val="accent1"/>
-    </dgm:fillClrLst>
-    <dgm:linClrLst meth="repeat">
-      <a:schemeClr val="accent1"/>
-    </dgm:linClrLst>
-    <dgm:effectClrLst/>
-    <dgm:txLinClrLst/>
-    <dgm:txFillClrLst meth="repeat">
-      <a:schemeClr val="lt1"/>
-    </dgm:txFillClrLst>
-    <dgm:txEffectClrLst/>
-  </dgm:styleLbl>
-  <dgm:styleLbl name="parChTrans2D3">
-    <dgm:fillClrLst meth="repeat">
-      <a:schemeClr val="accent1"/>
-    </dgm:fillClrLst>
-    <dgm:linClrLst meth="repeat">
-      <a:schemeClr val="accent1"/>
-    </dgm:linClrLst>
-    <dgm:effectClrLst/>
-    <dgm:txLinClrLst/>
-    <dgm:txFillClrLst meth="repeat">
-      <a:schemeClr val="lt1"/>
-    </dgm:txFillClrLst>
-    <dgm:txEffectClrLst/>
-  </dgm:styleLbl>
-  <dgm:styleLbl name="parChTrans2D4">
-    <dgm:fillClrLst meth="repeat">
-      <a:schemeClr val="accent1"/>
-    </dgm:fillClrLst>
-    <dgm:linClrLst meth="repeat">
-      <a:schemeClr val="accent1"/>
-    </dgm:linClrLst>
-    <dgm:effectClrLst/>
-    <dgm:txLinClrLst/>
-    <dgm:txFillClrLst meth="repeat">
-      <a:schemeClr val="lt1"/>
-    </dgm:txFillClrLst>
-    <dgm:txEffectClrLst/>
-  </dgm:styleLbl>
-  <dgm:styleLbl name="parChTrans1D1">
-    <dgm:fillClrLst meth="repeat">
-      <a:schemeClr val="accent1"/>
-    </dgm:fillClrLst>
-    <dgm:linClrLst meth="repeat">
-      <a:schemeClr val="accent1">
-        <a:shade val="60000"/>
-      </a:schemeClr>
-    </dgm:linClrLst>
-    <dgm:effectClrLst/>
-    <dgm:txLinClrLst/>
-    <dgm:txFillClrLst meth="repeat">
-      <a:schemeClr val="tx1"/>
-    </dgm:txFillClrLst>
-    <dgm:txEffectClrLst/>
-  </dgm:styleLbl>
-  <dgm:styleLbl name="parChTrans1D2">
-    <dgm:fillClrLst meth="repeat">
-      <a:schemeClr val="accent1"/>
-    </dgm:fillClrLst>
-    <dgm:linClrLst meth="repeat">
-      <a:schemeClr val="accent1">
-        <a:shade val="60000"/>
-      </a:schemeClr>
-    </dgm:linClrLst>
-    <dgm:effectClrLst/>
-    <dgm:txLinClrLst/>
-    <dgm:txFillClrLst meth="repeat">
-      <a:schemeClr val="tx1"/>
-    </dgm:txFillClrLst>
-    <dgm:txEffectClrLst/>
-  </dgm:styleLbl>
-  <dgm:styleLbl name="parChTrans1D3">
-    <dgm:fillClrLst meth="repeat">
-      <a:schemeClr val="accent1"/>
-    </dgm:fillClrLst>
-    <dgm:linClrLst meth="repeat">
-      <a:schemeClr val="accent1">
-        <a:shade val="80000"/>
-      </a:schemeClr>
-    </dgm:linClrLst>
-    <dgm:effectClrLst/>
-    <dgm:txLinClrLst/>
-    <dgm:txFillClrLst meth="repeat">
-      <a:schemeClr val="tx1"/>
-    </dgm:txFillClrLst>
-    <dgm:txEffectClrLst/>
-  </dgm:styleLbl>
-  <dgm:styleLbl name="parChTrans1D4">
-    <dgm:fillClrLst meth="repeat">
-      <a:schemeClr val="accent1"/>
-    </dgm:fillClrLst>
-    <dgm:linClrLst meth="repeat">
-      <a:schemeClr val="accent1">
-        <a:shade val="80000"/>
-      </a:schemeClr>
-    </dgm:linClrLst>
-    <dgm:effectClrLst/>
-    <dgm:txLinClrLst/>
-    <dgm:txFillClrLst meth="repeat">
-      <a:schemeClr val="tx1"/>
-    </dgm:txFillClrLst>
-    <dgm:txEffectClrLst/>
-  </dgm:styleLbl>
-  <dgm:styleLbl name="fgAcc1">
-    <dgm:fillClrLst meth="repeat">
-      <a:schemeClr val="lt1">
-        <a:alpha val="90000"/>
-      </a:schemeClr>
-    </dgm:fillClrLst>
-    <dgm:linClrLst meth="repeat">
-      <a:schemeClr val="accent1"/>
-    </dgm:linClrLst>
-    <dgm:effectClrLst/>
-    <dgm:txLinClrLst/>
-    <dgm:txFillClrLst meth="repeat">
-      <a:schemeClr val="dk1"/>
-    </dgm:txFillClrLst>
-    <dgm:txEffectClrLst/>
-  </dgm:styleLbl>
-  <dgm:styleLbl name="conFgAcc1">
-    <dgm:fillClrLst meth="repeat">
-      <a:schemeClr val="lt1">
-        <a:alpha val="90000"/>
-      </a:schemeClr>
-    </dgm:fillClrLst>
-    <dgm:linClrLst meth="repeat">
-      <a:schemeClr val="accent1"/>
-    </dgm:linClrLst>
-    <dgm:effectClrLst/>
-    <dgm:txLinClrLst/>
-    <dgm:txFillClrLst meth="repeat">
-      <a:schemeClr val="dk1"/>
-    </dgm:txFillClrLst>
-    <dgm:txEffectClrLst/>
-  </dgm:styleLbl>
-  <dgm:styleLbl name="alignAcc1">
-    <dgm:fillClrLst meth="repeat">
-      <a:schemeClr val="lt1">
-        <a:alpha val="90000"/>
-      </a:schemeClr>
-    </dgm:fillClrLst>
-    <dgm:linClrLst meth="repeat">
-      <a:schemeClr val="accent1"/>
-    </dgm:linClrLst>
-    <dgm:effectClrLst/>
-    <dgm:txLinClrLst/>
-    <dgm:txFillClrLst meth="repeat">
-      <a:schemeClr val="dk1"/>
-    </dgm:txFillClrLst>
-    <dgm:txEffectClrLst/>
-  </dgm:styleLbl>
-  <dgm:styleLbl name="trAlignAcc1">
-    <dgm:fillClrLst meth="repeat">
-      <a:schemeClr val="lt1">
-        <a:alpha val="40000"/>
-      </a:schemeClr>
-    </dgm:fillClrLst>
-    <dgm:linClrLst meth="repeat">
-      <a:schemeClr val="accent1"/>
-    </dgm:linClrLst>
-    <dgm:effectClrLst/>
-    <dgm:txLinClrLst/>
-    <dgm:txFillClrLst meth="repeat">
-      <a:schemeClr val="dk1"/>
-    </dgm:txFillClrLst>
-    <dgm:txEffectClrLst/>
-  </dgm:styleLbl>
-  <dgm:styleLbl name="bgAcc1">
-    <dgm:fillClrLst meth="repeat">
-      <a:schemeClr val="lt1">
-        <a:alpha val="90000"/>
-      </a:schemeClr>
-    </dgm:fillClrLst>
-    <dgm:linClrLst meth="repeat">
-      <a:schemeClr val="accent1"/>
-    </dgm:linClrLst>
-    <dgm:effectClrLst/>
-    <dgm:txLinClrLst/>
-    <dgm:txFillClrLst meth="repeat">
-      <a:schemeClr val="dk1"/>
-    </dgm:txFillClrLst>
-    <dgm:txEffectClrLst/>
-  </dgm:styleLbl>
-  <dgm:styleLbl name="solidFgAcc1">
-    <dgm:fillClrLst meth="repeat">
-      <a:schemeClr val="lt1"/>
-    </dgm:fillClrLst>
-    <dgm:linClrLst meth="repeat">
-      <a:schemeClr val="accent1"/>
-    </dgm:linClrLst>
-    <dgm:effectClrLst/>
-    <dgm:txLinClrLst/>
-    <dgm:txFillClrLst meth="repeat">
-      <a:schemeClr val="dk1"/>
-    </dgm:txFillClrLst>
-    <dgm:txEffectClrLst/>
-  </dgm:styleLbl>
-  <dgm:styleLbl name="solidAlignAcc1">
-    <dgm:fillClrLst meth="repeat">
-      <a:schemeClr val="lt1"/>
-    </dgm:fillClrLst>
-    <dgm:linClrLst meth="repeat">
-      <a:schemeClr val="accent1"/>
-    </dgm:linClrLst>
-    <dgm:effectClrLst/>
-    <dgm:txLinClrLst/>
-    <dgm:txFillClrLst meth="repeat">
-      <a:schemeClr val="dk1"/>
-    </dgm:txFillClrLst>
-    <dgm:txEffectClrLst/>
-  </dgm:styleLbl>
-  <dgm:styleLbl name="solidBgAcc1">
-    <dgm:fillClrLst meth="repeat">
-      <a:schemeClr val="lt1"/>
-    </dgm:fillClrLst>
-    <dgm:linClrLst meth="repeat">
-      <a:schemeClr val="accent1"/>
-    </dgm:linClrLst>
-    <dgm:effectClrLst/>
-    <dgm:txLinClrLst/>
-    <dgm:txFillClrLst meth="repeat">
-      <a:schemeClr val="dk1"/>
-    </dgm:txFillClrLst>
-    <dgm:txEffectClrLst/>
-  </dgm:styleLbl>
-  <dgm:styleLbl name="fgAccFollowNode1">
-    <dgm:fillClrLst meth="repeat">
-      <a:schemeClr val="accent1">
-        <a:alpha val="90000"/>
-        <a:tint val="40000"/>
-      </a:schemeClr>
-    </dgm:fillClrLst>
-    <dgm:linClrLst meth="repeat">
-      <a:schemeClr val="accent1">
-        <a:alpha val="90000"/>
-        <a:tint val="40000"/>
-      </a:schemeClr>
-    </dgm:linClrLst>
-    <dgm:effectClrLst/>
-    <dgm:txLinClrLst/>
-    <dgm:txFillClrLst meth="repeat">
-      <a:schemeClr val="dk1"/>
-    </dgm:txFillClrLst>
-    <dgm:txEffectClrLst/>
-  </dgm:styleLbl>
-  <dgm:styleLbl name="alignAccFollowNode1">
-    <dgm:fillClrLst meth="repeat">
-      <a:schemeClr val="accent1">
-        <a:alpha val="90000"/>
-        <a:tint val="40000"/>
-      </a:schemeClr>
-    </dgm:fillClrLst>
-    <dgm:linClrLst meth="repeat">
-      <a:schemeClr val="accent1">
-        <a:alpha val="90000"/>
-        <a:tint val="40000"/>
-      </a:schemeClr>
-    </dgm:linClrLst>
-    <dgm:effectClrLst/>
-    <dgm:txLinClrLst/>
-    <dgm:txFillClrLst meth="repeat">
-      <a:schemeClr val="dk1"/>
-    </dgm:txFillClrLst>
-    <dgm:txEffectClrLst/>
-  </dgm:styleLbl>
-  <dgm:styleLbl name="bgAccFollowNode1">
-    <dgm:fillClrLst meth="repeat">
-      <a:schemeClr val="accent1">
-        <a:alpha val="90000"/>
-        <a:tint val="40000"/>
-      </a:schemeClr>
-    </dgm:fillClrLst>
-    <dgm:linClrLst meth="repeat">
-      <a:schemeClr val="accent1">
-        <a:alpha val="90000"/>
-        <a:tint val="40000"/>
-      </a:schemeClr>
-    </dgm:linClrLst>
-    <dgm:effectClrLst/>
-    <dgm:txLinClrLst/>
-    <dgm:txFillClrLst meth="repeat">
-      <a:schemeClr val="dk1"/>
-    </dgm:txFillClrLst>
-    <dgm:txEffectClrLst/>
-  </dgm:styleLbl>
-  <dgm:styleLbl name="fgAcc0">
-    <dgm:fillClrLst meth="repeat">
-      <a:schemeClr val="lt1">
-        <a:alpha val="90000"/>
-      </a:schemeClr>
-    </dgm:fillClrLst>
-    <dgm:linClrLst meth="repeat">
-      <a:schemeClr val="accent1"/>
-    </dgm:linClrLst>
-    <dgm:effectClrLst/>
-    <dgm:txLinClrLst/>
-    <dgm:txFillClrLst meth="repeat">
-      <a:schemeClr val="dk1"/>
-    </dgm:txFillClrLst>
-    <dgm:txEffectClrLst/>
-  </dgm:styleLbl>
-  <dgm:styleLbl name="fgAcc2">
-    <dgm:fillClrLst meth="repeat">
-      <a:schemeClr val="lt1">
-        <a:alpha val="90000"/>
-      </a:schemeClr>
-    </dgm:fillClrLst>
-    <dgm:linClrLst meth="repeat">
-      <a:schemeClr val="accent1"/>
-    </dgm:linClrLst>
-    <dgm:effectClrLst/>
-    <dgm:txLinClrLst/>
-    <dgm:txFillClrLst meth="repeat">
-      <a:schemeClr val="dk1"/>
-    </dgm:txFillClrLst>
-    <dgm:txEffectClrLst/>
-  </dgm:styleLbl>
-  <dgm:styleLbl name="fgAcc3">
-    <dgm:fillClrLst meth="repeat">
-      <a:schemeClr val="lt1">
-        <a:alpha val="90000"/>
-      </a:schemeClr>
-    </dgm:fillClrLst>
-    <dgm:linClrLst meth="repeat">
-      <a:schemeClr val="accent1"/>
-    </dgm:linClrLst>
-    <dgm:effectClrLst/>
-    <dgm:txLinClrLst/>
-    <dgm:txFillClrLst meth="repeat">
-      <a:schemeClr val="dk1"/>
-    </dgm:txFillClrLst>
-    <dgm:txEffectClrLst/>
-  </dgm:styleLbl>
-  <dgm:styleLbl name="fgAcc4">
-    <dgm:fillClrLst meth="repeat">
-      <a:schemeClr val="lt1">
-        <a:alpha val="90000"/>
-      </a:schemeClr>
-    </dgm:fillClrLst>
-    <dgm:linClrLst meth="repeat">
-      <a:schemeClr val="accent1"/>
-    </dgm:linClrLst>
-    <dgm:effectClrLst/>
-    <dgm:txLinClrLst/>
-    <dgm:txFillClrLst meth="repeat">
-      <a:schemeClr val="dk1"/>
-    </dgm:txFillClrLst>
-    <dgm:txEffectClrLst/>
-  </dgm:styleLbl>
-  <dgm:styleLbl name="bgShp">
-    <dgm:fillClrLst meth="repeat">
-      <a:schemeClr val="accent1">
-        <a:tint val="40000"/>
-      </a:schemeClr>
-    </dgm:fillClrLst>
-    <dgm:linClrLst meth="repeat">
-      <a:schemeClr val="accent1"/>
-    </dgm:linClrLst>
-    <dgm:effectClrLst/>
-    <dgm:txLinClrLst/>
-    <dgm:txFillClrLst meth="repeat">
-      <a:schemeClr val="dk1"/>
-    </dgm:txFillClrLst>
-    <dgm:txEffectClrLst/>
-  </dgm:styleLbl>
-  <dgm:styleLbl name="dkBgShp">
-    <dgm:fillClrLst meth="repeat">
-      <a:schemeClr val="accent1">
-        <a:shade val="80000"/>
-      </a:schemeClr>
-    </dgm:fillClrLst>
-    <dgm:linClrLst meth="repeat">
-      <a:schemeClr val="accent1"/>
-    </dgm:linClrLst>
-    <dgm:effectClrLst/>
-    <dgm:txLinClrLst/>
-    <dgm:txFillClrLst meth="repeat">
-      <a:schemeClr val="lt1"/>
-    </dgm:txFillClrLst>
-    <dgm:txEffectClrLst/>
-  </dgm:styleLbl>
-  <dgm:styleLbl name="trBgShp">
-    <dgm:fillClrLst meth="repeat">
-      <a:schemeClr val="accent1">
-        <a:tint val="50000"/>
-        <a:alpha val="40000"/>
-      </a:schemeClr>
-    </dgm:fillClrLst>
-    <dgm:linClrLst meth="repeat">
-      <a:schemeClr val="accent1"/>
-    </dgm:linClrLst>
-    <dgm:effectClrLst/>
-    <dgm:txLinClrLst/>
-    <dgm:txFillClrLst meth="repeat">
-      <a:schemeClr val="lt1"/>
-    </dgm:txFillClrLst>
-    <dgm:txEffectClrLst/>
-  </dgm:styleLbl>
-  <dgm:styleLbl name="fgShp">
-    <dgm:fillClrLst meth="repeat">
-      <a:schemeClr val="accent1">
-        <a:tint val="60000"/>
-      </a:schemeClr>
-    </dgm:fillClrLst>
-    <dgm:linClrLst meth="repeat">
-      <a:schemeClr val="lt1"/>
-    </dgm:linClrLst>
-    <dgm:effectClrLst/>
-    <dgm:txLinClrLst/>
-    <dgm:txFillClrLst meth="repeat">
-      <a:schemeClr val="dk1"/>
-    </dgm:txFillClrLst>
-    <dgm:txEffectClrLst/>
-  </dgm:styleLbl>
-  <dgm:styleLbl name="revTx">
-    <dgm:fillClrLst meth="repeat">
-      <a:schemeClr val="lt1">
-        <a:alpha val="0"/>
-      </a:schemeClr>
-    </dgm:fillClrLst>
-    <dgm:linClrLst meth="repeat">
-      <a:schemeClr val="dk1">
-        <a:alpha val="0"/>
-      </a:schemeClr>
-    </dgm:linClrLst>
-    <dgm:effectClrLst/>
-    <dgm:txLinClrLst/>
-    <dgm:txFillClrLst meth="repeat">
-      <a:schemeClr val="tx1"/>
-    </dgm:txFillClrLst>
-    <dgm:txEffectClrLst/>
-  </dgm:styleLbl>
-</dgm:colorsDef>
-</file>
-
-<file path=word/diagrams/colors2.xml><?xml version="1.0" encoding="utf-8"?>
-<dgm:colorsDef xmlns:dgm="http://schemas.openxmlformats.org/drawingml/2006/diagram" xmlns:a="http://schemas.openxmlformats.org/drawingml/2006/main" uniqueId="urn:microsoft.com/office/officeart/2005/8/colors/accent1_2">
-  <dgm:title val=""/>
-  <dgm:desc val=""/>
-  <dgm:catLst>
-    <dgm:cat type="accent1" pri="11200"/>
-  </dgm:catLst>
-  <dgm:styleLbl name="node0">
-    <dgm:fillClrLst meth="repeat">
-      <a:schemeClr val="accent1"/>
-    </dgm:fillClrLst>
-    <dgm:linClrLst meth="repeat">
-      <a:schemeClr val="lt1"/>
-    </dgm:linClrLst>
-    <dgm:effectClrLst/>
-    <dgm:txLinClrLst/>
-    <dgm:txFillClrLst/>
-    <dgm:txEffectClrLst/>
-  </dgm:styleLbl>
-  <dgm:styleLbl name="alignNode1">
-    <dgm:fillClrLst meth="repeat">
-      <a:schemeClr val="accent1"/>
-    </dgm:fillClrLst>
-    <dgm:linClrLst meth="repeat">
-      <a:schemeClr val="accent1"/>
-    </dgm:linClrLst>
-    <dgm:effectClrLst/>
-    <dgm:txLinClrLst/>
-    <dgm:txFillClrLst/>
-    <dgm:txEffectClrLst/>
-  </dgm:styleLbl>
-  <dgm:styleLbl name="node1">
-    <dgm:fillClrLst meth="repeat">
-      <a:schemeClr val="accent1"/>
-    </dgm:fillClrLst>
-    <dgm:linClrLst meth="repeat">
-      <a:schemeClr val="lt1"/>
-    </dgm:linClrLst>
-    <dgm:effectClrLst/>
-    <dgm:txLinClrLst/>
-    <dgm:txFillClrLst/>
-    <dgm:txEffectClrLst/>
-  </dgm:styleLbl>
-  <dgm:styleLbl name="lnNode1">
-    <dgm:fillClrLst meth="repeat">
-      <a:schemeClr val="accent1"/>
-    </dgm:fillClrLst>
-    <dgm:linClrLst meth="repeat">
-      <a:schemeClr val="lt1"/>
-    </dgm:linClrLst>
-    <dgm:effectClrLst/>
-    <dgm:txLinClrLst/>
-    <dgm:txFillClrLst/>
-    <dgm:txEffectClrLst/>
-  </dgm:styleLbl>
-  <dgm:styleLbl name="vennNode1">
-    <dgm:fillClrLst meth="repeat">
-      <a:schemeClr val="accent1">
-        <a:alpha val="50000"/>
-      </a:schemeClr>
-    </dgm:fillClrLst>
-    <dgm:linClrLst meth="repeat">
-      <a:schemeClr val="lt1"/>
-    </dgm:linClrLst>
-    <dgm:effectClrLst/>
-    <dgm:txLinClrLst/>
-    <dgm:txFillClrLst/>
-    <dgm:txEffectClrLst/>
-  </dgm:styleLbl>
-  <dgm:styleLbl name="node2">
-    <dgm:fillClrLst meth="repeat">
-      <a:schemeClr val="accent1"/>
-    </dgm:fillClrLst>
-    <dgm:linClrLst meth="repeat">
-      <a:schemeClr val="lt1"/>
-    </dgm:linClrLst>
-    <dgm:effectClrLst/>
-    <dgm:txLinClrLst/>
-    <dgm:txFillClrLst/>
-    <dgm:txEffectClrLst/>
-  </dgm:styleLbl>
-  <dgm:styleLbl name="node3">
-    <dgm:fillClrLst meth="repeat">
-      <a:schemeClr val="accent1"/>
-    </dgm:fillClrLst>
-    <dgm:linClrLst meth="repeat">
-      <a:schemeClr val="lt1"/>
-    </dgm:linClrLst>
-    <dgm:effectClrLst/>
-    <dgm:txLinClrLst/>
-    <dgm:txFillClrLst/>
-    <dgm:txEffectClrLst/>
-  </dgm:styleLbl>
-  <dgm:styleLbl name="node4">
-    <dgm:fillClrLst meth="repeat">
-      <a:schemeClr val="accent1"/>
-    </dgm:fillClrLst>
-    <dgm:linClrLst meth="repeat">
-      <a:schemeClr val="lt1"/>
-    </dgm:linClrLst>
-    <dgm:effectClrLst/>
-    <dgm:txLinClrLst/>
-    <dgm:txFillClrLst/>
-    <dgm:txEffectClrLst/>
-  </dgm:styleLbl>
-  <dgm:styleLbl name="fgImgPlace1">
-    <dgm:fillClrLst meth="repeat">
-      <a:schemeClr val="accent1">
-        <a:tint val="50000"/>
-      </a:schemeClr>
-    </dgm:fillClrLst>
-    <dgm:linClrLst meth="repeat">
-      <a:schemeClr val="lt1"/>
-    </dgm:linClrLst>
-    <dgm:effectClrLst/>
-    <dgm:txLinClrLst/>
-    <dgm:txFillClrLst meth="repeat">
-      <a:schemeClr val="lt1"/>
-    </dgm:txFillClrLst>
-    <dgm:txEffectClrLst/>
-  </dgm:styleLbl>
-  <dgm:styleLbl name="alignImgPlace1">
-    <dgm:fillClrLst meth="repeat">
-      <a:schemeClr val="accent1">
-        <a:tint val="50000"/>
-      </a:schemeClr>
-    </dgm:fillClrLst>
-    <dgm:linClrLst meth="repeat">
-      <a:schemeClr val="lt1"/>
-    </dgm:linClrLst>
-    <dgm:effectClrLst/>
-    <dgm:txLinClrLst/>
-    <dgm:txFillClrLst meth="repeat">
-      <a:schemeClr val="lt1"/>
-    </dgm:txFillClrLst>
-    <dgm:txEffectClrLst/>
-  </dgm:styleLbl>
-  <dgm:styleLbl name="bgImgPlace1">
-    <dgm:fillClrLst meth="repeat">
-      <a:schemeClr val="accent1">
-        <a:tint val="50000"/>
-      </a:schemeClr>
-    </dgm:fillClrLst>
-    <dgm:linClrLst meth="repeat">
-      <a:schemeClr val="lt1"/>
-    </dgm:linClrLst>
-    <dgm:effectClrLst/>
-    <dgm:txLinClrLst/>
-    <dgm:txFillClrLst meth="repeat">
-      <a:schemeClr val="lt1"/>
-    </dgm:txFillClrLst>
-    <dgm:txEffectClrLst/>
-  </dgm:styleLbl>
-  <dgm:styleLbl name="sibTrans2D1">
-    <dgm:fillClrLst meth="repeat">
-      <a:schemeClr val="accent1">
-        <a:tint val="60000"/>
-      </a:schemeClr>
-    </dgm:fillClrLst>
-    <dgm:linClrLst meth="repeat">
-      <a:schemeClr val="accent1">
-        <a:tint val="60000"/>
-      </a:schemeClr>
-    </dgm:linClrLst>
-    <dgm:effectClrLst/>
-    <dgm:txLinClrLst/>
-    <dgm:txFillClrLst/>
-    <dgm:txEffectClrLst/>
-  </dgm:styleLbl>
-  <dgm:styleLbl name="fgSibTrans2D1">
-    <dgm:fillClrLst meth="repeat">
-      <a:schemeClr val="accent1">
-        <a:tint val="60000"/>
-      </a:schemeClr>
-    </dgm:fillClrLst>
-    <dgm:linClrLst meth="repeat">
-      <a:schemeClr val="accent1">
-        <a:tint val="60000"/>
-      </a:schemeClr>
-    </dgm:linClrLst>
-    <dgm:effectClrLst/>
-    <dgm:txLinClrLst/>
-    <dgm:txFillClrLst/>
-    <dgm:txEffectClrLst/>
-  </dgm:styleLbl>
-  <dgm:styleLbl name="bgSibTrans2D1">
-    <dgm:fillClrLst meth="repeat">
-      <a:schemeClr val="accent1">
-        <a:tint val="60000"/>
-      </a:schemeClr>
-    </dgm:fillClrLst>
-    <dgm:linClrLst meth="repeat">
-      <a:schemeClr val="accent1">
-        <a:tint val="60000"/>
-      </a:schemeClr>
-    </dgm:linClrLst>
-    <dgm:effectClrLst/>
-    <dgm:txLinClrLst/>
-    <dgm:txFillClrLst/>
-    <dgm:txEffectClrLst/>
-  </dgm:styleLbl>
-  <dgm:styleLbl name="sibTrans1D1">
-    <dgm:fillClrLst meth="repeat">
-      <a:schemeClr val="accent1"/>
-    </dgm:fillClrLst>
-    <dgm:linClrLst meth="repeat">
-      <a:schemeClr val="accent1"/>
-    </dgm:linClrLst>
-    <dgm:effectClrLst/>
-    <dgm:txLinClrLst/>
-    <dgm:txFillClrLst meth="repeat">
-      <a:schemeClr val="tx1"/>
-    </dgm:txFillClrLst>
-    <dgm:txEffectClrLst/>
-  </dgm:styleLbl>
-  <dgm:styleLbl name="callout">
-    <dgm:fillClrLst meth="repeat">
-      <a:schemeClr val="accent1"/>
-    </dgm:fillClrLst>
-    <dgm:linClrLst meth="repeat">
-      <a:schemeClr val="accent1">
-        <a:tint val="50000"/>
-      </a:schemeClr>
-    </dgm:linClrLst>
-    <dgm:effectClrLst/>
-    <dgm:txLinClrLst/>
-    <dgm:txFillClrLst meth="repeat">
-      <a:schemeClr val="tx1"/>
-    </dgm:txFillClrLst>
-    <dgm:txEffectClrLst/>
-  </dgm:styleLbl>
-  <dgm:styleLbl name="asst0">
-    <dgm:fillClrLst meth="repeat">
-      <a:schemeClr val="accent1"/>
-    </dgm:fillClrLst>
-    <dgm:linClrLst meth="repeat">
-      <a:schemeClr val="lt1"/>
-    </dgm:linClrLst>
-    <dgm:effectClrLst/>
-    <dgm:txLinClrLst/>
-    <dgm:txFillClrLst/>
-    <dgm:txEffectClrLst/>
-  </dgm:styleLbl>
-  <dgm:styleLbl name="asst1">
-    <dgm:fillClrLst meth="repeat">
-      <a:schemeClr val="accent1"/>
-    </dgm:fillClrLst>
-    <dgm:linClrLst meth="repeat">
-      <a:schemeClr val="lt1"/>
-    </dgm:linClrLst>
-    <dgm:effectClrLst/>
-    <dgm:txLinClrLst/>
-    <dgm:txFillClrLst/>
-    <dgm:txEffectClrLst/>
-  </dgm:styleLbl>
-  <dgm:styleLbl name="asst2">
-    <dgm:fillClrLst meth="repeat">
-      <a:schemeClr val="accent1"/>
-    </dgm:fillClrLst>
-    <dgm:linClrLst meth="repeat">
-      <a:schemeClr val="lt1"/>
-    </dgm:linClrLst>
-    <dgm:effectClrLst/>
-    <dgm:txLinClrLst/>
-    <dgm:txFillClrLst/>
-    <dgm:txEffectClrLst/>
-  </dgm:styleLbl>
-  <dgm:styleLbl name="asst3">
-    <dgm:fillClrLst meth="repeat">
-      <a:schemeClr val="accent1"/>
-    </dgm:fillClrLst>
-    <dgm:linClrLst meth="repeat">
-      <a:schemeClr val="lt1"/>
-    </dgm:linClrLst>
-    <dgm:effectClrLst/>
-    <dgm:txLinClrLst/>
-    <dgm:txFillClrLst/>
-    <dgm:txEffectClrLst/>
-  </dgm:styleLbl>
-  <dgm:styleLbl name="asst4">
-    <dgm:fillClrLst meth="repeat">
-      <a:schemeClr val="accent1"/>
-    </dgm:fillClrLst>
-    <dgm:linClrLst meth="repeat">
-      <a:schemeClr val="lt1"/>
-    </dgm:linClrLst>
-    <dgm:effectClrLst/>
-    <dgm:txLinClrLst/>
-    <dgm:txFillClrLst/>
-    <dgm:txEffectClrLst/>
-  </dgm:styleLbl>
-  <dgm:styleLbl name="parChTrans2D1">
-    <dgm:fillClrLst meth="repeat">
-      <a:schemeClr val="accent1">
-        <a:tint val="60000"/>
-      </a:schemeClr>
-    </dgm:fillClrLst>
-    <dgm:linClrLst meth="repeat">
-      <a:schemeClr val="accent1">
-        <a:tint val="60000"/>
-      </a:schemeClr>
-    </dgm:linClrLst>
-    <dgm:effectClrLst/>
-    <dgm:txLinClrLst/>
-    <dgm:txFillClrLst meth="repeat">
-      <a:schemeClr val="lt1"/>
-    </dgm:txFillClrLst>
-    <dgm:txEffectClrLst/>
-  </dgm:styleLbl>
-  <dgm:styleLbl name="parChTrans2D2">
-    <dgm:fillClrLst meth="repeat">
-      <a:schemeClr val="accent1"/>
-    </dgm:fillClrLst>
-    <dgm:linClrLst meth="repeat">
-      <a:schemeClr val="accent1"/>
-    </dgm:linClrLst>
-    <dgm:effectClrLst/>
-    <dgm:txLinClrLst/>
-    <dgm:txFillClrLst meth="repeat">
-      <a:schemeClr val="lt1"/>
-    </dgm:txFillClrLst>
-    <dgm:txEffectClrLst/>
-  </dgm:styleLbl>
-  <dgm:styleLbl name="parChTrans2D3">
-    <dgm:fillClrLst meth="repeat">
-      <a:schemeClr val="accent1"/>
-    </dgm:fillClrLst>
-    <dgm:linClrLst meth="repeat">
-      <a:schemeClr val="accent1"/>
-    </dgm:linClrLst>
-    <dgm:effectClrLst/>
-    <dgm:txLinClrLst/>
-    <dgm:txFillClrLst meth="repeat">
-      <a:schemeClr val="lt1"/>
-    </dgm:txFillClrLst>
-    <dgm:txEffectClrLst/>
-  </dgm:styleLbl>
-  <dgm:styleLbl name="parChTrans2D4">
-    <dgm:fillClrLst meth="repeat">
-      <a:schemeClr val="accent1"/>
-    </dgm:fillClrLst>
-    <dgm:linClrLst meth="repeat">
-      <a:schemeClr val="accent1"/>
-    </dgm:linClrLst>
-    <dgm:effectClrLst/>
-    <dgm:txLinClrLst/>
-    <dgm:txFillClrLst meth="repeat">
-      <a:schemeClr val="lt1"/>
-    </dgm:txFillClrLst>
-    <dgm:txEffectClrLst/>
-  </dgm:styleLbl>
-  <dgm:styleLbl name="parChTrans1D1">
-    <dgm:fillClrLst meth="repeat">
-      <a:schemeClr val="accent1"/>
-    </dgm:fillClrLst>
-    <dgm:linClrLst meth="repeat">
-      <a:schemeClr val="accent1">
-        <a:shade val="60000"/>
-      </a:schemeClr>
-    </dgm:linClrLst>
-    <dgm:effectClrLst/>
-    <dgm:txLinClrLst/>
-    <dgm:txFillClrLst meth="repeat">
-      <a:schemeClr val="tx1"/>
-    </dgm:txFillClrLst>
-    <dgm:txEffectClrLst/>
-  </dgm:styleLbl>
-  <dgm:styleLbl name="parChTrans1D2">
-    <dgm:fillClrLst meth="repeat">
-      <a:schemeClr val="accent1"/>
-    </dgm:fillClrLst>
-    <dgm:linClrLst meth="repeat">
-      <a:schemeClr val="accent1">
-        <a:shade val="60000"/>
-      </a:schemeClr>
-    </dgm:linClrLst>
-    <dgm:effectClrLst/>
-    <dgm:txLinClrLst/>
-    <dgm:txFillClrLst meth="repeat">
-      <a:schemeClr val="tx1"/>
-    </dgm:txFillClrLst>
-    <dgm:txEffectClrLst/>
-  </dgm:styleLbl>
-  <dgm:styleLbl name="parChTrans1D3">
-    <dgm:fillClrLst meth="repeat">
-      <a:schemeClr val="accent1"/>
-    </dgm:fillClrLst>
-    <dgm:linClrLst meth="repeat">
-      <a:schemeClr val="accent1">
-        <a:shade val="80000"/>
-      </a:schemeClr>
-    </dgm:linClrLst>
-    <dgm:effectClrLst/>
-    <dgm:txLinClrLst/>
-    <dgm:txFillClrLst meth="repeat">
-      <a:schemeClr val="tx1"/>
-    </dgm:txFillClrLst>
-    <dgm:txEffectClrLst/>
-  </dgm:styleLbl>
-  <dgm:styleLbl name="parChTrans1D4">
-    <dgm:fillClrLst meth="repeat">
-      <a:schemeClr val="accent1"/>
-    </dgm:fillClrLst>
-    <dgm:linClrLst meth="repeat">
-      <a:schemeClr val="accent1">
-        <a:shade val="80000"/>
-      </a:schemeClr>
-    </dgm:linClrLst>
-    <dgm:effectClrLst/>
-    <dgm:txLinClrLst/>
-    <dgm:txFillClrLst meth="repeat">
-      <a:schemeClr val="tx1"/>
-    </dgm:txFillClrLst>
-    <dgm:txEffectClrLst/>
-  </dgm:styleLbl>
-  <dgm:styleLbl name="fgAcc1">
-    <dgm:fillClrLst meth="repeat">
-      <a:schemeClr val="lt1">
-        <a:alpha val="90000"/>
-      </a:schemeClr>
-    </dgm:fillClrLst>
-    <dgm:linClrLst meth="repeat">
-      <a:schemeClr val="accent1"/>
-    </dgm:linClrLst>
-    <dgm:effectClrLst/>
-    <dgm:txLinClrLst/>
-    <dgm:txFillClrLst meth="repeat">
-      <a:schemeClr val="dk1"/>
-    </dgm:txFillClrLst>
-    <dgm:txEffectClrLst/>
-  </dgm:styleLbl>
-  <dgm:styleLbl name="conFgAcc1">
-    <dgm:fillClrLst meth="repeat">
-      <a:schemeClr val="lt1">
-        <a:alpha val="90000"/>
-      </a:schemeClr>
-    </dgm:fillClrLst>
-    <dgm:linClrLst meth="repeat">
-      <a:schemeClr val="accent1"/>
-    </dgm:linClrLst>
-    <dgm:effectClrLst/>
-    <dgm:txLinClrLst/>
-    <dgm:txFillClrLst meth="repeat">
-      <a:schemeClr val="dk1"/>
-    </dgm:txFillClrLst>
-    <dgm:txEffectClrLst/>
-  </dgm:styleLbl>
-  <dgm:styleLbl name="alignAcc1">
-    <dgm:fillClrLst meth="repeat">
-      <a:schemeClr val="lt1">
-        <a:alpha val="90000"/>
-      </a:schemeClr>
-    </dgm:fillClrLst>
-    <dgm:linClrLst meth="repeat">
-      <a:schemeClr val="accent1"/>
-    </dgm:linClrLst>
-    <dgm:effectClrLst/>
-    <dgm:txLinClrLst/>
-    <dgm:txFillClrLst meth="repeat">
-      <a:schemeClr val="dk1"/>
-    </dgm:txFillClrLst>
-    <dgm:txEffectClrLst/>
-  </dgm:styleLbl>
-  <dgm:styleLbl name="trAlignAcc1">
-    <dgm:fillClrLst meth="repeat">
-      <a:schemeClr val="lt1">
-        <a:alpha val="40000"/>
-      </a:schemeClr>
-    </dgm:fillClrLst>
-    <dgm:linClrLst meth="repeat">
-      <a:schemeClr val="accent1"/>
-    </dgm:linClrLst>
-    <dgm:effectClrLst/>
-    <dgm:txLinClrLst/>
-    <dgm:txFillClrLst meth="repeat">
-      <a:schemeClr val="dk1"/>
-    </dgm:txFillClrLst>
-    <dgm:txEffectClrLst/>
-  </dgm:styleLbl>
-  <dgm:styleLbl name="bgAcc1">
-    <dgm:fillClrLst meth="repeat">
-      <a:schemeClr val="lt1">
-        <a:alpha val="90000"/>
-      </a:schemeClr>
-    </dgm:fillClrLst>
-    <dgm:linClrLst meth="repeat">
-      <a:schemeClr val="accent1"/>
-    </dgm:linClrLst>
-    <dgm:effectClrLst/>
-    <dgm:txLinClrLst/>
-    <dgm:txFillClrLst meth="repeat">
-      <a:schemeClr val="dk1"/>
-    </dgm:txFillClrLst>
-    <dgm:txEffectClrLst/>
-  </dgm:styleLbl>
-  <dgm:styleLbl name="solidFgAcc1">
-    <dgm:fillClrLst meth="repeat">
-      <a:schemeClr val="lt1"/>
-    </dgm:fillClrLst>
-    <dgm:linClrLst meth="repeat">
-      <a:schemeClr val="accent1"/>
-    </dgm:linClrLst>
-    <dgm:effectClrLst/>
-    <dgm:txLinClrLst/>
-    <dgm:txFillClrLst meth="repeat">
-      <a:schemeClr val="dk1"/>
-    </dgm:txFillClrLst>
-    <dgm:txEffectClrLst/>
-  </dgm:styleLbl>
-  <dgm:styleLbl name="solidAlignAcc1">
-    <dgm:fillClrLst meth="repeat">
-      <a:schemeClr val="lt1"/>
-    </dgm:fillClrLst>
-    <dgm:linClrLst meth="repeat">
-      <a:schemeClr val="accent1"/>
-    </dgm:linClrLst>
-    <dgm:effectClrLst/>
-    <dgm:txLinClrLst/>
-    <dgm:txFillClrLst meth="repeat">
-      <a:schemeClr val="dk1"/>
-    </dgm:txFillClrLst>
-    <dgm:txEffectClrLst/>
-  </dgm:styleLbl>
-  <dgm:styleLbl name="solidBgAcc1">
-    <dgm:fillClrLst meth="repeat">
-      <a:schemeClr val="lt1"/>
-    </dgm:fillClrLst>
-    <dgm:linClrLst meth="repeat">
-      <a:schemeClr val="accent1"/>
-    </dgm:linClrLst>
-    <dgm:effectClrLst/>
-    <dgm:txLinClrLst/>
-    <dgm:txFillClrLst meth="repeat">
-      <a:schemeClr val="dk1"/>
-    </dgm:txFillClrLst>
-    <dgm:txEffectClrLst/>
-  </dgm:styleLbl>
-  <dgm:styleLbl name="fgAccFollowNode1">
-    <dgm:fillClrLst meth="repeat">
-      <a:schemeClr val="accent1">
-        <a:alpha val="90000"/>
-        <a:tint val="40000"/>
-      </a:schemeClr>
-    </dgm:fillClrLst>
-    <dgm:linClrLst meth="repeat">
-      <a:schemeClr val="accent1">
-        <a:alpha val="90000"/>
-        <a:tint val="40000"/>
-      </a:schemeClr>
-    </dgm:linClrLst>
-    <dgm:effectClrLst/>
-    <dgm:txLinClrLst/>
-    <dgm:txFillClrLst meth="repeat">
-      <a:schemeClr val="dk1"/>
-    </dgm:txFillClrLst>
-    <dgm:txEffectClrLst/>
-  </dgm:styleLbl>
-  <dgm:styleLbl name="alignAccFollowNode1">
-    <dgm:fillClrLst meth="repeat">
-      <a:schemeClr val="accent1">
-        <a:alpha val="90000"/>
-        <a:tint val="40000"/>
-      </a:schemeClr>
-    </dgm:fillClrLst>
-    <dgm:linClrLst meth="repeat">
-      <a:schemeClr val="accent1">
-        <a:alpha val="90000"/>
-        <a:tint val="40000"/>
-      </a:schemeClr>
-    </dgm:linClrLst>
-    <dgm:effectClrLst/>
-    <dgm:txLinClrLst/>
-    <dgm:txFillClrLst meth="repeat">
-      <a:schemeClr val="dk1"/>
-    </dgm:txFillClrLst>
-    <dgm:txEffectClrLst/>
-  </dgm:styleLbl>
-  <dgm:styleLbl name="bgAccFollowNode1">
-    <dgm:fillClrLst meth="repeat">
-      <a:schemeClr val="accent1">
-        <a:alpha val="90000"/>
-        <a:tint val="40000"/>
-      </a:schemeClr>
-    </dgm:fillClrLst>
-    <dgm:linClrLst meth="repeat">
-      <a:schemeClr val="accent1">
-        <a:alpha val="90000"/>
-        <a:tint val="40000"/>
-      </a:schemeClr>
-    </dgm:linClrLst>
-    <dgm:effectClrLst/>
-    <dgm:txLinClrLst/>
-    <dgm:txFillClrLst meth="repeat">
-      <a:schemeClr val="dk1"/>
-    </dgm:txFillClrLst>
-    <dgm:txEffectClrLst/>
-  </dgm:styleLbl>
-  <dgm:styleLbl name="fgAcc0">
-    <dgm:fillClrLst meth="repeat">
-      <a:schemeClr val="lt1">
-        <a:alpha val="90000"/>
-      </a:schemeClr>
-    </dgm:fillClrLst>
-    <dgm:linClrLst meth="repeat">
-      <a:schemeClr val="accent1"/>
-    </dgm:linClrLst>
-    <dgm:effectClrLst/>
-    <dgm:txLinClrLst/>
-    <dgm:txFillClrLst meth="repeat">
-      <a:schemeClr val="dk1"/>
-    </dgm:txFillClrLst>
-    <dgm:txEffectClrLst/>
-  </dgm:styleLbl>
-  <dgm:styleLbl name="fgAcc2">
-    <dgm:fillClrLst meth="repeat">
-      <a:schemeClr val="lt1">
-        <a:alpha val="90000"/>
-      </a:schemeClr>
-    </dgm:fillClrLst>
-    <dgm:linClrLst meth="repeat">
-      <a:schemeClr val="accent1"/>
-    </dgm:linClrLst>
-    <dgm:effectClrLst/>
-    <dgm:txLinClrLst/>
-    <dgm:txFillClrLst meth="repeat">
-      <a:schemeClr val="dk1"/>
-    </dgm:txFillClrLst>
-    <dgm:txEffectClrLst/>
-  </dgm:styleLbl>
-  <dgm:styleLbl name="fgAcc3">
-    <dgm:fillClrLst meth="repeat">
-      <a:schemeClr val="lt1">
-        <a:alpha val="90000"/>
-      </a:schemeClr>
-    </dgm:fillClrLst>
-    <dgm:linClrLst meth="repeat">
-      <a:schemeClr val="accent1"/>
-    </dgm:linClrLst>
-    <dgm:effectClrLst/>
-    <dgm:txLinClrLst/>
-    <dgm:txFillClrLst meth="repeat">
-      <a:schemeClr val="dk1"/>
-    </dgm:txFillClrLst>
-    <dgm:txEffectClrLst/>
-  </dgm:styleLbl>
-  <dgm:styleLbl name="fgAcc4">
-    <dgm:fillClrLst meth="repeat">
-      <a:schemeClr val="lt1">
-        <a:alpha val="90000"/>
-      </a:schemeClr>
-    </dgm:fillClrLst>
-    <dgm:linClrLst meth="repeat">
-      <a:schemeClr val="accent1"/>
-    </dgm:linClrLst>
-    <dgm:effectClrLst/>
-    <dgm:txLinClrLst/>
-    <dgm:txFillClrLst meth="repeat">
-      <a:schemeClr val="dk1"/>
-    </dgm:txFillClrLst>
-    <dgm:txEffectClrLst/>
-  </dgm:styleLbl>
-  <dgm:styleLbl name="bgShp">
-    <dgm:fillClrLst meth="repeat">
-      <a:schemeClr val="accent1">
-        <a:tint val="40000"/>
-      </a:schemeClr>
-    </dgm:fillClrLst>
-    <dgm:linClrLst meth="repeat">
-      <a:schemeClr val="accent1"/>
-    </dgm:linClrLst>
-    <dgm:effectClrLst/>
-    <dgm:txLinClrLst/>
-    <dgm:txFillClrLst meth="repeat">
-      <a:schemeClr val="dk1"/>
-    </dgm:txFillClrLst>
-    <dgm:txEffectClrLst/>
-  </dgm:styleLbl>
-  <dgm:styleLbl name="dkBgShp">
-    <dgm:fillClrLst meth="repeat">
-      <a:schemeClr val="accent1">
-        <a:shade val="80000"/>
-      </a:schemeClr>
-    </dgm:fillClrLst>
-    <dgm:linClrLst meth="repeat">
-      <a:schemeClr val="accent1"/>
-    </dgm:linClrLst>
-    <dgm:effectClrLst/>
-    <dgm:txLinClrLst/>
-    <dgm:txFillClrLst meth="repeat">
-      <a:schemeClr val="lt1"/>
-    </dgm:txFillClrLst>
-    <dgm:txEffectClrLst/>
-  </dgm:styleLbl>
-  <dgm:styleLbl name="trBgShp">
-    <dgm:fillClrLst meth="repeat">
-      <a:schemeClr val="accent1">
-        <a:tint val="50000"/>
-        <a:alpha val="40000"/>
-      </a:schemeClr>
-    </dgm:fillClrLst>
-    <dgm:linClrLst meth="repeat">
-      <a:schemeClr val="accent1"/>
-    </dgm:linClrLst>
-    <dgm:effectClrLst/>
-    <dgm:txLinClrLst/>
-    <dgm:txFillClrLst meth="repeat">
-      <a:schemeClr val="lt1"/>
-    </dgm:txFillClrLst>
-    <dgm:txEffectClrLst/>
-  </dgm:styleLbl>
-  <dgm:styleLbl name="fgShp">
-    <dgm:fillClrLst meth="repeat">
-      <a:schemeClr val="accent1">
-        <a:tint val="60000"/>
-      </a:schemeClr>
-    </dgm:fillClrLst>
-    <dgm:linClrLst meth="repeat">
-      <a:schemeClr val="lt1"/>
-    </dgm:linClrLst>
-    <dgm:effectClrLst/>
-    <dgm:txLinClrLst/>
-    <dgm:txFillClrLst meth="repeat">
-      <a:schemeClr val="dk1"/>
-    </dgm:txFillClrLst>
-    <dgm:txEffectClrLst/>
-  </dgm:styleLbl>
-  <dgm:styleLbl name="revTx">
-    <dgm:fillClrLst meth="repeat">
-      <a:schemeClr val="lt1">
-        <a:alpha val="0"/>
-      </a:schemeClr>
-    </dgm:fillClrLst>
-    <dgm:linClrLst meth="repeat">
-      <a:schemeClr val="dk1">
-        <a:alpha val="0"/>
-      </a:schemeClr>
-    </dgm:linClrLst>
-    <dgm:effectClrLst/>
-    <dgm:txLinClrLst/>
-    <dgm:txFillClrLst meth="repeat">
-      <a:schemeClr val="tx1"/>
-    </dgm:txFillClrLst>
-    <dgm:txEffectClrLst/>
-  </dgm:styleLbl>
-</dgm:colorsDef>
-</file>
-
-<file path=word/diagrams/colors3.xml><?xml version="1.0" encoding="utf-8"?>
-<dgm:colorsDef xmlns:dgm="http://schemas.openxmlformats.org/drawingml/2006/diagram" xmlns:a="http://schemas.openxmlformats.org/drawingml/2006/main" uniqueId="urn:microsoft.com/office/officeart/2005/8/colors/accent1_2">
-  <dgm:title val=""/>
-  <dgm:desc val=""/>
-  <dgm:catLst>
-    <dgm:cat type="accent1" pri="11200"/>
-  </dgm:catLst>
-  <dgm:styleLbl name="node0">
-    <dgm:fillClrLst meth="repeat">
-      <a:schemeClr val="accent1"/>
-    </dgm:fillClrLst>
-    <dgm:linClrLst meth="repeat">
-      <a:schemeClr val="lt1"/>
-    </dgm:linClrLst>
-    <dgm:effectClrLst/>
-    <dgm:txLinClrLst/>
-    <dgm:txFillClrLst/>
-    <dgm:txEffectClrLst/>
-  </dgm:styleLbl>
-  <dgm:styleLbl name="alignNode1">
-    <dgm:fillClrLst meth="repeat">
-      <a:schemeClr val="accent1"/>
-    </dgm:fillClrLst>
-    <dgm:linClrLst meth="repeat">
-      <a:schemeClr val="accent1"/>
-    </dgm:linClrLst>
-    <dgm:effectClrLst/>
-    <dgm:txLinClrLst/>
-    <dgm:txFillClrLst/>
-    <dgm:txEffectClrLst/>
-  </dgm:styleLbl>
-  <dgm:styleLbl name="node1">
-    <dgm:fillClrLst meth="repeat">
-      <a:schemeClr val="accent1"/>
-    </dgm:fillClrLst>
-    <dgm:linClrLst meth="repeat">
-      <a:schemeClr val="lt1"/>
-    </dgm:linClrLst>
-    <dgm:effectClrLst/>
-    <dgm:txLinClrLst/>
-    <dgm:txFillClrLst/>
-    <dgm:txEffectClrLst/>
-  </dgm:styleLbl>
-  <dgm:styleLbl name="lnNode1">
-    <dgm:fillClrLst meth="repeat">
-      <a:schemeClr val="accent1"/>
-    </dgm:fillClrLst>
-    <dgm:linClrLst meth="repeat">
-      <a:schemeClr val="lt1"/>
-    </dgm:linClrLst>
-    <dgm:effectClrLst/>
-    <dgm:txLinClrLst/>
-    <dgm:txFillClrLst/>
-    <dgm:txEffectClrLst/>
-  </dgm:styleLbl>
-  <dgm:styleLbl name="vennNode1">
-    <dgm:fillClrLst meth="repeat">
-      <a:schemeClr val="accent1">
-        <a:alpha val="50000"/>
-      </a:schemeClr>
-    </dgm:fillClrLst>
-    <dgm:linClrLst meth="repeat">
-      <a:schemeClr val="lt1"/>
-    </dgm:linClrLst>
-    <dgm:effectClrLst/>
-    <dgm:txLinClrLst/>
-    <dgm:txFillClrLst/>
-    <dgm:txEffectClrLst/>
-  </dgm:styleLbl>
-  <dgm:styleLbl name="node2">
-    <dgm:fillClrLst meth="repeat">
-      <a:schemeClr val="accent1"/>
-    </dgm:fillClrLst>
-    <dgm:linClrLst meth="repeat">
-      <a:schemeClr val="lt1"/>
-    </dgm:linClrLst>
-    <dgm:effectClrLst/>
-    <dgm:txLinClrLst/>
-    <dgm:txFillClrLst/>
-    <dgm:txEffectClrLst/>
-  </dgm:styleLbl>
-  <dgm:styleLbl name="node3">
-    <dgm:fillClrLst meth="repeat">
-      <a:schemeClr val="accent1"/>
-    </dgm:fillClrLst>
-    <dgm:linClrLst meth="repeat">
-      <a:schemeClr val="lt1"/>
-    </dgm:linClrLst>
-    <dgm:effectClrLst/>
-    <dgm:txLinClrLst/>
-    <dgm:txFillClrLst/>
-    <dgm:txEffectClrLst/>
-  </dgm:styleLbl>
-  <dgm:styleLbl name="node4">
-    <dgm:fillClrLst meth="repeat">
-      <a:schemeClr val="accent1"/>
-    </dgm:fillClrLst>
-    <dgm:linClrLst meth="repeat">
-      <a:schemeClr val="lt1"/>
-    </dgm:linClrLst>
-    <dgm:effectClrLst/>
-    <dgm:txLinClrLst/>
-    <dgm:txFillClrLst/>
-    <dgm:txEffectClrLst/>
-  </dgm:styleLbl>
-  <dgm:styleLbl name="fgImgPlace1">
-    <dgm:fillClrLst meth="repeat">
-      <a:schemeClr val="accent1">
-        <a:tint val="50000"/>
-      </a:schemeClr>
-    </dgm:fillClrLst>
-    <dgm:linClrLst meth="repeat">
-      <a:schemeClr val="lt1"/>
-    </dgm:linClrLst>
-    <dgm:effectClrLst/>
-    <dgm:txLinClrLst/>
-    <dgm:txFillClrLst meth="repeat">
-      <a:schemeClr val="lt1"/>
-    </dgm:txFillClrLst>
-    <dgm:txEffectClrLst/>
-  </dgm:styleLbl>
-  <dgm:styleLbl name="alignImgPlace1">
-    <dgm:fillClrLst meth="repeat">
-      <a:schemeClr val="accent1">
-        <a:tint val="50000"/>
-      </a:schemeClr>
-    </dgm:fillClrLst>
-    <dgm:linClrLst meth="repeat">
-      <a:schemeClr val="lt1"/>
-    </dgm:linClrLst>
-    <dgm:effectClrLst/>
-    <dgm:txLinClrLst/>
-    <dgm:txFillClrLst meth="repeat">
-      <a:schemeClr val="lt1"/>
-    </dgm:txFillClrLst>
-    <dgm:txEffectClrLst/>
-  </dgm:styleLbl>
-  <dgm:styleLbl name="bgImgPlace1">
-    <dgm:fillClrLst meth="repeat">
-      <a:schemeClr val="accent1">
-        <a:tint val="50000"/>
-      </a:schemeClr>
-    </dgm:fillClrLst>
-    <dgm:linClrLst meth="repeat">
-      <a:schemeClr val="lt1"/>
-    </dgm:linClrLst>
-    <dgm:effectClrLst/>
-    <dgm:txLinClrLst/>
-    <dgm:txFillClrLst meth="repeat">
-      <a:schemeClr val="lt1"/>
-    </dgm:txFillClrLst>
-    <dgm:txEffectClrLst/>
-  </dgm:styleLbl>
-  <dgm:styleLbl name="sibTrans2D1">
-    <dgm:fillClrLst meth="repeat">
-      <a:schemeClr val="accent1">
-        <a:tint val="60000"/>
-      </a:schemeClr>
-    </dgm:fillClrLst>
-    <dgm:linClrLst meth="repeat">
-      <a:schemeClr val="accent1">
-        <a:tint val="60000"/>
-      </a:schemeClr>
-    </dgm:linClrLst>
-    <dgm:effectClrLst/>
-    <dgm:txLinClrLst/>
-    <dgm:txFillClrLst/>
-    <dgm:txEffectClrLst/>
-  </dgm:styleLbl>
-  <dgm:styleLbl name="fgSibTrans2D1">
-    <dgm:fillClrLst meth="repeat">
-      <a:schemeClr val="accent1">
-        <a:tint val="60000"/>
-      </a:schemeClr>
-    </dgm:fillClrLst>
-    <dgm:linClrLst meth="repeat">
-      <a:schemeClr val="accent1">
-        <a:tint val="60000"/>
-      </a:schemeClr>
-    </dgm:linClrLst>
-    <dgm:effectClrLst/>
-    <dgm:txLinClrLst/>
-    <dgm:txFillClrLst/>
-    <dgm:txEffectClrLst/>
-  </dgm:styleLbl>
-  <dgm:styleLbl name="bgSibTrans2D1">
-    <dgm:fillClrLst meth="repeat">
-      <a:schemeClr val="accent1">
-        <a:tint val="60000"/>
-      </a:schemeClr>
-    </dgm:fillClrLst>
-    <dgm:linClrLst meth="repeat">
-      <a:schemeClr val="accent1">
-        <a:tint val="60000"/>
-      </a:schemeClr>
-    </dgm:linClrLst>
-    <dgm:effectClrLst/>
-    <dgm:txLinClrLst/>
-    <dgm:txFillClrLst/>
-    <dgm:txEffectClrLst/>
-  </dgm:styleLbl>
-  <dgm:styleLbl name="sibTrans1D1">
-    <dgm:fillClrLst meth="repeat">
-      <a:schemeClr val="accent1"/>
-    </dgm:fillClrLst>
-    <dgm:linClrLst meth="repeat">
-      <a:schemeClr val="accent1"/>
-    </dgm:linClrLst>
-    <dgm:effectClrLst/>
-    <dgm:txLinClrLst/>
-    <dgm:txFillClrLst meth="repeat">
-      <a:schemeClr val="tx1"/>
-    </dgm:txFillClrLst>
-    <dgm:txEffectClrLst/>
-  </dgm:styleLbl>
-  <dgm:styleLbl name="callout">
-    <dgm:fillClrLst meth="repeat">
-      <a:schemeClr val="accent1"/>
-    </dgm:fillClrLst>
-    <dgm:linClrLst meth="repeat">
-      <a:schemeClr val="accent1">
-        <a:tint val="50000"/>
-      </a:schemeClr>
-    </dgm:linClrLst>
-    <dgm:effectClrLst/>
-    <dgm:txLinClrLst/>
-    <dgm:txFillClrLst meth="repeat">
-      <a:schemeClr val="tx1"/>
-    </dgm:txFillClrLst>
-    <dgm:txEffectClrLst/>
-  </dgm:styleLbl>
-  <dgm:styleLbl name="asst0">
-    <dgm:fillClrLst meth="repeat">
-      <a:schemeClr val="accent1"/>
-    </dgm:fillClrLst>
-    <dgm:linClrLst meth="repeat">
-      <a:schemeClr val="lt1"/>
-    </dgm:linClrLst>
-    <dgm:effectClrLst/>
-    <dgm:txLinClrLst/>
-    <dgm:txFillClrLst/>
-    <dgm:txEffectClrLst/>
-  </dgm:styleLbl>
-  <dgm:styleLbl name="asst1">
-    <dgm:fillClrLst meth="repeat">
-      <a:schemeClr val="accent1"/>
-    </dgm:fillClrLst>
-    <dgm:linClrLst meth="repeat">
-      <a:schemeClr val="lt1"/>
-    </dgm:linClrLst>
-    <dgm:effectClrLst/>
-    <dgm:txLinClrLst/>
-    <dgm:txFillClrLst/>
-    <dgm:txEffectClrLst/>
-  </dgm:styleLbl>
-  <dgm:styleLbl name="asst2">
-    <dgm:fillClrLst meth="repeat">
-      <a:schemeClr val="accent1"/>
-    </dgm:fillClrLst>
-    <dgm:linClrLst meth="repeat">
-      <a:schemeClr val="lt1"/>
-    </dgm:linClrLst>
-    <dgm:effectClrLst/>
-    <dgm:txLinClrLst/>
-    <dgm:txFillClrLst/>
-    <dgm:txEffectClrLst/>
-  </dgm:styleLbl>
-  <dgm:styleLbl name="asst3">
-    <dgm:fillClrLst meth="repeat">
-      <a:schemeClr val="accent1"/>
-    </dgm:fillClrLst>
-    <dgm:linClrLst meth="repeat">
-      <a:schemeClr val="lt1"/>
-    </dgm:linClrLst>
-    <dgm:effectClrLst/>
-    <dgm:txLinClrLst/>
-    <dgm:txFillClrLst/>
-    <dgm:txEffectClrLst/>
-  </dgm:styleLbl>
-  <dgm:styleLbl name="asst4">
-    <dgm:fillClrLst meth="repeat">
-      <a:schemeClr val="accent1"/>
-    </dgm:fillClrLst>
-    <dgm:linClrLst meth="repeat">
-      <a:schemeClr val="lt1"/>
-    </dgm:linClrLst>
-    <dgm:effectClrLst/>
-    <dgm:txLinClrLst/>
-    <dgm:txFillClrLst/>
-    <dgm:txEffectClrLst/>
-  </dgm:styleLbl>
-  <dgm:styleLbl name="parChTrans2D1">
-    <dgm:fillClrLst meth="repeat">
-      <a:schemeClr val="accent1">
-        <a:tint val="60000"/>
-      </a:schemeClr>
-    </dgm:fillClrLst>
-    <dgm:linClrLst meth="repeat">
-      <a:schemeClr val="accent1">
-        <a:tint val="60000"/>
-      </a:schemeClr>
-    </dgm:linClrLst>
-    <dgm:effectClrLst/>
-    <dgm:txLinClrLst/>
-    <dgm:txFillClrLst meth="repeat">
-      <a:schemeClr val="lt1"/>
-    </dgm:txFillClrLst>
-    <dgm:txEffectClrLst/>
-  </dgm:styleLbl>
-  <dgm:styleLbl name="parChTrans2D2">
-    <dgm:fillClrLst meth="repeat">
-      <a:schemeClr val="accent1"/>
-    </dgm:fillClrLst>
-    <dgm:linClrLst meth="repeat">
-      <a:schemeClr val="accent1"/>
-    </dgm:linClrLst>
-    <dgm:effectClrLst/>
-    <dgm:txLinClrLst/>
-    <dgm:txFillClrLst meth="repeat">
-      <a:schemeClr val="lt1"/>
-    </dgm:txFillClrLst>
-    <dgm:txEffectClrLst/>
-  </dgm:styleLbl>
-  <dgm:styleLbl name="parChTrans2D3">
-    <dgm:fillClrLst meth="repeat">
-      <a:schemeClr val="accent1"/>
-    </dgm:fillClrLst>
-    <dgm:linClrLst meth="repeat">
-      <a:schemeClr val="accent1"/>
-    </dgm:linClrLst>
-    <dgm:effectClrLst/>
-    <dgm:txLinClrLst/>
-    <dgm:txFillClrLst meth="repeat">
-      <a:schemeClr val="lt1"/>
-    </dgm:txFillClrLst>
-    <dgm:txEffectClrLst/>
-  </dgm:styleLbl>
-  <dgm:styleLbl name="parChTrans2D4">
-    <dgm:fillClrLst meth="repeat">
-      <a:schemeClr val="accent1"/>
-    </dgm:fillClrLst>
-    <dgm:linClrLst meth="repeat">
-      <a:schemeClr val="accent1"/>
-    </dgm:linClrLst>
-    <dgm:effectClrLst/>
-    <dgm:txLinClrLst/>
-    <dgm:txFillClrLst meth="repeat">
-      <a:schemeClr val="lt1"/>
-    </dgm:txFillClrLst>
-    <dgm:txEffectClrLst/>
-  </dgm:styleLbl>
-  <dgm:styleLbl name="parChTrans1D1">
-    <dgm:fillClrLst meth="repeat">
-      <a:schemeClr val="accent1"/>
-    </dgm:fillClrLst>
-    <dgm:linClrLst meth="repeat">
-      <a:schemeClr val="accent1">
-        <a:shade val="60000"/>
-      </a:schemeClr>
-    </dgm:linClrLst>
-    <dgm:effectClrLst/>
-    <dgm:txLinClrLst/>
-    <dgm:txFillClrLst meth="repeat">
-      <a:schemeClr val="tx1"/>
-    </dgm:txFillClrLst>
-    <dgm:txEffectClrLst/>
-  </dgm:styleLbl>
-  <dgm:styleLbl name="parChTrans1D2">
-    <dgm:fillClrLst meth="repeat">
-      <a:schemeClr val="accent1"/>
-    </dgm:fillClrLst>
-    <dgm:linClrLst meth="repeat">
-      <a:schemeClr val="accent1">
-        <a:shade val="60000"/>
-      </a:schemeClr>
-    </dgm:linClrLst>
-    <dgm:effectClrLst/>
-    <dgm:txLinClrLst/>
-    <dgm:txFillClrLst meth="repeat">
-      <a:schemeClr val="tx1"/>
-    </dgm:txFillClrLst>
-    <dgm:txEffectClrLst/>
-  </dgm:styleLbl>
-  <dgm:styleLbl name="parChTrans1D3">
-    <dgm:fillClrLst meth="repeat">
-      <a:schemeClr val="accent1"/>
-    </dgm:fillClrLst>
-    <dgm:linClrLst meth="repeat">
-      <a:schemeClr val="accent1">
-        <a:shade val="80000"/>
-      </a:schemeClr>
-    </dgm:linClrLst>
-    <dgm:effectClrLst/>
-    <dgm:txLinClrLst/>
-    <dgm:txFillClrLst meth="repeat">
-      <a:schemeClr val="tx1"/>
-    </dgm:txFillClrLst>
-    <dgm:txEffectClrLst/>
-  </dgm:styleLbl>
-  <dgm:styleLbl name="parChTrans1D4">
-    <dgm:fillClrLst meth="repeat">
-      <a:schemeClr val="accent1"/>
-    </dgm:fillClrLst>
-    <dgm:linClrLst meth="repeat">
-      <a:schemeClr val="accent1">
-        <a:shade val="80000"/>
-      </a:schemeClr>
-    </dgm:linClrLst>
-    <dgm:effectClrLst/>
-    <dgm:txLinClrLst/>
-    <dgm:txFillClrLst meth="repeat">
-      <a:schemeClr val="tx1"/>
-    </dgm:txFillClrLst>
-    <dgm:txEffectClrLst/>
-  </dgm:styleLbl>
-  <dgm:styleLbl name="fgAcc1">
-    <dgm:fillClrLst meth="repeat">
-      <a:schemeClr val="lt1">
-        <a:alpha val="90000"/>
-      </a:schemeClr>
-    </dgm:fillClrLst>
-    <dgm:linClrLst meth="repeat">
-      <a:schemeClr val="accent1"/>
-    </dgm:linClrLst>
-    <dgm:effectClrLst/>
-    <dgm:txLinClrLst/>
-    <dgm:txFillClrLst meth="repeat">
-      <a:schemeClr val="dk1"/>
-    </dgm:txFillClrLst>
-    <dgm:txEffectClrLst/>
-  </dgm:styleLbl>
-  <dgm:styleLbl name="conFgAcc1">
-    <dgm:fillClrLst meth="repeat">
-      <a:schemeClr val="lt1">
-        <a:alpha val="90000"/>
-      </a:schemeClr>
-    </dgm:fillClrLst>
-    <dgm:linClrLst meth="repeat">
-      <a:schemeClr val="accent1"/>
-    </dgm:linClrLst>
-    <dgm:effectClrLst/>
-    <dgm:txLinClrLst/>
-    <dgm:txFillClrLst meth="repeat">
-      <a:schemeClr val="dk1"/>
-    </dgm:txFillClrLst>
-    <dgm:txEffectClrLst/>
-  </dgm:styleLbl>
-  <dgm:styleLbl name="alignAcc1">
-    <dgm:fillClrLst meth="repeat">
-      <a:schemeClr val="lt1">
-        <a:alpha val="90000"/>
-      </a:schemeClr>
-    </dgm:fillClrLst>
-    <dgm:linClrLst meth="repeat">
-      <a:schemeClr val="accent1"/>
-    </dgm:linClrLst>
-    <dgm:effectClrLst/>
-    <dgm:txLinClrLst/>
-    <dgm:txFillClrLst meth="repeat">
-      <a:schemeClr val="dk1"/>
-    </dgm:txFillClrLst>
-    <dgm:txEffectClrLst/>
-  </dgm:styleLbl>
-  <dgm:styleLbl name="trAlignAcc1">
-    <dgm:fillClrLst meth="repeat">
-      <a:schemeClr val="lt1">
-        <a:alpha val="40000"/>
-      </a:schemeClr>
-    </dgm:fillClrLst>
-    <dgm:linClrLst meth="repeat">
-      <a:schemeClr val="accent1"/>
-    </dgm:linClrLst>
-    <dgm:effectClrLst/>
-    <dgm:txLinClrLst/>
-    <dgm:txFillClrLst meth="repeat">
-      <a:schemeClr val="dk1"/>
-    </dgm:txFillClrLst>
-    <dgm:txEffectClrLst/>
-  </dgm:styleLbl>
-  <dgm:styleLbl name="bgAcc1">
-    <dgm:fillClrLst meth="repeat">
-      <a:schemeClr val="lt1">
-        <a:alpha val="90000"/>
-      </a:schemeClr>
-    </dgm:fillClrLst>
-    <dgm:linClrLst meth="repeat">
-      <a:schemeClr val="accent1"/>
-    </dgm:linClrLst>
-    <dgm:effectClrLst/>
-    <dgm:txLinClrLst/>
-    <dgm:txFillClrLst meth="repeat">
-      <a:schemeClr val="dk1"/>
-    </dgm:txFillClrLst>
-    <dgm:txEffectClrLst/>
-  </dgm:styleLbl>
-  <dgm:styleLbl name="solidFgAcc1">
-    <dgm:fillClrLst meth="repeat">
-      <a:schemeClr val="lt1"/>
-    </dgm:fillClrLst>
-    <dgm:linClrLst meth="repeat">
-      <a:schemeClr val="accent1"/>
-    </dgm:linClrLst>
-    <dgm:effectClrLst/>
-    <dgm:txLinClrLst/>
-    <dgm:txFillClrLst meth="repeat">
-      <a:schemeClr val="dk1"/>
-    </dgm:txFillClrLst>
-    <dgm:txEffectClrLst/>
-  </dgm:styleLbl>
-  <dgm:styleLbl name="solidAlignAcc1">
-    <dgm:fillClrLst meth="repeat">
-      <a:schemeClr val="lt1"/>
-    </dgm:fillClrLst>
-    <dgm:linClrLst meth="repeat">
-      <a:schemeClr val="accent1"/>
-    </dgm:linClrLst>
-    <dgm:effectClrLst/>
-    <dgm:txLinClrLst/>
-    <dgm:txFillClrLst meth="repeat">
-      <a:schemeClr val="dk1"/>
-    </dgm:txFillClrLst>
-    <dgm:txEffectClrLst/>
-  </dgm:styleLbl>
-  <dgm:styleLbl name="solidBgAcc1">
-    <dgm:fillClrLst meth="repeat">
-      <a:schemeClr val="lt1"/>
-    </dgm:fillClrLst>
-    <dgm:linClrLst meth="repeat">
-      <a:schemeClr val="accent1"/>
-    </dgm:linClrLst>
-    <dgm:effectClrLst/>
-    <dgm:txLinClrLst/>
-    <dgm:txFillClrLst meth="repeat">
-      <a:schemeClr val="dk1"/>
-    </dgm:txFillClrLst>
-    <dgm:txEffectClrLst/>
-  </dgm:styleLbl>
-  <dgm:styleLbl name="fgAccFollowNode1">
-    <dgm:fillClrLst meth="repeat">
-      <a:schemeClr val="accent1">
-        <a:alpha val="90000"/>
-        <a:tint val="40000"/>
-      </a:schemeClr>
-    </dgm:fillClrLst>
-    <dgm:linClrLst meth="repeat">
-      <a:schemeClr val="accent1">
-        <a:alpha val="90000"/>
-        <a:tint val="40000"/>
-      </a:schemeClr>
-    </dgm:linClrLst>
-    <dgm:effectClrLst/>
-    <dgm:txLinClrLst/>
-    <dgm:txFillClrLst meth="repeat">
-      <a:schemeClr val="dk1"/>
-    </dgm:txFillClrLst>
-    <dgm:txEffectClrLst/>
-  </dgm:styleLbl>
-  <dgm:styleLbl name="alignAccFollowNode1">
-    <dgm:fillClrLst meth="repeat">
-      <a:schemeClr val="accent1">
-        <a:alpha val="90000"/>
-        <a:tint val="40000"/>
-      </a:schemeClr>
-    </dgm:fillClrLst>
-    <dgm:linClrLst meth="repeat">
-      <a:schemeClr val="accent1">
-        <a:alpha val="90000"/>
-        <a:tint val="40000"/>
-      </a:schemeClr>
-    </dgm:linClrLst>
-    <dgm:effectClrLst/>
-    <dgm:txLinClrLst/>
-    <dgm:txFillClrLst meth="repeat">
-      <a:schemeClr val="dk1"/>
-    </dgm:txFillClrLst>
-    <dgm:txEffectClrLst/>
-  </dgm:styleLbl>
-  <dgm:styleLbl name="bgAccFollowNode1">
-    <dgm:fillClrLst meth="repeat">
-      <a:schemeClr val="accent1">
-        <a:alpha val="90000"/>
-        <a:tint val="40000"/>
-      </a:schemeClr>
-    </dgm:fillClrLst>
-    <dgm:linClrLst meth="repeat">
-      <a:schemeClr val="accent1">
-        <a:alpha val="90000"/>
-        <a:tint val="40000"/>
-      </a:schemeClr>
-    </dgm:linClrLst>
-    <dgm:effectClrLst/>
-    <dgm:txLinClrLst/>
-    <dgm:txFillClrLst meth="repeat">
-      <a:schemeClr val="dk1"/>
-    </dgm:txFillClrLst>
-    <dgm:txEffectClrLst/>
-  </dgm:styleLbl>
-  <dgm:styleLbl name="fgAcc0">
-    <dgm:fillClrLst meth="repeat">
-      <a:schemeClr val="lt1">
-        <a:alpha val="90000"/>
-      </a:schemeClr>
-    </dgm:fillClrLst>
-    <dgm:linClrLst meth="repeat">
-      <a:schemeClr val="accent1"/>
-    </dgm:linClrLst>
-    <dgm:effectClrLst/>
-    <dgm:txLinClrLst/>
-    <dgm:txFillClrLst meth="repeat">
-      <a:schemeClr val="dk1"/>
-    </dgm:txFillClrLst>
-    <dgm:txEffectClrLst/>
-  </dgm:styleLbl>
-  <dgm:styleLbl name="fgAcc2">
-    <dgm:fillClrLst meth="repeat">
-      <a:schemeClr val="lt1">
-        <a:alpha val="90000"/>
-      </a:schemeClr>
-    </dgm:fillClrLst>
-    <dgm:linClrLst meth="repeat">
-      <a:schemeClr val="accent1"/>
-    </dgm:linClrLst>
-    <dgm:effectClrLst/>
-    <dgm:txLinClrLst/>
-    <dgm:txFillClrLst meth="repeat">
-      <a:schemeClr val="dk1"/>
-    </dgm:txFillClrLst>
-    <dgm:txEffectClrLst/>
-  </dgm:styleLbl>
-  <dgm:styleLbl name="fgAcc3">
-    <dgm:fillClrLst meth="repeat">
-      <a:schemeClr val="lt1">
-        <a:alpha val="90000"/>
-      </a:schemeClr>
-    </dgm:fillClrLst>
-    <dgm:linClrLst meth="repeat">
-      <a:schemeClr val="accent1"/>
-    </dgm:linClrLst>
-    <dgm:effectClrLst/>
-    <dgm:txLinClrLst/>
-    <dgm:txFillClrLst meth="repeat">
-      <a:schemeClr val="dk1"/>
-    </dgm:txFillClrLst>
-    <dgm:txEffectClrLst/>
-  </dgm:styleLbl>
-  <dgm:styleLbl name="fgAcc4">
-    <dgm:fillClrLst meth="repeat">
-      <a:schemeClr val="lt1">
-        <a:alpha val="90000"/>
-      </a:schemeClr>
-    </dgm:fillClrLst>
-    <dgm:linClrLst meth="repeat">
-      <a:schemeClr val="accent1"/>
-    </dgm:linClrLst>
-    <dgm:effectClrLst/>
-    <dgm:txLinClrLst/>
-    <dgm:txFillClrLst meth="repeat">
-      <a:schemeClr val="dk1"/>
-    </dgm:txFillClrLst>
-    <dgm:txEffectClrLst/>
-  </dgm:styleLbl>
-  <dgm:styleLbl name="bgShp">
-    <dgm:fillClrLst meth="repeat">
-      <a:schemeClr val="accent1">
-        <a:tint val="40000"/>
-      </a:schemeClr>
-    </dgm:fillClrLst>
-    <dgm:linClrLst meth="repeat">
-      <a:schemeClr val="accent1"/>
-    </dgm:linClrLst>
-    <dgm:effectClrLst/>
-    <dgm:txLinClrLst/>
-    <dgm:txFillClrLst meth="repeat">
-      <a:schemeClr val="dk1"/>
-    </dgm:txFillClrLst>
-    <dgm:txEffectClrLst/>
-  </dgm:styleLbl>
-  <dgm:styleLbl name="dkBgShp">
-    <dgm:fillClrLst meth="repeat">
-      <a:schemeClr val="accent1">
-        <a:shade val="80000"/>
-      </a:schemeClr>
-    </dgm:fillClrLst>
-    <dgm:linClrLst meth="repeat">
-      <a:schemeClr val="accent1"/>
-    </dgm:linClrLst>
-    <dgm:effectClrLst/>
-    <dgm:txLinClrLst/>
-    <dgm:txFillClrLst meth="repeat">
-      <a:schemeClr val="lt1"/>
-    </dgm:txFillClrLst>
-    <dgm:txEffectClrLst/>
-  </dgm:styleLbl>
-  <dgm:styleLbl name="trBgShp">
-    <dgm:fillClrLst meth="repeat">
-      <a:schemeClr val="accent1">
-        <a:tint val="50000"/>
-        <a:alpha val="40000"/>
-      </a:schemeClr>
-    </dgm:fillClrLst>
-    <dgm:linClrLst meth="repeat">
-      <a:schemeClr val="accent1"/>
-    </dgm:linClrLst>
-    <dgm:effectClrLst/>
-    <dgm:txLinClrLst/>
-    <dgm:txFillClrLst meth="repeat">
-      <a:schemeClr val="lt1"/>
-    </dgm:txFillClrLst>
-    <dgm:txEffectClrLst/>
-  </dgm:styleLbl>
-  <dgm:styleLbl name="fgShp">
-    <dgm:fillClrLst meth="repeat">
-      <a:schemeClr val="accent1">
-        <a:tint val="60000"/>
-      </a:schemeClr>
-    </dgm:fillClrLst>
-    <dgm:linClrLst meth="repeat">
-      <a:schemeClr val="lt1"/>
-    </dgm:linClrLst>
-    <dgm:effectClrLst/>
-    <dgm:txLinClrLst/>
-    <dgm:txFillClrLst meth="repeat">
-      <a:schemeClr val="dk1"/>
-    </dgm:txFillClrLst>
-    <dgm:txEffectClrLst/>
-  </dgm:styleLbl>
-  <dgm:styleLbl name="revTx">
-    <dgm:fillClrLst meth="repeat">
-      <a:schemeClr val="lt1">
-        <a:alpha val="0"/>
-      </a:schemeClr>
-    </dgm:fillClrLst>
-    <dgm:linClrLst meth="repeat">
-      <a:schemeClr val="dk1">
-        <a:alpha val="0"/>
-      </a:schemeClr>
-    </dgm:linClrLst>
-    <dgm:effectClrLst/>
-    <dgm:txLinClrLst/>
-    <dgm:txFillClrLst meth="repeat">
-      <a:schemeClr val="tx1"/>
-    </dgm:txFillClrLst>
-    <dgm:txEffectClrLst/>
-  </dgm:styleLbl>
-</dgm:colorsDef>
-</file>
-
-<file path=word/diagrams/data1.xml><?xml version="1.0" encoding="utf-8"?>
-<dgm:dataModel xmlns:dgm="http://schemas.openxmlformats.org/drawingml/2006/diagram" xmlns:a="http://schemas.openxmlformats.org/drawingml/2006/main">
-  <dgm:ptLst>
-    <dgm:pt modelId="{671FE6BB-EFA2-40B3-AAE3-9552697C0F1C}" type="doc">
-      <dgm:prSet loTypeId="urn:microsoft.com/office/officeart/2005/8/layout/hProcess11" loCatId="process" qsTypeId="urn:microsoft.com/office/officeart/2005/8/quickstyle/simple1" qsCatId="simple" csTypeId="urn:microsoft.com/office/officeart/2005/8/colors/accent1_2" csCatId="accent1" phldr="1"/>
-      <dgm:spPr/>
-    </dgm:pt>
-    <dgm:pt modelId="{8438733A-E698-4E0B-B8BF-4D72205327D2}">
-      <dgm:prSet phldrT="[Text]"/>
-      <dgm:spPr/>
-      <dgm:t>
-        <a:bodyPr/>
-        <a:lstStyle/>
-        <a:p>
-          <a:r>
-            <a:rPr lang="de-CH"/>
-            <a:t>Teilzeit Sanitär</a:t>
-          </a:r>
-        </a:p>
-      </dgm:t>
-    </dgm:pt>
-    <dgm:pt modelId="{0C3A3553-0B71-439D-B22A-3948147EB0B1}" type="parTrans" cxnId="{369F3A84-34C2-48D1-B876-EAF0BDD738BB}">
-      <dgm:prSet/>
-      <dgm:spPr/>
-      <dgm:t>
-        <a:bodyPr/>
-        <a:lstStyle/>
-        <a:p>
-          <a:endParaRPr lang="de-CH"/>
-        </a:p>
-      </dgm:t>
-    </dgm:pt>
-    <dgm:pt modelId="{FA69C8F3-B207-472C-9795-9CE5943C1D92}" type="sibTrans" cxnId="{369F3A84-34C2-48D1-B876-EAF0BDD738BB}">
-      <dgm:prSet/>
-      <dgm:spPr/>
-      <dgm:t>
-        <a:bodyPr/>
-        <a:lstStyle/>
-        <a:p>
-          <a:endParaRPr lang="de-CH"/>
-        </a:p>
-      </dgm:t>
-    </dgm:pt>
-    <dgm:pt modelId="{AB2EB9F4-0B7D-4698-B1E7-DB8B08AA4783}">
-      <dgm:prSet phldrT="[Text]"/>
-      <dgm:spPr/>
-      <dgm:t>
-        <a:bodyPr/>
-        <a:lstStyle/>
-        <a:p>
-          <a:r>
-            <a:rPr lang="de-CH"/>
-            <a:t>5 Tage pro Woche</a:t>
-          </a:r>
-        </a:p>
-      </dgm:t>
-    </dgm:pt>
-    <dgm:pt modelId="{02799D1D-1619-4E12-8C01-154888273EBC}" type="parTrans" cxnId="{033BBDA1-A81C-4C9C-B9B7-D6A2A044D086}">
-      <dgm:prSet/>
-      <dgm:spPr/>
-      <dgm:t>
-        <a:bodyPr/>
-        <a:lstStyle/>
-        <a:p>
-          <a:endParaRPr lang="de-CH"/>
-        </a:p>
-      </dgm:t>
-    </dgm:pt>
-    <dgm:pt modelId="{C6257079-A17B-4954-BA7A-C8ADCF8A5207}" type="sibTrans" cxnId="{033BBDA1-A81C-4C9C-B9B7-D6A2A044D086}">
-      <dgm:prSet/>
-      <dgm:spPr/>
-      <dgm:t>
-        <a:bodyPr/>
-        <a:lstStyle/>
-        <a:p>
-          <a:endParaRPr lang="de-CH"/>
-        </a:p>
-      </dgm:t>
-    </dgm:pt>
-    <dgm:pt modelId="{DEA1F5E6-D53E-4E6F-B81B-7664A5BD2B58}">
-      <dgm:prSet/>
-      <dgm:spPr/>
-      <dgm:t>
-        <a:bodyPr/>
-        <a:lstStyle/>
-        <a:p>
-          <a:r>
-            <a:rPr lang="de-CH"/>
-            <a:t>2 Tage pro Woche</a:t>
-          </a:r>
-        </a:p>
-      </dgm:t>
-    </dgm:pt>
-    <dgm:pt modelId="{EC203BEC-2770-4CCD-AEB6-E237E8F5FE16}" type="parTrans" cxnId="{DF4107EC-EDC1-44DA-A1C2-BBF1B829EE19}">
-      <dgm:prSet/>
-      <dgm:spPr/>
-      <dgm:t>
-        <a:bodyPr/>
-        <a:lstStyle/>
-        <a:p>
-          <a:endParaRPr lang="de-CH"/>
-        </a:p>
-      </dgm:t>
-    </dgm:pt>
-    <dgm:pt modelId="{24896A43-41DA-40E3-BDC4-AC964405189D}" type="sibTrans" cxnId="{DF4107EC-EDC1-44DA-A1C2-BBF1B829EE19}">
-      <dgm:prSet/>
-      <dgm:spPr/>
-      <dgm:t>
-        <a:bodyPr/>
-        <a:lstStyle/>
-        <a:p>
-          <a:endParaRPr lang="de-CH"/>
-        </a:p>
-      </dgm:t>
-    </dgm:pt>
-    <dgm:pt modelId="{829C0AC5-E455-4938-885A-57B4BB3279D3}">
-      <dgm:prSet phldrT="[Text]"/>
-      <dgm:spPr/>
-      <dgm:t>
-        <a:bodyPr/>
-        <a:lstStyle/>
-        <a:p>
-          <a:r>
-            <a:rPr lang="de-CH"/>
-            <a:t>Vollzeit Sanitär</a:t>
-          </a:r>
-        </a:p>
-      </dgm:t>
-    </dgm:pt>
-    <dgm:pt modelId="{0944A1CB-ED91-47FA-AFA2-DAF71BC7CD54}" type="parTrans" cxnId="{6B4FEE6F-BB79-4746-8AB1-4134F58C04B1}">
-      <dgm:prSet/>
-      <dgm:spPr/>
-      <dgm:t>
-        <a:bodyPr/>
-        <a:lstStyle/>
-        <a:p>
-          <a:endParaRPr lang="de-CH"/>
-        </a:p>
-      </dgm:t>
-    </dgm:pt>
-    <dgm:pt modelId="{D6DE4D73-7F89-4905-B9B3-7BB72D00A8B4}" type="sibTrans" cxnId="{6B4FEE6F-BB79-4746-8AB1-4134F58C04B1}">
-      <dgm:prSet/>
-      <dgm:spPr/>
-      <dgm:t>
-        <a:bodyPr/>
-        <a:lstStyle/>
-        <a:p>
-          <a:endParaRPr lang="de-CH"/>
-        </a:p>
-      </dgm:t>
-    </dgm:pt>
-    <dgm:pt modelId="{8799D58F-4893-4F3A-A343-D1F5D3E45539}">
-      <dgm:prSet phldrT="[Text]"/>
-      <dgm:spPr/>
-      <dgm:t>
-        <a:bodyPr/>
-        <a:lstStyle/>
-        <a:p>
-          <a:r>
-            <a:rPr lang="de-CH"/>
-            <a:t>4 Tage pro Woche</a:t>
-          </a:r>
-        </a:p>
-      </dgm:t>
-    </dgm:pt>
-    <dgm:pt modelId="{52F2DFD6-7B01-4BBF-8EE4-245694DFA011}" type="parTrans" cxnId="{E75AB7B1-9D59-481C-9BFC-043E2DE7EC49}">
-      <dgm:prSet/>
-      <dgm:spPr/>
-      <dgm:t>
-        <a:bodyPr/>
-        <a:lstStyle/>
-        <a:p>
-          <a:endParaRPr lang="de-CH"/>
-        </a:p>
-      </dgm:t>
-    </dgm:pt>
-    <dgm:pt modelId="{E360CC4B-0316-4CBA-9A41-2658C441841E}" type="sibTrans" cxnId="{E75AB7B1-9D59-481C-9BFC-043E2DE7EC49}">
-      <dgm:prSet/>
-      <dgm:spPr/>
-      <dgm:t>
-        <a:bodyPr/>
-        <a:lstStyle/>
-        <a:p>
-          <a:endParaRPr lang="de-CH"/>
-        </a:p>
-      </dgm:t>
-    </dgm:pt>
-    <dgm:pt modelId="{3676187C-067E-4045-BE5D-19102E6E1D71}">
-      <dgm:prSet phldrT="[Text]"/>
-      <dgm:spPr/>
-      <dgm:t>
-        <a:bodyPr/>
-        <a:lstStyle/>
-        <a:p>
-          <a:r>
-            <a:rPr lang="de-CH"/>
-            <a:t>Sekretärin</a:t>
-          </a:r>
-        </a:p>
-      </dgm:t>
-    </dgm:pt>
-    <dgm:pt modelId="{1CB69756-023A-491B-AFD8-EA0D822CB8D0}" type="parTrans" cxnId="{A7903A73-A0F3-46BF-B60B-552D858C48F5}">
-      <dgm:prSet/>
-      <dgm:spPr/>
-      <dgm:t>
-        <a:bodyPr/>
-        <a:lstStyle/>
-        <a:p>
-          <a:endParaRPr lang="de-CH"/>
-        </a:p>
-      </dgm:t>
-    </dgm:pt>
-    <dgm:pt modelId="{336DCD77-4487-4433-BD5D-9AA78DD2CF2A}" type="sibTrans" cxnId="{A7903A73-A0F3-46BF-B60B-552D858C48F5}">
-      <dgm:prSet/>
-      <dgm:spPr/>
-      <dgm:t>
-        <a:bodyPr/>
-        <a:lstStyle/>
-        <a:p>
-          <a:endParaRPr lang="de-CH"/>
-        </a:p>
-      </dgm:t>
-    </dgm:pt>
-    <dgm:pt modelId="{24048772-109C-43B2-8953-54CA27F666F0}" type="pres">
-      <dgm:prSet presAssocID="{671FE6BB-EFA2-40B3-AAE3-9552697C0F1C}" presName="Name0" presStyleCnt="0">
-        <dgm:presLayoutVars>
-          <dgm:dir/>
-          <dgm:resizeHandles val="exact"/>
-        </dgm:presLayoutVars>
-      </dgm:prSet>
-      <dgm:spPr/>
-    </dgm:pt>
-    <dgm:pt modelId="{DF13CD5A-D2B2-43CF-8EB6-A29CD466E839}" type="pres">
-      <dgm:prSet presAssocID="{671FE6BB-EFA2-40B3-AAE3-9552697C0F1C}" presName="arrow" presStyleLbl="bgShp" presStyleIdx="0" presStyleCnt="1"/>
-      <dgm:spPr/>
-    </dgm:pt>
-    <dgm:pt modelId="{3E75E261-4523-4371-A474-A53D7BA993C3}" type="pres">
-      <dgm:prSet presAssocID="{671FE6BB-EFA2-40B3-AAE3-9552697C0F1C}" presName="points" presStyleCnt="0"/>
-      <dgm:spPr/>
-    </dgm:pt>
-    <dgm:pt modelId="{580A3BB7-2DDE-4EA4-9D80-28FCB1770C98}" type="pres">
-      <dgm:prSet presAssocID="{DEA1F5E6-D53E-4E6F-B81B-7664A5BD2B58}" presName="compositeA" presStyleCnt="0"/>
-      <dgm:spPr/>
-    </dgm:pt>
-    <dgm:pt modelId="{9099527D-2117-4CB6-B39D-96678B15E0C1}" type="pres">
-      <dgm:prSet presAssocID="{DEA1F5E6-D53E-4E6F-B81B-7664A5BD2B58}" presName="textA" presStyleLbl="revTx" presStyleIdx="0" presStyleCnt="3">
-        <dgm:presLayoutVars>
-          <dgm:bulletEnabled val="1"/>
-        </dgm:presLayoutVars>
-      </dgm:prSet>
-      <dgm:spPr/>
-      <dgm:t>
-        <a:bodyPr/>
-        <a:lstStyle/>
-        <a:p>
-          <a:endParaRPr lang="de-CH"/>
-        </a:p>
-      </dgm:t>
-    </dgm:pt>
-    <dgm:pt modelId="{6480B158-6DA0-4452-B718-E50D4932A1FF}" type="pres">
-      <dgm:prSet presAssocID="{DEA1F5E6-D53E-4E6F-B81B-7664A5BD2B58}" presName="circleA" presStyleLbl="node1" presStyleIdx="0" presStyleCnt="3"/>
-      <dgm:spPr/>
-    </dgm:pt>
-    <dgm:pt modelId="{5526750B-3378-4E70-84BF-04ECA01B2EE1}" type="pres">
-      <dgm:prSet presAssocID="{DEA1F5E6-D53E-4E6F-B81B-7664A5BD2B58}" presName="spaceA" presStyleCnt="0"/>
-      <dgm:spPr/>
-    </dgm:pt>
-    <dgm:pt modelId="{731E4EFC-F529-4FE0-89EE-DFDAE124A1D6}" type="pres">
-      <dgm:prSet presAssocID="{24896A43-41DA-40E3-BDC4-AC964405189D}" presName="space" presStyleCnt="0"/>
-      <dgm:spPr/>
-    </dgm:pt>
-    <dgm:pt modelId="{A4162A64-6EB8-4031-B8E4-B07D0B1D8122}" type="pres">
-      <dgm:prSet presAssocID="{8799D58F-4893-4F3A-A343-D1F5D3E45539}" presName="compositeB" presStyleCnt="0"/>
-      <dgm:spPr/>
-    </dgm:pt>
-    <dgm:pt modelId="{1B525D72-0C75-4524-A496-99760FEBEC44}" type="pres">
-      <dgm:prSet presAssocID="{8799D58F-4893-4F3A-A343-D1F5D3E45539}" presName="textB" presStyleLbl="revTx" presStyleIdx="1" presStyleCnt="3">
-        <dgm:presLayoutVars>
-          <dgm:bulletEnabled val="1"/>
-        </dgm:presLayoutVars>
-      </dgm:prSet>
-      <dgm:spPr/>
-      <dgm:t>
-        <a:bodyPr/>
-        <a:lstStyle/>
-        <a:p>
-          <a:endParaRPr lang="de-CH"/>
-        </a:p>
-      </dgm:t>
-    </dgm:pt>
-    <dgm:pt modelId="{2F5C93BB-2072-42DD-98BE-25E8AF03F3AB}" type="pres">
-      <dgm:prSet presAssocID="{8799D58F-4893-4F3A-A343-D1F5D3E45539}" presName="circleB" presStyleLbl="node1" presStyleIdx="1" presStyleCnt="3"/>
-      <dgm:spPr/>
-    </dgm:pt>
-    <dgm:pt modelId="{C0A8299C-4A3F-402D-88D6-C68E1A5D0DCA}" type="pres">
-      <dgm:prSet presAssocID="{8799D58F-4893-4F3A-A343-D1F5D3E45539}" presName="spaceB" presStyleCnt="0"/>
-      <dgm:spPr/>
-    </dgm:pt>
-    <dgm:pt modelId="{E5A98D7F-B4AD-4A5C-9DFC-43ED853DA777}" type="pres">
-      <dgm:prSet presAssocID="{E360CC4B-0316-4CBA-9A41-2658C441841E}" presName="space" presStyleCnt="0"/>
-      <dgm:spPr/>
-    </dgm:pt>
-    <dgm:pt modelId="{113D692E-13BA-4D8B-94FC-D2653056899B}" type="pres">
-      <dgm:prSet presAssocID="{AB2EB9F4-0B7D-4698-B1E7-DB8B08AA4783}" presName="compositeA" presStyleCnt="0"/>
-      <dgm:spPr/>
-    </dgm:pt>
-    <dgm:pt modelId="{0AD9FA7F-EA2F-438F-934D-652BEFCDCC21}" type="pres">
-      <dgm:prSet presAssocID="{AB2EB9F4-0B7D-4698-B1E7-DB8B08AA4783}" presName="textA" presStyleLbl="revTx" presStyleIdx="2" presStyleCnt="3">
-        <dgm:presLayoutVars>
-          <dgm:bulletEnabled val="1"/>
-        </dgm:presLayoutVars>
-      </dgm:prSet>
-      <dgm:spPr/>
-      <dgm:t>
-        <a:bodyPr/>
-        <a:lstStyle/>
-        <a:p>
-          <a:endParaRPr lang="de-CH"/>
-        </a:p>
-      </dgm:t>
-    </dgm:pt>
-    <dgm:pt modelId="{3CA5DCAB-CF6A-4AEC-90F4-0697A4F77113}" type="pres">
-      <dgm:prSet presAssocID="{AB2EB9F4-0B7D-4698-B1E7-DB8B08AA4783}" presName="circleA" presStyleLbl="node1" presStyleIdx="2" presStyleCnt="3"/>
-      <dgm:spPr/>
-    </dgm:pt>
-    <dgm:pt modelId="{CBDAAF49-7AEA-45B8-AC6F-FE0A8BF70467}" type="pres">
-      <dgm:prSet presAssocID="{AB2EB9F4-0B7D-4698-B1E7-DB8B08AA4783}" presName="spaceA" presStyleCnt="0"/>
-      <dgm:spPr/>
-    </dgm:pt>
-  </dgm:ptLst>
-  <dgm:cxnLst>
-    <dgm:cxn modelId="{E75AB7B1-9D59-481C-9BFC-043E2DE7EC49}" srcId="{671FE6BB-EFA2-40B3-AAE3-9552697C0F1C}" destId="{8799D58F-4893-4F3A-A343-D1F5D3E45539}" srcOrd="1" destOrd="0" parTransId="{52F2DFD6-7B01-4BBF-8EE4-245694DFA011}" sibTransId="{E360CC4B-0316-4CBA-9A41-2658C441841E}"/>
-    <dgm:cxn modelId="{369F3A84-34C2-48D1-B876-EAF0BDD738BB}" srcId="{DEA1F5E6-D53E-4E6F-B81B-7664A5BD2B58}" destId="{8438733A-E698-4E0B-B8BF-4D72205327D2}" srcOrd="0" destOrd="0" parTransId="{0C3A3553-0B71-439D-B22A-3948147EB0B1}" sibTransId="{FA69C8F3-B207-472C-9795-9CE5943C1D92}"/>
-    <dgm:cxn modelId="{10C4BC1B-9E16-419D-BF0D-BFCFE7E1A7B6}" type="presOf" srcId="{8438733A-E698-4E0B-B8BF-4D72205327D2}" destId="{9099527D-2117-4CB6-B39D-96678B15E0C1}" srcOrd="0" destOrd="1" presId="urn:microsoft.com/office/officeart/2005/8/layout/hProcess11"/>
-    <dgm:cxn modelId="{75E8B678-2D93-440E-B741-0031263C8132}" type="presOf" srcId="{3676187C-067E-4045-BE5D-19102E6E1D71}" destId="{1B525D72-0C75-4524-A496-99760FEBEC44}" srcOrd="0" destOrd="1" presId="urn:microsoft.com/office/officeart/2005/8/layout/hProcess11"/>
-    <dgm:cxn modelId="{E8A37DD7-8954-4487-ABFC-E0D8E9CAE053}" type="presOf" srcId="{DEA1F5E6-D53E-4E6F-B81B-7664A5BD2B58}" destId="{9099527D-2117-4CB6-B39D-96678B15E0C1}" srcOrd="0" destOrd="0" presId="urn:microsoft.com/office/officeart/2005/8/layout/hProcess11"/>
-    <dgm:cxn modelId="{A7903A73-A0F3-46BF-B60B-552D858C48F5}" srcId="{8799D58F-4893-4F3A-A343-D1F5D3E45539}" destId="{3676187C-067E-4045-BE5D-19102E6E1D71}" srcOrd="0" destOrd="0" parTransId="{1CB69756-023A-491B-AFD8-EA0D822CB8D0}" sibTransId="{336DCD77-4487-4433-BD5D-9AA78DD2CF2A}"/>
-    <dgm:cxn modelId="{DDDFC2D2-914E-4C86-85F6-74D454A01680}" type="presOf" srcId="{AB2EB9F4-0B7D-4698-B1E7-DB8B08AA4783}" destId="{0AD9FA7F-EA2F-438F-934D-652BEFCDCC21}" srcOrd="0" destOrd="0" presId="urn:microsoft.com/office/officeart/2005/8/layout/hProcess11"/>
-    <dgm:cxn modelId="{27C8621E-0288-4F47-82FE-3DC9836457B6}" type="presOf" srcId="{671FE6BB-EFA2-40B3-AAE3-9552697C0F1C}" destId="{24048772-109C-43B2-8953-54CA27F666F0}" srcOrd="0" destOrd="0" presId="urn:microsoft.com/office/officeart/2005/8/layout/hProcess11"/>
-    <dgm:cxn modelId="{DF4107EC-EDC1-44DA-A1C2-BBF1B829EE19}" srcId="{671FE6BB-EFA2-40B3-AAE3-9552697C0F1C}" destId="{DEA1F5E6-D53E-4E6F-B81B-7664A5BD2B58}" srcOrd="0" destOrd="0" parTransId="{EC203BEC-2770-4CCD-AEB6-E237E8F5FE16}" sibTransId="{24896A43-41DA-40E3-BDC4-AC964405189D}"/>
-    <dgm:cxn modelId="{033BBDA1-A81C-4C9C-B9B7-D6A2A044D086}" srcId="{671FE6BB-EFA2-40B3-AAE3-9552697C0F1C}" destId="{AB2EB9F4-0B7D-4698-B1E7-DB8B08AA4783}" srcOrd="2" destOrd="0" parTransId="{02799D1D-1619-4E12-8C01-154888273EBC}" sibTransId="{C6257079-A17B-4954-BA7A-C8ADCF8A5207}"/>
-    <dgm:cxn modelId="{F2CDCBB9-98C1-49CF-979B-75D1F3DFE481}" type="presOf" srcId="{8799D58F-4893-4F3A-A343-D1F5D3E45539}" destId="{1B525D72-0C75-4524-A496-99760FEBEC44}" srcOrd="0" destOrd="0" presId="urn:microsoft.com/office/officeart/2005/8/layout/hProcess11"/>
-    <dgm:cxn modelId="{3D0D4868-B345-43E1-ADDC-E6BF719C18C6}" type="presOf" srcId="{829C0AC5-E455-4938-885A-57B4BB3279D3}" destId="{0AD9FA7F-EA2F-438F-934D-652BEFCDCC21}" srcOrd="0" destOrd="1" presId="urn:microsoft.com/office/officeart/2005/8/layout/hProcess11"/>
-    <dgm:cxn modelId="{6B4FEE6F-BB79-4746-8AB1-4134F58C04B1}" srcId="{AB2EB9F4-0B7D-4698-B1E7-DB8B08AA4783}" destId="{829C0AC5-E455-4938-885A-57B4BB3279D3}" srcOrd="0" destOrd="0" parTransId="{0944A1CB-ED91-47FA-AFA2-DAF71BC7CD54}" sibTransId="{D6DE4D73-7F89-4905-B9B3-7BB72D00A8B4}"/>
-    <dgm:cxn modelId="{52BE13F9-E71A-41F0-AAB2-A5A3C1955642}" type="presParOf" srcId="{24048772-109C-43B2-8953-54CA27F666F0}" destId="{DF13CD5A-D2B2-43CF-8EB6-A29CD466E839}" srcOrd="0" destOrd="0" presId="urn:microsoft.com/office/officeart/2005/8/layout/hProcess11"/>
-    <dgm:cxn modelId="{E7EF987B-15B8-481E-9271-50BAFBCBB1D4}" type="presParOf" srcId="{24048772-109C-43B2-8953-54CA27F666F0}" destId="{3E75E261-4523-4371-A474-A53D7BA993C3}" srcOrd="1" destOrd="0" presId="urn:microsoft.com/office/officeart/2005/8/layout/hProcess11"/>
-    <dgm:cxn modelId="{442E703F-8826-4977-9045-65D75A5C75D5}" type="presParOf" srcId="{3E75E261-4523-4371-A474-A53D7BA993C3}" destId="{580A3BB7-2DDE-4EA4-9D80-28FCB1770C98}" srcOrd="0" destOrd="0" presId="urn:microsoft.com/office/officeart/2005/8/layout/hProcess11"/>
-    <dgm:cxn modelId="{A6989DAC-1F80-4BA9-B39D-5078CC64B5DC}" type="presParOf" srcId="{580A3BB7-2DDE-4EA4-9D80-28FCB1770C98}" destId="{9099527D-2117-4CB6-B39D-96678B15E0C1}" srcOrd="0" destOrd="0" presId="urn:microsoft.com/office/officeart/2005/8/layout/hProcess11"/>
-    <dgm:cxn modelId="{B193F14A-6E6D-4118-9BB9-C207D5BC6671}" type="presParOf" srcId="{580A3BB7-2DDE-4EA4-9D80-28FCB1770C98}" destId="{6480B158-6DA0-4452-B718-E50D4932A1FF}" srcOrd="1" destOrd="0" presId="urn:microsoft.com/office/officeart/2005/8/layout/hProcess11"/>
-    <dgm:cxn modelId="{9B51715A-AB52-4143-A7E6-87A0B782DA23}" type="presParOf" srcId="{580A3BB7-2DDE-4EA4-9D80-28FCB1770C98}" destId="{5526750B-3378-4E70-84BF-04ECA01B2EE1}" srcOrd="2" destOrd="0" presId="urn:microsoft.com/office/officeart/2005/8/layout/hProcess11"/>
-    <dgm:cxn modelId="{F6705B55-2E15-4256-9CD4-82BA7FD353D3}" type="presParOf" srcId="{3E75E261-4523-4371-A474-A53D7BA993C3}" destId="{731E4EFC-F529-4FE0-89EE-DFDAE124A1D6}" srcOrd="1" destOrd="0" presId="urn:microsoft.com/office/officeart/2005/8/layout/hProcess11"/>
-    <dgm:cxn modelId="{C87260DA-964F-4077-BE7E-B3A3339DBD4C}" type="presParOf" srcId="{3E75E261-4523-4371-A474-A53D7BA993C3}" destId="{A4162A64-6EB8-4031-B8E4-B07D0B1D8122}" srcOrd="2" destOrd="0" presId="urn:microsoft.com/office/officeart/2005/8/layout/hProcess11"/>
-    <dgm:cxn modelId="{E6B8DC86-7DEB-416F-AFC7-5306C7F8D7EE}" type="presParOf" srcId="{A4162A64-6EB8-4031-B8E4-B07D0B1D8122}" destId="{1B525D72-0C75-4524-A496-99760FEBEC44}" srcOrd="0" destOrd="0" presId="urn:microsoft.com/office/officeart/2005/8/layout/hProcess11"/>
-    <dgm:cxn modelId="{35D86C7A-30DB-43DD-9988-501490A78030}" type="presParOf" srcId="{A4162A64-6EB8-4031-B8E4-B07D0B1D8122}" destId="{2F5C93BB-2072-42DD-98BE-25E8AF03F3AB}" srcOrd="1" destOrd="0" presId="urn:microsoft.com/office/officeart/2005/8/layout/hProcess11"/>
-    <dgm:cxn modelId="{DCAA4F01-68CF-4C61-93EC-B3CE817DB7F0}" type="presParOf" srcId="{A4162A64-6EB8-4031-B8E4-B07D0B1D8122}" destId="{C0A8299C-4A3F-402D-88D6-C68E1A5D0DCA}" srcOrd="2" destOrd="0" presId="urn:microsoft.com/office/officeart/2005/8/layout/hProcess11"/>
-    <dgm:cxn modelId="{B49BA7EC-0ED1-48B7-BE60-6C3E5D100106}" type="presParOf" srcId="{3E75E261-4523-4371-A474-A53D7BA993C3}" destId="{E5A98D7F-B4AD-4A5C-9DFC-43ED853DA777}" srcOrd="3" destOrd="0" presId="urn:microsoft.com/office/officeart/2005/8/layout/hProcess11"/>
-    <dgm:cxn modelId="{760513EA-9C25-480A-9BA7-9566AAD3D6C6}" type="presParOf" srcId="{3E75E261-4523-4371-A474-A53D7BA993C3}" destId="{113D692E-13BA-4D8B-94FC-D2653056899B}" srcOrd="4" destOrd="0" presId="urn:microsoft.com/office/officeart/2005/8/layout/hProcess11"/>
-    <dgm:cxn modelId="{E89554C1-7D5F-44E8-8F28-718EA4831ADE}" type="presParOf" srcId="{113D692E-13BA-4D8B-94FC-D2653056899B}" destId="{0AD9FA7F-EA2F-438F-934D-652BEFCDCC21}" srcOrd="0" destOrd="0" presId="urn:microsoft.com/office/officeart/2005/8/layout/hProcess11"/>
-    <dgm:cxn modelId="{BB8A64CE-F9C4-4A5A-AEAD-D71EB240D1DD}" type="presParOf" srcId="{113D692E-13BA-4D8B-94FC-D2653056899B}" destId="{3CA5DCAB-CF6A-4AEC-90F4-0697A4F77113}" srcOrd="1" destOrd="0" presId="urn:microsoft.com/office/officeart/2005/8/layout/hProcess11"/>
-    <dgm:cxn modelId="{44A785C2-0CA8-4AEE-89D3-E5C89B86F21B}" type="presParOf" srcId="{113D692E-13BA-4D8B-94FC-D2653056899B}" destId="{CBDAAF49-7AEA-45B8-AC6F-FE0A8BF70467}" srcOrd="2" destOrd="0" presId="urn:microsoft.com/office/officeart/2005/8/layout/hProcess11"/>
-  </dgm:cxnLst>
-  <dgm:bg/>
-  <dgm:whole/>
-  <dgm:extLst>
-    <a:ext uri="http://schemas.microsoft.com/office/drawing/2008/diagram">
-      <dsp:dataModelExt xmlns:dsp="http://schemas.microsoft.com/office/drawing/2008/diagram" relId="rId23" minVer="http://schemas.openxmlformats.org/drawingml/2006/diagram"/>
-    </a:ext>
-  </dgm:extLst>
-</dgm:dataModel>
-</file>
-
-<file path=word/diagrams/data2.xml><?xml version="1.0" encoding="utf-8"?>
-<dgm:dataModel xmlns:dgm="http://schemas.openxmlformats.org/drawingml/2006/diagram" xmlns:a="http://schemas.openxmlformats.org/drawingml/2006/main">
-  <dgm:ptLst>
-    <dgm:pt modelId="{671FE6BB-EFA2-40B3-AAE3-9552697C0F1C}" type="doc">
-      <dgm:prSet loTypeId="urn:microsoft.com/office/officeart/2005/8/layout/hProcess11" loCatId="process" qsTypeId="urn:microsoft.com/office/officeart/2005/8/quickstyle/simple1" qsCatId="simple" csTypeId="urn:microsoft.com/office/officeart/2005/8/colors/accent1_2" csCatId="accent1" phldr="1"/>
-      <dgm:spPr/>
-    </dgm:pt>
-    <dgm:pt modelId="{8438733A-E698-4E0B-B8BF-4D72205327D2}">
-      <dgm:prSet phldrT="[Text]"/>
-      <dgm:spPr/>
-      <dgm:t>
-        <a:bodyPr/>
-        <a:lstStyle/>
-        <a:p>
-          <a:r>
-            <a:rPr lang="de-CH"/>
-            <a:t>Sekretärin</a:t>
-          </a:r>
-        </a:p>
-      </dgm:t>
-    </dgm:pt>
-    <dgm:pt modelId="{0C3A3553-0B71-439D-B22A-3948147EB0B1}" type="parTrans" cxnId="{369F3A84-34C2-48D1-B876-EAF0BDD738BB}">
-      <dgm:prSet/>
-      <dgm:spPr/>
-      <dgm:t>
-        <a:bodyPr/>
-        <a:lstStyle/>
-        <a:p>
-          <a:endParaRPr lang="de-CH"/>
-        </a:p>
-      </dgm:t>
-    </dgm:pt>
-    <dgm:pt modelId="{FA69C8F3-B207-472C-9795-9CE5943C1D92}" type="sibTrans" cxnId="{369F3A84-34C2-48D1-B876-EAF0BDD738BB}">
-      <dgm:prSet/>
-      <dgm:spPr/>
-      <dgm:t>
-        <a:bodyPr/>
-        <a:lstStyle/>
-        <a:p>
-          <a:endParaRPr lang="de-CH"/>
-        </a:p>
-      </dgm:t>
-    </dgm:pt>
-    <dgm:pt modelId="{AB2EB9F4-0B7D-4698-B1E7-DB8B08AA4783}">
-      <dgm:prSet phldrT="[Text]"/>
-      <dgm:spPr/>
-      <dgm:t>
-        <a:bodyPr/>
-        <a:lstStyle/>
-        <a:p>
-          <a:r>
-            <a:rPr lang="de-CH"/>
-            <a:t>Viel technisches Interesse</a:t>
-          </a:r>
-        </a:p>
-      </dgm:t>
-    </dgm:pt>
-    <dgm:pt modelId="{02799D1D-1619-4E12-8C01-154888273EBC}" type="parTrans" cxnId="{033BBDA1-A81C-4C9C-B9B7-D6A2A044D086}">
-      <dgm:prSet/>
-      <dgm:spPr/>
-      <dgm:t>
-        <a:bodyPr/>
-        <a:lstStyle/>
-        <a:p>
-          <a:endParaRPr lang="de-CH"/>
-        </a:p>
-      </dgm:t>
-    </dgm:pt>
-    <dgm:pt modelId="{C6257079-A17B-4954-BA7A-C8ADCF8A5207}" type="sibTrans" cxnId="{033BBDA1-A81C-4C9C-B9B7-D6A2A044D086}">
-      <dgm:prSet/>
-      <dgm:spPr/>
-      <dgm:t>
-        <a:bodyPr/>
-        <a:lstStyle/>
-        <a:p>
-          <a:endParaRPr lang="de-CH"/>
-        </a:p>
-      </dgm:t>
-    </dgm:pt>
-    <dgm:pt modelId="{8D5045FC-02B2-49EB-B8AD-F8A26B514394}">
-      <dgm:prSet phldrT="[Text]"/>
-      <dgm:spPr/>
-      <dgm:t>
-        <a:bodyPr/>
-        <a:lstStyle/>
-        <a:p>
-          <a:r>
-            <a:rPr lang="de-CH"/>
-            <a:t>Teilzeit Sanitär</a:t>
-          </a:r>
-        </a:p>
-      </dgm:t>
-    </dgm:pt>
-    <dgm:pt modelId="{A6B8F161-7F3C-48FC-A2BA-B23300525397}" type="parTrans" cxnId="{7EE0FC74-FF60-436D-AE75-B84AE1628A04}">
-      <dgm:prSet/>
-      <dgm:spPr/>
-      <dgm:t>
-        <a:bodyPr/>
-        <a:lstStyle/>
-        <a:p>
-          <a:endParaRPr lang="de-CH"/>
-        </a:p>
-      </dgm:t>
-    </dgm:pt>
-    <dgm:pt modelId="{C78A70AB-858B-4D7E-BFEA-35048B103DEE}" type="sibTrans" cxnId="{7EE0FC74-FF60-436D-AE75-B84AE1628A04}">
-      <dgm:prSet/>
-      <dgm:spPr/>
-      <dgm:t>
-        <a:bodyPr/>
-        <a:lstStyle/>
-        <a:p>
-          <a:endParaRPr lang="de-CH"/>
-        </a:p>
-      </dgm:t>
-    </dgm:pt>
-    <dgm:pt modelId="{DEA1F5E6-D53E-4E6F-B81B-7664A5BD2B58}">
-      <dgm:prSet/>
-      <dgm:spPr/>
-      <dgm:t>
-        <a:bodyPr/>
-        <a:lstStyle/>
-        <a:p>
-          <a:r>
-            <a:rPr lang="de-CH"/>
-            <a:t>Kein technisches Interesse</a:t>
-          </a:r>
-        </a:p>
-      </dgm:t>
-    </dgm:pt>
-    <dgm:pt modelId="{EC203BEC-2770-4CCD-AEB6-E237E8F5FE16}" type="parTrans" cxnId="{DF4107EC-EDC1-44DA-A1C2-BBF1B829EE19}">
-      <dgm:prSet/>
-      <dgm:spPr/>
-      <dgm:t>
-        <a:bodyPr/>
-        <a:lstStyle/>
-        <a:p>
-          <a:endParaRPr lang="de-CH"/>
-        </a:p>
-      </dgm:t>
-    </dgm:pt>
-    <dgm:pt modelId="{24896A43-41DA-40E3-BDC4-AC964405189D}" type="sibTrans" cxnId="{DF4107EC-EDC1-44DA-A1C2-BBF1B829EE19}">
-      <dgm:prSet/>
-      <dgm:spPr/>
-      <dgm:t>
-        <a:bodyPr/>
-        <a:lstStyle/>
-        <a:p>
-          <a:endParaRPr lang="de-CH"/>
-        </a:p>
-      </dgm:t>
-    </dgm:pt>
-    <dgm:pt modelId="{829C0AC5-E455-4938-885A-57B4BB3279D3}">
-      <dgm:prSet phldrT="[Text]"/>
-      <dgm:spPr/>
-      <dgm:t>
-        <a:bodyPr/>
-        <a:lstStyle/>
-        <a:p>
-          <a:r>
-            <a:rPr lang="de-CH"/>
-            <a:t>Vollzeit Sanitär</a:t>
-          </a:r>
-        </a:p>
-      </dgm:t>
-    </dgm:pt>
-    <dgm:pt modelId="{0944A1CB-ED91-47FA-AFA2-DAF71BC7CD54}" type="parTrans" cxnId="{6B4FEE6F-BB79-4746-8AB1-4134F58C04B1}">
-      <dgm:prSet/>
-      <dgm:spPr/>
-      <dgm:t>
-        <a:bodyPr/>
-        <a:lstStyle/>
-        <a:p>
-          <a:endParaRPr lang="de-CH"/>
-        </a:p>
-      </dgm:t>
-    </dgm:pt>
-    <dgm:pt modelId="{D6DE4D73-7F89-4905-B9B3-7BB72D00A8B4}" type="sibTrans" cxnId="{6B4FEE6F-BB79-4746-8AB1-4134F58C04B1}">
-      <dgm:prSet/>
-      <dgm:spPr/>
-      <dgm:t>
-        <a:bodyPr/>
-        <a:lstStyle/>
-        <a:p>
-          <a:endParaRPr lang="de-CH"/>
-        </a:p>
-      </dgm:t>
-    </dgm:pt>
-    <dgm:pt modelId="{24048772-109C-43B2-8953-54CA27F666F0}" type="pres">
-      <dgm:prSet presAssocID="{671FE6BB-EFA2-40B3-AAE3-9552697C0F1C}" presName="Name0" presStyleCnt="0">
-        <dgm:presLayoutVars>
-          <dgm:dir/>
-          <dgm:resizeHandles val="exact"/>
-        </dgm:presLayoutVars>
-      </dgm:prSet>
-      <dgm:spPr/>
-    </dgm:pt>
-    <dgm:pt modelId="{DF13CD5A-D2B2-43CF-8EB6-A29CD466E839}" type="pres">
-      <dgm:prSet presAssocID="{671FE6BB-EFA2-40B3-AAE3-9552697C0F1C}" presName="arrow" presStyleLbl="bgShp" presStyleIdx="0" presStyleCnt="1"/>
-      <dgm:spPr/>
-    </dgm:pt>
-    <dgm:pt modelId="{3E75E261-4523-4371-A474-A53D7BA993C3}" type="pres">
-      <dgm:prSet presAssocID="{671FE6BB-EFA2-40B3-AAE3-9552697C0F1C}" presName="points" presStyleCnt="0"/>
-      <dgm:spPr/>
-    </dgm:pt>
-    <dgm:pt modelId="{580A3BB7-2DDE-4EA4-9D80-28FCB1770C98}" type="pres">
-      <dgm:prSet presAssocID="{DEA1F5E6-D53E-4E6F-B81B-7664A5BD2B58}" presName="compositeA" presStyleCnt="0"/>
-      <dgm:spPr/>
-    </dgm:pt>
-    <dgm:pt modelId="{9099527D-2117-4CB6-B39D-96678B15E0C1}" type="pres">
-      <dgm:prSet presAssocID="{DEA1F5E6-D53E-4E6F-B81B-7664A5BD2B58}" presName="textA" presStyleLbl="revTx" presStyleIdx="0" presStyleCnt="2">
-        <dgm:presLayoutVars>
-          <dgm:bulletEnabled val="1"/>
-        </dgm:presLayoutVars>
-      </dgm:prSet>
-      <dgm:spPr/>
-      <dgm:t>
-        <a:bodyPr/>
-        <a:lstStyle/>
-        <a:p>
-          <a:endParaRPr lang="de-CH"/>
-        </a:p>
-      </dgm:t>
-    </dgm:pt>
-    <dgm:pt modelId="{6480B158-6DA0-4452-B718-E50D4932A1FF}" type="pres">
-      <dgm:prSet presAssocID="{DEA1F5E6-D53E-4E6F-B81B-7664A5BD2B58}" presName="circleA" presStyleLbl="node1" presStyleIdx="0" presStyleCnt="2"/>
-      <dgm:spPr/>
-    </dgm:pt>
-    <dgm:pt modelId="{5526750B-3378-4E70-84BF-04ECA01B2EE1}" type="pres">
-      <dgm:prSet presAssocID="{DEA1F5E6-D53E-4E6F-B81B-7664A5BD2B58}" presName="spaceA" presStyleCnt="0"/>
-      <dgm:spPr/>
-    </dgm:pt>
-    <dgm:pt modelId="{731E4EFC-F529-4FE0-89EE-DFDAE124A1D6}" type="pres">
-      <dgm:prSet presAssocID="{24896A43-41DA-40E3-BDC4-AC964405189D}" presName="space" presStyleCnt="0"/>
-      <dgm:spPr/>
-    </dgm:pt>
-    <dgm:pt modelId="{3C47097B-D210-45DB-ADA3-E1C321B60312}" type="pres">
-      <dgm:prSet presAssocID="{AB2EB9F4-0B7D-4698-B1E7-DB8B08AA4783}" presName="compositeB" presStyleCnt="0"/>
-      <dgm:spPr/>
-    </dgm:pt>
-    <dgm:pt modelId="{66E62EB0-5936-4491-B63B-9A8332F1DB8B}" type="pres">
-      <dgm:prSet presAssocID="{AB2EB9F4-0B7D-4698-B1E7-DB8B08AA4783}" presName="textB" presStyleLbl="revTx" presStyleIdx="1" presStyleCnt="2">
-        <dgm:presLayoutVars>
-          <dgm:bulletEnabled val="1"/>
-        </dgm:presLayoutVars>
-      </dgm:prSet>
-      <dgm:spPr/>
-      <dgm:t>
-        <a:bodyPr/>
-        <a:lstStyle/>
-        <a:p>
-          <a:endParaRPr lang="de-CH"/>
-        </a:p>
-      </dgm:t>
-    </dgm:pt>
-    <dgm:pt modelId="{6B76E6CD-B3DC-480C-A044-A76E16F48586}" type="pres">
-      <dgm:prSet presAssocID="{AB2EB9F4-0B7D-4698-B1E7-DB8B08AA4783}" presName="circleB" presStyleLbl="node1" presStyleIdx="1" presStyleCnt="2"/>
-      <dgm:spPr/>
-    </dgm:pt>
-    <dgm:pt modelId="{9E51FFB2-168A-4160-ADE1-03651A252E6D}" type="pres">
-      <dgm:prSet presAssocID="{AB2EB9F4-0B7D-4698-B1E7-DB8B08AA4783}" presName="spaceB" presStyleCnt="0"/>
-      <dgm:spPr/>
-    </dgm:pt>
-  </dgm:ptLst>
-  <dgm:cxnLst>
-    <dgm:cxn modelId="{369F3A84-34C2-48D1-B876-EAF0BDD738BB}" srcId="{DEA1F5E6-D53E-4E6F-B81B-7664A5BD2B58}" destId="{8438733A-E698-4E0B-B8BF-4D72205327D2}" srcOrd="0" destOrd="0" parTransId="{0C3A3553-0B71-439D-B22A-3948147EB0B1}" sibTransId="{FA69C8F3-B207-472C-9795-9CE5943C1D92}"/>
-    <dgm:cxn modelId="{22D09B8E-BC26-4218-A96A-3965EA590A55}" type="presOf" srcId="{671FE6BB-EFA2-40B3-AAE3-9552697C0F1C}" destId="{24048772-109C-43B2-8953-54CA27F666F0}" srcOrd="0" destOrd="0" presId="urn:microsoft.com/office/officeart/2005/8/layout/hProcess11"/>
-    <dgm:cxn modelId="{7EE0FC74-FF60-436D-AE75-B84AE1628A04}" srcId="{AB2EB9F4-0B7D-4698-B1E7-DB8B08AA4783}" destId="{8D5045FC-02B2-49EB-B8AD-F8A26B514394}" srcOrd="0" destOrd="0" parTransId="{A6B8F161-7F3C-48FC-A2BA-B23300525397}" sibTransId="{C78A70AB-858B-4D7E-BFEA-35048B103DEE}"/>
-    <dgm:cxn modelId="{539BAE6D-9467-4B89-A8CA-9B1BE90FD8B3}" type="presOf" srcId="{DEA1F5E6-D53E-4E6F-B81B-7664A5BD2B58}" destId="{9099527D-2117-4CB6-B39D-96678B15E0C1}" srcOrd="0" destOrd="0" presId="urn:microsoft.com/office/officeart/2005/8/layout/hProcess11"/>
-    <dgm:cxn modelId="{1DF061D8-AB7D-4E72-98DA-A3916D6D2D17}" type="presOf" srcId="{AB2EB9F4-0B7D-4698-B1E7-DB8B08AA4783}" destId="{66E62EB0-5936-4491-B63B-9A8332F1DB8B}" srcOrd="0" destOrd="0" presId="urn:microsoft.com/office/officeart/2005/8/layout/hProcess11"/>
-    <dgm:cxn modelId="{22BD8844-9DD2-4679-929B-A36C28594F49}" type="presOf" srcId="{8438733A-E698-4E0B-B8BF-4D72205327D2}" destId="{9099527D-2117-4CB6-B39D-96678B15E0C1}" srcOrd="0" destOrd="1" presId="urn:microsoft.com/office/officeart/2005/8/layout/hProcess11"/>
-    <dgm:cxn modelId="{8B76650B-8D7F-4FE2-ABF2-CDFF1C3C0B38}" type="presOf" srcId="{829C0AC5-E455-4938-885A-57B4BB3279D3}" destId="{66E62EB0-5936-4491-B63B-9A8332F1DB8B}" srcOrd="0" destOrd="2" presId="urn:microsoft.com/office/officeart/2005/8/layout/hProcess11"/>
-    <dgm:cxn modelId="{DF4107EC-EDC1-44DA-A1C2-BBF1B829EE19}" srcId="{671FE6BB-EFA2-40B3-AAE3-9552697C0F1C}" destId="{DEA1F5E6-D53E-4E6F-B81B-7664A5BD2B58}" srcOrd="0" destOrd="0" parTransId="{EC203BEC-2770-4CCD-AEB6-E237E8F5FE16}" sibTransId="{24896A43-41DA-40E3-BDC4-AC964405189D}"/>
-    <dgm:cxn modelId="{033BBDA1-A81C-4C9C-B9B7-D6A2A044D086}" srcId="{671FE6BB-EFA2-40B3-AAE3-9552697C0F1C}" destId="{AB2EB9F4-0B7D-4698-B1E7-DB8B08AA4783}" srcOrd="1" destOrd="0" parTransId="{02799D1D-1619-4E12-8C01-154888273EBC}" sibTransId="{C6257079-A17B-4954-BA7A-C8ADCF8A5207}"/>
-    <dgm:cxn modelId="{136858A5-3BED-423C-A9BF-B53035559D36}" type="presOf" srcId="{8D5045FC-02B2-49EB-B8AD-F8A26B514394}" destId="{66E62EB0-5936-4491-B63B-9A8332F1DB8B}" srcOrd="0" destOrd="1" presId="urn:microsoft.com/office/officeart/2005/8/layout/hProcess11"/>
-    <dgm:cxn modelId="{6B4FEE6F-BB79-4746-8AB1-4134F58C04B1}" srcId="{AB2EB9F4-0B7D-4698-B1E7-DB8B08AA4783}" destId="{829C0AC5-E455-4938-885A-57B4BB3279D3}" srcOrd="1" destOrd="0" parTransId="{0944A1CB-ED91-47FA-AFA2-DAF71BC7CD54}" sibTransId="{D6DE4D73-7F89-4905-B9B3-7BB72D00A8B4}"/>
-    <dgm:cxn modelId="{F7AF28BC-A920-4D39-9190-1C8600103A02}" type="presParOf" srcId="{24048772-109C-43B2-8953-54CA27F666F0}" destId="{DF13CD5A-D2B2-43CF-8EB6-A29CD466E839}" srcOrd="0" destOrd="0" presId="urn:microsoft.com/office/officeart/2005/8/layout/hProcess11"/>
-    <dgm:cxn modelId="{C47993B6-0560-4BEC-8AE9-5613EAA899F6}" type="presParOf" srcId="{24048772-109C-43B2-8953-54CA27F666F0}" destId="{3E75E261-4523-4371-A474-A53D7BA993C3}" srcOrd="1" destOrd="0" presId="urn:microsoft.com/office/officeart/2005/8/layout/hProcess11"/>
-    <dgm:cxn modelId="{63342394-116D-4D77-AF30-0FE9CE4783B6}" type="presParOf" srcId="{3E75E261-4523-4371-A474-A53D7BA993C3}" destId="{580A3BB7-2DDE-4EA4-9D80-28FCB1770C98}" srcOrd="0" destOrd="0" presId="urn:microsoft.com/office/officeart/2005/8/layout/hProcess11"/>
-    <dgm:cxn modelId="{4F064BE1-EB90-4731-A6EE-78E338512731}" type="presParOf" srcId="{580A3BB7-2DDE-4EA4-9D80-28FCB1770C98}" destId="{9099527D-2117-4CB6-B39D-96678B15E0C1}" srcOrd="0" destOrd="0" presId="urn:microsoft.com/office/officeart/2005/8/layout/hProcess11"/>
-    <dgm:cxn modelId="{3BDFF397-10FE-4F92-B0F6-89570AF80626}" type="presParOf" srcId="{580A3BB7-2DDE-4EA4-9D80-28FCB1770C98}" destId="{6480B158-6DA0-4452-B718-E50D4932A1FF}" srcOrd="1" destOrd="0" presId="urn:microsoft.com/office/officeart/2005/8/layout/hProcess11"/>
-    <dgm:cxn modelId="{AFFCF742-2587-4928-9C1B-85E25D6444AC}" type="presParOf" srcId="{580A3BB7-2DDE-4EA4-9D80-28FCB1770C98}" destId="{5526750B-3378-4E70-84BF-04ECA01B2EE1}" srcOrd="2" destOrd="0" presId="urn:microsoft.com/office/officeart/2005/8/layout/hProcess11"/>
-    <dgm:cxn modelId="{9D190E92-436B-4F1D-BEDF-AF3852082848}" type="presParOf" srcId="{3E75E261-4523-4371-A474-A53D7BA993C3}" destId="{731E4EFC-F529-4FE0-89EE-DFDAE124A1D6}" srcOrd="1" destOrd="0" presId="urn:microsoft.com/office/officeart/2005/8/layout/hProcess11"/>
-    <dgm:cxn modelId="{F91F9826-7714-4F4C-B97B-E12DF4C827AF}" type="presParOf" srcId="{3E75E261-4523-4371-A474-A53D7BA993C3}" destId="{3C47097B-D210-45DB-ADA3-E1C321B60312}" srcOrd="2" destOrd="0" presId="urn:microsoft.com/office/officeart/2005/8/layout/hProcess11"/>
-    <dgm:cxn modelId="{3CB180C7-ECC5-43B5-BDAB-2AC9BDC58756}" type="presParOf" srcId="{3C47097B-D210-45DB-ADA3-E1C321B60312}" destId="{66E62EB0-5936-4491-B63B-9A8332F1DB8B}" srcOrd="0" destOrd="0" presId="urn:microsoft.com/office/officeart/2005/8/layout/hProcess11"/>
-    <dgm:cxn modelId="{A4684AE9-DB0E-4392-BBE5-4F519BD1D901}" type="presParOf" srcId="{3C47097B-D210-45DB-ADA3-E1C321B60312}" destId="{6B76E6CD-B3DC-480C-A044-A76E16F48586}" srcOrd="1" destOrd="0" presId="urn:microsoft.com/office/officeart/2005/8/layout/hProcess11"/>
-    <dgm:cxn modelId="{34923970-86AF-4B32-86BB-ABA11D268C6A}" type="presParOf" srcId="{3C47097B-D210-45DB-ADA3-E1C321B60312}" destId="{9E51FFB2-168A-4160-ADE1-03651A252E6D}" srcOrd="2" destOrd="0" presId="urn:microsoft.com/office/officeart/2005/8/layout/hProcess11"/>
-  </dgm:cxnLst>
-  <dgm:bg/>
-  <dgm:whole/>
-  <dgm:extLst>
-    <a:ext uri="http://schemas.microsoft.com/office/drawing/2008/diagram">
-      <dsp:dataModelExt xmlns:dsp="http://schemas.microsoft.com/office/drawing/2008/diagram" relId="rId28" minVer="http://schemas.openxmlformats.org/drawingml/2006/diagram"/>
-    </a:ext>
-  </dgm:extLst>
-</dgm:dataModel>
-</file>
-
-<file path=word/diagrams/data3.xml><?xml version="1.0" encoding="utf-8"?>
-<dgm:dataModel xmlns:dgm="http://schemas.openxmlformats.org/drawingml/2006/diagram" xmlns:a="http://schemas.openxmlformats.org/drawingml/2006/main">
-  <dgm:ptLst>
-    <dgm:pt modelId="{671FE6BB-EFA2-40B3-AAE3-9552697C0F1C}" type="doc">
-      <dgm:prSet loTypeId="urn:microsoft.com/office/officeart/2005/8/layout/hProcess11" loCatId="process" qsTypeId="urn:microsoft.com/office/officeart/2005/8/quickstyle/simple1" qsCatId="simple" csTypeId="urn:microsoft.com/office/officeart/2005/8/colors/accent1_2" csCatId="accent1" phldr="1"/>
-      <dgm:spPr/>
-    </dgm:pt>
-    <dgm:pt modelId="{8438733A-E698-4E0B-B8BF-4D72205327D2}">
-      <dgm:prSet phldrT="[Text]"/>
-      <dgm:spPr/>
-      <dgm:t>
-        <a:bodyPr/>
-        <a:lstStyle/>
-        <a:p>
-          <a:r>
-            <a:rPr lang="de-CH"/>
-            <a:t>Teilzeit Sanitär</a:t>
-          </a:r>
-        </a:p>
-      </dgm:t>
-    </dgm:pt>
-    <dgm:pt modelId="{0C3A3553-0B71-439D-B22A-3948147EB0B1}" type="parTrans" cxnId="{369F3A84-34C2-48D1-B876-EAF0BDD738BB}">
-      <dgm:prSet/>
-      <dgm:spPr/>
-      <dgm:t>
-        <a:bodyPr/>
-        <a:lstStyle/>
-        <a:p>
-          <a:endParaRPr lang="de-CH"/>
-        </a:p>
-      </dgm:t>
-    </dgm:pt>
-    <dgm:pt modelId="{FA69C8F3-B207-472C-9795-9CE5943C1D92}" type="sibTrans" cxnId="{369F3A84-34C2-48D1-B876-EAF0BDD738BB}">
-      <dgm:prSet/>
-      <dgm:spPr/>
-      <dgm:t>
-        <a:bodyPr/>
-        <a:lstStyle/>
-        <a:p>
-          <a:endParaRPr lang="de-CH"/>
-        </a:p>
-      </dgm:t>
-    </dgm:pt>
-    <dgm:pt modelId="{AB2EB9F4-0B7D-4698-B1E7-DB8B08AA4783}">
-      <dgm:prSet phldrT="[Text]"/>
-      <dgm:spPr/>
-      <dgm:t>
-        <a:bodyPr/>
-        <a:lstStyle/>
-        <a:p>
-          <a:r>
-            <a:rPr lang="de-CH"/>
-            <a:t>Viel unternehmerisches Denken</a:t>
-          </a:r>
-        </a:p>
-      </dgm:t>
-    </dgm:pt>
-    <dgm:pt modelId="{02799D1D-1619-4E12-8C01-154888273EBC}" type="parTrans" cxnId="{033BBDA1-A81C-4C9C-B9B7-D6A2A044D086}">
-      <dgm:prSet/>
-      <dgm:spPr/>
-      <dgm:t>
-        <a:bodyPr/>
-        <a:lstStyle/>
-        <a:p>
-          <a:endParaRPr lang="de-CH"/>
-        </a:p>
-      </dgm:t>
-    </dgm:pt>
-    <dgm:pt modelId="{C6257079-A17B-4954-BA7A-C8ADCF8A5207}" type="sibTrans" cxnId="{033BBDA1-A81C-4C9C-B9B7-D6A2A044D086}">
-      <dgm:prSet/>
-      <dgm:spPr/>
-      <dgm:t>
-        <a:bodyPr/>
-        <a:lstStyle/>
-        <a:p>
-          <a:endParaRPr lang="de-CH"/>
-        </a:p>
-      </dgm:t>
-    </dgm:pt>
-    <dgm:pt modelId="{DEA1F5E6-D53E-4E6F-B81B-7664A5BD2B58}">
-      <dgm:prSet/>
-      <dgm:spPr/>
-      <dgm:t>
-        <a:bodyPr/>
-        <a:lstStyle/>
-        <a:p>
-          <a:r>
-            <a:rPr lang="de-CH"/>
-            <a:t>Kein unternehmerisches Denken</a:t>
-          </a:r>
-        </a:p>
-      </dgm:t>
-    </dgm:pt>
-    <dgm:pt modelId="{EC203BEC-2770-4CCD-AEB6-E237E8F5FE16}" type="parTrans" cxnId="{DF4107EC-EDC1-44DA-A1C2-BBF1B829EE19}">
-      <dgm:prSet/>
-      <dgm:spPr/>
-      <dgm:t>
-        <a:bodyPr/>
-        <a:lstStyle/>
-        <a:p>
-          <a:endParaRPr lang="de-CH"/>
-        </a:p>
-      </dgm:t>
-    </dgm:pt>
-    <dgm:pt modelId="{24896A43-41DA-40E3-BDC4-AC964405189D}" type="sibTrans" cxnId="{DF4107EC-EDC1-44DA-A1C2-BBF1B829EE19}">
-      <dgm:prSet/>
-      <dgm:spPr/>
-      <dgm:t>
-        <a:bodyPr/>
-        <a:lstStyle/>
-        <a:p>
-          <a:endParaRPr lang="de-CH"/>
-        </a:p>
-      </dgm:t>
-    </dgm:pt>
-    <dgm:pt modelId="{F074EC15-F984-4091-98F9-D717525DDAB9}">
-      <dgm:prSet phldrT="[Text]"/>
-      <dgm:spPr/>
-      <dgm:t>
-        <a:bodyPr/>
-        <a:lstStyle/>
-        <a:p>
-          <a:r>
-            <a:rPr lang="de-CH"/>
-            <a:t>Sekretärin</a:t>
-          </a:r>
-        </a:p>
-      </dgm:t>
-    </dgm:pt>
-    <dgm:pt modelId="{F0E85A24-A3D0-471E-B85C-3B5BD9C029B7}" type="parTrans" cxnId="{50A94A89-0135-44B4-94B4-2D419A594DCB}">
-      <dgm:prSet/>
-      <dgm:spPr/>
-      <dgm:t>
-        <a:bodyPr/>
-        <a:lstStyle/>
-        <a:p>
-          <a:endParaRPr lang="de-CH"/>
-        </a:p>
-      </dgm:t>
-    </dgm:pt>
-    <dgm:pt modelId="{89F1E9A3-D1B7-400F-8E57-0E5849F12D72}" type="sibTrans" cxnId="{50A94A89-0135-44B4-94B4-2D419A594DCB}">
-      <dgm:prSet/>
-      <dgm:spPr/>
-      <dgm:t>
-        <a:bodyPr/>
-        <a:lstStyle/>
-        <a:p>
-          <a:endParaRPr lang="de-CH"/>
-        </a:p>
-      </dgm:t>
-    </dgm:pt>
-    <dgm:pt modelId="{62FAB820-7D02-4A27-B957-F10E98F8562C}">
-      <dgm:prSet phldrT="[Text]"/>
-      <dgm:spPr/>
-      <dgm:t>
-        <a:bodyPr/>
-        <a:lstStyle/>
-        <a:p>
-          <a:r>
-            <a:rPr lang="de-CH"/>
-            <a:t>Vollzeit Sanitär</a:t>
-          </a:r>
-        </a:p>
-      </dgm:t>
-    </dgm:pt>
-    <dgm:pt modelId="{E855348C-A94D-41F1-B1BC-8BD39922AF0A}" type="parTrans" cxnId="{4086A82F-5BD3-4125-B345-3F15DCC7CF90}">
-      <dgm:prSet/>
-      <dgm:spPr/>
-      <dgm:t>
-        <a:bodyPr/>
-        <a:lstStyle/>
-        <a:p>
-          <a:endParaRPr lang="de-CH"/>
-        </a:p>
-      </dgm:t>
-    </dgm:pt>
-    <dgm:pt modelId="{53E086FA-F778-4A58-9790-2E4167C62FBD}" type="sibTrans" cxnId="{4086A82F-5BD3-4125-B345-3F15DCC7CF90}">
-      <dgm:prSet/>
-      <dgm:spPr/>
-      <dgm:t>
-        <a:bodyPr/>
-        <a:lstStyle/>
-        <a:p>
-          <a:endParaRPr lang="de-CH"/>
-        </a:p>
-      </dgm:t>
-    </dgm:pt>
-    <dgm:pt modelId="{24048772-109C-43B2-8953-54CA27F666F0}" type="pres">
-      <dgm:prSet presAssocID="{671FE6BB-EFA2-40B3-AAE3-9552697C0F1C}" presName="Name0" presStyleCnt="0">
-        <dgm:presLayoutVars>
-          <dgm:dir/>
-          <dgm:resizeHandles val="exact"/>
-        </dgm:presLayoutVars>
-      </dgm:prSet>
-      <dgm:spPr/>
-    </dgm:pt>
-    <dgm:pt modelId="{DF13CD5A-D2B2-43CF-8EB6-A29CD466E839}" type="pres">
-      <dgm:prSet presAssocID="{671FE6BB-EFA2-40B3-AAE3-9552697C0F1C}" presName="arrow" presStyleLbl="bgShp" presStyleIdx="0" presStyleCnt="1"/>
-      <dgm:spPr/>
-    </dgm:pt>
-    <dgm:pt modelId="{3E75E261-4523-4371-A474-A53D7BA993C3}" type="pres">
-      <dgm:prSet presAssocID="{671FE6BB-EFA2-40B3-AAE3-9552697C0F1C}" presName="points" presStyleCnt="0"/>
-      <dgm:spPr/>
-    </dgm:pt>
-    <dgm:pt modelId="{580A3BB7-2DDE-4EA4-9D80-28FCB1770C98}" type="pres">
-      <dgm:prSet presAssocID="{DEA1F5E6-D53E-4E6F-B81B-7664A5BD2B58}" presName="compositeA" presStyleCnt="0"/>
-      <dgm:spPr/>
-    </dgm:pt>
-    <dgm:pt modelId="{9099527D-2117-4CB6-B39D-96678B15E0C1}" type="pres">
-      <dgm:prSet presAssocID="{DEA1F5E6-D53E-4E6F-B81B-7664A5BD2B58}" presName="textA" presStyleLbl="revTx" presStyleIdx="0" presStyleCnt="2">
-        <dgm:presLayoutVars>
-          <dgm:bulletEnabled val="1"/>
-        </dgm:presLayoutVars>
-      </dgm:prSet>
-      <dgm:spPr/>
-      <dgm:t>
-        <a:bodyPr/>
-        <a:lstStyle/>
-        <a:p>
-          <a:endParaRPr lang="de-CH"/>
-        </a:p>
-      </dgm:t>
-    </dgm:pt>
-    <dgm:pt modelId="{6480B158-6DA0-4452-B718-E50D4932A1FF}" type="pres">
-      <dgm:prSet presAssocID="{DEA1F5E6-D53E-4E6F-B81B-7664A5BD2B58}" presName="circleA" presStyleLbl="node1" presStyleIdx="0" presStyleCnt="2"/>
-      <dgm:spPr/>
-    </dgm:pt>
-    <dgm:pt modelId="{5526750B-3378-4E70-84BF-04ECA01B2EE1}" type="pres">
-      <dgm:prSet presAssocID="{DEA1F5E6-D53E-4E6F-B81B-7664A5BD2B58}" presName="spaceA" presStyleCnt="0"/>
-      <dgm:spPr/>
-    </dgm:pt>
-    <dgm:pt modelId="{731E4EFC-F529-4FE0-89EE-DFDAE124A1D6}" type="pres">
-      <dgm:prSet presAssocID="{24896A43-41DA-40E3-BDC4-AC964405189D}" presName="space" presStyleCnt="0"/>
-      <dgm:spPr/>
-    </dgm:pt>
-    <dgm:pt modelId="{3C47097B-D210-45DB-ADA3-E1C321B60312}" type="pres">
-      <dgm:prSet presAssocID="{AB2EB9F4-0B7D-4698-B1E7-DB8B08AA4783}" presName="compositeB" presStyleCnt="0"/>
-      <dgm:spPr/>
-    </dgm:pt>
-    <dgm:pt modelId="{66E62EB0-5936-4491-B63B-9A8332F1DB8B}" type="pres">
-      <dgm:prSet presAssocID="{AB2EB9F4-0B7D-4698-B1E7-DB8B08AA4783}" presName="textB" presStyleLbl="revTx" presStyleIdx="1" presStyleCnt="2">
-        <dgm:presLayoutVars>
-          <dgm:bulletEnabled val="1"/>
-        </dgm:presLayoutVars>
-      </dgm:prSet>
-      <dgm:spPr/>
-      <dgm:t>
-        <a:bodyPr/>
-        <a:lstStyle/>
-        <a:p>
-          <a:endParaRPr lang="de-CH"/>
-        </a:p>
-      </dgm:t>
-    </dgm:pt>
-    <dgm:pt modelId="{6B76E6CD-B3DC-480C-A044-A76E16F48586}" type="pres">
-      <dgm:prSet presAssocID="{AB2EB9F4-0B7D-4698-B1E7-DB8B08AA4783}" presName="circleB" presStyleLbl="node1" presStyleIdx="1" presStyleCnt="2"/>
-      <dgm:spPr/>
-    </dgm:pt>
-    <dgm:pt modelId="{9E51FFB2-168A-4160-ADE1-03651A252E6D}" type="pres">
-      <dgm:prSet presAssocID="{AB2EB9F4-0B7D-4698-B1E7-DB8B08AA4783}" presName="spaceB" presStyleCnt="0"/>
-      <dgm:spPr/>
-    </dgm:pt>
-  </dgm:ptLst>
-  <dgm:cxnLst>
-    <dgm:cxn modelId="{B40E512B-6820-49FA-8976-202B550CAA56}" type="presOf" srcId="{62FAB820-7D02-4A27-B957-F10E98F8562C}" destId="{9099527D-2117-4CB6-B39D-96678B15E0C1}" srcOrd="0" destOrd="2" presId="urn:microsoft.com/office/officeart/2005/8/layout/hProcess11"/>
-    <dgm:cxn modelId="{12BA5CE9-D3FD-44E2-B74E-2E05048CF275}" type="presOf" srcId="{671FE6BB-EFA2-40B3-AAE3-9552697C0F1C}" destId="{24048772-109C-43B2-8953-54CA27F666F0}" srcOrd="0" destOrd="0" presId="urn:microsoft.com/office/officeart/2005/8/layout/hProcess11"/>
-    <dgm:cxn modelId="{369F3A84-34C2-48D1-B876-EAF0BDD738BB}" srcId="{DEA1F5E6-D53E-4E6F-B81B-7664A5BD2B58}" destId="{8438733A-E698-4E0B-B8BF-4D72205327D2}" srcOrd="0" destOrd="0" parTransId="{0C3A3553-0B71-439D-B22A-3948147EB0B1}" sibTransId="{FA69C8F3-B207-472C-9795-9CE5943C1D92}"/>
-    <dgm:cxn modelId="{401EB785-92E4-4B96-ABB2-FBED50A7077E}" type="presOf" srcId="{AB2EB9F4-0B7D-4698-B1E7-DB8B08AA4783}" destId="{66E62EB0-5936-4491-B63B-9A8332F1DB8B}" srcOrd="0" destOrd="0" presId="urn:microsoft.com/office/officeart/2005/8/layout/hProcess11"/>
-    <dgm:cxn modelId="{3F1DADEE-E536-48A7-B9E7-ECA878D83E6E}" type="presOf" srcId="{DEA1F5E6-D53E-4E6F-B81B-7664A5BD2B58}" destId="{9099527D-2117-4CB6-B39D-96678B15E0C1}" srcOrd="0" destOrd="0" presId="urn:microsoft.com/office/officeart/2005/8/layout/hProcess11"/>
-    <dgm:cxn modelId="{50A94A89-0135-44B4-94B4-2D419A594DCB}" srcId="{AB2EB9F4-0B7D-4698-B1E7-DB8B08AA4783}" destId="{F074EC15-F984-4091-98F9-D717525DDAB9}" srcOrd="0" destOrd="0" parTransId="{F0E85A24-A3D0-471E-B85C-3B5BD9C029B7}" sibTransId="{89F1E9A3-D1B7-400F-8E57-0E5849F12D72}"/>
-    <dgm:cxn modelId="{DF4107EC-EDC1-44DA-A1C2-BBF1B829EE19}" srcId="{671FE6BB-EFA2-40B3-AAE3-9552697C0F1C}" destId="{DEA1F5E6-D53E-4E6F-B81B-7664A5BD2B58}" srcOrd="0" destOrd="0" parTransId="{EC203BEC-2770-4CCD-AEB6-E237E8F5FE16}" sibTransId="{24896A43-41DA-40E3-BDC4-AC964405189D}"/>
-    <dgm:cxn modelId="{36C8E047-6935-44BF-A241-3C2B834C65FF}" type="presOf" srcId="{8438733A-E698-4E0B-B8BF-4D72205327D2}" destId="{9099527D-2117-4CB6-B39D-96678B15E0C1}" srcOrd="0" destOrd="1" presId="urn:microsoft.com/office/officeart/2005/8/layout/hProcess11"/>
-    <dgm:cxn modelId="{4086A82F-5BD3-4125-B345-3F15DCC7CF90}" srcId="{DEA1F5E6-D53E-4E6F-B81B-7664A5BD2B58}" destId="{62FAB820-7D02-4A27-B957-F10E98F8562C}" srcOrd="1" destOrd="0" parTransId="{E855348C-A94D-41F1-B1BC-8BD39922AF0A}" sibTransId="{53E086FA-F778-4A58-9790-2E4167C62FBD}"/>
-    <dgm:cxn modelId="{033BBDA1-A81C-4C9C-B9B7-D6A2A044D086}" srcId="{671FE6BB-EFA2-40B3-AAE3-9552697C0F1C}" destId="{AB2EB9F4-0B7D-4698-B1E7-DB8B08AA4783}" srcOrd="1" destOrd="0" parTransId="{02799D1D-1619-4E12-8C01-154888273EBC}" sibTransId="{C6257079-A17B-4954-BA7A-C8ADCF8A5207}"/>
-    <dgm:cxn modelId="{F7660069-AB5C-410E-AB4F-B90F09DC81D2}" type="presOf" srcId="{F074EC15-F984-4091-98F9-D717525DDAB9}" destId="{66E62EB0-5936-4491-B63B-9A8332F1DB8B}" srcOrd="0" destOrd="1" presId="urn:microsoft.com/office/officeart/2005/8/layout/hProcess11"/>
-    <dgm:cxn modelId="{66E96275-181D-4A58-A8C8-1838AF828F49}" type="presParOf" srcId="{24048772-109C-43B2-8953-54CA27F666F0}" destId="{DF13CD5A-D2B2-43CF-8EB6-A29CD466E839}" srcOrd="0" destOrd="0" presId="urn:microsoft.com/office/officeart/2005/8/layout/hProcess11"/>
-    <dgm:cxn modelId="{8EA497E0-FFA8-4877-A421-F86F6656FFEB}" type="presParOf" srcId="{24048772-109C-43B2-8953-54CA27F666F0}" destId="{3E75E261-4523-4371-A474-A53D7BA993C3}" srcOrd="1" destOrd="0" presId="urn:microsoft.com/office/officeart/2005/8/layout/hProcess11"/>
-    <dgm:cxn modelId="{D6659763-C407-4A42-AC7D-DC60992D4DFA}" type="presParOf" srcId="{3E75E261-4523-4371-A474-A53D7BA993C3}" destId="{580A3BB7-2DDE-4EA4-9D80-28FCB1770C98}" srcOrd="0" destOrd="0" presId="urn:microsoft.com/office/officeart/2005/8/layout/hProcess11"/>
-    <dgm:cxn modelId="{75B39969-0BAA-4FBD-805D-0F37FD8C2898}" type="presParOf" srcId="{580A3BB7-2DDE-4EA4-9D80-28FCB1770C98}" destId="{9099527D-2117-4CB6-B39D-96678B15E0C1}" srcOrd="0" destOrd="0" presId="urn:microsoft.com/office/officeart/2005/8/layout/hProcess11"/>
-    <dgm:cxn modelId="{8EC43BA6-BBFE-4EC9-897F-6E54B72F8139}" type="presParOf" srcId="{580A3BB7-2DDE-4EA4-9D80-28FCB1770C98}" destId="{6480B158-6DA0-4452-B718-E50D4932A1FF}" srcOrd="1" destOrd="0" presId="urn:microsoft.com/office/officeart/2005/8/layout/hProcess11"/>
-    <dgm:cxn modelId="{3DEDD5CE-DF3E-41E0-AF4C-498977797BF7}" type="presParOf" srcId="{580A3BB7-2DDE-4EA4-9D80-28FCB1770C98}" destId="{5526750B-3378-4E70-84BF-04ECA01B2EE1}" srcOrd="2" destOrd="0" presId="urn:microsoft.com/office/officeart/2005/8/layout/hProcess11"/>
-    <dgm:cxn modelId="{11C02056-83EF-4243-984C-0F024E8888D4}" type="presParOf" srcId="{3E75E261-4523-4371-A474-A53D7BA993C3}" destId="{731E4EFC-F529-4FE0-89EE-DFDAE124A1D6}" srcOrd="1" destOrd="0" presId="urn:microsoft.com/office/officeart/2005/8/layout/hProcess11"/>
-    <dgm:cxn modelId="{6036BBE5-4F23-4463-B314-69674AB70500}" type="presParOf" srcId="{3E75E261-4523-4371-A474-A53D7BA993C3}" destId="{3C47097B-D210-45DB-ADA3-E1C321B60312}" srcOrd="2" destOrd="0" presId="urn:microsoft.com/office/officeart/2005/8/layout/hProcess11"/>
-    <dgm:cxn modelId="{7ED773B2-10EE-45BE-9411-846319A2AC01}" type="presParOf" srcId="{3C47097B-D210-45DB-ADA3-E1C321B60312}" destId="{66E62EB0-5936-4491-B63B-9A8332F1DB8B}" srcOrd="0" destOrd="0" presId="urn:microsoft.com/office/officeart/2005/8/layout/hProcess11"/>
-    <dgm:cxn modelId="{434A1E4B-8C35-41A1-9377-C7010509C51A}" type="presParOf" srcId="{3C47097B-D210-45DB-ADA3-E1C321B60312}" destId="{6B76E6CD-B3DC-480C-A044-A76E16F48586}" srcOrd="1" destOrd="0" presId="urn:microsoft.com/office/officeart/2005/8/layout/hProcess11"/>
-    <dgm:cxn modelId="{EAF438B2-2A58-4A7D-9AC0-B472BAF87D4C}" type="presParOf" srcId="{3C47097B-D210-45DB-ADA3-E1C321B60312}" destId="{9E51FFB2-168A-4160-ADE1-03651A252E6D}" srcOrd="2" destOrd="0" presId="urn:microsoft.com/office/officeart/2005/8/layout/hProcess11"/>
-  </dgm:cxnLst>
-  <dgm:bg/>
-  <dgm:whole/>
-  <dgm:extLst>
-    <a:ext uri="http://schemas.microsoft.com/office/drawing/2008/diagram">
-      <dsp:dataModelExt xmlns:dsp="http://schemas.microsoft.com/office/drawing/2008/diagram" relId="rId33" minVer="http://schemas.openxmlformats.org/drawingml/2006/diagram"/>
-    </a:ext>
-  </dgm:extLst>
-</dgm:dataModel>
-</file>
-
-<file path=word/diagrams/drawing1.xml><?xml version="1.0" encoding="utf-8"?>
-<dsp:drawing xmlns:dgm="http://schemas.openxmlformats.org/drawingml/2006/diagram" xmlns:dsp="http://schemas.microsoft.com/office/drawing/2008/diagram" xmlns:a="http://schemas.openxmlformats.org/drawingml/2006/main">
-  <dsp:spTree>
-    <dsp:nvGrpSpPr>
-      <dsp:cNvPr id="0" name=""/>
-      <dsp:cNvGrpSpPr/>
-    </dsp:nvGrpSpPr>
-    <dsp:grpSpPr/>
-    <dsp:sp modelId="{DF13CD5A-D2B2-43CF-8EB6-A29CD466E839}">
-      <dsp:nvSpPr>
-        <dsp:cNvPr id="0" name=""/>
-        <dsp:cNvSpPr/>
-      </dsp:nvSpPr>
-      <dsp:spPr>
-        <a:xfrm>
-          <a:off x="0" y="551228"/>
-          <a:ext cx="5486400" cy="734970"/>
-        </a:xfrm>
-        <a:prstGeom prst="notchedRightArrow">
-          <a:avLst/>
-        </a:prstGeom>
-        <a:solidFill>
-          <a:schemeClr val="accent1">
-            <a:tint val="40000"/>
-            <a:hueOff val="0"/>
-            <a:satOff val="0"/>
-            <a:lumOff val="0"/>
-            <a:alphaOff val="0"/>
-          </a:schemeClr>
-        </a:solidFill>
-        <a:ln>
-          <a:noFill/>
-        </a:ln>
-        <a:effectLst/>
-      </dsp:spPr>
-      <dsp:style>
-        <a:lnRef idx="0">
-          <a:scrgbClr r="0" g="0" b="0"/>
-        </a:lnRef>
-        <a:fillRef idx="1">
-          <a:scrgbClr r="0" g="0" b="0"/>
-        </a:fillRef>
-        <a:effectRef idx="0">
-          <a:scrgbClr r="0" g="0" b="0"/>
-        </a:effectRef>
-        <a:fontRef idx="minor"/>
-      </dsp:style>
-    </dsp:sp>
-    <dsp:sp modelId="{9099527D-2117-4CB6-B39D-96678B15E0C1}">
-      <dsp:nvSpPr>
-        <dsp:cNvPr id="0" name=""/>
-        <dsp:cNvSpPr/>
-      </dsp:nvSpPr>
-      <dsp:spPr>
-        <a:xfrm>
-          <a:off x="2411" y="0"/>
-          <a:ext cx="1591270" cy="734970"/>
-        </a:xfrm>
-        <a:prstGeom prst="rect">
-          <a:avLst/>
-        </a:prstGeom>
-        <a:noFill/>
-        <a:ln>
-          <a:noFill/>
-        </a:ln>
-        <a:effectLst/>
-      </dsp:spPr>
-      <dsp:style>
-        <a:lnRef idx="0">
-          <a:scrgbClr r="0" g="0" b="0"/>
-        </a:lnRef>
-        <a:fillRef idx="0">
-          <a:scrgbClr r="0" g="0" b="0"/>
-        </a:fillRef>
-        <a:effectRef idx="0">
-          <a:scrgbClr r="0" g="0" b="0"/>
-        </a:effectRef>
-        <a:fontRef idx="minor"/>
-      </dsp:style>
-      <dsp:txBody>
-        <a:bodyPr spcFirstLastPara="0" vert="horz" wrap="square" lIns="99568" tIns="99568" rIns="99568" bIns="99568" numCol="1" spcCol="1270" anchor="b" anchorCtr="1">
-          <a:noAutofit/>
-        </a:bodyPr>
-        <a:lstStyle/>
-        <a:p>
-          <a:pPr lvl="0" algn="l" defTabSz="622300">
-            <a:lnSpc>
-              <a:spcPct val="90000"/>
-            </a:lnSpc>
-            <a:spcBef>
-              <a:spcPct val="0"/>
-            </a:spcBef>
-            <a:spcAft>
-              <a:spcPct val="35000"/>
-            </a:spcAft>
-          </a:pPr>
-          <a:r>
-            <a:rPr lang="de-CH" sz="1400" kern="1200"/>
-            <a:t>2 Tage pro Woche</a:t>
-          </a:r>
-        </a:p>
-        <a:p>
-          <a:pPr marL="57150" lvl="1" indent="-57150" algn="l" defTabSz="488950">
-            <a:lnSpc>
-              <a:spcPct val="90000"/>
-            </a:lnSpc>
-            <a:spcBef>
-              <a:spcPct val="0"/>
-            </a:spcBef>
-            <a:spcAft>
-              <a:spcPct val="15000"/>
-            </a:spcAft>
-            <a:buChar char="••"/>
-          </a:pPr>
-          <a:r>
-            <a:rPr lang="de-CH" sz="1100" kern="1200"/>
-            <a:t>Teilzeit Sanitär</a:t>
-          </a:r>
-        </a:p>
-      </dsp:txBody>
-      <dsp:txXfrm>
-        <a:off x="2411" y="0"/>
-        <a:ext cx="1591270" cy="734970"/>
-      </dsp:txXfrm>
-    </dsp:sp>
-    <dsp:sp modelId="{6480B158-6DA0-4452-B718-E50D4932A1FF}">
-      <dsp:nvSpPr>
-        <dsp:cNvPr id="0" name=""/>
-        <dsp:cNvSpPr/>
-      </dsp:nvSpPr>
-      <dsp:spPr>
-        <a:xfrm>
-          <a:off x="706174" y="826842"/>
-          <a:ext cx="183742" cy="183742"/>
-        </a:xfrm>
-        <a:prstGeom prst="ellipse">
-          <a:avLst/>
-        </a:prstGeom>
-        <a:solidFill>
-          <a:schemeClr val="accent1">
-            <a:hueOff val="0"/>
-            <a:satOff val="0"/>
-            <a:lumOff val="0"/>
-            <a:alphaOff val="0"/>
-          </a:schemeClr>
-        </a:solidFill>
-        <a:ln w="25400" cap="flat" cmpd="sng" algn="ctr">
-          <a:solidFill>
-            <a:schemeClr val="lt1">
-              <a:hueOff val="0"/>
-              <a:satOff val="0"/>
-              <a:lumOff val="0"/>
-              <a:alphaOff val="0"/>
-            </a:schemeClr>
-          </a:solidFill>
-          <a:prstDash val="solid"/>
-        </a:ln>
-        <a:effectLst/>
-      </dsp:spPr>
-      <dsp:style>
-        <a:lnRef idx="2">
-          <a:scrgbClr r="0" g="0" b="0"/>
-        </a:lnRef>
-        <a:fillRef idx="1">
-          <a:scrgbClr r="0" g="0" b="0"/>
-        </a:fillRef>
-        <a:effectRef idx="0">
-          <a:scrgbClr r="0" g="0" b="0"/>
-        </a:effectRef>
-        <a:fontRef idx="minor">
-          <a:schemeClr val="lt1"/>
-        </a:fontRef>
-      </dsp:style>
-    </dsp:sp>
-    <dsp:sp modelId="{1B525D72-0C75-4524-A496-99760FEBEC44}">
-      <dsp:nvSpPr>
-        <dsp:cNvPr id="0" name=""/>
-        <dsp:cNvSpPr/>
-      </dsp:nvSpPr>
-      <dsp:spPr>
-        <a:xfrm>
-          <a:off x="1673244" y="1102456"/>
-          <a:ext cx="1591270" cy="734970"/>
-        </a:xfrm>
-        <a:prstGeom prst="rect">
-          <a:avLst/>
-        </a:prstGeom>
-        <a:noFill/>
-        <a:ln>
-          <a:noFill/>
-        </a:ln>
-        <a:effectLst/>
-      </dsp:spPr>
-      <dsp:style>
-        <a:lnRef idx="0">
-          <a:scrgbClr r="0" g="0" b="0"/>
-        </a:lnRef>
-        <a:fillRef idx="0">
-          <a:scrgbClr r="0" g="0" b="0"/>
-        </a:fillRef>
-        <a:effectRef idx="0">
-          <a:scrgbClr r="0" g="0" b="0"/>
-        </a:effectRef>
-        <a:fontRef idx="minor"/>
-      </dsp:style>
-      <dsp:txBody>
-        <a:bodyPr spcFirstLastPara="0" vert="horz" wrap="square" lIns="99568" tIns="99568" rIns="99568" bIns="99568" numCol="1" spcCol="1270" anchor="t" anchorCtr="1">
-          <a:noAutofit/>
-        </a:bodyPr>
-        <a:lstStyle/>
-        <a:p>
-          <a:pPr lvl="0" algn="l" defTabSz="622300">
-            <a:lnSpc>
-              <a:spcPct val="90000"/>
-            </a:lnSpc>
-            <a:spcBef>
-              <a:spcPct val="0"/>
-            </a:spcBef>
-            <a:spcAft>
-              <a:spcPct val="35000"/>
-            </a:spcAft>
-          </a:pPr>
-          <a:r>
-            <a:rPr lang="de-CH" sz="1400" kern="1200"/>
-            <a:t>4 Tage pro Woche</a:t>
-          </a:r>
-        </a:p>
-        <a:p>
-          <a:pPr marL="57150" lvl="1" indent="-57150" algn="l" defTabSz="488950">
-            <a:lnSpc>
-              <a:spcPct val="90000"/>
-            </a:lnSpc>
-            <a:spcBef>
-              <a:spcPct val="0"/>
-            </a:spcBef>
-            <a:spcAft>
-              <a:spcPct val="15000"/>
-            </a:spcAft>
-            <a:buChar char="••"/>
-          </a:pPr>
-          <a:r>
-            <a:rPr lang="de-CH" sz="1100" kern="1200"/>
-            <a:t>Sekretärin</a:t>
-          </a:r>
-        </a:p>
-      </dsp:txBody>
-      <dsp:txXfrm>
-        <a:off x="1673244" y="1102456"/>
-        <a:ext cx="1591270" cy="734970"/>
-      </dsp:txXfrm>
-    </dsp:sp>
-    <dsp:sp modelId="{2F5C93BB-2072-42DD-98BE-25E8AF03F3AB}">
-      <dsp:nvSpPr>
-        <dsp:cNvPr id="0" name=""/>
-        <dsp:cNvSpPr/>
-      </dsp:nvSpPr>
-      <dsp:spPr>
-        <a:xfrm>
-          <a:off x="2377008" y="826842"/>
-          <a:ext cx="183742" cy="183742"/>
-        </a:xfrm>
-        <a:prstGeom prst="ellipse">
-          <a:avLst/>
-        </a:prstGeom>
-        <a:solidFill>
-          <a:schemeClr val="accent1">
-            <a:hueOff val="0"/>
-            <a:satOff val="0"/>
-            <a:lumOff val="0"/>
-            <a:alphaOff val="0"/>
-          </a:schemeClr>
-        </a:solidFill>
-        <a:ln w="25400" cap="flat" cmpd="sng" algn="ctr">
-          <a:solidFill>
-            <a:schemeClr val="lt1">
-              <a:hueOff val="0"/>
-              <a:satOff val="0"/>
-              <a:lumOff val="0"/>
-              <a:alphaOff val="0"/>
-            </a:schemeClr>
-          </a:solidFill>
-          <a:prstDash val="solid"/>
-        </a:ln>
-        <a:effectLst/>
-      </dsp:spPr>
-      <dsp:style>
-        <a:lnRef idx="2">
-          <a:scrgbClr r="0" g="0" b="0"/>
-        </a:lnRef>
-        <a:fillRef idx="1">
-          <a:scrgbClr r="0" g="0" b="0"/>
-        </a:fillRef>
-        <a:effectRef idx="0">
-          <a:scrgbClr r="0" g="0" b="0"/>
-        </a:effectRef>
-        <a:fontRef idx="minor">
-          <a:schemeClr val="lt1"/>
-        </a:fontRef>
-      </dsp:style>
-    </dsp:sp>
-    <dsp:sp modelId="{0AD9FA7F-EA2F-438F-934D-652BEFCDCC21}">
-      <dsp:nvSpPr>
-        <dsp:cNvPr id="0" name=""/>
-        <dsp:cNvSpPr/>
-      </dsp:nvSpPr>
-      <dsp:spPr>
-        <a:xfrm>
-          <a:off x="3344078" y="0"/>
-          <a:ext cx="1591270" cy="734970"/>
-        </a:xfrm>
-        <a:prstGeom prst="rect">
-          <a:avLst/>
-        </a:prstGeom>
-        <a:noFill/>
-        <a:ln>
-          <a:noFill/>
-        </a:ln>
-        <a:effectLst/>
-      </dsp:spPr>
-      <dsp:style>
-        <a:lnRef idx="0">
-          <a:scrgbClr r="0" g="0" b="0"/>
-        </a:lnRef>
-        <a:fillRef idx="0">
-          <a:scrgbClr r="0" g="0" b="0"/>
-        </a:fillRef>
-        <a:effectRef idx="0">
-          <a:scrgbClr r="0" g="0" b="0"/>
-        </a:effectRef>
-        <a:fontRef idx="minor"/>
-      </dsp:style>
-      <dsp:txBody>
-        <a:bodyPr spcFirstLastPara="0" vert="horz" wrap="square" lIns="99568" tIns="99568" rIns="99568" bIns="99568" numCol="1" spcCol="1270" anchor="b" anchorCtr="1">
-          <a:noAutofit/>
-        </a:bodyPr>
-        <a:lstStyle/>
-        <a:p>
-          <a:pPr lvl="0" algn="l" defTabSz="622300">
-            <a:lnSpc>
-              <a:spcPct val="90000"/>
-            </a:lnSpc>
-            <a:spcBef>
-              <a:spcPct val="0"/>
-            </a:spcBef>
-            <a:spcAft>
-              <a:spcPct val="35000"/>
-            </a:spcAft>
-          </a:pPr>
-          <a:r>
-            <a:rPr lang="de-CH" sz="1400" kern="1200"/>
-            <a:t>5 Tage pro Woche</a:t>
-          </a:r>
-        </a:p>
-        <a:p>
-          <a:pPr marL="57150" lvl="1" indent="-57150" algn="l" defTabSz="488950">
-            <a:lnSpc>
-              <a:spcPct val="90000"/>
-            </a:lnSpc>
-            <a:spcBef>
-              <a:spcPct val="0"/>
-            </a:spcBef>
-            <a:spcAft>
-              <a:spcPct val="15000"/>
-            </a:spcAft>
-            <a:buChar char="••"/>
-          </a:pPr>
-          <a:r>
-            <a:rPr lang="de-CH" sz="1100" kern="1200"/>
-            <a:t>Vollzeit Sanitär</a:t>
-          </a:r>
-        </a:p>
-      </dsp:txBody>
-      <dsp:txXfrm>
-        <a:off x="3344078" y="0"/>
-        <a:ext cx="1591270" cy="734970"/>
-      </dsp:txXfrm>
-    </dsp:sp>
-    <dsp:sp modelId="{3CA5DCAB-CF6A-4AEC-90F4-0697A4F77113}">
-      <dsp:nvSpPr>
-        <dsp:cNvPr id="0" name=""/>
-        <dsp:cNvSpPr/>
-      </dsp:nvSpPr>
-      <dsp:spPr>
-        <a:xfrm>
-          <a:off x="4047842" y="826842"/>
-          <a:ext cx="183742" cy="183742"/>
-        </a:xfrm>
-        <a:prstGeom prst="ellipse">
-          <a:avLst/>
-        </a:prstGeom>
-        <a:solidFill>
-          <a:schemeClr val="accent1">
-            <a:hueOff val="0"/>
-            <a:satOff val="0"/>
-            <a:lumOff val="0"/>
-            <a:alphaOff val="0"/>
-          </a:schemeClr>
-        </a:solidFill>
-        <a:ln w="25400" cap="flat" cmpd="sng" algn="ctr">
-          <a:solidFill>
-            <a:schemeClr val="lt1">
-              <a:hueOff val="0"/>
-              <a:satOff val="0"/>
-              <a:lumOff val="0"/>
-              <a:alphaOff val="0"/>
-            </a:schemeClr>
-          </a:solidFill>
-          <a:prstDash val="solid"/>
-        </a:ln>
-        <a:effectLst/>
-      </dsp:spPr>
-      <dsp:style>
-        <a:lnRef idx="2">
-          <a:scrgbClr r="0" g="0" b="0"/>
-        </a:lnRef>
-        <a:fillRef idx="1">
-          <a:scrgbClr r="0" g="0" b="0"/>
-        </a:fillRef>
-        <a:effectRef idx="0">
-          <a:scrgbClr r="0" g="0" b="0"/>
-        </a:effectRef>
-        <a:fontRef idx="minor">
-          <a:schemeClr val="lt1"/>
-        </a:fontRef>
-      </dsp:style>
-    </dsp:sp>
-  </dsp:spTree>
-</dsp:drawing>
-</file>
-
-<file path=word/diagrams/drawing2.xml><?xml version="1.0" encoding="utf-8"?>
-<dsp:drawing xmlns:dgm="http://schemas.openxmlformats.org/drawingml/2006/diagram" xmlns:dsp="http://schemas.microsoft.com/office/drawing/2008/diagram" xmlns:a="http://schemas.openxmlformats.org/drawingml/2006/main">
-  <dsp:spTree>
-    <dsp:nvGrpSpPr>
-      <dsp:cNvPr id="0" name=""/>
-      <dsp:cNvGrpSpPr/>
-    </dsp:nvGrpSpPr>
-    <dsp:grpSpPr/>
-    <dsp:sp modelId="{DF13CD5A-D2B2-43CF-8EB6-A29CD466E839}">
-      <dsp:nvSpPr>
-        <dsp:cNvPr id="0" name=""/>
-        <dsp:cNvSpPr/>
-      </dsp:nvSpPr>
-      <dsp:spPr>
-        <a:xfrm>
-          <a:off x="0" y="551228"/>
-          <a:ext cx="5486400" cy="734970"/>
-        </a:xfrm>
-        <a:prstGeom prst="notchedRightArrow">
-          <a:avLst/>
-        </a:prstGeom>
-        <a:solidFill>
-          <a:schemeClr val="accent1">
-            <a:tint val="40000"/>
-            <a:hueOff val="0"/>
-            <a:satOff val="0"/>
-            <a:lumOff val="0"/>
-            <a:alphaOff val="0"/>
-          </a:schemeClr>
-        </a:solidFill>
-        <a:ln>
-          <a:noFill/>
-        </a:ln>
-        <a:effectLst/>
-      </dsp:spPr>
-      <dsp:style>
-        <a:lnRef idx="0">
-          <a:scrgbClr r="0" g="0" b="0"/>
-        </a:lnRef>
-        <a:fillRef idx="1">
-          <a:scrgbClr r="0" g="0" b="0"/>
-        </a:fillRef>
-        <a:effectRef idx="0">
-          <a:scrgbClr r="0" g="0" b="0"/>
-        </a:effectRef>
-        <a:fontRef idx="minor"/>
-      </dsp:style>
-    </dsp:sp>
-    <dsp:sp modelId="{9099527D-2117-4CB6-B39D-96678B15E0C1}">
-      <dsp:nvSpPr>
-        <dsp:cNvPr id="0" name=""/>
-        <dsp:cNvSpPr/>
-      </dsp:nvSpPr>
-      <dsp:spPr>
-        <a:xfrm>
-          <a:off x="60" y="0"/>
-          <a:ext cx="2408604" cy="734970"/>
-        </a:xfrm>
-        <a:prstGeom prst="rect">
-          <a:avLst/>
-        </a:prstGeom>
-        <a:noFill/>
-        <a:ln>
-          <a:noFill/>
-        </a:ln>
-        <a:effectLst/>
-      </dsp:spPr>
-      <dsp:style>
-        <a:lnRef idx="0">
-          <a:scrgbClr r="0" g="0" b="0"/>
-        </a:lnRef>
-        <a:fillRef idx="0">
-          <a:scrgbClr r="0" g="0" b="0"/>
-        </a:fillRef>
-        <a:effectRef idx="0">
-          <a:scrgbClr r="0" g="0" b="0"/>
-        </a:effectRef>
-        <a:fontRef idx="minor"/>
-      </dsp:style>
-      <dsp:txBody>
-        <a:bodyPr spcFirstLastPara="0" vert="horz" wrap="square" lIns="85344" tIns="85344" rIns="85344" bIns="85344" numCol="1" spcCol="1270" anchor="b" anchorCtr="1">
-          <a:noAutofit/>
-        </a:bodyPr>
-        <a:lstStyle/>
-        <a:p>
-          <a:pPr lvl="0" algn="l" defTabSz="533400">
-            <a:lnSpc>
-              <a:spcPct val="90000"/>
-            </a:lnSpc>
-            <a:spcBef>
-              <a:spcPct val="0"/>
-            </a:spcBef>
-            <a:spcAft>
-              <a:spcPct val="35000"/>
-            </a:spcAft>
-          </a:pPr>
-          <a:r>
-            <a:rPr lang="de-CH" sz="1200" kern="1200"/>
-            <a:t>Kein technisches Interesse</a:t>
-          </a:r>
-        </a:p>
-        <a:p>
-          <a:pPr marL="57150" lvl="1" indent="-57150" algn="l" defTabSz="400050">
-            <a:lnSpc>
-              <a:spcPct val="90000"/>
-            </a:lnSpc>
-            <a:spcBef>
-              <a:spcPct val="0"/>
-            </a:spcBef>
-            <a:spcAft>
-              <a:spcPct val="15000"/>
-            </a:spcAft>
-            <a:buChar char="••"/>
-          </a:pPr>
-          <a:r>
-            <a:rPr lang="de-CH" sz="900" kern="1200"/>
-            <a:t>Sekretärin</a:t>
-          </a:r>
-        </a:p>
-      </dsp:txBody>
-      <dsp:txXfrm>
-        <a:off x="60" y="0"/>
-        <a:ext cx="2408604" cy="734970"/>
-      </dsp:txXfrm>
-    </dsp:sp>
-    <dsp:sp modelId="{6480B158-6DA0-4452-B718-E50D4932A1FF}">
-      <dsp:nvSpPr>
-        <dsp:cNvPr id="0" name=""/>
-        <dsp:cNvSpPr/>
-      </dsp:nvSpPr>
-      <dsp:spPr>
-        <a:xfrm>
-          <a:off x="1112491" y="826842"/>
-          <a:ext cx="183742" cy="183742"/>
-        </a:xfrm>
-        <a:prstGeom prst="ellipse">
-          <a:avLst/>
-        </a:prstGeom>
-        <a:solidFill>
-          <a:schemeClr val="accent1">
-            <a:hueOff val="0"/>
-            <a:satOff val="0"/>
-            <a:lumOff val="0"/>
-            <a:alphaOff val="0"/>
-          </a:schemeClr>
-        </a:solidFill>
-        <a:ln w="25400" cap="flat" cmpd="sng" algn="ctr">
-          <a:solidFill>
-            <a:schemeClr val="lt1">
-              <a:hueOff val="0"/>
-              <a:satOff val="0"/>
-              <a:lumOff val="0"/>
-              <a:alphaOff val="0"/>
-            </a:schemeClr>
-          </a:solidFill>
-          <a:prstDash val="solid"/>
-        </a:ln>
-        <a:effectLst/>
-      </dsp:spPr>
-      <dsp:style>
-        <a:lnRef idx="2">
-          <a:scrgbClr r="0" g="0" b="0"/>
-        </a:lnRef>
-        <a:fillRef idx="1">
-          <a:scrgbClr r="0" g="0" b="0"/>
-        </a:fillRef>
-        <a:effectRef idx="0">
-          <a:scrgbClr r="0" g="0" b="0"/>
-        </a:effectRef>
-        <a:fontRef idx="minor">
-          <a:schemeClr val="lt1"/>
-        </a:fontRef>
-      </dsp:style>
-    </dsp:sp>
-    <dsp:sp modelId="{66E62EB0-5936-4491-B63B-9A8332F1DB8B}">
-      <dsp:nvSpPr>
-        <dsp:cNvPr id="0" name=""/>
-        <dsp:cNvSpPr/>
-      </dsp:nvSpPr>
-      <dsp:spPr>
-        <a:xfrm>
-          <a:off x="2529095" y="1102456"/>
-          <a:ext cx="2408604" cy="734970"/>
-        </a:xfrm>
-        <a:prstGeom prst="rect">
-          <a:avLst/>
-        </a:prstGeom>
-        <a:noFill/>
-        <a:ln>
-          <a:noFill/>
-        </a:ln>
-        <a:effectLst/>
-      </dsp:spPr>
-      <dsp:style>
-        <a:lnRef idx="0">
-          <a:scrgbClr r="0" g="0" b="0"/>
-        </a:lnRef>
-        <a:fillRef idx="0">
-          <a:scrgbClr r="0" g="0" b="0"/>
-        </a:fillRef>
-        <a:effectRef idx="0">
-          <a:scrgbClr r="0" g="0" b="0"/>
-        </a:effectRef>
-        <a:fontRef idx="minor"/>
-      </dsp:style>
-      <dsp:txBody>
-        <a:bodyPr spcFirstLastPara="0" vert="horz" wrap="square" lIns="85344" tIns="85344" rIns="85344" bIns="85344" numCol="1" spcCol="1270" anchor="t" anchorCtr="1">
-          <a:noAutofit/>
-        </a:bodyPr>
-        <a:lstStyle/>
-        <a:p>
-          <a:pPr lvl="0" algn="l" defTabSz="533400">
-            <a:lnSpc>
-              <a:spcPct val="90000"/>
-            </a:lnSpc>
-            <a:spcBef>
-              <a:spcPct val="0"/>
-            </a:spcBef>
-            <a:spcAft>
-              <a:spcPct val="35000"/>
-            </a:spcAft>
-          </a:pPr>
-          <a:r>
-            <a:rPr lang="de-CH" sz="1200" kern="1200"/>
-            <a:t>Viel technisches Interesse</a:t>
-          </a:r>
-        </a:p>
-        <a:p>
-          <a:pPr marL="57150" lvl="1" indent="-57150" algn="l" defTabSz="400050">
-            <a:lnSpc>
-              <a:spcPct val="90000"/>
-            </a:lnSpc>
-            <a:spcBef>
-              <a:spcPct val="0"/>
-            </a:spcBef>
-            <a:spcAft>
-              <a:spcPct val="15000"/>
-            </a:spcAft>
-            <a:buChar char="••"/>
-          </a:pPr>
-          <a:r>
-            <a:rPr lang="de-CH" sz="900" kern="1200"/>
-            <a:t>Teilzeit Sanitär</a:t>
-          </a:r>
-        </a:p>
-        <a:p>
-          <a:pPr marL="57150" lvl="1" indent="-57150" algn="l" defTabSz="400050">
-            <a:lnSpc>
-              <a:spcPct val="90000"/>
-            </a:lnSpc>
-            <a:spcBef>
-              <a:spcPct val="0"/>
-            </a:spcBef>
-            <a:spcAft>
-              <a:spcPct val="15000"/>
-            </a:spcAft>
-            <a:buChar char="••"/>
-          </a:pPr>
-          <a:r>
-            <a:rPr lang="de-CH" sz="900" kern="1200"/>
-            <a:t>Vollzeit Sanitär</a:t>
-          </a:r>
-        </a:p>
-      </dsp:txBody>
-      <dsp:txXfrm>
-        <a:off x="2529095" y="1102456"/>
-        <a:ext cx="2408604" cy="734970"/>
-      </dsp:txXfrm>
-    </dsp:sp>
-    <dsp:sp modelId="{6B76E6CD-B3DC-480C-A044-A76E16F48586}">
-      <dsp:nvSpPr>
-        <dsp:cNvPr id="0" name=""/>
-        <dsp:cNvSpPr/>
-      </dsp:nvSpPr>
-      <dsp:spPr>
-        <a:xfrm>
-          <a:off x="3641526" y="826842"/>
-          <a:ext cx="183742" cy="183742"/>
-        </a:xfrm>
-        <a:prstGeom prst="ellipse">
-          <a:avLst/>
-        </a:prstGeom>
-        <a:solidFill>
-          <a:schemeClr val="accent1">
-            <a:hueOff val="0"/>
-            <a:satOff val="0"/>
-            <a:lumOff val="0"/>
-            <a:alphaOff val="0"/>
-          </a:schemeClr>
-        </a:solidFill>
-        <a:ln w="25400" cap="flat" cmpd="sng" algn="ctr">
-          <a:solidFill>
-            <a:schemeClr val="lt1">
-              <a:hueOff val="0"/>
-              <a:satOff val="0"/>
-              <a:lumOff val="0"/>
-              <a:alphaOff val="0"/>
-            </a:schemeClr>
-          </a:solidFill>
-          <a:prstDash val="solid"/>
-        </a:ln>
-        <a:effectLst/>
-      </dsp:spPr>
-      <dsp:style>
-        <a:lnRef idx="2">
-          <a:scrgbClr r="0" g="0" b="0"/>
-        </a:lnRef>
-        <a:fillRef idx="1">
-          <a:scrgbClr r="0" g="0" b="0"/>
-        </a:fillRef>
-        <a:effectRef idx="0">
-          <a:scrgbClr r="0" g="0" b="0"/>
-        </a:effectRef>
-        <a:fontRef idx="minor">
-          <a:schemeClr val="lt1"/>
-        </a:fontRef>
-      </dsp:style>
-    </dsp:sp>
-  </dsp:spTree>
-</dsp:drawing>
-</file>
-
-<file path=word/diagrams/drawing3.xml><?xml version="1.0" encoding="utf-8"?>
-<dsp:drawing xmlns:dgm="http://schemas.openxmlformats.org/drawingml/2006/diagram" xmlns:dsp="http://schemas.microsoft.com/office/drawing/2008/diagram" xmlns:a="http://schemas.openxmlformats.org/drawingml/2006/main">
-  <dsp:spTree>
-    <dsp:nvGrpSpPr>
-      <dsp:cNvPr id="0" name=""/>
-      <dsp:cNvGrpSpPr/>
-    </dsp:nvGrpSpPr>
-    <dsp:grpSpPr/>
-    <dsp:sp modelId="{DF13CD5A-D2B2-43CF-8EB6-A29CD466E839}">
-      <dsp:nvSpPr>
-        <dsp:cNvPr id="0" name=""/>
-        <dsp:cNvSpPr/>
-      </dsp:nvSpPr>
-      <dsp:spPr>
-        <a:xfrm>
-          <a:off x="0" y="551228"/>
-          <a:ext cx="5486400" cy="734970"/>
-        </a:xfrm>
-        <a:prstGeom prst="notchedRightArrow">
-          <a:avLst/>
-        </a:prstGeom>
-        <a:solidFill>
-          <a:schemeClr val="accent1">
-            <a:tint val="40000"/>
-            <a:hueOff val="0"/>
-            <a:satOff val="0"/>
-            <a:lumOff val="0"/>
-            <a:alphaOff val="0"/>
-          </a:schemeClr>
-        </a:solidFill>
-        <a:ln>
-          <a:noFill/>
-        </a:ln>
-        <a:effectLst/>
-      </dsp:spPr>
-      <dsp:style>
-        <a:lnRef idx="0">
-          <a:scrgbClr r="0" g="0" b="0"/>
-        </a:lnRef>
-        <a:fillRef idx="1">
-          <a:scrgbClr r="0" g="0" b="0"/>
-        </a:fillRef>
-        <a:effectRef idx="0">
-          <a:scrgbClr r="0" g="0" b="0"/>
-        </a:effectRef>
-        <a:fontRef idx="minor"/>
-      </dsp:style>
-    </dsp:sp>
-    <dsp:sp modelId="{9099527D-2117-4CB6-B39D-96678B15E0C1}">
-      <dsp:nvSpPr>
-        <dsp:cNvPr id="0" name=""/>
-        <dsp:cNvSpPr/>
-      </dsp:nvSpPr>
-      <dsp:spPr>
-        <a:xfrm>
-          <a:off x="60" y="0"/>
-          <a:ext cx="2408604" cy="734970"/>
-        </a:xfrm>
-        <a:prstGeom prst="rect">
-          <a:avLst/>
-        </a:prstGeom>
-        <a:noFill/>
-        <a:ln>
-          <a:noFill/>
-        </a:ln>
-        <a:effectLst/>
-      </dsp:spPr>
-      <dsp:style>
-        <a:lnRef idx="0">
-          <a:scrgbClr r="0" g="0" b="0"/>
-        </a:lnRef>
-        <a:fillRef idx="0">
-          <a:scrgbClr r="0" g="0" b="0"/>
-        </a:fillRef>
-        <a:effectRef idx="0">
-          <a:scrgbClr r="0" g="0" b="0"/>
-        </a:effectRef>
-        <a:fontRef idx="minor"/>
-      </dsp:style>
-      <dsp:txBody>
-        <a:bodyPr spcFirstLastPara="0" vert="horz" wrap="square" lIns="85344" tIns="85344" rIns="85344" bIns="85344" numCol="1" spcCol="1270" anchor="b" anchorCtr="1">
-          <a:noAutofit/>
-        </a:bodyPr>
-        <a:lstStyle/>
-        <a:p>
-          <a:pPr lvl="0" algn="l" defTabSz="533400">
-            <a:lnSpc>
-              <a:spcPct val="90000"/>
-            </a:lnSpc>
-            <a:spcBef>
-              <a:spcPct val="0"/>
-            </a:spcBef>
-            <a:spcAft>
-              <a:spcPct val="35000"/>
-            </a:spcAft>
-          </a:pPr>
-          <a:r>
-            <a:rPr lang="de-CH" sz="1200" kern="1200"/>
-            <a:t>Kein unternehmerisches Denken</a:t>
-          </a:r>
-        </a:p>
-        <a:p>
-          <a:pPr marL="57150" lvl="1" indent="-57150" algn="l" defTabSz="400050">
-            <a:lnSpc>
-              <a:spcPct val="90000"/>
-            </a:lnSpc>
-            <a:spcBef>
-              <a:spcPct val="0"/>
-            </a:spcBef>
-            <a:spcAft>
-              <a:spcPct val="15000"/>
-            </a:spcAft>
-            <a:buChar char="••"/>
-          </a:pPr>
-          <a:r>
-            <a:rPr lang="de-CH" sz="900" kern="1200"/>
-            <a:t>Teilzeit Sanitär</a:t>
-          </a:r>
-        </a:p>
-        <a:p>
-          <a:pPr marL="57150" lvl="1" indent="-57150" algn="l" defTabSz="400050">
-            <a:lnSpc>
-              <a:spcPct val="90000"/>
-            </a:lnSpc>
-            <a:spcBef>
-              <a:spcPct val="0"/>
-            </a:spcBef>
-            <a:spcAft>
-              <a:spcPct val="15000"/>
-            </a:spcAft>
-            <a:buChar char="••"/>
-          </a:pPr>
-          <a:r>
-            <a:rPr lang="de-CH" sz="900" kern="1200"/>
-            <a:t>Vollzeit Sanitär</a:t>
-          </a:r>
-        </a:p>
-      </dsp:txBody>
-      <dsp:txXfrm>
-        <a:off x="60" y="0"/>
-        <a:ext cx="2408604" cy="734970"/>
-      </dsp:txXfrm>
-    </dsp:sp>
-    <dsp:sp modelId="{6480B158-6DA0-4452-B718-E50D4932A1FF}">
-      <dsp:nvSpPr>
-        <dsp:cNvPr id="0" name=""/>
-        <dsp:cNvSpPr/>
-      </dsp:nvSpPr>
-      <dsp:spPr>
-        <a:xfrm>
-          <a:off x="1112491" y="826842"/>
-          <a:ext cx="183742" cy="183742"/>
-        </a:xfrm>
-        <a:prstGeom prst="ellipse">
-          <a:avLst/>
-        </a:prstGeom>
-        <a:solidFill>
-          <a:schemeClr val="accent1">
-            <a:hueOff val="0"/>
-            <a:satOff val="0"/>
-            <a:lumOff val="0"/>
-            <a:alphaOff val="0"/>
-          </a:schemeClr>
-        </a:solidFill>
-        <a:ln w="25400" cap="flat" cmpd="sng" algn="ctr">
-          <a:solidFill>
-            <a:schemeClr val="lt1">
-              <a:hueOff val="0"/>
-              <a:satOff val="0"/>
-              <a:lumOff val="0"/>
-              <a:alphaOff val="0"/>
-            </a:schemeClr>
-          </a:solidFill>
-          <a:prstDash val="solid"/>
-        </a:ln>
-        <a:effectLst/>
-      </dsp:spPr>
-      <dsp:style>
-        <a:lnRef idx="2">
-          <a:scrgbClr r="0" g="0" b="0"/>
-        </a:lnRef>
-        <a:fillRef idx="1">
-          <a:scrgbClr r="0" g="0" b="0"/>
-        </a:fillRef>
-        <a:effectRef idx="0">
-          <a:scrgbClr r="0" g="0" b="0"/>
-        </a:effectRef>
-        <a:fontRef idx="minor">
-          <a:schemeClr val="lt1"/>
-        </a:fontRef>
-      </dsp:style>
-    </dsp:sp>
-    <dsp:sp modelId="{66E62EB0-5936-4491-B63B-9A8332F1DB8B}">
-      <dsp:nvSpPr>
-        <dsp:cNvPr id="0" name=""/>
-        <dsp:cNvSpPr/>
-      </dsp:nvSpPr>
-      <dsp:spPr>
-        <a:xfrm>
-          <a:off x="2529095" y="1102456"/>
-          <a:ext cx="2408604" cy="734970"/>
-        </a:xfrm>
-        <a:prstGeom prst="rect">
-          <a:avLst/>
-        </a:prstGeom>
-        <a:noFill/>
-        <a:ln>
-          <a:noFill/>
-        </a:ln>
-        <a:effectLst/>
-      </dsp:spPr>
-      <dsp:style>
-        <a:lnRef idx="0">
-          <a:scrgbClr r="0" g="0" b="0"/>
-        </a:lnRef>
-        <a:fillRef idx="0">
-          <a:scrgbClr r="0" g="0" b="0"/>
-        </a:fillRef>
-        <a:effectRef idx="0">
-          <a:scrgbClr r="0" g="0" b="0"/>
-        </a:effectRef>
-        <a:fontRef idx="minor"/>
-      </dsp:style>
-      <dsp:txBody>
-        <a:bodyPr spcFirstLastPara="0" vert="horz" wrap="square" lIns="85344" tIns="85344" rIns="85344" bIns="85344" numCol="1" spcCol="1270" anchor="t" anchorCtr="1">
-          <a:noAutofit/>
-        </a:bodyPr>
-        <a:lstStyle/>
-        <a:p>
-          <a:pPr lvl="0" algn="l" defTabSz="533400">
-            <a:lnSpc>
-              <a:spcPct val="90000"/>
-            </a:lnSpc>
-            <a:spcBef>
-              <a:spcPct val="0"/>
-            </a:spcBef>
-            <a:spcAft>
-              <a:spcPct val="35000"/>
-            </a:spcAft>
-          </a:pPr>
-          <a:r>
-            <a:rPr lang="de-CH" sz="1200" kern="1200"/>
-            <a:t>Viel unternehmerisches Denken</a:t>
-          </a:r>
-        </a:p>
-        <a:p>
-          <a:pPr marL="57150" lvl="1" indent="-57150" algn="l" defTabSz="400050">
-            <a:lnSpc>
-              <a:spcPct val="90000"/>
-            </a:lnSpc>
-            <a:spcBef>
-              <a:spcPct val="0"/>
-            </a:spcBef>
-            <a:spcAft>
-              <a:spcPct val="15000"/>
-            </a:spcAft>
-            <a:buChar char="••"/>
-          </a:pPr>
-          <a:r>
-            <a:rPr lang="de-CH" sz="900" kern="1200"/>
-            <a:t>Sekretärin</a:t>
-          </a:r>
-        </a:p>
-      </dsp:txBody>
-      <dsp:txXfrm>
-        <a:off x="2529095" y="1102456"/>
-        <a:ext cx="2408604" cy="734970"/>
-      </dsp:txXfrm>
-    </dsp:sp>
-    <dsp:sp modelId="{6B76E6CD-B3DC-480C-A044-A76E16F48586}">
-      <dsp:nvSpPr>
-        <dsp:cNvPr id="0" name=""/>
-        <dsp:cNvSpPr/>
-      </dsp:nvSpPr>
-      <dsp:spPr>
-        <a:xfrm>
-          <a:off x="3641526" y="826842"/>
-          <a:ext cx="183742" cy="183742"/>
-        </a:xfrm>
-        <a:prstGeom prst="ellipse">
-          <a:avLst/>
-        </a:prstGeom>
-        <a:solidFill>
-          <a:schemeClr val="accent1">
-            <a:hueOff val="0"/>
-            <a:satOff val="0"/>
-            <a:lumOff val="0"/>
-            <a:alphaOff val="0"/>
-          </a:schemeClr>
-        </a:solidFill>
-        <a:ln w="25400" cap="flat" cmpd="sng" algn="ctr">
-          <a:solidFill>
-            <a:schemeClr val="lt1">
-              <a:hueOff val="0"/>
-              <a:satOff val="0"/>
-              <a:lumOff val="0"/>
-              <a:alphaOff val="0"/>
-            </a:schemeClr>
-          </a:solidFill>
-          <a:prstDash val="solid"/>
-        </a:ln>
-        <a:effectLst/>
-      </dsp:spPr>
-      <dsp:style>
-        <a:lnRef idx="2">
-          <a:scrgbClr r="0" g="0" b="0"/>
-        </a:lnRef>
-        <a:fillRef idx="1">
-          <a:scrgbClr r="0" g="0" b="0"/>
-        </a:fillRef>
-        <a:effectRef idx="0">
-          <a:scrgbClr r="0" g="0" b="0"/>
-        </a:effectRef>
-        <a:fontRef idx="minor">
-          <a:schemeClr val="lt1"/>
-        </a:fontRef>
-      </dsp:style>
-    </dsp:sp>
-  </dsp:spTree>
-</dsp:drawing>
-</file>
-
-<file path=word/diagrams/layout1.xml><?xml version="1.0" encoding="utf-8"?>
-<dgm:layoutDef xmlns:dgm="http://schemas.openxmlformats.org/drawingml/2006/diagram" xmlns:a="http://schemas.openxmlformats.org/drawingml/2006/main" uniqueId="urn:microsoft.com/office/officeart/2005/8/layout/hProcess11">
-  <dgm:title val=""/>
-  <dgm:desc val=""/>
-  <dgm:catLst>
-    <dgm:cat type="process" pri="8000"/>
-    <dgm:cat type="convert" pri="14000"/>
-  </dgm:catLst>
-  <dgm:sampData useDef="1">
-    <dgm:dataModel>
-      <dgm:ptLst/>
-      <dgm:bg/>
-      <dgm:whole/>
-    </dgm:dataModel>
-  </dgm:sampData>
-  <dgm:styleData>
-    <dgm:dataModel>
-      <dgm:ptLst>
-        <dgm:pt modelId="0" type="doc"/>
-        <dgm:pt modelId="1"/>
-        <dgm:pt modelId="2"/>
-      </dgm:ptLst>
-      <dgm:cxnLst>
-        <dgm:cxn modelId="4" srcId="0" destId="1" srcOrd="0" destOrd="0"/>
-        <dgm:cxn modelId="5" srcId="0" destId="2" srcOrd="1" destOrd="0"/>
-      </dgm:cxnLst>
-      <dgm:bg/>
-      <dgm:whole/>
-    </dgm:dataModel>
-  </dgm:styleData>
-  <dgm:clrData>
-    <dgm:dataModel>
-      <dgm:ptLst>
-        <dgm:pt modelId="0" type="doc"/>
-        <dgm:pt modelId="1"/>
-        <dgm:pt modelId="2"/>
-        <dgm:pt modelId="3"/>
-        <dgm:pt modelId="4"/>
-      </dgm:ptLst>
-      <dgm:cxnLst>
-        <dgm:cxn modelId="5" srcId="0" destId="1" srcOrd="0" destOrd="0"/>
-        <dgm:cxn modelId="6" srcId="0" destId="2" srcOrd="1" destOrd="0"/>
-        <dgm:cxn modelId="7" srcId="0" destId="3" srcOrd="2" destOrd="0"/>
-        <dgm:cxn modelId="8" srcId="0" destId="4" srcOrd="3" destOrd="0"/>
-      </dgm:cxnLst>
-      <dgm:bg/>
-      <dgm:whole/>
-    </dgm:dataModel>
-  </dgm:clrData>
-  <dgm:layoutNode name="Name0">
-    <dgm:varLst>
-      <dgm:dir/>
-      <dgm:resizeHandles val="exact"/>
-    </dgm:varLst>
-    <dgm:alg type="composite"/>
-    <dgm:shape xmlns:r="http://schemas.openxmlformats.org/officeDocument/2006/relationships" r:blip="">
-      <dgm:adjLst/>
-    </dgm:shape>
-    <dgm:presOf/>
-    <dgm:choose name="Name1">
-      <dgm:if name="Name2" func="var" arg="dir" op="equ" val="norm">
-        <dgm:constrLst>
-          <dgm:constr type="w" for="ch" forName="arrow" refType="w"/>
-          <dgm:constr type="h" for="ch" forName="arrow" refType="h" fact="0.4"/>
-          <dgm:constr type="ctrY" for="ch" forName="arrow" refType="h" fact="0.5"/>
-          <dgm:constr type="l" for="ch" forName="arrow"/>
-          <dgm:constr type="w" for="ch" forName="points" refType="w" fact="0.9"/>
-          <dgm:constr type="h" for="ch" forName="points" refType="h"/>
-          <dgm:constr type="t" for="ch" forName="points"/>
-          <dgm:constr type="l" for="ch" forName="points"/>
-        </dgm:constrLst>
-      </dgm:if>
-      <dgm:else name="Name3">
-        <dgm:constrLst>
-          <dgm:constr type="w" for="ch" forName="arrow" refType="w"/>
-          <dgm:constr type="h" for="ch" forName="arrow" refType="h" fact="0.4"/>
-          <dgm:constr type="ctrY" for="ch" forName="arrow" refType="h" fact="0.5"/>
-          <dgm:constr type="r" for="ch" forName="arrow" refType="w"/>
-          <dgm:constr type="w" for="ch" forName="points" refType="w" fact="0.9"/>
-          <dgm:constr type="h" for="ch" forName="points" refType="h"/>
-          <dgm:constr type="t" for="ch" forName="points"/>
-          <dgm:constr type="r" for="ch" forName="points" refType="w"/>
-        </dgm:constrLst>
-      </dgm:else>
-    </dgm:choose>
-    <dgm:ruleLst/>
-    <dgm:layoutNode name="arrow" styleLbl="bgShp">
-      <dgm:alg type="sp"/>
-      <dgm:choose name="Name4">
-        <dgm:if name="Name5" func="var" arg="dir" op="equ" val="norm">
-          <dgm:shape xmlns:r="http://schemas.openxmlformats.org/officeDocument/2006/relationships" type="notchedRightArrow" r:blip="">
-            <dgm:adjLst/>
-          </dgm:shape>
-        </dgm:if>
-        <dgm:else name="Name6">
-          <dgm:shape xmlns:r="http://schemas.openxmlformats.org/officeDocument/2006/relationships" rot="180" type="notchedRightArrow" r:blip="">
-            <dgm:adjLst/>
-          </dgm:shape>
-        </dgm:else>
-      </dgm:choose>
-      <dgm:presOf/>
-      <dgm:constrLst/>
-      <dgm:ruleLst/>
-    </dgm:layoutNode>
-    <dgm:layoutNode name="points">
-      <dgm:choose name="Name7">
-        <dgm:if name="Name8" func="var" arg="dir" op="equ" val="norm">
-          <dgm:alg type="lin">
-            <dgm:param type="linDir" val="fromL"/>
-          </dgm:alg>
-        </dgm:if>
-        <dgm:else name="Name9">
-          <dgm:alg type="lin">
-            <dgm:param type="linDir" val="fromR"/>
-          </dgm:alg>
-        </dgm:else>
-      </dgm:choose>
-      <dgm:shape xmlns:r="http://schemas.openxmlformats.org/officeDocument/2006/relationships" r:blip="">
-        <dgm:adjLst/>
-      </dgm:shape>
-      <dgm:presOf/>
-      <dgm:constrLst>
-        <dgm:constr type="w" for="ch" forName="compositeA" refType="w"/>
-        <dgm:constr type="h" for="ch" forName="compositeA" refType="h"/>
-        <dgm:constr type="w" for="ch" forName="compositeB" refType="w" refFor="ch" refForName="compositeA" op="equ"/>
-        <dgm:constr type="h" for="ch" forName="compositeB" refType="h" refFor="ch" refForName="compositeA" op="equ"/>
-        <dgm:constr type="primFontSz" for="des" ptType="node" op="equ" val="65"/>
-        <dgm:constr type="w" for="ch" forName="space" refType="w" refFor="ch" refForName="compositeA" op="equ" fact="0.05"/>
-      </dgm:constrLst>
-      <dgm:ruleLst/>
-      <dgm:forEach name="Name10" axis="ch" ptType="node">
-        <dgm:choose name="Name11">
-          <dgm:if name="Name12" axis="self" ptType="node" func="posOdd" op="equ" val="1">
-            <dgm:layoutNode name="compositeA">
-              <dgm:alg type="composite"/>
-              <dgm:shape xmlns:r="http://schemas.openxmlformats.org/officeDocument/2006/relationships" r:blip="">
-                <dgm:adjLst/>
-              </dgm:shape>
-              <dgm:presOf/>
-              <dgm:constrLst>
-                <dgm:constr type="w" for="ch" forName="textA" refType="w"/>
-                <dgm:constr type="h" for="ch" forName="textA" refType="h" fact="0.4"/>
-                <dgm:constr type="t" for="ch" forName="textA"/>
-                <dgm:constr type="l" for="ch" forName="textA"/>
-                <dgm:constr type="h" for="ch" forName="circleA" refType="h" fact="0.1"/>
-                <dgm:constr type="h" for="ch" forName="circleA" refType="w" op="lte"/>
-                <dgm:constr type="w" for="ch" forName="circleA" refType="h" refFor="ch" refForName="circleA" op="equ"/>
-                <dgm:constr type="ctrY" for="ch" forName="circleA" refType="h" fact="0.5"/>
-                <dgm:constr type="ctrX" for="ch" forName="circleA" refType="w" refFor="ch" refForName="textA" fact="0.5"/>
-                <dgm:constr type="w" for="ch" forName="spaceA" refType="w"/>
-                <dgm:constr type="h" for="ch" forName="spaceA" refType="h" fact="0.4"/>
-                <dgm:constr type="b" for="ch" forName="spaceA" refType="h"/>
-                <dgm:constr type="l" for="ch" forName="spaceA"/>
-              </dgm:constrLst>
-              <dgm:ruleLst/>
-              <dgm:layoutNode name="textA" styleLbl="revTx">
-                <dgm:varLst>
-                  <dgm:bulletEnabled val="1"/>
-                </dgm:varLst>
-                <dgm:alg type="tx">
-                  <dgm:param type="txAnchorVert" val="b"/>
-                  <dgm:param type="txAnchorVertCh" val="b"/>
-                  <dgm:param type="txAnchorHorzCh" val="ctr"/>
-                </dgm:alg>
-                <dgm:shape xmlns:r="http://schemas.openxmlformats.org/officeDocument/2006/relationships" type="rect" r:blip="">
-                  <dgm:adjLst/>
-                </dgm:shape>
-                <dgm:presOf axis="desOrSelf" ptType="node"/>
-                <dgm:constrLst/>
-                <dgm:ruleLst>
-                  <dgm:rule type="primFontSz" val="5" fact="NaN" max="NaN"/>
-                </dgm:ruleLst>
-              </dgm:layoutNode>
-              <dgm:layoutNode name="circleA">
-                <dgm:alg type="sp"/>
-                <dgm:shape xmlns:r="http://schemas.openxmlformats.org/officeDocument/2006/relationships" type="ellipse" r:blip="">
-                  <dgm:adjLst/>
-                </dgm:shape>
-                <dgm:presOf/>
-                <dgm:constrLst/>
-                <dgm:ruleLst/>
-              </dgm:layoutNode>
-              <dgm:layoutNode name="spaceA">
-                <dgm:alg type="sp"/>
-                <dgm:shape xmlns:r="http://schemas.openxmlformats.org/officeDocument/2006/relationships" r:blip="">
-                  <dgm:adjLst/>
-                </dgm:shape>
-                <dgm:presOf/>
-                <dgm:constrLst/>
-                <dgm:ruleLst/>
-              </dgm:layoutNode>
-            </dgm:layoutNode>
-          </dgm:if>
-          <dgm:else name="Name13">
-            <dgm:layoutNode name="compositeB">
-              <dgm:alg type="composite"/>
-              <dgm:shape xmlns:r="http://schemas.openxmlformats.org/officeDocument/2006/relationships" r:blip="">
-                <dgm:adjLst/>
-              </dgm:shape>
-              <dgm:presOf/>
-              <dgm:constrLst>
-                <dgm:constr type="w" for="ch" forName="textB" refType="w"/>
-                <dgm:constr type="h" for="ch" forName="textB" refType="h" fact="0.4"/>
-                <dgm:constr type="b" for="ch" forName="textB" refType="h"/>
-                <dgm:constr type="l" for="ch" forName="textB"/>
-                <dgm:constr type="h" for="ch" forName="circleB" refType="h" fact="0.1"/>
-                <dgm:constr type="w" for="ch" forName="circleB" refType="h" refFor="ch" refForName="circleB" op="equ"/>
-                <dgm:constr type="h" for="ch" forName="circleB" refType="w" op="lte"/>
-                <dgm:constr type="ctrY" for="ch" forName="circleB" refType="h" fact="0.5"/>
-                <dgm:constr type="ctrX" for="ch" forName="circleB" refType="w" refFor="ch" refForName="textB" fact="0.5"/>
-                <dgm:constr type="w" for="ch" forName="spaceB" refType="w"/>
-                <dgm:constr type="h" for="ch" forName="spaceB" refType="h" fact="0.4"/>
-                <dgm:constr type="t" for="ch" forName="spaceB"/>
-                <dgm:constr type="l" for="ch" forName="spaceB"/>
-              </dgm:constrLst>
-              <dgm:ruleLst/>
-              <dgm:layoutNode name="textB" styleLbl="revTx">
-                <dgm:varLst>
-                  <dgm:bulletEnabled val="1"/>
-                </dgm:varLst>
-                <dgm:alg type="tx">
-                  <dgm:param type="txAnchorVert" val="t"/>
-                  <dgm:param type="txAnchorVertCh" val="t"/>
-                  <dgm:param type="txAnchorHorzCh" val="ctr"/>
-                </dgm:alg>
-                <dgm:shape xmlns:r="http://schemas.openxmlformats.org/officeDocument/2006/relationships" type="rect" r:blip="">
-                  <dgm:adjLst/>
-                </dgm:shape>
-                <dgm:presOf axis="desOrSelf" ptType="node"/>
-                <dgm:constrLst/>
-                <dgm:ruleLst>
-                  <dgm:rule type="primFontSz" val="5" fact="NaN" max="NaN"/>
-                </dgm:ruleLst>
-              </dgm:layoutNode>
-              <dgm:layoutNode name="circleB">
-                <dgm:alg type="sp"/>
-                <dgm:shape xmlns:r="http://schemas.openxmlformats.org/officeDocument/2006/relationships" type="ellipse" r:blip="">
-                  <dgm:adjLst/>
-                </dgm:shape>
-                <dgm:presOf/>
-                <dgm:constrLst/>
-                <dgm:ruleLst/>
-              </dgm:layoutNode>
-              <dgm:layoutNode name="spaceB">
-                <dgm:alg type="sp"/>
-                <dgm:shape xmlns:r="http://schemas.openxmlformats.org/officeDocument/2006/relationships" r:blip="">
-                  <dgm:adjLst/>
-                </dgm:shape>
-                <dgm:presOf/>
-                <dgm:constrLst/>
-                <dgm:ruleLst/>
-              </dgm:layoutNode>
-            </dgm:layoutNode>
-          </dgm:else>
-        </dgm:choose>
-        <dgm:forEach name="Name14" axis="followSib" ptType="sibTrans" cnt="1">
-          <dgm:layoutNode name="space">
-            <dgm:alg type="sp"/>
-            <dgm:shape xmlns:r="http://schemas.openxmlformats.org/officeDocument/2006/relationships" r:blip="">
-              <dgm:adjLst/>
-            </dgm:shape>
-            <dgm:presOf/>
-            <dgm:constrLst/>
-            <dgm:ruleLst/>
-          </dgm:layoutNode>
-        </dgm:forEach>
-      </dgm:forEach>
-    </dgm:layoutNode>
-  </dgm:layoutNode>
-</dgm:layoutDef>
-</file>
-
-<file path=word/diagrams/layout2.xml><?xml version="1.0" encoding="utf-8"?>
-<dgm:layoutDef xmlns:dgm="http://schemas.openxmlformats.org/drawingml/2006/diagram" xmlns:a="http://schemas.openxmlformats.org/drawingml/2006/main" uniqueId="urn:microsoft.com/office/officeart/2005/8/layout/hProcess11">
-  <dgm:title val=""/>
-  <dgm:desc val=""/>
-  <dgm:catLst>
-    <dgm:cat type="process" pri="8000"/>
-    <dgm:cat type="convert" pri="14000"/>
-  </dgm:catLst>
-  <dgm:sampData useDef="1">
-    <dgm:dataModel>
-      <dgm:ptLst/>
-      <dgm:bg/>
-      <dgm:whole/>
-    </dgm:dataModel>
-  </dgm:sampData>
-  <dgm:styleData>
-    <dgm:dataModel>
-      <dgm:ptLst>
-        <dgm:pt modelId="0" type="doc"/>
-        <dgm:pt modelId="1"/>
-        <dgm:pt modelId="2"/>
-      </dgm:ptLst>
-      <dgm:cxnLst>
-        <dgm:cxn modelId="4" srcId="0" destId="1" srcOrd="0" destOrd="0"/>
-        <dgm:cxn modelId="5" srcId="0" destId="2" srcOrd="1" destOrd="0"/>
-      </dgm:cxnLst>
-      <dgm:bg/>
-      <dgm:whole/>
-    </dgm:dataModel>
-  </dgm:styleData>
-  <dgm:clrData>
-    <dgm:dataModel>
-      <dgm:ptLst>
-        <dgm:pt modelId="0" type="doc"/>
-        <dgm:pt modelId="1"/>
-        <dgm:pt modelId="2"/>
-        <dgm:pt modelId="3"/>
-        <dgm:pt modelId="4"/>
-      </dgm:ptLst>
-      <dgm:cxnLst>
-        <dgm:cxn modelId="5" srcId="0" destId="1" srcOrd="0" destOrd="0"/>
-        <dgm:cxn modelId="6" srcId="0" destId="2" srcOrd="1" destOrd="0"/>
-        <dgm:cxn modelId="7" srcId="0" destId="3" srcOrd="2" destOrd="0"/>
-        <dgm:cxn modelId="8" srcId="0" destId="4" srcOrd="3" destOrd="0"/>
-      </dgm:cxnLst>
-      <dgm:bg/>
-      <dgm:whole/>
-    </dgm:dataModel>
-  </dgm:clrData>
-  <dgm:layoutNode name="Name0">
-    <dgm:varLst>
-      <dgm:dir/>
-      <dgm:resizeHandles val="exact"/>
-    </dgm:varLst>
-    <dgm:alg type="composite"/>
-    <dgm:shape xmlns:r="http://schemas.openxmlformats.org/officeDocument/2006/relationships" r:blip="">
-      <dgm:adjLst/>
-    </dgm:shape>
-    <dgm:presOf/>
-    <dgm:choose name="Name1">
-      <dgm:if name="Name2" func="var" arg="dir" op="equ" val="norm">
-        <dgm:constrLst>
-          <dgm:constr type="w" for="ch" forName="arrow" refType="w"/>
-          <dgm:constr type="h" for="ch" forName="arrow" refType="h" fact="0.4"/>
-          <dgm:constr type="ctrY" for="ch" forName="arrow" refType="h" fact="0.5"/>
-          <dgm:constr type="l" for="ch" forName="arrow"/>
-          <dgm:constr type="w" for="ch" forName="points" refType="w" fact="0.9"/>
-          <dgm:constr type="h" for="ch" forName="points" refType="h"/>
-          <dgm:constr type="t" for="ch" forName="points"/>
-          <dgm:constr type="l" for="ch" forName="points"/>
-        </dgm:constrLst>
-      </dgm:if>
-      <dgm:else name="Name3">
-        <dgm:constrLst>
-          <dgm:constr type="w" for="ch" forName="arrow" refType="w"/>
-          <dgm:constr type="h" for="ch" forName="arrow" refType="h" fact="0.4"/>
-          <dgm:constr type="ctrY" for="ch" forName="arrow" refType="h" fact="0.5"/>
-          <dgm:constr type="r" for="ch" forName="arrow" refType="w"/>
-          <dgm:constr type="w" for="ch" forName="points" refType="w" fact="0.9"/>
-          <dgm:constr type="h" for="ch" forName="points" refType="h"/>
-          <dgm:constr type="t" for="ch" forName="points"/>
-          <dgm:constr type="r" for="ch" forName="points" refType="w"/>
-        </dgm:constrLst>
-      </dgm:else>
-    </dgm:choose>
-    <dgm:ruleLst/>
-    <dgm:layoutNode name="arrow" styleLbl="bgShp">
-      <dgm:alg type="sp"/>
-      <dgm:choose name="Name4">
-        <dgm:if name="Name5" func="var" arg="dir" op="equ" val="norm">
-          <dgm:shape xmlns:r="http://schemas.openxmlformats.org/officeDocument/2006/relationships" type="notchedRightArrow" r:blip="">
-            <dgm:adjLst/>
-          </dgm:shape>
-        </dgm:if>
-        <dgm:else name="Name6">
-          <dgm:shape xmlns:r="http://schemas.openxmlformats.org/officeDocument/2006/relationships" rot="180" type="notchedRightArrow" r:blip="">
-            <dgm:adjLst/>
-          </dgm:shape>
-        </dgm:else>
-      </dgm:choose>
-      <dgm:presOf/>
-      <dgm:constrLst/>
-      <dgm:ruleLst/>
-    </dgm:layoutNode>
-    <dgm:layoutNode name="points">
-      <dgm:choose name="Name7">
-        <dgm:if name="Name8" func="var" arg="dir" op="equ" val="norm">
-          <dgm:alg type="lin">
-            <dgm:param type="linDir" val="fromL"/>
-          </dgm:alg>
-        </dgm:if>
-        <dgm:else name="Name9">
-          <dgm:alg type="lin">
-            <dgm:param type="linDir" val="fromR"/>
-          </dgm:alg>
-        </dgm:else>
-      </dgm:choose>
-      <dgm:shape xmlns:r="http://schemas.openxmlformats.org/officeDocument/2006/relationships" r:blip="">
-        <dgm:adjLst/>
-      </dgm:shape>
-      <dgm:presOf/>
-      <dgm:constrLst>
-        <dgm:constr type="w" for="ch" forName="compositeA" refType="w"/>
-        <dgm:constr type="h" for="ch" forName="compositeA" refType="h"/>
-        <dgm:constr type="w" for="ch" forName="compositeB" refType="w" refFor="ch" refForName="compositeA" op="equ"/>
-        <dgm:constr type="h" for="ch" forName="compositeB" refType="h" refFor="ch" refForName="compositeA" op="equ"/>
-        <dgm:constr type="primFontSz" for="des" ptType="node" op="equ" val="65"/>
-        <dgm:constr type="w" for="ch" forName="space" refType="w" refFor="ch" refForName="compositeA" op="equ" fact="0.05"/>
-      </dgm:constrLst>
-      <dgm:ruleLst/>
-      <dgm:forEach name="Name10" axis="ch" ptType="node">
-        <dgm:choose name="Name11">
-          <dgm:if name="Name12" axis="self" ptType="node" func="posOdd" op="equ" val="1">
-            <dgm:layoutNode name="compositeA">
-              <dgm:alg type="composite"/>
-              <dgm:shape xmlns:r="http://schemas.openxmlformats.org/officeDocument/2006/relationships" r:blip="">
-                <dgm:adjLst/>
-              </dgm:shape>
-              <dgm:presOf/>
-              <dgm:constrLst>
-                <dgm:constr type="w" for="ch" forName="textA" refType="w"/>
-                <dgm:constr type="h" for="ch" forName="textA" refType="h" fact="0.4"/>
-                <dgm:constr type="t" for="ch" forName="textA"/>
-                <dgm:constr type="l" for="ch" forName="textA"/>
-                <dgm:constr type="h" for="ch" forName="circleA" refType="h" fact="0.1"/>
-                <dgm:constr type="h" for="ch" forName="circleA" refType="w" op="lte"/>
-                <dgm:constr type="w" for="ch" forName="circleA" refType="h" refFor="ch" refForName="circleA" op="equ"/>
-                <dgm:constr type="ctrY" for="ch" forName="circleA" refType="h" fact="0.5"/>
-                <dgm:constr type="ctrX" for="ch" forName="circleA" refType="w" refFor="ch" refForName="textA" fact="0.5"/>
-                <dgm:constr type="w" for="ch" forName="spaceA" refType="w"/>
-                <dgm:constr type="h" for="ch" forName="spaceA" refType="h" fact="0.4"/>
-                <dgm:constr type="b" for="ch" forName="spaceA" refType="h"/>
-                <dgm:constr type="l" for="ch" forName="spaceA"/>
-              </dgm:constrLst>
-              <dgm:ruleLst/>
-              <dgm:layoutNode name="textA" styleLbl="revTx">
-                <dgm:varLst>
-                  <dgm:bulletEnabled val="1"/>
-                </dgm:varLst>
-                <dgm:alg type="tx">
-                  <dgm:param type="txAnchorVert" val="b"/>
-                  <dgm:param type="txAnchorVertCh" val="b"/>
-                  <dgm:param type="txAnchorHorzCh" val="ctr"/>
-                </dgm:alg>
-                <dgm:shape xmlns:r="http://schemas.openxmlformats.org/officeDocument/2006/relationships" type="rect" r:blip="">
-                  <dgm:adjLst/>
-                </dgm:shape>
-                <dgm:presOf axis="desOrSelf" ptType="node"/>
-                <dgm:constrLst/>
-                <dgm:ruleLst>
-                  <dgm:rule type="primFontSz" val="5" fact="NaN" max="NaN"/>
-                </dgm:ruleLst>
-              </dgm:layoutNode>
-              <dgm:layoutNode name="circleA">
-                <dgm:alg type="sp"/>
-                <dgm:shape xmlns:r="http://schemas.openxmlformats.org/officeDocument/2006/relationships" type="ellipse" r:blip="">
-                  <dgm:adjLst/>
-                </dgm:shape>
-                <dgm:presOf/>
-                <dgm:constrLst/>
-                <dgm:ruleLst/>
-              </dgm:layoutNode>
-              <dgm:layoutNode name="spaceA">
-                <dgm:alg type="sp"/>
-                <dgm:shape xmlns:r="http://schemas.openxmlformats.org/officeDocument/2006/relationships" r:blip="">
-                  <dgm:adjLst/>
-                </dgm:shape>
-                <dgm:presOf/>
-                <dgm:constrLst/>
-                <dgm:ruleLst/>
-              </dgm:layoutNode>
-            </dgm:layoutNode>
-          </dgm:if>
-          <dgm:else name="Name13">
-            <dgm:layoutNode name="compositeB">
-              <dgm:alg type="composite"/>
-              <dgm:shape xmlns:r="http://schemas.openxmlformats.org/officeDocument/2006/relationships" r:blip="">
-                <dgm:adjLst/>
-              </dgm:shape>
-              <dgm:presOf/>
-              <dgm:constrLst>
-                <dgm:constr type="w" for="ch" forName="textB" refType="w"/>
-                <dgm:constr type="h" for="ch" forName="textB" refType="h" fact="0.4"/>
-                <dgm:constr type="b" for="ch" forName="textB" refType="h"/>
-                <dgm:constr type="l" for="ch" forName="textB"/>
-                <dgm:constr type="h" for="ch" forName="circleB" refType="h" fact="0.1"/>
-                <dgm:constr type="w" for="ch" forName="circleB" refType="h" refFor="ch" refForName="circleB" op="equ"/>
-                <dgm:constr type="h" for="ch" forName="circleB" refType="w" op="lte"/>
-                <dgm:constr type="ctrY" for="ch" forName="circleB" refType="h" fact="0.5"/>
-                <dgm:constr type="ctrX" for="ch" forName="circleB" refType="w" refFor="ch" refForName="textB" fact="0.5"/>
-                <dgm:constr type="w" for="ch" forName="spaceB" refType="w"/>
-                <dgm:constr type="h" for="ch" forName="spaceB" refType="h" fact="0.4"/>
-                <dgm:constr type="t" for="ch" forName="spaceB"/>
-                <dgm:constr type="l" for="ch" forName="spaceB"/>
-              </dgm:constrLst>
-              <dgm:ruleLst/>
-              <dgm:layoutNode name="textB" styleLbl="revTx">
-                <dgm:varLst>
-                  <dgm:bulletEnabled val="1"/>
-                </dgm:varLst>
-                <dgm:alg type="tx">
-                  <dgm:param type="txAnchorVert" val="t"/>
-                  <dgm:param type="txAnchorVertCh" val="t"/>
-                  <dgm:param type="txAnchorHorzCh" val="ctr"/>
-                </dgm:alg>
-                <dgm:shape xmlns:r="http://schemas.openxmlformats.org/officeDocument/2006/relationships" type="rect" r:blip="">
-                  <dgm:adjLst/>
-                </dgm:shape>
-                <dgm:presOf axis="desOrSelf" ptType="node"/>
-                <dgm:constrLst/>
-                <dgm:ruleLst>
-                  <dgm:rule type="primFontSz" val="5" fact="NaN" max="NaN"/>
-                </dgm:ruleLst>
-              </dgm:layoutNode>
-              <dgm:layoutNode name="circleB">
-                <dgm:alg type="sp"/>
-                <dgm:shape xmlns:r="http://schemas.openxmlformats.org/officeDocument/2006/relationships" type="ellipse" r:blip="">
-                  <dgm:adjLst/>
-                </dgm:shape>
-                <dgm:presOf/>
-                <dgm:constrLst/>
-                <dgm:ruleLst/>
-              </dgm:layoutNode>
-              <dgm:layoutNode name="spaceB">
-                <dgm:alg type="sp"/>
-                <dgm:shape xmlns:r="http://schemas.openxmlformats.org/officeDocument/2006/relationships" r:blip="">
-                  <dgm:adjLst/>
-                </dgm:shape>
-                <dgm:presOf/>
-                <dgm:constrLst/>
-                <dgm:ruleLst/>
-              </dgm:layoutNode>
-            </dgm:layoutNode>
-          </dgm:else>
-        </dgm:choose>
-        <dgm:forEach name="Name14" axis="followSib" ptType="sibTrans" cnt="1">
-          <dgm:layoutNode name="space">
-            <dgm:alg type="sp"/>
-            <dgm:shape xmlns:r="http://schemas.openxmlformats.org/officeDocument/2006/relationships" r:blip="">
-              <dgm:adjLst/>
-            </dgm:shape>
-            <dgm:presOf/>
-            <dgm:constrLst/>
-            <dgm:ruleLst/>
-          </dgm:layoutNode>
-        </dgm:forEach>
-      </dgm:forEach>
-    </dgm:layoutNode>
-  </dgm:layoutNode>
-</dgm:layoutDef>
-</file>
-
-<file path=word/diagrams/layout3.xml><?xml version="1.0" encoding="utf-8"?>
-<dgm:layoutDef xmlns:dgm="http://schemas.openxmlformats.org/drawingml/2006/diagram" xmlns:a="http://schemas.openxmlformats.org/drawingml/2006/main" uniqueId="urn:microsoft.com/office/officeart/2005/8/layout/hProcess11">
-  <dgm:title val=""/>
-  <dgm:desc val=""/>
-  <dgm:catLst>
-    <dgm:cat type="process" pri="8000"/>
-    <dgm:cat type="convert" pri="14000"/>
-  </dgm:catLst>
-  <dgm:sampData useDef="1">
-    <dgm:dataModel>
-      <dgm:ptLst/>
-      <dgm:bg/>
-      <dgm:whole/>
-    </dgm:dataModel>
-  </dgm:sampData>
-  <dgm:styleData>
-    <dgm:dataModel>
-      <dgm:ptLst>
-        <dgm:pt modelId="0" type="doc"/>
-        <dgm:pt modelId="1"/>
-        <dgm:pt modelId="2"/>
-      </dgm:ptLst>
-      <dgm:cxnLst>
-        <dgm:cxn modelId="4" srcId="0" destId="1" srcOrd="0" destOrd="0"/>
-        <dgm:cxn modelId="5" srcId="0" destId="2" srcOrd="1" destOrd="0"/>
-      </dgm:cxnLst>
-      <dgm:bg/>
-      <dgm:whole/>
-    </dgm:dataModel>
-  </dgm:styleData>
-  <dgm:clrData>
-    <dgm:dataModel>
-      <dgm:ptLst>
-        <dgm:pt modelId="0" type="doc"/>
-        <dgm:pt modelId="1"/>
-        <dgm:pt modelId="2"/>
-        <dgm:pt modelId="3"/>
-        <dgm:pt modelId="4"/>
-      </dgm:ptLst>
-      <dgm:cxnLst>
-        <dgm:cxn modelId="5" srcId="0" destId="1" srcOrd="0" destOrd="0"/>
-        <dgm:cxn modelId="6" srcId="0" destId="2" srcOrd="1" destOrd="0"/>
-        <dgm:cxn modelId="7" srcId="0" destId="3" srcOrd="2" destOrd="0"/>
-        <dgm:cxn modelId="8" srcId="0" destId="4" srcOrd="3" destOrd="0"/>
-      </dgm:cxnLst>
-      <dgm:bg/>
-      <dgm:whole/>
-    </dgm:dataModel>
-  </dgm:clrData>
-  <dgm:layoutNode name="Name0">
-    <dgm:varLst>
-      <dgm:dir/>
-      <dgm:resizeHandles val="exact"/>
-    </dgm:varLst>
-    <dgm:alg type="composite"/>
-    <dgm:shape xmlns:r="http://schemas.openxmlformats.org/officeDocument/2006/relationships" r:blip="">
-      <dgm:adjLst/>
-    </dgm:shape>
-    <dgm:presOf/>
-    <dgm:choose name="Name1">
-      <dgm:if name="Name2" func="var" arg="dir" op="equ" val="norm">
-        <dgm:constrLst>
-          <dgm:constr type="w" for="ch" forName="arrow" refType="w"/>
-          <dgm:constr type="h" for="ch" forName="arrow" refType="h" fact="0.4"/>
-          <dgm:constr type="ctrY" for="ch" forName="arrow" refType="h" fact="0.5"/>
-          <dgm:constr type="l" for="ch" forName="arrow"/>
-          <dgm:constr type="w" for="ch" forName="points" refType="w" fact="0.9"/>
-          <dgm:constr type="h" for="ch" forName="points" refType="h"/>
-          <dgm:constr type="t" for="ch" forName="points"/>
-          <dgm:constr type="l" for="ch" forName="points"/>
-        </dgm:constrLst>
-      </dgm:if>
-      <dgm:else name="Name3">
-        <dgm:constrLst>
-          <dgm:constr type="w" for="ch" forName="arrow" refType="w"/>
-          <dgm:constr type="h" for="ch" forName="arrow" refType="h" fact="0.4"/>
-          <dgm:constr type="ctrY" for="ch" forName="arrow" refType="h" fact="0.5"/>
-          <dgm:constr type="r" for="ch" forName="arrow" refType="w"/>
-          <dgm:constr type="w" for="ch" forName="points" refType="w" fact="0.9"/>
-          <dgm:constr type="h" for="ch" forName="points" refType="h"/>
-          <dgm:constr type="t" for="ch" forName="points"/>
-          <dgm:constr type="r" for="ch" forName="points" refType="w"/>
-        </dgm:constrLst>
-      </dgm:else>
-    </dgm:choose>
-    <dgm:ruleLst/>
-    <dgm:layoutNode name="arrow" styleLbl="bgShp">
-      <dgm:alg type="sp"/>
-      <dgm:choose name="Name4">
-        <dgm:if name="Name5" func="var" arg="dir" op="equ" val="norm">
-          <dgm:shape xmlns:r="http://schemas.openxmlformats.org/officeDocument/2006/relationships" type="notchedRightArrow" r:blip="">
-            <dgm:adjLst/>
-          </dgm:shape>
-        </dgm:if>
-        <dgm:else name="Name6">
-          <dgm:shape xmlns:r="http://schemas.openxmlformats.org/officeDocument/2006/relationships" rot="180" type="notchedRightArrow" r:blip="">
-            <dgm:adjLst/>
-          </dgm:shape>
-        </dgm:else>
-      </dgm:choose>
-      <dgm:presOf/>
-      <dgm:constrLst/>
-      <dgm:ruleLst/>
-    </dgm:layoutNode>
-    <dgm:layoutNode name="points">
-      <dgm:choose name="Name7">
-        <dgm:if name="Name8" func="var" arg="dir" op="equ" val="norm">
-          <dgm:alg type="lin">
-            <dgm:param type="linDir" val="fromL"/>
-          </dgm:alg>
-        </dgm:if>
-        <dgm:else name="Name9">
-          <dgm:alg type="lin">
-            <dgm:param type="linDir" val="fromR"/>
-          </dgm:alg>
-        </dgm:else>
-      </dgm:choose>
-      <dgm:shape xmlns:r="http://schemas.openxmlformats.org/officeDocument/2006/relationships" r:blip="">
-        <dgm:adjLst/>
-      </dgm:shape>
-      <dgm:presOf/>
-      <dgm:constrLst>
-        <dgm:constr type="w" for="ch" forName="compositeA" refType="w"/>
-        <dgm:constr type="h" for="ch" forName="compositeA" refType="h"/>
-        <dgm:constr type="w" for="ch" forName="compositeB" refType="w" refFor="ch" refForName="compositeA" op="equ"/>
-        <dgm:constr type="h" for="ch" forName="compositeB" refType="h" refFor="ch" refForName="compositeA" op="equ"/>
-        <dgm:constr type="primFontSz" for="des" ptType="node" op="equ" val="65"/>
-        <dgm:constr type="w" for="ch" forName="space" refType="w" refFor="ch" refForName="compositeA" op="equ" fact="0.05"/>
-      </dgm:constrLst>
-      <dgm:ruleLst/>
-      <dgm:forEach name="Name10" axis="ch" ptType="node">
-        <dgm:choose name="Name11">
-          <dgm:if name="Name12" axis="self" ptType="node" func="posOdd" op="equ" val="1">
-            <dgm:layoutNode name="compositeA">
-              <dgm:alg type="composite"/>
-              <dgm:shape xmlns:r="http://schemas.openxmlformats.org/officeDocument/2006/relationships" r:blip="">
-                <dgm:adjLst/>
-              </dgm:shape>
-              <dgm:presOf/>
-              <dgm:constrLst>
-                <dgm:constr type="w" for="ch" forName="textA" refType="w"/>
-                <dgm:constr type="h" for="ch" forName="textA" refType="h" fact="0.4"/>
-                <dgm:constr type="t" for="ch" forName="textA"/>
-                <dgm:constr type="l" for="ch" forName="textA"/>
-                <dgm:constr type="h" for="ch" forName="circleA" refType="h" fact="0.1"/>
-                <dgm:constr type="h" for="ch" forName="circleA" refType="w" op="lte"/>
-                <dgm:constr type="w" for="ch" forName="circleA" refType="h" refFor="ch" refForName="circleA" op="equ"/>
-                <dgm:constr type="ctrY" for="ch" forName="circleA" refType="h" fact="0.5"/>
-                <dgm:constr type="ctrX" for="ch" forName="circleA" refType="w" refFor="ch" refForName="textA" fact="0.5"/>
-                <dgm:constr type="w" for="ch" forName="spaceA" refType="w"/>
-                <dgm:constr type="h" for="ch" forName="spaceA" refType="h" fact="0.4"/>
-                <dgm:constr type="b" for="ch" forName="spaceA" refType="h"/>
-                <dgm:constr type="l" for="ch" forName="spaceA"/>
-              </dgm:constrLst>
-              <dgm:ruleLst/>
-              <dgm:layoutNode name="textA" styleLbl="revTx">
-                <dgm:varLst>
-                  <dgm:bulletEnabled val="1"/>
-                </dgm:varLst>
-                <dgm:alg type="tx">
-                  <dgm:param type="txAnchorVert" val="b"/>
-                  <dgm:param type="txAnchorVertCh" val="b"/>
-                  <dgm:param type="txAnchorHorzCh" val="ctr"/>
-                </dgm:alg>
-                <dgm:shape xmlns:r="http://schemas.openxmlformats.org/officeDocument/2006/relationships" type="rect" r:blip="">
-                  <dgm:adjLst/>
-                </dgm:shape>
-                <dgm:presOf axis="desOrSelf" ptType="node"/>
-                <dgm:constrLst/>
-                <dgm:ruleLst>
-                  <dgm:rule type="primFontSz" val="5" fact="NaN" max="NaN"/>
-                </dgm:ruleLst>
-              </dgm:layoutNode>
-              <dgm:layoutNode name="circleA">
-                <dgm:alg type="sp"/>
-                <dgm:shape xmlns:r="http://schemas.openxmlformats.org/officeDocument/2006/relationships" type="ellipse" r:blip="">
-                  <dgm:adjLst/>
-                </dgm:shape>
-                <dgm:presOf/>
-                <dgm:constrLst/>
-                <dgm:ruleLst/>
-              </dgm:layoutNode>
-              <dgm:layoutNode name="spaceA">
-                <dgm:alg type="sp"/>
-                <dgm:shape xmlns:r="http://schemas.openxmlformats.org/officeDocument/2006/relationships" r:blip="">
-                  <dgm:adjLst/>
-                </dgm:shape>
-                <dgm:presOf/>
-                <dgm:constrLst/>
-                <dgm:ruleLst/>
-              </dgm:layoutNode>
-            </dgm:layoutNode>
-          </dgm:if>
-          <dgm:else name="Name13">
-            <dgm:layoutNode name="compositeB">
-              <dgm:alg type="composite"/>
-              <dgm:shape xmlns:r="http://schemas.openxmlformats.org/officeDocument/2006/relationships" r:blip="">
-                <dgm:adjLst/>
-              </dgm:shape>
-              <dgm:presOf/>
-              <dgm:constrLst>
-                <dgm:constr type="w" for="ch" forName="textB" refType="w"/>
-                <dgm:constr type="h" for="ch" forName="textB" refType="h" fact="0.4"/>
-                <dgm:constr type="b" for="ch" forName="textB" refType="h"/>
-                <dgm:constr type="l" for="ch" forName="textB"/>
-                <dgm:constr type="h" for="ch" forName="circleB" refType="h" fact="0.1"/>
-                <dgm:constr type="w" for="ch" forName="circleB" refType="h" refFor="ch" refForName="circleB" op="equ"/>
-                <dgm:constr type="h" for="ch" forName="circleB" refType="w" op="lte"/>
-                <dgm:constr type="ctrY" for="ch" forName="circleB" refType="h" fact="0.5"/>
-                <dgm:constr type="ctrX" for="ch" forName="circleB" refType="w" refFor="ch" refForName="textB" fact="0.5"/>
-                <dgm:constr type="w" for="ch" forName="spaceB" refType="w"/>
-                <dgm:constr type="h" for="ch" forName="spaceB" refType="h" fact="0.4"/>
-                <dgm:constr type="t" for="ch" forName="spaceB"/>
-                <dgm:constr type="l" for="ch" forName="spaceB"/>
-              </dgm:constrLst>
-              <dgm:ruleLst/>
-              <dgm:layoutNode name="textB" styleLbl="revTx">
-                <dgm:varLst>
-                  <dgm:bulletEnabled val="1"/>
-                </dgm:varLst>
-                <dgm:alg type="tx">
-                  <dgm:param type="txAnchorVert" val="t"/>
-                  <dgm:param type="txAnchorVertCh" val="t"/>
-                  <dgm:param type="txAnchorHorzCh" val="ctr"/>
-                </dgm:alg>
-                <dgm:shape xmlns:r="http://schemas.openxmlformats.org/officeDocument/2006/relationships" type="rect" r:blip="">
-                  <dgm:adjLst/>
-                </dgm:shape>
-                <dgm:presOf axis="desOrSelf" ptType="node"/>
-                <dgm:constrLst/>
-                <dgm:ruleLst>
-                  <dgm:rule type="primFontSz" val="5" fact="NaN" max="NaN"/>
-                </dgm:ruleLst>
-              </dgm:layoutNode>
-              <dgm:layoutNode name="circleB">
-                <dgm:alg type="sp"/>
-                <dgm:shape xmlns:r="http://schemas.openxmlformats.org/officeDocument/2006/relationships" type="ellipse" r:blip="">
-                  <dgm:adjLst/>
-                </dgm:shape>
-                <dgm:presOf/>
-                <dgm:constrLst/>
-                <dgm:ruleLst/>
-              </dgm:layoutNode>
-              <dgm:layoutNode name="spaceB">
-                <dgm:alg type="sp"/>
-                <dgm:shape xmlns:r="http://schemas.openxmlformats.org/officeDocument/2006/relationships" r:blip="">
-                  <dgm:adjLst/>
-                </dgm:shape>
-                <dgm:presOf/>
-                <dgm:constrLst/>
-                <dgm:ruleLst/>
-              </dgm:layoutNode>
-            </dgm:layoutNode>
-          </dgm:else>
-        </dgm:choose>
-        <dgm:forEach name="Name14" axis="followSib" ptType="sibTrans" cnt="1">
-          <dgm:layoutNode name="space">
-            <dgm:alg type="sp"/>
-            <dgm:shape xmlns:r="http://schemas.openxmlformats.org/officeDocument/2006/relationships" r:blip="">
-              <dgm:adjLst/>
-            </dgm:shape>
-            <dgm:presOf/>
-            <dgm:constrLst/>
-            <dgm:ruleLst/>
-          </dgm:layoutNode>
-        </dgm:forEach>
-      </dgm:forEach>
-    </dgm:layoutNode>
-  </dgm:layoutNode>
-</dgm:layoutDef>
-</file>
-
-<file path=word/diagrams/quickStyle1.xml><?xml version="1.0" encoding="utf-8"?>
-<dgm:styleDef xmlns:dgm="http://schemas.openxmlformats.org/drawingml/2006/diagram" xmlns:a="http://schemas.openxmlformats.org/drawingml/2006/main" uniqueId="urn:microsoft.com/office/officeart/2005/8/quickstyle/simple1">
-  <dgm:title val=""/>
-  <dgm:desc val=""/>
-  <dgm:catLst>
-    <dgm:cat type="simple" pri="10100"/>
-  </dgm:catLst>
-  <dgm:scene3d>
-    <a:camera prst="orthographicFront"/>
-    <a:lightRig rig="threePt" dir="t"/>
-  </dgm:scene3d>
-  <dgm:styleLbl name="node0">
-    <dgm:scene3d>
-      <a:camera prst="orthographicFront"/>
-      <a:lightRig rig="threePt" dir="t"/>
-    </dgm:scene3d>
-    <dgm:sp3d/>
-    <dgm:txPr/>
-    <dgm:style>
-      <a:lnRef idx="2">
-        <a:scrgbClr r="0" g="0" b="0"/>
-      </a:lnRef>
-      <a:fillRef idx="1">
-        <a:scrgbClr r="0" g="0" b="0"/>
-      </a:fillRef>
-      <a:effectRef idx="0">
-        <a:scrgbClr r="0" g="0" b="0"/>
-      </a:effectRef>
-      <a:fontRef idx="minor">
-        <a:schemeClr val="lt1"/>
-      </a:fontRef>
-    </dgm:style>
-  </dgm:styleLbl>
-  <dgm:styleLbl name="lnNode1">
-    <dgm:scene3d>
-      <a:camera prst="orthographicFront"/>
-      <a:lightRig rig="threePt" dir="t"/>
-    </dgm:scene3d>
-    <dgm:sp3d/>
-    <dgm:txPr/>
-    <dgm:style>
-      <a:lnRef idx="2">
-        <a:scrgbClr r="0" g="0" b="0"/>
-      </a:lnRef>
-      <a:fillRef idx="1">
-        <a:scrgbClr r="0" g="0" b="0"/>
-      </a:fillRef>
-      <a:effectRef idx="0">
-        <a:scrgbClr r="0" g="0" b="0"/>
-      </a:effectRef>
-      <a:fontRef idx="minor">
-        <a:schemeClr val="lt1"/>
-      </a:fontRef>
-    </dgm:style>
-  </dgm:styleLbl>
-  <dgm:styleLbl name="vennNode1">
-    <dgm:scene3d>
-      <a:camera prst="orthographicFront"/>
-      <a:lightRig rig="threePt" dir="t"/>
-    </dgm:scene3d>
-    <dgm:sp3d/>
-    <dgm:txPr/>
-    <dgm:style>
-      <a:lnRef idx="2">
-        <a:scrgbClr r="0" g="0" b="0"/>
-      </a:lnRef>
-      <a:fillRef idx="1">
-        <a:scrgbClr r="0" g="0" b="0"/>
-      </a:fillRef>
-      <a:effectRef idx="0">
-        <a:scrgbClr r="0" g="0" b="0"/>
-      </a:effectRef>
-      <a:fontRef idx="minor">
-        <a:schemeClr val="tx1"/>
-      </a:fontRef>
-    </dgm:style>
-  </dgm:styleLbl>
-  <dgm:styleLbl name="alignNode1">
-    <dgm:scene3d>
-      <a:camera prst="orthographicFront"/>
-      <a:lightRig rig="threePt" dir="t"/>
-    </dgm:scene3d>
-    <dgm:sp3d/>
-    <dgm:txPr/>
-    <dgm:style>
-      <a:lnRef idx="2">
-        <a:scrgbClr r="0" g="0" b="0"/>
-      </a:lnRef>
-      <a:fillRef idx="1">
-        <a:scrgbClr r="0" g="0" b="0"/>
-      </a:fillRef>
-      <a:effectRef idx="0">
-        <a:scrgbClr r="0" g="0" b="0"/>
-      </a:effectRef>
-      <a:fontRef idx="minor">
-        <a:schemeClr val="lt1"/>
-      </a:fontRef>
-    </dgm:style>
-  </dgm:styleLbl>
-  <dgm:styleLbl name="node1">
-    <dgm:scene3d>
-      <a:camera prst="orthographicFront"/>
-      <a:lightRig rig="threePt" dir="t"/>
-    </dgm:scene3d>
-    <dgm:sp3d/>
-    <dgm:txPr/>
-    <dgm:style>
-      <a:lnRef idx="2">
-        <a:scrgbClr r="0" g="0" b="0"/>
-      </a:lnRef>
-      <a:fillRef idx="1">
-        <a:scrgbClr r="0" g="0" b="0"/>
-      </a:fillRef>
-      <a:effectRef idx="0">
-        <a:scrgbClr r="0" g="0" b="0"/>
-      </a:effectRef>
-      <a:fontRef idx="minor">
-        <a:schemeClr val="lt1"/>
-      </a:fontRef>
-    </dgm:style>
-  </dgm:styleLbl>
-  <dgm:styleLbl name="node2">
-    <dgm:scene3d>
-      <a:camera prst="orthographicFront"/>
-      <a:lightRig rig="threePt" dir="t"/>
-    </dgm:scene3d>
-    <dgm:sp3d/>
-    <dgm:txPr/>
-    <dgm:style>
-      <a:lnRef idx="2">
-        <a:scrgbClr r="0" g="0" b="0"/>
-      </a:lnRef>
-      <a:fillRef idx="1">
-        <a:scrgbClr r="0" g="0" b="0"/>
-      </a:fillRef>
-      <a:effectRef idx="0">
-        <a:scrgbClr r="0" g="0" b="0"/>
-      </a:effectRef>
-      <a:fontRef idx="minor">
-        <a:schemeClr val="lt1"/>
-      </a:fontRef>
-    </dgm:style>
-  </dgm:styleLbl>
-  <dgm:styleLbl name="node3">
-    <dgm:scene3d>
-      <a:camera prst="orthographicFront"/>
-      <a:lightRig rig="threePt" dir="t"/>
-    </dgm:scene3d>
-    <dgm:sp3d/>
-    <dgm:txPr/>
-    <dgm:style>
-      <a:lnRef idx="2">
-        <a:scrgbClr r="0" g="0" b="0"/>
-      </a:lnRef>
-      <a:fillRef idx="1">
-        <a:scrgbClr r="0" g="0" b="0"/>
-      </a:fillRef>
-      <a:effectRef idx="0">
-        <a:scrgbClr r="0" g="0" b="0"/>
-      </a:effectRef>
-      <a:fontRef idx="minor">
-        <a:schemeClr val="lt1"/>
-      </a:fontRef>
-    </dgm:style>
-  </dgm:styleLbl>
-  <dgm:styleLbl name="node4">
-    <dgm:scene3d>
-      <a:camera prst="orthographicFront"/>
-      <a:lightRig rig="threePt" dir="t"/>
-    </dgm:scene3d>
-    <dgm:sp3d/>
-    <dgm:txPr/>
-    <dgm:style>
-      <a:lnRef idx="2">
-        <a:scrgbClr r="0" g="0" b="0"/>
-      </a:lnRef>
-      <a:fillRef idx="1">
-        <a:scrgbClr r="0" g="0" b="0"/>
-      </a:fillRef>
-      <a:effectRef idx="0">
-        <a:scrgbClr r="0" g="0" b="0"/>
-      </a:effectRef>
-      <a:fontRef idx="minor">
-        <a:schemeClr val="lt1"/>
-      </a:fontRef>
-    </dgm:style>
-  </dgm:styleLbl>
-  <dgm:styleLbl name="fgImgPlace1">
-    <dgm:scene3d>
-      <a:camera prst="orthographicFront"/>
-      <a:lightRig rig="threePt" dir="t"/>
-    </dgm:scene3d>
-    <dgm:sp3d/>
-    <dgm:txPr/>
-    <dgm:style>
-      <a:lnRef idx="2">
-        <a:scrgbClr r="0" g="0" b="0"/>
-      </a:lnRef>
-      <a:fillRef idx="1">
-        <a:scrgbClr r="0" g="0" b="0"/>
-      </a:fillRef>
-      <a:effectRef idx="0">
-        <a:scrgbClr r="0" g="0" b="0"/>
-      </a:effectRef>
-      <a:fontRef idx="minor"/>
-    </dgm:style>
-  </dgm:styleLbl>
-  <dgm:styleLbl name="alignImgPlace1">
-    <dgm:scene3d>
-      <a:camera prst="orthographicFront"/>
-      <a:lightRig rig="threePt" dir="t"/>
-    </dgm:scene3d>
-    <dgm:sp3d/>
-    <dgm:txPr/>
-    <dgm:style>
-      <a:lnRef idx="2">
-        <a:scrgbClr r="0" g="0" b="0"/>
-      </a:lnRef>
-      <a:fillRef idx="1">
-        <a:scrgbClr r="0" g="0" b="0"/>
-      </a:fillRef>
-      <a:effectRef idx="0">
-        <a:scrgbClr r="0" g="0" b="0"/>
-      </a:effectRef>
-      <a:fontRef idx="minor"/>
-    </dgm:style>
-  </dgm:styleLbl>
-  <dgm:styleLbl name="bgImgPlace1">
-    <dgm:scene3d>
-      <a:camera prst="orthographicFront"/>
-      <a:lightRig rig="threePt" dir="t"/>
-    </dgm:scene3d>
-    <dgm:sp3d/>
-    <dgm:txPr/>
-    <dgm:style>
-      <a:lnRef idx="2">
-        <a:scrgbClr r="0" g="0" b="0"/>
-      </a:lnRef>
-      <a:fillRef idx="1">
-        <a:scrgbClr r="0" g="0" b="0"/>
-      </a:fillRef>
-      <a:effectRef idx="0">
-        <a:scrgbClr r="0" g="0" b="0"/>
-      </a:effectRef>
-      <a:fontRef idx="minor"/>
-    </dgm:style>
-  </dgm:styleLbl>
-  <dgm:styleLbl name="sibTrans2D1">
-    <dgm:scene3d>
-      <a:camera prst="orthographicFront"/>
-      <a:lightRig rig="threePt" dir="t"/>
-    </dgm:scene3d>
-    <dgm:sp3d/>
-    <dgm:txPr/>
-    <dgm:style>
-      <a:lnRef idx="0">
-        <a:scrgbClr r="0" g="0" b="0"/>
-      </a:lnRef>
-      <a:fillRef idx="1">
-        <a:scrgbClr r="0" g="0" b="0"/>
-      </a:fillRef>
-      <a:effectRef idx="0">
-        <a:scrgbClr r="0" g="0" b="0"/>
-      </a:effectRef>
-      <a:fontRef idx="minor">
-        <a:schemeClr val="lt1"/>
-      </a:fontRef>
-    </dgm:style>
-  </dgm:styleLbl>
-  <dgm:styleLbl name="fgSibTrans2D1">
-    <dgm:scene3d>
-      <a:camera prst="orthographicFront"/>
-      <a:lightRig rig="threePt" dir="t"/>
-    </dgm:scene3d>
-    <dgm:sp3d/>
-    <dgm:txPr/>
-    <dgm:style>
-      <a:lnRef idx="0">
-        <a:scrgbClr r="0" g="0" b="0"/>
-      </a:lnRef>
-      <a:fillRef idx="1">
-        <a:scrgbClr r="0" g="0" b="0"/>
-      </a:fillRef>
-      <a:effectRef idx="0">
-        <a:scrgbClr r="0" g="0" b="0"/>
-      </a:effectRef>
-      <a:fontRef idx="minor">
-        <a:schemeClr val="lt1"/>
-      </a:fontRef>
-    </dgm:style>
-  </dgm:styleLbl>
-  <dgm:styleLbl name="bgSibTrans2D1">
-    <dgm:scene3d>
-      <a:camera prst="orthographicFront"/>
-      <a:lightRig rig="threePt" dir="t"/>
-    </dgm:scene3d>
-    <dgm:sp3d/>
-    <dgm:txPr/>
-    <dgm:style>
-      <a:lnRef idx="0">
-        <a:scrgbClr r="0" g="0" b="0"/>
-      </a:lnRef>
-      <a:fillRef idx="1">
-        <a:scrgbClr r="0" g="0" b="0"/>
-      </a:fillRef>
-      <a:effectRef idx="0">
-        <a:scrgbClr r="0" g="0" b="0"/>
-      </a:effectRef>
-      <a:fontRef idx="minor">
-        <a:schemeClr val="lt1"/>
-      </a:fontRef>
-    </dgm:style>
-  </dgm:styleLbl>
-  <dgm:styleLbl name="sibTrans1D1">
-    <dgm:scene3d>
-      <a:camera prst="orthographicFront"/>
-      <a:lightRig rig="threePt" dir="t"/>
-    </dgm:scene3d>
-    <dgm:sp3d/>
-    <dgm:txPr/>
-    <dgm:style>
-      <a:lnRef idx="1">
-        <a:scrgbClr r="0" g="0" b="0"/>
-      </a:lnRef>
-      <a:fillRef idx="0">
-        <a:scrgbClr r="0" g="0" b="0"/>
-      </a:fillRef>
-      <a:effectRef idx="0">
-        <a:scrgbClr r="0" g="0" b="0"/>
-      </a:effectRef>
-      <a:fontRef idx="minor"/>
-    </dgm:style>
-  </dgm:styleLbl>
-  <dgm:styleLbl name="callout">
-    <dgm:scene3d>
-      <a:camera prst="orthographicFront"/>
-      <a:lightRig rig="threePt" dir="t"/>
-    </dgm:scene3d>
-    <dgm:sp3d/>
-    <dgm:txPr/>
-    <dgm:style>
-      <a:lnRef idx="2">
-        <a:scrgbClr r="0" g="0" b="0"/>
-      </a:lnRef>
-      <a:fillRef idx="1">
-        <a:scrgbClr r="0" g="0" b="0"/>
-      </a:fillRef>
-      <a:effectRef idx="0">
-        <a:scrgbClr r="0" g="0" b="0"/>
-      </a:effectRef>
-      <a:fontRef idx="minor"/>
-    </dgm:style>
-  </dgm:styleLbl>
-  <dgm:styleLbl name="asst0">
-    <dgm:scene3d>
-      <a:camera prst="orthographicFront"/>
-      <a:lightRig rig="threePt" dir="t"/>
-    </dgm:scene3d>
-    <dgm:sp3d/>
-    <dgm:txPr/>
-    <dgm:style>
-      <a:lnRef idx="2">
-        <a:scrgbClr r="0" g="0" b="0"/>
-      </a:lnRef>
-      <a:fillRef idx="1">
-        <a:scrgbClr r="0" g="0" b="0"/>
-      </a:fillRef>
-      <a:effectRef idx="0">
-        <a:scrgbClr r="0" g="0" b="0"/>
-      </a:effectRef>
-      <a:fontRef idx="minor">
-        <a:schemeClr val="lt1"/>
-      </a:fontRef>
-    </dgm:style>
-  </dgm:styleLbl>
-  <dgm:styleLbl name="asst1">
-    <dgm:scene3d>
-      <a:camera prst="orthographicFront"/>
-      <a:lightRig rig="threePt" dir="t"/>
-    </dgm:scene3d>
-    <dgm:sp3d/>
-    <dgm:txPr/>
-    <dgm:style>
-      <a:lnRef idx="2">
-        <a:scrgbClr r="0" g="0" b="0"/>
-      </a:lnRef>
-      <a:fillRef idx="1">
-        <a:scrgbClr r="0" g="0" b="0"/>
-      </a:fillRef>
-      <a:effectRef idx="0">
-        <a:scrgbClr r="0" g="0" b="0"/>
-      </a:effectRef>
-      <a:fontRef idx="minor">
-        <a:schemeClr val="lt1"/>
-      </a:fontRef>
-    </dgm:style>
-  </dgm:styleLbl>
-  <dgm:styleLbl name="asst2">
-    <dgm:scene3d>
-      <a:camera prst="orthographicFront"/>
-      <a:lightRig rig="threePt" dir="t"/>
-    </dgm:scene3d>
-    <dgm:sp3d/>
-    <dgm:txPr/>
-    <dgm:style>
-      <a:lnRef idx="2">
-        <a:scrgbClr r="0" g="0" b="0"/>
-      </a:lnRef>
-      <a:fillRef idx="1">
-        <a:scrgbClr r="0" g="0" b="0"/>
-      </a:fillRef>
-      <a:effectRef idx="0">
-        <a:scrgbClr r="0" g="0" b="0"/>
-      </a:effectRef>
-      <a:fontRef idx="minor">
-        <a:schemeClr val="lt1"/>
-      </a:fontRef>
-    </dgm:style>
-  </dgm:styleLbl>
-  <dgm:styleLbl name="asst3">
-    <dgm:scene3d>
-      <a:camera prst="orthographicFront"/>
-      <a:lightRig rig="threePt" dir="t"/>
-    </dgm:scene3d>
-    <dgm:sp3d/>
-    <dgm:txPr/>
-    <dgm:style>
-      <a:lnRef idx="2">
-        <a:scrgbClr r="0" g="0" b="0"/>
-      </a:lnRef>
-      <a:fillRef idx="1">
-        <a:scrgbClr r="0" g="0" b="0"/>
-      </a:fillRef>
-      <a:effectRef idx="0">
-        <a:scrgbClr r="0" g="0" b="0"/>
-      </a:effectRef>
-      <a:fontRef idx="minor">
-        <a:schemeClr val="lt1"/>
-      </a:fontRef>
-    </dgm:style>
-  </dgm:styleLbl>
-  <dgm:styleLbl name="asst4">
-    <dgm:scene3d>
-      <a:camera prst="orthographicFront"/>
-      <a:lightRig rig="threePt" dir="t"/>
-    </dgm:scene3d>
-    <dgm:sp3d/>
-    <dgm:txPr/>
-    <dgm:style>
-      <a:lnRef idx="2">
-        <a:scrgbClr r="0" g="0" b="0"/>
-      </a:lnRef>
-      <a:fillRef idx="1">
-        <a:scrgbClr r="0" g="0" b="0"/>
-      </a:fillRef>
-      <a:effectRef idx="0">
-        <a:scrgbClr r="0" g="0" b="0"/>
-      </a:effectRef>
-      <a:fontRef idx="minor">
-        <a:schemeClr val="lt1"/>
-      </a:fontRef>
-    </dgm:style>
-  </dgm:styleLbl>
-  <dgm:styleLbl name="parChTrans2D1">
-    <dgm:scene3d>
-      <a:camera prst="orthographicFront"/>
-      <a:lightRig rig="threePt" dir="t"/>
-    </dgm:scene3d>
-    <dgm:sp3d/>
-    <dgm:txPr/>
-    <dgm:style>
-      <a:lnRef idx="2">
-        <a:scrgbClr r="0" g="0" b="0"/>
-      </a:lnRef>
-      <a:fillRef idx="1">
-        <a:scrgbClr r="0" g="0" b="0"/>
-      </a:fillRef>
-      <a:effectRef idx="0">
-        <a:scrgbClr r="0" g="0" b="0"/>
-      </a:effectRef>
-      <a:fontRef idx="minor">
-        <a:schemeClr val="lt1"/>
-      </a:fontRef>
-    </dgm:style>
-  </dgm:styleLbl>
-  <dgm:styleLbl name="parChTrans2D2">
-    <dgm:scene3d>
-      <a:camera prst="orthographicFront"/>
-      <a:lightRig rig="threePt" dir="t"/>
-    </dgm:scene3d>
-    <dgm:sp3d/>
-    <dgm:txPr/>
-    <dgm:style>
-      <a:lnRef idx="2">
-        <a:scrgbClr r="0" g="0" b="0"/>
-      </a:lnRef>
-      <a:fillRef idx="1">
-        <a:scrgbClr r="0" g="0" b="0"/>
-      </a:fillRef>
-      <a:effectRef idx="0">
-        <a:scrgbClr r="0" g="0" b="0"/>
-      </a:effectRef>
-      <a:fontRef idx="minor">
-        <a:schemeClr val="lt1"/>
-      </a:fontRef>
-    </dgm:style>
-  </dgm:styleLbl>
-  <dgm:styleLbl name="parChTrans2D3">
-    <dgm:scene3d>
-      <a:camera prst="orthographicFront"/>
-      <a:lightRig rig="threePt" dir="t"/>
-    </dgm:scene3d>
-    <dgm:sp3d/>
-    <dgm:txPr/>
-    <dgm:style>
-      <a:lnRef idx="2">
-        <a:scrgbClr r="0" g="0" b="0"/>
-      </a:lnRef>
-      <a:fillRef idx="1">
-        <a:scrgbClr r="0" g="0" b="0"/>
-      </a:fillRef>
-      <a:effectRef idx="0">
-        <a:scrgbClr r="0" g="0" b="0"/>
-      </a:effectRef>
-      <a:fontRef idx="minor">
-        <a:schemeClr val="lt1"/>
-      </a:fontRef>
-    </dgm:style>
-  </dgm:styleLbl>
-  <dgm:styleLbl name="parChTrans2D4">
-    <dgm:scene3d>
-      <a:camera prst="orthographicFront"/>
-      <a:lightRig rig="threePt" dir="t"/>
-    </dgm:scene3d>
-    <dgm:sp3d/>
-    <dgm:txPr/>
-    <dgm:style>
-      <a:lnRef idx="2">
-        <a:scrgbClr r="0" g="0" b="0"/>
-      </a:lnRef>
-      <a:fillRef idx="1">
-        <a:scrgbClr r="0" g="0" b="0"/>
-      </a:fillRef>
-      <a:effectRef idx="0">
-        <a:scrgbClr r="0" g="0" b="0"/>
-      </a:effectRef>
-      <a:fontRef idx="minor">
-        <a:schemeClr val="lt1"/>
-      </a:fontRef>
-    </dgm:style>
-  </dgm:styleLbl>
-  <dgm:styleLbl name="parChTrans1D1">
-    <dgm:scene3d>
-      <a:camera prst="orthographicFront"/>
-      <a:lightRig rig="threePt" dir="t"/>
-    </dgm:scene3d>
-    <dgm:sp3d/>
-    <dgm:txPr/>
-    <dgm:style>
-      <a:lnRef idx="2">
-        <a:scrgbClr r="0" g="0" b="0"/>
-      </a:lnRef>
-      <a:fillRef idx="0">
-        <a:scrgbClr r="0" g="0" b="0"/>
-      </a:fillRef>
-      <a:effectRef idx="0">
-        <a:scrgbClr r="0" g="0" b="0"/>
-      </a:effectRef>
-      <a:fontRef idx="minor"/>
-    </dgm:style>
-  </dgm:styleLbl>
-  <dgm:styleLbl name="parChTrans1D2">
-    <dgm:scene3d>
-      <a:camera prst="orthographicFront"/>
-      <a:lightRig rig="threePt" dir="t"/>
-    </dgm:scene3d>
-    <dgm:sp3d/>
-    <dgm:txPr/>
-    <dgm:style>
-      <a:lnRef idx="2">
-        <a:scrgbClr r="0" g="0" b="0"/>
-      </a:lnRef>
-      <a:fillRef idx="0">
-        <a:scrgbClr r="0" g="0" b="0"/>
-      </a:fillRef>
-      <a:effectRef idx="0">
-        <a:scrgbClr r="0" g="0" b="0"/>
-      </a:effectRef>
-      <a:fontRef idx="minor"/>
-    </dgm:style>
-  </dgm:styleLbl>
-  <dgm:styleLbl name="parChTrans1D3">
-    <dgm:scene3d>
-      <a:camera prst="orthographicFront"/>
-      <a:lightRig rig="threePt" dir="t"/>
-    </dgm:scene3d>
-    <dgm:sp3d/>
-    <dgm:txPr/>
-    <dgm:style>
-      <a:lnRef idx="2">
-        <a:scrgbClr r="0" g="0" b="0"/>
-      </a:lnRef>
-      <a:fillRef idx="0">
-        <a:scrgbClr r="0" g="0" b="0"/>
-      </a:fillRef>
-      <a:effectRef idx="0">
-        <a:scrgbClr r="0" g="0" b="0"/>
-      </a:effectRef>
-      <a:fontRef idx="minor"/>
-    </dgm:style>
-  </dgm:styleLbl>
-  <dgm:styleLbl name="parChTrans1D4">
-    <dgm:scene3d>
-      <a:camera prst="orthographicFront"/>
-      <a:lightRig rig="threePt" dir="t"/>
-    </dgm:scene3d>
-    <dgm:sp3d/>
-    <dgm:txPr/>
-    <dgm:style>
-      <a:lnRef idx="2">
-        <a:scrgbClr r="0" g="0" b="0"/>
-      </a:lnRef>
-      <a:fillRef idx="0">
-        <a:scrgbClr r="0" g="0" b="0"/>
-      </a:fillRef>
-      <a:effectRef idx="0">
-        <a:scrgbClr r="0" g="0" b="0"/>
-      </a:effectRef>
-      <a:fontRef idx="minor"/>
-    </dgm:style>
-  </dgm:styleLbl>
-  <dgm:styleLbl name="fgAcc1">
-    <dgm:scene3d>
-      <a:camera prst="orthographicFront"/>
-      <a:lightRig rig="threePt" dir="t"/>
-    </dgm:scene3d>
-    <dgm:sp3d/>
-    <dgm:txPr/>
-    <dgm:style>
-      <a:lnRef idx="2">
-        <a:scrgbClr r="0" g="0" b="0"/>
-      </a:lnRef>
-      <a:fillRef idx="1">
-        <a:scrgbClr r="0" g="0" b="0"/>
-      </a:fillRef>
-      <a:effectRef idx="0">
-        <a:scrgbClr r="0" g="0" b="0"/>
-      </a:effectRef>
-      <a:fontRef idx="minor"/>
-    </dgm:style>
-  </dgm:styleLbl>
-  <dgm:styleLbl name="conFgAcc1">
-    <dgm:scene3d>
-      <a:camera prst="orthographicFront"/>
-      <a:lightRig rig="threePt" dir="t"/>
-    </dgm:scene3d>
-    <dgm:sp3d/>
-    <dgm:txPr/>
-    <dgm:style>
-      <a:lnRef idx="2">
-        <a:scrgbClr r="0" g="0" b="0"/>
-      </a:lnRef>
-      <a:fillRef idx="1">
-        <a:scrgbClr r="0" g="0" b="0"/>
-      </a:fillRef>
-      <a:effectRef idx="0">
-        <a:scrgbClr r="0" g="0" b="0"/>
-      </a:effectRef>
-      <a:fontRef idx="minor"/>
-    </dgm:style>
-  </dgm:styleLbl>
-  <dgm:styleLbl name="alignAcc1">
-    <dgm:scene3d>
-      <a:camera prst="orthographicFront"/>
-      <a:lightRig rig="threePt" dir="t"/>
-    </dgm:scene3d>
-    <dgm:sp3d/>
-    <dgm:txPr/>
-    <dgm:style>
-      <a:lnRef idx="2">
-        <a:scrgbClr r="0" g="0" b="0"/>
-      </a:lnRef>
-      <a:fillRef idx="1">
-        <a:scrgbClr r="0" g="0" b="0"/>
-      </a:fillRef>
-      <a:effectRef idx="0">
-        <a:scrgbClr r="0" g="0" b="0"/>
-      </a:effectRef>
-      <a:fontRef idx="minor"/>
-    </dgm:style>
-  </dgm:styleLbl>
-  <dgm:styleLbl name="trAlignAcc1">
-    <dgm:scene3d>
-      <a:camera prst="orthographicFront"/>
-      <a:lightRig rig="threePt" dir="t"/>
-    </dgm:scene3d>
-    <dgm:sp3d/>
-    <dgm:txPr/>
-    <dgm:style>
-      <a:lnRef idx="1">
-        <a:scrgbClr r="0" g="0" b="0"/>
-      </a:lnRef>
-      <a:fillRef idx="1">
-        <a:scrgbClr r="0" g="0" b="0"/>
-      </a:fillRef>
-      <a:effectRef idx="0">
-        <a:scrgbClr r="0" g="0" b="0"/>
-      </a:effectRef>
-      <a:fontRef idx="minor"/>
-    </dgm:style>
-  </dgm:styleLbl>
-  <dgm:styleLbl name="bgAcc1">
-    <dgm:scene3d>
-      <a:camera prst="orthographicFront"/>
-      <a:lightRig rig="threePt" dir="t"/>
-    </dgm:scene3d>
-    <dgm:sp3d/>
-    <dgm:txPr/>
-    <dgm:style>
-      <a:lnRef idx="2">
-        <a:scrgbClr r="0" g="0" b="0"/>
-      </a:lnRef>
-      <a:fillRef idx="1">
-        <a:scrgbClr r="0" g="0" b="0"/>
-      </a:fillRef>
-      <a:effectRef idx="0">
-        <a:scrgbClr r="0" g="0" b="0"/>
-      </a:effectRef>
-      <a:fontRef idx="minor"/>
-    </dgm:style>
-  </dgm:styleLbl>
-  <dgm:styleLbl name="solidFgAcc1">
-    <dgm:scene3d>
-      <a:camera prst="orthographicFront"/>
-      <a:lightRig rig="threePt" dir="t"/>
-    </dgm:scene3d>
-    <dgm:sp3d/>
-    <dgm:txPr/>
-    <dgm:style>
-      <a:lnRef idx="2">
-        <a:scrgbClr r="0" g="0" b="0"/>
-      </a:lnRef>
-      <a:fillRef idx="1">
-        <a:scrgbClr r="0" g="0" b="0"/>
-      </a:fillRef>
-      <a:effectRef idx="0">
-        <a:scrgbClr r="0" g="0" b="0"/>
-      </a:effectRef>
-      <a:fontRef idx="minor"/>
-    </dgm:style>
-  </dgm:styleLbl>
-  <dgm:styleLbl name="solidAlignAcc1">
-    <dgm:scene3d>
-      <a:camera prst="orthographicFront"/>
-      <a:lightRig rig="threePt" dir="t"/>
-    </dgm:scene3d>
-    <dgm:sp3d/>
-    <dgm:txPr/>
-    <dgm:style>
-      <a:lnRef idx="2">
-        <a:scrgbClr r="0" g="0" b="0"/>
-      </a:lnRef>
-      <a:fillRef idx="1">
-        <a:scrgbClr r="0" g="0" b="0"/>
-      </a:fillRef>
-      <a:effectRef idx="0">
-        <a:scrgbClr r="0" g="0" b="0"/>
-      </a:effectRef>
-      <a:fontRef idx="minor"/>
-    </dgm:style>
-  </dgm:styleLbl>
-  <dgm:styleLbl name="solidBgAcc1">
-    <dgm:scene3d>
-      <a:camera prst="orthographicFront"/>
-      <a:lightRig rig="threePt" dir="t"/>
-    </dgm:scene3d>
-    <dgm:sp3d/>
-    <dgm:txPr/>
-    <dgm:style>
-      <a:lnRef idx="2">
-        <a:scrgbClr r="0" g="0" b="0"/>
-      </a:lnRef>
-      <a:fillRef idx="1">
-        <a:scrgbClr r="0" g="0" b="0"/>
-      </a:fillRef>
-      <a:effectRef idx="0">
-        <a:scrgbClr r="0" g="0" b="0"/>
-      </a:effectRef>
-      <a:fontRef idx="minor"/>
-    </dgm:style>
-  </dgm:styleLbl>
-  <dgm:styleLbl name="fgAccFollowNode1">
-    <dgm:scene3d>
-      <a:camera prst="orthographicFront"/>
-      <a:lightRig rig="threePt" dir="t"/>
-    </dgm:scene3d>
-    <dgm:sp3d/>
-    <dgm:txPr/>
-    <dgm:style>
-      <a:lnRef idx="2">
-        <a:scrgbClr r="0" g="0" b="0"/>
-      </a:lnRef>
-      <a:fillRef idx="1">
-        <a:scrgbClr r="0" g="0" b="0"/>
-      </a:fillRef>
-      <a:effectRef idx="0">
-        <a:scrgbClr r="0" g="0" b="0"/>
-      </a:effectRef>
-      <a:fontRef idx="minor"/>
-    </dgm:style>
-  </dgm:styleLbl>
-  <dgm:styleLbl name="alignAccFollowNode1">
-    <dgm:scene3d>
-      <a:camera prst="orthographicFront"/>
-      <a:lightRig rig="threePt" dir="t"/>
-    </dgm:scene3d>
-    <dgm:sp3d/>
-    <dgm:txPr/>
-    <dgm:style>
-      <a:lnRef idx="2">
-        <a:scrgbClr r="0" g="0" b="0"/>
-      </a:lnRef>
-      <a:fillRef idx="1">
-        <a:scrgbClr r="0" g="0" b="0"/>
-      </a:fillRef>
-      <a:effectRef idx="0">
-        <a:scrgbClr r="0" g="0" b="0"/>
-      </a:effectRef>
-      <a:fontRef idx="minor"/>
-    </dgm:style>
-  </dgm:styleLbl>
-  <dgm:styleLbl name="bgAccFollowNode1">
-    <dgm:scene3d>
-      <a:camera prst="orthographicFront"/>
-      <a:lightRig rig="threePt" dir="t"/>
-    </dgm:scene3d>
-    <dgm:sp3d/>
-    <dgm:txPr/>
-    <dgm:style>
-      <a:lnRef idx="2">
-        <a:scrgbClr r="0" g="0" b="0"/>
-      </a:lnRef>
-      <a:fillRef idx="1">
-        <a:scrgbClr r="0" g="0" b="0"/>
-      </a:fillRef>
-      <a:effectRef idx="0">
-        <a:scrgbClr r="0" g="0" b="0"/>
-      </a:effectRef>
-      <a:fontRef idx="minor"/>
-    </dgm:style>
-  </dgm:styleLbl>
-  <dgm:styleLbl name="fgAcc0">
-    <dgm:scene3d>
-      <a:camera prst="orthographicFront"/>
-      <a:lightRig rig="threePt" dir="t"/>
-    </dgm:scene3d>
-    <dgm:sp3d/>
-    <dgm:txPr/>
-    <dgm:style>
-      <a:lnRef idx="2">
-        <a:scrgbClr r="0" g="0" b="0"/>
-      </a:lnRef>
-      <a:fillRef idx="1">
-        <a:scrgbClr r="0" g="0" b="0"/>
-      </a:fillRef>
-      <a:effectRef idx="0">
-        <a:scrgbClr r="0" g="0" b="0"/>
-      </a:effectRef>
-      <a:fontRef idx="minor"/>
-    </dgm:style>
-  </dgm:styleLbl>
-  <dgm:styleLbl name="fgAcc2">
-    <dgm:scene3d>
-      <a:camera prst="orthographicFront"/>
-      <a:lightRig rig="threePt" dir="t"/>
-    </dgm:scene3d>
-    <dgm:sp3d/>
-    <dgm:txPr/>
-    <dgm:style>
-      <a:lnRef idx="2">
-        <a:scrgbClr r="0" g="0" b="0"/>
-      </a:lnRef>
-      <a:fillRef idx="1">
-        <a:scrgbClr r="0" g="0" b="0"/>
-      </a:fillRef>
-      <a:effectRef idx="0">
-        <a:scrgbClr r="0" g="0" b="0"/>
-      </a:effectRef>
-      <a:fontRef idx="minor"/>
-    </dgm:style>
-  </dgm:styleLbl>
-  <dgm:styleLbl name="fgAcc3">
-    <dgm:scene3d>
-      <a:camera prst="orthographicFront"/>
-      <a:lightRig rig="threePt" dir="t"/>
-    </dgm:scene3d>
-    <dgm:sp3d/>
-    <dgm:txPr/>
-    <dgm:style>
-      <a:lnRef idx="2">
-        <a:scrgbClr r="0" g="0" b="0"/>
-      </a:lnRef>
-      <a:fillRef idx="1">
-        <a:scrgbClr r="0" g="0" b="0"/>
-      </a:fillRef>
-      <a:effectRef idx="0">
-        <a:scrgbClr r="0" g="0" b="0"/>
-      </a:effectRef>
-      <a:fontRef idx="minor"/>
-    </dgm:style>
-  </dgm:styleLbl>
-  <dgm:styleLbl name="fgAcc4">
-    <dgm:scene3d>
-      <a:camera prst="orthographicFront"/>
-      <a:lightRig rig="threePt" dir="t"/>
-    </dgm:scene3d>
-    <dgm:sp3d/>
-    <dgm:txPr/>
-    <dgm:style>
-      <a:lnRef idx="2">
-        <a:scrgbClr r="0" g="0" b="0"/>
-      </a:lnRef>
-      <a:fillRef idx="1">
-        <a:scrgbClr r="0" g="0" b="0"/>
-      </a:fillRef>
-      <a:effectRef idx="0">
-        <a:scrgbClr r="0" g="0" b="0"/>
-      </a:effectRef>
-      <a:fontRef idx="minor"/>
-    </dgm:style>
-  </dgm:styleLbl>
-  <dgm:styleLbl name="bgShp">
-    <dgm:scene3d>
-      <a:camera prst="orthographicFront"/>
-      <a:lightRig rig="threePt" dir="t"/>
-    </dgm:scene3d>
-    <dgm:sp3d/>
-    <dgm:txPr/>
-    <dgm:style>
-      <a:lnRef idx="0">
-        <a:scrgbClr r="0" g="0" b="0"/>
-      </a:lnRef>
-      <a:fillRef idx="1">
-        <a:scrgbClr r="0" g="0" b="0"/>
-      </a:fillRef>
-      <a:effectRef idx="0">
-        <a:scrgbClr r="0" g="0" b="0"/>
-      </a:effectRef>
-      <a:fontRef idx="minor"/>
-    </dgm:style>
-  </dgm:styleLbl>
-  <dgm:styleLbl name="dkBgShp">
-    <dgm:scene3d>
-      <a:camera prst="orthographicFront"/>
-      <a:lightRig rig="threePt" dir="t"/>
-    </dgm:scene3d>
-    <dgm:sp3d/>
-    <dgm:txPr/>
-    <dgm:style>
-      <a:lnRef idx="0">
-        <a:scrgbClr r="0" g="0" b="0"/>
-      </a:lnRef>
-      <a:fillRef idx="1">
-        <a:scrgbClr r="0" g="0" b="0"/>
-      </a:fillRef>
-      <a:effectRef idx="0">
-        <a:scrgbClr r="0" g="0" b="0"/>
-      </a:effectRef>
-      <a:fontRef idx="minor"/>
-    </dgm:style>
-  </dgm:styleLbl>
-  <dgm:styleLbl name="trBgShp">
-    <dgm:scene3d>
-      <a:camera prst="orthographicFront"/>
-      <a:lightRig rig="threePt" dir="t"/>
-    </dgm:scene3d>
-    <dgm:sp3d/>
-    <dgm:txPr/>
-    <dgm:style>
-      <a:lnRef idx="0">
-        <a:scrgbClr r="0" g="0" b="0"/>
-      </a:lnRef>
-      <a:fillRef idx="1">
-        <a:scrgbClr r="0" g="0" b="0"/>
-      </a:fillRef>
-      <a:effectRef idx="0">
-        <a:scrgbClr r="0" g="0" b="0"/>
-      </a:effectRef>
-      <a:fontRef idx="minor"/>
-    </dgm:style>
-  </dgm:styleLbl>
-  <dgm:styleLbl name="fgShp">
-    <dgm:scene3d>
-      <a:camera prst="orthographicFront"/>
-      <a:lightRig rig="threePt" dir="t"/>
-    </dgm:scene3d>
-    <dgm:sp3d/>
-    <dgm:txPr/>
-    <dgm:style>
-      <a:lnRef idx="2">
-        <a:scrgbClr r="0" g="0" b="0"/>
-      </a:lnRef>
-      <a:fillRef idx="1">
-        <a:scrgbClr r="0" g="0" b="0"/>
-      </a:fillRef>
-      <a:effectRef idx="0">
-        <a:scrgbClr r="0" g="0" b="0"/>
-      </a:effectRef>
-      <a:fontRef idx="minor"/>
-    </dgm:style>
-  </dgm:styleLbl>
-  <dgm:styleLbl name="revTx">
-    <dgm:scene3d>
-      <a:camera prst="orthographicFront"/>
-      <a:lightRig rig="threePt" dir="t"/>
-    </dgm:scene3d>
-    <dgm:sp3d/>
-    <dgm:txPr/>
-    <dgm:style>
-      <a:lnRef idx="0">
-        <a:scrgbClr r="0" g="0" b="0"/>
-      </a:lnRef>
-      <a:fillRef idx="0">
-        <a:scrgbClr r="0" g="0" b="0"/>
-      </a:fillRef>
-      <a:effectRef idx="0">
-        <a:scrgbClr r="0" g="0" b="0"/>
-      </a:effectRef>
-      <a:fontRef idx="minor"/>
-    </dgm:style>
-  </dgm:styleLbl>
-</dgm:styleDef>
-</file>
-
-<file path=word/diagrams/quickStyle2.xml><?xml version="1.0" encoding="utf-8"?>
-<dgm:styleDef xmlns:dgm="http://schemas.openxmlformats.org/drawingml/2006/diagram" xmlns:a="http://schemas.openxmlformats.org/drawingml/2006/main" uniqueId="urn:microsoft.com/office/officeart/2005/8/quickstyle/simple1">
-  <dgm:title val=""/>
-  <dgm:desc val=""/>
-  <dgm:catLst>
-    <dgm:cat type="simple" pri="10100"/>
-  </dgm:catLst>
-  <dgm:scene3d>
-    <a:camera prst="orthographicFront"/>
-    <a:lightRig rig="threePt" dir="t"/>
-  </dgm:scene3d>
-  <dgm:styleLbl name="node0">
-    <dgm:scene3d>
-      <a:camera prst="orthographicFront"/>
-      <a:lightRig rig="threePt" dir="t"/>
-    </dgm:scene3d>
-    <dgm:sp3d/>
-    <dgm:txPr/>
-    <dgm:style>
-      <a:lnRef idx="2">
-        <a:scrgbClr r="0" g="0" b="0"/>
-      </a:lnRef>
-      <a:fillRef idx="1">
-        <a:scrgbClr r="0" g="0" b="0"/>
-      </a:fillRef>
-      <a:effectRef idx="0">
-        <a:scrgbClr r="0" g="0" b="0"/>
-      </a:effectRef>
-      <a:fontRef idx="minor">
-        <a:schemeClr val="lt1"/>
-      </a:fontRef>
-    </dgm:style>
-  </dgm:styleLbl>
-  <dgm:styleLbl name="lnNode1">
-    <dgm:scene3d>
-      <a:camera prst="orthographicFront"/>
-      <a:lightRig rig="threePt" dir="t"/>
-    </dgm:scene3d>
-    <dgm:sp3d/>
-    <dgm:txPr/>
-    <dgm:style>
-      <a:lnRef idx="2">
-        <a:scrgbClr r="0" g="0" b="0"/>
-      </a:lnRef>
-      <a:fillRef idx="1">
-        <a:scrgbClr r="0" g="0" b="0"/>
-      </a:fillRef>
-      <a:effectRef idx="0">
-        <a:scrgbClr r="0" g="0" b="0"/>
-      </a:effectRef>
-      <a:fontRef idx="minor">
-        <a:schemeClr val="lt1"/>
-      </a:fontRef>
-    </dgm:style>
-  </dgm:styleLbl>
-  <dgm:styleLbl name="vennNode1">
-    <dgm:scene3d>
-      <a:camera prst="orthographicFront"/>
-      <a:lightRig rig="threePt" dir="t"/>
-    </dgm:scene3d>
-    <dgm:sp3d/>
-    <dgm:txPr/>
-    <dgm:style>
-      <a:lnRef idx="2">
-        <a:scrgbClr r="0" g="0" b="0"/>
-      </a:lnRef>
-      <a:fillRef idx="1">
-        <a:scrgbClr r="0" g="0" b="0"/>
-      </a:fillRef>
-      <a:effectRef idx="0">
-        <a:scrgbClr r="0" g="0" b="0"/>
-      </a:effectRef>
-      <a:fontRef idx="minor">
-        <a:schemeClr val="tx1"/>
-      </a:fontRef>
-    </dgm:style>
-  </dgm:styleLbl>
-  <dgm:styleLbl name="alignNode1">
-    <dgm:scene3d>
-      <a:camera prst="orthographicFront"/>
-      <a:lightRig rig="threePt" dir="t"/>
-    </dgm:scene3d>
-    <dgm:sp3d/>
-    <dgm:txPr/>
-    <dgm:style>
-      <a:lnRef idx="2">
-        <a:scrgbClr r="0" g="0" b="0"/>
-      </a:lnRef>
-      <a:fillRef idx="1">
-        <a:scrgbClr r="0" g="0" b="0"/>
-      </a:fillRef>
-      <a:effectRef idx="0">
-        <a:scrgbClr r="0" g="0" b="0"/>
-      </a:effectRef>
-      <a:fontRef idx="minor">
-        <a:schemeClr val="lt1"/>
-      </a:fontRef>
-    </dgm:style>
-  </dgm:styleLbl>
-  <dgm:styleLbl name="node1">
-    <dgm:scene3d>
-      <a:camera prst="orthographicFront"/>
-      <a:lightRig rig="threePt" dir="t"/>
-    </dgm:scene3d>
-    <dgm:sp3d/>
-    <dgm:txPr/>
-    <dgm:style>
-      <a:lnRef idx="2">
-        <a:scrgbClr r="0" g="0" b="0"/>
-      </a:lnRef>
-      <a:fillRef idx="1">
-        <a:scrgbClr r="0" g="0" b="0"/>
-      </a:fillRef>
-      <a:effectRef idx="0">
-        <a:scrgbClr r="0" g="0" b="0"/>
-      </a:effectRef>
-      <a:fontRef idx="minor">
-        <a:schemeClr val="lt1"/>
-      </a:fontRef>
-    </dgm:style>
-  </dgm:styleLbl>
-  <dgm:styleLbl name="node2">
-    <dgm:scene3d>
-      <a:camera prst="orthographicFront"/>
-      <a:lightRig rig="threePt" dir="t"/>
-    </dgm:scene3d>
-    <dgm:sp3d/>
-    <dgm:txPr/>
-    <dgm:style>
-      <a:lnRef idx="2">
-        <a:scrgbClr r="0" g="0" b="0"/>
-      </a:lnRef>
-      <a:fillRef idx="1">
-        <a:scrgbClr r="0" g="0" b="0"/>
-      </a:fillRef>
-      <a:effectRef idx="0">
-        <a:scrgbClr r="0" g="0" b="0"/>
-      </a:effectRef>
-      <a:fontRef idx="minor">
-        <a:schemeClr val="lt1"/>
-      </a:fontRef>
-    </dgm:style>
-  </dgm:styleLbl>
-  <dgm:styleLbl name="node3">
-    <dgm:scene3d>
-      <a:camera prst="orthographicFront"/>
-      <a:lightRig rig="threePt" dir="t"/>
-    </dgm:scene3d>
-    <dgm:sp3d/>
-    <dgm:txPr/>
-    <dgm:style>
-      <a:lnRef idx="2">
-        <a:scrgbClr r="0" g="0" b="0"/>
-      </a:lnRef>
-      <a:fillRef idx="1">
-        <a:scrgbClr r="0" g="0" b="0"/>
-      </a:fillRef>
-      <a:effectRef idx="0">
-        <a:scrgbClr r="0" g="0" b="0"/>
-      </a:effectRef>
-      <a:fontRef idx="minor">
-        <a:schemeClr val="lt1"/>
-      </a:fontRef>
-    </dgm:style>
-  </dgm:styleLbl>
-  <dgm:styleLbl name="node4">
-    <dgm:scene3d>
-      <a:camera prst="orthographicFront"/>
-      <a:lightRig rig="threePt" dir="t"/>
-    </dgm:scene3d>
-    <dgm:sp3d/>
-    <dgm:txPr/>
-    <dgm:style>
-      <a:lnRef idx="2">
-        <a:scrgbClr r="0" g="0" b="0"/>
-      </a:lnRef>
-      <a:fillRef idx="1">
-        <a:scrgbClr r="0" g="0" b="0"/>
-      </a:fillRef>
-      <a:effectRef idx="0">
-        <a:scrgbClr r="0" g="0" b="0"/>
-      </a:effectRef>
-      <a:fontRef idx="minor">
-        <a:schemeClr val="lt1"/>
-      </a:fontRef>
-    </dgm:style>
-  </dgm:styleLbl>
-  <dgm:styleLbl name="fgImgPlace1">
-    <dgm:scene3d>
-      <a:camera prst="orthographicFront"/>
-      <a:lightRig rig="threePt" dir="t"/>
-    </dgm:scene3d>
-    <dgm:sp3d/>
-    <dgm:txPr/>
-    <dgm:style>
-      <a:lnRef idx="2">
-        <a:scrgbClr r="0" g="0" b="0"/>
-      </a:lnRef>
-      <a:fillRef idx="1">
-        <a:scrgbClr r="0" g="0" b="0"/>
-      </a:fillRef>
-      <a:effectRef idx="0">
-        <a:scrgbClr r="0" g="0" b="0"/>
-      </a:effectRef>
-      <a:fontRef idx="minor"/>
-    </dgm:style>
-  </dgm:styleLbl>
-  <dgm:styleLbl name="alignImgPlace1">
-    <dgm:scene3d>
-      <a:camera prst="orthographicFront"/>
-      <a:lightRig rig="threePt" dir="t"/>
-    </dgm:scene3d>
-    <dgm:sp3d/>
-    <dgm:txPr/>
-    <dgm:style>
-      <a:lnRef idx="2">
-        <a:scrgbClr r="0" g="0" b="0"/>
-      </a:lnRef>
-      <a:fillRef idx="1">
-        <a:scrgbClr r="0" g="0" b="0"/>
-      </a:fillRef>
-      <a:effectRef idx="0">
-        <a:scrgbClr r="0" g="0" b="0"/>
-      </a:effectRef>
-      <a:fontRef idx="minor"/>
-    </dgm:style>
-  </dgm:styleLbl>
-  <dgm:styleLbl name="bgImgPlace1">
-    <dgm:scene3d>
-      <a:camera prst="orthographicFront"/>
-      <a:lightRig rig="threePt" dir="t"/>
-    </dgm:scene3d>
-    <dgm:sp3d/>
-    <dgm:txPr/>
-    <dgm:style>
-      <a:lnRef idx="2">
-        <a:scrgbClr r="0" g="0" b="0"/>
-      </a:lnRef>
-      <a:fillRef idx="1">
-        <a:scrgbClr r="0" g="0" b="0"/>
-      </a:fillRef>
-      <a:effectRef idx="0">
-        <a:scrgbClr r="0" g="0" b="0"/>
-      </a:effectRef>
-      <a:fontRef idx="minor"/>
-    </dgm:style>
-  </dgm:styleLbl>
-  <dgm:styleLbl name="sibTrans2D1">
-    <dgm:scene3d>
-      <a:camera prst="orthographicFront"/>
-      <a:lightRig rig="threePt" dir="t"/>
-    </dgm:scene3d>
-    <dgm:sp3d/>
-    <dgm:txPr/>
-    <dgm:style>
-      <a:lnRef idx="0">
-        <a:scrgbClr r="0" g="0" b="0"/>
-      </a:lnRef>
-      <a:fillRef idx="1">
-        <a:scrgbClr r="0" g="0" b="0"/>
-      </a:fillRef>
-      <a:effectRef idx="0">
-        <a:scrgbClr r="0" g="0" b="0"/>
-      </a:effectRef>
-      <a:fontRef idx="minor">
-        <a:schemeClr val="lt1"/>
-      </a:fontRef>
-    </dgm:style>
-  </dgm:styleLbl>
-  <dgm:styleLbl name="fgSibTrans2D1">
-    <dgm:scene3d>
-      <a:camera prst="orthographicFront"/>
-      <a:lightRig rig="threePt" dir="t"/>
-    </dgm:scene3d>
-    <dgm:sp3d/>
-    <dgm:txPr/>
-    <dgm:style>
-      <a:lnRef idx="0">
-        <a:scrgbClr r="0" g="0" b="0"/>
-      </a:lnRef>
-      <a:fillRef idx="1">
-        <a:scrgbClr r="0" g="0" b="0"/>
-      </a:fillRef>
-      <a:effectRef idx="0">
-        <a:scrgbClr r="0" g="0" b="0"/>
-      </a:effectRef>
-      <a:fontRef idx="minor">
-        <a:schemeClr val="lt1"/>
-      </a:fontRef>
-    </dgm:style>
-  </dgm:styleLbl>
-  <dgm:styleLbl name="bgSibTrans2D1">
-    <dgm:scene3d>
-      <a:camera prst="orthographicFront"/>
-      <a:lightRig rig="threePt" dir="t"/>
-    </dgm:scene3d>
-    <dgm:sp3d/>
-    <dgm:txPr/>
-    <dgm:style>
-      <a:lnRef idx="0">
-        <a:scrgbClr r="0" g="0" b="0"/>
-      </a:lnRef>
-      <a:fillRef idx="1">
-        <a:scrgbClr r="0" g="0" b="0"/>
-      </a:fillRef>
-      <a:effectRef idx="0">
-        <a:scrgbClr r="0" g="0" b="0"/>
-      </a:effectRef>
-      <a:fontRef idx="minor">
-        <a:schemeClr val="lt1"/>
-      </a:fontRef>
-    </dgm:style>
-  </dgm:styleLbl>
-  <dgm:styleLbl name="sibTrans1D1">
-    <dgm:scene3d>
-      <a:camera prst="orthographicFront"/>
-      <a:lightRig rig="threePt" dir="t"/>
-    </dgm:scene3d>
-    <dgm:sp3d/>
-    <dgm:txPr/>
-    <dgm:style>
-      <a:lnRef idx="1">
-        <a:scrgbClr r="0" g="0" b="0"/>
-      </a:lnRef>
-      <a:fillRef idx="0">
-        <a:scrgbClr r="0" g="0" b="0"/>
-      </a:fillRef>
-      <a:effectRef idx="0">
-        <a:scrgbClr r="0" g="0" b="0"/>
-      </a:effectRef>
-      <a:fontRef idx="minor"/>
-    </dgm:style>
-  </dgm:styleLbl>
-  <dgm:styleLbl name="callout">
-    <dgm:scene3d>
-      <a:camera prst="orthographicFront"/>
-      <a:lightRig rig="threePt" dir="t"/>
-    </dgm:scene3d>
-    <dgm:sp3d/>
-    <dgm:txPr/>
-    <dgm:style>
-      <a:lnRef idx="2">
-        <a:scrgbClr r="0" g="0" b="0"/>
-      </a:lnRef>
-      <a:fillRef idx="1">
-        <a:scrgbClr r="0" g="0" b="0"/>
-      </a:fillRef>
-      <a:effectRef idx="0">
-        <a:scrgbClr r="0" g="0" b="0"/>
-      </a:effectRef>
-      <a:fontRef idx="minor"/>
-    </dgm:style>
-  </dgm:styleLbl>
-  <dgm:styleLbl name="asst0">
-    <dgm:scene3d>
-      <a:camera prst="orthographicFront"/>
-      <a:lightRig rig="threePt" dir="t"/>
-    </dgm:scene3d>
-    <dgm:sp3d/>
-    <dgm:txPr/>
-    <dgm:style>
-      <a:lnRef idx="2">
-        <a:scrgbClr r="0" g="0" b="0"/>
-      </a:lnRef>
-      <a:fillRef idx="1">
-        <a:scrgbClr r="0" g="0" b="0"/>
-      </a:fillRef>
-      <a:effectRef idx="0">
-        <a:scrgbClr r="0" g="0" b="0"/>
-      </a:effectRef>
-      <a:fontRef idx="minor">
-        <a:schemeClr val="lt1"/>
-      </a:fontRef>
-    </dgm:style>
-  </dgm:styleLbl>
-  <dgm:styleLbl name="asst1">
-    <dgm:scene3d>
-      <a:camera prst="orthographicFront"/>
-      <a:lightRig rig="threePt" dir="t"/>
-    </dgm:scene3d>
-    <dgm:sp3d/>
-    <dgm:txPr/>
-    <dgm:style>
-      <a:lnRef idx="2">
-        <a:scrgbClr r="0" g="0" b="0"/>
-      </a:lnRef>
-      <a:fillRef idx="1">
-        <a:scrgbClr r="0" g="0" b="0"/>
-      </a:fillRef>
-      <a:effectRef idx="0">
-        <a:scrgbClr r="0" g="0" b="0"/>
-      </a:effectRef>
-      <a:fontRef idx="minor">
-        <a:schemeClr val="lt1"/>
-      </a:fontRef>
-    </dgm:style>
-  </dgm:styleLbl>
-  <dgm:styleLbl name="asst2">
-    <dgm:scene3d>
-      <a:camera prst="orthographicFront"/>
-      <a:lightRig rig="threePt" dir="t"/>
-    </dgm:scene3d>
-    <dgm:sp3d/>
-    <dgm:txPr/>
-    <dgm:style>
-      <a:lnRef idx="2">
-        <a:scrgbClr r="0" g="0" b="0"/>
-      </a:lnRef>
-      <a:fillRef idx="1">
-        <a:scrgbClr r="0" g="0" b="0"/>
-      </a:fillRef>
-      <a:effectRef idx="0">
-        <a:scrgbClr r="0" g="0" b="0"/>
-      </a:effectRef>
-      <a:fontRef idx="minor">
-        <a:schemeClr val="lt1"/>
-      </a:fontRef>
-    </dgm:style>
-  </dgm:styleLbl>
-  <dgm:styleLbl name="asst3">
-    <dgm:scene3d>
-      <a:camera prst="orthographicFront"/>
-      <a:lightRig rig="threePt" dir="t"/>
-    </dgm:scene3d>
-    <dgm:sp3d/>
-    <dgm:txPr/>
-    <dgm:style>
-      <a:lnRef idx="2">
-        <a:scrgbClr r="0" g="0" b="0"/>
-      </a:lnRef>
-      <a:fillRef idx="1">
-        <a:scrgbClr r="0" g="0" b="0"/>
-      </a:fillRef>
-      <a:effectRef idx="0">
-        <a:scrgbClr r="0" g="0" b="0"/>
-      </a:effectRef>
-      <a:fontRef idx="minor">
-        <a:schemeClr val="lt1"/>
-      </a:fontRef>
-    </dgm:style>
-  </dgm:styleLbl>
-  <dgm:styleLbl name="asst4">
-    <dgm:scene3d>
-      <a:camera prst="orthographicFront"/>
-      <a:lightRig rig="threePt" dir="t"/>
-    </dgm:scene3d>
-    <dgm:sp3d/>
-    <dgm:txPr/>
-    <dgm:style>
-      <a:lnRef idx="2">
-        <a:scrgbClr r="0" g="0" b="0"/>
-      </a:lnRef>
-      <a:fillRef idx="1">
-        <a:scrgbClr r="0" g="0" b="0"/>
-      </a:fillRef>
-      <a:effectRef idx="0">
-        <a:scrgbClr r="0" g="0" b="0"/>
-      </a:effectRef>
-      <a:fontRef idx="minor">
-        <a:schemeClr val="lt1"/>
-      </a:fontRef>
-    </dgm:style>
-  </dgm:styleLbl>
-  <dgm:styleLbl name="parChTrans2D1">
-    <dgm:scene3d>
-      <a:camera prst="orthographicFront"/>
-      <a:lightRig rig="threePt" dir="t"/>
-    </dgm:scene3d>
-    <dgm:sp3d/>
-    <dgm:txPr/>
-    <dgm:style>
-      <a:lnRef idx="2">
-        <a:scrgbClr r="0" g="0" b="0"/>
-      </a:lnRef>
-      <a:fillRef idx="1">
-        <a:scrgbClr r="0" g="0" b="0"/>
-      </a:fillRef>
-      <a:effectRef idx="0">
-        <a:scrgbClr r="0" g="0" b="0"/>
-      </a:effectRef>
-      <a:fontRef idx="minor">
-        <a:schemeClr val="lt1"/>
-      </a:fontRef>
-    </dgm:style>
-  </dgm:styleLbl>
-  <dgm:styleLbl name="parChTrans2D2">
-    <dgm:scene3d>
-      <a:camera prst="orthographicFront"/>
-      <a:lightRig rig="threePt" dir="t"/>
-    </dgm:scene3d>
-    <dgm:sp3d/>
-    <dgm:txPr/>
-    <dgm:style>
-      <a:lnRef idx="2">
-        <a:scrgbClr r="0" g="0" b="0"/>
-      </a:lnRef>
-      <a:fillRef idx="1">
-        <a:scrgbClr r="0" g="0" b="0"/>
-      </a:fillRef>
-      <a:effectRef idx="0">
-        <a:scrgbClr r="0" g="0" b="0"/>
-      </a:effectRef>
-      <a:fontRef idx="minor">
-        <a:schemeClr val="lt1"/>
-      </a:fontRef>
-    </dgm:style>
-  </dgm:styleLbl>
-  <dgm:styleLbl name="parChTrans2D3">
-    <dgm:scene3d>
-      <a:camera prst="orthographicFront"/>
-      <a:lightRig rig="threePt" dir="t"/>
-    </dgm:scene3d>
-    <dgm:sp3d/>
-    <dgm:txPr/>
-    <dgm:style>
-      <a:lnRef idx="2">
-        <a:scrgbClr r="0" g="0" b="0"/>
-      </a:lnRef>
-      <a:fillRef idx="1">
-        <a:scrgbClr r="0" g="0" b="0"/>
-      </a:fillRef>
-      <a:effectRef idx="0">
-        <a:scrgbClr r="0" g="0" b="0"/>
-      </a:effectRef>
-      <a:fontRef idx="minor">
-        <a:schemeClr val="lt1"/>
-      </a:fontRef>
-    </dgm:style>
-  </dgm:styleLbl>
-  <dgm:styleLbl name="parChTrans2D4">
-    <dgm:scene3d>
-      <a:camera prst="orthographicFront"/>
-      <a:lightRig rig="threePt" dir="t"/>
-    </dgm:scene3d>
-    <dgm:sp3d/>
-    <dgm:txPr/>
-    <dgm:style>
-      <a:lnRef idx="2">
-        <a:scrgbClr r="0" g="0" b="0"/>
-      </a:lnRef>
-      <a:fillRef idx="1">
-        <a:scrgbClr r="0" g="0" b="0"/>
-      </a:fillRef>
-      <a:effectRef idx="0">
-        <a:scrgbClr r="0" g="0" b="0"/>
-      </a:effectRef>
-      <a:fontRef idx="minor">
-        <a:schemeClr val="lt1"/>
-      </a:fontRef>
-    </dgm:style>
-  </dgm:styleLbl>
-  <dgm:styleLbl name="parChTrans1D1">
-    <dgm:scene3d>
-      <a:camera prst="orthographicFront"/>
-      <a:lightRig rig="threePt" dir="t"/>
-    </dgm:scene3d>
-    <dgm:sp3d/>
-    <dgm:txPr/>
-    <dgm:style>
-      <a:lnRef idx="2">
-        <a:scrgbClr r="0" g="0" b="0"/>
-      </a:lnRef>
-      <a:fillRef idx="0">
-        <a:scrgbClr r="0" g="0" b="0"/>
-      </a:fillRef>
-      <a:effectRef idx="0">
-        <a:scrgbClr r="0" g="0" b="0"/>
-      </a:effectRef>
-      <a:fontRef idx="minor"/>
-    </dgm:style>
-  </dgm:styleLbl>
-  <dgm:styleLbl name="parChTrans1D2">
-    <dgm:scene3d>
-      <a:camera prst="orthographicFront"/>
-      <a:lightRig rig="threePt" dir="t"/>
-    </dgm:scene3d>
-    <dgm:sp3d/>
-    <dgm:txPr/>
-    <dgm:style>
-      <a:lnRef idx="2">
-        <a:scrgbClr r="0" g="0" b="0"/>
-      </a:lnRef>
-      <a:fillRef idx="0">
-        <a:scrgbClr r="0" g="0" b="0"/>
-      </a:fillRef>
-      <a:effectRef idx="0">
-        <a:scrgbClr r="0" g="0" b="0"/>
-      </a:effectRef>
-      <a:fontRef idx="minor"/>
-    </dgm:style>
-  </dgm:styleLbl>
-  <dgm:styleLbl name="parChTrans1D3">
-    <dgm:scene3d>
-      <a:camera prst="orthographicFront"/>
-      <a:lightRig rig="threePt" dir="t"/>
-    </dgm:scene3d>
-    <dgm:sp3d/>
-    <dgm:txPr/>
-    <dgm:style>
-      <a:lnRef idx="2">
-        <a:scrgbClr r="0" g="0" b="0"/>
-      </a:lnRef>
-      <a:fillRef idx="0">
-        <a:scrgbClr r="0" g="0" b="0"/>
-      </a:fillRef>
-      <a:effectRef idx="0">
-        <a:scrgbClr r="0" g="0" b="0"/>
-      </a:effectRef>
-      <a:fontRef idx="minor"/>
-    </dgm:style>
-  </dgm:styleLbl>
-  <dgm:styleLbl name="parChTrans1D4">
-    <dgm:scene3d>
-      <a:camera prst="orthographicFront"/>
-      <a:lightRig rig="threePt" dir="t"/>
-    </dgm:scene3d>
-    <dgm:sp3d/>
-    <dgm:txPr/>
-    <dgm:style>
-      <a:lnRef idx="2">
-        <a:scrgbClr r="0" g="0" b="0"/>
-      </a:lnRef>
-      <a:fillRef idx="0">
-        <a:scrgbClr r="0" g="0" b="0"/>
-      </a:fillRef>
-      <a:effectRef idx="0">
-        <a:scrgbClr r="0" g="0" b="0"/>
-      </a:effectRef>
-      <a:fontRef idx="minor"/>
-    </dgm:style>
-  </dgm:styleLbl>
-  <dgm:styleLbl name="fgAcc1">
-    <dgm:scene3d>
-      <a:camera prst="orthographicFront"/>
-      <a:lightRig rig="threePt" dir="t"/>
-    </dgm:scene3d>
-    <dgm:sp3d/>
-    <dgm:txPr/>
-    <dgm:style>
-      <a:lnRef idx="2">
-        <a:scrgbClr r="0" g="0" b="0"/>
-      </a:lnRef>
-      <a:fillRef idx="1">
-        <a:scrgbClr r="0" g="0" b="0"/>
-      </a:fillRef>
-      <a:effectRef idx="0">
-        <a:scrgbClr r="0" g="0" b="0"/>
-      </a:effectRef>
-      <a:fontRef idx="minor"/>
-    </dgm:style>
-  </dgm:styleLbl>
-  <dgm:styleLbl name="conFgAcc1">
-    <dgm:scene3d>
-      <a:camera prst="orthographicFront"/>
-      <a:lightRig rig="threePt" dir="t"/>
-    </dgm:scene3d>
-    <dgm:sp3d/>
-    <dgm:txPr/>
-    <dgm:style>
-      <a:lnRef idx="2">
-        <a:scrgbClr r="0" g="0" b="0"/>
-      </a:lnRef>
-      <a:fillRef idx="1">
-        <a:scrgbClr r="0" g="0" b="0"/>
-      </a:fillRef>
-      <a:effectRef idx="0">
-        <a:scrgbClr r="0" g="0" b="0"/>
-      </a:effectRef>
-      <a:fontRef idx="minor"/>
-    </dgm:style>
-  </dgm:styleLbl>
-  <dgm:styleLbl name="alignAcc1">
-    <dgm:scene3d>
-      <a:camera prst="orthographicFront"/>
-      <a:lightRig rig="threePt" dir="t"/>
-    </dgm:scene3d>
-    <dgm:sp3d/>
-    <dgm:txPr/>
-    <dgm:style>
-      <a:lnRef idx="2">
-        <a:scrgbClr r="0" g="0" b="0"/>
-      </a:lnRef>
-      <a:fillRef idx="1">
-        <a:scrgbClr r="0" g="0" b="0"/>
-      </a:fillRef>
-      <a:effectRef idx="0">
-        <a:scrgbClr r="0" g="0" b="0"/>
-      </a:effectRef>
-      <a:fontRef idx="minor"/>
-    </dgm:style>
-  </dgm:styleLbl>
-  <dgm:styleLbl name="trAlignAcc1">
-    <dgm:scene3d>
-      <a:camera prst="orthographicFront"/>
-      <a:lightRig rig="threePt" dir="t"/>
-    </dgm:scene3d>
-    <dgm:sp3d/>
-    <dgm:txPr/>
-    <dgm:style>
-      <a:lnRef idx="1">
-        <a:scrgbClr r="0" g="0" b="0"/>
-      </a:lnRef>
-      <a:fillRef idx="1">
-        <a:scrgbClr r="0" g="0" b="0"/>
-      </a:fillRef>
-      <a:effectRef idx="0">
-        <a:scrgbClr r="0" g="0" b="0"/>
-      </a:effectRef>
-      <a:fontRef idx="minor"/>
-    </dgm:style>
-  </dgm:styleLbl>
-  <dgm:styleLbl name="bgAcc1">
-    <dgm:scene3d>
-      <a:camera prst="orthographicFront"/>
-      <a:lightRig rig="threePt" dir="t"/>
-    </dgm:scene3d>
-    <dgm:sp3d/>
-    <dgm:txPr/>
-    <dgm:style>
-      <a:lnRef idx="2">
-        <a:scrgbClr r="0" g="0" b="0"/>
-      </a:lnRef>
-      <a:fillRef idx="1">
-        <a:scrgbClr r="0" g="0" b="0"/>
-      </a:fillRef>
-      <a:effectRef idx="0">
-        <a:scrgbClr r="0" g="0" b="0"/>
-      </a:effectRef>
-      <a:fontRef idx="minor"/>
-    </dgm:style>
-  </dgm:styleLbl>
-  <dgm:styleLbl name="solidFgAcc1">
-    <dgm:scene3d>
-      <a:camera prst="orthographicFront"/>
-      <a:lightRig rig="threePt" dir="t"/>
-    </dgm:scene3d>
-    <dgm:sp3d/>
-    <dgm:txPr/>
-    <dgm:style>
-      <a:lnRef idx="2">
-        <a:scrgbClr r="0" g="0" b="0"/>
-      </a:lnRef>
-      <a:fillRef idx="1">
-        <a:scrgbClr r="0" g="0" b="0"/>
-      </a:fillRef>
-      <a:effectRef idx="0">
-        <a:scrgbClr r="0" g="0" b="0"/>
-      </a:effectRef>
-      <a:fontRef idx="minor"/>
-    </dgm:style>
-  </dgm:styleLbl>
-  <dgm:styleLbl name="solidAlignAcc1">
-    <dgm:scene3d>
-      <a:camera prst="orthographicFront"/>
-      <a:lightRig rig="threePt" dir="t"/>
-    </dgm:scene3d>
-    <dgm:sp3d/>
-    <dgm:txPr/>
-    <dgm:style>
-      <a:lnRef idx="2">
-        <a:scrgbClr r="0" g="0" b="0"/>
-      </a:lnRef>
-      <a:fillRef idx="1">
-        <a:scrgbClr r="0" g="0" b="0"/>
-      </a:fillRef>
-      <a:effectRef idx="0">
-        <a:scrgbClr r="0" g="0" b="0"/>
-      </a:effectRef>
-      <a:fontRef idx="minor"/>
-    </dgm:style>
-  </dgm:styleLbl>
-  <dgm:styleLbl name="solidBgAcc1">
-    <dgm:scene3d>
-      <a:camera prst="orthographicFront"/>
-      <a:lightRig rig="threePt" dir="t"/>
-    </dgm:scene3d>
-    <dgm:sp3d/>
-    <dgm:txPr/>
-    <dgm:style>
-      <a:lnRef idx="2">
-        <a:scrgbClr r="0" g="0" b="0"/>
-      </a:lnRef>
-      <a:fillRef idx="1">
-        <a:scrgbClr r="0" g="0" b="0"/>
-      </a:fillRef>
-      <a:effectRef idx="0">
-        <a:scrgbClr r="0" g="0" b="0"/>
-      </a:effectRef>
-      <a:fontRef idx="minor"/>
-    </dgm:style>
-  </dgm:styleLbl>
-  <dgm:styleLbl name="fgAccFollowNode1">
-    <dgm:scene3d>
-      <a:camera prst="orthographicFront"/>
-      <a:lightRig rig="threePt" dir="t"/>
-    </dgm:scene3d>
-    <dgm:sp3d/>
-    <dgm:txPr/>
-    <dgm:style>
-      <a:lnRef idx="2">
-        <a:scrgbClr r="0" g="0" b="0"/>
-      </a:lnRef>
-      <a:fillRef idx="1">
-        <a:scrgbClr r="0" g="0" b="0"/>
-      </a:fillRef>
-      <a:effectRef idx="0">
-        <a:scrgbClr r="0" g="0" b="0"/>
-      </a:effectRef>
-      <a:fontRef idx="minor"/>
-    </dgm:style>
-  </dgm:styleLbl>
-  <dgm:styleLbl name="alignAccFollowNode1">
-    <dgm:scene3d>
-      <a:camera prst="orthographicFront"/>
-      <a:lightRig rig="threePt" dir="t"/>
-    </dgm:scene3d>
-    <dgm:sp3d/>
-    <dgm:txPr/>
-    <dgm:style>
-      <a:lnRef idx="2">
-        <a:scrgbClr r="0" g="0" b="0"/>
-      </a:lnRef>
-      <a:fillRef idx="1">
-        <a:scrgbClr r="0" g="0" b="0"/>
-      </a:fillRef>
-      <a:effectRef idx="0">
-        <a:scrgbClr r="0" g="0" b="0"/>
-      </a:effectRef>
-      <a:fontRef idx="minor"/>
-    </dgm:style>
-  </dgm:styleLbl>
-  <dgm:styleLbl name="bgAccFollowNode1">
-    <dgm:scene3d>
-      <a:camera prst="orthographicFront"/>
-      <a:lightRig rig="threePt" dir="t"/>
-    </dgm:scene3d>
-    <dgm:sp3d/>
-    <dgm:txPr/>
-    <dgm:style>
-      <a:lnRef idx="2">
-        <a:scrgbClr r="0" g="0" b="0"/>
-      </a:lnRef>
-      <a:fillRef idx="1">
-        <a:scrgbClr r="0" g="0" b="0"/>
-      </a:fillRef>
-      <a:effectRef idx="0">
-        <a:scrgbClr r="0" g="0" b="0"/>
-      </a:effectRef>
-      <a:fontRef idx="minor"/>
-    </dgm:style>
-  </dgm:styleLbl>
-  <dgm:styleLbl name="fgAcc0">
-    <dgm:scene3d>
-      <a:camera prst="orthographicFront"/>
-      <a:lightRig rig="threePt" dir="t"/>
-    </dgm:scene3d>
-    <dgm:sp3d/>
-    <dgm:txPr/>
-    <dgm:style>
-      <a:lnRef idx="2">
-        <a:scrgbClr r="0" g="0" b="0"/>
-      </a:lnRef>
-      <a:fillRef idx="1">
-        <a:scrgbClr r="0" g="0" b="0"/>
-      </a:fillRef>
-      <a:effectRef idx="0">
-        <a:scrgbClr r="0" g="0" b="0"/>
-      </a:effectRef>
-      <a:fontRef idx="minor"/>
-    </dgm:style>
-  </dgm:styleLbl>
-  <dgm:styleLbl name="fgAcc2">
-    <dgm:scene3d>
-      <a:camera prst="orthographicFront"/>
-      <a:lightRig rig="threePt" dir="t"/>
-    </dgm:scene3d>
-    <dgm:sp3d/>
-    <dgm:txPr/>
-    <dgm:style>
-      <a:lnRef idx="2">
-        <a:scrgbClr r="0" g="0" b="0"/>
-      </a:lnRef>
-      <a:fillRef idx="1">
-        <a:scrgbClr r="0" g="0" b="0"/>
-      </a:fillRef>
-      <a:effectRef idx="0">
-        <a:scrgbClr r="0" g="0" b="0"/>
-      </a:effectRef>
-      <a:fontRef idx="minor"/>
-    </dgm:style>
-  </dgm:styleLbl>
-  <dgm:styleLbl name="fgAcc3">
-    <dgm:scene3d>
-      <a:camera prst="orthographicFront"/>
-      <a:lightRig rig="threePt" dir="t"/>
-    </dgm:scene3d>
-    <dgm:sp3d/>
-    <dgm:txPr/>
-    <dgm:style>
-      <a:lnRef idx="2">
-        <a:scrgbClr r="0" g="0" b="0"/>
-      </a:lnRef>
-      <a:fillRef idx="1">
-        <a:scrgbClr r="0" g="0" b="0"/>
-      </a:fillRef>
-      <a:effectRef idx="0">
-        <a:scrgbClr r="0" g="0" b="0"/>
-      </a:effectRef>
-      <a:fontRef idx="minor"/>
-    </dgm:style>
-  </dgm:styleLbl>
-  <dgm:styleLbl name="fgAcc4">
-    <dgm:scene3d>
-      <a:camera prst="orthographicFront"/>
-      <a:lightRig rig="threePt" dir="t"/>
-    </dgm:scene3d>
-    <dgm:sp3d/>
-    <dgm:txPr/>
-    <dgm:style>
-      <a:lnRef idx="2">
-        <a:scrgbClr r="0" g="0" b="0"/>
-      </a:lnRef>
-      <a:fillRef idx="1">
-        <a:scrgbClr r="0" g="0" b="0"/>
-      </a:fillRef>
-      <a:effectRef idx="0">
-        <a:scrgbClr r="0" g="0" b="0"/>
-      </a:effectRef>
-      <a:fontRef idx="minor"/>
-    </dgm:style>
-  </dgm:styleLbl>
-  <dgm:styleLbl name="bgShp">
-    <dgm:scene3d>
-      <a:camera prst="orthographicFront"/>
-      <a:lightRig rig="threePt" dir="t"/>
-    </dgm:scene3d>
-    <dgm:sp3d/>
-    <dgm:txPr/>
-    <dgm:style>
-      <a:lnRef idx="0">
-        <a:scrgbClr r="0" g="0" b="0"/>
-      </a:lnRef>
-      <a:fillRef idx="1">
-        <a:scrgbClr r="0" g="0" b="0"/>
-      </a:fillRef>
-      <a:effectRef idx="0">
-        <a:scrgbClr r="0" g="0" b="0"/>
-      </a:effectRef>
-      <a:fontRef idx="minor"/>
-    </dgm:style>
-  </dgm:styleLbl>
-  <dgm:styleLbl name="dkBgShp">
-    <dgm:scene3d>
-      <a:camera prst="orthographicFront"/>
-      <a:lightRig rig="threePt" dir="t"/>
-    </dgm:scene3d>
-    <dgm:sp3d/>
-    <dgm:txPr/>
-    <dgm:style>
-      <a:lnRef idx="0">
-        <a:scrgbClr r="0" g="0" b="0"/>
-      </a:lnRef>
-      <a:fillRef idx="1">
-        <a:scrgbClr r="0" g="0" b="0"/>
-      </a:fillRef>
-      <a:effectRef idx="0">
-        <a:scrgbClr r="0" g="0" b="0"/>
-      </a:effectRef>
-      <a:fontRef idx="minor"/>
-    </dgm:style>
-  </dgm:styleLbl>
-  <dgm:styleLbl name="trBgShp">
-    <dgm:scene3d>
-      <a:camera prst="orthographicFront"/>
-      <a:lightRig rig="threePt" dir="t"/>
-    </dgm:scene3d>
-    <dgm:sp3d/>
-    <dgm:txPr/>
-    <dgm:style>
-      <a:lnRef idx="0">
-        <a:scrgbClr r="0" g="0" b="0"/>
-      </a:lnRef>
-      <a:fillRef idx="1">
-        <a:scrgbClr r="0" g="0" b="0"/>
-      </a:fillRef>
-      <a:effectRef idx="0">
-        <a:scrgbClr r="0" g="0" b="0"/>
-      </a:effectRef>
-      <a:fontRef idx="minor"/>
-    </dgm:style>
-  </dgm:styleLbl>
-  <dgm:styleLbl name="fgShp">
-    <dgm:scene3d>
-      <a:camera prst="orthographicFront"/>
-      <a:lightRig rig="threePt" dir="t"/>
-    </dgm:scene3d>
-    <dgm:sp3d/>
-    <dgm:txPr/>
-    <dgm:style>
-      <a:lnRef idx="2">
-        <a:scrgbClr r="0" g="0" b="0"/>
-      </a:lnRef>
-      <a:fillRef idx="1">
-        <a:scrgbClr r="0" g="0" b="0"/>
-      </a:fillRef>
-      <a:effectRef idx="0">
-        <a:scrgbClr r="0" g="0" b="0"/>
-      </a:effectRef>
-      <a:fontRef idx="minor"/>
-    </dgm:style>
-  </dgm:styleLbl>
-  <dgm:styleLbl name="revTx">
-    <dgm:scene3d>
-      <a:camera prst="orthographicFront"/>
-      <a:lightRig rig="threePt" dir="t"/>
-    </dgm:scene3d>
-    <dgm:sp3d/>
-    <dgm:txPr/>
-    <dgm:style>
-      <a:lnRef idx="0">
-        <a:scrgbClr r="0" g="0" b="0"/>
-      </a:lnRef>
-      <a:fillRef idx="0">
-        <a:scrgbClr r="0" g="0" b="0"/>
-      </a:fillRef>
-      <a:effectRef idx="0">
-        <a:scrgbClr r="0" g="0" b="0"/>
-      </a:effectRef>
-      <a:fontRef idx="minor"/>
-    </dgm:style>
-  </dgm:styleLbl>
-</dgm:styleDef>
-</file>
-
-<file path=word/diagrams/quickStyle3.xml><?xml version="1.0" encoding="utf-8"?>
-<dgm:styleDef xmlns:dgm="http://schemas.openxmlformats.org/drawingml/2006/diagram" xmlns:a="http://schemas.openxmlformats.org/drawingml/2006/main" uniqueId="urn:microsoft.com/office/officeart/2005/8/quickstyle/simple1">
-  <dgm:title val=""/>
-  <dgm:desc val=""/>
-  <dgm:catLst>
-    <dgm:cat type="simple" pri="10100"/>
-  </dgm:catLst>
-  <dgm:scene3d>
-    <a:camera prst="orthographicFront"/>
-    <a:lightRig rig="threePt" dir="t"/>
-  </dgm:scene3d>
-  <dgm:styleLbl name="node0">
-    <dgm:scene3d>
-      <a:camera prst="orthographicFront"/>
-      <a:lightRig rig="threePt" dir="t"/>
-    </dgm:scene3d>
-    <dgm:sp3d/>
-    <dgm:txPr/>
-    <dgm:style>
-      <a:lnRef idx="2">
-        <a:scrgbClr r="0" g="0" b="0"/>
-      </a:lnRef>
-      <a:fillRef idx="1">
-        <a:scrgbClr r="0" g="0" b="0"/>
-      </a:fillRef>
-      <a:effectRef idx="0">
-        <a:scrgbClr r="0" g="0" b="0"/>
-      </a:effectRef>
-      <a:fontRef idx="minor">
-        <a:schemeClr val="lt1"/>
-      </a:fontRef>
-    </dgm:style>
-  </dgm:styleLbl>
-  <dgm:styleLbl name="lnNode1">
-    <dgm:scene3d>
-      <a:camera prst="orthographicFront"/>
-      <a:lightRig rig="threePt" dir="t"/>
-    </dgm:scene3d>
-    <dgm:sp3d/>
-    <dgm:txPr/>
-    <dgm:style>
-      <a:lnRef idx="2">
-        <a:scrgbClr r="0" g="0" b="0"/>
-      </a:lnRef>
-      <a:fillRef idx="1">
-        <a:scrgbClr r="0" g="0" b="0"/>
-      </a:fillRef>
-      <a:effectRef idx="0">
-        <a:scrgbClr r="0" g="0" b="0"/>
-      </a:effectRef>
-      <a:fontRef idx="minor">
-        <a:schemeClr val="lt1"/>
-      </a:fontRef>
-    </dgm:style>
-  </dgm:styleLbl>
-  <dgm:styleLbl name="vennNode1">
-    <dgm:scene3d>
-      <a:camera prst="orthographicFront"/>
-      <a:lightRig rig="threePt" dir="t"/>
-    </dgm:scene3d>
-    <dgm:sp3d/>
-    <dgm:txPr/>
-    <dgm:style>
-      <a:lnRef idx="2">
-        <a:scrgbClr r="0" g="0" b="0"/>
-      </a:lnRef>
-      <a:fillRef idx="1">
-        <a:scrgbClr r="0" g="0" b="0"/>
-      </a:fillRef>
-      <a:effectRef idx="0">
-        <a:scrgbClr r="0" g="0" b="0"/>
-      </a:effectRef>
-      <a:fontRef idx="minor">
-        <a:schemeClr val="tx1"/>
-      </a:fontRef>
-    </dgm:style>
-  </dgm:styleLbl>
-  <dgm:styleLbl name="alignNode1">
-    <dgm:scene3d>
-      <a:camera prst="orthographicFront"/>
-      <a:lightRig rig="threePt" dir="t"/>
-    </dgm:scene3d>
-    <dgm:sp3d/>
-    <dgm:txPr/>
-    <dgm:style>
-      <a:lnRef idx="2">
-        <a:scrgbClr r="0" g="0" b="0"/>
-      </a:lnRef>
-      <a:fillRef idx="1">
-        <a:scrgbClr r="0" g="0" b="0"/>
-      </a:fillRef>
-      <a:effectRef idx="0">
-        <a:scrgbClr r="0" g="0" b="0"/>
-      </a:effectRef>
-      <a:fontRef idx="minor">
-        <a:schemeClr val="lt1"/>
-      </a:fontRef>
-    </dgm:style>
-  </dgm:styleLbl>
-  <dgm:styleLbl name="node1">
-    <dgm:scene3d>
-      <a:camera prst="orthographicFront"/>
-      <a:lightRig rig="threePt" dir="t"/>
-    </dgm:scene3d>
-    <dgm:sp3d/>
-    <dgm:txPr/>
-    <dgm:style>
-      <a:lnRef idx="2">
-        <a:scrgbClr r="0" g="0" b="0"/>
-      </a:lnRef>
-      <a:fillRef idx="1">
-        <a:scrgbClr r="0" g="0" b="0"/>
-      </a:fillRef>
-      <a:effectRef idx="0">
-        <a:scrgbClr r="0" g="0" b="0"/>
-      </a:effectRef>
-      <a:fontRef idx="minor">
-        <a:schemeClr val="lt1"/>
-      </a:fontRef>
-    </dgm:style>
-  </dgm:styleLbl>
-  <dgm:styleLbl name="node2">
-    <dgm:scene3d>
-      <a:camera prst="orthographicFront"/>
-      <a:lightRig rig="threePt" dir="t"/>
-    </dgm:scene3d>
-    <dgm:sp3d/>
-    <dgm:txPr/>
-    <dgm:style>
-      <a:lnRef idx="2">
-        <a:scrgbClr r="0" g="0" b="0"/>
-      </a:lnRef>
-      <a:fillRef idx="1">
-        <a:scrgbClr r="0" g="0" b="0"/>
-      </a:fillRef>
-      <a:effectRef idx="0">
-        <a:scrgbClr r="0" g="0" b="0"/>
-      </a:effectRef>
-      <a:fontRef idx="minor">
-        <a:schemeClr val="lt1"/>
-      </a:fontRef>
-    </dgm:style>
-  </dgm:styleLbl>
-  <dgm:styleLbl name="node3">
-    <dgm:scene3d>
-      <a:camera prst="orthographicFront"/>
-      <a:lightRig rig="threePt" dir="t"/>
-    </dgm:scene3d>
-    <dgm:sp3d/>
-    <dgm:txPr/>
-    <dgm:style>
-      <a:lnRef idx="2">
-        <a:scrgbClr r="0" g="0" b="0"/>
-      </a:lnRef>
-      <a:fillRef idx="1">
-        <a:scrgbClr r="0" g="0" b="0"/>
-      </a:fillRef>
-      <a:effectRef idx="0">
-        <a:scrgbClr r="0" g="0" b="0"/>
-      </a:effectRef>
-      <a:fontRef idx="minor">
-        <a:schemeClr val="lt1"/>
-      </a:fontRef>
-    </dgm:style>
-  </dgm:styleLbl>
-  <dgm:styleLbl name="node4">
-    <dgm:scene3d>
-      <a:camera prst="orthographicFront"/>
-      <a:lightRig rig="threePt" dir="t"/>
-    </dgm:scene3d>
-    <dgm:sp3d/>
-    <dgm:txPr/>
-    <dgm:style>
-      <a:lnRef idx="2">
-        <a:scrgbClr r="0" g="0" b="0"/>
-      </a:lnRef>
-      <a:fillRef idx="1">
-        <a:scrgbClr r="0" g="0" b="0"/>
-      </a:fillRef>
-      <a:effectRef idx="0">
-        <a:scrgbClr r="0" g="0" b="0"/>
-      </a:effectRef>
-      <a:fontRef idx="minor">
-        <a:schemeClr val="lt1"/>
-      </a:fontRef>
-    </dgm:style>
-  </dgm:styleLbl>
-  <dgm:styleLbl name="fgImgPlace1">
-    <dgm:scene3d>
-      <a:camera prst="orthographicFront"/>
-      <a:lightRig rig="threePt" dir="t"/>
-    </dgm:scene3d>
-    <dgm:sp3d/>
-    <dgm:txPr/>
-    <dgm:style>
-      <a:lnRef idx="2">
-        <a:scrgbClr r="0" g="0" b="0"/>
-      </a:lnRef>
-      <a:fillRef idx="1">
-        <a:scrgbClr r="0" g="0" b="0"/>
-      </a:fillRef>
-      <a:effectRef idx="0">
-        <a:scrgbClr r="0" g="0" b="0"/>
-      </a:effectRef>
-      <a:fontRef idx="minor"/>
-    </dgm:style>
-  </dgm:styleLbl>
-  <dgm:styleLbl name="alignImgPlace1">
-    <dgm:scene3d>
-      <a:camera prst="orthographicFront"/>
-      <a:lightRig rig="threePt" dir="t"/>
-    </dgm:scene3d>
-    <dgm:sp3d/>
-    <dgm:txPr/>
-    <dgm:style>
-      <a:lnRef idx="2">
-        <a:scrgbClr r="0" g="0" b="0"/>
-      </a:lnRef>
-      <a:fillRef idx="1">
-        <a:scrgbClr r="0" g="0" b="0"/>
-      </a:fillRef>
-      <a:effectRef idx="0">
-        <a:scrgbClr r="0" g="0" b="0"/>
-      </a:effectRef>
-      <a:fontRef idx="minor"/>
-    </dgm:style>
-  </dgm:styleLbl>
-  <dgm:styleLbl name="bgImgPlace1">
-    <dgm:scene3d>
-      <a:camera prst="orthographicFront"/>
-      <a:lightRig rig="threePt" dir="t"/>
-    </dgm:scene3d>
-    <dgm:sp3d/>
-    <dgm:txPr/>
-    <dgm:style>
-      <a:lnRef idx="2">
-        <a:scrgbClr r="0" g="0" b="0"/>
-      </a:lnRef>
-      <a:fillRef idx="1">
-        <a:scrgbClr r="0" g="0" b="0"/>
-      </a:fillRef>
-      <a:effectRef idx="0">
-        <a:scrgbClr r="0" g="0" b="0"/>
-      </a:effectRef>
-      <a:fontRef idx="minor"/>
-    </dgm:style>
-  </dgm:styleLbl>
-  <dgm:styleLbl name="sibTrans2D1">
-    <dgm:scene3d>
-      <a:camera prst="orthographicFront"/>
-      <a:lightRig rig="threePt" dir="t"/>
-    </dgm:scene3d>
-    <dgm:sp3d/>
-    <dgm:txPr/>
-    <dgm:style>
-      <a:lnRef idx="0">
-        <a:scrgbClr r="0" g="0" b="0"/>
-      </a:lnRef>
-      <a:fillRef idx="1">
-        <a:scrgbClr r="0" g="0" b="0"/>
-      </a:fillRef>
-      <a:effectRef idx="0">
-        <a:scrgbClr r="0" g="0" b="0"/>
-      </a:effectRef>
-      <a:fontRef idx="minor">
-        <a:schemeClr val="lt1"/>
-      </a:fontRef>
-    </dgm:style>
-  </dgm:styleLbl>
-  <dgm:styleLbl name="fgSibTrans2D1">
-    <dgm:scene3d>
-      <a:camera prst="orthographicFront"/>
-      <a:lightRig rig="threePt" dir="t"/>
-    </dgm:scene3d>
-    <dgm:sp3d/>
-    <dgm:txPr/>
-    <dgm:style>
-      <a:lnRef idx="0">
-        <a:scrgbClr r="0" g="0" b="0"/>
-      </a:lnRef>
-      <a:fillRef idx="1">
-        <a:scrgbClr r="0" g="0" b="0"/>
-      </a:fillRef>
-      <a:effectRef idx="0">
-        <a:scrgbClr r="0" g="0" b="0"/>
-      </a:effectRef>
-      <a:fontRef idx="minor">
-        <a:schemeClr val="lt1"/>
-      </a:fontRef>
-    </dgm:style>
-  </dgm:styleLbl>
-  <dgm:styleLbl name="bgSibTrans2D1">
-    <dgm:scene3d>
-      <a:camera prst="orthographicFront"/>
-      <a:lightRig rig="threePt" dir="t"/>
-    </dgm:scene3d>
-    <dgm:sp3d/>
-    <dgm:txPr/>
-    <dgm:style>
-      <a:lnRef idx="0">
-        <a:scrgbClr r="0" g="0" b="0"/>
-      </a:lnRef>
-      <a:fillRef idx="1">
-        <a:scrgbClr r="0" g="0" b="0"/>
-      </a:fillRef>
-      <a:effectRef idx="0">
-        <a:scrgbClr r="0" g="0" b="0"/>
-      </a:effectRef>
-      <a:fontRef idx="minor">
-        <a:schemeClr val="lt1"/>
-      </a:fontRef>
-    </dgm:style>
-  </dgm:styleLbl>
-  <dgm:styleLbl name="sibTrans1D1">
-    <dgm:scene3d>
-      <a:camera prst="orthographicFront"/>
-      <a:lightRig rig="threePt" dir="t"/>
-    </dgm:scene3d>
-    <dgm:sp3d/>
-    <dgm:txPr/>
-    <dgm:style>
-      <a:lnRef idx="1">
-        <a:scrgbClr r="0" g="0" b="0"/>
-      </a:lnRef>
-      <a:fillRef idx="0">
-        <a:scrgbClr r="0" g="0" b="0"/>
-      </a:fillRef>
-      <a:effectRef idx="0">
-        <a:scrgbClr r="0" g="0" b="0"/>
-      </a:effectRef>
-      <a:fontRef idx="minor"/>
-    </dgm:style>
-  </dgm:styleLbl>
-  <dgm:styleLbl name="callout">
-    <dgm:scene3d>
-      <a:camera prst="orthographicFront"/>
-      <a:lightRig rig="threePt" dir="t"/>
-    </dgm:scene3d>
-    <dgm:sp3d/>
-    <dgm:txPr/>
-    <dgm:style>
-      <a:lnRef idx="2">
-        <a:scrgbClr r="0" g="0" b="0"/>
-      </a:lnRef>
-      <a:fillRef idx="1">
-        <a:scrgbClr r="0" g="0" b="0"/>
-      </a:fillRef>
-      <a:effectRef idx="0">
-        <a:scrgbClr r="0" g="0" b="0"/>
-      </a:effectRef>
-      <a:fontRef idx="minor"/>
-    </dgm:style>
-  </dgm:styleLbl>
-  <dgm:styleLbl name="asst0">
-    <dgm:scene3d>
-      <a:camera prst="orthographicFront"/>
-      <a:lightRig rig="threePt" dir="t"/>
-    </dgm:scene3d>
-    <dgm:sp3d/>
-    <dgm:txPr/>
-    <dgm:style>
-      <a:lnRef idx="2">
-        <a:scrgbClr r="0" g="0" b="0"/>
-      </a:lnRef>
-      <a:fillRef idx="1">
-        <a:scrgbClr r="0" g="0" b="0"/>
-      </a:fillRef>
-      <a:effectRef idx="0">
-        <a:scrgbClr r="0" g="0" b="0"/>
-      </a:effectRef>
-      <a:fontRef idx="minor">
-        <a:schemeClr val="lt1"/>
-      </a:fontRef>
-    </dgm:style>
-  </dgm:styleLbl>
-  <dgm:styleLbl name="asst1">
-    <dgm:scene3d>
-      <a:camera prst="orthographicFront"/>
-      <a:lightRig rig="threePt" dir="t"/>
-    </dgm:scene3d>
-    <dgm:sp3d/>
-    <dgm:txPr/>
-    <dgm:style>
-      <a:lnRef idx="2">
-        <a:scrgbClr r="0" g="0" b="0"/>
-      </a:lnRef>
-      <a:fillRef idx="1">
-        <a:scrgbClr r="0" g="0" b="0"/>
-      </a:fillRef>
-      <a:effectRef idx="0">
-        <a:scrgbClr r="0" g="0" b="0"/>
-      </a:effectRef>
-      <a:fontRef idx="minor">
-        <a:schemeClr val="lt1"/>
-      </a:fontRef>
-    </dgm:style>
-  </dgm:styleLbl>
-  <dgm:styleLbl name="asst2">
-    <dgm:scene3d>
-      <a:camera prst="orthographicFront"/>
-      <a:lightRig rig="threePt" dir="t"/>
-    </dgm:scene3d>
-    <dgm:sp3d/>
-    <dgm:txPr/>
-    <dgm:style>
-      <a:lnRef idx="2">
-        <a:scrgbClr r="0" g="0" b="0"/>
-      </a:lnRef>
-      <a:fillRef idx="1">
-        <a:scrgbClr r="0" g="0" b="0"/>
-      </a:fillRef>
-      <a:effectRef idx="0">
-        <a:scrgbClr r="0" g="0" b="0"/>
-      </a:effectRef>
-      <a:fontRef idx="minor">
-        <a:schemeClr val="lt1"/>
-      </a:fontRef>
-    </dgm:style>
-  </dgm:styleLbl>
-  <dgm:styleLbl name="asst3">
-    <dgm:scene3d>
-      <a:camera prst="orthographicFront"/>
-      <a:lightRig rig="threePt" dir="t"/>
-    </dgm:scene3d>
-    <dgm:sp3d/>
-    <dgm:txPr/>
-    <dgm:style>
-      <a:lnRef idx="2">
-        <a:scrgbClr r="0" g="0" b="0"/>
-      </a:lnRef>
-      <a:fillRef idx="1">
-        <a:scrgbClr r="0" g="0" b="0"/>
-      </a:fillRef>
-      <a:effectRef idx="0">
-        <a:scrgbClr r="0" g="0" b="0"/>
-      </a:effectRef>
-      <a:fontRef idx="minor">
-        <a:schemeClr val="lt1"/>
-      </a:fontRef>
-    </dgm:style>
-  </dgm:styleLbl>
-  <dgm:styleLbl name="asst4">
-    <dgm:scene3d>
-      <a:camera prst="orthographicFront"/>
-      <a:lightRig rig="threePt" dir="t"/>
-    </dgm:scene3d>
-    <dgm:sp3d/>
-    <dgm:txPr/>
-    <dgm:style>
-      <a:lnRef idx="2">
-        <a:scrgbClr r="0" g="0" b="0"/>
-      </a:lnRef>
-      <a:fillRef idx="1">
-        <a:scrgbClr r="0" g="0" b="0"/>
-      </a:fillRef>
-      <a:effectRef idx="0">
-        <a:scrgbClr r="0" g="0" b="0"/>
-      </a:effectRef>
-      <a:fontRef idx="minor">
-        <a:schemeClr val="lt1"/>
-      </a:fontRef>
-    </dgm:style>
-  </dgm:styleLbl>
-  <dgm:styleLbl name="parChTrans2D1">
-    <dgm:scene3d>
-      <a:camera prst="orthographicFront"/>
-      <a:lightRig rig="threePt" dir="t"/>
-    </dgm:scene3d>
-    <dgm:sp3d/>
-    <dgm:txPr/>
-    <dgm:style>
-      <a:lnRef idx="2">
-        <a:scrgbClr r="0" g="0" b="0"/>
-      </a:lnRef>
-      <a:fillRef idx="1">
-        <a:scrgbClr r="0" g="0" b="0"/>
-      </a:fillRef>
-      <a:effectRef idx="0">
-        <a:scrgbClr r="0" g="0" b="0"/>
-      </a:effectRef>
-      <a:fontRef idx="minor">
-        <a:schemeClr val="lt1"/>
-      </a:fontRef>
-    </dgm:style>
-  </dgm:styleLbl>
-  <dgm:styleLbl name="parChTrans2D2">
-    <dgm:scene3d>
-      <a:camera prst="orthographicFront"/>
-      <a:lightRig rig="threePt" dir="t"/>
-    </dgm:scene3d>
-    <dgm:sp3d/>
-    <dgm:txPr/>
-    <dgm:style>
-      <a:lnRef idx="2">
-        <a:scrgbClr r="0" g="0" b="0"/>
-      </a:lnRef>
-      <a:fillRef idx="1">
-        <a:scrgbClr r="0" g="0" b="0"/>
-      </a:fillRef>
-      <a:effectRef idx="0">
-        <a:scrgbClr r="0" g="0" b="0"/>
-      </a:effectRef>
-      <a:fontRef idx="minor">
-        <a:schemeClr val="lt1"/>
-      </a:fontRef>
-    </dgm:style>
-  </dgm:styleLbl>
-  <dgm:styleLbl name="parChTrans2D3">
-    <dgm:scene3d>
-      <a:camera prst="orthographicFront"/>
-      <a:lightRig rig="threePt" dir="t"/>
-    </dgm:scene3d>
-    <dgm:sp3d/>
-    <dgm:txPr/>
-    <dgm:style>
-      <a:lnRef idx="2">
-        <a:scrgbClr r="0" g="0" b="0"/>
-      </a:lnRef>
-      <a:fillRef idx="1">
-        <a:scrgbClr r="0" g="0" b="0"/>
-      </a:fillRef>
-      <a:effectRef idx="0">
-        <a:scrgbClr r="0" g="0" b="0"/>
-      </a:effectRef>
-      <a:fontRef idx="minor">
-        <a:schemeClr val="lt1"/>
-      </a:fontRef>
-    </dgm:style>
-  </dgm:styleLbl>
-  <dgm:styleLbl name="parChTrans2D4">
-    <dgm:scene3d>
-      <a:camera prst="orthographicFront"/>
-      <a:lightRig rig="threePt" dir="t"/>
-    </dgm:scene3d>
-    <dgm:sp3d/>
-    <dgm:txPr/>
-    <dgm:style>
-      <a:lnRef idx="2">
-        <a:scrgbClr r="0" g="0" b="0"/>
-      </a:lnRef>
-      <a:fillRef idx="1">
-        <a:scrgbClr r="0" g="0" b="0"/>
-      </a:fillRef>
-      <a:effectRef idx="0">
-        <a:scrgbClr r="0" g="0" b="0"/>
-      </a:effectRef>
-      <a:fontRef idx="minor">
-        <a:schemeClr val="lt1"/>
-      </a:fontRef>
-    </dgm:style>
-  </dgm:styleLbl>
-  <dgm:styleLbl name="parChTrans1D1">
-    <dgm:scene3d>
-      <a:camera prst="orthographicFront"/>
-      <a:lightRig rig="threePt" dir="t"/>
-    </dgm:scene3d>
-    <dgm:sp3d/>
-    <dgm:txPr/>
-    <dgm:style>
-      <a:lnRef idx="2">
-        <a:scrgbClr r="0" g="0" b="0"/>
-      </a:lnRef>
-      <a:fillRef idx="0">
-        <a:scrgbClr r="0" g="0" b="0"/>
-      </a:fillRef>
-      <a:effectRef idx="0">
-        <a:scrgbClr r="0" g="0" b="0"/>
-      </a:effectRef>
-      <a:fontRef idx="minor"/>
-    </dgm:style>
-  </dgm:styleLbl>
-  <dgm:styleLbl name="parChTrans1D2">
-    <dgm:scene3d>
-      <a:camera prst="orthographicFront"/>
-      <a:lightRig rig="threePt" dir="t"/>
-    </dgm:scene3d>
-    <dgm:sp3d/>
-    <dgm:txPr/>
-    <dgm:style>
-      <a:lnRef idx="2">
-        <a:scrgbClr r="0" g="0" b="0"/>
-      </a:lnRef>
-      <a:fillRef idx="0">
-        <a:scrgbClr r="0" g="0" b="0"/>
-      </a:fillRef>
-      <a:effectRef idx="0">
-        <a:scrgbClr r="0" g="0" b="0"/>
-      </a:effectRef>
-      <a:fontRef idx="minor"/>
-    </dgm:style>
-  </dgm:styleLbl>
-  <dgm:styleLbl name="parChTrans1D3">
-    <dgm:scene3d>
-      <a:camera prst="orthographicFront"/>
-      <a:lightRig rig="threePt" dir="t"/>
-    </dgm:scene3d>
-    <dgm:sp3d/>
-    <dgm:txPr/>
-    <dgm:style>
-      <a:lnRef idx="2">
-        <a:scrgbClr r="0" g="0" b="0"/>
-      </a:lnRef>
-      <a:fillRef idx="0">
-        <a:scrgbClr r="0" g="0" b="0"/>
-      </a:fillRef>
-      <a:effectRef idx="0">
-        <a:scrgbClr r="0" g="0" b="0"/>
-      </a:effectRef>
-      <a:fontRef idx="minor"/>
-    </dgm:style>
-  </dgm:styleLbl>
-  <dgm:styleLbl name="parChTrans1D4">
-    <dgm:scene3d>
-      <a:camera prst="orthographicFront"/>
-      <a:lightRig rig="threePt" dir="t"/>
-    </dgm:scene3d>
-    <dgm:sp3d/>
-    <dgm:txPr/>
-    <dgm:style>
-      <a:lnRef idx="2">
-        <a:scrgbClr r="0" g="0" b="0"/>
-      </a:lnRef>
-      <a:fillRef idx="0">
-        <a:scrgbClr r="0" g="0" b="0"/>
-      </a:fillRef>
-      <a:effectRef idx="0">
-        <a:scrgbClr r="0" g="0" b="0"/>
-      </a:effectRef>
-      <a:fontRef idx="minor"/>
-    </dgm:style>
-  </dgm:styleLbl>
-  <dgm:styleLbl name="fgAcc1">
-    <dgm:scene3d>
-      <a:camera prst="orthographicFront"/>
-      <a:lightRig rig="threePt" dir="t"/>
-    </dgm:scene3d>
-    <dgm:sp3d/>
-    <dgm:txPr/>
-    <dgm:style>
-      <a:lnRef idx="2">
-        <a:scrgbClr r="0" g="0" b="0"/>
-      </a:lnRef>
-      <a:fillRef idx="1">
-        <a:scrgbClr r="0" g="0" b="0"/>
-      </a:fillRef>
-      <a:effectRef idx="0">
-        <a:scrgbClr r="0" g="0" b="0"/>
-      </a:effectRef>
-      <a:fontRef idx="minor"/>
-    </dgm:style>
-  </dgm:styleLbl>
-  <dgm:styleLbl name="conFgAcc1">
-    <dgm:scene3d>
-      <a:camera prst="orthographicFront"/>
-      <a:lightRig rig="threePt" dir="t"/>
-    </dgm:scene3d>
-    <dgm:sp3d/>
-    <dgm:txPr/>
-    <dgm:style>
-      <a:lnRef idx="2">
-        <a:scrgbClr r="0" g="0" b="0"/>
-      </a:lnRef>
-      <a:fillRef idx="1">
-        <a:scrgbClr r="0" g="0" b="0"/>
-      </a:fillRef>
-      <a:effectRef idx="0">
-        <a:scrgbClr r="0" g="0" b="0"/>
-      </a:effectRef>
-      <a:fontRef idx="minor"/>
-    </dgm:style>
-  </dgm:styleLbl>
-  <dgm:styleLbl name="alignAcc1">
-    <dgm:scene3d>
-      <a:camera prst="orthographicFront"/>
-      <a:lightRig rig="threePt" dir="t"/>
-    </dgm:scene3d>
-    <dgm:sp3d/>
-    <dgm:txPr/>
-    <dgm:style>
-      <a:lnRef idx="2">
-        <a:scrgbClr r="0" g="0" b="0"/>
-      </a:lnRef>
-      <a:fillRef idx="1">
-        <a:scrgbClr r="0" g="0" b="0"/>
-      </a:fillRef>
-      <a:effectRef idx="0">
-        <a:scrgbClr r="0" g="0" b="0"/>
-      </a:effectRef>
-      <a:fontRef idx="minor"/>
-    </dgm:style>
-  </dgm:styleLbl>
-  <dgm:styleLbl name="trAlignAcc1">
-    <dgm:scene3d>
-      <a:camera prst="orthographicFront"/>
-      <a:lightRig rig="threePt" dir="t"/>
-    </dgm:scene3d>
-    <dgm:sp3d/>
-    <dgm:txPr/>
-    <dgm:style>
-      <a:lnRef idx="1">
-        <a:scrgbClr r="0" g="0" b="0"/>
-      </a:lnRef>
-      <a:fillRef idx="1">
-        <a:scrgbClr r="0" g="0" b="0"/>
-      </a:fillRef>
-      <a:effectRef idx="0">
-        <a:scrgbClr r="0" g="0" b="0"/>
-      </a:effectRef>
-      <a:fontRef idx="minor"/>
-    </dgm:style>
-  </dgm:styleLbl>
-  <dgm:styleLbl name="bgAcc1">
-    <dgm:scene3d>
-      <a:camera prst="orthographicFront"/>
-      <a:lightRig rig="threePt" dir="t"/>
-    </dgm:scene3d>
-    <dgm:sp3d/>
-    <dgm:txPr/>
-    <dgm:style>
-      <a:lnRef idx="2">
-        <a:scrgbClr r="0" g="0" b="0"/>
-      </a:lnRef>
-      <a:fillRef idx="1">
-        <a:scrgbClr r="0" g="0" b="0"/>
-      </a:fillRef>
-      <a:effectRef idx="0">
-        <a:scrgbClr r="0" g="0" b="0"/>
-      </a:effectRef>
-      <a:fontRef idx="minor"/>
-    </dgm:style>
-  </dgm:styleLbl>
-  <dgm:styleLbl name="solidFgAcc1">
-    <dgm:scene3d>
-      <a:camera prst="orthographicFront"/>
-      <a:lightRig rig="threePt" dir="t"/>
-    </dgm:scene3d>
-    <dgm:sp3d/>
-    <dgm:txPr/>
-    <dgm:style>
-      <a:lnRef idx="2">
-        <a:scrgbClr r="0" g="0" b="0"/>
-      </a:lnRef>
-      <a:fillRef idx="1">
-        <a:scrgbClr r="0" g="0" b="0"/>
-      </a:fillRef>
-      <a:effectRef idx="0">
-        <a:scrgbClr r="0" g="0" b="0"/>
-      </a:effectRef>
-      <a:fontRef idx="minor"/>
-    </dgm:style>
-  </dgm:styleLbl>
-  <dgm:styleLbl name="solidAlignAcc1">
-    <dgm:scene3d>
-      <a:camera prst="orthographicFront"/>
-      <a:lightRig rig="threePt" dir="t"/>
-    </dgm:scene3d>
-    <dgm:sp3d/>
-    <dgm:txPr/>
-    <dgm:style>
-      <a:lnRef idx="2">
-        <a:scrgbClr r="0" g="0" b="0"/>
-      </a:lnRef>
-      <a:fillRef idx="1">
-        <a:scrgbClr r="0" g="0" b="0"/>
-      </a:fillRef>
-      <a:effectRef idx="0">
-        <a:scrgbClr r="0" g="0" b="0"/>
-      </a:effectRef>
-      <a:fontRef idx="minor"/>
-    </dgm:style>
-  </dgm:styleLbl>
-  <dgm:styleLbl name="solidBgAcc1">
-    <dgm:scene3d>
-      <a:camera prst="orthographicFront"/>
-      <a:lightRig rig="threePt" dir="t"/>
-    </dgm:scene3d>
-    <dgm:sp3d/>
-    <dgm:txPr/>
-    <dgm:style>
-      <a:lnRef idx="2">
-        <a:scrgbClr r="0" g="0" b="0"/>
-      </a:lnRef>
-      <a:fillRef idx="1">
-        <a:scrgbClr r="0" g="0" b="0"/>
-      </a:fillRef>
-      <a:effectRef idx="0">
-        <a:scrgbClr r="0" g="0" b="0"/>
-      </a:effectRef>
-      <a:fontRef idx="minor"/>
-    </dgm:style>
-  </dgm:styleLbl>
-  <dgm:styleLbl name="fgAccFollowNode1">
-    <dgm:scene3d>
-      <a:camera prst="orthographicFront"/>
-      <a:lightRig rig="threePt" dir="t"/>
-    </dgm:scene3d>
-    <dgm:sp3d/>
-    <dgm:txPr/>
-    <dgm:style>
-      <a:lnRef idx="2">
-        <a:scrgbClr r="0" g="0" b="0"/>
-      </a:lnRef>
-      <a:fillRef idx="1">
-        <a:scrgbClr r="0" g="0" b="0"/>
-      </a:fillRef>
-      <a:effectRef idx="0">
-        <a:scrgbClr r="0" g="0" b="0"/>
-      </a:effectRef>
-      <a:fontRef idx="minor"/>
-    </dgm:style>
-  </dgm:styleLbl>
-  <dgm:styleLbl name="alignAccFollowNode1">
-    <dgm:scene3d>
-      <a:camera prst="orthographicFront"/>
-      <a:lightRig rig="threePt" dir="t"/>
-    </dgm:scene3d>
-    <dgm:sp3d/>
-    <dgm:txPr/>
-    <dgm:style>
-      <a:lnRef idx="2">
-        <a:scrgbClr r="0" g="0" b="0"/>
-      </a:lnRef>
-      <a:fillRef idx="1">
-        <a:scrgbClr r="0" g="0" b="0"/>
-      </a:fillRef>
-      <a:effectRef idx="0">
-        <a:scrgbClr r="0" g="0" b="0"/>
-      </a:effectRef>
-      <a:fontRef idx="minor"/>
-    </dgm:style>
-  </dgm:styleLbl>
-  <dgm:styleLbl name="bgAccFollowNode1">
-    <dgm:scene3d>
-      <a:camera prst="orthographicFront"/>
-      <a:lightRig rig="threePt" dir="t"/>
-    </dgm:scene3d>
-    <dgm:sp3d/>
-    <dgm:txPr/>
-    <dgm:style>
-      <a:lnRef idx="2">
-        <a:scrgbClr r="0" g="0" b="0"/>
-      </a:lnRef>
-      <a:fillRef idx="1">
-        <a:scrgbClr r="0" g="0" b="0"/>
-      </a:fillRef>
-      <a:effectRef idx="0">
-        <a:scrgbClr r="0" g="0" b="0"/>
-      </a:effectRef>
-      <a:fontRef idx="minor"/>
-    </dgm:style>
-  </dgm:styleLbl>
-  <dgm:styleLbl name="fgAcc0">
-    <dgm:scene3d>
-      <a:camera prst="orthographicFront"/>
-      <a:lightRig rig="threePt" dir="t"/>
-    </dgm:scene3d>
-    <dgm:sp3d/>
-    <dgm:txPr/>
-    <dgm:style>
-      <a:lnRef idx="2">
-        <a:scrgbClr r="0" g="0" b="0"/>
-      </a:lnRef>
-      <a:fillRef idx="1">
-        <a:scrgbClr r="0" g="0" b="0"/>
-      </a:fillRef>
-      <a:effectRef idx="0">
-        <a:scrgbClr r="0" g="0" b="0"/>
-      </a:effectRef>
-      <a:fontRef idx="minor"/>
-    </dgm:style>
-  </dgm:styleLbl>
-  <dgm:styleLbl name="fgAcc2">
-    <dgm:scene3d>
-      <a:camera prst="orthographicFront"/>
-      <a:lightRig rig="threePt" dir="t"/>
-    </dgm:scene3d>
-    <dgm:sp3d/>
-    <dgm:txPr/>
-    <dgm:style>
-      <a:lnRef idx="2">
-        <a:scrgbClr r="0" g="0" b="0"/>
-      </a:lnRef>
-      <a:fillRef idx="1">
-        <a:scrgbClr r="0" g="0" b="0"/>
-      </a:fillRef>
-      <a:effectRef idx="0">
-        <a:scrgbClr r="0" g="0" b="0"/>
-      </a:effectRef>
-      <a:fontRef idx="minor"/>
-    </dgm:style>
-  </dgm:styleLbl>
-  <dgm:styleLbl name="fgAcc3">
-    <dgm:scene3d>
-      <a:camera prst="orthographicFront"/>
-      <a:lightRig rig="threePt" dir="t"/>
-    </dgm:scene3d>
-    <dgm:sp3d/>
-    <dgm:txPr/>
-    <dgm:style>
-      <a:lnRef idx="2">
-        <a:scrgbClr r="0" g="0" b="0"/>
-      </a:lnRef>
-      <a:fillRef idx="1">
-        <a:scrgbClr r="0" g="0" b="0"/>
-      </a:fillRef>
-      <a:effectRef idx="0">
-        <a:scrgbClr r="0" g="0" b="0"/>
-      </a:effectRef>
-      <a:fontRef idx="minor"/>
-    </dgm:style>
-  </dgm:styleLbl>
-  <dgm:styleLbl name="fgAcc4">
-    <dgm:scene3d>
-      <a:camera prst="orthographicFront"/>
-      <a:lightRig rig="threePt" dir="t"/>
-    </dgm:scene3d>
-    <dgm:sp3d/>
-    <dgm:txPr/>
-    <dgm:style>
-      <a:lnRef idx="2">
-        <a:scrgbClr r="0" g="0" b="0"/>
-      </a:lnRef>
-      <a:fillRef idx="1">
-        <a:scrgbClr r="0" g="0" b="0"/>
-      </a:fillRef>
-      <a:effectRef idx="0">
-        <a:scrgbClr r="0" g="0" b="0"/>
-      </a:effectRef>
-      <a:fontRef idx="minor"/>
-    </dgm:style>
-  </dgm:styleLbl>
-  <dgm:styleLbl name="bgShp">
-    <dgm:scene3d>
-      <a:camera prst="orthographicFront"/>
-      <a:lightRig rig="threePt" dir="t"/>
-    </dgm:scene3d>
-    <dgm:sp3d/>
-    <dgm:txPr/>
-    <dgm:style>
-      <a:lnRef idx="0">
-        <a:scrgbClr r="0" g="0" b="0"/>
-      </a:lnRef>
-      <a:fillRef idx="1">
-        <a:scrgbClr r="0" g="0" b="0"/>
-      </a:fillRef>
-      <a:effectRef idx="0">
-        <a:scrgbClr r="0" g="0" b="0"/>
-      </a:effectRef>
-      <a:fontRef idx="minor"/>
-    </dgm:style>
-  </dgm:styleLbl>
-  <dgm:styleLbl name="dkBgShp">
-    <dgm:scene3d>
-      <a:camera prst="orthographicFront"/>
-      <a:lightRig rig="threePt" dir="t"/>
-    </dgm:scene3d>
-    <dgm:sp3d/>
-    <dgm:txPr/>
-    <dgm:style>
-      <a:lnRef idx="0">
-        <a:scrgbClr r="0" g="0" b="0"/>
-      </a:lnRef>
-      <a:fillRef idx="1">
-        <a:scrgbClr r="0" g="0" b="0"/>
-      </a:fillRef>
-      <a:effectRef idx="0">
-        <a:scrgbClr r="0" g="0" b="0"/>
-      </a:effectRef>
-      <a:fontRef idx="minor"/>
-    </dgm:style>
-  </dgm:styleLbl>
-  <dgm:styleLbl name="trBgShp">
-    <dgm:scene3d>
-      <a:camera prst="orthographicFront"/>
-      <a:lightRig rig="threePt" dir="t"/>
-    </dgm:scene3d>
-    <dgm:sp3d/>
-    <dgm:txPr/>
-    <dgm:style>
-      <a:lnRef idx="0">
-        <a:scrgbClr r="0" g="0" b="0"/>
-      </a:lnRef>
-      <a:fillRef idx="1">
-        <a:scrgbClr r="0" g="0" b="0"/>
-      </a:fillRef>
-      <a:effectRef idx="0">
-        <a:scrgbClr r="0" g="0" b="0"/>
-      </a:effectRef>
-      <a:fontRef idx="minor"/>
-    </dgm:style>
-  </dgm:styleLbl>
-  <dgm:styleLbl name="fgShp">
-    <dgm:scene3d>
-      <a:camera prst="orthographicFront"/>
-      <a:lightRig rig="threePt" dir="t"/>
-    </dgm:scene3d>
-    <dgm:sp3d/>
-    <dgm:txPr/>
-    <dgm:style>
-      <a:lnRef idx="2">
-        <a:scrgbClr r="0" g="0" b="0"/>
-      </a:lnRef>
-      <a:fillRef idx="1">
-        <a:scrgbClr r="0" g="0" b="0"/>
-      </a:fillRef>
-      <a:effectRef idx="0">
-        <a:scrgbClr r="0" g="0" b="0"/>
-      </a:effectRef>
-      <a:fontRef idx="minor"/>
-    </dgm:style>
-  </dgm:styleLbl>
-  <dgm:styleLbl name="revTx">
-    <dgm:scene3d>
-      <a:camera prst="orthographicFront"/>
-      <a:lightRig rig="threePt" dir="t"/>
-    </dgm:scene3d>
-    <dgm:sp3d/>
-    <dgm:txPr/>
-    <dgm:style>
-      <a:lnRef idx="0">
-        <a:scrgbClr r="0" g="0" b="0"/>
-      </a:lnRef>
-      <a:fillRef idx="0">
-        <a:scrgbClr r="0" g="0" b="0"/>
-      </a:fillRef>
-      <a:effectRef idx="0">
-        <a:scrgbClr r="0" g="0" b="0"/>
-      </a:effectRef>
-      <a:fontRef idx="minor"/>
-    </dgm:style>
-  </dgm:styleLbl>
-</dgm:styleDef>
 </file>
 
 <file path=word/theme/theme1.xml><?xml version="1.0" encoding="utf-8"?>
@@ -23506,7 +15815,7 @@
 </file>
 
 <file path=customXml/itemProps1.xml><?xml version="1.0" encoding="utf-8"?>
-<ds:datastoreItem xmlns:ds="http://schemas.openxmlformats.org/officeDocument/2006/customXml" ds:itemID="{F751CA42-4A12-49CF-94FF-DD0EDF177E3C}">
+<ds:datastoreItem xmlns:ds="http://schemas.openxmlformats.org/officeDocument/2006/customXml" ds:itemID="{5AD16AD5-1DF5-4408-9F52-8032A929A423}">
   <ds:schemaRefs>
     <ds:schemaRef ds:uri="http://schemas.openxmlformats.org/officeDocument/2006/bibliography"/>
   </ds:schemaRefs>

--- a/doc/uint2/affinity_personas_v1.docx
+++ b/doc/uint2/affinity_personas_v1.docx
@@ -2267,14 +2267,27 @@
       <w:r>
         <w:t xml:space="preserve">Abbildung </w:t>
       </w:r>
-      <w:fldSimple w:instr=" SEQ Abbildung \* ARABIC ">
-        <w:r>
-          <w:rPr>
-            <w:noProof/>
-          </w:rPr>
-          <w:t>1</w:t>
-        </w:r>
-      </w:fldSimple>
+      <w:r>
+        <w:fldChar w:fldCharType="begin"/>
+      </w:r>
+      <w:r>
+        <w:instrText xml:space="preserve"> SEQ Abbildung \* ARABIC </w:instrText>
+      </w:r>
+      <w:r>
+        <w:fldChar w:fldCharType="separate"/>
+      </w:r>
+      <w:r>
+        <w:rPr>
+          <w:noProof/>
+        </w:rPr>
+        <w:t>1</w:t>
+      </w:r>
+      <w:r>
+        <w:rPr>
+          <w:noProof/>
+        </w:rPr>
+        <w:fldChar w:fldCharType="end"/>
+      </w:r>
       <w:r>
         <w:t xml:space="preserve"> </w:t>
       </w:r>
@@ -2376,14 +2389,27 @@
       <w:r>
         <w:t xml:space="preserve">Abbildung </w:t>
       </w:r>
-      <w:fldSimple w:instr=" SEQ Abbildung \* ARABIC ">
-        <w:r>
-          <w:rPr>
-            <w:noProof/>
-          </w:rPr>
-          <w:t>2</w:t>
-        </w:r>
-      </w:fldSimple>
+      <w:r>
+        <w:fldChar w:fldCharType="begin"/>
+      </w:r>
+      <w:r>
+        <w:instrText xml:space="preserve"> SEQ Abbildung \* ARABIC </w:instrText>
+      </w:r>
+      <w:r>
+        <w:fldChar w:fldCharType="separate"/>
+      </w:r>
+      <w:r>
+        <w:rPr>
+          <w:noProof/>
+        </w:rPr>
+        <w:t>2</w:t>
+      </w:r>
+      <w:r>
+        <w:rPr>
+          <w:noProof/>
+        </w:rPr>
+        <w:fldChar w:fldCharType="end"/>
+      </w:r>
       <w:r>
         <w:t xml:space="preserve"> - </w:t>
       </w:r>
@@ -2477,14 +2503,27 @@
       <w:r>
         <w:t xml:space="preserve">Abbildung </w:t>
       </w:r>
-      <w:fldSimple w:instr=" SEQ Abbildung \* ARABIC ">
-        <w:r>
-          <w:rPr>
-            <w:noProof/>
-          </w:rPr>
-          <w:t>3</w:t>
-        </w:r>
-      </w:fldSimple>
+      <w:r>
+        <w:fldChar w:fldCharType="begin"/>
+      </w:r>
+      <w:r>
+        <w:instrText xml:space="preserve"> SEQ Abbildung \* ARABIC </w:instrText>
+      </w:r>
+      <w:r>
+        <w:fldChar w:fldCharType="separate"/>
+      </w:r>
+      <w:r>
+        <w:rPr>
+          <w:noProof/>
+        </w:rPr>
+        <w:t>3</w:t>
+      </w:r>
+      <w:r>
+        <w:rPr>
+          <w:noProof/>
+        </w:rPr>
+        <w:fldChar w:fldCharType="end"/>
+      </w:r>
       <w:r>
         <w:t xml:space="preserve"> - Interpretation Session</w:t>
       </w:r>
@@ -2617,14 +2656,30 @@
       <w:r>
         <w:t xml:space="preserve">Abbildung </w:t>
       </w:r>
-      <w:fldSimple w:instr=" SEQ Abbildung \* ARABIC ">
-        <w:r>
-          <w:rPr>
-            <w:noProof/>
-          </w:rPr>
-          <w:t>4</w:t>
-        </w:r>
-      </w:fldSimple>
+      <w:r>
+        <w:fldChar w:fldCharType="begin"/>
+      </w:r>
+      <w:r>
+        <w:instrText xml:space="preserve"> SEQ Abbildung \*</w:instrText>
+      </w:r>
+      <w:r>
+        <w:instrText xml:space="preserve"> ARABIC </w:instrText>
+      </w:r>
+      <w:r>
+        <w:fldChar w:fldCharType="separate"/>
+      </w:r>
+      <w:r>
+        <w:rPr>
+          <w:noProof/>
+        </w:rPr>
+        <w:t>4</w:t>
+      </w:r>
+      <w:r>
+        <w:rPr>
+          <w:noProof/>
+        </w:rPr>
+        <w:fldChar w:fldCharType="end"/>
+      </w:r>
       <w:r>
         <w:t xml:space="preserve"> - Kommunikation</w:t>
       </w:r>
@@ -2810,14 +2865,27 @@
                             <w:r>
                               <w:t xml:space="preserve">Abbildung </w:t>
                             </w:r>
-                            <w:fldSimple w:instr=" SEQ Abbildung \* ARABIC ">
-                              <w:r>
-                                <w:rPr>
-                                  <w:noProof/>
-                                </w:rPr>
-                                <w:t>5</w:t>
-                              </w:r>
-                            </w:fldSimple>
+                            <w:r>
+                              <w:fldChar w:fldCharType="begin"/>
+                            </w:r>
+                            <w:r>
+                              <w:instrText xml:space="preserve"> SEQ Abbildung \* ARABIC </w:instrText>
+                            </w:r>
+                            <w:r>
+                              <w:fldChar w:fldCharType="separate"/>
+                            </w:r>
+                            <w:r>
+                              <w:rPr>
+                                <w:noProof/>
+                              </w:rPr>
+                              <w:t>5</w:t>
+                            </w:r>
+                            <w:r>
+                              <w:rPr>
+                                <w:noProof/>
+                              </w:rPr>
+                              <w:fldChar w:fldCharType="end"/>
+                            </w:r>
                             <w:r>
                               <w:t xml:space="preserve"> - Ideen / Vision</w:t>
                             </w:r>
@@ -3070,14 +3138,27 @@
                             <w:r>
                               <w:t xml:space="preserve">Abbildung </w:t>
                             </w:r>
-                            <w:fldSimple w:instr=" SEQ Abbildung \* ARABIC ">
-                              <w:r>
-                                <w:rPr>
-                                  <w:noProof/>
-                                </w:rPr>
-                                <w:t>6</w:t>
-                              </w:r>
-                            </w:fldSimple>
+                            <w:r>
+                              <w:fldChar w:fldCharType="begin"/>
+                            </w:r>
+                            <w:r>
+                              <w:instrText xml:space="preserve"> SEQ Abbildung \* ARABIC </w:instrText>
+                            </w:r>
+                            <w:r>
+                              <w:fldChar w:fldCharType="separate"/>
+                            </w:r>
+                            <w:r>
+                              <w:rPr>
+                                <w:noProof/>
+                              </w:rPr>
+                              <w:t>6</w:t>
+                            </w:r>
+                            <w:r>
+                              <w:rPr>
+                                <w:noProof/>
+                              </w:rPr>
+                              <w:fldChar w:fldCharType="end"/>
+                            </w:r>
                             <w:r>
                               <w:t xml:space="preserve"> - Effektivität</w:t>
                             </w:r>
@@ -3362,14 +3443,27 @@
                             <w:r>
                               <w:t xml:space="preserve">Abbildung </w:t>
                             </w:r>
-                            <w:fldSimple w:instr=" SEQ Abbildung \* ARABIC ">
-                              <w:r>
-                                <w:rPr>
-                                  <w:noProof/>
-                                </w:rPr>
-                                <w:t>7</w:t>
-                              </w:r>
-                            </w:fldSimple>
+                            <w:r>
+                              <w:fldChar w:fldCharType="begin"/>
+                            </w:r>
+                            <w:r>
+                              <w:instrText xml:space="preserve"> SEQ Abbildung \* ARABIC </w:instrText>
+                            </w:r>
+                            <w:r>
+                              <w:fldChar w:fldCharType="separate"/>
+                            </w:r>
+                            <w:r>
+                              <w:rPr>
+                                <w:noProof/>
+                              </w:rPr>
+                              <w:t>7</w:t>
+                            </w:r>
+                            <w:r>
+                              <w:rPr>
+                                <w:noProof/>
+                              </w:rPr>
+                              <w:fldChar w:fldCharType="end"/>
+                            </w:r>
                             <w:r>
                               <w:t xml:space="preserve"> - Probleme</w:t>
                             </w:r>
@@ -3536,14 +3630,27 @@
       <w:r>
         <w:t xml:space="preserve">Abbildung </w:t>
       </w:r>
-      <w:fldSimple w:instr=" SEQ Abbildung \* ARABIC ">
-        <w:r>
-          <w:rPr>
-            <w:noProof/>
-          </w:rPr>
-          <w:t>8</w:t>
-        </w:r>
-      </w:fldSimple>
+      <w:r>
+        <w:fldChar w:fldCharType="begin"/>
+      </w:r>
+      <w:r>
+        <w:instrText xml:space="preserve"> SEQ Abbildung \* ARABIC </w:instrText>
+      </w:r>
+      <w:r>
+        <w:fldChar w:fldCharType="separate"/>
+      </w:r>
+      <w:r>
+        <w:rPr>
+          <w:noProof/>
+        </w:rPr>
+        <w:t>8</w:t>
+      </w:r>
+      <w:r>
+        <w:rPr>
+          <w:noProof/>
+        </w:rPr>
+        <w:fldChar w:fldCharType="end"/>
+      </w:r>
       <w:r>
         <w:t xml:space="preserve"> - Regeln</w:t>
       </w:r>
@@ -3797,14 +3904,27 @@
                             <w:r>
                               <w:t xml:space="preserve">Abbildung </w:t>
                             </w:r>
-                            <w:fldSimple w:instr=" SEQ Abbildung \* ARABIC ">
-                              <w:r>
-                                <w:rPr>
-                                  <w:noProof/>
-                                </w:rPr>
-                                <w:t>9</w:t>
-                              </w:r>
-                            </w:fldSimple>
+                            <w:r>
+                              <w:fldChar w:fldCharType="begin"/>
+                            </w:r>
+                            <w:r>
+                              <w:instrText xml:space="preserve"> SEQ Abbildung \* ARABIC </w:instrText>
+                            </w:r>
+                            <w:r>
+                              <w:fldChar w:fldCharType="separate"/>
+                            </w:r>
+                            <w:r>
+                              <w:rPr>
+                                <w:noProof/>
+                              </w:rPr>
+                              <w:t>9</w:t>
+                            </w:r>
+                            <w:r>
+                              <w:rPr>
+                                <w:noProof/>
+                              </w:rPr>
+                              <w:fldChar w:fldCharType="end"/>
+                            </w:r>
                             <w:r>
                               <w:t xml:space="preserve"> - Effizienz</w:t>
                             </w:r>
@@ -3938,21 +4058,174 @@
       <w:bookmarkEnd w:id="12"/>
       <w:proofErr w:type="spellEnd"/>
     </w:p>
-    <w:p>
-      <w:r>
-        <w:t>Person A = Sekretärin</w:t>
-      </w:r>
-    </w:p>
-    <w:p>
-      <w:r>
-        <w:t>Person B = Sanitärmonteur Vollzeit</w:t>
-      </w:r>
-    </w:p>
-    <w:p>
-      <w:r>
-        <w:t>Person C = Sanitärmonteur Teilzeit</w:t>
-      </w:r>
-    </w:p>
+    <w:tbl>
+      <w:tblPr>
+        <w:tblStyle w:val="MittlereListe1-Akzent1"/>
+        <w:tblW w:w="0" w:type="auto"/>
+        <w:tblLook w:val="04A0" w:firstRow="1" w:lastRow="0" w:firstColumn="1" w:lastColumn="0" w:noHBand="0" w:noVBand="1"/>
+      </w:tblPr>
+      <w:tblGrid>
+        <w:gridCol w:w="3369"/>
+        <w:gridCol w:w="5843"/>
+      </w:tblGrid>
+      <w:tr>
+        <w:trPr>
+          <w:cnfStyle w:val="100000000000" w:firstRow="1" w:lastRow="0" w:firstColumn="0" w:lastColumn="0" w:oddVBand="0" w:evenVBand="0" w:oddHBand="0" w:evenHBand="0" w:firstRowFirstColumn="0" w:firstRowLastColumn="0" w:lastRowFirstColumn="0" w:lastRowLastColumn="0"/>
+        </w:trPr>
+        <w:tc>
+          <w:tcPr>
+            <w:cnfStyle w:val="001000000000" w:firstRow="0" w:lastRow="0" w:firstColumn="1" w:lastColumn="0" w:oddVBand="0" w:evenVBand="0" w:oddHBand="0" w:evenHBand="0" w:firstRowFirstColumn="0" w:firstRowLastColumn="0" w:lastRowFirstColumn="0" w:lastRowLastColumn="0"/>
+            <w:tcW w:w="3369" w:type="dxa"/>
+          </w:tcPr>
+          <w:p>
+            <w:r>
+              <w:rPr>
+                <w:rFonts w:asciiTheme="minorHAnsi" w:hAnsiTheme="minorHAnsi" w:cstheme="minorHAnsi"/>
+              </w:rPr>
+              <w:t>Bezeichnung</w:t>
+            </w:r>
+            <w:r>
+              <w:t xml:space="preserve"> </w:t>
+            </w:r>
+          </w:p>
+        </w:tc>
+        <w:tc>
+          <w:tcPr>
+            <w:tcW w:w="5843" w:type="dxa"/>
+          </w:tcPr>
+          <w:p>
+            <w:pPr>
+              <w:cnfStyle w:val="100000000000" w:firstRow="1" w:lastRow="0" w:firstColumn="0" w:lastColumn="0" w:oddVBand="0" w:evenVBand="0" w:oddHBand="0" w:evenHBand="0" w:firstRowFirstColumn="0" w:firstRowLastColumn="0" w:lastRowFirstColumn="0" w:lastRowLastColumn="0"/>
+              <w:rPr>
+                <w:b/>
+              </w:rPr>
+            </w:pPr>
+            <w:r>
+              <w:rPr>
+                <w:rFonts w:asciiTheme="minorHAnsi" w:hAnsiTheme="minorHAnsi" w:cstheme="minorHAnsi"/>
+                <w:b/>
+              </w:rPr>
+              <w:t>Person</w:t>
+            </w:r>
+          </w:p>
+        </w:tc>
+      </w:tr>
+      <w:tr>
+        <w:trPr>
+          <w:cnfStyle w:val="000000100000" w:firstRow="0" w:lastRow="0" w:firstColumn="0" w:lastColumn="0" w:oddVBand="0" w:evenVBand="0" w:oddHBand="1" w:evenHBand="0" w:firstRowFirstColumn="0" w:firstRowLastColumn="0" w:lastRowFirstColumn="0" w:lastRowLastColumn="0"/>
+        </w:trPr>
+        <w:tc>
+          <w:tcPr>
+            <w:cnfStyle w:val="001000000000" w:firstRow="0" w:lastRow="0" w:firstColumn="1" w:lastColumn="0" w:oddVBand="0" w:evenVBand="0" w:oddHBand="0" w:evenHBand="0" w:firstRowFirstColumn="0" w:firstRowLastColumn="0" w:lastRowFirstColumn="0" w:lastRowLastColumn="0"/>
+            <w:tcW w:w="3369" w:type="dxa"/>
+          </w:tcPr>
+          <w:p>
+            <w:pPr>
+              <w:rPr>
+                <w:b w:val="0"/>
+              </w:rPr>
+            </w:pPr>
+            <w:r>
+              <w:rPr>
+                <w:b w:val="0"/>
+              </w:rPr>
+              <w:t>A</w:t>
+            </w:r>
+          </w:p>
+        </w:tc>
+        <w:tc>
+          <w:tcPr>
+            <w:tcW w:w="5843" w:type="dxa"/>
+          </w:tcPr>
+          <w:p>
+            <w:pPr>
+              <w:cnfStyle w:val="000000100000" w:firstRow="0" w:lastRow="0" w:firstColumn="0" w:lastColumn="0" w:oddVBand="0" w:evenVBand="0" w:oddHBand="1" w:evenHBand="0" w:firstRowFirstColumn="0" w:firstRowLastColumn="0" w:lastRowFirstColumn="0" w:lastRowLastColumn="0"/>
+            </w:pPr>
+            <w:r>
+              <w:t>Sekretärin</w:t>
+            </w:r>
+          </w:p>
+        </w:tc>
+      </w:tr>
+      <w:tr>
+        <w:tc>
+          <w:tcPr>
+            <w:cnfStyle w:val="001000000000" w:firstRow="0" w:lastRow="0" w:firstColumn="1" w:lastColumn="0" w:oddVBand="0" w:evenVBand="0" w:oddHBand="0" w:evenHBand="0" w:firstRowFirstColumn="0" w:firstRowLastColumn="0" w:lastRowFirstColumn="0" w:lastRowLastColumn="0"/>
+            <w:tcW w:w="3369" w:type="dxa"/>
+          </w:tcPr>
+          <w:p>
+            <w:pPr>
+              <w:rPr>
+                <w:b w:val="0"/>
+              </w:rPr>
+            </w:pPr>
+            <w:r>
+              <w:rPr>
+                <w:b w:val="0"/>
+              </w:rPr>
+              <w:t>B</w:t>
+            </w:r>
+          </w:p>
+        </w:tc>
+        <w:tc>
+          <w:tcPr>
+            <w:tcW w:w="5843" w:type="dxa"/>
+          </w:tcPr>
+          <w:p>
+            <w:pPr>
+              <w:cnfStyle w:val="000000000000" w:firstRow="0" w:lastRow="0" w:firstColumn="0" w:lastColumn="0" w:oddVBand="0" w:evenVBand="0" w:oddHBand="0" w:evenHBand="0" w:firstRowFirstColumn="0" w:firstRowLastColumn="0" w:lastRowFirstColumn="0" w:lastRowLastColumn="0"/>
+            </w:pPr>
+            <w:r>
+              <w:t>Sanitär</w:t>
+            </w:r>
+            <w:r>
+              <w:t xml:space="preserve"> Vollzeit</w:t>
+            </w:r>
+          </w:p>
+        </w:tc>
+      </w:tr>
+      <w:tr>
+        <w:trPr>
+          <w:cnfStyle w:val="000000100000" w:firstRow="0" w:lastRow="0" w:firstColumn="0" w:lastColumn="0" w:oddVBand="0" w:evenVBand="0" w:oddHBand="1" w:evenHBand="0" w:firstRowFirstColumn="0" w:firstRowLastColumn="0" w:lastRowFirstColumn="0" w:lastRowLastColumn="0"/>
+        </w:trPr>
+        <w:tc>
+          <w:tcPr>
+            <w:cnfStyle w:val="001000000000" w:firstRow="0" w:lastRow="0" w:firstColumn="1" w:lastColumn="0" w:oddVBand="0" w:evenVBand="0" w:oddHBand="0" w:evenHBand="0" w:firstRowFirstColumn="0" w:firstRowLastColumn="0" w:lastRowFirstColumn="0" w:lastRowLastColumn="0"/>
+            <w:tcW w:w="3369" w:type="dxa"/>
+          </w:tcPr>
+          <w:p>
+            <w:pPr>
+              <w:rPr>
+                <w:b w:val="0"/>
+              </w:rPr>
+            </w:pPr>
+            <w:r>
+              <w:rPr>
+                <w:b w:val="0"/>
+              </w:rPr>
+              <w:t>C</w:t>
+            </w:r>
+          </w:p>
+        </w:tc>
+        <w:tc>
+          <w:tcPr>
+            <w:tcW w:w="5843" w:type="dxa"/>
+          </w:tcPr>
+          <w:p>
+            <w:pPr>
+              <w:cnfStyle w:val="000000100000" w:firstRow="0" w:lastRow="0" w:firstColumn="0" w:lastColumn="0" w:oddVBand="0" w:evenVBand="0" w:oddHBand="1" w:evenHBand="0" w:firstRowFirstColumn="0" w:firstRowLastColumn="0" w:lastRowFirstColumn="0" w:lastRowLastColumn="0"/>
+            </w:pPr>
+            <w:r>
+              <w:t>Sanitär</w:t>
+            </w:r>
+            <w:r>
+              <w:t xml:space="preserve"> Teilzeit</w:t>
+            </w:r>
+          </w:p>
+        </w:tc>
+      </w:tr>
+    </w:tbl>
+    <w:p/>
     <w:p>
       <w:pPr>
         <w:pStyle w:val="berschrift3"/>
@@ -3991,7 +4264,7 @@
         </w:rPr>
         <w:drawing>
           <wp:inline distT="0" distB="0" distL="0" distR="0" wp14:anchorId="48198046" wp14:editId="155AC8F6">
-            <wp:extent cx="5760720" cy="722630"/>
+            <wp:extent cx="5756953" cy="722630"/>
             <wp:effectExtent l="0" t="0" r="0" b="1270"/>
             <wp:docPr id="3" name="Grafik 3"/>
             <wp:cNvGraphicFramePr>
@@ -4019,7 +4292,7 @@
                   <pic:spPr>
                     <a:xfrm>
                       <a:off x="0" y="0"/>
-                      <a:ext cx="5760720" cy="722630"/>
+                      <a:ext cx="5756953" cy="722630"/>
                     </a:xfrm>
                     <a:prstGeom prst="rect">
                       <a:avLst/>
@@ -4056,7 +4329,7 @@
         </w:rPr>
         <w:drawing>
           <wp:inline distT="0" distB="0" distL="0" distR="0" wp14:anchorId="0FF3FF7C" wp14:editId="1E9D0108">
-            <wp:extent cx="5760720" cy="722630"/>
+            <wp:extent cx="5756953" cy="722630"/>
             <wp:effectExtent l="0" t="0" r="0" b="1270"/>
             <wp:docPr id="4" name="Grafik 4"/>
             <wp:cNvGraphicFramePr>
@@ -4084,7 +4357,7 @@
                   <pic:spPr>
                     <a:xfrm>
                       <a:off x="0" y="0"/>
-                      <a:ext cx="5760720" cy="722630"/>
+                      <a:ext cx="5756953" cy="722630"/>
                     </a:xfrm>
                     <a:prstGeom prst="rect">
                       <a:avLst/>
@@ -4114,7 +4387,7 @@
         </w:rPr>
         <w:drawing>
           <wp:inline distT="0" distB="0" distL="0" distR="0" wp14:anchorId="38B27C17" wp14:editId="324F447D">
-            <wp:extent cx="5760720" cy="722630"/>
+            <wp:extent cx="5756953" cy="722630"/>
             <wp:effectExtent l="0" t="0" r="0" b="1270"/>
             <wp:docPr id="6" name="Grafik 6"/>
             <wp:cNvGraphicFramePr>
@@ -4142,7 +4415,7 @@
                   <pic:spPr>
                     <a:xfrm>
                       <a:off x="0" y="0"/>
-                      <a:ext cx="5760720" cy="722630"/>
+                      <a:ext cx="5756953" cy="722630"/>
                     </a:xfrm>
                     <a:prstGeom prst="rect">
                       <a:avLst/>
@@ -4171,7 +4444,7 @@
         </w:rPr>
         <w:drawing>
           <wp:inline distT="0" distB="0" distL="0" distR="0" wp14:anchorId="260349DA" wp14:editId="6734ECE3">
-            <wp:extent cx="5760720" cy="963930"/>
+            <wp:extent cx="5759480" cy="963930"/>
             <wp:effectExtent l="0" t="0" r="0" b="7620"/>
             <wp:docPr id="8" name="Grafik 8"/>
             <wp:cNvGraphicFramePr>
@@ -4199,7 +4472,7 @@
                   <pic:spPr>
                     <a:xfrm>
                       <a:off x="0" y="0"/>
-                      <a:ext cx="5760720" cy="963930"/>
+                      <a:ext cx="5759480" cy="963930"/>
                     </a:xfrm>
                     <a:prstGeom prst="rect">
                       <a:avLst/>
@@ -4229,7 +4502,7 @@
         <w:lastRenderedPageBreak/>
         <w:drawing>
           <wp:inline distT="0" distB="0" distL="0" distR="0" wp14:anchorId="74709F3F" wp14:editId="1F9A2B79">
-            <wp:extent cx="5760720" cy="722630"/>
+            <wp:extent cx="5756953" cy="722630"/>
             <wp:effectExtent l="0" t="0" r="0" b="1270"/>
             <wp:docPr id="9" name="Grafik 9"/>
             <wp:cNvGraphicFramePr>
@@ -4257,7 +4530,7 @@
                   <pic:spPr>
                     <a:xfrm>
                       <a:off x="0" y="0"/>
-                      <a:ext cx="5760720" cy="722630"/>
+                      <a:ext cx="5756953" cy="722630"/>
                     </a:xfrm>
                     <a:prstGeom prst="rect">
                       <a:avLst/>
@@ -4286,7 +4559,7 @@
         </w:rPr>
         <w:drawing>
           <wp:inline distT="0" distB="0" distL="0" distR="0" wp14:anchorId="788296E6" wp14:editId="44E3DC82">
-            <wp:extent cx="5760720" cy="963930"/>
+            <wp:extent cx="5759480" cy="963930"/>
             <wp:effectExtent l="0" t="0" r="0" b="7620"/>
             <wp:docPr id="10" name="Grafik 10"/>
             <wp:cNvGraphicFramePr>
@@ -4314,7 +4587,7 @@
                   <pic:spPr>
                     <a:xfrm>
                       <a:off x="0" y="0"/>
-                      <a:ext cx="5760720" cy="963930"/>
+                      <a:ext cx="5759480" cy="963930"/>
                     </a:xfrm>
                     <a:prstGeom prst="rect">
                       <a:avLst/>
@@ -4348,7 +4621,7 @@
         </w:rPr>
         <w:drawing>
           <wp:inline distT="0" distB="0" distL="0" distR="0" wp14:anchorId="748F30BA" wp14:editId="344D570B">
-            <wp:extent cx="5760720" cy="722630"/>
+            <wp:extent cx="5756953" cy="722630"/>
             <wp:effectExtent l="0" t="0" r="0" b="1270"/>
             <wp:docPr id="11" name="Grafik 11"/>
             <wp:cNvGraphicFramePr>
@@ -4376,7 +4649,7 @@
                   <pic:spPr>
                     <a:xfrm>
                       <a:off x="0" y="0"/>
-                      <a:ext cx="5760720" cy="722630"/>
+                      <a:ext cx="5756953" cy="722630"/>
                     </a:xfrm>
                     <a:prstGeom prst="rect">
                       <a:avLst/>
@@ -4398,7 +4671,6 @@
       </w:r>
     </w:p>
     <w:p>
-      <w:bookmarkStart w:id="13" w:name="_GoBack"/>
       <w:r>
         <w:rPr>
           <w:noProof/>
@@ -4406,7 +4678,7 @@
         </w:rPr>
         <w:drawing>
           <wp:inline distT="0" distB="0" distL="0" distR="0" wp14:anchorId="1611040F" wp14:editId="25D57CBB">
-            <wp:extent cx="5760720" cy="963930"/>
+            <wp:extent cx="5759480" cy="963930"/>
             <wp:effectExtent l="0" t="0" r="0" b="7620"/>
             <wp:docPr id="12" name="Grafik 12"/>
             <wp:cNvGraphicFramePr>
@@ -4434,7 +4706,7 @@
                   <pic:spPr>
                     <a:xfrm>
                       <a:off x="0" y="0"/>
-                      <a:ext cx="5760720" cy="963930"/>
+                      <a:ext cx="5759480" cy="963930"/>
                     </a:xfrm>
                     <a:prstGeom prst="rect">
                       <a:avLst/>
@@ -4446,7 +4718,6 @@
           </wp:inline>
         </w:drawing>
       </w:r>
-      <w:bookmarkEnd w:id="13"/>
     </w:p>
     <w:p>
       <w:pPr>
@@ -4464,7 +4735,7 @@
         </w:rPr>
         <w:drawing>
           <wp:inline distT="0" distB="0" distL="0" distR="0">
-            <wp:extent cx="5760720" cy="963930"/>
+            <wp:extent cx="5759480" cy="963930"/>
             <wp:effectExtent l="0" t="0" r="0" b="7620"/>
             <wp:docPr id="15" name="Grafik 15"/>
             <wp:cNvGraphicFramePr>
@@ -4492,7 +4763,7 @@
                   <pic:spPr>
                     <a:xfrm>
                       <a:off x="0" y="0"/>
-                      <a:ext cx="5760720" cy="963930"/>
+                      <a:ext cx="5759480" cy="963930"/>
                     </a:xfrm>
                     <a:prstGeom prst="rect">
                       <a:avLst/>
@@ -4521,7 +4792,7 @@
         </w:rPr>
         <w:drawing>
           <wp:inline distT="0" distB="0" distL="0" distR="0" wp14:anchorId="7F021269" wp14:editId="0D893258">
-            <wp:extent cx="5760720" cy="963930"/>
+            <wp:extent cx="5759480" cy="963930"/>
             <wp:effectExtent l="0" t="0" r="0" b="7620"/>
             <wp:docPr id="14" name="Grafik 14"/>
             <wp:cNvGraphicFramePr>
@@ -4549,7 +4820,7 @@
                   <pic:spPr>
                     <a:xfrm>
                       <a:off x="0" y="0"/>
-                      <a:ext cx="5760720" cy="963930"/>
+                      <a:ext cx="5759480" cy="963930"/>
                     </a:xfrm>
                     <a:prstGeom prst="rect">
                       <a:avLst/>
@@ -4561,6 +4832,66 @@
           </wp:inline>
         </w:drawing>
       </w:r>
+    </w:p>
+    <w:p>
+      <w:pPr>
+        <w:pStyle w:val="berschrift2"/>
+      </w:pPr>
+      <w:r>
+        <w:lastRenderedPageBreak/>
+        <w:t>Persona Linien</w:t>
+      </w:r>
+    </w:p>
+    <w:p>
+      <w:r>
+        <w:rPr>
+          <w:noProof/>
+          <w:lang w:eastAsia="de-CH"/>
+        </w:rPr>
+        <w:drawing>
+          <wp:inline distT="0" distB="0" distL="0" distR="0">
+            <wp:extent cx="5760720" cy="7560945"/>
+            <wp:effectExtent l="0" t="0" r="0" b="1905"/>
+            <wp:docPr id="13" name="Grafik 13"/>
+            <wp:cNvGraphicFramePr>
+              <a:graphicFrameLocks xmlns:a="http://schemas.openxmlformats.org/drawingml/2006/main" noChangeAspect="1"/>
+            </wp:cNvGraphicFramePr>
+            <a:graphic xmlns:a="http://schemas.openxmlformats.org/drawingml/2006/main">
+              <a:graphicData uri="http://schemas.openxmlformats.org/drawingml/2006/picture">
+                <pic:pic xmlns:pic="http://schemas.openxmlformats.org/drawingml/2006/picture">
+                  <pic:nvPicPr>
+                    <pic:cNvPr id="0" name="persona_linien.png"/>
+                    <pic:cNvPicPr/>
+                  </pic:nvPicPr>
+                  <pic:blipFill>
+                    <a:blip r:embed="rId29">
+                      <a:extLst>
+                        <a:ext uri="{28A0092B-C50C-407E-A947-70E740481C1C}">
+                          <a14:useLocalDpi xmlns:a14="http://schemas.microsoft.com/office/drawing/2010/main" val="0"/>
+                        </a:ext>
+                      </a:extLst>
+                    </a:blip>
+                    <a:stretch>
+                      <a:fillRect/>
+                    </a:stretch>
+                  </pic:blipFill>
+                  <pic:spPr>
+                    <a:xfrm>
+                      <a:off x="0" y="0"/>
+                      <a:ext cx="5760720" cy="7560945"/>
+                    </a:xfrm>
+                    <a:prstGeom prst="rect">
+                      <a:avLst/>
+                    </a:prstGeom>
+                  </pic:spPr>
+                </pic:pic>
+              </a:graphicData>
+            </a:graphic>
+          </wp:inline>
+        </w:drawing>
+      </w:r>
+      <w:bookmarkStart w:id="13" w:name="_GoBack"/>
+      <w:bookmarkEnd w:id="13"/>
       <w:r>
         <w:br w:type="page"/>
       </w:r>
@@ -4596,7 +4927,7 @@
             <wp:cNvGraphicFramePr/>
             <a:graphic xmlns:a="http://schemas.openxmlformats.org/drawingml/2006/main">
               <a:graphicData uri="http://schemas.openxmlformats.org/drawingml/2006/chart">
-                <c:chart xmlns:c="http://schemas.openxmlformats.org/drawingml/2006/chart" xmlns:r="http://schemas.openxmlformats.org/officeDocument/2006/relationships" r:id="rId29"/>
+                <c:chart xmlns:c="http://schemas.openxmlformats.org/drawingml/2006/chart" xmlns:r="http://schemas.openxmlformats.org/officeDocument/2006/relationships" r:id="rId30"/>
               </a:graphicData>
             </a:graphic>
           </wp:inline>
@@ -4706,7 +5037,7 @@
                           </pic:cNvPicPr>
                         </pic:nvPicPr>
                         <pic:blipFill rotWithShape="1">
-                          <a:blip r:embed="rId30" cstate="print">
+                          <a:blip r:embed="rId31" cstate="print">
                             <a:extLst>
                               <a:ext uri="{28A0092B-C50C-407E-A947-70E740481C1C}">
                                 <a14:useLocalDpi xmlns:a14="http://schemas.microsoft.com/office/drawing/2010/main" val="0"/>
@@ -5937,7 +6268,7 @@
                           <pic:cNvPicPr/>
                         </pic:nvPicPr>
                         <pic:blipFill>
-                          <a:blip r:embed="rId31" cstate="print">
+                          <a:blip r:embed="rId32" cstate="print">
                             <a:extLst>
                               <a:ext uri="{28A0092B-C50C-407E-A947-70E740481C1C}">
                                 <a14:useLocalDpi xmlns:a14="http://schemas.microsoft.com/office/drawing/2010/main" val="0"/>
@@ -7091,8 +7422,8 @@
     </w:tbl>
     <w:p/>
     <w:sectPr>
-      <w:headerReference w:type="default" r:id="rId32"/>
-      <w:footerReference w:type="default" r:id="rId33"/>
+      <w:headerReference w:type="default" r:id="rId33"/>
+      <w:footerReference w:type="default" r:id="rId34"/>
       <w:pgSz w:w="11906" w:h="16838"/>
       <w:pgMar w:top="1417" w:right="1417" w:bottom="1134" w:left="1417" w:header="708" w:footer="708" w:gutter="0"/>
       <w:pgNumType w:start="0"/>
@@ -7206,16 +7537,31 @@
       </w:rPr>
       <w:t xml:space="preserve"> von </w:t>
     </w:r>
-    <w:fldSimple w:instr="NUMPAGES  \* Arabic  \* MERGEFORMAT">
-      <w:r>
-        <w:rPr>
-          <w:b/>
-          <w:noProof/>
-          <w:lang w:val="de-DE"/>
-        </w:rPr>
-        <w:t>14</w:t>
-      </w:r>
-    </w:fldSimple>
+    <w:r>
+      <w:fldChar w:fldCharType="begin"/>
+    </w:r>
+    <w:r>
+      <w:instrText>NUMPAGES  \* Arabic  \* MERGEFORMAT</w:instrText>
+    </w:r>
+    <w:r>
+      <w:fldChar w:fldCharType="separate"/>
+    </w:r>
+    <w:r>
+      <w:rPr>
+        <w:b/>
+        <w:noProof/>
+        <w:lang w:val="de-DE"/>
+      </w:rPr>
+      <w:t>15</w:t>
+    </w:r>
+    <w:r>
+      <w:rPr>
+        <w:b/>
+        <w:noProof/>
+        <w:lang w:val="de-DE"/>
+      </w:rPr>
+      <w:fldChar w:fldCharType="end"/>
+    </w:r>
   </w:p>
 </w:ftr>
 </file>
@@ -15427,11 +15773,11 @@
           <c:showPercent val="0"/>
           <c:showBubbleSize val="0"/>
         </c:dLbls>
-        <c:axId val="106744832"/>
-        <c:axId val="106747008"/>
+        <c:axId val="104990976"/>
+        <c:axId val="106718336"/>
       </c:scatterChart>
       <c:valAx>
-        <c:axId val="106744832"/>
+        <c:axId val="104990976"/>
         <c:scaling>
           <c:orientation val="minMax"/>
         </c:scaling>
@@ -15459,12 +15805,12 @@
         <c:majorTickMark val="none"/>
         <c:minorTickMark val="none"/>
         <c:tickLblPos val="nextTo"/>
-        <c:crossAx val="106747008"/>
+        <c:crossAx val="106718336"/>
         <c:crosses val="autoZero"/>
         <c:crossBetween val="midCat"/>
       </c:valAx>
       <c:valAx>
-        <c:axId val="106747008"/>
+        <c:axId val="106718336"/>
         <c:scaling>
           <c:orientation val="minMax"/>
           <c:max val="2"/>
@@ -15495,7 +15841,7 @@
         <c:majorTickMark val="none"/>
         <c:minorTickMark val="none"/>
         <c:tickLblPos val="nextTo"/>
-        <c:crossAx val="106744832"/>
+        <c:crossAx val="104990976"/>
         <c:crosses val="autoZero"/>
         <c:crossBetween val="midCat"/>
         <c:majorUnit val="1"/>
@@ -15815,7 +16161,7 @@
 </file>
 
 <file path=customXml/itemProps1.xml><?xml version="1.0" encoding="utf-8"?>
-<ds:datastoreItem xmlns:ds="http://schemas.openxmlformats.org/officeDocument/2006/customXml" ds:itemID="{5AD16AD5-1DF5-4408-9F52-8032A929A423}">
+<ds:datastoreItem xmlns:ds="http://schemas.openxmlformats.org/officeDocument/2006/customXml" ds:itemID="{753F738D-3CA3-4E29-A1E1-885B0FC8A584}">
   <ds:schemaRefs>
     <ds:schemaRef ds:uri="http://schemas.openxmlformats.org/officeDocument/2006/bibliography"/>
   </ds:schemaRefs>

--- a/doc/uint2/affinity_personas_v1.docx
+++ b/doc/uint2/affinity_personas_v1.docx
@@ -2172,21 +2172,11 @@
         <w:pStyle w:val="berschrift1"/>
       </w:pPr>
       <w:bookmarkStart w:id="3" w:name="_Toc288835970"/>
-      <w:proofErr w:type="spellStart"/>
       <w:r>
         <w:lastRenderedPageBreak/>
-        <w:t>Affinity</w:t>
-      </w:r>
-      <w:proofErr w:type="spellEnd"/>
-      <w:r>
-        <w:t xml:space="preserve"> </w:t>
-      </w:r>
-      <w:proofErr w:type="spellStart"/>
-      <w:r>
-        <w:t>Diagram</w:t>
+        <w:t>Affinity Diagram</w:t>
       </w:r>
       <w:bookmarkEnd w:id="3"/>
-      <w:proofErr w:type="spellEnd"/>
     </w:p>
     <w:p>
       <w:pPr>
@@ -2267,27 +2257,14 @@
       <w:r>
         <w:t xml:space="preserve">Abbildung </w:t>
       </w:r>
-      <w:r>
-        <w:fldChar w:fldCharType="begin"/>
-      </w:r>
-      <w:r>
-        <w:instrText xml:space="preserve"> SEQ Abbildung \* ARABIC </w:instrText>
-      </w:r>
-      <w:r>
-        <w:fldChar w:fldCharType="separate"/>
-      </w:r>
-      <w:r>
-        <w:rPr>
-          <w:noProof/>
-        </w:rPr>
-        <w:t>1</w:t>
-      </w:r>
-      <w:r>
-        <w:rPr>
-          <w:noProof/>
-        </w:rPr>
-        <w:fldChar w:fldCharType="end"/>
-      </w:r>
+      <w:fldSimple w:instr=" SEQ Abbildung \* ARABIC ">
+        <w:r>
+          <w:rPr>
+            <w:noProof/>
+          </w:rPr>
+          <w:t>1</w:t>
+        </w:r>
+      </w:fldSimple>
       <w:r>
         <w:t xml:space="preserve"> </w:t>
       </w:r>
@@ -2295,23 +2272,7 @@
         <w:t>-</w:t>
       </w:r>
       <w:r>
-        <w:t xml:space="preserve"> </w:t>
-      </w:r>
-      <w:proofErr w:type="spellStart"/>
-      <w:r>
-        <w:t>Affinity</w:t>
-      </w:r>
-      <w:proofErr w:type="spellEnd"/>
-      <w:r>
-        <w:t xml:space="preserve"> </w:t>
-      </w:r>
-      <w:proofErr w:type="spellStart"/>
-      <w:r>
-        <w:t>Diagram</w:t>
-      </w:r>
-      <w:proofErr w:type="spellEnd"/>
-      <w:r>
-        <w:t xml:space="preserve"> Übersicht</w:t>
+        <w:t xml:space="preserve"> Affinity Diagram Übersicht</w:t>
       </w:r>
     </w:p>
     <w:p>
@@ -2389,45 +2350,16 @@
       <w:r>
         <w:t xml:space="preserve">Abbildung </w:t>
       </w:r>
+      <w:fldSimple w:instr=" SEQ Abbildung \* ARABIC ">
+        <w:r>
+          <w:rPr>
+            <w:noProof/>
+          </w:rPr>
+          <w:t>2</w:t>
+        </w:r>
+      </w:fldSimple>
       <w:r>
-        <w:fldChar w:fldCharType="begin"/>
-      </w:r>
-      <w:r>
-        <w:instrText xml:space="preserve"> SEQ Abbildung \* ARABIC </w:instrText>
-      </w:r>
-      <w:r>
-        <w:fldChar w:fldCharType="separate"/>
-      </w:r>
-      <w:r>
-        <w:rPr>
-          <w:noProof/>
-        </w:rPr>
-        <w:t>2</w:t>
-      </w:r>
-      <w:r>
-        <w:rPr>
-          <w:noProof/>
-        </w:rPr>
-        <w:fldChar w:fldCharType="end"/>
-      </w:r>
-      <w:r>
-        <w:t xml:space="preserve"> - </w:t>
-      </w:r>
-      <w:proofErr w:type="spellStart"/>
-      <w:r>
-        <w:t>Affinity</w:t>
-      </w:r>
-      <w:proofErr w:type="spellEnd"/>
-      <w:r>
-        <w:t xml:space="preserve"> </w:t>
-      </w:r>
-      <w:proofErr w:type="spellStart"/>
-      <w:r>
-        <w:t>Diagram</w:t>
-      </w:r>
-      <w:proofErr w:type="spellEnd"/>
-      <w:r>
-        <w:t xml:space="preserve"> Übersicht</w:t>
+        <w:t xml:space="preserve"> - Affinity Diagram Übersicht</w:t>
       </w:r>
     </w:p>
     <w:p>
@@ -2503,27 +2435,14 @@
       <w:r>
         <w:t xml:space="preserve">Abbildung </w:t>
       </w:r>
-      <w:r>
-        <w:fldChar w:fldCharType="begin"/>
-      </w:r>
-      <w:r>
-        <w:instrText xml:space="preserve"> SEQ Abbildung \* ARABIC </w:instrText>
-      </w:r>
-      <w:r>
-        <w:fldChar w:fldCharType="separate"/>
-      </w:r>
-      <w:r>
-        <w:rPr>
-          <w:noProof/>
-        </w:rPr>
-        <w:t>3</w:t>
-      </w:r>
-      <w:r>
-        <w:rPr>
-          <w:noProof/>
-        </w:rPr>
-        <w:fldChar w:fldCharType="end"/>
-      </w:r>
+      <w:fldSimple w:instr=" SEQ Abbildung \* ARABIC ">
+        <w:r>
+          <w:rPr>
+            <w:noProof/>
+          </w:rPr>
+          <w:t>3</w:t>
+        </w:r>
+      </w:fldSimple>
       <w:r>
         <w:t xml:space="preserve"> - Interpretation Session</w:t>
       </w:r>
@@ -2531,23 +2450,7 @@
     <w:p/>
     <w:p>
       <w:r>
-        <w:t xml:space="preserve">Nachdem wir die einzelnen Beobachtungen / </w:t>
-      </w:r>
-      <w:proofErr w:type="spellStart"/>
-      <w:r>
-        <w:t>Insights</w:t>
-      </w:r>
-      <w:proofErr w:type="spellEnd"/>
-      <w:r>
-        <w:t xml:space="preserve"> auf die </w:t>
-      </w:r>
-      <w:proofErr w:type="spellStart"/>
-      <w:r>
-        <w:t>PostIts</w:t>
-      </w:r>
-      <w:proofErr w:type="spellEnd"/>
-      <w:r>
-        <w:t xml:space="preserve"> geschrieben hatten, haben wir die einzelnen Beobachtungen gruppiert.</w:t>
+        <w:t>Nachdem wir die einzelnen Beobachtungen / Insights auf die PostIts geschrieben hatten, haben wir die einzelnen Beobachtungen gruppiert.</w:t>
       </w:r>
       <w:r>
         <w:t xml:space="preserve"> Die einzelnen Gruppen haben wir dann noch visuell ansprechen dargestellt.</w:t>
@@ -2656,30 +2559,14 @@
       <w:r>
         <w:t xml:space="preserve">Abbildung </w:t>
       </w:r>
-      <w:r>
-        <w:fldChar w:fldCharType="begin"/>
-      </w:r>
-      <w:r>
-        <w:instrText xml:space="preserve"> SEQ Abbildung \*</w:instrText>
-      </w:r>
-      <w:r>
-        <w:instrText xml:space="preserve"> ARABIC </w:instrText>
-      </w:r>
-      <w:r>
-        <w:fldChar w:fldCharType="separate"/>
-      </w:r>
-      <w:r>
-        <w:rPr>
-          <w:noProof/>
-        </w:rPr>
-        <w:t>4</w:t>
-      </w:r>
-      <w:r>
-        <w:rPr>
-          <w:noProof/>
-        </w:rPr>
-        <w:fldChar w:fldCharType="end"/>
-      </w:r>
+      <w:fldSimple w:instr=" SEQ Abbildung \* ARABIC ">
+        <w:r>
+          <w:rPr>
+            <w:noProof/>
+          </w:rPr>
+          <w:t>4</w:t>
+        </w:r>
+      </w:fldSimple>
       <w:r>
         <w:t xml:space="preserve"> - Kommunikation</w:t>
       </w:r>
@@ -2865,27 +2752,14 @@
                             <w:r>
                               <w:t xml:space="preserve">Abbildung </w:t>
                             </w:r>
-                            <w:r>
-                              <w:fldChar w:fldCharType="begin"/>
-                            </w:r>
-                            <w:r>
-                              <w:instrText xml:space="preserve"> SEQ Abbildung \* ARABIC </w:instrText>
-                            </w:r>
-                            <w:r>
-                              <w:fldChar w:fldCharType="separate"/>
-                            </w:r>
-                            <w:r>
-                              <w:rPr>
-                                <w:noProof/>
-                              </w:rPr>
-                              <w:t>5</w:t>
-                            </w:r>
-                            <w:r>
-                              <w:rPr>
-                                <w:noProof/>
-                              </w:rPr>
-                              <w:fldChar w:fldCharType="end"/>
-                            </w:r>
+                            <w:fldSimple w:instr=" SEQ Abbildung \* ARABIC ">
+                              <w:r>
+                                <w:rPr>
+                                  <w:noProof/>
+                                </w:rPr>
+                                <w:t>5</w:t>
+                              </w:r>
+                            </w:fldSimple>
                             <w:r>
                               <w:t xml:space="preserve"> - Ideen / Vision</w:t>
                             </w:r>
@@ -3138,27 +3012,14 @@
                             <w:r>
                               <w:t xml:space="preserve">Abbildung </w:t>
                             </w:r>
-                            <w:r>
-                              <w:fldChar w:fldCharType="begin"/>
-                            </w:r>
-                            <w:r>
-                              <w:instrText xml:space="preserve"> SEQ Abbildung \* ARABIC </w:instrText>
-                            </w:r>
-                            <w:r>
-                              <w:fldChar w:fldCharType="separate"/>
-                            </w:r>
-                            <w:r>
-                              <w:rPr>
-                                <w:noProof/>
-                              </w:rPr>
-                              <w:t>6</w:t>
-                            </w:r>
-                            <w:r>
-                              <w:rPr>
-                                <w:noProof/>
-                              </w:rPr>
-                              <w:fldChar w:fldCharType="end"/>
-                            </w:r>
+                            <w:fldSimple w:instr=" SEQ Abbildung \* ARABIC ">
+                              <w:r>
+                                <w:rPr>
+                                  <w:noProof/>
+                                </w:rPr>
+                                <w:t>6</w:t>
+                              </w:r>
+                            </w:fldSimple>
                             <w:r>
                               <w:t xml:space="preserve"> - Effektivität</w:t>
                             </w:r>
@@ -3443,27 +3304,14 @@
                             <w:r>
                               <w:t xml:space="preserve">Abbildung </w:t>
                             </w:r>
-                            <w:r>
-                              <w:fldChar w:fldCharType="begin"/>
-                            </w:r>
-                            <w:r>
-                              <w:instrText xml:space="preserve"> SEQ Abbildung \* ARABIC </w:instrText>
-                            </w:r>
-                            <w:r>
-                              <w:fldChar w:fldCharType="separate"/>
-                            </w:r>
-                            <w:r>
-                              <w:rPr>
-                                <w:noProof/>
-                              </w:rPr>
-                              <w:t>7</w:t>
-                            </w:r>
-                            <w:r>
-                              <w:rPr>
-                                <w:noProof/>
-                              </w:rPr>
-                              <w:fldChar w:fldCharType="end"/>
-                            </w:r>
+                            <w:fldSimple w:instr=" SEQ Abbildung \* ARABIC ">
+                              <w:r>
+                                <w:rPr>
+                                  <w:noProof/>
+                                </w:rPr>
+                                <w:t>7</w:t>
+                              </w:r>
+                            </w:fldSimple>
                             <w:r>
                               <w:t xml:space="preserve"> - Probleme</w:t>
                             </w:r>
@@ -3630,27 +3478,14 @@
       <w:r>
         <w:t xml:space="preserve">Abbildung </w:t>
       </w:r>
-      <w:r>
-        <w:fldChar w:fldCharType="begin"/>
-      </w:r>
-      <w:r>
-        <w:instrText xml:space="preserve"> SEQ Abbildung \* ARABIC </w:instrText>
-      </w:r>
-      <w:r>
-        <w:fldChar w:fldCharType="separate"/>
-      </w:r>
-      <w:r>
-        <w:rPr>
-          <w:noProof/>
-        </w:rPr>
-        <w:t>8</w:t>
-      </w:r>
-      <w:r>
-        <w:rPr>
-          <w:noProof/>
-        </w:rPr>
-        <w:fldChar w:fldCharType="end"/>
-      </w:r>
+      <w:fldSimple w:instr=" SEQ Abbildung \* ARABIC ">
+        <w:r>
+          <w:rPr>
+            <w:noProof/>
+          </w:rPr>
+          <w:t>8</w:t>
+        </w:r>
+      </w:fldSimple>
       <w:r>
         <w:t xml:space="preserve"> - Regeln</w:t>
       </w:r>
@@ -3904,27 +3739,14 @@
                             <w:r>
                               <w:t xml:space="preserve">Abbildung </w:t>
                             </w:r>
-                            <w:r>
-                              <w:fldChar w:fldCharType="begin"/>
-                            </w:r>
-                            <w:r>
-                              <w:instrText xml:space="preserve"> SEQ Abbildung \* ARABIC </w:instrText>
-                            </w:r>
-                            <w:r>
-                              <w:fldChar w:fldCharType="separate"/>
-                            </w:r>
-                            <w:r>
-                              <w:rPr>
-                                <w:noProof/>
-                              </w:rPr>
-                              <w:t>9</w:t>
-                            </w:r>
-                            <w:r>
-                              <w:rPr>
-                                <w:noProof/>
-                              </w:rPr>
-                              <w:fldChar w:fldCharType="end"/>
-                            </w:r>
+                            <w:fldSimple w:instr=" SEQ Abbildung \* ARABIC ">
+                              <w:r>
+                                <w:rPr>
+                                  <w:noProof/>
+                                </w:rPr>
+                                <w:t>9</w:t>
+                              </w:r>
+                            </w:fldSimple>
                             <w:r>
                               <w:t xml:space="preserve"> - Effizienz</w:t>
                             </w:r>
@@ -3989,34 +3811,20 @@
         <w:pStyle w:val="berschrift1"/>
       </w:pPr>
       <w:bookmarkStart w:id="11" w:name="_Toc288835978"/>
-      <w:proofErr w:type="spellStart"/>
       <w:r>
         <w:lastRenderedPageBreak/>
-        <w:t>Behaviour</w:t>
-      </w:r>
-      <w:proofErr w:type="spellEnd"/>
-      <w:r>
-        <w:t xml:space="preserve"> Patterns</w:t>
+        <w:t>Behaviour Pattern</w:t>
       </w:r>
       <w:bookmarkEnd w:id="11"/>
     </w:p>
     <w:p>
       <w:r>
-        <w:t xml:space="preserve">Für die </w:t>
+        <w:t>Für die Interview Punkte und Persona Linien</w:t>
       </w:r>
-      <w:proofErr w:type="spellStart"/>
+      <w:bookmarkStart w:id="12" w:name="_GoBack"/>
+      <w:bookmarkEnd w:id="12"/>
       <w:r>
-        <w:t>Behaviour</w:t>
-      </w:r>
-      <w:proofErr w:type="spellEnd"/>
-      <w:r>
-        <w:t xml:space="preserve"> Patterns</w:t>
-      </w:r>
-      <w:r>
-        <w:t xml:space="preserve"> </w:t>
-      </w:r>
-      <w:r>
-        <w:t>und die Interview Punkte haben wir d</w:t>
+        <w:t xml:space="preserve"> haben wir d</w:t>
       </w:r>
       <w:r>
         <w:t>ie Gespräche mit den Teil- und Vollzeit-</w:t>
@@ -4041,22 +3849,14 @@
           <w:lang w:val="en-GB"/>
         </w:rPr>
       </w:pPr>
-      <w:bookmarkStart w:id="12" w:name="_Toc288835979"/>
+      <w:bookmarkStart w:id="13" w:name="_Toc288835979"/>
       <w:r>
         <w:rPr>
           <w:lang w:val="en-GB"/>
         </w:rPr>
-        <w:t xml:space="preserve">Interview </w:t>
+        <w:t>Interview Punkte</w:t>
       </w:r>
-      <w:proofErr w:type="spellStart"/>
-      <w:r>
-        <w:rPr>
-          <w:lang w:val="en-GB"/>
-        </w:rPr>
-        <w:t>Punkte</w:t>
-      </w:r>
-      <w:bookmarkEnd w:id="12"/>
-      <w:proofErr w:type="spellEnd"/>
+      <w:bookmarkEnd w:id="13"/>
     </w:p>
     <w:tbl>
       <w:tblPr>
@@ -4233,28 +4033,12 @@
           <w:lang w:val="en-GB"/>
         </w:rPr>
       </w:pPr>
-      <w:proofErr w:type="spellStart"/>
       <w:r>
         <w:rPr>
           <w:lang w:val="en-GB"/>
         </w:rPr>
-        <w:t>Unternehmerisches</w:t>
+        <w:t>Unternehmerisches Denken</w:t>
       </w:r>
-      <w:proofErr w:type="spellEnd"/>
-      <w:r>
-        <w:rPr>
-          <w:lang w:val="en-GB"/>
-        </w:rPr>
-        <w:t xml:space="preserve"> </w:t>
-      </w:r>
-      <w:proofErr w:type="spellStart"/>
-      <w:r>
-        <w:rPr>
-          <w:lang w:val="en-GB"/>
-        </w:rPr>
-        <w:t>Denken</w:t>
-      </w:r>
-      <w:proofErr w:type="spellEnd"/>
     </w:p>
     <w:p>
       <w:r>
@@ -4850,8 +4634,8 @@
         </w:rPr>
         <w:drawing>
           <wp:inline distT="0" distB="0" distL="0" distR="0">
-            <wp:extent cx="5760720" cy="7560945"/>
-            <wp:effectExtent l="0" t="0" r="0" b="1905"/>
+            <wp:extent cx="5760720" cy="7560944"/>
+            <wp:effectExtent l="0" t="0" r="0" b="2540"/>
             <wp:docPr id="13" name="Grafik 13"/>
             <wp:cNvGraphicFramePr>
               <a:graphicFrameLocks xmlns:a="http://schemas.openxmlformats.org/drawingml/2006/main" noChangeAspect="1"/>
@@ -4878,7 +4662,7 @@
                   <pic:spPr>
                     <a:xfrm>
                       <a:off x="0" y="0"/>
-                      <a:ext cx="5760720" cy="7560945"/>
+                      <a:ext cx="5760720" cy="7560944"/>
                     </a:xfrm>
                     <a:prstGeom prst="rect">
                       <a:avLst/>
@@ -4890,60 +4674,24 @@
           </wp:inline>
         </w:drawing>
       </w:r>
-      <w:bookmarkStart w:id="13" w:name="_GoBack"/>
-      <w:bookmarkEnd w:id="13"/>
+    </w:p>
+    <w:p>
       <w:r>
         <w:br w:type="page"/>
       </w:r>
     </w:p>
     <w:p>
       <w:pPr>
-        <w:pStyle w:val="berschrift2"/>
-      </w:pPr>
-      <w:bookmarkStart w:id="14" w:name="_Toc288835983"/>
+        <w:pStyle w:val="berschrift1"/>
+      </w:pPr>
+      <w:bookmarkStart w:id="14" w:name="_Toc288835984"/>
       <w:r>
-        <w:rPr>
-          <w:lang w:val="en-GB"/>
-        </w:rPr>
         <w:lastRenderedPageBreak/>
-        <w:t>Behaviour</w:t>
-      </w:r>
-      <w:r>
-        <w:t xml:space="preserve"> Pattern Diagramm</w:t>
+        <w:t>Personas</w:t>
       </w:r>
       <w:bookmarkEnd w:id="14"/>
     </w:p>
-    <w:p>
-      <w:r>
-        <w:rPr>
-          <w:noProof/>
-          <w:lang w:eastAsia="de-CH"/>
-        </w:rPr>
-        <w:drawing>
-          <wp:inline distT="0" distB="0" distL="0" distR="0" wp14:anchorId="40186A54" wp14:editId="03B3E2B3">
-            <wp:extent cx="5486400" cy="3200400"/>
-            <wp:effectExtent l="0" t="0" r="19050" b="19050"/>
-            <wp:docPr id="30" name="Diagramm 30"/>
-            <wp:cNvGraphicFramePr/>
-            <a:graphic xmlns:a="http://schemas.openxmlformats.org/drawingml/2006/main">
-              <a:graphicData uri="http://schemas.openxmlformats.org/drawingml/2006/chart">
-                <c:chart xmlns:c="http://schemas.openxmlformats.org/drawingml/2006/chart" xmlns:r="http://schemas.openxmlformats.org/officeDocument/2006/relationships" r:id="rId30"/>
-              </a:graphicData>
-            </a:graphic>
-          </wp:inline>
-        </w:drawing>
-      </w:r>
-    </w:p>
-    <w:p>
-      <w:pPr>
-        <w:pStyle w:val="berschrift1"/>
-      </w:pPr>
-      <w:bookmarkStart w:id="15" w:name="_Toc288835984"/>
-      <w:r>
-        <w:t>Personas</w:t>
-      </w:r>
-      <w:bookmarkEnd w:id="15"/>
-    </w:p>
+    <w:p/>
     <w:p>
       <w:r>
         <w:t>Der Voll- und Teilzeit-Monteur sind zu einer Persona zusammengefasst worden. Somit gibt es für unser System zwei Personas.</w:t>
@@ -4953,7 +4701,7 @@
       <w:pPr>
         <w:pStyle w:val="berschrift2"/>
       </w:pPr>
-      <w:bookmarkStart w:id="16" w:name="_Toc288835985"/>
+      <w:bookmarkStart w:id="15" w:name="_Toc288835985"/>
       <w:r>
         <w:t>Tamara</w:t>
       </w:r>
@@ -4963,7 +4711,7 @@
       <w:r>
         <w:t>Tüchtig</w:t>
       </w:r>
-      <w:bookmarkEnd w:id="16"/>
+      <w:bookmarkEnd w:id="15"/>
     </w:p>
     <w:tbl>
       <w:tblPr>
@@ -5037,7 +4785,7 @@
                           </pic:cNvPicPr>
                         </pic:nvPicPr>
                         <pic:blipFill rotWithShape="1">
-                          <a:blip r:embed="rId31" cstate="print">
+                          <a:blip r:embed="rId30" cstate="print">
                             <a:extLst>
                               <a:ext uri="{28A0092B-C50C-407E-A947-70E740481C1C}">
                                 <a14:useLocalDpi xmlns:a14="http://schemas.microsoft.com/office/drawing/2010/main" val="0"/>
@@ -5327,7 +5075,6 @@
           </w:tcPr>
           <w:p>
             <w:r>
-              <w:lastRenderedPageBreak/>
               <w:t>Arbeitsstil</w:t>
             </w:r>
           </w:p>
@@ -5433,15 +5180,7 @@
               <w:t>Tamara</w:t>
             </w:r>
             <w:r>
-              <w:t xml:space="preserve"> ist grundsätzlich gut organisiert, verliert jedoch durch die Undurchsichtigkeit des </w:t>
-            </w:r>
-            <w:proofErr w:type="gramStart"/>
-            <w:r>
-              <w:t>Auftragssystem</w:t>
-            </w:r>
-            <w:proofErr w:type="gramEnd"/>
-            <w:r>
-              <w:t xml:space="preserve"> </w:t>
+              <w:t xml:space="preserve"> ist grundsätzlich gut organisiert, verliert jedoch durch die Undurchsichtigkeit des Auftragssystem </w:t>
             </w:r>
             <w:r>
               <w:t>zeitweise</w:t>
@@ -5472,15 +5211,7 @@
           </w:tcPr>
           <w:p>
             <w:r>
-              <w:t xml:space="preserve">Vorkenntnisse &amp; Lernen (Computer, </w:t>
-            </w:r>
-            <w:proofErr w:type="spellStart"/>
-            <w:r>
-              <w:t>Domaine</w:t>
-            </w:r>
-            <w:proofErr w:type="spellEnd"/>
-            <w:r>
-              <w:t>)</w:t>
+              <w:t>Vorkenntnisse &amp; Lernen (Computer, Domaine)</w:t>
             </w:r>
           </w:p>
         </w:tc>
@@ -5508,7 +5239,11 @@
               <w:t xml:space="preserve">er die verwendeten Materialien der Sanitäre. </w:t>
             </w:r>
             <w:r>
-              <w:t xml:space="preserve">Da diese oft verschieden auf der Materialliste aufgeschrieben werden (oft mit umgangssprachlicher Bezeichnung anstelle des offiziellen Terminus). </w:t>
+              <w:t xml:space="preserve">Da diese oft verschieden auf der </w:t>
+            </w:r>
+            <w:r>
+              <w:lastRenderedPageBreak/>
+              <w:t xml:space="preserve">Materialliste aufgeschrieben werden (oft mit umgangssprachlicher Bezeichnung anstelle des offiziellen Terminus). </w:t>
             </w:r>
             <w:r>
               <w:t>Tamara</w:t>
@@ -5532,13 +5267,9 @@
             <w:tcW w:w="3652" w:type="dxa"/>
           </w:tcPr>
           <w:p>
-            <w:proofErr w:type="spellStart"/>
-            <w:r>
-              <w:t>Pain</w:t>
-            </w:r>
-            <w:proofErr w:type="spellEnd"/>
-            <w:r>
-              <w:t xml:space="preserve"> Points / Frustrationen</w:t>
+            <w:r>
+              <w:lastRenderedPageBreak/>
+              <w:t>Pain Points / Frustrationen</w:t>
             </w:r>
           </w:p>
         </w:tc>
@@ -5617,14 +5348,12 @@
             <w:r>
               <w:t xml:space="preserve">Eigenschaften / </w:t>
             </w:r>
-            <w:proofErr w:type="spellStart"/>
             <w:r>
               <w:t>Beha</w:t>
             </w:r>
             <w:r>
               <w:t>viour</w:t>
             </w:r>
-            <w:proofErr w:type="spellEnd"/>
             <w:r>
               <w:t xml:space="preserve"> Variables</w:t>
             </w:r>
@@ -5796,19 +5525,11 @@
       <w:pPr>
         <w:pStyle w:val="berschrift3"/>
       </w:pPr>
-      <w:bookmarkStart w:id="17" w:name="_Toc288835986"/>
+      <w:bookmarkStart w:id="16" w:name="_Toc288835986"/>
       <w:r>
-        <w:t>Day-in-</w:t>
+        <w:t>Day-in-the-Live Szenario</w:t>
       </w:r>
-      <w:proofErr w:type="spellStart"/>
-      <w:r>
-        <w:t>the</w:t>
-      </w:r>
-      <w:proofErr w:type="spellEnd"/>
-      <w:r>
-        <w:t>-Live Szenario</w:t>
-      </w:r>
-      <w:bookmarkEnd w:id="17"/>
+      <w:bookmarkEnd w:id="16"/>
     </w:p>
     <w:p/>
     <w:p>
@@ -5936,7 +5657,6 @@
         <w:pStyle w:val="berschrift4"/>
       </w:pPr>
       <w:r>
-        <w:lastRenderedPageBreak/>
         <w:t>Ist-Szenario 2</w:t>
       </w:r>
     </w:p>
@@ -6179,22 +5899,14 @@
           <w:lang w:val="fr-CH"/>
         </w:rPr>
       </w:pPr>
-      <w:bookmarkStart w:id="18" w:name="_Toc288835987"/>
+      <w:bookmarkStart w:id="17" w:name="_Toc288835987"/>
       <w:r>
         <w:rPr>
           <w:lang w:val="fr-CH"/>
         </w:rPr>
-        <w:t xml:space="preserve">Arnold </w:t>
+        <w:t>Arnold Arglos</w:t>
       </w:r>
-      <w:proofErr w:type="spellStart"/>
-      <w:r>
-        <w:rPr>
-          <w:lang w:val="fr-CH"/>
-        </w:rPr>
-        <w:t>Arglos</w:t>
-      </w:r>
-      <w:bookmarkEnd w:id="18"/>
-      <w:proofErr w:type="spellEnd"/>
+      <w:bookmarkEnd w:id="17"/>
     </w:p>
     <w:tbl>
       <w:tblPr>
@@ -6268,7 +5980,7 @@
                           <pic:cNvPicPr/>
                         </pic:nvPicPr>
                         <pic:blipFill>
-                          <a:blip r:embed="rId32" cstate="print">
+                          <a:blip r:embed="rId31" cstate="print">
                             <a:extLst>
                               <a:ext uri="{28A0092B-C50C-407E-A947-70E740481C1C}">
                                 <a14:useLocalDpi xmlns:a14="http://schemas.microsoft.com/office/drawing/2010/main" val="0"/>
@@ -6434,6 +6146,7 @@
           </w:tcPr>
           <w:p>
             <w:r>
+              <w:lastRenderedPageBreak/>
               <w:t>Funktion</w:t>
             </w:r>
           </w:p>
@@ -6555,15 +6268,7 @@
               <w:cnfStyle w:val="000000100000" w:firstRow="0" w:lastRow="0" w:firstColumn="0" w:lastColumn="0" w:oddVBand="0" w:evenVBand="0" w:oddHBand="1" w:evenHBand="0" w:firstRowFirstColumn="0" w:firstRowLastColumn="0" w:lastRowFirstColumn="0" w:lastRowLastColumn="0"/>
             </w:pPr>
             <w:r>
-              <w:t xml:space="preserve">Das Ausfüllen der Rapporte ist Arnold nicht ganz so wichtig wie die Arbeit beim Kunden. Hier lässt auch seine Sorgfalt zu wünschen übrig. Wenn er sich dann </w:t>
-            </w:r>
-            <w:proofErr w:type="gramStart"/>
-            <w:r>
-              <w:t>Samstags</w:t>
-            </w:r>
-            <w:proofErr w:type="gramEnd"/>
-            <w:r>
-              <w:t xml:space="preserve"> doch ans Ausfüllen der Rapporte macht, macht er Angaben über Arbeitszeit und eingesetzte Materialien aus der Erinnerung.</w:t>
+              <w:t>Das Ausfüllen der Rapporte ist Arnold nicht ganz so wichtig wie die Arbeit beim Kunden. Hier lässt auch seine Sorgfalt zu wünschen übrig. Wenn er sich dann Samstags doch ans Ausfüllen der Rapporte macht, macht er Angaben über Arbeitszeit und eingesetzte Materialien aus der Erinnerung.</w:t>
             </w:r>
           </w:p>
         </w:tc>
@@ -6576,7 +6281,6 @@
           </w:tcPr>
           <w:p>
             <w:r>
-              <w:lastRenderedPageBreak/>
               <w:t>Persönlichkeit &amp; Vorlieben</w:t>
             </w:r>
           </w:p>
@@ -6622,15 +6326,7 @@
           </w:tcPr>
           <w:p>
             <w:r>
-              <w:t xml:space="preserve">Vorkenntnisse &amp; Lernen (Computer, </w:t>
-            </w:r>
-            <w:proofErr w:type="spellStart"/>
-            <w:r>
-              <w:t>Domaine</w:t>
-            </w:r>
-            <w:proofErr w:type="spellEnd"/>
-            <w:r>
-              <w:t>)</w:t>
+              <w:t>Vorkenntnisse &amp; Lernen (Computer, Domaine)</w:t>
             </w:r>
           </w:p>
         </w:tc>
@@ -6669,13 +6365,8 @@
             <w:tcW w:w="3652" w:type="dxa"/>
           </w:tcPr>
           <w:p>
-            <w:proofErr w:type="spellStart"/>
-            <w:r>
-              <w:t>Pain</w:t>
-            </w:r>
-            <w:proofErr w:type="spellEnd"/>
-            <w:r>
-              <w:t xml:space="preserve"> Points / Frustrationen</w:t>
+            <w:r>
+              <w:t>Pain Points / Frustrationen</w:t>
             </w:r>
           </w:p>
         </w:tc>
@@ -6688,7 +6379,11 @@
               <w:cnfStyle w:val="000000000000" w:firstRow="0" w:lastRow="0" w:firstColumn="0" w:lastColumn="0" w:oddVBand="0" w:evenVBand="0" w:oddHBand="0" w:evenHBand="0" w:firstRowFirstColumn="0" w:firstRowLastColumn="0" w:lastRowFirstColumn="0" w:lastRowLastColumn="0"/>
             </w:pPr>
             <w:r>
-              <w:t>Die vielen Telefonanrufe während der Arbeit stören Arnold zeitweise, da ein Anruf ihn mitten aus der Arbeit holt. Erhält er Anrufen von der Sekretärin, die ihm Arbeiten aufträgt, und von Kunden direkt, muss er seine Einsätze gut koordinieren können. Ein weiteres Problem ist zudem, dass die Sekretärin nur über einen Teil seiner Arbeiten informiert ist.</w:t>
+              <w:t xml:space="preserve">Die vielen Telefonanrufe während der Arbeit stören Arnold zeitweise, da ein Anruf ihn mitten aus der Arbeit holt. Erhält er Anrufen von der Sekretärin, die ihm Arbeiten aufträgt, und von Kunden direkt, muss er seine Einsätze gut koordinieren können. Ein weiteres Problem ist zudem, dass die Sekretärin </w:t>
+            </w:r>
+            <w:r>
+              <w:lastRenderedPageBreak/>
+              <w:t>nur über einen Teil seiner Arbeiten informiert ist.</w:t>
             </w:r>
           </w:p>
           <w:p>
@@ -6712,16 +6407,15 @@
           </w:tcPr>
           <w:p>
             <w:r>
+              <w:lastRenderedPageBreak/>
               <w:t xml:space="preserve">Eigenschaften / </w:t>
             </w:r>
-            <w:proofErr w:type="spellStart"/>
             <w:r>
               <w:t>Beha</w:t>
             </w:r>
             <w:r>
               <w:t>viour</w:t>
             </w:r>
-            <w:proofErr w:type="spellEnd"/>
             <w:r>
               <w:t xml:space="preserve"> Variables</w:t>
             </w:r>
@@ -6911,19 +6605,11 @@
       <w:pPr>
         <w:pStyle w:val="berschrift3"/>
       </w:pPr>
-      <w:bookmarkStart w:id="19" w:name="_Toc288835988"/>
+      <w:bookmarkStart w:id="18" w:name="_Toc288835988"/>
       <w:r>
-        <w:t>Day-in-</w:t>
+        <w:t>Day-in-the-Live Szenario</w:t>
       </w:r>
-      <w:proofErr w:type="spellStart"/>
-      <w:r>
-        <w:t>the</w:t>
-      </w:r>
-      <w:proofErr w:type="spellEnd"/>
-      <w:r>
-        <w:t>-Live Szenario</w:t>
-      </w:r>
-      <w:bookmarkEnd w:id="19"/>
+      <w:bookmarkEnd w:id="18"/>
     </w:p>
     <w:p>
       <w:pPr>
@@ -7049,11 +6735,7 @@
               <w:cnfStyle w:val="000000100000" w:firstRow="0" w:lastRow="0" w:firstColumn="0" w:lastColumn="0" w:oddVBand="0" w:evenVBand="0" w:oddHBand="1" w:evenHBand="0" w:firstRowFirstColumn="0" w:firstRowLastColumn="0" w:lastRowFirstColumn="0" w:lastRowLastColumn="0"/>
             </w:pPr>
             <w:r>
-              <w:t xml:space="preserve">Die Wartezeit auf den Elektriker konnte mit Säuberungsarbeiten überbrückt werden. Doch da Arnold </w:t>
-            </w:r>
-            <w:r>
-              <w:lastRenderedPageBreak/>
-              <w:t>Material nachbestellen muss, wird er in ein bis zwei Wochen nochmals in der gleichen Liegenschaft am Boiler arbeiten müssen um seinen Auftrag abschliessen zu können.</w:t>
+              <w:t>Die Wartezeit auf den Elektriker konnte mit Säuberungsarbeiten überbrückt werden. Doch da Arnold Material nachbestellen muss, wird er in ein bis zwei Wochen nochmals in der gleichen Liegenschaft am Boiler arbeiten müssen um seinen Auftrag abschliessen zu können.</w:t>
             </w:r>
           </w:p>
         </w:tc>
@@ -7066,7 +6748,6 @@
           </w:tcPr>
           <w:p>
             <w:r>
-              <w:lastRenderedPageBreak/>
               <w:t>Ziel</w:t>
             </w:r>
           </w:p>
@@ -7198,7 +6879,11 @@
               <w:t>ihr zu sein. Er hofft, dass dieser Notfall seine</w:t>
             </w:r>
             <w:r>
-              <w:t xml:space="preserve"> Tagesplanung nicht zu sehr </w:t>
+              <w:t xml:space="preserve"> Tagesplanung </w:t>
+            </w:r>
+            <w:r>
+              <w:lastRenderedPageBreak/>
+              <w:t xml:space="preserve">nicht zu sehr </w:t>
             </w:r>
             <w:r>
               <w:t>verzögert. Auch, weil der Wohnort der Notfallkundin nicht gerade am Weg liegt.</w:t>
@@ -7217,6 +6902,7 @@
           </w:tcPr>
           <w:p>
             <w:r>
+              <w:lastRenderedPageBreak/>
               <w:t>Probleme</w:t>
             </w:r>
           </w:p>
@@ -7410,11 +7096,7 @@
               <w:cnfStyle w:val="000000000000" w:firstRow="0" w:lastRow="0" w:firstColumn="0" w:lastColumn="0" w:oddVBand="0" w:evenVBand="0" w:oddHBand="0" w:evenHBand="0" w:firstRowFirstColumn="0" w:firstRowLastColumn="0" w:lastRowFirstColumn="0" w:lastRowLastColumn="0"/>
             </w:pPr>
             <w:r>
-              <w:t xml:space="preserve">Durch die ausgefüllten Rapporte kann die Sekretärin nun den Kunden die ausgeführte Arbeit in Rechnung stellen. Je schneller jedoch die Rapporte ausgefüllt werden, desto </w:t>
-            </w:r>
-            <w:r>
-              <w:lastRenderedPageBreak/>
-              <w:t>weniger muss sich Arnold auf sein Langzeitgedächtnis verlassen und desto schneller können die Rechnungen an die Kunden versandt werden.</w:t>
+              <w:t>Durch die ausgefüllten Rapporte kann die Sekretärin nun den Kunden die ausgeführte Arbeit in Rechnung stellen. Je schneller jedoch die Rapporte ausgefüllt werden, desto weniger muss sich Arnold auf sein Langzeitgedächtnis verlassen und desto schneller können die Rechnungen an die Kunden versandt werden.</w:t>
             </w:r>
           </w:p>
         </w:tc>
@@ -7422,8 +7104,8 @@
     </w:tbl>
     <w:p/>
     <w:sectPr>
-      <w:headerReference w:type="default" r:id="rId33"/>
-      <w:footerReference w:type="default" r:id="rId34"/>
+      <w:headerReference w:type="default" r:id="rId32"/>
+      <w:footerReference w:type="default" r:id="rId33"/>
       <w:pgSz w:w="11906" w:h="16838"/>
       <w:pgMar w:top="1417" w:right="1417" w:bottom="1134" w:left="1417" w:header="708" w:footer="708" w:gutter="0"/>
       <w:pgNumType w:start="0"/>
@@ -7523,7 +7205,7 @@
         <w:noProof/>
         <w:lang w:val="de-DE"/>
       </w:rPr>
-      <w:t>8</w:t>
+      <w:t>7</w:t>
     </w:r>
     <w:r>
       <w:rPr>
@@ -7537,31 +7219,16 @@
       </w:rPr>
       <w:t xml:space="preserve"> von </w:t>
     </w:r>
-    <w:r>
-      <w:fldChar w:fldCharType="begin"/>
-    </w:r>
-    <w:r>
-      <w:instrText>NUMPAGES  \* Arabic  \* MERGEFORMAT</w:instrText>
-    </w:r>
-    <w:r>
-      <w:fldChar w:fldCharType="separate"/>
-    </w:r>
-    <w:r>
-      <w:rPr>
-        <w:b/>
-        <w:noProof/>
-        <w:lang w:val="de-DE"/>
-      </w:rPr>
-      <w:t>15</w:t>
-    </w:r>
-    <w:r>
-      <w:rPr>
-        <w:b/>
-        <w:noProof/>
-        <w:lang w:val="de-DE"/>
-      </w:rPr>
-      <w:fldChar w:fldCharType="end"/>
-    </w:r>
+    <w:fldSimple w:instr="NUMPAGES  \* Arabic  \* MERGEFORMAT">
+      <w:r>
+        <w:rPr>
+          <w:b/>
+          <w:noProof/>
+          <w:lang w:val="de-DE"/>
+        </w:rPr>
+        <w:t>14</w:t>
+      </w:r>
+    </w:fldSimple>
   </w:p>
 </w:ftr>
 </file>
@@ -15490,387 +15157,6 @@
 </w:styles>
 </file>
 
-<file path=word/charts/chart1.xml><?xml version="1.0" encoding="utf-8"?>
-<c:chartSpace xmlns:c="http://schemas.openxmlformats.org/drawingml/2006/chart" xmlns:a="http://schemas.openxmlformats.org/drawingml/2006/main" xmlns:r="http://schemas.openxmlformats.org/officeDocument/2006/relationships">
-  <c:date1904 val="0"/>
-  <c:lang val="de-CH"/>
-  <c:roundedCorners val="0"/>
-  <mc:AlternateContent xmlns:mc="http://schemas.openxmlformats.org/markup-compatibility/2006">
-    <mc:Choice xmlns:c14="http://schemas.microsoft.com/office/drawing/2007/8/2/chart" Requires="c14">
-      <c14:style val="102"/>
-    </mc:Choice>
-    <mc:Fallback>
-      <c:style val="2"/>
-    </mc:Fallback>
-  </mc:AlternateContent>
-  <c:chart>
-    <c:title>
-      <c:tx>
-        <c:rich>
-          <a:bodyPr/>
-          <a:lstStyle/>
-          <a:p>
-            <a:pPr>
-              <a:defRPr/>
-            </a:pPr>
-            <a:r>
-              <a:rPr lang="de-CH"/>
-              <a:t>Behaviour Patterns</a:t>
-            </a:r>
-          </a:p>
-        </c:rich>
-      </c:tx>
-      <c:overlay val="0"/>
-    </c:title>
-    <c:autoTitleDeleted val="0"/>
-    <c:plotArea>
-      <c:layout/>
-      <c:scatterChart>
-        <c:scatterStyle val="smoothMarker"/>
-        <c:varyColors val="0"/>
-        <c:ser>
-          <c:idx val="0"/>
-          <c:order val="0"/>
-          <c:tx>
-            <c:strRef>
-              <c:f>Tabelle1!$B$1</c:f>
-              <c:strCache>
-                <c:ptCount val="1"/>
-                <c:pt idx="0">
-                  <c:v>Benutzungshäufigkeit</c:v>
-                </c:pt>
-              </c:strCache>
-            </c:strRef>
-          </c:tx>
-          <c:marker>
-            <c:symbol val="none"/>
-          </c:marker>
-          <c:xVal>
-            <c:numRef>
-              <c:f>Tabelle1!$A$2:$A$8</c:f>
-              <c:numCache>
-                <c:formatCode>General</c:formatCode>
-                <c:ptCount val="7"/>
-                <c:pt idx="0">
-                  <c:v>1</c:v>
-                </c:pt>
-                <c:pt idx="1">
-                  <c:v>2</c:v>
-                </c:pt>
-                <c:pt idx="2">
-                  <c:v>3</c:v>
-                </c:pt>
-                <c:pt idx="3">
-                  <c:v>4</c:v>
-                </c:pt>
-                <c:pt idx="4">
-                  <c:v>5</c:v>
-                </c:pt>
-                <c:pt idx="5">
-                  <c:v>6</c:v>
-                </c:pt>
-                <c:pt idx="6">
-                  <c:v>7</c:v>
-                </c:pt>
-              </c:numCache>
-            </c:numRef>
-          </c:xVal>
-          <c:yVal>
-            <c:numRef>
-              <c:f>Tabelle1!$B$2:$B$8</c:f>
-              <c:numCache>
-                <c:formatCode>General</c:formatCode>
-                <c:ptCount val="7"/>
-                <c:pt idx="0">
-                  <c:v>0</c:v>
-                </c:pt>
-                <c:pt idx="1">
-                  <c:v>1</c:v>
-                </c:pt>
-                <c:pt idx="2">
-                  <c:v>0.25</c:v>
-                </c:pt>
-                <c:pt idx="3">
-                  <c:v>1</c:v>
-                </c:pt>
-                <c:pt idx="4">
-                  <c:v>0.5</c:v>
-                </c:pt>
-                <c:pt idx="5">
-                  <c:v>1</c:v>
-                </c:pt>
-                <c:pt idx="6">
-                  <c:v>0</c:v>
-                </c:pt>
-              </c:numCache>
-            </c:numRef>
-          </c:yVal>
-          <c:smooth val="1"/>
-        </c:ser>
-        <c:ser>
-          <c:idx val="1"/>
-          <c:order val="1"/>
-          <c:tx>
-            <c:strRef>
-              <c:f>Tabelle1!$C$1</c:f>
-              <c:strCache>
-                <c:ptCount val="1"/>
-                <c:pt idx="0">
-                  <c:v>Technisches Interesse</c:v>
-                </c:pt>
-              </c:strCache>
-            </c:strRef>
-          </c:tx>
-          <c:marker>
-            <c:symbol val="none"/>
-          </c:marker>
-          <c:xVal>
-            <c:numRef>
-              <c:f>Tabelle1!$A$2:$A$8</c:f>
-              <c:numCache>
-                <c:formatCode>General</c:formatCode>
-                <c:ptCount val="7"/>
-                <c:pt idx="0">
-                  <c:v>1</c:v>
-                </c:pt>
-                <c:pt idx="1">
-                  <c:v>2</c:v>
-                </c:pt>
-                <c:pt idx="2">
-                  <c:v>3</c:v>
-                </c:pt>
-                <c:pt idx="3">
-                  <c:v>4</c:v>
-                </c:pt>
-                <c:pt idx="4">
-                  <c:v>5</c:v>
-                </c:pt>
-                <c:pt idx="5">
-                  <c:v>6</c:v>
-                </c:pt>
-                <c:pt idx="6">
-                  <c:v>7</c:v>
-                </c:pt>
-              </c:numCache>
-            </c:numRef>
-          </c:xVal>
-          <c:yVal>
-            <c:numRef>
-              <c:f>Tabelle1!$C$2:$C$8</c:f>
-              <c:numCache>
-                <c:formatCode>General</c:formatCode>
-                <c:ptCount val="7"/>
-                <c:pt idx="0">
-                  <c:v>0</c:v>
-                </c:pt>
-                <c:pt idx="1">
-                  <c:v>0.25</c:v>
-                </c:pt>
-                <c:pt idx="2">
-                  <c:v>1</c:v>
-                </c:pt>
-                <c:pt idx="3">
-                  <c:v>0.5</c:v>
-                </c:pt>
-                <c:pt idx="4">
-                  <c:v>1.99</c:v>
-                </c:pt>
-                <c:pt idx="5">
-                  <c:v>0.25</c:v>
-                </c:pt>
-                <c:pt idx="6">
-                  <c:v>0</c:v>
-                </c:pt>
-              </c:numCache>
-            </c:numRef>
-          </c:yVal>
-          <c:smooth val="1"/>
-        </c:ser>
-        <c:ser>
-          <c:idx val="2"/>
-          <c:order val="2"/>
-          <c:tx>
-            <c:strRef>
-              <c:f>Tabelle1!$D$1</c:f>
-              <c:strCache>
-                <c:ptCount val="1"/>
-                <c:pt idx="0">
-                  <c:v>Unternehmerisches Danken</c:v>
-                </c:pt>
-              </c:strCache>
-            </c:strRef>
-          </c:tx>
-          <c:marker>
-            <c:symbol val="none"/>
-          </c:marker>
-          <c:xVal>
-            <c:numRef>
-              <c:f>Tabelle1!$A$2:$A$8</c:f>
-              <c:numCache>
-                <c:formatCode>General</c:formatCode>
-                <c:ptCount val="7"/>
-                <c:pt idx="0">
-                  <c:v>1</c:v>
-                </c:pt>
-                <c:pt idx="1">
-                  <c:v>2</c:v>
-                </c:pt>
-                <c:pt idx="2">
-                  <c:v>3</c:v>
-                </c:pt>
-                <c:pt idx="3">
-                  <c:v>4</c:v>
-                </c:pt>
-                <c:pt idx="4">
-                  <c:v>5</c:v>
-                </c:pt>
-                <c:pt idx="5">
-                  <c:v>6</c:v>
-                </c:pt>
-                <c:pt idx="6">
-                  <c:v>7</c:v>
-                </c:pt>
-              </c:numCache>
-            </c:numRef>
-          </c:xVal>
-          <c:yVal>
-            <c:numRef>
-              <c:f>Tabelle1!$D$2:$D$8</c:f>
-              <c:numCache>
-                <c:formatCode>General</c:formatCode>
-                <c:ptCount val="7"/>
-                <c:pt idx="0">
-                  <c:v>0</c:v>
-                </c:pt>
-                <c:pt idx="1">
-                  <c:v>0.25</c:v>
-                </c:pt>
-                <c:pt idx="2">
-                  <c:v>1.99</c:v>
-                </c:pt>
-                <c:pt idx="3">
-                  <c:v>0.5</c:v>
-                </c:pt>
-                <c:pt idx="4">
-                  <c:v>1</c:v>
-                </c:pt>
-                <c:pt idx="5">
-                  <c:v>0.25</c:v>
-                </c:pt>
-                <c:pt idx="6">
-                  <c:v>0</c:v>
-                </c:pt>
-              </c:numCache>
-            </c:numRef>
-          </c:yVal>
-          <c:smooth val="1"/>
-        </c:ser>
-        <c:dLbls>
-          <c:showLegendKey val="0"/>
-          <c:showVal val="0"/>
-          <c:showCatName val="0"/>
-          <c:showSerName val="0"/>
-          <c:showPercent val="0"/>
-          <c:showBubbleSize val="0"/>
-        </c:dLbls>
-        <c:axId val="104990976"/>
-        <c:axId val="106718336"/>
-      </c:scatterChart>
-      <c:valAx>
-        <c:axId val="104990976"/>
-        <c:scaling>
-          <c:orientation val="minMax"/>
-        </c:scaling>
-        <c:delete val="0"/>
-        <c:axPos val="b"/>
-        <c:title>
-          <c:tx>
-            <c:rich>
-              <a:bodyPr/>
-              <a:lstStyle/>
-              <a:p>
-                <a:pPr>
-                  <a:defRPr/>
-                </a:pPr>
-                <a:r>
-                  <a:rPr lang="de-CH"/>
-                  <a:t>Ausprägung</a:t>
-                </a:r>
-              </a:p>
-            </c:rich>
-          </c:tx>
-          <c:overlay val="0"/>
-        </c:title>
-        <c:numFmt formatCode="General" sourceLinked="1"/>
-        <c:majorTickMark val="none"/>
-        <c:minorTickMark val="none"/>
-        <c:tickLblPos val="nextTo"/>
-        <c:crossAx val="106718336"/>
-        <c:crosses val="autoZero"/>
-        <c:crossBetween val="midCat"/>
-      </c:valAx>
-      <c:valAx>
-        <c:axId val="106718336"/>
-        <c:scaling>
-          <c:orientation val="minMax"/>
-          <c:max val="2"/>
-          <c:min val="0"/>
-        </c:scaling>
-        <c:delete val="0"/>
-        <c:axPos val="l"/>
-        <c:majorGridlines/>
-        <c:title>
-          <c:tx>
-            <c:rich>
-              <a:bodyPr/>
-              <a:lstStyle/>
-              <a:p>
-                <a:pPr>
-                  <a:defRPr/>
-                </a:pPr>
-                <a:r>
-                  <a:rPr lang="de-CH"/>
-                  <a:t># Personen</a:t>
-                </a:r>
-              </a:p>
-            </c:rich>
-          </c:tx>
-          <c:overlay val="0"/>
-        </c:title>
-        <c:numFmt formatCode="General" sourceLinked="1"/>
-        <c:majorTickMark val="none"/>
-        <c:minorTickMark val="none"/>
-        <c:tickLblPos val="nextTo"/>
-        <c:crossAx val="104990976"/>
-        <c:crosses val="autoZero"/>
-        <c:crossBetween val="midCat"/>
-        <c:majorUnit val="1"/>
-      </c:valAx>
-    </c:plotArea>
-    <c:legend>
-      <c:legendPos val="r"/>
-      <c:overlay val="0"/>
-      <c:txPr>
-        <a:bodyPr/>
-        <a:lstStyle/>
-        <a:p>
-          <a:pPr rtl="0">
-            <a:defRPr/>
-          </a:pPr>
-          <a:endParaRPr lang="de-DE"/>
-        </a:p>
-      </c:txPr>
-    </c:legend>
-    <c:plotVisOnly val="1"/>
-    <c:dispBlanksAs val="gap"/>
-    <c:showDLblsOverMax val="0"/>
-  </c:chart>
-  <c:externalData r:id="rId1">
-    <c:autoUpdate val="0"/>
-  </c:externalData>
-</c:chartSpace>
-</file>
-
 <file path=word/theme/theme1.xml><?xml version="1.0" encoding="utf-8"?>
 <a:theme xmlns:a="http://schemas.openxmlformats.org/drawingml/2006/main" name="Larissa">
   <a:themeElements>
@@ -16161,7 +15447,7 @@
 </file>
 
 <file path=customXml/itemProps1.xml><?xml version="1.0" encoding="utf-8"?>
-<ds:datastoreItem xmlns:ds="http://schemas.openxmlformats.org/officeDocument/2006/customXml" ds:itemID="{753F738D-3CA3-4E29-A1E1-885B0FC8A584}">
+<ds:datastoreItem xmlns:ds="http://schemas.openxmlformats.org/officeDocument/2006/customXml" ds:itemID="{9866E7F5-071F-49A6-9568-FE243BDF7718}">
   <ds:schemaRefs>
     <ds:schemaRef ds:uri="http://schemas.openxmlformats.org/officeDocument/2006/bibliography"/>
   </ds:schemaRefs>

--- a/doc/uint2/affinity_personas_v1.docx
+++ b/doc/uint2/affinity_personas_v1.docx
@@ -217,6 +217,7 @@
                         <w:szCs w:val="80"/>
                       </w:rPr>
                     </w:pPr>
+                    <w:proofErr w:type="spellStart"/>
                     <w:r>
                       <w:rPr>
                         <w:rFonts w:asciiTheme="majorHAnsi" w:eastAsiaTheme="majorEastAsia" w:hAnsiTheme="majorHAnsi" w:cstheme="majorBidi"/>
@@ -224,7 +225,17 @@
                         <w:sz w:val="80"/>
                         <w:szCs w:val="80"/>
                       </w:rPr>
-                      <w:t>Affinity &amp;</w:t>
+                      <w:t>Affinity</w:t>
+                    </w:r>
+                    <w:proofErr w:type="spellEnd"/>
+                    <w:r>
+                      <w:rPr>
+                        <w:rFonts w:asciiTheme="majorHAnsi" w:eastAsiaTheme="majorEastAsia" w:hAnsiTheme="majorHAnsi" w:cstheme="majorBidi"/>
+                        <w:color w:val="4F81BD" w:themeColor="accent1"/>
+                        <w:sz w:val="80"/>
+                        <w:szCs w:val="80"/>
+                      </w:rPr>
+                      <w:t xml:space="preserve"> &amp;</w:t>
                     </w:r>
                     <w:r>
                       <w:rPr>
@@ -233,7 +244,17 @@
                         <w:sz w:val="80"/>
                         <w:szCs w:val="80"/>
                       </w:rPr>
-                      <w:t xml:space="preserve"> Persona</w:t>
+                      <w:t xml:space="preserve"> </w:t>
+                    </w:r>
+                    <w:proofErr w:type="spellStart"/>
+                    <w:r>
+                      <w:rPr>
+                        <w:rFonts w:asciiTheme="majorHAnsi" w:eastAsiaTheme="majorEastAsia" w:hAnsiTheme="majorHAnsi" w:cstheme="majorBidi"/>
+                        <w:color w:val="4F81BD" w:themeColor="accent1"/>
+                        <w:sz w:val="80"/>
+                        <w:szCs w:val="80"/>
+                      </w:rPr>
+                      <w:t>Persona</w:t>
                     </w:r>
                     <w:r>
                       <w:rPr>
@@ -244,6 +265,7 @@
                       </w:rPr>
                       <w:t>s</w:t>
                     </w:r>
+                    <w:proofErr w:type="spellEnd"/>
                   </w:p>
                 </w:sdtContent>
               </w:sdt>
@@ -338,7 +360,7 @@
         <w:pStyle w:val="berschrift1"/>
       </w:pPr>
       <w:bookmarkStart w:id="0" w:name="_Toc287047320"/>
-      <w:bookmarkStart w:id="1" w:name="_Toc288835969"/>
+      <w:bookmarkStart w:id="1" w:name="_Toc288846008"/>
       <w:r>
         <w:lastRenderedPageBreak/>
         <w:t>Inhaltsverzeichnis</w:t>
@@ -394,7 +416,7 @@
             </w:rPr>
             <w:fldChar w:fldCharType="separate"/>
           </w:r>
-          <w:hyperlink w:anchor="_Toc288835969" w:history="1">
+          <w:hyperlink w:anchor="_Toc288846008" w:history="1">
             <w:r>
               <w:rPr>
                 <w:rStyle w:val="Hyperlink"/>
@@ -438,7 +460,7 @@
                 <w:noProof/>
                 <w:webHidden/>
               </w:rPr>
-              <w:instrText xml:space="preserve"> PAGEREF _Toc288835969 \h </w:instrText>
+              <w:instrText xml:space="preserve"> PAGEREF _Toc288846008 \h </w:instrText>
             </w:r>
             <w:r>
               <w:rPr>
@@ -484,11 +506,12 @@
               <w:lang w:eastAsia="de-CH"/>
             </w:rPr>
           </w:pPr>
-          <w:hyperlink w:anchor="_Toc288835970" w:history="1">
+          <w:hyperlink w:anchor="_Toc288846009" w:history="1">
             <w:r>
               <w:rPr>
                 <w:rStyle w:val="Hyperlink"/>
                 <w:noProof/>
+                <w:lang w:val="de-DE"/>
               </w:rPr>
               <w:t>2</w:t>
             </w:r>
@@ -506,8 +529,9 @@
               <w:rPr>
                 <w:rStyle w:val="Hyperlink"/>
                 <w:noProof/>
-              </w:rPr>
-              <w:t>Affinity Diagram</w:t>
+                <w:lang w:val="de-DE"/>
+              </w:rPr>
+              <w:t>Abbildungsverzeichnis</w:t>
             </w:r>
             <w:r>
               <w:rPr>
@@ -528,7 +552,7 @@
                 <w:noProof/>
                 <w:webHidden/>
               </w:rPr>
-              <w:instrText xml:space="preserve"> PAGEREF _Toc288835970 \h </w:instrText>
+              <w:instrText xml:space="preserve"> PAGEREF _Toc288846009 \h </w:instrText>
             </w:r>
             <w:r>
               <w:rPr>
@@ -548,623 +572,7 @@
                 <w:noProof/>
                 <w:webHidden/>
               </w:rPr>
-              <w:t>2</w:t>
-            </w:r>
-            <w:r>
-              <w:rPr>
-                <w:noProof/>
-                <w:webHidden/>
-              </w:rPr>
-              <w:fldChar w:fldCharType="end"/>
-            </w:r>
-          </w:hyperlink>
-        </w:p>
-        <w:p>
-          <w:pPr>
-            <w:pStyle w:val="Verzeichnis2"/>
-            <w:tabs>
-              <w:tab w:val="left" w:pos="880"/>
-              <w:tab w:val="right" w:leader="dot" w:pos="9062"/>
-            </w:tabs>
-            <w:rPr>
-              <w:noProof/>
-              <w:sz w:val="22"/>
-              <w:szCs w:val="22"/>
-              <w:lang w:eastAsia="de-CH"/>
-            </w:rPr>
-          </w:pPr>
-          <w:hyperlink w:anchor="_Toc288835971" w:history="1">
-            <w:r>
-              <w:rPr>
-                <w:rStyle w:val="Hyperlink"/>
-                <w:noProof/>
-              </w:rPr>
-              <w:t>2.1</w:t>
-            </w:r>
-            <w:r>
-              <w:rPr>
-                <w:noProof/>
-                <w:sz w:val="22"/>
-                <w:szCs w:val="22"/>
-                <w:lang w:eastAsia="de-CH"/>
-              </w:rPr>
-              <w:tab/>
-            </w:r>
-            <w:r>
-              <w:rPr>
-                <w:rStyle w:val="Hyperlink"/>
-                <w:noProof/>
-              </w:rPr>
-              <w:t>Übersicht</w:t>
-            </w:r>
-            <w:r>
-              <w:rPr>
-                <w:noProof/>
-                <w:webHidden/>
-              </w:rPr>
-              <w:tab/>
-            </w:r>
-            <w:r>
-              <w:rPr>
-                <w:noProof/>
-                <w:webHidden/>
-              </w:rPr>
-              <w:fldChar w:fldCharType="begin"/>
-            </w:r>
-            <w:r>
-              <w:rPr>
-                <w:noProof/>
-                <w:webHidden/>
-              </w:rPr>
-              <w:instrText xml:space="preserve"> PAGEREF _Toc288835971 \h </w:instrText>
-            </w:r>
-            <w:r>
-              <w:rPr>
-                <w:noProof/>
-                <w:webHidden/>
-              </w:rPr>
-            </w:r>
-            <w:r>
-              <w:rPr>
-                <w:noProof/>
-                <w:webHidden/>
-              </w:rPr>
-              <w:fldChar w:fldCharType="separate"/>
-            </w:r>
-            <w:r>
-              <w:rPr>
-                <w:noProof/>
-                <w:webHidden/>
-              </w:rPr>
-              <w:t>2</w:t>
-            </w:r>
-            <w:r>
-              <w:rPr>
-                <w:noProof/>
-                <w:webHidden/>
-              </w:rPr>
-              <w:fldChar w:fldCharType="end"/>
-            </w:r>
-          </w:hyperlink>
-        </w:p>
-        <w:p>
-          <w:pPr>
-            <w:pStyle w:val="Verzeichnis2"/>
-            <w:tabs>
-              <w:tab w:val="left" w:pos="880"/>
-              <w:tab w:val="right" w:leader="dot" w:pos="9062"/>
-            </w:tabs>
-            <w:rPr>
-              <w:noProof/>
-              <w:sz w:val="22"/>
-              <w:szCs w:val="22"/>
-              <w:lang w:eastAsia="de-CH"/>
-            </w:rPr>
-          </w:pPr>
-          <w:hyperlink w:anchor="_Toc288835972" w:history="1">
-            <w:r>
-              <w:rPr>
-                <w:rStyle w:val="Hyperlink"/>
-                <w:noProof/>
-              </w:rPr>
-              <w:t>2.2</w:t>
-            </w:r>
-            <w:r>
-              <w:rPr>
-                <w:noProof/>
-                <w:sz w:val="22"/>
-                <w:szCs w:val="22"/>
-                <w:lang w:eastAsia="de-CH"/>
-              </w:rPr>
-              <w:tab/>
-            </w:r>
-            <w:r>
-              <w:rPr>
-                <w:rStyle w:val="Hyperlink"/>
-                <w:noProof/>
-              </w:rPr>
-              <w:t>Kommunikation</w:t>
-            </w:r>
-            <w:r>
-              <w:rPr>
-                <w:noProof/>
-                <w:webHidden/>
-              </w:rPr>
-              <w:tab/>
-            </w:r>
-            <w:r>
-              <w:rPr>
-                <w:noProof/>
-                <w:webHidden/>
-              </w:rPr>
-              <w:fldChar w:fldCharType="begin"/>
-            </w:r>
-            <w:r>
-              <w:rPr>
-                <w:noProof/>
-                <w:webHidden/>
-              </w:rPr>
-              <w:instrText xml:space="preserve"> PAGEREF _Toc288835972 \h </w:instrText>
-            </w:r>
-            <w:r>
-              <w:rPr>
-                <w:noProof/>
-                <w:webHidden/>
-              </w:rPr>
-            </w:r>
-            <w:r>
-              <w:rPr>
-                <w:noProof/>
-                <w:webHidden/>
-              </w:rPr>
-              <w:fldChar w:fldCharType="separate"/>
-            </w:r>
-            <w:r>
-              <w:rPr>
-                <w:noProof/>
-                <w:webHidden/>
-              </w:rPr>
-              <w:t>4</w:t>
-            </w:r>
-            <w:r>
-              <w:rPr>
-                <w:noProof/>
-                <w:webHidden/>
-              </w:rPr>
-              <w:fldChar w:fldCharType="end"/>
-            </w:r>
-          </w:hyperlink>
-        </w:p>
-        <w:p>
-          <w:pPr>
-            <w:pStyle w:val="Verzeichnis2"/>
-            <w:tabs>
-              <w:tab w:val="left" w:pos="880"/>
-              <w:tab w:val="right" w:leader="dot" w:pos="9062"/>
-            </w:tabs>
-            <w:rPr>
-              <w:noProof/>
-              <w:sz w:val="22"/>
-              <w:szCs w:val="22"/>
-              <w:lang w:eastAsia="de-CH"/>
-            </w:rPr>
-          </w:pPr>
-          <w:hyperlink w:anchor="_Toc288835973" w:history="1">
-            <w:r>
-              <w:rPr>
-                <w:rStyle w:val="Hyperlink"/>
-                <w:noProof/>
-              </w:rPr>
-              <w:t>2.3</w:t>
-            </w:r>
-            <w:r>
-              <w:rPr>
-                <w:noProof/>
-                <w:sz w:val="22"/>
-                <w:szCs w:val="22"/>
-                <w:lang w:eastAsia="de-CH"/>
-              </w:rPr>
-              <w:tab/>
-            </w:r>
-            <w:r>
-              <w:rPr>
-                <w:rStyle w:val="Hyperlink"/>
-                <w:noProof/>
-              </w:rPr>
-              <w:t>Ideen / Vision</w:t>
-            </w:r>
-            <w:r>
-              <w:rPr>
-                <w:noProof/>
-                <w:webHidden/>
-              </w:rPr>
-              <w:tab/>
-            </w:r>
-            <w:r>
-              <w:rPr>
-                <w:noProof/>
-                <w:webHidden/>
-              </w:rPr>
-              <w:fldChar w:fldCharType="begin"/>
-            </w:r>
-            <w:r>
-              <w:rPr>
-                <w:noProof/>
-                <w:webHidden/>
-              </w:rPr>
-              <w:instrText xml:space="preserve"> PAGEREF _Toc288835973 \h </w:instrText>
-            </w:r>
-            <w:r>
-              <w:rPr>
-                <w:noProof/>
-                <w:webHidden/>
-              </w:rPr>
-            </w:r>
-            <w:r>
-              <w:rPr>
-                <w:noProof/>
-                <w:webHidden/>
-              </w:rPr>
-              <w:fldChar w:fldCharType="separate"/>
-            </w:r>
-            <w:r>
-              <w:rPr>
-                <w:noProof/>
-                <w:webHidden/>
-              </w:rPr>
-              <w:t>4</w:t>
-            </w:r>
-            <w:r>
-              <w:rPr>
-                <w:noProof/>
-                <w:webHidden/>
-              </w:rPr>
-              <w:fldChar w:fldCharType="end"/>
-            </w:r>
-          </w:hyperlink>
-        </w:p>
-        <w:p>
-          <w:pPr>
-            <w:pStyle w:val="Verzeichnis2"/>
-            <w:tabs>
-              <w:tab w:val="left" w:pos="880"/>
-              <w:tab w:val="right" w:leader="dot" w:pos="9062"/>
-            </w:tabs>
-            <w:rPr>
-              <w:noProof/>
-              <w:sz w:val="22"/>
-              <w:szCs w:val="22"/>
-              <w:lang w:eastAsia="de-CH"/>
-            </w:rPr>
-          </w:pPr>
-          <w:hyperlink w:anchor="_Toc288835974" w:history="1">
-            <w:r>
-              <w:rPr>
-                <w:rStyle w:val="Hyperlink"/>
-                <w:noProof/>
-              </w:rPr>
-              <w:t>2.4</w:t>
-            </w:r>
-            <w:r>
-              <w:rPr>
-                <w:noProof/>
-                <w:sz w:val="22"/>
-                <w:szCs w:val="22"/>
-                <w:lang w:eastAsia="de-CH"/>
-              </w:rPr>
-              <w:tab/>
-            </w:r>
-            <w:r>
-              <w:rPr>
-                <w:rStyle w:val="Hyperlink"/>
-                <w:noProof/>
-              </w:rPr>
-              <w:t>Effektivität</w:t>
-            </w:r>
-            <w:r>
-              <w:rPr>
-                <w:noProof/>
-                <w:webHidden/>
-              </w:rPr>
-              <w:tab/>
-            </w:r>
-            <w:r>
-              <w:rPr>
-                <w:noProof/>
-                <w:webHidden/>
-              </w:rPr>
-              <w:fldChar w:fldCharType="begin"/>
-            </w:r>
-            <w:r>
-              <w:rPr>
-                <w:noProof/>
-                <w:webHidden/>
-              </w:rPr>
-              <w:instrText xml:space="preserve"> PAGEREF _Toc288835974 \h </w:instrText>
-            </w:r>
-            <w:r>
-              <w:rPr>
-                <w:noProof/>
-                <w:webHidden/>
-              </w:rPr>
-            </w:r>
-            <w:r>
-              <w:rPr>
-                <w:noProof/>
-                <w:webHidden/>
-              </w:rPr>
-              <w:fldChar w:fldCharType="separate"/>
-            </w:r>
-            <w:r>
-              <w:rPr>
-                <w:noProof/>
-                <w:webHidden/>
-              </w:rPr>
-              <w:t>5</w:t>
-            </w:r>
-            <w:r>
-              <w:rPr>
-                <w:noProof/>
-                <w:webHidden/>
-              </w:rPr>
-              <w:fldChar w:fldCharType="end"/>
-            </w:r>
-          </w:hyperlink>
-        </w:p>
-        <w:p>
-          <w:pPr>
-            <w:pStyle w:val="Verzeichnis2"/>
-            <w:tabs>
-              <w:tab w:val="left" w:pos="880"/>
-              <w:tab w:val="right" w:leader="dot" w:pos="9062"/>
-            </w:tabs>
-            <w:rPr>
-              <w:noProof/>
-              <w:sz w:val="22"/>
-              <w:szCs w:val="22"/>
-              <w:lang w:eastAsia="de-CH"/>
-            </w:rPr>
-          </w:pPr>
-          <w:hyperlink w:anchor="_Toc288835975" w:history="1">
-            <w:r>
-              <w:rPr>
-                <w:rStyle w:val="Hyperlink"/>
-                <w:noProof/>
-              </w:rPr>
-              <w:t>2.5</w:t>
-            </w:r>
-            <w:r>
-              <w:rPr>
-                <w:noProof/>
-                <w:sz w:val="22"/>
-                <w:szCs w:val="22"/>
-                <w:lang w:eastAsia="de-CH"/>
-              </w:rPr>
-              <w:tab/>
-            </w:r>
-            <w:r>
-              <w:rPr>
-                <w:rStyle w:val="Hyperlink"/>
-                <w:noProof/>
-              </w:rPr>
-              <w:t>Probleme</w:t>
-            </w:r>
-            <w:r>
-              <w:rPr>
-                <w:noProof/>
-                <w:webHidden/>
-              </w:rPr>
-              <w:tab/>
-            </w:r>
-            <w:r>
-              <w:rPr>
-                <w:noProof/>
-                <w:webHidden/>
-              </w:rPr>
-              <w:fldChar w:fldCharType="begin"/>
-            </w:r>
-            <w:r>
-              <w:rPr>
-                <w:noProof/>
-                <w:webHidden/>
-              </w:rPr>
-              <w:instrText xml:space="preserve"> PAGEREF _Toc288835975 \h </w:instrText>
-            </w:r>
-            <w:r>
-              <w:rPr>
-                <w:noProof/>
-                <w:webHidden/>
-              </w:rPr>
-            </w:r>
-            <w:r>
-              <w:rPr>
-                <w:noProof/>
-                <w:webHidden/>
-              </w:rPr>
-              <w:fldChar w:fldCharType="separate"/>
-            </w:r>
-            <w:r>
-              <w:rPr>
-                <w:noProof/>
-                <w:webHidden/>
-              </w:rPr>
-              <w:t>5</w:t>
-            </w:r>
-            <w:r>
-              <w:rPr>
-                <w:noProof/>
-                <w:webHidden/>
-              </w:rPr>
-              <w:fldChar w:fldCharType="end"/>
-            </w:r>
-          </w:hyperlink>
-        </w:p>
-        <w:p>
-          <w:pPr>
-            <w:pStyle w:val="Verzeichnis2"/>
-            <w:tabs>
-              <w:tab w:val="left" w:pos="880"/>
-              <w:tab w:val="right" w:leader="dot" w:pos="9062"/>
-            </w:tabs>
-            <w:rPr>
-              <w:noProof/>
-              <w:sz w:val="22"/>
-              <w:szCs w:val="22"/>
-              <w:lang w:eastAsia="de-CH"/>
-            </w:rPr>
-          </w:pPr>
-          <w:hyperlink w:anchor="_Toc288835976" w:history="1">
-            <w:r>
-              <w:rPr>
-                <w:rStyle w:val="Hyperlink"/>
-                <w:noProof/>
-              </w:rPr>
-              <w:t>2.6</w:t>
-            </w:r>
-            <w:r>
-              <w:rPr>
-                <w:noProof/>
-                <w:sz w:val="22"/>
-                <w:szCs w:val="22"/>
-                <w:lang w:eastAsia="de-CH"/>
-              </w:rPr>
-              <w:tab/>
-            </w:r>
-            <w:r>
-              <w:rPr>
-                <w:rStyle w:val="Hyperlink"/>
-                <w:noProof/>
-              </w:rPr>
-              <w:t>Regeln</w:t>
-            </w:r>
-            <w:r>
-              <w:rPr>
-                <w:noProof/>
-                <w:webHidden/>
-              </w:rPr>
-              <w:tab/>
-            </w:r>
-            <w:r>
-              <w:rPr>
-                <w:noProof/>
-                <w:webHidden/>
-              </w:rPr>
-              <w:fldChar w:fldCharType="begin"/>
-            </w:r>
-            <w:r>
-              <w:rPr>
-                <w:noProof/>
-                <w:webHidden/>
-              </w:rPr>
-              <w:instrText xml:space="preserve"> PAGEREF _Toc288835976 \h </w:instrText>
-            </w:r>
-            <w:r>
-              <w:rPr>
-                <w:noProof/>
-                <w:webHidden/>
-              </w:rPr>
-            </w:r>
-            <w:r>
-              <w:rPr>
-                <w:noProof/>
-                <w:webHidden/>
-              </w:rPr>
-              <w:fldChar w:fldCharType="separate"/>
-            </w:r>
-            <w:r>
-              <w:rPr>
-                <w:noProof/>
-                <w:webHidden/>
-              </w:rPr>
-              <w:t>6</w:t>
-            </w:r>
-            <w:r>
-              <w:rPr>
-                <w:noProof/>
-                <w:webHidden/>
-              </w:rPr>
-              <w:fldChar w:fldCharType="end"/>
-            </w:r>
-          </w:hyperlink>
-        </w:p>
-        <w:p>
-          <w:pPr>
-            <w:pStyle w:val="Verzeichnis2"/>
-            <w:tabs>
-              <w:tab w:val="left" w:pos="880"/>
-              <w:tab w:val="right" w:leader="dot" w:pos="9062"/>
-            </w:tabs>
-            <w:rPr>
-              <w:noProof/>
-              <w:sz w:val="22"/>
-              <w:szCs w:val="22"/>
-              <w:lang w:eastAsia="de-CH"/>
-            </w:rPr>
-          </w:pPr>
-          <w:hyperlink w:anchor="_Toc288835977" w:history="1">
-            <w:r>
-              <w:rPr>
-                <w:rStyle w:val="Hyperlink"/>
-                <w:noProof/>
-              </w:rPr>
-              <w:t>2.7</w:t>
-            </w:r>
-            <w:r>
-              <w:rPr>
-                <w:noProof/>
-                <w:sz w:val="22"/>
-                <w:szCs w:val="22"/>
-                <w:lang w:eastAsia="de-CH"/>
-              </w:rPr>
-              <w:tab/>
-            </w:r>
-            <w:r>
-              <w:rPr>
-                <w:rStyle w:val="Hyperlink"/>
-                <w:noProof/>
-              </w:rPr>
-              <w:t>Effizienz</w:t>
-            </w:r>
-            <w:r>
-              <w:rPr>
-                <w:noProof/>
-                <w:webHidden/>
-              </w:rPr>
-              <w:tab/>
-            </w:r>
-            <w:r>
-              <w:rPr>
-                <w:noProof/>
-                <w:webHidden/>
-              </w:rPr>
-              <w:fldChar w:fldCharType="begin"/>
-            </w:r>
-            <w:r>
-              <w:rPr>
-                <w:noProof/>
-                <w:webHidden/>
-              </w:rPr>
-              <w:instrText xml:space="preserve"> PAGEREF _Toc288835977 \h </w:instrText>
-            </w:r>
-            <w:r>
-              <w:rPr>
-                <w:noProof/>
-                <w:webHidden/>
-              </w:rPr>
-            </w:r>
-            <w:r>
-              <w:rPr>
-                <w:noProof/>
-                <w:webHidden/>
-              </w:rPr>
-              <w:fldChar w:fldCharType="separate"/>
-            </w:r>
-            <w:r>
-              <w:rPr>
-                <w:noProof/>
-                <w:webHidden/>
-              </w:rPr>
-              <w:t>6</w:t>
+              <w:t>1</w:t>
             </w:r>
             <w:r>
               <w:rPr>
@@ -1190,7 +598,7 @@
               <w:lang w:eastAsia="de-CH"/>
             </w:rPr>
           </w:pPr>
-          <w:hyperlink w:anchor="_Toc288835978" w:history="1">
+          <w:hyperlink w:anchor="_Toc288846010" w:history="1">
             <w:r>
               <w:rPr>
                 <w:rStyle w:val="Hyperlink"/>
@@ -1213,7 +621,7 @@
                 <w:rStyle w:val="Hyperlink"/>
                 <w:noProof/>
               </w:rPr>
-              <w:t>Behaviour Patterns</w:t>
+              <w:t>Affinity Diagram</w:t>
             </w:r>
             <w:r>
               <w:rPr>
@@ -1234,7 +642,7 @@
                 <w:noProof/>
                 <w:webHidden/>
               </w:rPr>
-              <w:instrText xml:space="preserve"> PAGEREF _Toc288835978 \h </w:instrText>
+              <w:instrText xml:space="preserve"> PAGEREF _Toc288846010 \h </w:instrText>
             </w:r>
             <w:r>
               <w:rPr>
@@ -1254,7 +662,7 @@
                 <w:noProof/>
                 <w:webHidden/>
               </w:rPr>
-              <w:t>7</w:t>
+              <w:t>3</w:t>
             </w:r>
             <w:r>
               <w:rPr>
@@ -1279,7 +687,7 @@
               <w:lang w:eastAsia="de-CH"/>
             </w:rPr>
           </w:pPr>
-          <w:hyperlink w:anchor="_Toc288835979" w:history="1">
+          <w:hyperlink w:anchor="_Toc288846011" w:history="1">
             <w:r>
               <w:rPr>
                 <w:rStyle w:val="Hyperlink"/>
@@ -1300,9 +708,8 @@
               <w:rPr>
                 <w:rStyle w:val="Hyperlink"/>
                 <w:noProof/>
-                <w:lang w:val="en-GB"/>
-              </w:rPr>
-              <w:t>Interview Punkte</w:t>
+              </w:rPr>
+              <w:t>Übersicht</w:t>
             </w:r>
             <w:r>
               <w:rPr>
@@ -1323,7 +730,7 @@
                 <w:noProof/>
                 <w:webHidden/>
               </w:rPr>
-              <w:instrText xml:space="preserve"> PAGEREF _Toc288835979 \h </w:instrText>
+              <w:instrText xml:space="preserve"> PAGEREF _Toc288846011 \h </w:instrText>
             </w:r>
             <w:r>
               <w:rPr>
@@ -1343,259 +750,7 @@
                 <w:noProof/>
                 <w:webHidden/>
               </w:rPr>
-              <w:t>7</w:t>
-            </w:r>
-            <w:r>
-              <w:rPr>
-                <w:noProof/>
-                <w:webHidden/>
-              </w:rPr>
-              <w:fldChar w:fldCharType="end"/>
-            </w:r>
-          </w:hyperlink>
-        </w:p>
-        <w:p>
-          <w:pPr>
-            <w:pStyle w:val="Verzeichnis3"/>
-            <w:tabs>
-              <w:tab w:val="left" w:pos="1100"/>
-              <w:tab w:val="right" w:leader="dot" w:pos="9062"/>
-            </w:tabs>
-            <w:rPr>
-              <w:noProof/>
-              <w:sz w:val="22"/>
-            </w:rPr>
-          </w:pPr>
-          <w:hyperlink w:anchor="_Toc288835980" w:history="1">
-            <w:r>
-              <w:rPr>
-                <w:rStyle w:val="Hyperlink"/>
-                <w:noProof/>
-              </w:rPr>
-              <w:t>3.1.1</w:t>
-            </w:r>
-            <w:r>
-              <w:rPr>
-                <w:noProof/>
-                <w:sz w:val="22"/>
-              </w:rPr>
-              <w:tab/>
-            </w:r>
-            <w:r>
-              <w:rPr>
-                <w:rStyle w:val="Hyperlink"/>
-                <w:noProof/>
-              </w:rPr>
-              <w:t>Benutzungshäufigkeit</w:t>
-            </w:r>
-            <w:r>
-              <w:rPr>
-                <w:noProof/>
-                <w:webHidden/>
-              </w:rPr>
-              <w:tab/>
-            </w:r>
-            <w:r>
-              <w:rPr>
-                <w:noProof/>
-                <w:webHidden/>
-              </w:rPr>
-              <w:fldChar w:fldCharType="begin"/>
-            </w:r>
-            <w:r>
-              <w:rPr>
-                <w:noProof/>
-                <w:webHidden/>
-              </w:rPr>
-              <w:instrText xml:space="preserve"> PAGEREF _Toc288835980 \h </w:instrText>
-            </w:r>
-            <w:r>
-              <w:rPr>
-                <w:noProof/>
-                <w:webHidden/>
-              </w:rPr>
-            </w:r>
-            <w:r>
-              <w:rPr>
-                <w:noProof/>
-                <w:webHidden/>
-              </w:rPr>
-              <w:fldChar w:fldCharType="separate"/>
-            </w:r>
-            <w:r>
-              <w:rPr>
-                <w:noProof/>
-                <w:webHidden/>
-              </w:rPr>
-              <w:t>7</w:t>
-            </w:r>
-            <w:r>
-              <w:rPr>
-                <w:noProof/>
-                <w:webHidden/>
-              </w:rPr>
-              <w:fldChar w:fldCharType="end"/>
-            </w:r>
-          </w:hyperlink>
-        </w:p>
-        <w:p>
-          <w:pPr>
-            <w:pStyle w:val="Verzeichnis3"/>
-            <w:tabs>
-              <w:tab w:val="left" w:pos="1100"/>
-              <w:tab w:val="right" w:leader="dot" w:pos="9062"/>
-            </w:tabs>
-            <w:rPr>
-              <w:noProof/>
-              <w:sz w:val="22"/>
-            </w:rPr>
-          </w:pPr>
-          <w:hyperlink w:anchor="_Toc288835981" w:history="1">
-            <w:r>
-              <w:rPr>
-                <w:rStyle w:val="Hyperlink"/>
-                <w:noProof/>
-              </w:rPr>
-              <w:t>3.1.2</w:t>
-            </w:r>
-            <w:r>
-              <w:rPr>
-                <w:noProof/>
-                <w:sz w:val="22"/>
-              </w:rPr>
-              <w:tab/>
-            </w:r>
-            <w:r>
-              <w:rPr>
-                <w:rStyle w:val="Hyperlink"/>
-                <w:noProof/>
-              </w:rPr>
-              <w:t>Technisches Interesse</w:t>
-            </w:r>
-            <w:r>
-              <w:rPr>
-                <w:noProof/>
-                <w:webHidden/>
-              </w:rPr>
-              <w:tab/>
-            </w:r>
-            <w:r>
-              <w:rPr>
-                <w:noProof/>
-                <w:webHidden/>
-              </w:rPr>
-              <w:fldChar w:fldCharType="begin"/>
-            </w:r>
-            <w:r>
-              <w:rPr>
-                <w:noProof/>
-                <w:webHidden/>
-              </w:rPr>
-              <w:instrText xml:space="preserve"> PAGEREF _Toc288835981 \h </w:instrText>
-            </w:r>
-            <w:r>
-              <w:rPr>
-                <w:noProof/>
-                <w:webHidden/>
-              </w:rPr>
-            </w:r>
-            <w:r>
-              <w:rPr>
-                <w:noProof/>
-                <w:webHidden/>
-              </w:rPr>
-              <w:fldChar w:fldCharType="separate"/>
-            </w:r>
-            <w:r>
-              <w:rPr>
-                <w:noProof/>
-                <w:webHidden/>
-              </w:rPr>
-              <w:t>7</w:t>
-            </w:r>
-            <w:r>
-              <w:rPr>
-                <w:noProof/>
-                <w:webHidden/>
-              </w:rPr>
-              <w:fldChar w:fldCharType="end"/>
-            </w:r>
-          </w:hyperlink>
-        </w:p>
-        <w:p>
-          <w:pPr>
-            <w:pStyle w:val="Verzeichnis3"/>
-            <w:tabs>
-              <w:tab w:val="left" w:pos="1100"/>
-              <w:tab w:val="right" w:leader="dot" w:pos="9062"/>
-            </w:tabs>
-            <w:rPr>
-              <w:noProof/>
-              <w:sz w:val="22"/>
-            </w:rPr>
-          </w:pPr>
-          <w:hyperlink w:anchor="_Toc288835982" w:history="1">
-            <w:r>
-              <w:rPr>
-                <w:rStyle w:val="Hyperlink"/>
-                <w:noProof/>
-              </w:rPr>
-              <w:t>3.1.3</w:t>
-            </w:r>
-            <w:r>
-              <w:rPr>
-                <w:noProof/>
-                <w:sz w:val="22"/>
-              </w:rPr>
-              <w:tab/>
-            </w:r>
-            <w:r>
-              <w:rPr>
-                <w:rStyle w:val="Hyperlink"/>
-                <w:noProof/>
-              </w:rPr>
-              <w:t>Unternehmerisches Denken</w:t>
-            </w:r>
-            <w:r>
-              <w:rPr>
-                <w:noProof/>
-                <w:webHidden/>
-              </w:rPr>
-              <w:tab/>
-            </w:r>
-            <w:r>
-              <w:rPr>
-                <w:noProof/>
-                <w:webHidden/>
-              </w:rPr>
-              <w:fldChar w:fldCharType="begin"/>
-            </w:r>
-            <w:r>
-              <w:rPr>
-                <w:noProof/>
-                <w:webHidden/>
-              </w:rPr>
-              <w:instrText xml:space="preserve"> PAGEREF _Toc288835982 \h </w:instrText>
-            </w:r>
-            <w:r>
-              <w:rPr>
-                <w:noProof/>
-                <w:webHidden/>
-              </w:rPr>
-            </w:r>
-            <w:r>
-              <w:rPr>
-                <w:noProof/>
-                <w:webHidden/>
-              </w:rPr>
-              <w:fldChar w:fldCharType="separate"/>
-            </w:r>
-            <w:r>
-              <w:rPr>
-                <w:noProof/>
-                <w:webHidden/>
-              </w:rPr>
-              <w:t>7</w:t>
+              <w:t>3</w:t>
             </w:r>
             <w:r>
               <w:rPr>
@@ -1620,7 +775,7 @@
               <w:lang w:eastAsia="de-CH"/>
             </w:rPr>
           </w:pPr>
-          <w:hyperlink w:anchor="_Toc288835983" w:history="1">
+          <w:hyperlink w:anchor="_Toc288846012" w:history="1">
             <w:r>
               <w:rPr>
                 <w:rStyle w:val="Hyperlink"/>
@@ -1641,26 +796,106 @@
               <w:rPr>
                 <w:rStyle w:val="Hyperlink"/>
                 <w:noProof/>
-                <w:lang w:val="en-GB"/>
-              </w:rPr>
-              <w:t>Behaviour</w:t>
-            </w:r>
+              </w:rPr>
+              <w:t>Kommunikation</w:t>
+            </w:r>
+            <w:r>
+              <w:rPr>
+                <w:noProof/>
+                <w:webHidden/>
+              </w:rPr>
+              <w:tab/>
+            </w:r>
+            <w:r>
+              <w:rPr>
+                <w:noProof/>
+                <w:webHidden/>
+              </w:rPr>
+              <w:fldChar w:fldCharType="begin"/>
+            </w:r>
+            <w:r>
+              <w:rPr>
+                <w:noProof/>
+                <w:webHidden/>
+              </w:rPr>
+              <w:instrText xml:space="preserve"> PAGEREF _Toc288846012 \h </w:instrText>
+            </w:r>
+            <w:r>
+              <w:rPr>
+                <w:noProof/>
+                <w:webHidden/>
+              </w:rPr>
+            </w:r>
+            <w:r>
+              <w:rPr>
+                <w:noProof/>
+                <w:webHidden/>
+              </w:rPr>
+              <w:fldChar w:fldCharType="separate"/>
+            </w:r>
+            <w:r>
+              <w:rPr>
+                <w:noProof/>
+                <w:webHidden/>
+              </w:rPr>
+              <w:t>5</w:t>
+            </w:r>
+            <w:r>
+              <w:rPr>
+                <w:noProof/>
+                <w:webHidden/>
+              </w:rPr>
+              <w:fldChar w:fldCharType="end"/>
+            </w:r>
+          </w:hyperlink>
+        </w:p>
+        <w:p>
+          <w:pPr>
+            <w:pStyle w:val="Verzeichnis2"/>
+            <w:tabs>
+              <w:tab w:val="left" w:pos="880"/>
+              <w:tab w:val="right" w:leader="dot" w:pos="9062"/>
+            </w:tabs>
+            <w:rPr>
+              <w:noProof/>
+              <w:sz w:val="22"/>
+              <w:szCs w:val="22"/>
+              <w:lang w:eastAsia="de-CH"/>
+            </w:rPr>
+          </w:pPr>
+          <w:hyperlink w:anchor="_Toc288846013" w:history="1">
             <w:r>
               <w:rPr>
                 <w:rStyle w:val="Hyperlink"/>
                 <w:noProof/>
               </w:rPr>
-              <w:t xml:space="preserve"> Pattern Diagramm</w:t>
-            </w:r>
-            <w:r>
-              <w:rPr>
-                <w:noProof/>
-                <w:webHidden/>
+              <w:t>3.3</w:t>
+            </w:r>
+            <w:r>
+              <w:rPr>
+                <w:noProof/>
+                <w:sz w:val="22"/>
+                <w:szCs w:val="22"/>
+                <w:lang w:eastAsia="de-CH"/>
               </w:rPr>
               <w:tab/>
             </w:r>
             <w:r>
               <w:rPr>
+                <w:rStyle w:val="Hyperlink"/>
+                <w:noProof/>
+              </w:rPr>
+              <w:t>Ideen / Vision</w:t>
+            </w:r>
+            <w:r>
+              <w:rPr>
+                <w:noProof/>
+                <w:webHidden/>
+              </w:rPr>
+              <w:tab/>
+            </w:r>
+            <w:r>
+              <w:rPr>
                 <w:noProof/>
                 <w:webHidden/>
               </w:rPr>
@@ -1671,7 +906,7 @@
                 <w:noProof/>
                 <w:webHidden/>
               </w:rPr>
-              <w:instrText xml:space="preserve"> PAGEREF _Toc288835983 \h </w:instrText>
+              <w:instrText xml:space="preserve"> PAGEREF _Toc288846013 \h </w:instrText>
             </w:r>
             <w:r>
               <w:rPr>
@@ -1691,7 +926,361 @@
                 <w:noProof/>
                 <w:webHidden/>
               </w:rPr>
-              <w:t>8</w:t>
+              <w:t>5</w:t>
+            </w:r>
+            <w:r>
+              <w:rPr>
+                <w:noProof/>
+                <w:webHidden/>
+              </w:rPr>
+              <w:fldChar w:fldCharType="end"/>
+            </w:r>
+          </w:hyperlink>
+        </w:p>
+        <w:p>
+          <w:pPr>
+            <w:pStyle w:val="Verzeichnis2"/>
+            <w:tabs>
+              <w:tab w:val="left" w:pos="880"/>
+              <w:tab w:val="right" w:leader="dot" w:pos="9062"/>
+            </w:tabs>
+            <w:rPr>
+              <w:noProof/>
+              <w:sz w:val="22"/>
+              <w:szCs w:val="22"/>
+              <w:lang w:eastAsia="de-CH"/>
+            </w:rPr>
+          </w:pPr>
+          <w:hyperlink w:anchor="_Toc288846014" w:history="1">
+            <w:r>
+              <w:rPr>
+                <w:rStyle w:val="Hyperlink"/>
+                <w:noProof/>
+              </w:rPr>
+              <w:t>3.4</w:t>
+            </w:r>
+            <w:r>
+              <w:rPr>
+                <w:noProof/>
+                <w:sz w:val="22"/>
+                <w:szCs w:val="22"/>
+                <w:lang w:eastAsia="de-CH"/>
+              </w:rPr>
+              <w:tab/>
+            </w:r>
+            <w:r>
+              <w:rPr>
+                <w:rStyle w:val="Hyperlink"/>
+                <w:noProof/>
+              </w:rPr>
+              <w:t>Effektivität</w:t>
+            </w:r>
+            <w:r>
+              <w:rPr>
+                <w:noProof/>
+                <w:webHidden/>
+              </w:rPr>
+              <w:tab/>
+            </w:r>
+            <w:r>
+              <w:rPr>
+                <w:noProof/>
+                <w:webHidden/>
+              </w:rPr>
+              <w:fldChar w:fldCharType="begin"/>
+            </w:r>
+            <w:r>
+              <w:rPr>
+                <w:noProof/>
+                <w:webHidden/>
+              </w:rPr>
+              <w:instrText xml:space="preserve"> PAGEREF _Toc288846014 \h </w:instrText>
+            </w:r>
+            <w:r>
+              <w:rPr>
+                <w:noProof/>
+                <w:webHidden/>
+              </w:rPr>
+            </w:r>
+            <w:r>
+              <w:rPr>
+                <w:noProof/>
+                <w:webHidden/>
+              </w:rPr>
+              <w:fldChar w:fldCharType="separate"/>
+            </w:r>
+            <w:r>
+              <w:rPr>
+                <w:noProof/>
+                <w:webHidden/>
+              </w:rPr>
+              <w:t>6</w:t>
+            </w:r>
+            <w:r>
+              <w:rPr>
+                <w:noProof/>
+                <w:webHidden/>
+              </w:rPr>
+              <w:fldChar w:fldCharType="end"/>
+            </w:r>
+          </w:hyperlink>
+        </w:p>
+        <w:p>
+          <w:pPr>
+            <w:pStyle w:val="Verzeichnis2"/>
+            <w:tabs>
+              <w:tab w:val="left" w:pos="880"/>
+              <w:tab w:val="right" w:leader="dot" w:pos="9062"/>
+            </w:tabs>
+            <w:rPr>
+              <w:noProof/>
+              <w:sz w:val="22"/>
+              <w:szCs w:val="22"/>
+              <w:lang w:eastAsia="de-CH"/>
+            </w:rPr>
+          </w:pPr>
+          <w:hyperlink w:anchor="_Toc288846015" w:history="1">
+            <w:r>
+              <w:rPr>
+                <w:rStyle w:val="Hyperlink"/>
+                <w:noProof/>
+              </w:rPr>
+              <w:t>3.5</w:t>
+            </w:r>
+            <w:r>
+              <w:rPr>
+                <w:noProof/>
+                <w:sz w:val="22"/>
+                <w:szCs w:val="22"/>
+                <w:lang w:eastAsia="de-CH"/>
+              </w:rPr>
+              <w:tab/>
+            </w:r>
+            <w:r>
+              <w:rPr>
+                <w:rStyle w:val="Hyperlink"/>
+                <w:noProof/>
+              </w:rPr>
+              <w:t>Probleme</w:t>
+            </w:r>
+            <w:r>
+              <w:rPr>
+                <w:noProof/>
+                <w:webHidden/>
+              </w:rPr>
+              <w:tab/>
+            </w:r>
+            <w:r>
+              <w:rPr>
+                <w:noProof/>
+                <w:webHidden/>
+              </w:rPr>
+              <w:fldChar w:fldCharType="begin"/>
+            </w:r>
+            <w:r>
+              <w:rPr>
+                <w:noProof/>
+                <w:webHidden/>
+              </w:rPr>
+              <w:instrText xml:space="preserve"> PAGEREF _Toc288846015 \h </w:instrText>
+            </w:r>
+            <w:r>
+              <w:rPr>
+                <w:noProof/>
+                <w:webHidden/>
+              </w:rPr>
+            </w:r>
+            <w:r>
+              <w:rPr>
+                <w:noProof/>
+                <w:webHidden/>
+              </w:rPr>
+              <w:fldChar w:fldCharType="separate"/>
+            </w:r>
+            <w:r>
+              <w:rPr>
+                <w:noProof/>
+                <w:webHidden/>
+              </w:rPr>
+              <w:t>6</w:t>
+            </w:r>
+            <w:r>
+              <w:rPr>
+                <w:noProof/>
+                <w:webHidden/>
+              </w:rPr>
+              <w:fldChar w:fldCharType="end"/>
+            </w:r>
+          </w:hyperlink>
+        </w:p>
+        <w:p>
+          <w:pPr>
+            <w:pStyle w:val="Verzeichnis2"/>
+            <w:tabs>
+              <w:tab w:val="left" w:pos="880"/>
+              <w:tab w:val="right" w:leader="dot" w:pos="9062"/>
+            </w:tabs>
+            <w:rPr>
+              <w:noProof/>
+              <w:sz w:val="22"/>
+              <w:szCs w:val="22"/>
+              <w:lang w:eastAsia="de-CH"/>
+            </w:rPr>
+          </w:pPr>
+          <w:hyperlink w:anchor="_Toc288846016" w:history="1">
+            <w:r>
+              <w:rPr>
+                <w:rStyle w:val="Hyperlink"/>
+                <w:noProof/>
+              </w:rPr>
+              <w:t>3.6</w:t>
+            </w:r>
+            <w:r>
+              <w:rPr>
+                <w:noProof/>
+                <w:sz w:val="22"/>
+                <w:szCs w:val="22"/>
+                <w:lang w:eastAsia="de-CH"/>
+              </w:rPr>
+              <w:tab/>
+            </w:r>
+            <w:r>
+              <w:rPr>
+                <w:rStyle w:val="Hyperlink"/>
+                <w:noProof/>
+              </w:rPr>
+              <w:t>Regeln</w:t>
+            </w:r>
+            <w:bookmarkStart w:id="2" w:name="_GoBack"/>
+            <w:bookmarkEnd w:id="2"/>
+            <w:r>
+              <w:rPr>
+                <w:noProof/>
+                <w:webHidden/>
+              </w:rPr>
+              <w:tab/>
+            </w:r>
+            <w:r>
+              <w:rPr>
+                <w:noProof/>
+                <w:webHidden/>
+              </w:rPr>
+              <w:fldChar w:fldCharType="begin"/>
+            </w:r>
+            <w:r>
+              <w:rPr>
+                <w:noProof/>
+                <w:webHidden/>
+              </w:rPr>
+              <w:instrText xml:space="preserve"> PAGEREF _Toc288846016 \h </w:instrText>
+            </w:r>
+            <w:r>
+              <w:rPr>
+                <w:noProof/>
+                <w:webHidden/>
+              </w:rPr>
+            </w:r>
+            <w:r>
+              <w:rPr>
+                <w:noProof/>
+                <w:webHidden/>
+              </w:rPr>
+              <w:fldChar w:fldCharType="separate"/>
+            </w:r>
+            <w:r>
+              <w:rPr>
+                <w:noProof/>
+                <w:webHidden/>
+              </w:rPr>
+              <w:t>7</w:t>
+            </w:r>
+            <w:r>
+              <w:rPr>
+                <w:noProof/>
+                <w:webHidden/>
+              </w:rPr>
+              <w:fldChar w:fldCharType="end"/>
+            </w:r>
+          </w:hyperlink>
+        </w:p>
+        <w:p>
+          <w:pPr>
+            <w:pStyle w:val="Verzeichnis2"/>
+            <w:tabs>
+              <w:tab w:val="left" w:pos="880"/>
+              <w:tab w:val="right" w:leader="dot" w:pos="9062"/>
+            </w:tabs>
+            <w:rPr>
+              <w:noProof/>
+              <w:sz w:val="22"/>
+              <w:szCs w:val="22"/>
+              <w:lang w:eastAsia="de-CH"/>
+            </w:rPr>
+          </w:pPr>
+          <w:hyperlink w:anchor="_Toc288846017" w:history="1">
+            <w:r>
+              <w:rPr>
+                <w:rStyle w:val="Hyperlink"/>
+                <w:noProof/>
+              </w:rPr>
+              <w:t>3.7</w:t>
+            </w:r>
+            <w:r>
+              <w:rPr>
+                <w:noProof/>
+                <w:sz w:val="22"/>
+                <w:szCs w:val="22"/>
+                <w:lang w:eastAsia="de-CH"/>
+              </w:rPr>
+              <w:tab/>
+            </w:r>
+            <w:r>
+              <w:rPr>
+                <w:rStyle w:val="Hyperlink"/>
+                <w:noProof/>
+              </w:rPr>
+              <w:t>Effizienz</w:t>
+            </w:r>
+            <w:r>
+              <w:rPr>
+                <w:noProof/>
+                <w:webHidden/>
+              </w:rPr>
+              <w:tab/>
+            </w:r>
+            <w:r>
+              <w:rPr>
+                <w:noProof/>
+                <w:webHidden/>
+              </w:rPr>
+              <w:fldChar w:fldCharType="begin"/>
+            </w:r>
+            <w:r>
+              <w:rPr>
+                <w:noProof/>
+                <w:webHidden/>
+              </w:rPr>
+              <w:instrText xml:space="preserve"> PAGEREF _Toc288846017 \h </w:instrText>
+            </w:r>
+            <w:r>
+              <w:rPr>
+                <w:noProof/>
+                <w:webHidden/>
+              </w:rPr>
+            </w:r>
+            <w:r>
+              <w:rPr>
+                <w:noProof/>
+                <w:webHidden/>
+              </w:rPr>
+              <w:fldChar w:fldCharType="separate"/>
+            </w:r>
+            <w:r>
+              <w:rPr>
+                <w:noProof/>
+                <w:webHidden/>
+              </w:rPr>
+              <w:t>7</w:t>
             </w:r>
             <w:r>
               <w:rPr>
@@ -1717,7 +1306,7 @@
               <w:lang w:eastAsia="de-CH"/>
             </w:rPr>
           </w:pPr>
-          <w:hyperlink w:anchor="_Toc288835984" w:history="1">
+          <w:hyperlink w:anchor="_Toc288846018" w:history="1">
             <w:r>
               <w:rPr>
                 <w:rStyle w:val="Hyperlink"/>
@@ -1740,7 +1329,7 @@
                 <w:rStyle w:val="Hyperlink"/>
                 <w:noProof/>
               </w:rPr>
-              <w:t>Personas</w:t>
+              <w:t>Behaviour Pattern</w:t>
             </w:r>
             <w:r>
               <w:rPr>
@@ -1761,7 +1350,7 @@
                 <w:noProof/>
                 <w:webHidden/>
               </w:rPr>
-              <w:instrText xml:space="preserve"> PAGEREF _Toc288835984 \h </w:instrText>
+              <w:instrText xml:space="preserve"> PAGEREF _Toc288846018 \h </w:instrText>
             </w:r>
             <w:r>
               <w:rPr>
@@ -1806,11 +1395,12 @@
               <w:lang w:eastAsia="de-CH"/>
             </w:rPr>
           </w:pPr>
-          <w:hyperlink w:anchor="_Toc288835985" w:history="1">
+          <w:hyperlink w:anchor="_Toc288846019" w:history="1">
             <w:r>
               <w:rPr>
                 <w:rStyle w:val="Hyperlink"/>
                 <w:noProof/>
+                <w:lang w:val="en-GB"/>
               </w:rPr>
               <w:t>4.1</w:t>
             </w:r>
@@ -1827,8 +1417,9 @@
               <w:rPr>
                 <w:rStyle w:val="Hyperlink"/>
                 <w:noProof/>
-              </w:rPr>
-              <w:t>Tamara Tüchtig</w:t>
+                <w:lang w:val="en-GB"/>
+              </w:rPr>
+              <w:t>Interview Punkte</w:t>
             </w:r>
             <w:r>
               <w:rPr>
@@ -1849,7 +1440,7 @@
                 <w:noProof/>
                 <w:webHidden/>
               </w:rPr>
-              <w:instrText xml:space="preserve"> PAGEREF _Toc288835985 \h </w:instrText>
+              <w:instrText xml:space="preserve"> PAGEREF _Toc288846019 \h </w:instrText>
             </w:r>
             <w:r>
               <w:rPr>
@@ -1892,11 +1483,12 @@
               <w:sz w:val="22"/>
             </w:rPr>
           </w:pPr>
-          <w:hyperlink w:anchor="_Toc288835986" w:history="1">
+          <w:hyperlink w:anchor="_Toc288846020" w:history="1">
             <w:r>
               <w:rPr>
                 <w:rStyle w:val="Hyperlink"/>
                 <w:noProof/>
+                <w:lang w:val="en-GB"/>
               </w:rPr>
               <w:t>4.1.1</w:t>
             </w:r>
@@ -1911,8 +1503,9 @@
               <w:rPr>
                 <w:rStyle w:val="Hyperlink"/>
                 <w:noProof/>
-              </w:rPr>
-              <w:t>Day-in-the-Live Szenario</w:t>
+                <w:lang w:val="en-GB"/>
+              </w:rPr>
+              <w:t>Unternehmerisches Denken</w:t>
             </w:r>
             <w:r>
               <w:rPr>
@@ -1933,7 +1526,763 @@
                 <w:noProof/>
                 <w:webHidden/>
               </w:rPr>
-              <w:instrText xml:space="preserve"> PAGEREF _Toc288835986 \h </w:instrText>
+              <w:instrText xml:space="preserve"> PAGEREF _Toc288846020 \h </w:instrText>
+            </w:r>
+            <w:r>
+              <w:rPr>
+                <w:noProof/>
+                <w:webHidden/>
+              </w:rPr>
+            </w:r>
+            <w:r>
+              <w:rPr>
+                <w:noProof/>
+                <w:webHidden/>
+              </w:rPr>
+              <w:fldChar w:fldCharType="separate"/>
+            </w:r>
+            <w:r>
+              <w:rPr>
+                <w:noProof/>
+                <w:webHidden/>
+              </w:rPr>
+              <w:t>8</w:t>
+            </w:r>
+            <w:r>
+              <w:rPr>
+                <w:noProof/>
+                <w:webHidden/>
+              </w:rPr>
+              <w:fldChar w:fldCharType="end"/>
+            </w:r>
+          </w:hyperlink>
+        </w:p>
+        <w:p>
+          <w:pPr>
+            <w:pStyle w:val="Verzeichnis3"/>
+            <w:tabs>
+              <w:tab w:val="left" w:pos="1100"/>
+              <w:tab w:val="right" w:leader="dot" w:pos="9062"/>
+            </w:tabs>
+            <w:rPr>
+              <w:noProof/>
+              <w:sz w:val="22"/>
+            </w:rPr>
+          </w:pPr>
+          <w:hyperlink w:anchor="_Toc288846021" w:history="1">
+            <w:r>
+              <w:rPr>
+                <w:rStyle w:val="Hyperlink"/>
+                <w:noProof/>
+              </w:rPr>
+              <w:t>4.1.2</w:t>
+            </w:r>
+            <w:r>
+              <w:rPr>
+                <w:noProof/>
+                <w:sz w:val="22"/>
+              </w:rPr>
+              <w:tab/>
+            </w:r>
+            <w:r>
+              <w:rPr>
+                <w:rStyle w:val="Hyperlink"/>
+                <w:noProof/>
+              </w:rPr>
+              <w:t>Genauigkeit Rapport/Materialliste</w:t>
+            </w:r>
+            <w:r>
+              <w:rPr>
+                <w:noProof/>
+                <w:webHidden/>
+              </w:rPr>
+              <w:tab/>
+            </w:r>
+            <w:r>
+              <w:rPr>
+                <w:noProof/>
+                <w:webHidden/>
+              </w:rPr>
+              <w:fldChar w:fldCharType="begin"/>
+            </w:r>
+            <w:r>
+              <w:rPr>
+                <w:noProof/>
+                <w:webHidden/>
+              </w:rPr>
+              <w:instrText xml:space="preserve"> PAGEREF _Toc288846021 \h </w:instrText>
+            </w:r>
+            <w:r>
+              <w:rPr>
+                <w:noProof/>
+                <w:webHidden/>
+              </w:rPr>
+            </w:r>
+            <w:r>
+              <w:rPr>
+                <w:noProof/>
+                <w:webHidden/>
+              </w:rPr>
+              <w:fldChar w:fldCharType="separate"/>
+            </w:r>
+            <w:r>
+              <w:rPr>
+                <w:noProof/>
+                <w:webHidden/>
+              </w:rPr>
+              <w:t>8</w:t>
+            </w:r>
+            <w:r>
+              <w:rPr>
+                <w:noProof/>
+                <w:webHidden/>
+              </w:rPr>
+              <w:fldChar w:fldCharType="end"/>
+            </w:r>
+          </w:hyperlink>
+        </w:p>
+        <w:p>
+          <w:pPr>
+            <w:pStyle w:val="Verzeichnis3"/>
+            <w:tabs>
+              <w:tab w:val="left" w:pos="1100"/>
+              <w:tab w:val="right" w:leader="dot" w:pos="9062"/>
+            </w:tabs>
+            <w:rPr>
+              <w:noProof/>
+              <w:sz w:val="22"/>
+            </w:rPr>
+          </w:pPr>
+          <w:hyperlink w:anchor="_Toc288846022" w:history="1">
+            <w:r>
+              <w:rPr>
+                <w:rStyle w:val="Hyperlink"/>
+                <w:noProof/>
+              </w:rPr>
+              <w:t>4.1.3</w:t>
+            </w:r>
+            <w:r>
+              <w:rPr>
+                <w:noProof/>
+                <w:sz w:val="22"/>
+              </w:rPr>
+              <w:tab/>
+            </w:r>
+            <w:r>
+              <w:rPr>
+                <w:rStyle w:val="Hyperlink"/>
+                <w:noProof/>
+              </w:rPr>
+              <w:t>Zuverlässigkeit Rapport/Materialliste</w:t>
+            </w:r>
+            <w:r>
+              <w:rPr>
+                <w:noProof/>
+                <w:webHidden/>
+              </w:rPr>
+              <w:tab/>
+            </w:r>
+            <w:r>
+              <w:rPr>
+                <w:noProof/>
+                <w:webHidden/>
+              </w:rPr>
+              <w:fldChar w:fldCharType="begin"/>
+            </w:r>
+            <w:r>
+              <w:rPr>
+                <w:noProof/>
+                <w:webHidden/>
+              </w:rPr>
+              <w:instrText xml:space="preserve"> PAGEREF _Toc288846022 \h </w:instrText>
+            </w:r>
+            <w:r>
+              <w:rPr>
+                <w:noProof/>
+                <w:webHidden/>
+              </w:rPr>
+            </w:r>
+            <w:r>
+              <w:rPr>
+                <w:noProof/>
+                <w:webHidden/>
+              </w:rPr>
+              <w:fldChar w:fldCharType="separate"/>
+            </w:r>
+            <w:r>
+              <w:rPr>
+                <w:noProof/>
+                <w:webHidden/>
+              </w:rPr>
+              <w:t>8</w:t>
+            </w:r>
+            <w:r>
+              <w:rPr>
+                <w:noProof/>
+                <w:webHidden/>
+              </w:rPr>
+              <w:fldChar w:fldCharType="end"/>
+            </w:r>
+          </w:hyperlink>
+        </w:p>
+        <w:p>
+          <w:pPr>
+            <w:pStyle w:val="Verzeichnis3"/>
+            <w:tabs>
+              <w:tab w:val="left" w:pos="1100"/>
+              <w:tab w:val="right" w:leader="dot" w:pos="9062"/>
+            </w:tabs>
+            <w:rPr>
+              <w:noProof/>
+              <w:sz w:val="22"/>
+            </w:rPr>
+          </w:pPr>
+          <w:hyperlink w:anchor="_Toc288846023" w:history="1">
+            <w:r>
+              <w:rPr>
+                <w:rStyle w:val="Hyperlink"/>
+                <w:noProof/>
+              </w:rPr>
+              <w:t>4.1.4</w:t>
+            </w:r>
+            <w:r>
+              <w:rPr>
+                <w:noProof/>
+                <w:sz w:val="22"/>
+              </w:rPr>
+              <w:tab/>
+            </w:r>
+            <w:r>
+              <w:rPr>
+                <w:rStyle w:val="Hyperlink"/>
+                <w:noProof/>
+              </w:rPr>
+              <w:t>Technisches Wissen</w:t>
+            </w:r>
+            <w:r>
+              <w:rPr>
+                <w:noProof/>
+                <w:webHidden/>
+              </w:rPr>
+              <w:tab/>
+            </w:r>
+            <w:r>
+              <w:rPr>
+                <w:noProof/>
+                <w:webHidden/>
+              </w:rPr>
+              <w:fldChar w:fldCharType="begin"/>
+            </w:r>
+            <w:r>
+              <w:rPr>
+                <w:noProof/>
+                <w:webHidden/>
+              </w:rPr>
+              <w:instrText xml:space="preserve"> PAGEREF _Toc288846023 \h </w:instrText>
+            </w:r>
+            <w:r>
+              <w:rPr>
+                <w:noProof/>
+                <w:webHidden/>
+              </w:rPr>
+            </w:r>
+            <w:r>
+              <w:rPr>
+                <w:noProof/>
+                <w:webHidden/>
+              </w:rPr>
+              <w:fldChar w:fldCharType="separate"/>
+            </w:r>
+            <w:r>
+              <w:rPr>
+                <w:noProof/>
+                <w:webHidden/>
+              </w:rPr>
+              <w:t>8</w:t>
+            </w:r>
+            <w:r>
+              <w:rPr>
+                <w:noProof/>
+                <w:webHidden/>
+              </w:rPr>
+              <w:fldChar w:fldCharType="end"/>
+            </w:r>
+          </w:hyperlink>
+        </w:p>
+        <w:p>
+          <w:pPr>
+            <w:pStyle w:val="Verzeichnis3"/>
+            <w:tabs>
+              <w:tab w:val="left" w:pos="1100"/>
+              <w:tab w:val="right" w:leader="dot" w:pos="9062"/>
+            </w:tabs>
+            <w:rPr>
+              <w:noProof/>
+              <w:sz w:val="22"/>
+            </w:rPr>
+          </w:pPr>
+          <w:hyperlink w:anchor="_Toc288846024" w:history="1">
+            <w:r>
+              <w:rPr>
+                <w:rStyle w:val="Hyperlink"/>
+                <w:noProof/>
+              </w:rPr>
+              <w:t>4.1.5</w:t>
+            </w:r>
+            <w:r>
+              <w:rPr>
+                <w:noProof/>
+                <w:sz w:val="22"/>
+              </w:rPr>
+              <w:tab/>
+            </w:r>
+            <w:r>
+              <w:rPr>
+                <w:rStyle w:val="Hyperlink"/>
+                <w:noProof/>
+              </w:rPr>
+              <w:t>Effizienz bei Arbeit</w:t>
+            </w:r>
+            <w:r>
+              <w:rPr>
+                <w:noProof/>
+                <w:webHidden/>
+              </w:rPr>
+              <w:tab/>
+            </w:r>
+            <w:r>
+              <w:rPr>
+                <w:noProof/>
+                <w:webHidden/>
+              </w:rPr>
+              <w:fldChar w:fldCharType="begin"/>
+            </w:r>
+            <w:r>
+              <w:rPr>
+                <w:noProof/>
+                <w:webHidden/>
+              </w:rPr>
+              <w:instrText xml:space="preserve"> PAGEREF _Toc288846024 \h </w:instrText>
+            </w:r>
+            <w:r>
+              <w:rPr>
+                <w:noProof/>
+                <w:webHidden/>
+              </w:rPr>
+            </w:r>
+            <w:r>
+              <w:rPr>
+                <w:noProof/>
+                <w:webHidden/>
+              </w:rPr>
+              <w:fldChar w:fldCharType="separate"/>
+            </w:r>
+            <w:r>
+              <w:rPr>
+                <w:noProof/>
+                <w:webHidden/>
+              </w:rPr>
+              <w:t>8</w:t>
+            </w:r>
+            <w:r>
+              <w:rPr>
+                <w:noProof/>
+                <w:webHidden/>
+              </w:rPr>
+              <w:fldChar w:fldCharType="end"/>
+            </w:r>
+          </w:hyperlink>
+        </w:p>
+        <w:p>
+          <w:pPr>
+            <w:pStyle w:val="Verzeichnis3"/>
+            <w:tabs>
+              <w:tab w:val="left" w:pos="1100"/>
+              <w:tab w:val="right" w:leader="dot" w:pos="9062"/>
+            </w:tabs>
+            <w:rPr>
+              <w:noProof/>
+              <w:sz w:val="22"/>
+            </w:rPr>
+          </w:pPr>
+          <w:hyperlink w:anchor="_Toc288846025" w:history="1">
+            <w:r>
+              <w:rPr>
+                <w:rStyle w:val="Hyperlink"/>
+                <w:noProof/>
+              </w:rPr>
+              <w:t>4.1.6</w:t>
+            </w:r>
+            <w:r>
+              <w:rPr>
+                <w:noProof/>
+                <w:sz w:val="22"/>
+              </w:rPr>
+              <w:tab/>
+            </w:r>
+            <w:r>
+              <w:rPr>
+                <w:rStyle w:val="Hyperlink"/>
+                <w:noProof/>
+              </w:rPr>
+              <w:t>Gesamtübersicht Aufträge</w:t>
+            </w:r>
+            <w:r>
+              <w:rPr>
+                <w:noProof/>
+                <w:webHidden/>
+              </w:rPr>
+              <w:tab/>
+            </w:r>
+            <w:r>
+              <w:rPr>
+                <w:noProof/>
+                <w:webHidden/>
+              </w:rPr>
+              <w:fldChar w:fldCharType="begin"/>
+            </w:r>
+            <w:r>
+              <w:rPr>
+                <w:noProof/>
+                <w:webHidden/>
+              </w:rPr>
+              <w:instrText xml:space="preserve"> PAGEREF _Toc288846025 \h </w:instrText>
+            </w:r>
+            <w:r>
+              <w:rPr>
+                <w:noProof/>
+                <w:webHidden/>
+              </w:rPr>
+            </w:r>
+            <w:r>
+              <w:rPr>
+                <w:noProof/>
+                <w:webHidden/>
+              </w:rPr>
+              <w:fldChar w:fldCharType="separate"/>
+            </w:r>
+            <w:r>
+              <w:rPr>
+                <w:noProof/>
+                <w:webHidden/>
+              </w:rPr>
+              <w:t>9</w:t>
+            </w:r>
+            <w:r>
+              <w:rPr>
+                <w:noProof/>
+                <w:webHidden/>
+              </w:rPr>
+              <w:fldChar w:fldCharType="end"/>
+            </w:r>
+          </w:hyperlink>
+        </w:p>
+        <w:p>
+          <w:pPr>
+            <w:pStyle w:val="Verzeichnis3"/>
+            <w:tabs>
+              <w:tab w:val="left" w:pos="1100"/>
+              <w:tab w:val="right" w:leader="dot" w:pos="9062"/>
+            </w:tabs>
+            <w:rPr>
+              <w:noProof/>
+              <w:sz w:val="22"/>
+            </w:rPr>
+          </w:pPr>
+          <w:hyperlink w:anchor="_Toc288846026" w:history="1">
+            <w:r>
+              <w:rPr>
+                <w:rStyle w:val="Hyperlink"/>
+                <w:noProof/>
+              </w:rPr>
+              <w:t>4.1.7</w:t>
+            </w:r>
+            <w:r>
+              <w:rPr>
+                <w:noProof/>
+                <w:sz w:val="22"/>
+              </w:rPr>
+              <w:tab/>
+            </w:r>
+            <w:r>
+              <w:rPr>
+                <w:rStyle w:val="Hyperlink"/>
+                <w:noProof/>
+              </w:rPr>
+              <w:t>Organisation</w:t>
+            </w:r>
+            <w:r>
+              <w:rPr>
+                <w:noProof/>
+                <w:webHidden/>
+              </w:rPr>
+              <w:tab/>
+            </w:r>
+            <w:r>
+              <w:rPr>
+                <w:noProof/>
+                <w:webHidden/>
+              </w:rPr>
+              <w:fldChar w:fldCharType="begin"/>
+            </w:r>
+            <w:r>
+              <w:rPr>
+                <w:noProof/>
+                <w:webHidden/>
+              </w:rPr>
+              <w:instrText xml:space="preserve"> PAGEREF _Toc288846026 \h </w:instrText>
+            </w:r>
+            <w:r>
+              <w:rPr>
+                <w:noProof/>
+                <w:webHidden/>
+              </w:rPr>
+            </w:r>
+            <w:r>
+              <w:rPr>
+                <w:noProof/>
+                <w:webHidden/>
+              </w:rPr>
+              <w:fldChar w:fldCharType="separate"/>
+            </w:r>
+            <w:r>
+              <w:rPr>
+                <w:noProof/>
+                <w:webHidden/>
+              </w:rPr>
+              <w:t>9</w:t>
+            </w:r>
+            <w:r>
+              <w:rPr>
+                <w:noProof/>
+                <w:webHidden/>
+              </w:rPr>
+              <w:fldChar w:fldCharType="end"/>
+            </w:r>
+          </w:hyperlink>
+        </w:p>
+        <w:p>
+          <w:pPr>
+            <w:pStyle w:val="Verzeichnis3"/>
+            <w:tabs>
+              <w:tab w:val="left" w:pos="1100"/>
+              <w:tab w:val="right" w:leader="dot" w:pos="9062"/>
+            </w:tabs>
+            <w:rPr>
+              <w:noProof/>
+              <w:sz w:val="22"/>
+            </w:rPr>
+          </w:pPr>
+          <w:hyperlink w:anchor="_Toc288846027" w:history="1">
+            <w:r>
+              <w:rPr>
+                <w:rStyle w:val="Hyperlink"/>
+                <w:noProof/>
+              </w:rPr>
+              <w:t>4.1.8</w:t>
+            </w:r>
+            <w:r>
+              <w:rPr>
+                <w:noProof/>
+                <w:sz w:val="22"/>
+              </w:rPr>
+              <w:tab/>
+            </w:r>
+            <w:r>
+              <w:rPr>
+                <w:rStyle w:val="Hyperlink"/>
+                <w:noProof/>
+              </w:rPr>
+              <w:t>Zufriedenheit mit aktuellem System</w:t>
+            </w:r>
+            <w:r>
+              <w:rPr>
+                <w:noProof/>
+                <w:webHidden/>
+              </w:rPr>
+              <w:tab/>
+            </w:r>
+            <w:r>
+              <w:rPr>
+                <w:noProof/>
+                <w:webHidden/>
+              </w:rPr>
+              <w:fldChar w:fldCharType="begin"/>
+            </w:r>
+            <w:r>
+              <w:rPr>
+                <w:noProof/>
+                <w:webHidden/>
+              </w:rPr>
+              <w:instrText xml:space="preserve"> PAGEREF _Toc288846027 \h </w:instrText>
+            </w:r>
+            <w:r>
+              <w:rPr>
+                <w:noProof/>
+                <w:webHidden/>
+              </w:rPr>
+            </w:r>
+            <w:r>
+              <w:rPr>
+                <w:noProof/>
+                <w:webHidden/>
+              </w:rPr>
+              <w:fldChar w:fldCharType="separate"/>
+            </w:r>
+            <w:r>
+              <w:rPr>
+                <w:noProof/>
+                <w:webHidden/>
+              </w:rPr>
+              <w:t>9</w:t>
+            </w:r>
+            <w:r>
+              <w:rPr>
+                <w:noProof/>
+                <w:webHidden/>
+              </w:rPr>
+              <w:fldChar w:fldCharType="end"/>
+            </w:r>
+          </w:hyperlink>
+        </w:p>
+        <w:p>
+          <w:pPr>
+            <w:pStyle w:val="Verzeichnis3"/>
+            <w:tabs>
+              <w:tab w:val="left" w:pos="1100"/>
+              <w:tab w:val="right" w:leader="dot" w:pos="9062"/>
+            </w:tabs>
+            <w:rPr>
+              <w:noProof/>
+              <w:sz w:val="22"/>
+            </w:rPr>
+          </w:pPr>
+          <w:hyperlink w:anchor="_Toc288846028" w:history="1">
+            <w:r>
+              <w:rPr>
+                <w:rStyle w:val="Hyperlink"/>
+                <w:noProof/>
+              </w:rPr>
+              <w:t>4.1.9</w:t>
+            </w:r>
+            <w:r>
+              <w:rPr>
+                <w:noProof/>
+                <w:sz w:val="22"/>
+              </w:rPr>
+              <w:tab/>
+            </w:r>
+            <w:r>
+              <w:rPr>
+                <w:rStyle w:val="Hyperlink"/>
+                <w:noProof/>
+              </w:rPr>
+              <w:t>Terminvereinbarung mit Kunden</w:t>
+            </w:r>
+            <w:r>
+              <w:rPr>
+                <w:noProof/>
+                <w:webHidden/>
+              </w:rPr>
+              <w:tab/>
+            </w:r>
+            <w:r>
+              <w:rPr>
+                <w:noProof/>
+                <w:webHidden/>
+              </w:rPr>
+              <w:fldChar w:fldCharType="begin"/>
+            </w:r>
+            <w:r>
+              <w:rPr>
+                <w:noProof/>
+                <w:webHidden/>
+              </w:rPr>
+              <w:instrText xml:space="preserve"> PAGEREF _Toc288846028 \h </w:instrText>
+            </w:r>
+            <w:r>
+              <w:rPr>
+                <w:noProof/>
+                <w:webHidden/>
+              </w:rPr>
+            </w:r>
+            <w:r>
+              <w:rPr>
+                <w:noProof/>
+                <w:webHidden/>
+              </w:rPr>
+              <w:fldChar w:fldCharType="separate"/>
+            </w:r>
+            <w:r>
+              <w:rPr>
+                <w:noProof/>
+                <w:webHidden/>
+              </w:rPr>
+              <w:t>9</w:t>
+            </w:r>
+            <w:r>
+              <w:rPr>
+                <w:noProof/>
+                <w:webHidden/>
+              </w:rPr>
+              <w:fldChar w:fldCharType="end"/>
+            </w:r>
+          </w:hyperlink>
+        </w:p>
+        <w:p>
+          <w:pPr>
+            <w:pStyle w:val="Verzeichnis3"/>
+            <w:tabs>
+              <w:tab w:val="left" w:pos="1320"/>
+              <w:tab w:val="right" w:leader="dot" w:pos="9062"/>
+            </w:tabs>
+            <w:rPr>
+              <w:noProof/>
+              <w:sz w:val="22"/>
+            </w:rPr>
+          </w:pPr>
+          <w:hyperlink w:anchor="_Toc288846029" w:history="1">
+            <w:r>
+              <w:rPr>
+                <w:rStyle w:val="Hyperlink"/>
+                <w:noProof/>
+              </w:rPr>
+              <w:t>4.1.10</w:t>
+            </w:r>
+            <w:r>
+              <w:rPr>
+                <w:noProof/>
+                <w:sz w:val="22"/>
+              </w:rPr>
+              <w:tab/>
+            </w:r>
+            <w:r>
+              <w:rPr>
+                <w:rStyle w:val="Hyperlink"/>
+                <w:noProof/>
+              </w:rPr>
+              <w:t>Kommunikation zwischen Mitarbeitern</w:t>
+            </w:r>
+            <w:r>
+              <w:rPr>
+                <w:noProof/>
+                <w:webHidden/>
+              </w:rPr>
+              <w:tab/>
+            </w:r>
+            <w:r>
+              <w:rPr>
+                <w:noProof/>
+                <w:webHidden/>
+              </w:rPr>
+              <w:fldChar w:fldCharType="begin"/>
+            </w:r>
+            <w:r>
+              <w:rPr>
+                <w:noProof/>
+                <w:webHidden/>
+              </w:rPr>
+              <w:instrText xml:space="preserve"> PAGEREF _Toc288846029 \h </w:instrText>
             </w:r>
             <w:r>
               <w:rPr>
@@ -1978,12 +2327,11 @@
               <w:lang w:eastAsia="de-CH"/>
             </w:rPr>
           </w:pPr>
-          <w:hyperlink w:anchor="_Toc288835987" w:history="1">
+          <w:hyperlink w:anchor="_Toc288846030" w:history="1">
             <w:r>
               <w:rPr>
                 <w:rStyle w:val="Hyperlink"/>
                 <w:noProof/>
-                <w:lang w:val="fr-CH"/>
               </w:rPr>
               <w:t>4.2</w:t>
             </w:r>
@@ -2000,9 +2348,8 @@
               <w:rPr>
                 <w:rStyle w:val="Hyperlink"/>
                 <w:noProof/>
-                <w:lang w:val="fr-CH"/>
-              </w:rPr>
-              <w:t>Arnold Arglos</w:t>
+              </w:rPr>
+              <w:t>Persona Linien</w:t>
             </w:r>
             <w:r>
               <w:rPr>
@@ -2023,7 +2370,7 @@
                 <w:noProof/>
                 <w:webHidden/>
               </w:rPr>
-              <w:instrText xml:space="preserve"> PAGEREF _Toc288835987 \h </w:instrText>
+              <w:instrText xml:space="preserve"> PAGEREF _Toc288846030 \h </w:instrText>
             </w:r>
             <w:r>
               <w:rPr>
@@ -2044,6 +2391,184 @@
                 <w:webHidden/>
               </w:rPr>
               <w:t>10</w:t>
+            </w:r>
+            <w:r>
+              <w:rPr>
+                <w:noProof/>
+                <w:webHidden/>
+              </w:rPr>
+              <w:fldChar w:fldCharType="end"/>
+            </w:r>
+          </w:hyperlink>
+        </w:p>
+        <w:p>
+          <w:pPr>
+            <w:pStyle w:val="Verzeichnis1"/>
+            <w:tabs>
+              <w:tab w:val="left" w:pos="440"/>
+              <w:tab w:val="right" w:leader="dot" w:pos="9062"/>
+            </w:tabs>
+            <w:rPr>
+              <w:b w:val="0"/>
+              <w:noProof/>
+              <w:sz w:val="22"/>
+              <w:szCs w:val="22"/>
+              <w:lang w:eastAsia="de-CH"/>
+            </w:rPr>
+          </w:pPr>
+          <w:hyperlink w:anchor="_Toc288846031" w:history="1">
+            <w:r>
+              <w:rPr>
+                <w:rStyle w:val="Hyperlink"/>
+                <w:noProof/>
+              </w:rPr>
+              <w:t>5</w:t>
+            </w:r>
+            <w:r>
+              <w:rPr>
+                <w:b w:val="0"/>
+                <w:noProof/>
+                <w:sz w:val="22"/>
+                <w:szCs w:val="22"/>
+                <w:lang w:eastAsia="de-CH"/>
+              </w:rPr>
+              <w:tab/>
+            </w:r>
+            <w:r>
+              <w:rPr>
+                <w:rStyle w:val="Hyperlink"/>
+                <w:noProof/>
+              </w:rPr>
+              <w:t>Personas</w:t>
+            </w:r>
+            <w:r>
+              <w:rPr>
+                <w:noProof/>
+                <w:webHidden/>
+              </w:rPr>
+              <w:tab/>
+            </w:r>
+            <w:r>
+              <w:rPr>
+                <w:noProof/>
+                <w:webHidden/>
+              </w:rPr>
+              <w:fldChar w:fldCharType="begin"/>
+            </w:r>
+            <w:r>
+              <w:rPr>
+                <w:noProof/>
+                <w:webHidden/>
+              </w:rPr>
+              <w:instrText xml:space="preserve"> PAGEREF _Toc288846031 \h </w:instrText>
+            </w:r>
+            <w:r>
+              <w:rPr>
+                <w:noProof/>
+                <w:webHidden/>
+              </w:rPr>
+            </w:r>
+            <w:r>
+              <w:rPr>
+                <w:noProof/>
+                <w:webHidden/>
+              </w:rPr>
+              <w:fldChar w:fldCharType="separate"/>
+            </w:r>
+            <w:r>
+              <w:rPr>
+                <w:noProof/>
+                <w:webHidden/>
+              </w:rPr>
+              <w:t>11</w:t>
+            </w:r>
+            <w:r>
+              <w:rPr>
+                <w:noProof/>
+                <w:webHidden/>
+              </w:rPr>
+              <w:fldChar w:fldCharType="end"/>
+            </w:r>
+          </w:hyperlink>
+        </w:p>
+        <w:p>
+          <w:pPr>
+            <w:pStyle w:val="Verzeichnis2"/>
+            <w:tabs>
+              <w:tab w:val="left" w:pos="880"/>
+              <w:tab w:val="right" w:leader="dot" w:pos="9062"/>
+            </w:tabs>
+            <w:rPr>
+              <w:noProof/>
+              <w:sz w:val="22"/>
+              <w:szCs w:val="22"/>
+              <w:lang w:eastAsia="de-CH"/>
+            </w:rPr>
+          </w:pPr>
+          <w:hyperlink w:anchor="_Toc288846032" w:history="1">
+            <w:r>
+              <w:rPr>
+                <w:rStyle w:val="Hyperlink"/>
+                <w:noProof/>
+              </w:rPr>
+              <w:t>5.1</w:t>
+            </w:r>
+            <w:r>
+              <w:rPr>
+                <w:noProof/>
+                <w:sz w:val="22"/>
+                <w:szCs w:val="22"/>
+                <w:lang w:eastAsia="de-CH"/>
+              </w:rPr>
+              <w:tab/>
+            </w:r>
+            <w:r>
+              <w:rPr>
+                <w:rStyle w:val="Hyperlink"/>
+                <w:noProof/>
+              </w:rPr>
+              <w:t>Tamara Tüchtig</w:t>
+            </w:r>
+            <w:r>
+              <w:rPr>
+                <w:noProof/>
+                <w:webHidden/>
+              </w:rPr>
+              <w:tab/>
+            </w:r>
+            <w:r>
+              <w:rPr>
+                <w:noProof/>
+                <w:webHidden/>
+              </w:rPr>
+              <w:fldChar w:fldCharType="begin"/>
+            </w:r>
+            <w:r>
+              <w:rPr>
+                <w:noProof/>
+                <w:webHidden/>
+              </w:rPr>
+              <w:instrText xml:space="preserve"> PAGEREF _Toc288846032 \h </w:instrText>
+            </w:r>
+            <w:r>
+              <w:rPr>
+                <w:noProof/>
+                <w:webHidden/>
+              </w:rPr>
+            </w:r>
+            <w:r>
+              <w:rPr>
+                <w:noProof/>
+                <w:webHidden/>
+              </w:rPr>
+              <w:fldChar w:fldCharType="separate"/>
+            </w:r>
+            <w:r>
+              <w:rPr>
+                <w:noProof/>
+                <w:webHidden/>
+              </w:rPr>
+              <w:t>11</w:t>
             </w:r>
             <w:r>
               <w:rPr>
@@ -2066,13 +2591,13 @@
               <w:sz w:val="22"/>
             </w:rPr>
           </w:pPr>
-          <w:hyperlink w:anchor="_Toc288835988" w:history="1">
+          <w:hyperlink w:anchor="_Toc288846033" w:history="1">
             <w:r>
               <w:rPr>
                 <w:rStyle w:val="Hyperlink"/>
                 <w:noProof/>
               </w:rPr>
-              <w:t>4.2.1</w:t>
+              <w:t>5.1.1</w:t>
             </w:r>
             <w:r>
               <w:rPr>
@@ -2107,7 +2632,7 @@
                 <w:noProof/>
                 <w:webHidden/>
               </w:rPr>
-              <w:instrText xml:space="preserve"> PAGEREF _Toc288835988 \h </w:instrText>
+              <w:instrText xml:space="preserve"> PAGEREF _Toc288846033 \h </w:instrText>
             </w:r>
             <w:r>
               <w:rPr>
@@ -2127,7 +2652,7 @@
                 <w:noProof/>
                 <w:webHidden/>
               </w:rPr>
-              <w:t>11</w:t>
+              <w:t>12</w:t>
             </w:r>
             <w:r>
               <w:rPr>
@@ -2139,6 +2664,186 @@
           </w:hyperlink>
         </w:p>
         <w:p>
+          <w:pPr>
+            <w:pStyle w:val="Verzeichnis2"/>
+            <w:tabs>
+              <w:tab w:val="left" w:pos="880"/>
+              <w:tab w:val="right" w:leader="dot" w:pos="9062"/>
+            </w:tabs>
+            <w:rPr>
+              <w:noProof/>
+              <w:sz w:val="22"/>
+              <w:szCs w:val="22"/>
+              <w:lang w:eastAsia="de-CH"/>
+            </w:rPr>
+          </w:pPr>
+          <w:hyperlink w:anchor="_Toc288846034" w:history="1">
+            <w:r>
+              <w:rPr>
+                <w:rStyle w:val="Hyperlink"/>
+                <w:noProof/>
+                <w:lang w:val="fr-CH"/>
+              </w:rPr>
+              <w:t>5.2</w:t>
+            </w:r>
+            <w:r>
+              <w:rPr>
+                <w:noProof/>
+                <w:sz w:val="22"/>
+                <w:szCs w:val="22"/>
+                <w:lang w:eastAsia="de-CH"/>
+              </w:rPr>
+              <w:tab/>
+            </w:r>
+            <w:r>
+              <w:rPr>
+                <w:rStyle w:val="Hyperlink"/>
+                <w:noProof/>
+                <w:lang w:val="fr-CH"/>
+              </w:rPr>
+              <w:t>Arnold Arglos</w:t>
+            </w:r>
+            <w:r>
+              <w:rPr>
+                <w:noProof/>
+                <w:webHidden/>
+              </w:rPr>
+              <w:tab/>
+            </w:r>
+            <w:r>
+              <w:rPr>
+                <w:noProof/>
+                <w:webHidden/>
+              </w:rPr>
+              <w:fldChar w:fldCharType="begin"/>
+            </w:r>
+            <w:r>
+              <w:rPr>
+                <w:noProof/>
+                <w:webHidden/>
+              </w:rPr>
+              <w:instrText xml:space="preserve"> PAGEREF _Toc288846034 \h </w:instrText>
+            </w:r>
+            <w:r>
+              <w:rPr>
+                <w:noProof/>
+                <w:webHidden/>
+              </w:rPr>
+            </w:r>
+            <w:r>
+              <w:rPr>
+                <w:noProof/>
+                <w:webHidden/>
+              </w:rPr>
+              <w:fldChar w:fldCharType="separate"/>
+            </w:r>
+            <w:r>
+              <w:rPr>
+                <w:noProof/>
+                <w:webHidden/>
+              </w:rPr>
+              <w:t>13</w:t>
+            </w:r>
+            <w:r>
+              <w:rPr>
+                <w:noProof/>
+                <w:webHidden/>
+              </w:rPr>
+              <w:fldChar w:fldCharType="end"/>
+            </w:r>
+          </w:hyperlink>
+        </w:p>
+        <w:p>
+          <w:pPr>
+            <w:pStyle w:val="Verzeichnis3"/>
+            <w:tabs>
+              <w:tab w:val="left" w:pos="1100"/>
+              <w:tab w:val="right" w:leader="dot" w:pos="9062"/>
+            </w:tabs>
+            <w:rPr>
+              <w:noProof/>
+              <w:sz w:val="22"/>
+            </w:rPr>
+          </w:pPr>
+          <w:hyperlink w:anchor="_Toc288846035" w:history="1">
+            <w:r>
+              <w:rPr>
+                <w:rStyle w:val="Hyperlink"/>
+                <w:noProof/>
+              </w:rPr>
+              <w:t>5.2.1</w:t>
+            </w:r>
+            <w:r>
+              <w:rPr>
+                <w:noProof/>
+                <w:sz w:val="22"/>
+              </w:rPr>
+              <w:tab/>
+            </w:r>
+            <w:r>
+              <w:rPr>
+                <w:rStyle w:val="Hyperlink"/>
+                <w:noProof/>
+              </w:rPr>
+              <w:t>Day-in-the-Live Szenario</w:t>
+            </w:r>
+            <w:r>
+              <w:rPr>
+                <w:noProof/>
+                <w:webHidden/>
+              </w:rPr>
+              <w:tab/>
+            </w:r>
+            <w:r>
+              <w:rPr>
+                <w:noProof/>
+                <w:webHidden/>
+              </w:rPr>
+              <w:fldChar w:fldCharType="begin"/>
+            </w:r>
+            <w:r>
+              <w:rPr>
+                <w:noProof/>
+                <w:webHidden/>
+              </w:rPr>
+              <w:instrText xml:space="preserve"> PAGEREF _Toc288846035 \h </w:instrText>
+            </w:r>
+            <w:r>
+              <w:rPr>
+                <w:noProof/>
+                <w:webHidden/>
+              </w:rPr>
+            </w:r>
+            <w:r>
+              <w:rPr>
+                <w:noProof/>
+                <w:webHidden/>
+              </w:rPr>
+              <w:fldChar w:fldCharType="separate"/>
+            </w:r>
+            <w:r>
+              <w:rPr>
+                <w:noProof/>
+                <w:webHidden/>
+              </w:rPr>
+              <w:t>14</w:t>
+            </w:r>
+            <w:r>
+              <w:rPr>
+                <w:noProof/>
+                <w:webHidden/>
+              </w:rPr>
+              <w:fldChar w:fldCharType="end"/>
+            </w:r>
+          </w:hyperlink>
+        </w:p>
+        <w:p>
+          <w:pPr>
+            <w:rPr>
+              <w:bCs/>
+              <w:lang w:val="de-DE"/>
+            </w:rPr>
+          </w:pPr>
           <w:r>
             <w:rPr>
               <w:b/>
@@ -2152,6 +2857,671 @@
     </w:sdt>
     <w:p>
       <w:pPr>
+        <w:pStyle w:val="berschrift1"/>
+        <w:rPr>
+          <w:lang w:val="de-DE"/>
+        </w:rPr>
+      </w:pPr>
+      <w:bookmarkStart w:id="3" w:name="_Toc288846009"/>
+      <w:r>
+        <w:rPr>
+          <w:lang w:val="de-DE"/>
+        </w:rPr>
+        <w:t>Abbildungsverzeichnis</w:t>
+      </w:r>
+      <w:bookmarkEnd w:id="3"/>
+    </w:p>
+    <w:p>
+      <w:pPr>
+        <w:pStyle w:val="Abbildungsverzeichnis"/>
+        <w:tabs>
+          <w:tab w:val="right" w:leader="dot" w:pos="9062"/>
+        </w:tabs>
+        <w:rPr>
+          <w:noProof/>
+        </w:rPr>
+      </w:pPr>
+      <w:r>
+        <w:rPr>
+          <w:bCs/>
+          <w:lang w:val="de-DE"/>
+        </w:rPr>
+        <w:fldChar w:fldCharType="begin"/>
+      </w:r>
+      <w:r>
+        <w:rPr>
+          <w:bCs/>
+          <w:lang w:val="de-DE"/>
+        </w:rPr>
+        <w:instrText xml:space="preserve"> TOC \h \z \c "Abbildung" </w:instrText>
+      </w:r>
+      <w:r>
+        <w:rPr>
+          <w:bCs/>
+          <w:lang w:val="de-DE"/>
+        </w:rPr>
+        <w:fldChar w:fldCharType="separate"/>
+      </w:r>
+      <w:hyperlink w:anchor="_Toc288845573" w:history="1">
+        <w:r>
+          <w:rPr>
+            <w:rStyle w:val="Hyperlink"/>
+            <w:noProof/>
+          </w:rPr>
+          <w:t>Abbildung 1 - Affinity Diagram Übersicht</w:t>
+        </w:r>
+        <w:r>
+          <w:rPr>
+            <w:noProof/>
+            <w:webHidden/>
+          </w:rPr>
+          <w:tab/>
+        </w:r>
+        <w:r>
+          <w:rPr>
+            <w:noProof/>
+            <w:webHidden/>
+          </w:rPr>
+          <w:fldChar w:fldCharType="begin"/>
+        </w:r>
+        <w:r>
+          <w:rPr>
+            <w:noProof/>
+            <w:webHidden/>
+          </w:rPr>
+          <w:instrText xml:space="preserve"> PAGEREF _Toc288845573 \h </w:instrText>
+        </w:r>
+        <w:r>
+          <w:rPr>
+            <w:noProof/>
+            <w:webHidden/>
+          </w:rPr>
+        </w:r>
+        <w:r>
+          <w:rPr>
+            <w:noProof/>
+            <w:webHidden/>
+          </w:rPr>
+          <w:fldChar w:fldCharType="separate"/>
+        </w:r>
+        <w:r>
+          <w:rPr>
+            <w:noProof/>
+            <w:webHidden/>
+          </w:rPr>
+          <w:t>2</w:t>
+        </w:r>
+        <w:r>
+          <w:rPr>
+            <w:noProof/>
+            <w:webHidden/>
+          </w:rPr>
+          <w:fldChar w:fldCharType="end"/>
+        </w:r>
+      </w:hyperlink>
+    </w:p>
+    <w:p>
+      <w:pPr>
+        <w:pStyle w:val="Abbildungsverzeichnis"/>
+        <w:tabs>
+          <w:tab w:val="right" w:leader="dot" w:pos="9062"/>
+        </w:tabs>
+        <w:rPr>
+          <w:noProof/>
+        </w:rPr>
+      </w:pPr>
+      <w:hyperlink w:anchor="_Toc288845574" w:history="1">
+        <w:r>
+          <w:rPr>
+            <w:rStyle w:val="Hyperlink"/>
+            <w:noProof/>
+          </w:rPr>
+          <w:t>Abbildung 2 - Affinity Diagram Übersicht</w:t>
+        </w:r>
+        <w:r>
+          <w:rPr>
+            <w:noProof/>
+            <w:webHidden/>
+          </w:rPr>
+          <w:tab/>
+        </w:r>
+        <w:r>
+          <w:rPr>
+            <w:noProof/>
+            <w:webHidden/>
+          </w:rPr>
+          <w:fldChar w:fldCharType="begin"/>
+        </w:r>
+        <w:r>
+          <w:rPr>
+            <w:noProof/>
+            <w:webHidden/>
+          </w:rPr>
+          <w:instrText xml:space="preserve"> PAGEREF _Toc288845574 \h </w:instrText>
+        </w:r>
+        <w:r>
+          <w:rPr>
+            <w:noProof/>
+            <w:webHidden/>
+          </w:rPr>
+        </w:r>
+        <w:r>
+          <w:rPr>
+            <w:noProof/>
+            <w:webHidden/>
+          </w:rPr>
+          <w:fldChar w:fldCharType="separate"/>
+        </w:r>
+        <w:r>
+          <w:rPr>
+            <w:noProof/>
+            <w:webHidden/>
+          </w:rPr>
+          <w:t>2</w:t>
+        </w:r>
+        <w:r>
+          <w:rPr>
+            <w:noProof/>
+            <w:webHidden/>
+          </w:rPr>
+          <w:fldChar w:fldCharType="end"/>
+        </w:r>
+      </w:hyperlink>
+    </w:p>
+    <w:p>
+      <w:pPr>
+        <w:pStyle w:val="Abbildungsverzeichnis"/>
+        <w:tabs>
+          <w:tab w:val="right" w:leader="dot" w:pos="9062"/>
+        </w:tabs>
+        <w:rPr>
+          <w:noProof/>
+        </w:rPr>
+      </w:pPr>
+      <w:hyperlink w:anchor="_Toc288845575" w:history="1">
+        <w:r>
+          <w:rPr>
+            <w:rStyle w:val="Hyperlink"/>
+            <w:noProof/>
+          </w:rPr>
+          <w:t>Abbildung 3 - Interpretation Session</w:t>
+        </w:r>
+        <w:r>
+          <w:rPr>
+            <w:noProof/>
+            <w:webHidden/>
+          </w:rPr>
+          <w:tab/>
+        </w:r>
+        <w:r>
+          <w:rPr>
+            <w:noProof/>
+            <w:webHidden/>
+          </w:rPr>
+          <w:fldChar w:fldCharType="begin"/>
+        </w:r>
+        <w:r>
+          <w:rPr>
+            <w:noProof/>
+            <w:webHidden/>
+          </w:rPr>
+          <w:instrText xml:space="preserve"> PAGEREF _Toc288845575 \h </w:instrText>
+        </w:r>
+        <w:r>
+          <w:rPr>
+            <w:noProof/>
+            <w:webHidden/>
+          </w:rPr>
+        </w:r>
+        <w:r>
+          <w:rPr>
+            <w:noProof/>
+            <w:webHidden/>
+          </w:rPr>
+          <w:fldChar w:fldCharType="separate"/>
+        </w:r>
+        <w:r>
+          <w:rPr>
+            <w:noProof/>
+            <w:webHidden/>
+          </w:rPr>
+          <w:t>3</w:t>
+        </w:r>
+        <w:r>
+          <w:rPr>
+            <w:noProof/>
+            <w:webHidden/>
+          </w:rPr>
+          <w:fldChar w:fldCharType="end"/>
+        </w:r>
+      </w:hyperlink>
+    </w:p>
+    <w:p>
+      <w:pPr>
+        <w:pStyle w:val="Abbildungsverzeichnis"/>
+        <w:tabs>
+          <w:tab w:val="right" w:leader="dot" w:pos="9062"/>
+        </w:tabs>
+        <w:rPr>
+          <w:noProof/>
+        </w:rPr>
+      </w:pPr>
+      <w:hyperlink w:anchor="_Toc288845576" w:history="1">
+        <w:r>
+          <w:rPr>
+            <w:rStyle w:val="Hyperlink"/>
+            <w:noProof/>
+          </w:rPr>
+          <w:t>Abbildung 4 - Kommunikation</w:t>
+        </w:r>
+        <w:r>
+          <w:rPr>
+            <w:noProof/>
+            <w:webHidden/>
+          </w:rPr>
+          <w:tab/>
+        </w:r>
+        <w:r>
+          <w:rPr>
+            <w:noProof/>
+            <w:webHidden/>
+          </w:rPr>
+          <w:fldChar w:fldCharType="begin"/>
+        </w:r>
+        <w:r>
+          <w:rPr>
+            <w:noProof/>
+            <w:webHidden/>
+          </w:rPr>
+          <w:instrText xml:space="preserve"> PAGEREF _Toc288845576 \h </w:instrText>
+        </w:r>
+        <w:r>
+          <w:rPr>
+            <w:noProof/>
+            <w:webHidden/>
+          </w:rPr>
+        </w:r>
+        <w:r>
+          <w:rPr>
+            <w:noProof/>
+            <w:webHidden/>
+          </w:rPr>
+          <w:fldChar w:fldCharType="separate"/>
+        </w:r>
+        <w:r>
+          <w:rPr>
+            <w:noProof/>
+            <w:webHidden/>
+          </w:rPr>
+          <w:t>4</w:t>
+        </w:r>
+        <w:r>
+          <w:rPr>
+            <w:noProof/>
+            <w:webHidden/>
+          </w:rPr>
+          <w:fldChar w:fldCharType="end"/>
+        </w:r>
+      </w:hyperlink>
+    </w:p>
+    <w:p>
+      <w:pPr>
+        <w:pStyle w:val="Abbildungsverzeichnis"/>
+        <w:tabs>
+          <w:tab w:val="right" w:leader="dot" w:pos="9062"/>
+        </w:tabs>
+        <w:rPr>
+          <w:noProof/>
+        </w:rPr>
+      </w:pPr>
+      <w:hyperlink r:id="rId10" w:anchor="_Toc288845577" w:history="1">
+        <w:r>
+          <w:rPr>
+            <w:rStyle w:val="Hyperlink"/>
+            <w:noProof/>
+          </w:rPr>
+          <w:t>Abbildung 5 - Ideen / Vision</w:t>
+        </w:r>
+        <w:r>
+          <w:rPr>
+            <w:noProof/>
+            <w:webHidden/>
+          </w:rPr>
+          <w:tab/>
+        </w:r>
+        <w:r>
+          <w:rPr>
+            <w:noProof/>
+            <w:webHidden/>
+          </w:rPr>
+          <w:fldChar w:fldCharType="begin"/>
+        </w:r>
+        <w:r>
+          <w:rPr>
+            <w:noProof/>
+            <w:webHidden/>
+          </w:rPr>
+          <w:instrText xml:space="preserve"> PAGEREF _Toc288845577 \h </w:instrText>
+        </w:r>
+        <w:r>
+          <w:rPr>
+            <w:noProof/>
+            <w:webHidden/>
+          </w:rPr>
+        </w:r>
+        <w:r>
+          <w:rPr>
+            <w:noProof/>
+            <w:webHidden/>
+          </w:rPr>
+          <w:fldChar w:fldCharType="separate"/>
+        </w:r>
+        <w:r>
+          <w:rPr>
+            <w:noProof/>
+            <w:webHidden/>
+          </w:rPr>
+          <w:t>4</w:t>
+        </w:r>
+        <w:r>
+          <w:rPr>
+            <w:noProof/>
+            <w:webHidden/>
+          </w:rPr>
+          <w:fldChar w:fldCharType="end"/>
+        </w:r>
+      </w:hyperlink>
+    </w:p>
+    <w:p>
+      <w:pPr>
+        <w:pStyle w:val="Abbildungsverzeichnis"/>
+        <w:tabs>
+          <w:tab w:val="right" w:leader="dot" w:pos="9062"/>
+        </w:tabs>
+        <w:rPr>
+          <w:noProof/>
+        </w:rPr>
+      </w:pPr>
+      <w:hyperlink r:id="rId11" w:anchor="_Toc288845578" w:history="1">
+        <w:r>
+          <w:rPr>
+            <w:rStyle w:val="Hyperlink"/>
+            <w:noProof/>
+          </w:rPr>
+          <w:t>Abbildung 6 - Effektivität</w:t>
+        </w:r>
+        <w:r>
+          <w:rPr>
+            <w:noProof/>
+            <w:webHidden/>
+          </w:rPr>
+          <w:tab/>
+        </w:r>
+        <w:r>
+          <w:rPr>
+            <w:noProof/>
+            <w:webHidden/>
+          </w:rPr>
+          <w:fldChar w:fldCharType="begin"/>
+        </w:r>
+        <w:r>
+          <w:rPr>
+            <w:noProof/>
+            <w:webHidden/>
+          </w:rPr>
+          <w:instrText xml:space="preserve"> PAGEREF _Toc288845578 \h </w:instrText>
+        </w:r>
+        <w:r>
+          <w:rPr>
+            <w:noProof/>
+            <w:webHidden/>
+          </w:rPr>
+        </w:r>
+        <w:r>
+          <w:rPr>
+            <w:noProof/>
+            <w:webHidden/>
+          </w:rPr>
+          <w:fldChar w:fldCharType="separate"/>
+        </w:r>
+        <w:r>
+          <w:rPr>
+            <w:noProof/>
+            <w:webHidden/>
+          </w:rPr>
+          <w:t>5</w:t>
+        </w:r>
+        <w:r>
+          <w:rPr>
+            <w:noProof/>
+            <w:webHidden/>
+          </w:rPr>
+          <w:fldChar w:fldCharType="end"/>
+        </w:r>
+      </w:hyperlink>
+    </w:p>
+    <w:p>
+      <w:pPr>
+        <w:pStyle w:val="Abbildungsverzeichnis"/>
+        <w:tabs>
+          <w:tab w:val="right" w:leader="dot" w:pos="9062"/>
+        </w:tabs>
+        <w:rPr>
+          <w:noProof/>
+        </w:rPr>
+      </w:pPr>
+      <w:hyperlink r:id="rId12" w:anchor="_Toc288845579" w:history="1">
+        <w:r>
+          <w:rPr>
+            <w:rStyle w:val="Hyperlink"/>
+            <w:noProof/>
+          </w:rPr>
+          <w:t>Abbildung 7 - Probleme</w:t>
+        </w:r>
+        <w:r>
+          <w:rPr>
+            <w:noProof/>
+            <w:webHidden/>
+          </w:rPr>
+          <w:tab/>
+        </w:r>
+        <w:r>
+          <w:rPr>
+            <w:noProof/>
+            <w:webHidden/>
+          </w:rPr>
+          <w:fldChar w:fldCharType="begin"/>
+        </w:r>
+        <w:r>
+          <w:rPr>
+            <w:noProof/>
+            <w:webHidden/>
+          </w:rPr>
+          <w:instrText xml:space="preserve"> PAGEREF _Toc288845579 \h </w:instrText>
+        </w:r>
+        <w:r>
+          <w:rPr>
+            <w:noProof/>
+            <w:webHidden/>
+          </w:rPr>
+        </w:r>
+        <w:r>
+          <w:rPr>
+            <w:noProof/>
+            <w:webHidden/>
+          </w:rPr>
+          <w:fldChar w:fldCharType="separate"/>
+        </w:r>
+        <w:r>
+          <w:rPr>
+            <w:noProof/>
+            <w:webHidden/>
+          </w:rPr>
+          <w:t>5</w:t>
+        </w:r>
+        <w:r>
+          <w:rPr>
+            <w:noProof/>
+            <w:webHidden/>
+          </w:rPr>
+          <w:fldChar w:fldCharType="end"/>
+        </w:r>
+      </w:hyperlink>
+    </w:p>
+    <w:p>
+      <w:pPr>
+        <w:pStyle w:val="Abbildungsverzeichnis"/>
+        <w:tabs>
+          <w:tab w:val="right" w:leader="dot" w:pos="9062"/>
+        </w:tabs>
+        <w:rPr>
+          <w:noProof/>
+        </w:rPr>
+      </w:pPr>
+      <w:hyperlink w:anchor="_Toc288845580" w:history="1">
+        <w:r>
+          <w:rPr>
+            <w:rStyle w:val="Hyperlink"/>
+            <w:noProof/>
+          </w:rPr>
+          <w:t>Abbildung 8 - Regeln</w:t>
+        </w:r>
+        <w:r>
+          <w:rPr>
+            <w:noProof/>
+            <w:webHidden/>
+          </w:rPr>
+          <w:tab/>
+        </w:r>
+        <w:r>
+          <w:rPr>
+            <w:noProof/>
+            <w:webHidden/>
+          </w:rPr>
+          <w:fldChar w:fldCharType="begin"/>
+        </w:r>
+        <w:r>
+          <w:rPr>
+            <w:noProof/>
+            <w:webHidden/>
+          </w:rPr>
+          <w:instrText xml:space="preserve"> PAGEREF _Toc288845580 \h </w:instrText>
+        </w:r>
+        <w:r>
+          <w:rPr>
+            <w:noProof/>
+            <w:webHidden/>
+          </w:rPr>
+        </w:r>
+        <w:r>
+          <w:rPr>
+            <w:noProof/>
+            <w:webHidden/>
+          </w:rPr>
+          <w:fldChar w:fldCharType="separate"/>
+        </w:r>
+        <w:r>
+          <w:rPr>
+            <w:noProof/>
+            <w:webHidden/>
+          </w:rPr>
+          <w:t>6</w:t>
+        </w:r>
+        <w:r>
+          <w:rPr>
+            <w:noProof/>
+            <w:webHidden/>
+          </w:rPr>
+          <w:fldChar w:fldCharType="end"/>
+        </w:r>
+      </w:hyperlink>
+    </w:p>
+    <w:p>
+      <w:pPr>
+        <w:pStyle w:val="Abbildungsverzeichnis"/>
+        <w:tabs>
+          <w:tab w:val="right" w:leader="dot" w:pos="9062"/>
+        </w:tabs>
+        <w:rPr>
+          <w:noProof/>
+        </w:rPr>
+      </w:pPr>
+      <w:hyperlink r:id="rId13" w:anchor="_Toc288845581" w:history="1">
+        <w:r>
+          <w:rPr>
+            <w:rStyle w:val="Hyperlink"/>
+            <w:noProof/>
+          </w:rPr>
+          <w:t>Abbildung 9 - Effizienz</w:t>
+        </w:r>
+        <w:r>
+          <w:rPr>
+            <w:noProof/>
+            <w:webHidden/>
+          </w:rPr>
+          <w:tab/>
+        </w:r>
+        <w:r>
+          <w:rPr>
+            <w:noProof/>
+            <w:webHidden/>
+          </w:rPr>
+          <w:fldChar w:fldCharType="begin"/>
+        </w:r>
+        <w:r>
+          <w:rPr>
+            <w:noProof/>
+            <w:webHidden/>
+          </w:rPr>
+          <w:instrText xml:space="preserve"> PAGEREF _Toc288845581 \h </w:instrText>
+        </w:r>
+        <w:r>
+          <w:rPr>
+            <w:noProof/>
+            <w:webHidden/>
+          </w:rPr>
+        </w:r>
+        <w:r>
+          <w:rPr>
+            <w:noProof/>
+            <w:webHidden/>
+          </w:rPr>
+          <w:fldChar w:fldCharType="separate"/>
+        </w:r>
+        <w:r>
+          <w:rPr>
+            <w:noProof/>
+            <w:webHidden/>
+          </w:rPr>
+          <w:t>6</w:t>
+        </w:r>
+        <w:r>
+          <w:rPr>
+            <w:noProof/>
+            <w:webHidden/>
+          </w:rPr>
+          <w:fldChar w:fldCharType="end"/>
+        </w:r>
+      </w:hyperlink>
+    </w:p>
+    <w:p>
+      <w:pPr>
+        <w:rPr>
+          <w:bCs/>
+          <w:lang w:val="de-DE"/>
+        </w:rPr>
+      </w:pPr>
+      <w:r>
+        <w:rPr>
+          <w:bCs/>
+          <w:lang w:val="de-DE"/>
+        </w:rPr>
+        <w:fldChar w:fldCharType="end"/>
+      </w:r>
+    </w:p>
+    <w:p/>
+    <w:p>
+      <w:pPr>
         <w:rPr>
           <w:b/>
           <w:bCs/>
@@ -2161,8 +3531,8 @@
           <w:szCs w:val="22"/>
         </w:rPr>
       </w:pPr>
-      <w:bookmarkStart w:id="2" w:name="h.llbcbqil7m8w"/>
-      <w:bookmarkEnd w:id="2"/>
+      <w:bookmarkStart w:id="4" w:name="h.llbcbqil7m8w"/>
+      <w:bookmarkEnd w:id="4"/>
       <w:r>
         <w:br w:type="page"/>
       </w:r>
@@ -2171,26 +3541,37 @@
       <w:pPr>
         <w:pStyle w:val="berschrift1"/>
       </w:pPr>
-      <w:bookmarkStart w:id="3" w:name="_Toc288835970"/>
+      <w:bookmarkStart w:id="5" w:name="_Toc288846010"/>
+      <w:proofErr w:type="spellStart"/>
       <w:r>
         <w:lastRenderedPageBreak/>
-        <w:t>Affinity Diagram</w:t>
-      </w:r>
-      <w:bookmarkEnd w:id="3"/>
+        <w:t>Affinity</w:t>
+      </w:r>
+      <w:proofErr w:type="spellEnd"/>
+      <w:r>
+        <w:t xml:space="preserve"> </w:t>
+      </w:r>
+      <w:proofErr w:type="spellStart"/>
+      <w:r>
+        <w:t>Diagram</w:t>
+      </w:r>
+      <w:bookmarkEnd w:id="5"/>
+      <w:proofErr w:type="spellEnd"/>
     </w:p>
     <w:p>
       <w:pPr>
         <w:pStyle w:val="berschrift2"/>
       </w:pPr>
-      <w:bookmarkStart w:id="4" w:name="_Toc288835971"/>
+      <w:bookmarkStart w:id="6" w:name="_Toc288846011"/>
       <w:r>
         <w:t>Übersicht</w:t>
       </w:r>
-      <w:bookmarkEnd w:id="4"/>
+      <w:bookmarkEnd w:id="6"/>
     </w:p>
     <w:p>
       <w:pPr>
         <w:keepNext/>
+        <w:jc w:val="center"/>
       </w:pPr>
       <w:r>
         <w:rPr>
@@ -2198,7 +3579,7 @@
           <w:lang w:eastAsia="de-CH"/>
         </w:rPr>
         <w:drawing>
-          <wp:inline distT="0" distB="0" distL="0" distR="0" wp14:anchorId="301B3238" wp14:editId="1E6256F4">
+          <wp:inline distT="0" distB="0" distL="0" distR="0" wp14:anchorId="465242FD" wp14:editId="5CE0C4A4">
             <wp:extent cx="5598544" cy="3432269"/>
             <wp:effectExtent l="0" t="0" r="2540" b="0"/>
             <wp:docPr id="7" name="Grafik 7" descr="D:\Users\Lukas Elmer\Pictures\Downloaded Albums\108622332527432475223\UInt2 Affinity Diagram\Collagen.jpg"/>
@@ -2215,7 +3596,7 @@
                     </pic:cNvPicPr>
                   </pic:nvPicPr>
                   <pic:blipFill rotWithShape="1">
-                    <a:blip r:embed="rId10" cstate="print">
+                    <a:blip r:embed="rId14" cstate="print">
                       <a:extLst>
                         <a:ext uri="{28A0092B-C50C-407E-A947-70E740481C1C}">
                           <a14:useLocalDpi xmlns:a14="http://schemas.microsoft.com/office/drawing/2010/main" val="0"/>
@@ -2254,17 +3635,31 @@
       <w:pPr>
         <w:pStyle w:val="Beschriftung"/>
       </w:pPr>
+      <w:bookmarkStart w:id="7" w:name="_Toc288845573"/>
       <w:r>
         <w:t xml:space="preserve">Abbildung </w:t>
       </w:r>
-      <w:fldSimple w:instr=" SEQ Abbildung \* ARABIC ">
-        <w:r>
-          <w:rPr>
-            <w:noProof/>
-          </w:rPr>
-          <w:t>1</w:t>
-        </w:r>
-      </w:fldSimple>
+      <w:r>
+        <w:fldChar w:fldCharType="begin"/>
+      </w:r>
+      <w:r>
+        <w:instrText xml:space="preserve"> SEQ Abbildung \* ARABIC </w:instrText>
+      </w:r>
+      <w:r>
+        <w:fldChar w:fldCharType="separate"/>
+      </w:r>
+      <w:r>
+        <w:rPr>
+          <w:noProof/>
+        </w:rPr>
+        <w:t>1</w:t>
+      </w:r>
+      <w:r>
+        <w:rPr>
+          <w:noProof/>
+        </w:rPr>
+        <w:fldChar w:fldCharType="end"/>
+      </w:r>
       <w:r>
         <w:t xml:space="preserve"> </w:t>
       </w:r>
@@ -2272,8 +3667,25 @@
         <w:t>-</w:t>
       </w:r>
       <w:r>
-        <w:t xml:space="preserve"> Affinity Diagram Übersicht</w:t>
-      </w:r>
+        <w:t xml:space="preserve"> </w:t>
+      </w:r>
+      <w:proofErr w:type="spellStart"/>
+      <w:r>
+        <w:t>Affinity</w:t>
+      </w:r>
+      <w:proofErr w:type="spellEnd"/>
+      <w:r>
+        <w:t xml:space="preserve"> </w:t>
+      </w:r>
+      <w:proofErr w:type="spellStart"/>
+      <w:r>
+        <w:t>Diagram</w:t>
+      </w:r>
+      <w:proofErr w:type="spellEnd"/>
+      <w:r>
+        <w:t xml:space="preserve"> Übersicht</w:t>
+      </w:r>
+      <w:bookmarkEnd w:id="7"/>
     </w:p>
     <w:p>
       <w:pPr>
@@ -2285,7 +3697,7 @@
           <w:lang w:eastAsia="de-CH"/>
         </w:rPr>
         <w:drawing>
-          <wp:inline distT="0" distB="0" distL="0" distR="0" wp14:anchorId="3DAE827E" wp14:editId="6AD0E9EC">
+          <wp:inline distT="0" distB="0" distL="0" distR="0" wp14:anchorId="7289CDAC" wp14:editId="2BA434D3">
             <wp:extent cx="4623759" cy="3368025"/>
             <wp:effectExtent l="190500" t="190500" r="196215" b="194945"/>
             <wp:docPr id="18" name="Grafik 18" descr="D:\Users\Lukas Elmer\Pictures\Downloaded Albums\108622332527432475223\UInt2 Affinity Diagram\IMG_20110322_165201.jpg"/>
@@ -2302,7 +3714,7 @@
                     </pic:cNvPicPr>
                   </pic:nvPicPr>
                   <pic:blipFill rotWithShape="1">
-                    <a:blip r:embed="rId11" cstate="print">
+                    <a:blip r:embed="rId15" cstate="print">
                       <a:extLst>
                         <a:ext uri="{28A0092B-C50C-407E-A947-70E740481C1C}">
                           <a14:useLocalDpi xmlns:a14="http://schemas.microsoft.com/office/drawing/2010/main" val="0"/>
@@ -2347,24 +3759,56 @@
       <w:pPr>
         <w:pStyle w:val="Beschriftung"/>
       </w:pPr>
+      <w:bookmarkStart w:id="8" w:name="_Toc288845574"/>
       <w:r>
         <w:t xml:space="preserve">Abbildung </w:t>
       </w:r>
-      <w:fldSimple w:instr=" SEQ Abbildung \* ARABIC ">
-        <w:r>
-          <w:rPr>
-            <w:noProof/>
-          </w:rPr>
-          <w:t>2</w:t>
-        </w:r>
-      </w:fldSimple>
-      <w:r>
-        <w:t xml:space="preserve"> - Affinity Diagram Übersicht</w:t>
-      </w:r>
+      <w:r>
+        <w:fldChar w:fldCharType="begin"/>
+      </w:r>
+      <w:r>
+        <w:instrText xml:space="preserve"> SEQ Abbildung \* ARABIC </w:instrText>
+      </w:r>
+      <w:r>
+        <w:fldChar w:fldCharType="separate"/>
+      </w:r>
+      <w:r>
+        <w:rPr>
+          <w:noProof/>
+        </w:rPr>
+        <w:t>2</w:t>
+      </w:r>
+      <w:r>
+        <w:rPr>
+          <w:noProof/>
+        </w:rPr>
+        <w:fldChar w:fldCharType="end"/>
+      </w:r>
+      <w:r>
+        <w:t xml:space="preserve"> - </w:t>
+      </w:r>
+      <w:proofErr w:type="spellStart"/>
+      <w:r>
+        <w:t>Affinity</w:t>
+      </w:r>
+      <w:proofErr w:type="spellEnd"/>
+      <w:r>
+        <w:t xml:space="preserve"> </w:t>
+      </w:r>
+      <w:proofErr w:type="spellStart"/>
+      <w:r>
+        <w:t>Diagram</w:t>
+      </w:r>
+      <w:proofErr w:type="spellEnd"/>
+      <w:r>
+        <w:t xml:space="preserve"> Übersicht</w:t>
+      </w:r>
+      <w:bookmarkEnd w:id="8"/>
     </w:p>
     <w:p>
       <w:pPr>
         <w:keepNext/>
+        <w:jc w:val="center"/>
       </w:pPr>
       <w:r>
         <w:rPr>
@@ -2373,7 +3817,7 @@
         </w:rPr>
         <w:lastRenderedPageBreak/>
         <w:drawing>
-          <wp:inline distT="0" distB="0" distL="0" distR="0" wp14:anchorId="6BAAEDE1" wp14:editId="1774C734">
+          <wp:inline distT="0" distB="0" distL="0" distR="0" wp14:anchorId="558B4783" wp14:editId="5B4343A8">
             <wp:extent cx="5005613" cy="3753134"/>
             <wp:effectExtent l="190500" t="190500" r="195580" b="190500"/>
             <wp:docPr id="29" name="Grafik 29" descr="D:\Users\Lukas Elmer\Pictures\Downloaded Albums\108622332527432475223\UInt2 Affinity Diagram\IMG_20110322_165556.jpg"/>
@@ -2390,7 +3834,7 @@
                     </pic:cNvPicPr>
                   </pic:nvPicPr>
                   <pic:blipFill>
-                    <a:blip r:embed="rId12" cstate="print">
+                    <a:blip r:embed="rId16" cstate="print">
                       <a:extLst>
                         <a:ext uri="{28A0092B-C50C-407E-A947-70E740481C1C}">
                           <a14:useLocalDpi xmlns:a14="http://schemas.microsoft.com/office/drawing/2010/main" val="0"/>
@@ -2432,28 +3876,68 @@
       <w:pPr>
         <w:pStyle w:val="Beschriftung"/>
       </w:pPr>
+      <w:bookmarkStart w:id="9" w:name="_Toc288845575"/>
       <w:r>
         <w:t xml:space="preserve">Abbildung </w:t>
       </w:r>
-      <w:fldSimple w:instr=" SEQ Abbildung \* ARABIC ">
-        <w:r>
-          <w:rPr>
-            <w:noProof/>
-          </w:rPr>
-          <w:t>3</w:t>
-        </w:r>
-      </w:fldSimple>
+      <w:r>
+        <w:fldChar w:fldCharType="begin"/>
+      </w:r>
+      <w:r>
+        <w:instrText xml:space="preserve"> SEQ Abbildung \* ARABIC </w:instrText>
+      </w:r>
+      <w:r>
+        <w:fldChar w:fldCharType="separate"/>
+      </w:r>
+      <w:r>
+        <w:rPr>
+          <w:noProof/>
+        </w:rPr>
+        <w:t>3</w:t>
+      </w:r>
+      <w:r>
+        <w:rPr>
+          <w:noProof/>
+        </w:rPr>
+        <w:fldChar w:fldCharType="end"/>
+      </w:r>
       <w:r>
         <w:t xml:space="preserve"> - Interpretation Session</w:t>
       </w:r>
+      <w:bookmarkEnd w:id="9"/>
     </w:p>
     <w:p/>
     <w:p>
       <w:r>
-        <w:t>Nachdem wir die einzelnen Beobachtungen / Insights auf die PostIts geschrieben hatten, haben wir die einzelnen Beobachtungen gruppiert.</w:t>
-      </w:r>
-      <w:r>
-        <w:t xml:space="preserve"> Die einzelnen Gruppen haben wir dann noch visuell ansprechen dargestellt.</w:t>
+        <w:t xml:space="preserve">Nachdem wir die einzelnen Beobachtungen / </w:t>
+      </w:r>
+      <w:proofErr w:type="spellStart"/>
+      <w:r>
+        <w:t>Insights</w:t>
+      </w:r>
+      <w:proofErr w:type="spellEnd"/>
+      <w:r>
+        <w:t xml:space="preserve"> auf die Post</w:t>
+      </w:r>
+      <w:r>
+        <w:t>-</w:t>
+      </w:r>
+      <w:proofErr w:type="spellStart"/>
+      <w:r>
+        <w:t>Its</w:t>
+      </w:r>
+      <w:proofErr w:type="spellEnd"/>
+      <w:r>
+        <w:t xml:space="preserve"> geschrieben hatten, haben wir die einzelnen Beobachtungen gruppiert.</w:t>
+      </w:r>
+      <w:r>
+        <w:t xml:space="preserve"> Die einzelnen Gruppen haben wir dann noch visuell ansprechen</w:t>
+      </w:r>
+      <w:r>
+        <w:t>d</w:t>
+      </w:r>
+      <w:r>
+        <w:t xml:space="preserve"> dargestellt.</w:t>
       </w:r>
       <w:r>
         <w:br w:type="page"/>
@@ -2463,16 +3947,17 @@
       <w:pPr>
         <w:pStyle w:val="berschrift2"/>
       </w:pPr>
-      <w:bookmarkStart w:id="5" w:name="_Toc288835972"/>
+      <w:bookmarkStart w:id="10" w:name="_Toc288846012"/>
       <w:r>
         <w:lastRenderedPageBreak/>
         <w:t>Kommunikation</w:t>
       </w:r>
-      <w:bookmarkEnd w:id="5"/>
+      <w:bookmarkEnd w:id="10"/>
     </w:p>
     <w:p>
       <w:pPr>
         <w:keepNext/>
+        <w:jc w:val="center"/>
       </w:pPr>
       <w:r>
         <w:rPr>
@@ -2480,7 +3965,7 @@
           <w:lang w:eastAsia="de-CH"/>
         </w:rPr>
         <w:drawing>
-          <wp:inline distT="0" distB="0" distL="0" distR="0" wp14:anchorId="760AD01B" wp14:editId="17DEA12F">
+          <wp:inline distT="0" distB="0" distL="0" distR="0" wp14:anchorId="3E87606B" wp14:editId="6A8AC149">
             <wp:extent cx="5527343" cy="2442225"/>
             <wp:effectExtent l="133350" t="57150" r="92710" b="148590"/>
             <wp:docPr id="19" name="Grafik 19" descr="D:\Users\Lukas Elmer\Pictures\Downloaded Albums\108622332527432475223\UInt2 Affinity Diagram\IMG_20110322_165029.jpg"/>
@@ -2497,7 +3982,7 @@
                     </pic:cNvPicPr>
                   </pic:nvPicPr>
                   <pic:blipFill rotWithShape="1">
-                    <a:blip r:embed="rId13" cstate="print">
+                    <a:blip r:embed="rId17" cstate="print">
                       <a:extLst>
                         <a:ext uri="{28A0092B-C50C-407E-A947-70E740481C1C}">
                           <a14:useLocalDpi xmlns:a14="http://schemas.microsoft.com/office/drawing/2010/main" val="0"/>
@@ -2556,20 +4041,35 @@
       <w:pPr>
         <w:pStyle w:val="Beschriftung"/>
       </w:pPr>
+      <w:bookmarkStart w:id="11" w:name="_Toc288845576"/>
       <w:r>
         <w:t xml:space="preserve">Abbildung </w:t>
       </w:r>
-      <w:fldSimple w:instr=" SEQ Abbildung \* ARABIC ">
-        <w:r>
-          <w:rPr>
-            <w:noProof/>
-          </w:rPr>
-          <w:t>4</w:t>
-        </w:r>
-      </w:fldSimple>
+      <w:r>
+        <w:fldChar w:fldCharType="begin"/>
+      </w:r>
+      <w:r>
+        <w:instrText xml:space="preserve"> SEQ Abbildung \* ARABIC </w:instrText>
+      </w:r>
+      <w:r>
+        <w:fldChar w:fldCharType="separate"/>
+      </w:r>
+      <w:r>
+        <w:rPr>
+          <w:noProof/>
+        </w:rPr>
+        <w:t>4</w:t>
+      </w:r>
+      <w:r>
+        <w:rPr>
+          <w:noProof/>
+        </w:rPr>
+        <w:fldChar w:fldCharType="end"/>
+      </w:r>
       <w:r>
         <w:t xml:space="preserve"> - Kommunikation</w:t>
       </w:r>
+      <w:bookmarkEnd w:id="11"/>
     </w:p>
     <w:p>
       <w:r>
@@ -2586,11 +4086,11 @@
       <w:pPr>
         <w:pStyle w:val="berschrift2"/>
       </w:pPr>
-      <w:bookmarkStart w:id="6" w:name="_Toc288835973"/>
+      <w:bookmarkStart w:id="12" w:name="_Toc288846013"/>
       <w:r>
         <w:t>Ideen / Vision</w:t>
       </w:r>
-      <w:bookmarkEnd w:id="6"/>
+      <w:bookmarkEnd w:id="12"/>
     </w:p>
     <w:p>
       <w:pPr>
@@ -2605,7 +4105,7 @@
           <w:lang w:eastAsia="de-CH"/>
         </w:rPr>
         <w:drawing>
-          <wp:anchor distT="0" distB="0" distL="114300" distR="114300" simplePos="0" relativeHeight="251659264" behindDoc="0" locked="0" layoutInCell="1" allowOverlap="1" wp14:anchorId="52DA47D6" wp14:editId="1B02CCB0">
+          <wp:anchor distT="0" distB="0" distL="114300" distR="114300" simplePos="0" relativeHeight="251659264" behindDoc="0" locked="0" layoutInCell="1" allowOverlap="1" wp14:anchorId="6825F43E" wp14:editId="1317EFDA">
             <wp:simplePos x="0" y="0"/>
             <wp:positionH relativeFrom="column">
               <wp:posOffset>135255</wp:posOffset>
@@ -2630,7 +4130,7 @@
                     </pic:cNvPicPr>
                   </pic:nvPicPr>
                   <pic:blipFill rotWithShape="1">
-                    <a:blip r:embed="rId14" cstate="print">
+                    <a:blip r:embed="rId18" cstate="print">
                       <a:extLst>
                         <a:ext uri="{28A0092B-C50C-407E-A947-70E740481C1C}">
                           <a14:useLocalDpi xmlns:a14="http://schemas.microsoft.com/office/drawing/2010/main" val="0"/>
@@ -2705,7 +4205,7 @@
         <mc:AlternateContent>
           <mc:Choice Requires="wps">
             <w:drawing>
-              <wp:anchor distT="0" distB="0" distL="114300" distR="114300" simplePos="0" relativeHeight="251661312" behindDoc="0" locked="0" layoutInCell="1" allowOverlap="1" wp14:anchorId="55733DA6" wp14:editId="4110EE9C">
+              <wp:anchor distT="0" distB="0" distL="114300" distR="114300" simplePos="0" relativeHeight="251661312" behindDoc="0" locked="0" layoutInCell="1" allowOverlap="1" wp14:anchorId="1859454E" wp14:editId="33C48346">
                 <wp:simplePos x="0" y="0"/>
                 <wp:positionH relativeFrom="column">
                   <wp:posOffset>-3375025</wp:posOffset>
@@ -2749,20 +4249,35 @@
                                 <w:szCs w:val="20"/>
                               </w:rPr>
                             </w:pPr>
+                            <w:bookmarkStart w:id="13" w:name="_Toc288845577"/>
                             <w:r>
                               <w:t xml:space="preserve">Abbildung </w:t>
                             </w:r>
-                            <w:fldSimple w:instr=" SEQ Abbildung \* ARABIC ">
-                              <w:r>
-                                <w:rPr>
-                                  <w:noProof/>
-                                </w:rPr>
-                                <w:t>5</w:t>
-                              </w:r>
-                            </w:fldSimple>
+                            <w:r>
+                              <w:fldChar w:fldCharType="begin"/>
+                            </w:r>
+                            <w:r>
+                              <w:instrText xml:space="preserve"> SEQ Abbildung \* ARABIC </w:instrText>
+                            </w:r>
+                            <w:r>
+                              <w:fldChar w:fldCharType="separate"/>
+                            </w:r>
+                            <w:r>
+                              <w:rPr>
+                                <w:noProof/>
+                              </w:rPr>
+                              <w:t>5</w:t>
+                            </w:r>
+                            <w:r>
+                              <w:rPr>
+                                <w:noProof/>
+                              </w:rPr>
+                              <w:fldChar w:fldCharType="end"/>
+                            </w:r>
                             <w:r>
                               <w:t xml:space="preserve"> - Ideen / Vision</w:t>
                             </w:r>
+                            <w:bookmarkEnd w:id="13"/>
                           </w:p>
                         </w:txbxContent>
                       </wps:txbx>
@@ -2796,20 +4311,35 @@
                           <w:szCs w:val="20"/>
                         </w:rPr>
                       </w:pPr>
+                      <w:bookmarkStart w:id="14" w:name="_Toc288845577"/>
                       <w:r>
                         <w:t xml:space="preserve">Abbildung </w:t>
                       </w:r>
-                      <w:fldSimple w:instr=" SEQ Abbildung \* ARABIC ">
-                        <w:r>
-                          <w:rPr>
-                            <w:noProof/>
-                          </w:rPr>
-                          <w:t>5</w:t>
-                        </w:r>
-                      </w:fldSimple>
+                      <w:r>
+                        <w:fldChar w:fldCharType="begin"/>
+                      </w:r>
+                      <w:r>
+                        <w:instrText xml:space="preserve"> SEQ Abbildung \* ARABIC </w:instrText>
+                      </w:r>
+                      <w:r>
+                        <w:fldChar w:fldCharType="separate"/>
+                      </w:r>
+                      <w:r>
+                        <w:rPr>
+                          <w:noProof/>
+                        </w:rPr>
+                        <w:t>5</w:t>
+                      </w:r>
+                      <w:r>
+                        <w:rPr>
+                          <w:noProof/>
+                        </w:rPr>
+                        <w:fldChar w:fldCharType="end"/>
+                      </w:r>
                       <w:r>
                         <w:t xml:space="preserve"> - Ideen / Vision</w:t>
                       </w:r>
+                      <w:bookmarkEnd w:id="14"/>
                     </w:p>
                   </w:txbxContent>
                 </v:textbox>
@@ -2827,12 +4357,12 @@
       <w:pPr>
         <w:pStyle w:val="berschrift2"/>
       </w:pPr>
-      <w:bookmarkStart w:id="7" w:name="_Toc288835974"/>
+      <w:bookmarkStart w:id="15" w:name="_Toc288846014"/>
       <w:r>
         <w:lastRenderedPageBreak/>
         <w:t>Effektivität</w:t>
       </w:r>
-      <w:bookmarkEnd w:id="7"/>
+      <w:bookmarkEnd w:id="15"/>
     </w:p>
     <w:p>
       <w:r>
@@ -2841,7 +4371,7 @@
           <w:lang w:eastAsia="de-CH"/>
         </w:rPr>
         <w:drawing>
-          <wp:anchor distT="0" distB="0" distL="114300" distR="114300" simplePos="0" relativeHeight="251662336" behindDoc="0" locked="0" layoutInCell="1" allowOverlap="1" wp14:anchorId="419EA054" wp14:editId="7D797F31">
+          <wp:anchor distT="0" distB="0" distL="114300" distR="114300" simplePos="0" relativeHeight="251662336" behindDoc="0" locked="0" layoutInCell="1" allowOverlap="1" wp14:anchorId="14ECE847" wp14:editId="5F97A915">
             <wp:simplePos x="0" y="0"/>
             <wp:positionH relativeFrom="column">
               <wp:posOffset>140335</wp:posOffset>
@@ -2866,7 +4396,7 @@
                     </pic:cNvPicPr>
                   </pic:nvPicPr>
                   <pic:blipFill rotWithShape="1">
-                    <a:blip r:embed="rId15" cstate="print">
+                    <a:blip r:embed="rId19" cstate="print">
                       <a:extLst>
                         <a:ext uri="{28A0092B-C50C-407E-A947-70E740481C1C}">
                           <a14:useLocalDpi xmlns:a14="http://schemas.microsoft.com/office/drawing/2010/main" val="0"/>
@@ -2965,7 +4495,7 @@
         <mc:AlternateContent>
           <mc:Choice Requires="wps">
             <w:drawing>
-              <wp:anchor distT="0" distB="0" distL="114300" distR="114300" simplePos="0" relativeHeight="251664384" behindDoc="0" locked="0" layoutInCell="1" allowOverlap="1" wp14:anchorId="39118259" wp14:editId="6FC25A6F">
+              <wp:anchor distT="0" distB="0" distL="114300" distR="114300" simplePos="0" relativeHeight="251664384" behindDoc="0" locked="0" layoutInCell="1" allowOverlap="1" wp14:anchorId="583E7ACC" wp14:editId="6FF9BAB9">
                 <wp:simplePos x="0" y="0"/>
                 <wp:positionH relativeFrom="column">
                   <wp:posOffset>-3067050</wp:posOffset>
@@ -3009,20 +4539,35 @@
                                 <w:szCs w:val="20"/>
                               </w:rPr>
                             </w:pPr>
+                            <w:bookmarkStart w:id="16" w:name="_Toc288845578"/>
                             <w:r>
                               <w:t xml:space="preserve">Abbildung </w:t>
                             </w:r>
-                            <w:fldSimple w:instr=" SEQ Abbildung \* ARABIC ">
-                              <w:r>
-                                <w:rPr>
-                                  <w:noProof/>
-                                </w:rPr>
-                                <w:t>6</w:t>
-                              </w:r>
-                            </w:fldSimple>
+                            <w:r>
+                              <w:fldChar w:fldCharType="begin"/>
+                            </w:r>
+                            <w:r>
+                              <w:instrText xml:space="preserve"> SEQ Abbildung \* ARABIC </w:instrText>
+                            </w:r>
+                            <w:r>
+                              <w:fldChar w:fldCharType="separate"/>
+                            </w:r>
+                            <w:r>
+                              <w:rPr>
+                                <w:noProof/>
+                              </w:rPr>
+                              <w:t>6</w:t>
+                            </w:r>
+                            <w:r>
+                              <w:rPr>
+                                <w:noProof/>
+                              </w:rPr>
+                              <w:fldChar w:fldCharType="end"/>
+                            </w:r>
                             <w:r>
                               <w:t xml:space="preserve"> - Effektivität</w:t>
                             </w:r>
+                            <w:bookmarkEnd w:id="16"/>
                           </w:p>
                         </w:txbxContent>
                       </wps:txbx>
@@ -3052,20 +4597,35 @@
                           <w:szCs w:val="20"/>
                         </w:rPr>
                       </w:pPr>
+                      <w:bookmarkStart w:id="17" w:name="_Toc288845578"/>
                       <w:r>
                         <w:t xml:space="preserve">Abbildung </w:t>
                       </w:r>
-                      <w:fldSimple w:instr=" SEQ Abbildung \* ARABIC ">
-                        <w:r>
-                          <w:rPr>
-                            <w:noProof/>
-                          </w:rPr>
-                          <w:t>6</w:t>
-                        </w:r>
-                      </w:fldSimple>
+                      <w:r>
+                        <w:fldChar w:fldCharType="begin"/>
+                      </w:r>
+                      <w:r>
+                        <w:instrText xml:space="preserve"> SEQ Abbildung \* ARABIC </w:instrText>
+                      </w:r>
+                      <w:r>
+                        <w:fldChar w:fldCharType="separate"/>
+                      </w:r>
+                      <w:r>
+                        <w:rPr>
+                          <w:noProof/>
+                        </w:rPr>
+                        <w:t>6</w:t>
+                      </w:r>
+                      <w:r>
+                        <w:rPr>
+                          <w:noProof/>
+                        </w:rPr>
+                        <w:fldChar w:fldCharType="end"/>
+                      </w:r>
                       <w:r>
                         <w:t xml:space="preserve"> - Effektivität</w:t>
                       </w:r>
+                      <w:bookmarkEnd w:id="17"/>
                     </w:p>
                   </w:txbxContent>
                 </v:textbox>
@@ -3081,11 +4641,11 @@
       <w:pPr>
         <w:pStyle w:val="berschrift2"/>
       </w:pPr>
-      <w:bookmarkStart w:id="8" w:name="_Toc288835975"/>
+      <w:bookmarkStart w:id="18" w:name="_Toc288846015"/>
       <w:r>
         <w:t>Probleme</w:t>
       </w:r>
-      <w:bookmarkEnd w:id="8"/>
+      <w:bookmarkEnd w:id="18"/>
     </w:p>
     <w:p>
       <w:pPr>
@@ -3100,7 +4660,7 @@
           <w:lang w:eastAsia="de-CH"/>
         </w:rPr>
         <w:drawing>
-          <wp:anchor distT="0" distB="0" distL="114300" distR="114300" simplePos="0" relativeHeight="251665408" behindDoc="0" locked="0" layoutInCell="1" allowOverlap="1" wp14:anchorId="0E1446D1" wp14:editId="3AED8862">
+          <wp:anchor distT="0" distB="0" distL="114300" distR="114300" simplePos="0" relativeHeight="251665408" behindDoc="0" locked="0" layoutInCell="1" allowOverlap="1" wp14:anchorId="5A7D4A82" wp14:editId="13A04E72">
             <wp:simplePos x="0" y="0"/>
             <wp:positionH relativeFrom="column">
               <wp:posOffset>109220</wp:posOffset>
@@ -3125,7 +4685,7 @@
                     </pic:cNvPicPr>
                   </pic:nvPicPr>
                   <pic:blipFill rotWithShape="1">
-                    <a:blip r:embed="rId16" cstate="print">
+                    <a:blip r:embed="rId20" cstate="print">
                       <a:extLst>
                         <a:ext uri="{28A0092B-C50C-407E-A947-70E740481C1C}">
                           <a14:useLocalDpi xmlns:a14="http://schemas.microsoft.com/office/drawing/2010/main" val="0"/>
@@ -3257,7 +4817,7 @@
         <mc:AlternateContent>
           <mc:Choice Requires="wps">
             <w:drawing>
-              <wp:anchor distT="0" distB="0" distL="114300" distR="114300" simplePos="0" relativeHeight="251667456" behindDoc="0" locked="0" layoutInCell="1" allowOverlap="1" wp14:anchorId="4595E3E1" wp14:editId="22540522">
+              <wp:anchor distT="0" distB="0" distL="114300" distR="114300" simplePos="0" relativeHeight="251667456" behindDoc="0" locked="0" layoutInCell="1" allowOverlap="1" wp14:anchorId="07EE3080" wp14:editId="57C7641B">
                 <wp:simplePos x="0" y="0"/>
                 <wp:positionH relativeFrom="column">
                   <wp:posOffset>-3187065</wp:posOffset>
@@ -3301,20 +4861,35 @@
                                 <w:szCs w:val="20"/>
                               </w:rPr>
                             </w:pPr>
+                            <w:bookmarkStart w:id="19" w:name="_Toc288845579"/>
                             <w:r>
                               <w:t xml:space="preserve">Abbildung </w:t>
                             </w:r>
-                            <w:fldSimple w:instr=" SEQ Abbildung \* ARABIC ">
-                              <w:r>
-                                <w:rPr>
-                                  <w:noProof/>
-                                </w:rPr>
-                                <w:t>7</w:t>
-                              </w:r>
-                            </w:fldSimple>
+                            <w:r>
+                              <w:fldChar w:fldCharType="begin"/>
+                            </w:r>
+                            <w:r>
+                              <w:instrText xml:space="preserve"> SEQ Abbildung \* ARABIC </w:instrText>
+                            </w:r>
+                            <w:r>
+                              <w:fldChar w:fldCharType="separate"/>
+                            </w:r>
+                            <w:r>
+                              <w:rPr>
+                                <w:noProof/>
+                              </w:rPr>
+                              <w:t>7</w:t>
+                            </w:r>
+                            <w:r>
+                              <w:rPr>
+                                <w:noProof/>
+                              </w:rPr>
+                              <w:fldChar w:fldCharType="end"/>
+                            </w:r>
                             <w:r>
                               <w:t xml:space="preserve"> - Probleme</w:t>
                             </w:r>
+                            <w:bookmarkEnd w:id="19"/>
                           </w:p>
                         </w:txbxContent>
                       </wps:txbx>
@@ -3347,20 +4922,35 @@
                           <w:szCs w:val="20"/>
                         </w:rPr>
                       </w:pPr>
+                      <w:bookmarkStart w:id="20" w:name="_Toc288845579"/>
                       <w:r>
                         <w:t xml:space="preserve">Abbildung </w:t>
                       </w:r>
-                      <w:fldSimple w:instr=" SEQ Abbildung \* ARABIC ">
-                        <w:r>
-                          <w:rPr>
-                            <w:noProof/>
-                          </w:rPr>
-                          <w:t>7</w:t>
-                        </w:r>
-                      </w:fldSimple>
+                      <w:r>
+                        <w:fldChar w:fldCharType="begin"/>
+                      </w:r>
+                      <w:r>
+                        <w:instrText xml:space="preserve"> SEQ Abbildung \* ARABIC </w:instrText>
+                      </w:r>
+                      <w:r>
+                        <w:fldChar w:fldCharType="separate"/>
+                      </w:r>
+                      <w:r>
+                        <w:rPr>
+                          <w:noProof/>
+                        </w:rPr>
+                        <w:t>7</w:t>
+                      </w:r>
+                      <w:r>
+                        <w:rPr>
+                          <w:noProof/>
+                        </w:rPr>
+                        <w:fldChar w:fldCharType="end"/>
+                      </w:r>
                       <w:r>
                         <w:t xml:space="preserve"> - Probleme</w:t>
                       </w:r>
+                      <w:bookmarkEnd w:id="20"/>
                     </w:p>
                   </w:txbxContent>
                 </v:textbox>
@@ -3382,16 +4972,17 @@
       <w:pPr>
         <w:pStyle w:val="berschrift2"/>
       </w:pPr>
-      <w:bookmarkStart w:id="9" w:name="_Toc288835976"/>
+      <w:bookmarkStart w:id="21" w:name="_Toc288846016"/>
       <w:r>
         <w:lastRenderedPageBreak/>
         <w:t>Regeln</w:t>
       </w:r>
-      <w:bookmarkEnd w:id="9"/>
+      <w:bookmarkEnd w:id="21"/>
     </w:p>
     <w:p>
       <w:pPr>
         <w:keepNext/>
+        <w:jc w:val="center"/>
       </w:pPr>
       <w:r>
         <w:rPr>
@@ -3399,7 +4990,7 @@
           <w:lang w:eastAsia="de-CH"/>
         </w:rPr>
         <w:drawing>
-          <wp:inline distT="0" distB="0" distL="0" distR="0" wp14:anchorId="0C55AD64" wp14:editId="4DE9861B">
+          <wp:inline distT="0" distB="0" distL="0" distR="0" wp14:anchorId="17585633" wp14:editId="32EF95B4">
             <wp:extent cx="5349922" cy="2943797"/>
             <wp:effectExtent l="133350" t="57150" r="98425" b="161925"/>
             <wp:docPr id="20" name="Grafik 20" descr="D:\Users\Lukas Elmer\Pictures\Downloaded Albums\108622332527432475223\UInt2 Affinity Diagram\IMG_20110322_165148.jpg"/>
@@ -3416,7 +5007,7 @@
                     </pic:cNvPicPr>
                   </pic:nvPicPr>
                   <pic:blipFill rotWithShape="1">
-                    <a:blip r:embed="rId17" cstate="print">
+                    <a:blip r:embed="rId21" cstate="print">
                       <a:extLst>
                         <a:ext uri="{28A0092B-C50C-407E-A947-70E740481C1C}">
                           <a14:useLocalDpi xmlns:a14="http://schemas.microsoft.com/office/drawing/2010/main" val="0"/>
@@ -3475,20 +5066,35 @@
       <w:pPr>
         <w:pStyle w:val="Beschriftung"/>
       </w:pPr>
+      <w:bookmarkStart w:id="22" w:name="_Toc288845580"/>
       <w:r>
         <w:t xml:space="preserve">Abbildung </w:t>
       </w:r>
-      <w:fldSimple w:instr=" SEQ Abbildung \* ARABIC ">
-        <w:r>
-          <w:rPr>
-            <w:noProof/>
-          </w:rPr>
-          <w:t>8</w:t>
-        </w:r>
-      </w:fldSimple>
+      <w:r>
+        <w:fldChar w:fldCharType="begin"/>
+      </w:r>
+      <w:r>
+        <w:instrText xml:space="preserve"> SEQ Abbildung \* ARABIC </w:instrText>
+      </w:r>
+      <w:r>
+        <w:fldChar w:fldCharType="separate"/>
+      </w:r>
+      <w:r>
+        <w:rPr>
+          <w:noProof/>
+        </w:rPr>
+        <w:t>8</w:t>
+      </w:r>
+      <w:r>
+        <w:rPr>
+          <w:noProof/>
+        </w:rPr>
+        <w:fldChar w:fldCharType="end"/>
+      </w:r>
       <w:r>
         <w:t xml:space="preserve"> - Regeln</w:t>
       </w:r>
+      <w:bookmarkEnd w:id="22"/>
     </w:p>
     <w:p>
       <w:r>
@@ -3529,11 +5135,11 @@
       <w:pPr>
         <w:pStyle w:val="berschrift2"/>
       </w:pPr>
-      <w:bookmarkStart w:id="10" w:name="_Toc288835977"/>
+      <w:bookmarkStart w:id="23" w:name="_Toc288846017"/>
       <w:r>
         <w:t>Effizienz</w:t>
       </w:r>
-      <w:bookmarkEnd w:id="10"/>
+      <w:bookmarkEnd w:id="23"/>
     </w:p>
     <w:p>
       <w:pPr>
@@ -3548,7 +5154,7 @@
           <w:lang w:eastAsia="de-CH"/>
         </w:rPr>
         <w:drawing>
-          <wp:anchor distT="0" distB="0" distL="114300" distR="114300" simplePos="0" relativeHeight="251668480" behindDoc="0" locked="0" layoutInCell="1" allowOverlap="1" wp14:anchorId="12CA9D2B" wp14:editId="01FC288E">
+          <wp:anchor distT="0" distB="0" distL="114300" distR="114300" simplePos="0" relativeHeight="251668480" behindDoc="0" locked="0" layoutInCell="1" allowOverlap="1" wp14:anchorId="2C4EF68E" wp14:editId="6C556918">
             <wp:simplePos x="0" y="0"/>
             <wp:positionH relativeFrom="column">
               <wp:posOffset>-3175</wp:posOffset>
@@ -3573,7 +5179,7 @@
                     </pic:cNvPicPr>
                   </pic:nvPicPr>
                   <pic:blipFill rotWithShape="1">
-                    <a:blip r:embed="rId18" cstate="print">
+                    <a:blip r:embed="rId22" cstate="print">
                       <a:extLst>
                         <a:ext uri="{28A0092B-C50C-407E-A947-70E740481C1C}">
                           <a14:useLocalDpi xmlns:a14="http://schemas.microsoft.com/office/drawing/2010/main" val="0"/>
@@ -3692,7 +5298,7 @@
         <mc:AlternateContent>
           <mc:Choice Requires="wps">
             <w:drawing>
-              <wp:anchor distT="0" distB="0" distL="114300" distR="114300" simplePos="0" relativeHeight="251670528" behindDoc="0" locked="0" layoutInCell="1" allowOverlap="1" wp14:anchorId="41AC9053" wp14:editId="14299799">
+              <wp:anchor distT="0" distB="0" distL="114300" distR="114300" simplePos="0" relativeHeight="251670528" behindDoc="0" locked="0" layoutInCell="1" allowOverlap="1" wp14:anchorId="23ADB0D0" wp14:editId="5964CF09">
                 <wp:simplePos x="0" y="0"/>
                 <wp:positionH relativeFrom="column">
                   <wp:posOffset>-3962400</wp:posOffset>
@@ -3736,20 +5342,35 @@
                                 <w:szCs w:val="20"/>
                               </w:rPr>
                             </w:pPr>
+                            <w:bookmarkStart w:id="24" w:name="_Toc288845581"/>
                             <w:r>
                               <w:t xml:space="preserve">Abbildung </w:t>
                             </w:r>
-                            <w:fldSimple w:instr=" SEQ Abbildung \* ARABIC ">
-                              <w:r>
-                                <w:rPr>
-                                  <w:noProof/>
-                                </w:rPr>
-                                <w:t>9</w:t>
-                              </w:r>
-                            </w:fldSimple>
+                            <w:r>
+                              <w:fldChar w:fldCharType="begin"/>
+                            </w:r>
+                            <w:r>
+                              <w:instrText xml:space="preserve"> SEQ Abbildung \* ARABIC </w:instrText>
+                            </w:r>
+                            <w:r>
+                              <w:fldChar w:fldCharType="separate"/>
+                            </w:r>
+                            <w:r>
+                              <w:rPr>
+                                <w:noProof/>
+                              </w:rPr>
+                              <w:t>9</w:t>
+                            </w:r>
+                            <w:r>
+                              <w:rPr>
+                                <w:noProof/>
+                              </w:rPr>
+                              <w:fldChar w:fldCharType="end"/>
+                            </w:r>
                             <w:r>
                               <w:t xml:space="preserve"> - Effizienz</w:t>
                             </w:r>
+                            <w:bookmarkEnd w:id="24"/>
                           </w:p>
                         </w:txbxContent>
                       </wps:txbx>
@@ -3779,20 +5400,35 @@
                           <w:szCs w:val="20"/>
                         </w:rPr>
                       </w:pPr>
+                      <w:bookmarkStart w:id="25" w:name="_Toc288845581"/>
                       <w:r>
                         <w:t xml:space="preserve">Abbildung </w:t>
                       </w:r>
-                      <w:fldSimple w:instr=" SEQ Abbildung \* ARABIC ">
-                        <w:r>
-                          <w:rPr>
-                            <w:noProof/>
-                          </w:rPr>
-                          <w:t>9</w:t>
-                        </w:r>
-                      </w:fldSimple>
+                      <w:r>
+                        <w:fldChar w:fldCharType="begin"/>
+                      </w:r>
+                      <w:r>
+                        <w:instrText xml:space="preserve"> SEQ Abbildung \* ARABIC </w:instrText>
+                      </w:r>
+                      <w:r>
+                        <w:fldChar w:fldCharType="separate"/>
+                      </w:r>
+                      <w:r>
+                        <w:rPr>
+                          <w:noProof/>
+                        </w:rPr>
+                        <w:t>9</w:t>
+                      </w:r>
+                      <w:r>
+                        <w:rPr>
+                          <w:noProof/>
+                        </w:rPr>
+                        <w:fldChar w:fldCharType="end"/>
+                      </w:r>
                       <w:r>
                         <w:t xml:space="preserve"> - Effizienz</w:t>
                       </w:r>
+                      <w:bookmarkEnd w:id="25"/>
                     </w:p>
                   </w:txbxContent>
                 </v:textbox>
@@ -3810,19 +5446,22 @@
       <w:pPr>
         <w:pStyle w:val="berschrift1"/>
       </w:pPr>
-      <w:bookmarkStart w:id="11" w:name="_Toc288835978"/>
+      <w:bookmarkStart w:id="26" w:name="_Toc288846018"/>
+      <w:proofErr w:type="spellStart"/>
       <w:r>
         <w:lastRenderedPageBreak/>
-        <w:t>Behaviour Pattern</w:t>
-      </w:r>
-      <w:bookmarkEnd w:id="11"/>
+        <w:t>Behaviour</w:t>
+      </w:r>
+      <w:proofErr w:type="spellEnd"/>
+      <w:r>
+        <w:t xml:space="preserve"> Pattern</w:t>
+      </w:r>
+      <w:bookmarkEnd w:id="26"/>
     </w:p>
     <w:p>
       <w:r>
         <w:t>Für die Interview Punkte und Persona Linien</w:t>
       </w:r>
-      <w:bookmarkStart w:id="12" w:name="_GoBack"/>
-      <w:bookmarkEnd w:id="12"/>
       <w:r>
         <w:t xml:space="preserve"> haben wir d</w:t>
       </w:r>
@@ -3849,14 +5488,22 @@
           <w:lang w:val="en-GB"/>
         </w:rPr>
       </w:pPr>
-      <w:bookmarkStart w:id="13" w:name="_Toc288835979"/>
+      <w:bookmarkStart w:id="27" w:name="_Toc288846019"/>
       <w:r>
         <w:rPr>
           <w:lang w:val="en-GB"/>
         </w:rPr>
-        <w:t>Interview Punkte</w:t>
-      </w:r>
-      <w:bookmarkEnd w:id="13"/>
+        <w:t xml:space="preserve">Interview </w:t>
+      </w:r>
+      <w:proofErr w:type="spellStart"/>
+      <w:r>
+        <w:rPr>
+          <w:lang w:val="en-GB"/>
+        </w:rPr>
+        <w:t>Punkte</w:t>
+      </w:r>
+      <w:bookmarkEnd w:id="27"/>
+      <w:proofErr w:type="spellEnd"/>
     </w:p>
     <w:tbl>
       <w:tblPr>
@@ -4025,7 +5672,6 @@
         </w:tc>
       </w:tr>
     </w:tbl>
-    <w:p/>
     <w:p>
       <w:pPr>
         <w:pStyle w:val="berschrift3"/>
@@ -4033,12 +5679,30 @@
           <w:lang w:val="en-GB"/>
         </w:rPr>
       </w:pPr>
+      <w:bookmarkStart w:id="28" w:name="_Toc288846020"/>
+      <w:proofErr w:type="spellStart"/>
       <w:r>
         <w:rPr>
           <w:lang w:val="en-GB"/>
         </w:rPr>
-        <w:t>Unternehmerisches Denken</w:t>
-      </w:r>
+        <w:t>Unternehmerisches</w:t>
+      </w:r>
+      <w:proofErr w:type="spellEnd"/>
+      <w:r>
+        <w:rPr>
+          <w:lang w:val="en-GB"/>
+        </w:rPr>
+        <w:t xml:space="preserve"> </w:t>
+      </w:r>
+      <w:proofErr w:type="spellStart"/>
+      <w:r>
+        <w:rPr>
+          <w:lang w:val="en-GB"/>
+        </w:rPr>
+        <w:t>Denken</w:t>
+      </w:r>
+      <w:bookmarkEnd w:id="28"/>
+      <w:proofErr w:type="spellEnd"/>
     </w:p>
     <w:p>
       <w:r>
@@ -4047,7 +5711,7 @@
           <w:lang w:eastAsia="de-CH"/>
         </w:rPr>
         <w:drawing>
-          <wp:inline distT="0" distB="0" distL="0" distR="0" wp14:anchorId="48198046" wp14:editId="155AC8F6">
+          <wp:inline distT="0" distB="0" distL="0" distR="0" wp14:anchorId="0B67844F" wp14:editId="1D4B7DBA">
             <wp:extent cx="5756953" cy="722630"/>
             <wp:effectExtent l="0" t="0" r="0" b="1270"/>
             <wp:docPr id="3" name="Grafik 3"/>
@@ -4059,244 +5723,6 @@
                 <pic:pic xmlns:pic="http://schemas.openxmlformats.org/drawingml/2006/picture">
                   <pic:nvPicPr>
                     <pic:cNvPr id="0" name="unternehmerisches_denken.png"/>
-                    <pic:cNvPicPr/>
-                  </pic:nvPicPr>
-                  <pic:blipFill>
-                    <a:blip r:embed="rId19">
-                      <a:extLst>
-                        <a:ext uri="{28A0092B-C50C-407E-A947-70E740481C1C}">
-                          <a14:useLocalDpi xmlns:a14="http://schemas.microsoft.com/office/drawing/2010/main" val="0"/>
-                        </a:ext>
-                      </a:extLst>
-                    </a:blip>
-                    <a:stretch>
-                      <a:fillRect/>
-                    </a:stretch>
-                  </pic:blipFill>
-                  <pic:spPr>
-                    <a:xfrm>
-                      <a:off x="0" y="0"/>
-                      <a:ext cx="5756953" cy="722630"/>
-                    </a:xfrm>
-                    <a:prstGeom prst="rect">
-                      <a:avLst/>
-                    </a:prstGeom>
-                  </pic:spPr>
-                </pic:pic>
-              </a:graphicData>
-            </a:graphic>
-          </wp:inline>
-        </w:drawing>
-      </w:r>
-    </w:p>
-    <w:p/>
-    <w:p>
-      <w:pPr>
-        <w:pStyle w:val="berschrift3"/>
-      </w:pPr>
-      <w:r>
-        <w:t>Genauigkeit Rapport/Materialliste</w:t>
-      </w:r>
-    </w:p>
-    <w:p>
-      <w:pPr>
-        <w:pStyle w:val="berschrift3"/>
-        <w:numPr>
-          <w:ilvl w:val="0"/>
-          <w:numId w:val="0"/>
-        </w:numPr>
-      </w:pPr>
-      <w:r>
-        <w:rPr>
-          <w:noProof/>
-          <w:lang w:eastAsia="de-CH"/>
-        </w:rPr>
-        <w:drawing>
-          <wp:inline distT="0" distB="0" distL="0" distR="0" wp14:anchorId="0FF3FF7C" wp14:editId="1E9D0108">
-            <wp:extent cx="5756953" cy="722630"/>
-            <wp:effectExtent l="0" t="0" r="0" b="1270"/>
-            <wp:docPr id="4" name="Grafik 4"/>
-            <wp:cNvGraphicFramePr>
-              <a:graphicFrameLocks xmlns:a="http://schemas.openxmlformats.org/drawingml/2006/main" noChangeAspect="1"/>
-            </wp:cNvGraphicFramePr>
-            <a:graphic xmlns:a="http://schemas.openxmlformats.org/drawingml/2006/main">
-              <a:graphicData uri="http://schemas.openxmlformats.org/drawingml/2006/picture">
-                <pic:pic xmlns:pic="http://schemas.openxmlformats.org/drawingml/2006/picture">
-                  <pic:nvPicPr>
-                    <pic:cNvPr id="0" name="genauigkeit_rapport.png"/>
-                    <pic:cNvPicPr/>
-                  </pic:nvPicPr>
-                  <pic:blipFill>
-                    <a:blip r:embed="rId20">
-                      <a:extLst>
-                        <a:ext uri="{28A0092B-C50C-407E-A947-70E740481C1C}">
-                          <a14:useLocalDpi xmlns:a14="http://schemas.microsoft.com/office/drawing/2010/main" val="0"/>
-                        </a:ext>
-                      </a:extLst>
-                    </a:blip>
-                    <a:stretch>
-                      <a:fillRect/>
-                    </a:stretch>
-                  </pic:blipFill>
-                  <pic:spPr>
-                    <a:xfrm>
-                      <a:off x="0" y="0"/>
-                      <a:ext cx="5756953" cy="722630"/>
-                    </a:xfrm>
-                    <a:prstGeom prst="rect">
-                      <a:avLst/>
-                    </a:prstGeom>
-                  </pic:spPr>
-                </pic:pic>
-              </a:graphicData>
-            </a:graphic>
-          </wp:inline>
-        </w:drawing>
-      </w:r>
-    </w:p>
-    <w:p>
-      <w:pPr>
-        <w:pStyle w:val="berschrift3"/>
-      </w:pPr>
-      <w:r>
-        <w:t>Zuverlässigkeit Rapport/Materialliste</w:t>
-      </w:r>
-    </w:p>
-    <w:p/>
-    <w:p>
-      <w:r>
-        <w:rPr>
-          <w:noProof/>
-          <w:lang w:eastAsia="de-CH"/>
-        </w:rPr>
-        <w:drawing>
-          <wp:inline distT="0" distB="0" distL="0" distR="0" wp14:anchorId="38B27C17" wp14:editId="324F447D">
-            <wp:extent cx="5756953" cy="722630"/>
-            <wp:effectExtent l="0" t="0" r="0" b="1270"/>
-            <wp:docPr id="6" name="Grafik 6"/>
-            <wp:cNvGraphicFramePr>
-              <a:graphicFrameLocks xmlns:a="http://schemas.openxmlformats.org/drawingml/2006/main" noChangeAspect="1"/>
-            </wp:cNvGraphicFramePr>
-            <a:graphic xmlns:a="http://schemas.openxmlformats.org/drawingml/2006/main">
-              <a:graphicData uri="http://schemas.openxmlformats.org/drawingml/2006/picture">
-                <pic:pic xmlns:pic="http://schemas.openxmlformats.org/drawingml/2006/picture">
-                  <pic:nvPicPr>
-                    <pic:cNvPr id="0" name="zuverlässigkeit_rapport.png"/>
-                    <pic:cNvPicPr/>
-                  </pic:nvPicPr>
-                  <pic:blipFill>
-                    <a:blip r:embed="rId21">
-                      <a:extLst>
-                        <a:ext uri="{28A0092B-C50C-407E-A947-70E740481C1C}">
-                          <a14:useLocalDpi xmlns:a14="http://schemas.microsoft.com/office/drawing/2010/main" val="0"/>
-                        </a:ext>
-                      </a:extLst>
-                    </a:blip>
-                    <a:stretch>
-                      <a:fillRect/>
-                    </a:stretch>
-                  </pic:blipFill>
-                  <pic:spPr>
-                    <a:xfrm>
-                      <a:off x="0" y="0"/>
-                      <a:ext cx="5756953" cy="722630"/>
-                    </a:xfrm>
-                    <a:prstGeom prst="rect">
-                      <a:avLst/>
-                    </a:prstGeom>
-                  </pic:spPr>
-                </pic:pic>
-              </a:graphicData>
-            </a:graphic>
-          </wp:inline>
-        </w:drawing>
-      </w:r>
-    </w:p>
-    <w:p>
-      <w:pPr>
-        <w:pStyle w:val="berschrift3"/>
-      </w:pPr>
-      <w:r>
-        <w:t>Technisches Wissen</w:t>
-      </w:r>
-    </w:p>
-    <w:p>
-      <w:r>
-        <w:rPr>
-          <w:noProof/>
-          <w:lang w:eastAsia="de-CH"/>
-        </w:rPr>
-        <w:drawing>
-          <wp:inline distT="0" distB="0" distL="0" distR="0" wp14:anchorId="260349DA" wp14:editId="6734ECE3">
-            <wp:extent cx="5759480" cy="963930"/>
-            <wp:effectExtent l="0" t="0" r="0" b="7620"/>
-            <wp:docPr id="8" name="Grafik 8"/>
-            <wp:cNvGraphicFramePr>
-              <a:graphicFrameLocks xmlns:a="http://schemas.openxmlformats.org/drawingml/2006/main" noChangeAspect="1"/>
-            </wp:cNvGraphicFramePr>
-            <a:graphic xmlns:a="http://schemas.openxmlformats.org/drawingml/2006/main">
-              <a:graphicData uri="http://schemas.openxmlformats.org/drawingml/2006/picture">
-                <pic:pic xmlns:pic="http://schemas.openxmlformats.org/drawingml/2006/picture">
-                  <pic:nvPicPr>
-                    <pic:cNvPr id="0" name="technisches_wissen.png"/>
-                    <pic:cNvPicPr/>
-                  </pic:nvPicPr>
-                  <pic:blipFill>
-                    <a:blip r:embed="rId22">
-                      <a:extLst>
-                        <a:ext uri="{28A0092B-C50C-407E-A947-70E740481C1C}">
-                          <a14:useLocalDpi xmlns:a14="http://schemas.microsoft.com/office/drawing/2010/main" val="0"/>
-                        </a:ext>
-                      </a:extLst>
-                    </a:blip>
-                    <a:stretch>
-                      <a:fillRect/>
-                    </a:stretch>
-                  </pic:blipFill>
-                  <pic:spPr>
-                    <a:xfrm>
-                      <a:off x="0" y="0"/>
-                      <a:ext cx="5759480" cy="963930"/>
-                    </a:xfrm>
-                    <a:prstGeom prst="rect">
-                      <a:avLst/>
-                    </a:prstGeom>
-                  </pic:spPr>
-                </pic:pic>
-              </a:graphicData>
-            </a:graphic>
-          </wp:inline>
-        </w:drawing>
-      </w:r>
-    </w:p>
-    <w:p>
-      <w:pPr>
-        <w:pStyle w:val="berschrift3"/>
-      </w:pPr>
-      <w:r>
-        <w:t>Effizienz bei Arbeit</w:t>
-      </w:r>
-    </w:p>
-    <w:p>
-      <w:r>
-        <w:rPr>
-          <w:noProof/>
-          <w:lang w:eastAsia="de-CH"/>
-        </w:rPr>
-        <w:lastRenderedPageBreak/>
-        <w:drawing>
-          <wp:inline distT="0" distB="0" distL="0" distR="0" wp14:anchorId="74709F3F" wp14:editId="1F9A2B79">
-            <wp:extent cx="5756953" cy="722630"/>
-            <wp:effectExtent l="0" t="0" r="0" b="1270"/>
-            <wp:docPr id="9" name="Grafik 9"/>
-            <wp:cNvGraphicFramePr>
-              <a:graphicFrameLocks xmlns:a="http://schemas.openxmlformats.org/drawingml/2006/main" noChangeAspect="1"/>
-            </wp:cNvGraphicFramePr>
-            <a:graphic xmlns:a="http://schemas.openxmlformats.org/drawingml/2006/main">
-              <a:graphicData uri="http://schemas.openxmlformats.org/drawingml/2006/picture">
-                <pic:pic xmlns:pic="http://schemas.openxmlformats.org/drawingml/2006/picture">
-                  <pic:nvPicPr>
-                    <pic:cNvPr id="0" name="effizienz_arbeit.png"/>
                     <pic:cNvPicPr/>
                   </pic:nvPicPr>
                   <pic:blipFill>
@@ -4331,9 +5757,11 @@
       <w:pPr>
         <w:pStyle w:val="berschrift3"/>
       </w:pPr>
-      <w:r>
-        <w:t>Gesamtübersicht Aufträge</w:t>
-      </w:r>
+      <w:bookmarkStart w:id="29" w:name="_Toc288846021"/>
+      <w:r>
+        <w:t>Genauigkeit Rapport/Materialliste</w:t>
+      </w:r>
+      <w:bookmarkEnd w:id="29"/>
     </w:p>
     <w:p>
       <w:r>
@@ -4342,10 +5770,10 @@
           <w:lang w:eastAsia="de-CH"/>
         </w:rPr>
         <w:drawing>
-          <wp:inline distT="0" distB="0" distL="0" distR="0" wp14:anchorId="788296E6" wp14:editId="44E3DC82">
-            <wp:extent cx="5759480" cy="963930"/>
-            <wp:effectExtent l="0" t="0" r="0" b="7620"/>
-            <wp:docPr id="10" name="Grafik 10"/>
+          <wp:inline distT="0" distB="0" distL="0" distR="0" wp14:anchorId="5D20EE1E" wp14:editId="535BECEF">
+            <wp:extent cx="5756953" cy="722630"/>
+            <wp:effectExtent l="0" t="0" r="0" b="1270"/>
+            <wp:docPr id="4" name="Grafik 4"/>
             <wp:cNvGraphicFramePr>
               <a:graphicFrameLocks xmlns:a="http://schemas.openxmlformats.org/drawingml/2006/main" noChangeAspect="1"/>
             </wp:cNvGraphicFramePr>
@@ -4353,7 +5781,7 @@
               <a:graphicData uri="http://schemas.openxmlformats.org/drawingml/2006/picture">
                 <pic:pic xmlns:pic="http://schemas.openxmlformats.org/drawingml/2006/picture">
                   <pic:nvPicPr>
-                    <pic:cNvPr id="0" name="gesamtübersicht_aufträge.png"/>
+                    <pic:cNvPr id="0" name="genauigkeit_rapport.png"/>
                     <pic:cNvPicPr/>
                   </pic:nvPicPr>
                   <pic:blipFill>
@@ -4371,7 +5799,7 @@
                   <pic:spPr>
                     <a:xfrm>
                       <a:off x="0" y="0"/>
-                      <a:ext cx="5759480" cy="963930"/>
+                      <a:ext cx="5756953" cy="722630"/>
                     </a:xfrm>
                     <a:prstGeom prst="rect">
                       <a:avLst/>
@@ -4388,14 +5816,11 @@
       <w:pPr>
         <w:pStyle w:val="berschrift3"/>
       </w:pPr>
-      <w:r>
-        <w:t>Organisation</w:t>
-      </w:r>
-    </w:p>
-    <w:p>
-      <w:r>
-        <w:t>Hierbei ist die Organisation während der Arbeit gemeint, beispielweise die Routenplanung, Bereitstellung des benötigten Materials oder die Ordentlichkeit der Arbeitsumgebung.</w:t>
-      </w:r>
+      <w:bookmarkStart w:id="30" w:name="_Toc288846022"/>
+      <w:r>
+        <w:t>Zuverlässigkeit Rapport/Materialliste</w:t>
+      </w:r>
+      <w:bookmarkEnd w:id="30"/>
     </w:p>
     <w:p>
       <w:r>
@@ -4404,10 +5829,10 @@
           <w:lang w:eastAsia="de-CH"/>
         </w:rPr>
         <w:drawing>
-          <wp:inline distT="0" distB="0" distL="0" distR="0" wp14:anchorId="748F30BA" wp14:editId="344D570B">
+          <wp:inline distT="0" distB="0" distL="0" distR="0" wp14:anchorId="42DC4B50" wp14:editId="18420CEA">
             <wp:extent cx="5756953" cy="722630"/>
             <wp:effectExtent l="0" t="0" r="0" b="1270"/>
-            <wp:docPr id="11" name="Grafik 11"/>
+            <wp:docPr id="6" name="Grafik 6"/>
             <wp:cNvGraphicFramePr>
               <a:graphicFrameLocks xmlns:a="http://schemas.openxmlformats.org/drawingml/2006/main" noChangeAspect="1"/>
             </wp:cNvGraphicFramePr>
@@ -4415,7 +5840,7 @@
               <a:graphicData uri="http://schemas.openxmlformats.org/drawingml/2006/picture">
                 <pic:pic xmlns:pic="http://schemas.openxmlformats.org/drawingml/2006/picture">
                   <pic:nvPicPr>
-                    <pic:cNvPr id="0" name="organisation.png"/>
+                    <pic:cNvPr id="0" name="zuverlässigkeit_rapport.png"/>
                     <pic:cNvPicPr/>
                   </pic:nvPicPr>
                   <pic:blipFill>
@@ -4450,9 +5875,11 @@
       <w:pPr>
         <w:pStyle w:val="berschrift3"/>
       </w:pPr>
-      <w:r>
-        <w:t>Zufriedenheit mit aktuellem System</w:t>
-      </w:r>
+      <w:bookmarkStart w:id="31" w:name="_Toc288846023"/>
+      <w:r>
+        <w:t>Technisches Wissen</w:t>
+      </w:r>
+      <w:bookmarkEnd w:id="31"/>
     </w:p>
     <w:p>
       <w:r>
@@ -4461,10 +5888,10 @@
           <w:lang w:eastAsia="de-CH"/>
         </w:rPr>
         <w:drawing>
-          <wp:inline distT="0" distB="0" distL="0" distR="0" wp14:anchorId="1611040F" wp14:editId="25D57CBB">
+          <wp:inline distT="0" distB="0" distL="0" distR="0" wp14:anchorId="585FB494" wp14:editId="6A9F8621">
             <wp:extent cx="5759480" cy="963930"/>
             <wp:effectExtent l="0" t="0" r="0" b="7620"/>
-            <wp:docPr id="12" name="Grafik 12"/>
+            <wp:docPr id="8" name="Grafik 8"/>
             <wp:cNvGraphicFramePr>
               <a:graphicFrameLocks xmlns:a="http://schemas.openxmlformats.org/drawingml/2006/main" noChangeAspect="1"/>
             </wp:cNvGraphicFramePr>
@@ -4472,7 +5899,7 @@
               <a:graphicData uri="http://schemas.openxmlformats.org/drawingml/2006/picture">
                 <pic:pic xmlns:pic="http://schemas.openxmlformats.org/drawingml/2006/picture">
                   <pic:nvPicPr>
-                    <pic:cNvPr id="0" name="zufriedenheit_system.png"/>
+                    <pic:cNvPr id="0" name="technisches_wissen.png"/>
                     <pic:cNvPicPr/>
                   </pic:nvPicPr>
                   <pic:blipFill>
@@ -4507,9 +5934,11 @@
       <w:pPr>
         <w:pStyle w:val="berschrift3"/>
       </w:pPr>
-      <w:r>
-        <w:t>Terminvereinbarung mit Kunden</w:t>
-      </w:r>
+      <w:bookmarkStart w:id="32" w:name="_Toc288846024"/>
+      <w:r>
+        <w:t>Effizienz bei Arbeit</w:t>
+      </w:r>
+      <w:bookmarkEnd w:id="32"/>
     </w:p>
     <w:p>
       <w:r>
@@ -4518,10 +5947,10 @@
           <w:lang w:eastAsia="de-CH"/>
         </w:rPr>
         <w:drawing>
-          <wp:inline distT="0" distB="0" distL="0" distR="0">
-            <wp:extent cx="5759480" cy="963930"/>
-            <wp:effectExtent l="0" t="0" r="0" b="7620"/>
-            <wp:docPr id="15" name="Grafik 15"/>
+          <wp:inline distT="0" distB="0" distL="0" distR="0" wp14:anchorId="04E97D34" wp14:editId="0C74E5DF">
+            <wp:extent cx="5756953" cy="722630"/>
+            <wp:effectExtent l="0" t="0" r="0" b="1270"/>
+            <wp:docPr id="9" name="Grafik 9"/>
             <wp:cNvGraphicFramePr>
               <a:graphicFrameLocks xmlns:a="http://schemas.openxmlformats.org/drawingml/2006/main" noChangeAspect="1"/>
             </wp:cNvGraphicFramePr>
@@ -4529,7 +5958,7 @@
               <a:graphicData uri="http://schemas.openxmlformats.org/drawingml/2006/picture">
                 <pic:pic xmlns:pic="http://schemas.openxmlformats.org/drawingml/2006/picture">
                   <pic:nvPicPr>
-                    <pic:cNvPr id="0" name="terminvereinbarung_kunden.png"/>
+                    <pic:cNvPr id="0" name="effizienz_arbeit.png"/>
                     <pic:cNvPicPr/>
                   </pic:nvPicPr>
                   <pic:blipFill>
@@ -4547,7 +5976,7 @@
                   <pic:spPr>
                     <a:xfrm>
                       <a:off x="0" y="0"/>
-                      <a:ext cx="5759480" cy="963930"/>
+                      <a:ext cx="5756953" cy="722630"/>
                     </a:xfrm>
                     <a:prstGeom prst="rect">
                       <a:avLst/>
@@ -4564,9 +5993,12 @@
       <w:pPr>
         <w:pStyle w:val="berschrift3"/>
       </w:pPr>
-      <w:r>
-        <w:t>Kommunikation zwischen Mitarbeitern</w:t>
-      </w:r>
+      <w:bookmarkStart w:id="33" w:name="_Toc288846025"/>
+      <w:r>
+        <w:lastRenderedPageBreak/>
+        <w:t>Gesamtübersicht Aufträge</w:t>
+      </w:r>
+      <w:bookmarkEnd w:id="33"/>
     </w:p>
     <w:p>
       <w:r>
@@ -4575,10 +6007,10 @@
           <w:lang w:eastAsia="de-CH"/>
         </w:rPr>
         <w:drawing>
-          <wp:inline distT="0" distB="0" distL="0" distR="0" wp14:anchorId="7F021269" wp14:editId="0D893258">
+          <wp:inline distT="0" distB="0" distL="0" distR="0" wp14:anchorId="7BA35567" wp14:editId="441055DE">
             <wp:extent cx="5759480" cy="963930"/>
             <wp:effectExtent l="0" t="0" r="0" b="7620"/>
-            <wp:docPr id="14" name="Grafik 14"/>
+            <wp:docPr id="10" name="Grafik 10"/>
             <wp:cNvGraphicFramePr>
               <a:graphicFrameLocks xmlns:a="http://schemas.openxmlformats.org/drawingml/2006/main" noChangeAspect="1"/>
             </wp:cNvGraphicFramePr>
@@ -4586,7 +6018,7 @@
               <a:graphicData uri="http://schemas.openxmlformats.org/drawingml/2006/picture">
                 <pic:pic xmlns:pic="http://schemas.openxmlformats.org/drawingml/2006/picture">
                   <pic:nvPicPr>
-                    <pic:cNvPr id="0" name="kommunikation_mitarbeiter.png"/>
+                    <pic:cNvPr id="0" name="gesamtübersicht_aufträge.png"/>
                     <pic:cNvPicPr/>
                   </pic:nvPicPr>
                   <pic:blipFill>
@@ -4619,11 +6051,17 @@
     </w:p>
     <w:p>
       <w:pPr>
-        <w:pStyle w:val="berschrift2"/>
-      </w:pPr>
-      <w:r>
-        <w:lastRenderedPageBreak/>
-        <w:t>Persona Linien</w:t>
+        <w:pStyle w:val="berschrift3"/>
+      </w:pPr>
+      <w:bookmarkStart w:id="34" w:name="_Toc288846026"/>
+      <w:r>
+        <w:t>Organisation</w:t>
+      </w:r>
+      <w:bookmarkEnd w:id="34"/>
+    </w:p>
+    <w:p>
+      <w:r>
+        <w:t>Hierbei ist die Organisation während der Arbeit gemeint, beispielweise die Routenplanung, Bereitstellung des benötigten Materials oder die Ordentlichkeit der Arbeitsumgebung.</w:t>
       </w:r>
     </w:p>
     <w:p>
@@ -4633,7 +6071,256 @@
           <w:lang w:eastAsia="de-CH"/>
         </w:rPr>
         <w:drawing>
-          <wp:inline distT="0" distB="0" distL="0" distR="0">
+          <wp:inline distT="0" distB="0" distL="0" distR="0" wp14:anchorId="41BAEC75" wp14:editId="3B0E10EE">
+            <wp:extent cx="5756953" cy="722630"/>
+            <wp:effectExtent l="0" t="0" r="0" b="1270"/>
+            <wp:docPr id="11" name="Grafik 11"/>
+            <wp:cNvGraphicFramePr>
+              <a:graphicFrameLocks xmlns:a="http://schemas.openxmlformats.org/drawingml/2006/main" noChangeAspect="1"/>
+            </wp:cNvGraphicFramePr>
+            <a:graphic xmlns:a="http://schemas.openxmlformats.org/drawingml/2006/main">
+              <a:graphicData uri="http://schemas.openxmlformats.org/drawingml/2006/picture">
+                <pic:pic xmlns:pic="http://schemas.openxmlformats.org/drawingml/2006/picture">
+                  <pic:nvPicPr>
+                    <pic:cNvPr id="0" name="organisation.png"/>
+                    <pic:cNvPicPr/>
+                  </pic:nvPicPr>
+                  <pic:blipFill>
+                    <a:blip r:embed="rId29">
+                      <a:extLst>
+                        <a:ext uri="{28A0092B-C50C-407E-A947-70E740481C1C}">
+                          <a14:useLocalDpi xmlns:a14="http://schemas.microsoft.com/office/drawing/2010/main" val="0"/>
+                        </a:ext>
+                      </a:extLst>
+                    </a:blip>
+                    <a:stretch>
+                      <a:fillRect/>
+                    </a:stretch>
+                  </pic:blipFill>
+                  <pic:spPr>
+                    <a:xfrm>
+                      <a:off x="0" y="0"/>
+                      <a:ext cx="5756953" cy="722630"/>
+                    </a:xfrm>
+                    <a:prstGeom prst="rect">
+                      <a:avLst/>
+                    </a:prstGeom>
+                  </pic:spPr>
+                </pic:pic>
+              </a:graphicData>
+            </a:graphic>
+          </wp:inline>
+        </w:drawing>
+      </w:r>
+    </w:p>
+    <w:p>
+      <w:pPr>
+        <w:pStyle w:val="berschrift3"/>
+      </w:pPr>
+      <w:bookmarkStart w:id="35" w:name="_Toc288846027"/>
+      <w:r>
+        <w:t>Zufriedenheit mit aktuellem System</w:t>
+      </w:r>
+      <w:bookmarkEnd w:id="35"/>
+    </w:p>
+    <w:p>
+      <w:r>
+        <w:rPr>
+          <w:noProof/>
+          <w:lang w:eastAsia="de-CH"/>
+        </w:rPr>
+        <w:drawing>
+          <wp:inline distT="0" distB="0" distL="0" distR="0" wp14:anchorId="25AC5ECB" wp14:editId="60BD4D8A">
+            <wp:extent cx="5759480" cy="963930"/>
+            <wp:effectExtent l="0" t="0" r="0" b="7620"/>
+            <wp:docPr id="12" name="Grafik 12"/>
+            <wp:cNvGraphicFramePr>
+              <a:graphicFrameLocks xmlns:a="http://schemas.openxmlformats.org/drawingml/2006/main" noChangeAspect="1"/>
+            </wp:cNvGraphicFramePr>
+            <a:graphic xmlns:a="http://schemas.openxmlformats.org/drawingml/2006/main">
+              <a:graphicData uri="http://schemas.openxmlformats.org/drawingml/2006/picture">
+                <pic:pic xmlns:pic="http://schemas.openxmlformats.org/drawingml/2006/picture">
+                  <pic:nvPicPr>
+                    <pic:cNvPr id="0" name="zufriedenheit_system.png"/>
+                    <pic:cNvPicPr/>
+                  </pic:nvPicPr>
+                  <pic:blipFill>
+                    <a:blip r:embed="rId30">
+                      <a:extLst>
+                        <a:ext uri="{28A0092B-C50C-407E-A947-70E740481C1C}">
+                          <a14:useLocalDpi xmlns:a14="http://schemas.microsoft.com/office/drawing/2010/main" val="0"/>
+                        </a:ext>
+                      </a:extLst>
+                    </a:blip>
+                    <a:stretch>
+                      <a:fillRect/>
+                    </a:stretch>
+                  </pic:blipFill>
+                  <pic:spPr>
+                    <a:xfrm>
+                      <a:off x="0" y="0"/>
+                      <a:ext cx="5759480" cy="963930"/>
+                    </a:xfrm>
+                    <a:prstGeom prst="rect">
+                      <a:avLst/>
+                    </a:prstGeom>
+                  </pic:spPr>
+                </pic:pic>
+              </a:graphicData>
+            </a:graphic>
+          </wp:inline>
+        </w:drawing>
+      </w:r>
+    </w:p>
+    <w:p>
+      <w:pPr>
+        <w:pStyle w:val="berschrift3"/>
+      </w:pPr>
+      <w:bookmarkStart w:id="36" w:name="_Toc288846028"/>
+      <w:r>
+        <w:t>Terminvereinbarung mit Kunden</w:t>
+      </w:r>
+      <w:bookmarkEnd w:id="36"/>
+    </w:p>
+    <w:p>
+      <w:r>
+        <w:rPr>
+          <w:noProof/>
+          <w:lang w:eastAsia="de-CH"/>
+        </w:rPr>
+        <w:drawing>
+          <wp:inline distT="0" distB="0" distL="0" distR="0" wp14:anchorId="59547F06" wp14:editId="1999E57E">
+            <wp:extent cx="5759480" cy="963930"/>
+            <wp:effectExtent l="0" t="0" r="0" b="7620"/>
+            <wp:docPr id="15" name="Grafik 15"/>
+            <wp:cNvGraphicFramePr>
+              <a:graphicFrameLocks xmlns:a="http://schemas.openxmlformats.org/drawingml/2006/main" noChangeAspect="1"/>
+            </wp:cNvGraphicFramePr>
+            <a:graphic xmlns:a="http://schemas.openxmlformats.org/drawingml/2006/main">
+              <a:graphicData uri="http://schemas.openxmlformats.org/drawingml/2006/picture">
+                <pic:pic xmlns:pic="http://schemas.openxmlformats.org/drawingml/2006/picture">
+                  <pic:nvPicPr>
+                    <pic:cNvPr id="0" name="terminvereinbarung_kunden.png"/>
+                    <pic:cNvPicPr/>
+                  </pic:nvPicPr>
+                  <pic:blipFill>
+                    <a:blip r:embed="rId31">
+                      <a:extLst>
+                        <a:ext uri="{28A0092B-C50C-407E-A947-70E740481C1C}">
+                          <a14:useLocalDpi xmlns:a14="http://schemas.microsoft.com/office/drawing/2010/main" val="0"/>
+                        </a:ext>
+                      </a:extLst>
+                    </a:blip>
+                    <a:stretch>
+                      <a:fillRect/>
+                    </a:stretch>
+                  </pic:blipFill>
+                  <pic:spPr>
+                    <a:xfrm>
+                      <a:off x="0" y="0"/>
+                      <a:ext cx="5759480" cy="963930"/>
+                    </a:xfrm>
+                    <a:prstGeom prst="rect">
+                      <a:avLst/>
+                    </a:prstGeom>
+                  </pic:spPr>
+                </pic:pic>
+              </a:graphicData>
+            </a:graphic>
+          </wp:inline>
+        </w:drawing>
+      </w:r>
+    </w:p>
+    <w:p>
+      <w:pPr>
+        <w:pStyle w:val="berschrift3"/>
+      </w:pPr>
+      <w:bookmarkStart w:id="37" w:name="_Toc288846029"/>
+      <w:r>
+        <w:t>Kommunikation zwischen Mitarbeitern</w:t>
+      </w:r>
+      <w:bookmarkEnd w:id="37"/>
+    </w:p>
+    <w:p>
+      <w:r>
+        <w:rPr>
+          <w:noProof/>
+          <w:lang w:eastAsia="de-CH"/>
+        </w:rPr>
+        <w:drawing>
+          <wp:inline distT="0" distB="0" distL="0" distR="0" wp14:anchorId="4005E439" wp14:editId="3D112331">
+            <wp:extent cx="5759480" cy="963930"/>
+            <wp:effectExtent l="0" t="0" r="0" b="7620"/>
+            <wp:docPr id="14" name="Grafik 14"/>
+            <wp:cNvGraphicFramePr>
+              <a:graphicFrameLocks xmlns:a="http://schemas.openxmlformats.org/drawingml/2006/main" noChangeAspect="1"/>
+            </wp:cNvGraphicFramePr>
+            <a:graphic xmlns:a="http://schemas.openxmlformats.org/drawingml/2006/main">
+              <a:graphicData uri="http://schemas.openxmlformats.org/drawingml/2006/picture">
+                <pic:pic xmlns:pic="http://schemas.openxmlformats.org/drawingml/2006/picture">
+                  <pic:nvPicPr>
+                    <pic:cNvPr id="0" name="kommunikation_mitarbeiter.png"/>
+                    <pic:cNvPicPr/>
+                  </pic:nvPicPr>
+                  <pic:blipFill>
+                    <a:blip r:embed="rId32">
+                      <a:extLst>
+                        <a:ext uri="{28A0092B-C50C-407E-A947-70E740481C1C}">
+                          <a14:useLocalDpi xmlns:a14="http://schemas.microsoft.com/office/drawing/2010/main" val="0"/>
+                        </a:ext>
+                      </a:extLst>
+                    </a:blip>
+                    <a:stretch>
+                      <a:fillRect/>
+                    </a:stretch>
+                  </pic:blipFill>
+                  <pic:spPr>
+                    <a:xfrm>
+                      <a:off x="0" y="0"/>
+                      <a:ext cx="5759480" cy="963930"/>
+                    </a:xfrm>
+                    <a:prstGeom prst="rect">
+                      <a:avLst/>
+                    </a:prstGeom>
+                  </pic:spPr>
+                </pic:pic>
+              </a:graphicData>
+            </a:graphic>
+          </wp:inline>
+        </w:drawing>
+      </w:r>
+    </w:p>
+    <w:p>
+      <w:pPr>
+        <w:rPr>
+          <w:spacing w:val="15"/>
+          <w:sz w:val="22"/>
+          <w:szCs w:val="22"/>
+        </w:rPr>
+      </w:pPr>
+      <w:r>
+        <w:br w:type="page"/>
+      </w:r>
+    </w:p>
+    <w:p>
+      <w:pPr>
+        <w:pStyle w:val="berschrift2"/>
+      </w:pPr>
+      <w:bookmarkStart w:id="38" w:name="_Toc288846030"/>
+      <w:r>
+        <w:lastRenderedPageBreak/>
+        <w:t>Persona Linien</w:t>
+      </w:r>
+      <w:bookmarkEnd w:id="38"/>
+    </w:p>
+    <w:p>
+      <w:r>
+        <w:rPr>
+          <w:noProof/>
+          <w:lang w:eastAsia="de-CH"/>
+        </w:rPr>
+        <w:drawing>
+          <wp:inline distT="0" distB="0" distL="0" distR="0" wp14:anchorId="557FE963" wp14:editId="27296BF5">
             <wp:extent cx="5760720" cy="7560944"/>
             <wp:effectExtent l="0" t="0" r="0" b="2540"/>
             <wp:docPr id="13" name="Grafik 13"/>
@@ -4648,7 +6335,7 @@
                     <pic:cNvPicPr/>
                   </pic:nvPicPr>
                   <pic:blipFill>
-                    <a:blip r:embed="rId29">
+                    <a:blip r:embed="rId33">
                       <a:extLst>
                         <a:ext uri="{28A0092B-C50C-407E-A947-70E740481C1C}">
                           <a14:useLocalDpi xmlns:a14="http://schemas.microsoft.com/office/drawing/2010/main" val="0"/>
@@ -4684,24 +6371,33 @@
       <w:pPr>
         <w:pStyle w:val="berschrift1"/>
       </w:pPr>
-      <w:bookmarkStart w:id="14" w:name="_Toc288835984"/>
+      <w:bookmarkStart w:id="39" w:name="_Toc288846031"/>
+      <w:proofErr w:type="spellStart"/>
       <w:r>
         <w:lastRenderedPageBreak/>
         <w:t>Personas</w:t>
       </w:r>
-      <w:bookmarkEnd w:id="14"/>
-    </w:p>
-    <w:p/>
-    <w:p>
-      <w:r>
-        <w:t>Der Voll- und Teilzeit-Monteur sind zu einer Persona zusammengefasst worden. Somit gibt es für unser System zwei Personas.</w:t>
-      </w:r>
+      <w:bookmarkEnd w:id="39"/>
+      <w:proofErr w:type="spellEnd"/>
     </w:p>
     <w:p>
+      <w:r>
+        <w:t xml:space="preserve">Der Voll- und Teilzeit-Monteur sind zu einer Persona zusammengefasst worden. Somit gibt es für unser System zwei </w:t>
+      </w:r>
+      <w:proofErr w:type="spellStart"/>
+      <w:r>
+        <w:t>Personas</w:t>
+      </w:r>
+      <w:proofErr w:type="spellEnd"/>
+      <w:r>
+        <w:t>.</w:t>
+      </w:r>
+    </w:p>
+    <w:p>
       <w:pPr>
         <w:pStyle w:val="berschrift2"/>
       </w:pPr>
-      <w:bookmarkStart w:id="15" w:name="_Toc288835985"/>
+      <w:bookmarkStart w:id="40" w:name="_Toc288846032"/>
       <w:r>
         <w:t>Tamara</w:t>
       </w:r>
@@ -4711,7 +6407,7 @@
       <w:r>
         <w:t>Tüchtig</w:t>
       </w:r>
-      <w:bookmarkEnd w:id="15"/>
+      <w:bookmarkEnd w:id="40"/>
     </w:p>
     <w:tbl>
       <w:tblPr>
@@ -4768,7 +6464,7 @@
                 <w:lang w:eastAsia="de-CH"/>
               </w:rPr>
               <w:drawing>
-                <wp:inline distT="0" distB="0" distL="0" distR="0" wp14:anchorId="06B614C9" wp14:editId="12481D64">
+                <wp:inline distT="0" distB="0" distL="0" distR="0" wp14:anchorId="7B1F6C8B" wp14:editId="7F9408D4">
                   <wp:extent cx="1228725" cy="1771650"/>
                   <wp:effectExtent l="190500" t="190500" r="200025" b="190500"/>
                   <wp:docPr id="34" name="Grafik 34" descr="D:\Users\Lukas Elmer\AppData\Local\Microsoft\Windows\Temporary Internet Files\Content.IE5\14XRP3MN\MP900438650[1].jpg"/>
@@ -4785,7 +6481,7 @@
                           </pic:cNvPicPr>
                         </pic:nvPicPr>
                         <pic:blipFill rotWithShape="1">
-                          <a:blip r:embed="rId30" cstate="print">
+                          <a:blip r:embed="rId34" cstate="print">
                             <a:extLst>
                               <a:ext uri="{28A0092B-C50C-407E-A947-70E740481C1C}">
                                 <a14:useLocalDpi xmlns:a14="http://schemas.microsoft.com/office/drawing/2010/main" val="0"/>
@@ -5180,7 +6876,15 @@
               <w:t>Tamara</w:t>
             </w:r>
             <w:r>
-              <w:t xml:space="preserve"> ist grundsätzlich gut organisiert, verliert jedoch durch die Undurchsichtigkeit des Auftragssystem </w:t>
+              <w:t xml:space="preserve"> ist grundsätzlich gut organisiert, verliert jedoch durch die Undurchsichtigkeit des </w:t>
+            </w:r>
+            <w:proofErr w:type="gramStart"/>
+            <w:r>
+              <w:t>Auftragssystem</w:t>
+            </w:r>
+            <w:proofErr w:type="gramEnd"/>
+            <w:r>
+              <w:t xml:space="preserve"> </w:t>
             </w:r>
             <w:r>
               <w:t>zeitweise</w:t>
@@ -5211,7 +6915,15 @@
           </w:tcPr>
           <w:p>
             <w:r>
-              <w:t>Vorkenntnisse &amp; Lernen (Computer, Domaine)</w:t>
+              <w:t xml:space="preserve">Vorkenntnisse &amp; Lernen (Computer, </w:t>
+            </w:r>
+            <w:proofErr w:type="spellStart"/>
+            <w:r>
+              <w:t>Domaine</w:t>
+            </w:r>
+            <w:proofErr w:type="spellEnd"/>
+            <w:r>
+              <w:t>)</w:t>
             </w:r>
           </w:p>
         </w:tc>
@@ -5239,11 +6951,11 @@
               <w:t xml:space="preserve">er die verwendeten Materialien der Sanitäre. </w:t>
             </w:r>
             <w:r>
-              <w:t xml:space="preserve">Da diese oft verschieden auf der </w:t>
+              <w:t xml:space="preserve">Da diese oft verschieden auf der Materialliste aufgeschrieben werden (oft mit umgangssprachlicher Bezeichnung anstelle des offiziellen </w:t>
             </w:r>
             <w:r>
               <w:lastRenderedPageBreak/>
-              <w:t xml:space="preserve">Materialliste aufgeschrieben werden (oft mit umgangssprachlicher Bezeichnung anstelle des offiziellen Terminus). </w:t>
+              <w:t xml:space="preserve">Terminus). </w:t>
             </w:r>
             <w:r>
               <w:t>Tamara</w:t>
@@ -5267,9 +6979,14 @@
             <w:tcW w:w="3652" w:type="dxa"/>
           </w:tcPr>
           <w:p>
+            <w:proofErr w:type="spellStart"/>
             <w:r>
               <w:lastRenderedPageBreak/>
-              <w:t>Pain Points / Frustrationen</w:t>
+              <w:t>Pain</w:t>
+            </w:r>
+            <w:proofErr w:type="spellEnd"/>
+            <w:r>
+              <w:t xml:space="preserve"> Points / Frustrationen</w:t>
             </w:r>
           </w:p>
         </w:tc>
@@ -5348,12 +7065,14 @@
             <w:r>
               <w:t xml:space="preserve">Eigenschaften / </w:t>
             </w:r>
+            <w:proofErr w:type="spellStart"/>
             <w:r>
               <w:t>Beha</w:t>
             </w:r>
             <w:r>
               <w:t>viour</w:t>
             </w:r>
+            <w:proofErr w:type="spellEnd"/>
             <w:r>
               <w:t xml:space="preserve"> Variables</w:t>
             </w:r>
@@ -5525,11 +7244,19 @@
       <w:pPr>
         <w:pStyle w:val="berschrift3"/>
       </w:pPr>
-      <w:bookmarkStart w:id="16" w:name="_Toc288835986"/>
-      <w:r>
-        <w:t>Day-in-the-Live Szenario</w:t>
-      </w:r>
-      <w:bookmarkEnd w:id="16"/>
+      <w:bookmarkStart w:id="41" w:name="_Toc288846033"/>
+      <w:r>
+        <w:t>Day-in-</w:t>
+      </w:r>
+      <w:proofErr w:type="spellStart"/>
+      <w:r>
+        <w:t>the</w:t>
+      </w:r>
+      <w:proofErr w:type="spellEnd"/>
+      <w:r>
+        <w:t>-Live Szenario</w:t>
+      </w:r>
+      <w:bookmarkEnd w:id="41"/>
     </w:p>
     <w:p/>
     <w:p>
@@ -5894,19 +7621,48 @@
     </w:tbl>
     <w:p>
       <w:pPr>
+        <w:rPr>
+          <w:lang w:val="fr-CH"/>
+        </w:rPr>
+      </w:pPr>
+    </w:p>
+    <w:p>
+      <w:pPr>
+        <w:rPr>
+          <w:lang w:val="fr-CH"/>
+        </w:rPr>
+      </w:pPr>
+      <w:r>
+        <w:rPr>
+          <w:lang w:val="fr-CH"/>
+        </w:rPr>
+        <w:br w:type="page"/>
+      </w:r>
+    </w:p>
+    <w:p>
+      <w:pPr>
         <w:pStyle w:val="berschrift2"/>
         <w:rPr>
           <w:lang w:val="fr-CH"/>
         </w:rPr>
       </w:pPr>
-      <w:bookmarkStart w:id="17" w:name="_Toc288835987"/>
+      <w:bookmarkStart w:id="42" w:name="_Toc288846034"/>
       <w:r>
         <w:rPr>
           <w:lang w:val="fr-CH"/>
         </w:rPr>
-        <w:t>Arnold Arglos</w:t>
-      </w:r>
-      <w:bookmarkEnd w:id="17"/>
+        <w:lastRenderedPageBreak/>
+        <w:t xml:space="preserve">Arnold </w:t>
+      </w:r>
+      <w:proofErr w:type="spellStart"/>
+      <w:r>
+        <w:rPr>
+          <w:lang w:val="fr-CH"/>
+        </w:rPr>
+        <w:t>Arglos</w:t>
+      </w:r>
+      <w:bookmarkEnd w:id="42"/>
+      <w:proofErr w:type="spellEnd"/>
     </w:p>
     <w:tbl>
       <w:tblPr>
@@ -5950,79 +7706,7 @@
             <w:cnfStyle w:val="001000000000" w:firstRow="0" w:lastRow="0" w:firstColumn="1" w:lastColumn="0" w:oddVBand="0" w:evenVBand="0" w:oddHBand="0" w:evenHBand="0" w:firstRowFirstColumn="0" w:firstRowLastColumn="0" w:lastRowFirstColumn="0" w:lastRowLastColumn="0"/>
             <w:tcW w:w="3652" w:type="dxa"/>
           </w:tcPr>
-          <w:p>
-            <w:r>
-              <w:rPr>
-                <w:noProof/>
-                <w:lang w:eastAsia="de-CH"/>
-              </w:rPr>
-              <w:drawing>
-                <wp:anchor distT="0" distB="0" distL="114300" distR="114300" simplePos="0" relativeHeight="251671552" behindDoc="0" locked="0" layoutInCell="1" allowOverlap="1" wp14:anchorId="59CA555A" wp14:editId="423940C0">
-                  <wp:simplePos x="0" y="0"/>
-                  <wp:positionH relativeFrom="column">
-                    <wp:posOffset>347980</wp:posOffset>
-                  </wp:positionH>
-                  <wp:positionV relativeFrom="paragraph">
-                    <wp:posOffset>291465</wp:posOffset>
-                  </wp:positionV>
-                  <wp:extent cx="1360800" cy="1112400"/>
-                  <wp:effectExtent l="190500" t="190500" r="182880" b="183515"/>
-                  <wp:wrapNone/>
-                  <wp:docPr id="5" name="Grafik 5"/>
-                  <wp:cNvGraphicFramePr>
-                    <a:graphicFrameLocks xmlns:a="http://schemas.openxmlformats.org/drawingml/2006/main" noChangeAspect="1"/>
-                  </wp:cNvGraphicFramePr>
-                  <a:graphic xmlns:a="http://schemas.openxmlformats.org/drawingml/2006/main">
-                    <a:graphicData uri="http://schemas.openxmlformats.org/drawingml/2006/picture">
-                      <pic:pic xmlns:pic="http://schemas.openxmlformats.org/drawingml/2006/picture">
-                        <pic:nvPicPr>
-                          <pic:cNvPr id="0" name="sanitaer_v2.jpg"/>
-                          <pic:cNvPicPr/>
-                        </pic:nvPicPr>
-                        <pic:blipFill>
-                          <a:blip r:embed="rId31" cstate="print">
-                            <a:extLst>
-                              <a:ext uri="{28A0092B-C50C-407E-A947-70E740481C1C}">
-                                <a14:useLocalDpi xmlns:a14="http://schemas.microsoft.com/office/drawing/2010/main" val="0"/>
-                              </a:ext>
-                            </a:extLst>
-                          </a:blip>
-                          <a:stretch>
-                            <a:fillRect/>
-                          </a:stretch>
-                        </pic:blipFill>
-                        <pic:spPr>
-                          <a:xfrm>
-                            <a:off x="0" y="0"/>
-                            <a:ext cx="1360800" cy="1112400"/>
-                          </a:xfrm>
-                          <a:prstGeom prst="rect">
-                            <a:avLst/>
-                          </a:prstGeom>
-                          <a:ln>
-                            <a:noFill/>
-                          </a:ln>
-                          <a:effectLst>
-                            <a:outerShdw blurRad="190500" algn="tl" rotWithShape="0">
-                              <a:srgbClr val="000000">
-                                <a:alpha val="70000"/>
-                              </a:srgbClr>
-                            </a:outerShdw>
-                          </a:effectLst>
-                        </pic:spPr>
-                      </pic:pic>
-                    </a:graphicData>
-                  </a:graphic>
-                  <wp14:sizeRelH relativeFrom="page">
-                    <wp14:pctWidth>0</wp14:pctWidth>
-                  </wp14:sizeRelH>
-                  <wp14:sizeRelV relativeFrom="page">
-                    <wp14:pctHeight>0</wp14:pctHeight>
-                  </wp14:sizeRelV>
-                </wp:anchor>
-              </w:drawing>
-            </w:r>
-          </w:p>
+          <w:p/>
         </w:tc>
         <w:tc>
           <w:tcPr>
@@ -6146,7 +7830,6 @@
           </w:tcPr>
           <w:p>
             <w:r>
-              <w:lastRenderedPageBreak/>
               <w:t>Funktion</w:t>
             </w:r>
           </w:p>
@@ -6268,7 +7951,15 @@
               <w:cnfStyle w:val="000000100000" w:firstRow="0" w:lastRow="0" w:firstColumn="0" w:lastColumn="0" w:oddVBand="0" w:evenVBand="0" w:oddHBand="1" w:evenHBand="0" w:firstRowFirstColumn="0" w:firstRowLastColumn="0" w:lastRowFirstColumn="0" w:lastRowLastColumn="0"/>
             </w:pPr>
             <w:r>
-              <w:t>Das Ausfüllen der Rapporte ist Arnold nicht ganz so wichtig wie die Arbeit beim Kunden. Hier lässt auch seine Sorgfalt zu wünschen übrig. Wenn er sich dann Samstags doch ans Ausfüllen der Rapporte macht, macht er Angaben über Arbeitszeit und eingesetzte Materialien aus der Erinnerung.</w:t>
+              <w:t xml:space="preserve">Das Ausfüllen der Rapporte ist Arnold nicht ganz so wichtig wie die Arbeit beim Kunden. Hier lässt auch seine Sorgfalt zu wünschen übrig. Wenn er sich dann </w:t>
+            </w:r>
+            <w:proofErr w:type="gramStart"/>
+            <w:r>
+              <w:t>Samstags</w:t>
+            </w:r>
+            <w:proofErr w:type="gramEnd"/>
+            <w:r>
+              <w:t xml:space="preserve"> doch ans Ausfüllen der Rapporte macht, macht er Angaben über Arbeitszeit und eingesetzte Materialien aus der Erinnerung.</w:t>
             </w:r>
           </w:p>
         </w:tc>
@@ -6326,7 +8017,15 @@
           </w:tcPr>
           <w:p>
             <w:r>
-              <w:t>Vorkenntnisse &amp; Lernen (Computer, Domaine)</w:t>
+              <w:t xml:space="preserve">Vorkenntnisse &amp; Lernen (Computer, </w:t>
+            </w:r>
+            <w:proofErr w:type="spellStart"/>
+            <w:r>
+              <w:t>Domaine</w:t>
+            </w:r>
+            <w:proofErr w:type="spellEnd"/>
+            <w:r>
+              <w:t>)</w:t>
             </w:r>
           </w:p>
         </w:tc>
@@ -6365,8 +8064,14 @@
             <w:tcW w:w="3652" w:type="dxa"/>
           </w:tcPr>
           <w:p>
-            <w:r>
-              <w:t>Pain Points / Frustrationen</w:t>
+            <w:proofErr w:type="spellStart"/>
+            <w:r>
+              <w:lastRenderedPageBreak/>
+              <w:t>Pain</w:t>
+            </w:r>
+            <w:proofErr w:type="spellEnd"/>
+            <w:r>
+              <w:t xml:space="preserve"> Points / Frustrationen</w:t>
             </w:r>
           </w:p>
         </w:tc>
@@ -6379,11 +8084,7 @@
               <w:cnfStyle w:val="000000000000" w:firstRow="0" w:lastRow="0" w:firstColumn="0" w:lastColumn="0" w:oddVBand="0" w:evenVBand="0" w:oddHBand="0" w:evenHBand="0" w:firstRowFirstColumn="0" w:firstRowLastColumn="0" w:lastRowFirstColumn="0" w:lastRowLastColumn="0"/>
             </w:pPr>
             <w:r>
-              <w:t xml:space="preserve">Die vielen Telefonanrufe während der Arbeit stören Arnold zeitweise, da ein Anruf ihn mitten aus der Arbeit holt. Erhält er Anrufen von der Sekretärin, die ihm Arbeiten aufträgt, und von Kunden direkt, muss er seine Einsätze gut koordinieren können. Ein weiteres Problem ist zudem, dass die Sekretärin </w:t>
-            </w:r>
-            <w:r>
-              <w:lastRenderedPageBreak/>
-              <w:t>nur über einen Teil seiner Arbeiten informiert ist.</w:t>
+              <w:t>Die vielen Telefonanrufe während der Arbeit stören Arnold zeitweise, da ein Anruf ihn mitten aus der Arbeit holt. Erhält er Anrufen von der Sekretärin, die ihm Arbeiten aufträgt, und von Kunden direkt, muss er seine Einsätze gut koordinieren können. Ein weiteres Problem ist zudem, dass die Sekretärin nur über einen Teil seiner Arbeiten informiert ist.</w:t>
             </w:r>
           </w:p>
           <w:p>
@@ -6407,15 +8108,16 @@
           </w:tcPr>
           <w:p>
             <w:r>
-              <w:lastRenderedPageBreak/>
               <w:t xml:space="preserve">Eigenschaften / </w:t>
             </w:r>
+            <w:proofErr w:type="spellStart"/>
             <w:r>
               <w:t>Beha</w:t>
             </w:r>
             <w:r>
               <w:t>viour</w:t>
             </w:r>
+            <w:proofErr w:type="spellEnd"/>
             <w:r>
               <w:t xml:space="preserve"> Variables</w:t>
             </w:r>
@@ -6605,11 +8307,19 @@
       <w:pPr>
         <w:pStyle w:val="berschrift3"/>
       </w:pPr>
-      <w:bookmarkStart w:id="18" w:name="_Toc288835988"/>
-      <w:r>
-        <w:t>Day-in-the-Live Szenario</w:t>
-      </w:r>
-      <w:bookmarkEnd w:id="18"/>
+      <w:bookmarkStart w:id="43" w:name="_Toc288846035"/>
+      <w:r>
+        <w:t>Day-in-</w:t>
+      </w:r>
+      <w:proofErr w:type="spellStart"/>
+      <w:r>
+        <w:t>the</w:t>
+      </w:r>
+      <w:proofErr w:type="spellEnd"/>
+      <w:r>
+        <w:t>-Live Szenario</w:t>
+      </w:r>
+      <w:bookmarkEnd w:id="43"/>
     </w:p>
     <w:p>
       <w:pPr>
@@ -6780,7 +8490,7 @@
         <w:pStyle w:val="berschrift4"/>
       </w:pPr>
       <w:r>
-        <w:t>Ist-Szenario 2</w:t>
+        <w:t>Ist-Szenario: Dringender Auftrag</w:t>
       </w:r>
     </w:p>
     <w:tbl>
@@ -6829,7 +8539,11 @@
               <w:t>Notfallanruf</w:t>
             </w:r>
             <w:r>
-              <w:t xml:space="preserve">. Eine Frau benötigt seine Hilfe, in ihrer Küche ist der Wasserhahn defekt. </w:t>
+              <w:t xml:space="preserve">. Eine Frau </w:t>
+            </w:r>
+            <w:r>
+              <w:lastRenderedPageBreak/>
+              <w:t xml:space="preserve">benötigt seine Hilfe, in ihrer Küche ist der Wasserhahn defekt. </w:t>
             </w:r>
           </w:p>
         </w:tc>
@@ -6842,6 +8556,7 @@
           </w:tcPr>
           <w:p>
             <w:r>
+              <w:lastRenderedPageBreak/>
               <w:t>Schritte</w:t>
             </w:r>
           </w:p>
@@ -6876,14 +8591,16 @@
               <w:t xml:space="preserve"> Uhr bei </w:t>
             </w:r>
             <w:r>
-              <w:t>ihr zu sein. Er hofft, dass dieser Notfall seine</w:t>
-            </w:r>
-            <w:r>
-              <w:t xml:space="preserve"> Tagesplanung </w:t>
-            </w:r>
-            <w:r>
-              <w:lastRenderedPageBreak/>
-              <w:t xml:space="preserve">nicht zu sehr </w:t>
+              <w:t xml:space="preserve">ihr zu sein. Er hofft, dass dieser </w:t>
+            </w:r>
+            <w:r>
+              <w:t>dringende Auftrag</w:t>
+            </w:r>
+            <w:r>
+              <w:t xml:space="preserve"> seine</w:t>
+            </w:r>
+            <w:r>
+              <w:t xml:space="preserve"> Tagesplanung nicht zu sehr </w:t>
             </w:r>
             <w:r>
               <w:t>verzögert. Auch, weil der Wohnort der Notfallkundin nicht gerade am Weg liegt.</w:t>
@@ -6902,7 +8619,6 @@
           </w:tcPr>
           <w:p>
             <w:r>
-              <w:lastRenderedPageBreak/>
               <w:t>Probleme</w:t>
             </w:r>
           </w:p>
@@ -7104,8 +8820,8 @@
     </w:tbl>
     <w:p/>
     <w:sectPr>
-      <w:headerReference w:type="default" r:id="rId32"/>
-      <w:footerReference w:type="default" r:id="rId33"/>
+      <w:headerReference w:type="default" r:id="rId35"/>
+      <w:footerReference w:type="default" r:id="rId36"/>
       <w:pgSz w:w="11906" w:h="16838"/>
       <w:pgMar w:top="1417" w:right="1417" w:bottom="1134" w:left="1417" w:header="708" w:footer="708" w:gutter="0"/>
       <w:pgNumType w:start="0"/>
@@ -7205,7 +8921,7 @@
         <w:noProof/>
         <w:lang w:val="de-DE"/>
       </w:rPr>
-      <w:t>7</w:t>
+      <w:t>1</w:t>
     </w:r>
     <w:r>
       <w:rPr>
@@ -7219,16 +8935,31 @@
       </w:rPr>
       <w:t xml:space="preserve"> von </w:t>
     </w:r>
-    <w:fldSimple w:instr="NUMPAGES  \* Arabic  \* MERGEFORMAT">
-      <w:r>
-        <w:rPr>
-          <w:b/>
-          <w:noProof/>
-          <w:lang w:val="de-DE"/>
-        </w:rPr>
-        <w:t>14</w:t>
-      </w:r>
-    </w:fldSimple>
+    <w:r>
+      <w:fldChar w:fldCharType="begin"/>
+    </w:r>
+    <w:r>
+      <w:instrText>NUMPAGES  \* Arabic  \* MERGEFORMAT</w:instrText>
+    </w:r>
+    <w:r>
+      <w:fldChar w:fldCharType="separate"/>
+    </w:r>
+    <w:r>
+      <w:rPr>
+        <w:b/>
+        <w:noProof/>
+        <w:lang w:val="de-DE"/>
+      </w:rPr>
+      <w:t>15</w:t>
+    </w:r>
+    <w:r>
+      <w:rPr>
+        <w:b/>
+        <w:noProof/>
+        <w:lang w:val="de-DE"/>
+      </w:rPr>
+      <w:fldChar w:fldCharType="end"/>
+    </w:r>
   </w:p>
 </w:ftr>
 </file>
@@ -7334,8 +9065,21 @@
       </w:drawing>
     </w:r>
     <w:r>
-      <w:t>User Interfaces 2 – Affinity &amp; Personas</w:t>
+      <w:t xml:space="preserve">User Interfaces 2 – </w:t>
     </w:r>
+    <w:proofErr w:type="spellStart"/>
+    <w:r>
+      <w:t>Affinity</w:t>
+    </w:r>
+    <w:proofErr w:type="spellEnd"/>
+    <w:r>
+      <w:t xml:space="preserve"> &amp; </w:t>
+    </w:r>
+    <w:proofErr w:type="spellStart"/>
+    <w:r>
+      <w:t>Personas</w:t>
+    </w:r>
+    <w:proofErr w:type="spellEnd"/>
     <w:r>
       <w:tab/>
     </w:r>
@@ -13468,6 +15212,17 @@
       </w:tcPr>
     </w:tblStylePr>
   </w:style>
+  <w:style w:type="paragraph" w:styleId="Abbildungsverzeichnis">
+    <w:name w:val="table of figures"/>
+    <w:basedOn w:val="Standard"/>
+    <w:next w:val="Standard"/>
+    <w:uiPriority w:val="99"/>
+    <w:unhideWhenUsed/>
+    <w:rsid w:val="004B4E2D"/>
+    <w:pPr>
+      <w:spacing w:after="0"/>
+    </w:pPr>
+  </w:style>
 </w:styles>
 </file>
 
@@ -15154,6 +16909,17 @@
       </w:tcPr>
     </w:tblStylePr>
   </w:style>
+  <w:style w:type="paragraph" w:styleId="Abbildungsverzeichnis">
+    <w:name w:val="table of figures"/>
+    <w:basedOn w:val="Standard"/>
+    <w:next w:val="Standard"/>
+    <w:uiPriority w:val="99"/>
+    <w:unhideWhenUsed/>
+    <w:rsid w:val="004B4E2D"/>
+    <w:pPr>
+      <w:spacing w:after="0"/>
+    </w:pPr>
+  </w:style>
 </w:styles>
 </file>
 
@@ -15447,7 +17213,7 @@
 </file>
 
 <file path=customXml/itemProps1.xml><?xml version="1.0" encoding="utf-8"?>
-<ds:datastoreItem xmlns:ds="http://schemas.openxmlformats.org/officeDocument/2006/customXml" ds:itemID="{9866E7F5-071F-49A6-9568-FE243BDF7718}">
+<ds:datastoreItem xmlns:ds="http://schemas.openxmlformats.org/officeDocument/2006/customXml" ds:itemID="{A1455CB3-9BC8-42DE-ACC0-EABB00E2A6A2}">
   <ds:schemaRefs>
     <ds:schemaRef ds:uri="http://schemas.openxmlformats.org/officeDocument/2006/bibliography"/>
   </ds:schemaRefs>

--- a/doc/uint2/affinity_personas_v1.docx
+++ b/doc/uint2/affinity_personas_v1.docx
@@ -91,7 +91,7 @@
                     <w:noProof/>
                     <w:color w:val="4F81BD" w:themeColor="accent1"/>
                   </w:rPr>
-                  <w:t>25. März 2011</w:t>
+                  <w:t>26. März 2011</w:t>
                 </w:r>
                 <w:r>
                   <w:rPr>
@@ -360,7 +360,7 @@
         <w:pStyle w:val="berschrift1"/>
       </w:pPr>
       <w:bookmarkStart w:id="0" w:name="_Toc287047320"/>
-      <w:bookmarkStart w:id="1" w:name="_Toc288846008"/>
+      <w:bookmarkStart w:id="1" w:name="_Toc288913531"/>
       <w:r>
         <w:lastRenderedPageBreak/>
         <w:t>Inhaltsverzeichnis</w:t>
@@ -416,7 +416,7 @@
             </w:rPr>
             <w:fldChar w:fldCharType="separate"/>
           </w:r>
-          <w:hyperlink w:anchor="_Toc288846008" w:history="1">
+          <w:hyperlink w:anchor="_Toc288913531" w:history="1">
             <w:r>
               <w:rPr>
                 <w:rStyle w:val="Hyperlink"/>
@@ -460,7 +460,7 @@
                 <w:noProof/>
                 <w:webHidden/>
               </w:rPr>
-              <w:instrText xml:space="preserve"> PAGEREF _Toc288846008 \h </w:instrText>
+              <w:instrText xml:space="preserve"> PAGEREF _Toc288913531 \h </w:instrText>
             </w:r>
             <w:r>
               <w:rPr>
@@ -506,7 +506,7 @@
               <w:lang w:eastAsia="de-CH"/>
             </w:rPr>
           </w:pPr>
-          <w:hyperlink w:anchor="_Toc288846009" w:history="1">
+          <w:hyperlink w:anchor="_Toc288913532" w:history="1">
             <w:r>
               <w:rPr>
                 <w:rStyle w:val="Hyperlink"/>
@@ -552,7 +552,7 @@
                 <w:noProof/>
                 <w:webHidden/>
               </w:rPr>
-              <w:instrText xml:space="preserve"> PAGEREF _Toc288846009 \h </w:instrText>
+              <w:instrText xml:space="preserve"> PAGEREF _Toc288913532 \h </w:instrText>
             </w:r>
             <w:r>
               <w:rPr>
@@ -598,7 +598,7 @@
               <w:lang w:eastAsia="de-CH"/>
             </w:rPr>
           </w:pPr>
-          <w:hyperlink w:anchor="_Toc288846010" w:history="1">
+          <w:hyperlink w:anchor="_Toc288913533" w:history="1">
             <w:r>
               <w:rPr>
                 <w:rStyle w:val="Hyperlink"/>
@@ -642,7 +642,7 @@
                 <w:noProof/>
                 <w:webHidden/>
               </w:rPr>
-              <w:instrText xml:space="preserve"> PAGEREF _Toc288846010 \h </w:instrText>
+              <w:instrText xml:space="preserve"> PAGEREF _Toc288913533 \h </w:instrText>
             </w:r>
             <w:r>
               <w:rPr>
@@ -662,7 +662,7 @@
                 <w:noProof/>
                 <w:webHidden/>
               </w:rPr>
-              <w:t>3</w:t>
+              <w:t>2</w:t>
             </w:r>
             <w:r>
               <w:rPr>
@@ -687,7 +687,7 @@
               <w:lang w:eastAsia="de-CH"/>
             </w:rPr>
           </w:pPr>
-          <w:hyperlink w:anchor="_Toc288846011" w:history="1">
+          <w:hyperlink w:anchor="_Toc288913534" w:history="1">
             <w:r>
               <w:rPr>
                 <w:rStyle w:val="Hyperlink"/>
@@ -730,7 +730,7 @@
                 <w:noProof/>
                 <w:webHidden/>
               </w:rPr>
-              <w:instrText xml:space="preserve"> PAGEREF _Toc288846011 \h </w:instrText>
+              <w:instrText xml:space="preserve"> PAGEREF _Toc288913534 \h </w:instrText>
             </w:r>
             <w:r>
               <w:rPr>
@@ -750,7 +750,7 @@
                 <w:noProof/>
                 <w:webHidden/>
               </w:rPr>
-              <w:t>3</w:t>
+              <w:t>2</w:t>
             </w:r>
             <w:r>
               <w:rPr>
@@ -775,7 +775,7 @@
               <w:lang w:eastAsia="de-CH"/>
             </w:rPr>
           </w:pPr>
-          <w:hyperlink w:anchor="_Toc288846012" w:history="1">
+          <w:hyperlink w:anchor="_Toc288913535" w:history="1">
             <w:r>
               <w:rPr>
                 <w:rStyle w:val="Hyperlink"/>
@@ -818,7 +818,7 @@
                 <w:noProof/>
                 <w:webHidden/>
               </w:rPr>
-              <w:instrText xml:space="preserve"> PAGEREF _Toc288846012 \h </w:instrText>
+              <w:instrText xml:space="preserve"> PAGEREF _Toc288913535 \h </w:instrText>
             </w:r>
             <w:r>
               <w:rPr>
@@ -838,7 +838,7 @@
                 <w:noProof/>
                 <w:webHidden/>
               </w:rPr>
-              <w:t>5</w:t>
+              <w:t>4</w:t>
             </w:r>
             <w:r>
               <w:rPr>
@@ -863,7 +863,7 @@
               <w:lang w:eastAsia="de-CH"/>
             </w:rPr>
           </w:pPr>
-          <w:hyperlink w:anchor="_Toc288846013" w:history="1">
+          <w:hyperlink w:anchor="_Toc288913536" w:history="1">
             <w:r>
               <w:rPr>
                 <w:rStyle w:val="Hyperlink"/>
@@ -906,7 +906,7 @@
                 <w:noProof/>
                 <w:webHidden/>
               </w:rPr>
-              <w:instrText xml:space="preserve"> PAGEREF _Toc288846013 \h </w:instrText>
+              <w:instrText xml:space="preserve"> PAGEREF _Toc288913536 \h </w:instrText>
             </w:r>
             <w:r>
               <w:rPr>
@@ -926,7 +926,7 @@
                 <w:noProof/>
                 <w:webHidden/>
               </w:rPr>
-              <w:t>5</w:t>
+              <w:t>4</w:t>
             </w:r>
             <w:r>
               <w:rPr>
@@ -951,7 +951,7 @@
               <w:lang w:eastAsia="de-CH"/>
             </w:rPr>
           </w:pPr>
-          <w:hyperlink w:anchor="_Toc288846014" w:history="1">
+          <w:hyperlink w:anchor="_Toc288913537" w:history="1">
             <w:r>
               <w:rPr>
                 <w:rStyle w:val="Hyperlink"/>
@@ -994,7 +994,7 @@
                 <w:noProof/>
                 <w:webHidden/>
               </w:rPr>
-              <w:instrText xml:space="preserve"> PAGEREF _Toc288846014 \h </w:instrText>
+              <w:instrText xml:space="preserve"> PAGEREF _Toc288913537 \h </w:instrText>
             </w:r>
             <w:r>
               <w:rPr>
@@ -1014,7 +1014,7 @@
                 <w:noProof/>
                 <w:webHidden/>
               </w:rPr>
-              <w:t>6</w:t>
+              <w:t>5</w:t>
             </w:r>
             <w:r>
               <w:rPr>
@@ -1039,7 +1039,7 @@
               <w:lang w:eastAsia="de-CH"/>
             </w:rPr>
           </w:pPr>
-          <w:hyperlink w:anchor="_Toc288846015" w:history="1">
+          <w:hyperlink w:anchor="_Toc288913538" w:history="1">
             <w:r>
               <w:rPr>
                 <w:rStyle w:val="Hyperlink"/>
@@ -1082,7 +1082,7 @@
                 <w:noProof/>
                 <w:webHidden/>
               </w:rPr>
-              <w:instrText xml:space="preserve"> PAGEREF _Toc288846015 \h </w:instrText>
+              <w:instrText xml:space="preserve"> PAGEREF _Toc288913538 \h </w:instrText>
             </w:r>
             <w:r>
               <w:rPr>
@@ -1102,7 +1102,7 @@
                 <w:noProof/>
                 <w:webHidden/>
               </w:rPr>
-              <w:t>6</w:t>
+              <w:t>5</w:t>
             </w:r>
             <w:r>
               <w:rPr>
@@ -1127,7 +1127,7 @@
               <w:lang w:eastAsia="de-CH"/>
             </w:rPr>
           </w:pPr>
-          <w:hyperlink w:anchor="_Toc288846016" w:history="1">
+          <w:hyperlink w:anchor="_Toc288913539" w:history="1">
             <w:r>
               <w:rPr>
                 <w:rStyle w:val="Hyperlink"/>
@@ -1151,8 +1151,6 @@
               </w:rPr>
               <w:t>Regeln</w:t>
             </w:r>
-            <w:bookmarkStart w:id="2" w:name="_GoBack"/>
-            <w:bookmarkEnd w:id="2"/>
             <w:r>
               <w:rPr>
                 <w:noProof/>
@@ -1172,7 +1170,7 @@
                 <w:noProof/>
                 <w:webHidden/>
               </w:rPr>
-              <w:instrText xml:space="preserve"> PAGEREF _Toc288846016 \h </w:instrText>
+              <w:instrText xml:space="preserve"> PAGEREF _Toc288913539 \h </w:instrText>
             </w:r>
             <w:r>
               <w:rPr>
@@ -1192,7 +1190,7 @@
                 <w:noProof/>
                 <w:webHidden/>
               </w:rPr>
-              <w:t>7</w:t>
+              <w:t>6</w:t>
             </w:r>
             <w:r>
               <w:rPr>
@@ -1217,7 +1215,7 @@
               <w:lang w:eastAsia="de-CH"/>
             </w:rPr>
           </w:pPr>
-          <w:hyperlink w:anchor="_Toc288846017" w:history="1">
+          <w:hyperlink w:anchor="_Toc288913540" w:history="1">
             <w:r>
               <w:rPr>
                 <w:rStyle w:val="Hyperlink"/>
@@ -1260,7 +1258,7 @@
                 <w:noProof/>
                 <w:webHidden/>
               </w:rPr>
-              <w:instrText xml:space="preserve"> PAGEREF _Toc288846017 \h </w:instrText>
+              <w:instrText xml:space="preserve"> PAGEREF _Toc288913540 \h </w:instrText>
             </w:r>
             <w:r>
               <w:rPr>
@@ -1280,7 +1278,7 @@
                 <w:noProof/>
                 <w:webHidden/>
               </w:rPr>
-              <w:t>7</w:t>
+              <w:t>6</w:t>
             </w:r>
             <w:r>
               <w:rPr>
@@ -1306,7 +1304,7 @@
               <w:lang w:eastAsia="de-CH"/>
             </w:rPr>
           </w:pPr>
-          <w:hyperlink w:anchor="_Toc288846018" w:history="1">
+          <w:hyperlink w:anchor="_Toc288913541" w:history="1">
             <w:r>
               <w:rPr>
                 <w:rStyle w:val="Hyperlink"/>
@@ -1350,7 +1348,7 @@
                 <w:noProof/>
                 <w:webHidden/>
               </w:rPr>
-              <w:instrText xml:space="preserve"> PAGEREF _Toc288846018 \h </w:instrText>
+              <w:instrText xml:space="preserve"> PAGEREF _Toc288913541 \h </w:instrText>
             </w:r>
             <w:r>
               <w:rPr>
@@ -1370,7 +1368,7 @@
                 <w:noProof/>
                 <w:webHidden/>
               </w:rPr>
-              <w:t>8</w:t>
+              <w:t>7</w:t>
             </w:r>
             <w:r>
               <w:rPr>
@@ -1395,7 +1393,7 @@
               <w:lang w:eastAsia="de-CH"/>
             </w:rPr>
           </w:pPr>
-          <w:hyperlink w:anchor="_Toc288846019" w:history="1">
+          <w:hyperlink w:anchor="_Toc288913542" w:history="1">
             <w:r>
               <w:rPr>
                 <w:rStyle w:val="Hyperlink"/>
@@ -1440,7 +1438,7 @@
                 <w:noProof/>
                 <w:webHidden/>
               </w:rPr>
-              <w:instrText xml:space="preserve"> PAGEREF _Toc288846019 \h </w:instrText>
+              <w:instrText xml:space="preserve"> PAGEREF _Toc288913542 \h </w:instrText>
             </w:r>
             <w:r>
               <w:rPr>
@@ -1460,7 +1458,7 @@
                 <w:noProof/>
                 <w:webHidden/>
               </w:rPr>
-              <w:t>8</w:t>
+              <w:t>7</w:t>
             </w:r>
             <w:r>
               <w:rPr>
@@ -1483,7 +1481,7 @@
               <w:sz w:val="22"/>
             </w:rPr>
           </w:pPr>
-          <w:hyperlink w:anchor="_Toc288846020" w:history="1">
+          <w:hyperlink w:anchor="_Toc288913543" w:history="1">
             <w:r>
               <w:rPr>
                 <w:rStyle w:val="Hyperlink"/>
@@ -1526,7 +1524,7 @@
                 <w:noProof/>
                 <w:webHidden/>
               </w:rPr>
-              <w:instrText xml:space="preserve"> PAGEREF _Toc288846020 \h </w:instrText>
+              <w:instrText xml:space="preserve"> PAGEREF _Toc288913543 \h </w:instrText>
             </w:r>
             <w:r>
               <w:rPr>
@@ -1546,7 +1544,7 @@
                 <w:noProof/>
                 <w:webHidden/>
               </w:rPr>
-              <w:t>8</w:t>
+              <w:t>7</w:t>
             </w:r>
             <w:r>
               <w:rPr>
@@ -1569,7 +1567,7 @@
               <w:sz w:val="22"/>
             </w:rPr>
           </w:pPr>
-          <w:hyperlink w:anchor="_Toc288846021" w:history="1">
+          <w:hyperlink w:anchor="_Toc288913544" w:history="1">
             <w:r>
               <w:rPr>
                 <w:rStyle w:val="Hyperlink"/>
@@ -1610,7 +1608,7 @@
                 <w:noProof/>
                 <w:webHidden/>
               </w:rPr>
-              <w:instrText xml:space="preserve"> PAGEREF _Toc288846021 \h </w:instrText>
+              <w:instrText xml:space="preserve"> PAGEREF _Toc288913544 \h </w:instrText>
             </w:r>
             <w:r>
               <w:rPr>
@@ -1630,7 +1628,7 @@
                 <w:noProof/>
                 <w:webHidden/>
               </w:rPr>
-              <w:t>8</w:t>
+              <w:t>7</w:t>
             </w:r>
             <w:r>
               <w:rPr>
@@ -1653,7 +1651,7 @@
               <w:sz w:val="22"/>
             </w:rPr>
           </w:pPr>
-          <w:hyperlink w:anchor="_Toc288846022" w:history="1">
+          <w:hyperlink w:anchor="_Toc288913545" w:history="1">
             <w:r>
               <w:rPr>
                 <w:rStyle w:val="Hyperlink"/>
@@ -1694,7 +1692,7 @@
                 <w:noProof/>
                 <w:webHidden/>
               </w:rPr>
-              <w:instrText xml:space="preserve"> PAGEREF _Toc288846022 \h </w:instrText>
+              <w:instrText xml:space="preserve"> PAGEREF _Toc288913545 \h </w:instrText>
             </w:r>
             <w:r>
               <w:rPr>
@@ -1714,7 +1712,7 @@
                 <w:noProof/>
                 <w:webHidden/>
               </w:rPr>
-              <w:t>8</w:t>
+              <w:t>7</w:t>
             </w:r>
             <w:r>
               <w:rPr>
@@ -1737,7 +1735,7 @@
               <w:sz w:val="22"/>
             </w:rPr>
           </w:pPr>
-          <w:hyperlink w:anchor="_Toc288846023" w:history="1">
+          <w:hyperlink w:anchor="_Toc288913546" w:history="1">
             <w:r>
               <w:rPr>
                 <w:rStyle w:val="Hyperlink"/>
@@ -1778,7 +1776,7 @@
                 <w:noProof/>
                 <w:webHidden/>
               </w:rPr>
-              <w:instrText xml:space="preserve"> PAGEREF _Toc288846023 \h </w:instrText>
+              <w:instrText xml:space="preserve"> PAGEREF _Toc288913546 \h </w:instrText>
             </w:r>
             <w:r>
               <w:rPr>
@@ -1798,7 +1796,7 @@
                 <w:noProof/>
                 <w:webHidden/>
               </w:rPr>
-              <w:t>8</w:t>
+              <w:t>7</w:t>
             </w:r>
             <w:r>
               <w:rPr>
@@ -1821,7 +1819,7 @@
               <w:sz w:val="22"/>
             </w:rPr>
           </w:pPr>
-          <w:hyperlink w:anchor="_Toc288846024" w:history="1">
+          <w:hyperlink w:anchor="_Toc288913547" w:history="1">
             <w:r>
               <w:rPr>
                 <w:rStyle w:val="Hyperlink"/>
@@ -1862,7 +1860,7 @@
                 <w:noProof/>
                 <w:webHidden/>
               </w:rPr>
-              <w:instrText xml:space="preserve"> PAGEREF _Toc288846024 \h </w:instrText>
+              <w:instrText xml:space="preserve"> PAGEREF _Toc288913547 \h </w:instrText>
             </w:r>
             <w:r>
               <w:rPr>
@@ -1882,7 +1880,7 @@
                 <w:noProof/>
                 <w:webHidden/>
               </w:rPr>
-              <w:t>8</w:t>
+              <w:t>7</w:t>
             </w:r>
             <w:r>
               <w:rPr>
@@ -1905,7 +1903,7 @@
               <w:sz w:val="22"/>
             </w:rPr>
           </w:pPr>
-          <w:hyperlink w:anchor="_Toc288846025" w:history="1">
+          <w:hyperlink w:anchor="_Toc288913548" w:history="1">
             <w:r>
               <w:rPr>
                 <w:rStyle w:val="Hyperlink"/>
@@ -1946,7 +1944,7 @@
                 <w:noProof/>
                 <w:webHidden/>
               </w:rPr>
-              <w:instrText xml:space="preserve"> PAGEREF _Toc288846025 \h </w:instrText>
+              <w:instrText xml:space="preserve"> PAGEREF _Toc288913548 \h </w:instrText>
             </w:r>
             <w:r>
               <w:rPr>
@@ -1966,7 +1964,7 @@
                 <w:noProof/>
                 <w:webHidden/>
               </w:rPr>
-              <w:t>9</w:t>
+              <w:t>8</w:t>
             </w:r>
             <w:r>
               <w:rPr>
@@ -1989,7 +1987,7 @@
               <w:sz w:val="22"/>
             </w:rPr>
           </w:pPr>
-          <w:hyperlink w:anchor="_Toc288846026" w:history="1">
+          <w:hyperlink w:anchor="_Toc288913549" w:history="1">
             <w:r>
               <w:rPr>
                 <w:rStyle w:val="Hyperlink"/>
@@ -2030,7 +2028,7 @@
                 <w:noProof/>
                 <w:webHidden/>
               </w:rPr>
-              <w:instrText xml:space="preserve"> PAGEREF _Toc288846026 \h </w:instrText>
+              <w:instrText xml:space="preserve"> PAGEREF _Toc288913549 \h </w:instrText>
             </w:r>
             <w:r>
               <w:rPr>
@@ -2050,7 +2048,7 @@
                 <w:noProof/>
                 <w:webHidden/>
               </w:rPr>
-              <w:t>9</w:t>
+              <w:t>8</w:t>
             </w:r>
             <w:r>
               <w:rPr>
@@ -2073,7 +2071,7 @@
               <w:sz w:val="22"/>
             </w:rPr>
           </w:pPr>
-          <w:hyperlink w:anchor="_Toc288846027" w:history="1">
+          <w:hyperlink w:anchor="_Toc288913550" w:history="1">
             <w:r>
               <w:rPr>
                 <w:rStyle w:val="Hyperlink"/>
@@ -2114,7 +2112,7 @@
                 <w:noProof/>
                 <w:webHidden/>
               </w:rPr>
-              <w:instrText xml:space="preserve"> PAGEREF _Toc288846027 \h </w:instrText>
+              <w:instrText xml:space="preserve"> PAGEREF _Toc288913550 \h </w:instrText>
             </w:r>
             <w:r>
               <w:rPr>
@@ -2134,7 +2132,7 @@
                 <w:noProof/>
                 <w:webHidden/>
               </w:rPr>
-              <w:t>9</w:t>
+              <w:t>8</w:t>
             </w:r>
             <w:r>
               <w:rPr>
@@ -2157,7 +2155,7 @@
               <w:sz w:val="22"/>
             </w:rPr>
           </w:pPr>
-          <w:hyperlink w:anchor="_Toc288846028" w:history="1">
+          <w:hyperlink w:anchor="_Toc288913551" w:history="1">
             <w:r>
               <w:rPr>
                 <w:rStyle w:val="Hyperlink"/>
@@ -2198,7 +2196,7 @@
                 <w:noProof/>
                 <w:webHidden/>
               </w:rPr>
-              <w:instrText xml:space="preserve"> PAGEREF _Toc288846028 \h </w:instrText>
+              <w:instrText xml:space="preserve"> PAGEREF _Toc288913551 \h </w:instrText>
             </w:r>
             <w:r>
               <w:rPr>
@@ -2218,7 +2216,7 @@
                 <w:noProof/>
                 <w:webHidden/>
               </w:rPr>
-              <w:t>9</w:t>
+              <w:t>8</w:t>
             </w:r>
             <w:r>
               <w:rPr>
@@ -2241,7 +2239,7 @@
               <w:sz w:val="22"/>
             </w:rPr>
           </w:pPr>
-          <w:hyperlink w:anchor="_Toc288846029" w:history="1">
+          <w:hyperlink w:anchor="_Toc288913552" w:history="1">
             <w:r>
               <w:rPr>
                 <w:rStyle w:val="Hyperlink"/>
@@ -2282,7 +2280,7 @@
                 <w:noProof/>
                 <w:webHidden/>
               </w:rPr>
-              <w:instrText xml:space="preserve"> PAGEREF _Toc288846029 \h </w:instrText>
+              <w:instrText xml:space="preserve"> PAGEREF _Toc288913552 \h </w:instrText>
             </w:r>
             <w:r>
               <w:rPr>
@@ -2302,7 +2300,7 @@
                 <w:noProof/>
                 <w:webHidden/>
               </w:rPr>
-              <w:t>9</w:t>
+              <w:t>8</w:t>
             </w:r>
             <w:r>
               <w:rPr>
@@ -2327,7 +2325,7 @@
               <w:lang w:eastAsia="de-CH"/>
             </w:rPr>
           </w:pPr>
-          <w:hyperlink w:anchor="_Toc288846030" w:history="1">
+          <w:hyperlink w:anchor="_Toc288913553" w:history="1">
             <w:r>
               <w:rPr>
                 <w:rStyle w:val="Hyperlink"/>
@@ -2370,7 +2368,7 @@
                 <w:noProof/>
                 <w:webHidden/>
               </w:rPr>
-              <w:instrText xml:space="preserve"> PAGEREF _Toc288846030 \h </w:instrText>
+              <w:instrText xml:space="preserve"> PAGEREF _Toc288913553 \h </w:instrText>
             </w:r>
             <w:r>
               <w:rPr>
@@ -2390,7 +2388,7 @@
                 <w:noProof/>
                 <w:webHidden/>
               </w:rPr>
-              <w:t>10</w:t>
+              <w:t>9</w:t>
             </w:r>
             <w:r>
               <w:rPr>
@@ -2416,7 +2414,7 @@
               <w:lang w:eastAsia="de-CH"/>
             </w:rPr>
           </w:pPr>
-          <w:hyperlink w:anchor="_Toc288846031" w:history="1">
+          <w:hyperlink w:anchor="_Toc288913554" w:history="1">
             <w:r>
               <w:rPr>
                 <w:rStyle w:val="Hyperlink"/>
@@ -2460,7 +2458,7 @@
                 <w:noProof/>
                 <w:webHidden/>
               </w:rPr>
-              <w:instrText xml:space="preserve"> PAGEREF _Toc288846031 \h </w:instrText>
+              <w:instrText xml:space="preserve"> PAGEREF _Toc288913554 \h </w:instrText>
             </w:r>
             <w:r>
               <w:rPr>
@@ -2480,7 +2478,7 @@
                 <w:noProof/>
                 <w:webHidden/>
               </w:rPr>
-              <w:t>11</w:t>
+              <w:t>10</w:t>
             </w:r>
             <w:r>
               <w:rPr>
@@ -2505,7 +2503,7 @@
               <w:lang w:eastAsia="de-CH"/>
             </w:rPr>
           </w:pPr>
-          <w:hyperlink w:anchor="_Toc288846032" w:history="1">
+          <w:hyperlink w:anchor="_Toc288913555" w:history="1">
             <w:r>
               <w:rPr>
                 <w:rStyle w:val="Hyperlink"/>
@@ -2548,7 +2546,7 @@
                 <w:noProof/>
                 <w:webHidden/>
               </w:rPr>
-              <w:instrText xml:space="preserve"> PAGEREF _Toc288846032 \h </w:instrText>
+              <w:instrText xml:space="preserve"> PAGEREF _Toc288913555 \h </w:instrText>
             </w:r>
             <w:r>
               <w:rPr>
@@ -2568,7 +2566,7 @@
                 <w:noProof/>
                 <w:webHidden/>
               </w:rPr>
-              <w:t>11</w:t>
+              <w:t>10</w:t>
             </w:r>
             <w:r>
               <w:rPr>
@@ -2591,7 +2589,7 @@
               <w:sz w:val="22"/>
             </w:rPr>
           </w:pPr>
-          <w:hyperlink w:anchor="_Toc288846033" w:history="1">
+          <w:hyperlink w:anchor="_Toc288913556" w:history="1">
             <w:r>
               <w:rPr>
                 <w:rStyle w:val="Hyperlink"/>
@@ -2632,7 +2630,7 @@
                 <w:noProof/>
                 <w:webHidden/>
               </w:rPr>
-              <w:instrText xml:space="preserve"> PAGEREF _Toc288846033 \h </w:instrText>
+              <w:instrText xml:space="preserve"> PAGEREF _Toc288913556 \h </w:instrText>
             </w:r>
             <w:r>
               <w:rPr>
@@ -2652,7 +2650,7 @@
                 <w:noProof/>
                 <w:webHidden/>
               </w:rPr>
-              <w:t>12</w:t>
+              <w:t>11</w:t>
             </w:r>
             <w:r>
               <w:rPr>
@@ -2677,12 +2675,11 @@
               <w:lang w:eastAsia="de-CH"/>
             </w:rPr>
           </w:pPr>
-          <w:hyperlink w:anchor="_Toc288846034" w:history="1">
+          <w:hyperlink w:anchor="_Toc288913557" w:history="1">
             <w:r>
               <w:rPr>
                 <w:rStyle w:val="Hyperlink"/>
                 <w:noProof/>
-                <w:lang w:val="fr-CH"/>
               </w:rPr>
               <w:t>5.2</w:t>
             </w:r>
@@ -2699,7 +2696,6 @@
               <w:rPr>
                 <w:rStyle w:val="Hyperlink"/>
                 <w:noProof/>
-                <w:lang w:val="fr-CH"/>
               </w:rPr>
               <w:t>Arnold Arglos</w:t>
             </w:r>
@@ -2722,7 +2718,7 @@
                 <w:noProof/>
                 <w:webHidden/>
               </w:rPr>
-              <w:instrText xml:space="preserve"> PAGEREF _Toc288846034 \h </w:instrText>
+              <w:instrText xml:space="preserve"> PAGEREF _Toc288913557 \h </w:instrText>
             </w:r>
             <w:r>
               <w:rPr>
@@ -2765,7 +2761,7 @@
               <w:sz w:val="22"/>
             </w:rPr>
           </w:pPr>
-          <w:hyperlink w:anchor="_Toc288846035" w:history="1">
+          <w:hyperlink w:anchor="_Toc288913558" w:history="1">
             <w:r>
               <w:rPr>
                 <w:rStyle w:val="Hyperlink"/>
@@ -2806,7 +2802,7 @@
                 <w:noProof/>
                 <w:webHidden/>
               </w:rPr>
-              <w:instrText xml:space="preserve"> PAGEREF _Toc288846035 \h </w:instrText>
+              <w:instrText xml:space="preserve"> PAGEREF _Toc288913558 \h </w:instrText>
             </w:r>
             <w:r>
               <w:rPr>
@@ -2862,14 +2858,14 @@
           <w:lang w:val="de-DE"/>
         </w:rPr>
       </w:pPr>
-      <w:bookmarkStart w:id="3" w:name="_Toc288846009"/>
+      <w:bookmarkStart w:id="2" w:name="_Toc288913532"/>
       <w:r>
         <w:rPr>
           <w:lang w:val="de-DE"/>
         </w:rPr>
         <w:t>Abbildungsverzeichnis</w:t>
       </w:r>
-      <w:bookmarkEnd w:id="3"/>
+      <w:bookmarkEnd w:id="2"/>
     </w:p>
     <w:p>
       <w:pPr>
@@ -3518,30 +3514,14 @@
         </w:rPr>
         <w:fldChar w:fldCharType="end"/>
       </w:r>
-    </w:p>
-    <w:p/>
-    <w:p>
-      <w:pPr>
-        <w:rPr>
-          <w:b/>
-          <w:bCs/>
-          <w:color w:val="FFFFFF" w:themeColor="background1"/>
-          <w:spacing w:val="15"/>
-          <w:sz w:val="22"/>
-          <w:szCs w:val="22"/>
-        </w:rPr>
-      </w:pPr>
-      <w:bookmarkStart w:id="4" w:name="h.llbcbqil7m8w"/>
-      <w:bookmarkEnd w:id="4"/>
-      <w:r>
-        <w:br w:type="page"/>
-      </w:r>
+      <w:bookmarkStart w:id="3" w:name="h.llbcbqil7m8w"/>
+      <w:bookmarkEnd w:id="3"/>
     </w:p>
     <w:p>
       <w:pPr>
         <w:pStyle w:val="berschrift1"/>
       </w:pPr>
-      <w:bookmarkStart w:id="5" w:name="_Toc288846010"/>
+      <w:bookmarkStart w:id="4" w:name="_Toc288913533"/>
       <w:proofErr w:type="spellStart"/>
       <w:r>
         <w:lastRenderedPageBreak/>
@@ -3555,18 +3535,18 @@
       <w:r>
         <w:t>Diagram</w:t>
       </w:r>
-      <w:bookmarkEnd w:id="5"/>
+      <w:bookmarkEnd w:id="4"/>
       <w:proofErr w:type="spellEnd"/>
     </w:p>
     <w:p>
       <w:pPr>
         <w:pStyle w:val="berschrift2"/>
       </w:pPr>
-      <w:bookmarkStart w:id="6" w:name="_Toc288846011"/>
+      <w:bookmarkStart w:id="5" w:name="_Toc288913534"/>
       <w:r>
         <w:t>Übersicht</w:t>
       </w:r>
-      <w:bookmarkEnd w:id="6"/>
+      <w:bookmarkEnd w:id="5"/>
     </w:p>
     <w:p>
       <w:pPr>
@@ -3635,31 +3615,18 @@
       <w:pPr>
         <w:pStyle w:val="Beschriftung"/>
       </w:pPr>
-      <w:bookmarkStart w:id="7" w:name="_Toc288845573"/>
+      <w:bookmarkStart w:id="6" w:name="_Toc288845573"/>
       <w:r>
         <w:t xml:space="preserve">Abbildung </w:t>
       </w:r>
-      <w:r>
-        <w:fldChar w:fldCharType="begin"/>
-      </w:r>
-      <w:r>
-        <w:instrText xml:space="preserve"> SEQ Abbildung \* ARABIC </w:instrText>
-      </w:r>
-      <w:r>
-        <w:fldChar w:fldCharType="separate"/>
-      </w:r>
-      <w:r>
-        <w:rPr>
-          <w:noProof/>
-        </w:rPr>
-        <w:t>1</w:t>
-      </w:r>
-      <w:r>
-        <w:rPr>
-          <w:noProof/>
-        </w:rPr>
-        <w:fldChar w:fldCharType="end"/>
-      </w:r>
+      <w:fldSimple w:instr=" SEQ Abbildung \* ARABIC ">
+        <w:r>
+          <w:rPr>
+            <w:noProof/>
+          </w:rPr>
+          <w:t>1</w:t>
+        </w:r>
+      </w:fldSimple>
       <w:r>
         <w:t xml:space="preserve"> </w:t>
       </w:r>
@@ -3685,7 +3652,7 @@
       <w:r>
         <w:t xml:space="preserve"> Übersicht</w:t>
       </w:r>
-      <w:bookmarkEnd w:id="7"/>
+      <w:bookmarkEnd w:id="6"/>
     </w:p>
     <w:p>
       <w:pPr>
@@ -3759,31 +3726,18 @@
       <w:pPr>
         <w:pStyle w:val="Beschriftung"/>
       </w:pPr>
-      <w:bookmarkStart w:id="8" w:name="_Toc288845574"/>
+      <w:bookmarkStart w:id="7" w:name="_Toc288845574"/>
       <w:r>
         <w:t xml:space="preserve">Abbildung </w:t>
       </w:r>
-      <w:r>
-        <w:fldChar w:fldCharType="begin"/>
-      </w:r>
-      <w:r>
-        <w:instrText xml:space="preserve"> SEQ Abbildung \* ARABIC </w:instrText>
-      </w:r>
-      <w:r>
-        <w:fldChar w:fldCharType="separate"/>
-      </w:r>
-      <w:r>
-        <w:rPr>
-          <w:noProof/>
-        </w:rPr>
-        <w:t>2</w:t>
-      </w:r>
-      <w:r>
-        <w:rPr>
-          <w:noProof/>
-        </w:rPr>
-        <w:fldChar w:fldCharType="end"/>
-      </w:r>
+      <w:fldSimple w:instr=" SEQ Abbildung \* ARABIC ">
+        <w:r>
+          <w:rPr>
+            <w:noProof/>
+          </w:rPr>
+          <w:t>2</w:t>
+        </w:r>
+      </w:fldSimple>
       <w:r>
         <w:t xml:space="preserve"> - </w:t>
       </w:r>
@@ -3803,7 +3757,7 @@
       <w:r>
         <w:t xml:space="preserve"> Übersicht</w:t>
       </w:r>
-      <w:bookmarkEnd w:id="8"/>
+      <w:bookmarkEnd w:id="7"/>
     </w:p>
     <w:p>
       <w:pPr>
@@ -3876,35 +3830,22 @@
       <w:pPr>
         <w:pStyle w:val="Beschriftung"/>
       </w:pPr>
-      <w:bookmarkStart w:id="9" w:name="_Toc288845575"/>
+      <w:bookmarkStart w:id="8" w:name="_Toc288845575"/>
       <w:r>
         <w:t xml:space="preserve">Abbildung </w:t>
       </w:r>
-      <w:r>
-        <w:fldChar w:fldCharType="begin"/>
-      </w:r>
-      <w:r>
-        <w:instrText xml:space="preserve"> SEQ Abbildung \* ARABIC </w:instrText>
-      </w:r>
-      <w:r>
-        <w:fldChar w:fldCharType="separate"/>
-      </w:r>
-      <w:r>
-        <w:rPr>
-          <w:noProof/>
-        </w:rPr>
-        <w:t>3</w:t>
-      </w:r>
-      <w:r>
-        <w:rPr>
-          <w:noProof/>
-        </w:rPr>
-        <w:fldChar w:fldCharType="end"/>
-      </w:r>
+      <w:fldSimple w:instr=" SEQ Abbildung \* ARABIC ">
+        <w:r>
+          <w:rPr>
+            <w:noProof/>
+          </w:rPr>
+          <w:t>3</w:t>
+        </w:r>
+      </w:fldSimple>
       <w:r>
         <w:t xml:space="preserve"> - Interpretation Session</w:t>
       </w:r>
-      <w:bookmarkEnd w:id="9"/>
+      <w:bookmarkEnd w:id="8"/>
     </w:p>
     <w:p/>
     <w:p>
@@ -3947,12 +3888,12 @@
       <w:pPr>
         <w:pStyle w:val="berschrift2"/>
       </w:pPr>
-      <w:bookmarkStart w:id="10" w:name="_Toc288846012"/>
+      <w:bookmarkStart w:id="9" w:name="_Toc288913535"/>
       <w:r>
         <w:lastRenderedPageBreak/>
         <w:t>Kommunikation</w:t>
       </w:r>
-      <w:bookmarkEnd w:id="10"/>
+      <w:bookmarkEnd w:id="9"/>
     </w:p>
     <w:p>
       <w:pPr>
@@ -4041,35 +3982,22 @@
       <w:pPr>
         <w:pStyle w:val="Beschriftung"/>
       </w:pPr>
-      <w:bookmarkStart w:id="11" w:name="_Toc288845576"/>
+      <w:bookmarkStart w:id="10" w:name="_Toc288845576"/>
       <w:r>
         <w:t xml:space="preserve">Abbildung </w:t>
       </w:r>
-      <w:r>
-        <w:fldChar w:fldCharType="begin"/>
-      </w:r>
-      <w:r>
-        <w:instrText xml:space="preserve"> SEQ Abbildung \* ARABIC </w:instrText>
-      </w:r>
-      <w:r>
-        <w:fldChar w:fldCharType="separate"/>
-      </w:r>
-      <w:r>
-        <w:rPr>
-          <w:noProof/>
-        </w:rPr>
-        <w:t>4</w:t>
-      </w:r>
-      <w:r>
-        <w:rPr>
-          <w:noProof/>
-        </w:rPr>
-        <w:fldChar w:fldCharType="end"/>
-      </w:r>
+      <w:fldSimple w:instr=" SEQ Abbildung \* ARABIC ">
+        <w:r>
+          <w:rPr>
+            <w:noProof/>
+          </w:rPr>
+          <w:t>4</w:t>
+        </w:r>
+      </w:fldSimple>
       <w:r>
         <w:t xml:space="preserve"> - Kommunikation</w:t>
       </w:r>
-      <w:bookmarkEnd w:id="11"/>
+      <w:bookmarkEnd w:id="10"/>
     </w:p>
     <w:p>
       <w:r>
@@ -4086,11 +4014,11 @@
       <w:pPr>
         <w:pStyle w:val="berschrift2"/>
       </w:pPr>
-      <w:bookmarkStart w:id="12" w:name="_Toc288846013"/>
+      <w:bookmarkStart w:id="11" w:name="_Toc288913536"/>
       <w:r>
         <w:t>Ideen / Vision</w:t>
       </w:r>
-      <w:bookmarkEnd w:id="12"/>
+      <w:bookmarkEnd w:id="11"/>
     </w:p>
     <w:p>
       <w:pPr>
@@ -4249,35 +4177,22 @@
                                 <w:szCs w:val="20"/>
                               </w:rPr>
                             </w:pPr>
-                            <w:bookmarkStart w:id="13" w:name="_Toc288845577"/>
+                            <w:bookmarkStart w:id="12" w:name="_Toc288845577"/>
                             <w:r>
                               <w:t xml:space="preserve">Abbildung </w:t>
                             </w:r>
-                            <w:r>
-                              <w:fldChar w:fldCharType="begin"/>
-                            </w:r>
-                            <w:r>
-                              <w:instrText xml:space="preserve"> SEQ Abbildung \* ARABIC </w:instrText>
-                            </w:r>
-                            <w:r>
-                              <w:fldChar w:fldCharType="separate"/>
-                            </w:r>
-                            <w:r>
-                              <w:rPr>
-                                <w:noProof/>
-                              </w:rPr>
-                              <w:t>5</w:t>
-                            </w:r>
-                            <w:r>
-                              <w:rPr>
-                                <w:noProof/>
-                              </w:rPr>
-                              <w:fldChar w:fldCharType="end"/>
-                            </w:r>
+                            <w:fldSimple w:instr=" SEQ Abbildung \* ARABIC ">
+                              <w:r>
+                                <w:rPr>
+                                  <w:noProof/>
+                                </w:rPr>
+                                <w:t>5</w:t>
+                              </w:r>
+                            </w:fldSimple>
                             <w:r>
                               <w:t xml:space="preserve"> - Ideen / Vision</w:t>
                             </w:r>
-                            <w:bookmarkEnd w:id="13"/>
+                            <w:bookmarkEnd w:id="12"/>
                           </w:p>
                         </w:txbxContent>
                       </wps:txbx>
@@ -4311,35 +4226,22 @@
                           <w:szCs w:val="20"/>
                         </w:rPr>
                       </w:pPr>
-                      <w:bookmarkStart w:id="14" w:name="_Toc288845577"/>
+                      <w:bookmarkStart w:id="13" w:name="_Toc288845577"/>
                       <w:r>
                         <w:t xml:space="preserve">Abbildung </w:t>
                       </w:r>
-                      <w:r>
-                        <w:fldChar w:fldCharType="begin"/>
-                      </w:r>
-                      <w:r>
-                        <w:instrText xml:space="preserve"> SEQ Abbildung \* ARABIC </w:instrText>
-                      </w:r>
-                      <w:r>
-                        <w:fldChar w:fldCharType="separate"/>
-                      </w:r>
-                      <w:r>
-                        <w:rPr>
-                          <w:noProof/>
-                        </w:rPr>
-                        <w:t>5</w:t>
-                      </w:r>
-                      <w:r>
-                        <w:rPr>
-                          <w:noProof/>
-                        </w:rPr>
-                        <w:fldChar w:fldCharType="end"/>
-                      </w:r>
+                      <w:fldSimple w:instr=" SEQ Abbildung \* ARABIC ">
+                        <w:r>
+                          <w:rPr>
+                            <w:noProof/>
+                          </w:rPr>
+                          <w:t>5</w:t>
+                        </w:r>
+                      </w:fldSimple>
                       <w:r>
                         <w:t xml:space="preserve"> - Ideen / Vision</w:t>
                       </w:r>
-                      <w:bookmarkEnd w:id="14"/>
+                      <w:bookmarkEnd w:id="13"/>
                     </w:p>
                   </w:txbxContent>
                 </v:textbox>
@@ -4357,12 +4259,12 @@
       <w:pPr>
         <w:pStyle w:val="berschrift2"/>
       </w:pPr>
-      <w:bookmarkStart w:id="15" w:name="_Toc288846014"/>
+      <w:bookmarkStart w:id="14" w:name="_Toc288913537"/>
       <w:r>
         <w:lastRenderedPageBreak/>
         <w:t>Effektivität</w:t>
       </w:r>
-      <w:bookmarkEnd w:id="15"/>
+      <w:bookmarkEnd w:id="14"/>
     </w:p>
     <w:p>
       <w:r>
@@ -4539,35 +4441,22 @@
                                 <w:szCs w:val="20"/>
                               </w:rPr>
                             </w:pPr>
-                            <w:bookmarkStart w:id="16" w:name="_Toc288845578"/>
+                            <w:bookmarkStart w:id="15" w:name="_Toc288845578"/>
                             <w:r>
                               <w:t xml:space="preserve">Abbildung </w:t>
                             </w:r>
-                            <w:r>
-                              <w:fldChar w:fldCharType="begin"/>
-                            </w:r>
-                            <w:r>
-                              <w:instrText xml:space="preserve"> SEQ Abbildung \* ARABIC </w:instrText>
-                            </w:r>
-                            <w:r>
-                              <w:fldChar w:fldCharType="separate"/>
-                            </w:r>
-                            <w:r>
-                              <w:rPr>
-                                <w:noProof/>
-                              </w:rPr>
-                              <w:t>6</w:t>
-                            </w:r>
-                            <w:r>
-                              <w:rPr>
-                                <w:noProof/>
-                              </w:rPr>
-                              <w:fldChar w:fldCharType="end"/>
-                            </w:r>
+                            <w:fldSimple w:instr=" SEQ Abbildung \* ARABIC ">
+                              <w:r>
+                                <w:rPr>
+                                  <w:noProof/>
+                                </w:rPr>
+                                <w:t>6</w:t>
+                              </w:r>
+                            </w:fldSimple>
                             <w:r>
                               <w:t xml:space="preserve"> - Effektivität</w:t>
                             </w:r>
-                            <w:bookmarkEnd w:id="16"/>
+                            <w:bookmarkEnd w:id="15"/>
                           </w:p>
                         </w:txbxContent>
                       </wps:txbx>
@@ -4597,35 +4486,22 @@
                           <w:szCs w:val="20"/>
                         </w:rPr>
                       </w:pPr>
-                      <w:bookmarkStart w:id="17" w:name="_Toc288845578"/>
+                      <w:bookmarkStart w:id="16" w:name="_Toc288845578"/>
                       <w:r>
                         <w:t xml:space="preserve">Abbildung </w:t>
                       </w:r>
-                      <w:r>
-                        <w:fldChar w:fldCharType="begin"/>
-                      </w:r>
-                      <w:r>
-                        <w:instrText xml:space="preserve"> SEQ Abbildung \* ARABIC </w:instrText>
-                      </w:r>
-                      <w:r>
-                        <w:fldChar w:fldCharType="separate"/>
-                      </w:r>
-                      <w:r>
-                        <w:rPr>
-                          <w:noProof/>
-                        </w:rPr>
-                        <w:t>6</w:t>
-                      </w:r>
-                      <w:r>
-                        <w:rPr>
-                          <w:noProof/>
-                        </w:rPr>
-                        <w:fldChar w:fldCharType="end"/>
-                      </w:r>
+                      <w:fldSimple w:instr=" SEQ Abbildung \* ARABIC ">
+                        <w:r>
+                          <w:rPr>
+                            <w:noProof/>
+                          </w:rPr>
+                          <w:t>6</w:t>
+                        </w:r>
+                      </w:fldSimple>
                       <w:r>
                         <w:t xml:space="preserve"> - Effektivität</w:t>
                       </w:r>
-                      <w:bookmarkEnd w:id="17"/>
+                      <w:bookmarkEnd w:id="16"/>
                     </w:p>
                   </w:txbxContent>
                 </v:textbox>
@@ -4641,11 +4517,11 @@
       <w:pPr>
         <w:pStyle w:val="berschrift2"/>
       </w:pPr>
-      <w:bookmarkStart w:id="18" w:name="_Toc288846015"/>
+      <w:bookmarkStart w:id="17" w:name="_Toc288913538"/>
       <w:r>
         <w:t>Probleme</w:t>
       </w:r>
-      <w:bookmarkEnd w:id="18"/>
+      <w:bookmarkEnd w:id="17"/>
     </w:p>
     <w:p>
       <w:pPr>
@@ -4861,35 +4737,22 @@
                                 <w:szCs w:val="20"/>
                               </w:rPr>
                             </w:pPr>
-                            <w:bookmarkStart w:id="19" w:name="_Toc288845579"/>
+                            <w:bookmarkStart w:id="18" w:name="_Toc288845579"/>
                             <w:r>
                               <w:t xml:space="preserve">Abbildung </w:t>
                             </w:r>
-                            <w:r>
-                              <w:fldChar w:fldCharType="begin"/>
-                            </w:r>
-                            <w:r>
-                              <w:instrText xml:space="preserve"> SEQ Abbildung \* ARABIC </w:instrText>
-                            </w:r>
-                            <w:r>
-                              <w:fldChar w:fldCharType="separate"/>
-                            </w:r>
-                            <w:r>
-                              <w:rPr>
-                                <w:noProof/>
-                              </w:rPr>
-                              <w:t>7</w:t>
-                            </w:r>
-                            <w:r>
-                              <w:rPr>
-                                <w:noProof/>
-                              </w:rPr>
-                              <w:fldChar w:fldCharType="end"/>
-                            </w:r>
+                            <w:fldSimple w:instr=" SEQ Abbildung \* ARABIC ">
+                              <w:r>
+                                <w:rPr>
+                                  <w:noProof/>
+                                </w:rPr>
+                                <w:t>7</w:t>
+                              </w:r>
+                            </w:fldSimple>
                             <w:r>
                               <w:t xml:space="preserve"> - Probleme</w:t>
                             </w:r>
-                            <w:bookmarkEnd w:id="19"/>
+                            <w:bookmarkEnd w:id="18"/>
                           </w:p>
                         </w:txbxContent>
                       </wps:txbx>
@@ -4922,35 +4785,22 @@
                           <w:szCs w:val="20"/>
                         </w:rPr>
                       </w:pPr>
-                      <w:bookmarkStart w:id="20" w:name="_Toc288845579"/>
+                      <w:bookmarkStart w:id="19" w:name="_Toc288845579"/>
                       <w:r>
                         <w:t xml:space="preserve">Abbildung </w:t>
                       </w:r>
-                      <w:r>
-                        <w:fldChar w:fldCharType="begin"/>
-                      </w:r>
-                      <w:r>
-                        <w:instrText xml:space="preserve"> SEQ Abbildung \* ARABIC </w:instrText>
-                      </w:r>
-                      <w:r>
-                        <w:fldChar w:fldCharType="separate"/>
-                      </w:r>
-                      <w:r>
-                        <w:rPr>
-                          <w:noProof/>
-                        </w:rPr>
-                        <w:t>7</w:t>
-                      </w:r>
-                      <w:r>
-                        <w:rPr>
-                          <w:noProof/>
-                        </w:rPr>
-                        <w:fldChar w:fldCharType="end"/>
-                      </w:r>
+                      <w:fldSimple w:instr=" SEQ Abbildung \* ARABIC ">
+                        <w:r>
+                          <w:rPr>
+                            <w:noProof/>
+                          </w:rPr>
+                          <w:t>7</w:t>
+                        </w:r>
+                      </w:fldSimple>
                       <w:r>
                         <w:t xml:space="preserve"> - Probleme</w:t>
                       </w:r>
-                      <w:bookmarkEnd w:id="20"/>
+                      <w:bookmarkEnd w:id="19"/>
                     </w:p>
                   </w:txbxContent>
                 </v:textbox>
@@ -4972,12 +4822,12 @@
       <w:pPr>
         <w:pStyle w:val="berschrift2"/>
       </w:pPr>
-      <w:bookmarkStart w:id="21" w:name="_Toc288846016"/>
+      <w:bookmarkStart w:id="20" w:name="_Toc288913539"/>
       <w:r>
         <w:lastRenderedPageBreak/>
         <w:t>Regeln</w:t>
       </w:r>
-      <w:bookmarkEnd w:id="21"/>
+      <w:bookmarkEnd w:id="20"/>
     </w:p>
     <w:p>
       <w:pPr>
@@ -5066,35 +4916,22 @@
       <w:pPr>
         <w:pStyle w:val="Beschriftung"/>
       </w:pPr>
-      <w:bookmarkStart w:id="22" w:name="_Toc288845580"/>
+      <w:bookmarkStart w:id="21" w:name="_Toc288845580"/>
       <w:r>
         <w:t xml:space="preserve">Abbildung </w:t>
       </w:r>
-      <w:r>
-        <w:fldChar w:fldCharType="begin"/>
-      </w:r>
-      <w:r>
-        <w:instrText xml:space="preserve"> SEQ Abbildung \* ARABIC </w:instrText>
-      </w:r>
-      <w:r>
-        <w:fldChar w:fldCharType="separate"/>
-      </w:r>
-      <w:r>
-        <w:rPr>
-          <w:noProof/>
-        </w:rPr>
-        <w:t>8</w:t>
-      </w:r>
-      <w:r>
-        <w:rPr>
-          <w:noProof/>
-        </w:rPr>
-        <w:fldChar w:fldCharType="end"/>
-      </w:r>
+      <w:fldSimple w:instr=" SEQ Abbildung \* ARABIC ">
+        <w:r>
+          <w:rPr>
+            <w:noProof/>
+          </w:rPr>
+          <w:t>8</w:t>
+        </w:r>
+      </w:fldSimple>
       <w:r>
         <w:t xml:space="preserve"> - Regeln</w:t>
       </w:r>
-      <w:bookmarkEnd w:id="22"/>
+      <w:bookmarkEnd w:id="21"/>
     </w:p>
     <w:p>
       <w:r>
@@ -5135,11 +4972,11 @@
       <w:pPr>
         <w:pStyle w:val="berschrift2"/>
       </w:pPr>
-      <w:bookmarkStart w:id="23" w:name="_Toc288846017"/>
+      <w:bookmarkStart w:id="22" w:name="_Toc288913540"/>
       <w:r>
         <w:t>Effizienz</w:t>
       </w:r>
-      <w:bookmarkEnd w:id="23"/>
+      <w:bookmarkEnd w:id="22"/>
     </w:p>
     <w:p>
       <w:pPr>
@@ -5342,35 +5179,22 @@
                                 <w:szCs w:val="20"/>
                               </w:rPr>
                             </w:pPr>
-                            <w:bookmarkStart w:id="24" w:name="_Toc288845581"/>
+                            <w:bookmarkStart w:id="23" w:name="_Toc288845581"/>
                             <w:r>
                               <w:t xml:space="preserve">Abbildung </w:t>
                             </w:r>
-                            <w:r>
-                              <w:fldChar w:fldCharType="begin"/>
-                            </w:r>
-                            <w:r>
-                              <w:instrText xml:space="preserve"> SEQ Abbildung \* ARABIC </w:instrText>
-                            </w:r>
-                            <w:r>
-                              <w:fldChar w:fldCharType="separate"/>
-                            </w:r>
-                            <w:r>
-                              <w:rPr>
-                                <w:noProof/>
-                              </w:rPr>
-                              <w:t>9</w:t>
-                            </w:r>
-                            <w:r>
-                              <w:rPr>
-                                <w:noProof/>
-                              </w:rPr>
-                              <w:fldChar w:fldCharType="end"/>
-                            </w:r>
+                            <w:fldSimple w:instr=" SEQ Abbildung \* ARABIC ">
+                              <w:r>
+                                <w:rPr>
+                                  <w:noProof/>
+                                </w:rPr>
+                                <w:t>9</w:t>
+                              </w:r>
+                            </w:fldSimple>
                             <w:r>
                               <w:t xml:space="preserve"> - Effizienz</w:t>
                             </w:r>
-                            <w:bookmarkEnd w:id="24"/>
+                            <w:bookmarkEnd w:id="23"/>
                           </w:p>
                         </w:txbxContent>
                       </wps:txbx>
@@ -5400,35 +5224,22 @@
                           <w:szCs w:val="20"/>
                         </w:rPr>
                       </w:pPr>
-                      <w:bookmarkStart w:id="25" w:name="_Toc288845581"/>
+                      <w:bookmarkStart w:id="24" w:name="_Toc288845581"/>
                       <w:r>
                         <w:t xml:space="preserve">Abbildung </w:t>
                       </w:r>
-                      <w:r>
-                        <w:fldChar w:fldCharType="begin"/>
-                      </w:r>
-                      <w:r>
-                        <w:instrText xml:space="preserve"> SEQ Abbildung \* ARABIC </w:instrText>
-                      </w:r>
-                      <w:r>
-                        <w:fldChar w:fldCharType="separate"/>
-                      </w:r>
-                      <w:r>
-                        <w:rPr>
-                          <w:noProof/>
-                        </w:rPr>
-                        <w:t>9</w:t>
-                      </w:r>
-                      <w:r>
-                        <w:rPr>
-                          <w:noProof/>
-                        </w:rPr>
-                        <w:fldChar w:fldCharType="end"/>
-                      </w:r>
+                      <w:fldSimple w:instr=" SEQ Abbildung \* ARABIC ">
+                        <w:r>
+                          <w:rPr>
+                            <w:noProof/>
+                          </w:rPr>
+                          <w:t>9</w:t>
+                        </w:r>
+                      </w:fldSimple>
                       <w:r>
                         <w:t xml:space="preserve"> - Effizienz</w:t>
                       </w:r>
-                      <w:bookmarkEnd w:id="25"/>
+                      <w:bookmarkEnd w:id="24"/>
                     </w:p>
                   </w:txbxContent>
                 </v:textbox>
@@ -5446,7 +5257,7 @@
       <w:pPr>
         <w:pStyle w:val="berschrift1"/>
       </w:pPr>
-      <w:bookmarkStart w:id="26" w:name="_Toc288846018"/>
+      <w:bookmarkStart w:id="25" w:name="_Toc288913541"/>
       <w:proofErr w:type="spellStart"/>
       <w:r>
         <w:lastRenderedPageBreak/>
@@ -5456,7 +5267,7 @@
       <w:r>
         <w:t xml:space="preserve"> Pattern</w:t>
       </w:r>
-      <w:bookmarkEnd w:id="26"/>
+      <w:bookmarkEnd w:id="25"/>
     </w:p>
     <w:p>
       <w:r>
@@ -5488,7 +5299,7 @@
           <w:lang w:val="en-GB"/>
         </w:rPr>
       </w:pPr>
-      <w:bookmarkStart w:id="27" w:name="_Toc288846019"/>
+      <w:bookmarkStart w:id="26" w:name="_Toc288913542"/>
       <w:r>
         <w:rPr>
           <w:lang w:val="en-GB"/>
@@ -5502,7 +5313,7 @@
         </w:rPr>
         <w:t>Punkte</w:t>
       </w:r>
-      <w:bookmarkEnd w:id="27"/>
+      <w:bookmarkEnd w:id="26"/>
       <w:proofErr w:type="spellEnd"/>
     </w:p>
     <w:tbl>
@@ -5679,7 +5490,7 @@
           <w:lang w:val="en-GB"/>
         </w:rPr>
       </w:pPr>
-      <w:bookmarkStart w:id="28" w:name="_Toc288846020"/>
+      <w:bookmarkStart w:id="27" w:name="_Toc288913543"/>
       <w:proofErr w:type="spellStart"/>
       <w:r>
         <w:rPr>
@@ -5701,7 +5512,7 @@
         </w:rPr>
         <w:t>Denken</w:t>
       </w:r>
-      <w:bookmarkEnd w:id="28"/>
+      <w:bookmarkEnd w:id="27"/>
       <w:proofErr w:type="spellEnd"/>
     </w:p>
     <w:p>
@@ -5757,11 +5568,11 @@
       <w:pPr>
         <w:pStyle w:val="berschrift3"/>
       </w:pPr>
-      <w:bookmarkStart w:id="29" w:name="_Toc288846021"/>
+      <w:bookmarkStart w:id="28" w:name="_Toc288913544"/>
       <w:r>
         <w:t>Genauigkeit Rapport/Materialliste</w:t>
       </w:r>
-      <w:bookmarkEnd w:id="29"/>
+      <w:bookmarkEnd w:id="28"/>
     </w:p>
     <w:p>
       <w:r>
@@ -5816,11 +5627,11 @@
       <w:pPr>
         <w:pStyle w:val="berschrift3"/>
       </w:pPr>
-      <w:bookmarkStart w:id="30" w:name="_Toc288846022"/>
+      <w:bookmarkStart w:id="29" w:name="_Toc288913545"/>
       <w:r>
         <w:t>Zuverlässigkeit Rapport/Materialliste</w:t>
       </w:r>
-      <w:bookmarkEnd w:id="30"/>
+      <w:bookmarkEnd w:id="29"/>
     </w:p>
     <w:p>
       <w:r>
@@ -5875,11 +5686,11 @@
       <w:pPr>
         <w:pStyle w:val="berschrift3"/>
       </w:pPr>
-      <w:bookmarkStart w:id="31" w:name="_Toc288846023"/>
+      <w:bookmarkStart w:id="30" w:name="_Toc288913546"/>
       <w:r>
         <w:t>Technisches Wissen</w:t>
       </w:r>
-      <w:bookmarkEnd w:id="31"/>
+      <w:bookmarkEnd w:id="30"/>
     </w:p>
     <w:p>
       <w:r>
@@ -5934,11 +5745,11 @@
       <w:pPr>
         <w:pStyle w:val="berschrift3"/>
       </w:pPr>
-      <w:bookmarkStart w:id="32" w:name="_Toc288846024"/>
+      <w:bookmarkStart w:id="31" w:name="_Toc288913547"/>
       <w:r>
         <w:t>Effizienz bei Arbeit</w:t>
       </w:r>
-      <w:bookmarkEnd w:id="32"/>
+      <w:bookmarkEnd w:id="31"/>
     </w:p>
     <w:p>
       <w:r>
@@ -5993,12 +5804,12 @@
       <w:pPr>
         <w:pStyle w:val="berschrift3"/>
       </w:pPr>
-      <w:bookmarkStart w:id="33" w:name="_Toc288846025"/>
+      <w:bookmarkStart w:id="32" w:name="_Toc288913548"/>
       <w:r>
         <w:lastRenderedPageBreak/>
         <w:t>Gesamtübersicht Aufträge</w:t>
       </w:r>
-      <w:bookmarkEnd w:id="33"/>
+      <w:bookmarkEnd w:id="32"/>
     </w:p>
     <w:p>
       <w:r>
@@ -6053,11 +5864,11 @@
       <w:pPr>
         <w:pStyle w:val="berschrift3"/>
       </w:pPr>
-      <w:bookmarkStart w:id="34" w:name="_Toc288846026"/>
+      <w:bookmarkStart w:id="33" w:name="_Toc288913549"/>
       <w:r>
         <w:t>Organisation</w:t>
       </w:r>
-      <w:bookmarkEnd w:id="34"/>
+      <w:bookmarkEnd w:id="33"/>
     </w:p>
     <w:p>
       <w:r>
@@ -6117,11 +5928,11 @@
       <w:pPr>
         <w:pStyle w:val="berschrift3"/>
       </w:pPr>
-      <w:bookmarkStart w:id="35" w:name="_Toc288846027"/>
+      <w:bookmarkStart w:id="34" w:name="_Toc288913550"/>
       <w:r>
         <w:t>Zufriedenheit mit aktuellem System</w:t>
       </w:r>
-      <w:bookmarkEnd w:id="35"/>
+      <w:bookmarkEnd w:id="34"/>
     </w:p>
     <w:p>
       <w:r>
@@ -6176,11 +5987,11 @@
       <w:pPr>
         <w:pStyle w:val="berschrift3"/>
       </w:pPr>
-      <w:bookmarkStart w:id="36" w:name="_Toc288846028"/>
+      <w:bookmarkStart w:id="35" w:name="_Toc288913551"/>
       <w:r>
         <w:t>Terminvereinbarung mit Kunden</w:t>
       </w:r>
-      <w:bookmarkEnd w:id="36"/>
+      <w:bookmarkEnd w:id="35"/>
     </w:p>
     <w:p>
       <w:r>
@@ -6235,11 +6046,11 @@
       <w:pPr>
         <w:pStyle w:val="berschrift3"/>
       </w:pPr>
-      <w:bookmarkStart w:id="37" w:name="_Toc288846029"/>
+      <w:bookmarkStart w:id="36" w:name="_Toc288913552"/>
       <w:r>
         <w:t>Kommunikation zwischen Mitarbeitern</w:t>
       </w:r>
-      <w:bookmarkEnd w:id="37"/>
+      <w:bookmarkEnd w:id="36"/>
     </w:p>
     <w:p>
       <w:r>
@@ -6306,12 +6117,12 @@
       <w:pPr>
         <w:pStyle w:val="berschrift2"/>
       </w:pPr>
-      <w:bookmarkStart w:id="38" w:name="_Toc288846030"/>
+      <w:bookmarkStart w:id="37" w:name="_Toc288913553"/>
       <w:r>
         <w:lastRenderedPageBreak/>
         <w:t>Persona Linien</w:t>
       </w:r>
-      <w:bookmarkEnd w:id="38"/>
+      <w:bookmarkEnd w:id="37"/>
     </w:p>
     <w:p>
       <w:r>
@@ -6371,13 +6182,13 @@
       <w:pPr>
         <w:pStyle w:val="berschrift1"/>
       </w:pPr>
-      <w:bookmarkStart w:id="39" w:name="_Toc288846031"/>
+      <w:bookmarkStart w:id="38" w:name="_Toc288913554"/>
       <w:proofErr w:type="spellStart"/>
       <w:r>
         <w:lastRenderedPageBreak/>
         <w:t>Personas</w:t>
       </w:r>
-      <w:bookmarkEnd w:id="39"/>
+      <w:bookmarkEnd w:id="38"/>
       <w:proofErr w:type="spellEnd"/>
     </w:p>
     <w:p>
@@ -6397,7 +6208,7 @@
       <w:pPr>
         <w:pStyle w:val="berschrift2"/>
       </w:pPr>
-      <w:bookmarkStart w:id="40" w:name="_Toc288846032"/>
+      <w:bookmarkStart w:id="39" w:name="_Toc288913555"/>
       <w:r>
         <w:t>Tamara</w:t>
       </w:r>
@@ -6407,7 +6218,7 @@
       <w:r>
         <w:t>Tüchtig</w:t>
       </w:r>
-      <w:bookmarkEnd w:id="40"/>
+      <w:bookmarkEnd w:id="39"/>
     </w:p>
     <w:tbl>
       <w:tblPr>
@@ -6746,7 +6557,44 @@
               <w:t>Tamara</w:t>
             </w:r>
             <w:r>
-              <w:t xml:space="preserve">. </w:t>
+              <w:t>.</w:t>
+            </w:r>
+          </w:p>
+          <w:p>
+            <w:pPr>
+              <w:cnfStyle w:val="000000000000" w:firstRow="0" w:lastRow="0" w:firstColumn="0" w:lastColumn="0" w:oddVBand="0" w:evenVBand="0" w:oddHBand="0" w:evenHBand="0" w:firstRowFirstColumn="0" w:firstRowLastColumn="0" w:lastRowFirstColumn="0" w:lastRowLastColumn="0"/>
+              <w:rPr>
+                <w:i/>
+              </w:rPr>
+            </w:pPr>
+            <w:r>
+              <w:rPr>
+                <w:i/>
+              </w:rPr>
+              <w:t>„Ich schreibe mir hierbei den Namen und das Problem auf, bei Unklarheiten frage ich auch nach und lasse mir na</w:t>
+            </w:r>
+            <w:r>
+              <w:rPr>
+                <w:i/>
+              </w:rPr>
+              <w:t xml:space="preserve">ch Erhalt der Telefonnummer </w:t>
+            </w:r>
+            <w:r>
+              <w:rPr>
+                <w:i/>
+              </w:rPr>
+              <w:t>diese auch nochmal bestätigen.“</w:t>
+            </w:r>
+          </w:p>
+          <w:p>
+            <w:pPr>
+              <w:cnfStyle w:val="000000000000" w:firstRow="0" w:lastRow="0" w:firstColumn="0" w:lastColumn="0" w:oddVBand="0" w:evenVBand="0" w:oddHBand="0" w:evenHBand="0" w:firstRowFirstColumn="0" w:firstRowLastColumn="0" w:lastRowFirstColumn="0" w:lastRowLastColumn="0"/>
+              <w:rPr>
+                <w:i/>
+              </w:rPr>
+            </w:pPr>
+            <w:r>
+              <w:t xml:space="preserve"> </w:t>
             </w:r>
             <w:r>
               <w:t>Unterbrüche können durch Familienmitglieder oder alltägliche Aufgaben wie die Führung des Haushalts</w:t>
@@ -6945,17 +6793,17 @@
               <w:t xml:space="preserve"> des Sekretariats von Nöten sind. </w:t>
             </w:r>
             <w:r>
-              <w:t>Im Gegenteil dazu besitzt sie wenig Wissen üb</w:t>
+              <w:t xml:space="preserve">Im </w:t>
+            </w:r>
+            <w:r>
+              <w:lastRenderedPageBreak/>
+              <w:t>Gegenteil dazu besitzt sie wenig Wissen üb</w:t>
             </w:r>
             <w:r>
               <w:t xml:space="preserve">er die verwendeten Materialien der Sanitäre. </w:t>
             </w:r>
             <w:r>
-              <w:t xml:space="preserve">Da diese oft verschieden auf der Materialliste aufgeschrieben werden (oft mit umgangssprachlicher Bezeichnung anstelle des offiziellen </w:t>
-            </w:r>
-            <w:r>
-              <w:lastRenderedPageBreak/>
-              <w:t xml:space="preserve">Terminus). </w:t>
+              <w:t xml:space="preserve">Da diese oft verschieden auf der Materialliste aufgeschrieben werden (oft mit umgangssprachlicher Bezeichnung anstelle des offiziellen Terminus). </w:t>
             </w:r>
             <w:r>
               <w:t>Tamara</w:t>
@@ -7028,8 +6876,27 @@
             <w:r>
               <w:t xml:space="preserve"> ein weiteres Problem dar.</w:t>
             </w:r>
-            <w:r>
-              <w:t xml:space="preserve"> Zudem ist die Kommunikation zwischen ihr und den Monteuren </w:t>
+          </w:p>
+          <w:p>
+            <w:pPr>
+              <w:cnfStyle w:val="000000000000" w:firstRow="0" w:lastRow="0" w:firstColumn="0" w:lastColumn="0" w:oddVBand="0" w:evenVBand="0" w:oddHBand="0" w:evenHBand="0" w:firstRowFirstColumn="0" w:firstRowLastColumn="0" w:lastRowFirstColumn="0" w:lastRowLastColumn="0"/>
+              <w:rPr>
+                <w:i/>
+              </w:rPr>
+            </w:pPr>
+            <w:r>
+              <w:rPr>
+                <w:i/>
+              </w:rPr>
+              <w:t>„Ich verschwende extrem viel Zeit für das Suchen, beispielsweise wo der Monteur nun das Material geholt hat, dabei steht oft nur die Strasse aber nicht die eigentliche Firma.“</w:t>
+            </w:r>
+          </w:p>
+          <w:p>
+            <w:pPr>
+              <w:cnfStyle w:val="000000000000" w:firstRow="0" w:lastRow="0" w:firstColumn="0" w:lastColumn="0" w:oddVBand="0" w:evenVBand="0" w:oddHBand="0" w:evenHBand="0" w:firstRowFirstColumn="0" w:firstRowLastColumn="0" w:lastRowFirstColumn="0" w:lastRowLastColumn="0"/>
+            </w:pPr>
+            <w:r>
+              <w:t xml:space="preserve">Zudem ist die Kommunikation zwischen ihr und den Monteuren </w:t>
             </w:r>
             <w:r>
               <w:t>ungenügend.</w:t>
@@ -7048,6 +6915,40 @@
             </w:r>
             <w:r>
               <w:t>en.</w:t>
+            </w:r>
+          </w:p>
+          <w:p>
+            <w:pPr>
+              <w:cnfStyle w:val="000000000000" w:firstRow="0" w:lastRow="0" w:firstColumn="0" w:lastColumn="0" w:oddVBand="0" w:evenVBand="0" w:oddHBand="0" w:evenHBand="0" w:firstRowFirstColumn="0" w:firstRowLastColumn="0" w:lastRowFirstColumn="0" w:lastRowLastColumn="0"/>
+            </w:pPr>
+            <w:r>
+              <w:t>Zudem vergeht zu viel Zeit bis die Rechnung ausgestellt und verschickt werden kann was sich ebenfalls negativ auf die finanzielle Lage auswirkt.</w:t>
+            </w:r>
+          </w:p>
+          <w:p>
+            <w:pPr>
+              <w:cnfStyle w:val="000000000000" w:firstRow="0" w:lastRow="0" w:firstColumn="0" w:lastColumn="0" w:oddVBand="0" w:evenVBand="0" w:oddHBand="0" w:evenHBand="0" w:firstRowFirstColumn="0" w:firstRowLastColumn="0" w:lastRowFirstColumn="0" w:lastRowLastColumn="0"/>
+              <w:rPr>
+                <w:i/>
+              </w:rPr>
+            </w:pPr>
+            <w:r>
+              <w:rPr>
+                <w:i/>
+              </w:rPr>
+              <w:t>„Oft vergehen sechs bis sieben Wochen bis die eigentliche Rechnung verschickt wird, dies ist viel zu lange</w:t>
+            </w:r>
+            <w:r>
+              <w:rPr>
+                <w:i/>
+              </w:rPr>
+              <w:t>.</w:t>
+            </w:r>
+            <w:r>
+              <w:rPr>
+                <w:i/>
+              </w:rPr>
+              <w:t>“</w:t>
             </w:r>
           </w:p>
         </w:tc>
@@ -7244,7 +7145,7 @@
       <w:pPr>
         <w:pStyle w:val="berschrift3"/>
       </w:pPr>
-      <w:bookmarkStart w:id="41" w:name="_Toc288846033"/>
+      <w:bookmarkStart w:id="40" w:name="_Toc288913556"/>
       <w:r>
         <w:t>Day-in-</w:t>
       </w:r>
@@ -7256,15 +7157,22 @@
       <w:r>
         <w:t>-Live Szenario</w:t>
       </w:r>
-      <w:bookmarkEnd w:id="41"/>
+      <w:bookmarkEnd w:id="40"/>
     </w:p>
-    <w:p/>
     <w:p>
+      <w:r>
+        <w:t>Es bestehen noch offene Fragen dazu, daher wird dieser Teil nachgeführt.</w:t>
+      </w:r>
+    </w:p>
+    <w:p>
       <w:pPr>
         <w:pStyle w:val="berschrift4"/>
       </w:pPr>
       <w:r>
         <w:t>Ist-Szenario 1</w:t>
+      </w:r>
+      <w:r>
+        <w:t>: Auftragsentgegennahme</w:t>
       </w:r>
     </w:p>
     <w:tbl>
@@ -7300,6 +7208,18 @@
             <w:pPr>
               <w:cnfStyle w:val="000000100000" w:firstRow="0" w:lastRow="0" w:firstColumn="0" w:lastColumn="0" w:oddVBand="0" w:evenVBand="0" w:oddHBand="1" w:evenHBand="0" w:firstRowFirstColumn="0" w:firstRowLastColumn="0" w:lastRowFirstColumn="0" w:lastRowLastColumn="0"/>
             </w:pPr>
+            <w:r>
+              <w:t xml:space="preserve">Morgens sortiert </w:t>
+            </w:r>
+            <w:r>
+              <w:t xml:space="preserve">Tamara gerade Rapporte als sie ein dringender Anruf erreicht. </w:t>
+            </w:r>
+            <w:r>
+              <w:t xml:space="preserve">Die Verwaltung der Sonnenallee Überbauung erläutert ihr, dass bei einem ihrer Wohnobjekte der Boiler defekt zu sein scheint. </w:t>
+            </w:r>
+            <w:r>
+              <w:t xml:space="preserve">Er müsse daher entkalkt werden. </w:t>
+            </w:r>
           </w:p>
         </w:tc>
       </w:tr>
@@ -7323,6 +7243,57 @@
             <w:pPr>
               <w:cnfStyle w:val="000000000000" w:firstRow="0" w:lastRow="0" w:firstColumn="0" w:lastColumn="0" w:oddVBand="0" w:evenVBand="0" w:oddHBand="0" w:evenHBand="0" w:firstRowFirstColumn="0" w:firstRowLastColumn="0" w:lastRowFirstColumn="0" w:lastRowLastColumn="0"/>
             </w:pPr>
+            <w:r>
+              <w:t>Tamara notiert sich den Namen der Verwaltung, die Hausadresse und den groben Problembeschreib.</w:t>
+            </w:r>
+            <w:r>
+              <w:t xml:space="preserve"> Sie versichert der Verwaltung, dass die Firma sich so bald wie möglich um den Vorfall kümmern werde.</w:t>
+            </w:r>
+            <w:r>
+              <w:t xml:space="preserve"> Nach Beendigung des Telefonats setzt sie sich mit einem der Sanitäre in Verbindung</w:t>
+            </w:r>
+            <w:r>
+              <w:t>. Tamara erkl</w:t>
+            </w:r>
+            <w:r>
+              <w:t>ärt ihm das Problem und gibt dem Sanitär</w:t>
+            </w:r>
+            <w:r>
+              <w:t xml:space="preserve"> die dazugehörig</w:t>
+            </w:r>
+            <w:r>
+              <w:t>e Adresse und die Verwaltung an. D</w:t>
+            </w:r>
+            <w:r>
+              <w:t xml:space="preserve">iese </w:t>
+            </w:r>
+            <w:r>
+              <w:t xml:space="preserve">Angaben </w:t>
+            </w:r>
+            <w:r>
+              <w:t>soll</w:t>
+            </w:r>
+            <w:r>
+              <w:t>e</w:t>
+            </w:r>
+            <w:r>
+              <w:t xml:space="preserve"> er unbedingt auf dem Rapport miterfassen.</w:t>
+            </w:r>
+            <w:r>
+              <w:t xml:space="preserve"> </w:t>
+            </w:r>
+            <w:r>
+              <w:t xml:space="preserve">Nach der Auftragsweiterleitung </w:t>
+            </w:r>
+            <w:r>
+              <w:t>widmet</w:t>
+            </w:r>
+            <w:r>
+              <w:t xml:space="preserve"> sich Tamara wieder </w:t>
+            </w:r>
+            <w:r>
+              <w:t>den Rapporten.</w:t>
+            </w:r>
           </w:p>
         </w:tc>
       </w:tr>
@@ -7349,6 +7320,19 @@
             <w:pPr>
               <w:cnfStyle w:val="000000100000" w:firstRow="0" w:lastRow="0" w:firstColumn="0" w:lastColumn="0" w:oddVBand="0" w:evenVBand="0" w:oddHBand="1" w:evenHBand="0" w:firstRowFirstColumn="0" w:firstRowLastColumn="0" w:lastRowFirstColumn="0" w:lastRowLastColumn="0"/>
             </w:pPr>
+            <w:r>
+              <w:t xml:space="preserve">Tamara ist sich trotz den expliziten Hinweisen nie sicher ob der Sanitär nun wirklich alle Angaben später auch auf den </w:t>
+            </w:r>
+            <w:r>
+              <w:lastRenderedPageBreak/>
+              <w:t>Rapport schreiben wird. Tut er das nicht</w:t>
+            </w:r>
+            <w:r>
+              <w:t>,</w:t>
+            </w:r>
+            <w:r>
+              <w:t xml:space="preserve"> bedeutet das für Tamara wieder einen wesentlichen Mehraufwand.</w:t>
+            </w:r>
           </w:p>
         </w:tc>
       </w:tr>
@@ -7360,6 +7344,7 @@
           </w:tcPr>
           <w:p>
             <w:r>
+              <w:lastRenderedPageBreak/>
               <w:t>Ziel</w:t>
             </w:r>
           </w:p>
@@ -7373,7 +7358,13 @@
               <w:cnfStyle w:val="000000000000" w:firstRow="0" w:lastRow="0" w:firstColumn="0" w:lastColumn="0" w:oddVBand="0" w:evenVBand="0" w:oddHBand="0" w:evenHBand="0" w:firstRowFirstColumn="0" w:firstRowLastColumn="0" w:lastRowFirstColumn="0" w:lastRowLastColumn="0"/>
             </w:pPr>
             <w:r>
-              <w:t>Erreicht oder nicht?</w:t>
+              <w:t xml:space="preserve">Tamara hat den Auftrag </w:t>
+            </w:r>
+            <w:r>
+              <w:t xml:space="preserve">erfolgreich </w:t>
+            </w:r>
+            <w:r>
+              <w:t>an den Sanitär weitergeleitet. Wie dieser mit den Informationen weiterverfährt kann von Tamara nicht weiter beeinflusst werden.</w:t>
             </w:r>
           </w:p>
         </w:tc>
@@ -7385,6 +7376,9 @@
       </w:pPr>
       <w:r>
         <w:t>Ist-Szenario 2</w:t>
+      </w:r>
+      <w:r>
+        <w:t>: Fehlende Materialliste</w:t>
       </w:r>
     </w:p>
     <w:tbl>
@@ -7420,6 +7414,36 @@
             <w:pPr>
               <w:cnfStyle w:val="000000100000" w:firstRow="0" w:lastRow="0" w:firstColumn="0" w:lastColumn="0" w:oddVBand="0" w:evenVBand="0" w:oddHBand="1" w:evenHBand="0" w:firstRowFirstColumn="0" w:firstRowLastColumn="0" w:lastRowFirstColumn="0" w:lastRowLastColumn="0"/>
             </w:pPr>
+            <w:r>
+              <w:t>Nachdem sie einige weitere Rapporte erfolgreich zu ei</w:t>
+            </w:r>
+            <w:r>
+              <w:t>nem kompletten Auftrag zusammen</w:t>
+            </w:r>
+            <w:r>
+              <w:t xml:space="preserve">stellen </w:t>
+            </w:r>
+            <w:r>
+              <w:t>konnte</w:t>
+            </w:r>
+            <w:r>
+              <w:t xml:space="preserve"> und die Rechnung dazu generiert</w:t>
+            </w:r>
+            <w:r>
+              <w:t xml:space="preserve"> hat</w:t>
+            </w:r>
+            <w:r>
+              <w:t xml:space="preserve"> </w:t>
+            </w:r>
+            <w:r>
+              <w:t xml:space="preserve">findet </w:t>
+            </w:r>
+            <w:r>
+              <w:t xml:space="preserve">Tamara </w:t>
+            </w:r>
+            <w:r>
+              <w:t>einen Rapport zu dem die Materialliste fehlt.</w:t>
+            </w:r>
           </w:p>
         </w:tc>
       </w:tr>
@@ -7443,6 +7467,33 @@
             <w:pPr>
               <w:cnfStyle w:val="000000000000" w:firstRow="0" w:lastRow="0" w:firstColumn="0" w:lastColumn="0" w:oddVBand="0" w:evenVBand="0" w:oddHBand="0" w:evenHBand="0" w:firstRowFirstColumn="0" w:firstRowLastColumn="0" w:lastRowFirstColumn="0" w:lastRowLastColumn="0"/>
             </w:pPr>
+            <w:r>
+              <w:t xml:space="preserve">Als erstes holt sich Tamara einen der vorgedruckten Materiallisten, welche von Hand ergänz werden können. </w:t>
+            </w:r>
+            <w:r>
+              <w:t>Daraufhin ruft sie</w:t>
+            </w:r>
+            <w:r>
+              <w:t xml:space="preserve"> umgehend den Sanitär an welcher diesen Rapport ausgefüllt hat. </w:t>
+            </w:r>
+            <w:r>
+              <w:t>Gereizt erklärt Tamara ihm, dass die Materialliste wichtig sei f</w:t>
+            </w:r>
+            <w:r>
+              <w:t>ür die Schlussabrechnung und er ihr und sich selbst wieder zusätzliche Arbeit mache. Nach einer Überlegung zählt</w:t>
+            </w:r>
+            <w:r>
+              <w:t xml:space="preserve"> der Sanitär zögerlich die Materialien</w:t>
+            </w:r>
+            <w:r>
+              <w:t xml:space="preserve"> auf, die er glaub bei diesem Auftrag benutzt zu haben. </w:t>
+            </w:r>
+            <w:r>
+              <w:t xml:space="preserve">Tamara schreibt sich die aufgezählten </w:t>
+            </w:r>
+            <w:r>
+              <w:t>Werkstoffe auf und heftet die Materialliste an den dazugehörigen Rapport.</w:t>
+            </w:r>
           </w:p>
         </w:tc>
       </w:tr>
@@ -7469,6 +7520,21 @@
             <w:pPr>
               <w:cnfStyle w:val="000000100000" w:firstRow="0" w:lastRow="0" w:firstColumn="0" w:lastColumn="0" w:oddVBand="0" w:evenVBand="0" w:oddHBand="1" w:evenHBand="0" w:firstRowFirstColumn="0" w:firstRowLastColumn="0" w:lastRowFirstColumn="0" w:lastRowLastColumn="0"/>
             </w:pPr>
+            <w:r>
+              <w:t>Da der Auftrag vor 3 Wochen ausgeführt</w:t>
+            </w:r>
+            <w:r>
+              <w:t xml:space="preserve"> wurde ist sich Tamara</w:t>
+            </w:r>
+            <w:r>
+              <w:t xml:space="preserve"> sicher, dass der Sanitär sich nicht mehr an alle verwendeten </w:t>
+            </w:r>
+            <w:r>
+              <w:t xml:space="preserve">Arbeitsmaterialien erinnern kann. </w:t>
+            </w:r>
+            <w:r>
+              <w:t>Ihr ist bewusst, dass dadurch wieder ein finanzieller Verlust entsteht hat aber keine Möglichkeit dieses Problem zu lösen.</w:t>
+            </w:r>
           </w:p>
         </w:tc>
       </w:tr>
@@ -7493,7 +7559,37 @@
               <w:cnfStyle w:val="000000000000" w:firstRow="0" w:lastRow="0" w:firstColumn="0" w:lastColumn="0" w:oddVBand="0" w:evenVBand="0" w:oddHBand="0" w:evenHBand="0" w:firstRowFirstColumn="0" w:firstRowLastColumn="0" w:lastRowFirstColumn="0" w:lastRowLastColumn="0"/>
             </w:pPr>
             <w:r>
-              <w:t>Erreicht oder nicht?</w:t>
+              <w:t>Um eine Rechnung auszufüllen benötigt es zu jedem Auftrag zwingen</w:t>
+            </w:r>
+            <w:r>
+              <w:t>d</w:t>
+            </w:r>
+            <w:r>
+              <w:t xml:space="preserve"> eine Liste mit den verwendeten </w:t>
+            </w:r>
+            <w:r>
+              <w:t>Werkstoffen</w:t>
+            </w:r>
+            <w:r>
+              <w:t xml:space="preserve">. </w:t>
+            </w:r>
+            <w:r>
+              <w:t>Die Materialliste w</w:t>
+            </w:r>
+            <w:r>
+              <w:t xml:space="preserve">urde </w:t>
+            </w:r>
+            <w:r>
+              <w:t>zwar n</w:t>
+            </w:r>
+            <w:r>
+              <w:t xml:space="preserve">un </w:t>
+            </w:r>
+            <w:r>
+              <w:t xml:space="preserve">ausgefüllt und </w:t>
+            </w:r>
+            <w:r>
+              <w:t>hinzugefügt, dessen Korrektheit ist aber ungewiss.</w:t>
             </w:r>
           </w:p>
         </w:tc>
@@ -7505,6 +7601,15 @@
       </w:pPr>
       <w:r>
         <w:t>Ist-Szenario 3</w:t>
+      </w:r>
+      <w:r>
+        <w:t>:</w:t>
+      </w:r>
+      <w:r>
+        <w:t xml:space="preserve"> </w:t>
+      </w:r>
+      <w:r>
+        <w:t>Unbekanntes Material</w:t>
       </w:r>
     </w:p>
     <w:tbl>
@@ -7540,6 +7645,15 @@
             <w:pPr>
               <w:cnfStyle w:val="000000100000" w:firstRow="0" w:lastRow="0" w:firstColumn="0" w:lastColumn="0" w:oddVBand="0" w:evenVBand="0" w:oddHBand="1" w:evenHBand="0" w:firstRowFirstColumn="0" w:firstRowLastColumn="0" w:lastRowFirstColumn="0" w:lastRowLastColumn="0"/>
             </w:pPr>
+            <w:r>
+              <w:t xml:space="preserve">Nach einer Mittagspause kümmert sich Tamara weiter um die Rapporte. </w:t>
+            </w:r>
+            <w:r>
+              <w:t>Nachdem sie zwei davon einordnen konnte stösst sie auf einen Rapport auf dem die Materialien nur mit Abkürzungen beschrieben sind</w:t>
+            </w:r>
+            <w:r>
+              <w:t>.</w:t>
+            </w:r>
           </w:p>
         </w:tc>
       </w:tr>
@@ -7563,6 +7677,53 @@
             <w:pPr>
               <w:cnfStyle w:val="000000000000" w:firstRow="0" w:lastRow="0" w:firstColumn="0" w:lastColumn="0" w:oddVBand="0" w:evenVBand="0" w:oddHBand="0" w:evenHBand="0" w:firstRowFirstColumn="0" w:firstRowLastColumn="0" w:lastRowFirstColumn="0" w:lastRowLastColumn="0"/>
             </w:pPr>
+            <w:r>
+              <w:t xml:space="preserve">Tamara fehlt es bezüglich </w:t>
+            </w:r>
+            <w:proofErr w:type="gramStart"/>
+            <w:r>
+              <w:t>den</w:t>
+            </w:r>
+            <w:proofErr w:type="gramEnd"/>
+            <w:r>
+              <w:t xml:space="preserve"> Materialien das nötige Fachwissen. Nach 2 </w:t>
+            </w:r>
+            <w:r>
+              <w:t xml:space="preserve">Jahren kennt sie zwar einige Begriffe, viele sind ihr jedoch </w:t>
+            </w:r>
+            <w:r>
+              <w:t xml:space="preserve">noch </w:t>
+            </w:r>
+            <w:r>
+              <w:t xml:space="preserve">komplett unbekannt. </w:t>
+            </w:r>
+            <w:r>
+              <w:t>Sie recherchiert</w:t>
+            </w:r>
+            <w:r>
+              <w:t xml:space="preserve"> die Werkstoffe indem sie aktuel</w:t>
+            </w:r>
+            <w:r>
+              <w:t>le Materialliste mit der eines anderen, ähnlichen Auftrags</w:t>
+            </w:r>
+            <w:r>
+              <w:t xml:space="preserve"> vergleicht. </w:t>
+            </w:r>
+            <w:r>
+              <w:t xml:space="preserve">Dies führt jedoch nur teilweise zum Erfolg. Danach versucht sie es mit dem Katalog des aufgelisteten Zulieferers. </w:t>
+            </w:r>
+            <w:r>
+              <w:t xml:space="preserve">Schliesslich ist auch dies von nur mässigem Erfolg gekrönt, Tamara entscheidet sich deshalb den Sanitär dazu zu befragen. </w:t>
+            </w:r>
+            <w:r>
+              <w:t xml:space="preserve">Nach einigen Versuchen kann Tamara diesen auch erreichen. </w:t>
+            </w:r>
+            <w:r>
+              <w:t>Der Sanitär erklärt ihr daraufhin um was für Werkstoffe es sich tatsächlich handelt.</w:t>
+            </w:r>
+            <w:r>
+              <w:t xml:space="preserve"> Erleichtert notiert Tamara die Angaben und ermahnt den Sanitär, die Materialien das nächste Mal genau aufzuschreiben.</w:t>
+            </w:r>
           </w:p>
         </w:tc>
       </w:tr>
@@ -7589,6 +7750,9 @@
             <w:pPr>
               <w:cnfStyle w:val="000000100000" w:firstRow="0" w:lastRow="0" w:firstColumn="0" w:lastColumn="0" w:oddVBand="0" w:evenVBand="0" w:oddHBand="1" w:evenHBand="0" w:firstRowFirstColumn="0" w:firstRowLastColumn="0" w:lastRowFirstColumn="0" w:lastRowLastColumn="0"/>
             </w:pPr>
+            <w:r>
+              <w:t>Resigniert stellt Tamara fest, dass sie diese Ermittlungen über eine Stunde beschäftigt haben.</w:t>
+            </w:r>
           </w:p>
         </w:tc>
       </w:tr>
@@ -7613,56 +7777,29 @@
               <w:cnfStyle w:val="000000000000" w:firstRow="0" w:lastRow="0" w:firstColumn="0" w:lastColumn="0" w:oddVBand="0" w:evenVBand="0" w:oddHBand="0" w:evenHBand="0" w:firstRowFirstColumn="0" w:firstRowLastColumn="0" w:lastRowFirstColumn="0" w:lastRowLastColumn="0"/>
             </w:pPr>
             <w:r>
-              <w:t>Erreicht oder nicht?</w:t>
+              <w:t xml:space="preserve">Tamara kann die Materialliste erfolgreich anpassen und die Werkstoffpreise der </w:t>
+            </w:r>
+            <w:r>
+              <w:t>R</w:t>
+            </w:r>
+            <w:r>
+              <w:t>echnung hinzufügen.</w:t>
             </w:r>
           </w:p>
         </w:tc>
       </w:tr>
     </w:tbl>
+    <w:p/>
     <w:p>
       <w:pPr>
-        <w:rPr>
-          <w:lang w:val="fr-CH"/>
-        </w:rPr>
-      </w:pPr>
-    </w:p>
-    <w:p>
-      <w:pPr>
-        <w:rPr>
-          <w:lang w:val="fr-CH"/>
-        </w:rPr>
-      </w:pPr>
-      <w:r>
-        <w:rPr>
-          <w:lang w:val="fr-CH"/>
-        </w:rPr>
-        <w:br w:type="page"/>
-      </w:r>
-    </w:p>
-    <w:p>
-      <w:pPr>
         <w:pStyle w:val="berschrift2"/>
-        <w:rPr>
-          <w:lang w:val="fr-CH"/>
-        </w:rPr>
-      </w:pPr>
-      <w:bookmarkStart w:id="42" w:name="_Toc288846034"/>
-      <w:r>
-        <w:rPr>
-          <w:lang w:val="fr-CH"/>
-        </w:rPr>
+      </w:pPr>
+      <w:bookmarkStart w:id="41" w:name="_Toc288913557"/>
+      <w:r>
         <w:lastRenderedPageBreak/>
-        <w:t xml:space="preserve">Arnold </w:t>
-      </w:r>
-      <w:proofErr w:type="spellStart"/>
-      <w:r>
-        <w:rPr>
-          <w:lang w:val="fr-CH"/>
-        </w:rPr>
-        <w:t>Arglos</w:t>
-      </w:r>
-      <w:bookmarkEnd w:id="42"/>
-      <w:proofErr w:type="spellEnd"/>
+        <w:t>Arnold Arglos</w:t>
+      </w:r>
+      <w:bookmarkEnd w:id="41"/>
     </w:p>
     <w:tbl>
       <w:tblPr>
@@ -8307,7 +8444,7 @@
       <w:pPr>
         <w:pStyle w:val="berschrift3"/>
       </w:pPr>
-      <w:bookmarkStart w:id="43" w:name="_Toc288846035"/>
+      <w:bookmarkStart w:id="42" w:name="_Toc288913558"/>
       <w:r>
         <w:t>Day-in-</w:t>
       </w:r>
@@ -8319,14 +8456,37 @@
       <w:r>
         <w:t>-Live Szenario</w:t>
       </w:r>
-      <w:bookmarkEnd w:id="43"/>
+      <w:bookmarkEnd w:id="42"/>
     </w:p>
     <w:p>
+      <w:r>
+        <w:t>Es bestehen noch offene Fragen dazu, daher wird dieser Teil</w:t>
+      </w:r>
+      <w:r>
+        <w:t xml:space="preserve"> nachgeführt</w:t>
+      </w:r>
+      <w:r>
+        <w:t>.</w:t>
+      </w:r>
+    </w:p>
+    <w:p>
       <w:pPr>
         <w:pStyle w:val="berschrift4"/>
       </w:pPr>
       <w:r>
         <w:t>Ist-Szenario 1</w:t>
+      </w:r>
+      <w:r>
+        <w:t>: Boile</w:t>
+      </w:r>
+      <w:r>
+        <w:t>r</w:t>
+      </w:r>
+      <w:r>
+        <w:t xml:space="preserve"> R</w:t>
+      </w:r>
+      <w:r>
+        <w:t>eparatur</w:t>
       </w:r>
     </w:p>
     <w:tbl>
@@ -8486,10 +8646,16 @@
       </w:tr>
     </w:tbl>
     <w:p>
+      <w:r>
+        <w:br w:type="page"/>
+      </w:r>
+    </w:p>
+    <w:p>
       <w:pPr>
         <w:pStyle w:val="berschrift4"/>
       </w:pPr>
       <w:r>
+        <w:lastRenderedPageBreak/>
         <w:t>Ist-Szenario: Dringender Auftrag</w:t>
       </w:r>
     </w:p>
@@ -8539,11 +8705,7 @@
               <w:t>Notfallanruf</w:t>
             </w:r>
             <w:r>
-              <w:t xml:space="preserve">. Eine Frau </w:t>
-            </w:r>
-            <w:r>
-              <w:lastRenderedPageBreak/>
-              <w:t xml:space="preserve">benötigt seine Hilfe, in ihrer Küche ist der Wasserhahn defekt. </w:t>
+              <w:t xml:space="preserve">. Eine Frau benötigt seine Hilfe, in ihrer Küche ist der Wasserhahn defekt. </w:t>
             </w:r>
           </w:p>
         </w:tc>
@@ -8556,7 +8718,6 @@
           </w:tcPr>
           <w:p>
             <w:r>
-              <w:lastRenderedPageBreak/>
               <w:t>Schritte</w:t>
             </w:r>
           </w:p>
@@ -8671,6 +8832,8 @@
       <w:r>
         <w:t>Ist-Szenario</w:t>
       </w:r>
+      <w:bookmarkStart w:id="43" w:name="_GoBack"/>
+      <w:bookmarkEnd w:id="43"/>
       <w:r>
         <w:t>: Rapporte ausfüllen</w:t>
       </w:r>
@@ -8883,7 +9046,7 @@
       <w:rPr>
         <w:noProof/>
       </w:rPr>
-      <w:t>25. März 2011</w:t>
+      <w:t>26. März 2011</w:t>
     </w:r>
     <w:r>
       <w:fldChar w:fldCharType="end"/>
@@ -8921,7 +9084,7 @@
         <w:noProof/>
         <w:lang w:val="de-DE"/>
       </w:rPr>
-      <w:t>1</w:t>
+      <w:t>15</w:t>
     </w:r>
     <w:r>
       <w:rPr>
@@ -8935,31 +9098,16 @@
       </w:rPr>
       <w:t xml:space="preserve"> von </w:t>
     </w:r>
-    <w:r>
-      <w:fldChar w:fldCharType="begin"/>
-    </w:r>
-    <w:r>
-      <w:instrText>NUMPAGES  \* Arabic  \* MERGEFORMAT</w:instrText>
-    </w:r>
-    <w:r>
-      <w:fldChar w:fldCharType="separate"/>
-    </w:r>
-    <w:r>
-      <w:rPr>
-        <w:b/>
-        <w:noProof/>
-        <w:lang w:val="de-DE"/>
-      </w:rPr>
-      <w:t>15</w:t>
-    </w:r>
-    <w:r>
-      <w:rPr>
-        <w:b/>
-        <w:noProof/>
-        <w:lang w:val="de-DE"/>
-      </w:rPr>
-      <w:fldChar w:fldCharType="end"/>
-    </w:r>
+    <w:fldSimple w:instr="NUMPAGES  \* Arabic  \* MERGEFORMAT">
+      <w:r>
+        <w:rPr>
+          <w:b/>
+          <w:noProof/>
+          <w:lang w:val="de-DE"/>
+        </w:rPr>
+        <w:t>15</w:t>
+      </w:r>
+    </w:fldSimple>
   </w:p>
 </w:ftr>
 </file>
@@ -17213,7 +17361,7 @@
 </file>
 
 <file path=customXml/itemProps1.xml><?xml version="1.0" encoding="utf-8"?>
-<ds:datastoreItem xmlns:ds="http://schemas.openxmlformats.org/officeDocument/2006/customXml" ds:itemID="{A1455CB3-9BC8-42DE-ACC0-EABB00E2A6A2}">
+<ds:datastoreItem xmlns:ds="http://schemas.openxmlformats.org/officeDocument/2006/customXml" ds:itemID="{AD656390-00FB-420B-91F8-30632B6A5CF8}">
   <ds:schemaRefs>
     <ds:schemaRef ds:uri="http://schemas.openxmlformats.org/officeDocument/2006/bibliography"/>
   </ds:schemaRefs>

--- a/doc/uint2/affinity_personas_v1.docx
+++ b/doc/uint2/affinity_personas_v1.docx
@@ -58,7 +58,21 @@
                   <w:rPr>
                     <w:color w:val="4F81BD" w:themeColor="accent1"/>
                   </w:rPr>
-                  <w:t>Elmer Lukas, Heidt Christina, Treichler Delia</w:t>
+                  <w:t xml:space="preserve">Elmer Lukas, Heidt Christina, </w:t>
+                </w:r>
+                <w:proofErr w:type="spellStart"/>
+                <w:r>
+                  <w:rPr>
+                    <w:color w:val="4F81BD" w:themeColor="accent1"/>
+                  </w:rPr>
+                  <w:t>Treichler</w:t>
+                </w:r>
+                <w:proofErr w:type="spellEnd"/>
+                <w:r>
+                  <w:rPr>
+                    <w:color w:val="4F81BD" w:themeColor="accent1"/>
+                  </w:rPr>
+                  <w:t xml:space="preserve"> Delia</w:t>
                 </w:r>
               </w:p>
               <w:p>
@@ -156,7 +170,6 @@
                     <w:dataBinding w:prefixMappings="xmlns:ns0='http://schemas.openxmlformats.org/officeDocument/2006/extended-properties'" w:xpath="/ns0:Properties[1]/ns0:Company[1]" w:storeItemID="{6668398D-A668-4E3E-A5EB-62B293D839F1}"/>
                     <w:text/>
                   </w:sdtPr>
-                  <w:sdtEndPr/>
                   <w:sdtContent>
                     <w:r>
                       <w:rPr>
@@ -205,7 +218,6 @@
                   <w:dataBinding w:prefixMappings="xmlns:ns0='http://schemas.openxmlformats.org/package/2006/metadata/core-properties' xmlns:ns1='http://purl.org/dc/elements/1.1/'" w:xpath="/ns0:coreProperties[1]/ns1:title[1]" w:storeItemID="{6C3C8BC8-F283-45AE-878A-BAB7291924A1}"/>
                   <w:text/>
                 </w:sdtPr>
-                <w:sdtEndPr/>
                 <w:sdtContent>
                   <w:p>
                     <w:pPr>
@@ -4121,7 +4133,15 @@
     </w:p>
     <w:p>
       <w:r>
-        <w:t xml:space="preserve">Unter Ideen / Vision haben wir die wichtigsten Wünsche und Ideen zusammengefasst. Damit soll herausgefunden werden, was die wichtigsten Neuerungen sind. Der Android steht für die neue, moderne Komponente. </w:t>
+        <w:t xml:space="preserve">Unter Ideen / Vision haben wir die wichtigsten Wünsche und Ideen zusammengefasst. Damit soll herausgefunden werden, was die wichtigsten Neuerungen sind. Der </w:t>
+      </w:r>
+      <w:proofErr w:type="spellStart"/>
+      <w:r>
+        <w:t>Android</w:t>
+      </w:r>
+      <w:proofErr w:type="spellEnd"/>
+      <w:r>
+        <w:t xml:space="preserve"> steht für die neue, moderne Komponente. </w:t>
       </w:r>
     </w:p>
     <w:p>
@@ -4259,12 +4279,12 @@
       <w:pPr>
         <w:pStyle w:val="berschrift2"/>
       </w:pPr>
-      <w:bookmarkStart w:id="14" w:name="_Toc288913537"/>
+      <w:bookmarkStart w:id="13" w:name="_Toc288913537"/>
       <w:r>
         <w:lastRenderedPageBreak/>
         <w:t>Effektivität</w:t>
       </w:r>
-      <w:bookmarkEnd w:id="14"/>
+      <w:bookmarkEnd w:id="13"/>
     </w:p>
     <w:p>
       <w:r>
@@ -4441,7 +4461,7 @@
                                 <w:szCs w:val="20"/>
                               </w:rPr>
                             </w:pPr>
-                            <w:bookmarkStart w:id="15" w:name="_Toc288845578"/>
+                            <w:bookmarkStart w:id="14" w:name="_Toc288845578"/>
                             <w:r>
                               <w:t xml:space="preserve">Abbildung </w:t>
                             </w:r>
@@ -4456,7 +4476,7 @@
                             <w:r>
                               <w:t xml:space="preserve"> - Effektivität</w:t>
                             </w:r>
-                            <w:bookmarkEnd w:id="15"/>
+                            <w:bookmarkEnd w:id="14"/>
                           </w:p>
                         </w:txbxContent>
                       </wps:txbx>
@@ -4517,11 +4537,11 @@
       <w:pPr>
         <w:pStyle w:val="berschrift2"/>
       </w:pPr>
-      <w:bookmarkStart w:id="17" w:name="_Toc288913538"/>
+      <w:bookmarkStart w:id="15" w:name="_Toc288913538"/>
       <w:r>
         <w:t>Probleme</w:t>
       </w:r>
-      <w:bookmarkEnd w:id="17"/>
+      <w:bookmarkEnd w:id="15"/>
     </w:p>
     <w:p>
       <w:pPr>
@@ -4737,7 +4757,7 @@
                                 <w:szCs w:val="20"/>
                               </w:rPr>
                             </w:pPr>
-                            <w:bookmarkStart w:id="18" w:name="_Toc288845579"/>
+                            <w:bookmarkStart w:id="16" w:name="_Toc288845579"/>
                             <w:r>
                               <w:t xml:space="preserve">Abbildung </w:t>
                             </w:r>
@@ -4752,7 +4772,7 @@
                             <w:r>
                               <w:t xml:space="preserve"> - Probleme</w:t>
                             </w:r>
-                            <w:bookmarkEnd w:id="18"/>
+                            <w:bookmarkEnd w:id="16"/>
                           </w:p>
                         </w:txbxContent>
                       </wps:txbx>
@@ -4822,12 +4842,12 @@
       <w:pPr>
         <w:pStyle w:val="berschrift2"/>
       </w:pPr>
-      <w:bookmarkStart w:id="20" w:name="_Toc288913539"/>
+      <w:bookmarkStart w:id="17" w:name="_Toc288913539"/>
       <w:r>
         <w:lastRenderedPageBreak/>
         <w:t>Regeln</w:t>
       </w:r>
-      <w:bookmarkEnd w:id="20"/>
+      <w:bookmarkEnd w:id="17"/>
     </w:p>
     <w:p>
       <w:pPr>
@@ -4916,7 +4936,7 @@
       <w:pPr>
         <w:pStyle w:val="Beschriftung"/>
       </w:pPr>
-      <w:bookmarkStart w:id="21" w:name="_Toc288845580"/>
+      <w:bookmarkStart w:id="18" w:name="_Toc288845580"/>
       <w:r>
         <w:t xml:space="preserve">Abbildung </w:t>
       </w:r>
@@ -4931,7 +4951,7 @@
       <w:r>
         <w:t xml:space="preserve"> - Regeln</w:t>
       </w:r>
-      <w:bookmarkEnd w:id="21"/>
+      <w:bookmarkEnd w:id="18"/>
     </w:p>
     <w:p>
       <w:r>
@@ -4972,11 +4992,11 @@
       <w:pPr>
         <w:pStyle w:val="berschrift2"/>
       </w:pPr>
-      <w:bookmarkStart w:id="22" w:name="_Toc288913540"/>
+      <w:bookmarkStart w:id="19" w:name="_Toc288913540"/>
       <w:r>
         <w:t>Effizienz</w:t>
       </w:r>
-      <w:bookmarkEnd w:id="22"/>
+      <w:bookmarkEnd w:id="19"/>
     </w:p>
     <w:p>
       <w:pPr>
@@ -5179,7 +5199,7 @@
                                 <w:szCs w:val="20"/>
                               </w:rPr>
                             </w:pPr>
-                            <w:bookmarkStart w:id="23" w:name="_Toc288845581"/>
+                            <w:bookmarkStart w:id="20" w:name="_Toc288845581"/>
                             <w:r>
                               <w:t xml:space="preserve">Abbildung </w:t>
                             </w:r>
@@ -5194,7 +5214,7 @@
                             <w:r>
                               <w:t xml:space="preserve"> - Effizienz</w:t>
                             </w:r>
-                            <w:bookmarkEnd w:id="23"/>
+                            <w:bookmarkEnd w:id="20"/>
                           </w:p>
                         </w:txbxContent>
                       </wps:txbx>
@@ -5257,7 +5277,7 @@
       <w:pPr>
         <w:pStyle w:val="berschrift1"/>
       </w:pPr>
-      <w:bookmarkStart w:id="25" w:name="_Toc288913541"/>
+      <w:bookmarkStart w:id="21" w:name="_Toc288913541"/>
       <w:proofErr w:type="spellStart"/>
       <w:r>
         <w:lastRenderedPageBreak/>
@@ -5267,7 +5287,7 @@
       <w:r>
         <w:t xml:space="preserve"> Pattern</w:t>
       </w:r>
-      <w:bookmarkEnd w:id="25"/>
+      <w:bookmarkEnd w:id="21"/>
     </w:p>
     <w:p>
       <w:r>
@@ -5299,7 +5319,7 @@
           <w:lang w:val="en-GB"/>
         </w:rPr>
       </w:pPr>
-      <w:bookmarkStart w:id="26" w:name="_Toc288913542"/>
+      <w:bookmarkStart w:id="22" w:name="_Toc288913542"/>
       <w:r>
         <w:rPr>
           <w:lang w:val="en-GB"/>
@@ -5313,7 +5333,7 @@
         </w:rPr>
         <w:t>Punkte</w:t>
       </w:r>
-      <w:bookmarkEnd w:id="26"/>
+      <w:bookmarkEnd w:id="22"/>
       <w:proofErr w:type="spellEnd"/>
     </w:p>
     <w:tbl>
@@ -5490,7 +5510,7 @@
           <w:lang w:val="en-GB"/>
         </w:rPr>
       </w:pPr>
-      <w:bookmarkStart w:id="27" w:name="_Toc288913543"/>
+      <w:bookmarkStart w:id="23" w:name="_Toc288913543"/>
       <w:proofErr w:type="spellStart"/>
       <w:r>
         <w:rPr>
@@ -5512,7 +5532,7 @@
         </w:rPr>
         <w:t>Denken</w:t>
       </w:r>
-      <w:bookmarkEnd w:id="27"/>
+      <w:bookmarkEnd w:id="23"/>
       <w:proofErr w:type="spellEnd"/>
     </w:p>
     <w:p>
@@ -5568,11 +5588,11 @@
       <w:pPr>
         <w:pStyle w:val="berschrift3"/>
       </w:pPr>
-      <w:bookmarkStart w:id="28" w:name="_Toc288913544"/>
+      <w:bookmarkStart w:id="24" w:name="_Toc288913544"/>
       <w:r>
         <w:t>Genauigkeit Rapport/Materialliste</w:t>
       </w:r>
-      <w:bookmarkEnd w:id="28"/>
+      <w:bookmarkEnd w:id="24"/>
     </w:p>
     <w:p>
       <w:r>
@@ -5627,11 +5647,11 @@
       <w:pPr>
         <w:pStyle w:val="berschrift3"/>
       </w:pPr>
-      <w:bookmarkStart w:id="29" w:name="_Toc288913545"/>
+      <w:bookmarkStart w:id="25" w:name="_Toc288913545"/>
       <w:r>
         <w:t>Zuverlässigkeit Rapport/Materialliste</w:t>
       </w:r>
-      <w:bookmarkEnd w:id="29"/>
+      <w:bookmarkEnd w:id="25"/>
     </w:p>
     <w:p>
       <w:r>
@@ -5686,11 +5706,11 @@
       <w:pPr>
         <w:pStyle w:val="berschrift3"/>
       </w:pPr>
-      <w:bookmarkStart w:id="30" w:name="_Toc288913546"/>
+      <w:bookmarkStart w:id="26" w:name="_Toc288913546"/>
       <w:r>
         <w:t>Technisches Wissen</w:t>
       </w:r>
-      <w:bookmarkEnd w:id="30"/>
+      <w:bookmarkEnd w:id="26"/>
     </w:p>
     <w:p>
       <w:r>
@@ -5745,11 +5765,11 @@
       <w:pPr>
         <w:pStyle w:val="berschrift3"/>
       </w:pPr>
-      <w:bookmarkStart w:id="31" w:name="_Toc288913547"/>
+      <w:bookmarkStart w:id="27" w:name="_Toc288913547"/>
       <w:r>
         <w:t>Effizienz bei Arbeit</w:t>
       </w:r>
-      <w:bookmarkEnd w:id="31"/>
+      <w:bookmarkEnd w:id="27"/>
     </w:p>
     <w:p>
       <w:r>
@@ -5804,12 +5824,12 @@
       <w:pPr>
         <w:pStyle w:val="berschrift3"/>
       </w:pPr>
-      <w:bookmarkStart w:id="32" w:name="_Toc288913548"/>
+      <w:bookmarkStart w:id="28" w:name="_Toc288913548"/>
       <w:r>
         <w:lastRenderedPageBreak/>
         <w:t>Gesamtübersicht Aufträge</w:t>
       </w:r>
-      <w:bookmarkEnd w:id="32"/>
+      <w:bookmarkEnd w:id="28"/>
     </w:p>
     <w:p>
       <w:r>
@@ -5864,11 +5884,11 @@
       <w:pPr>
         <w:pStyle w:val="berschrift3"/>
       </w:pPr>
-      <w:bookmarkStart w:id="33" w:name="_Toc288913549"/>
+      <w:bookmarkStart w:id="29" w:name="_Toc288913549"/>
       <w:r>
         <w:t>Organisation</w:t>
       </w:r>
-      <w:bookmarkEnd w:id="33"/>
+      <w:bookmarkEnd w:id="29"/>
     </w:p>
     <w:p>
       <w:r>
@@ -5928,11 +5948,11 @@
       <w:pPr>
         <w:pStyle w:val="berschrift3"/>
       </w:pPr>
-      <w:bookmarkStart w:id="34" w:name="_Toc288913550"/>
+      <w:bookmarkStart w:id="30" w:name="_Toc288913550"/>
       <w:r>
         <w:t>Zufriedenheit mit aktuellem System</w:t>
       </w:r>
-      <w:bookmarkEnd w:id="34"/>
+      <w:bookmarkEnd w:id="30"/>
     </w:p>
     <w:p>
       <w:r>
@@ -5987,11 +6007,11 @@
       <w:pPr>
         <w:pStyle w:val="berschrift3"/>
       </w:pPr>
-      <w:bookmarkStart w:id="35" w:name="_Toc288913551"/>
+      <w:bookmarkStart w:id="31" w:name="_Toc288913551"/>
       <w:r>
         <w:t>Terminvereinbarung mit Kunden</w:t>
       </w:r>
-      <w:bookmarkEnd w:id="35"/>
+      <w:bookmarkEnd w:id="31"/>
     </w:p>
     <w:p>
       <w:r>
@@ -6046,11 +6066,11 @@
       <w:pPr>
         <w:pStyle w:val="berschrift3"/>
       </w:pPr>
-      <w:bookmarkStart w:id="36" w:name="_Toc288913552"/>
+      <w:bookmarkStart w:id="32" w:name="_Toc288913552"/>
       <w:r>
         <w:t>Kommunikation zwischen Mitarbeitern</w:t>
       </w:r>
-      <w:bookmarkEnd w:id="36"/>
+      <w:bookmarkEnd w:id="32"/>
     </w:p>
     <w:p>
       <w:r>
@@ -6117,12 +6137,12 @@
       <w:pPr>
         <w:pStyle w:val="berschrift2"/>
       </w:pPr>
-      <w:bookmarkStart w:id="37" w:name="_Toc288913553"/>
+      <w:bookmarkStart w:id="33" w:name="_Toc288913553"/>
       <w:r>
         <w:lastRenderedPageBreak/>
         <w:t>Persona Linien</w:t>
       </w:r>
-      <w:bookmarkEnd w:id="37"/>
+      <w:bookmarkEnd w:id="33"/>
     </w:p>
     <w:p>
       <w:r>
@@ -6182,13 +6202,13 @@
       <w:pPr>
         <w:pStyle w:val="berschrift1"/>
       </w:pPr>
-      <w:bookmarkStart w:id="38" w:name="_Toc288913554"/>
+      <w:bookmarkStart w:id="34" w:name="_Toc288913554"/>
       <w:proofErr w:type="spellStart"/>
       <w:r>
         <w:lastRenderedPageBreak/>
         <w:t>Personas</w:t>
       </w:r>
-      <w:bookmarkEnd w:id="38"/>
+      <w:bookmarkEnd w:id="34"/>
       <w:proofErr w:type="spellEnd"/>
     </w:p>
     <w:p>
@@ -6208,7 +6228,7 @@
       <w:pPr>
         <w:pStyle w:val="berschrift2"/>
       </w:pPr>
-      <w:bookmarkStart w:id="39" w:name="_Toc288913555"/>
+      <w:bookmarkStart w:id="35" w:name="_Toc288913555"/>
       <w:r>
         <w:t>Tamara</w:t>
       </w:r>
@@ -6218,7 +6238,7 @@
       <w:r>
         <w:t>Tüchtig</w:t>
       </w:r>
-      <w:bookmarkEnd w:id="39"/>
+      <w:bookmarkEnd w:id="35"/>
     </w:p>
     <w:tbl>
       <w:tblPr>
@@ -6477,7 +6497,13 @@
               <w:t xml:space="preserve">-weiterleitung, </w:t>
             </w:r>
             <w:r>
-              <w:t>-verarbeitung und -v</w:t>
+              <w:t xml:space="preserve">-verarbeitung und </w:t>
+            </w:r>
+            <w:r>
+              <w:br/>
+            </w:r>
+            <w:r>
+              <w:t>-v</w:t>
             </w:r>
             <w:r>
               <w:t xml:space="preserve">errechnung. </w:t>
@@ -6583,7 +6609,19 @@
               <w:rPr>
                 <w:i/>
               </w:rPr>
-              <w:t>diese auch nochmal bestätigen.“</w:t>
+              <w:t>diese auch nochmal</w:t>
+            </w:r>
+            <w:r>
+              <w:rPr>
+                <w:i/>
+              </w:rPr>
+              <w:t>s</w:t>
+            </w:r>
+            <w:r>
+              <w:rPr>
+                <w:i/>
+              </w:rPr>
+              <w:t xml:space="preserve"> bestätigen.“</w:t>
             </w:r>
           </w:p>
           <w:p>
@@ -6593,9 +6631,6 @@
                 <w:i/>
               </w:rPr>
             </w:pPr>
-            <w:r>
-              <w:t xml:space="preserve"> </w:t>
-            </w:r>
             <w:r>
               <w:t>Unterbrüche können durch Familienmitglieder oder alltägliche Aufgaben wie die Führung des Haushalts</w:t>
             </w:r>
@@ -6665,13 +6700,25 @@
               <w:t>Tamara</w:t>
             </w:r>
             <w:r>
-              <w:t xml:space="preserve"> oft viel Zeit die Rapporte richtig zu ordnen. Dabei hat sie sich angewöhnt die unvollständige</w:t>
+              <w:t xml:space="preserve"> oft viel Zeit die Rapporte richtig zu ordnen. Dabei hat sie sich angewöhnt</w:t>
+            </w:r>
+            <w:r>
+              <w:t>,</w:t>
+            </w:r>
+            <w:r>
+              <w:t xml:space="preserve"> die unvollständige</w:t>
             </w:r>
             <w:r>
               <w:t>n</w:t>
             </w:r>
             <w:r>
-              <w:t xml:space="preserve"> Aufträge und die dazugehörigen Rapporte/Materiallisten auszubreiten. Dadurch wird extrem viel Platz auf dem Arbeitstisch und teilweise dem Boden verbraucht. D</w:t>
+              <w:t xml:space="preserve"> Aufträge und die dazugehörigen Rapporte/Materiallisten auszubreiten. Dadurch wird extrem viel Platz auf dem Arbeitstisch und teilweise </w:t>
+            </w:r>
+            <w:r>
+              <w:t xml:space="preserve">sogar auf </w:t>
+            </w:r>
+            <w:r>
+              <w:t>dem Boden verbraucht. D</w:t>
             </w:r>
             <w:r>
               <w:t>er</w:t>
@@ -6741,7 +6788,19 @@
               <w:t xml:space="preserve"> den Überblick.</w:t>
             </w:r>
             <w:r>
-              <w:t xml:space="preserve"> Sie würde es bevorzugen wenn alle Aufträge über das Sekretariat weitergeleitet werden würden. Somit hätte sie eine klare Übersicht welche Aufträge </w:t>
+              <w:t xml:space="preserve"> Sie würde es bevorzugen</w:t>
+            </w:r>
+            <w:r>
+              <w:t>,</w:t>
+            </w:r>
+            <w:r>
+              <w:t xml:space="preserve"> wenn alle Aufträge über das Sekretariat weitergeleitet werden würden. Somit hätte sie eine klare Übersicht</w:t>
+            </w:r>
+            <w:r>
+              <w:t>,</w:t>
+            </w:r>
+            <w:r>
+              <w:t xml:space="preserve"> welche Aufträge </w:t>
             </w:r>
             <w:r>
               <w:t>erteilt wurden</w:t>
@@ -6787,7 +6846,13 @@
               <w:t>Tamara</w:t>
             </w:r>
             <w:r>
-              <w:t xml:space="preserve"> beherrscht die grundsätzlichen Computerkenntnisse die für die Führung</w:t>
+              <w:t xml:space="preserve"> beherrscht die grundsätzlichen Computerkenntnisse</w:t>
+            </w:r>
+            <w:r>
+              <w:t>,</w:t>
+            </w:r>
+            <w:r>
+              <w:t xml:space="preserve"> die für die Führung</w:t>
             </w:r>
             <w:r>
               <w:t xml:space="preserve"> des Sekretariats von Nöten sind. </w:t>
@@ -6803,16 +6868,37 @@
               <w:t xml:space="preserve">er die verwendeten Materialien der Sanitäre. </w:t>
             </w:r>
             <w:r>
-              <w:t xml:space="preserve">Da diese oft verschieden auf der Materialliste aufgeschrieben werden (oft mit umgangssprachlicher Bezeichnung anstelle des offiziellen Terminus). </w:t>
+              <w:t>Zusätzlich werden diese auf verschiedenste Weisen</w:t>
+            </w:r>
+            <w:r>
+              <w:t xml:space="preserve"> auf </w:t>
+            </w:r>
+            <w:r>
+              <w:t>dem Rapport aufgeschrieben</w:t>
+            </w:r>
+            <w:r>
+              <w:t xml:space="preserve"> (oft mit umgangssprachlicher Bezeichnung anstelle des offiziellen Terminus). </w:t>
             </w:r>
             <w:r>
               <w:t>Tamara</w:t>
             </w:r>
             <w:r>
-              <w:t xml:space="preserve"> wendet daher viel Zeit auf um festzustelle</w:t>
-            </w:r>
-            <w:r>
-              <w:t xml:space="preserve">n um welches Element es sich </w:t>
+              <w:t xml:space="preserve"> wendet daher viel Zeit auf</w:t>
+            </w:r>
+            <w:r>
+              <w:t>,</w:t>
+            </w:r>
+            <w:r>
+              <w:t xml:space="preserve"> um festzustelle</w:t>
+            </w:r>
+            <w:r>
+              <w:t>n</w:t>
+            </w:r>
+            <w:r>
+              <w:t>,</w:t>
+            </w:r>
+            <w:r>
+              <w:t xml:space="preserve"> um welches Element es sich </w:t>
             </w:r>
             <w:r>
               <w:t>tatsächlich handelt.</w:t>
@@ -6888,7 +6974,19 @@
               <w:rPr>
                 <w:i/>
               </w:rPr>
-              <w:t>„Ich verschwende extrem viel Zeit für das Suchen, beispielsweise wo der Monteur nun das Material geholt hat, dabei steht oft nur die Strasse aber nicht die eigentliche Firma.“</w:t>
+              <w:t xml:space="preserve">„Ich verschwende </w:t>
+            </w:r>
+            <w:r>
+              <w:rPr>
+                <w:i/>
+              </w:rPr>
+              <w:t>extrem viel Zeit für das Suchen, b</w:t>
+            </w:r>
+            <w:r>
+              <w:rPr>
+                <w:i/>
+              </w:rPr>
+              <w:t>eispielsweise wo der Monteur nun das Material geholt hat, dabei steht oft nur die Strasse aber nicht die eigentliche Firma.“</w:t>
             </w:r>
           </w:p>
           <w:p>
@@ -6922,7 +7020,13 @@
               <w:cnfStyle w:val="000000000000" w:firstRow="0" w:lastRow="0" w:firstColumn="0" w:lastColumn="0" w:oddVBand="0" w:evenVBand="0" w:oddHBand="0" w:evenHBand="0" w:firstRowFirstColumn="0" w:firstRowLastColumn="0" w:lastRowFirstColumn="0" w:lastRowLastColumn="0"/>
             </w:pPr>
             <w:r>
-              <w:t>Zudem vergeht zu viel Zeit bis die Rechnung ausgestellt und verschickt werden kann was sich ebenfalls negativ auf die finanzielle Lage auswirkt.</w:t>
+              <w:t>Zudem vergeht zu viel Zeit bis die Rechnung ausgestellt und verschickt werden kann</w:t>
+            </w:r>
+            <w:r>
+              <w:t>,</w:t>
+            </w:r>
+            <w:r>
+              <w:t xml:space="preserve"> was sich ebenfalls negativ auf die finanzielle Lage auswirkt.</w:t>
             </w:r>
           </w:p>
           <w:p>
@@ -7145,7 +7249,7 @@
       <w:pPr>
         <w:pStyle w:val="berschrift3"/>
       </w:pPr>
-      <w:bookmarkStart w:id="40" w:name="_Toc288913556"/>
+      <w:bookmarkStart w:id="36" w:name="_Toc288913556"/>
       <w:r>
         <w:t>Day-in-</w:t>
       </w:r>
@@ -7157,7 +7261,7 @@
       <w:r>
         <w:t>-Live Szenario</w:t>
       </w:r>
-      <w:bookmarkEnd w:id="40"/>
+      <w:bookmarkEnd w:id="36"/>
     </w:p>
     <w:p>
       <w:r>
@@ -7212,7 +7316,13 @@
               <w:t xml:space="preserve">Morgens sortiert </w:t>
             </w:r>
             <w:r>
-              <w:t xml:space="preserve">Tamara gerade Rapporte als sie ein dringender Anruf erreicht. </w:t>
+              <w:t>Tamara gerade Rapporte</w:t>
+            </w:r>
+            <w:r>
+              <w:t>,</w:t>
+            </w:r>
+            <w:r>
+              <w:t xml:space="preserve"> als sie ein dringender Anruf erreicht. </w:t>
             </w:r>
             <w:r>
               <w:t xml:space="preserve">Die Verwaltung der Sonnenallee Überbauung erläutert ihr, dass bei einem ihrer Wohnobjekte der Boiler defekt zu sein scheint. </w:t>
@@ -7244,10 +7354,28 @@
               <w:cnfStyle w:val="000000000000" w:firstRow="0" w:lastRow="0" w:firstColumn="0" w:lastColumn="0" w:oddVBand="0" w:evenVBand="0" w:oddHBand="0" w:evenHBand="0" w:firstRowFirstColumn="0" w:firstRowLastColumn="0" w:lastRowFirstColumn="0" w:lastRowLastColumn="0"/>
             </w:pPr>
             <w:r>
-              <w:t>Tamara notiert sich den Namen der Verwaltung, die Hausadresse und den groben Problembeschreib.</w:t>
-            </w:r>
-            <w:r>
-              <w:t xml:space="preserve"> Sie versichert der Verwaltung, dass die Firma sich so bald wie möglich um den Vorfall kümmern werde.</w:t>
+              <w:t>Tamara notiert sich den Namen der Verwaltung, die Hausadres</w:t>
+            </w:r>
+            <w:r>
+              <w:t>se und den groben Problembeschr</w:t>
+            </w:r>
+            <w:r>
+              <w:t>i</w:t>
+            </w:r>
+            <w:r>
+              <w:t>e</w:t>
+            </w:r>
+            <w:r>
+              <w:t>b.</w:t>
+            </w:r>
+            <w:r>
+              <w:t xml:space="preserve"> Sie versichert der Verwaltung, dass die Firma sich so bald wie mögl</w:t>
+            </w:r>
+            <w:r>
+              <w:t>ich um den Vorfall kümmern wird</w:t>
+            </w:r>
+            <w:r>
+              <w:t>.</w:t>
             </w:r>
             <w:r>
               <w:t xml:space="preserve"> Nach Beendigung des Telefonats setzt sie sich mit einem der Sanitäre in Verbindung</w:t>
@@ -7321,7 +7449,13 @@
               <w:cnfStyle w:val="000000100000" w:firstRow="0" w:lastRow="0" w:firstColumn="0" w:lastColumn="0" w:oddVBand="0" w:evenVBand="0" w:oddHBand="1" w:evenHBand="0" w:firstRowFirstColumn="0" w:firstRowLastColumn="0" w:lastRowFirstColumn="0" w:lastRowLastColumn="0"/>
             </w:pPr>
             <w:r>
-              <w:t xml:space="preserve">Tamara ist sich trotz den expliziten Hinweisen nie sicher ob der Sanitär nun wirklich alle Angaben später auch auf den </w:t>
+              <w:t>Tamara ist sich trotz den expliziten Hinweisen nie sicher</w:t>
+            </w:r>
+            <w:r>
+              <w:t>,</w:t>
+            </w:r>
+            <w:r>
+              <w:t xml:space="preserve"> ob der Sanitär nun wirklich alle Angaben später auch auf den </w:t>
             </w:r>
             <w:r>
               <w:lastRenderedPageBreak/>
@@ -7433,6 +7567,9 @@
               <w:t xml:space="preserve"> hat</w:t>
             </w:r>
             <w:r>
+              <w:t>,</w:t>
+            </w:r>
+            <w:r>
               <w:t xml:space="preserve"> </w:t>
             </w:r>
             <w:r>
@@ -7442,7 +7579,13 @@
               <w:t xml:space="preserve">Tamara </w:t>
             </w:r>
             <w:r>
-              <w:t>einen Rapport zu dem die Materialliste fehlt.</w:t>
+              <w:t xml:space="preserve">einen Rapport zu </w:t>
+            </w:r>
+            <w:r>
+              <w:t>dem</w:t>
+            </w:r>
+            <w:r>
+              <w:t xml:space="preserve"> die Materialliste fehlt.</w:t>
             </w:r>
           </w:p>
         </w:tc>
@@ -7468,25 +7611,55 @@
               <w:cnfStyle w:val="000000000000" w:firstRow="0" w:lastRow="0" w:firstColumn="0" w:lastColumn="0" w:oddVBand="0" w:evenVBand="0" w:oddHBand="0" w:evenHBand="0" w:firstRowFirstColumn="0" w:firstRowLastColumn="0" w:lastRowFirstColumn="0" w:lastRowLastColumn="0"/>
             </w:pPr>
             <w:r>
-              <w:t xml:space="preserve">Als erstes holt sich Tamara einen der vorgedruckten Materiallisten, welche von Hand ergänz werden können. </w:t>
+              <w:t>Als erstes holt sich Tamara eine der vorgedruckten Materiallisten, welche von Hand ergänz</w:t>
+            </w:r>
+            <w:r>
+              <w:t>t</w:t>
+            </w:r>
+            <w:r>
+              <w:t xml:space="preserve"> werden können. </w:t>
             </w:r>
             <w:r>
               <w:t>Daraufhin ruft sie</w:t>
             </w:r>
             <w:r>
-              <w:t xml:space="preserve"> umgehend den Sanitär an welcher diesen Rapport ausgefüllt hat. </w:t>
+              <w:t xml:space="preserve"> umgehend den Sanitär an</w:t>
+            </w:r>
+            <w:r>
+              <w:t>,</w:t>
+            </w:r>
+            <w:r>
+              <w:t xml:space="preserve"> welcher diesen Rapport ausgefüllt hat. </w:t>
             </w:r>
             <w:r>
               <w:t>Gereizt erklärt Tamara ihm, dass die Materialliste wichtig sei f</w:t>
             </w:r>
             <w:r>
-              <w:t>ür die Schlussabrechnung und er ihr und sich selbst wieder zusätzliche Arbeit mache. Nach einer Überlegung zählt</w:t>
+              <w:t xml:space="preserve">ür die Schlussabrechnung und er ihr und sich selbst wieder zusätzliche Arbeit </w:t>
+            </w:r>
+            <w:r>
+              <w:t>gemacht habe</w:t>
+            </w:r>
+            <w:r>
+              <w:t xml:space="preserve">. Nach </w:t>
+            </w:r>
+            <w:r>
+              <w:t>kurzer</w:t>
+            </w:r>
+            <w:r>
+              <w:t xml:space="preserve"> Überlegung zählt</w:t>
             </w:r>
             <w:r>
               <w:t xml:space="preserve"> der Sanitär zögerlich die Materialien</w:t>
             </w:r>
             <w:r>
-              <w:t xml:space="preserve"> auf, die er glaub bei diesem Auftrag benutzt zu haben. </w:t>
+              <w:t xml:space="preserve"> auf, die er glaub</w:t>
+            </w:r>
+            <w:r>
+              <w:t>t,</w:t>
+            </w:r>
+            <w:r>
+              <w:t xml:space="preserve"> bei diesem Auftrag benutzt zu haben. </w:t>
             </w:r>
             <w:r>
               <w:t xml:space="preserve">Tamara schreibt sich die aufgezählten </w:t>
@@ -7524,7 +7697,13 @@
               <w:t>Da der Auftrag vor 3 Wochen ausgeführt</w:t>
             </w:r>
             <w:r>
-              <w:t xml:space="preserve"> wurde ist sich Tamara</w:t>
+              <w:t xml:space="preserve"> wurde</w:t>
+            </w:r>
+            <w:r>
+              <w:t>,</w:t>
+            </w:r>
+            <w:r>
+              <w:t xml:space="preserve"> ist sich Tamara</w:t>
             </w:r>
             <w:r>
               <w:t xml:space="preserve"> sicher, dass der Sanitär sich nicht mehr an alle verwendeten </w:t>
@@ -7533,7 +7712,19 @@
               <w:t xml:space="preserve">Arbeitsmaterialien erinnern kann. </w:t>
             </w:r>
             <w:r>
-              <w:t>Ihr ist bewusst, dass dadurch wieder ein finanzieller Verlust entsteht hat aber keine Möglichkeit dieses Problem zu lösen.</w:t>
+              <w:t>Ihr ist bewusst, dass dadurch wieder ein finanzieller Verlust entsteht</w:t>
+            </w:r>
+            <w:r>
+              <w:t>,</w:t>
+            </w:r>
+            <w:r>
+              <w:t xml:space="preserve"> hat aber keine Möglichkeit</w:t>
+            </w:r>
+            <w:r>
+              <w:t>,</w:t>
+            </w:r>
+            <w:r>
+              <w:t xml:space="preserve"> dieses Problem zu lösen.</w:t>
             </w:r>
           </w:p>
         </w:tc>
@@ -7649,7 +7840,19 @@
               <w:t xml:space="preserve">Nach einer Mittagspause kümmert sich Tamara weiter um die Rapporte. </w:t>
             </w:r>
             <w:r>
-              <w:t>Nachdem sie zwei davon einordnen konnte stösst sie auf einen Rapport auf dem die Materialien nur mit Abkürzungen beschrieben sind</w:t>
+              <w:t>Nachdem sie zwei davon einordnen konnte</w:t>
+            </w:r>
+            <w:r>
+              <w:t>,</w:t>
+            </w:r>
+            <w:r>
+              <w:t xml:space="preserve"> stösst sie auf einen Rapport</w:t>
+            </w:r>
+            <w:r>
+              <w:t>,</w:t>
+            </w:r>
+            <w:r>
+              <w:t xml:space="preserve"> auf dem die Materialien nur mit Abkürzungen beschrieben sind</w:t>
             </w:r>
             <w:r>
               <w:t>.</w:t>
@@ -7678,13 +7881,8 @@
               <w:cnfStyle w:val="000000000000" w:firstRow="0" w:lastRow="0" w:firstColumn="0" w:lastColumn="0" w:oddVBand="0" w:evenVBand="0" w:oddHBand="0" w:evenHBand="0" w:firstRowFirstColumn="0" w:firstRowLastColumn="0" w:lastRowFirstColumn="0" w:lastRowLastColumn="0"/>
             </w:pPr>
             <w:r>
-              <w:t xml:space="preserve">Tamara fehlt es bezüglich </w:t>
-            </w:r>
-            <w:proofErr w:type="gramStart"/>
-            <w:r>
-              <w:t>den</w:t>
-            </w:r>
-            <w:proofErr w:type="gramEnd"/>
+              <w:t>Tamara fehlt bezüglich der</w:t>
+            </w:r>
             <w:r>
               <w:t xml:space="preserve"> Materialien das nötige Fachwissen. Nach 2 </w:t>
             </w:r>
@@ -7701,7 +7899,19 @@
               <w:t>Sie recherchiert</w:t>
             </w:r>
             <w:r>
-              <w:t xml:space="preserve"> die Werkstoffe indem sie aktuel</w:t>
+              <w:t xml:space="preserve"> die Werkstoffe</w:t>
+            </w:r>
+            <w:r>
+              <w:t>,</w:t>
+            </w:r>
+            <w:r>
+              <w:t xml:space="preserve"> indem sie </w:t>
+            </w:r>
+            <w:r>
+              <w:t xml:space="preserve">die </w:t>
+            </w:r>
+            <w:r>
+              <w:t>aktuel</w:t>
             </w:r>
             <w:r>
               <w:t>le Materialliste mit der eines anderen, ähnlichen Auftrags</w:t>
@@ -7710,16 +7920,55 @@
               <w:t xml:space="preserve"> vergleicht. </w:t>
             </w:r>
             <w:r>
-              <w:t xml:space="preserve">Dies führt jedoch nur teilweise zum Erfolg. Danach versucht sie es mit dem Katalog des aufgelisteten Zulieferers. </w:t>
-            </w:r>
-            <w:r>
-              <w:t xml:space="preserve">Schliesslich ist auch dies von nur mässigem Erfolg gekrönt, Tamara entscheidet sich deshalb den Sanitär dazu zu befragen. </w:t>
+              <w:t xml:space="preserve">Dies führt jedoch nur teilweise zum Erfolg. </w:t>
+            </w:r>
+            <w:r>
+              <w:t>Darum</w:t>
+            </w:r>
+            <w:r>
+              <w:t xml:space="preserve"> versucht sie es</w:t>
+            </w:r>
+            <w:r>
+              <w:t xml:space="preserve"> noch</w:t>
+            </w:r>
+            <w:r>
+              <w:t xml:space="preserve"> mit dem Katalog des aufgelisteten Zulieferers. </w:t>
+            </w:r>
+            <w:r>
+              <w:t>Leider</w:t>
+            </w:r>
+            <w:r>
+              <w:t xml:space="preserve"> ist auch dies</w:t>
+            </w:r>
+            <w:r>
+              <w:t>e Recherche</w:t>
+            </w:r>
+            <w:r>
+              <w:t xml:space="preserve"> </w:t>
+            </w:r>
+            <w:r>
+              <w:t>von nur mässigem Erfolg gekrönt.</w:t>
+            </w:r>
+            <w:r>
+              <w:t xml:space="preserve"> Tamara entscheidet sich deshalb</w:t>
+            </w:r>
+            <w:r>
+              <w:t>,</w:t>
+            </w:r>
+            <w:r>
+              <w:t xml:space="preserve"> den Sanitär dazu zu befragen. </w:t>
             </w:r>
             <w:r>
               <w:t xml:space="preserve">Nach einigen Versuchen kann Tamara diesen auch erreichen. </w:t>
             </w:r>
             <w:r>
-              <w:t>Der Sanitär erklärt ihr daraufhin um was für Werkstoffe es sich tatsächlich handelt.</w:t>
+              <w:t>Der Sanitär erklärt ihr daraufhin</w:t>
+            </w:r>
+            <w:r>
+              <w:t>,</w:t>
+            </w:r>
+            <w:r>
+              <w:t xml:space="preserve"> um was für Werkstoffe es sich tatsächlich handelt.</w:t>
             </w:r>
             <w:r>
               <w:t xml:space="preserve"> Erleichtert notiert Tamara die Angaben und ermahnt den Sanitär, die Materialien das nächste Mal genau aufzuschreiben.</w:t>
@@ -7751,7 +8000,12 @@
               <w:cnfStyle w:val="000000100000" w:firstRow="0" w:lastRow="0" w:firstColumn="0" w:lastColumn="0" w:oddVBand="0" w:evenVBand="0" w:oddHBand="1" w:evenHBand="0" w:firstRowFirstColumn="0" w:firstRowLastColumn="0" w:lastRowFirstColumn="0" w:lastRowLastColumn="0"/>
             </w:pPr>
             <w:r>
-              <w:t>Resigniert stellt Tamara fest, dass sie diese Ermittlungen über eine Stunde beschäftigt haben.</w:t>
+              <w:t xml:space="preserve">Resigniert stellt Tamara fest, </w:t>
+            </w:r>
+            <w:bookmarkStart w:id="37" w:name="_GoBack"/>
+            <w:bookmarkEnd w:id="37"/>
+            <w:r>
+              <w:t>dass sie diese Ermittlungen über eine Stunde beschäftigt haben.</w:t>
             </w:r>
           </w:p>
         </w:tc>
@@ -7794,12 +8048,11 @@
       <w:pPr>
         <w:pStyle w:val="berschrift2"/>
       </w:pPr>
-      <w:bookmarkStart w:id="41" w:name="_Toc288913557"/>
-      <w:r>
-        <w:lastRenderedPageBreak/>
+      <w:bookmarkStart w:id="38" w:name="_Toc288913557"/>
+      <w:r>
         <w:t>Arnold Arglos</w:t>
       </w:r>
-      <w:bookmarkEnd w:id="41"/>
+      <w:bookmarkEnd w:id="38"/>
     </w:p>
     <w:tbl>
       <w:tblPr>
@@ -8189,6 +8442,7 @@
               <w:cnfStyle w:val="000000100000" w:firstRow="0" w:lastRow="0" w:firstColumn="0" w:lastColumn="0" w:oddVBand="0" w:evenVBand="0" w:oddHBand="1" w:evenHBand="0" w:firstRowFirstColumn="0" w:firstRowLastColumn="0" w:lastRowFirstColumn="0" w:lastRowLastColumn="0"/>
             </w:pPr>
             <w:r>
+              <w:lastRenderedPageBreak/>
               <w:t>Seine Arbeitsmaterialien kennt er in- und auswendig. Um beim Rapportieren schneller voranzukommen, benutzt er inoffizielle Abkürzungen.</w:t>
             </w:r>
           </w:p>
@@ -8444,7 +8698,7 @@
       <w:pPr>
         <w:pStyle w:val="berschrift3"/>
       </w:pPr>
-      <w:bookmarkStart w:id="42" w:name="_Toc288913558"/>
+      <w:bookmarkStart w:id="39" w:name="_Toc288913558"/>
       <w:r>
         <w:t>Day-in-</w:t>
       </w:r>
@@ -8456,7 +8710,7 @@
       <w:r>
         <w:t>-Live Szenario</w:t>
       </w:r>
-      <w:bookmarkEnd w:id="42"/>
+      <w:bookmarkEnd w:id="39"/>
     </w:p>
     <w:p>
       <w:r>
@@ -8832,8 +9086,6 @@
       <w:r>
         <w:t>Ist-Szenario</w:t>
       </w:r>
-      <w:bookmarkStart w:id="43" w:name="_GoBack"/>
-      <w:bookmarkEnd w:id="43"/>
       <w:r>
         <w:t>: Rapporte ausfüllen</w:t>
       </w:r>
@@ -9084,7 +9336,7 @@
         <w:noProof/>
         <w:lang w:val="de-DE"/>
       </w:rPr>
-      <w:t>15</w:t>
+      <w:t>13</w:t>
     </w:r>
     <w:r>
       <w:rPr>
@@ -17361,7 +17613,7 @@
 </file>
 
 <file path=customXml/itemProps1.xml><?xml version="1.0" encoding="utf-8"?>
-<ds:datastoreItem xmlns:ds="http://schemas.openxmlformats.org/officeDocument/2006/customXml" ds:itemID="{AD656390-00FB-420B-91F8-30632B6A5CF8}">
+<ds:datastoreItem xmlns:ds="http://schemas.openxmlformats.org/officeDocument/2006/customXml" ds:itemID="{EF8E325D-3A3A-4A97-BEA4-78BB4D36A0EE}">
   <ds:schemaRefs>
     <ds:schemaRef ds:uri="http://schemas.openxmlformats.org/officeDocument/2006/bibliography"/>
   </ds:schemaRefs>

--- a/doc/uint2/affinity_personas_v1.docx
+++ b/doc/uint2/affinity_personas_v1.docx
@@ -170,6 +170,7 @@
                     <w:dataBinding w:prefixMappings="xmlns:ns0='http://schemas.openxmlformats.org/officeDocument/2006/extended-properties'" w:xpath="/ns0:Properties[1]/ns0:Company[1]" w:storeItemID="{6668398D-A668-4E3E-A5EB-62B293D839F1}"/>
                     <w:text/>
                   </w:sdtPr>
+                  <w:sdtEndPr/>
                   <w:sdtContent>
                     <w:r>
                       <w:rPr>
@@ -218,6 +219,7 @@
                   <w:dataBinding w:prefixMappings="xmlns:ns0='http://schemas.openxmlformats.org/package/2006/metadata/core-properties' xmlns:ns1='http://purl.org/dc/elements/1.1/'" w:xpath="/ns0:coreProperties[1]/ns1:title[1]" w:storeItemID="{6C3C8BC8-F283-45AE-878A-BAB7291924A1}"/>
                   <w:text/>
                 </w:sdtPr>
+                <w:sdtEndPr/>
                 <w:sdtContent>
                   <w:p>
                     <w:pPr>
@@ -1484,10 +1486,6 @@
         <w:p>
           <w:pPr>
             <w:pStyle w:val="Verzeichnis3"/>
-            <w:tabs>
-              <w:tab w:val="left" w:pos="1100"/>
-              <w:tab w:val="right" w:leader="dot" w:pos="9062"/>
-            </w:tabs>
             <w:rPr>
               <w:noProof/>
               <w:sz w:val="22"/>
@@ -1570,10 +1568,6 @@
         <w:p>
           <w:pPr>
             <w:pStyle w:val="Verzeichnis3"/>
-            <w:tabs>
-              <w:tab w:val="left" w:pos="1100"/>
-              <w:tab w:val="right" w:leader="dot" w:pos="9062"/>
-            </w:tabs>
             <w:rPr>
               <w:noProof/>
               <w:sz w:val="22"/>
@@ -1654,10 +1648,6 @@
         <w:p>
           <w:pPr>
             <w:pStyle w:val="Verzeichnis3"/>
-            <w:tabs>
-              <w:tab w:val="left" w:pos="1100"/>
-              <w:tab w:val="right" w:leader="dot" w:pos="9062"/>
-            </w:tabs>
             <w:rPr>
               <w:noProof/>
               <w:sz w:val="22"/>
@@ -1738,10 +1728,6 @@
         <w:p>
           <w:pPr>
             <w:pStyle w:val="Verzeichnis3"/>
-            <w:tabs>
-              <w:tab w:val="left" w:pos="1100"/>
-              <w:tab w:val="right" w:leader="dot" w:pos="9062"/>
-            </w:tabs>
             <w:rPr>
               <w:noProof/>
               <w:sz w:val="22"/>
@@ -1822,10 +1808,6 @@
         <w:p>
           <w:pPr>
             <w:pStyle w:val="Verzeichnis3"/>
-            <w:tabs>
-              <w:tab w:val="left" w:pos="1100"/>
-              <w:tab w:val="right" w:leader="dot" w:pos="9062"/>
-            </w:tabs>
             <w:rPr>
               <w:noProof/>
               <w:sz w:val="22"/>
@@ -1906,10 +1888,6 @@
         <w:p>
           <w:pPr>
             <w:pStyle w:val="Verzeichnis3"/>
-            <w:tabs>
-              <w:tab w:val="left" w:pos="1100"/>
-              <w:tab w:val="right" w:leader="dot" w:pos="9062"/>
-            </w:tabs>
             <w:rPr>
               <w:noProof/>
               <w:sz w:val="22"/>
@@ -1990,10 +1968,6 @@
         <w:p>
           <w:pPr>
             <w:pStyle w:val="Verzeichnis3"/>
-            <w:tabs>
-              <w:tab w:val="left" w:pos="1100"/>
-              <w:tab w:val="right" w:leader="dot" w:pos="9062"/>
-            </w:tabs>
             <w:rPr>
               <w:noProof/>
               <w:sz w:val="22"/>
@@ -2074,10 +2048,6 @@
         <w:p>
           <w:pPr>
             <w:pStyle w:val="Verzeichnis3"/>
-            <w:tabs>
-              <w:tab w:val="left" w:pos="1100"/>
-              <w:tab w:val="right" w:leader="dot" w:pos="9062"/>
-            </w:tabs>
             <w:rPr>
               <w:noProof/>
               <w:sz w:val="22"/>
@@ -2158,10 +2128,6 @@
         <w:p>
           <w:pPr>
             <w:pStyle w:val="Verzeichnis3"/>
-            <w:tabs>
-              <w:tab w:val="left" w:pos="1100"/>
-              <w:tab w:val="right" w:leader="dot" w:pos="9062"/>
-            </w:tabs>
             <w:rPr>
               <w:noProof/>
               <w:sz w:val="22"/>
@@ -2242,10 +2208,6 @@
         <w:p>
           <w:pPr>
             <w:pStyle w:val="Verzeichnis3"/>
-            <w:tabs>
-              <w:tab w:val="left" w:pos="1320"/>
-              <w:tab w:val="right" w:leader="dot" w:pos="9062"/>
-            </w:tabs>
             <w:rPr>
               <w:noProof/>
               <w:sz w:val="22"/>
@@ -2592,10 +2554,6 @@
         <w:p>
           <w:pPr>
             <w:pStyle w:val="Verzeichnis3"/>
-            <w:tabs>
-              <w:tab w:val="left" w:pos="1100"/>
-              <w:tab w:val="right" w:leader="dot" w:pos="9062"/>
-            </w:tabs>
             <w:rPr>
               <w:noProof/>
               <w:sz w:val="22"/>
@@ -2764,10 +2722,6 @@
         <w:p>
           <w:pPr>
             <w:pStyle w:val="Verzeichnis3"/>
-            <w:tabs>
-              <w:tab w:val="left" w:pos="1100"/>
-              <w:tab w:val="right" w:leader="dot" w:pos="9062"/>
-            </w:tabs>
             <w:rPr>
               <w:noProof/>
               <w:sz w:val="22"/>
@@ -2877,7 +2831,9 @@
         </w:rPr>
         <w:t>Abbildungsverzeichnis</w:t>
       </w:r>
+      <w:bookmarkStart w:id="3" w:name="_GoBack"/>
       <w:bookmarkEnd w:id="2"/>
+      <w:bookmarkEnd w:id="3"/>
     </w:p>
     <w:p>
       <w:pPr>
@@ -3526,14 +3482,14 @@
         </w:rPr>
         <w:fldChar w:fldCharType="end"/>
       </w:r>
-      <w:bookmarkStart w:id="3" w:name="h.llbcbqil7m8w"/>
-      <w:bookmarkEnd w:id="3"/>
+      <w:bookmarkStart w:id="4" w:name="h.llbcbqil7m8w"/>
+      <w:bookmarkEnd w:id="4"/>
     </w:p>
     <w:p>
       <w:pPr>
         <w:pStyle w:val="berschrift1"/>
       </w:pPr>
-      <w:bookmarkStart w:id="4" w:name="_Toc288913533"/>
+      <w:bookmarkStart w:id="5" w:name="_Toc288913533"/>
       <w:proofErr w:type="spellStart"/>
       <w:r>
         <w:lastRenderedPageBreak/>
@@ -3547,18 +3503,18 @@
       <w:r>
         <w:t>Diagram</w:t>
       </w:r>
-      <w:bookmarkEnd w:id="4"/>
+      <w:bookmarkEnd w:id="5"/>
       <w:proofErr w:type="spellEnd"/>
     </w:p>
     <w:p>
       <w:pPr>
         <w:pStyle w:val="berschrift2"/>
       </w:pPr>
-      <w:bookmarkStart w:id="5" w:name="_Toc288913534"/>
+      <w:bookmarkStart w:id="6" w:name="_Toc288913534"/>
       <w:r>
         <w:t>Übersicht</w:t>
       </w:r>
-      <w:bookmarkEnd w:id="5"/>
+      <w:bookmarkEnd w:id="6"/>
     </w:p>
     <w:p>
       <w:pPr>
@@ -3627,18 +3583,31 @@
       <w:pPr>
         <w:pStyle w:val="Beschriftung"/>
       </w:pPr>
-      <w:bookmarkStart w:id="6" w:name="_Toc288845573"/>
+      <w:bookmarkStart w:id="7" w:name="_Toc288845573"/>
       <w:r>
         <w:t xml:space="preserve">Abbildung </w:t>
       </w:r>
-      <w:fldSimple w:instr=" SEQ Abbildung \* ARABIC ">
-        <w:r>
-          <w:rPr>
-            <w:noProof/>
-          </w:rPr>
-          <w:t>1</w:t>
-        </w:r>
-      </w:fldSimple>
+      <w:r>
+        <w:fldChar w:fldCharType="begin"/>
+      </w:r>
+      <w:r>
+        <w:instrText xml:space="preserve"> SEQ Abbildung \* ARABIC </w:instrText>
+      </w:r>
+      <w:r>
+        <w:fldChar w:fldCharType="separate"/>
+      </w:r>
+      <w:r>
+        <w:rPr>
+          <w:noProof/>
+        </w:rPr>
+        <w:t>1</w:t>
+      </w:r>
+      <w:r>
+        <w:rPr>
+          <w:noProof/>
+        </w:rPr>
+        <w:fldChar w:fldCharType="end"/>
+      </w:r>
       <w:r>
         <w:t xml:space="preserve"> </w:t>
       </w:r>
@@ -3664,7 +3633,7 @@
       <w:r>
         <w:t xml:space="preserve"> Übersicht</w:t>
       </w:r>
-      <w:bookmarkEnd w:id="6"/>
+      <w:bookmarkEnd w:id="7"/>
     </w:p>
     <w:p>
       <w:pPr>
@@ -3738,18 +3707,31 @@
       <w:pPr>
         <w:pStyle w:val="Beschriftung"/>
       </w:pPr>
-      <w:bookmarkStart w:id="7" w:name="_Toc288845574"/>
+      <w:bookmarkStart w:id="8" w:name="_Toc288845574"/>
       <w:r>
         <w:t xml:space="preserve">Abbildung </w:t>
       </w:r>
-      <w:fldSimple w:instr=" SEQ Abbildung \* ARABIC ">
-        <w:r>
-          <w:rPr>
-            <w:noProof/>
-          </w:rPr>
-          <w:t>2</w:t>
-        </w:r>
-      </w:fldSimple>
+      <w:r>
+        <w:fldChar w:fldCharType="begin"/>
+      </w:r>
+      <w:r>
+        <w:instrText xml:space="preserve"> SEQ Abbildung \* ARABIC </w:instrText>
+      </w:r>
+      <w:r>
+        <w:fldChar w:fldCharType="separate"/>
+      </w:r>
+      <w:r>
+        <w:rPr>
+          <w:noProof/>
+        </w:rPr>
+        <w:t>2</w:t>
+      </w:r>
+      <w:r>
+        <w:rPr>
+          <w:noProof/>
+        </w:rPr>
+        <w:fldChar w:fldCharType="end"/>
+      </w:r>
       <w:r>
         <w:t xml:space="preserve"> - </w:t>
       </w:r>
@@ -3769,7 +3751,7 @@
       <w:r>
         <w:t xml:space="preserve"> Übersicht</w:t>
       </w:r>
-      <w:bookmarkEnd w:id="7"/>
+      <w:bookmarkEnd w:id="8"/>
     </w:p>
     <w:p>
       <w:pPr>
@@ -3842,22 +3824,35 @@
       <w:pPr>
         <w:pStyle w:val="Beschriftung"/>
       </w:pPr>
-      <w:bookmarkStart w:id="8" w:name="_Toc288845575"/>
+      <w:bookmarkStart w:id="9" w:name="_Toc288845575"/>
       <w:r>
         <w:t xml:space="preserve">Abbildung </w:t>
       </w:r>
-      <w:fldSimple w:instr=" SEQ Abbildung \* ARABIC ">
-        <w:r>
-          <w:rPr>
-            <w:noProof/>
-          </w:rPr>
-          <w:t>3</w:t>
-        </w:r>
-      </w:fldSimple>
+      <w:r>
+        <w:fldChar w:fldCharType="begin"/>
+      </w:r>
+      <w:r>
+        <w:instrText xml:space="preserve"> SEQ Abbildung \* ARABIC </w:instrText>
+      </w:r>
+      <w:r>
+        <w:fldChar w:fldCharType="separate"/>
+      </w:r>
+      <w:r>
+        <w:rPr>
+          <w:noProof/>
+        </w:rPr>
+        <w:t>3</w:t>
+      </w:r>
+      <w:r>
+        <w:rPr>
+          <w:noProof/>
+        </w:rPr>
+        <w:fldChar w:fldCharType="end"/>
+      </w:r>
       <w:r>
         <w:t xml:space="preserve"> - Interpretation Session</w:t>
       </w:r>
-      <w:bookmarkEnd w:id="8"/>
+      <w:bookmarkEnd w:id="9"/>
     </w:p>
     <w:p/>
     <w:p>
@@ -3900,12 +3895,12 @@
       <w:pPr>
         <w:pStyle w:val="berschrift2"/>
       </w:pPr>
-      <w:bookmarkStart w:id="9" w:name="_Toc288913535"/>
+      <w:bookmarkStart w:id="10" w:name="_Toc288913535"/>
       <w:r>
         <w:lastRenderedPageBreak/>
         <w:t>Kommunikation</w:t>
       </w:r>
-      <w:bookmarkEnd w:id="9"/>
+      <w:bookmarkEnd w:id="10"/>
     </w:p>
     <w:p>
       <w:pPr>
@@ -3994,22 +3989,35 @@
       <w:pPr>
         <w:pStyle w:val="Beschriftung"/>
       </w:pPr>
-      <w:bookmarkStart w:id="10" w:name="_Toc288845576"/>
+      <w:bookmarkStart w:id="11" w:name="_Toc288845576"/>
       <w:r>
         <w:t xml:space="preserve">Abbildung </w:t>
       </w:r>
-      <w:fldSimple w:instr=" SEQ Abbildung \* ARABIC ">
-        <w:r>
-          <w:rPr>
-            <w:noProof/>
-          </w:rPr>
-          <w:t>4</w:t>
-        </w:r>
-      </w:fldSimple>
+      <w:r>
+        <w:fldChar w:fldCharType="begin"/>
+      </w:r>
+      <w:r>
+        <w:instrText xml:space="preserve"> SEQ Abbildung \* ARABIC </w:instrText>
+      </w:r>
+      <w:r>
+        <w:fldChar w:fldCharType="separate"/>
+      </w:r>
+      <w:r>
+        <w:rPr>
+          <w:noProof/>
+        </w:rPr>
+        <w:t>4</w:t>
+      </w:r>
+      <w:r>
+        <w:rPr>
+          <w:noProof/>
+        </w:rPr>
+        <w:fldChar w:fldCharType="end"/>
+      </w:r>
       <w:r>
         <w:t xml:space="preserve"> - Kommunikation</w:t>
       </w:r>
-      <w:bookmarkEnd w:id="10"/>
+      <w:bookmarkEnd w:id="11"/>
     </w:p>
     <w:p>
       <w:r>
@@ -4026,11 +4034,11 @@
       <w:pPr>
         <w:pStyle w:val="berschrift2"/>
       </w:pPr>
-      <w:bookmarkStart w:id="11" w:name="_Toc288913536"/>
+      <w:bookmarkStart w:id="12" w:name="_Toc288913536"/>
       <w:r>
         <w:t>Ideen / Vision</w:t>
       </w:r>
-      <w:bookmarkEnd w:id="11"/>
+      <w:bookmarkEnd w:id="12"/>
     </w:p>
     <w:p>
       <w:pPr>
@@ -4197,22 +4205,35 @@
                                 <w:szCs w:val="20"/>
                               </w:rPr>
                             </w:pPr>
-                            <w:bookmarkStart w:id="12" w:name="_Toc288845577"/>
+                            <w:bookmarkStart w:id="13" w:name="_Toc288845577"/>
                             <w:r>
                               <w:t xml:space="preserve">Abbildung </w:t>
                             </w:r>
-                            <w:fldSimple w:instr=" SEQ Abbildung \* ARABIC ">
-                              <w:r>
-                                <w:rPr>
-                                  <w:noProof/>
-                                </w:rPr>
-                                <w:t>5</w:t>
-                              </w:r>
-                            </w:fldSimple>
+                            <w:r>
+                              <w:fldChar w:fldCharType="begin"/>
+                            </w:r>
+                            <w:r>
+                              <w:instrText xml:space="preserve"> SEQ Abbildung \* ARABIC </w:instrText>
+                            </w:r>
+                            <w:r>
+                              <w:fldChar w:fldCharType="separate"/>
+                            </w:r>
+                            <w:r>
+                              <w:rPr>
+                                <w:noProof/>
+                              </w:rPr>
+                              <w:t>5</w:t>
+                            </w:r>
+                            <w:r>
+                              <w:rPr>
+                                <w:noProof/>
+                              </w:rPr>
+                              <w:fldChar w:fldCharType="end"/>
+                            </w:r>
                             <w:r>
                               <w:t xml:space="preserve"> - Ideen / Vision</w:t>
                             </w:r>
-                            <w:bookmarkEnd w:id="12"/>
+                            <w:bookmarkEnd w:id="13"/>
                           </w:p>
                         </w:txbxContent>
                       </wps:txbx>
@@ -4246,22 +4267,35 @@
                           <w:szCs w:val="20"/>
                         </w:rPr>
                       </w:pPr>
-                      <w:bookmarkStart w:id="13" w:name="_Toc288845577"/>
+                      <w:bookmarkStart w:id="14" w:name="_Toc288845577"/>
                       <w:r>
                         <w:t xml:space="preserve">Abbildung </w:t>
                       </w:r>
-                      <w:fldSimple w:instr=" SEQ Abbildung \* ARABIC ">
-                        <w:r>
-                          <w:rPr>
-                            <w:noProof/>
-                          </w:rPr>
-                          <w:t>5</w:t>
-                        </w:r>
-                      </w:fldSimple>
+                      <w:r>
+                        <w:fldChar w:fldCharType="begin"/>
+                      </w:r>
+                      <w:r>
+                        <w:instrText xml:space="preserve"> SEQ Abbildung \* ARABIC </w:instrText>
+                      </w:r>
+                      <w:r>
+                        <w:fldChar w:fldCharType="separate"/>
+                      </w:r>
+                      <w:r>
+                        <w:rPr>
+                          <w:noProof/>
+                        </w:rPr>
+                        <w:t>5</w:t>
+                      </w:r>
+                      <w:r>
+                        <w:rPr>
+                          <w:noProof/>
+                        </w:rPr>
+                        <w:fldChar w:fldCharType="end"/>
+                      </w:r>
                       <w:r>
                         <w:t xml:space="preserve"> - Ideen / Vision</w:t>
                       </w:r>
-                      <w:bookmarkEnd w:id="13"/>
+                      <w:bookmarkEnd w:id="14"/>
                     </w:p>
                   </w:txbxContent>
                 </v:textbox>
@@ -4279,12 +4313,12 @@
       <w:pPr>
         <w:pStyle w:val="berschrift2"/>
       </w:pPr>
-      <w:bookmarkStart w:id="13" w:name="_Toc288913537"/>
+      <w:bookmarkStart w:id="15" w:name="_Toc288913537"/>
       <w:r>
         <w:lastRenderedPageBreak/>
         <w:t>Effektivität</w:t>
       </w:r>
-      <w:bookmarkEnd w:id="13"/>
+      <w:bookmarkEnd w:id="15"/>
     </w:p>
     <w:p>
       <w:r>
@@ -4461,22 +4495,35 @@
                                 <w:szCs w:val="20"/>
                               </w:rPr>
                             </w:pPr>
-                            <w:bookmarkStart w:id="14" w:name="_Toc288845578"/>
+                            <w:bookmarkStart w:id="16" w:name="_Toc288845578"/>
                             <w:r>
                               <w:t xml:space="preserve">Abbildung </w:t>
                             </w:r>
-                            <w:fldSimple w:instr=" SEQ Abbildung \* ARABIC ">
-                              <w:r>
-                                <w:rPr>
-                                  <w:noProof/>
-                                </w:rPr>
-                                <w:t>6</w:t>
-                              </w:r>
-                            </w:fldSimple>
+                            <w:r>
+                              <w:fldChar w:fldCharType="begin"/>
+                            </w:r>
+                            <w:r>
+                              <w:instrText xml:space="preserve"> SEQ Abbildung \* ARABIC </w:instrText>
+                            </w:r>
+                            <w:r>
+                              <w:fldChar w:fldCharType="separate"/>
+                            </w:r>
+                            <w:r>
+                              <w:rPr>
+                                <w:noProof/>
+                              </w:rPr>
+                              <w:t>6</w:t>
+                            </w:r>
+                            <w:r>
+                              <w:rPr>
+                                <w:noProof/>
+                              </w:rPr>
+                              <w:fldChar w:fldCharType="end"/>
+                            </w:r>
                             <w:r>
                               <w:t xml:space="preserve"> - Effektivität</w:t>
                             </w:r>
-                            <w:bookmarkEnd w:id="14"/>
+                            <w:bookmarkEnd w:id="16"/>
                           </w:p>
                         </w:txbxContent>
                       </wps:txbx>
@@ -4506,22 +4553,35 @@
                           <w:szCs w:val="20"/>
                         </w:rPr>
                       </w:pPr>
-                      <w:bookmarkStart w:id="16" w:name="_Toc288845578"/>
+                      <w:bookmarkStart w:id="17" w:name="_Toc288845578"/>
                       <w:r>
                         <w:t xml:space="preserve">Abbildung </w:t>
                       </w:r>
-                      <w:fldSimple w:instr=" SEQ Abbildung \* ARABIC ">
-                        <w:r>
-                          <w:rPr>
-                            <w:noProof/>
-                          </w:rPr>
-                          <w:t>6</w:t>
-                        </w:r>
-                      </w:fldSimple>
+                      <w:r>
+                        <w:fldChar w:fldCharType="begin"/>
+                      </w:r>
+                      <w:r>
+                        <w:instrText xml:space="preserve"> SEQ Abbildung \* ARABIC </w:instrText>
+                      </w:r>
+                      <w:r>
+                        <w:fldChar w:fldCharType="separate"/>
+                      </w:r>
+                      <w:r>
+                        <w:rPr>
+                          <w:noProof/>
+                        </w:rPr>
+                        <w:t>6</w:t>
+                      </w:r>
+                      <w:r>
+                        <w:rPr>
+                          <w:noProof/>
+                        </w:rPr>
+                        <w:fldChar w:fldCharType="end"/>
+                      </w:r>
                       <w:r>
                         <w:t xml:space="preserve"> - Effektivität</w:t>
                       </w:r>
-                      <w:bookmarkEnd w:id="16"/>
+                      <w:bookmarkEnd w:id="17"/>
                     </w:p>
                   </w:txbxContent>
                 </v:textbox>
@@ -4537,11 +4597,11 @@
       <w:pPr>
         <w:pStyle w:val="berschrift2"/>
       </w:pPr>
-      <w:bookmarkStart w:id="15" w:name="_Toc288913538"/>
+      <w:bookmarkStart w:id="18" w:name="_Toc288913538"/>
       <w:r>
         <w:t>Probleme</w:t>
       </w:r>
-      <w:bookmarkEnd w:id="15"/>
+      <w:bookmarkEnd w:id="18"/>
     </w:p>
     <w:p>
       <w:pPr>
@@ -4757,22 +4817,35 @@
                                 <w:szCs w:val="20"/>
                               </w:rPr>
                             </w:pPr>
-                            <w:bookmarkStart w:id="16" w:name="_Toc288845579"/>
+                            <w:bookmarkStart w:id="19" w:name="_Toc288845579"/>
                             <w:r>
                               <w:t xml:space="preserve">Abbildung </w:t>
                             </w:r>
-                            <w:fldSimple w:instr=" SEQ Abbildung \* ARABIC ">
-                              <w:r>
-                                <w:rPr>
-                                  <w:noProof/>
-                                </w:rPr>
-                                <w:t>7</w:t>
-                              </w:r>
-                            </w:fldSimple>
+                            <w:r>
+                              <w:fldChar w:fldCharType="begin"/>
+                            </w:r>
+                            <w:r>
+                              <w:instrText xml:space="preserve"> SEQ Abbildung \* ARABIC </w:instrText>
+                            </w:r>
+                            <w:r>
+                              <w:fldChar w:fldCharType="separate"/>
+                            </w:r>
+                            <w:r>
+                              <w:rPr>
+                                <w:noProof/>
+                              </w:rPr>
+                              <w:t>7</w:t>
+                            </w:r>
+                            <w:r>
+                              <w:rPr>
+                                <w:noProof/>
+                              </w:rPr>
+                              <w:fldChar w:fldCharType="end"/>
+                            </w:r>
                             <w:r>
                               <w:t xml:space="preserve"> - Probleme</w:t>
                             </w:r>
-                            <w:bookmarkEnd w:id="16"/>
+                            <w:bookmarkEnd w:id="19"/>
                           </w:p>
                         </w:txbxContent>
                       </wps:txbx>
@@ -4805,22 +4878,35 @@
                           <w:szCs w:val="20"/>
                         </w:rPr>
                       </w:pPr>
-                      <w:bookmarkStart w:id="19" w:name="_Toc288845579"/>
+                      <w:bookmarkStart w:id="20" w:name="_Toc288845579"/>
                       <w:r>
                         <w:t xml:space="preserve">Abbildung </w:t>
                       </w:r>
-                      <w:fldSimple w:instr=" SEQ Abbildung \* ARABIC ">
-                        <w:r>
-                          <w:rPr>
-                            <w:noProof/>
-                          </w:rPr>
-                          <w:t>7</w:t>
-                        </w:r>
-                      </w:fldSimple>
+                      <w:r>
+                        <w:fldChar w:fldCharType="begin"/>
+                      </w:r>
+                      <w:r>
+                        <w:instrText xml:space="preserve"> SEQ Abbildung \* ARABIC </w:instrText>
+                      </w:r>
+                      <w:r>
+                        <w:fldChar w:fldCharType="separate"/>
+                      </w:r>
+                      <w:r>
+                        <w:rPr>
+                          <w:noProof/>
+                        </w:rPr>
+                        <w:t>7</w:t>
+                      </w:r>
+                      <w:r>
+                        <w:rPr>
+                          <w:noProof/>
+                        </w:rPr>
+                        <w:fldChar w:fldCharType="end"/>
+                      </w:r>
                       <w:r>
                         <w:t xml:space="preserve"> - Probleme</w:t>
                       </w:r>
-                      <w:bookmarkEnd w:id="19"/>
+                      <w:bookmarkEnd w:id="20"/>
                     </w:p>
                   </w:txbxContent>
                 </v:textbox>
@@ -4842,12 +4928,12 @@
       <w:pPr>
         <w:pStyle w:val="berschrift2"/>
       </w:pPr>
-      <w:bookmarkStart w:id="17" w:name="_Toc288913539"/>
+      <w:bookmarkStart w:id="21" w:name="_Toc288913539"/>
       <w:r>
         <w:lastRenderedPageBreak/>
         <w:t>Regeln</w:t>
       </w:r>
-      <w:bookmarkEnd w:id="17"/>
+      <w:bookmarkEnd w:id="21"/>
     </w:p>
     <w:p>
       <w:pPr>
@@ -4936,22 +5022,35 @@
       <w:pPr>
         <w:pStyle w:val="Beschriftung"/>
       </w:pPr>
-      <w:bookmarkStart w:id="18" w:name="_Toc288845580"/>
+      <w:bookmarkStart w:id="22" w:name="_Toc288845580"/>
       <w:r>
         <w:t xml:space="preserve">Abbildung </w:t>
       </w:r>
-      <w:fldSimple w:instr=" SEQ Abbildung \* ARABIC ">
-        <w:r>
-          <w:rPr>
-            <w:noProof/>
-          </w:rPr>
-          <w:t>8</w:t>
-        </w:r>
-      </w:fldSimple>
+      <w:r>
+        <w:fldChar w:fldCharType="begin"/>
+      </w:r>
+      <w:r>
+        <w:instrText xml:space="preserve"> SEQ Abbildung \* ARABIC </w:instrText>
+      </w:r>
+      <w:r>
+        <w:fldChar w:fldCharType="separate"/>
+      </w:r>
+      <w:r>
+        <w:rPr>
+          <w:noProof/>
+        </w:rPr>
+        <w:t>8</w:t>
+      </w:r>
+      <w:r>
+        <w:rPr>
+          <w:noProof/>
+        </w:rPr>
+        <w:fldChar w:fldCharType="end"/>
+      </w:r>
       <w:r>
         <w:t xml:space="preserve"> - Regeln</w:t>
       </w:r>
-      <w:bookmarkEnd w:id="18"/>
+      <w:bookmarkEnd w:id="22"/>
     </w:p>
     <w:p>
       <w:r>
@@ -4992,11 +5091,11 @@
       <w:pPr>
         <w:pStyle w:val="berschrift2"/>
       </w:pPr>
-      <w:bookmarkStart w:id="19" w:name="_Toc288913540"/>
+      <w:bookmarkStart w:id="23" w:name="_Toc288913540"/>
       <w:r>
         <w:t>Effizienz</w:t>
       </w:r>
-      <w:bookmarkEnd w:id="19"/>
+      <w:bookmarkEnd w:id="23"/>
     </w:p>
     <w:p>
       <w:pPr>
@@ -5199,22 +5298,35 @@
                                 <w:szCs w:val="20"/>
                               </w:rPr>
                             </w:pPr>
-                            <w:bookmarkStart w:id="20" w:name="_Toc288845581"/>
+                            <w:bookmarkStart w:id="24" w:name="_Toc288845581"/>
                             <w:r>
                               <w:t xml:space="preserve">Abbildung </w:t>
                             </w:r>
-                            <w:fldSimple w:instr=" SEQ Abbildung \* ARABIC ">
-                              <w:r>
-                                <w:rPr>
-                                  <w:noProof/>
-                                </w:rPr>
-                                <w:t>9</w:t>
-                              </w:r>
-                            </w:fldSimple>
+                            <w:r>
+                              <w:fldChar w:fldCharType="begin"/>
+                            </w:r>
+                            <w:r>
+                              <w:instrText xml:space="preserve"> SEQ Abbildung \* ARABIC </w:instrText>
+                            </w:r>
+                            <w:r>
+                              <w:fldChar w:fldCharType="separate"/>
+                            </w:r>
+                            <w:r>
+                              <w:rPr>
+                                <w:noProof/>
+                              </w:rPr>
+                              <w:t>9</w:t>
+                            </w:r>
+                            <w:r>
+                              <w:rPr>
+                                <w:noProof/>
+                              </w:rPr>
+                              <w:fldChar w:fldCharType="end"/>
+                            </w:r>
                             <w:r>
                               <w:t xml:space="preserve"> - Effizienz</w:t>
                             </w:r>
-                            <w:bookmarkEnd w:id="20"/>
+                            <w:bookmarkEnd w:id="24"/>
                           </w:p>
                         </w:txbxContent>
                       </wps:txbx>
@@ -5244,22 +5356,35 @@
                           <w:szCs w:val="20"/>
                         </w:rPr>
                       </w:pPr>
-                      <w:bookmarkStart w:id="24" w:name="_Toc288845581"/>
+                      <w:bookmarkStart w:id="25" w:name="_Toc288845581"/>
                       <w:r>
                         <w:t xml:space="preserve">Abbildung </w:t>
                       </w:r>
-                      <w:fldSimple w:instr=" SEQ Abbildung \* ARABIC ">
-                        <w:r>
-                          <w:rPr>
-                            <w:noProof/>
-                          </w:rPr>
-                          <w:t>9</w:t>
-                        </w:r>
-                      </w:fldSimple>
+                      <w:r>
+                        <w:fldChar w:fldCharType="begin"/>
+                      </w:r>
+                      <w:r>
+                        <w:instrText xml:space="preserve"> SEQ Abbildung \* ARABIC </w:instrText>
+                      </w:r>
+                      <w:r>
+                        <w:fldChar w:fldCharType="separate"/>
+                      </w:r>
+                      <w:r>
+                        <w:rPr>
+                          <w:noProof/>
+                        </w:rPr>
+                        <w:t>9</w:t>
+                      </w:r>
+                      <w:r>
+                        <w:rPr>
+                          <w:noProof/>
+                        </w:rPr>
+                        <w:fldChar w:fldCharType="end"/>
+                      </w:r>
                       <w:r>
                         <w:t xml:space="preserve"> - Effizienz</w:t>
                       </w:r>
-                      <w:bookmarkEnd w:id="24"/>
+                      <w:bookmarkEnd w:id="25"/>
                     </w:p>
                   </w:txbxContent>
                 </v:textbox>
@@ -5277,7 +5402,7 @@
       <w:pPr>
         <w:pStyle w:val="berschrift1"/>
       </w:pPr>
-      <w:bookmarkStart w:id="21" w:name="_Toc288913541"/>
+      <w:bookmarkStart w:id="26" w:name="_Toc288913541"/>
       <w:proofErr w:type="spellStart"/>
       <w:r>
         <w:lastRenderedPageBreak/>
@@ -5287,7 +5412,7 @@
       <w:r>
         <w:t xml:space="preserve"> Pattern</w:t>
       </w:r>
-      <w:bookmarkEnd w:id="21"/>
+      <w:bookmarkEnd w:id="26"/>
     </w:p>
     <w:p>
       <w:r>
@@ -5319,7 +5444,7 @@
           <w:lang w:val="en-GB"/>
         </w:rPr>
       </w:pPr>
-      <w:bookmarkStart w:id="22" w:name="_Toc288913542"/>
+      <w:bookmarkStart w:id="27" w:name="_Toc288913542"/>
       <w:r>
         <w:rPr>
           <w:lang w:val="en-GB"/>
@@ -5333,7 +5458,7 @@
         </w:rPr>
         <w:t>Punkte</w:t>
       </w:r>
-      <w:bookmarkEnd w:id="22"/>
+      <w:bookmarkEnd w:id="27"/>
       <w:proofErr w:type="spellEnd"/>
     </w:p>
     <w:tbl>
@@ -5510,7 +5635,7 @@
           <w:lang w:val="en-GB"/>
         </w:rPr>
       </w:pPr>
-      <w:bookmarkStart w:id="23" w:name="_Toc288913543"/>
+      <w:bookmarkStart w:id="28" w:name="_Toc288913543"/>
       <w:proofErr w:type="spellStart"/>
       <w:r>
         <w:rPr>
@@ -5532,7 +5657,7 @@
         </w:rPr>
         <w:t>Denken</w:t>
       </w:r>
-      <w:bookmarkEnd w:id="23"/>
+      <w:bookmarkEnd w:id="28"/>
       <w:proofErr w:type="spellEnd"/>
     </w:p>
     <w:p>
@@ -5588,11 +5713,11 @@
       <w:pPr>
         <w:pStyle w:val="berschrift3"/>
       </w:pPr>
-      <w:bookmarkStart w:id="24" w:name="_Toc288913544"/>
+      <w:bookmarkStart w:id="29" w:name="_Toc288913544"/>
       <w:r>
         <w:t>Genauigkeit Rapport/Materialliste</w:t>
       </w:r>
-      <w:bookmarkEnd w:id="24"/>
+      <w:bookmarkEnd w:id="29"/>
     </w:p>
     <w:p>
       <w:r>
@@ -5647,11 +5772,11 @@
       <w:pPr>
         <w:pStyle w:val="berschrift3"/>
       </w:pPr>
-      <w:bookmarkStart w:id="25" w:name="_Toc288913545"/>
+      <w:bookmarkStart w:id="30" w:name="_Toc288913545"/>
       <w:r>
         <w:t>Zuverlässigkeit Rapport/Materialliste</w:t>
       </w:r>
-      <w:bookmarkEnd w:id="25"/>
+      <w:bookmarkEnd w:id="30"/>
     </w:p>
     <w:p>
       <w:r>
@@ -5706,11 +5831,11 @@
       <w:pPr>
         <w:pStyle w:val="berschrift3"/>
       </w:pPr>
-      <w:bookmarkStart w:id="26" w:name="_Toc288913546"/>
+      <w:bookmarkStart w:id="31" w:name="_Toc288913546"/>
       <w:r>
         <w:t>Technisches Wissen</w:t>
       </w:r>
-      <w:bookmarkEnd w:id="26"/>
+      <w:bookmarkEnd w:id="31"/>
     </w:p>
     <w:p>
       <w:r>
@@ -5765,11 +5890,11 @@
       <w:pPr>
         <w:pStyle w:val="berschrift3"/>
       </w:pPr>
-      <w:bookmarkStart w:id="27" w:name="_Toc288913547"/>
+      <w:bookmarkStart w:id="32" w:name="_Toc288913547"/>
       <w:r>
         <w:t>Effizienz bei Arbeit</w:t>
       </w:r>
-      <w:bookmarkEnd w:id="27"/>
+      <w:bookmarkEnd w:id="32"/>
     </w:p>
     <w:p>
       <w:r>
@@ -5824,12 +5949,12 @@
       <w:pPr>
         <w:pStyle w:val="berschrift3"/>
       </w:pPr>
-      <w:bookmarkStart w:id="28" w:name="_Toc288913548"/>
+      <w:bookmarkStart w:id="33" w:name="_Toc288913548"/>
       <w:r>
         <w:lastRenderedPageBreak/>
         <w:t>Gesamtübersicht Aufträge</w:t>
       </w:r>
-      <w:bookmarkEnd w:id="28"/>
+      <w:bookmarkEnd w:id="33"/>
     </w:p>
     <w:p>
       <w:r>
@@ -5884,11 +6009,11 @@
       <w:pPr>
         <w:pStyle w:val="berschrift3"/>
       </w:pPr>
-      <w:bookmarkStart w:id="29" w:name="_Toc288913549"/>
+      <w:bookmarkStart w:id="34" w:name="_Toc288913549"/>
       <w:r>
         <w:t>Organisation</w:t>
       </w:r>
-      <w:bookmarkEnd w:id="29"/>
+      <w:bookmarkEnd w:id="34"/>
     </w:p>
     <w:p>
       <w:r>
@@ -5948,11 +6073,11 @@
       <w:pPr>
         <w:pStyle w:val="berschrift3"/>
       </w:pPr>
-      <w:bookmarkStart w:id="30" w:name="_Toc288913550"/>
+      <w:bookmarkStart w:id="35" w:name="_Toc288913550"/>
       <w:r>
         <w:t>Zufriedenheit mit aktuellem System</w:t>
       </w:r>
-      <w:bookmarkEnd w:id="30"/>
+      <w:bookmarkEnd w:id="35"/>
     </w:p>
     <w:p>
       <w:r>
@@ -6007,11 +6132,11 @@
       <w:pPr>
         <w:pStyle w:val="berschrift3"/>
       </w:pPr>
-      <w:bookmarkStart w:id="31" w:name="_Toc288913551"/>
+      <w:bookmarkStart w:id="36" w:name="_Toc288913551"/>
       <w:r>
         <w:t>Terminvereinbarung mit Kunden</w:t>
       </w:r>
-      <w:bookmarkEnd w:id="31"/>
+      <w:bookmarkEnd w:id="36"/>
     </w:p>
     <w:p>
       <w:r>
@@ -6066,11 +6191,11 @@
       <w:pPr>
         <w:pStyle w:val="berschrift3"/>
       </w:pPr>
-      <w:bookmarkStart w:id="32" w:name="_Toc288913552"/>
+      <w:bookmarkStart w:id="37" w:name="_Toc288913552"/>
       <w:r>
         <w:t>Kommunikation zwischen Mitarbeitern</w:t>
       </w:r>
-      <w:bookmarkEnd w:id="32"/>
+      <w:bookmarkEnd w:id="37"/>
     </w:p>
     <w:p>
       <w:r>
@@ -6137,12 +6262,12 @@
       <w:pPr>
         <w:pStyle w:val="berschrift2"/>
       </w:pPr>
-      <w:bookmarkStart w:id="33" w:name="_Toc288913553"/>
+      <w:bookmarkStart w:id="38" w:name="_Toc288913553"/>
       <w:r>
         <w:lastRenderedPageBreak/>
         <w:t>Persona Linien</w:t>
       </w:r>
-      <w:bookmarkEnd w:id="33"/>
+      <w:bookmarkEnd w:id="38"/>
     </w:p>
     <w:p>
       <w:r>
@@ -6202,13 +6327,13 @@
       <w:pPr>
         <w:pStyle w:val="berschrift1"/>
       </w:pPr>
-      <w:bookmarkStart w:id="34" w:name="_Toc288913554"/>
+      <w:bookmarkStart w:id="39" w:name="_Toc288913554"/>
       <w:proofErr w:type="spellStart"/>
       <w:r>
         <w:lastRenderedPageBreak/>
         <w:t>Personas</w:t>
       </w:r>
-      <w:bookmarkEnd w:id="34"/>
+      <w:bookmarkEnd w:id="39"/>
       <w:proofErr w:type="spellEnd"/>
     </w:p>
     <w:p>
@@ -6228,7 +6353,7 @@
       <w:pPr>
         <w:pStyle w:val="berschrift2"/>
       </w:pPr>
-      <w:bookmarkStart w:id="35" w:name="_Toc288913555"/>
+      <w:bookmarkStart w:id="40" w:name="_Toc288913555"/>
       <w:r>
         <w:t>Tamara</w:t>
       </w:r>
@@ -6238,7 +6363,7 @@
       <w:r>
         <w:t>Tüchtig</w:t>
       </w:r>
-      <w:bookmarkEnd w:id="35"/>
+      <w:bookmarkEnd w:id="40"/>
     </w:p>
     <w:tbl>
       <w:tblPr>
@@ -7249,7 +7374,7 @@
       <w:pPr>
         <w:pStyle w:val="berschrift3"/>
       </w:pPr>
-      <w:bookmarkStart w:id="36" w:name="_Toc288913556"/>
+      <w:bookmarkStart w:id="41" w:name="_Toc288913556"/>
       <w:r>
         <w:t>Day-in-</w:t>
       </w:r>
@@ -7261,7 +7386,7 @@
       <w:r>
         <w:t>-Live Szenario</w:t>
       </w:r>
-      <w:bookmarkEnd w:id="36"/>
+      <w:bookmarkEnd w:id="41"/>
     </w:p>
     <w:p>
       <w:r>
@@ -8000,12 +8125,7 @@
               <w:cnfStyle w:val="000000100000" w:firstRow="0" w:lastRow="0" w:firstColumn="0" w:lastColumn="0" w:oddVBand="0" w:evenVBand="0" w:oddHBand="1" w:evenHBand="0" w:firstRowFirstColumn="0" w:firstRowLastColumn="0" w:lastRowFirstColumn="0" w:lastRowLastColumn="0"/>
             </w:pPr>
             <w:r>
-              <w:t xml:space="preserve">Resigniert stellt Tamara fest, </w:t>
-            </w:r>
-            <w:bookmarkStart w:id="37" w:name="_GoBack"/>
-            <w:bookmarkEnd w:id="37"/>
-            <w:r>
-              <w:t>dass sie diese Ermittlungen über eine Stunde beschäftigt haben.</w:t>
+              <w:t>Resigniert stellt Tamara fest, dass sie diese Ermittlungen über eine Stunde beschäftigt haben.</w:t>
             </w:r>
           </w:p>
         </w:tc>
@@ -8048,11 +8168,11 @@
       <w:pPr>
         <w:pStyle w:val="berschrift2"/>
       </w:pPr>
-      <w:bookmarkStart w:id="38" w:name="_Toc288913557"/>
+      <w:bookmarkStart w:id="42" w:name="_Toc288913557"/>
       <w:r>
         <w:t>Arnold Arglos</w:t>
       </w:r>
-      <w:bookmarkEnd w:id="38"/>
+      <w:bookmarkEnd w:id="42"/>
     </w:p>
     <w:tbl>
       <w:tblPr>
@@ -8698,7 +8818,7 @@
       <w:pPr>
         <w:pStyle w:val="berschrift3"/>
       </w:pPr>
-      <w:bookmarkStart w:id="39" w:name="_Toc288913558"/>
+      <w:bookmarkStart w:id="43" w:name="_Toc288913558"/>
       <w:r>
         <w:t>Day-in-</w:t>
       </w:r>
@@ -8710,7 +8830,7 @@
       <w:r>
         <w:t>-Live Szenario</w:t>
       </w:r>
-      <w:bookmarkEnd w:id="39"/>
+      <w:bookmarkEnd w:id="43"/>
     </w:p>
     <w:p>
       <w:r>
@@ -9336,7 +9456,7 @@
         <w:noProof/>
         <w:lang w:val="de-DE"/>
       </w:rPr>
-      <w:t>13</w:t>
+      <w:t>1</w:t>
     </w:r>
     <w:r>
       <w:rPr>
@@ -9350,16 +9470,31 @@
       </w:rPr>
       <w:t xml:space="preserve"> von </w:t>
     </w:r>
-    <w:fldSimple w:instr="NUMPAGES  \* Arabic  \* MERGEFORMAT">
-      <w:r>
-        <w:rPr>
-          <w:b/>
-          <w:noProof/>
-          <w:lang w:val="de-DE"/>
-        </w:rPr>
-        <w:t>15</w:t>
-      </w:r>
-    </w:fldSimple>
+    <w:r>
+      <w:fldChar w:fldCharType="begin"/>
+    </w:r>
+    <w:r>
+      <w:instrText>NUMPAGES  \* Arabic  \* MERGEFORMAT</w:instrText>
+    </w:r>
+    <w:r>
+      <w:fldChar w:fldCharType="separate"/>
+    </w:r>
+    <w:r>
+      <w:rPr>
+        <w:b/>
+        <w:noProof/>
+        <w:lang w:val="de-DE"/>
+      </w:rPr>
+      <w:t>15</w:t>
+    </w:r>
+    <w:r>
+      <w:rPr>
+        <w:b/>
+        <w:noProof/>
+        <w:lang w:val="de-DE"/>
+      </w:rPr>
+      <w:fldChar w:fldCharType="end"/>
+    </w:r>
   </w:p>
 </w:ftr>
 </file>
@@ -15322,8 +15457,12 @@
     <w:uiPriority w:val="39"/>
     <w:unhideWhenUsed/>
     <w:qFormat/>
-    <w:rsid w:val="00F932D6"/>
+    <w:rsid w:val="00657F0C"/>
     <w:pPr>
+      <w:tabs>
+        <w:tab w:val="left" w:pos="1134"/>
+        <w:tab w:val="right" w:leader="dot" w:pos="9062"/>
+      </w:tabs>
       <w:spacing w:after="100" w:line="276" w:lineRule="auto"/>
       <w:ind w:left="440"/>
     </w:pPr>
@@ -17019,8 +17158,12 @@
     <w:uiPriority w:val="39"/>
     <w:unhideWhenUsed/>
     <w:qFormat/>
-    <w:rsid w:val="00F932D6"/>
+    <w:rsid w:val="00657F0C"/>
     <w:pPr>
+      <w:tabs>
+        <w:tab w:val="left" w:pos="1134"/>
+        <w:tab w:val="right" w:leader="dot" w:pos="9062"/>
+      </w:tabs>
       <w:spacing w:after="100" w:line="276" w:lineRule="auto"/>
       <w:ind w:left="440"/>
     </w:pPr>
@@ -17613,7 +17756,7 @@
 </file>
 
 <file path=customXml/itemProps1.xml><?xml version="1.0" encoding="utf-8"?>
-<ds:datastoreItem xmlns:ds="http://schemas.openxmlformats.org/officeDocument/2006/customXml" ds:itemID="{EF8E325D-3A3A-4A97-BEA4-78BB4D36A0EE}">
+<ds:datastoreItem xmlns:ds="http://schemas.openxmlformats.org/officeDocument/2006/customXml" ds:itemID="{0A1ED5BA-A670-47A6-962A-E7538AB52415}">
   <ds:schemaRefs>
     <ds:schemaRef ds:uri="http://schemas.openxmlformats.org/officeDocument/2006/bibliography"/>
   </ds:schemaRefs>

--- a/doc/uint2/affinity_personas_v1.docx
+++ b/doc/uint2/affinity_personas_v1.docx
@@ -105,7 +105,7 @@
                     <w:noProof/>
                     <w:color w:val="4F81BD" w:themeColor="accent1"/>
                   </w:rPr>
-                  <w:t>26. März 2011</w:t>
+                  <w:t>28. März 2011</w:t>
                 </w:r>
                 <w:r>
                   <w:rPr>
@@ -2831,9 +2831,7 @@
         </w:rPr>
         <w:t>Abbildungsverzeichnis</w:t>
       </w:r>
-      <w:bookmarkStart w:id="3" w:name="_GoBack"/>
       <w:bookmarkEnd w:id="2"/>
-      <w:bookmarkEnd w:id="3"/>
     </w:p>
     <w:p>
       <w:pPr>
@@ -3482,14 +3480,14 @@
         </w:rPr>
         <w:fldChar w:fldCharType="end"/>
       </w:r>
-      <w:bookmarkStart w:id="4" w:name="h.llbcbqil7m8w"/>
-      <w:bookmarkEnd w:id="4"/>
+      <w:bookmarkStart w:id="3" w:name="h.llbcbqil7m8w"/>
+      <w:bookmarkEnd w:id="3"/>
     </w:p>
     <w:p>
       <w:pPr>
         <w:pStyle w:val="berschrift1"/>
       </w:pPr>
-      <w:bookmarkStart w:id="5" w:name="_Toc288913533"/>
+      <w:bookmarkStart w:id="4" w:name="_Toc288913533"/>
       <w:proofErr w:type="spellStart"/>
       <w:r>
         <w:lastRenderedPageBreak/>
@@ -3503,18 +3501,18 @@
       <w:r>
         <w:t>Diagram</w:t>
       </w:r>
-      <w:bookmarkEnd w:id="5"/>
+      <w:bookmarkEnd w:id="4"/>
       <w:proofErr w:type="spellEnd"/>
     </w:p>
     <w:p>
       <w:pPr>
         <w:pStyle w:val="berschrift2"/>
       </w:pPr>
-      <w:bookmarkStart w:id="6" w:name="_Toc288913534"/>
+      <w:bookmarkStart w:id="5" w:name="_Toc288913534"/>
       <w:r>
         <w:t>Übersicht</w:t>
       </w:r>
-      <w:bookmarkEnd w:id="6"/>
+      <w:bookmarkEnd w:id="5"/>
     </w:p>
     <w:p>
       <w:pPr>
@@ -3583,31 +3581,18 @@
       <w:pPr>
         <w:pStyle w:val="Beschriftung"/>
       </w:pPr>
-      <w:bookmarkStart w:id="7" w:name="_Toc288845573"/>
+      <w:bookmarkStart w:id="6" w:name="_Toc288845573"/>
       <w:r>
         <w:t xml:space="preserve">Abbildung </w:t>
       </w:r>
-      <w:r>
-        <w:fldChar w:fldCharType="begin"/>
-      </w:r>
-      <w:r>
-        <w:instrText xml:space="preserve"> SEQ Abbildung \* ARABIC </w:instrText>
-      </w:r>
-      <w:r>
-        <w:fldChar w:fldCharType="separate"/>
-      </w:r>
-      <w:r>
-        <w:rPr>
-          <w:noProof/>
-        </w:rPr>
-        <w:t>1</w:t>
-      </w:r>
-      <w:r>
-        <w:rPr>
-          <w:noProof/>
-        </w:rPr>
-        <w:fldChar w:fldCharType="end"/>
-      </w:r>
+      <w:fldSimple w:instr=" SEQ Abbildung \* ARABIC ">
+        <w:r>
+          <w:rPr>
+            <w:noProof/>
+          </w:rPr>
+          <w:t>1</w:t>
+        </w:r>
+      </w:fldSimple>
       <w:r>
         <w:t xml:space="preserve"> </w:t>
       </w:r>
@@ -3633,7 +3618,7 @@
       <w:r>
         <w:t xml:space="preserve"> Übersicht</w:t>
       </w:r>
-      <w:bookmarkEnd w:id="7"/>
+      <w:bookmarkEnd w:id="6"/>
     </w:p>
     <w:p>
       <w:pPr>
@@ -3707,31 +3692,18 @@
       <w:pPr>
         <w:pStyle w:val="Beschriftung"/>
       </w:pPr>
-      <w:bookmarkStart w:id="8" w:name="_Toc288845574"/>
+      <w:bookmarkStart w:id="7" w:name="_Toc288845574"/>
       <w:r>
         <w:t xml:space="preserve">Abbildung </w:t>
       </w:r>
-      <w:r>
-        <w:fldChar w:fldCharType="begin"/>
-      </w:r>
-      <w:r>
-        <w:instrText xml:space="preserve"> SEQ Abbildung \* ARABIC </w:instrText>
-      </w:r>
-      <w:r>
-        <w:fldChar w:fldCharType="separate"/>
-      </w:r>
-      <w:r>
-        <w:rPr>
-          <w:noProof/>
-        </w:rPr>
-        <w:t>2</w:t>
-      </w:r>
-      <w:r>
-        <w:rPr>
-          <w:noProof/>
-        </w:rPr>
-        <w:fldChar w:fldCharType="end"/>
-      </w:r>
+      <w:fldSimple w:instr=" SEQ Abbildung \* ARABIC ">
+        <w:r>
+          <w:rPr>
+            <w:noProof/>
+          </w:rPr>
+          <w:t>2</w:t>
+        </w:r>
+      </w:fldSimple>
       <w:r>
         <w:t xml:space="preserve"> - </w:t>
       </w:r>
@@ -3751,7 +3723,7 @@
       <w:r>
         <w:t xml:space="preserve"> Übersicht</w:t>
       </w:r>
-      <w:bookmarkEnd w:id="8"/>
+      <w:bookmarkEnd w:id="7"/>
     </w:p>
     <w:p>
       <w:pPr>
@@ -3824,35 +3796,22 @@
       <w:pPr>
         <w:pStyle w:val="Beschriftung"/>
       </w:pPr>
-      <w:bookmarkStart w:id="9" w:name="_Toc288845575"/>
+      <w:bookmarkStart w:id="8" w:name="_Toc288845575"/>
       <w:r>
         <w:t xml:space="preserve">Abbildung </w:t>
       </w:r>
-      <w:r>
-        <w:fldChar w:fldCharType="begin"/>
-      </w:r>
-      <w:r>
-        <w:instrText xml:space="preserve"> SEQ Abbildung \* ARABIC </w:instrText>
-      </w:r>
-      <w:r>
-        <w:fldChar w:fldCharType="separate"/>
-      </w:r>
-      <w:r>
-        <w:rPr>
-          <w:noProof/>
-        </w:rPr>
-        <w:t>3</w:t>
-      </w:r>
-      <w:r>
-        <w:rPr>
-          <w:noProof/>
-        </w:rPr>
-        <w:fldChar w:fldCharType="end"/>
-      </w:r>
+      <w:fldSimple w:instr=" SEQ Abbildung \* ARABIC ">
+        <w:r>
+          <w:rPr>
+            <w:noProof/>
+          </w:rPr>
+          <w:t>3</w:t>
+        </w:r>
+      </w:fldSimple>
       <w:r>
         <w:t xml:space="preserve"> - Interpretation Session</w:t>
       </w:r>
-      <w:bookmarkEnd w:id="9"/>
+      <w:bookmarkEnd w:id="8"/>
     </w:p>
     <w:p/>
     <w:p>
@@ -3895,12 +3854,12 @@
       <w:pPr>
         <w:pStyle w:val="berschrift2"/>
       </w:pPr>
-      <w:bookmarkStart w:id="10" w:name="_Toc288913535"/>
+      <w:bookmarkStart w:id="9" w:name="_Toc288913535"/>
       <w:r>
         <w:lastRenderedPageBreak/>
         <w:t>Kommunikation</w:t>
       </w:r>
-      <w:bookmarkEnd w:id="10"/>
+      <w:bookmarkEnd w:id="9"/>
     </w:p>
     <w:p>
       <w:pPr>
@@ -3989,35 +3948,22 @@
       <w:pPr>
         <w:pStyle w:val="Beschriftung"/>
       </w:pPr>
-      <w:bookmarkStart w:id="11" w:name="_Toc288845576"/>
+      <w:bookmarkStart w:id="10" w:name="_Toc288845576"/>
       <w:r>
         <w:t xml:space="preserve">Abbildung </w:t>
       </w:r>
-      <w:r>
-        <w:fldChar w:fldCharType="begin"/>
-      </w:r>
-      <w:r>
-        <w:instrText xml:space="preserve"> SEQ Abbildung \* ARABIC </w:instrText>
-      </w:r>
-      <w:r>
-        <w:fldChar w:fldCharType="separate"/>
-      </w:r>
-      <w:r>
-        <w:rPr>
-          <w:noProof/>
-        </w:rPr>
-        <w:t>4</w:t>
-      </w:r>
-      <w:r>
-        <w:rPr>
-          <w:noProof/>
-        </w:rPr>
-        <w:fldChar w:fldCharType="end"/>
-      </w:r>
+      <w:fldSimple w:instr=" SEQ Abbildung \* ARABIC ">
+        <w:r>
+          <w:rPr>
+            <w:noProof/>
+          </w:rPr>
+          <w:t>4</w:t>
+        </w:r>
+      </w:fldSimple>
       <w:r>
         <w:t xml:space="preserve"> - Kommunikation</w:t>
       </w:r>
-      <w:bookmarkEnd w:id="11"/>
+      <w:bookmarkEnd w:id="10"/>
     </w:p>
     <w:p>
       <w:r>
@@ -4034,11 +3980,11 @@
       <w:pPr>
         <w:pStyle w:val="berschrift2"/>
       </w:pPr>
-      <w:bookmarkStart w:id="12" w:name="_Toc288913536"/>
+      <w:bookmarkStart w:id="11" w:name="_Toc288913536"/>
       <w:r>
         <w:t>Ideen / Vision</w:t>
       </w:r>
-      <w:bookmarkEnd w:id="12"/>
+      <w:bookmarkEnd w:id="11"/>
     </w:p>
     <w:p>
       <w:pPr>
@@ -4205,35 +4151,22 @@
                                 <w:szCs w:val="20"/>
                               </w:rPr>
                             </w:pPr>
-                            <w:bookmarkStart w:id="13" w:name="_Toc288845577"/>
+                            <w:bookmarkStart w:id="12" w:name="_Toc288845577"/>
                             <w:r>
                               <w:t xml:space="preserve">Abbildung </w:t>
                             </w:r>
-                            <w:r>
-                              <w:fldChar w:fldCharType="begin"/>
-                            </w:r>
-                            <w:r>
-                              <w:instrText xml:space="preserve"> SEQ Abbildung \* ARABIC </w:instrText>
-                            </w:r>
-                            <w:r>
-                              <w:fldChar w:fldCharType="separate"/>
-                            </w:r>
-                            <w:r>
-                              <w:rPr>
-                                <w:noProof/>
-                              </w:rPr>
-                              <w:t>5</w:t>
-                            </w:r>
-                            <w:r>
-                              <w:rPr>
-                                <w:noProof/>
-                              </w:rPr>
-                              <w:fldChar w:fldCharType="end"/>
-                            </w:r>
+                            <w:fldSimple w:instr=" SEQ Abbildung \* ARABIC ">
+                              <w:r>
+                                <w:rPr>
+                                  <w:noProof/>
+                                </w:rPr>
+                                <w:t>5</w:t>
+                              </w:r>
+                            </w:fldSimple>
                             <w:r>
                               <w:t xml:space="preserve"> - Ideen / Vision</w:t>
                             </w:r>
-                            <w:bookmarkEnd w:id="13"/>
+                            <w:bookmarkEnd w:id="12"/>
                           </w:p>
                         </w:txbxContent>
                       </wps:txbx>
@@ -4267,35 +4200,22 @@
                           <w:szCs w:val="20"/>
                         </w:rPr>
                       </w:pPr>
-                      <w:bookmarkStart w:id="14" w:name="_Toc288845577"/>
+                      <w:bookmarkStart w:id="13" w:name="_Toc288845577"/>
                       <w:r>
                         <w:t xml:space="preserve">Abbildung </w:t>
                       </w:r>
-                      <w:r>
-                        <w:fldChar w:fldCharType="begin"/>
-                      </w:r>
-                      <w:r>
-                        <w:instrText xml:space="preserve"> SEQ Abbildung \* ARABIC </w:instrText>
-                      </w:r>
-                      <w:r>
-                        <w:fldChar w:fldCharType="separate"/>
-                      </w:r>
-                      <w:r>
-                        <w:rPr>
-                          <w:noProof/>
-                        </w:rPr>
-                        <w:t>5</w:t>
-                      </w:r>
-                      <w:r>
-                        <w:rPr>
-                          <w:noProof/>
-                        </w:rPr>
-                        <w:fldChar w:fldCharType="end"/>
-                      </w:r>
+                      <w:fldSimple w:instr=" SEQ Abbildung \* ARABIC ">
+                        <w:r>
+                          <w:rPr>
+                            <w:noProof/>
+                          </w:rPr>
+                          <w:t>5</w:t>
+                        </w:r>
+                      </w:fldSimple>
                       <w:r>
                         <w:t xml:space="preserve"> - Ideen / Vision</w:t>
                       </w:r>
-                      <w:bookmarkEnd w:id="14"/>
+                      <w:bookmarkEnd w:id="13"/>
                     </w:p>
                   </w:txbxContent>
                 </v:textbox>
@@ -4313,12 +4233,12 @@
       <w:pPr>
         <w:pStyle w:val="berschrift2"/>
       </w:pPr>
-      <w:bookmarkStart w:id="15" w:name="_Toc288913537"/>
+      <w:bookmarkStart w:id="14" w:name="_Toc288913537"/>
       <w:r>
         <w:lastRenderedPageBreak/>
         <w:t>Effektivität</w:t>
       </w:r>
-      <w:bookmarkEnd w:id="15"/>
+      <w:bookmarkEnd w:id="14"/>
     </w:p>
     <w:p>
       <w:r>
@@ -4495,35 +4415,22 @@
                                 <w:szCs w:val="20"/>
                               </w:rPr>
                             </w:pPr>
-                            <w:bookmarkStart w:id="16" w:name="_Toc288845578"/>
+                            <w:bookmarkStart w:id="15" w:name="_Toc288845578"/>
                             <w:r>
                               <w:t xml:space="preserve">Abbildung </w:t>
                             </w:r>
-                            <w:r>
-                              <w:fldChar w:fldCharType="begin"/>
-                            </w:r>
-                            <w:r>
-                              <w:instrText xml:space="preserve"> SEQ Abbildung \* ARABIC </w:instrText>
-                            </w:r>
-                            <w:r>
-                              <w:fldChar w:fldCharType="separate"/>
-                            </w:r>
-                            <w:r>
-                              <w:rPr>
-                                <w:noProof/>
-                              </w:rPr>
-                              <w:t>6</w:t>
-                            </w:r>
-                            <w:r>
-                              <w:rPr>
-                                <w:noProof/>
-                              </w:rPr>
-                              <w:fldChar w:fldCharType="end"/>
-                            </w:r>
+                            <w:fldSimple w:instr=" SEQ Abbildung \* ARABIC ">
+                              <w:r>
+                                <w:rPr>
+                                  <w:noProof/>
+                                </w:rPr>
+                                <w:t>6</w:t>
+                              </w:r>
+                            </w:fldSimple>
                             <w:r>
                               <w:t xml:space="preserve"> - Effektivität</w:t>
                             </w:r>
-                            <w:bookmarkEnd w:id="16"/>
+                            <w:bookmarkEnd w:id="15"/>
                           </w:p>
                         </w:txbxContent>
                       </wps:txbx>
@@ -4553,35 +4460,22 @@
                           <w:szCs w:val="20"/>
                         </w:rPr>
                       </w:pPr>
-                      <w:bookmarkStart w:id="17" w:name="_Toc288845578"/>
+                      <w:bookmarkStart w:id="16" w:name="_Toc288845578"/>
                       <w:r>
                         <w:t xml:space="preserve">Abbildung </w:t>
                       </w:r>
-                      <w:r>
-                        <w:fldChar w:fldCharType="begin"/>
-                      </w:r>
-                      <w:r>
-                        <w:instrText xml:space="preserve"> SEQ Abbildung \* ARABIC </w:instrText>
-                      </w:r>
-                      <w:r>
-                        <w:fldChar w:fldCharType="separate"/>
-                      </w:r>
-                      <w:r>
-                        <w:rPr>
-                          <w:noProof/>
-                        </w:rPr>
-                        <w:t>6</w:t>
-                      </w:r>
-                      <w:r>
-                        <w:rPr>
-                          <w:noProof/>
-                        </w:rPr>
-                        <w:fldChar w:fldCharType="end"/>
-                      </w:r>
+                      <w:fldSimple w:instr=" SEQ Abbildung \* ARABIC ">
+                        <w:r>
+                          <w:rPr>
+                            <w:noProof/>
+                          </w:rPr>
+                          <w:t>6</w:t>
+                        </w:r>
+                      </w:fldSimple>
                       <w:r>
                         <w:t xml:space="preserve"> - Effektivität</w:t>
                       </w:r>
-                      <w:bookmarkEnd w:id="17"/>
+                      <w:bookmarkEnd w:id="16"/>
                     </w:p>
                   </w:txbxContent>
                 </v:textbox>
@@ -4597,11 +4491,11 @@
       <w:pPr>
         <w:pStyle w:val="berschrift2"/>
       </w:pPr>
-      <w:bookmarkStart w:id="18" w:name="_Toc288913538"/>
+      <w:bookmarkStart w:id="17" w:name="_Toc288913538"/>
       <w:r>
         <w:t>Probleme</w:t>
       </w:r>
-      <w:bookmarkEnd w:id="18"/>
+      <w:bookmarkEnd w:id="17"/>
     </w:p>
     <w:p>
       <w:pPr>
@@ -4817,35 +4711,22 @@
                                 <w:szCs w:val="20"/>
                               </w:rPr>
                             </w:pPr>
-                            <w:bookmarkStart w:id="19" w:name="_Toc288845579"/>
+                            <w:bookmarkStart w:id="18" w:name="_Toc288845579"/>
                             <w:r>
                               <w:t xml:space="preserve">Abbildung </w:t>
                             </w:r>
-                            <w:r>
-                              <w:fldChar w:fldCharType="begin"/>
-                            </w:r>
-                            <w:r>
-                              <w:instrText xml:space="preserve"> SEQ Abbildung \* ARABIC </w:instrText>
-                            </w:r>
-                            <w:r>
-                              <w:fldChar w:fldCharType="separate"/>
-                            </w:r>
-                            <w:r>
-                              <w:rPr>
-                                <w:noProof/>
-                              </w:rPr>
-                              <w:t>7</w:t>
-                            </w:r>
-                            <w:r>
-                              <w:rPr>
-                                <w:noProof/>
-                              </w:rPr>
-                              <w:fldChar w:fldCharType="end"/>
-                            </w:r>
+                            <w:fldSimple w:instr=" SEQ Abbildung \* ARABIC ">
+                              <w:r>
+                                <w:rPr>
+                                  <w:noProof/>
+                                </w:rPr>
+                                <w:t>7</w:t>
+                              </w:r>
+                            </w:fldSimple>
                             <w:r>
                               <w:t xml:space="preserve"> - Probleme</w:t>
                             </w:r>
-                            <w:bookmarkEnd w:id="19"/>
+                            <w:bookmarkEnd w:id="18"/>
                           </w:p>
                         </w:txbxContent>
                       </wps:txbx>
@@ -4878,35 +4759,22 @@
                           <w:szCs w:val="20"/>
                         </w:rPr>
                       </w:pPr>
-                      <w:bookmarkStart w:id="20" w:name="_Toc288845579"/>
+                      <w:bookmarkStart w:id="19" w:name="_Toc288845579"/>
                       <w:r>
                         <w:t xml:space="preserve">Abbildung </w:t>
                       </w:r>
-                      <w:r>
-                        <w:fldChar w:fldCharType="begin"/>
-                      </w:r>
-                      <w:r>
-                        <w:instrText xml:space="preserve"> SEQ Abbildung \* ARABIC </w:instrText>
-                      </w:r>
-                      <w:r>
-                        <w:fldChar w:fldCharType="separate"/>
-                      </w:r>
-                      <w:r>
-                        <w:rPr>
-                          <w:noProof/>
-                        </w:rPr>
-                        <w:t>7</w:t>
-                      </w:r>
-                      <w:r>
-                        <w:rPr>
-                          <w:noProof/>
-                        </w:rPr>
-                        <w:fldChar w:fldCharType="end"/>
-                      </w:r>
+                      <w:fldSimple w:instr=" SEQ Abbildung \* ARABIC ">
+                        <w:r>
+                          <w:rPr>
+                            <w:noProof/>
+                          </w:rPr>
+                          <w:t>7</w:t>
+                        </w:r>
+                      </w:fldSimple>
                       <w:r>
                         <w:t xml:space="preserve"> - Probleme</w:t>
                       </w:r>
-                      <w:bookmarkEnd w:id="20"/>
+                      <w:bookmarkEnd w:id="19"/>
                     </w:p>
                   </w:txbxContent>
                 </v:textbox>
@@ -4928,12 +4796,12 @@
       <w:pPr>
         <w:pStyle w:val="berschrift2"/>
       </w:pPr>
-      <w:bookmarkStart w:id="21" w:name="_Toc288913539"/>
+      <w:bookmarkStart w:id="20" w:name="_Toc288913539"/>
       <w:r>
         <w:lastRenderedPageBreak/>
         <w:t>Regeln</w:t>
       </w:r>
-      <w:bookmarkEnd w:id="21"/>
+      <w:bookmarkEnd w:id="20"/>
     </w:p>
     <w:p>
       <w:pPr>
@@ -5022,35 +4890,22 @@
       <w:pPr>
         <w:pStyle w:val="Beschriftung"/>
       </w:pPr>
-      <w:bookmarkStart w:id="22" w:name="_Toc288845580"/>
+      <w:bookmarkStart w:id="21" w:name="_Toc288845580"/>
       <w:r>
         <w:t xml:space="preserve">Abbildung </w:t>
       </w:r>
-      <w:r>
-        <w:fldChar w:fldCharType="begin"/>
-      </w:r>
-      <w:r>
-        <w:instrText xml:space="preserve"> SEQ Abbildung \* ARABIC </w:instrText>
-      </w:r>
-      <w:r>
-        <w:fldChar w:fldCharType="separate"/>
-      </w:r>
-      <w:r>
-        <w:rPr>
-          <w:noProof/>
-        </w:rPr>
-        <w:t>8</w:t>
-      </w:r>
-      <w:r>
-        <w:rPr>
-          <w:noProof/>
-        </w:rPr>
-        <w:fldChar w:fldCharType="end"/>
-      </w:r>
+      <w:fldSimple w:instr=" SEQ Abbildung \* ARABIC ">
+        <w:r>
+          <w:rPr>
+            <w:noProof/>
+          </w:rPr>
+          <w:t>8</w:t>
+        </w:r>
+      </w:fldSimple>
       <w:r>
         <w:t xml:space="preserve"> - Regeln</w:t>
       </w:r>
-      <w:bookmarkEnd w:id="22"/>
+      <w:bookmarkEnd w:id="21"/>
     </w:p>
     <w:p>
       <w:r>
@@ -5091,11 +4946,11 @@
       <w:pPr>
         <w:pStyle w:val="berschrift2"/>
       </w:pPr>
-      <w:bookmarkStart w:id="23" w:name="_Toc288913540"/>
+      <w:bookmarkStart w:id="22" w:name="_Toc288913540"/>
       <w:r>
         <w:t>Effizienz</w:t>
       </w:r>
-      <w:bookmarkEnd w:id="23"/>
+      <w:bookmarkEnd w:id="22"/>
     </w:p>
     <w:p>
       <w:pPr>
@@ -5298,35 +5153,22 @@
                                 <w:szCs w:val="20"/>
                               </w:rPr>
                             </w:pPr>
-                            <w:bookmarkStart w:id="24" w:name="_Toc288845581"/>
+                            <w:bookmarkStart w:id="23" w:name="_Toc288845581"/>
                             <w:r>
                               <w:t xml:space="preserve">Abbildung </w:t>
                             </w:r>
-                            <w:r>
-                              <w:fldChar w:fldCharType="begin"/>
-                            </w:r>
-                            <w:r>
-                              <w:instrText xml:space="preserve"> SEQ Abbildung \* ARABIC </w:instrText>
-                            </w:r>
-                            <w:r>
-                              <w:fldChar w:fldCharType="separate"/>
-                            </w:r>
-                            <w:r>
-                              <w:rPr>
-                                <w:noProof/>
-                              </w:rPr>
-                              <w:t>9</w:t>
-                            </w:r>
-                            <w:r>
-                              <w:rPr>
-                                <w:noProof/>
-                              </w:rPr>
-                              <w:fldChar w:fldCharType="end"/>
-                            </w:r>
+                            <w:fldSimple w:instr=" SEQ Abbildung \* ARABIC ">
+                              <w:r>
+                                <w:rPr>
+                                  <w:noProof/>
+                                </w:rPr>
+                                <w:t>9</w:t>
+                              </w:r>
+                            </w:fldSimple>
                             <w:r>
                               <w:t xml:space="preserve"> - Effizienz</w:t>
                             </w:r>
-                            <w:bookmarkEnd w:id="24"/>
+                            <w:bookmarkEnd w:id="23"/>
                           </w:p>
                         </w:txbxContent>
                       </wps:txbx>
@@ -5356,35 +5198,22 @@
                           <w:szCs w:val="20"/>
                         </w:rPr>
                       </w:pPr>
-                      <w:bookmarkStart w:id="25" w:name="_Toc288845581"/>
+                      <w:bookmarkStart w:id="24" w:name="_Toc288845581"/>
                       <w:r>
                         <w:t xml:space="preserve">Abbildung </w:t>
                       </w:r>
-                      <w:r>
-                        <w:fldChar w:fldCharType="begin"/>
-                      </w:r>
-                      <w:r>
-                        <w:instrText xml:space="preserve"> SEQ Abbildung \* ARABIC </w:instrText>
-                      </w:r>
-                      <w:r>
-                        <w:fldChar w:fldCharType="separate"/>
-                      </w:r>
-                      <w:r>
-                        <w:rPr>
-                          <w:noProof/>
-                        </w:rPr>
-                        <w:t>9</w:t>
-                      </w:r>
-                      <w:r>
-                        <w:rPr>
-                          <w:noProof/>
-                        </w:rPr>
-                        <w:fldChar w:fldCharType="end"/>
-                      </w:r>
+                      <w:fldSimple w:instr=" SEQ Abbildung \* ARABIC ">
+                        <w:r>
+                          <w:rPr>
+                            <w:noProof/>
+                          </w:rPr>
+                          <w:t>9</w:t>
+                        </w:r>
+                      </w:fldSimple>
                       <w:r>
                         <w:t xml:space="preserve"> - Effizienz</w:t>
                       </w:r>
-                      <w:bookmarkEnd w:id="25"/>
+                      <w:bookmarkEnd w:id="24"/>
                     </w:p>
                   </w:txbxContent>
                 </v:textbox>
@@ -5402,7 +5231,7 @@
       <w:pPr>
         <w:pStyle w:val="berschrift1"/>
       </w:pPr>
-      <w:bookmarkStart w:id="26" w:name="_Toc288913541"/>
+      <w:bookmarkStart w:id="25" w:name="_Toc288913541"/>
       <w:proofErr w:type="spellStart"/>
       <w:r>
         <w:lastRenderedPageBreak/>
@@ -5412,7 +5241,7 @@
       <w:r>
         <w:t xml:space="preserve"> Pattern</w:t>
       </w:r>
-      <w:bookmarkEnd w:id="26"/>
+      <w:bookmarkEnd w:id="25"/>
     </w:p>
     <w:p>
       <w:r>
@@ -5444,7 +5273,7 @@
           <w:lang w:val="en-GB"/>
         </w:rPr>
       </w:pPr>
-      <w:bookmarkStart w:id="27" w:name="_Toc288913542"/>
+      <w:bookmarkStart w:id="26" w:name="_Toc288913542"/>
       <w:r>
         <w:rPr>
           <w:lang w:val="en-GB"/>
@@ -5458,7 +5287,7 @@
         </w:rPr>
         <w:t>Punkte</w:t>
       </w:r>
-      <w:bookmarkEnd w:id="27"/>
+      <w:bookmarkEnd w:id="26"/>
       <w:proofErr w:type="spellEnd"/>
     </w:p>
     <w:tbl>
@@ -5635,7 +5464,7 @@
           <w:lang w:val="en-GB"/>
         </w:rPr>
       </w:pPr>
-      <w:bookmarkStart w:id="28" w:name="_Toc288913543"/>
+      <w:bookmarkStart w:id="27" w:name="_Toc288913543"/>
       <w:proofErr w:type="spellStart"/>
       <w:r>
         <w:rPr>
@@ -5657,7 +5486,7 @@
         </w:rPr>
         <w:t>Denken</w:t>
       </w:r>
-      <w:bookmarkEnd w:id="28"/>
+      <w:bookmarkEnd w:id="27"/>
       <w:proofErr w:type="spellEnd"/>
     </w:p>
     <w:p>
@@ -5713,11 +5542,11 @@
       <w:pPr>
         <w:pStyle w:val="berschrift3"/>
       </w:pPr>
-      <w:bookmarkStart w:id="29" w:name="_Toc288913544"/>
+      <w:bookmarkStart w:id="28" w:name="_Toc288913544"/>
       <w:r>
         <w:t>Genauigkeit Rapport/Materialliste</w:t>
       </w:r>
-      <w:bookmarkEnd w:id="29"/>
+      <w:bookmarkEnd w:id="28"/>
     </w:p>
     <w:p>
       <w:r>
@@ -5772,11 +5601,11 @@
       <w:pPr>
         <w:pStyle w:val="berschrift3"/>
       </w:pPr>
-      <w:bookmarkStart w:id="30" w:name="_Toc288913545"/>
+      <w:bookmarkStart w:id="29" w:name="_Toc288913545"/>
       <w:r>
         <w:t>Zuverlässigkeit Rapport/Materialliste</w:t>
       </w:r>
-      <w:bookmarkEnd w:id="30"/>
+      <w:bookmarkEnd w:id="29"/>
     </w:p>
     <w:p>
       <w:r>
@@ -5831,11 +5660,11 @@
       <w:pPr>
         <w:pStyle w:val="berschrift3"/>
       </w:pPr>
-      <w:bookmarkStart w:id="31" w:name="_Toc288913546"/>
+      <w:bookmarkStart w:id="30" w:name="_Toc288913546"/>
       <w:r>
         <w:t>Technisches Wissen</w:t>
       </w:r>
-      <w:bookmarkEnd w:id="31"/>
+      <w:bookmarkEnd w:id="30"/>
     </w:p>
     <w:p>
       <w:r>
@@ -5890,11 +5719,11 @@
       <w:pPr>
         <w:pStyle w:val="berschrift3"/>
       </w:pPr>
-      <w:bookmarkStart w:id="32" w:name="_Toc288913547"/>
+      <w:bookmarkStart w:id="31" w:name="_Toc288913547"/>
       <w:r>
         <w:t>Effizienz bei Arbeit</w:t>
       </w:r>
-      <w:bookmarkEnd w:id="32"/>
+      <w:bookmarkEnd w:id="31"/>
     </w:p>
     <w:p>
       <w:r>
@@ -5949,12 +5778,12 @@
       <w:pPr>
         <w:pStyle w:val="berschrift3"/>
       </w:pPr>
-      <w:bookmarkStart w:id="33" w:name="_Toc288913548"/>
+      <w:bookmarkStart w:id="32" w:name="_Toc288913548"/>
       <w:r>
         <w:lastRenderedPageBreak/>
         <w:t>Gesamtübersicht Aufträge</w:t>
       </w:r>
-      <w:bookmarkEnd w:id="33"/>
+      <w:bookmarkEnd w:id="32"/>
     </w:p>
     <w:p>
       <w:r>
@@ -6009,11 +5838,11 @@
       <w:pPr>
         <w:pStyle w:val="berschrift3"/>
       </w:pPr>
-      <w:bookmarkStart w:id="34" w:name="_Toc288913549"/>
+      <w:bookmarkStart w:id="33" w:name="_Toc288913549"/>
       <w:r>
         <w:t>Organisation</w:t>
       </w:r>
-      <w:bookmarkEnd w:id="34"/>
+      <w:bookmarkEnd w:id="33"/>
     </w:p>
     <w:p>
       <w:r>
@@ -6073,11 +5902,11 @@
       <w:pPr>
         <w:pStyle w:val="berschrift3"/>
       </w:pPr>
-      <w:bookmarkStart w:id="35" w:name="_Toc288913550"/>
+      <w:bookmarkStart w:id="34" w:name="_Toc288913550"/>
       <w:r>
         <w:t>Zufriedenheit mit aktuellem System</w:t>
       </w:r>
-      <w:bookmarkEnd w:id="35"/>
+      <w:bookmarkEnd w:id="34"/>
     </w:p>
     <w:p>
       <w:r>
@@ -6132,11 +5961,11 @@
       <w:pPr>
         <w:pStyle w:val="berschrift3"/>
       </w:pPr>
-      <w:bookmarkStart w:id="36" w:name="_Toc288913551"/>
+      <w:bookmarkStart w:id="35" w:name="_Toc288913551"/>
       <w:r>
         <w:t>Terminvereinbarung mit Kunden</w:t>
       </w:r>
-      <w:bookmarkEnd w:id="36"/>
+      <w:bookmarkEnd w:id="35"/>
     </w:p>
     <w:p>
       <w:r>
@@ -6191,11 +6020,11 @@
       <w:pPr>
         <w:pStyle w:val="berschrift3"/>
       </w:pPr>
-      <w:bookmarkStart w:id="37" w:name="_Toc288913552"/>
+      <w:bookmarkStart w:id="36" w:name="_Toc288913552"/>
       <w:r>
         <w:t>Kommunikation zwischen Mitarbeitern</w:t>
       </w:r>
-      <w:bookmarkEnd w:id="37"/>
+      <w:bookmarkEnd w:id="36"/>
     </w:p>
     <w:p>
       <w:r>
@@ -6262,12 +6091,12 @@
       <w:pPr>
         <w:pStyle w:val="berschrift2"/>
       </w:pPr>
-      <w:bookmarkStart w:id="38" w:name="_Toc288913553"/>
+      <w:bookmarkStart w:id="37" w:name="_Toc288913553"/>
       <w:r>
         <w:lastRenderedPageBreak/>
         <w:t>Persona Linien</w:t>
       </w:r>
-      <w:bookmarkEnd w:id="38"/>
+      <w:bookmarkEnd w:id="37"/>
     </w:p>
     <w:p>
       <w:r>
@@ -6327,13 +6156,13 @@
       <w:pPr>
         <w:pStyle w:val="berschrift1"/>
       </w:pPr>
-      <w:bookmarkStart w:id="39" w:name="_Toc288913554"/>
+      <w:bookmarkStart w:id="38" w:name="_Toc288913554"/>
       <w:proofErr w:type="spellStart"/>
       <w:r>
         <w:lastRenderedPageBreak/>
         <w:t>Personas</w:t>
       </w:r>
-      <w:bookmarkEnd w:id="39"/>
+      <w:bookmarkEnd w:id="38"/>
       <w:proofErr w:type="spellEnd"/>
     </w:p>
     <w:p>
@@ -6353,7 +6182,7 @@
       <w:pPr>
         <w:pStyle w:val="berschrift2"/>
       </w:pPr>
-      <w:bookmarkStart w:id="40" w:name="_Toc288913555"/>
+      <w:bookmarkStart w:id="39" w:name="_Toc288913555"/>
       <w:r>
         <w:t>Tamara</w:t>
       </w:r>
@@ -6363,7 +6192,7 @@
       <w:r>
         <w:t>Tüchtig</w:t>
       </w:r>
-      <w:bookmarkEnd w:id="40"/>
+      <w:bookmarkEnd w:id="39"/>
     </w:p>
     <w:tbl>
       <w:tblPr>
@@ -6947,13 +6776,11 @@
           </w:tcPr>
           <w:p>
             <w:r>
-              <w:t xml:space="preserve">Vorkenntnisse &amp; Lernen (Computer, </w:t>
-            </w:r>
-            <w:proofErr w:type="spellStart"/>
-            <w:r>
-              <w:t>Domaine</w:t>
-            </w:r>
-            <w:proofErr w:type="spellEnd"/>
+              <w:t>Vorkenntn</w:t>
+            </w:r>
+            <w:r>
+              <w:t>isse &amp; Lernen (Computer, Domain</w:t>
+            </w:r>
             <w:r>
               <w:t>)</w:t>
             </w:r>
@@ -7374,7 +7201,7 @@
       <w:pPr>
         <w:pStyle w:val="berschrift3"/>
       </w:pPr>
-      <w:bookmarkStart w:id="41" w:name="_Toc288913556"/>
+      <w:bookmarkStart w:id="40" w:name="_Toc288913556"/>
       <w:r>
         <w:t>Day-in-</w:t>
       </w:r>
@@ -7386,7 +7213,7 @@
       <w:r>
         <w:t>-Live Szenario</w:t>
       </w:r>
-      <w:bookmarkEnd w:id="41"/>
+      <w:bookmarkEnd w:id="40"/>
     </w:p>
     <w:p>
       <w:r>
@@ -8168,11 +7995,11 @@
       <w:pPr>
         <w:pStyle w:val="berschrift2"/>
       </w:pPr>
-      <w:bookmarkStart w:id="42" w:name="_Toc288913557"/>
+      <w:bookmarkStart w:id="41" w:name="_Toc288913557"/>
       <w:r>
         <w:t>Arnold Arglos</w:t>
       </w:r>
-      <w:bookmarkEnd w:id="42"/>
+      <w:bookmarkEnd w:id="41"/>
     </w:p>
     <w:tbl>
       <w:tblPr>
@@ -8527,13 +8354,10 @@
           </w:tcPr>
           <w:p>
             <w:r>
-              <w:t xml:space="preserve">Vorkenntnisse &amp; Lernen (Computer, </w:t>
-            </w:r>
-            <w:proofErr w:type="spellStart"/>
-            <w:r>
-              <w:t>Domaine</w:t>
-            </w:r>
-            <w:proofErr w:type="spellEnd"/>
+              <w:t>Vorkenntnisse &amp; Lernen (Computer, Domain</w:t>
+            </w:r>
+            <w:bookmarkStart w:id="42" w:name="_GoBack"/>
+            <w:bookmarkEnd w:id="42"/>
             <w:r>
               <w:t>)</w:t>
             </w:r>
@@ -9418,7 +9242,7 @@
       <w:rPr>
         <w:noProof/>
       </w:rPr>
-      <w:t>26. März 2011</w:t>
+      <w:t>28. März 2011</w:t>
     </w:r>
     <w:r>
       <w:fldChar w:fldCharType="end"/>
@@ -9470,31 +9294,16 @@
       </w:rPr>
       <w:t xml:space="preserve"> von </w:t>
     </w:r>
-    <w:r>
-      <w:fldChar w:fldCharType="begin"/>
-    </w:r>
-    <w:r>
-      <w:instrText>NUMPAGES  \* Arabic  \* MERGEFORMAT</w:instrText>
-    </w:r>
-    <w:r>
-      <w:fldChar w:fldCharType="separate"/>
-    </w:r>
-    <w:r>
-      <w:rPr>
-        <w:b/>
-        <w:noProof/>
-        <w:lang w:val="de-DE"/>
-      </w:rPr>
-      <w:t>15</w:t>
-    </w:r>
-    <w:r>
-      <w:rPr>
-        <w:b/>
-        <w:noProof/>
-        <w:lang w:val="de-DE"/>
-      </w:rPr>
-      <w:fldChar w:fldCharType="end"/>
-    </w:r>
+    <w:fldSimple w:instr="NUMPAGES  \* Arabic  \* MERGEFORMAT">
+      <w:r>
+        <w:rPr>
+          <w:b/>
+          <w:noProof/>
+          <w:lang w:val="de-DE"/>
+        </w:rPr>
+        <w:t>15</w:t>
+      </w:r>
+    </w:fldSimple>
   </w:p>
 </w:ftr>
 </file>
@@ -17756,7 +17565,7 @@
 </file>
 
 <file path=customXml/itemProps1.xml><?xml version="1.0" encoding="utf-8"?>
-<ds:datastoreItem xmlns:ds="http://schemas.openxmlformats.org/officeDocument/2006/customXml" ds:itemID="{0A1ED5BA-A670-47A6-962A-E7538AB52415}">
+<ds:datastoreItem xmlns:ds="http://schemas.openxmlformats.org/officeDocument/2006/customXml" ds:itemID="{1EE10333-5693-49F4-B9B7-7292BECE677D}">
   <ds:schemaRefs>
     <ds:schemaRef ds:uri="http://schemas.openxmlformats.org/officeDocument/2006/bibliography"/>
   </ds:schemaRefs>

--- a/doc/uint2/affinity_personas_v1.docx
+++ b/doc/uint2/affinity_personas_v1.docx
@@ -105,7 +105,7 @@
                     <w:noProof/>
                     <w:color w:val="4F81BD" w:themeColor="accent1"/>
                   </w:rPr>
-                  <w:t>28. März 2011</w:t>
+                  <w:t>31. März 2011</w:t>
                 </w:r>
                 <w:r>
                   <w:rPr>
@@ -374,7 +374,7 @@
         <w:pStyle w:val="berschrift1"/>
       </w:pPr>
       <w:bookmarkStart w:id="0" w:name="_Toc287047320"/>
-      <w:bookmarkStart w:id="1" w:name="_Toc288913531"/>
+      <w:bookmarkStart w:id="1" w:name="_Toc289330845"/>
       <w:r>
         <w:lastRenderedPageBreak/>
         <w:t>Inhaltsverzeichnis</w:t>
@@ -430,13 +430,151 @@
             </w:rPr>
             <w:fldChar w:fldCharType="separate"/>
           </w:r>
-          <w:hyperlink w:anchor="_Toc288913531" w:history="1">
+          <w:bookmarkStart w:id="2" w:name="_GoBack"/>
+          <w:bookmarkEnd w:id="2"/>
+          <w:r>
+            <w:rPr>
+              <w:rStyle w:val="Hyperlink"/>
+              <w:noProof/>
+            </w:rPr>
+            <w:fldChar w:fldCharType="begin"/>
+          </w:r>
+          <w:r>
+            <w:rPr>
+              <w:rStyle w:val="Hyperlink"/>
+              <w:noProof/>
+            </w:rPr>
+            <w:instrText xml:space="preserve"> </w:instrText>
+          </w:r>
+          <w:r>
+            <w:rPr>
+              <w:noProof/>
+            </w:rPr>
+            <w:instrText>HYPERLINK \l "_Toc289330845"</w:instrText>
+          </w:r>
+          <w:r>
+            <w:rPr>
+              <w:rStyle w:val="Hyperlink"/>
+              <w:noProof/>
+            </w:rPr>
+            <w:instrText xml:space="preserve"> </w:instrText>
+          </w:r>
+          <w:r>
+            <w:rPr>
+              <w:rStyle w:val="Hyperlink"/>
+              <w:noProof/>
+            </w:rPr>
+          </w:r>
+          <w:r>
+            <w:rPr>
+              <w:rStyle w:val="Hyperlink"/>
+              <w:noProof/>
+            </w:rPr>
+            <w:fldChar w:fldCharType="separate"/>
+          </w:r>
+          <w:r>
+            <w:rPr>
+              <w:rStyle w:val="Hyperlink"/>
+              <w:noProof/>
+            </w:rPr>
+            <w:t>1</w:t>
+          </w:r>
+          <w:r>
+            <w:rPr>
+              <w:b w:val="0"/>
+              <w:noProof/>
+              <w:sz w:val="22"/>
+              <w:szCs w:val="22"/>
+              <w:lang w:eastAsia="de-CH"/>
+            </w:rPr>
+            <w:tab/>
+          </w:r>
+          <w:r>
+            <w:rPr>
+              <w:rStyle w:val="Hyperlink"/>
+              <w:noProof/>
+            </w:rPr>
+            <w:t>Inhaltsverzeichnis</w:t>
+          </w:r>
+          <w:r>
+            <w:rPr>
+              <w:noProof/>
+              <w:webHidden/>
+            </w:rPr>
+            <w:tab/>
+          </w:r>
+          <w:r>
+            <w:rPr>
+              <w:noProof/>
+              <w:webHidden/>
+            </w:rPr>
+            <w:fldChar w:fldCharType="begin"/>
+          </w:r>
+          <w:r>
+            <w:rPr>
+              <w:noProof/>
+              <w:webHidden/>
+            </w:rPr>
+            <w:instrText xml:space="preserve"> PAGEREF _Toc289330845 \h </w:instrText>
+          </w:r>
+          <w:r>
+            <w:rPr>
+              <w:noProof/>
+              <w:webHidden/>
+            </w:rPr>
+          </w:r>
+          <w:r>
+            <w:rPr>
+              <w:noProof/>
+              <w:webHidden/>
+            </w:rPr>
+            <w:fldChar w:fldCharType="separate"/>
+          </w:r>
+          <w:r>
+            <w:rPr>
+              <w:noProof/>
+              <w:webHidden/>
+            </w:rPr>
+            <w:t>1</w:t>
+          </w:r>
+          <w:r>
+            <w:rPr>
+              <w:noProof/>
+              <w:webHidden/>
+            </w:rPr>
+            <w:fldChar w:fldCharType="end"/>
+          </w:r>
+          <w:r>
+            <w:rPr>
+              <w:rStyle w:val="Hyperlink"/>
+              <w:noProof/>
+            </w:rPr>
+            <w:fldChar w:fldCharType="end"/>
+          </w:r>
+        </w:p>
+        <w:p>
+          <w:pPr>
+            <w:pStyle w:val="Verzeichnis1"/>
+            <w:tabs>
+              <w:tab w:val="left" w:pos="440"/>
+              <w:tab w:val="right" w:leader="dot" w:pos="9062"/>
+            </w:tabs>
+            <w:rPr>
+              <w:b w:val="0"/>
+              <w:noProof/>
+              <w:sz w:val="22"/>
+              <w:szCs w:val="22"/>
+              <w:lang w:eastAsia="de-CH"/>
+            </w:rPr>
+          </w:pPr>
+          <w:hyperlink w:anchor="_Toc289330846" w:history="1">
             <w:r>
               <w:rPr>
                 <w:rStyle w:val="Hyperlink"/>
                 <w:noProof/>
-              </w:rPr>
-              <w:t>1</w:t>
+                <w:lang w:val="de-DE"/>
+              </w:rPr>
+              <w:t>2</w:t>
             </w:r>
             <w:r>
               <w:rPr>
@@ -452,8 +590,9 @@
               <w:rPr>
                 <w:rStyle w:val="Hyperlink"/>
                 <w:noProof/>
-              </w:rPr>
-              <w:t>Inhaltsverzeichnis</w:t>
+                <w:lang w:val="de-DE"/>
+              </w:rPr>
+              <w:t>Abbildungsverzeichnis</w:t>
             </w:r>
             <w:r>
               <w:rPr>
@@ -474,7 +613,7 @@
                 <w:noProof/>
                 <w:webHidden/>
               </w:rPr>
-              <w:instrText xml:space="preserve"> PAGEREF _Toc288913531 \h </w:instrText>
+              <w:instrText xml:space="preserve"> PAGEREF _Toc289330846 \h </w:instrText>
             </w:r>
             <w:r>
               <w:rPr>
@@ -520,14 +659,13 @@
               <w:lang w:eastAsia="de-CH"/>
             </w:rPr>
           </w:pPr>
-          <w:hyperlink w:anchor="_Toc288913532" w:history="1">
+          <w:hyperlink w:anchor="_Toc289330847" w:history="1">
             <w:r>
               <w:rPr>
                 <w:rStyle w:val="Hyperlink"/>
                 <w:noProof/>
-                <w:lang w:val="de-DE"/>
-              </w:rPr>
-              <w:t>2</w:t>
+              </w:rPr>
+              <w:t>3</w:t>
             </w:r>
             <w:r>
               <w:rPr>
@@ -543,9 +681,8 @@
               <w:rPr>
                 <w:rStyle w:val="Hyperlink"/>
                 <w:noProof/>
-                <w:lang w:val="de-DE"/>
-              </w:rPr>
-              <w:t>Abbildungsverzeichnis</w:t>
+              </w:rPr>
+              <w:t>Affinity Diagram</w:t>
             </w:r>
             <w:r>
               <w:rPr>
@@ -566,7 +703,7 @@
                 <w:noProof/>
                 <w:webHidden/>
               </w:rPr>
-              <w:instrText xml:space="preserve"> PAGEREF _Toc288913532 \h </w:instrText>
+              <w:instrText xml:space="preserve"> PAGEREF _Toc289330847 \h </w:instrText>
             </w:r>
             <w:r>
               <w:rPr>
@@ -586,7 +723,623 @@
                 <w:noProof/>
                 <w:webHidden/>
               </w:rPr>
-              <w:t>1</w:t>
+              <w:t>2</w:t>
+            </w:r>
+            <w:r>
+              <w:rPr>
+                <w:noProof/>
+                <w:webHidden/>
+              </w:rPr>
+              <w:fldChar w:fldCharType="end"/>
+            </w:r>
+          </w:hyperlink>
+        </w:p>
+        <w:p>
+          <w:pPr>
+            <w:pStyle w:val="Verzeichnis2"/>
+            <w:tabs>
+              <w:tab w:val="left" w:pos="880"/>
+              <w:tab w:val="right" w:leader="dot" w:pos="9062"/>
+            </w:tabs>
+            <w:rPr>
+              <w:noProof/>
+              <w:sz w:val="22"/>
+              <w:szCs w:val="22"/>
+              <w:lang w:eastAsia="de-CH"/>
+            </w:rPr>
+          </w:pPr>
+          <w:hyperlink w:anchor="_Toc289330848" w:history="1">
+            <w:r>
+              <w:rPr>
+                <w:rStyle w:val="Hyperlink"/>
+                <w:noProof/>
+              </w:rPr>
+              <w:t>3.1</w:t>
+            </w:r>
+            <w:r>
+              <w:rPr>
+                <w:noProof/>
+                <w:sz w:val="22"/>
+                <w:szCs w:val="22"/>
+                <w:lang w:eastAsia="de-CH"/>
+              </w:rPr>
+              <w:tab/>
+            </w:r>
+            <w:r>
+              <w:rPr>
+                <w:rStyle w:val="Hyperlink"/>
+                <w:noProof/>
+              </w:rPr>
+              <w:t>Übersicht</w:t>
+            </w:r>
+            <w:r>
+              <w:rPr>
+                <w:noProof/>
+                <w:webHidden/>
+              </w:rPr>
+              <w:tab/>
+            </w:r>
+            <w:r>
+              <w:rPr>
+                <w:noProof/>
+                <w:webHidden/>
+              </w:rPr>
+              <w:fldChar w:fldCharType="begin"/>
+            </w:r>
+            <w:r>
+              <w:rPr>
+                <w:noProof/>
+                <w:webHidden/>
+              </w:rPr>
+              <w:instrText xml:space="preserve"> PAGEREF _Toc289330848 \h </w:instrText>
+            </w:r>
+            <w:r>
+              <w:rPr>
+                <w:noProof/>
+                <w:webHidden/>
+              </w:rPr>
+            </w:r>
+            <w:r>
+              <w:rPr>
+                <w:noProof/>
+                <w:webHidden/>
+              </w:rPr>
+              <w:fldChar w:fldCharType="separate"/>
+            </w:r>
+            <w:r>
+              <w:rPr>
+                <w:noProof/>
+                <w:webHidden/>
+              </w:rPr>
+              <w:t>2</w:t>
+            </w:r>
+            <w:r>
+              <w:rPr>
+                <w:noProof/>
+                <w:webHidden/>
+              </w:rPr>
+              <w:fldChar w:fldCharType="end"/>
+            </w:r>
+          </w:hyperlink>
+        </w:p>
+        <w:p>
+          <w:pPr>
+            <w:pStyle w:val="Verzeichnis2"/>
+            <w:tabs>
+              <w:tab w:val="left" w:pos="880"/>
+              <w:tab w:val="right" w:leader="dot" w:pos="9062"/>
+            </w:tabs>
+            <w:rPr>
+              <w:noProof/>
+              <w:sz w:val="22"/>
+              <w:szCs w:val="22"/>
+              <w:lang w:eastAsia="de-CH"/>
+            </w:rPr>
+          </w:pPr>
+          <w:hyperlink w:anchor="_Toc289330849" w:history="1">
+            <w:r>
+              <w:rPr>
+                <w:rStyle w:val="Hyperlink"/>
+                <w:noProof/>
+              </w:rPr>
+              <w:t>3.2</w:t>
+            </w:r>
+            <w:r>
+              <w:rPr>
+                <w:noProof/>
+                <w:sz w:val="22"/>
+                <w:szCs w:val="22"/>
+                <w:lang w:eastAsia="de-CH"/>
+              </w:rPr>
+              <w:tab/>
+            </w:r>
+            <w:r>
+              <w:rPr>
+                <w:rStyle w:val="Hyperlink"/>
+                <w:noProof/>
+              </w:rPr>
+              <w:t>Kommunikation</w:t>
+            </w:r>
+            <w:r>
+              <w:rPr>
+                <w:noProof/>
+                <w:webHidden/>
+              </w:rPr>
+              <w:tab/>
+            </w:r>
+            <w:r>
+              <w:rPr>
+                <w:noProof/>
+                <w:webHidden/>
+              </w:rPr>
+              <w:fldChar w:fldCharType="begin"/>
+            </w:r>
+            <w:r>
+              <w:rPr>
+                <w:noProof/>
+                <w:webHidden/>
+              </w:rPr>
+              <w:instrText xml:space="preserve"> PAGEREF _Toc289330849 \h </w:instrText>
+            </w:r>
+            <w:r>
+              <w:rPr>
+                <w:noProof/>
+                <w:webHidden/>
+              </w:rPr>
+            </w:r>
+            <w:r>
+              <w:rPr>
+                <w:noProof/>
+                <w:webHidden/>
+              </w:rPr>
+              <w:fldChar w:fldCharType="separate"/>
+            </w:r>
+            <w:r>
+              <w:rPr>
+                <w:noProof/>
+                <w:webHidden/>
+              </w:rPr>
+              <w:t>4</w:t>
+            </w:r>
+            <w:r>
+              <w:rPr>
+                <w:noProof/>
+                <w:webHidden/>
+              </w:rPr>
+              <w:fldChar w:fldCharType="end"/>
+            </w:r>
+          </w:hyperlink>
+        </w:p>
+        <w:p>
+          <w:pPr>
+            <w:pStyle w:val="Verzeichnis2"/>
+            <w:tabs>
+              <w:tab w:val="left" w:pos="880"/>
+              <w:tab w:val="right" w:leader="dot" w:pos="9062"/>
+            </w:tabs>
+            <w:rPr>
+              <w:noProof/>
+              <w:sz w:val="22"/>
+              <w:szCs w:val="22"/>
+              <w:lang w:eastAsia="de-CH"/>
+            </w:rPr>
+          </w:pPr>
+          <w:hyperlink w:anchor="_Toc289330850" w:history="1">
+            <w:r>
+              <w:rPr>
+                <w:rStyle w:val="Hyperlink"/>
+                <w:noProof/>
+              </w:rPr>
+              <w:t>3.3</w:t>
+            </w:r>
+            <w:r>
+              <w:rPr>
+                <w:noProof/>
+                <w:sz w:val="22"/>
+                <w:szCs w:val="22"/>
+                <w:lang w:eastAsia="de-CH"/>
+              </w:rPr>
+              <w:tab/>
+            </w:r>
+            <w:r>
+              <w:rPr>
+                <w:rStyle w:val="Hyperlink"/>
+                <w:noProof/>
+              </w:rPr>
+              <w:t>Ideen / Vision</w:t>
+            </w:r>
+            <w:r>
+              <w:rPr>
+                <w:noProof/>
+                <w:webHidden/>
+              </w:rPr>
+              <w:tab/>
+            </w:r>
+            <w:r>
+              <w:rPr>
+                <w:noProof/>
+                <w:webHidden/>
+              </w:rPr>
+              <w:fldChar w:fldCharType="begin"/>
+            </w:r>
+            <w:r>
+              <w:rPr>
+                <w:noProof/>
+                <w:webHidden/>
+              </w:rPr>
+              <w:instrText xml:space="preserve"> PAGEREF _Toc289330850 \h </w:instrText>
+            </w:r>
+            <w:r>
+              <w:rPr>
+                <w:noProof/>
+                <w:webHidden/>
+              </w:rPr>
+            </w:r>
+            <w:r>
+              <w:rPr>
+                <w:noProof/>
+                <w:webHidden/>
+              </w:rPr>
+              <w:fldChar w:fldCharType="separate"/>
+            </w:r>
+            <w:r>
+              <w:rPr>
+                <w:noProof/>
+                <w:webHidden/>
+              </w:rPr>
+              <w:t>4</w:t>
+            </w:r>
+            <w:r>
+              <w:rPr>
+                <w:noProof/>
+                <w:webHidden/>
+              </w:rPr>
+              <w:fldChar w:fldCharType="end"/>
+            </w:r>
+          </w:hyperlink>
+        </w:p>
+        <w:p>
+          <w:pPr>
+            <w:pStyle w:val="Verzeichnis2"/>
+            <w:tabs>
+              <w:tab w:val="left" w:pos="880"/>
+              <w:tab w:val="right" w:leader="dot" w:pos="9062"/>
+            </w:tabs>
+            <w:rPr>
+              <w:noProof/>
+              <w:sz w:val="22"/>
+              <w:szCs w:val="22"/>
+              <w:lang w:eastAsia="de-CH"/>
+            </w:rPr>
+          </w:pPr>
+          <w:hyperlink w:anchor="_Toc289330851" w:history="1">
+            <w:r>
+              <w:rPr>
+                <w:rStyle w:val="Hyperlink"/>
+                <w:noProof/>
+              </w:rPr>
+              <w:t>3.4</w:t>
+            </w:r>
+            <w:r>
+              <w:rPr>
+                <w:noProof/>
+                <w:sz w:val="22"/>
+                <w:szCs w:val="22"/>
+                <w:lang w:eastAsia="de-CH"/>
+              </w:rPr>
+              <w:tab/>
+            </w:r>
+            <w:r>
+              <w:rPr>
+                <w:rStyle w:val="Hyperlink"/>
+                <w:noProof/>
+              </w:rPr>
+              <w:t>Effektivität</w:t>
+            </w:r>
+            <w:r>
+              <w:rPr>
+                <w:noProof/>
+                <w:webHidden/>
+              </w:rPr>
+              <w:tab/>
+            </w:r>
+            <w:r>
+              <w:rPr>
+                <w:noProof/>
+                <w:webHidden/>
+              </w:rPr>
+              <w:fldChar w:fldCharType="begin"/>
+            </w:r>
+            <w:r>
+              <w:rPr>
+                <w:noProof/>
+                <w:webHidden/>
+              </w:rPr>
+              <w:instrText xml:space="preserve"> PAGEREF _Toc289330851 \h </w:instrText>
+            </w:r>
+            <w:r>
+              <w:rPr>
+                <w:noProof/>
+                <w:webHidden/>
+              </w:rPr>
+            </w:r>
+            <w:r>
+              <w:rPr>
+                <w:noProof/>
+                <w:webHidden/>
+              </w:rPr>
+              <w:fldChar w:fldCharType="separate"/>
+            </w:r>
+            <w:r>
+              <w:rPr>
+                <w:noProof/>
+                <w:webHidden/>
+              </w:rPr>
+              <w:t>5</w:t>
+            </w:r>
+            <w:r>
+              <w:rPr>
+                <w:noProof/>
+                <w:webHidden/>
+              </w:rPr>
+              <w:fldChar w:fldCharType="end"/>
+            </w:r>
+          </w:hyperlink>
+        </w:p>
+        <w:p>
+          <w:pPr>
+            <w:pStyle w:val="Verzeichnis2"/>
+            <w:tabs>
+              <w:tab w:val="left" w:pos="880"/>
+              <w:tab w:val="right" w:leader="dot" w:pos="9062"/>
+            </w:tabs>
+            <w:rPr>
+              <w:noProof/>
+              <w:sz w:val="22"/>
+              <w:szCs w:val="22"/>
+              <w:lang w:eastAsia="de-CH"/>
+            </w:rPr>
+          </w:pPr>
+          <w:hyperlink w:anchor="_Toc289330852" w:history="1">
+            <w:r>
+              <w:rPr>
+                <w:rStyle w:val="Hyperlink"/>
+                <w:noProof/>
+              </w:rPr>
+              <w:t>3.5</w:t>
+            </w:r>
+            <w:r>
+              <w:rPr>
+                <w:noProof/>
+                <w:sz w:val="22"/>
+                <w:szCs w:val="22"/>
+                <w:lang w:eastAsia="de-CH"/>
+              </w:rPr>
+              <w:tab/>
+            </w:r>
+            <w:r>
+              <w:rPr>
+                <w:rStyle w:val="Hyperlink"/>
+                <w:noProof/>
+              </w:rPr>
+              <w:t>Probleme</w:t>
+            </w:r>
+            <w:r>
+              <w:rPr>
+                <w:noProof/>
+                <w:webHidden/>
+              </w:rPr>
+              <w:tab/>
+            </w:r>
+            <w:r>
+              <w:rPr>
+                <w:noProof/>
+                <w:webHidden/>
+              </w:rPr>
+              <w:fldChar w:fldCharType="begin"/>
+            </w:r>
+            <w:r>
+              <w:rPr>
+                <w:noProof/>
+                <w:webHidden/>
+              </w:rPr>
+              <w:instrText xml:space="preserve"> PAGEREF _Toc289330852 \h </w:instrText>
+            </w:r>
+            <w:r>
+              <w:rPr>
+                <w:noProof/>
+                <w:webHidden/>
+              </w:rPr>
+            </w:r>
+            <w:r>
+              <w:rPr>
+                <w:noProof/>
+                <w:webHidden/>
+              </w:rPr>
+              <w:fldChar w:fldCharType="separate"/>
+            </w:r>
+            <w:r>
+              <w:rPr>
+                <w:noProof/>
+                <w:webHidden/>
+              </w:rPr>
+              <w:t>5</w:t>
+            </w:r>
+            <w:r>
+              <w:rPr>
+                <w:noProof/>
+                <w:webHidden/>
+              </w:rPr>
+              <w:fldChar w:fldCharType="end"/>
+            </w:r>
+          </w:hyperlink>
+        </w:p>
+        <w:p>
+          <w:pPr>
+            <w:pStyle w:val="Verzeichnis2"/>
+            <w:tabs>
+              <w:tab w:val="left" w:pos="880"/>
+              <w:tab w:val="right" w:leader="dot" w:pos="9062"/>
+            </w:tabs>
+            <w:rPr>
+              <w:noProof/>
+              <w:sz w:val="22"/>
+              <w:szCs w:val="22"/>
+              <w:lang w:eastAsia="de-CH"/>
+            </w:rPr>
+          </w:pPr>
+          <w:hyperlink w:anchor="_Toc289330853" w:history="1">
+            <w:r>
+              <w:rPr>
+                <w:rStyle w:val="Hyperlink"/>
+                <w:noProof/>
+              </w:rPr>
+              <w:t>3.6</w:t>
+            </w:r>
+            <w:r>
+              <w:rPr>
+                <w:noProof/>
+                <w:sz w:val="22"/>
+                <w:szCs w:val="22"/>
+                <w:lang w:eastAsia="de-CH"/>
+              </w:rPr>
+              <w:tab/>
+            </w:r>
+            <w:r>
+              <w:rPr>
+                <w:rStyle w:val="Hyperlink"/>
+                <w:noProof/>
+              </w:rPr>
+              <w:t>Regeln</w:t>
+            </w:r>
+            <w:r>
+              <w:rPr>
+                <w:noProof/>
+                <w:webHidden/>
+              </w:rPr>
+              <w:tab/>
+            </w:r>
+            <w:r>
+              <w:rPr>
+                <w:noProof/>
+                <w:webHidden/>
+              </w:rPr>
+              <w:fldChar w:fldCharType="begin"/>
+            </w:r>
+            <w:r>
+              <w:rPr>
+                <w:noProof/>
+                <w:webHidden/>
+              </w:rPr>
+              <w:instrText xml:space="preserve"> PAGEREF _Toc289330853 \h </w:instrText>
+            </w:r>
+            <w:r>
+              <w:rPr>
+                <w:noProof/>
+                <w:webHidden/>
+              </w:rPr>
+            </w:r>
+            <w:r>
+              <w:rPr>
+                <w:noProof/>
+                <w:webHidden/>
+              </w:rPr>
+              <w:fldChar w:fldCharType="separate"/>
+            </w:r>
+            <w:r>
+              <w:rPr>
+                <w:noProof/>
+                <w:webHidden/>
+              </w:rPr>
+              <w:t>6</w:t>
+            </w:r>
+            <w:r>
+              <w:rPr>
+                <w:noProof/>
+                <w:webHidden/>
+              </w:rPr>
+              <w:fldChar w:fldCharType="end"/>
+            </w:r>
+          </w:hyperlink>
+        </w:p>
+        <w:p>
+          <w:pPr>
+            <w:pStyle w:val="Verzeichnis2"/>
+            <w:tabs>
+              <w:tab w:val="left" w:pos="880"/>
+              <w:tab w:val="right" w:leader="dot" w:pos="9062"/>
+            </w:tabs>
+            <w:rPr>
+              <w:noProof/>
+              <w:sz w:val="22"/>
+              <w:szCs w:val="22"/>
+              <w:lang w:eastAsia="de-CH"/>
+            </w:rPr>
+          </w:pPr>
+          <w:hyperlink w:anchor="_Toc289330854" w:history="1">
+            <w:r>
+              <w:rPr>
+                <w:rStyle w:val="Hyperlink"/>
+                <w:noProof/>
+              </w:rPr>
+              <w:t>3.7</w:t>
+            </w:r>
+            <w:r>
+              <w:rPr>
+                <w:noProof/>
+                <w:sz w:val="22"/>
+                <w:szCs w:val="22"/>
+                <w:lang w:eastAsia="de-CH"/>
+              </w:rPr>
+              <w:tab/>
+            </w:r>
+            <w:r>
+              <w:rPr>
+                <w:rStyle w:val="Hyperlink"/>
+                <w:noProof/>
+              </w:rPr>
+              <w:t>Effizienz</w:t>
+            </w:r>
+            <w:r>
+              <w:rPr>
+                <w:noProof/>
+                <w:webHidden/>
+              </w:rPr>
+              <w:tab/>
+            </w:r>
+            <w:r>
+              <w:rPr>
+                <w:noProof/>
+                <w:webHidden/>
+              </w:rPr>
+              <w:fldChar w:fldCharType="begin"/>
+            </w:r>
+            <w:r>
+              <w:rPr>
+                <w:noProof/>
+                <w:webHidden/>
+              </w:rPr>
+              <w:instrText xml:space="preserve"> PAGEREF _Toc289330854 \h </w:instrText>
+            </w:r>
+            <w:r>
+              <w:rPr>
+                <w:noProof/>
+                <w:webHidden/>
+              </w:rPr>
+            </w:r>
+            <w:r>
+              <w:rPr>
+                <w:noProof/>
+                <w:webHidden/>
+              </w:rPr>
+              <w:fldChar w:fldCharType="separate"/>
+            </w:r>
+            <w:r>
+              <w:rPr>
+                <w:noProof/>
+                <w:webHidden/>
+              </w:rPr>
+              <w:t>6</w:t>
             </w:r>
             <w:r>
               <w:rPr>
@@ -612,13 +1365,13 @@
               <w:lang w:eastAsia="de-CH"/>
             </w:rPr>
           </w:pPr>
-          <w:hyperlink w:anchor="_Toc288913533" w:history="1">
+          <w:hyperlink w:anchor="_Toc289330855" w:history="1">
             <w:r>
               <w:rPr>
                 <w:rStyle w:val="Hyperlink"/>
                 <w:noProof/>
               </w:rPr>
-              <w:t>3</w:t>
+              <w:t>4</w:t>
             </w:r>
             <w:r>
               <w:rPr>
@@ -635,7 +1388,7 @@
                 <w:rStyle w:val="Hyperlink"/>
                 <w:noProof/>
               </w:rPr>
-              <w:t>Affinity Diagram</w:t>
+              <w:t>Behaviour Pattern</w:t>
             </w:r>
             <w:r>
               <w:rPr>
@@ -656,7 +1409,7 @@
                 <w:noProof/>
                 <w:webHidden/>
               </w:rPr>
-              <w:instrText xml:space="preserve"> PAGEREF _Toc288913533 \h </w:instrText>
+              <w:instrText xml:space="preserve"> PAGEREF _Toc289330855 \h </w:instrText>
             </w:r>
             <w:r>
               <w:rPr>
@@ -676,7 +1429,7 @@
                 <w:noProof/>
                 <w:webHidden/>
               </w:rPr>
-              <w:t>2</w:t>
+              <w:t>7</w:t>
             </w:r>
             <w:r>
               <w:rPr>
@@ -701,13 +1454,14 @@
               <w:lang w:eastAsia="de-CH"/>
             </w:rPr>
           </w:pPr>
-          <w:hyperlink w:anchor="_Toc288913534" w:history="1">
+          <w:hyperlink w:anchor="_Toc289330856" w:history="1">
             <w:r>
               <w:rPr>
                 <w:rStyle w:val="Hyperlink"/>
                 <w:noProof/>
-              </w:rPr>
-              <w:t>3.1</w:t>
+                <w:lang w:val="en-GB"/>
+              </w:rPr>
+              <w:t>4.1</w:t>
             </w:r>
             <w:r>
               <w:rPr>
@@ -722,8 +1476,9 @@
               <w:rPr>
                 <w:rStyle w:val="Hyperlink"/>
                 <w:noProof/>
-              </w:rPr>
-              <w:t>Übersicht</w:t>
+                <w:lang w:val="en-GB"/>
+              </w:rPr>
+              <w:t>Interview Punkte</w:t>
             </w:r>
             <w:r>
               <w:rPr>
@@ -744,7 +1499,7 @@
                 <w:noProof/>
                 <w:webHidden/>
               </w:rPr>
-              <w:instrText xml:space="preserve"> PAGEREF _Toc288913534 \h </w:instrText>
+              <w:instrText xml:space="preserve"> PAGEREF _Toc289330856 \h </w:instrText>
             </w:r>
             <w:r>
               <w:rPr>
@@ -764,7 +1519,809 @@
                 <w:noProof/>
                 <w:webHidden/>
               </w:rPr>
-              <w:t>2</w:t>
+              <w:t>7</w:t>
+            </w:r>
+            <w:r>
+              <w:rPr>
+                <w:noProof/>
+                <w:webHidden/>
+              </w:rPr>
+              <w:fldChar w:fldCharType="end"/>
+            </w:r>
+          </w:hyperlink>
+        </w:p>
+        <w:p>
+          <w:pPr>
+            <w:pStyle w:val="Verzeichnis3"/>
+            <w:rPr>
+              <w:noProof/>
+              <w:sz w:val="22"/>
+            </w:rPr>
+          </w:pPr>
+          <w:hyperlink w:anchor="_Toc289330857" w:history="1">
+            <w:r>
+              <w:rPr>
+                <w:rStyle w:val="Hyperlink"/>
+                <w:noProof/>
+                <w:lang w:val="en-GB"/>
+              </w:rPr>
+              <w:t>4.1.1</w:t>
+            </w:r>
+            <w:r>
+              <w:rPr>
+                <w:noProof/>
+                <w:sz w:val="22"/>
+              </w:rPr>
+              <w:tab/>
+            </w:r>
+            <w:r>
+              <w:rPr>
+                <w:rStyle w:val="Hyperlink"/>
+                <w:noProof/>
+                <w:lang w:val="en-GB"/>
+              </w:rPr>
+              <w:t>Unternehmerisches Denken</w:t>
+            </w:r>
+            <w:r>
+              <w:rPr>
+                <w:noProof/>
+                <w:webHidden/>
+              </w:rPr>
+              <w:tab/>
+            </w:r>
+            <w:r>
+              <w:rPr>
+                <w:noProof/>
+                <w:webHidden/>
+              </w:rPr>
+              <w:fldChar w:fldCharType="begin"/>
+            </w:r>
+            <w:r>
+              <w:rPr>
+                <w:noProof/>
+                <w:webHidden/>
+              </w:rPr>
+              <w:instrText xml:space="preserve"> PAGEREF _Toc289330857 \h </w:instrText>
+            </w:r>
+            <w:r>
+              <w:rPr>
+                <w:noProof/>
+                <w:webHidden/>
+              </w:rPr>
+            </w:r>
+            <w:r>
+              <w:rPr>
+                <w:noProof/>
+                <w:webHidden/>
+              </w:rPr>
+              <w:fldChar w:fldCharType="separate"/>
+            </w:r>
+            <w:r>
+              <w:rPr>
+                <w:noProof/>
+                <w:webHidden/>
+              </w:rPr>
+              <w:t>7</w:t>
+            </w:r>
+            <w:r>
+              <w:rPr>
+                <w:noProof/>
+                <w:webHidden/>
+              </w:rPr>
+              <w:fldChar w:fldCharType="end"/>
+            </w:r>
+          </w:hyperlink>
+        </w:p>
+        <w:p>
+          <w:pPr>
+            <w:pStyle w:val="Verzeichnis3"/>
+            <w:rPr>
+              <w:noProof/>
+              <w:sz w:val="22"/>
+            </w:rPr>
+          </w:pPr>
+          <w:hyperlink w:anchor="_Toc289330858" w:history="1">
+            <w:r>
+              <w:rPr>
+                <w:rStyle w:val="Hyperlink"/>
+                <w:noProof/>
+              </w:rPr>
+              <w:t>4.1.2</w:t>
+            </w:r>
+            <w:r>
+              <w:rPr>
+                <w:noProof/>
+                <w:sz w:val="22"/>
+              </w:rPr>
+              <w:tab/>
+            </w:r>
+            <w:r>
+              <w:rPr>
+                <w:rStyle w:val="Hyperlink"/>
+                <w:noProof/>
+              </w:rPr>
+              <w:t>Genauigkeit Rapport/Materialliste</w:t>
+            </w:r>
+            <w:r>
+              <w:rPr>
+                <w:noProof/>
+                <w:webHidden/>
+              </w:rPr>
+              <w:tab/>
+            </w:r>
+            <w:r>
+              <w:rPr>
+                <w:noProof/>
+                <w:webHidden/>
+              </w:rPr>
+              <w:fldChar w:fldCharType="begin"/>
+            </w:r>
+            <w:r>
+              <w:rPr>
+                <w:noProof/>
+                <w:webHidden/>
+              </w:rPr>
+              <w:instrText xml:space="preserve"> PAGEREF _Toc289330858 \h </w:instrText>
+            </w:r>
+            <w:r>
+              <w:rPr>
+                <w:noProof/>
+                <w:webHidden/>
+              </w:rPr>
+            </w:r>
+            <w:r>
+              <w:rPr>
+                <w:noProof/>
+                <w:webHidden/>
+              </w:rPr>
+              <w:fldChar w:fldCharType="separate"/>
+            </w:r>
+            <w:r>
+              <w:rPr>
+                <w:noProof/>
+                <w:webHidden/>
+              </w:rPr>
+              <w:t>7</w:t>
+            </w:r>
+            <w:r>
+              <w:rPr>
+                <w:noProof/>
+                <w:webHidden/>
+              </w:rPr>
+              <w:fldChar w:fldCharType="end"/>
+            </w:r>
+          </w:hyperlink>
+        </w:p>
+        <w:p>
+          <w:pPr>
+            <w:pStyle w:val="Verzeichnis3"/>
+            <w:rPr>
+              <w:noProof/>
+              <w:sz w:val="22"/>
+            </w:rPr>
+          </w:pPr>
+          <w:hyperlink w:anchor="_Toc289330859" w:history="1">
+            <w:r>
+              <w:rPr>
+                <w:rStyle w:val="Hyperlink"/>
+                <w:noProof/>
+              </w:rPr>
+              <w:t>4.1.3</w:t>
+            </w:r>
+            <w:r>
+              <w:rPr>
+                <w:noProof/>
+                <w:sz w:val="22"/>
+              </w:rPr>
+              <w:tab/>
+            </w:r>
+            <w:r>
+              <w:rPr>
+                <w:rStyle w:val="Hyperlink"/>
+                <w:noProof/>
+              </w:rPr>
+              <w:t>Zuverlässigkeit Rapport/Materialliste</w:t>
+            </w:r>
+            <w:r>
+              <w:rPr>
+                <w:noProof/>
+                <w:webHidden/>
+              </w:rPr>
+              <w:tab/>
+            </w:r>
+            <w:r>
+              <w:rPr>
+                <w:noProof/>
+                <w:webHidden/>
+              </w:rPr>
+              <w:fldChar w:fldCharType="begin"/>
+            </w:r>
+            <w:r>
+              <w:rPr>
+                <w:noProof/>
+                <w:webHidden/>
+              </w:rPr>
+              <w:instrText xml:space="preserve"> PAGEREF _Toc289330859 \h </w:instrText>
+            </w:r>
+            <w:r>
+              <w:rPr>
+                <w:noProof/>
+                <w:webHidden/>
+              </w:rPr>
+            </w:r>
+            <w:r>
+              <w:rPr>
+                <w:noProof/>
+                <w:webHidden/>
+              </w:rPr>
+              <w:fldChar w:fldCharType="separate"/>
+            </w:r>
+            <w:r>
+              <w:rPr>
+                <w:noProof/>
+                <w:webHidden/>
+              </w:rPr>
+              <w:t>7</w:t>
+            </w:r>
+            <w:r>
+              <w:rPr>
+                <w:noProof/>
+                <w:webHidden/>
+              </w:rPr>
+              <w:fldChar w:fldCharType="end"/>
+            </w:r>
+          </w:hyperlink>
+        </w:p>
+        <w:p>
+          <w:pPr>
+            <w:pStyle w:val="Verzeichnis3"/>
+            <w:rPr>
+              <w:noProof/>
+              <w:sz w:val="22"/>
+            </w:rPr>
+          </w:pPr>
+          <w:hyperlink w:anchor="_Toc289330860" w:history="1">
+            <w:r>
+              <w:rPr>
+                <w:rStyle w:val="Hyperlink"/>
+                <w:noProof/>
+              </w:rPr>
+              <w:t>4.1.4</w:t>
+            </w:r>
+            <w:r>
+              <w:rPr>
+                <w:noProof/>
+                <w:sz w:val="22"/>
+              </w:rPr>
+              <w:tab/>
+            </w:r>
+            <w:r>
+              <w:rPr>
+                <w:rStyle w:val="Hyperlink"/>
+                <w:noProof/>
+              </w:rPr>
+              <w:t>Technisches Wissen</w:t>
+            </w:r>
+            <w:r>
+              <w:rPr>
+                <w:noProof/>
+                <w:webHidden/>
+              </w:rPr>
+              <w:tab/>
+            </w:r>
+            <w:r>
+              <w:rPr>
+                <w:noProof/>
+                <w:webHidden/>
+              </w:rPr>
+              <w:fldChar w:fldCharType="begin"/>
+            </w:r>
+            <w:r>
+              <w:rPr>
+                <w:noProof/>
+                <w:webHidden/>
+              </w:rPr>
+              <w:instrText xml:space="preserve"> PAGEREF _Toc289330860 \h </w:instrText>
+            </w:r>
+            <w:r>
+              <w:rPr>
+                <w:noProof/>
+                <w:webHidden/>
+              </w:rPr>
+            </w:r>
+            <w:r>
+              <w:rPr>
+                <w:noProof/>
+                <w:webHidden/>
+              </w:rPr>
+              <w:fldChar w:fldCharType="separate"/>
+            </w:r>
+            <w:r>
+              <w:rPr>
+                <w:noProof/>
+                <w:webHidden/>
+              </w:rPr>
+              <w:t>7</w:t>
+            </w:r>
+            <w:r>
+              <w:rPr>
+                <w:noProof/>
+                <w:webHidden/>
+              </w:rPr>
+              <w:fldChar w:fldCharType="end"/>
+            </w:r>
+          </w:hyperlink>
+        </w:p>
+        <w:p>
+          <w:pPr>
+            <w:pStyle w:val="Verzeichnis3"/>
+            <w:rPr>
+              <w:noProof/>
+              <w:sz w:val="22"/>
+            </w:rPr>
+          </w:pPr>
+          <w:hyperlink w:anchor="_Toc289330861" w:history="1">
+            <w:r>
+              <w:rPr>
+                <w:rStyle w:val="Hyperlink"/>
+                <w:noProof/>
+              </w:rPr>
+              <w:t>4.1.5</w:t>
+            </w:r>
+            <w:r>
+              <w:rPr>
+                <w:noProof/>
+                <w:sz w:val="22"/>
+              </w:rPr>
+              <w:tab/>
+            </w:r>
+            <w:r>
+              <w:rPr>
+                <w:rStyle w:val="Hyperlink"/>
+                <w:noProof/>
+              </w:rPr>
+              <w:t>Effizienz bei Arbeit</w:t>
+            </w:r>
+            <w:r>
+              <w:rPr>
+                <w:noProof/>
+                <w:webHidden/>
+              </w:rPr>
+              <w:tab/>
+            </w:r>
+            <w:r>
+              <w:rPr>
+                <w:noProof/>
+                <w:webHidden/>
+              </w:rPr>
+              <w:fldChar w:fldCharType="begin"/>
+            </w:r>
+            <w:r>
+              <w:rPr>
+                <w:noProof/>
+                <w:webHidden/>
+              </w:rPr>
+              <w:instrText xml:space="preserve"> PAGEREF _Toc289330861 \h </w:instrText>
+            </w:r>
+            <w:r>
+              <w:rPr>
+                <w:noProof/>
+                <w:webHidden/>
+              </w:rPr>
+            </w:r>
+            <w:r>
+              <w:rPr>
+                <w:noProof/>
+                <w:webHidden/>
+              </w:rPr>
+              <w:fldChar w:fldCharType="separate"/>
+            </w:r>
+            <w:r>
+              <w:rPr>
+                <w:noProof/>
+                <w:webHidden/>
+              </w:rPr>
+              <w:t>7</w:t>
+            </w:r>
+            <w:r>
+              <w:rPr>
+                <w:noProof/>
+                <w:webHidden/>
+              </w:rPr>
+              <w:fldChar w:fldCharType="end"/>
+            </w:r>
+          </w:hyperlink>
+        </w:p>
+        <w:p>
+          <w:pPr>
+            <w:pStyle w:val="Verzeichnis3"/>
+            <w:rPr>
+              <w:noProof/>
+              <w:sz w:val="22"/>
+            </w:rPr>
+          </w:pPr>
+          <w:hyperlink w:anchor="_Toc289330862" w:history="1">
+            <w:r>
+              <w:rPr>
+                <w:rStyle w:val="Hyperlink"/>
+                <w:noProof/>
+              </w:rPr>
+              <w:t>4.1.6</w:t>
+            </w:r>
+            <w:r>
+              <w:rPr>
+                <w:noProof/>
+                <w:sz w:val="22"/>
+              </w:rPr>
+              <w:tab/>
+            </w:r>
+            <w:r>
+              <w:rPr>
+                <w:rStyle w:val="Hyperlink"/>
+                <w:noProof/>
+              </w:rPr>
+              <w:t>Gesamtübersicht Aufträge</w:t>
+            </w:r>
+            <w:r>
+              <w:rPr>
+                <w:noProof/>
+                <w:webHidden/>
+              </w:rPr>
+              <w:tab/>
+            </w:r>
+            <w:r>
+              <w:rPr>
+                <w:noProof/>
+                <w:webHidden/>
+              </w:rPr>
+              <w:fldChar w:fldCharType="begin"/>
+            </w:r>
+            <w:r>
+              <w:rPr>
+                <w:noProof/>
+                <w:webHidden/>
+              </w:rPr>
+              <w:instrText xml:space="preserve"> PAGEREF _Toc289330862 \h </w:instrText>
+            </w:r>
+            <w:r>
+              <w:rPr>
+                <w:noProof/>
+                <w:webHidden/>
+              </w:rPr>
+            </w:r>
+            <w:r>
+              <w:rPr>
+                <w:noProof/>
+                <w:webHidden/>
+              </w:rPr>
+              <w:fldChar w:fldCharType="separate"/>
+            </w:r>
+            <w:r>
+              <w:rPr>
+                <w:noProof/>
+                <w:webHidden/>
+              </w:rPr>
+              <w:t>8</w:t>
+            </w:r>
+            <w:r>
+              <w:rPr>
+                <w:noProof/>
+                <w:webHidden/>
+              </w:rPr>
+              <w:fldChar w:fldCharType="end"/>
+            </w:r>
+          </w:hyperlink>
+        </w:p>
+        <w:p>
+          <w:pPr>
+            <w:pStyle w:val="Verzeichnis3"/>
+            <w:rPr>
+              <w:noProof/>
+              <w:sz w:val="22"/>
+            </w:rPr>
+          </w:pPr>
+          <w:hyperlink w:anchor="_Toc289330863" w:history="1">
+            <w:r>
+              <w:rPr>
+                <w:rStyle w:val="Hyperlink"/>
+                <w:noProof/>
+              </w:rPr>
+              <w:t>4.1.7</w:t>
+            </w:r>
+            <w:r>
+              <w:rPr>
+                <w:noProof/>
+                <w:sz w:val="22"/>
+              </w:rPr>
+              <w:tab/>
+            </w:r>
+            <w:r>
+              <w:rPr>
+                <w:rStyle w:val="Hyperlink"/>
+                <w:noProof/>
+              </w:rPr>
+              <w:t>Organisation</w:t>
+            </w:r>
+            <w:r>
+              <w:rPr>
+                <w:noProof/>
+                <w:webHidden/>
+              </w:rPr>
+              <w:tab/>
+            </w:r>
+            <w:r>
+              <w:rPr>
+                <w:noProof/>
+                <w:webHidden/>
+              </w:rPr>
+              <w:fldChar w:fldCharType="begin"/>
+            </w:r>
+            <w:r>
+              <w:rPr>
+                <w:noProof/>
+                <w:webHidden/>
+              </w:rPr>
+              <w:instrText xml:space="preserve"> PAGEREF _Toc289330863 \h </w:instrText>
+            </w:r>
+            <w:r>
+              <w:rPr>
+                <w:noProof/>
+                <w:webHidden/>
+              </w:rPr>
+            </w:r>
+            <w:r>
+              <w:rPr>
+                <w:noProof/>
+                <w:webHidden/>
+              </w:rPr>
+              <w:fldChar w:fldCharType="separate"/>
+            </w:r>
+            <w:r>
+              <w:rPr>
+                <w:noProof/>
+                <w:webHidden/>
+              </w:rPr>
+              <w:t>8</w:t>
+            </w:r>
+            <w:r>
+              <w:rPr>
+                <w:noProof/>
+                <w:webHidden/>
+              </w:rPr>
+              <w:fldChar w:fldCharType="end"/>
+            </w:r>
+          </w:hyperlink>
+        </w:p>
+        <w:p>
+          <w:pPr>
+            <w:pStyle w:val="Verzeichnis3"/>
+            <w:rPr>
+              <w:noProof/>
+              <w:sz w:val="22"/>
+            </w:rPr>
+          </w:pPr>
+          <w:hyperlink w:anchor="_Toc289330864" w:history="1">
+            <w:r>
+              <w:rPr>
+                <w:rStyle w:val="Hyperlink"/>
+                <w:noProof/>
+              </w:rPr>
+              <w:t>4.1.8</w:t>
+            </w:r>
+            <w:r>
+              <w:rPr>
+                <w:noProof/>
+                <w:sz w:val="22"/>
+              </w:rPr>
+              <w:tab/>
+            </w:r>
+            <w:r>
+              <w:rPr>
+                <w:rStyle w:val="Hyperlink"/>
+                <w:noProof/>
+              </w:rPr>
+              <w:t>Zufriedenheit mit aktuellem System</w:t>
+            </w:r>
+            <w:r>
+              <w:rPr>
+                <w:noProof/>
+                <w:webHidden/>
+              </w:rPr>
+              <w:tab/>
+            </w:r>
+            <w:r>
+              <w:rPr>
+                <w:noProof/>
+                <w:webHidden/>
+              </w:rPr>
+              <w:fldChar w:fldCharType="begin"/>
+            </w:r>
+            <w:r>
+              <w:rPr>
+                <w:noProof/>
+                <w:webHidden/>
+              </w:rPr>
+              <w:instrText xml:space="preserve"> PAGEREF _Toc289330864 \h </w:instrText>
+            </w:r>
+            <w:r>
+              <w:rPr>
+                <w:noProof/>
+                <w:webHidden/>
+              </w:rPr>
+            </w:r>
+            <w:r>
+              <w:rPr>
+                <w:noProof/>
+                <w:webHidden/>
+              </w:rPr>
+              <w:fldChar w:fldCharType="separate"/>
+            </w:r>
+            <w:r>
+              <w:rPr>
+                <w:noProof/>
+                <w:webHidden/>
+              </w:rPr>
+              <w:t>8</w:t>
+            </w:r>
+            <w:r>
+              <w:rPr>
+                <w:noProof/>
+                <w:webHidden/>
+              </w:rPr>
+              <w:fldChar w:fldCharType="end"/>
+            </w:r>
+          </w:hyperlink>
+        </w:p>
+        <w:p>
+          <w:pPr>
+            <w:pStyle w:val="Verzeichnis3"/>
+            <w:rPr>
+              <w:noProof/>
+              <w:sz w:val="22"/>
+            </w:rPr>
+          </w:pPr>
+          <w:hyperlink w:anchor="_Toc289330865" w:history="1">
+            <w:r>
+              <w:rPr>
+                <w:rStyle w:val="Hyperlink"/>
+                <w:noProof/>
+              </w:rPr>
+              <w:t>4.1.9</w:t>
+            </w:r>
+            <w:r>
+              <w:rPr>
+                <w:noProof/>
+                <w:sz w:val="22"/>
+              </w:rPr>
+              <w:tab/>
+            </w:r>
+            <w:r>
+              <w:rPr>
+                <w:rStyle w:val="Hyperlink"/>
+                <w:noProof/>
+              </w:rPr>
+              <w:t>Terminvereinbarung mit Kunden</w:t>
+            </w:r>
+            <w:r>
+              <w:rPr>
+                <w:noProof/>
+                <w:webHidden/>
+              </w:rPr>
+              <w:tab/>
+            </w:r>
+            <w:r>
+              <w:rPr>
+                <w:noProof/>
+                <w:webHidden/>
+              </w:rPr>
+              <w:fldChar w:fldCharType="begin"/>
+            </w:r>
+            <w:r>
+              <w:rPr>
+                <w:noProof/>
+                <w:webHidden/>
+              </w:rPr>
+              <w:instrText xml:space="preserve"> PAGEREF _Toc289330865 \h </w:instrText>
+            </w:r>
+            <w:r>
+              <w:rPr>
+                <w:noProof/>
+                <w:webHidden/>
+              </w:rPr>
+            </w:r>
+            <w:r>
+              <w:rPr>
+                <w:noProof/>
+                <w:webHidden/>
+              </w:rPr>
+              <w:fldChar w:fldCharType="separate"/>
+            </w:r>
+            <w:r>
+              <w:rPr>
+                <w:noProof/>
+                <w:webHidden/>
+              </w:rPr>
+              <w:t>8</w:t>
+            </w:r>
+            <w:r>
+              <w:rPr>
+                <w:noProof/>
+                <w:webHidden/>
+              </w:rPr>
+              <w:fldChar w:fldCharType="end"/>
+            </w:r>
+          </w:hyperlink>
+        </w:p>
+        <w:p>
+          <w:pPr>
+            <w:pStyle w:val="Verzeichnis3"/>
+            <w:rPr>
+              <w:noProof/>
+              <w:sz w:val="22"/>
+            </w:rPr>
+          </w:pPr>
+          <w:hyperlink w:anchor="_Toc289330866" w:history="1">
+            <w:r>
+              <w:rPr>
+                <w:rStyle w:val="Hyperlink"/>
+                <w:noProof/>
+              </w:rPr>
+              <w:t>4.1.10</w:t>
+            </w:r>
+            <w:r>
+              <w:rPr>
+                <w:noProof/>
+                <w:sz w:val="22"/>
+              </w:rPr>
+              <w:tab/>
+            </w:r>
+            <w:r>
+              <w:rPr>
+                <w:rStyle w:val="Hyperlink"/>
+                <w:noProof/>
+              </w:rPr>
+              <w:t>Kommunikation zwischen Mitarbeitern</w:t>
+            </w:r>
+            <w:r>
+              <w:rPr>
+                <w:noProof/>
+                <w:webHidden/>
+              </w:rPr>
+              <w:tab/>
+            </w:r>
+            <w:r>
+              <w:rPr>
+                <w:noProof/>
+                <w:webHidden/>
+              </w:rPr>
+              <w:fldChar w:fldCharType="begin"/>
+            </w:r>
+            <w:r>
+              <w:rPr>
+                <w:noProof/>
+                <w:webHidden/>
+              </w:rPr>
+              <w:instrText xml:space="preserve"> PAGEREF _Toc289330866 \h </w:instrText>
+            </w:r>
+            <w:r>
+              <w:rPr>
+                <w:noProof/>
+                <w:webHidden/>
+              </w:rPr>
+            </w:r>
+            <w:r>
+              <w:rPr>
+                <w:noProof/>
+                <w:webHidden/>
+              </w:rPr>
+              <w:fldChar w:fldCharType="separate"/>
+            </w:r>
+            <w:r>
+              <w:rPr>
+                <w:noProof/>
+                <w:webHidden/>
+              </w:rPr>
+              <w:t>8</w:t>
             </w:r>
             <w:r>
               <w:rPr>
@@ -789,13 +2346,13 @@
               <w:lang w:eastAsia="de-CH"/>
             </w:rPr>
           </w:pPr>
-          <w:hyperlink w:anchor="_Toc288913535" w:history="1">
+          <w:hyperlink w:anchor="_Toc289330867" w:history="1">
             <w:r>
               <w:rPr>
                 <w:rStyle w:val="Hyperlink"/>
                 <w:noProof/>
               </w:rPr>
-              <w:t>3.2</w:t>
+              <w:t>4.2</w:t>
             </w:r>
             <w:r>
               <w:rPr>
@@ -811,7 +2368,7 @@
                 <w:rStyle w:val="Hyperlink"/>
                 <w:noProof/>
               </w:rPr>
-              <w:t>Kommunikation</w:t>
+              <w:t>Persona Linien</w:t>
             </w:r>
             <w:r>
               <w:rPr>
@@ -832,7 +2389,7 @@
                 <w:noProof/>
                 <w:webHidden/>
               </w:rPr>
-              <w:instrText xml:space="preserve"> PAGEREF _Toc288913535 \h </w:instrText>
+              <w:instrText xml:space="preserve"> PAGEREF _Toc289330867 \h </w:instrText>
             </w:r>
             <w:r>
               <w:rPr>
@@ -852,447 +2409,7 @@
                 <w:noProof/>
                 <w:webHidden/>
               </w:rPr>
-              <w:t>4</w:t>
-            </w:r>
-            <w:r>
-              <w:rPr>
-                <w:noProof/>
-                <w:webHidden/>
-              </w:rPr>
-              <w:fldChar w:fldCharType="end"/>
-            </w:r>
-          </w:hyperlink>
-        </w:p>
-        <w:p>
-          <w:pPr>
-            <w:pStyle w:val="Verzeichnis2"/>
-            <w:tabs>
-              <w:tab w:val="left" w:pos="880"/>
-              <w:tab w:val="right" w:leader="dot" w:pos="9062"/>
-            </w:tabs>
-            <w:rPr>
-              <w:noProof/>
-              <w:sz w:val="22"/>
-              <w:szCs w:val="22"/>
-              <w:lang w:eastAsia="de-CH"/>
-            </w:rPr>
-          </w:pPr>
-          <w:hyperlink w:anchor="_Toc288913536" w:history="1">
-            <w:r>
-              <w:rPr>
-                <w:rStyle w:val="Hyperlink"/>
-                <w:noProof/>
-              </w:rPr>
-              <w:t>3.3</w:t>
-            </w:r>
-            <w:r>
-              <w:rPr>
-                <w:noProof/>
-                <w:sz w:val="22"/>
-                <w:szCs w:val="22"/>
-                <w:lang w:eastAsia="de-CH"/>
-              </w:rPr>
-              <w:tab/>
-            </w:r>
-            <w:r>
-              <w:rPr>
-                <w:rStyle w:val="Hyperlink"/>
-                <w:noProof/>
-              </w:rPr>
-              <w:t>Ideen / Vision</w:t>
-            </w:r>
-            <w:r>
-              <w:rPr>
-                <w:noProof/>
-                <w:webHidden/>
-              </w:rPr>
-              <w:tab/>
-            </w:r>
-            <w:r>
-              <w:rPr>
-                <w:noProof/>
-                <w:webHidden/>
-              </w:rPr>
-              <w:fldChar w:fldCharType="begin"/>
-            </w:r>
-            <w:r>
-              <w:rPr>
-                <w:noProof/>
-                <w:webHidden/>
-              </w:rPr>
-              <w:instrText xml:space="preserve"> PAGEREF _Toc288913536 \h </w:instrText>
-            </w:r>
-            <w:r>
-              <w:rPr>
-                <w:noProof/>
-                <w:webHidden/>
-              </w:rPr>
-            </w:r>
-            <w:r>
-              <w:rPr>
-                <w:noProof/>
-                <w:webHidden/>
-              </w:rPr>
-              <w:fldChar w:fldCharType="separate"/>
-            </w:r>
-            <w:r>
-              <w:rPr>
-                <w:noProof/>
-                <w:webHidden/>
-              </w:rPr>
-              <w:t>4</w:t>
-            </w:r>
-            <w:r>
-              <w:rPr>
-                <w:noProof/>
-                <w:webHidden/>
-              </w:rPr>
-              <w:fldChar w:fldCharType="end"/>
-            </w:r>
-          </w:hyperlink>
-        </w:p>
-        <w:p>
-          <w:pPr>
-            <w:pStyle w:val="Verzeichnis2"/>
-            <w:tabs>
-              <w:tab w:val="left" w:pos="880"/>
-              <w:tab w:val="right" w:leader="dot" w:pos="9062"/>
-            </w:tabs>
-            <w:rPr>
-              <w:noProof/>
-              <w:sz w:val="22"/>
-              <w:szCs w:val="22"/>
-              <w:lang w:eastAsia="de-CH"/>
-            </w:rPr>
-          </w:pPr>
-          <w:hyperlink w:anchor="_Toc288913537" w:history="1">
-            <w:r>
-              <w:rPr>
-                <w:rStyle w:val="Hyperlink"/>
-                <w:noProof/>
-              </w:rPr>
-              <w:t>3.4</w:t>
-            </w:r>
-            <w:r>
-              <w:rPr>
-                <w:noProof/>
-                <w:sz w:val="22"/>
-                <w:szCs w:val="22"/>
-                <w:lang w:eastAsia="de-CH"/>
-              </w:rPr>
-              <w:tab/>
-            </w:r>
-            <w:r>
-              <w:rPr>
-                <w:rStyle w:val="Hyperlink"/>
-                <w:noProof/>
-              </w:rPr>
-              <w:t>Effektivität</w:t>
-            </w:r>
-            <w:r>
-              <w:rPr>
-                <w:noProof/>
-                <w:webHidden/>
-              </w:rPr>
-              <w:tab/>
-            </w:r>
-            <w:r>
-              <w:rPr>
-                <w:noProof/>
-                <w:webHidden/>
-              </w:rPr>
-              <w:fldChar w:fldCharType="begin"/>
-            </w:r>
-            <w:r>
-              <w:rPr>
-                <w:noProof/>
-                <w:webHidden/>
-              </w:rPr>
-              <w:instrText xml:space="preserve"> PAGEREF _Toc288913537 \h </w:instrText>
-            </w:r>
-            <w:r>
-              <w:rPr>
-                <w:noProof/>
-                <w:webHidden/>
-              </w:rPr>
-            </w:r>
-            <w:r>
-              <w:rPr>
-                <w:noProof/>
-                <w:webHidden/>
-              </w:rPr>
-              <w:fldChar w:fldCharType="separate"/>
-            </w:r>
-            <w:r>
-              <w:rPr>
-                <w:noProof/>
-                <w:webHidden/>
-              </w:rPr>
-              <w:t>5</w:t>
-            </w:r>
-            <w:r>
-              <w:rPr>
-                <w:noProof/>
-                <w:webHidden/>
-              </w:rPr>
-              <w:fldChar w:fldCharType="end"/>
-            </w:r>
-          </w:hyperlink>
-        </w:p>
-        <w:p>
-          <w:pPr>
-            <w:pStyle w:val="Verzeichnis2"/>
-            <w:tabs>
-              <w:tab w:val="left" w:pos="880"/>
-              <w:tab w:val="right" w:leader="dot" w:pos="9062"/>
-            </w:tabs>
-            <w:rPr>
-              <w:noProof/>
-              <w:sz w:val="22"/>
-              <w:szCs w:val="22"/>
-              <w:lang w:eastAsia="de-CH"/>
-            </w:rPr>
-          </w:pPr>
-          <w:hyperlink w:anchor="_Toc288913538" w:history="1">
-            <w:r>
-              <w:rPr>
-                <w:rStyle w:val="Hyperlink"/>
-                <w:noProof/>
-              </w:rPr>
-              <w:t>3.5</w:t>
-            </w:r>
-            <w:r>
-              <w:rPr>
-                <w:noProof/>
-                <w:sz w:val="22"/>
-                <w:szCs w:val="22"/>
-                <w:lang w:eastAsia="de-CH"/>
-              </w:rPr>
-              <w:tab/>
-            </w:r>
-            <w:r>
-              <w:rPr>
-                <w:rStyle w:val="Hyperlink"/>
-                <w:noProof/>
-              </w:rPr>
-              <w:t>Probleme</w:t>
-            </w:r>
-            <w:r>
-              <w:rPr>
-                <w:noProof/>
-                <w:webHidden/>
-              </w:rPr>
-              <w:tab/>
-            </w:r>
-            <w:r>
-              <w:rPr>
-                <w:noProof/>
-                <w:webHidden/>
-              </w:rPr>
-              <w:fldChar w:fldCharType="begin"/>
-            </w:r>
-            <w:r>
-              <w:rPr>
-                <w:noProof/>
-                <w:webHidden/>
-              </w:rPr>
-              <w:instrText xml:space="preserve"> PAGEREF _Toc288913538 \h </w:instrText>
-            </w:r>
-            <w:r>
-              <w:rPr>
-                <w:noProof/>
-                <w:webHidden/>
-              </w:rPr>
-            </w:r>
-            <w:r>
-              <w:rPr>
-                <w:noProof/>
-                <w:webHidden/>
-              </w:rPr>
-              <w:fldChar w:fldCharType="separate"/>
-            </w:r>
-            <w:r>
-              <w:rPr>
-                <w:noProof/>
-                <w:webHidden/>
-              </w:rPr>
-              <w:t>5</w:t>
-            </w:r>
-            <w:r>
-              <w:rPr>
-                <w:noProof/>
-                <w:webHidden/>
-              </w:rPr>
-              <w:fldChar w:fldCharType="end"/>
-            </w:r>
-          </w:hyperlink>
-        </w:p>
-        <w:p>
-          <w:pPr>
-            <w:pStyle w:val="Verzeichnis2"/>
-            <w:tabs>
-              <w:tab w:val="left" w:pos="880"/>
-              <w:tab w:val="right" w:leader="dot" w:pos="9062"/>
-            </w:tabs>
-            <w:rPr>
-              <w:noProof/>
-              <w:sz w:val="22"/>
-              <w:szCs w:val="22"/>
-              <w:lang w:eastAsia="de-CH"/>
-            </w:rPr>
-          </w:pPr>
-          <w:hyperlink w:anchor="_Toc288913539" w:history="1">
-            <w:r>
-              <w:rPr>
-                <w:rStyle w:val="Hyperlink"/>
-                <w:noProof/>
-              </w:rPr>
-              <w:t>3.6</w:t>
-            </w:r>
-            <w:r>
-              <w:rPr>
-                <w:noProof/>
-                <w:sz w:val="22"/>
-                <w:szCs w:val="22"/>
-                <w:lang w:eastAsia="de-CH"/>
-              </w:rPr>
-              <w:tab/>
-            </w:r>
-            <w:r>
-              <w:rPr>
-                <w:rStyle w:val="Hyperlink"/>
-                <w:noProof/>
-              </w:rPr>
-              <w:t>Regeln</w:t>
-            </w:r>
-            <w:r>
-              <w:rPr>
-                <w:noProof/>
-                <w:webHidden/>
-              </w:rPr>
-              <w:tab/>
-            </w:r>
-            <w:r>
-              <w:rPr>
-                <w:noProof/>
-                <w:webHidden/>
-              </w:rPr>
-              <w:fldChar w:fldCharType="begin"/>
-            </w:r>
-            <w:r>
-              <w:rPr>
-                <w:noProof/>
-                <w:webHidden/>
-              </w:rPr>
-              <w:instrText xml:space="preserve"> PAGEREF _Toc288913539 \h </w:instrText>
-            </w:r>
-            <w:r>
-              <w:rPr>
-                <w:noProof/>
-                <w:webHidden/>
-              </w:rPr>
-            </w:r>
-            <w:r>
-              <w:rPr>
-                <w:noProof/>
-                <w:webHidden/>
-              </w:rPr>
-              <w:fldChar w:fldCharType="separate"/>
-            </w:r>
-            <w:r>
-              <w:rPr>
-                <w:noProof/>
-                <w:webHidden/>
-              </w:rPr>
-              <w:t>6</w:t>
-            </w:r>
-            <w:r>
-              <w:rPr>
-                <w:noProof/>
-                <w:webHidden/>
-              </w:rPr>
-              <w:fldChar w:fldCharType="end"/>
-            </w:r>
-          </w:hyperlink>
-        </w:p>
-        <w:p>
-          <w:pPr>
-            <w:pStyle w:val="Verzeichnis2"/>
-            <w:tabs>
-              <w:tab w:val="left" w:pos="880"/>
-              <w:tab w:val="right" w:leader="dot" w:pos="9062"/>
-            </w:tabs>
-            <w:rPr>
-              <w:noProof/>
-              <w:sz w:val="22"/>
-              <w:szCs w:val="22"/>
-              <w:lang w:eastAsia="de-CH"/>
-            </w:rPr>
-          </w:pPr>
-          <w:hyperlink w:anchor="_Toc288913540" w:history="1">
-            <w:r>
-              <w:rPr>
-                <w:rStyle w:val="Hyperlink"/>
-                <w:noProof/>
-              </w:rPr>
-              <w:t>3.7</w:t>
-            </w:r>
-            <w:r>
-              <w:rPr>
-                <w:noProof/>
-                <w:sz w:val="22"/>
-                <w:szCs w:val="22"/>
-                <w:lang w:eastAsia="de-CH"/>
-              </w:rPr>
-              <w:tab/>
-            </w:r>
-            <w:r>
-              <w:rPr>
-                <w:rStyle w:val="Hyperlink"/>
-                <w:noProof/>
-              </w:rPr>
-              <w:t>Effizienz</w:t>
-            </w:r>
-            <w:r>
-              <w:rPr>
-                <w:noProof/>
-                <w:webHidden/>
-              </w:rPr>
-              <w:tab/>
-            </w:r>
-            <w:r>
-              <w:rPr>
-                <w:noProof/>
-                <w:webHidden/>
-              </w:rPr>
-              <w:fldChar w:fldCharType="begin"/>
-            </w:r>
-            <w:r>
-              <w:rPr>
-                <w:noProof/>
-                <w:webHidden/>
-              </w:rPr>
-              <w:instrText xml:space="preserve"> PAGEREF _Toc288913540 \h </w:instrText>
-            </w:r>
-            <w:r>
-              <w:rPr>
-                <w:noProof/>
-                <w:webHidden/>
-              </w:rPr>
-            </w:r>
-            <w:r>
-              <w:rPr>
-                <w:noProof/>
-                <w:webHidden/>
-              </w:rPr>
-              <w:fldChar w:fldCharType="separate"/>
-            </w:r>
-            <w:r>
-              <w:rPr>
-                <w:noProof/>
-                <w:webHidden/>
-              </w:rPr>
-              <w:t>6</w:t>
+              <w:t>9</w:t>
             </w:r>
             <w:r>
               <w:rPr>
@@ -1318,13 +2435,13 @@
               <w:lang w:eastAsia="de-CH"/>
             </w:rPr>
           </w:pPr>
-          <w:hyperlink w:anchor="_Toc288913541" w:history="1">
+          <w:hyperlink w:anchor="_Toc289330868" w:history="1">
             <w:r>
               <w:rPr>
                 <w:rStyle w:val="Hyperlink"/>
                 <w:noProof/>
               </w:rPr>
-              <w:t>4</w:t>
+              <w:t>5</w:t>
             </w:r>
             <w:r>
               <w:rPr>
@@ -1341,7 +2458,7 @@
                 <w:rStyle w:val="Hyperlink"/>
                 <w:noProof/>
               </w:rPr>
-              <w:t>Behaviour Pattern</w:t>
+              <w:t>Personas</w:t>
             </w:r>
             <w:r>
               <w:rPr>
@@ -1362,7 +2479,7 @@
                 <w:noProof/>
                 <w:webHidden/>
               </w:rPr>
-              <w:instrText xml:space="preserve"> PAGEREF _Toc288913541 \h </w:instrText>
+              <w:instrText xml:space="preserve"> PAGEREF _Toc289330868 \h </w:instrText>
             </w:r>
             <w:r>
               <w:rPr>
@@ -1382,7 +2499,7 @@
                 <w:noProof/>
                 <w:webHidden/>
               </w:rPr>
-              <w:t>7</w:t>
+              <w:t>10</w:t>
             </w:r>
             <w:r>
               <w:rPr>
@@ -1407,14 +2524,13 @@
               <w:lang w:eastAsia="de-CH"/>
             </w:rPr>
           </w:pPr>
-          <w:hyperlink w:anchor="_Toc288913542" w:history="1">
+          <w:hyperlink w:anchor="_Toc289330869" w:history="1">
             <w:r>
               <w:rPr>
                 <w:rStyle w:val="Hyperlink"/>
                 <w:noProof/>
-                <w:lang w:val="en-GB"/>
-              </w:rPr>
-              <w:t>4.1</w:t>
+              </w:rPr>
+              <w:t>5.1</w:t>
             </w:r>
             <w:r>
               <w:rPr>
@@ -1429,9 +2545,8 @@
               <w:rPr>
                 <w:rStyle w:val="Hyperlink"/>
                 <w:noProof/>
-                <w:lang w:val="en-GB"/>
-              </w:rPr>
-              <w:t>Interview Punkte</w:t>
+              </w:rPr>
+              <w:t>Tamara Tüchtig</w:t>
             </w:r>
             <w:r>
               <w:rPr>
@@ -1452,7 +2567,7 @@
                 <w:noProof/>
                 <w:webHidden/>
               </w:rPr>
-              <w:instrText xml:space="preserve"> PAGEREF _Toc288913542 \h </w:instrText>
+              <w:instrText xml:space="preserve"> PAGEREF _Toc289330869 \h </w:instrText>
             </w:r>
             <w:r>
               <w:rPr>
@@ -1472,7 +2587,7 @@
                 <w:noProof/>
                 <w:webHidden/>
               </w:rPr>
-              <w:t>7</w:t>
+              <w:t>10</w:t>
             </w:r>
             <w:r>
               <w:rPr>
@@ -1491,14 +2606,13 @@
               <w:sz w:val="22"/>
             </w:rPr>
           </w:pPr>
-          <w:hyperlink w:anchor="_Toc288913543" w:history="1">
+          <w:hyperlink w:anchor="_Toc289330870" w:history="1">
             <w:r>
               <w:rPr>
                 <w:rStyle w:val="Hyperlink"/>
                 <w:noProof/>
-                <w:lang w:val="en-GB"/>
-              </w:rPr>
-              <w:t>4.1.1</w:t>
+              </w:rPr>
+              <w:t>5.1.1</w:t>
             </w:r>
             <w:r>
               <w:rPr>
@@ -1511,9 +2625,8 @@
               <w:rPr>
                 <w:rStyle w:val="Hyperlink"/>
                 <w:noProof/>
-                <w:lang w:val="en-GB"/>
-              </w:rPr>
-              <w:t>Unternehmerisches Denken</w:t>
+              </w:rPr>
+              <w:t>Day-in-the-Live Szenario</w:t>
             </w:r>
             <w:r>
               <w:rPr>
@@ -1534,7 +2647,7 @@
                 <w:noProof/>
                 <w:webHidden/>
               </w:rPr>
-              <w:instrText xml:space="preserve"> PAGEREF _Toc288913543 \h </w:instrText>
+              <w:instrText xml:space="preserve"> PAGEREF _Toc289330870 \h </w:instrText>
             </w:r>
             <w:r>
               <w:rPr>
@@ -1554,727 +2667,7 @@
                 <w:noProof/>
                 <w:webHidden/>
               </w:rPr>
-              <w:t>7</w:t>
-            </w:r>
-            <w:r>
-              <w:rPr>
-                <w:noProof/>
-                <w:webHidden/>
-              </w:rPr>
-              <w:fldChar w:fldCharType="end"/>
-            </w:r>
-          </w:hyperlink>
-        </w:p>
-        <w:p>
-          <w:pPr>
-            <w:pStyle w:val="Verzeichnis3"/>
-            <w:rPr>
-              <w:noProof/>
-              <w:sz w:val="22"/>
-            </w:rPr>
-          </w:pPr>
-          <w:hyperlink w:anchor="_Toc288913544" w:history="1">
-            <w:r>
-              <w:rPr>
-                <w:rStyle w:val="Hyperlink"/>
-                <w:noProof/>
-              </w:rPr>
-              <w:t>4.1.2</w:t>
-            </w:r>
-            <w:r>
-              <w:rPr>
-                <w:noProof/>
-                <w:sz w:val="22"/>
-              </w:rPr>
-              <w:tab/>
-            </w:r>
-            <w:r>
-              <w:rPr>
-                <w:rStyle w:val="Hyperlink"/>
-                <w:noProof/>
-              </w:rPr>
-              <w:t>Genauigkeit Rapport/Materialliste</w:t>
-            </w:r>
-            <w:r>
-              <w:rPr>
-                <w:noProof/>
-                <w:webHidden/>
-              </w:rPr>
-              <w:tab/>
-            </w:r>
-            <w:r>
-              <w:rPr>
-                <w:noProof/>
-                <w:webHidden/>
-              </w:rPr>
-              <w:fldChar w:fldCharType="begin"/>
-            </w:r>
-            <w:r>
-              <w:rPr>
-                <w:noProof/>
-                <w:webHidden/>
-              </w:rPr>
-              <w:instrText xml:space="preserve"> PAGEREF _Toc288913544 \h </w:instrText>
-            </w:r>
-            <w:r>
-              <w:rPr>
-                <w:noProof/>
-                <w:webHidden/>
-              </w:rPr>
-            </w:r>
-            <w:r>
-              <w:rPr>
-                <w:noProof/>
-                <w:webHidden/>
-              </w:rPr>
-              <w:fldChar w:fldCharType="separate"/>
-            </w:r>
-            <w:r>
-              <w:rPr>
-                <w:noProof/>
-                <w:webHidden/>
-              </w:rPr>
-              <w:t>7</w:t>
-            </w:r>
-            <w:r>
-              <w:rPr>
-                <w:noProof/>
-                <w:webHidden/>
-              </w:rPr>
-              <w:fldChar w:fldCharType="end"/>
-            </w:r>
-          </w:hyperlink>
-        </w:p>
-        <w:p>
-          <w:pPr>
-            <w:pStyle w:val="Verzeichnis3"/>
-            <w:rPr>
-              <w:noProof/>
-              <w:sz w:val="22"/>
-            </w:rPr>
-          </w:pPr>
-          <w:hyperlink w:anchor="_Toc288913545" w:history="1">
-            <w:r>
-              <w:rPr>
-                <w:rStyle w:val="Hyperlink"/>
-                <w:noProof/>
-              </w:rPr>
-              <w:t>4.1.3</w:t>
-            </w:r>
-            <w:r>
-              <w:rPr>
-                <w:noProof/>
-                <w:sz w:val="22"/>
-              </w:rPr>
-              <w:tab/>
-            </w:r>
-            <w:r>
-              <w:rPr>
-                <w:rStyle w:val="Hyperlink"/>
-                <w:noProof/>
-              </w:rPr>
-              <w:t>Zuverlässigkeit Rapport/Materialliste</w:t>
-            </w:r>
-            <w:r>
-              <w:rPr>
-                <w:noProof/>
-                <w:webHidden/>
-              </w:rPr>
-              <w:tab/>
-            </w:r>
-            <w:r>
-              <w:rPr>
-                <w:noProof/>
-                <w:webHidden/>
-              </w:rPr>
-              <w:fldChar w:fldCharType="begin"/>
-            </w:r>
-            <w:r>
-              <w:rPr>
-                <w:noProof/>
-                <w:webHidden/>
-              </w:rPr>
-              <w:instrText xml:space="preserve"> PAGEREF _Toc288913545 \h </w:instrText>
-            </w:r>
-            <w:r>
-              <w:rPr>
-                <w:noProof/>
-                <w:webHidden/>
-              </w:rPr>
-            </w:r>
-            <w:r>
-              <w:rPr>
-                <w:noProof/>
-                <w:webHidden/>
-              </w:rPr>
-              <w:fldChar w:fldCharType="separate"/>
-            </w:r>
-            <w:r>
-              <w:rPr>
-                <w:noProof/>
-                <w:webHidden/>
-              </w:rPr>
-              <w:t>7</w:t>
-            </w:r>
-            <w:r>
-              <w:rPr>
-                <w:noProof/>
-                <w:webHidden/>
-              </w:rPr>
-              <w:fldChar w:fldCharType="end"/>
-            </w:r>
-          </w:hyperlink>
-        </w:p>
-        <w:p>
-          <w:pPr>
-            <w:pStyle w:val="Verzeichnis3"/>
-            <w:rPr>
-              <w:noProof/>
-              <w:sz w:val="22"/>
-            </w:rPr>
-          </w:pPr>
-          <w:hyperlink w:anchor="_Toc288913546" w:history="1">
-            <w:r>
-              <w:rPr>
-                <w:rStyle w:val="Hyperlink"/>
-                <w:noProof/>
-              </w:rPr>
-              <w:t>4.1.4</w:t>
-            </w:r>
-            <w:r>
-              <w:rPr>
-                <w:noProof/>
-                <w:sz w:val="22"/>
-              </w:rPr>
-              <w:tab/>
-            </w:r>
-            <w:r>
-              <w:rPr>
-                <w:rStyle w:val="Hyperlink"/>
-                <w:noProof/>
-              </w:rPr>
-              <w:t>Technisches Wissen</w:t>
-            </w:r>
-            <w:r>
-              <w:rPr>
-                <w:noProof/>
-                <w:webHidden/>
-              </w:rPr>
-              <w:tab/>
-            </w:r>
-            <w:r>
-              <w:rPr>
-                <w:noProof/>
-                <w:webHidden/>
-              </w:rPr>
-              <w:fldChar w:fldCharType="begin"/>
-            </w:r>
-            <w:r>
-              <w:rPr>
-                <w:noProof/>
-                <w:webHidden/>
-              </w:rPr>
-              <w:instrText xml:space="preserve"> PAGEREF _Toc288913546 \h </w:instrText>
-            </w:r>
-            <w:r>
-              <w:rPr>
-                <w:noProof/>
-                <w:webHidden/>
-              </w:rPr>
-            </w:r>
-            <w:r>
-              <w:rPr>
-                <w:noProof/>
-                <w:webHidden/>
-              </w:rPr>
-              <w:fldChar w:fldCharType="separate"/>
-            </w:r>
-            <w:r>
-              <w:rPr>
-                <w:noProof/>
-                <w:webHidden/>
-              </w:rPr>
-              <w:t>7</w:t>
-            </w:r>
-            <w:r>
-              <w:rPr>
-                <w:noProof/>
-                <w:webHidden/>
-              </w:rPr>
-              <w:fldChar w:fldCharType="end"/>
-            </w:r>
-          </w:hyperlink>
-        </w:p>
-        <w:p>
-          <w:pPr>
-            <w:pStyle w:val="Verzeichnis3"/>
-            <w:rPr>
-              <w:noProof/>
-              <w:sz w:val="22"/>
-            </w:rPr>
-          </w:pPr>
-          <w:hyperlink w:anchor="_Toc288913547" w:history="1">
-            <w:r>
-              <w:rPr>
-                <w:rStyle w:val="Hyperlink"/>
-                <w:noProof/>
-              </w:rPr>
-              <w:t>4.1.5</w:t>
-            </w:r>
-            <w:r>
-              <w:rPr>
-                <w:noProof/>
-                <w:sz w:val="22"/>
-              </w:rPr>
-              <w:tab/>
-            </w:r>
-            <w:r>
-              <w:rPr>
-                <w:rStyle w:val="Hyperlink"/>
-                <w:noProof/>
-              </w:rPr>
-              <w:t>Effizienz bei Arbeit</w:t>
-            </w:r>
-            <w:r>
-              <w:rPr>
-                <w:noProof/>
-                <w:webHidden/>
-              </w:rPr>
-              <w:tab/>
-            </w:r>
-            <w:r>
-              <w:rPr>
-                <w:noProof/>
-                <w:webHidden/>
-              </w:rPr>
-              <w:fldChar w:fldCharType="begin"/>
-            </w:r>
-            <w:r>
-              <w:rPr>
-                <w:noProof/>
-                <w:webHidden/>
-              </w:rPr>
-              <w:instrText xml:space="preserve"> PAGEREF _Toc288913547 \h </w:instrText>
-            </w:r>
-            <w:r>
-              <w:rPr>
-                <w:noProof/>
-                <w:webHidden/>
-              </w:rPr>
-            </w:r>
-            <w:r>
-              <w:rPr>
-                <w:noProof/>
-                <w:webHidden/>
-              </w:rPr>
-              <w:fldChar w:fldCharType="separate"/>
-            </w:r>
-            <w:r>
-              <w:rPr>
-                <w:noProof/>
-                <w:webHidden/>
-              </w:rPr>
-              <w:t>7</w:t>
-            </w:r>
-            <w:r>
-              <w:rPr>
-                <w:noProof/>
-                <w:webHidden/>
-              </w:rPr>
-              <w:fldChar w:fldCharType="end"/>
-            </w:r>
-          </w:hyperlink>
-        </w:p>
-        <w:p>
-          <w:pPr>
-            <w:pStyle w:val="Verzeichnis3"/>
-            <w:rPr>
-              <w:noProof/>
-              <w:sz w:val="22"/>
-            </w:rPr>
-          </w:pPr>
-          <w:hyperlink w:anchor="_Toc288913548" w:history="1">
-            <w:r>
-              <w:rPr>
-                <w:rStyle w:val="Hyperlink"/>
-                <w:noProof/>
-              </w:rPr>
-              <w:t>4.1.6</w:t>
-            </w:r>
-            <w:r>
-              <w:rPr>
-                <w:noProof/>
-                <w:sz w:val="22"/>
-              </w:rPr>
-              <w:tab/>
-            </w:r>
-            <w:r>
-              <w:rPr>
-                <w:rStyle w:val="Hyperlink"/>
-                <w:noProof/>
-              </w:rPr>
-              <w:t>Gesamtübersicht Aufträge</w:t>
-            </w:r>
-            <w:r>
-              <w:rPr>
-                <w:noProof/>
-                <w:webHidden/>
-              </w:rPr>
-              <w:tab/>
-            </w:r>
-            <w:r>
-              <w:rPr>
-                <w:noProof/>
-                <w:webHidden/>
-              </w:rPr>
-              <w:fldChar w:fldCharType="begin"/>
-            </w:r>
-            <w:r>
-              <w:rPr>
-                <w:noProof/>
-                <w:webHidden/>
-              </w:rPr>
-              <w:instrText xml:space="preserve"> PAGEREF _Toc288913548 \h </w:instrText>
-            </w:r>
-            <w:r>
-              <w:rPr>
-                <w:noProof/>
-                <w:webHidden/>
-              </w:rPr>
-            </w:r>
-            <w:r>
-              <w:rPr>
-                <w:noProof/>
-                <w:webHidden/>
-              </w:rPr>
-              <w:fldChar w:fldCharType="separate"/>
-            </w:r>
-            <w:r>
-              <w:rPr>
-                <w:noProof/>
-                <w:webHidden/>
-              </w:rPr>
-              <w:t>8</w:t>
-            </w:r>
-            <w:r>
-              <w:rPr>
-                <w:noProof/>
-                <w:webHidden/>
-              </w:rPr>
-              <w:fldChar w:fldCharType="end"/>
-            </w:r>
-          </w:hyperlink>
-        </w:p>
-        <w:p>
-          <w:pPr>
-            <w:pStyle w:val="Verzeichnis3"/>
-            <w:rPr>
-              <w:noProof/>
-              <w:sz w:val="22"/>
-            </w:rPr>
-          </w:pPr>
-          <w:hyperlink w:anchor="_Toc288913549" w:history="1">
-            <w:r>
-              <w:rPr>
-                <w:rStyle w:val="Hyperlink"/>
-                <w:noProof/>
-              </w:rPr>
-              <w:t>4.1.7</w:t>
-            </w:r>
-            <w:r>
-              <w:rPr>
-                <w:noProof/>
-                <w:sz w:val="22"/>
-              </w:rPr>
-              <w:tab/>
-            </w:r>
-            <w:r>
-              <w:rPr>
-                <w:rStyle w:val="Hyperlink"/>
-                <w:noProof/>
-              </w:rPr>
-              <w:t>Organisation</w:t>
-            </w:r>
-            <w:r>
-              <w:rPr>
-                <w:noProof/>
-                <w:webHidden/>
-              </w:rPr>
-              <w:tab/>
-            </w:r>
-            <w:r>
-              <w:rPr>
-                <w:noProof/>
-                <w:webHidden/>
-              </w:rPr>
-              <w:fldChar w:fldCharType="begin"/>
-            </w:r>
-            <w:r>
-              <w:rPr>
-                <w:noProof/>
-                <w:webHidden/>
-              </w:rPr>
-              <w:instrText xml:space="preserve"> PAGEREF _Toc288913549 \h </w:instrText>
-            </w:r>
-            <w:r>
-              <w:rPr>
-                <w:noProof/>
-                <w:webHidden/>
-              </w:rPr>
-            </w:r>
-            <w:r>
-              <w:rPr>
-                <w:noProof/>
-                <w:webHidden/>
-              </w:rPr>
-              <w:fldChar w:fldCharType="separate"/>
-            </w:r>
-            <w:r>
-              <w:rPr>
-                <w:noProof/>
-                <w:webHidden/>
-              </w:rPr>
-              <w:t>8</w:t>
-            </w:r>
-            <w:r>
-              <w:rPr>
-                <w:noProof/>
-                <w:webHidden/>
-              </w:rPr>
-              <w:fldChar w:fldCharType="end"/>
-            </w:r>
-          </w:hyperlink>
-        </w:p>
-        <w:p>
-          <w:pPr>
-            <w:pStyle w:val="Verzeichnis3"/>
-            <w:rPr>
-              <w:noProof/>
-              <w:sz w:val="22"/>
-            </w:rPr>
-          </w:pPr>
-          <w:hyperlink w:anchor="_Toc288913550" w:history="1">
-            <w:r>
-              <w:rPr>
-                <w:rStyle w:val="Hyperlink"/>
-                <w:noProof/>
-              </w:rPr>
-              <w:t>4.1.8</w:t>
-            </w:r>
-            <w:r>
-              <w:rPr>
-                <w:noProof/>
-                <w:sz w:val="22"/>
-              </w:rPr>
-              <w:tab/>
-            </w:r>
-            <w:r>
-              <w:rPr>
-                <w:rStyle w:val="Hyperlink"/>
-                <w:noProof/>
-              </w:rPr>
-              <w:t>Zufriedenheit mit aktuellem System</w:t>
-            </w:r>
-            <w:r>
-              <w:rPr>
-                <w:noProof/>
-                <w:webHidden/>
-              </w:rPr>
-              <w:tab/>
-            </w:r>
-            <w:r>
-              <w:rPr>
-                <w:noProof/>
-                <w:webHidden/>
-              </w:rPr>
-              <w:fldChar w:fldCharType="begin"/>
-            </w:r>
-            <w:r>
-              <w:rPr>
-                <w:noProof/>
-                <w:webHidden/>
-              </w:rPr>
-              <w:instrText xml:space="preserve"> PAGEREF _Toc288913550 \h </w:instrText>
-            </w:r>
-            <w:r>
-              <w:rPr>
-                <w:noProof/>
-                <w:webHidden/>
-              </w:rPr>
-            </w:r>
-            <w:r>
-              <w:rPr>
-                <w:noProof/>
-                <w:webHidden/>
-              </w:rPr>
-              <w:fldChar w:fldCharType="separate"/>
-            </w:r>
-            <w:r>
-              <w:rPr>
-                <w:noProof/>
-                <w:webHidden/>
-              </w:rPr>
-              <w:t>8</w:t>
-            </w:r>
-            <w:r>
-              <w:rPr>
-                <w:noProof/>
-                <w:webHidden/>
-              </w:rPr>
-              <w:fldChar w:fldCharType="end"/>
-            </w:r>
-          </w:hyperlink>
-        </w:p>
-        <w:p>
-          <w:pPr>
-            <w:pStyle w:val="Verzeichnis3"/>
-            <w:rPr>
-              <w:noProof/>
-              <w:sz w:val="22"/>
-            </w:rPr>
-          </w:pPr>
-          <w:hyperlink w:anchor="_Toc288913551" w:history="1">
-            <w:r>
-              <w:rPr>
-                <w:rStyle w:val="Hyperlink"/>
-                <w:noProof/>
-              </w:rPr>
-              <w:t>4.1.9</w:t>
-            </w:r>
-            <w:r>
-              <w:rPr>
-                <w:noProof/>
-                <w:sz w:val="22"/>
-              </w:rPr>
-              <w:tab/>
-            </w:r>
-            <w:r>
-              <w:rPr>
-                <w:rStyle w:val="Hyperlink"/>
-                <w:noProof/>
-              </w:rPr>
-              <w:t>Terminvereinbarung mit Kunden</w:t>
-            </w:r>
-            <w:r>
-              <w:rPr>
-                <w:noProof/>
-                <w:webHidden/>
-              </w:rPr>
-              <w:tab/>
-            </w:r>
-            <w:r>
-              <w:rPr>
-                <w:noProof/>
-                <w:webHidden/>
-              </w:rPr>
-              <w:fldChar w:fldCharType="begin"/>
-            </w:r>
-            <w:r>
-              <w:rPr>
-                <w:noProof/>
-                <w:webHidden/>
-              </w:rPr>
-              <w:instrText xml:space="preserve"> PAGEREF _Toc288913551 \h </w:instrText>
-            </w:r>
-            <w:r>
-              <w:rPr>
-                <w:noProof/>
-                <w:webHidden/>
-              </w:rPr>
-            </w:r>
-            <w:r>
-              <w:rPr>
-                <w:noProof/>
-                <w:webHidden/>
-              </w:rPr>
-              <w:fldChar w:fldCharType="separate"/>
-            </w:r>
-            <w:r>
-              <w:rPr>
-                <w:noProof/>
-                <w:webHidden/>
-              </w:rPr>
-              <w:t>8</w:t>
-            </w:r>
-            <w:r>
-              <w:rPr>
-                <w:noProof/>
-                <w:webHidden/>
-              </w:rPr>
-              <w:fldChar w:fldCharType="end"/>
-            </w:r>
-          </w:hyperlink>
-        </w:p>
-        <w:p>
-          <w:pPr>
-            <w:pStyle w:val="Verzeichnis3"/>
-            <w:rPr>
-              <w:noProof/>
-              <w:sz w:val="22"/>
-            </w:rPr>
-          </w:pPr>
-          <w:hyperlink w:anchor="_Toc288913552" w:history="1">
-            <w:r>
-              <w:rPr>
-                <w:rStyle w:val="Hyperlink"/>
-                <w:noProof/>
-              </w:rPr>
-              <w:t>4.1.10</w:t>
-            </w:r>
-            <w:r>
-              <w:rPr>
-                <w:noProof/>
-                <w:sz w:val="22"/>
-              </w:rPr>
-              <w:tab/>
-            </w:r>
-            <w:r>
-              <w:rPr>
-                <w:rStyle w:val="Hyperlink"/>
-                <w:noProof/>
-              </w:rPr>
-              <w:t>Kommunikation zwischen Mitarbeitern</w:t>
-            </w:r>
-            <w:r>
-              <w:rPr>
-                <w:noProof/>
-                <w:webHidden/>
-              </w:rPr>
-              <w:tab/>
-            </w:r>
-            <w:r>
-              <w:rPr>
-                <w:noProof/>
-                <w:webHidden/>
-              </w:rPr>
-              <w:fldChar w:fldCharType="begin"/>
-            </w:r>
-            <w:r>
-              <w:rPr>
-                <w:noProof/>
-                <w:webHidden/>
-              </w:rPr>
-              <w:instrText xml:space="preserve"> PAGEREF _Toc288913552 \h </w:instrText>
-            </w:r>
-            <w:r>
-              <w:rPr>
-                <w:noProof/>
-                <w:webHidden/>
-              </w:rPr>
-            </w:r>
-            <w:r>
-              <w:rPr>
-                <w:noProof/>
-                <w:webHidden/>
-              </w:rPr>
-              <w:fldChar w:fldCharType="separate"/>
-            </w:r>
-            <w:r>
-              <w:rPr>
-                <w:noProof/>
-                <w:webHidden/>
-              </w:rPr>
-              <w:t>8</w:t>
+              <w:t>11</w:t>
             </w:r>
             <w:r>
               <w:rPr>
@@ -2299,13 +2692,13 @@
               <w:lang w:eastAsia="de-CH"/>
             </w:rPr>
           </w:pPr>
-          <w:hyperlink w:anchor="_Toc288913553" w:history="1">
+          <w:hyperlink w:anchor="_Toc289330871" w:history="1">
             <w:r>
               <w:rPr>
                 <w:rStyle w:val="Hyperlink"/>
                 <w:noProof/>
               </w:rPr>
-              <w:t>4.2</w:t>
+              <w:t>5.2</w:t>
             </w:r>
             <w:r>
               <w:rPr>
@@ -2321,7 +2714,7 @@
                 <w:rStyle w:val="Hyperlink"/>
                 <w:noProof/>
               </w:rPr>
-              <w:t>Persona Linien</w:t>
+              <w:t>Arnold Arglos</w:t>
             </w:r>
             <w:r>
               <w:rPr>
@@ -2342,7 +2735,7 @@
                 <w:noProof/>
                 <w:webHidden/>
               </w:rPr>
-              <w:instrText xml:space="preserve"> PAGEREF _Toc288913553 \h </w:instrText>
+              <w:instrText xml:space="preserve"> PAGEREF _Toc289330871 \h </w:instrText>
             </w:r>
             <w:r>
               <w:rPr>
@@ -2362,185 +2755,7 @@
                 <w:noProof/>
                 <w:webHidden/>
               </w:rPr>
-              <w:t>9</w:t>
-            </w:r>
-            <w:r>
-              <w:rPr>
-                <w:noProof/>
-                <w:webHidden/>
-              </w:rPr>
-              <w:fldChar w:fldCharType="end"/>
-            </w:r>
-          </w:hyperlink>
-        </w:p>
-        <w:p>
-          <w:pPr>
-            <w:pStyle w:val="Verzeichnis1"/>
-            <w:tabs>
-              <w:tab w:val="left" w:pos="440"/>
-              <w:tab w:val="right" w:leader="dot" w:pos="9062"/>
-            </w:tabs>
-            <w:rPr>
-              <w:b w:val="0"/>
-              <w:noProof/>
-              <w:sz w:val="22"/>
-              <w:szCs w:val="22"/>
-              <w:lang w:eastAsia="de-CH"/>
-            </w:rPr>
-          </w:pPr>
-          <w:hyperlink w:anchor="_Toc288913554" w:history="1">
-            <w:r>
-              <w:rPr>
-                <w:rStyle w:val="Hyperlink"/>
-                <w:noProof/>
-              </w:rPr>
-              <w:t>5</w:t>
-            </w:r>
-            <w:r>
-              <w:rPr>
-                <w:b w:val="0"/>
-                <w:noProof/>
-                <w:sz w:val="22"/>
-                <w:szCs w:val="22"/>
-                <w:lang w:eastAsia="de-CH"/>
-              </w:rPr>
-              <w:tab/>
-            </w:r>
-            <w:r>
-              <w:rPr>
-                <w:rStyle w:val="Hyperlink"/>
-                <w:noProof/>
-              </w:rPr>
-              <w:t>Personas</w:t>
-            </w:r>
-            <w:r>
-              <w:rPr>
-                <w:noProof/>
-                <w:webHidden/>
-              </w:rPr>
-              <w:tab/>
-            </w:r>
-            <w:r>
-              <w:rPr>
-                <w:noProof/>
-                <w:webHidden/>
-              </w:rPr>
-              <w:fldChar w:fldCharType="begin"/>
-            </w:r>
-            <w:r>
-              <w:rPr>
-                <w:noProof/>
-                <w:webHidden/>
-              </w:rPr>
-              <w:instrText xml:space="preserve"> PAGEREF _Toc288913554 \h </w:instrText>
-            </w:r>
-            <w:r>
-              <w:rPr>
-                <w:noProof/>
-                <w:webHidden/>
-              </w:rPr>
-            </w:r>
-            <w:r>
-              <w:rPr>
-                <w:noProof/>
-                <w:webHidden/>
-              </w:rPr>
-              <w:fldChar w:fldCharType="separate"/>
-            </w:r>
-            <w:r>
-              <w:rPr>
-                <w:noProof/>
-                <w:webHidden/>
-              </w:rPr>
-              <w:t>10</w:t>
-            </w:r>
-            <w:r>
-              <w:rPr>
-                <w:noProof/>
-                <w:webHidden/>
-              </w:rPr>
-              <w:fldChar w:fldCharType="end"/>
-            </w:r>
-          </w:hyperlink>
-        </w:p>
-        <w:p>
-          <w:pPr>
-            <w:pStyle w:val="Verzeichnis2"/>
-            <w:tabs>
-              <w:tab w:val="left" w:pos="880"/>
-              <w:tab w:val="right" w:leader="dot" w:pos="9062"/>
-            </w:tabs>
-            <w:rPr>
-              <w:noProof/>
-              <w:sz w:val="22"/>
-              <w:szCs w:val="22"/>
-              <w:lang w:eastAsia="de-CH"/>
-            </w:rPr>
-          </w:pPr>
-          <w:hyperlink w:anchor="_Toc288913555" w:history="1">
-            <w:r>
-              <w:rPr>
-                <w:rStyle w:val="Hyperlink"/>
-                <w:noProof/>
-              </w:rPr>
-              <w:t>5.1</w:t>
-            </w:r>
-            <w:r>
-              <w:rPr>
-                <w:noProof/>
-                <w:sz w:val="22"/>
-                <w:szCs w:val="22"/>
-                <w:lang w:eastAsia="de-CH"/>
-              </w:rPr>
-              <w:tab/>
-            </w:r>
-            <w:r>
-              <w:rPr>
-                <w:rStyle w:val="Hyperlink"/>
-                <w:noProof/>
-              </w:rPr>
-              <w:t>Tamara Tüchtig</w:t>
-            </w:r>
-            <w:r>
-              <w:rPr>
-                <w:noProof/>
-                <w:webHidden/>
-              </w:rPr>
-              <w:tab/>
-            </w:r>
-            <w:r>
-              <w:rPr>
-                <w:noProof/>
-                <w:webHidden/>
-              </w:rPr>
-              <w:fldChar w:fldCharType="begin"/>
-            </w:r>
-            <w:r>
-              <w:rPr>
-                <w:noProof/>
-                <w:webHidden/>
-              </w:rPr>
-              <w:instrText xml:space="preserve"> PAGEREF _Toc288913555 \h </w:instrText>
-            </w:r>
-            <w:r>
-              <w:rPr>
-                <w:noProof/>
-                <w:webHidden/>
-              </w:rPr>
-            </w:r>
-            <w:r>
-              <w:rPr>
-                <w:noProof/>
-                <w:webHidden/>
-              </w:rPr>
-              <w:fldChar w:fldCharType="separate"/>
-            </w:r>
-            <w:r>
-              <w:rPr>
-                <w:noProof/>
-                <w:webHidden/>
-              </w:rPr>
-              <w:t>10</w:t>
+              <w:t>13</w:t>
             </w:r>
             <w:r>
               <w:rPr>
@@ -2559,13 +2774,13 @@
               <w:sz w:val="22"/>
             </w:rPr>
           </w:pPr>
-          <w:hyperlink w:anchor="_Toc288913556" w:history="1">
+          <w:hyperlink w:anchor="_Toc289330872" w:history="1">
             <w:r>
               <w:rPr>
                 <w:rStyle w:val="Hyperlink"/>
                 <w:noProof/>
               </w:rPr>
-              <w:t>5.1.1</w:t>
+              <w:t>5.2.1</w:t>
             </w:r>
             <w:r>
               <w:rPr>
@@ -2600,175 +2815,7 @@
                 <w:noProof/>
                 <w:webHidden/>
               </w:rPr>
-              <w:instrText xml:space="preserve"> PAGEREF _Toc288913556 \h </w:instrText>
-            </w:r>
-            <w:r>
-              <w:rPr>
-                <w:noProof/>
-                <w:webHidden/>
-              </w:rPr>
-            </w:r>
-            <w:r>
-              <w:rPr>
-                <w:noProof/>
-                <w:webHidden/>
-              </w:rPr>
-              <w:fldChar w:fldCharType="separate"/>
-            </w:r>
-            <w:r>
-              <w:rPr>
-                <w:noProof/>
-                <w:webHidden/>
-              </w:rPr>
-              <w:t>11</w:t>
-            </w:r>
-            <w:r>
-              <w:rPr>
-                <w:noProof/>
-                <w:webHidden/>
-              </w:rPr>
-              <w:fldChar w:fldCharType="end"/>
-            </w:r>
-          </w:hyperlink>
-        </w:p>
-        <w:p>
-          <w:pPr>
-            <w:pStyle w:val="Verzeichnis2"/>
-            <w:tabs>
-              <w:tab w:val="left" w:pos="880"/>
-              <w:tab w:val="right" w:leader="dot" w:pos="9062"/>
-            </w:tabs>
-            <w:rPr>
-              <w:noProof/>
-              <w:sz w:val="22"/>
-              <w:szCs w:val="22"/>
-              <w:lang w:eastAsia="de-CH"/>
-            </w:rPr>
-          </w:pPr>
-          <w:hyperlink w:anchor="_Toc288913557" w:history="1">
-            <w:r>
-              <w:rPr>
-                <w:rStyle w:val="Hyperlink"/>
-                <w:noProof/>
-              </w:rPr>
-              <w:t>5.2</w:t>
-            </w:r>
-            <w:r>
-              <w:rPr>
-                <w:noProof/>
-                <w:sz w:val="22"/>
-                <w:szCs w:val="22"/>
-                <w:lang w:eastAsia="de-CH"/>
-              </w:rPr>
-              <w:tab/>
-            </w:r>
-            <w:r>
-              <w:rPr>
-                <w:rStyle w:val="Hyperlink"/>
-                <w:noProof/>
-              </w:rPr>
-              <w:t>Arnold Arglos</w:t>
-            </w:r>
-            <w:r>
-              <w:rPr>
-                <w:noProof/>
-                <w:webHidden/>
-              </w:rPr>
-              <w:tab/>
-            </w:r>
-            <w:r>
-              <w:rPr>
-                <w:noProof/>
-                <w:webHidden/>
-              </w:rPr>
-              <w:fldChar w:fldCharType="begin"/>
-            </w:r>
-            <w:r>
-              <w:rPr>
-                <w:noProof/>
-                <w:webHidden/>
-              </w:rPr>
-              <w:instrText xml:space="preserve"> PAGEREF _Toc288913557 \h </w:instrText>
-            </w:r>
-            <w:r>
-              <w:rPr>
-                <w:noProof/>
-                <w:webHidden/>
-              </w:rPr>
-            </w:r>
-            <w:r>
-              <w:rPr>
-                <w:noProof/>
-                <w:webHidden/>
-              </w:rPr>
-              <w:fldChar w:fldCharType="separate"/>
-            </w:r>
-            <w:r>
-              <w:rPr>
-                <w:noProof/>
-                <w:webHidden/>
-              </w:rPr>
-              <w:t>13</w:t>
-            </w:r>
-            <w:r>
-              <w:rPr>
-                <w:noProof/>
-                <w:webHidden/>
-              </w:rPr>
-              <w:fldChar w:fldCharType="end"/>
-            </w:r>
-          </w:hyperlink>
-        </w:p>
-        <w:p>
-          <w:pPr>
-            <w:pStyle w:val="Verzeichnis3"/>
-            <w:rPr>
-              <w:noProof/>
-              <w:sz w:val="22"/>
-            </w:rPr>
-          </w:pPr>
-          <w:hyperlink w:anchor="_Toc288913558" w:history="1">
-            <w:r>
-              <w:rPr>
-                <w:rStyle w:val="Hyperlink"/>
-                <w:noProof/>
-              </w:rPr>
-              <w:t>5.2.1</w:t>
-            </w:r>
-            <w:r>
-              <w:rPr>
-                <w:noProof/>
-                <w:sz w:val="22"/>
-              </w:rPr>
-              <w:tab/>
-            </w:r>
-            <w:r>
-              <w:rPr>
-                <w:rStyle w:val="Hyperlink"/>
-                <w:noProof/>
-              </w:rPr>
-              <w:t>Day-in-the-Live Szenario</w:t>
-            </w:r>
-            <w:r>
-              <w:rPr>
-                <w:noProof/>
-                <w:webHidden/>
-              </w:rPr>
-              <w:tab/>
-            </w:r>
-            <w:r>
-              <w:rPr>
-                <w:noProof/>
-                <w:webHidden/>
-              </w:rPr>
-              <w:fldChar w:fldCharType="begin"/>
-            </w:r>
-            <w:r>
-              <w:rPr>
-                <w:noProof/>
-                <w:webHidden/>
-              </w:rPr>
-              <w:instrText xml:space="preserve"> PAGEREF _Toc288913558 \h </w:instrText>
+              <w:instrText xml:space="preserve"> PAGEREF _Toc289330872 \h </w:instrText>
             </w:r>
             <w:r>
               <w:rPr>
@@ -2824,14 +2871,14 @@
           <w:lang w:val="de-DE"/>
         </w:rPr>
       </w:pPr>
-      <w:bookmarkStart w:id="2" w:name="_Toc288913532"/>
+      <w:bookmarkStart w:id="3" w:name="_Toc289330846"/>
       <w:r>
         <w:rPr>
           <w:lang w:val="de-DE"/>
         </w:rPr>
         <w:t>Abbildungsverzeichnis</w:t>
       </w:r>
-      <w:bookmarkEnd w:id="2"/>
+      <w:bookmarkEnd w:id="3"/>
     </w:p>
     <w:p>
       <w:pPr>
@@ -3480,14 +3527,14 @@
         </w:rPr>
         <w:fldChar w:fldCharType="end"/>
       </w:r>
-      <w:bookmarkStart w:id="3" w:name="h.llbcbqil7m8w"/>
-      <w:bookmarkEnd w:id="3"/>
+      <w:bookmarkStart w:id="4" w:name="h.llbcbqil7m8w"/>
+      <w:bookmarkEnd w:id="4"/>
     </w:p>
     <w:p>
       <w:pPr>
         <w:pStyle w:val="berschrift1"/>
       </w:pPr>
-      <w:bookmarkStart w:id="4" w:name="_Toc288913533"/>
+      <w:bookmarkStart w:id="5" w:name="_Toc289330847"/>
       <w:proofErr w:type="spellStart"/>
       <w:r>
         <w:lastRenderedPageBreak/>
@@ -3501,18 +3548,18 @@
       <w:r>
         <w:t>Diagram</w:t>
       </w:r>
-      <w:bookmarkEnd w:id="4"/>
+      <w:bookmarkEnd w:id="5"/>
       <w:proofErr w:type="spellEnd"/>
     </w:p>
     <w:p>
       <w:pPr>
         <w:pStyle w:val="berschrift2"/>
       </w:pPr>
-      <w:bookmarkStart w:id="5" w:name="_Toc288913534"/>
+      <w:bookmarkStart w:id="6" w:name="_Toc289330848"/>
       <w:r>
         <w:t>Übersicht</w:t>
       </w:r>
-      <w:bookmarkEnd w:id="5"/>
+      <w:bookmarkEnd w:id="6"/>
     </w:p>
     <w:p>
       <w:pPr>
@@ -3581,18 +3628,31 @@
       <w:pPr>
         <w:pStyle w:val="Beschriftung"/>
       </w:pPr>
-      <w:bookmarkStart w:id="6" w:name="_Toc288845573"/>
+      <w:bookmarkStart w:id="7" w:name="_Toc288845573"/>
       <w:r>
         <w:t xml:space="preserve">Abbildung </w:t>
       </w:r>
-      <w:fldSimple w:instr=" SEQ Abbildung \* ARABIC ">
-        <w:r>
-          <w:rPr>
-            <w:noProof/>
-          </w:rPr>
-          <w:t>1</w:t>
-        </w:r>
-      </w:fldSimple>
+      <w:r>
+        <w:fldChar w:fldCharType="begin"/>
+      </w:r>
+      <w:r>
+        <w:instrText xml:space="preserve"> SEQ Abbildung \* ARABIC </w:instrText>
+      </w:r>
+      <w:r>
+        <w:fldChar w:fldCharType="separate"/>
+      </w:r>
+      <w:r>
+        <w:rPr>
+          <w:noProof/>
+        </w:rPr>
+        <w:t>1</w:t>
+      </w:r>
+      <w:r>
+        <w:rPr>
+          <w:noProof/>
+        </w:rPr>
+        <w:fldChar w:fldCharType="end"/>
+      </w:r>
       <w:r>
         <w:t xml:space="preserve"> </w:t>
       </w:r>
@@ -3618,7 +3678,7 @@
       <w:r>
         <w:t xml:space="preserve"> Übersicht</w:t>
       </w:r>
-      <w:bookmarkEnd w:id="6"/>
+      <w:bookmarkEnd w:id="7"/>
     </w:p>
     <w:p>
       <w:pPr>
@@ -3692,18 +3752,31 @@
       <w:pPr>
         <w:pStyle w:val="Beschriftung"/>
       </w:pPr>
-      <w:bookmarkStart w:id="7" w:name="_Toc288845574"/>
+      <w:bookmarkStart w:id="8" w:name="_Toc288845574"/>
       <w:r>
         <w:t xml:space="preserve">Abbildung </w:t>
       </w:r>
-      <w:fldSimple w:instr=" SEQ Abbildung \* ARABIC ">
-        <w:r>
-          <w:rPr>
-            <w:noProof/>
-          </w:rPr>
-          <w:t>2</w:t>
-        </w:r>
-      </w:fldSimple>
+      <w:r>
+        <w:fldChar w:fldCharType="begin"/>
+      </w:r>
+      <w:r>
+        <w:instrText xml:space="preserve"> SEQ Abbildung \* ARABIC </w:instrText>
+      </w:r>
+      <w:r>
+        <w:fldChar w:fldCharType="separate"/>
+      </w:r>
+      <w:r>
+        <w:rPr>
+          <w:noProof/>
+        </w:rPr>
+        <w:t>2</w:t>
+      </w:r>
+      <w:r>
+        <w:rPr>
+          <w:noProof/>
+        </w:rPr>
+        <w:fldChar w:fldCharType="end"/>
+      </w:r>
       <w:r>
         <w:t xml:space="preserve"> - </w:t>
       </w:r>
@@ -3723,7 +3796,7 @@
       <w:r>
         <w:t xml:space="preserve"> Übersicht</w:t>
       </w:r>
-      <w:bookmarkEnd w:id="7"/>
+      <w:bookmarkEnd w:id="8"/>
     </w:p>
     <w:p>
       <w:pPr>
@@ -3796,22 +3869,35 @@
       <w:pPr>
         <w:pStyle w:val="Beschriftung"/>
       </w:pPr>
-      <w:bookmarkStart w:id="8" w:name="_Toc288845575"/>
+      <w:bookmarkStart w:id="9" w:name="_Toc288845575"/>
       <w:r>
         <w:t xml:space="preserve">Abbildung </w:t>
       </w:r>
-      <w:fldSimple w:instr=" SEQ Abbildung \* ARABIC ">
-        <w:r>
-          <w:rPr>
-            <w:noProof/>
-          </w:rPr>
-          <w:t>3</w:t>
-        </w:r>
-      </w:fldSimple>
+      <w:r>
+        <w:fldChar w:fldCharType="begin"/>
+      </w:r>
+      <w:r>
+        <w:instrText xml:space="preserve"> SEQ Abbildung \* ARABIC </w:instrText>
+      </w:r>
+      <w:r>
+        <w:fldChar w:fldCharType="separate"/>
+      </w:r>
+      <w:r>
+        <w:rPr>
+          <w:noProof/>
+        </w:rPr>
+        <w:t>3</w:t>
+      </w:r>
+      <w:r>
+        <w:rPr>
+          <w:noProof/>
+        </w:rPr>
+        <w:fldChar w:fldCharType="end"/>
+      </w:r>
       <w:r>
         <w:t xml:space="preserve"> - Interpretation Session</w:t>
       </w:r>
-      <w:bookmarkEnd w:id="8"/>
+      <w:bookmarkEnd w:id="9"/>
     </w:p>
     <w:p/>
     <w:p>
@@ -3854,12 +3940,12 @@
       <w:pPr>
         <w:pStyle w:val="berschrift2"/>
       </w:pPr>
-      <w:bookmarkStart w:id="9" w:name="_Toc288913535"/>
+      <w:bookmarkStart w:id="10" w:name="_Toc289330849"/>
       <w:r>
         <w:lastRenderedPageBreak/>
         <w:t>Kommunikation</w:t>
       </w:r>
-      <w:bookmarkEnd w:id="9"/>
+      <w:bookmarkEnd w:id="10"/>
     </w:p>
     <w:p>
       <w:pPr>
@@ -3948,22 +4034,35 @@
       <w:pPr>
         <w:pStyle w:val="Beschriftung"/>
       </w:pPr>
-      <w:bookmarkStart w:id="10" w:name="_Toc288845576"/>
+      <w:bookmarkStart w:id="11" w:name="_Toc288845576"/>
       <w:r>
         <w:t xml:space="preserve">Abbildung </w:t>
       </w:r>
-      <w:fldSimple w:instr=" SEQ Abbildung \* ARABIC ">
-        <w:r>
-          <w:rPr>
-            <w:noProof/>
-          </w:rPr>
-          <w:t>4</w:t>
-        </w:r>
-      </w:fldSimple>
+      <w:r>
+        <w:fldChar w:fldCharType="begin"/>
+      </w:r>
+      <w:r>
+        <w:instrText xml:space="preserve"> SEQ Abbildung \* ARABIC </w:instrText>
+      </w:r>
+      <w:r>
+        <w:fldChar w:fldCharType="separate"/>
+      </w:r>
+      <w:r>
+        <w:rPr>
+          <w:noProof/>
+        </w:rPr>
+        <w:t>4</w:t>
+      </w:r>
+      <w:r>
+        <w:rPr>
+          <w:noProof/>
+        </w:rPr>
+        <w:fldChar w:fldCharType="end"/>
+      </w:r>
       <w:r>
         <w:t xml:space="preserve"> - Kommunikation</w:t>
       </w:r>
-      <w:bookmarkEnd w:id="10"/>
+      <w:bookmarkEnd w:id="11"/>
     </w:p>
     <w:p>
       <w:r>
@@ -3980,11 +4079,11 @@
       <w:pPr>
         <w:pStyle w:val="berschrift2"/>
       </w:pPr>
-      <w:bookmarkStart w:id="11" w:name="_Toc288913536"/>
+      <w:bookmarkStart w:id="12" w:name="_Toc289330850"/>
       <w:r>
         <w:t>Ideen / Vision</w:t>
       </w:r>
-      <w:bookmarkEnd w:id="11"/>
+      <w:bookmarkEnd w:id="12"/>
     </w:p>
     <w:p>
       <w:pPr>
@@ -4151,22 +4250,35 @@
                                 <w:szCs w:val="20"/>
                               </w:rPr>
                             </w:pPr>
-                            <w:bookmarkStart w:id="12" w:name="_Toc288845577"/>
+                            <w:bookmarkStart w:id="13" w:name="_Toc288845577"/>
                             <w:r>
                               <w:t xml:space="preserve">Abbildung </w:t>
                             </w:r>
-                            <w:fldSimple w:instr=" SEQ Abbildung \* ARABIC ">
-                              <w:r>
-                                <w:rPr>
-                                  <w:noProof/>
-                                </w:rPr>
-                                <w:t>5</w:t>
-                              </w:r>
-                            </w:fldSimple>
+                            <w:r>
+                              <w:fldChar w:fldCharType="begin"/>
+                            </w:r>
+                            <w:r>
+                              <w:instrText xml:space="preserve"> SEQ Abbildung \* ARABIC </w:instrText>
+                            </w:r>
+                            <w:r>
+                              <w:fldChar w:fldCharType="separate"/>
+                            </w:r>
+                            <w:r>
+                              <w:rPr>
+                                <w:noProof/>
+                              </w:rPr>
+                              <w:t>5</w:t>
+                            </w:r>
+                            <w:r>
+                              <w:rPr>
+                                <w:noProof/>
+                              </w:rPr>
+                              <w:fldChar w:fldCharType="end"/>
+                            </w:r>
                             <w:r>
                               <w:t xml:space="preserve"> - Ideen / Vision</w:t>
                             </w:r>
-                            <w:bookmarkEnd w:id="12"/>
+                            <w:bookmarkEnd w:id="13"/>
                           </w:p>
                         </w:txbxContent>
                       </wps:txbx>
@@ -4233,7 +4345,7 @@
       <w:pPr>
         <w:pStyle w:val="berschrift2"/>
       </w:pPr>
-      <w:bookmarkStart w:id="14" w:name="_Toc288913537"/>
+      <w:bookmarkStart w:id="14" w:name="_Toc289330851"/>
       <w:r>
         <w:lastRenderedPageBreak/>
         <w:t>Effektivität</w:t>
@@ -4419,14 +4531,27 @@
                             <w:r>
                               <w:t xml:space="preserve">Abbildung </w:t>
                             </w:r>
-                            <w:fldSimple w:instr=" SEQ Abbildung \* ARABIC ">
-                              <w:r>
-                                <w:rPr>
-                                  <w:noProof/>
-                                </w:rPr>
-                                <w:t>6</w:t>
-                              </w:r>
-                            </w:fldSimple>
+                            <w:r>
+                              <w:fldChar w:fldCharType="begin"/>
+                            </w:r>
+                            <w:r>
+                              <w:instrText xml:space="preserve"> SEQ Abbildung \* ARABIC </w:instrText>
+                            </w:r>
+                            <w:r>
+                              <w:fldChar w:fldCharType="separate"/>
+                            </w:r>
+                            <w:r>
+                              <w:rPr>
+                                <w:noProof/>
+                              </w:rPr>
+                              <w:t>6</w:t>
+                            </w:r>
+                            <w:r>
+                              <w:rPr>
+                                <w:noProof/>
+                              </w:rPr>
+                              <w:fldChar w:fldCharType="end"/>
+                            </w:r>
                             <w:r>
                               <w:t xml:space="preserve"> - Effektivität</w:t>
                             </w:r>
@@ -4491,11 +4616,11 @@
       <w:pPr>
         <w:pStyle w:val="berschrift2"/>
       </w:pPr>
-      <w:bookmarkStart w:id="17" w:name="_Toc288913538"/>
+      <w:bookmarkStart w:id="16" w:name="_Toc289330852"/>
       <w:r>
         <w:t>Probleme</w:t>
       </w:r>
-      <w:bookmarkEnd w:id="17"/>
+      <w:bookmarkEnd w:id="16"/>
     </w:p>
     <w:p>
       <w:pPr>
@@ -4711,22 +4836,35 @@
                                 <w:szCs w:val="20"/>
                               </w:rPr>
                             </w:pPr>
-                            <w:bookmarkStart w:id="18" w:name="_Toc288845579"/>
+                            <w:bookmarkStart w:id="17" w:name="_Toc288845579"/>
                             <w:r>
                               <w:t xml:space="preserve">Abbildung </w:t>
                             </w:r>
-                            <w:fldSimple w:instr=" SEQ Abbildung \* ARABIC ">
-                              <w:r>
-                                <w:rPr>
-                                  <w:noProof/>
-                                </w:rPr>
-                                <w:t>7</w:t>
-                              </w:r>
-                            </w:fldSimple>
+                            <w:r>
+                              <w:fldChar w:fldCharType="begin"/>
+                            </w:r>
+                            <w:r>
+                              <w:instrText xml:space="preserve"> SEQ Abbildung \* ARABIC </w:instrText>
+                            </w:r>
+                            <w:r>
+                              <w:fldChar w:fldCharType="separate"/>
+                            </w:r>
+                            <w:r>
+                              <w:rPr>
+                                <w:noProof/>
+                              </w:rPr>
+                              <w:t>7</w:t>
+                            </w:r>
+                            <w:r>
+                              <w:rPr>
+                                <w:noProof/>
+                              </w:rPr>
+                              <w:fldChar w:fldCharType="end"/>
+                            </w:r>
                             <w:r>
                               <w:t xml:space="preserve"> - Probleme</w:t>
                             </w:r>
-                            <w:bookmarkEnd w:id="18"/>
+                            <w:bookmarkEnd w:id="17"/>
                           </w:p>
                         </w:txbxContent>
                       </wps:txbx>
@@ -4796,12 +4934,12 @@
       <w:pPr>
         <w:pStyle w:val="berschrift2"/>
       </w:pPr>
-      <w:bookmarkStart w:id="20" w:name="_Toc288913539"/>
+      <w:bookmarkStart w:id="18" w:name="_Toc289330853"/>
       <w:r>
         <w:lastRenderedPageBreak/>
         <w:t>Regeln</w:t>
       </w:r>
-      <w:bookmarkEnd w:id="20"/>
+      <w:bookmarkEnd w:id="18"/>
     </w:p>
     <w:p>
       <w:pPr>
@@ -4890,22 +5028,35 @@
       <w:pPr>
         <w:pStyle w:val="Beschriftung"/>
       </w:pPr>
-      <w:bookmarkStart w:id="21" w:name="_Toc288845580"/>
+      <w:bookmarkStart w:id="19" w:name="_Toc288845580"/>
       <w:r>
         <w:t xml:space="preserve">Abbildung </w:t>
       </w:r>
-      <w:fldSimple w:instr=" SEQ Abbildung \* ARABIC ">
-        <w:r>
-          <w:rPr>
-            <w:noProof/>
-          </w:rPr>
-          <w:t>8</w:t>
-        </w:r>
-      </w:fldSimple>
+      <w:r>
+        <w:fldChar w:fldCharType="begin"/>
+      </w:r>
+      <w:r>
+        <w:instrText xml:space="preserve"> SEQ Abbildung \* ARABIC </w:instrText>
+      </w:r>
+      <w:r>
+        <w:fldChar w:fldCharType="separate"/>
+      </w:r>
+      <w:r>
+        <w:rPr>
+          <w:noProof/>
+        </w:rPr>
+        <w:t>8</w:t>
+      </w:r>
+      <w:r>
+        <w:rPr>
+          <w:noProof/>
+        </w:rPr>
+        <w:fldChar w:fldCharType="end"/>
+      </w:r>
       <w:r>
         <w:t xml:space="preserve"> - Regeln</w:t>
       </w:r>
-      <w:bookmarkEnd w:id="21"/>
+      <w:bookmarkEnd w:id="19"/>
     </w:p>
     <w:p>
       <w:r>
@@ -4946,11 +5097,11 @@
       <w:pPr>
         <w:pStyle w:val="berschrift2"/>
       </w:pPr>
-      <w:bookmarkStart w:id="22" w:name="_Toc288913540"/>
+      <w:bookmarkStart w:id="20" w:name="_Toc289330854"/>
       <w:r>
         <w:t>Effizienz</w:t>
       </w:r>
-      <w:bookmarkEnd w:id="22"/>
+      <w:bookmarkEnd w:id="20"/>
     </w:p>
     <w:p>
       <w:pPr>
@@ -5153,22 +5304,35 @@
                                 <w:szCs w:val="20"/>
                               </w:rPr>
                             </w:pPr>
-                            <w:bookmarkStart w:id="23" w:name="_Toc288845581"/>
+                            <w:bookmarkStart w:id="21" w:name="_Toc288845581"/>
                             <w:r>
                               <w:t xml:space="preserve">Abbildung </w:t>
                             </w:r>
-                            <w:fldSimple w:instr=" SEQ Abbildung \* ARABIC ">
-                              <w:r>
-                                <w:rPr>
-                                  <w:noProof/>
-                                </w:rPr>
-                                <w:t>9</w:t>
-                              </w:r>
-                            </w:fldSimple>
+                            <w:r>
+                              <w:fldChar w:fldCharType="begin"/>
+                            </w:r>
+                            <w:r>
+                              <w:instrText xml:space="preserve"> SEQ Abbildung \* ARABIC </w:instrText>
+                            </w:r>
+                            <w:r>
+                              <w:fldChar w:fldCharType="separate"/>
+                            </w:r>
+                            <w:r>
+                              <w:rPr>
+                                <w:noProof/>
+                              </w:rPr>
+                              <w:t>9</w:t>
+                            </w:r>
+                            <w:r>
+                              <w:rPr>
+                                <w:noProof/>
+                              </w:rPr>
+                              <w:fldChar w:fldCharType="end"/>
+                            </w:r>
                             <w:r>
                               <w:t xml:space="preserve"> - Effizienz</w:t>
                             </w:r>
-                            <w:bookmarkEnd w:id="23"/>
+                            <w:bookmarkEnd w:id="21"/>
                           </w:p>
                         </w:txbxContent>
                       </wps:txbx>
@@ -5231,7 +5395,7 @@
       <w:pPr>
         <w:pStyle w:val="berschrift1"/>
       </w:pPr>
-      <w:bookmarkStart w:id="25" w:name="_Toc288913541"/>
+      <w:bookmarkStart w:id="22" w:name="_Toc289330855"/>
       <w:proofErr w:type="spellStart"/>
       <w:r>
         <w:lastRenderedPageBreak/>
@@ -5241,7 +5405,7 @@
       <w:r>
         <w:t xml:space="preserve"> Pattern</w:t>
       </w:r>
-      <w:bookmarkEnd w:id="25"/>
+      <w:bookmarkEnd w:id="22"/>
     </w:p>
     <w:p>
       <w:r>
@@ -5273,7 +5437,7 @@
           <w:lang w:val="en-GB"/>
         </w:rPr>
       </w:pPr>
-      <w:bookmarkStart w:id="26" w:name="_Toc288913542"/>
+      <w:bookmarkStart w:id="23" w:name="_Toc289330856"/>
       <w:r>
         <w:rPr>
           <w:lang w:val="en-GB"/>
@@ -5287,7 +5451,7 @@
         </w:rPr>
         <w:t>Punkte</w:t>
       </w:r>
-      <w:bookmarkEnd w:id="26"/>
+      <w:bookmarkEnd w:id="23"/>
       <w:proofErr w:type="spellEnd"/>
     </w:p>
     <w:tbl>
@@ -5464,7 +5628,7 @@
           <w:lang w:val="en-GB"/>
         </w:rPr>
       </w:pPr>
-      <w:bookmarkStart w:id="27" w:name="_Toc288913543"/>
+      <w:bookmarkStart w:id="24" w:name="_Toc289330857"/>
       <w:proofErr w:type="spellStart"/>
       <w:r>
         <w:rPr>
@@ -5486,7 +5650,7 @@
         </w:rPr>
         <w:t>Denken</w:t>
       </w:r>
-      <w:bookmarkEnd w:id="27"/>
+      <w:bookmarkEnd w:id="24"/>
       <w:proofErr w:type="spellEnd"/>
     </w:p>
     <w:p>
@@ -5542,11 +5706,11 @@
       <w:pPr>
         <w:pStyle w:val="berschrift3"/>
       </w:pPr>
-      <w:bookmarkStart w:id="28" w:name="_Toc288913544"/>
+      <w:bookmarkStart w:id="25" w:name="_Toc289330858"/>
       <w:r>
         <w:t>Genauigkeit Rapport/Materialliste</w:t>
       </w:r>
-      <w:bookmarkEnd w:id="28"/>
+      <w:bookmarkEnd w:id="25"/>
     </w:p>
     <w:p>
       <w:r>
@@ -5601,11 +5765,11 @@
       <w:pPr>
         <w:pStyle w:val="berschrift3"/>
       </w:pPr>
-      <w:bookmarkStart w:id="29" w:name="_Toc288913545"/>
+      <w:bookmarkStart w:id="26" w:name="_Toc289330859"/>
       <w:r>
         <w:t>Zuverlässigkeit Rapport/Materialliste</w:t>
       </w:r>
-      <w:bookmarkEnd w:id="29"/>
+      <w:bookmarkEnd w:id="26"/>
     </w:p>
     <w:p>
       <w:r>
@@ -5660,11 +5824,11 @@
       <w:pPr>
         <w:pStyle w:val="berschrift3"/>
       </w:pPr>
-      <w:bookmarkStart w:id="30" w:name="_Toc288913546"/>
+      <w:bookmarkStart w:id="27" w:name="_Toc289330860"/>
       <w:r>
         <w:t>Technisches Wissen</w:t>
       </w:r>
-      <w:bookmarkEnd w:id="30"/>
+      <w:bookmarkEnd w:id="27"/>
     </w:p>
     <w:p>
       <w:r>
@@ -5719,11 +5883,11 @@
       <w:pPr>
         <w:pStyle w:val="berschrift3"/>
       </w:pPr>
-      <w:bookmarkStart w:id="31" w:name="_Toc288913547"/>
+      <w:bookmarkStart w:id="28" w:name="_Toc289330861"/>
       <w:r>
         <w:t>Effizienz bei Arbeit</w:t>
       </w:r>
-      <w:bookmarkEnd w:id="31"/>
+      <w:bookmarkEnd w:id="28"/>
     </w:p>
     <w:p>
       <w:r>
@@ -5778,12 +5942,12 @@
       <w:pPr>
         <w:pStyle w:val="berschrift3"/>
       </w:pPr>
-      <w:bookmarkStart w:id="32" w:name="_Toc288913548"/>
+      <w:bookmarkStart w:id="29" w:name="_Toc289330862"/>
       <w:r>
         <w:lastRenderedPageBreak/>
         <w:t>Gesamtübersicht Aufträge</w:t>
       </w:r>
-      <w:bookmarkEnd w:id="32"/>
+      <w:bookmarkEnd w:id="29"/>
     </w:p>
     <w:p>
       <w:r>
@@ -5838,11 +6002,11 @@
       <w:pPr>
         <w:pStyle w:val="berschrift3"/>
       </w:pPr>
-      <w:bookmarkStart w:id="33" w:name="_Toc288913549"/>
+      <w:bookmarkStart w:id="30" w:name="_Toc289330863"/>
       <w:r>
         <w:t>Organisation</w:t>
       </w:r>
-      <w:bookmarkEnd w:id="33"/>
+      <w:bookmarkEnd w:id="30"/>
     </w:p>
     <w:p>
       <w:r>
@@ -5902,11 +6066,11 @@
       <w:pPr>
         <w:pStyle w:val="berschrift3"/>
       </w:pPr>
-      <w:bookmarkStart w:id="34" w:name="_Toc288913550"/>
+      <w:bookmarkStart w:id="31" w:name="_Toc289330864"/>
       <w:r>
         <w:t>Zufriedenheit mit aktuellem System</w:t>
       </w:r>
-      <w:bookmarkEnd w:id="34"/>
+      <w:bookmarkEnd w:id="31"/>
     </w:p>
     <w:p>
       <w:r>
@@ -5961,11 +6125,11 @@
       <w:pPr>
         <w:pStyle w:val="berschrift3"/>
       </w:pPr>
-      <w:bookmarkStart w:id="35" w:name="_Toc288913551"/>
+      <w:bookmarkStart w:id="32" w:name="_Toc289330865"/>
       <w:r>
         <w:t>Terminvereinbarung mit Kunden</w:t>
       </w:r>
-      <w:bookmarkEnd w:id="35"/>
+      <w:bookmarkEnd w:id="32"/>
     </w:p>
     <w:p>
       <w:r>
@@ -6020,11 +6184,11 @@
       <w:pPr>
         <w:pStyle w:val="berschrift3"/>
       </w:pPr>
-      <w:bookmarkStart w:id="36" w:name="_Toc288913552"/>
+      <w:bookmarkStart w:id="33" w:name="_Toc289330866"/>
       <w:r>
         <w:t>Kommunikation zwischen Mitarbeitern</w:t>
       </w:r>
-      <w:bookmarkEnd w:id="36"/>
+      <w:bookmarkEnd w:id="33"/>
     </w:p>
     <w:p>
       <w:r>
@@ -6091,12 +6255,12 @@
       <w:pPr>
         <w:pStyle w:val="berschrift2"/>
       </w:pPr>
-      <w:bookmarkStart w:id="37" w:name="_Toc288913553"/>
+      <w:bookmarkStart w:id="34" w:name="_Toc289330867"/>
       <w:r>
         <w:lastRenderedPageBreak/>
         <w:t>Persona Linien</w:t>
       </w:r>
-      <w:bookmarkEnd w:id="37"/>
+      <w:bookmarkEnd w:id="34"/>
     </w:p>
     <w:p>
       <w:r>
@@ -6156,13 +6320,13 @@
       <w:pPr>
         <w:pStyle w:val="berschrift1"/>
       </w:pPr>
-      <w:bookmarkStart w:id="38" w:name="_Toc288913554"/>
+      <w:bookmarkStart w:id="35" w:name="_Toc289330868"/>
       <w:proofErr w:type="spellStart"/>
       <w:r>
         <w:lastRenderedPageBreak/>
         <w:t>Personas</w:t>
       </w:r>
-      <w:bookmarkEnd w:id="38"/>
+      <w:bookmarkEnd w:id="35"/>
       <w:proofErr w:type="spellEnd"/>
     </w:p>
     <w:p>
@@ -6182,7 +6346,7 @@
       <w:pPr>
         <w:pStyle w:val="berschrift2"/>
       </w:pPr>
-      <w:bookmarkStart w:id="39" w:name="_Toc288913555"/>
+      <w:bookmarkStart w:id="36" w:name="_Toc289330869"/>
       <w:r>
         <w:t>Tamara</w:t>
       </w:r>
@@ -6192,7 +6356,7 @@
       <w:r>
         <w:t>Tüchtig</w:t>
       </w:r>
-      <w:bookmarkEnd w:id="39"/>
+      <w:bookmarkEnd w:id="36"/>
     </w:p>
     <w:tbl>
       <w:tblPr>
@@ -7201,7 +7365,7 @@
       <w:pPr>
         <w:pStyle w:val="berschrift3"/>
       </w:pPr>
-      <w:bookmarkStart w:id="40" w:name="_Toc288913556"/>
+      <w:bookmarkStart w:id="37" w:name="_Toc289330870"/>
       <w:r>
         <w:t>Day-in-</w:t>
       </w:r>
@@ -7213,7 +7377,7 @@
       <w:r>
         <w:t>-Live Szenario</w:t>
       </w:r>
-      <w:bookmarkEnd w:id="40"/>
+      <w:bookmarkEnd w:id="37"/>
     </w:p>
     <w:p>
       <w:r>
@@ -7995,11 +8159,11 @@
       <w:pPr>
         <w:pStyle w:val="berschrift2"/>
       </w:pPr>
-      <w:bookmarkStart w:id="41" w:name="_Toc288913557"/>
+      <w:bookmarkStart w:id="38" w:name="_Toc289330871"/>
       <w:r>
         <w:t>Arnold Arglos</w:t>
       </w:r>
-      <w:bookmarkEnd w:id="41"/>
+      <w:bookmarkEnd w:id="38"/>
     </w:p>
     <w:tbl>
       <w:tblPr>
@@ -8043,7 +8207,65 @@
             <w:cnfStyle w:val="001000000000" w:firstRow="0" w:lastRow="0" w:firstColumn="1" w:lastColumn="0" w:oddVBand="0" w:evenVBand="0" w:oddHBand="0" w:evenHBand="0" w:firstRowFirstColumn="0" w:firstRowLastColumn="0" w:lastRowFirstColumn="0" w:lastRowLastColumn="0"/>
             <w:tcW w:w="3652" w:type="dxa"/>
           </w:tcPr>
-          <w:p/>
+          <w:p>
+            <w:pPr>
+              <w:jc w:val="center"/>
+            </w:pPr>
+            <w:r>
+              <w:rPr>
+                <w:noProof/>
+                <w:lang w:eastAsia="de-CH"/>
+              </w:rPr>
+              <w:drawing>
+                <wp:inline distT="0" distB="0" distL="0" distR="0" wp14:anchorId="6E26B6CA" wp14:editId="5E3F6289">
+                  <wp:extent cx="1929600" cy="1929600"/>
+                  <wp:effectExtent l="0" t="0" r="0" b="0"/>
+                  <wp:docPr id="5" name="Grafik 5" descr="D:\Users\Lukas Elmer\AppData\Local\Microsoft\Windows\Temporary Internet Files\Content.IE5\OVD3RBME\MP900399219[1].jpg"/>
+                  <wp:cNvGraphicFramePr>
+                    <a:graphicFrameLocks xmlns:a="http://schemas.openxmlformats.org/drawingml/2006/main" noChangeAspect="1"/>
+                  </wp:cNvGraphicFramePr>
+                  <a:graphic xmlns:a="http://schemas.openxmlformats.org/drawingml/2006/main">
+                    <a:graphicData uri="http://schemas.openxmlformats.org/drawingml/2006/picture">
+                      <pic:pic xmlns:pic="http://schemas.openxmlformats.org/drawingml/2006/picture">
+                        <pic:nvPicPr>
+                          <pic:cNvPr id="0" name="Picture 1" descr="D:\Users\Lukas Elmer\AppData\Local\Microsoft\Windows\Temporary Internet Files\Content.IE5\OVD3RBME\MP900399219[1].jpg"/>
+                          <pic:cNvPicPr>
+                            <a:picLocks noChangeAspect="1" noChangeArrowheads="1"/>
+                          </pic:cNvPicPr>
+                        </pic:nvPicPr>
+                        <pic:blipFill>
+                          <a:blip r:embed="rId35" cstate="print">
+                            <a:extLst>
+                              <a:ext uri="{28A0092B-C50C-407E-A947-70E740481C1C}">
+                                <a14:useLocalDpi xmlns:a14="http://schemas.microsoft.com/office/drawing/2010/main" val="0"/>
+                              </a:ext>
+                            </a:extLst>
+                          </a:blip>
+                          <a:srcRect/>
+                          <a:stretch>
+                            <a:fillRect/>
+                          </a:stretch>
+                        </pic:blipFill>
+                        <pic:spPr bwMode="auto">
+                          <a:xfrm>
+                            <a:off x="0" y="0"/>
+                            <a:ext cx="1929600" cy="1929600"/>
+                          </a:xfrm>
+                          <a:prstGeom prst="rect">
+                            <a:avLst/>
+                          </a:prstGeom>
+                          <a:noFill/>
+                          <a:ln>
+                            <a:noFill/>
+                          </a:ln>
+                        </pic:spPr>
+                      </pic:pic>
+                    </a:graphicData>
+                  </a:graphic>
+                </wp:inline>
+              </w:drawing>
+            </w:r>
+          </w:p>
         </w:tc>
         <w:tc>
           <w:tcPr>
@@ -8272,7 +8494,31 @@
               <w:cnfStyle w:val="000000100000" w:firstRow="0" w:lastRow="0" w:firstColumn="0" w:lastColumn="0" w:oddVBand="0" w:evenVBand="0" w:oddHBand="1" w:evenHBand="0" w:firstRowFirstColumn="0" w:firstRowLastColumn="0" w:lastRowFirstColumn="0" w:lastRowLastColumn="0"/>
             </w:pPr>
             <w:r>
-              <w:t>Um trotz Telefonanrufen schnell wieder weiterarbeiten zu können, notiert sich Arnold Adresse und Problemstellung des nächsten Auftrags kurz auf einem Notizblock.</w:t>
+              <w:rPr>
+                <w:i/>
+              </w:rPr>
+              <w:t>„</w:t>
+            </w:r>
+            <w:r>
+              <w:rPr>
+                <w:i/>
+              </w:rPr>
+              <w:t>Ich notiere mir einfach schnell den Namen, die ungefähre Adresse und  ein Stichwort zum Problem</w:t>
+            </w:r>
+            <w:r>
+              <w:rPr>
+                <w:i/>
+              </w:rPr>
+              <w:t>.“</w:t>
+            </w:r>
+            <w:r>
+              <w:rPr>
+                <w:i/>
+              </w:rPr>
+              <w:t xml:space="preserve"> </w:t>
+            </w:r>
+            <w:r>
+              <w:t>Um trotz Telefonanrufen schnell wieder weiterarbeiten zu können, notiert sich Arnold Adresse und Problemstellung des nächsten Auftrags auf einem Notizblock.</w:t>
             </w:r>
           </w:p>
           <w:p>
@@ -8290,13 +8536,56 @@
             <w:r>
               <w:t xml:space="preserve">Das Ausfüllen der Rapporte ist Arnold nicht ganz so wichtig wie die Arbeit beim Kunden. Hier lässt auch seine Sorgfalt zu wünschen übrig. Wenn er sich dann </w:t>
             </w:r>
-            <w:proofErr w:type="gramStart"/>
-            <w:r>
-              <w:t>Samstags</w:t>
-            </w:r>
-            <w:proofErr w:type="gramEnd"/>
+            <w:r>
+              <w:t>samstags</w:t>
+            </w:r>
             <w:r>
               <w:t xml:space="preserve"> doch ans Ausfüllen der Rapporte macht, macht er Angaben über Arbeitszeit und eingesetzte Materialien aus der Erinnerung.</w:t>
+            </w:r>
+            <w:r>
+              <w:t xml:space="preserve"> </w:t>
+            </w:r>
+            <w:r>
+              <w:rPr>
+                <w:i/>
+              </w:rPr>
+              <w:t>„</w:t>
+            </w:r>
+            <w:r>
+              <w:rPr>
+                <w:i/>
+              </w:rPr>
+              <w:t xml:space="preserve">Manchmal </w:t>
+            </w:r>
+            <w:r>
+              <w:rPr>
+                <w:i/>
+              </w:rPr>
+              <w:t>m</w:t>
+            </w:r>
+            <w:r>
+              <w:rPr>
+                <w:i/>
+              </w:rPr>
+              <w:t xml:space="preserve">uss ich einen noch nicht vollständigen Rapport beiseitelegen. Im Verlaufe des Tages kommt mir dann meisten in den Sinn, was ich da </w:t>
+            </w:r>
+            <w:r>
+              <w:rPr>
+                <w:i/>
+              </w:rPr>
+              <w:t>etwa</w:t>
+            </w:r>
+            <w:r>
+              <w:rPr>
+                <w:i/>
+              </w:rPr>
+              <w:t xml:space="preserve"> gemacht hatte, wie lange und mit welchem Material</w:t>
+            </w:r>
+            <w:r>
+              <w:rPr>
+                <w:i/>
+              </w:rPr>
+              <w:t>.“</w:t>
             </w:r>
           </w:p>
         </w:tc>
@@ -8338,7 +8627,11 @@
               <w:cnfStyle w:val="000000000000" w:firstRow="0" w:lastRow="0" w:firstColumn="0" w:lastColumn="0" w:oddVBand="0" w:evenVBand="0" w:oddHBand="0" w:evenHBand="0" w:firstRowFirstColumn="0" w:firstRowLastColumn="0" w:lastRowFirstColumn="0" w:lastRowLastColumn="0"/>
             </w:pPr>
             <w:r>
-              <w:t>Punkto Auftragsanfragen wünscht er sich, dass alles über das Sekretariat liefe und er nicht direkt von Kunden angerufen würde.</w:t>
+              <w:t xml:space="preserve">Punkto Auftragsanfragen wünscht er sich, dass alles über das </w:t>
+            </w:r>
+            <w:r>
+              <w:lastRenderedPageBreak/>
+              <w:t>Sekretariat liefe und er nicht direkt von Kunden angerufen würde.</w:t>
             </w:r>
           </w:p>
         </w:tc>
@@ -8354,12 +8647,8 @@
           </w:tcPr>
           <w:p>
             <w:r>
-              <w:t>Vorkenntnisse &amp; Lernen (Computer, Domain</w:t>
-            </w:r>
-            <w:bookmarkStart w:id="42" w:name="_GoBack"/>
-            <w:bookmarkEnd w:id="42"/>
-            <w:r>
-              <w:t>)</w:t>
+              <w:lastRenderedPageBreak/>
+              <w:t>Vorkenntnisse &amp; Lernen (Computer, Domain)</w:t>
             </w:r>
           </w:p>
         </w:tc>
@@ -8386,7 +8675,6 @@
               <w:cnfStyle w:val="000000100000" w:firstRow="0" w:lastRow="0" w:firstColumn="0" w:lastColumn="0" w:oddVBand="0" w:evenVBand="0" w:oddHBand="1" w:evenHBand="0" w:firstRowFirstColumn="0" w:firstRowLastColumn="0" w:lastRowFirstColumn="0" w:lastRowLastColumn="0"/>
             </w:pPr>
             <w:r>
-              <w:lastRenderedPageBreak/>
               <w:t>Seine Arbeitsmaterialien kennt er in- und auswendig. Um beim Rapportieren schneller voranzukommen, benutzt er inoffizielle Abkürzungen.</w:t>
             </w:r>
           </w:p>
@@ -8401,7 +8689,6 @@
           <w:p>
             <w:proofErr w:type="spellStart"/>
             <w:r>
-              <w:lastRenderedPageBreak/>
               <w:t>Pain</w:t>
             </w:r>
             <w:proofErr w:type="spellEnd"/>
@@ -8642,7 +8929,7 @@
       <w:pPr>
         <w:pStyle w:val="berschrift3"/>
       </w:pPr>
-      <w:bookmarkStart w:id="43" w:name="_Toc288913558"/>
+      <w:bookmarkStart w:id="39" w:name="_Toc289330872"/>
       <w:r>
         <w:t>Day-in-</w:t>
       </w:r>
@@ -8654,7 +8941,7 @@
       <w:r>
         <w:t>-Live Szenario</w:t>
       </w:r>
-      <w:bookmarkEnd w:id="43"/>
+      <w:bookmarkEnd w:id="39"/>
     </w:p>
     <w:p>
       <w:r>
@@ -8667,24 +8954,16 @@
         <w:t>.</w:t>
       </w:r>
     </w:p>
+    <w:p/>
     <w:p>
-      <w:pPr>
-        <w:pStyle w:val="berschrift4"/>
-      </w:pPr>
-      <w:r>
-        <w:t>Ist-Szenario 1</w:t>
-      </w:r>
-      <w:r>
-        <w:t>: Boile</w:t>
-      </w:r>
-      <w:r>
-        <w:t>r</w:t>
-      </w:r>
-      <w:r>
-        <w:t xml:space="preserve"> R</w:t>
-      </w:r>
-      <w:r>
-        <w:t>eparatur</w:t>
+      <w:r>
+        <w:t>inkl. Ist-Szenario</w:t>
+      </w:r>
+      <w:r>
+        <w:t xml:space="preserve"> 1:</w:t>
+      </w:r>
+      <w:r>
+        <w:t xml:space="preserve"> Dringender Auftrag</w:t>
       </w:r>
     </w:p>
     <w:tbl>
@@ -8721,10 +9000,7 @@
               <w:cnfStyle w:val="000000100000" w:firstRow="0" w:lastRow="0" w:firstColumn="0" w:lastColumn="0" w:oddVBand="0" w:evenVBand="0" w:oddHBand="1" w:evenHBand="0" w:firstRowFirstColumn="0" w:firstRowLastColumn="0" w:lastRowFirstColumn="0" w:lastRowLastColumn="0"/>
             </w:pPr>
             <w:r>
-              <w:t>Heute arbeitet Arnold im Keller eines Wohnblocks. Auftrag ist, die Boiler zu entkalken.</w:t>
-            </w:r>
-            <w:r>
-              <w:t xml:space="preserve"> Doch beim Aufschrauben und Auseinandernehmen bemerkt er, dass ein Kabel bei den Heizstäben verbrannt ist.</w:t>
+              <w:t xml:space="preserve">Es ist kurz vor  9 Uhr. Arnold ist bei der Arbeit und erhält direkt von einem Kunden einen Notfallanruf. Eine Frau benötigt seine Hilfe, in ihrer Küche ist der Wasserhahn defekt. </w:t>
             </w:r>
           </w:p>
         </w:tc>
@@ -8750,31 +9026,7 @@
               <w:cnfStyle w:val="000000000000" w:firstRow="0" w:lastRow="0" w:firstColumn="0" w:lastColumn="0" w:oddVBand="0" w:evenVBand="0" w:oddHBand="0" w:evenHBand="0" w:firstRowFirstColumn="0" w:firstRowLastColumn="0" w:lastRowFirstColumn="0" w:lastRowLastColumn="0"/>
             </w:pPr>
             <w:r>
-              <w:t>Arnold informiert die Liegenschaftsverwaltung, damit ihm diese einen Elektriker vorbeischicken können.</w:t>
-            </w:r>
-          </w:p>
-          <w:p>
-            <w:pPr>
-              <w:cnfStyle w:val="000000000000" w:firstRow="0" w:lastRow="0" w:firstColumn="0" w:lastColumn="0" w:oddVBand="0" w:evenVBand="0" w:oddHBand="0" w:evenHBand="0" w:firstRowFirstColumn="0" w:firstRowLastColumn="0" w:lastRowFirstColumn="0" w:lastRowLastColumn="0"/>
-            </w:pPr>
-            <w:r>
-              <w:t>Während der Wartezeit säubert er den Boiler.</w:t>
-            </w:r>
-          </w:p>
-          <w:p>
-            <w:pPr>
-              <w:cnfStyle w:val="000000000000" w:firstRow="0" w:lastRow="0" w:firstColumn="0" w:lastColumn="0" w:oddVBand="0" w:evenVBand="0" w:oddHBand="0" w:evenHBand="0" w:firstRowFirstColumn="0" w:firstRowLastColumn="0" w:lastRowFirstColumn="0" w:lastRowLastColumn="0"/>
-            </w:pPr>
-            <w:r>
-              <w:t>Nach einer Stunde kommt ein Elektriker vorbei und untersucht die Kabel an den Heizstäben. Er meint, dass dies nicht zu reparieren ist.</w:t>
-            </w:r>
-          </w:p>
-          <w:p>
-            <w:pPr>
-              <w:cnfStyle w:val="000000000000" w:firstRow="0" w:lastRow="0" w:firstColumn="0" w:lastColumn="0" w:oddVBand="0" w:evenVBand="0" w:oddHBand="0" w:evenHBand="0" w:firstRowFirstColumn="0" w:firstRowLastColumn="0" w:lastRowFirstColumn="0" w:lastRowLastColumn="0"/>
-            </w:pPr>
-            <w:r>
-              <w:t>Arnold baut den Boiler, trotz beschädigtem Kabel an den Heizstäben, wieder zusammen. Er hat kein Ersatzmaterial zur Hand und schliesslich benötigt der Wohnblock heisses Wasser.</w:t>
+              <w:t>Arnold muss kurz nachdenken: Heute am frühen Nachmittag hat er eine einfache Arbeit geplant, Lavabo-Auswechslung mit fixen Stunden. So verspricht er der Frau, um ca. 12.30 Uhr bei ihr zu sein. Er hofft, dass dieser dringende Auftrag seine Tagesplanung nicht zu sehr verzögert. Auch, weil der Wohnort der Notfallkundin nicht gerade am Weg liegt.</w:t>
             </w:r>
           </w:p>
         </w:tc>
@@ -8803,7 +9055,7 @@
               <w:cnfStyle w:val="000000100000" w:firstRow="0" w:lastRow="0" w:firstColumn="0" w:lastColumn="0" w:oddVBand="0" w:evenVBand="0" w:oddHBand="1" w:evenHBand="0" w:firstRowFirstColumn="0" w:firstRowLastColumn="0" w:lastRowFirstColumn="0" w:lastRowLastColumn="0"/>
             </w:pPr>
             <w:r>
-              <w:t>Die Wartezeit auf den Elektriker konnte mit Säuberungsarbeiten überbrückt werden. Doch da Arnold Material nachbestellen muss, wird er in ein bis zwei Wochen nochmals in der gleichen Liegenschaft am Boiler arbeiten müssen um seinen Auftrag abschliessen zu können.</w:t>
+              <w:t>Durch Notfalleinsätze muss Arnold zum Teil grössere Umwege fahren. Es kommt auch vor, dass er andere Kunden mit weniger dringenden Aufträgen anrufen und ihnen für den Tag absagen muss.</w:t>
             </w:r>
           </w:p>
         </w:tc>
@@ -8829,32 +9081,27 @@
               <w:cnfStyle w:val="000000000000" w:firstRow="0" w:lastRow="0" w:firstColumn="0" w:lastColumn="0" w:oddVBand="0" w:evenVBand="0" w:oddHBand="0" w:evenHBand="0" w:firstRowFirstColumn="0" w:firstRowLastColumn="0" w:lastRowFirstColumn="0" w:lastRowLastColumn="0"/>
             </w:pPr>
             <w:r>
-              <w:t>Arnold hat in seinem Firmenwagen immer Material dabei. Je nach Problemstellung nimmt er andere Materialien mit. Es kann aber vorkommen, dass Unerwartetes eintritt und trotzdem Nachbestellungen nötig sind.</w:t>
-            </w:r>
-          </w:p>
-          <w:p>
-            <w:pPr>
-              <w:cnfStyle w:val="000000000000" w:firstRow="0" w:lastRow="0" w:firstColumn="0" w:lastColumn="0" w:oddVBand="0" w:evenVBand="0" w:oddHBand="0" w:evenHBand="0" w:firstRowFirstColumn="0" w:firstRowLastColumn="0" w:lastRowFirstColumn="0" w:lastRowLastColumn="0"/>
-            </w:pPr>
-            <w:r>
-              <w:t>In diesem Fall setzt sich Arnold mit dem Kunden oder der Liegenschaftsverwaltung in Verbindung um diese aufzuklären und einen neuen Termin zu vereinbaren.</w:t>
+              <w:t>Eine Sanitärfirma, die auch kurzfristig vorbeikommen kann, hinterlässt einen guten Eindruck bei den Kunden. Arnold muss aber aufpassen, dass er seine anderen Kunden durch Terminverschiebungen nicht verärgert.</w:t>
             </w:r>
           </w:p>
         </w:tc>
       </w:tr>
     </w:tbl>
     <w:p>
-      <w:r>
-        <w:br w:type="page"/>
-      </w:r>
-    </w:p>
-    <w:p>
       <w:pPr>
         <w:pStyle w:val="berschrift4"/>
       </w:pPr>
       <w:r>
-        <w:lastRenderedPageBreak/>
-        <w:t>Ist-Szenario: Dringender Auftrag</w:t>
+        <w:t>Ist-Szenario</w:t>
+      </w:r>
+      <w:r>
+        <w:t xml:space="preserve"> 2</w:t>
+      </w:r>
+      <w:r>
+        <w:t xml:space="preserve">: </w:t>
+      </w:r>
+      <w:r>
+        <w:t>Boiler Reparatur</w:t>
       </w:r>
     </w:p>
     <w:tbl>
@@ -8878,6 +9125,7 @@
           </w:tcPr>
           <w:p>
             <w:r>
+              <w:lastRenderedPageBreak/>
               <w:t>Ausganssituation</w:t>
             </w:r>
           </w:p>
@@ -8891,19 +9139,7 @@
               <w:cnfStyle w:val="000000100000" w:firstRow="0" w:lastRow="0" w:firstColumn="0" w:lastColumn="0" w:oddVBand="0" w:evenVBand="0" w:oddHBand="1" w:evenHBand="0" w:firstRowFirstColumn="0" w:firstRowLastColumn="0" w:lastRowFirstColumn="0" w:lastRowLastColumn="0"/>
             </w:pPr>
             <w:r>
-              <w:t xml:space="preserve">Es ist kurz vor </w:t>
-            </w:r>
-            <w:r>
-              <w:t xml:space="preserve"> </w:t>
-            </w:r>
-            <w:r>
-              <w:t xml:space="preserve">9 Uhr. Arnold ist bei der Arbeit und erhält direkt von einem Kunden einen </w:t>
-            </w:r>
-            <w:r>
-              <w:t>Notfallanruf</w:t>
-            </w:r>
-            <w:r>
-              <w:t xml:space="preserve">. Eine Frau benötigt seine Hilfe, in ihrer Küche ist der Wasserhahn defekt. </w:t>
+              <w:t>Heute arbeitet Arnold im Keller eines Wohnblocks. Auftrag ist, die Boiler zu entkalken. Doch beim Aufschrauben und Auseinandernehmen bemerkt er, dass ein Kabel bei den Heizstäben verbrannt ist.</w:t>
             </w:r>
           </w:p>
         </w:tc>
@@ -8929,40 +9165,31 @@
               <w:cnfStyle w:val="000000000000" w:firstRow="0" w:lastRow="0" w:firstColumn="0" w:lastColumn="0" w:oddVBand="0" w:evenVBand="0" w:oddHBand="0" w:evenHBand="0" w:firstRowFirstColumn="0" w:firstRowLastColumn="0" w:lastRowFirstColumn="0" w:lastRowLastColumn="0"/>
             </w:pPr>
             <w:r>
-              <w:t>Arnold muss kurz nachdenken: Heute am frühen Nachmittag hat er eine einfach</w:t>
-            </w:r>
-            <w:r>
-              <w:t>e</w:t>
-            </w:r>
-            <w:r>
-              <w:t xml:space="preserve"> Arbeit geplant</w:t>
-            </w:r>
-            <w:r>
-              <w:t>, Lavabo-Auswechslung mit fixen Stunden. S</w:t>
-            </w:r>
-            <w:r>
-              <w:t>o v</w:t>
-            </w:r>
-            <w:r>
-              <w:t>erspricht er der Frau, um ca. 12.30</w:t>
-            </w:r>
-            <w:r>
-              <w:t xml:space="preserve"> Uhr bei </w:t>
-            </w:r>
-            <w:r>
-              <w:t xml:space="preserve">ihr zu sein. Er hofft, dass dieser </w:t>
-            </w:r>
-            <w:r>
-              <w:t>dringende Auftrag</w:t>
-            </w:r>
-            <w:r>
-              <w:t xml:space="preserve"> seine</w:t>
-            </w:r>
-            <w:r>
-              <w:t xml:space="preserve"> Tagesplanung nicht zu sehr </w:t>
-            </w:r>
-            <w:r>
-              <w:t>verzögert. Auch, weil der Wohnort der Notfallkundin nicht gerade am Weg liegt.</w:t>
+              <w:t>Arnold informiert die Liegenschaftsverwaltung, damit ihm diese einen Elektriker vorbeischicken können.</w:t>
+            </w:r>
+          </w:p>
+          <w:p>
+            <w:pPr>
+              <w:cnfStyle w:val="000000000000" w:firstRow="0" w:lastRow="0" w:firstColumn="0" w:lastColumn="0" w:oddVBand="0" w:evenVBand="0" w:oddHBand="0" w:evenHBand="0" w:firstRowFirstColumn="0" w:firstRowLastColumn="0" w:lastRowFirstColumn="0" w:lastRowLastColumn="0"/>
+            </w:pPr>
+            <w:r>
+              <w:t>Während der Wartezeit säubert er den Boiler.</w:t>
+            </w:r>
+          </w:p>
+          <w:p>
+            <w:pPr>
+              <w:cnfStyle w:val="000000000000" w:firstRow="0" w:lastRow="0" w:firstColumn="0" w:lastColumn="0" w:oddVBand="0" w:evenVBand="0" w:oddHBand="0" w:evenHBand="0" w:firstRowFirstColumn="0" w:firstRowLastColumn="0" w:lastRowFirstColumn="0" w:lastRowLastColumn="0"/>
+            </w:pPr>
+            <w:r>
+              <w:t>Nach einer Stunde kommt ein Elektriker vorbei und untersucht die Kabel an den Heizstäben. Er meint, dass dies nicht zu reparieren ist.</w:t>
+            </w:r>
+          </w:p>
+          <w:p>
+            <w:pPr>
+              <w:cnfStyle w:val="000000000000" w:firstRow="0" w:lastRow="0" w:firstColumn="0" w:lastColumn="0" w:oddVBand="0" w:evenVBand="0" w:oddHBand="0" w:evenHBand="0" w:firstRowFirstColumn="0" w:firstRowLastColumn="0" w:lastRowFirstColumn="0" w:lastRowLastColumn="0"/>
+            </w:pPr>
+            <w:r>
+              <w:t>Arnold baut den Boiler, trotz beschädigtem Kabel an den Heizstäben, wieder zusammen. Er hat kein Ersatzmaterial zur Hand und schliesslich benötigt der Wohnblock heisses Wasser.</w:t>
             </w:r>
           </w:p>
         </w:tc>
@@ -8991,7 +9218,7 @@
               <w:cnfStyle w:val="000000100000" w:firstRow="0" w:lastRow="0" w:firstColumn="0" w:lastColumn="0" w:oddVBand="0" w:evenVBand="0" w:oddHBand="1" w:evenHBand="0" w:firstRowFirstColumn="0" w:firstRowLastColumn="0" w:lastRowFirstColumn="0" w:lastRowLastColumn="0"/>
             </w:pPr>
             <w:r>
-              <w:t>Durch Notfalleinsätze muss Arnold zum Teil grössere Umwege fahren. Es kommt auch vor, dass er andere Kunden mit weniger dringenden Aufträgen anrufen und ihnen für den Tag absagen muss.</w:t>
+              <w:t>Die Wartezeit auf den Elektriker konnte mit Säuberungsarbeiten überbrückt werden. Doch da Arnold Material nachbestellen muss, wird er in ein bis zwei Wochen nochmals in der gleichen Liegenschaft am Boiler arbeiten müssen um seinen Auftrag abschliessen zu können.</w:t>
             </w:r>
           </w:p>
         </w:tc>
@@ -9017,7 +9244,15 @@
               <w:cnfStyle w:val="000000000000" w:firstRow="0" w:lastRow="0" w:firstColumn="0" w:lastColumn="0" w:oddVBand="0" w:evenVBand="0" w:oddHBand="0" w:evenHBand="0" w:firstRowFirstColumn="0" w:firstRowLastColumn="0" w:lastRowFirstColumn="0" w:lastRowLastColumn="0"/>
             </w:pPr>
             <w:r>
-              <w:t>Eine Sanitärfirma, die auch kurzfristig vorbeikommen kann, hinterlässt einen guten Eindruck bei den Kunden. Arnold muss aber aufpassen, dass er seine anderen Kunden durch Terminverschiebungen nicht verärgert.</w:t>
+              <w:t>Arnold hat in seinem Firmenwagen immer Material dabei. Je nach Problemstellung nimmt er andere Materialien mit. Es kann aber vorkommen, dass Unerwartetes eintritt und trotzdem Nachbestellungen nötig sind.</w:t>
+            </w:r>
+          </w:p>
+          <w:p>
+            <w:pPr>
+              <w:cnfStyle w:val="000000000000" w:firstRow="0" w:lastRow="0" w:firstColumn="0" w:lastColumn="0" w:oddVBand="0" w:evenVBand="0" w:oddHBand="0" w:evenHBand="0" w:firstRowFirstColumn="0" w:firstRowLastColumn="0" w:lastRowFirstColumn="0" w:lastRowLastColumn="0"/>
+            </w:pPr>
+            <w:r>
+              <w:t>In diesem Fall setzt sich Arnold mit dem Kunden oder der Liegenschaftsverwaltung in Verbindung um diese aufzuklären und einen neuen Termin zu vereinbaren.</w:t>
             </w:r>
           </w:p>
         </w:tc>
@@ -9029,6 +9264,9 @@
       </w:pPr>
       <w:r>
         <w:t>Ist-Szenario</w:t>
+      </w:r>
+      <w:r>
+        <w:t xml:space="preserve"> 3</w:t>
       </w:r>
       <w:r>
         <w:t>: Rapporte ausfüllen</w:t>
@@ -9179,8 +9417,8 @@
     </w:tbl>
     <w:p/>
     <w:sectPr>
-      <w:headerReference w:type="default" r:id="rId35"/>
-      <w:footerReference w:type="default" r:id="rId36"/>
+      <w:headerReference w:type="default" r:id="rId36"/>
+      <w:footerReference w:type="default" r:id="rId37"/>
       <w:pgSz w:w="11906" w:h="16838"/>
       <w:pgMar w:top="1417" w:right="1417" w:bottom="1134" w:left="1417" w:header="708" w:footer="708" w:gutter="0"/>
       <w:pgNumType w:start="0"/>
@@ -9242,7 +9480,7 @@
       <w:rPr>
         <w:noProof/>
       </w:rPr>
-      <w:t>28. März 2011</w:t>
+      <w:t>31. März 2011</w:t>
     </w:r>
     <w:r>
       <w:fldChar w:fldCharType="end"/>
@@ -9280,7 +9518,7 @@
         <w:noProof/>
         <w:lang w:val="de-DE"/>
       </w:rPr>
-      <w:t>1</w:t>
+      <w:t>2</w:t>
     </w:r>
     <w:r>
       <w:rPr>
@@ -9294,16 +9532,31 @@
       </w:rPr>
       <w:t xml:space="preserve"> von </w:t>
     </w:r>
-    <w:fldSimple w:instr="NUMPAGES  \* Arabic  \* MERGEFORMAT">
-      <w:r>
-        <w:rPr>
-          <w:b/>
-          <w:noProof/>
-          <w:lang w:val="de-DE"/>
-        </w:rPr>
-        <w:t>15</w:t>
-      </w:r>
-    </w:fldSimple>
+    <w:r>
+      <w:fldChar w:fldCharType="begin"/>
+    </w:r>
+    <w:r>
+      <w:instrText>NUMPAGES  \* Arabic  \* MERGEFORMAT</w:instrText>
+    </w:r>
+    <w:r>
+      <w:fldChar w:fldCharType="separate"/>
+    </w:r>
+    <w:r>
+      <w:rPr>
+        <w:b/>
+        <w:noProof/>
+        <w:lang w:val="de-DE"/>
+      </w:rPr>
+      <w:t>15</w:t>
+    </w:r>
+    <w:r>
+      <w:rPr>
+        <w:b/>
+        <w:noProof/>
+        <w:lang w:val="de-DE"/>
+      </w:rPr>
+      <w:fldChar w:fldCharType="end"/>
+    </w:r>
   </w:p>
 </w:ftr>
 </file>
@@ -17565,7 +17818,7 @@
 </file>
 
 <file path=customXml/itemProps1.xml><?xml version="1.0" encoding="utf-8"?>
-<ds:datastoreItem xmlns:ds="http://schemas.openxmlformats.org/officeDocument/2006/customXml" ds:itemID="{1EE10333-5693-49F4-B9B7-7292BECE677D}">
+<ds:datastoreItem xmlns:ds="http://schemas.openxmlformats.org/officeDocument/2006/customXml" ds:itemID="{B9071E04-70D2-4566-9DEF-0F0374365C34}">
   <ds:schemaRefs>
     <ds:schemaRef ds:uri="http://schemas.openxmlformats.org/officeDocument/2006/bibliography"/>
   </ds:schemaRefs>

--- a/doc/uint2/affinity_personas_v1.docx
+++ b/doc/uint2/affinity_personas_v1.docx
@@ -58,21 +58,7 @@
                   <w:rPr>
                     <w:color w:val="4F81BD" w:themeColor="accent1"/>
                   </w:rPr>
-                  <w:t xml:space="preserve">Elmer Lukas, Heidt Christina, </w:t>
-                </w:r>
-                <w:proofErr w:type="spellStart"/>
-                <w:r>
-                  <w:rPr>
-                    <w:color w:val="4F81BD" w:themeColor="accent1"/>
-                  </w:rPr>
-                  <w:t>Treichler</w:t>
-                </w:r>
-                <w:proofErr w:type="spellEnd"/>
-                <w:r>
-                  <w:rPr>
-                    <w:color w:val="4F81BD" w:themeColor="accent1"/>
-                  </w:rPr>
-                  <w:t xml:space="preserve"> Delia</w:t>
+                  <w:t>Elmer Lukas, Heidt Christina, Treichler Delia</w:t>
                 </w:r>
               </w:p>
               <w:p>
@@ -231,7 +217,6 @@
                         <w:szCs w:val="80"/>
                       </w:rPr>
                     </w:pPr>
-                    <w:proofErr w:type="spellStart"/>
                     <w:r>
                       <w:rPr>
                         <w:rFonts w:asciiTheme="majorHAnsi" w:eastAsiaTheme="majorEastAsia" w:hAnsiTheme="majorHAnsi" w:cstheme="majorBidi"/>
@@ -239,17 +224,7 @@
                         <w:sz w:val="80"/>
                         <w:szCs w:val="80"/>
                       </w:rPr>
-                      <w:t>Affinity</w:t>
-                    </w:r>
-                    <w:proofErr w:type="spellEnd"/>
-                    <w:r>
-                      <w:rPr>
-                        <w:rFonts w:asciiTheme="majorHAnsi" w:eastAsiaTheme="majorEastAsia" w:hAnsiTheme="majorHAnsi" w:cstheme="majorBidi"/>
-                        <w:color w:val="4F81BD" w:themeColor="accent1"/>
-                        <w:sz w:val="80"/>
-                        <w:szCs w:val="80"/>
-                      </w:rPr>
-                      <w:t xml:space="preserve"> &amp;</w:t>
+                      <w:t>Affinity &amp;</w:t>
                     </w:r>
                     <w:r>
                       <w:rPr>
@@ -258,17 +233,7 @@
                         <w:sz w:val="80"/>
                         <w:szCs w:val="80"/>
                       </w:rPr>
-                      <w:t xml:space="preserve"> </w:t>
-                    </w:r>
-                    <w:proofErr w:type="spellStart"/>
-                    <w:r>
-                      <w:rPr>
-                        <w:rFonts w:asciiTheme="majorHAnsi" w:eastAsiaTheme="majorEastAsia" w:hAnsiTheme="majorHAnsi" w:cstheme="majorBidi"/>
-                        <w:color w:val="4F81BD" w:themeColor="accent1"/>
-                        <w:sz w:val="80"/>
-                        <w:szCs w:val="80"/>
-                      </w:rPr>
-                      <w:t>Persona</w:t>
+                      <w:t xml:space="preserve"> Persona</w:t>
                     </w:r>
                     <w:r>
                       <w:rPr>
@@ -279,7 +244,6 @@
                       </w:rPr>
                       <w:t>s</w:t>
                     </w:r>
-                    <w:proofErr w:type="spellEnd"/>
                   </w:p>
                 </w:sdtContent>
               </w:sdt>
@@ -430,127 +394,80 @@
             </w:rPr>
             <w:fldChar w:fldCharType="separate"/>
           </w:r>
-          <w:bookmarkStart w:id="2" w:name="_GoBack"/>
-          <w:bookmarkEnd w:id="2"/>
-          <w:r>
-            <w:rPr>
-              <w:rStyle w:val="Hyperlink"/>
-              <w:noProof/>
-            </w:rPr>
-            <w:fldChar w:fldCharType="begin"/>
-          </w:r>
-          <w:r>
-            <w:rPr>
-              <w:rStyle w:val="Hyperlink"/>
-              <w:noProof/>
-            </w:rPr>
-            <w:instrText xml:space="preserve"> </w:instrText>
-          </w:r>
-          <w:r>
-            <w:rPr>
-              <w:noProof/>
-            </w:rPr>
-            <w:instrText>HYPERLINK \l "_Toc289330845"</w:instrText>
-          </w:r>
-          <w:r>
-            <w:rPr>
-              <w:rStyle w:val="Hyperlink"/>
-              <w:noProof/>
-            </w:rPr>
-            <w:instrText xml:space="preserve"> </w:instrText>
-          </w:r>
-          <w:r>
-            <w:rPr>
-              <w:rStyle w:val="Hyperlink"/>
-              <w:noProof/>
-            </w:rPr>
-          </w:r>
-          <w:r>
-            <w:rPr>
-              <w:rStyle w:val="Hyperlink"/>
-              <w:noProof/>
-            </w:rPr>
-            <w:fldChar w:fldCharType="separate"/>
-          </w:r>
-          <w:r>
-            <w:rPr>
-              <w:rStyle w:val="Hyperlink"/>
-              <w:noProof/>
-            </w:rPr>
-            <w:t>1</w:t>
-          </w:r>
-          <w:r>
-            <w:rPr>
-              <w:b w:val="0"/>
-              <w:noProof/>
-              <w:sz w:val="22"/>
-              <w:szCs w:val="22"/>
-              <w:lang w:eastAsia="de-CH"/>
-            </w:rPr>
-            <w:tab/>
-          </w:r>
-          <w:r>
-            <w:rPr>
-              <w:rStyle w:val="Hyperlink"/>
-              <w:noProof/>
-            </w:rPr>
-            <w:t>Inhaltsverzeichnis</w:t>
-          </w:r>
-          <w:r>
-            <w:rPr>
-              <w:noProof/>
-              <w:webHidden/>
-            </w:rPr>
-            <w:tab/>
-          </w:r>
-          <w:r>
-            <w:rPr>
-              <w:noProof/>
-              <w:webHidden/>
-            </w:rPr>
-            <w:fldChar w:fldCharType="begin"/>
-          </w:r>
-          <w:r>
-            <w:rPr>
-              <w:noProof/>
-              <w:webHidden/>
-            </w:rPr>
-            <w:instrText xml:space="preserve"> PAGEREF _Toc289330845 \h </w:instrText>
-          </w:r>
-          <w:r>
-            <w:rPr>
-              <w:noProof/>
-              <w:webHidden/>
-            </w:rPr>
-          </w:r>
-          <w:r>
-            <w:rPr>
-              <w:noProof/>
-              <w:webHidden/>
-            </w:rPr>
-            <w:fldChar w:fldCharType="separate"/>
-          </w:r>
-          <w:r>
-            <w:rPr>
-              <w:noProof/>
-              <w:webHidden/>
-            </w:rPr>
-            <w:t>1</w:t>
-          </w:r>
-          <w:r>
-            <w:rPr>
-              <w:noProof/>
-              <w:webHidden/>
-            </w:rPr>
-            <w:fldChar w:fldCharType="end"/>
-          </w:r>
-          <w:r>
-            <w:rPr>
-              <w:rStyle w:val="Hyperlink"/>
-              <w:noProof/>
-            </w:rPr>
-            <w:fldChar w:fldCharType="end"/>
-          </w:r>
+          <w:hyperlink w:anchor="_Toc289330845" w:history="1">
+            <w:r>
+              <w:rPr>
+                <w:rStyle w:val="Hyperlink"/>
+                <w:noProof/>
+              </w:rPr>
+              <w:t>1</w:t>
+            </w:r>
+            <w:r>
+              <w:rPr>
+                <w:b w:val="0"/>
+                <w:noProof/>
+                <w:sz w:val="22"/>
+                <w:szCs w:val="22"/>
+                <w:lang w:eastAsia="de-CH"/>
+              </w:rPr>
+              <w:tab/>
+            </w:r>
+            <w:r>
+              <w:rPr>
+                <w:rStyle w:val="Hyperlink"/>
+                <w:noProof/>
+              </w:rPr>
+              <w:t>Inhaltsverzeichnis</w:t>
+            </w:r>
+            <w:r>
+              <w:rPr>
+                <w:noProof/>
+                <w:webHidden/>
+              </w:rPr>
+              <w:tab/>
+            </w:r>
+            <w:r>
+              <w:rPr>
+                <w:noProof/>
+                <w:webHidden/>
+              </w:rPr>
+              <w:fldChar w:fldCharType="begin"/>
+            </w:r>
+            <w:r>
+              <w:rPr>
+                <w:noProof/>
+                <w:webHidden/>
+              </w:rPr>
+              <w:instrText xml:space="preserve"> PAGEREF _Toc289330845 \h </w:instrText>
+            </w:r>
+            <w:r>
+              <w:rPr>
+                <w:noProof/>
+                <w:webHidden/>
+              </w:rPr>
+            </w:r>
+            <w:r>
+              <w:rPr>
+                <w:noProof/>
+                <w:webHidden/>
+              </w:rPr>
+              <w:fldChar w:fldCharType="separate"/>
+            </w:r>
+            <w:r>
+              <w:rPr>
+                <w:noProof/>
+                <w:webHidden/>
+              </w:rPr>
+              <w:t>1</w:t>
+            </w:r>
+            <w:r>
+              <w:rPr>
+                <w:noProof/>
+                <w:webHidden/>
+              </w:rPr>
+              <w:fldChar w:fldCharType="end"/>
+            </w:r>
+          </w:hyperlink>
         </w:p>
         <w:p>
           <w:pPr>
@@ -2871,14 +2788,14 @@
           <w:lang w:val="de-DE"/>
         </w:rPr>
       </w:pPr>
-      <w:bookmarkStart w:id="3" w:name="_Toc289330846"/>
+      <w:bookmarkStart w:id="2" w:name="_Toc289330846"/>
       <w:r>
         <w:rPr>
           <w:lang w:val="de-DE"/>
         </w:rPr>
         <w:t>Abbildungsverzeichnis</w:t>
       </w:r>
-      <w:bookmarkEnd w:id="3"/>
+      <w:bookmarkEnd w:id="2"/>
     </w:p>
     <w:p>
       <w:pPr>
@@ -3527,39 +3444,29 @@
         </w:rPr>
         <w:fldChar w:fldCharType="end"/>
       </w:r>
-      <w:bookmarkStart w:id="4" w:name="h.llbcbqil7m8w"/>
+      <w:bookmarkStart w:id="3" w:name="h.llbcbqil7m8w"/>
+      <w:bookmarkEnd w:id="3"/>
+    </w:p>
+    <w:p>
+      <w:pPr>
+        <w:pStyle w:val="berschrift1"/>
+      </w:pPr>
+      <w:bookmarkStart w:id="4" w:name="_Toc289330847"/>
+      <w:r>
+        <w:lastRenderedPageBreak/>
+        <w:t>Affinity Diagram</w:t>
+      </w:r>
       <w:bookmarkEnd w:id="4"/>
     </w:p>
     <w:p>
       <w:pPr>
-        <w:pStyle w:val="berschrift1"/>
-      </w:pPr>
-      <w:bookmarkStart w:id="5" w:name="_Toc289330847"/>
-      <w:proofErr w:type="spellStart"/>
-      <w:r>
-        <w:lastRenderedPageBreak/>
-        <w:t>Affinity</w:t>
-      </w:r>
-      <w:proofErr w:type="spellEnd"/>
-      <w:r>
-        <w:t xml:space="preserve"> </w:t>
-      </w:r>
-      <w:proofErr w:type="spellStart"/>
-      <w:r>
-        <w:t>Diagram</w:t>
+        <w:pStyle w:val="berschrift2"/>
+      </w:pPr>
+      <w:bookmarkStart w:id="5" w:name="_Toc289330848"/>
+      <w:r>
+        <w:t>Übersicht</w:t>
       </w:r>
       <w:bookmarkEnd w:id="5"/>
-      <w:proofErr w:type="spellEnd"/>
-    </w:p>
-    <w:p>
-      <w:pPr>
-        <w:pStyle w:val="berschrift2"/>
-      </w:pPr>
-      <w:bookmarkStart w:id="6" w:name="_Toc289330848"/>
-      <w:r>
-        <w:t>Übersicht</w:t>
-      </w:r>
-      <w:bookmarkEnd w:id="6"/>
     </w:p>
     <w:p>
       <w:pPr>
@@ -3628,31 +3535,18 @@
       <w:pPr>
         <w:pStyle w:val="Beschriftung"/>
       </w:pPr>
-      <w:bookmarkStart w:id="7" w:name="_Toc288845573"/>
+      <w:bookmarkStart w:id="6" w:name="_Toc288845573"/>
       <w:r>
         <w:t xml:space="preserve">Abbildung </w:t>
       </w:r>
-      <w:r>
-        <w:fldChar w:fldCharType="begin"/>
-      </w:r>
-      <w:r>
-        <w:instrText xml:space="preserve"> SEQ Abbildung \* ARABIC </w:instrText>
-      </w:r>
-      <w:r>
-        <w:fldChar w:fldCharType="separate"/>
-      </w:r>
-      <w:r>
-        <w:rPr>
-          <w:noProof/>
-        </w:rPr>
-        <w:t>1</w:t>
-      </w:r>
-      <w:r>
-        <w:rPr>
-          <w:noProof/>
-        </w:rPr>
-        <w:fldChar w:fldCharType="end"/>
-      </w:r>
+      <w:fldSimple w:instr=" SEQ Abbildung \* ARABIC ">
+        <w:r>
+          <w:rPr>
+            <w:noProof/>
+          </w:rPr>
+          <w:t>1</w:t>
+        </w:r>
+      </w:fldSimple>
       <w:r>
         <w:t xml:space="preserve"> </w:t>
       </w:r>
@@ -3660,25 +3554,9 @@
         <w:t>-</w:t>
       </w:r>
       <w:r>
-        <w:t xml:space="preserve"> </w:t>
-      </w:r>
-      <w:proofErr w:type="spellStart"/>
-      <w:r>
-        <w:t>Affinity</w:t>
-      </w:r>
-      <w:proofErr w:type="spellEnd"/>
-      <w:r>
-        <w:t xml:space="preserve"> </w:t>
-      </w:r>
-      <w:proofErr w:type="spellStart"/>
-      <w:r>
-        <w:t>Diagram</w:t>
-      </w:r>
-      <w:proofErr w:type="spellEnd"/>
-      <w:r>
-        <w:t xml:space="preserve"> Übersicht</w:t>
-      </w:r>
-      <w:bookmarkEnd w:id="7"/>
+        <w:t xml:space="preserve"> Affinity Diagram Übersicht</w:t>
+      </w:r>
+      <w:bookmarkEnd w:id="6"/>
     </w:p>
     <w:p>
       <w:pPr>
@@ -3752,51 +3630,22 @@
       <w:pPr>
         <w:pStyle w:val="Beschriftung"/>
       </w:pPr>
-      <w:bookmarkStart w:id="8" w:name="_Toc288845574"/>
+      <w:bookmarkStart w:id="7" w:name="_Toc288845574"/>
       <w:r>
         <w:t xml:space="preserve">Abbildung </w:t>
       </w:r>
-      <w:r>
-        <w:fldChar w:fldCharType="begin"/>
-      </w:r>
-      <w:r>
-        <w:instrText xml:space="preserve"> SEQ Abbildung \* ARABIC </w:instrText>
-      </w:r>
-      <w:r>
-        <w:fldChar w:fldCharType="separate"/>
-      </w:r>
-      <w:r>
-        <w:rPr>
-          <w:noProof/>
-        </w:rPr>
-        <w:t>2</w:t>
-      </w:r>
-      <w:r>
-        <w:rPr>
-          <w:noProof/>
-        </w:rPr>
-        <w:fldChar w:fldCharType="end"/>
-      </w:r>
-      <w:r>
-        <w:t xml:space="preserve"> - </w:t>
-      </w:r>
-      <w:proofErr w:type="spellStart"/>
-      <w:r>
-        <w:t>Affinity</w:t>
-      </w:r>
-      <w:proofErr w:type="spellEnd"/>
-      <w:r>
-        <w:t xml:space="preserve"> </w:t>
-      </w:r>
-      <w:proofErr w:type="spellStart"/>
-      <w:r>
-        <w:t>Diagram</w:t>
-      </w:r>
-      <w:proofErr w:type="spellEnd"/>
-      <w:r>
-        <w:t xml:space="preserve"> Übersicht</w:t>
-      </w:r>
-      <w:bookmarkEnd w:id="8"/>
+      <w:fldSimple w:instr=" SEQ Abbildung \* ARABIC ">
+        <w:r>
+          <w:rPr>
+            <w:noProof/>
+          </w:rPr>
+          <w:t>2</w:t>
+        </w:r>
+      </w:fldSimple>
+      <w:r>
+        <w:t xml:space="preserve"> - Affinity Diagram Übersicht</w:t>
+      </w:r>
+      <w:bookmarkEnd w:id="7"/>
     </w:p>
     <w:p>
       <w:pPr>
@@ -3869,59 +3718,33 @@
       <w:pPr>
         <w:pStyle w:val="Beschriftung"/>
       </w:pPr>
-      <w:bookmarkStart w:id="9" w:name="_Toc288845575"/>
+      <w:bookmarkStart w:id="8" w:name="_Toc288845575"/>
       <w:r>
         <w:t xml:space="preserve">Abbildung </w:t>
       </w:r>
-      <w:r>
-        <w:fldChar w:fldCharType="begin"/>
-      </w:r>
-      <w:r>
-        <w:instrText xml:space="preserve"> SEQ Abbildung \* ARABIC </w:instrText>
-      </w:r>
-      <w:r>
-        <w:fldChar w:fldCharType="separate"/>
-      </w:r>
-      <w:r>
-        <w:rPr>
-          <w:noProof/>
-        </w:rPr>
-        <w:t>3</w:t>
-      </w:r>
-      <w:r>
-        <w:rPr>
-          <w:noProof/>
-        </w:rPr>
-        <w:fldChar w:fldCharType="end"/>
-      </w:r>
+      <w:fldSimple w:instr=" SEQ Abbildung \* ARABIC ">
+        <w:r>
+          <w:rPr>
+            <w:noProof/>
+          </w:rPr>
+          <w:t>3</w:t>
+        </w:r>
+      </w:fldSimple>
       <w:r>
         <w:t xml:space="preserve"> - Interpretation Session</w:t>
       </w:r>
-      <w:bookmarkEnd w:id="9"/>
+      <w:bookmarkEnd w:id="8"/>
     </w:p>
     <w:p/>
     <w:p>
       <w:r>
-        <w:t xml:space="preserve">Nachdem wir die einzelnen Beobachtungen / </w:t>
-      </w:r>
-      <w:proofErr w:type="spellStart"/>
-      <w:r>
-        <w:t>Insights</w:t>
-      </w:r>
-      <w:proofErr w:type="spellEnd"/>
-      <w:r>
-        <w:t xml:space="preserve"> auf die Post</w:t>
+        <w:t>Nachdem wir die einzelnen Beobachtungen / Insights auf die Post</w:t>
       </w:r>
       <w:r>
         <w:t>-</w:t>
       </w:r>
-      <w:proofErr w:type="spellStart"/>
-      <w:r>
-        <w:t>Its</w:t>
-      </w:r>
-      <w:proofErr w:type="spellEnd"/>
-      <w:r>
-        <w:t xml:space="preserve"> geschrieben hatten, haben wir die einzelnen Beobachtungen gruppiert.</w:t>
+      <w:r>
+        <w:t>Its geschrieben hatten, haben wir die einzelnen Beobachtungen gruppiert.</w:t>
       </w:r>
       <w:r>
         <w:t xml:space="preserve"> Die einzelnen Gruppen haben wir dann noch visuell ansprechen</w:t>
@@ -3940,12 +3763,12 @@
       <w:pPr>
         <w:pStyle w:val="berschrift2"/>
       </w:pPr>
-      <w:bookmarkStart w:id="10" w:name="_Toc289330849"/>
+      <w:bookmarkStart w:id="9" w:name="_Toc289330849"/>
       <w:r>
         <w:lastRenderedPageBreak/>
         <w:t>Kommunikation</w:t>
       </w:r>
-      <w:bookmarkEnd w:id="10"/>
+      <w:bookmarkEnd w:id="9"/>
     </w:p>
     <w:p>
       <w:pPr>
@@ -4034,35 +3857,22 @@
       <w:pPr>
         <w:pStyle w:val="Beschriftung"/>
       </w:pPr>
-      <w:bookmarkStart w:id="11" w:name="_Toc288845576"/>
+      <w:bookmarkStart w:id="10" w:name="_Toc288845576"/>
       <w:r>
         <w:t xml:space="preserve">Abbildung </w:t>
       </w:r>
-      <w:r>
-        <w:fldChar w:fldCharType="begin"/>
-      </w:r>
-      <w:r>
-        <w:instrText xml:space="preserve"> SEQ Abbildung \* ARABIC </w:instrText>
-      </w:r>
-      <w:r>
-        <w:fldChar w:fldCharType="separate"/>
-      </w:r>
-      <w:r>
-        <w:rPr>
-          <w:noProof/>
-        </w:rPr>
-        <w:t>4</w:t>
-      </w:r>
-      <w:r>
-        <w:rPr>
-          <w:noProof/>
-        </w:rPr>
-        <w:fldChar w:fldCharType="end"/>
-      </w:r>
+      <w:fldSimple w:instr=" SEQ Abbildung \* ARABIC ">
+        <w:r>
+          <w:rPr>
+            <w:noProof/>
+          </w:rPr>
+          <w:t>4</w:t>
+        </w:r>
+      </w:fldSimple>
       <w:r>
         <w:t xml:space="preserve"> - Kommunikation</w:t>
       </w:r>
-      <w:bookmarkEnd w:id="11"/>
+      <w:bookmarkEnd w:id="10"/>
     </w:p>
     <w:p>
       <w:r>
@@ -4079,11 +3889,11 @@
       <w:pPr>
         <w:pStyle w:val="berschrift2"/>
       </w:pPr>
-      <w:bookmarkStart w:id="12" w:name="_Toc289330850"/>
+      <w:bookmarkStart w:id="11" w:name="_Toc289330850"/>
       <w:r>
         <w:t>Ideen / Vision</w:t>
       </w:r>
-      <w:bookmarkEnd w:id="12"/>
+      <w:bookmarkEnd w:id="11"/>
     </w:p>
     <w:p>
       <w:pPr>
@@ -4186,15 +3996,7 @@
     </w:p>
     <w:p>
       <w:r>
-        <w:t xml:space="preserve">Unter Ideen / Vision haben wir die wichtigsten Wünsche und Ideen zusammengefasst. Damit soll herausgefunden werden, was die wichtigsten Neuerungen sind. Der </w:t>
-      </w:r>
-      <w:proofErr w:type="spellStart"/>
-      <w:r>
-        <w:t>Android</w:t>
-      </w:r>
-      <w:proofErr w:type="spellEnd"/>
-      <w:r>
-        <w:t xml:space="preserve"> steht für die neue, moderne Komponente. </w:t>
+        <w:t xml:space="preserve">Unter Ideen / Vision haben wir die wichtigsten Wünsche und Ideen zusammengefasst. Damit soll herausgefunden werden, was die wichtigsten Neuerungen sind. Der Android steht für die neue, moderne Komponente. </w:t>
       </w:r>
     </w:p>
     <w:p>
@@ -4250,35 +4052,22 @@
                                 <w:szCs w:val="20"/>
                               </w:rPr>
                             </w:pPr>
-                            <w:bookmarkStart w:id="13" w:name="_Toc288845577"/>
+                            <w:bookmarkStart w:id="12" w:name="_Toc288845577"/>
                             <w:r>
                               <w:t xml:space="preserve">Abbildung </w:t>
                             </w:r>
-                            <w:r>
-                              <w:fldChar w:fldCharType="begin"/>
-                            </w:r>
-                            <w:r>
-                              <w:instrText xml:space="preserve"> SEQ Abbildung \* ARABIC </w:instrText>
-                            </w:r>
-                            <w:r>
-                              <w:fldChar w:fldCharType="separate"/>
-                            </w:r>
-                            <w:r>
-                              <w:rPr>
-                                <w:noProof/>
-                              </w:rPr>
-                              <w:t>5</w:t>
-                            </w:r>
-                            <w:r>
-                              <w:rPr>
-                                <w:noProof/>
-                              </w:rPr>
-                              <w:fldChar w:fldCharType="end"/>
-                            </w:r>
+                            <w:fldSimple w:instr=" SEQ Abbildung \* ARABIC ">
+                              <w:r>
+                                <w:rPr>
+                                  <w:noProof/>
+                                </w:rPr>
+                                <w:t>5</w:t>
+                              </w:r>
+                            </w:fldSimple>
                             <w:r>
                               <w:t xml:space="preserve"> - Ideen / Vision</w:t>
                             </w:r>
-                            <w:bookmarkEnd w:id="13"/>
+                            <w:bookmarkEnd w:id="12"/>
                           </w:p>
                         </w:txbxContent>
                       </wps:txbx>
@@ -4345,12 +4134,12 @@
       <w:pPr>
         <w:pStyle w:val="berschrift2"/>
       </w:pPr>
-      <w:bookmarkStart w:id="14" w:name="_Toc289330851"/>
+      <w:bookmarkStart w:id="13" w:name="_Toc289330851"/>
       <w:r>
         <w:lastRenderedPageBreak/>
         <w:t>Effektivität</w:t>
       </w:r>
-      <w:bookmarkEnd w:id="14"/>
+      <w:bookmarkEnd w:id="13"/>
     </w:p>
     <w:p>
       <w:r>
@@ -4527,35 +4316,22 @@
                                 <w:szCs w:val="20"/>
                               </w:rPr>
                             </w:pPr>
-                            <w:bookmarkStart w:id="15" w:name="_Toc288845578"/>
+                            <w:bookmarkStart w:id="14" w:name="_Toc288845578"/>
                             <w:r>
                               <w:t xml:space="preserve">Abbildung </w:t>
                             </w:r>
-                            <w:r>
-                              <w:fldChar w:fldCharType="begin"/>
-                            </w:r>
-                            <w:r>
-                              <w:instrText xml:space="preserve"> SEQ Abbildung \* ARABIC </w:instrText>
-                            </w:r>
-                            <w:r>
-                              <w:fldChar w:fldCharType="separate"/>
-                            </w:r>
-                            <w:r>
-                              <w:rPr>
-                                <w:noProof/>
-                              </w:rPr>
-                              <w:t>6</w:t>
-                            </w:r>
-                            <w:r>
-                              <w:rPr>
-                                <w:noProof/>
-                              </w:rPr>
-                              <w:fldChar w:fldCharType="end"/>
-                            </w:r>
+                            <w:fldSimple w:instr=" SEQ Abbildung \* ARABIC ">
+                              <w:r>
+                                <w:rPr>
+                                  <w:noProof/>
+                                </w:rPr>
+                                <w:t>6</w:t>
+                              </w:r>
+                            </w:fldSimple>
                             <w:r>
                               <w:t xml:space="preserve"> - Effektivität</w:t>
                             </w:r>
-                            <w:bookmarkEnd w:id="15"/>
+                            <w:bookmarkEnd w:id="14"/>
                           </w:p>
                         </w:txbxContent>
                       </wps:txbx>
@@ -4616,11 +4392,11 @@
       <w:pPr>
         <w:pStyle w:val="berschrift2"/>
       </w:pPr>
-      <w:bookmarkStart w:id="16" w:name="_Toc289330852"/>
+      <w:bookmarkStart w:id="15" w:name="_Toc289330852"/>
       <w:r>
         <w:t>Probleme</w:t>
       </w:r>
-      <w:bookmarkEnd w:id="16"/>
+      <w:bookmarkEnd w:id="15"/>
     </w:p>
     <w:p>
       <w:pPr>
@@ -4836,35 +4612,22 @@
                                 <w:szCs w:val="20"/>
                               </w:rPr>
                             </w:pPr>
-                            <w:bookmarkStart w:id="17" w:name="_Toc288845579"/>
+                            <w:bookmarkStart w:id="16" w:name="_Toc288845579"/>
                             <w:r>
                               <w:t xml:space="preserve">Abbildung </w:t>
                             </w:r>
-                            <w:r>
-                              <w:fldChar w:fldCharType="begin"/>
-                            </w:r>
-                            <w:r>
-                              <w:instrText xml:space="preserve"> SEQ Abbildung \* ARABIC </w:instrText>
-                            </w:r>
-                            <w:r>
-                              <w:fldChar w:fldCharType="separate"/>
-                            </w:r>
-                            <w:r>
-                              <w:rPr>
-                                <w:noProof/>
-                              </w:rPr>
-                              <w:t>7</w:t>
-                            </w:r>
-                            <w:r>
-                              <w:rPr>
-                                <w:noProof/>
-                              </w:rPr>
-                              <w:fldChar w:fldCharType="end"/>
-                            </w:r>
+                            <w:fldSimple w:instr=" SEQ Abbildung \* ARABIC ">
+                              <w:r>
+                                <w:rPr>
+                                  <w:noProof/>
+                                </w:rPr>
+                                <w:t>7</w:t>
+                              </w:r>
+                            </w:fldSimple>
                             <w:r>
                               <w:t xml:space="preserve"> - Probleme</w:t>
                             </w:r>
-                            <w:bookmarkEnd w:id="17"/>
+                            <w:bookmarkEnd w:id="16"/>
                           </w:p>
                         </w:txbxContent>
                       </wps:txbx>
@@ -4934,12 +4697,12 @@
       <w:pPr>
         <w:pStyle w:val="berschrift2"/>
       </w:pPr>
-      <w:bookmarkStart w:id="18" w:name="_Toc289330853"/>
+      <w:bookmarkStart w:id="17" w:name="_Toc289330853"/>
       <w:r>
         <w:lastRenderedPageBreak/>
         <w:t>Regeln</w:t>
       </w:r>
-      <w:bookmarkEnd w:id="18"/>
+      <w:bookmarkEnd w:id="17"/>
     </w:p>
     <w:p>
       <w:pPr>
@@ -5028,35 +4791,22 @@
       <w:pPr>
         <w:pStyle w:val="Beschriftung"/>
       </w:pPr>
-      <w:bookmarkStart w:id="19" w:name="_Toc288845580"/>
+      <w:bookmarkStart w:id="18" w:name="_Toc288845580"/>
       <w:r>
         <w:t xml:space="preserve">Abbildung </w:t>
       </w:r>
-      <w:r>
-        <w:fldChar w:fldCharType="begin"/>
-      </w:r>
-      <w:r>
-        <w:instrText xml:space="preserve"> SEQ Abbildung \* ARABIC </w:instrText>
-      </w:r>
-      <w:r>
-        <w:fldChar w:fldCharType="separate"/>
-      </w:r>
-      <w:r>
-        <w:rPr>
-          <w:noProof/>
-        </w:rPr>
-        <w:t>8</w:t>
-      </w:r>
-      <w:r>
-        <w:rPr>
-          <w:noProof/>
-        </w:rPr>
-        <w:fldChar w:fldCharType="end"/>
-      </w:r>
+      <w:fldSimple w:instr=" SEQ Abbildung \* ARABIC ">
+        <w:r>
+          <w:rPr>
+            <w:noProof/>
+          </w:rPr>
+          <w:t>8</w:t>
+        </w:r>
+      </w:fldSimple>
       <w:r>
         <w:t xml:space="preserve"> - Regeln</w:t>
       </w:r>
-      <w:bookmarkEnd w:id="19"/>
+      <w:bookmarkEnd w:id="18"/>
     </w:p>
     <w:p>
       <w:r>
@@ -5097,11 +4847,11 @@
       <w:pPr>
         <w:pStyle w:val="berschrift2"/>
       </w:pPr>
-      <w:bookmarkStart w:id="20" w:name="_Toc289330854"/>
+      <w:bookmarkStart w:id="19" w:name="_Toc289330854"/>
       <w:r>
         <w:t>Effizienz</w:t>
       </w:r>
-      <w:bookmarkEnd w:id="20"/>
+      <w:bookmarkEnd w:id="19"/>
     </w:p>
     <w:p>
       <w:pPr>
@@ -5304,35 +5054,22 @@
                                 <w:szCs w:val="20"/>
                               </w:rPr>
                             </w:pPr>
-                            <w:bookmarkStart w:id="21" w:name="_Toc288845581"/>
+                            <w:bookmarkStart w:id="20" w:name="_Toc288845581"/>
                             <w:r>
                               <w:t xml:space="preserve">Abbildung </w:t>
                             </w:r>
-                            <w:r>
-                              <w:fldChar w:fldCharType="begin"/>
-                            </w:r>
-                            <w:r>
-                              <w:instrText xml:space="preserve"> SEQ Abbildung \* ARABIC </w:instrText>
-                            </w:r>
-                            <w:r>
-                              <w:fldChar w:fldCharType="separate"/>
-                            </w:r>
-                            <w:r>
-                              <w:rPr>
-                                <w:noProof/>
-                              </w:rPr>
-                              <w:t>9</w:t>
-                            </w:r>
-                            <w:r>
-                              <w:rPr>
-                                <w:noProof/>
-                              </w:rPr>
-                              <w:fldChar w:fldCharType="end"/>
-                            </w:r>
+                            <w:fldSimple w:instr=" SEQ Abbildung \* ARABIC ">
+                              <w:r>
+                                <w:rPr>
+                                  <w:noProof/>
+                                </w:rPr>
+                                <w:t>9</w:t>
+                              </w:r>
+                            </w:fldSimple>
                             <w:r>
                               <w:t xml:space="preserve"> - Effizienz</w:t>
                             </w:r>
-                            <w:bookmarkEnd w:id="21"/>
+                            <w:bookmarkEnd w:id="20"/>
                           </w:p>
                         </w:txbxContent>
                       </wps:txbx>
@@ -5395,17 +5132,12 @@
       <w:pPr>
         <w:pStyle w:val="berschrift1"/>
       </w:pPr>
-      <w:bookmarkStart w:id="22" w:name="_Toc289330855"/>
-      <w:proofErr w:type="spellStart"/>
+      <w:bookmarkStart w:id="21" w:name="_Toc289330855"/>
       <w:r>
         <w:lastRenderedPageBreak/>
-        <w:t>Behaviour</w:t>
-      </w:r>
-      <w:proofErr w:type="spellEnd"/>
-      <w:r>
-        <w:t xml:space="preserve"> Pattern</w:t>
-      </w:r>
-      <w:bookmarkEnd w:id="22"/>
+        <w:t>Behaviour Pattern</w:t>
+      </w:r>
+      <w:bookmarkEnd w:id="21"/>
     </w:p>
     <w:p>
       <